--- a/Dokumentation Seminarkurs.docx
+++ b/Dokumentation Seminarkurs.docx
@@ -67,30 +67,53 @@
           <w:sz w:val="50"/>
           <w:szCs w:val="50"/>
         </w:rPr>
-        <w:t>Jaron Liskow und Tim Fischer</w:t>
-      </w:r>
-    </w:p>
-    <w:p>
-      <w:pPr>
+        <w:t xml:space="preserve">Jaron </w:t>
+      </w:r>
+      <w:proofErr w:type="spellStart"/>
+      <w:r>
         <w:rPr>
           <w:sz w:val="50"/>
           <w:szCs w:val="50"/>
         </w:rPr>
-      </w:pPr>
-    </w:p>
-    <w:p>
-      <w:pPr>
+        <w:t>Liskow</w:t>
+      </w:r>
+      <w:proofErr w:type="spellEnd"/>
+      <w:r>
         <w:rPr>
           <w:sz w:val="50"/>
           <w:szCs w:val="50"/>
         </w:rPr>
-      </w:pPr>
-      <w:r>
+        <w:t xml:space="preserve"> und Tim Fischer</w:t>
+      </w:r>
+    </w:p>
+    <w:p>
+      <w:pPr>
         <w:rPr>
           <w:sz w:val="50"/>
           <w:szCs w:val="50"/>
         </w:rPr>
-        <w:t>Seminarkurs 11 Bindestrichinformatik</w:t>
+      </w:pPr>
+    </w:p>
+    <w:p>
+      <w:pPr>
+        <w:rPr>
+          <w:sz w:val="50"/>
+          <w:szCs w:val="50"/>
+        </w:rPr>
+      </w:pPr>
+      <w:r>
+        <w:rPr>
+          <w:sz w:val="50"/>
+          <w:szCs w:val="50"/>
+        </w:rPr>
+        <w:t>Seminarkurs 11 Bindestrichinformati</w:t>
+      </w:r>
+      <w:r>
+        <w:rPr>
+          <w:sz w:val="50"/>
+          <w:szCs w:val="50"/>
+        </w:rPr>
+        <w:t>k</w:t>
       </w:r>
     </w:p>
     <w:p>
@@ -134,11 +157,23 @@
           <w:ilvl w:val="0"/>
           <w:numId w:val="2"/>
         </w:numPr>
-      </w:pPr>
-      <w:r>
+        <w:rPr>
+          <w:sz w:val="52"/>
+          <w:szCs w:val="52"/>
+        </w:rPr>
+      </w:pPr>
+      <w:r>
+        <w:rPr>
+          <w:sz w:val="52"/>
+          <w:szCs w:val="52"/>
+        </w:rPr>
         <w:t>3D Umgebung</w:t>
       </w:r>
       <w:r>
+        <w:rPr>
+          <w:sz w:val="52"/>
+          <w:szCs w:val="52"/>
+        </w:rPr>
         <w:t xml:space="preserve"> </w:t>
       </w:r>
     </w:p>
@@ -149,8 +184,16 @@
           <w:ilvl w:val="0"/>
           <w:numId w:val="2"/>
         </w:numPr>
-      </w:pPr>
-      <w:r>
+        <w:rPr>
+          <w:sz w:val="52"/>
+          <w:szCs w:val="52"/>
+        </w:rPr>
+      </w:pPr>
+      <w:r>
+        <w:rPr>
+          <w:sz w:val="52"/>
+          <w:szCs w:val="52"/>
+        </w:rPr>
         <w:t>Charakter erstellen</w:t>
       </w:r>
     </w:p>
@@ -161,8 +204,16 @@
           <w:ilvl w:val="0"/>
           <w:numId w:val="2"/>
         </w:numPr>
-      </w:pPr>
-      <w:r>
+        <w:rPr>
+          <w:sz w:val="52"/>
+          <w:szCs w:val="52"/>
+        </w:rPr>
+      </w:pPr>
+      <w:r>
+        <w:rPr>
+          <w:sz w:val="52"/>
+          <w:szCs w:val="52"/>
+        </w:rPr>
         <w:t>Charakter soll sich bewegen können</w:t>
       </w:r>
     </w:p>
@@ -173,9 +224,26 @@
           <w:ilvl w:val="0"/>
           <w:numId w:val="2"/>
         </w:numPr>
-      </w:pPr>
-      <w:r>
-        <w:t>Map mit Pfad für Monster/Gegner</w:t>
+        <w:rPr>
+          <w:sz w:val="52"/>
+          <w:szCs w:val="52"/>
+        </w:rPr>
+      </w:pPr>
+      <w:proofErr w:type="spellStart"/>
+      <w:r>
+        <w:rPr>
+          <w:sz w:val="52"/>
+          <w:szCs w:val="52"/>
+        </w:rPr>
+        <w:t>Map</w:t>
+      </w:r>
+      <w:proofErr w:type="spellEnd"/>
+      <w:r>
+        <w:rPr>
+          <w:sz w:val="52"/>
+          <w:szCs w:val="52"/>
+        </w:rPr>
+        <w:t xml:space="preserve"> mit Pfad für Monster/Gegner</w:t>
       </w:r>
     </w:p>
     <w:p>
@@ -185,8 +253,16 @@
           <w:ilvl w:val="0"/>
           <w:numId w:val="2"/>
         </w:numPr>
-      </w:pPr>
-      <w:r>
+        <w:rPr>
+          <w:sz w:val="52"/>
+          <w:szCs w:val="52"/>
+        </w:rPr>
+      </w:pPr>
+      <w:r>
+        <w:rPr>
+          <w:sz w:val="52"/>
+          <w:szCs w:val="52"/>
+        </w:rPr>
         <w:t>Monster sollen spawnen und dem Pfad folgen</w:t>
       </w:r>
     </w:p>
@@ -197,8 +273,16 @@
           <w:ilvl w:val="0"/>
           <w:numId w:val="2"/>
         </w:numPr>
-      </w:pPr>
-      <w:r>
+        <w:rPr>
+          <w:sz w:val="52"/>
+          <w:szCs w:val="52"/>
+        </w:rPr>
+      </w:pPr>
+      <w:r>
+        <w:rPr>
+          <w:sz w:val="52"/>
+          <w:szCs w:val="52"/>
+        </w:rPr>
         <w:t>Türme können platziert werden</w:t>
       </w:r>
     </w:p>
@@ -209,8 +293,16 @@
           <w:ilvl w:val="0"/>
           <w:numId w:val="2"/>
         </w:numPr>
-      </w:pPr>
-      <w:r>
+        <w:rPr>
+          <w:sz w:val="52"/>
+          <w:szCs w:val="52"/>
+        </w:rPr>
+      </w:pPr>
+      <w:r>
+        <w:rPr>
+          <w:sz w:val="52"/>
+          <w:szCs w:val="52"/>
+        </w:rPr>
         <w:t>Türme fügen den Monstern Schaden zu (Schadensystem)</w:t>
       </w:r>
     </w:p>
@@ -221,8 +313,16 @@
           <w:ilvl w:val="0"/>
           <w:numId w:val="2"/>
         </w:numPr>
-      </w:pPr>
-      <w:r>
+        <w:rPr>
+          <w:sz w:val="52"/>
+          <w:szCs w:val="52"/>
+        </w:rPr>
+      </w:pPr>
+      <w:r>
+        <w:rPr>
+          <w:sz w:val="52"/>
+          <w:szCs w:val="52"/>
+        </w:rPr>
         <w:t>Base mit begrenzter Anzahl an Leben</w:t>
       </w:r>
     </w:p>
@@ -233,8 +333,16 @@
           <w:ilvl w:val="0"/>
           <w:numId w:val="2"/>
         </w:numPr>
-      </w:pPr>
-      <w:r>
+        <w:rPr>
+          <w:sz w:val="52"/>
+          <w:szCs w:val="52"/>
+        </w:rPr>
+      </w:pPr>
+      <w:r>
+        <w:rPr>
+          <w:sz w:val="52"/>
+          <w:szCs w:val="52"/>
+        </w:rPr>
         <w:t>Wenn Monster in die Base, ans Ende des Pfads, kommen, nimmt die Base Schaden</w:t>
       </w:r>
     </w:p>
@@ -245,8 +353,16 @@
           <w:ilvl w:val="0"/>
           <w:numId w:val="2"/>
         </w:numPr>
-      </w:pPr>
-      <w:r>
+        <w:rPr>
+          <w:sz w:val="52"/>
+          <w:szCs w:val="52"/>
+        </w:rPr>
+      </w:pPr>
+      <w:r>
+        <w:rPr>
+          <w:sz w:val="52"/>
+          <w:szCs w:val="52"/>
+        </w:rPr>
         <w:t>Türme können verbessert werden</w:t>
       </w:r>
     </w:p>
@@ -257,8 +373,16 @@
           <w:ilvl w:val="0"/>
           <w:numId w:val="2"/>
         </w:numPr>
-      </w:pPr>
-      <w:r>
+        <w:rPr>
+          <w:sz w:val="52"/>
+          <w:szCs w:val="52"/>
+        </w:rPr>
+      </w:pPr>
+      <w:r>
+        <w:rPr>
+          <w:sz w:val="52"/>
+          <w:szCs w:val="52"/>
+        </w:rPr>
         <w:t>Verschiedene Arten von Monstern/Türme/Level</w:t>
       </w:r>
     </w:p>

--- a/Dokumentation Seminarkurs.docx
+++ b/Dokumentation Seminarkurs.docx
@@ -67,23 +67,7 @@
           <w:sz w:val="50"/>
           <w:szCs w:val="50"/>
         </w:rPr>
-        <w:t xml:space="preserve">Jaron </w:t>
-      </w:r>
-      <w:proofErr w:type="spellStart"/>
-      <w:r>
-        <w:rPr>
-          <w:sz w:val="50"/>
-          <w:szCs w:val="50"/>
-        </w:rPr>
-        <w:t>Liskow</w:t>
-      </w:r>
-      <w:proofErr w:type="spellEnd"/>
-      <w:r>
-        <w:rPr>
-          <w:sz w:val="50"/>
-          <w:szCs w:val="50"/>
-        </w:rPr>
-        <w:t xml:space="preserve"> und Tim Fischer</w:t>
+        <w:t>Jaron Liskow und Tim Fischer</w:t>
       </w:r>
     </w:p>
     <w:p>
@@ -158,21 +142,21 @@
           <w:numId w:val="2"/>
         </w:numPr>
         <w:rPr>
-          <w:sz w:val="52"/>
-          <w:szCs w:val="52"/>
-        </w:rPr>
-      </w:pPr>
-      <w:r>
-        <w:rPr>
-          <w:sz w:val="52"/>
-          <w:szCs w:val="52"/>
+          <w:sz w:val="28"/>
+          <w:szCs w:val="28"/>
+        </w:rPr>
+      </w:pPr>
+      <w:r>
+        <w:rPr>
+          <w:sz w:val="28"/>
+          <w:szCs w:val="28"/>
         </w:rPr>
         <w:t>3D Umgebung</w:t>
       </w:r>
       <w:r>
         <w:rPr>
-          <w:sz w:val="52"/>
-          <w:szCs w:val="52"/>
+          <w:sz w:val="28"/>
+          <w:szCs w:val="28"/>
         </w:rPr>
         <w:t xml:space="preserve"> </w:t>
       </w:r>
@@ -185,14 +169,14 @@
           <w:numId w:val="2"/>
         </w:numPr>
         <w:rPr>
-          <w:sz w:val="52"/>
-          <w:szCs w:val="52"/>
-        </w:rPr>
-      </w:pPr>
-      <w:r>
-        <w:rPr>
-          <w:sz w:val="52"/>
-          <w:szCs w:val="52"/>
+          <w:sz w:val="28"/>
+          <w:szCs w:val="28"/>
+        </w:rPr>
+      </w:pPr>
+      <w:r>
+        <w:rPr>
+          <w:sz w:val="28"/>
+          <w:szCs w:val="28"/>
         </w:rPr>
         <w:t>Charakter erstellen</w:t>
       </w:r>
@@ -205,14 +189,14 @@
           <w:numId w:val="2"/>
         </w:numPr>
         <w:rPr>
-          <w:sz w:val="52"/>
-          <w:szCs w:val="52"/>
-        </w:rPr>
-      </w:pPr>
-      <w:r>
-        <w:rPr>
-          <w:sz w:val="52"/>
-          <w:szCs w:val="52"/>
+          <w:sz w:val="28"/>
+          <w:szCs w:val="28"/>
+        </w:rPr>
+      </w:pPr>
+      <w:r>
+        <w:rPr>
+          <w:sz w:val="28"/>
+          <w:szCs w:val="28"/>
         </w:rPr>
         <w:t>Charakter soll sich bewegen können</w:t>
       </w:r>
@@ -225,23 +209,23 @@
           <w:numId w:val="2"/>
         </w:numPr>
         <w:rPr>
-          <w:sz w:val="52"/>
-          <w:szCs w:val="52"/>
+          <w:sz w:val="28"/>
+          <w:szCs w:val="28"/>
         </w:rPr>
       </w:pPr>
       <w:proofErr w:type="spellStart"/>
       <w:r>
         <w:rPr>
-          <w:sz w:val="52"/>
-          <w:szCs w:val="52"/>
+          <w:sz w:val="28"/>
+          <w:szCs w:val="28"/>
         </w:rPr>
         <w:t>Map</w:t>
       </w:r>
       <w:proofErr w:type="spellEnd"/>
       <w:r>
         <w:rPr>
-          <w:sz w:val="52"/>
-          <w:szCs w:val="52"/>
+          <w:sz w:val="28"/>
+          <w:szCs w:val="28"/>
         </w:rPr>
         <w:t xml:space="preserve"> mit Pfad für Monster/Gegner</w:t>
       </w:r>
@@ -254,14 +238,14 @@
           <w:numId w:val="2"/>
         </w:numPr>
         <w:rPr>
-          <w:sz w:val="52"/>
-          <w:szCs w:val="52"/>
-        </w:rPr>
-      </w:pPr>
-      <w:r>
-        <w:rPr>
-          <w:sz w:val="52"/>
-          <w:szCs w:val="52"/>
+          <w:sz w:val="28"/>
+          <w:szCs w:val="28"/>
+        </w:rPr>
+      </w:pPr>
+      <w:r>
+        <w:rPr>
+          <w:sz w:val="28"/>
+          <w:szCs w:val="28"/>
         </w:rPr>
         <w:t>Monster sollen spawnen und dem Pfad folgen</w:t>
       </w:r>
@@ -274,14 +258,14 @@
           <w:numId w:val="2"/>
         </w:numPr>
         <w:rPr>
-          <w:sz w:val="52"/>
-          <w:szCs w:val="52"/>
-        </w:rPr>
-      </w:pPr>
-      <w:r>
-        <w:rPr>
-          <w:sz w:val="52"/>
-          <w:szCs w:val="52"/>
+          <w:sz w:val="28"/>
+          <w:szCs w:val="28"/>
+        </w:rPr>
+      </w:pPr>
+      <w:r>
+        <w:rPr>
+          <w:sz w:val="28"/>
+          <w:szCs w:val="28"/>
         </w:rPr>
         <w:t>Türme können platziert werden</w:t>
       </w:r>
@@ -294,14 +278,14 @@
           <w:numId w:val="2"/>
         </w:numPr>
         <w:rPr>
-          <w:sz w:val="52"/>
-          <w:szCs w:val="52"/>
-        </w:rPr>
-      </w:pPr>
-      <w:r>
-        <w:rPr>
-          <w:sz w:val="52"/>
-          <w:szCs w:val="52"/>
+          <w:sz w:val="28"/>
+          <w:szCs w:val="28"/>
+        </w:rPr>
+      </w:pPr>
+      <w:r>
+        <w:rPr>
+          <w:sz w:val="28"/>
+          <w:szCs w:val="28"/>
         </w:rPr>
         <w:t>Türme fügen den Monstern Schaden zu (Schadensystem)</w:t>
       </w:r>
@@ -314,14 +298,14 @@
           <w:numId w:val="2"/>
         </w:numPr>
         <w:rPr>
-          <w:sz w:val="52"/>
-          <w:szCs w:val="52"/>
-        </w:rPr>
-      </w:pPr>
-      <w:r>
-        <w:rPr>
-          <w:sz w:val="52"/>
-          <w:szCs w:val="52"/>
+          <w:sz w:val="28"/>
+          <w:szCs w:val="28"/>
+        </w:rPr>
+      </w:pPr>
+      <w:r>
+        <w:rPr>
+          <w:sz w:val="28"/>
+          <w:szCs w:val="28"/>
         </w:rPr>
         <w:t>Base mit begrenzter Anzahl an Leben</w:t>
       </w:r>
@@ -334,14 +318,14 @@
           <w:numId w:val="2"/>
         </w:numPr>
         <w:rPr>
-          <w:sz w:val="52"/>
-          <w:szCs w:val="52"/>
-        </w:rPr>
-      </w:pPr>
-      <w:r>
-        <w:rPr>
-          <w:sz w:val="52"/>
-          <w:szCs w:val="52"/>
+          <w:sz w:val="28"/>
+          <w:szCs w:val="28"/>
+        </w:rPr>
+      </w:pPr>
+      <w:r>
+        <w:rPr>
+          <w:sz w:val="28"/>
+          <w:szCs w:val="28"/>
         </w:rPr>
         <w:t>Wenn Monster in die Base, ans Ende des Pfads, kommen, nimmt die Base Schaden</w:t>
       </w:r>
@@ -354,14 +338,14 @@
           <w:numId w:val="2"/>
         </w:numPr>
         <w:rPr>
-          <w:sz w:val="52"/>
-          <w:szCs w:val="52"/>
-        </w:rPr>
-      </w:pPr>
-      <w:r>
-        <w:rPr>
-          <w:sz w:val="52"/>
-          <w:szCs w:val="52"/>
+          <w:sz w:val="28"/>
+          <w:szCs w:val="28"/>
+        </w:rPr>
+      </w:pPr>
+      <w:r>
+        <w:rPr>
+          <w:sz w:val="28"/>
+          <w:szCs w:val="28"/>
         </w:rPr>
         <w:t>Türme können verbessert werden</w:t>
       </w:r>
@@ -374,14 +358,14 @@
           <w:numId w:val="2"/>
         </w:numPr>
         <w:rPr>
-          <w:sz w:val="52"/>
-          <w:szCs w:val="52"/>
-        </w:rPr>
-      </w:pPr>
-      <w:r>
-        <w:rPr>
-          <w:sz w:val="52"/>
-          <w:szCs w:val="52"/>
+          <w:sz w:val="28"/>
+          <w:szCs w:val="28"/>
+        </w:rPr>
+      </w:pPr>
+      <w:r>
+        <w:rPr>
+          <w:sz w:val="28"/>
+          <w:szCs w:val="28"/>
         </w:rPr>
         <w:t>Verschiedene Arten von Monstern/Türme/Level</w:t>
       </w:r>

--- a/Dokumentation Seminarkurs.docx
+++ b/Dokumentation Seminarkurs.docx
@@ -213,21 +213,12 @@
           <w:szCs w:val="28"/>
         </w:rPr>
       </w:pPr>
-      <w:proofErr w:type="spellStart"/>
-      <w:r>
-        <w:rPr>
-          <w:sz w:val="28"/>
-          <w:szCs w:val="28"/>
-        </w:rPr>
-        <w:t>Map</w:t>
-      </w:r>
-      <w:proofErr w:type="spellEnd"/>
-      <w:r>
-        <w:rPr>
-          <w:sz w:val="28"/>
-          <w:szCs w:val="28"/>
-        </w:rPr>
-        <w:t xml:space="preserve"> mit Pfad für Monster/Gegner</w:t>
+      <w:r>
+        <w:rPr>
+          <w:sz w:val="28"/>
+          <w:szCs w:val="28"/>
+        </w:rPr>
+        <w:t>Map mit Pfad für Monster/Gegner</w:t>
       </w:r>
     </w:p>
     <w:p>
@@ -368,6 +359,357 @@
           <w:szCs w:val="28"/>
         </w:rPr>
         <w:t>Verschiedene Arten von Monstern/Türme/Level</w:t>
+      </w:r>
+    </w:p>
+    <w:p>
+      <w:pPr>
+        <w:rPr>
+          <w:sz w:val="28"/>
+          <w:szCs w:val="28"/>
+        </w:rPr>
+      </w:pPr>
+    </w:p>
+    <w:p>
+      <w:pPr>
+        <w:jc w:val="center"/>
+        <w:rPr>
+          <w:sz w:val="28"/>
+          <w:szCs w:val="28"/>
+        </w:rPr>
+      </w:pPr>
+      <w:r>
+        <w:rPr>
+          <w:sz w:val="28"/>
+          <w:szCs w:val="28"/>
+        </w:rPr>
+        <w:t xml:space="preserve">Anfang: </w:t>
+      </w:r>
+    </w:p>
+    <w:p>
+      <w:pPr>
+        <w:pStyle w:val="Listenabsatz"/>
+        <w:numPr>
+          <w:ilvl w:val="0"/>
+          <w:numId w:val="3"/>
+        </w:numPr>
+        <w:rPr>
+          <w:sz w:val="28"/>
+          <w:szCs w:val="28"/>
+        </w:rPr>
+      </w:pPr>
+      <w:r>
+        <w:rPr>
+          <w:sz w:val="28"/>
+          <w:szCs w:val="28"/>
+        </w:rPr>
+        <w:t>Projekt Towerdefense Spiel</w:t>
+      </w:r>
+    </w:p>
+    <w:p>
+      <w:pPr>
+        <w:pStyle w:val="Listenabsatz"/>
+        <w:numPr>
+          <w:ilvl w:val="0"/>
+          <w:numId w:val="3"/>
+        </w:numPr>
+        <w:rPr>
+          <w:sz w:val="28"/>
+          <w:szCs w:val="28"/>
+        </w:rPr>
+      </w:pPr>
+      <w:r>
+        <w:rPr>
+          <w:sz w:val="28"/>
+          <w:szCs w:val="28"/>
+        </w:rPr>
+        <w:t>Unity installieren</w:t>
+      </w:r>
+      <w:r>
+        <w:rPr>
+          <w:sz w:val="28"/>
+          <w:szCs w:val="28"/>
+        </w:rPr>
+        <w:tab/>
+      </w:r>
+    </w:p>
+    <w:p>
+      <w:pPr>
+        <w:pStyle w:val="Listenabsatz"/>
+        <w:numPr>
+          <w:ilvl w:val="0"/>
+          <w:numId w:val="3"/>
+        </w:numPr>
+        <w:rPr>
+          <w:sz w:val="28"/>
+          <w:szCs w:val="28"/>
+        </w:rPr>
+      </w:pPr>
+      <w:r>
+        <w:rPr>
+          <w:sz w:val="28"/>
+          <w:szCs w:val="28"/>
+        </w:rPr>
+        <w:t>Github installieren (Zusammenarbeit)</w:t>
+      </w:r>
+    </w:p>
+    <w:p>
+      <w:pPr>
+        <w:pStyle w:val="Listenabsatz"/>
+        <w:numPr>
+          <w:ilvl w:val="0"/>
+          <w:numId w:val="3"/>
+        </w:numPr>
+        <w:rPr>
+          <w:sz w:val="28"/>
+          <w:szCs w:val="28"/>
+        </w:rPr>
+      </w:pPr>
+      <w:r>
+        <w:rPr>
+          <w:sz w:val="28"/>
+          <w:szCs w:val="28"/>
+        </w:rPr>
+        <w:t>Jar0n :</w:t>
+      </w:r>
+    </w:p>
+    <w:p>
+      <w:pPr>
+        <w:pStyle w:val="Listenabsatz"/>
+        <w:numPr>
+          <w:ilvl w:val="1"/>
+          <w:numId w:val="3"/>
+        </w:numPr>
+        <w:rPr>
+          <w:sz w:val="28"/>
+          <w:szCs w:val="28"/>
+        </w:rPr>
+      </w:pPr>
+      <w:r>
+        <w:rPr>
+          <w:sz w:val="28"/>
+          <w:szCs w:val="28"/>
+        </w:rPr>
+        <w:t>Character Movement</w:t>
+      </w:r>
+    </w:p>
+    <w:p>
+      <w:pPr>
+        <w:pStyle w:val="Listenabsatz"/>
+        <w:numPr>
+          <w:ilvl w:val="1"/>
+          <w:numId w:val="3"/>
+        </w:numPr>
+        <w:rPr>
+          <w:sz w:val="28"/>
+          <w:szCs w:val="28"/>
+        </w:rPr>
+      </w:pPr>
+      <w:r>
+        <w:rPr>
+          <w:sz w:val="28"/>
+          <w:szCs w:val="28"/>
+        </w:rPr>
+        <w:t>Third-Person Kamera</w:t>
+      </w:r>
+    </w:p>
+    <w:p>
+      <w:pPr>
+        <w:pStyle w:val="Listenabsatz"/>
+        <w:numPr>
+          <w:ilvl w:val="1"/>
+          <w:numId w:val="3"/>
+        </w:numPr>
+        <w:rPr>
+          <w:sz w:val="28"/>
+          <w:szCs w:val="28"/>
+        </w:rPr>
+      </w:pPr>
+      <w:r>
+        <w:rPr>
+          <w:sz w:val="28"/>
+          <w:szCs w:val="28"/>
+        </w:rPr>
+        <w:t>Animation Character</w:t>
+      </w:r>
+    </w:p>
+    <w:p>
+      <w:pPr>
+        <w:pStyle w:val="Listenabsatz"/>
+        <w:numPr>
+          <w:ilvl w:val="1"/>
+          <w:numId w:val="3"/>
+        </w:numPr>
+        <w:rPr>
+          <w:sz w:val="28"/>
+          <w:szCs w:val="28"/>
+        </w:rPr>
+      </w:pPr>
+      <w:r>
+        <w:rPr>
+          <w:sz w:val="28"/>
+          <w:szCs w:val="28"/>
+        </w:rPr>
+        <w:t>Basic UI</w:t>
+      </w:r>
+    </w:p>
+    <w:p>
+      <w:pPr>
+        <w:pStyle w:val="Listenabsatz"/>
+        <w:numPr>
+          <w:ilvl w:val="1"/>
+          <w:numId w:val="3"/>
+        </w:numPr>
+        <w:rPr>
+          <w:sz w:val="28"/>
+          <w:szCs w:val="28"/>
+        </w:rPr>
+      </w:pPr>
+      <w:r>
+        <w:rPr>
+          <w:sz w:val="28"/>
+          <w:szCs w:val="28"/>
+        </w:rPr>
+        <w:t>(Placement Logic)</w:t>
+      </w:r>
+    </w:p>
+    <w:p>
+      <w:pPr>
+        <w:pStyle w:val="Listenabsatz"/>
+        <w:numPr>
+          <w:ilvl w:val="1"/>
+          <w:numId w:val="3"/>
+        </w:numPr>
+        <w:rPr>
+          <w:sz w:val="28"/>
+          <w:szCs w:val="28"/>
+        </w:rPr>
+      </w:pPr>
+      <w:r>
+        <w:rPr>
+          <w:sz w:val="28"/>
+          <w:szCs w:val="28"/>
+        </w:rPr>
+        <w:t>(Erweiterte UI)</w:t>
+      </w:r>
+    </w:p>
+    <w:p>
+      <w:pPr>
+        <w:pStyle w:val="Listenabsatz"/>
+        <w:numPr>
+          <w:ilvl w:val="0"/>
+          <w:numId w:val="3"/>
+        </w:numPr>
+        <w:rPr>
+          <w:sz w:val="28"/>
+          <w:szCs w:val="28"/>
+        </w:rPr>
+      </w:pPr>
+      <w:r>
+        <w:rPr>
+          <w:sz w:val="28"/>
+          <w:szCs w:val="28"/>
+        </w:rPr>
+        <w:t xml:space="preserve">Tim: </w:t>
+      </w:r>
+    </w:p>
+    <w:p>
+      <w:pPr>
+        <w:pStyle w:val="Listenabsatz"/>
+        <w:numPr>
+          <w:ilvl w:val="1"/>
+          <w:numId w:val="3"/>
+        </w:numPr>
+        <w:rPr>
+          <w:sz w:val="28"/>
+          <w:szCs w:val="28"/>
+        </w:rPr>
+      </w:pPr>
+      <w:r>
+        <w:rPr>
+          <w:sz w:val="28"/>
+          <w:szCs w:val="28"/>
+        </w:rPr>
+        <w:t>First Person Kamera (Inaktiv)</w:t>
+      </w:r>
+    </w:p>
+    <w:p>
+      <w:pPr>
+        <w:pStyle w:val="Listenabsatz"/>
+        <w:numPr>
+          <w:ilvl w:val="1"/>
+          <w:numId w:val="3"/>
+        </w:numPr>
+        <w:rPr>
+          <w:sz w:val="28"/>
+          <w:szCs w:val="28"/>
+        </w:rPr>
+      </w:pPr>
+      <w:r>
+        <w:rPr>
+          <w:sz w:val="28"/>
+          <w:szCs w:val="28"/>
+        </w:rPr>
+        <w:t>Enemy Movement</w:t>
+      </w:r>
+    </w:p>
+    <w:p>
+      <w:pPr>
+        <w:pStyle w:val="Listenabsatz"/>
+        <w:numPr>
+          <w:ilvl w:val="1"/>
+          <w:numId w:val="3"/>
+        </w:numPr>
+        <w:rPr>
+          <w:sz w:val="28"/>
+          <w:szCs w:val="28"/>
+        </w:rPr>
+      </w:pPr>
+      <w:r>
+        <w:rPr>
+          <w:sz w:val="28"/>
+          <w:szCs w:val="28"/>
+        </w:rPr>
+        <w:t>(Enemy Animation)</w:t>
+      </w:r>
+    </w:p>
+    <w:p>
+      <w:pPr>
+        <w:pStyle w:val="Listenabsatz"/>
+        <w:numPr>
+          <w:ilvl w:val="1"/>
+          <w:numId w:val="3"/>
+        </w:numPr>
+        <w:rPr>
+          <w:sz w:val="28"/>
+          <w:szCs w:val="28"/>
+        </w:rPr>
+      </w:pPr>
+      <w:r>
+        <w:rPr>
+          <w:sz w:val="28"/>
+          <w:szCs w:val="28"/>
+        </w:rPr>
+        <w:t>(Schadensystem)</w:t>
+      </w:r>
+    </w:p>
+    <w:p>
+      <w:pPr>
+        <w:pStyle w:val="Listenabsatz"/>
+        <w:numPr>
+          <w:ilvl w:val="1"/>
+          <w:numId w:val="3"/>
+        </w:numPr>
+        <w:rPr>
+          <w:sz w:val="28"/>
+          <w:szCs w:val="28"/>
+        </w:rPr>
+      </w:pPr>
+      <w:r>
+        <w:rPr>
+          <w:sz w:val="28"/>
+          <w:szCs w:val="28"/>
+        </w:rPr>
+        <w:t>(Tower Behaviour)</w:t>
       </w:r>
     </w:p>
     <w:sectPr>
@@ -495,6 +837,119 @@
     </w:lvl>
   </w:abstractNum>
   <w:abstractNum w:abstractNumId="1" w15:restartNumberingAfterBreak="0">
+    <w:nsid w:val="26827818"/>
+    <w:multiLevelType w:val="hybridMultilevel"/>
+    <w:tmpl w:val="D4543DA4"/>
+    <w:lvl w:ilvl="0" w:tplc="04070001">
+      <w:start w:val="1"/>
+      <w:numFmt w:val="bullet"/>
+      <w:lvlText w:val=""/>
+      <w:lvlJc w:val="left"/>
+      <w:pPr>
+        <w:ind w:left="720" w:hanging="360"/>
+      </w:pPr>
+      <w:rPr>
+        <w:rFonts w:ascii="Symbol" w:hAnsi="Symbol" w:hint="default"/>
+      </w:rPr>
+    </w:lvl>
+    <w:lvl w:ilvl="1" w:tplc="04070003">
+      <w:start w:val="1"/>
+      <w:numFmt w:val="bullet"/>
+      <w:lvlText w:val="o"/>
+      <w:lvlJc w:val="left"/>
+      <w:pPr>
+        <w:ind w:left="1440" w:hanging="360"/>
+      </w:pPr>
+      <w:rPr>
+        <w:rFonts w:ascii="Courier New" w:hAnsi="Courier New" w:cs="Courier New" w:hint="default"/>
+      </w:rPr>
+    </w:lvl>
+    <w:lvl w:ilvl="2" w:tplc="04070005" w:tentative="1">
+      <w:start w:val="1"/>
+      <w:numFmt w:val="bullet"/>
+      <w:lvlText w:val=""/>
+      <w:lvlJc w:val="left"/>
+      <w:pPr>
+        <w:ind w:left="2160" w:hanging="360"/>
+      </w:pPr>
+      <w:rPr>
+        <w:rFonts w:ascii="Wingdings" w:hAnsi="Wingdings" w:hint="default"/>
+      </w:rPr>
+    </w:lvl>
+    <w:lvl w:ilvl="3" w:tplc="04070001">
+      <w:start w:val="1"/>
+      <w:numFmt w:val="bullet"/>
+      <w:lvlText w:val=""/>
+      <w:lvlJc w:val="left"/>
+      <w:pPr>
+        <w:ind w:left="2880" w:hanging="360"/>
+      </w:pPr>
+      <w:rPr>
+        <w:rFonts w:ascii="Symbol" w:hAnsi="Symbol" w:hint="default"/>
+      </w:rPr>
+    </w:lvl>
+    <w:lvl w:ilvl="4" w:tplc="04070003" w:tentative="1">
+      <w:start w:val="1"/>
+      <w:numFmt w:val="bullet"/>
+      <w:lvlText w:val="o"/>
+      <w:lvlJc w:val="left"/>
+      <w:pPr>
+        <w:ind w:left="3600" w:hanging="360"/>
+      </w:pPr>
+      <w:rPr>
+        <w:rFonts w:ascii="Courier New" w:hAnsi="Courier New" w:cs="Courier New" w:hint="default"/>
+      </w:rPr>
+    </w:lvl>
+    <w:lvl w:ilvl="5" w:tplc="04070005" w:tentative="1">
+      <w:start w:val="1"/>
+      <w:numFmt w:val="bullet"/>
+      <w:lvlText w:val=""/>
+      <w:lvlJc w:val="left"/>
+      <w:pPr>
+        <w:ind w:left="4320" w:hanging="360"/>
+      </w:pPr>
+      <w:rPr>
+        <w:rFonts w:ascii="Wingdings" w:hAnsi="Wingdings" w:hint="default"/>
+      </w:rPr>
+    </w:lvl>
+    <w:lvl w:ilvl="6" w:tplc="04070001" w:tentative="1">
+      <w:start w:val="1"/>
+      <w:numFmt w:val="bullet"/>
+      <w:lvlText w:val=""/>
+      <w:lvlJc w:val="left"/>
+      <w:pPr>
+        <w:ind w:left="5040" w:hanging="360"/>
+      </w:pPr>
+      <w:rPr>
+        <w:rFonts w:ascii="Symbol" w:hAnsi="Symbol" w:hint="default"/>
+      </w:rPr>
+    </w:lvl>
+    <w:lvl w:ilvl="7" w:tplc="04070003" w:tentative="1">
+      <w:start w:val="1"/>
+      <w:numFmt w:val="bullet"/>
+      <w:lvlText w:val="o"/>
+      <w:lvlJc w:val="left"/>
+      <w:pPr>
+        <w:ind w:left="5760" w:hanging="360"/>
+      </w:pPr>
+      <w:rPr>
+        <w:rFonts w:ascii="Courier New" w:hAnsi="Courier New" w:cs="Courier New" w:hint="default"/>
+      </w:rPr>
+    </w:lvl>
+    <w:lvl w:ilvl="8" w:tplc="04070005" w:tentative="1">
+      <w:start w:val="1"/>
+      <w:numFmt w:val="bullet"/>
+      <w:lvlText w:val=""/>
+      <w:lvlJc w:val="left"/>
+      <w:pPr>
+        <w:ind w:left="6480" w:hanging="360"/>
+      </w:pPr>
+      <w:rPr>
+        <w:rFonts w:ascii="Wingdings" w:hAnsi="Wingdings" w:hint="default"/>
+      </w:rPr>
+    </w:lvl>
+  </w:abstractNum>
+  <w:abstractNum w:abstractNumId="2" w15:restartNumberingAfterBreak="0">
     <w:nsid w:val="54B56F70"/>
     <w:multiLevelType w:val="hybridMultilevel"/>
     <w:tmpl w:val="2688ACFC"/>
@@ -607,10 +1062,13 @@
     </w:lvl>
   </w:abstractNum>
   <w:num w:numId="1" w16cid:durableId="1603800212">
-    <w:abstractNumId w:val="1"/>
+    <w:abstractNumId w:val="2"/>
   </w:num>
   <w:num w:numId="2" w16cid:durableId="544636598">
     <w:abstractNumId w:val="0"/>
+  </w:num>
+  <w:num w:numId="3" w16cid:durableId="884026614">
+    <w:abstractNumId w:val="1"/>
   </w:num>
 </w:numbering>
 </file>

--- a/Dokumentation Seminarkurs.docx
+++ b/Dokumentation Seminarkurs.docx
@@ -67,51 +67,67 @@
           <w:sz w:val="50"/>
           <w:szCs w:val="50"/>
         </w:rPr>
-        <w:t>Jaron Liskow und Tim Fischer</w:t>
-      </w:r>
-    </w:p>
-    <w:p>
-      <w:pPr>
+        <w:t xml:space="preserve">Jaron </w:t>
+      </w:r>
+      <w:proofErr w:type="spellStart"/>
+      <w:r>
         <w:rPr>
           <w:sz w:val="50"/>
           <w:szCs w:val="50"/>
         </w:rPr>
-      </w:pPr>
-    </w:p>
-    <w:p>
-      <w:pPr>
+        <w:t>Liskow</w:t>
+      </w:r>
+      <w:proofErr w:type="spellEnd"/>
+      <w:r>
         <w:rPr>
           <w:sz w:val="50"/>
           <w:szCs w:val="50"/>
         </w:rPr>
-      </w:pPr>
-      <w:r>
+        <w:t xml:space="preserve"> und Tim Fischer</w:t>
+      </w:r>
+    </w:p>
+    <w:p>
+      <w:pPr>
         <w:rPr>
           <w:sz w:val="50"/>
           <w:szCs w:val="50"/>
         </w:rPr>
-        <w:t>Seminarkurs 11 Bindestrichinformati</w:t>
-      </w:r>
-      <w:r>
+      </w:pPr>
+    </w:p>
+    <w:p>
+      <w:pPr>
         <w:rPr>
           <w:sz w:val="50"/>
           <w:szCs w:val="50"/>
         </w:rPr>
-        <w:t>k</w:t>
-      </w:r>
-    </w:p>
-    <w:p>
-      <w:pPr>
+      </w:pPr>
+      <w:r>
         <w:rPr>
           <w:sz w:val="50"/>
           <w:szCs w:val="50"/>
         </w:rPr>
-      </w:pPr>
+        <w:t>Seminarkurs 11 Bindestrichinformati</w:t>
+      </w:r>
       <w:r>
         <w:rPr>
           <w:sz w:val="50"/>
           <w:szCs w:val="50"/>
         </w:rPr>
+        <w:t>k</w:t>
+      </w:r>
+    </w:p>
+    <w:p>
+      <w:pPr>
+        <w:rPr>
+          <w:sz w:val="50"/>
+          <w:szCs w:val="50"/>
+        </w:rPr>
+      </w:pPr>
+      <w:r>
+        <w:rPr>
+          <w:sz w:val="50"/>
+          <w:szCs w:val="50"/>
+        </w:rPr>
         <w:br w:type="page"/>
       </w:r>
     </w:p>
@@ -213,12 +229,21 @@
           <w:szCs w:val="28"/>
         </w:rPr>
       </w:pPr>
-      <w:r>
-        <w:rPr>
-          <w:sz w:val="28"/>
-          <w:szCs w:val="28"/>
-        </w:rPr>
-        <w:t>Map mit Pfad für Monster/Gegner</w:t>
+      <w:proofErr w:type="spellStart"/>
+      <w:r>
+        <w:rPr>
+          <w:sz w:val="28"/>
+          <w:szCs w:val="28"/>
+        </w:rPr>
+        <w:t>Map</w:t>
+      </w:r>
+      <w:proofErr w:type="spellEnd"/>
+      <w:r>
+        <w:rPr>
+          <w:sz w:val="28"/>
+          <w:szCs w:val="28"/>
+        </w:rPr>
+        <w:t xml:space="preserve"> mit Pfad für Monster/Gegner</w:t>
       </w:r>
     </w:p>
     <w:p>
@@ -402,7 +427,23 @@
           <w:sz w:val="28"/>
           <w:szCs w:val="28"/>
         </w:rPr>
-        <w:t>Projekt Towerdefense Spiel</w:t>
+        <w:t xml:space="preserve">Projekt </w:t>
+      </w:r>
+      <w:proofErr w:type="spellStart"/>
+      <w:r>
+        <w:rPr>
+          <w:sz w:val="28"/>
+          <w:szCs w:val="28"/>
+        </w:rPr>
+        <w:t>Towerdefense</w:t>
+      </w:r>
+      <w:proofErr w:type="spellEnd"/>
+      <w:r>
+        <w:rPr>
+          <w:sz w:val="28"/>
+          <w:szCs w:val="28"/>
+        </w:rPr>
+        <w:t xml:space="preserve"> Spiel</w:t>
       </w:r>
     </w:p>
     <w:p>
@@ -444,12 +485,21 @@
           <w:szCs w:val="28"/>
         </w:rPr>
       </w:pPr>
-      <w:r>
-        <w:rPr>
-          <w:sz w:val="28"/>
-          <w:szCs w:val="28"/>
-        </w:rPr>
-        <w:t>Github installieren (Zusammenarbeit)</w:t>
+      <w:proofErr w:type="spellStart"/>
+      <w:r>
+        <w:rPr>
+          <w:sz w:val="28"/>
+          <w:szCs w:val="28"/>
+        </w:rPr>
+        <w:t>Github</w:t>
+      </w:r>
+      <w:proofErr w:type="spellEnd"/>
+      <w:r>
+        <w:rPr>
+          <w:sz w:val="28"/>
+          <w:szCs w:val="28"/>
+        </w:rPr>
+        <w:t xml:space="preserve"> installieren (Zusammenarbeit)</w:t>
       </w:r>
     </w:p>
     <w:p>
@@ -469,8 +519,17 @@
           <w:sz w:val="28"/>
           <w:szCs w:val="28"/>
         </w:rPr>
-        <w:t>Jar0n :</w:t>
-      </w:r>
+        <w:t>Jar0</w:t>
+      </w:r>
+      <w:proofErr w:type="gramStart"/>
+      <w:r>
+        <w:rPr>
+          <w:sz w:val="28"/>
+          <w:szCs w:val="28"/>
+        </w:rPr>
+        <w:t>n :</w:t>
+      </w:r>
+      <w:proofErr w:type="gramEnd"/>
     </w:p>
     <w:p>
       <w:pPr>
@@ -569,7 +628,23 @@
           <w:sz w:val="28"/>
           <w:szCs w:val="28"/>
         </w:rPr>
-        <w:t>(Placement Logic)</w:t>
+        <w:t xml:space="preserve">(Placement </w:t>
+      </w:r>
+      <w:proofErr w:type="spellStart"/>
+      <w:r>
+        <w:rPr>
+          <w:sz w:val="28"/>
+          <w:szCs w:val="28"/>
+        </w:rPr>
+        <w:t>Logic</w:t>
+      </w:r>
+      <w:proofErr w:type="spellEnd"/>
+      <w:r>
+        <w:rPr>
+          <w:sz w:val="28"/>
+          <w:szCs w:val="28"/>
+        </w:rPr>
+        <w:t>)</w:t>
       </w:r>
     </w:p>
     <w:p>
@@ -689,7 +764,46 @@
           <w:sz w:val="28"/>
           <w:szCs w:val="28"/>
         </w:rPr>
-        <w:t>(Schadensystem)</w:t>
+        <w:t>Schadensystem</w:t>
+      </w:r>
+      <w:r>
+        <w:rPr>
+          <w:sz w:val="28"/>
+          <w:szCs w:val="28"/>
+        </w:rPr>
+        <w:t xml:space="preserve"> – </w:t>
+      </w:r>
+      <w:proofErr w:type="spellStart"/>
+      <w:r>
+        <w:rPr>
+          <w:sz w:val="28"/>
+          <w:szCs w:val="28"/>
+        </w:rPr>
+        <w:t>BaseHealth</w:t>
+      </w:r>
+      <w:proofErr w:type="spellEnd"/>
+      <w:r>
+        <w:rPr>
+          <w:sz w:val="28"/>
+          <w:szCs w:val="28"/>
+        </w:rPr>
+        <w:t xml:space="preserve"> und </w:t>
+      </w:r>
+      <w:proofErr w:type="spellStart"/>
+      <w:r>
+        <w:rPr>
+          <w:sz w:val="28"/>
+          <w:szCs w:val="28"/>
+        </w:rPr>
+        <w:t>EnemyHealth</w:t>
+      </w:r>
+      <w:proofErr w:type="spellEnd"/>
+      <w:r>
+        <w:rPr>
+          <w:sz w:val="28"/>
+          <w:szCs w:val="28"/>
+        </w:rPr>
+        <w:t xml:space="preserve"> bisher</w:t>
       </w:r>
     </w:p>
     <w:p>
@@ -709,7 +823,23 @@
           <w:sz w:val="28"/>
           <w:szCs w:val="28"/>
         </w:rPr>
-        <w:t>(Tower Behaviour)</w:t>
+        <w:t xml:space="preserve">(Tower </w:t>
+      </w:r>
+      <w:proofErr w:type="spellStart"/>
+      <w:r>
+        <w:rPr>
+          <w:sz w:val="28"/>
+          <w:szCs w:val="28"/>
+        </w:rPr>
+        <w:t>Behaviour</w:t>
+      </w:r>
+      <w:proofErr w:type="spellEnd"/>
+      <w:r>
+        <w:rPr>
+          <w:sz w:val="28"/>
+          <w:szCs w:val="28"/>
+        </w:rPr>
+        <w:t>)</w:t>
       </w:r>
     </w:p>
     <w:sectPr>

--- a/Dokumentation Seminarkurs.docx
+++ b/Dokumentation Seminarkurs.docx
@@ -840,6 +840,923 @@
           <w:szCs w:val="28"/>
         </w:rPr>
         <w:t>)</w:t>
+      </w:r>
+    </w:p>
+    <w:p>
+      <w:pPr>
+        <w:rPr>
+          <w:sz w:val="28"/>
+          <w:szCs w:val="28"/>
+        </w:rPr>
+      </w:pPr>
+      <w:r>
+        <w:rPr>
+          <w:sz w:val="28"/>
+          <w:szCs w:val="28"/>
+        </w:rPr>
+        <w:br w:type="page"/>
+      </w:r>
+    </w:p>
+    <w:p>
+      <w:pPr>
+        <w:rPr>
+          <w:sz w:val="28"/>
+          <w:szCs w:val="28"/>
+        </w:rPr>
+      </w:pPr>
+      <w:r>
+        <w:rPr>
+          <w:sz w:val="28"/>
+          <w:szCs w:val="28"/>
+        </w:rPr>
+        <w:lastRenderedPageBreak/>
+        <w:t xml:space="preserve">Erste Anfänge </w:t>
+      </w:r>
+    </w:p>
+    <w:p>
+      <w:pPr>
+        <w:rPr>
+          <w:b/>
+          <w:bCs/>
+          <w:sz w:val="24"/>
+          <w:szCs w:val="24"/>
+        </w:rPr>
+      </w:pPr>
+      <w:r>
+        <w:rPr>
+          <w:b/>
+          <w:bCs/>
+          <w:sz w:val="24"/>
+          <w:szCs w:val="24"/>
+        </w:rPr>
+        <w:t>Struktur</w:t>
+      </w:r>
+    </w:p>
+    <w:p>
+      <w:pPr>
+        <w:pStyle w:val="Listenabsatz"/>
+        <w:numPr>
+          <w:ilvl w:val="0"/>
+          <w:numId w:val="4"/>
+        </w:numPr>
+        <w:rPr>
+          <w:sz w:val="24"/>
+          <w:szCs w:val="24"/>
+        </w:rPr>
+      </w:pPr>
+      <w:r>
+        <w:rPr>
+          <w:b/>
+          <w:bCs/>
+          <w:sz w:val="24"/>
+          <w:szCs w:val="24"/>
+        </w:rPr>
+        <w:t>Projektbeschreibung und Einleitung</w:t>
+      </w:r>
+    </w:p>
+    <w:p>
+      <w:pPr>
+        <w:pStyle w:val="Listenabsatz"/>
+        <w:numPr>
+          <w:ilvl w:val="1"/>
+          <w:numId w:val="4"/>
+        </w:numPr>
+        <w:rPr>
+          <w:sz w:val="24"/>
+          <w:szCs w:val="24"/>
+        </w:rPr>
+      </w:pPr>
+      <w:r>
+        <w:rPr>
+          <w:sz w:val="24"/>
+          <w:szCs w:val="24"/>
+        </w:rPr>
+        <w:t>Vorstellung des Projekts und eigener Person.</w:t>
+      </w:r>
+    </w:p>
+    <w:p>
+      <w:pPr>
+        <w:pStyle w:val="Listenabsatz"/>
+        <w:numPr>
+          <w:ilvl w:val="1"/>
+          <w:numId w:val="4"/>
+        </w:numPr>
+        <w:rPr>
+          <w:sz w:val="24"/>
+          <w:szCs w:val="24"/>
+        </w:rPr>
+      </w:pPr>
+      <w:r>
+        <w:rPr>
+          <w:sz w:val="24"/>
+          <w:szCs w:val="24"/>
+        </w:rPr>
+        <w:t>Eigene Vorkenntnisse und Projektideen.</w:t>
+      </w:r>
+    </w:p>
+    <w:p>
+      <w:pPr>
+        <w:pStyle w:val="Listenabsatz"/>
+        <w:numPr>
+          <w:ilvl w:val="1"/>
+          <w:numId w:val="4"/>
+        </w:numPr>
+        <w:rPr>
+          <w:sz w:val="24"/>
+          <w:szCs w:val="24"/>
+        </w:rPr>
+      </w:pPr>
+      <w:r>
+        <w:rPr>
+          <w:sz w:val="24"/>
+          <w:szCs w:val="24"/>
+        </w:rPr>
+        <w:t>Erster grober Entwurf des Projekts.</w:t>
+      </w:r>
+    </w:p>
+    <w:p>
+      <w:pPr>
+        <w:pStyle w:val="Listenabsatz"/>
+        <w:numPr>
+          <w:ilvl w:val="0"/>
+          <w:numId w:val="4"/>
+        </w:numPr>
+        <w:rPr>
+          <w:sz w:val="24"/>
+          <w:szCs w:val="24"/>
+        </w:rPr>
+      </w:pPr>
+      <w:r>
+        <w:rPr>
+          <w:b/>
+          <w:bCs/>
+          <w:sz w:val="24"/>
+          <w:szCs w:val="24"/>
+        </w:rPr>
+        <w:t>Ziele des Projekts</w:t>
+      </w:r>
+      <w:r>
+        <w:rPr>
+          <w:b/>
+          <w:bCs/>
+          <w:sz w:val="24"/>
+          <w:szCs w:val="24"/>
+        </w:rPr>
+        <w:t xml:space="preserve">    </w:t>
+      </w:r>
+      <w:r>
+        <w:rPr>
+          <w:i/>
+          <w:iCs/>
+          <w:sz w:val="24"/>
+          <w:szCs w:val="24"/>
+        </w:rPr>
+        <w:t>//siehe Oben – Noch nicht strukturiert</w:t>
+      </w:r>
+    </w:p>
+    <w:p>
+      <w:pPr>
+        <w:pStyle w:val="Listenabsatz"/>
+        <w:numPr>
+          <w:ilvl w:val="1"/>
+          <w:numId w:val="4"/>
+        </w:numPr>
+        <w:rPr>
+          <w:sz w:val="24"/>
+          <w:szCs w:val="24"/>
+        </w:rPr>
+      </w:pPr>
+      <w:r>
+        <w:rPr>
+          <w:sz w:val="24"/>
+          <w:szCs w:val="24"/>
+        </w:rPr>
+        <w:t>Aufteilung der Ziele in:</w:t>
+      </w:r>
+    </w:p>
+    <w:p>
+      <w:pPr>
+        <w:pStyle w:val="Listenabsatz"/>
+        <w:numPr>
+          <w:ilvl w:val="2"/>
+          <w:numId w:val="4"/>
+        </w:numPr>
+        <w:rPr>
+          <w:sz w:val="24"/>
+          <w:szCs w:val="24"/>
+        </w:rPr>
+      </w:pPr>
+      <w:r>
+        <w:rPr>
+          <w:b/>
+          <w:bCs/>
+          <w:sz w:val="24"/>
+          <w:szCs w:val="24"/>
+        </w:rPr>
+        <w:t>Obligatorische Ziele</w:t>
+      </w:r>
+      <w:r>
+        <w:rPr>
+          <w:sz w:val="24"/>
+          <w:szCs w:val="24"/>
+        </w:rPr>
+        <w:t xml:space="preserve"> (unbedingt erforderlich)</w:t>
+      </w:r>
+    </w:p>
+    <w:p>
+      <w:pPr>
+        <w:pStyle w:val="Listenabsatz"/>
+        <w:numPr>
+          <w:ilvl w:val="2"/>
+          <w:numId w:val="4"/>
+        </w:numPr>
+        <w:rPr>
+          <w:sz w:val="24"/>
+          <w:szCs w:val="24"/>
+        </w:rPr>
+      </w:pPr>
+      <w:r>
+        <w:rPr>
+          <w:b/>
+          <w:bCs/>
+          <w:sz w:val="24"/>
+          <w:szCs w:val="24"/>
+        </w:rPr>
+        <w:t>Optionale Ziele</w:t>
+      </w:r>
+      <w:r>
+        <w:rPr>
+          <w:sz w:val="24"/>
+          <w:szCs w:val="24"/>
+        </w:rPr>
+        <w:t xml:space="preserve"> (zusätzliche Erweiterungen)</w:t>
+      </w:r>
+    </w:p>
+    <w:p>
+      <w:pPr>
+        <w:pStyle w:val="Listenabsatz"/>
+        <w:numPr>
+          <w:ilvl w:val="1"/>
+          <w:numId w:val="4"/>
+        </w:numPr>
+        <w:rPr>
+          <w:sz w:val="24"/>
+          <w:szCs w:val="24"/>
+        </w:rPr>
+      </w:pPr>
+      <w:r>
+        <w:rPr>
+          <w:sz w:val="24"/>
+          <w:szCs w:val="24"/>
+        </w:rPr>
+        <w:t>Unterteilung der Ziele in:</w:t>
+      </w:r>
+    </w:p>
+    <w:p>
+      <w:pPr>
+        <w:pStyle w:val="Listenabsatz"/>
+        <w:numPr>
+          <w:ilvl w:val="2"/>
+          <w:numId w:val="4"/>
+        </w:numPr>
+        <w:rPr>
+          <w:sz w:val="24"/>
+          <w:szCs w:val="24"/>
+        </w:rPr>
+      </w:pPr>
+      <w:r>
+        <w:rPr>
+          <w:b/>
+          <w:bCs/>
+          <w:sz w:val="24"/>
+          <w:szCs w:val="24"/>
+        </w:rPr>
+        <w:t>Grobziele</w:t>
+      </w:r>
+      <w:r>
+        <w:rPr>
+          <w:sz w:val="24"/>
+          <w:szCs w:val="24"/>
+        </w:rPr>
+        <w:t xml:space="preserve"> (allgemein formulierte Teilziele)</w:t>
+      </w:r>
+    </w:p>
+    <w:p>
+      <w:pPr>
+        <w:pStyle w:val="Listenabsatz"/>
+        <w:numPr>
+          <w:ilvl w:val="2"/>
+          <w:numId w:val="4"/>
+        </w:numPr>
+        <w:rPr>
+          <w:sz w:val="24"/>
+          <w:szCs w:val="24"/>
+        </w:rPr>
+      </w:pPr>
+      <w:r>
+        <w:rPr>
+          <w:b/>
+          <w:bCs/>
+          <w:sz w:val="24"/>
+          <w:szCs w:val="24"/>
+        </w:rPr>
+        <w:t>Feinziele</w:t>
+      </w:r>
+      <w:r>
+        <w:rPr>
+          <w:sz w:val="24"/>
+          <w:szCs w:val="24"/>
+        </w:rPr>
+        <w:t xml:space="preserve"> (detaillierte Arbeitsschritte zum Erreichen der Grobziele)</w:t>
+      </w:r>
+    </w:p>
+    <w:p>
+      <w:pPr>
+        <w:pStyle w:val="Listenabsatz"/>
+        <w:numPr>
+          <w:ilvl w:val="0"/>
+          <w:numId w:val="4"/>
+        </w:numPr>
+        <w:rPr>
+          <w:sz w:val="24"/>
+          <w:szCs w:val="24"/>
+        </w:rPr>
+      </w:pPr>
+      <w:r>
+        <w:rPr>
+          <w:b/>
+          <w:bCs/>
+          <w:sz w:val="24"/>
+          <w:szCs w:val="24"/>
+        </w:rPr>
+        <w:t>Planung und Arbeitsschritte</w:t>
+      </w:r>
+    </w:p>
+    <w:p>
+      <w:pPr>
+        <w:pStyle w:val="Listenabsatz"/>
+        <w:numPr>
+          <w:ilvl w:val="1"/>
+          <w:numId w:val="4"/>
+        </w:numPr>
+        <w:rPr>
+          <w:sz w:val="24"/>
+          <w:szCs w:val="24"/>
+        </w:rPr>
+      </w:pPr>
+      <w:r>
+        <w:rPr>
+          <w:sz w:val="24"/>
+          <w:szCs w:val="24"/>
+        </w:rPr>
+        <w:t>Aufgliederung in einzelne Schritte und Aufgabenbereiche.</w:t>
+      </w:r>
+      <w:r>
+        <w:rPr>
+          <w:sz w:val="24"/>
+          <w:szCs w:val="24"/>
+        </w:rPr>
+        <w:t xml:space="preserve">  </w:t>
+      </w:r>
+      <w:r>
+        <w:rPr>
+          <w:i/>
+          <w:iCs/>
+          <w:sz w:val="24"/>
+          <w:szCs w:val="24"/>
+        </w:rPr>
+        <w:t>//siehe oben</w:t>
+      </w:r>
+    </w:p>
+    <w:p>
+      <w:pPr>
+        <w:pStyle w:val="Listenabsatz"/>
+        <w:numPr>
+          <w:ilvl w:val="1"/>
+          <w:numId w:val="4"/>
+        </w:numPr>
+        <w:rPr>
+          <w:sz w:val="24"/>
+          <w:szCs w:val="24"/>
+        </w:rPr>
+      </w:pPr>
+      <w:r>
+        <w:rPr>
+          <w:sz w:val="24"/>
+          <w:szCs w:val="24"/>
+        </w:rPr>
+        <w:t>Mögliche Checkliste zum Abhaken abgeschlossener Schritte.</w:t>
+      </w:r>
+    </w:p>
+    <w:p>
+      <w:pPr>
+        <w:pStyle w:val="Listenabsatz"/>
+        <w:numPr>
+          <w:ilvl w:val="0"/>
+          <w:numId w:val="4"/>
+        </w:numPr>
+        <w:rPr>
+          <w:sz w:val="24"/>
+          <w:szCs w:val="24"/>
+        </w:rPr>
+      </w:pPr>
+      <w:r>
+        <w:rPr>
+          <w:b/>
+          <w:bCs/>
+          <w:sz w:val="24"/>
+          <w:szCs w:val="24"/>
+        </w:rPr>
+        <w:t>Entwicklungsumgebung</w:t>
+      </w:r>
+    </w:p>
+    <w:p>
+      <w:pPr>
+        <w:pStyle w:val="Listenabsatz"/>
+        <w:numPr>
+          <w:ilvl w:val="1"/>
+          <w:numId w:val="4"/>
+        </w:numPr>
+        <w:rPr>
+          <w:sz w:val="24"/>
+          <w:szCs w:val="24"/>
+        </w:rPr>
+      </w:pPr>
+      <w:r>
+        <w:rPr>
+          <w:sz w:val="24"/>
+          <w:szCs w:val="24"/>
+        </w:rPr>
+        <w:t>Vorstellung der genutzten Tools, Programmiersprachen, und anderer Ressourcen.</w:t>
+      </w:r>
+    </w:p>
+    <w:p>
+      <w:pPr>
+        <w:pStyle w:val="Listenabsatz"/>
+        <w:numPr>
+          <w:ilvl w:val="1"/>
+          <w:numId w:val="4"/>
+        </w:numPr>
+        <w:rPr>
+          <w:sz w:val="24"/>
+          <w:szCs w:val="24"/>
+        </w:rPr>
+      </w:pPr>
+      <w:r>
+        <w:rPr>
+          <w:sz w:val="24"/>
+          <w:szCs w:val="24"/>
+        </w:rPr>
+        <w:t>Begründung der Wahl der Entwicklungsumgebung.</w:t>
+      </w:r>
+    </w:p>
+    <w:p>
+      <w:pPr>
+        <w:pStyle w:val="Listenabsatz"/>
+        <w:numPr>
+          <w:ilvl w:val="0"/>
+          <w:numId w:val="4"/>
+        </w:numPr>
+        <w:rPr>
+          <w:sz w:val="24"/>
+          <w:szCs w:val="24"/>
+        </w:rPr>
+      </w:pPr>
+      <w:r>
+        <w:rPr>
+          <w:b/>
+          <w:bCs/>
+          <w:sz w:val="24"/>
+          <w:szCs w:val="24"/>
+        </w:rPr>
+        <w:t>Fortschrittsdokumentation</w:t>
+      </w:r>
+    </w:p>
+    <w:p>
+      <w:pPr>
+        <w:pStyle w:val="Listenabsatz"/>
+        <w:numPr>
+          <w:ilvl w:val="1"/>
+          <w:numId w:val="4"/>
+        </w:numPr>
+        <w:rPr>
+          <w:sz w:val="24"/>
+          <w:szCs w:val="24"/>
+        </w:rPr>
+      </w:pPr>
+      <w:r>
+        <w:rPr>
+          <w:sz w:val="24"/>
+          <w:szCs w:val="24"/>
+        </w:rPr>
+        <w:t>Beschreibung der regelmäßigen Fortschritte im Projekt.</w:t>
+      </w:r>
+    </w:p>
+    <w:p>
+      <w:pPr>
+        <w:pStyle w:val="Listenabsatz"/>
+        <w:numPr>
+          <w:ilvl w:val="1"/>
+          <w:numId w:val="4"/>
+        </w:numPr>
+        <w:rPr>
+          <w:sz w:val="24"/>
+          <w:szCs w:val="24"/>
+        </w:rPr>
+      </w:pPr>
+      <w:r>
+        <w:rPr>
+          <w:sz w:val="24"/>
+          <w:szCs w:val="24"/>
+        </w:rPr>
+        <w:t>Darstellung und Erklärung des verwendeten Codes.</w:t>
+      </w:r>
+    </w:p>
+    <w:p>
+      <w:pPr>
+        <w:pStyle w:val="Listenabsatz"/>
+        <w:numPr>
+          <w:ilvl w:val="1"/>
+          <w:numId w:val="4"/>
+        </w:numPr>
+        <w:rPr>
+          <w:sz w:val="24"/>
+          <w:szCs w:val="24"/>
+        </w:rPr>
+      </w:pPr>
+      <w:r>
+        <w:rPr>
+          <w:sz w:val="24"/>
+          <w:szCs w:val="24"/>
+        </w:rPr>
+        <w:t>Lösung aufkommender Probleme und Herausforderungen.</w:t>
+      </w:r>
+    </w:p>
+    <w:p>
+      <w:pPr>
+        <w:pStyle w:val="Listenabsatz"/>
+        <w:numPr>
+          <w:ilvl w:val="0"/>
+          <w:numId w:val="4"/>
+        </w:numPr>
+        <w:rPr>
+          <w:sz w:val="24"/>
+          <w:szCs w:val="24"/>
+        </w:rPr>
+      </w:pPr>
+      <w:r>
+        <w:rPr>
+          <w:b/>
+          <w:bCs/>
+          <w:sz w:val="24"/>
+          <w:szCs w:val="24"/>
+        </w:rPr>
+        <w:t>Reflexion der Projektarbeit</w:t>
+      </w:r>
+    </w:p>
+    <w:p>
+      <w:pPr>
+        <w:pStyle w:val="Listenabsatz"/>
+        <w:numPr>
+          <w:ilvl w:val="1"/>
+          <w:numId w:val="4"/>
+        </w:numPr>
+        <w:rPr>
+          <w:sz w:val="24"/>
+          <w:szCs w:val="24"/>
+        </w:rPr>
+      </w:pPr>
+      <w:r>
+        <w:rPr>
+          <w:sz w:val="24"/>
+          <w:szCs w:val="24"/>
+        </w:rPr>
+        <w:t>Jedes Halbjahr Reflexion des eigenen Arbeitsprozesses.</w:t>
+      </w:r>
+    </w:p>
+    <w:p>
+      <w:pPr>
+        <w:pStyle w:val="Listenabsatz"/>
+        <w:numPr>
+          <w:ilvl w:val="2"/>
+          <w:numId w:val="4"/>
+        </w:numPr>
+        <w:rPr>
+          <w:sz w:val="24"/>
+          <w:szCs w:val="24"/>
+        </w:rPr>
+      </w:pPr>
+      <w:r>
+        <w:rPr>
+          <w:sz w:val="24"/>
+          <w:szCs w:val="24"/>
+        </w:rPr>
+        <w:t>Eigene Motivation und mögliche Schwankungen.</w:t>
+      </w:r>
+    </w:p>
+    <w:p>
+      <w:pPr>
+        <w:pStyle w:val="Listenabsatz"/>
+        <w:numPr>
+          <w:ilvl w:val="2"/>
+          <w:numId w:val="4"/>
+        </w:numPr>
+        <w:rPr>
+          <w:sz w:val="24"/>
+          <w:szCs w:val="24"/>
+        </w:rPr>
+      </w:pPr>
+      <w:r>
+        <w:rPr>
+          <w:sz w:val="24"/>
+          <w:szCs w:val="24"/>
+        </w:rPr>
+        <w:t>Herausforderungen und Hindernisse im Projektverlauf.</w:t>
+      </w:r>
+    </w:p>
+    <w:p>
+      <w:pPr>
+        <w:pStyle w:val="Listenabsatz"/>
+        <w:numPr>
+          <w:ilvl w:val="2"/>
+          <w:numId w:val="4"/>
+        </w:numPr>
+        <w:rPr>
+          <w:sz w:val="24"/>
+          <w:szCs w:val="24"/>
+        </w:rPr>
+      </w:pPr>
+      <w:r>
+        <w:rPr>
+          <w:sz w:val="24"/>
+          <w:szCs w:val="24"/>
+        </w:rPr>
+        <w:t>Vorgehensweise bei der Lösung von Problemen.</w:t>
+      </w:r>
+    </w:p>
+    <w:p>
+      <w:pPr>
+        <w:pStyle w:val="Listenabsatz"/>
+        <w:numPr>
+          <w:ilvl w:val="1"/>
+          <w:numId w:val="4"/>
+        </w:numPr>
+        <w:rPr>
+          <w:sz w:val="24"/>
+          <w:szCs w:val="24"/>
+        </w:rPr>
+      </w:pPr>
+      <w:r>
+        <w:rPr>
+          <w:sz w:val="24"/>
+          <w:szCs w:val="24"/>
+        </w:rPr>
+        <w:t>Zielerreichung und Zeitmanagement:</w:t>
+      </w:r>
+    </w:p>
+    <w:p>
+      <w:pPr>
+        <w:pStyle w:val="Listenabsatz"/>
+        <w:numPr>
+          <w:ilvl w:val="2"/>
+          <w:numId w:val="4"/>
+        </w:numPr>
+        <w:rPr>
+          <w:sz w:val="24"/>
+          <w:szCs w:val="24"/>
+        </w:rPr>
+      </w:pPr>
+      <w:r>
+        <w:rPr>
+          <w:sz w:val="24"/>
+          <w:szCs w:val="24"/>
+        </w:rPr>
+        <w:t>Welche Ziele wurden schneller oder langsamer als erwartet erreicht?</w:t>
+      </w:r>
+    </w:p>
+    <w:p>
+      <w:pPr>
+        <w:pStyle w:val="Listenabsatz"/>
+        <w:numPr>
+          <w:ilvl w:val="2"/>
+          <w:numId w:val="4"/>
+        </w:numPr>
+        <w:rPr>
+          <w:sz w:val="24"/>
+          <w:szCs w:val="24"/>
+        </w:rPr>
+      </w:pPr>
+      <w:r>
+        <w:rPr>
+          <w:sz w:val="24"/>
+          <w:szCs w:val="24"/>
+        </w:rPr>
+        <w:t>Gründe für Abweichungen im Zeitplan und den Erfolg der Erreichung</w:t>
+      </w:r>
+    </w:p>
+    <w:p>
+      <w:pPr>
+        <w:rPr>
+          <w:sz w:val="24"/>
+          <w:szCs w:val="24"/>
+        </w:rPr>
+      </w:pPr>
+      <w:r>
+        <w:rPr>
+          <w:sz w:val="24"/>
+          <w:szCs w:val="24"/>
+        </w:rPr>
+        <w:br w:type="page"/>
+      </w:r>
+      <w:r>
+        <w:rPr>
+          <w:b/>
+          <w:bCs/>
+          <w:sz w:val="24"/>
+          <w:szCs w:val="24"/>
+        </w:rPr>
+        <w:lastRenderedPageBreak/>
+        <w:t>Tim Vorkenntnisse:</w:t>
+      </w:r>
+      <w:r>
+        <w:rPr>
+          <w:sz w:val="24"/>
+          <w:szCs w:val="24"/>
+        </w:rPr>
+        <w:t xml:space="preserve"> Informatik Leistungskurs, Vorkenntnisse aus der 10. Klasse Informatik Schwerpunkt, etwas Erfahrung mit Java durch den Java – Hamster (Grobe Struktur der Sprache</w:t>
+      </w:r>
+      <w:proofErr w:type="gramStart"/>
+      <w:r>
+        <w:rPr>
+          <w:sz w:val="24"/>
+          <w:szCs w:val="24"/>
+        </w:rPr>
+        <w:t>) ,</w:t>
+      </w:r>
+      <w:proofErr w:type="gramEnd"/>
+      <w:r>
+        <w:rPr>
+          <w:sz w:val="24"/>
+          <w:szCs w:val="24"/>
+        </w:rPr>
+        <w:t xml:space="preserve">  Erfahrung mit Spielprogrammierung durch Snap.</w:t>
+      </w:r>
+    </w:p>
+    <w:p>
+      <w:pPr>
+        <w:rPr>
+          <w:sz w:val="24"/>
+          <w:szCs w:val="24"/>
+        </w:rPr>
+      </w:pPr>
+    </w:p>
+    <w:p>
+      <w:pPr>
+        <w:rPr>
+          <w:sz w:val="24"/>
+          <w:szCs w:val="24"/>
+        </w:rPr>
+      </w:pPr>
+      <w:r>
+        <w:rPr>
+          <w:b/>
+          <w:bCs/>
+          <w:sz w:val="24"/>
+          <w:szCs w:val="24"/>
+        </w:rPr>
+        <w:t>Erster Grober Entwurf</w:t>
+      </w:r>
+      <w:r>
+        <w:rPr>
+          <w:b/>
+          <w:bCs/>
+          <w:sz w:val="24"/>
+          <w:szCs w:val="24"/>
+        </w:rPr>
+        <w:t xml:space="preserve"> &amp; Projektideen</w:t>
+      </w:r>
+      <w:r>
+        <w:rPr>
+          <w:b/>
+          <w:bCs/>
+          <w:sz w:val="24"/>
+          <w:szCs w:val="24"/>
+        </w:rPr>
+        <w:t xml:space="preserve">: </w:t>
+      </w:r>
+      <w:r>
+        <w:rPr>
+          <w:b/>
+          <w:bCs/>
+          <w:sz w:val="24"/>
+          <w:szCs w:val="24"/>
+        </w:rPr>
+        <w:t xml:space="preserve"> </w:t>
+      </w:r>
+      <w:r>
+        <w:rPr>
+          <w:sz w:val="24"/>
+          <w:szCs w:val="24"/>
+        </w:rPr>
+        <w:t xml:space="preserve">Tower Defense Spiel in einer 3rd Person </w:t>
+      </w:r>
+      <w:r>
+        <w:rPr>
+          <w:sz w:val="24"/>
+          <w:szCs w:val="24"/>
+        </w:rPr>
+        <w:t>–</w:t>
+      </w:r>
+      <w:r>
+        <w:rPr>
+          <w:sz w:val="24"/>
+          <w:szCs w:val="24"/>
+        </w:rPr>
+        <w:t xml:space="preserve"> Perspektive</w:t>
+      </w:r>
+    </w:p>
+    <w:p>
+      <w:pPr>
+        <w:rPr>
+          <w:b/>
+          <w:bCs/>
+          <w:sz w:val="24"/>
+          <w:szCs w:val="24"/>
+        </w:rPr>
+      </w:pPr>
+      <w:r>
+        <w:rPr>
+          <w:b/>
+          <w:bCs/>
+          <w:sz w:val="24"/>
+          <w:szCs w:val="24"/>
+        </w:rPr>
+        <w:t>S</w:t>
+      </w:r>
+      <w:r>
+        <w:rPr>
+          <w:b/>
+          <w:bCs/>
+          <w:sz w:val="24"/>
+          <w:szCs w:val="24"/>
+        </w:rPr>
+        <w:t>chritte</w:t>
+      </w:r>
+      <w:r>
+        <w:rPr>
+          <w:b/>
+          <w:bCs/>
+          <w:sz w:val="24"/>
+          <w:szCs w:val="24"/>
+        </w:rPr>
+        <w:t xml:space="preserve"> (Planung &amp; Arbeit)</w:t>
+      </w:r>
+      <w:r>
+        <w:rPr>
+          <w:b/>
+          <w:bCs/>
+          <w:sz w:val="24"/>
+          <w:szCs w:val="24"/>
+        </w:rPr>
+        <w:t xml:space="preserve">: </w:t>
+      </w:r>
+    </w:p>
+    <w:p>
+      <w:pPr>
+        <w:rPr>
+          <w:sz w:val="24"/>
+          <w:szCs w:val="24"/>
+        </w:rPr>
+      </w:pPr>
+      <w:r>
+        <w:rPr>
+          <w:b/>
+          <w:bCs/>
+          <w:sz w:val="24"/>
+          <w:szCs w:val="24"/>
+        </w:rPr>
+        <w:t xml:space="preserve">Entwicklungsumgebung: </w:t>
+      </w:r>
+      <w:r>
+        <w:rPr>
+          <w:sz w:val="24"/>
+          <w:szCs w:val="24"/>
+        </w:rPr>
+        <w:t xml:space="preserve"> Von Unreal Engine zu Unity gewechselt, weil Unity bekannter ist und es mehr Tutorials gibt und dadurch anfängerfreundlicher ist.</w:t>
+      </w:r>
+      <w:r>
+        <w:rPr>
+          <w:sz w:val="24"/>
+          <w:szCs w:val="24"/>
+        </w:rPr>
+        <w:t xml:space="preserve"> Mit Unity programmieren wir auf C# und mit Visual Studio (2022).</w:t>
+      </w:r>
+      <w:r>
+        <w:rPr>
+          <w:sz w:val="24"/>
+          <w:szCs w:val="24"/>
+        </w:rPr>
+        <w:t xml:space="preserve"> Verwendung von GitHub für das Spiel und die Dokumentation.</w:t>
       </w:r>
     </w:p>
     <w:sectPr>
@@ -967,6 +1884,417 @@
     </w:lvl>
   </w:abstractNum>
   <w:abstractNum w:abstractNumId="1" w15:restartNumberingAfterBreak="0">
+    <w:nsid w:val="049902EC"/>
+    <w:multiLevelType w:val="multilevel"/>
+    <w:tmpl w:val="A2C28326"/>
+    <w:lvl w:ilvl="0">
+      <w:start w:val="1"/>
+      <w:numFmt w:val="bullet"/>
+      <w:lvlText w:val=""/>
+      <w:lvlJc w:val="left"/>
+      <w:pPr>
+        <w:tabs>
+          <w:tab w:val="num" w:pos="720"/>
+        </w:tabs>
+        <w:ind w:left="720" w:hanging="360"/>
+      </w:pPr>
+      <w:rPr>
+        <w:rFonts w:ascii="Symbol" w:hAnsi="Symbol" w:hint="default"/>
+        <w:sz w:val="20"/>
+      </w:rPr>
+    </w:lvl>
+    <w:lvl w:ilvl="1">
+      <w:start w:val="1"/>
+      <w:numFmt w:val="bullet"/>
+      <w:lvlText w:val="o"/>
+      <w:lvlJc w:val="left"/>
+      <w:pPr>
+        <w:tabs>
+          <w:tab w:val="num" w:pos="1440"/>
+        </w:tabs>
+        <w:ind w:left="1440" w:hanging="360"/>
+      </w:pPr>
+      <w:rPr>
+        <w:rFonts w:ascii="Courier New" w:hAnsi="Courier New" w:hint="default"/>
+        <w:sz w:val="20"/>
+      </w:rPr>
+    </w:lvl>
+    <w:lvl w:ilvl="2" w:tentative="1">
+      <w:start w:val="1"/>
+      <w:numFmt w:val="bullet"/>
+      <w:lvlText w:val=""/>
+      <w:lvlJc w:val="left"/>
+      <w:pPr>
+        <w:tabs>
+          <w:tab w:val="num" w:pos="2160"/>
+        </w:tabs>
+        <w:ind w:left="2160" w:hanging="360"/>
+      </w:pPr>
+      <w:rPr>
+        <w:rFonts w:ascii="Wingdings" w:hAnsi="Wingdings" w:hint="default"/>
+        <w:sz w:val="20"/>
+      </w:rPr>
+    </w:lvl>
+    <w:lvl w:ilvl="3" w:tentative="1">
+      <w:start w:val="1"/>
+      <w:numFmt w:val="bullet"/>
+      <w:lvlText w:val=""/>
+      <w:lvlJc w:val="left"/>
+      <w:pPr>
+        <w:tabs>
+          <w:tab w:val="num" w:pos="2880"/>
+        </w:tabs>
+        <w:ind w:left="2880" w:hanging="360"/>
+      </w:pPr>
+      <w:rPr>
+        <w:rFonts w:ascii="Wingdings" w:hAnsi="Wingdings" w:hint="default"/>
+        <w:sz w:val="20"/>
+      </w:rPr>
+    </w:lvl>
+    <w:lvl w:ilvl="4" w:tentative="1">
+      <w:start w:val="1"/>
+      <w:numFmt w:val="bullet"/>
+      <w:lvlText w:val=""/>
+      <w:lvlJc w:val="left"/>
+      <w:pPr>
+        <w:tabs>
+          <w:tab w:val="num" w:pos="3600"/>
+        </w:tabs>
+        <w:ind w:left="3600" w:hanging="360"/>
+      </w:pPr>
+      <w:rPr>
+        <w:rFonts w:ascii="Wingdings" w:hAnsi="Wingdings" w:hint="default"/>
+        <w:sz w:val="20"/>
+      </w:rPr>
+    </w:lvl>
+    <w:lvl w:ilvl="5" w:tentative="1">
+      <w:start w:val="1"/>
+      <w:numFmt w:val="bullet"/>
+      <w:lvlText w:val=""/>
+      <w:lvlJc w:val="left"/>
+      <w:pPr>
+        <w:tabs>
+          <w:tab w:val="num" w:pos="4320"/>
+        </w:tabs>
+        <w:ind w:left="4320" w:hanging="360"/>
+      </w:pPr>
+      <w:rPr>
+        <w:rFonts w:ascii="Wingdings" w:hAnsi="Wingdings" w:hint="default"/>
+        <w:sz w:val="20"/>
+      </w:rPr>
+    </w:lvl>
+    <w:lvl w:ilvl="6" w:tentative="1">
+      <w:start w:val="1"/>
+      <w:numFmt w:val="bullet"/>
+      <w:lvlText w:val=""/>
+      <w:lvlJc w:val="left"/>
+      <w:pPr>
+        <w:tabs>
+          <w:tab w:val="num" w:pos="5040"/>
+        </w:tabs>
+        <w:ind w:left="5040" w:hanging="360"/>
+      </w:pPr>
+      <w:rPr>
+        <w:rFonts w:ascii="Wingdings" w:hAnsi="Wingdings" w:hint="default"/>
+        <w:sz w:val="20"/>
+      </w:rPr>
+    </w:lvl>
+    <w:lvl w:ilvl="7" w:tentative="1">
+      <w:start w:val="1"/>
+      <w:numFmt w:val="bullet"/>
+      <w:lvlText w:val=""/>
+      <w:lvlJc w:val="left"/>
+      <w:pPr>
+        <w:tabs>
+          <w:tab w:val="num" w:pos="5760"/>
+        </w:tabs>
+        <w:ind w:left="5760" w:hanging="360"/>
+      </w:pPr>
+      <w:rPr>
+        <w:rFonts w:ascii="Wingdings" w:hAnsi="Wingdings" w:hint="default"/>
+        <w:sz w:val="20"/>
+      </w:rPr>
+    </w:lvl>
+    <w:lvl w:ilvl="8" w:tentative="1">
+      <w:start w:val="1"/>
+      <w:numFmt w:val="bullet"/>
+      <w:lvlText w:val=""/>
+      <w:lvlJc w:val="left"/>
+      <w:pPr>
+        <w:tabs>
+          <w:tab w:val="num" w:pos="6480"/>
+        </w:tabs>
+        <w:ind w:left="6480" w:hanging="360"/>
+      </w:pPr>
+      <w:rPr>
+        <w:rFonts w:ascii="Wingdings" w:hAnsi="Wingdings" w:hint="default"/>
+        <w:sz w:val="20"/>
+      </w:rPr>
+    </w:lvl>
+  </w:abstractNum>
+  <w:abstractNum w:abstractNumId="2" w15:restartNumberingAfterBreak="0">
+    <w:nsid w:val="06047E55"/>
+    <w:multiLevelType w:val="hybridMultilevel"/>
+    <w:tmpl w:val="E5FA6E86"/>
+    <w:lvl w:ilvl="0" w:tplc="04070001">
+      <w:start w:val="1"/>
+      <w:numFmt w:val="bullet"/>
+      <w:lvlText w:val=""/>
+      <w:lvlJc w:val="left"/>
+      <w:pPr>
+        <w:ind w:left="720" w:hanging="360"/>
+      </w:pPr>
+      <w:rPr>
+        <w:rFonts w:ascii="Symbol" w:hAnsi="Symbol" w:hint="default"/>
+      </w:rPr>
+    </w:lvl>
+    <w:lvl w:ilvl="1" w:tplc="04070003">
+      <w:start w:val="1"/>
+      <w:numFmt w:val="bullet"/>
+      <w:lvlText w:val="o"/>
+      <w:lvlJc w:val="left"/>
+      <w:pPr>
+        <w:ind w:left="1440" w:hanging="360"/>
+      </w:pPr>
+      <w:rPr>
+        <w:rFonts w:ascii="Courier New" w:hAnsi="Courier New" w:cs="Courier New" w:hint="default"/>
+      </w:rPr>
+    </w:lvl>
+    <w:lvl w:ilvl="2" w:tplc="04070005">
+      <w:start w:val="1"/>
+      <w:numFmt w:val="bullet"/>
+      <w:lvlText w:val=""/>
+      <w:lvlJc w:val="left"/>
+      <w:pPr>
+        <w:ind w:left="2160" w:hanging="360"/>
+      </w:pPr>
+      <w:rPr>
+        <w:rFonts w:ascii="Wingdings" w:hAnsi="Wingdings" w:hint="default"/>
+      </w:rPr>
+    </w:lvl>
+    <w:lvl w:ilvl="3" w:tplc="04070001" w:tentative="1">
+      <w:start w:val="1"/>
+      <w:numFmt w:val="bullet"/>
+      <w:lvlText w:val=""/>
+      <w:lvlJc w:val="left"/>
+      <w:pPr>
+        <w:ind w:left="2880" w:hanging="360"/>
+      </w:pPr>
+      <w:rPr>
+        <w:rFonts w:ascii="Symbol" w:hAnsi="Symbol" w:hint="default"/>
+      </w:rPr>
+    </w:lvl>
+    <w:lvl w:ilvl="4" w:tplc="04070003" w:tentative="1">
+      <w:start w:val="1"/>
+      <w:numFmt w:val="bullet"/>
+      <w:lvlText w:val="o"/>
+      <w:lvlJc w:val="left"/>
+      <w:pPr>
+        <w:ind w:left="3600" w:hanging="360"/>
+      </w:pPr>
+      <w:rPr>
+        <w:rFonts w:ascii="Courier New" w:hAnsi="Courier New" w:cs="Courier New" w:hint="default"/>
+      </w:rPr>
+    </w:lvl>
+    <w:lvl w:ilvl="5" w:tplc="04070005" w:tentative="1">
+      <w:start w:val="1"/>
+      <w:numFmt w:val="bullet"/>
+      <w:lvlText w:val=""/>
+      <w:lvlJc w:val="left"/>
+      <w:pPr>
+        <w:ind w:left="4320" w:hanging="360"/>
+      </w:pPr>
+      <w:rPr>
+        <w:rFonts w:ascii="Wingdings" w:hAnsi="Wingdings" w:hint="default"/>
+      </w:rPr>
+    </w:lvl>
+    <w:lvl w:ilvl="6" w:tplc="04070001" w:tentative="1">
+      <w:start w:val="1"/>
+      <w:numFmt w:val="bullet"/>
+      <w:lvlText w:val=""/>
+      <w:lvlJc w:val="left"/>
+      <w:pPr>
+        <w:ind w:left="5040" w:hanging="360"/>
+      </w:pPr>
+      <w:rPr>
+        <w:rFonts w:ascii="Symbol" w:hAnsi="Symbol" w:hint="default"/>
+      </w:rPr>
+    </w:lvl>
+    <w:lvl w:ilvl="7" w:tplc="04070003" w:tentative="1">
+      <w:start w:val="1"/>
+      <w:numFmt w:val="bullet"/>
+      <w:lvlText w:val="o"/>
+      <w:lvlJc w:val="left"/>
+      <w:pPr>
+        <w:ind w:left="5760" w:hanging="360"/>
+      </w:pPr>
+      <w:rPr>
+        <w:rFonts w:ascii="Courier New" w:hAnsi="Courier New" w:cs="Courier New" w:hint="default"/>
+      </w:rPr>
+    </w:lvl>
+    <w:lvl w:ilvl="8" w:tplc="04070005" w:tentative="1">
+      <w:start w:val="1"/>
+      <w:numFmt w:val="bullet"/>
+      <w:lvlText w:val=""/>
+      <w:lvlJc w:val="left"/>
+      <w:pPr>
+        <w:ind w:left="6480" w:hanging="360"/>
+      </w:pPr>
+      <w:rPr>
+        <w:rFonts w:ascii="Wingdings" w:hAnsi="Wingdings" w:hint="default"/>
+      </w:rPr>
+    </w:lvl>
+  </w:abstractNum>
+  <w:abstractNum w:abstractNumId="3" w15:restartNumberingAfterBreak="0">
+    <w:nsid w:val="1E247A0C"/>
+    <w:multiLevelType w:val="multilevel"/>
+    <w:tmpl w:val="EF786636"/>
+    <w:lvl w:ilvl="0">
+      <w:start w:val="1"/>
+      <w:numFmt w:val="bullet"/>
+      <w:lvlText w:val=""/>
+      <w:lvlJc w:val="left"/>
+      <w:pPr>
+        <w:tabs>
+          <w:tab w:val="num" w:pos="720"/>
+        </w:tabs>
+        <w:ind w:left="720" w:hanging="360"/>
+      </w:pPr>
+      <w:rPr>
+        <w:rFonts w:ascii="Symbol" w:hAnsi="Symbol" w:hint="default"/>
+        <w:sz w:val="20"/>
+      </w:rPr>
+    </w:lvl>
+    <w:lvl w:ilvl="1" w:tentative="1">
+      <w:start w:val="1"/>
+      <w:numFmt w:val="bullet"/>
+      <w:lvlText w:val="o"/>
+      <w:lvlJc w:val="left"/>
+      <w:pPr>
+        <w:tabs>
+          <w:tab w:val="num" w:pos="1440"/>
+        </w:tabs>
+        <w:ind w:left="1440" w:hanging="360"/>
+      </w:pPr>
+      <w:rPr>
+        <w:rFonts w:ascii="Courier New" w:hAnsi="Courier New" w:hint="default"/>
+        <w:sz w:val="20"/>
+      </w:rPr>
+    </w:lvl>
+    <w:lvl w:ilvl="2" w:tentative="1">
+      <w:start w:val="1"/>
+      <w:numFmt w:val="bullet"/>
+      <w:lvlText w:val=""/>
+      <w:lvlJc w:val="left"/>
+      <w:pPr>
+        <w:tabs>
+          <w:tab w:val="num" w:pos="2160"/>
+        </w:tabs>
+        <w:ind w:left="2160" w:hanging="360"/>
+      </w:pPr>
+      <w:rPr>
+        <w:rFonts w:ascii="Wingdings" w:hAnsi="Wingdings" w:hint="default"/>
+        <w:sz w:val="20"/>
+      </w:rPr>
+    </w:lvl>
+    <w:lvl w:ilvl="3" w:tentative="1">
+      <w:start w:val="1"/>
+      <w:numFmt w:val="bullet"/>
+      <w:lvlText w:val=""/>
+      <w:lvlJc w:val="left"/>
+      <w:pPr>
+        <w:tabs>
+          <w:tab w:val="num" w:pos="2880"/>
+        </w:tabs>
+        <w:ind w:left="2880" w:hanging="360"/>
+      </w:pPr>
+      <w:rPr>
+        <w:rFonts w:ascii="Wingdings" w:hAnsi="Wingdings" w:hint="default"/>
+        <w:sz w:val="20"/>
+      </w:rPr>
+    </w:lvl>
+    <w:lvl w:ilvl="4" w:tentative="1">
+      <w:start w:val="1"/>
+      <w:numFmt w:val="bullet"/>
+      <w:lvlText w:val=""/>
+      <w:lvlJc w:val="left"/>
+      <w:pPr>
+        <w:tabs>
+          <w:tab w:val="num" w:pos="3600"/>
+        </w:tabs>
+        <w:ind w:left="3600" w:hanging="360"/>
+      </w:pPr>
+      <w:rPr>
+        <w:rFonts w:ascii="Wingdings" w:hAnsi="Wingdings" w:hint="default"/>
+        <w:sz w:val="20"/>
+      </w:rPr>
+    </w:lvl>
+    <w:lvl w:ilvl="5" w:tentative="1">
+      <w:start w:val="1"/>
+      <w:numFmt w:val="bullet"/>
+      <w:lvlText w:val=""/>
+      <w:lvlJc w:val="left"/>
+      <w:pPr>
+        <w:tabs>
+          <w:tab w:val="num" w:pos="4320"/>
+        </w:tabs>
+        <w:ind w:left="4320" w:hanging="360"/>
+      </w:pPr>
+      <w:rPr>
+        <w:rFonts w:ascii="Wingdings" w:hAnsi="Wingdings" w:hint="default"/>
+        <w:sz w:val="20"/>
+      </w:rPr>
+    </w:lvl>
+    <w:lvl w:ilvl="6" w:tentative="1">
+      <w:start w:val="1"/>
+      <w:numFmt w:val="bullet"/>
+      <w:lvlText w:val=""/>
+      <w:lvlJc w:val="left"/>
+      <w:pPr>
+        <w:tabs>
+          <w:tab w:val="num" w:pos="5040"/>
+        </w:tabs>
+        <w:ind w:left="5040" w:hanging="360"/>
+      </w:pPr>
+      <w:rPr>
+        <w:rFonts w:ascii="Wingdings" w:hAnsi="Wingdings" w:hint="default"/>
+        <w:sz w:val="20"/>
+      </w:rPr>
+    </w:lvl>
+    <w:lvl w:ilvl="7" w:tentative="1">
+      <w:start w:val="1"/>
+      <w:numFmt w:val="bullet"/>
+      <w:lvlText w:val=""/>
+      <w:lvlJc w:val="left"/>
+      <w:pPr>
+        <w:tabs>
+          <w:tab w:val="num" w:pos="5760"/>
+        </w:tabs>
+        <w:ind w:left="5760" w:hanging="360"/>
+      </w:pPr>
+      <w:rPr>
+        <w:rFonts w:ascii="Wingdings" w:hAnsi="Wingdings" w:hint="default"/>
+        <w:sz w:val="20"/>
+      </w:rPr>
+    </w:lvl>
+    <w:lvl w:ilvl="8" w:tentative="1">
+      <w:start w:val="1"/>
+      <w:numFmt w:val="bullet"/>
+      <w:lvlText w:val=""/>
+      <w:lvlJc w:val="left"/>
+      <w:pPr>
+        <w:tabs>
+          <w:tab w:val="num" w:pos="6480"/>
+        </w:tabs>
+        <w:ind w:left="6480" w:hanging="360"/>
+      </w:pPr>
+      <w:rPr>
+        <w:rFonts w:ascii="Wingdings" w:hAnsi="Wingdings" w:hint="default"/>
+        <w:sz w:val="20"/>
+      </w:rPr>
+    </w:lvl>
+  </w:abstractNum>
+  <w:abstractNum w:abstractNumId="4" w15:restartNumberingAfterBreak="0">
     <w:nsid w:val="26827818"/>
     <w:multiLevelType w:val="hybridMultilevel"/>
     <w:tmpl w:val="D4543DA4"/>
@@ -1079,7 +2407,156 @@
       </w:rPr>
     </w:lvl>
   </w:abstractNum>
-  <w:abstractNum w:abstractNumId="2" w15:restartNumberingAfterBreak="0">
+  <w:abstractNum w:abstractNumId="5" w15:restartNumberingAfterBreak="0">
+    <w:nsid w:val="40123F05"/>
+    <w:multiLevelType w:val="multilevel"/>
+    <w:tmpl w:val="A75CE4F4"/>
+    <w:lvl w:ilvl="0">
+      <w:start w:val="1"/>
+      <w:numFmt w:val="bullet"/>
+      <w:lvlText w:val=""/>
+      <w:lvlJc w:val="left"/>
+      <w:pPr>
+        <w:tabs>
+          <w:tab w:val="num" w:pos="720"/>
+        </w:tabs>
+        <w:ind w:left="720" w:hanging="360"/>
+      </w:pPr>
+      <w:rPr>
+        <w:rFonts w:ascii="Symbol" w:hAnsi="Symbol" w:hint="default"/>
+        <w:sz w:val="20"/>
+      </w:rPr>
+    </w:lvl>
+    <w:lvl w:ilvl="1">
+      <w:start w:val="1"/>
+      <w:numFmt w:val="bullet"/>
+      <w:lvlText w:val="o"/>
+      <w:lvlJc w:val="left"/>
+      <w:pPr>
+        <w:tabs>
+          <w:tab w:val="num" w:pos="1440"/>
+        </w:tabs>
+        <w:ind w:left="1440" w:hanging="360"/>
+      </w:pPr>
+      <w:rPr>
+        <w:rFonts w:ascii="Courier New" w:hAnsi="Courier New" w:hint="default"/>
+        <w:sz w:val="20"/>
+      </w:rPr>
+    </w:lvl>
+    <w:lvl w:ilvl="2" w:tentative="1">
+      <w:start w:val="1"/>
+      <w:numFmt w:val="bullet"/>
+      <w:lvlText w:val=""/>
+      <w:lvlJc w:val="left"/>
+      <w:pPr>
+        <w:tabs>
+          <w:tab w:val="num" w:pos="2160"/>
+        </w:tabs>
+        <w:ind w:left="2160" w:hanging="360"/>
+      </w:pPr>
+      <w:rPr>
+        <w:rFonts w:ascii="Wingdings" w:hAnsi="Wingdings" w:hint="default"/>
+        <w:sz w:val="20"/>
+      </w:rPr>
+    </w:lvl>
+    <w:lvl w:ilvl="3" w:tentative="1">
+      <w:start w:val="1"/>
+      <w:numFmt w:val="bullet"/>
+      <w:lvlText w:val=""/>
+      <w:lvlJc w:val="left"/>
+      <w:pPr>
+        <w:tabs>
+          <w:tab w:val="num" w:pos="2880"/>
+        </w:tabs>
+        <w:ind w:left="2880" w:hanging="360"/>
+      </w:pPr>
+      <w:rPr>
+        <w:rFonts w:ascii="Wingdings" w:hAnsi="Wingdings" w:hint="default"/>
+        <w:sz w:val="20"/>
+      </w:rPr>
+    </w:lvl>
+    <w:lvl w:ilvl="4" w:tentative="1">
+      <w:start w:val="1"/>
+      <w:numFmt w:val="bullet"/>
+      <w:lvlText w:val=""/>
+      <w:lvlJc w:val="left"/>
+      <w:pPr>
+        <w:tabs>
+          <w:tab w:val="num" w:pos="3600"/>
+        </w:tabs>
+        <w:ind w:left="3600" w:hanging="360"/>
+      </w:pPr>
+      <w:rPr>
+        <w:rFonts w:ascii="Wingdings" w:hAnsi="Wingdings" w:hint="default"/>
+        <w:sz w:val="20"/>
+      </w:rPr>
+    </w:lvl>
+    <w:lvl w:ilvl="5" w:tentative="1">
+      <w:start w:val="1"/>
+      <w:numFmt w:val="bullet"/>
+      <w:lvlText w:val=""/>
+      <w:lvlJc w:val="left"/>
+      <w:pPr>
+        <w:tabs>
+          <w:tab w:val="num" w:pos="4320"/>
+        </w:tabs>
+        <w:ind w:left="4320" w:hanging="360"/>
+      </w:pPr>
+      <w:rPr>
+        <w:rFonts w:ascii="Wingdings" w:hAnsi="Wingdings" w:hint="default"/>
+        <w:sz w:val="20"/>
+      </w:rPr>
+    </w:lvl>
+    <w:lvl w:ilvl="6" w:tentative="1">
+      <w:start w:val="1"/>
+      <w:numFmt w:val="bullet"/>
+      <w:lvlText w:val=""/>
+      <w:lvlJc w:val="left"/>
+      <w:pPr>
+        <w:tabs>
+          <w:tab w:val="num" w:pos="5040"/>
+        </w:tabs>
+        <w:ind w:left="5040" w:hanging="360"/>
+      </w:pPr>
+      <w:rPr>
+        <w:rFonts w:ascii="Wingdings" w:hAnsi="Wingdings" w:hint="default"/>
+        <w:sz w:val="20"/>
+      </w:rPr>
+    </w:lvl>
+    <w:lvl w:ilvl="7" w:tentative="1">
+      <w:start w:val="1"/>
+      <w:numFmt w:val="bullet"/>
+      <w:lvlText w:val=""/>
+      <w:lvlJc w:val="left"/>
+      <w:pPr>
+        <w:tabs>
+          <w:tab w:val="num" w:pos="5760"/>
+        </w:tabs>
+        <w:ind w:left="5760" w:hanging="360"/>
+      </w:pPr>
+      <w:rPr>
+        <w:rFonts w:ascii="Wingdings" w:hAnsi="Wingdings" w:hint="default"/>
+        <w:sz w:val="20"/>
+      </w:rPr>
+    </w:lvl>
+    <w:lvl w:ilvl="8" w:tentative="1">
+      <w:start w:val="1"/>
+      <w:numFmt w:val="bullet"/>
+      <w:lvlText w:val=""/>
+      <w:lvlJc w:val="left"/>
+      <w:pPr>
+        <w:tabs>
+          <w:tab w:val="num" w:pos="6480"/>
+        </w:tabs>
+        <w:ind w:left="6480" w:hanging="360"/>
+      </w:pPr>
+      <w:rPr>
+        <w:rFonts w:ascii="Wingdings" w:hAnsi="Wingdings" w:hint="default"/>
+        <w:sz w:val="20"/>
+      </w:rPr>
+    </w:lvl>
+  </w:abstractNum>
+  <w:abstractNum w:abstractNumId="6" w15:restartNumberingAfterBreak="0">
     <w:nsid w:val="54B56F70"/>
     <w:multiLevelType w:val="hybridMultilevel"/>
     <w:tmpl w:val="2688ACFC"/>
@@ -1191,13 +2668,481 @@
       </w:rPr>
     </w:lvl>
   </w:abstractNum>
+  <w:abstractNum w:abstractNumId="7" w15:restartNumberingAfterBreak="0">
+    <w:nsid w:val="58910BB6"/>
+    <w:multiLevelType w:val="multilevel"/>
+    <w:tmpl w:val="ED00B9AE"/>
+    <w:lvl w:ilvl="0">
+      <w:start w:val="1"/>
+      <w:numFmt w:val="bullet"/>
+      <w:lvlText w:val=""/>
+      <w:lvlJc w:val="left"/>
+      <w:pPr>
+        <w:tabs>
+          <w:tab w:val="num" w:pos="720"/>
+        </w:tabs>
+        <w:ind w:left="720" w:hanging="360"/>
+      </w:pPr>
+      <w:rPr>
+        <w:rFonts w:ascii="Symbol" w:hAnsi="Symbol" w:hint="default"/>
+        <w:sz w:val="20"/>
+      </w:rPr>
+    </w:lvl>
+    <w:lvl w:ilvl="1" w:tentative="1">
+      <w:start w:val="1"/>
+      <w:numFmt w:val="bullet"/>
+      <w:lvlText w:val="o"/>
+      <w:lvlJc w:val="left"/>
+      <w:pPr>
+        <w:tabs>
+          <w:tab w:val="num" w:pos="1440"/>
+        </w:tabs>
+        <w:ind w:left="1440" w:hanging="360"/>
+      </w:pPr>
+      <w:rPr>
+        <w:rFonts w:ascii="Courier New" w:hAnsi="Courier New" w:hint="default"/>
+        <w:sz w:val="20"/>
+      </w:rPr>
+    </w:lvl>
+    <w:lvl w:ilvl="2" w:tentative="1">
+      <w:start w:val="1"/>
+      <w:numFmt w:val="bullet"/>
+      <w:lvlText w:val=""/>
+      <w:lvlJc w:val="left"/>
+      <w:pPr>
+        <w:tabs>
+          <w:tab w:val="num" w:pos="2160"/>
+        </w:tabs>
+        <w:ind w:left="2160" w:hanging="360"/>
+      </w:pPr>
+      <w:rPr>
+        <w:rFonts w:ascii="Wingdings" w:hAnsi="Wingdings" w:hint="default"/>
+        <w:sz w:val="20"/>
+      </w:rPr>
+    </w:lvl>
+    <w:lvl w:ilvl="3" w:tentative="1">
+      <w:start w:val="1"/>
+      <w:numFmt w:val="bullet"/>
+      <w:lvlText w:val=""/>
+      <w:lvlJc w:val="left"/>
+      <w:pPr>
+        <w:tabs>
+          <w:tab w:val="num" w:pos="2880"/>
+        </w:tabs>
+        <w:ind w:left="2880" w:hanging="360"/>
+      </w:pPr>
+      <w:rPr>
+        <w:rFonts w:ascii="Wingdings" w:hAnsi="Wingdings" w:hint="default"/>
+        <w:sz w:val="20"/>
+      </w:rPr>
+    </w:lvl>
+    <w:lvl w:ilvl="4" w:tentative="1">
+      <w:start w:val="1"/>
+      <w:numFmt w:val="bullet"/>
+      <w:lvlText w:val=""/>
+      <w:lvlJc w:val="left"/>
+      <w:pPr>
+        <w:tabs>
+          <w:tab w:val="num" w:pos="3600"/>
+        </w:tabs>
+        <w:ind w:left="3600" w:hanging="360"/>
+      </w:pPr>
+      <w:rPr>
+        <w:rFonts w:ascii="Wingdings" w:hAnsi="Wingdings" w:hint="default"/>
+        <w:sz w:val="20"/>
+      </w:rPr>
+    </w:lvl>
+    <w:lvl w:ilvl="5" w:tentative="1">
+      <w:start w:val="1"/>
+      <w:numFmt w:val="bullet"/>
+      <w:lvlText w:val=""/>
+      <w:lvlJc w:val="left"/>
+      <w:pPr>
+        <w:tabs>
+          <w:tab w:val="num" w:pos="4320"/>
+        </w:tabs>
+        <w:ind w:left="4320" w:hanging="360"/>
+      </w:pPr>
+      <w:rPr>
+        <w:rFonts w:ascii="Wingdings" w:hAnsi="Wingdings" w:hint="default"/>
+        <w:sz w:val="20"/>
+      </w:rPr>
+    </w:lvl>
+    <w:lvl w:ilvl="6" w:tentative="1">
+      <w:start w:val="1"/>
+      <w:numFmt w:val="bullet"/>
+      <w:lvlText w:val=""/>
+      <w:lvlJc w:val="left"/>
+      <w:pPr>
+        <w:tabs>
+          <w:tab w:val="num" w:pos="5040"/>
+        </w:tabs>
+        <w:ind w:left="5040" w:hanging="360"/>
+      </w:pPr>
+      <w:rPr>
+        <w:rFonts w:ascii="Wingdings" w:hAnsi="Wingdings" w:hint="default"/>
+        <w:sz w:val="20"/>
+      </w:rPr>
+    </w:lvl>
+    <w:lvl w:ilvl="7" w:tentative="1">
+      <w:start w:val="1"/>
+      <w:numFmt w:val="bullet"/>
+      <w:lvlText w:val=""/>
+      <w:lvlJc w:val="left"/>
+      <w:pPr>
+        <w:tabs>
+          <w:tab w:val="num" w:pos="5760"/>
+        </w:tabs>
+        <w:ind w:left="5760" w:hanging="360"/>
+      </w:pPr>
+      <w:rPr>
+        <w:rFonts w:ascii="Wingdings" w:hAnsi="Wingdings" w:hint="default"/>
+        <w:sz w:val="20"/>
+      </w:rPr>
+    </w:lvl>
+    <w:lvl w:ilvl="8" w:tentative="1">
+      <w:start w:val="1"/>
+      <w:numFmt w:val="bullet"/>
+      <w:lvlText w:val=""/>
+      <w:lvlJc w:val="left"/>
+      <w:pPr>
+        <w:tabs>
+          <w:tab w:val="num" w:pos="6480"/>
+        </w:tabs>
+        <w:ind w:left="6480" w:hanging="360"/>
+      </w:pPr>
+      <w:rPr>
+        <w:rFonts w:ascii="Wingdings" w:hAnsi="Wingdings" w:hint="default"/>
+        <w:sz w:val="20"/>
+      </w:rPr>
+    </w:lvl>
+  </w:abstractNum>
+  <w:abstractNum w:abstractNumId="8" w15:restartNumberingAfterBreak="0">
+    <w:nsid w:val="63E50532"/>
+    <w:multiLevelType w:val="multilevel"/>
+    <w:tmpl w:val="E4CC23DE"/>
+    <w:lvl w:ilvl="0">
+      <w:start w:val="1"/>
+      <w:numFmt w:val="bullet"/>
+      <w:lvlText w:val=""/>
+      <w:lvlJc w:val="left"/>
+      <w:pPr>
+        <w:tabs>
+          <w:tab w:val="num" w:pos="720"/>
+        </w:tabs>
+        <w:ind w:left="720" w:hanging="360"/>
+      </w:pPr>
+      <w:rPr>
+        <w:rFonts w:ascii="Symbol" w:hAnsi="Symbol" w:hint="default"/>
+        <w:sz w:val="20"/>
+      </w:rPr>
+    </w:lvl>
+    <w:lvl w:ilvl="1" w:tentative="1">
+      <w:start w:val="1"/>
+      <w:numFmt w:val="bullet"/>
+      <w:lvlText w:val="o"/>
+      <w:lvlJc w:val="left"/>
+      <w:pPr>
+        <w:tabs>
+          <w:tab w:val="num" w:pos="1440"/>
+        </w:tabs>
+        <w:ind w:left="1440" w:hanging="360"/>
+      </w:pPr>
+      <w:rPr>
+        <w:rFonts w:ascii="Courier New" w:hAnsi="Courier New" w:hint="default"/>
+        <w:sz w:val="20"/>
+      </w:rPr>
+    </w:lvl>
+    <w:lvl w:ilvl="2" w:tentative="1">
+      <w:start w:val="1"/>
+      <w:numFmt w:val="bullet"/>
+      <w:lvlText w:val=""/>
+      <w:lvlJc w:val="left"/>
+      <w:pPr>
+        <w:tabs>
+          <w:tab w:val="num" w:pos="2160"/>
+        </w:tabs>
+        <w:ind w:left="2160" w:hanging="360"/>
+      </w:pPr>
+      <w:rPr>
+        <w:rFonts w:ascii="Wingdings" w:hAnsi="Wingdings" w:hint="default"/>
+        <w:sz w:val="20"/>
+      </w:rPr>
+    </w:lvl>
+    <w:lvl w:ilvl="3" w:tentative="1">
+      <w:start w:val="1"/>
+      <w:numFmt w:val="bullet"/>
+      <w:lvlText w:val=""/>
+      <w:lvlJc w:val="left"/>
+      <w:pPr>
+        <w:tabs>
+          <w:tab w:val="num" w:pos="2880"/>
+        </w:tabs>
+        <w:ind w:left="2880" w:hanging="360"/>
+      </w:pPr>
+      <w:rPr>
+        <w:rFonts w:ascii="Wingdings" w:hAnsi="Wingdings" w:hint="default"/>
+        <w:sz w:val="20"/>
+      </w:rPr>
+    </w:lvl>
+    <w:lvl w:ilvl="4" w:tentative="1">
+      <w:start w:val="1"/>
+      <w:numFmt w:val="bullet"/>
+      <w:lvlText w:val=""/>
+      <w:lvlJc w:val="left"/>
+      <w:pPr>
+        <w:tabs>
+          <w:tab w:val="num" w:pos="3600"/>
+        </w:tabs>
+        <w:ind w:left="3600" w:hanging="360"/>
+      </w:pPr>
+      <w:rPr>
+        <w:rFonts w:ascii="Wingdings" w:hAnsi="Wingdings" w:hint="default"/>
+        <w:sz w:val="20"/>
+      </w:rPr>
+    </w:lvl>
+    <w:lvl w:ilvl="5" w:tentative="1">
+      <w:start w:val="1"/>
+      <w:numFmt w:val="bullet"/>
+      <w:lvlText w:val=""/>
+      <w:lvlJc w:val="left"/>
+      <w:pPr>
+        <w:tabs>
+          <w:tab w:val="num" w:pos="4320"/>
+        </w:tabs>
+        <w:ind w:left="4320" w:hanging="360"/>
+      </w:pPr>
+      <w:rPr>
+        <w:rFonts w:ascii="Wingdings" w:hAnsi="Wingdings" w:hint="default"/>
+        <w:sz w:val="20"/>
+      </w:rPr>
+    </w:lvl>
+    <w:lvl w:ilvl="6" w:tentative="1">
+      <w:start w:val="1"/>
+      <w:numFmt w:val="bullet"/>
+      <w:lvlText w:val=""/>
+      <w:lvlJc w:val="left"/>
+      <w:pPr>
+        <w:tabs>
+          <w:tab w:val="num" w:pos="5040"/>
+        </w:tabs>
+        <w:ind w:left="5040" w:hanging="360"/>
+      </w:pPr>
+      <w:rPr>
+        <w:rFonts w:ascii="Wingdings" w:hAnsi="Wingdings" w:hint="default"/>
+        <w:sz w:val="20"/>
+      </w:rPr>
+    </w:lvl>
+    <w:lvl w:ilvl="7" w:tentative="1">
+      <w:start w:val="1"/>
+      <w:numFmt w:val="bullet"/>
+      <w:lvlText w:val=""/>
+      <w:lvlJc w:val="left"/>
+      <w:pPr>
+        <w:tabs>
+          <w:tab w:val="num" w:pos="5760"/>
+        </w:tabs>
+        <w:ind w:left="5760" w:hanging="360"/>
+      </w:pPr>
+      <w:rPr>
+        <w:rFonts w:ascii="Wingdings" w:hAnsi="Wingdings" w:hint="default"/>
+        <w:sz w:val="20"/>
+      </w:rPr>
+    </w:lvl>
+    <w:lvl w:ilvl="8" w:tentative="1">
+      <w:start w:val="1"/>
+      <w:numFmt w:val="bullet"/>
+      <w:lvlText w:val=""/>
+      <w:lvlJc w:val="left"/>
+      <w:pPr>
+        <w:tabs>
+          <w:tab w:val="num" w:pos="6480"/>
+        </w:tabs>
+        <w:ind w:left="6480" w:hanging="360"/>
+      </w:pPr>
+      <w:rPr>
+        <w:rFonts w:ascii="Wingdings" w:hAnsi="Wingdings" w:hint="default"/>
+        <w:sz w:val="20"/>
+      </w:rPr>
+    </w:lvl>
+  </w:abstractNum>
+  <w:abstractNum w:abstractNumId="9" w15:restartNumberingAfterBreak="0">
+    <w:nsid w:val="7DCB22DF"/>
+    <w:multiLevelType w:val="multilevel"/>
+    <w:tmpl w:val="E82ED1F0"/>
+    <w:lvl w:ilvl="0">
+      <w:start w:val="1"/>
+      <w:numFmt w:val="bullet"/>
+      <w:lvlText w:val=""/>
+      <w:lvlJc w:val="left"/>
+      <w:pPr>
+        <w:tabs>
+          <w:tab w:val="num" w:pos="720"/>
+        </w:tabs>
+        <w:ind w:left="720" w:hanging="360"/>
+      </w:pPr>
+      <w:rPr>
+        <w:rFonts w:ascii="Symbol" w:hAnsi="Symbol" w:hint="default"/>
+        <w:sz w:val="20"/>
+      </w:rPr>
+    </w:lvl>
+    <w:lvl w:ilvl="1" w:tentative="1">
+      <w:start w:val="1"/>
+      <w:numFmt w:val="bullet"/>
+      <w:lvlText w:val="o"/>
+      <w:lvlJc w:val="left"/>
+      <w:pPr>
+        <w:tabs>
+          <w:tab w:val="num" w:pos="1440"/>
+        </w:tabs>
+        <w:ind w:left="1440" w:hanging="360"/>
+      </w:pPr>
+      <w:rPr>
+        <w:rFonts w:ascii="Courier New" w:hAnsi="Courier New" w:hint="default"/>
+        <w:sz w:val="20"/>
+      </w:rPr>
+    </w:lvl>
+    <w:lvl w:ilvl="2" w:tentative="1">
+      <w:start w:val="1"/>
+      <w:numFmt w:val="bullet"/>
+      <w:lvlText w:val=""/>
+      <w:lvlJc w:val="left"/>
+      <w:pPr>
+        <w:tabs>
+          <w:tab w:val="num" w:pos="2160"/>
+        </w:tabs>
+        <w:ind w:left="2160" w:hanging="360"/>
+      </w:pPr>
+      <w:rPr>
+        <w:rFonts w:ascii="Wingdings" w:hAnsi="Wingdings" w:hint="default"/>
+        <w:sz w:val="20"/>
+      </w:rPr>
+    </w:lvl>
+    <w:lvl w:ilvl="3" w:tentative="1">
+      <w:start w:val="1"/>
+      <w:numFmt w:val="bullet"/>
+      <w:lvlText w:val=""/>
+      <w:lvlJc w:val="left"/>
+      <w:pPr>
+        <w:tabs>
+          <w:tab w:val="num" w:pos="2880"/>
+        </w:tabs>
+        <w:ind w:left="2880" w:hanging="360"/>
+      </w:pPr>
+      <w:rPr>
+        <w:rFonts w:ascii="Wingdings" w:hAnsi="Wingdings" w:hint="default"/>
+        <w:sz w:val="20"/>
+      </w:rPr>
+    </w:lvl>
+    <w:lvl w:ilvl="4" w:tentative="1">
+      <w:start w:val="1"/>
+      <w:numFmt w:val="bullet"/>
+      <w:lvlText w:val=""/>
+      <w:lvlJc w:val="left"/>
+      <w:pPr>
+        <w:tabs>
+          <w:tab w:val="num" w:pos="3600"/>
+        </w:tabs>
+        <w:ind w:left="3600" w:hanging="360"/>
+      </w:pPr>
+      <w:rPr>
+        <w:rFonts w:ascii="Wingdings" w:hAnsi="Wingdings" w:hint="default"/>
+        <w:sz w:val="20"/>
+      </w:rPr>
+    </w:lvl>
+    <w:lvl w:ilvl="5" w:tentative="1">
+      <w:start w:val="1"/>
+      <w:numFmt w:val="bullet"/>
+      <w:lvlText w:val=""/>
+      <w:lvlJc w:val="left"/>
+      <w:pPr>
+        <w:tabs>
+          <w:tab w:val="num" w:pos="4320"/>
+        </w:tabs>
+        <w:ind w:left="4320" w:hanging="360"/>
+      </w:pPr>
+      <w:rPr>
+        <w:rFonts w:ascii="Wingdings" w:hAnsi="Wingdings" w:hint="default"/>
+        <w:sz w:val="20"/>
+      </w:rPr>
+    </w:lvl>
+    <w:lvl w:ilvl="6" w:tentative="1">
+      <w:start w:val="1"/>
+      <w:numFmt w:val="bullet"/>
+      <w:lvlText w:val=""/>
+      <w:lvlJc w:val="left"/>
+      <w:pPr>
+        <w:tabs>
+          <w:tab w:val="num" w:pos="5040"/>
+        </w:tabs>
+        <w:ind w:left="5040" w:hanging="360"/>
+      </w:pPr>
+      <w:rPr>
+        <w:rFonts w:ascii="Wingdings" w:hAnsi="Wingdings" w:hint="default"/>
+        <w:sz w:val="20"/>
+      </w:rPr>
+    </w:lvl>
+    <w:lvl w:ilvl="7" w:tentative="1">
+      <w:start w:val="1"/>
+      <w:numFmt w:val="bullet"/>
+      <w:lvlText w:val=""/>
+      <w:lvlJc w:val="left"/>
+      <w:pPr>
+        <w:tabs>
+          <w:tab w:val="num" w:pos="5760"/>
+        </w:tabs>
+        <w:ind w:left="5760" w:hanging="360"/>
+      </w:pPr>
+      <w:rPr>
+        <w:rFonts w:ascii="Wingdings" w:hAnsi="Wingdings" w:hint="default"/>
+        <w:sz w:val="20"/>
+      </w:rPr>
+    </w:lvl>
+    <w:lvl w:ilvl="8" w:tentative="1">
+      <w:start w:val="1"/>
+      <w:numFmt w:val="bullet"/>
+      <w:lvlText w:val=""/>
+      <w:lvlJc w:val="left"/>
+      <w:pPr>
+        <w:tabs>
+          <w:tab w:val="num" w:pos="6480"/>
+        </w:tabs>
+        <w:ind w:left="6480" w:hanging="360"/>
+      </w:pPr>
+      <w:rPr>
+        <w:rFonts w:ascii="Wingdings" w:hAnsi="Wingdings" w:hint="default"/>
+        <w:sz w:val="20"/>
+      </w:rPr>
+    </w:lvl>
+  </w:abstractNum>
   <w:num w:numId="1" w16cid:durableId="1603800212">
-    <w:abstractNumId w:val="2"/>
+    <w:abstractNumId w:val="6"/>
   </w:num>
   <w:num w:numId="2" w16cid:durableId="544636598">
     <w:abstractNumId w:val="0"/>
   </w:num>
   <w:num w:numId="3" w16cid:durableId="884026614">
+    <w:abstractNumId w:val="4"/>
+  </w:num>
+  <w:num w:numId="4" w16cid:durableId="76831719">
+    <w:abstractNumId w:val="2"/>
+  </w:num>
+  <w:num w:numId="5" w16cid:durableId="822238649">
+    <w:abstractNumId w:val="9"/>
+  </w:num>
+  <w:num w:numId="6" w16cid:durableId="13307564">
+    <w:abstractNumId w:val="5"/>
+  </w:num>
+  <w:num w:numId="7" w16cid:durableId="1317343254">
+    <w:abstractNumId w:val="3"/>
+  </w:num>
+  <w:num w:numId="8" w16cid:durableId="6175693">
+    <w:abstractNumId w:val="7"/>
+  </w:num>
+  <w:num w:numId="9" w16cid:durableId="804084024">
+    <w:abstractNumId w:val="8"/>
+  </w:num>
+  <w:num w:numId="10" w16cid:durableId="1994487310">
     <w:abstractNumId w:val="1"/>
   </w:num>
 </w:numbering>
@@ -1650,7 +3595,6 @@
   <w:style w:type="character" w:default="1" w:styleId="Absatz-Standardschriftart">
     <w:name w:val="Default Paragraph Font"/>
     <w:uiPriority w:val="1"/>
-    <w:semiHidden/>
     <w:unhideWhenUsed/>
   </w:style>
   <w:style w:type="table" w:default="1" w:styleId="NormaleTabelle">

--- a/Dokumentation Seminarkurs.docx
+++ b/Dokumentation Seminarkurs.docx
@@ -900,6 +900,7 @@
           <w:numId w:val="4"/>
         </w:numPr>
         <w:rPr>
+          <w:color w:val="92D050"/>
           <w:sz w:val="24"/>
           <w:szCs w:val="24"/>
         </w:rPr>
@@ -908,6 +909,7 @@
         <w:rPr>
           <w:b/>
           <w:bCs/>
+          <w:color w:val="92D050"/>
           <w:sz w:val="24"/>
           <w:szCs w:val="24"/>
         </w:rPr>
@@ -922,12 +924,14 @@
           <w:numId w:val="4"/>
         </w:numPr>
         <w:rPr>
-          <w:sz w:val="24"/>
-          <w:szCs w:val="24"/>
-        </w:rPr>
-      </w:pPr>
-      <w:r>
-        <w:rPr>
+          <w:color w:val="92D050"/>
+          <w:sz w:val="24"/>
+          <w:szCs w:val="24"/>
+        </w:rPr>
+      </w:pPr>
+      <w:r>
+        <w:rPr>
+          <w:color w:val="92D050"/>
           <w:sz w:val="24"/>
           <w:szCs w:val="24"/>
         </w:rPr>
@@ -942,12 +946,14 @@
           <w:numId w:val="4"/>
         </w:numPr>
         <w:rPr>
-          <w:sz w:val="24"/>
-          <w:szCs w:val="24"/>
-        </w:rPr>
-      </w:pPr>
-      <w:r>
-        <w:rPr>
+          <w:color w:val="92D050"/>
+          <w:sz w:val="24"/>
+          <w:szCs w:val="24"/>
+        </w:rPr>
+      </w:pPr>
+      <w:r>
+        <w:rPr>
+          <w:color w:val="92D050"/>
           <w:sz w:val="24"/>
           <w:szCs w:val="24"/>
         </w:rPr>
@@ -962,12 +968,14 @@
           <w:numId w:val="4"/>
         </w:numPr>
         <w:rPr>
-          <w:sz w:val="24"/>
-          <w:szCs w:val="24"/>
-        </w:rPr>
-      </w:pPr>
-      <w:r>
-        <w:rPr>
+          <w:color w:val="92D050"/>
+          <w:sz w:val="24"/>
+          <w:szCs w:val="24"/>
+        </w:rPr>
+      </w:pPr>
+      <w:r>
+        <w:rPr>
+          <w:color w:val="92D050"/>
           <w:sz w:val="24"/>
           <w:szCs w:val="24"/>
         </w:rPr>
@@ -1256,6 +1264,7 @@
           <w:numId w:val="4"/>
         </w:numPr>
         <w:rPr>
+          <w:color w:val="92D050"/>
           <w:sz w:val="24"/>
           <w:szCs w:val="24"/>
         </w:rPr>
@@ -1264,10 +1273,21 @@
         <w:rPr>
           <w:b/>
           <w:bCs/>
+          <w:color w:val="92D050"/>
           <w:sz w:val="24"/>
           <w:szCs w:val="24"/>
         </w:rPr>
         <w:t>Entwicklungsumgebung</w:t>
+      </w:r>
+      <w:r>
+        <w:rPr>
+          <w:b/>
+          <w:bCs/>
+          <w:color w:val="92D050"/>
+          <w:sz w:val="24"/>
+          <w:szCs w:val="24"/>
+        </w:rPr>
+        <w:t xml:space="preserve">  </w:t>
       </w:r>
     </w:p>
     <w:p>
@@ -1278,12 +1298,14 @@
           <w:numId w:val="4"/>
         </w:numPr>
         <w:rPr>
-          <w:sz w:val="24"/>
-          <w:szCs w:val="24"/>
-        </w:rPr>
-      </w:pPr>
-      <w:r>
-        <w:rPr>
+          <w:color w:val="92D050"/>
+          <w:sz w:val="24"/>
+          <w:szCs w:val="24"/>
+        </w:rPr>
+      </w:pPr>
+      <w:r>
+        <w:rPr>
+          <w:color w:val="92D050"/>
           <w:sz w:val="24"/>
           <w:szCs w:val="24"/>
         </w:rPr>
@@ -1298,12 +1320,14 @@
           <w:numId w:val="4"/>
         </w:numPr>
         <w:rPr>
-          <w:sz w:val="24"/>
-          <w:szCs w:val="24"/>
-        </w:rPr>
-      </w:pPr>
-      <w:r>
-        <w:rPr>
+          <w:color w:val="92D050"/>
+          <w:sz w:val="24"/>
+          <w:szCs w:val="24"/>
+        </w:rPr>
+      </w:pPr>
+      <w:r>
+        <w:rPr>
+          <w:color w:val="92D050"/>
           <w:sz w:val="24"/>
           <w:szCs w:val="24"/>
         </w:rPr>
@@ -1583,7 +1607,7 @@
           <w:sz w:val="24"/>
           <w:szCs w:val="24"/>
         </w:rPr>
-        <w:t xml:space="preserve"> Informatik Leistungskurs, Vorkenntnisse aus der 10. Klasse Informatik Schwerpunkt, etwas Erfahrung mit Java durch den Java – Hamster (Grobe Struktur der Sprache</w:t>
+        <w:t xml:space="preserve"> Informatik Leistungskurs, Vorkenntnisse aus der 10. Klasse Informatik Schwerpunkt, etwas Erfahrung mit Java </w:t>
       </w:r>
       <w:proofErr w:type="gramStart"/>
       <w:r>
@@ -1591,7 +1615,7 @@
           <w:sz w:val="24"/>
           <w:szCs w:val="24"/>
         </w:rPr>
-        <w:t>) ,</w:t>
+        <w:t>durch den Java</w:t>
       </w:r>
       <w:proofErr w:type="gramEnd"/>
       <w:r>
@@ -1599,33 +1623,18 @@
           <w:sz w:val="24"/>
           <w:szCs w:val="24"/>
         </w:rPr>
-        <w:t xml:space="preserve">  Erfahrung mit Spielprogrammierung durch Snap.</w:t>
-      </w:r>
-    </w:p>
-    <w:p>
-      <w:pPr>
-        <w:rPr>
-          <w:sz w:val="24"/>
-          <w:szCs w:val="24"/>
-        </w:rPr>
-      </w:pPr>
-    </w:p>
-    <w:p>
-      <w:pPr>
-        <w:rPr>
-          <w:sz w:val="24"/>
-          <w:szCs w:val="24"/>
-        </w:rPr>
-      </w:pPr>
-      <w:r>
+        <w:t xml:space="preserve"> – Hamster (Grobe Struktur der Sprache), Erfahrung mit Spielprogrammierung durch Snap.</w:t>
+      </w:r>
+    </w:p>
+    <w:p>
+      <w:pPr>
         <w:rPr>
           <w:b/>
           <w:bCs/>
           <w:sz w:val="24"/>
           <w:szCs w:val="24"/>
         </w:rPr>
-        <w:t>Erster Grober Entwurf</w:t>
-      </w:r>
+      </w:pPr>
       <w:r>
         <w:rPr>
           <w:b/>
@@ -1633,8 +1642,16 @@
           <w:sz w:val="24"/>
           <w:szCs w:val="24"/>
         </w:rPr>
-        <w:t xml:space="preserve"> &amp; Projektideen</w:t>
-      </w:r>
+        <w:t>Jaron Vorkenntnisse:</w:t>
+      </w:r>
+    </w:p>
+    <w:p>
+      <w:pPr>
+        <w:rPr>
+          <w:sz w:val="24"/>
+          <w:szCs w:val="24"/>
+        </w:rPr>
+      </w:pPr>
       <w:r>
         <w:rPr>
           <w:b/>
@@ -1642,7 +1659,7 @@
           <w:sz w:val="24"/>
           <w:szCs w:val="24"/>
         </w:rPr>
-        <w:t xml:space="preserve">: </w:t>
+        <w:t>Erster Grober Entwurf</w:t>
       </w:r>
       <w:r>
         <w:rPr>
@@ -1651,39 +1668,17 @@
           <w:sz w:val="24"/>
           <w:szCs w:val="24"/>
         </w:rPr>
-        <w:t xml:space="preserve"> </w:t>
-      </w:r>
-      <w:r>
-        <w:rPr>
-          <w:sz w:val="24"/>
-          <w:szCs w:val="24"/>
-        </w:rPr>
-        <w:t xml:space="preserve">Tower Defense Spiel in einer 3rd Person </w:t>
-      </w:r>
-      <w:r>
-        <w:rPr>
-          <w:sz w:val="24"/>
-          <w:szCs w:val="24"/>
-        </w:rPr>
-        <w:t>–</w:t>
-      </w:r>
-      <w:r>
-        <w:rPr>
-          <w:sz w:val="24"/>
-          <w:szCs w:val="24"/>
-        </w:rPr>
-        <w:t xml:space="preserve"> Perspektive</w:t>
-      </w:r>
-    </w:p>
-    <w:p>
-      <w:pPr>
+        <w:t xml:space="preserve"> &amp; Projektideen</w:t>
+      </w:r>
+      <w:r>
         <w:rPr>
           <w:b/>
           <w:bCs/>
           <w:sz w:val="24"/>
           <w:szCs w:val="24"/>
         </w:rPr>
-      </w:pPr>
+        <w:t xml:space="preserve">: </w:t>
+      </w:r>
       <w:r>
         <w:rPr>
           <w:b/>
@@ -1691,17 +1686,39 @@
           <w:sz w:val="24"/>
           <w:szCs w:val="24"/>
         </w:rPr>
-        <w:t>S</w:t>
-      </w:r>
-      <w:r>
+        <w:t xml:space="preserve"> </w:t>
+      </w:r>
+      <w:r>
+        <w:rPr>
+          <w:sz w:val="24"/>
+          <w:szCs w:val="24"/>
+        </w:rPr>
+        <w:t xml:space="preserve">Tower Defense Spiel in einer 3rd Person </w:t>
+      </w:r>
+      <w:r>
+        <w:rPr>
+          <w:sz w:val="24"/>
+          <w:szCs w:val="24"/>
+        </w:rPr>
+        <w:t>–</w:t>
+      </w:r>
+      <w:r>
+        <w:rPr>
+          <w:sz w:val="24"/>
+          <w:szCs w:val="24"/>
+        </w:rPr>
+        <w:t xml:space="preserve"> Perspektive</w:t>
+      </w:r>
+    </w:p>
+    <w:p>
+      <w:pPr>
         <w:rPr>
           <w:b/>
           <w:bCs/>
           <w:sz w:val="24"/>
           <w:szCs w:val="24"/>
         </w:rPr>
-        <w:t>chritte</w:t>
-      </w:r>
+      </w:pPr>
       <w:r>
         <w:rPr>
           <w:b/>
@@ -1709,7 +1726,7 @@
           <w:sz w:val="24"/>
           <w:szCs w:val="24"/>
         </w:rPr>
-        <w:t xml:space="preserve"> (Planung &amp; Arbeit)</w:t>
+        <w:t xml:space="preserve">Ziele: </w:t>
       </w:r>
       <w:r>
         <w:rPr>
@@ -1718,23 +1735,747 @@
           <w:sz w:val="24"/>
           <w:szCs w:val="24"/>
         </w:rPr>
-        <w:t xml:space="preserve">: </w:t>
-      </w:r>
-    </w:p>
-    <w:p>
-      <w:pPr>
-        <w:rPr>
-          <w:sz w:val="24"/>
-          <w:szCs w:val="24"/>
-        </w:rPr>
-      </w:pPr>
-      <w:r>
+        <w:t xml:space="preserve"> </w:t>
+      </w:r>
+    </w:p>
+    <w:p>
+      <w:pPr>
+        <w:pStyle w:val="Listenabsatz"/>
+        <w:numPr>
+          <w:ilvl w:val="0"/>
+          <w:numId w:val="11"/>
+        </w:numPr>
+        <w:rPr>
+          <w:sz w:val="24"/>
+          <w:szCs w:val="24"/>
+        </w:rPr>
+      </w:pPr>
+      <w:r>
+        <w:rPr>
+          <w:sz w:val="24"/>
+          <w:szCs w:val="24"/>
+        </w:rPr>
+        <w:t xml:space="preserve">Obligatorisch: </w:t>
+      </w:r>
+    </w:p>
+    <w:p>
+      <w:pPr>
+        <w:pStyle w:val="Listenabsatz"/>
+        <w:numPr>
+          <w:ilvl w:val="1"/>
+          <w:numId w:val="11"/>
+        </w:numPr>
+        <w:rPr>
+          <w:color w:val="92D050"/>
+          <w:sz w:val="24"/>
+          <w:szCs w:val="24"/>
+        </w:rPr>
+      </w:pPr>
+      <w:r>
+        <w:rPr>
+          <w:color w:val="92D050"/>
+          <w:sz w:val="24"/>
+          <w:szCs w:val="24"/>
+        </w:rPr>
+        <w:t xml:space="preserve">3rd Person (Jaron) </w:t>
+      </w:r>
+    </w:p>
+    <w:p>
+      <w:pPr>
+        <w:pStyle w:val="Listenabsatz"/>
+        <w:numPr>
+          <w:ilvl w:val="2"/>
+          <w:numId w:val="11"/>
+        </w:numPr>
+        <w:rPr>
+          <w:color w:val="92D050"/>
+          <w:sz w:val="24"/>
+          <w:szCs w:val="24"/>
+        </w:rPr>
+      </w:pPr>
+      <w:r>
+        <w:rPr>
+          <w:color w:val="92D050"/>
+          <w:sz w:val="24"/>
+          <w:szCs w:val="24"/>
+        </w:rPr>
+        <w:t>Spielfigur</w:t>
+      </w:r>
+    </w:p>
+    <w:p>
+      <w:pPr>
+        <w:pStyle w:val="Listenabsatz"/>
+        <w:numPr>
+          <w:ilvl w:val="2"/>
+          <w:numId w:val="11"/>
+        </w:numPr>
+        <w:rPr>
+          <w:color w:val="92D050"/>
+          <w:sz w:val="24"/>
+          <w:szCs w:val="24"/>
+        </w:rPr>
+      </w:pPr>
+      <w:r>
+        <w:rPr>
+          <w:color w:val="92D050"/>
+          <w:sz w:val="24"/>
+          <w:szCs w:val="24"/>
+        </w:rPr>
+        <w:t>Steuerung der Figur mit Maus und WASD</w:t>
+      </w:r>
+    </w:p>
+    <w:p>
+      <w:pPr>
+        <w:pStyle w:val="Listenabsatz"/>
+        <w:numPr>
+          <w:ilvl w:val="2"/>
+          <w:numId w:val="11"/>
+        </w:numPr>
+        <w:rPr>
+          <w:color w:val="92D050"/>
+          <w:sz w:val="24"/>
+          <w:szCs w:val="24"/>
+        </w:rPr>
+      </w:pPr>
+      <w:r>
+        <w:rPr>
+          <w:color w:val="92D050"/>
+          <w:sz w:val="24"/>
+          <w:szCs w:val="24"/>
+        </w:rPr>
+        <w:t>Steuerung der Kamera durch Maus und Spielfigur</w:t>
+      </w:r>
+    </w:p>
+    <w:p>
+      <w:pPr>
+        <w:pStyle w:val="Listenabsatz"/>
+        <w:numPr>
+          <w:ilvl w:val="3"/>
+          <w:numId w:val="11"/>
+        </w:numPr>
+        <w:rPr>
+          <w:color w:val="92D050"/>
+          <w:sz w:val="24"/>
+          <w:szCs w:val="24"/>
+        </w:rPr>
+      </w:pPr>
+      <w:r>
+        <w:rPr>
+          <w:color w:val="92D050"/>
+          <w:sz w:val="24"/>
+          <w:szCs w:val="24"/>
+        </w:rPr>
+        <w:t>Mausempfindlichkeit</w:t>
+      </w:r>
+    </w:p>
+    <w:p>
+      <w:pPr>
+        <w:pStyle w:val="Listenabsatz"/>
+        <w:numPr>
+          <w:ilvl w:val="1"/>
+          <w:numId w:val="11"/>
+        </w:numPr>
+        <w:rPr>
+          <w:sz w:val="24"/>
+          <w:szCs w:val="24"/>
+        </w:rPr>
+      </w:pPr>
+      <w:r>
+        <w:rPr>
+          <w:sz w:val="24"/>
+          <w:szCs w:val="24"/>
+        </w:rPr>
+        <w:t>Das erste Level</w:t>
+      </w:r>
+      <w:r>
+        <w:rPr>
+          <w:sz w:val="24"/>
+          <w:szCs w:val="24"/>
+        </w:rPr>
+        <w:t xml:space="preserve"> (Grundstruktur für In Game)</w:t>
+      </w:r>
+    </w:p>
+    <w:p>
+      <w:pPr>
+        <w:pStyle w:val="Listenabsatz"/>
+        <w:numPr>
+          <w:ilvl w:val="2"/>
+          <w:numId w:val="11"/>
+        </w:numPr>
+        <w:rPr>
+          <w:sz w:val="24"/>
+          <w:szCs w:val="24"/>
+        </w:rPr>
+      </w:pPr>
+      <w:r>
+        <w:rPr>
+          <w:sz w:val="24"/>
+          <w:szCs w:val="24"/>
+        </w:rPr>
+        <w:t xml:space="preserve">Funktionierendes Gesundheitssystem </w:t>
+      </w:r>
+      <w:r>
+        <w:rPr>
+          <w:color w:val="92D050"/>
+          <w:sz w:val="24"/>
+          <w:szCs w:val="24"/>
+        </w:rPr>
+        <w:t>(Anzeige)</w:t>
+      </w:r>
+    </w:p>
+    <w:p>
+      <w:pPr>
+        <w:pStyle w:val="Listenabsatz"/>
+        <w:numPr>
+          <w:ilvl w:val="3"/>
+          <w:numId w:val="11"/>
+        </w:numPr>
+        <w:rPr>
+          <w:color w:val="92D050"/>
+          <w:sz w:val="24"/>
+          <w:szCs w:val="24"/>
+        </w:rPr>
+      </w:pPr>
+      <w:r>
+        <w:rPr>
+          <w:color w:val="92D050"/>
+          <w:sz w:val="24"/>
+          <w:szCs w:val="24"/>
+        </w:rPr>
+        <w:t>Base mit Lebenspunkten</w:t>
+      </w:r>
+    </w:p>
+    <w:p>
+      <w:pPr>
+        <w:pStyle w:val="Listenabsatz"/>
+        <w:numPr>
+          <w:ilvl w:val="3"/>
+          <w:numId w:val="11"/>
+        </w:numPr>
+        <w:rPr>
+          <w:sz w:val="24"/>
+          <w:szCs w:val="24"/>
+        </w:rPr>
+      </w:pPr>
+      <w:r>
+        <w:rPr>
+          <w:sz w:val="24"/>
+          <w:szCs w:val="24"/>
+        </w:rPr>
+        <w:t>Wenn die Base zerstört ist, ist das Spiel verloren</w:t>
+      </w:r>
+    </w:p>
+    <w:p>
+      <w:pPr>
+        <w:pStyle w:val="Listenabsatz"/>
+        <w:numPr>
+          <w:ilvl w:val="3"/>
+          <w:numId w:val="11"/>
+        </w:numPr>
+        <w:rPr>
+          <w:color w:val="92D050"/>
+          <w:sz w:val="24"/>
+          <w:szCs w:val="24"/>
+        </w:rPr>
+      </w:pPr>
+      <w:r>
+        <w:rPr>
+          <w:color w:val="92D050"/>
+          <w:sz w:val="24"/>
+          <w:szCs w:val="24"/>
+        </w:rPr>
+        <w:t>Gegner mit Lebenspunkten</w:t>
+      </w:r>
+    </w:p>
+    <w:p>
+      <w:pPr>
+        <w:pStyle w:val="Listenabsatz"/>
+        <w:numPr>
+          <w:ilvl w:val="3"/>
+          <w:numId w:val="11"/>
+        </w:numPr>
+        <w:rPr>
+          <w:sz w:val="24"/>
+          <w:szCs w:val="24"/>
+        </w:rPr>
+      </w:pPr>
+      <w:r>
+        <w:rPr>
+          <w:sz w:val="24"/>
+          <w:szCs w:val="24"/>
+        </w:rPr>
+        <w:t>Wenn ein Gegner stirbt, erhält der Spieler Münzen</w:t>
+      </w:r>
+    </w:p>
+    <w:p>
+      <w:pPr>
+        <w:pStyle w:val="Listenabsatz"/>
+        <w:numPr>
+          <w:ilvl w:val="2"/>
+          <w:numId w:val="11"/>
+        </w:numPr>
+        <w:rPr>
+          <w:color w:val="92D050"/>
+          <w:sz w:val="24"/>
+          <w:szCs w:val="24"/>
+        </w:rPr>
+      </w:pPr>
+      <w:r>
+        <w:rPr>
+          <w:color w:val="92D050"/>
+          <w:sz w:val="24"/>
+          <w:szCs w:val="24"/>
+        </w:rPr>
+        <w:t xml:space="preserve">Gegner Bewegen sich </w:t>
+      </w:r>
+      <w:r>
+        <w:rPr>
+          <w:color w:val="92D050"/>
+          <w:sz w:val="24"/>
+          <w:szCs w:val="24"/>
+        </w:rPr>
+        <w:t xml:space="preserve">auf einem Pfad </w:t>
+      </w:r>
+      <w:r>
+        <w:rPr>
+          <w:color w:val="92D050"/>
+          <w:sz w:val="24"/>
+          <w:szCs w:val="24"/>
+        </w:rPr>
+        <w:t>zur Base und fügen Schaden zu, wenn sie an der Base ankommen</w:t>
+      </w:r>
+    </w:p>
+    <w:p>
+      <w:pPr>
+        <w:pStyle w:val="Listenabsatz"/>
+        <w:numPr>
+          <w:ilvl w:val="2"/>
+          <w:numId w:val="11"/>
+        </w:numPr>
+        <w:rPr>
+          <w:sz w:val="24"/>
+          <w:szCs w:val="24"/>
+        </w:rPr>
+      </w:pPr>
+      <w:r>
+        <w:rPr>
+          <w:sz w:val="24"/>
+          <w:szCs w:val="24"/>
+        </w:rPr>
+        <w:t xml:space="preserve">Wellen von Gegnern und gruppiertes </w:t>
+      </w:r>
+      <w:proofErr w:type="spellStart"/>
+      <w:r>
+        <w:rPr>
+          <w:sz w:val="24"/>
+          <w:szCs w:val="24"/>
+        </w:rPr>
+        <w:t>Spawning</w:t>
+      </w:r>
+      <w:proofErr w:type="spellEnd"/>
+    </w:p>
+    <w:p>
+      <w:pPr>
+        <w:pStyle w:val="Listenabsatz"/>
+        <w:numPr>
+          <w:ilvl w:val="2"/>
+          <w:numId w:val="11"/>
+        </w:numPr>
+        <w:rPr>
+          <w:color w:val="92D050"/>
+          <w:sz w:val="24"/>
+          <w:szCs w:val="24"/>
+        </w:rPr>
+      </w:pPr>
+      <w:r>
+        <w:rPr>
+          <w:color w:val="92D050"/>
+          <w:sz w:val="24"/>
+          <w:szCs w:val="24"/>
+        </w:rPr>
+        <w:t>Türme schießen auf Gegner und fügen denen Schaden zu</w:t>
+      </w:r>
+    </w:p>
+    <w:p>
+      <w:pPr>
+        <w:pStyle w:val="Listenabsatz"/>
+        <w:numPr>
+          <w:ilvl w:val="3"/>
+          <w:numId w:val="11"/>
+        </w:numPr>
+        <w:rPr>
+          <w:color w:val="92D050"/>
+          <w:sz w:val="24"/>
+          <w:szCs w:val="24"/>
+        </w:rPr>
+      </w:pPr>
+      <w:r>
+        <w:rPr>
+          <w:color w:val="92D050"/>
+          <w:sz w:val="24"/>
+          <w:szCs w:val="24"/>
+        </w:rPr>
+        <w:t>Reichweite der Türme</w:t>
+      </w:r>
+    </w:p>
+    <w:p>
+      <w:pPr>
+        <w:pStyle w:val="Listenabsatz"/>
+        <w:numPr>
+          <w:ilvl w:val="3"/>
+          <w:numId w:val="11"/>
+        </w:numPr>
+        <w:rPr>
+          <w:color w:val="92D050"/>
+          <w:sz w:val="24"/>
+          <w:szCs w:val="24"/>
+        </w:rPr>
+      </w:pPr>
+      <w:r>
+        <w:rPr>
+          <w:color w:val="92D050"/>
+          <w:sz w:val="24"/>
+          <w:szCs w:val="24"/>
+        </w:rPr>
+        <w:t>Projektile bewegen sich auf den nächsten Gegner zu</w:t>
+      </w:r>
+    </w:p>
+    <w:p>
+      <w:pPr>
+        <w:pStyle w:val="Listenabsatz"/>
+        <w:numPr>
+          <w:ilvl w:val="2"/>
+          <w:numId w:val="11"/>
+        </w:numPr>
+        <w:rPr>
+          <w:sz w:val="24"/>
+          <w:szCs w:val="24"/>
+        </w:rPr>
+      </w:pPr>
+      <w:r>
+        <w:rPr>
+          <w:sz w:val="24"/>
+          <w:szCs w:val="24"/>
+        </w:rPr>
+        <w:t>Platzieren</w:t>
+      </w:r>
+      <w:r>
+        <w:rPr>
+          <w:sz w:val="24"/>
+          <w:szCs w:val="24"/>
+        </w:rPr>
+        <w:t xml:space="preserve"> und Kaufen der Türme durch Spieler</w:t>
+      </w:r>
+    </w:p>
+    <w:p>
+      <w:pPr>
+        <w:pStyle w:val="Listenabsatz"/>
+        <w:numPr>
+          <w:ilvl w:val="1"/>
+          <w:numId w:val="11"/>
+        </w:numPr>
+        <w:rPr>
+          <w:sz w:val="24"/>
+          <w:szCs w:val="24"/>
+        </w:rPr>
+      </w:pPr>
+      <w:r>
+        <w:rPr>
+          <w:sz w:val="24"/>
+          <w:szCs w:val="24"/>
+        </w:rPr>
+        <w:t xml:space="preserve">UI </w:t>
+      </w:r>
+    </w:p>
+    <w:p>
+      <w:pPr>
+        <w:pStyle w:val="Listenabsatz"/>
+        <w:numPr>
+          <w:ilvl w:val="2"/>
+          <w:numId w:val="11"/>
+        </w:numPr>
+        <w:rPr>
+          <w:sz w:val="24"/>
+          <w:szCs w:val="24"/>
+        </w:rPr>
+      </w:pPr>
+      <w:r>
+        <w:rPr>
+          <w:color w:val="92D050"/>
+          <w:sz w:val="24"/>
+          <w:szCs w:val="24"/>
+        </w:rPr>
+        <w:t>Startbildschirm</w:t>
+      </w:r>
+      <w:r>
+        <w:rPr>
+          <w:sz w:val="24"/>
+          <w:szCs w:val="24"/>
+        </w:rPr>
+        <w:t xml:space="preserve"> &amp; „Endbildschirm“ (Game Over)</w:t>
+      </w:r>
+    </w:p>
+    <w:p>
+      <w:pPr>
+        <w:pStyle w:val="Listenabsatz"/>
+        <w:numPr>
+          <w:ilvl w:val="2"/>
+          <w:numId w:val="11"/>
+        </w:numPr>
+        <w:rPr>
+          <w:sz w:val="24"/>
+          <w:szCs w:val="24"/>
+        </w:rPr>
+      </w:pPr>
+      <w:r>
+        <w:rPr>
+          <w:sz w:val="24"/>
+          <w:szCs w:val="24"/>
+        </w:rPr>
+        <w:t>Anzeige der Leben, verfügbarer Münzen, Türme etc.</w:t>
+      </w:r>
+    </w:p>
+    <w:p>
+      <w:pPr>
+        <w:pStyle w:val="Listenabsatz"/>
+        <w:numPr>
+          <w:ilvl w:val="1"/>
+          <w:numId w:val="11"/>
+        </w:numPr>
+        <w:rPr>
+          <w:sz w:val="24"/>
+          <w:szCs w:val="24"/>
+        </w:rPr>
+      </w:pPr>
+      <w:r>
+        <w:rPr>
+          <w:sz w:val="24"/>
+          <w:szCs w:val="24"/>
+        </w:rPr>
+        <w:t>Weitere Level</w:t>
+      </w:r>
+    </w:p>
+    <w:p>
+      <w:pPr>
+        <w:pStyle w:val="Listenabsatz"/>
+        <w:numPr>
+          <w:ilvl w:val="2"/>
+          <w:numId w:val="11"/>
+        </w:numPr>
+        <w:rPr>
+          <w:sz w:val="24"/>
+          <w:szCs w:val="24"/>
+        </w:rPr>
+      </w:pPr>
+      <w:r>
+        <w:rPr>
+          <w:sz w:val="24"/>
+          <w:szCs w:val="24"/>
+        </w:rPr>
+        <w:t>Erweiterte UI</w:t>
+      </w:r>
+    </w:p>
+    <w:p>
+      <w:pPr>
+        <w:pStyle w:val="Listenabsatz"/>
+        <w:numPr>
+          <w:ilvl w:val="3"/>
+          <w:numId w:val="11"/>
+        </w:numPr>
+        <w:rPr>
+          <w:sz w:val="24"/>
+          <w:szCs w:val="24"/>
+        </w:rPr>
+      </w:pPr>
+      <w:r>
+        <w:rPr>
+          <w:sz w:val="24"/>
+          <w:szCs w:val="24"/>
+        </w:rPr>
+        <w:t>Levelauswahl</w:t>
+      </w:r>
+    </w:p>
+    <w:p>
+      <w:pPr>
+        <w:pStyle w:val="Listenabsatz"/>
+        <w:numPr>
+          <w:ilvl w:val="2"/>
+          <w:numId w:val="11"/>
+        </w:numPr>
+        <w:rPr>
+          <w:sz w:val="24"/>
+          <w:szCs w:val="24"/>
+        </w:rPr>
+      </w:pPr>
+      <w:r>
+        <w:rPr>
+          <w:sz w:val="24"/>
+          <w:szCs w:val="24"/>
+        </w:rPr>
+        <w:t>Verschiedene Gegner und Türme mit Unterschiedlicher Animation und unterschiedlichen Eigenschaften</w:t>
+      </w:r>
+    </w:p>
+    <w:p>
+      <w:pPr>
+        <w:pStyle w:val="Listenabsatz"/>
+        <w:numPr>
+          <w:ilvl w:val="2"/>
+          <w:numId w:val="11"/>
+        </w:numPr>
+        <w:rPr>
+          <w:sz w:val="24"/>
+          <w:szCs w:val="24"/>
+        </w:rPr>
+      </w:pPr>
+      <w:r>
+        <w:rPr>
+          <w:sz w:val="24"/>
+          <w:szCs w:val="24"/>
+        </w:rPr>
+        <w:t>Weitere Pfade in einem Level</w:t>
+      </w:r>
+    </w:p>
+    <w:p>
+      <w:pPr>
+        <w:pStyle w:val="Listenabsatz"/>
+        <w:numPr>
+          <w:ilvl w:val="0"/>
+          <w:numId w:val="11"/>
+        </w:numPr>
+        <w:rPr>
+          <w:sz w:val="24"/>
+          <w:szCs w:val="24"/>
+        </w:rPr>
+      </w:pPr>
+      <w:r>
+        <w:rPr>
+          <w:sz w:val="24"/>
+          <w:szCs w:val="24"/>
+        </w:rPr>
+        <w:t xml:space="preserve">Optional: </w:t>
+      </w:r>
+    </w:p>
+    <w:p>
+      <w:pPr>
+        <w:pStyle w:val="Listenabsatz"/>
+        <w:numPr>
+          <w:ilvl w:val="1"/>
+          <w:numId w:val="11"/>
+        </w:numPr>
+        <w:rPr>
+          <w:sz w:val="24"/>
+          <w:szCs w:val="24"/>
+        </w:rPr>
+      </w:pPr>
+      <w:r>
+        <w:rPr>
+          <w:sz w:val="24"/>
+          <w:szCs w:val="24"/>
+        </w:rPr>
+        <w:t>3dimensionale Bewegung des Spielers</w:t>
+      </w:r>
+    </w:p>
+    <w:p>
+      <w:pPr>
+        <w:pStyle w:val="Listenabsatz"/>
+        <w:numPr>
+          <w:ilvl w:val="2"/>
+          <w:numId w:val="11"/>
+        </w:numPr>
+        <w:rPr>
+          <w:sz w:val="24"/>
+          <w:szCs w:val="24"/>
+        </w:rPr>
+      </w:pPr>
+      <w:r>
+        <w:rPr>
+          <w:sz w:val="24"/>
+          <w:szCs w:val="24"/>
+        </w:rPr>
+        <w:t xml:space="preserve">Hoch – runter Bewegung mit Maus oder Tastatur </w:t>
+      </w:r>
+    </w:p>
+    <w:p>
+      <w:pPr>
+        <w:pStyle w:val="Listenabsatz"/>
+        <w:numPr>
+          <w:ilvl w:val="1"/>
+          <w:numId w:val="11"/>
+        </w:numPr>
+        <w:rPr>
+          <w:sz w:val="24"/>
+          <w:szCs w:val="24"/>
+        </w:rPr>
+      </w:pPr>
+      <w:r>
+        <w:rPr>
+          <w:sz w:val="24"/>
+          <w:szCs w:val="24"/>
+        </w:rPr>
+        <w:t>Level mit 3dimensionaler Bewegung der Gegner und Platzierung der Türme</w:t>
+      </w:r>
+    </w:p>
+    <w:p>
+      <w:pPr>
         <w:rPr>
           <w:b/>
           <w:bCs/>
           <w:sz w:val="24"/>
           <w:szCs w:val="24"/>
         </w:rPr>
+      </w:pPr>
+      <w:r>
+        <w:rPr>
+          <w:b/>
+          <w:bCs/>
+          <w:sz w:val="24"/>
+          <w:szCs w:val="24"/>
+        </w:rPr>
+        <w:t>S</w:t>
+      </w:r>
+      <w:r>
+        <w:rPr>
+          <w:b/>
+          <w:bCs/>
+          <w:sz w:val="24"/>
+          <w:szCs w:val="24"/>
+        </w:rPr>
+        <w:t>chritte</w:t>
+      </w:r>
+      <w:r>
+        <w:rPr>
+          <w:b/>
+          <w:bCs/>
+          <w:sz w:val="24"/>
+          <w:szCs w:val="24"/>
+        </w:rPr>
+        <w:t xml:space="preserve"> (Planung &amp; Arbeit)</w:t>
+      </w:r>
+      <w:r>
+        <w:rPr>
+          <w:b/>
+          <w:bCs/>
+          <w:sz w:val="24"/>
+          <w:szCs w:val="24"/>
+        </w:rPr>
+        <w:t xml:space="preserve">: </w:t>
+      </w:r>
+    </w:p>
+    <w:p>
+      <w:pPr>
+        <w:rPr>
+          <w:sz w:val="24"/>
+          <w:szCs w:val="24"/>
+        </w:rPr>
+      </w:pPr>
+      <w:r>
+        <w:rPr>
+          <w:b/>
+          <w:bCs/>
+          <w:sz w:val="24"/>
+          <w:szCs w:val="24"/>
+        </w:rPr>
+        <w:lastRenderedPageBreak/>
         <w:t xml:space="preserve">Entwicklungsumgebung: </w:t>
       </w:r>
       <w:r>
@@ -2818,6 +3559,119 @@
     </w:lvl>
   </w:abstractNum>
   <w:abstractNum w:abstractNumId="8" w15:restartNumberingAfterBreak="0">
+    <w:nsid w:val="622B6163"/>
+    <w:multiLevelType w:val="hybridMultilevel"/>
+    <w:tmpl w:val="CA7C88A2"/>
+    <w:lvl w:ilvl="0" w:tplc="04070001">
+      <w:start w:val="1"/>
+      <w:numFmt w:val="bullet"/>
+      <w:lvlText w:val=""/>
+      <w:lvlJc w:val="left"/>
+      <w:pPr>
+        <w:ind w:left="720" w:hanging="360"/>
+      </w:pPr>
+      <w:rPr>
+        <w:rFonts w:ascii="Symbol" w:hAnsi="Symbol" w:hint="default"/>
+      </w:rPr>
+    </w:lvl>
+    <w:lvl w:ilvl="1" w:tplc="04070003">
+      <w:start w:val="1"/>
+      <w:numFmt w:val="bullet"/>
+      <w:lvlText w:val="o"/>
+      <w:lvlJc w:val="left"/>
+      <w:pPr>
+        <w:ind w:left="1440" w:hanging="360"/>
+      </w:pPr>
+      <w:rPr>
+        <w:rFonts w:ascii="Courier New" w:hAnsi="Courier New" w:cs="Courier New" w:hint="default"/>
+      </w:rPr>
+    </w:lvl>
+    <w:lvl w:ilvl="2" w:tplc="04070005">
+      <w:start w:val="1"/>
+      <w:numFmt w:val="bullet"/>
+      <w:lvlText w:val=""/>
+      <w:lvlJc w:val="left"/>
+      <w:pPr>
+        <w:ind w:left="2160" w:hanging="360"/>
+      </w:pPr>
+      <w:rPr>
+        <w:rFonts w:ascii="Wingdings" w:hAnsi="Wingdings" w:hint="default"/>
+      </w:rPr>
+    </w:lvl>
+    <w:lvl w:ilvl="3" w:tplc="04070001">
+      <w:start w:val="1"/>
+      <w:numFmt w:val="bullet"/>
+      <w:lvlText w:val=""/>
+      <w:lvlJc w:val="left"/>
+      <w:pPr>
+        <w:ind w:left="2880" w:hanging="360"/>
+      </w:pPr>
+      <w:rPr>
+        <w:rFonts w:ascii="Symbol" w:hAnsi="Symbol" w:hint="default"/>
+      </w:rPr>
+    </w:lvl>
+    <w:lvl w:ilvl="4" w:tplc="04070003" w:tentative="1">
+      <w:start w:val="1"/>
+      <w:numFmt w:val="bullet"/>
+      <w:lvlText w:val="o"/>
+      <w:lvlJc w:val="left"/>
+      <w:pPr>
+        <w:ind w:left="3600" w:hanging="360"/>
+      </w:pPr>
+      <w:rPr>
+        <w:rFonts w:ascii="Courier New" w:hAnsi="Courier New" w:cs="Courier New" w:hint="default"/>
+      </w:rPr>
+    </w:lvl>
+    <w:lvl w:ilvl="5" w:tplc="04070005" w:tentative="1">
+      <w:start w:val="1"/>
+      <w:numFmt w:val="bullet"/>
+      <w:lvlText w:val=""/>
+      <w:lvlJc w:val="left"/>
+      <w:pPr>
+        <w:ind w:left="4320" w:hanging="360"/>
+      </w:pPr>
+      <w:rPr>
+        <w:rFonts w:ascii="Wingdings" w:hAnsi="Wingdings" w:hint="default"/>
+      </w:rPr>
+    </w:lvl>
+    <w:lvl w:ilvl="6" w:tplc="04070001" w:tentative="1">
+      <w:start w:val="1"/>
+      <w:numFmt w:val="bullet"/>
+      <w:lvlText w:val=""/>
+      <w:lvlJc w:val="left"/>
+      <w:pPr>
+        <w:ind w:left="5040" w:hanging="360"/>
+      </w:pPr>
+      <w:rPr>
+        <w:rFonts w:ascii="Symbol" w:hAnsi="Symbol" w:hint="default"/>
+      </w:rPr>
+    </w:lvl>
+    <w:lvl w:ilvl="7" w:tplc="04070003" w:tentative="1">
+      <w:start w:val="1"/>
+      <w:numFmt w:val="bullet"/>
+      <w:lvlText w:val="o"/>
+      <w:lvlJc w:val="left"/>
+      <w:pPr>
+        <w:ind w:left="5760" w:hanging="360"/>
+      </w:pPr>
+      <w:rPr>
+        <w:rFonts w:ascii="Courier New" w:hAnsi="Courier New" w:cs="Courier New" w:hint="default"/>
+      </w:rPr>
+    </w:lvl>
+    <w:lvl w:ilvl="8" w:tplc="04070005" w:tentative="1">
+      <w:start w:val="1"/>
+      <w:numFmt w:val="bullet"/>
+      <w:lvlText w:val=""/>
+      <w:lvlJc w:val="left"/>
+      <w:pPr>
+        <w:ind w:left="6480" w:hanging="360"/>
+      </w:pPr>
+      <w:rPr>
+        <w:rFonts w:ascii="Wingdings" w:hAnsi="Wingdings" w:hint="default"/>
+      </w:rPr>
+    </w:lvl>
+  </w:abstractNum>
+  <w:abstractNum w:abstractNumId="9" w15:restartNumberingAfterBreak="0">
     <w:nsid w:val="63E50532"/>
     <w:multiLevelType w:val="multilevel"/>
     <w:tmpl w:val="E4CC23DE"/>
@@ -2966,7 +3820,7 @@
       </w:rPr>
     </w:lvl>
   </w:abstractNum>
-  <w:abstractNum w:abstractNumId="9" w15:restartNumberingAfterBreak="0">
+  <w:abstractNum w:abstractNumId="10" w15:restartNumberingAfterBreak="0">
     <w:nsid w:val="7DCB22DF"/>
     <w:multiLevelType w:val="multilevel"/>
     <w:tmpl w:val="E82ED1F0"/>
@@ -3128,7 +3982,7 @@
     <w:abstractNumId w:val="2"/>
   </w:num>
   <w:num w:numId="5" w16cid:durableId="822238649">
-    <w:abstractNumId w:val="9"/>
+    <w:abstractNumId w:val="10"/>
   </w:num>
   <w:num w:numId="6" w16cid:durableId="13307564">
     <w:abstractNumId w:val="5"/>
@@ -3140,10 +3994,13 @@
     <w:abstractNumId w:val="7"/>
   </w:num>
   <w:num w:numId="9" w16cid:durableId="804084024">
-    <w:abstractNumId w:val="8"/>
+    <w:abstractNumId w:val="9"/>
   </w:num>
   <w:num w:numId="10" w16cid:durableId="1994487310">
     <w:abstractNumId w:val="1"/>
+  </w:num>
+  <w:num w:numId="11" w16cid:durableId="88742969">
+    <w:abstractNumId w:val="8"/>
   </w:num>
 </w:numbering>
 </file>
@@ -3595,6 +4452,7 @@
   <w:style w:type="character" w:default="1" w:styleId="Absatz-Standardschriftart">
     <w:name w:val="Default Paragraph Font"/>
     <w:uiPriority w:val="1"/>
+    <w:semiHidden/>
     <w:unhideWhenUsed/>
   </w:style>
   <w:style w:type="table" w:default="1" w:styleId="NormaleTabelle">

--- a/Dokumentation Seminarkurs.docx
+++ b/Dokumentation Seminarkurs.docx
@@ -1607,7 +1607,14 @@
           <w:sz w:val="24"/>
           <w:szCs w:val="24"/>
         </w:rPr>
-        <w:t xml:space="preserve"> Informatik Leistungskurs, Vorkenntnisse aus der 10. Klasse Informatik Schwerpunkt, etwas Erfahrung mit Java </w:t>
+        <w:t xml:space="preserve"> Informatik Leistungskurs, Vorkenntnisse aus der 10. Klasse Informatik Schwerpunkt, etwas Erfahrung mit Java</w:t>
+      </w:r>
+      <w:r>
+        <w:rPr>
+          <w:sz w:val="24"/>
+          <w:szCs w:val="24"/>
+        </w:rPr>
+        <w:t xml:space="preserve"> </w:t>
       </w:r>
       <w:proofErr w:type="gramStart"/>
       <w:r>
@@ -1615,7 +1622,21 @@
           <w:sz w:val="24"/>
           <w:szCs w:val="24"/>
         </w:rPr>
-        <w:t>durch den Java</w:t>
+        <w:t>durch den</w:t>
+      </w:r>
+      <w:r>
+        <w:rPr>
+          <w:sz w:val="24"/>
+          <w:szCs w:val="24"/>
+        </w:rPr>
+        <w:t xml:space="preserve"> </w:t>
+      </w:r>
+      <w:r>
+        <w:rPr>
+          <w:sz w:val="24"/>
+          <w:szCs w:val="24"/>
+        </w:rPr>
+        <w:t>Java</w:t>
       </w:r>
       <w:proofErr w:type="gramEnd"/>
       <w:r>
@@ -1628,13 +1649,20 @@
     </w:p>
     <w:p>
       <w:pPr>
+        <w:rPr>
+          <w:sz w:val="24"/>
+          <w:szCs w:val="24"/>
+        </w:rPr>
+      </w:pPr>
+      <w:r>
         <w:rPr>
           <w:b/>
           <w:bCs/>
           <w:sz w:val="24"/>
           <w:szCs w:val="24"/>
         </w:rPr>
-      </w:pPr>
+        <w:t>Jaron Vorkenntnisse:</w:t>
+      </w:r>
       <w:r>
         <w:rPr>
           <w:b/>
@@ -1642,7 +1670,37 @@
           <w:sz w:val="24"/>
           <w:szCs w:val="24"/>
         </w:rPr>
-        <w:t>Jaron Vorkenntnisse:</w:t>
+        <w:t xml:space="preserve"> </w:t>
+      </w:r>
+      <w:r>
+        <w:rPr>
+          <w:sz w:val="24"/>
+          <w:szCs w:val="24"/>
+        </w:rPr>
+        <w:t xml:space="preserve">Informatik Leistungskurs, Vorkenntnisse aus der 10. Klasse Informatik Schwerpunkt, etwas Erfahrung mit Java </w:t>
+      </w:r>
+      <w:proofErr w:type="gramStart"/>
+      <w:r>
+        <w:rPr>
+          <w:sz w:val="24"/>
+          <w:szCs w:val="24"/>
+        </w:rPr>
+        <w:t>durch den Java</w:t>
+      </w:r>
+      <w:proofErr w:type="gramEnd"/>
+      <w:r>
+        <w:rPr>
+          <w:sz w:val="24"/>
+          <w:szCs w:val="24"/>
+        </w:rPr>
+        <w:t xml:space="preserve"> – Hamster (Grobe Struktur der Sprache), Erfahrung mit Spielprogrammierung durch Snap</w:t>
+      </w:r>
+      <w:r>
+        <w:rPr>
+          <w:sz w:val="24"/>
+          <w:szCs w:val="24"/>
+        </w:rPr>
+        <w:t>, leichte Vorkenntnisse in Unity, Vorwissen in C++.</w:t>
       </w:r>
     </w:p>
     <w:p>
@@ -2431,6 +2489,7 @@
           <w:sz w:val="24"/>
           <w:szCs w:val="24"/>
         </w:rPr>
+        <w:lastRenderedPageBreak/>
         <w:t>S</w:t>
       </w:r>
       <w:r>
@@ -2475,7 +2534,6 @@
           <w:sz w:val="24"/>
           <w:szCs w:val="24"/>
         </w:rPr>
-        <w:lastRenderedPageBreak/>
         <w:t xml:space="preserve">Entwicklungsumgebung: </w:t>
       </w:r>
       <w:r>
@@ -2483,7 +2541,21 @@
           <w:sz w:val="24"/>
           <w:szCs w:val="24"/>
         </w:rPr>
-        <w:t xml:space="preserve"> Von Unreal Engine zu Unity gewechselt, weil Unity bekannter ist und es mehr Tutorials gibt und dadurch anfängerfreundlicher ist.</w:t>
+        <w:t xml:space="preserve"> </w:t>
+      </w:r>
+      <w:r>
+        <w:rPr>
+          <w:sz w:val="24"/>
+          <w:szCs w:val="24"/>
+        </w:rPr>
+        <w:t xml:space="preserve">Game Engine, weil einfacher und viele Tools bereitgestellt und mehr Spaß am Programmieren bringt. </w:t>
+      </w:r>
+      <w:r>
+        <w:rPr>
+          <w:sz w:val="24"/>
+          <w:szCs w:val="24"/>
+        </w:rPr>
+        <w:t>Von Unreal Engine zu Unity gewechselt, weil Unity bekannter ist und es mehr Tutorials gibt und dadurch anfängerfreundlicher ist.</w:t>
       </w:r>
       <w:r>
         <w:rPr>

--- a/Dokumentation Seminarkurs.docx
+++ b/Dokumentation Seminarkurs.docx
@@ -519,17 +519,8 @@
           <w:sz w:val="28"/>
           <w:szCs w:val="28"/>
         </w:rPr>
-        <w:t>Jar0</w:t>
-      </w:r>
-      <w:proofErr w:type="gramStart"/>
-      <w:r>
-        <w:rPr>
-          <w:sz w:val="28"/>
-          <w:szCs w:val="28"/>
-        </w:rPr>
-        <w:t>n :</w:t>
-      </w:r>
-      <w:proofErr w:type="gramEnd"/>
+        <w:t>Jar0n :</w:t>
+      </w:r>
     </w:p>
     <w:p>
       <w:pPr>
@@ -1616,7 +1607,6 @@
         </w:rPr>
         <w:t xml:space="preserve"> </w:t>
       </w:r>
-      <w:proofErr w:type="gramStart"/>
       <w:r>
         <w:rPr>
           <w:sz w:val="24"/>
@@ -1636,15 +1626,7 @@
           <w:sz w:val="24"/>
           <w:szCs w:val="24"/>
         </w:rPr>
-        <w:t>Java</w:t>
-      </w:r>
-      <w:proofErr w:type="gramEnd"/>
-      <w:r>
-        <w:rPr>
-          <w:sz w:val="24"/>
-          <w:szCs w:val="24"/>
-        </w:rPr>
-        <w:t xml:space="preserve"> – Hamster (Grobe Struktur der Sprache), Erfahrung mit Spielprogrammierung durch Snap.</w:t>
+        <w:t>Java – Hamster (Grobe Struktur der Sprache), Erfahrung mit Spielprogrammierung durch Snap.</w:t>
       </w:r>
     </w:p>
     <w:p>
@@ -1677,30 +1659,7 @@
           <w:sz w:val="24"/>
           <w:szCs w:val="24"/>
         </w:rPr>
-        <w:t xml:space="preserve">Informatik Leistungskurs, Vorkenntnisse aus der 10. Klasse Informatik Schwerpunkt, etwas Erfahrung mit Java </w:t>
-      </w:r>
-      <w:proofErr w:type="gramStart"/>
-      <w:r>
-        <w:rPr>
-          <w:sz w:val="24"/>
-          <w:szCs w:val="24"/>
-        </w:rPr>
-        <w:t>durch den Java</w:t>
-      </w:r>
-      <w:proofErr w:type="gramEnd"/>
-      <w:r>
-        <w:rPr>
-          <w:sz w:val="24"/>
-          <w:szCs w:val="24"/>
-        </w:rPr>
-        <w:t xml:space="preserve"> – Hamster (Grobe Struktur der Sprache), Erfahrung mit Spielprogrammierung durch Snap</w:t>
-      </w:r>
-      <w:r>
-        <w:rPr>
-          <w:sz w:val="24"/>
-          <w:szCs w:val="24"/>
-        </w:rPr>
-        <w:t>, leichte Vorkenntnisse in Unity, Vorwissen in C++.</w:t>
+        <w:t>Informatik Leistungskurs, Vorkenntnisse aus der 10. Klasse Informatik Schwerpunkt, etwas Erfahrung mit Java durch den Java – Hamster (Grobe Struktur der Sprache), Erfahrung mit Spielprogrammierung durch Snap, leichte Vorkenntnisse in Unity, Vorwissen in C++.</w:t>
       </w:r>
     </w:p>
     <w:p>
@@ -2571,6 +2530,113 @@
         </w:rPr>
         <w:t xml:space="preserve"> Verwendung von GitHub für das Spiel und die Dokumentation.</w:t>
       </w:r>
+    </w:p>
+    <w:p>
+      <w:pPr>
+        <w:rPr>
+          <w:b/>
+          <w:bCs/>
+          <w:sz w:val="24"/>
+          <w:szCs w:val="24"/>
+        </w:rPr>
+      </w:pPr>
+      <w:r>
+        <w:rPr>
+          <w:b/>
+          <w:bCs/>
+          <w:sz w:val="24"/>
+          <w:szCs w:val="24"/>
+        </w:rPr>
+        <w:t>Erstes Ziel</w:t>
+      </w:r>
+      <w:r>
+        <w:rPr>
+          <w:b/>
+          <w:bCs/>
+          <w:sz w:val="24"/>
+          <w:szCs w:val="24"/>
+        </w:rPr>
+        <w:t xml:space="preserve"> (Tim)</w:t>
+      </w:r>
+      <w:r>
+        <w:rPr>
+          <w:b/>
+          <w:bCs/>
+          <w:sz w:val="24"/>
+          <w:szCs w:val="24"/>
+        </w:rPr>
+        <w:t xml:space="preserve">: </w:t>
+      </w:r>
+    </w:p>
+    <w:p>
+      <w:pPr>
+        <w:rPr>
+          <w:sz w:val="24"/>
+          <w:szCs w:val="24"/>
+        </w:rPr>
+      </w:pPr>
+      <w:r>
+        <w:rPr>
+          <w:sz w:val="24"/>
+          <w:szCs w:val="24"/>
+        </w:rPr>
+        <w:t xml:space="preserve">Meine erste Aufgabe bestand darin, die erste Funktion für unsere Gegner zu programmieren, sie sollten also zunächst in einem bestimmten Intervall an einer bestimmten Position geklont werden und von dort aus ein Ziel verfolgen. </w:t>
+      </w:r>
+      <w:r>
+        <w:rPr>
+          <w:sz w:val="24"/>
+          <w:szCs w:val="24"/>
+        </w:rPr>
+        <w:t xml:space="preserve">Ich habe also einen Zylinder namens </w:t>
+      </w:r>
+      <w:proofErr w:type="spellStart"/>
+      <w:r>
+        <w:rPr>
+          <w:sz w:val="24"/>
+          <w:szCs w:val="24"/>
+        </w:rPr>
+        <w:t>Spawner</w:t>
+      </w:r>
+      <w:proofErr w:type="spellEnd"/>
+      <w:r>
+        <w:rPr>
+          <w:sz w:val="24"/>
+          <w:szCs w:val="24"/>
+        </w:rPr>
+        <w:t xml:space="preserve"> erstellt, an dem die Gegner starten sollen, einen Quader namens Base2 an dem die Gegner schlussendlich ankommen sollten, und zwei weitere Objekte (einen Zylinder, Bot1 und eine Kugel, Bot2) erstellt. Nun sollten die bots, die in bestimmten Abständen geklont werden, von </w:t>
+      </w:r>
+      <w:proofErr w:type="spellStart"/>
+      <w:r>
+        <w:rPr>
+          <w:sz w:val="24"/>
+          <w:szCs w:val="24"/>
+        </w:rPr>
+        <w:t>Spawner</w:t>
+      </w:r>
+      <w:proofErr w:type="spellEnd"/>
+      <w:r>
+        <w:rPr>
+          <w:sz w:val="24"/>
+          <w:szCs w:val="24"/>
+        </w:rPr>
+        <w:t xml:space="preserve"> zur Base gelangen. </w:t>
+      </w:r>
+    </w:p>
+    <w:p>
+      <w:pPr>
+        <w:rPr>
+          <w:sz w:val="24"/>
+          <w:szCs w:val="24"/>
+        </w:rPr>
+      </w:pPr>
+    </w:p>
+    <w:p>
+      <w:pPr>
+        <w:rPr>
+          <w:sz w:val="24"/>
+          <w:szCs w:val="24"/>
+        </w:rPr>
+      </w:pPr>
     </w:p>
     <w:sectPr>
       <w:pgSz w:w="11906" w:h="16838"/>
@@ -2959,6 +3025,95 @@
     </w:lvl>
   </w:abstractNum>
   <w:abstractNum w:abstractNumId="3" w15:restartNumberingAfterBreak="0">
+    <w:nsid w:val="1AC35A22"/>
+    <w:multiLevelType w:val="hybridMultilevel"/>
+    <w:tmpl w:val="DF3206C8"/>
+    <w:lvl w:ilvl="0" w:tplc="0407000F">
+      <w:start w:val="1"/>
+      <w:numFmt w:val="decimal"/>
+      <w:lvlText w:val="%1."/>
+      <w:lvlJc w:val="left"/>
+      <w:pPr>
+        <w:ind w:left="720" w:hanging="360"/>
+      </w:pPr>
+      <w:rPr>
+        <w:rFonts w:hint="default"/>
+      </w:rPr>
+    </w:lvl>
+    <w:lvl w:ilvl="1" w:tplc="04070019" w:tentative="1">
+      <w:start w:val="1"/>
+      <w:numFmt w:val="lowerLetter"/>
+      <w:lvlText w:val="%2."/>
+      <w:lvlJc w:val="left"/>
+      <w:pPr>
+        <w:ind w:left="1440" w:hanging="360"/>
+      </w:pPr>
+    </w:lvl>
+    <w:lvl w:ilvl="2" w:tplc="0407001B" w:tentative="1">
+      <w:start w:val="1"/>
+      <w:numFmt w:val="lowerRoman"/>
+      <w:lvlText w:val="%3."/>
+      <w:lvlJc w:val="right"/>
+      <w:pPr>
+        <w:ind w:left="2160" w:hanging="180"/>
+      </w:pPr>
+    </w:lvl>
+    <w:lvl w:ilvl="3" w:tplc="0407000F" w:tentative="1">
+      <w:start w:val="1"/>
+      <w:numFmt w:val="decimal"/>
+      <w:lvlText w:val="%4."/>
+      <w:lvlJc w:val="left"/>
+      <w:pPr>
+        <w:ind w:left="2880" w:hanging="360"/>
+      </w:pPr>
+    </w:lvl>
+    <w:lvl w:ilvl="4" w:tplc="04070019" w:tentative="1">
+      <w:start w:val="1"/>
+      <w:numFmt w:val="lowerLetter"/>
+      <w:lvlText w:val="%5."/>
+      <w:lvlJc w:val="left"/>
+      <w:pPr>
+        <w:ind w:left="3600" w:hanging="360"/>
+      </w:pPr>
+    </w:lvl>
+    <w:lvl w:ilvl="5" w:tplc="0407001B" w:tentative="1">
+      <w:start w:val="1"/>
+      <w:numFmt w:val="lowerRoman"/>
+      <w:lvlText w:val="%6."/>
+      <w:lvlJc w:val="right"/>
+      <w:pPr>
+        <w:ind w:left="4320" w:hanging="180"/>
+      </w:pPr>
+    </w:lvl>
+    <w:lvl w:ilvl="6" w:tplc="0407000F" w:tentative="1">
+      <w:start w:val="1"/>
+      <w:numFmt w:val="decimal"/>
+      <w:lvlText w:val="%7."/>
+      <w:lvlJc w:val="left"/>
+      <w:pPr>
+        <w:ind w:left="5040" w:hanging="360"/>
+      </w:pPr>
+    </w:lvl>
+    <w:lvl w:ilvl="7" w:tplc="04070019" w:tentative="1">
+      <w:start w:val="1"/>
+      <w:numFmt w:val="lowerLetter"/>
+      <w:lvlText w:val="%8."/>
+      <w:lvlJc w:val="left"/>
+      <w:pPr>
+        <w:ind w:left="5760" w:hanging="360"/>
+      </w:pPr>
+    </w:lvl>
+    <w:lvl w:ilvl="8" w:tplc="0407001B" w:tentative="1">
+      <w:start w:val="1"/>
+      <w:numFmt w:val="lowerRoman"/>
+      <w:lvlText w:val="%9."/>
+      <w:lvlJc w:val="right"/>
+      <w:pPr>
+        <w:ind w:left="6480" w:hanging="180"/>
+      </w:pPr>
+    </w:lvl>
+  </w:abstractNum>
+  <w:abstractNum w:abstractNumId="4" w15:restartNumberingAfterBreak="0">
     <w:nsid w:val="1E247A0C"/>
     <w:multiLevelType w:val="multilevel"/>
     <w:tmpl w:val="EF786636"/>
@@ -3107,7 +3262,7 @@
       </w:rPr>
     </w:lvl>
   </w:abstractNum>
-  <w:abstractNum w:abstractNumId="4" w15:restartNumberingAfterBreak="0">
+  <w:abstractNum w:abstractNumId="5" w15:restartNumberingAfterBreak="0">
     <w:nsid w:val="26827818"/>
     <w:multiLevelType w:val="hybridMultilevel"/>
     <w:tmpl w:val="D4543DA4"/>
@@ -3220,7 +3375,7 @@
       </w:rPr>
     </w:lvl>
   </w:abstractNum>
-  <w:abstractNum w:abstractNumId="5" w15:restartNumberingAfterBreak="0">
+  <w:abstractNum w:abstractNumId="6" w15:restartNumberingAfterBreak="0">
     <w:nsid w:val="40123F05"/>
     <w:multiLevelType w:val="multilevel"/>
     <w:tmpl w:val="A75CE4F4"/>
@@ -3369,7 +3524,7 @@
       </w:rPr>
     </w:lvl>
   </w:abstractNum>
-  <w:abstractNum w:abstractNumId="6" w15:restartNumberingAfterBreak="0">
+  <w:abstractNum w:abstractNumId="7" w15:restartNumberingAfterBreak="0">
     <w:nsid w:val="54B56F70"/>
     <w:multiLevelType w:val="hybridMultilevel"/>
     <w:tmpl w:val="2688ACFC"/>
@@ -3481,7 +3636,7 @@
       </w:rPr>
     </w:lvl>
   </w:abstractNum>
-  <w:abstractNum w:abstractNumId="7" w15:restartNumberingAfterBreak="0">
+  <w:abstractNum w:abstractNumId="8" w15:restartNumberingAfterBreak="0">
     <w:nsid w:val="58910BB6"/>
     <w:multiLevelType w:val="multilevel"/>
     <w:tmpl w:val="ED00B9AE"/>
@@ -3630,7 +3785,7 @@
       </w:rPr>
     </w:lvl>
   </w:abstractNum>
-  <w:abstractNum w:abstractNumId="8" w15:restartNumberingAfterBreak="0">
+  <w:abstractNum w:abstractNumId="9" w15:restartNumberingAfterBreak="0">
     <w:nsid w:val="622B6163"/>
     <w:multiLevelType w:val="hybridMultilevel"/>
     <w:tmpl w:val="CA7C88A2"/>
@@ -3743,7 +3898,7 @@
       </w:rPr>
     </w:lvl>
   </w:abstractNum>
-  <w:abstractNum w:abstractNumId="9" w15:restartNumberingAfterBreak="0">
+  <w:abstractNum w:abstractNumId="10" w15:restartNumberingAfterBreak="0">
     <w:nsid w:val="63E50532"/>
     <w:multiLevelType w:val="multilevel"/>
     <w:tmpl w:val="E4CC23DE"/>
@@ -3892,7 +4047,7 @@
       </w:rPr>
     </w:lvl>
   </w:abstractNum>
-  <w:abstractNum w:abstractNumId="10" w15:restartNumberingAfterBreak="0">
+  <w:abstractNum w:abstractNumId="11" w15:restartNumberingAfterBreak="0">
     <w:nsid w:val="7DCB22DF"/>
     <w:multiLevelType w:val="multilevel"/>
     <w:tmpl w:val="E82ED1F0"/>
@@ -4042,37 +4197,40 @@
     </w:lvl>
   </w:abstractNum>
   <w:num w:numId="1" w16cid:durableId="1603800212">
-    <w:abstractNumId w:val="6"/>
+    <w:abstractNumId w:val="7"/>
   </w:num>
   <w:num w:numId="2" w16cid:durableId="544636598">
     <w:abstractNumId w:val="0"/>
   </w:num>
   <w:num w:numId="3" w16cid:durableId="884026614">
-    <w:abstractNumId w:val="4"/>
+    <w:abstractNumId w:val="5"/>
   </w:num>
   <w:num w:numId="4" w16cid:durableId="76831719">
     <w:abstractNumId w:val="2"/>
   </w:num>
   <w:num w:numId="5" w16cid:durableId="822238649">
-    <w:abstractNumId w:val="10"/>
+    <w:abstractNumId w:val="11"/>
   </w:num>
   <w:num w:numId="6" w16cid:durableId="13307564">
-    <w:abstractNumId w:val="5"/>
+    <w:abstractNumId w:val="6"/>
   </w:num>
   <w:num w:numId="7" w16cid:durableId="1317343254">
-    <w:abstractNumId w:val="3"/>
+    <w:abstractNumId w:val="4"/>
   </w:num>
   <w:num w:numId="8" w16cid:durableId="6175693">
-    <w:abstractNumId w:val="7"/>
+    <w:abstractNumId w:val="8"/>
   </w:num>
   <w:num w:numId="9" w16cid:durableId="804084024">
-    <w:abstractNumId w:val="9"/>
+    <w:abstractNumId w:val="10"/>
   </w:num>
   <w:num w:numId="10" w16cid:durableId="1994487310">
     <w:abstractNumId w:val="1"/>
   </w:num>
   <w:num w:numId="11" w16cid:durableId="88742969">
-    <w:abstractNumId w:val="8"/>
+    <w:abstractNumId w:val="9"/>
+  </w:num>
+  <w:num w:numId="12" w16cid:durableId="1987471759">
+    <w:abstractNumId w:val="3"/>
   </w:num>
 </w:numbering>
 </file>

--- a/Dokumentation Seminarkurs.docx
+++ b/Dokumentation Seminarkurs.docx
@@ -519,8 +519,17 @@
           <w:sz w:val="28"/>
           <w:szCs w:val="28"/>
         </w:rPr>
-        <w:t>Jar0n :</w:t>
-      </w:r>
+        <w:t>Jar0</w:t>
+      </w:r>
+      <w:proofErr w:type="gramStart"/>
+      <w:r>
+        <w:rPr>
+          <w:sz w:val="28"/>
+          <w:szCs w:val="28"/>
+        </w:rPr>
+        <w:t>n :</w:t>
+      </w:r>
+      <w:proofErr w:type="gramEnd"/>
     </w:p>
     <w:p>
       <w:pPr>
@@ -1607,6 +1616,7 @@
         </w:rPr>
         <w:t xml:space="preserve"> </w:t>
       </w:r>
+      <w:proofErr w:type="gramStart"/>
       <w:r>
         <w:rPr>
           <w:sz w:val="24"/>
@@ -1626,7 +1636,15 @@
           <w:sz w:val="24"/>
           <w:szCs w:val="24"/>
         </w:rPr>
-        <w:t>Java – Hamster (Grobe Struktur der Sprache), Erfahrung mit Spielprogrammierung durch Snap.</w:t>
+        <w:t>Java</w:t>
+      </w:r>
+      <w:proofErr w:type="gramEnd"/>
+      <w:r>
+        <w:rPr>
+          <w:sz w:val="24"/>
+          <w:szCs w:val="24"/>
+        </w:rPr>
+        <w:t xml:space="preserve"> – Hamster (Grobe Struktur der Sprache), Erfahrung mit Spielprogrammierung durch Snap.</w:t>
       </w:r>
     </w:p>
     <w:p>
@@ -1659,7 +1677,23 @@
           <w:sz w:val="24"/>
           <w:szCs w:val="24"/>
         </w:rPr>
-        <w:t>Informatik Leistungskurs, Vorkenntnisse aus der 10. Klasse Informatik Schwerpunkt, etwas Erfahrung mit Java durch den Java – Hamster (Grobe Struktur der Sprache), Erfahrung mit Spielprogrammierung durch Snap, leichte Vorkenntnisse in Unity, Vorwissen in C++.</w:t>
+        <w:t xml:space="preserve">Informatik Leistungskurs, Vorkenntnisse aus der 10. Klasse Informatik Schwerpunkt, etwas Erfahrung mit Java </w:t>
+      </w:r>
+      <w:proofErr w:type="gramStart"/>
+      <w:r>
+        <w:rPr>
+          <w:sz w:val="24"/>
+          <w:szCs w:val="24"/>
+        </w:rPr>
+        <w:t>durch den Java</w:t>
+      </w:r>
+      <w:proofErr w:type="gramEnd"/>
+      <w:r>
+        <w:rPr>
+          <w:sz w:val="24"/>
+          <w:szCs w:val="24"/>
+        </w:rPr>
+        <w:t xml:space="preserve"> – Hamster (Grobe Struktur der Sprache), Erfahrung mit Spielprogrammierung durch Snap, leichte Vorkenntnisse in Unity, Vorwissen in C++.</w:t>
       </w:r>
     </w:p>
     <w:p>
@@ -2580,14 +2614,42 @@
           <w:sz w:val="24"/>
           <w:szCs w:val="24"/>
         </w:rPr>
-        <w:t xml:space="preserve">Meine erste Aufgabe bestand darin, die erste Funktion für unsere Gegner zu programmieren, sie sollten also zunächst in einem bestimmten Intervall an einer bestimmten Position geklont werden und von dort aus ein Ziel verfolgen. </w:t>
-      </w:r>
-      <w:r>
-        <w:rPr>
-          <w:sz w:val="24"/>
-          <w:szCs w:val="24"/>
-        </w:rPr>
-        <w:t xml:space="preserve">Ich habe also einen Zylinder namens </w:t>
+        <w:t>Meine erste Aufgabe bestand darin, die erste Funktion für unsere Gegner zu programmieren, sie sollten also zunächst in einem bestimmten Intervall an einer bestimmten Position geklont werden und von dort aus ein Ziel verfolgen.</w:t>
+      </w:r>
+      <w:r>
+        <w:rPr>
+          <w:sz w:val="24"/>
+          <w:szCs w:val="24"/>
+        </w:rPr>
+        <w:t xml:space="preserve"> Um anzufangen musste ich mich vorerst in Unity einarbeiten. Dafür habe ich erste Dinge in einem anderen Projekt getestet und mich mit der Umgebung vertraut gemacht. Geholfen haben mir dabei YouTube – Tutorials und ChatGPT. Gestellte Prompts waren zum Beispiel „Wie Programmiere ich in Unity?“ oder „Wo finde ich den Unity Editor?“ auch erste Skriptideen, wie: „</w:t>
+      </w:r>
+      <w:r>
+        <w:rPr>
+          <w:sz w:val="24"/>
+          <w:szCs w:val="24"/>
+        </w:rPr>
+        <w:t xml:space="preserve">ich will, dass eine Kugel sich im </w:t>
+      </w:r>
+      <w:r>
+        <w:rPr>
+          <w:sz w:val="24"/>
+          <w:szCs w:val="24"/>
+        </w:rPr>
+        <w:t>S</w:t>
+      </w:r>
+      <w:r>
+        <w:rPr>
+          <w:sz w:val="24"/>
+          <w:szCs w:val="24"/>
+        </w:rPr>
+        <w:t>piel hin und her bewegt</w:t>
+      </w:r>
+      <w:r>
+        <w:rPr>
+          <w:sz w:val="24"/>
+          <w:szCs w:val="24"/>
+        </w:rPr>
+        <w:t xml:space="preserve">“. Ich habe recht schnell festgestellt, dass das erstellen von einfachen Skripts recht schnell mit ChatGPT geht und wusste, dass ich weiterhin viel mit ChatGPT arbeiten werde. Da jedoch die Skripts von ChatGPT nicht immer das tun, was man erreichen will, war ich nach kurzer Zeit doch dazu gezwungen, zu verstehen, was der Code von ChatGPT macht und musste mich mit den Befehlen in den Skripten auseinandersetzen. Dazu habe ich ChatGPT fragen gestellt wie: „Was bedeutet 3f“ (Das f stellte sich als ein Verweis auf den Datentyp </w:t>
       </w:r>
       <w:proofErr w:type="spellStart"/>
       <w:r>
@@ -2595,6 +2657,136 @@
           <w:sz w:val="24"/>
           <w:szCs w:val="24"/>
         </w:rPr>
+        <w:t>float</w:t>
+      </w:r>
+      <w:proofErr w:type="spellEnd"/>
+      <w:r>
+        <w:rPr>
+          <w:sz w:val="24"/>
+          <w:szCs w:val="24"/>
+        </w:rPr>
+        <w:t xml:space="preserve"> heraus) oder „was macht </w:t>
+      </w:r>
+      <w:proofErr w:type="spellStart"/>
+      <w:r>
+        <w:rPr>
+          <w:sz w:val="24"/>
+          <w:szCs w:val="24"/>
+        </w:rPr>
+        <w:t>public</w:t>
+      </w:r>
+      <w:proofErr w:type="spellEnd"/>
+      <w:r>
+        <w:rPr>
+          <w:sz w:val="24"/>
+          <w:szCs w:val="24"/>
+        </w:rPr>
+        <w:t xml:space="preserve"> und was macht private?“.</w:t>
+      </w:r>
+      <w:r>
+        <w:rPr>
+          <w:sz w:val="24"/>
+          <w:szCs w:val="24"/>
+        </w:rPr>
+        <w:t xml:space="preserve"> Ich habe zuerst Stunden damit verbracht, einfache Befehle zu verstehen und anwenden zu können. Schließlich habe ich mich daran getan, zum Einstieg das Sonnensystem zu simulieren. Wichtige </w:t>
+      </w:r>
+      <w:proofErr w:type="spellStart"/>
+      <w:r>
+        <w:rPr>
+          <w:sz w:val="24"/>
+          <w:szCs w:val="24"/>
+        </w:rPr>
+        <w:t>Befehltypen</w:t>
+      </w:r>
+      <w:proofErr w:type="spellEnd"/>
+      <w:r>
+        <w:rPr>
+          <w:sz w:val="24"/>
+          <w:szCs w:val="24"/>
+        </w:rPr>
+        <w:t xml:space="preserve"> dafür waren: „</w:t>
+      </w:r>
+      <w:proofErr w:type="spellStart"/>
+      <w:r>
+        <w:rPr>
+          <w:sz w:val="24"/>
+          <w:szCs w:val="24"/>
+        </w:rPr>
+        <w:t>transform</w:t>
+      </w:r>
+      <w:proofErr w:type="spellEnd"/>
+      <w:r>
+        <w:rPr>
+          <w:sz w:val="24"/>
+          <w:szCs w:val="24"/>
+        </w:rPr>
+        <w:t>“ und „</w:t>
+      </w:r>
+      <w:proofErr w:type="spellStart"/>
+      <w:r>
+        <w:rPr>
+          <w:sz w:val="24"/>
+          <w:szCs w:val="24"/>
+        </w:rPr>
+        <w:t>Mathf</w:t>
+      </w:r>
+      <w:proofErr w:type="spellEnd"/>
+      <w:r>
+        <w:rPr>
+          <w:sz w:val="24"/>
+          <w:szCs w:val="24"/>
+        </w:rPr>
+        <w:t>“</w:t>
+      </w:r>
+    </w:p>
+    <w:p>
+      <w:pPr>
+        <w:rPr>
+          <w:sz w:val="24"/>
+          <w:szCs w:val="24"/>
+        </w:rPr>
+      </w:pPr>
+      <w:r>
+        <w:rPr>
+          <w:sz w:val="24"/>
+          <w:szCs w:val="24"/>
+        </w:rPr>
+        <w:t>Um schließlich mit meiner Aufgabe zu beginnen habe ich</w:t>
+      </w:r>
+      <w:r>
+        <w:rPr>
+          <w:sz w:val="24"/>
+          <w:szCs w:val="24"/>
+        </w:rPr>
+        <w:t xml:space="preserve"> </w:t>
+      </w:r>
+      <w:r>
+        <w:rPr>
+          <w:sz w:val="24"/>
+          <w:szCs w:val="24"/>
+        </w:rPr>
+        <w:t>i</w:t>
+      </w:r>
+      <w:r>
+        <w:rPr>
+          <w:sz w:val="24"/>
+          <w:szCs w:val="24"/>
+        </w:rPr>
+        <w:t>n einer neuen Szene</w:t>
+      </w:r>
+      <w:r>
+        <w:rPr>
+          <w:sz w:val="24"/>
+          <w:szCs w:val="24"/>
+        </w:rPr>
+        <w:t xml:space="preserve"> einen Zylinder namens </w:t>
+      </w:r>
+      <w:proofErr w:type="spellStart"/>
+      <w:r>
+        <w:rPr>
+          <w:sz w:val="24"/>
+          <w:szCs w:val="24"/>
+        </w:rPr>
         <w:t>Spawner</w:t>
       </w:r>
       <w:proofErr w:type="spellEnd"/>
@@ -2620,6 +2812,134 @@
           <w:szCs w:val="24"/>
         </w:rPr>
         <w:t xml:space="preserve"> zur Base gelangen. </w:t>
+      </w:r>
+      <w:r>
+        <w:rPr>
+          <w:sz w:val="24"/>
+          <w:szCs w:val="24"/>
+        </w:rPr>
+        <w:t xml:space="preserve">Umgesetzt habe ich dies mit einem Skript, das ich mithilfe von ChatGPT und folgendem Video: </w:t>
+      </w:r>
+      <w:hyperlink r:id="rId5" w:history="1">
+        <w:r>
+          <w:rPr>
+            <w:rStyle w:val="Hyperlink"/>
+            <w:sz w:val="24"/>
+            <w:szCs w:val="24"/>
+          </w:rPr>
+          <w:t xml:space="preserve">6 </w:t>
+        </w:r>
+        <w:proofErr w:type="spellStart"/>
+        <w:r>
+          <w:rPr>
+            <w:rStyle w:val="Hyperlink"/>
+            <w:sz w:val="24"/>
+            <w:szCs w:val="24"/>
+          </w:rPr>
+          <w:t>Ways</w:t>
+        </w:r>
+        <w:proofErr w:type="spellEnd"/>
+        <w:r>
+          <w:rPr>
+            <w:rStyle w:val="Hyperlink"/>
+            <w:sz w:val="24"/>
+            <w:szCs w:val="24"/>
+          </w:rPr>
+          <w:t xml:space="preserve"> </w:t>
+        </w:r>
+        <w:proofErr w:type="spellStart"/>
+        <w:r>
+          <w:rPr>
+            <w:rStyle w:val="Hyperlink"/>
+            <w:sz w:val="24"/>
+            <w:szCs w:val="24"/>
+          </w:rPr>
+          <w:t>to</w:t>
+        </w:r>
+        <w:proofErr w:type="spellEnd"/>
+        <w:r>
+          <w:rPr>
+            <w:rStyle w:val="Hyperlink"/>
+            <w:sz w:val="24"/>
+            <w:szCs w:val="24"/>
+          </w:rPr>
+          <w:t xml:space="preserve"> </w:t>
+        </w:r>
+        <w:proofErr w:type="spellStart"/>
+        <w:r>
+          <w:rPr>
+            <w:rStyle w:val="Hyperlink"/>
+            <w:sz w:val="24"/>
+            <w:szCs w:val="24"/>
+          </w:rPr>
+          <w:t>move</w:t>
+        </w:r>
+        <w:proofErr w:type="spellEnd"/>
+        <w:r>
+          <w:rPr>
+            <w:rStyle w:val="Hyperlink"/>
+            <w:sz w:val="24"/>
+            <w:szCs w:val="24"/>
+          </w:rPr>
+          <w:t xml:space="preserve"> </w:t>
+        </w:r>
+        <w:proofErr w:type="spellStart"/>
+        <w:r>
+          <w:rPr>
+            <w:rStyle w:val="Hyperlink"/>
+            <w:sz w:val="24"/>
+            <w:szCs w:val="24"/>
+          </w:rPr>
+          <w:t>object</w:t>
+        </w:r>
+        <w:proofErr w:type="spellEnd"/>
+        <w:r>
+          <w:rPr>
+            <w:rStyle w:val="Hyperlink"/>
+            <w:sz w:val="24"/>
+            <w:szCs w:val="24"/>
+          </w:rPr>
+          <w:t xml:space="preserve"> in Unity [Tutorial] - YouTube</w:t>
+        </w:r>
+      </w:hyperlink>
+      <w:r>
+        <w:rPr>
+          <w:sz w:val="24"/>
+          <w:szCs w:val="24"/>
+        </w:rPr>
+        <w:t xml:space="preserve"> erstellt hab. Dieses Skript heißt </w:t>
+      </w:r>
+      <w:proofErr w:type="spellStart"/>
+      <w:r>
+        <w:rPr>
+          <w:sz w:val="24"/>
+          <w:szCs w:val="24"/>
+        </w:rPr>
+        <w:t>BotsOnPath</w:t>
+      </w:r>
+      <w:proofErr w:type="spellEnd"/>
+      <w:r>
+        <w:rPr>
+          <w:sz w:val="24"/>
+          <w:szCs w:val="24"/>
+        </w:rPr>
+        <w:t xml:space="preserve"> und wird auf den </w:t>
+      </w:r>
+      <w:proofErr w:type="spellStart"/>
+      <w:r>
+        <w:rPr>
+          <w:sz w:val="24"/>
+          <w:szCs w:val="24"/>
+        </w:rPr>
+        <w:t>Spawner</w:t>
+      </w:r>
+      <w:proofErr w:type="spellEnd"/>
+      <w:r>
+        <w:rPr>
+          <w:sz w:val="24"/>
+          <w:szCs w:val="24"/>
+        </w:rPr>
+        <w:t xml:space="preserve"> angewandt. </w:t>
       </w:r>
     </w:p>
     <w:p>
@@ -4682,7 +5002,6 @@
   <w:style w:type="character" w:default="1" w:styleId="Absatz-Standardschriftart">
     <w:name w:val="Default Paragraph Font"/>
     <w:uiPriority w:val="1"/>
-    <w:semiHidden/>
     <w:unhideWhenUsed/>
   </w:style>
   <w:style w:type="table" w:default="1" w:styleId="NormaleTabelle">
@@ -4741,6 +5060,29 @@
       <w:color w:val="2F5496" w:themeColor="accent1" w:themeShade="BF"/>
       <w:sz w:val="26"/>
       <w:szCs w:val="26"/>
+    </w:rPr>
+  </w:style>
+  <w:style w:type="character" w:styleId="Hyperlink">
+    <w:name w:val="Hyperlink"/>
+    <w:basedOn w:val="Absatz-Standardschriftart"/>
+    <w:uiPriority w:val="99"/>
+    <w:unhideWhenUsed/>
+    <w:rsid w:val="002A6178"/>
+    <w:rPr>
+      <w:color w:val="0563C1" w:themeColor="hyperlink"/>
+      <w:u w:val="single"/>
+    </w:rPr>
+  </w:style>
+  <w:style w:type="character" w:styleId="NichtaufgelsteErwhnung">
+    <w:name w:val="Unresolved Mention"/>
+    <w:basedOn w:val="Absatz-Standardschriftart"/>
+    <w:uiPriority w:val="99"/>
+    <w:semiHidden/>
+    <w:unhideWhenUsed/>
+    <w:rsid w:val="002A6178"/>
+    <w:rPr>
+      <w:color w:val="605E5C"/>
+      <w:shd w:val="clear" w:color="auto" w:fill="E1DFDD"/>
     </w:rPr>
   </w:style>
 </w:styles>

--- a/Dokumentation Seminarkurs.docx
+++ b/Dokumentation Seminarkurs.docx
@@ -2621,10 +2621,53 @@
           <w:sz w:val="24"/>
           <w:szCs w:val="24"/>
         </w:rPr>
-        <w:t xml:space="preserve"> Um anzufangen musste ich mich vorerst in Unity einarbeiten. Dafür habe ich erste Dinge in einem anderen Projekt getestet und mich mit der Umgebung vertraut gemacht. Geholfen haben mir dabei YouTube – Tutorials und ChatGPT. Gestellte Prompts waren zum Beispiel „Wie Programmiere ich in Unity?“ oder „Wo finde ich den Unity Editor?“ auch erste Skriptideen, wie: „</w:t>
-      </w:r>
-      <w:r>
-        <w:rPr>
+        <w:t xml:space="preserve"> Um anzufangen musste ich mich vorerst in Unity einarbeiten. Dafür habe ich erste Dinge in einem anderen Projekt getestet und mich mit der Umgebung vertraut gemacht. Geholfen haben mir dabei YouTube – Tutorials und ChatGPT. Gestellte Prompts waren zum Beispiel </w:t>
+      </w:r>
+      <w:r>
+        <w:rPr>
+          <w:i/>
+          <w:iCs/>
+          <w:sz w:val="24"/>
+          <w:szCs w:val="24"/>
+        </w:rPr>
+        <w:t>„Wie Programmiere ich in Unity?“</w:t>
+      </w:r>
+      <w:r>
+        <w:rPr>
+          <w:sz w:val="24"/>
+          <w:szCs w:val="24"/>
+        </w:rPr>
+        <w:t xml:space="preserve"> oder </w:t>
+      </w:r>
+      <w:r>
+        <w:rPr>
+          <w:i/>
+          <w:iCs/>
+          <w:sz w:val="24"/>
+          <w:szCs w:val="24"/>
+        </w:rPr>
+        <w:t xml:space="preserve">„Wo finde ich den Unity Editor?“ </w:t>
+      </w:r>
+      <w:r>
+        <w:rPr>
+          <w:sz w:val="24"/>
+          <w:szCs w:val="24"/>
+        </w:rPr>
+        <w:t xml:space="preserve">auch erste Skriptideen, wie: </w:t>
+      </w:r>
+      <w:r>
+        <w:rPr>
+          <w:i/>
+          <w:iCs/>
+          <w:sz w:val="24"/>
+          <w:szCs w:val="24"/>
+        </w:rPr>
+        <w:t>„</w:t>
+      </w:r>
+      <w:r>
+        <w:rPr>
+          <w:i/>
+          <w:iCs/>
           <w:sz w:val="24"/>
           <w:szCs w:val="24"/>
         </w:rPr>
@@ -2632,6 +2675,8 @@
       </w:r>
       <w:r>
         <w:rPr>
+          <w:i/>
+          <w:iCs/>
           <w:sz w:val="24"/>
           <w:szCs w:val="24"/>
         </w:rPr>
@@ -2639,6 +2684,8 @@
       </w:r>
       <w:r>
         <w:rPr>
+          <w:i/>
+          <w:iCs/>
           <w:sz w:val="24"/>
           <w:szCs w:val="24"/>
         </w:rPr>
@@ -2646,10 +2693,35 @@
       </w:r>
       <w:r>
         <w:rPr>
-          <w:sz w:val="24"/>
-          <w:szCs w:val="24"/>
-        </w:rPr>
-        <w:t xml:space="preserve">“. Ich habe recht schnell festgestellt, dass das erstellen von einfachen Skripts recht schnell mit ChatGPT geht und wusste, dass ich weiterhin viel mit ChatGPT arbeiten werde. Da jedoch die Skripts von ChatGPT nicht immer das tun, was man erreichen will, war ich nach kurzer Zeit doch dazu gezwungen, zu verstehen, was der Code von ChatGPT macht und musste mich mit den Befehlen in den Skripten auseinandersetzen. Dazu habe ich ChatGPT fragen gestellt wie: „Was bedeutet 3f“ (Das f stellte sich als ein Verweis auf den Datentyp </w:t>
+          <w:i/>
+          <w:iCs/>
+          <w:sz w:val="24"/>
+          <w:szCs w:val="24"/>
+        </w:rPr>
+        <w:t xml:space="preserve">“. </w:t>
+      </w:r>
+      <w:r>
+        <w:rPr>
+          <w:sz w:val="24"/>
+          <w:szCs w:val="24"/>
+        </w:rPr>
+        <w:t xml:space="preserve">Ich habe recht schnell festgestellt, dass das erstellen von einfachen Skripts recht schnell mit ChatGPT geht und wusste, dass ich weiterhin viel mit ChatGPT arbeiten werde. Da jedoch die Skripts von ChatGPT nicht immer das tun, was man erreichen will, war ich nach kurzer Zeit doch dazu gezwungen, zu verstehen, was der Code von ChatGPT macht und musste mich mit den Befehlen in den Skripten auseinandersetzen. Dazu habe ich ChatGPT fragen gestellt wie: </w:t>
+      </w:r>
+      <w:r>
+        <w:rPr>
+          <w:i/>
+          <w:iCs/>
+          <w:sz w:val="24"/>
+          <w:szCs w:val="24"/>
+        </w:rPr>
+        <w:t>„Was bedeutet 3f“</w:t>
+      </w:r>
+      <w:r>
+        <w:rPr>
+          <w:sz w:val="24"/>
+          <w:szCs w:val="24"/>
+        </w:rPr>
+        <w:t xml:space="preserve"> (Das f stellte sich als ein Verweis auf den Datentyp </w:t>
       </w:r>
       <w:proofErr w:type="spellStart"/>
       <w:r>
@@ -2665,11 +2737,22 @@
           <w:sz w:val="24"/>
           <w:szCs w:val="24"/>
         </w:rPr>
-        <w:t xml:space="preserve"> heraus) oder „was macht </w:t>
+        <w:t xml:space="preserve"> heraus) oder </w:t>
+      </w:r>
+      <w:r>
+        <w:rPr>
+          <w:i/>
+          <w:iCs/>
+          <w:sz w:val="24"/>
+          <w:szCs w:val="24"/>
+        </w:rPr>
+        <w:t xml:space="preserve">„was macht </w:t>
       </w:r>
       <w:proofErr w:type="spellStart"/>
       <w:r>
         <w:rPr>
+          <w:i/>
+          <w:iCs/>
           <w:sz w:val="24"/>
           <w:szCs w:val="24"/>
         </w:rPr>
@@ -2678,6 +2761,8 @@
       <w:proofErr w:type="spellEnd"/>
       <w:r>
         <w:rPr>
+          <w:i/>
+          <w:iCs/>
           <w:sz w:val="24"/>
           <w:szCs w:val="24"/>
         </w:rPr>
@@ -2685,10 +2770,19 @@
       </w:r>
       <w:r>
         <w:rPr>
-          <w:sz w:val="24"/>
-          <w:szCs w:val="24"/>
-        </w:rPr>
-        <w:t xml:space="preserve"> Ich habe zuerst Stunden damit verbracht, einfache Befehle zu verstehen und anwenden zu können. Schließlich habe ich mich daran getan, zum Einstieg das Sonnensystem zu simulieren. Wichtige </w:t>
+          <w:i/>
+          <w:iCs/>
+          <w:sz w:val="24"/>
+          <w:szCs w:val="24"/>
+        </w:rPr>
+        <w:t xml:space="preserve"> </w:t>
+      </w:r>
+      <w:r>
+        <w:rPr>
+          <w:sz w:val="24"/>
+          <w:szCs w:val="24"/>
+        </w:rPr>
+        <w:t xml:space="preserve">Ich habe zuerst Stunden damit verbracht, einfache Befehle zu verstehen und anwenden zu können. Schließlich habe ich mich daran getan, zum Einstieg das Sonnensystem zu simulieren. Wichtige </w:t>
       </w:r>
       <w:proofErr w:type="spellStart"/>
       <w:r>
@@ -2941,22 +3035,671 @@
         </w:rPr>
         <w:t xml:space="preserve"> angewandt. </w:t>
       </w:r>
-    </w:p>
-    <w:p>
-      <w:pPr>
-        <w:rPr>
-          <w:sz w:val="24"/>
-          <w:szCs w:val="24"/>
-        </w:rPr>
-      </w:pPr>
-    </w:p>
-    <w:p>
-      <w:pPr>
-        <w:rPr>
-          <w:sz w:val="24"/>
-          <w:szCs w:val="24"/>
-        </w:rPr>
-      </w:pPr>
+      <w:r>
+        <w:rPr>
+          <w:sz w:val="24"/>
+          <w:szCs w:val="24"/>
+        </w:rPr>
+        <w:t xml:space="preserve">Zuerst wollte ich das Spawnen der Bots hinbekommen und habe ChatGPT folgenden Prompt gegeben: </w:t>
+      </w:r>
+      <w:r>
+        <w:rPr>
+          <w:i/>
+          <w:iCs/>
+          <w:sz w:val="24"/>
+          <w:szCs w:val="24"/>
+        </w:rPr>
+        <w:t xml:space="preserve">ich will einen Zylinder erstellen, der an einem bestimmten </w:t>
+      </w:r>
+      <w:r>
+        <w:rPr>
+          <w:i/>
+          <w:iCs/>
+          <w:sz w:val="24"/>
+          <w:szCs w:val="24"/>
+        </w:rPr>
+        <w:t>P</w:t>
+      </w:r>
+      <w:r>
+        <w:rPr>
+          <w:i/>
+          <w:iCs/>
+          <w:sz w:val="24"/>
+          <w:szCs w:val="24"/>
+        </w:rPr>
+        <w:t xml:space="preserve">unkt </w:t>
+      </w:r>
+      <w:proofErr w:type="spellStart"/>
+      <w:r>
+        <w:rPr>
+          <w:i/>
+          <w:iCs/>
+          <w:sz w:val="24"/>
+          <w:szCs w:val="24"/>
+        </w:rPr>
+        <w:t>spawned</w:t>
+      </w:r>
+      <w:proofErr w:type="spellEnd"/>
+      <w:r>
+        <w:rPr>
+          <w:i/>
+          <w:iCs/>
+          <w:sz w:val="24"/>
+          <w:szCs w:val="24"/>
+        </w:rPr>
+        <w:t xml:space="preserve">, 8 </w:t>
+      </w:r>
+      <w:r>
+        <w:rPr>
+          <w:i/>
+          <w:iCs/>
+          <w:sz w:val="24"/>
+          <w:szCs w:val="24"/>
+        </w:rPr>
+        <w:t>S</w:t>
+      </w:r>
+      <w:r>
+        <w:rPr>
+          <w:i/>
+          <w:iCs/>
+          <w:sz w:val="24"/>
+          <w:szCs w:val="24"/>
+        </w:rPr>
+        <w:t xml:space="preserve">chritte nach vorne geht, verschwindet und am Ausgangspunkt wieder ein neuer Zylinder </w:t>
+      </w:r>
+      <w:proofErr w:type="spellStart"/>
+      <w:r>
+        <w:rPr>
+          <w:i/>
+          <w:iCs/>
+          <w:sz w:val="24"/>
+          <w:szCs w:val="24"/>
+        </w:rPr>
+        <w:t>spawned</w:t>
+      </w:r>
+      <w:proofErr w:type="spellEnd"/>
+      <w:r>
+        <w:rPr>
+          <w:i/>
+          <w:iCs/>
+          <w:sz w:val="24"/>
+          <w:szCs w:val="24"/>
+        </w:rPr>
+        <w:t xml:space="preserve">, der wieder 8 </w:t>
+      </w:r>
+      <w:r>
+        <w:rPr>
+          <w:i/>
+          <w:iCs/>
+          <w:sz w:val="24"/>
+          <w:szCs w:val="24"/>
+        </w:rPr>
+        <w:t>S</w:t>
+      </w:r>
+      <w:r>
+        <w:rPr>
+          <w:i/>
+          <w:iCs/>
+          <w:sz w:val="24"/>
+          <w:szCs w:val="24"/>
+        </w:rPr>
+        <w:t>chritte nach vorn geht usw.</w:t>
+      </w:r>
+      <w:r>
+        <w:rPr>
+          <w:i/>
+          <w:iCs/>
+          <w:sz w:val="24"/>
+          <w:szCs w:val="24"/>
+        </w:rPr>
+        <w:t xml:space="preserve"> </w:t>
+      </w:r>
+      <w:r>
+        <w:rPr>
+          <w:sz w:val="24"/>
+          <w:szCs w:val="24"/>
+        </w:rPr>
+        <w:t xml:space="preserve">Er hat mir erklärt, dass ich die Bots zu </w:t>
+      </w:r>
+      <w:proofErr w:type="spellStart"/>
+      <w:r>
+        <w:rPr>
+          <w:sz w:val="24"/>
+          <w:szCs w:val="24"/>
+        </w:rPr>
+        <w:t>Prefabs</w:t>
+      </w:r>
+      <w:proofErr w:type="spellEnd"/>
+      <w:r>
+        <w:rPr>
+          <w:sz w:val="24"/>
+          <w:szCs w:val="24"/>
+        </w:rPr>
+        <w:t xml:space="preserve"> machen muss und mir den Code für den Prompt gegeben, bei dem wieder mehrere Befehle, von denen ich noch nie etwas gehört habe verwendet wurden. Zum Beispiel „</w:t>
+      </w:r>
+      <w:proofErr w:type="spellStart"/>
+      <w:r>
+        <w:rPr>
+          <w:sz w:val="24"/>
+          <w:szCs w:val="24"/>
+        </w:rPr>
+        <w:t>Quanternion</w:t>
+      </w:r>
+      <w:proofErr w:type="spellEnd"/>
+      <w:r>
+        <w:rPr>
+          <w:sz w:val="24"/>
+          <w:szCs w:val="24"/>
+        </w:rPr>
+        <w:t>“ und „</w:t>
+      </w:r>
+      <w:proofErr w:type="spellStart"/>
+      <w:r>
+        <w:rPr>
+          <w:sz w:val="24"/>
+          <w:szCs w:val="24"/>
+        </w:rPr>
+        <w:t>StartCoroutine</w:t>
+      </w:r>
+      <w:proofErr w:type="spellEnd"/>
+      <w:r>
+        <w:rPr>
+          <w:sz w:val="24"/>
+          <w:szCs w:val="24"/>
+        </w:rPr>
+        <w:t xml:space="preserve">“. Nachdem ich den Code verstanden habe wollt ich wissen, </w:t>
+      </w:r>
+      <w:r>
+        <w:rPr>
+          <w:i/>
+          <w:iCs/>
+          <w:sz w:val="24"/>
+          <w:szCs w:val="24"/>
+        </w:rPr>
+        <w:t>„</w:t>
+      </w:r>
+      <w:r>
+        <w:rPr>
+          <w:i/>
+          <w:iCs/>
+          <w:sz w:val="24"/>
+          <w:szCs w:val="24"/>
+        </w:rPr>
+        <w:t xml:space="preserve">wie ich </w:t>
+      </w:r>
+      <w:r>
+        <w:rPr>
+          <w:i/>
+          <w:iCs/>
+          <w:sz w:val="24"/>
+          <w:szCs w:val="24"/>
+        </w:rPr>
+        <w:t xml:space="preserve">[…] </w:t>
+      </w:r>
+      <w:r>
+        <w:rPr>
+          <w:i/>
+          <w:iCs/>
+          <w:sz w:val="24"/>
+          <w:szCs w:val="24"/>
+        </w:rPr>
+        <w:t xml:space="preserve">ein </w:t>
+      </w:r>
+      <w:r>
+        <w:rPr>
+          <w:i/>
+          <w:iCs/>
+          <w:sz w:val="24"/>
+          <w:szCs w:val="24"/>
+        </w:rPr>
+        <w:t>O</w:t>
+      </w:r>
+      <w:r>
+        <w:rPr>
+          <w:i/>
+          <w:iCs/>
+          <w:sz w:val="24"/>
+          <w:szCs w:val="24"/>
+        </w:rPr>
+        <w:t xml:space="preserve">bjekt zu einem anderen </w:t>
+      </w:r>
+      <w:r>
+        <w:rPr>
+          <w:i/>
+          <w:iCs/>
+          <w:sz w:val="24"/>
+          <w:szCs w:val="24"/>
+        </w:rPr>
+        <w:t>O</w:t>
+      </w:r>
+      <w:r>
+        <w:rPr>
+          <w:i/>
+          <w:iCs/>
+          <w:sz w:val="24"/>
+          <w:szCs w:val="24"/>
+        </w:rPr>
+        <w:t>bjekt laufen lassen?</w:t>
+      </w:r>
+      <w:r>
+        <w:rPr>
+          <w:i/>
+          <w:iCs/>
+          <w:sz w:val="24"/>
+          <w:szCs w:val="24"/>
+        </w:rPr>
+        <w:t>“</w:t>
+      </w:r>
+      <w:r>
+        <w:rPr>
+          <w:sz w:val="24"/>
+          <w:szCs w:val="24"/>
+        </w:rPr>
+        <w:t xml:space="preserve"> kann, um mein Ziel zu erreichen (von </w:t>
+      </w:r>
+      <w:proofErr w:type="spellStart"/>
+      <w:r>
+        <w:rPr>
+          <w:sz w:val="24"/>
+          <w:szCs w:val="24"/>
+        </w:rPr>
+        <w:t>Spawner</w:t>
+      </w:r>
+      <w:proofErr w:type="spellEnd"/>
+      <w:r>
+        <w:rPr>
+          <w:sz w:val="24"/>
+          <w:szCs w:val="24"/>
+        </w:rPr>
+        <w:t xml:space="preserve"> zu Base). Das hab ich jedoch nicht weiter verwendet, weil ich stattdessen auf ein Tool in dem </w:t>
+      </w:r>
+      <w:proofErr w:type="spellStart"/>
+      <w:r>
+        <w:rPr>
+          <w:sz w:val="24"/>
+          <w:szCs w:val="24"/>
+        </w:rPr>
+        <w:t>Assetstore</w:t>
+      </w:r>
+      <w:proofErr w:type="spellEnd"/>
+      <w:r>
+        <w:rPr>
+          <w:sz w:val="24"/>
+          <w:szCs w:val="24"/>
+        </w:rPr>
+        <w:t xml:space="preserve"> von Unity gestoßen bin, </w:t>
+      </w:r>
+      <w:r>
+        <w:rPr>
+          <w:sz w:val="24"/>
+          <w:szCs w:val="24"/>
+        </w:rPr>
+        <w:t xml:space="preserve">mit dem man kurvige Pfade in der Unity Scene erstellen kann, den Bézier Path Creator (siehe </w:t>
+      </w:r>
+      <w:hyperlink r:id="rId6" w:history="1">
+        <w:r>
+          <w:rPr>
+            <w:rStyle w:val="Hyperlink"/>
+            <w:sz w:val="24"/>
+            <w:szCs w:val="24"/>
+          </w:rPr>
+          <w:t>Bézier Path Creator | Utilities Tools | Unity Asset Store</w:t>
+        </w:r>
+      </w:hyperlink>
+      <w:r>
+        <w:rPr>
+          <w:sz w:val="24"/>
+          <w:szCs w:val="24"/>
+        </w:rPr>
+        <w:t xml:space="preserve">). </w:t>
+      </w:r>
+      <w:r>
+        <w:rPr>
+          <w:i/>
+          <w:iCs/>
+          <w:sz w:val="24"/>
+          <w:szCs w:val="24"/>
+        </w:rPr>
+        <w:t>„</w:t>
+      </w:r>
+      <w:r>
+        <w:rPr>
+          <w:i/>
+          <w:iCs/>
+          <w:sz w:val="24"/>
+          <w:szCs w:val="24"/>
+        </w:rPr>
+        <w:t>W</w:t>
+      </w:r>
+      <w:r>
+        <w:rPr>
+          <w:i/>
+          <w:iCs/>
+          <w:sz w:val="24"/>
+          <w:szCs w:val="24"/>
+        </w:rPr>
+        <w:t xml:space="preserve">ie kann ich einen weg </w:t>
+      </w:r>
+      <w:r>
+        <w:rPr>
+          <w:i/>
+          <w:iCs/>
+          <w:sz w:val="24"/>
+          <w:szCs w:val="24"/>
+        </w:rPr>
+        <w:t xml:space="preserve">[mithilfe des Path </w:t>
+      </w:r>
+      <w:proofErr w:type="spellStart"/>
+      <w:proofErr w:type="gramStart"/>
+      <w:r>
+        <w:rPr>
+          <w:i/>
+          <w:iCs/>
+          <w:sz w:val="24"/>
+          <w:szCs w:val="24"/>
+        </w:rPr>
+        <w:t>Creators</w:t>
+      </w:r>
+      <w:proofErr w:type="spellEnd"/>
+      <w:r>
+        <w:rPr>
+          <w:i/>
+          <w:iCs/>
+          <w:sz w:val="24"/>
+          <w:szCs w:val="24"/>
+        </w:rPr>
+        <w:t xml:space="preserve"> ]</w:t>
+      </w:r>
+      <w:proofErr w:type="gramEnd"/>
+      <w:r>
+        <w:rPr>
+          <w:i/>
+          <w:iCs/>
+          <w:sz w:val="24"/>
+          <w:szCs w:val="24"/>
+        </w:rPr>
+        <w:t xml:space="preserve"> </w:t>
+      </w:r>
+      <w:r>
+        <w:rPr>
+          <w:i/>
+          <w:iCs/>
+          <w:sz w:val="24"/>
+          <w:szCs w:val="24"/>
+        </w:rPr>
+        <w:lastRenderedPageBreak/>
+        <w:t xml:space="preserve">erstellen? Ich kann ihn bis jetzt nur im Spielmodus verwenden, aber nicht wirklich einen </w:t>
+      </w:r>
+      <w:r>
+        <w:rPr>
+          <w:i/>
+          <w:iCs/>
+          <w:sz w:val="24"/>
+          <w:szCs w:val="24"/>
+        </w:rPr>
+        <w:t>P</w:t>
+      </w:r>
+      <w:r>
+        <w:rPr>
+          <w:i/>
+          <w:iCs/>
+          <w:sz w:val="24"/>
+          <w:szCs w:val="24"/>
+        </w:rPr>
+        <w:t>fad erstellen</w:t>
+      </w:r>
+      <w:r>
+        <w:rPr>
+          <w:i/>
+          <w:iCs/>
+          <w:sz w:val="24"/>
+          <w:szCs w:val="24"/>
+        </w:rPr>
+        <w:t>“</w:t>
+      </w:r>
+      <w:r>
+        <w:rPr>
+          <w:sz w:val="24"/>
+          <w:szCs w:val="24"/>
+        </w:rPr>
+        <w:t>, ChatGPT kannte das Tool und hat mir erklärt, wie ich einen Pfad erstelle und wie ich ein Objekt entlang des Pfades bewegen kann</w:t>
+      </w:r>
+      <w:r>
+        <w:rPr>
+          <w:sz w:val="24"/>
+          <w:szCs w:val="24"/>
+        </w:rPr>
+        <w:t>:</w:t>
+      </w:r>
+    </w:p>
+    <w:p>
+      <w:pPr>
+        <w:rPr>
+          <w:sz w:val="24"/>
+          <w:szCs w:val="24"/>
+          <w:lang w:val="en-US"/>
+        </w:rPr>
+      </w:pPr>
+      <w:r>
+        <w:rPr>
+          <w:sz w:val="24"/>
+          <w:szCs w:val="24"/>
+          <w:lang w:val="en-US"/>
+        </w:rPr>
+        <w:t xml:space="preserve">void </w:t>
+      </w:r>
+      <w:proofErr w:type="gramStart"/>
+      <w:r>
+        <w:rPr>
+          <w:sz w:val="24"/>
+          <w:szCs w:val="24"/>
+          <w:lang w:val="en-US"/>
+        </w:rPr>
+        <w:t>Update(</w:t>
+      </w:r>
+      <w:proofErr w:type="gramEnd"/>
+      <w:r>
+        <w:rPr>
+          <w:sz w:val="24"/>
+          <w:szCs w:val="24"/>
+          <w:lang w:val="en-US"/>
+        </w:rPr>
+        <w:t xml:space="preserve">) { </w:t>
+      </w:r>
+    </w:p>
+    <w:p>
+      <w:pPr>
+        <w:ind w:left="708"/>
+        <w:rPr>
+          <w:sz w:val="24"/>
+          <w:szCs w:val="24"/>
+          <w:lang w:val="en-US"/>
+        </w:rPr>
+      </w:pPr>
+      <w:proofErr w:type="spellStart"/>
+      <w:r>
+        <w:rPr>
+          <w:sz w:val="24"/>
+          <w:szCs w:val="24"/>
+          <w:lang w:val="en-US"/>
+        </w:rPr>
+        <w:t>distanceTravelled</w:t>
+      </w:r>
+      <w:proofErr w:type="spellEnd"/>
+      <w:r>
+        <w:rPr>
+          <w:sz w:val="24"/>
+          <w:szCs w:val="24"/>
+          <w:lang w:val="en-US"/>
+        </w:rPr>
+        <w:t xml:space="preserve"> += speed * </w:t>
+      </w:r>
+      <w:proofErr w:type="spellStart"/>
+      <w:r>
+        <w:rPr>
+          <w:sz w:val="24"/>
+          <w:szCs w:val="24"/>
+          <w:lang w:val="en-US"/>
+        </w:rPr>
+        <w:t>Time.deltaTime</w:t>
+      </w:r>
+      <w:proofErr w:type="spellEnd"/>
+      <w:r>
+        <w:rPr>
+          <w:sz w:val="24"/>
+          <w:szCs w:val="24"/>
+          <w:lang w:val="en-US"/>
+        </w:rPr>
+        <w:t xml:space="preserve">; </w:t>
+      </w:r>
+    </w:p>
+    <w:p>
+      <w:pPr>
+        <w:ind w:firstLine="708"/>
+        <w:rPr>
+          <w:sz w:val="24"/>
+          <w:szCs w:val="24"/>
+        </w:rPr>
+      </w:pPr>
+      <w:r>
+        <w:rPr>
+          <w:sz w:val="24"/>
+          <w:szCs w:val="24"/>
+        </w:rPr>
+        <w:t>// Setze die Position des Objekts entlang des Pfades</w:t>
+      </w:r>
+    </w:p>
+    <w:p>
+      <w:pPr>
+        <w:rPr>
+          <w:sz w:val="24"/>
+          <w:szCs w:val="24"/>
+          <w:lang w:val="en-US"/>
+        </w:rPr>
+      </w:pPr>
+      <w:r>
+        <w:rPr>
+          <w:sz w:val="24"/>
+          <w:szCs w:val="24"/>
+        </w:rPr>
+        <w:t xml:space="preserve"> </w:t>
+      </w:r>
+      <w:r>
+        <w:rPr>
+          <w:sz w:val="24"/>
+          <w:szCs w:val="24"/>
+        </w:rPr>
+        <w:tab/>
+      </w:r>
+      <w:proofErr w:type="spellStart"/>
+      <w:proofErr w:type="gramStart"/>
+      <w:r>
+        <w:rPr>
+          <w:sz w:val="24"/>
+          <w:szCs w:val="24"/>
+          <w:lang w:val="en-US"/>
+        </w:rPr>
+        <w:t>transform.position</w:t>
+      </w:r>
+      <w:proofErr w:type="spellEnd"/>
+      <w:proofErr w:type="gramEnd"/>
+      <w:r>
+        <w:rPr>
+          <w:sz w:val="24"/>
+          <w:szCs w:val="24"/>
+          <w:lang w:val="en-US"/>
+        </w:rPr>
+        <w:t xml:space="preserve"> = </w:t>
+      </w:r>
+      <w:proofErr w:type="spellStart"/>
+      <w:r>
+        <w:rPr>
+          <w:sz w:val="24"/>
+          <w:szCs w:val="24"/>
+          <w:lang w:val="en-US"/>
+        </w:rPr>
+        <w:t>pathCreator.path.GetPointAtDistance</w:t>
+      </w:r>
+      <w:proofErr w:type="spellEnd"/>
+      <w:r>
+        <w:rPr>
+          <w:sz w:val="24"/>
+          <w:szCs w:val="24"/>
+          <w:lang w:val="en-US"/>
+        </w:rPr>
+        <w:t>(</w:t>
+      </w:r>
+      <w:proofErr w:type="spellStart"/>
+      <w:r>
+        <w:rPr>
+          <w:sz w:val="24"/>
+          <w:szCs w:val="24"/>
+          <w:lang w:val="en-US"/>
+        </w:rPr>
+        <w:t>distanceTravelled</w:t>
+      </w:r>
+      <w:proofErr w:type="spellEnd"/>
+      <w:r>
+        <w:rPr>
+          <w:sz w:val="24"/>
+          <w:szCs w:val="24"/>
+          <w:lang w:val="en-US"/>
+        </w:rPr>
+        <w:t xml:space="preserve">); </w:t>
+      </w:r>
+    </w:p>
+    <w:p>
+      <w:pPr>
+        <w:rPr>
+          <w:sz w:val="24"/>
+          <w:szCs w:val="24"/>
+        </w:rPr>
+      </w:pPr>
+      <w:r>
+        <w:rPr>
+          <w:sz w:val="24"/>
+          <w:szCs w:val="24"/>
+        </w:rPr>
+        <w:t>}</w:t>
+      </w:r>
+    </w:p>
+    <w:p>
+      <w:pPr>
+        <w:rPr>
+          <w:sz w:val="24"/>
+          <w:szCs w:val="24"/>
+        </w:rPr>
+      </w:pPr>
+      <w:r>
+        <w:rPr>
+          <w:sz w:val="24"/>
+          <w:szCs w:val="24"/>
+        </w:rPr>
+        <w:t xml:space="preserve">Diesen Code </w:t>
+      </w:r>
+      <w:proofErr w:type="gramStart"/>
+      <w:r>
+        <w:rPr>
+          <w:sz w:val="24"/>
+          <w:szCs w:val="24"/>
+        </w:rPr>
+        <w:t>hab</w:t>
+      </w:r>
+      <w:proofErr w:type="gramEnd"/>
+      <w:r>
+        <w:rPr>
+          <w:sz w:val="24"/>
+          <w:szCs w:val="24"/>
+        </w:rPr>
+        <w:t xml:space="preserve"> ich dann i</w:t>
+      </w:r>
+      <w:r>
+        <w:rPr>
+          <w:sz w:val="24"/>
+          <w:szCs w:val="24"/>
+        </w:rPr>
+        <w:t xml:space="preserve">n </w:t>
+      </w:r>
     </w:p>
     <w:sectPr>
       <w:pgSz w:w="11906" w:h="16838"/>

--- a/Dokumentation Seminarkurs.docx
+++ b/Dokumentation Seminarkurs.docx
@@ -3677,29 +3677,82 @@
         </w:rPr>
         <w:t xml:space="preserve">Diesen Code </w:t>
       </w:r>
+      <w:r>
+        <w:rPr>
+          <w:sz w:val="24"/>
+          <w:szCs w:val="24"/>
+        </w:rPr>
+        <w:t>baute</w:t>
+      </w:r>
+      <w:r>
+        <w:rPr>
+          <w:sz w:val="24"/>
+          <w:szCs w:val="24"/>
+        </w:rPr>
+        <w:t xml:space="preserve"> ich dann</w:t>
+      </w:r>
+      <w:r>
+        <w:rPr>
+          <w:sz w:val="24"/>
+          <w:szCs w:val="24"/>
+        </w:rPr>
+        <w:t xml:space="preserve"> in den vorherigen Code</w:t>
+      </w:r>
+      <w:r>
+        <w:rPr>
+          <w:sz w:val="24"/>
+          <w:szCs w:val="24"/>
+        </w:rPr>
+        <w:t xml:space="preserve"> ein</w:t>
+      </w:r>
+      <w:r>
+        <w:rPr>
+          <w:sz w:val="24"/>
+          <w:szCs w:val="24"/>
+        </w:rPr>
+        <w:t>, sodass die Bots nun entlang des Pfades in Richtung Base laufen, in einem bestimmten zeitlichen Abstand zueinander spawnen und wenn sie an der Base angekommen sind, zerstört werden</w:t>
+      </w:r>
       <w:proofErr w:type="gramStart"/>
       <w:r>
         <w:rPr>
           <w:sz w:val="24"/>
           <w:szCs w:val="24"/>
         </w:rPr>
-        <w:t>hab</w:t>
+        <w:t xml:space="preserve">- </w:t>
+      </w:r>
+      <w:r>
+        <w:rPr>
+          <w:b/>
+          <w:bCs/>
+          <w:i/>
+          <w:iCs/>
+          <w:sz w:val="24"/>
+          <w:szCs w:val="24"/>
+          <w:u w:val="single"/>
+        </w:rPr>
+        <w:t xml:space="preserve"> Hier</w:t>
       </w:r>
       <w:proofErr w:type="gramEnd"/>
       <w:r>
         <w:rPr>
-          <w:sz w:val="24"/>
-          <w:szCs w:val="24"/>
-        </w:rPr>
-        <w:t xml:space="preserve"> ich dann i</w:t>
-      </w:r>
-      <w:r>
-        <w:rPr>
-          <w:sz w:val="24"/>
-          <w:szCs w:val="24"/>
-        </w:rPr>
-        <w:t xml:space="preserve">n </w:t>
-      </w:r>
+          <w:b/>
+          <w:bCs/>
+          <w:i/>
+          <w:iCs/>
+          <w:sz w:val="24"/>
+          <w:szCs w:val="24"/>
+          <w:u w:val="single"/>
+        </w:rPr>
+        <w:t xml:space="preserve"> müsste eventuell Code rein</w:t>
+      </w:r>
+    </w:p>
+    <w:p>
+      <w:pPr>
+        <w:rPr>
+          <w:sz w:val="24"/>
+          <w:szCs w:val="24"/>
+        </w:rPr>
+      </w:pPr>
     </w:p>
     <w:sectPr>
       <w:pgSz w:w="11906" w:h="16838"/>

--- a/Dokumentation Seminarkurs.docx
+++ b/Dokumentation Seminarkurs.docx
@@ -859,16 +859,9 @@
     </w:p>
     <w:p>
       <w:pPr>
-        <w:rPr>
-          <w:sz w:val="28"/>
-          <w:szCs w:val="28"/>
-        </w:rPr>
-      </w:pPr>
-      <w:r>
-        <w:rPr>
-          <w:sz w:val="28"/>
-          <w:szCs w:val="28"/>
-        </w:rPr>
+        <w:pStyle w:val="berschrift1"/>
+      </w:pPr>
+      <w:r>
         <w:lastRenderedPageBreak/>
         <w:t xml:space="preserve">Erste Anfänge </w:t>
       </w:r>
@@ -962,23 +955,9 @@
     </w:p>
     <w:p>
       <w:pPr>
-        <w:pStyle w:val="Listenabsatz"/>
-        <w:numPr>
-          <w:ilvl w:val="1"/>
-          <w:numId w:val="4"/>
-        </w:numPr>
-        <w:rPr>
-          <w:color w:val="92D050"/>
-          <w:sz w:val="24"/>
-          <w:szCs w:val="24"/>
-        </w:rPr>
-      </w:pPr>
-      <w:r>
-        <w:rPr>
-          <w:color w:val="92D050"/>
-          <w:sz w:val="24"/>
-          <w:szCs w:val="24"/>
-        </w:rPr>
+        <w:pStyle w:val="berschrift1"/>
+      </w:pPr>
+      <w:r>
         <w:t>Erster grober Entwurf des Projekts.</w:t>
       </w:r>
     </w:p>
@@ -1580,18 +1559,131 @@
     </w:p>
     <w:p>
       <w:pPr>
-        <w:rPr>
-          <w:sz w:val="24"/>
-          <w:szCs w:val="24"/>
-        </w:rPr>
-      </w:pPr>
-      <w:r>
-        <w:rPr>
-          <w:sz w:val="24"/>
-          <w:szCs w:val="24"/>
-        </w:rPr>
+        <w:pStyle w:val="berschrift2"/>
+      </w:pPr>
+      <w:r>
         <w:br w:type="page"/>
       </w:r>
+      <w:r>
+        <w:lastRenderedPageBreak/>
+        <w:t>Tim Vorkenntnisse:</w:t>
+      </w:r>
+      <w:r>
+        <w:t xml:space="preserve"> </w:t>
+      </w:r>
+    </w:p>
+    <w:p>
+      <w:pPr>
+        <w:rPr>
+          <w:sz w:val="24"/>
+          <w:szCs w:val="24"/>
+        </w:rPr>
+      </w:pPr>
+      <w:r>
+        <w:rPr>
+          <w:sz w:val="24"/>
+          <w:szCs w:val="24"/>
+        </w:rPr>
+        <w:t>Informatik Leistungskurs, Vorkenntnisse aus der 10. Klasse Informatik Schwerpunkt, etwas Erfahrung mit Java</w:t>
+      </w:r>
+      <w:r>
+        <w:rPr>
+          <w:sz w:val="24"/>
+          <w:szCs w:val="24"/>
+        </w:rPr>
+        <w:t xml:space="preserve"> </w:t>
+      </w:r>
+      <w:proofErr w:type="gramStart"/>
+      <w:r>
+        <w:rPr>
+          <w:sz w:val="24"/>
+          <w:szCs w:val="24"/>
+        </w:rPr>
+        <w:t>durch den</w:t>
+      </w:r>
+      <w:r>
+        <w:rPr>
+          <w:sz w:val="24"/>
+          <w:szCs w:val="24"/>
+        </w:rPr>
+        <w:t xml:space="preserve"> </w:t>
+      </w:r>
+      <w:r>
+        <w:rPr>
+          <w:sz w:val="24"/>
+          <w:szCs w:val="24"/>
+        </w:rPr>
+        <w:t>Java</w:t>
+      </w:r>
+      <w:proofErr w:type="gramEnd"/>
+      <w:r>
+        <w:rPr>
+          <w:sz w:val="24"/>
+          <w:szCs w:val="24"/>
+        </w:rPr>
+        <w:t xml:space="preserve"> – Hamster (Grobe Struktur der Sprache), Erfahrung mit Spielprogrammierung durch Snap.</w:t>
+      </w:r>
+    </w:p>
+    <w:p>
+      <w:pPr>
+        <w:pStyle w:val="berschrift2"/>
+      </w:pPr>
+      <w:r>
+        <w:t>Jaron Vorkenntnisse:</w:t>
+      </w:r>
+    </w:p>
+    <w:p>
+      <w:pPr>
+        <w:rPr>
+          <w:sz w:val="24"/>
+          <w:szCs w:val="24"/>
+        </w:rPr>
+      </w:pPr>
+      <w:r>
+        <w:rPr>
+          <w:sz w:val="24"/>
+          <w:szCs w:val="24"/>
+        </w:rPr>
+        <w:t xml:space="preserve">Informatik Leistungskurs, Vorkenntnisse aus der 10. Klasse Informatik Schwerpunkt, etwas Erfahrung mit Java </w:t>
+      </w:r>
+      <w:proofErr w:type="gramStart"/>
+      <w:r>
+        <w:rPr>
+          <w:sz w:val="24"/>
+          <w:szCs w:val="24"/>
+        </w:rPr>
+        <w:t>durch den Java</w:t>
+      </w:r>
+      <w:proofErr w:type="gramEnd"/>
+      <w:r>
+        <w:rPr>
+          <w:sz w:val="24"/>
+          <w:szCs w:val="24"/>
+        </w:rPr>
+        <w:t xml:space="preserve"> – Hamster (Grobe Struktur der Sprache), Erfahrung mit Spielprogrammierung durch Snap, leichte Vorkenntnisse in Unity, Vorwissen in C++.</w:t>
+      </w:r>
+    </w:p>
+    <w:p>
+      <w:pPr>
+        <w:pStyle w:val="berschrift1"/>
+      </w:pPr>
+      <w:r>
+        <w:t>Erster Grober Entwurf</w:t>
+      </w:r>
+      <w:r>
+        <w:t xml:space="preserve"> &amp; Projektideen</w:t>
+      </w:r>
+      <w:r>
+        <w:t xml:space="preserve">: </w:t>
+      </w:r>
+    </w:p>
+    <w:p>
+      <w:pPr>
+        <w:rPr>
+          <w:sz w:val="24"/>
+          <w:szCs w:val="24"/>
+        </w:rPr>
+      </w:pPr>
       <w:r>
         <w:rPr>
           <w:b/>
@@ -1599,52 +1691,750 @@
           <w:sz w:val="24"/>
           <w:szCs w:val="24"/>
         </w:rPr>
+        <w:t xml:space="preserve"> </w:t>
+      </w:r>
+      <w:r>
+        <w:rPr>
+          <w:sz w:val="24"/>
+          <w:szCs w:val="24"/>
+        </w:rPr>
+        <w:t xml:space="preserve">Tower Defense Spiel in einer 3rd Person </w:t>
+      </w:r>
+      <w:r>
+        <w:rPr>
+          <w:sz w:val="24"/>
+          <w:szCs w:val="24"/>
+        </w:rPr>
+        <w:t>–</w:t>
+      </w:r>
+      <w:r>
+        <w:rPr>
+          <w:sz w:val="24"/>
+          <w:szCs w:val="24"/>
+        </w:rPr>
+        <w:t xml:space="preserve"> Perspektive</w:t>
+      </w:r>
+    </w:p>
+    <w:p>
+      <w:pPr>
+        <w:pStyle w:val="berschrift1"/>
+      </w:pPr>
+      <w:r>
+        <w:t xml:space="preserve">Ziele: </w:t>
+      </w:r>
+      <w:r>
+        <w:t xml:space="preserve"> </w:t>
+      </w:r>
+    </w:p>
+    <w:p>
+      <w:pPr>
+        <w:pStyle w:val="Listenabsatz"/>
+        <w:numPr>
+          <w:ilvl w:val="0"/>
+          <w:numId w:val="11"/>
+        </w:numPr>
+        <w:rPr>
+          <w:sz w:val="24"/>
+          <w:szCs w:val="24"/>
+        </w:rPr>
+      </w:pPr>
+      <w:r>
+        <w:rPr>
+          <w:sz w:val="24"/>
+          <w:szCs w:val="24"/>
+        </w:rPr>
+        <w:t xml:space="preserve">Obligatorisch: </w:t>
+      </w:r>
+    </w:p>
+    <w:p>
+      <w:pPr>
+        <w:pStyle w:val="Listenabsatz"/>
+        <w:numPr>
+          <w:ilvl w:val="1"/>
+          <w:numId w:val="11"/>
+        </w:numPr>
+        <w:rPr>
+          <w:color w:val="92D050"/>
+          <w:sz w:val="24"/>
+          <w:szCs w:val="24"/>
+        </w:rPr>
+      </w:pPr>
+      <w:r>
+        <w:rPr>
+          <w:color w:val="92D050"/>
+          <w:sz w:val="24"/>
+          <w:szCs w:val="24"/>
+        </w:rPr>
+        <w:t xml:space="preserve">3rd Person (Jaron) </w:t>
+      </w:r>
+    </w:p>
+    <w:p>
+      <w:pPr>
+        <w:pStyle w:val="Listenabsatz"/>
+        <w:numPr>
+          <w:ilvl w:val="2"/>
+          <w:numId w:val="11"/>
+        </w:numPr>
+        <w:rPr>
+          <w:color w:val="92D050"/>
+          <w:sz w:val="24"/>
+          <w:szCs w:val="24"/>
+        </w:rPr>
+      </w:pPr>
+      <w:r>
+        <w:rPr>
+          <w:color w:val="92D050"/>
+          <w:sz w:val="24"/>
+          <w:szCs w:val="24"/>
+        </w:rPr>
+        <w:t>Spielfigur</w:t>
+      </w:r>
+    </w:p>
+    <w:p>
+      <w:pPr>
+        <w:pStyle w:val="Listenabsatz"/>
+        <w:numPr>
+          <w:ilvl w:val="2"/>
+          <w:numId w:val="11"/>
+        </w:numPr>
+        <w:rPr>
+          <w:color w:val="92D050"/>
+          <w:sz w:val="24"/>
+          <w:szCs w:val="24"/>
+        </w:rPr>
+      </w:pPr>
+      <w:r>
+        <w:rPr>
+          <w:color w:val="92D050"/>
+          <w:sz w:val="24"/>
+          <w:szCs w:val="24"/>
+        </w:rPr>
+        <w:t>Steuerung der Figur mit Maus und WASD</w:t>
+      </w:r>
+    </w:p>
+    <w:p>
+      <w:pPr>
+        <w:pStyle w:val="Listenabsatz"/>
+        <w:numPr>
+          <w:ilvl w:val="2"/>
+          <w:numId w:val="11"/>
+        </w:numPr>
+        <w:rPr>
+          <w:color w:val="92D050"/>
+          <w:sz w:val="24"/>
+          <w:szCs w:val="24"/>
+        </w:rPr>
+      </w:pPr>
+      <w:r>
+        <w:rPr>
+          <w:color w:val="92D050"/>
+          <w:sz w:val="24"/>
+          <w:szCs w:val="24"/>
+        </w:rPr>
+        <w:t>Steuerung der Kamera durch Maus und Spielfigur</w:t>
+      </w:r>
+    </w:p>
+    <w:p>
+      <w:pPr>
+        <w:pStyle w:val="Listenabsatz"/>
+        <w:numPr>
+          <w:ilvl w:val="3"/>
+          <w:numId w:val="11"/>
+        </w:numPr>
+        <w:rPr>
+          <w:color w:val="92D050"/>
+          <w:sz w:val="24"/>
+          <w:szCs w:val="24"/>
+        </w:rPr>
+      </w:pPr>
+      <w:r>
+        <w:rPr>
+          <w:color w:val="92D050"/>
+          <w:sz w:val="24"/>
+          <w:szCs w:val="24"/>
+        </w:rPr>
+        <w:t>Mausempfindlichkeit</w:t>
+      </w:r>
+    </w:p>
+    <w:p>
+      <w:pPr>
+        <w:pStyle w:val="Listenabsatz"/>
+        <w:numPr>
+          <w:ilvl w:val="1"/>
+          <w:numId w:val="11"/>
+        </w:numPr>
+        <w:rPr>
+          <w:sz w:val="24"/>
+          <w:szCs w:val="24"/>
+        </w:rPr>
+      </w:pPr>
+      <w:r>
+        <w:rPr>
+          <w:sz w:val="24"/>
+          <w:szCs w:val="24"/>
+        </w:rPr>
+        <w:t>Das erste Level</w:t>
+      </w:r>
+      <w:r>
+        <w:rPr>
+          <w:sz w:val="24"/>
+          <w:szCs w:val="24"/>
+        </w:rPr>
+        <w:t xml:space="preserve"> (Grundstruktur für In Game)</w:t>
+      </w:r>
+    </w:p>
+    <w:p>
+      <w:pPr>
+        <w:pStyle w:val="Listenabsatz"/>
+        <w:numPr>
+          <w:ilvl w:val="2"/>
+          <w:numId w:val="11"/>
+        </w:numPr>
+        <w:rPr>
+          <w:sz w:val="24"/>
+          <w:szCs w:val="24"/>
+        </w:rPr>
+      </w:pPr>
+      <w:r>
+        <w:rPr>
+          <w:sz w:val="24"/>
+          <w:szCs w:val="24"/>
+        </w:rPr>
+        <w:t xml:space="preserve">Funktionierendes Gesundheitssystem </w:t>
+      </w:r>
+      <w:r>
+        <w:rPr>
+          <w:color w:val="92D050"/>
+          <w:sz w:val="24"/>
+          <w:szCs w:val="24"/>
+        </w:rPr>
+        <w:t>(Anzeige)</w:t>
+      </w:r>
+    </w:p>
+    <w:p>
+      <w:pPr>
+        <w:pStyle w:val="Listenabsatz"/>
+        <w:numPr>
+          <w:ilvl w:val="3"/>
+          <w:numId w:val="11"/>
+        </w:numPr>
+        <w:rPr>
+          <w:color w:val="92D050"/>
+          <w:sz w:val="24"/>
+          <w:szCs w:val="24"/>
+        </w:rPr>
+      </w:pPr>
+      <w:r>
+        <w:rPr>
+          <w:color w:val="92D050"/>
+          <w:sz w:val="24"/>
+          <w:szCs w:val="24"/>
+        </w:rPr>
+        <w:t>Base mit Lebenspunkten</w:t>
+      </w:r>
+    </w:p>
+    <w:p>
+      <w:pPr>
+        <w:pStyle w:val="Listenabsatz"/>
+        <w:numPr>
+          <w:ilvl w:val="3"/>
+          <w:numId w:val="11"/>
+        </w:numPr>
+        <w:rPr>
+          <w:sz w:val="24"/>
+          <w:szCs w:val="24"/>
+        </w:rPr>
+      </w:pPr>
+      <w:r>
+        <w:rPr>
+          <w:sz w:val="24"/>
+          <w:szCs w:val="24"/>
+        </w:rPr>
+        <w:t>Wenn die Base zerstört ist, ist das Spiel verloren</w:t>
+      </w:r>
+    </w:p>
+    <w:p>
+      <w:pPr>
+        <w:pStyle w:val="Listenabsatz"/>
+        <w:numPr>
+          <w:ilvl w:val="3"/>
+          <w:numId w:val="11"/>
+        </w:numPr>
+        <w:rPr>
+          <w:color w:val="92D050"/>
+          <w:sz w:val="24"/>
+          <w:szCs w:val="24"/>
+        </w:rPr>
+      </w:pPr>
+      <w:r>
+        <w:rPr>
+          <w:color w:val="92D050"/>
+          <w:sz w:val="24"/>
+          <w:szCs w:val="24"/>
+        </w:rPr>
+        <w:t>Gegner mit Lebenspunkten</w:t>
+      </w:r>
+    </w:p>
+    <w:p>
+      <w:pPr>
+        <w:pStyle w:val="Listenabsatz"/>
+        <w:numPr>
+          <w:ilvl w:val="3"/>
+          <w:numId w:val="11"/>
+        </w:numPr>
+        <w:rPr>
+          <w:sz w:val="24"/>
+          <w:szCs w:val="24"/>
+        </w:rPr>
+      </w:pPr>
+      <w:r>
+        <w:rPr>
+          <w:sz w:val="24"/>
+          <w:szCs w:val="24"/>
+        </w:rPr>
+        <w:t>Wenn ein Gegner stirbt, erhält der Spieler Münzen</w:t>
+      </w:r>
+    </w:p>
+    <w:p>
+      <w:pPr>
+        <w:pStyle w:val="Listenabsatz"/>
+        <w:numPr>
+          <w:ilvl w:val="2"/>
+          <w:numId w:val="11"/>
+        </w:numPr>
+        <w:rPr>
+          <w:color w:val="92D050"/>
+          <w:sz w:val="24"/>
+          <w:szCs w:val="24"/>
+        </w:rPr>
+      </w:pPr>
+      <w:r>
+        <w:rPr>
+          <w:color w:val="92D050"/>
+          <w:sz w:val="24"/>
+          <w:szCs w:val="24"/>
+        </w:rPr>
+        <w:t xml:space="preserve">Gegner Bewegen sich </w:t>
+      </w:r>
+      <w:r>
+        <w:rPr>
+          <w:color w:val="92D050"/>
+          <w:sz w:val="24"/>
+          <w:szCs w:val="24"/>
+        </w:rPr>
+        <w:t xml:space="preserve">auf einem Pfad </w:t>
+      </w:r>
+      <w:r>
+        <w:rPr>
+          <w:color w:val="92D050"/>
+          <w:sz w:val="24"/>
+          <w:szCs w:val="24"/>
+        </w:rPr>
+        <w:t>zur Base und fügen Schaden zu, wenn sie an der Base ankommen</w:t>
+      </w:r>
+    </w:p>
+    <w:p>
+      <w:pPr>
+        <w:pStyle w:val="Listenabsatz"/>
+        <w:numPr>
+          <w:ilvl w:val="2"/>
+          <w:numId w:val="11"/>
+        </w:numPr>
+        <w:rPr>
+          <w:sz w:val="24"/>
+          <w:szCs w:val="24"/>
+        </w:rPr>
+      </w:pPr>
+      <w:r>
+        <w:rPr>
+          <w:sz w:val="24"/>
+          <w:szCs w:val="24"/>
+        </w:rPr>
+        <w:t xml:space="preserve">Wellen von Gegnern und gruppiertes </w:t>
+      </w:r>
+      <w:proofErr w:type="spellStart"/>
+      <w:r>
+        <w:rPr>
+          <w:sz w:val="24"/>
+          <w:szCs w:val="24"/>
+        </w:rPr>
+        <w:t>Spawning</w:t>
+      </w:r>
+      <w:proofErr w:type="spellEnd"/>
+    </w:p>
+    <w:p>
+      <w:pPr>
+        <w:pStyle w:val="Listenabsatz"/>
+        <w:numPr>
+          <w:ilvl w:val="2"/>
+          <w:numId w:val="11"/>
+        </w:numPr>
+        <w:rPr>
+          <w:color w:val="92D050"/>
+          <w:sz w:val="24"/>
+          <w:szCs w:val="24"/>
+        </w:rPr>
+      </w:pPr>
+      <w:r>
+        <w:rPr>
+          <w:color w:val="92D050"/>
+          <w:sz w:val="24"/>
+          <w:szCs w:val="24"/>
+        </w:rPr>
+        <w:t>Türme schießen auf Gegner und fügen denen Schaden zu</w:t>
+      </w:r>
+    </w:p>
+    <w:p>
+      <w:pPr>
+        <w:pStyle w:val="Listenabsatz"/>
+        <w:numPr>
+          <w:ilvl w:val="3"/>
+          <w:numId w:val="11"/>
+        </w:numPr>
+        <w:rPr>
+          <w:color w:val="92D050"/>
+          <w:sz w:val="24"/>
+          <w:szCs w:val="24"/>
+        </w:rPr>
+      </w:pPr>
+      <w:r>
+        <w:rPr>
+          <w:color w:val="92D050"/>
+          <w:sz w:val="24"/>
+          <w:szCs w:val="24"/>
+        </w:rPr>
+        <w:t>Reichweite der Türme</w:t>
+      </w:r>
+    </w:p>
+    <w:p>
+      <w:pPr>
+        <w:pStyle w:val="Listenabsatz"/>
+        <w:numPr>
+          <w:ilvl w:val="3"/>
+          <w:numId w:val="11"/>
+        </w:numPr>
+        <w:rPr>
+          <w:color w:val="92D050"/>
+          <w:sz w:val="24"/>
+          <w:szCs w:val="24"/>
+        </w:rPr>
+      </w:pPr>
+      <w:r>
+        <w:rPr>
+          <w:color w:val="92D050"/>
+          <w:sz w:val="24"/>
+          <w:szCs w:val="24"/>
+        </w:rPr>
+        <w:t>Projektile bewegen sich auf den nächsten Gegner zu</w:t>
+      </w:r>
+    </w:p>
+    <w:p>
+      <w:pPr>
+        <w:pStyle w:val="Listenabsatz"/>
+        <w:numPr>
+          <w:ilvl w:val="2"/>
+          <w:numId w:val="11"/>
+        </w:numPr>
+        <w:rPr>
+          <w:sz w:val="24"/>
+          <w:szCs w:val="24"/>
+        </w:rPr>
+      </w:pPr>
+      <w:r>
+        <w:rPr>
+          <w:sz w:val="24"/>
+          <w:szCs w:val="24"/>
+        </w:rPr>
+        <w:t>Platzieren</w:t>
+      </w:r>
+      <w:r>
+        <w:rPr>
+          <w:sz w:val="24"/>
+          <w:szCs w:val="24"/>
+        </w:rPr>
+        <w:t xml:space="preserve"> und Kaufen der Türme durch Spieler</w:t>
+      </w:r>
+    </w:p>
+    <w:p>
+      <w:pPr>
+        <w:pStyle w:val="Listenabsatz"/>
+        <w:numPr>
+          <w:ilvl w:val="1"/>
+          <w:numId w:val="11"/>
+        </w:numPr>
+        <w:rPr>
+          <w:sz w:val="24"/>
+          <w:szCs w:val="24"/>
+        </w:rPr>
+      </w:pPr>
+      <w:r>
+        <w:rPr>
+          <w:sz w:val="24"/>
+          <w:szCs w:val="24"/>
+        </w:rPr>
+        <w:t xml:space="preserve">UI </w:t>
+      </w:r>
+    </w:p>
+    <w:p>
+      <w:pPr>
+        <w:pStyle w:val="Listenabsatz"/>
+        <w:numPr>
+          <w:ilvl w:val="2"/>
+          <w:numId w:val="11"/>
+        </w:numPr>
+        <w:rPr>
+          <w:sz w:val="24"/>
+          <w:szCs w:val="24"/>
+        </w:rPr>
+      </w:pPr>
+      <w:r>
+        <w:rPr>
+          <w:color w:val="92D050"/>
+          <w:sz w:val="24"/>
+          <w:szCs w:val="24"/>
+        </w:rPr>
+        <w:t>Startbildschirm</w:t>
+      </w:r>
+      <w:r>
+        <w:rPr>
+          <w:sz w:val="24"/>
+          <w:szCs w:val="24"/>
+        </w:rPr>
+        <w:t xml:space="preserve"> &amp; „Endbildschirm“ (Game Over)</w:t>
+      </w:r>
+    </w:p>
+    <w:p>
+      <w:pPr>
+        <w:pStyle w:val="Listenabsatz"/>
+        <w:numPr>
+          <w:ilvl w:val="2"/>
+          <w:numId w:val="11"/>
+        </w:numPr>
+        <w:rPr>
+          <w:sz w:val="24"/>
+          <w:szCs w:val="24"/>
+        </w:rPr>
+      </w:pPr>
+      <w:r>
+        <w:rPr>
+          <w:sz w:val="24"/>
+          <w:szCs w:val="24"/>
+        </w:rPr>
+        <w:t>Anzeige der Leben, verfügbarer Münzen, Türme etc.</w:t>
+      </w:r>
+    </w:p>
+    <w:p>
+      <w:pPr>
+        <w:pStyle w:val="Listenabsatz"/>
+        <w:numPr>
+          <w:ilvl w:val="1"/>
+          <w:numId w:val="11"/>
+        </w:numPr>
+        <w:rPr>
+          <w:sz w:val="24"/>
+          <w:szCs w:val="24"/>
+        </w:rPr>
+      </w:pPr>
+      <w:r>
+        <w:rPr>
+          <w:sz w:val="24"/>
+          <w:szCs w:val="24"/>
+        </w:rPr>
+        <w:t>Weitere Level</w:t>
+      </w:r>
+    </w:p>
+    <w:p>
+      <w:pPr>
+        <w:pStyle w:val="Listenabsatz"/>
+        <w:numPr>
+          <w:ilvl w:val="2"/>
+          <w:numId w:val="11"/>
+        </w:numPr>
+        <w:rPr>
+          <w:sz w:val="24"/>
+          <w:szCs w:val="24"/>
+        </w:rPr>
+      </w:pPr>
+      <w:r>
+        <w:rPr>
+          <w:sz w:val="24"/>
+          <w:szCs w:val="24"/>
+        </w:rPr>
+        <w:t>Erweiterte UI</w:t>
+      </w:r>
+    </w:p>
+    <w:p>
+      <w:pPr>
+        <w:pStyle w:val="Listenabsatz"/>
+        <w:numPr>
+          <w:ilvl w:val="3"/>
+          <w:numId w:val="11"/>
+        </w:numPr>
+        <w:rPr>
+          <w:sz w:val="24"/>
+          <w:szCs w:val="24"/>
+        </w:rPr>
+      </w:pPr>
+      <w:r>
+        <w:rPr>
+          <w:sz w:val="24"/>
+          <w:szCs w:val="24"/>
+        </w:rPr>
+        <w:t>Levelauswahl</w:t>
+      </w:r>
+    </w:p>
+    <w:p>
+      <w:pPr>
+        <w:pStyle w:val="Listenabsatz"/>
+        <w:numPr>
+          <w:ilvl w:val="2"/>
+          <w:numId w:val="11"/>
+        </w:numPr>
+        <w:rPr>
+          <w:sz w:val="24"/>
+          <w:szCs w:val="24"/>
+        </w:rPr>
+      </w:pPr>
+      <w:r>
+        <w:rPr>
+          <w:sz w:val="24"/>
+          <w:szCs w:val="24"/>
+        </w:rPr>
+        <w:t>Verschiedene Gegner und Türme mit Unterschiedlicher Animation und unterschiedlichen Eigenschaften</w:t>
+      </w:r>
+    </w:p>
+    <w:p>
+      <w:pPr>
+        <w:pStyle w:val="Listenabsatz"/>
+        <w:numPr>
+          <w:ilvl w:val="2"/>
+          <w:numId w:val="11"/>
+        </w:numPr>
+        <w:rPr>
+          <w:sz w:val="24"/>
+          <w:szCs w:val="24"/>
+        </w:rPr>
+      </w:pPr>
+      <w:r>
+        <w:rPr>
+          <w:sz w:val="24"/>
+          <w:szCs w:val="24"/>
+        </w:rPr>
+        <w:t>Weitere Pfade in einem Level</w:t>
+      </w:r>
+    </w:p>
+    <w:p>
+      <w:pPr>
+        <w:pStyle w:val="Listenabsatz"/>
+        <w:numPr>
+          <w:ilvl w:val="0"/>
+          <w:numId w:val="11"/>
+        </w:numPr>
+        <w:rPr>
+          <w:sz w:val="24"/>
+          <w:szCs w:val="24"/>
+        </w:rPr>
+      </w:pPr>
+      <w:r>
+        <w:rPr>
+          <w:sz w:val="24"/>
+          <w:szCs w:val="24"/>
+        </w:rPr>
+        <w:t xml:space="preserve">Optional: </w:t>
+      </w:r>
+    </w:p>
+    <w:p>
+      <w:pPr>
+        <w:pStyle w:val="Listenabsatz"/>
+        <w:numPr>
+          <w:ilvl w:val="1"/>
+          <w:numId w:val="11"/>
+        </w:numPr>
+        <w:rPr>
+          <w:sz w:val="24"/>
+          <w:szCs w:val="24"/>
+        </w:rPr>
+      </w:pPr>
+      <w:r>
+        <w:rPr>
+          <w:sz w:val="24"/>
+          <w:szCs w:val="24"/>
+        </w:rPr>
+        <w:t>3dimensionale Bewegung des Spielers</w:t>
+      </w:r>
+    </w:p>
+    <w:p>
+      <w:pPr>
+        <w:pStyle w:val="Listenabsatz"/>
+        <w:numPr>
+          <w:ilvl w:val="2"/>
+          <w:numId w:val="11"/>
+        </w:numPr>
+        <w:rPr>
+          <w:sz w:val="24"/>
+          <w:szCs w:val="24"/>
+        </w:rPr>
+      </w:pPr>
+      <w:r>
+        <w:rPr>
+          <w:sz w:val="24"/>
+          <w:szCs w:val="24"/>
+        </w:rPr>
         <w:lastRenderedPageBreak/>
-        <w:t>Tim Vorkenntnisse:</w:t>
-      </w:r>
-      <w:r>
-        <w:rPr>
-          <w:sz w:val="24"/>
-          <w:szCs w:val="24"/>
-        </w:rPr>
-        <w:t xml:space="preserve"> Informatik Leistungskurs, Vorkenntnisse aus der 10. Klasse Informatik Schwerpunkt, etwas Erfahrung mit Java</w:t>
-      </w:r>
-      <w:r>
-        <w:rPr>
-          <w:sz w:val="24"/>
-          <w:szCs w:val="24"/>
-        </w:rPr>
-        <w:t xml:space="preserve"> </w:t>
-      </w:r>
-      <w:proofErr w:type="gramStart"/>
-      <w:r>
-        <w:rPr>
-          <w:sz w:val="24"/>
-          <w:szCs w:val="24"/>
-        </w:rPr>
-        <w:t>durch den</w:t>
-      </w:r>
-      <w:r>
-        <w:rPr>
-          <w:sz w:val="24"/>
-          <w:szCs w:val="24"/>
-        </w:rPr>
-        <w:t xml:space="preserve"> </w:t>
-      </w:r>
-      <w:r>
-        <w:rPr>
-          <w:sz w:val="24"/>
-          <w:szCs w:val="24"/>
-        </w:rPr>
-        <w:t>Java</w:t>
-      </w:r>
-      <w:proofErr w:type="gramEnd"/>
-      <w:r>
-        <w:rPr>
-          <w:sz w:val="24"/>
-          <w:szCs w:val="24"/>
-        </w:rPr>
-        <w:t xml:space="preserve"> – Hamster (Grobe Struktur der Sprache), Erfahrung mit Spielprogrammierung durch Snap.</w:t>
+        <w:t xml:space="preserve">Hoch – runter Bewegung mit Maus oder Tastatur </w:t>
+      </w:r>
+    </w:p>
+    <w:p>
+      <w:pPr>
+        <w:pStyle w:val="Listenabsatz"/>
+        <w:numPr>
+          <w:ilvl w:val="1"/>
+          <w:numId w:val="11"/>
+        </w:numPr>
+        <w:rPr>
+          <w:sz w:val="24"/>
+          <w:szCs w:val="24"/>
+        </w:rPr>
+      </w:pPr>
+      <w:r>
+        <w:rPr>
+          <w:sz w:val="24"/>
+          <w:szCs w:val="24"/>
+        </w:rPr>
+        <w:t>Level mit 3dimensionaler Bewegung der Gegner und Platzierung der Türme</w:t>
+      </w:r>
+    </w:p>
+    <w:p>
+      <w:pPr>
+        <w:pStyle w:val="berschrift1"/>
+        <w:rPr>
+          <w:b w:val="0"/>
+        </w:rPr>
+      </w:pPr>
+      <w:r>
+        <w:t>S</w:t>
+      </w:r>
+      <w:r>
+        <w:t>chritte</w:t>
+      </w:r>
+      <w:r>
+        <w:t xml:space="preserve"> (Planung &amp; Arbeit)</w:t>
+      </w:r>
+      <w:r>
+        <w:t xml:space="preserve">: </w:t>
+      </w:r>
+    </w:p>
+    <w:p>
+      <w:pPr>
+        <w:rPr>
+          <w:rStyle w:val="berschrift2Zchn"/>
+        </w:rPr>
+      </w:pPr>
+      <w:r>
+        <w:rPr>
+          <w:rStyle w:val="berschrift2Zchn"/>
+        </w:rPr>
+        <w:t>Entwicklungsumgebung:</w:t>
       </w:r>
     </w:p>
     <w:p>
@@ -1661,15 +2451,6 @@
           <w:sz w:val="24"/>
           <w:szCs w:val="24"/>
         </w:rPr>
-        <w:t>Jaron Vorkenntnisse:</w:t>
-      </w:r>
-      <w:r>
-        <w:rPr>
-          <w:b/>
-          <w:bCs/>
-          <w:sz w:val="24"/>
-          <w:szCs w:val="24"/>
-        </w:rPr>
         <w:t xml:space="preserve"> </w:t>
       </w:r>
       <w:r>
@@ -1677,938 +2458,67 @@
           <w:sz w:val="24"/>
           <w:szCs w:val="24"/>
         </w:rPr>
-        <w:t xml:space="preserve">Informatik Leistungskurs, Vorkenntnisse aus der 10. Klasse Informatik Schwerpunkt, etwas Erfahrung mit Java </w:t>
-      </w:r>
-      <w:proofErr w:type="gramStart"/>
-      <w:r>
-        <w:rPr>
-          <w:sz w:val="24"/>
-          <w:szCs w:val="24"/>
-        </w:rPr>
-        <w:t>durch den Java</w:t>
-      </w:r>
-      <w:proofErr w:type="gramEnd"/>
-      <w:r>
-        <w:rPr>
-          <w:sz w:val="24"/>
-          <w:szCs w:val="24"/>
-        </w:rPr>
-        <w:t xml:space="preserve"> – Hamster (Grobe Struktur der Sprache), Erfahrung mit Spielprogrammierung durch Snap, leichte Vorkenntnisse in Unity, Vorwissen in C++.</w:t>
-      </w:r>
-    </w:p>
-    <w:p>
-      <w:pPr>
-        <w:rPr>
-          <w:sz w:val="24"/>
-          <w:szCs w:val="24"/>
-        </w:rPr>
-      </w:pPr>
-      <w:r>
-        <w:rPr>
-          <w:b/>
-          <w:bCs/>
-          <w:sz w:val="24"/>
-          <w:szCs w:val="24"/>
-        </w:rPr>
-        <w:t>Erster Grober Entwurf</w:t>
-      </w:r>
-      <w:r>
-        <w:rPr>
-          <w:b/>
-          <w:bCs/>
-          <w:sz w:val="24"/>
-          <w:szCs w:val="24"/>
-        </w:rPr>
-        <w:t xml:space="preserve"> &amp; Projektideen</w:t>
-      </w:r>
-      <w:r>
-        <w:rPr>
-          <w:b/>
-          <w:bCs/>
-          <w:sz w:val="24"/>
-          <w:szCs w:val="24"/>
-        </w:rPr>
+        <w:t xml:space="preserve"> </w:t>
+      </w:r>
+      <w:r>
+        <w:rPr>
+          <w:sz w:val="24"/>
+          <w:szCs w:val="24"/>
+        </w:rPr>
+        <w:t xml:space="preserve">Game Engine, weil einfacher und viele Tools bereitgestellt und mehr Spaß am Programmieren bringt. </w:t>
+      </w:r>
+      <w:r>
+        <w:rPr>
+          <w:sz w:val="24"/>
+          <w:szCs w:val="24"/>
+        </w:rPr>
+        <w:t>Von Unreal Engine zu Unity gewechselt, weil Unity bekannter ist und es mehr Tutorials gibt und dadurch anfängerfreundlicher ist.</w:t>
+      </w:r>
+      <w:r>
+        <w:rPr>
+          <w:sz w:val="24"/>
+          <w:szCs w:val="24"/>
+        </w:rPr>
+        <w:t xml:space="preserve"> Mit Unity programmieren wir auf C# und mit Visual Studio (2022).</w:t>
+      </w:r>
+      <w:r>
+        <w:rPr>
+          <w:sz w:val="24"/>
+          <w:szCs w:val="24"/>
+        </w:rPr>
+        <w:t xml:space="preserve"> Verwendung von GitHub für das Spiel und die Dokumentation.</w:t>
+      </w:r>
+    </w:p>
+    <w:p>
+      <w:pPr>
+        <w:pStyle w:val="berschrift2"/>
+      </w:pPr>
+      <w:r>
+        <w:t>Erstes Ziel</w:t>
+      </w:r>
+      <w:r>
+        <w:t xml:space="preserve"> (Tim)</w:t>
+      </w:r>
+      <w:r>
         <w:t xml:space="preserve">: </w:t>
       </w:r>
-      <w:r>
-        <w:rPr>
-          <w:b/>
-          <w:bCs/>
-          <w:sz w:val="24"/>
-          <w:szCs w:val="24"/>
-        </w:rPr>
-        <w:t xml:space="preserve"> </w:t>
-      </w:r>
-      <w:r>
-        <w:rPr>
-          <w:sz w:val="24"/>
-          <w:szCs w:val="24"/>
-        </w:rPr>
-        <w:t xml:space="preserve">Tower Defense Spiel in einer 3rd Person </w:t>
-      </w:r>
-      <w:r>
-        <w:rPr>
-          <w:sz w:val="24"/>
-          <w:szCs w:val="24"/>
-        </w:rPr>
-        <w:t>–</w:t>
-      </w:r>
-      <w:r>
-        <w:rPr>
-          <w:sz w:val="24"/>
-          <w:szCs w:val="24"/>
-        </w:rPr>
-        <w:t xml:space="preserve"> Perspektive</w:t>
-      </w:r>
-    </w:p>
-    <w:p>
-      <w:pPr>
-        <w:rPr>
-          <w:b/>
-          <w:bCs/>
-          <w:sz w:val="24"/>
-          <w:szCs w:val="24"/>
-        </w:rPr>
-      </w:pPr>
-      <w:r>
-        <w:rPr>
-          <w:b/>
-          <w:bCs/>
-          <w:sz w:val="24"/>
-          <w:szCs w:val="24"/>
-        </w:rPr>
-        <w:t xml:space="preserve">Ziele: </w:t>
-      </w:r>
-      <w:r>
-        <w:rPr>
-          <w:b/>
-          <w:bCs/>
-          <w:sz w:val="24"/>
-          <w:szCs w:val="24"/>
-        </w:rPr>
-        <w:t xml:space="preserve"> </w:t>
-      </w:r>
-    </w:p>
-    <w:p>
-      <w:pPr>
-        <w:pStyle w:val="Listenabsatz"/>
-        <w:numPr>
-          <w:ilvl w:val="0"/>
-          <w:numId w:val="11"/>
-        </w:numPr>
-        <w:rPr>
-          <w:sz w:val="24"/>
-          <w:szCs w:val="24"/>
-        </w:rPr>
-      </w:pPr>
-      <w:r>
-        <w:rPr>
-          <w:sz w:val="24"/>
-          <w:szCs w:val="24"/>
-        </w:rPr>
-        <w:t xml:space="preserve">Obligatorisch: </w:t>
-      </w:r>
-    </w:p>
-    <w:p>
-      <w:pPr>
-        <w:pStyle w:val="Listenabsatz"/>
-        <w:numPr>
-          <w:ilvl w:val="1"/>
-          <w:numId w:val="11"/>
-        </w:numPr>
-        <w:rPr>
-          <w:color w:val="92D050"/>
-          <w:sz w:val="24"/>
-          <w:szCs w:val="24"/>
-        </w:rPr>
-      </w:pPr>
-      <w:r>
-        <w:rPr>
-          <w:color w:val="92D050"/>
-          <w:sz w:val="24"/>
-          <w:szCs w:val="24"/>
-        </w:rPr>
-        <w:t xml:space="preserve">3rd Person (Jaron) </w:t>
-      </w:r>
-    </w:p>
-    <w:p>
-      <w:pPr>
-        <w:pStyle w:val="Listenabsatz"/>
-        <w:numPr>
-          <w:ilvl w:val="2"/>
-          <w:numId w:val="11"/>
-        </w:numPr>
-        <w:rPr>
-          <w:color w:val="92D050"/>
-          <w:sz w:val="24"/>
-          <w:szCs w:val="24"/>
-        </w:rPr>
-      </w:pPr>
-      <w:r>
-        <w:rPr>
-          <w:color w:val="92D050"/>
-          <w:sz w:val="24"/>
-          <w:szCs w:val="24"/>
-        </w:rPr>
-        <w:t>Spielfigur</w:t>
-      </w:r>
-    </w:p>
-    <w:p>
-      <w:pPr>
-        <w:pStyle w:val="Listenabsatz"/>
-        <w:numPr>
-          <w:ilvl w:val="2"/>
-          <w:numId w:val="11"/>
-        </w:numPr>
-        <w:rPr>
-          <w:color w:val="92D050"/>
-          <w:sz w:val="24"/>
-          <w:szCs w:val="24"/>
-        </w:rPr>
-      </w:pPr>
-      <w:r>
-        <w:rPr>
-          <w:color w:val="92D050"/>
-          <w:sz w:val="24"/>
-          <w:szCs w:val="24"/>
-        </w:rPr>
-        <w:t>Steuerung der Figur mit Maus und WASD</w:t>
-      </w:r>
-    </w:p>
-    <w:p>
-      <w:pPr>
-        <w:pStyle w:val="Listenabsatz"/>
-        <w:numPr>
-          <w:ilvl w:val="2"/>
-          <w:numId w:val="11"/>
-        </w:numPr>
-        <w:rPr>
-          <w:color w:val="92D050"/>
-          <w:sz w:val="24"/>
-          <w:szCs w:val="24"/>
-        </w:rPr>
-      </w:pPr>
-      <w:r>
-        <w:rPr>
-          <w:color w:val="92D050"/>
-          <w:sz w:val="24"/>
-          <w:szCs w:val="24"/>
-        </w:rPr>
-        <w:t>Steuerung der Kamera durch Maus und Spielfigur</w:t>
-      </w:r>
-    </w:p>
-    <w:p>
-      <w:pPr>
-        <w:pStyle w:val="Listenabsatz"/>
-        <w:numPr>
-          <w:ilvl w:val="3"/>
-          <w:numId w:val="11"/>
-        </w:numPr>
-        <w:rPr>
-          <w:color w:val="92D050"/>
-          <w:sz w:val="24"/>
-          <w:szCs w:val="24"/>
-        </w:rPr>
-      </w:pPr>
-      <w:r>
-        <w:rPr>
-          <w:color w:val="92D050"/>
-          <w:sz w:val="24"/>
-          <w:szCs w:val="24"/>
-        </w:rPr>
-        <w:t>Mausempfindlichkeit</w:t>
-      </w:r>
-    </w:p>
-    <w:p>
-      <w:pPr>
-        <w:pStyle w:val="Listenabsatz"/>
-        <w:numPr>
-          <w:ilvl w:val="1"/>
-          <w:numId w:val="11"/>
-        </w:numPr>
-        <w:rPr>
-          <w:sz w:val="24"/>
-          <w:szCs w:val="24"/>
-        </w:rPr>
-      </w:pPr>
-      <w:r>
-        <w:rPr>
-          <w:sz w:val="24"/>
-          <w:szCs w:val="24"/>
-        </w:rPr>
-        <w:t>Das erste Level</w:t>
-      </w:r>
-      <w:r>
-        <w:rPr>
-          <w:sz w:val="24"/>
-          <w:szCs w:val="24"/>
-        </w:rPr>
-        <w:t xml:space="preserve"> (Grundstruktur für In Game)</w:t>
-      </w:r>
-    </w:p>
-    <w:p>
-      <w:pPr>
-        <w:pStyle w:val="Listenabsatz"/>
-        <w:numPr>
-          <w:ilvl w:val="2"/>
-          <w:numId w:val="11"/>
-        </w:numPr>
-        <w:rPr>
-          <w:sz w:val="24"/>
-          <w:szCs w:val="24"/>
-        </w:rPr>
-      </w:pPr>
-      <w:r>
-        <w:rPr>
-          <w:sz w:val="24"/>
-          <w:szCs w:val="24"/>
-        </w:rPr>
-        <w:t xml:space="preserve">Funktionierendes Gesundheitssystem </w:t>
-      </w:r>
-      <w:r>
-        <w:rPr>
-          <w:color w:val="92D050"/>
-          <w:sz w:val="24"/>
-          <w:szCs w:val="24"/>
-        </w:rPr>
-        <w:t>(Anzeige)</w:t>
-      </w:r>
-    </w:p>
-    <w:p>
-      <w:pPr>
-        <w:pStyle w:val="Listenabsatz"/>
-        <w:numPr>
-          <w:ilvl w:val="3"/>
-          <w:numId w:val="11"/>
-        </w:numPr>
-        <w:rPr>
-          <w:color w:val="92D050"/>
-          <w:sz w:val="24"/>
-          <w:szCs w:val="24"/>
-        </w:rPr>
-      </w:pPr>
-      <w:r>
-        <w:rPr>
-          <w:color w:val="92D050"/>
-          <w:sz w:val="24"/>
-          <w:szCs w:val="24"/>
-        </w:rPr>
-        <w:t>Base mit Lebenspunkten</w:t>
-      </w:r>
-    </w:p>
-    <w:p>
-      <w:pPr>
-        <w:pStyle w:val="Listenabsatz"/>
-        <w:numPr>
-          <w:ilvl w:val="3"/>
-          <w:numId w:val="11"/>
-        </w:numPr>
-        <w:rPr>
-          <w:sz w:val="24"/>
-          <w:szCs w:val="24"/>
-        </w:rPr>
-      </w:pPr>
-      <w:r>
-        <w:rPr>
-          <w:sz w:val="24"/>
-          <w:szCs w:val="24"/>
-        </w:rPr>
-        <w:t>Wenn die Base zerstört ist, ist das Spiel verloren</w:t>
-      </w:r>
-    </w:p>
-    <w:p>
-      <w:pPr>
-        <w:pStyle w:val="Listenabsatz"/>
-        <w:numPr>
-          <w:ilvl w:val="3"/>
-          <w:numId w:val="11"/>
-        </w:numPr>
-        <w:rPr>
-          <w:color w:val="92D050"/>
-          <w:sz w:val="24"/>
-          <w:szCs w:val="24"/>
-        </w:rPr>
-      </w:pPr>
-      <w:r>
-        <w:rPr>
-          <w:color w:val="92D050"/>
-          <w:sz w:val="24"/>
-          <w:szCs w:val="24"/>
-        </w:rPr>
-        <w:t>Gegner mit Lebenspunkten</w:t>
-      </w:r>
-    </w:p>
-    <w:p>
-      <w:pPr>
-        <w:pStyle w:val="Listenabsatz"/>
-        <w:numPr>
-          <w:ilvl w:val="3"/>
-          <w:numId w:val="11"/>
-        </w:numPr>
-        <w:rPr>
-          <w:sz w:val="24"/>
-          <w:szCs w:val="24"/>
-        </w:rPr>
-      </w:pPr>
-      <w:r>
-        <w:rPr>
-          <w:sz w:val="24"/>
-          <w:szCs w:val="24"/>
-        </w:rPr>
-        <w:t>Wenn ein Gegner stirbt, erhält der Spieler Münzen</w:t>
-      </w:r>
-    </w:p>
-    <w:p>
-      <w:pPr>
-        <w:pStyle w:val="Listenabsatz"/>
-        <w:numPr>
-          <w:ilvl w:val="2"/>
-          <w:numId w:val="11"/>
-        </w:numPr>
-        <w:rPr>
-          <w:color w:val="92D050"/>
-          <w:sz w:val="24"/>
-          <w:szCs w:val="24"/>
-        </w:rPr>
-      </w:pPr>
-      <w:r>
-        <w:rPr>
-          <w:color w:val="92D050"/>
-          <w:sz w:val="24"/>
-          <w:szCs w:val="24"/>
-        </w:rPr>
-        <w:t xml:space="preserve">Gegner Bewegen sich </w:t>
-      </w:r>
-      <w:r>
-        <w:rPr>
-          <w:color w:val="92D050"/>
-          <w:sz w:val="24"/>
-          <w:szCs w:val="24"/>
-        </w:rPr>
-        <w:t xml:space="preserve">auf einem Pfad </w:t>
-      </w:r>
-      <w:r>
-        <w:rPr>
-          <w:color w:val="92D050"/>
-          <w:sz w:val="24"/>
-          <w:szCs w:val="24"/>
-        </w:rPr>
-        <w:t>zur Base und fügen Schaden zu, wenn sie an der Base ankommen</w:t>
-      </w:r>
-    </w:p>
-    <w:p>
-      <w:pPr>
-        <w:pStyle w:val="Listenabsatz"/>
-        <w:numPr>
-          <w:ilvl w:val="2"/>
-          <w:numId w:val="11"/>
-        </w:numPr>
-        <w:rPr>
-          <w:sz w:val="24"/>
-          <w:szCs w:val="24"/>
-        </w:rPr>
-      </w:pPr>
-      <w:r>
-        <w:rPr>
-          <w:sz w:val="24"/>
-          <w:szCs w:val="24"/>
-        </w:rPr>
-        <w:t xml:space="preserve">Wellen von Gegnern und gruppiertes </w:t>
-      </w:r>
-      <w:proofErr w:type="spellStart"/>
-      <w:r>
-        <w:rPr>
-          <w:sz w:val="24"/>
-          <w:szCs w:val="24"/>
-        </w:rPr>
-        <w:t>Spawning</w:t>
-      </w:r>
-      <w:proofErr w:type="spellEnd"/>
-    </w:p>
-    <w:p>
-      <w:pPr>
-        <w:pStyle w:val="Listenabsatz"/>
-        <w:numPr>
-          <w:ilvl w:val="2"/>
-          <w:numId w:val="11"/>
-        </w:numPr>
-        <w:rPr>
-          <w:color w:val="92D050"/>
-          <w:sz w:val="24"/>
-          <w:szCs w:val="24"/>
-        </w:rPr>
-      </w:pPr>
-      <w:r>
-        <w:rPr>
-          <w:color w:val="92D050"/>
-          <w:sz w:val="24"/>
-          <w:szCs w:val="24"/>
-        </w:rPr>
-        <w:t>Türme schießen auf Gegner und fügen denen Schaden zu</w:t>
-      </w:r>
-    </w:p>
-    <w:p>
-      <w:pPr>
-        <w:pStyle w:val="Listenabsatz"/>
-        <w:numPr>
-          <w:ilvl w:val="3"/>
-          <w:numId w:val="11"/>
-        </w:numPr>
-        <w:rPr>
-          <w:color w:val="92D050"/>
-          <w:sz w:val="24"/>
-          <w:szCs w:val="24"/>
-        </w:rPr>
-      </w:pPr>
-      <w:r>
-        <w:rPr>
-          <w:color w:val="92D050"/>
-          <w:sz w:val="24"/>
-          <w:szCs w:val="24"/>
-        </w:rPr>
-        <w:t>Reichweite der Türme</w:t>
-      </w:r>
-    </w:p>
-    <w:p>
-      <w:pPr>
-        <w:pStyle w:val="Listenabsatz"/>
-        <w:numPr>
-          <w:ilvl w:val="3"/>
-          <w:numId w:val="11"/>
-        </w:numPr>
-        <w:rPr>
-          <w:color w:val="92D050"/>
-          <w:sz w:val="24"/>
-          <w:szCs w:val="24"/>
-        </w:rPr>
-      </w:pPr>
-      <w:r>
-        <w:rPr>
-          <w:color w:val="92D050"/>
-          <w:sz w:val="24"/>
-          <w:szCs w:val="24"/>
-        </w:rPr>
-        <w:t>Projektile bewegen sich auf den nächsten Gegner zu</w:t>
-      </w:r>
-    </w:p>
-    <w:p>
-      <w:pPr>
-        <w:pStyle w:val="Listenabsatz"/>
-        <w:numPr>
-          <w:ilvl w:val="2"/>
-          <w:numId w:val="11"/>
-        </w:numPr>
-        <w:rPr>
-          <w:sz w:val="24"/>
-          <w:szCs w:val="24"/>
-        </w:rPr>
-      </w:pPr>
-      <w:r>
-        <w:rPr>
-          <w:sz w:val="24"/>
-          <w:szCs w:val="24"/>
-        </w:rPr>
-        <w:t>Platzieren</w:t>
-      </w:r>
-      <w:r>
-        <w:rPr>
-          <w:sz w:val="24"/>
-          <w:szCs w:val="24"/>
-        </w:rPr>
-        <w:t xml:space="preserve"> und Kaufen der Türme durch Spieler</w:t>
-      </w:r>
-    </w:p>
-    <w:p>
-      <w:pPr>
-        <w:pStyle w:val="Listenabsatz"/>
-        <w:numPr>
-          <w:ilvl w:val="1"/>
-          <w:numId w:val="11"/>
-        </w:numPr>
-        <w:rPr>
-          <w:sz w:val="24"/>
-          <w:szCs w:val="24"/>
-        </w:rPr>
-      </w:pPr>
-      <w:r>
-        <w:rPr>
-          <w:sz w:val="24"/>
-          <w:szCs w:val="24"/>
-        </w:rPr>
-        <w:t xml:space="preserve">UI </w:t>
-      </w:r>
-    </w:p>
-    <w:p>
-      <w:pPr>
-        <w:pStyle w:val="Listenabsatz"/>
-        <w:numPr>
-          <w:ilvl w:val="2"/>
-          <w:numId w:val="11"/>
-        </w:numPr>
-        <w:rPr>
-          <w:sz w:val="24"/>
-          <w:szCs w:val="24"/>
-        </w:rPr>
-      </w:pPr>
-      <w:r>
-        <w:rPr>
-          <w:color w:val="92D050"/>
-          <w:sz w:val="24"/>
-          <w:szCs w:val="24"/>
-        </w:rPr>
-        <w:t>Startbildschirm</w:t>
-      </w:r>
-      <w:r>
-        <w:rPr>
-          <w:sz w:val="24"/>
-          <w:szCs w:val="24"/>
-        </w:rPr>
-        <w:t xml:space="preserve"> &amp; „Endbildschirm“ (Game Over)</w:t>
-      </w:r>
-    </w:p>
-    <w:p>
-      <w:pPr>
-        <w:pStyle w:val="Listenabsatz"/>
-        <w:numPr>
-          <w:ilvl w:val="2"/>
-          <w:numId w:val="11"/>
-        </w:numPr>
-        <w:rPr>
-          <w:sz w:val="24"/>
-          <w:szCs w:val="24"/>
-        </w:rPr>
-      </w:pPr>
-      <w:r>
-        <w:rPr>
-          <w:sz w:val="24"/>
-          <w:szCs w:val="24"/>
-        </w:rPr>
-        <w:t>Anzeige der Leben, verfügbarer Münzen, Türme etc.</w:t>
-      </w:r>
-    </w:p>
-    <w:p>
-      <w:pPr>
-        <w:pStyle w:val="Listenabsatz"/>
-        <w:numPr>
-          <w:ilvl w:val="1"/>
-          <w:numId w:val="11"/>
-        </w:numPr>
-        <w:rPr>
-          <w:sz w:val="24"/>
-          <w:szCs w:val="24"/>
-        </w:rPr>
-      </w:pPr>
-      <w:r>
-        <w:rPr>
-          <w:sz w:val="24"/>
-          <w:szCs w:val="24"/>
-        </w:rPr>
-        <w:t>Weitere Level</w:t>
-      </w:r>
-    </w:p>
-    <w:p>
-      <w:pPr>
-        <w:pStyle w:val="Listenabsatz"/>
-        <w:numPr>
-          <w:ilvl w:val="2"/>
-          <w:numId w:val="11"/>
-        </w:numPr>
-        <w:rPr>
-          <w:sz w:val="24"/>
-          <w:szCs w:val="24"/>
-        </w:rPr>
-      </w:pPr>
-      <w:r>
-        <w:rPr>
-          <w:sz w:val="24"/>
-          <w:szCs w:val="24"/>
-        </w:rPr>
-        <w:t>Erweiterte UI</w:t>
-      </w:r>
-    </w:p>
-    <w:p>
-      <w:pPr>
-        <w:pStyle w:val="Listenabsatz"/>
-        <w:numPr>
-          <w:ilvl w:val="3"/>
-          <w:numId w:val="11"/>
-        </w:numPr>
-        <w:rPr>
-          <w:sz w:val="24"/>
-          <w:szCs w:val="24"/>
-        </w:rPr>
-      </w:pPr>
-      <w:r>
-        <w:rPr>
-          <w:sz w:val="24"/>
-          <w:szCs w:val="24"/>
-        </w:rPr>
-        <w:t>Levelauswahl</w:t>
-      </w:r>
-    </w:p>
-    <w:p>
-      <w:pPr>
-        <w:pStyle w:val="Listenabsatz"/>
-        <w:numPr>
-          <w:ilvl w:val="2"/>
-          <w:numId w:val="11"/>
-        </w:numPr>
-        <w:rPr>
-          <w:sz w:val="24"/>
-          <w:szCs w:val="24"/>
-        </w:rPr>
-      </w:pPr>
-      <w:r>
-        <w:rPr>
-          <w:sz w:val="24"/>
-          <w:szCs w:val="24"/>
-        </w:rPr>
-        <w:t>Verschiedene Gegner und Türme mit Unterschiedlicher Animation und unterschiedlichen Eigenschaften</w:t>
-      </w:r>
-    </w:p>
-    <w:p>
-      <w:pPr>
-        <w:pStyle w:val="Listenabsatz"/>
-        <w:numPr>
-          <w:ilvl w:val="2"/>
-          <w:numId w:val="11"/>
-        </w:numPr>
-        <w:rPr>
-          <w:sz w:val="24"/>
-          <w:szCs w:val="24"/>
-        </w:rPr>
-      </w:pPr>
-      <w:r>
-        <w:rPr>
-          <w:sz w:val="24"/>
-          <w:szCs w:val="24"/>
-        </w:rPr>
-        <w:t>Weitere Pfade in einem Level</w:t>
-      </w:r>
-    </w:p>
-    <w:p>
-      <w:pPr>
-        <w:pStyle w:val="Listenabsatz"/>
-        <w:numPr>
-          <w:ilvl w:val="0"/>
-          <w:numId w:val="11"/>
-        </w:numPr>
-        <w:rPr>
-          <w:sz w:val="24"/>
-          <w:szCs w:val="24"/>
-        </w:rPr>
-      </w:pPr>
-      <w:r>
-        <w:rPr>
-          <w:sz w:val="24"/>
-          <w:szCs w:val="24"/>
-        </w:rPr>
-        <w:t xml:space="preserve">Optional: </w:t>
-      </w:r>
-    </w:p>
-    <w:p>
-      <w:pPr>
-        <w:pStyle w:val="Listenabsatz"/>
-        <w:numPr>
-          <w:ilvl w:val="1"/>
-          <w:numId w:val="11"/>
-        </w:numPr>
-        <w:rPr>
-          <w:sz w:val="24"/>
-          <w:szCs w:val="24"/>
-        </w:rPr>
-      </w:pPr>
-      <w:r>
-        <w:rPr>
-          <w:sz w:val="24"/>
-          <w:szCs w:val="24"/>
-        </w:rPr>
-        <w:t>3dimensionale Bewegung des Spielers</w:t>
-      </w:r>
-    </w:p>
-    <w:p>
-      <w:pPr>
-        <w:pStyle w:val="Listenabsatz"/>
-        <w:numPr>
-          <w:ilvl w:val="2"/>
-          <w:numId w:val="11"/>
-        </w:numPr>
-        <w:rPr>
-          <w:sz w:val="24"/>
-          <w:szCs w:val="24"/>
-        </w:rPr>
-      </w:pPr>
-      <w:r>
-        <w:rPr>
-          <w:sz w:val="24"/>
-          <w:szCs w:val="24"/>
-        </w:rPr>
-        <w:t xml:space="preserve">Hoch – runter Bewegung mit Maus oder Tastatur </w:t>
-      </w:r>
-    </w:p>
-    <w:p>
-      <w:pPr>
-        <w:pStyle w:val="Listenabsatz"/>
-        <w:numPr>
-          <w:ilvl w:val="1"/>
-          <w:numId w:val="11"/>
-        </w:numPr>
-        <w:rPr>
-          <w:sz w:val="24"/>
-          <w:szCs w:val="24"/>
-        </w:rPr>
-      </w:pPr>
-      <w:r>
-        <w:rPr>
-          <w:sz w:val="24"/>
-          <w:szCs w:val="24"/>
-        </w:rPr>
-        <w:t>Level mit 3dimensionaler Bewegung der Gegner und Platzierung der Türme</w:t>
-      </w:r>
-    </w:p>
-    <w:p>
-      <w:pPr>
-        <w:rPr>
-          <w:b/>
-          <w:bCs/>
-          <w:sz w:val="24"/>
-          <w:szCs w:val="24"/>
-        </w:rPr>
-      </w:pPr>
-      <w:r>
-        <w:rPr>
-          <w:b/>
-          <w:bCs/>
-          <w:sz w:val="24"/>
-          <w:szCs w:val="24"/>
-        </w:rPr>
-        <w:lastRenderedPageBreak/>
-        <w:t>S</w:t>
-      </w:r>
-      <w:r>
-        <w:rPr>
-          <w:b/>
-          <w:bCs/>
-          <w:sz w:val="24"/>
-          <w:szCs w:val="24"/>
-        </w:rPr>
-        <w:t>chritte</w:t>
-      </w:r>
-      <w:r>
-        <w:rPr>
-          <w:b/>
-          <w:bCs/>
-          <w:sz w:val="24"/>
-          <w:szCs w:val="24"/>
-        </w:rPr>
-        <w:t xml:space="preserve"> (Planung &amp; Arbeit)</w:t>
-      </w:r>
-      <w:r>
-        <w:rPr>
-          <w:b/>
-          <w:bCs/>
-          <w:sz w:val="24"/>
-          <w:szCs w:val="24"/>
-        </w:rPr>
-        <w:t xml:space="preserve">: </w:t>
-      </w:r>
-    </w:p>
-    <w:p>
-      <w:pPr>
-        <w:rPr>
-          <w:sz w:val="24"/>
-          <w:szCs w:val="24"/>
-        </w:rPr>
-      </w:pPr>
-      <w:r>
-        <w:rPr>
-          <w:b/>
-          <w:bCs/>
-          <w:sz w:val="24"/>
-          <w:szCs w:val="24"/>
-        </w:rPr>
-        <w:t xml:space="preserve">Entwicklungsumgebung: </w:t>
-      </w:r>
-      <w:r>
-        <w:rPr>
-          <w:sz w:val="24"/>
-          <w:szCs w:val="24"/>
-        </w:rPr>
-        <w:t xml:space="preserve"> </w:t>
-      </w:r>
-      <w:r>
-        <w:rPr>
-          <w:sz w:val="24"/>
-          <w:szCs w:val="24"/>
-        </w:rPr>
-        <w:t xml:space="preserve">Game Engine, weil einfacher und viele Tools bereitgestellt und mehr Spaß am Programmieren bringt. </w:t>
-      </w:r>
-      <w:r>
-        <w:rPr>
-          <w:sz w:val="24"/>
-          <w:szCs w:val="24"/>
-        </w:rPr>
-        <w:t>Von Unreal Engine zu Unity gewechselt, weil Unity bekannter ist und es mehr Tutorials gibt und dadurch anfängerfreundlicher ist.</w:t>
-      </w:r>
-      <w:r>
-        <w:rPr>
-          <w:sz w:val="24"/>
-          <w:szCs w:val="24"/>
-        </w:rPr>
-        <w:t xml:space="preserve"> Mit Unity programmieren wir auf C# und mit Visual Studio (2022).</w:t>
-      </w:r>
-      <w:r>
-        <w:rPr>
-          <w:sz w:val="24"/>
-          <w:szCs w:val="24"/>
-        </w:rPr>
-        <w:t xml:space="preserve"> Verwendung von GitHub für das Spiel und die Dokumentation.</w:t>
-      </w:r>
-    </w:p>
-    <w:p>
-      <w:pPr>
-        <w:rPr>
-          <w:b/>
-          <w:bCs/>
-          <w:sz w:val="24"/>
-          <w:szCs w:val="24"/>
-        </w:rPr>
-      </w:pPr>
-      <w:r>
-        <w:rPr>
-          <w:b/>
-          <w:bCs/>
-          <w:sz w:val="24"/>
-          <w:szCs w:val="24"/>
-        </w:rPr>
-        <w:t>Erstes Ziel</w:t>
-      </w:r>
-      <w:r>
-        <w:rPr>
-          <w:b/>
-          <w:bCs/>
-          <w:sz w:val="24"/>
-          <w:szCs w:val="24"/>
-        </w:rPr>
-        <w:t xml:space="preserve"> (Tim)</w:t>
-      </w:r>
-      <w:r>
-        <w:rPr>
-          <w:b/>
-          <w:bCs/>
-          <w:sz w:val="24"/>
-          <w:szCs w:val="24"/>
-        </w:rPr>
-        <w:t xml:space="preserve">: </w:t>
-      </w:r>
-    </w:p>
-    <w:p>
-      <w:pPr>
-        <w:rPr>
-          <w:sz w:val="24"/>
-          <w:szCs w:val="24"/>
-        </w:rPr>
-      </w:pPr>
+    </w:p>
+    <w:p>
+      <w:pPr>
+        <w:pStyle w:val="berschrift2"/>
+      </w:pPr>
+      <w:r>
+        <w:t>Einarbeitung</w:t>
+      </w:r>
+    </w:p>
+    <w:p>
+      <w:pPr>
+        <w:rPr>
+          <w:sz w:val="24"/>
+          <w:szCs w:val="24"/>
+        </w:rPr>
+      </w:pPr>
+      <w:bookmarkStart w:id="0" w:name="_Hlk182041552"/>
       <w:r>
         <w:rPr>
           <w:sz w:val="24"/>
@@ -2831,6 +2741,15 @@
           <w:szCs w:val="24"/>
         </w:rPr>
         <w:t>“</w:t>
+      </w:r>
+    </w:p>
+    <w:bookmarkEnd w:id="0"/>
+    <w:p>
+      <w:pPr>
+        <w:pStyle w:val="berschrift2"/>
+      </w:pPr>
+      <w:r>
+        <w:t>Vorgehensweise</w:t>
       </w:r>
     </w:p>
     <w:p>
@@ -3175,7 +3094,15 @@
           <w:sz w:val="24"/>
           <w:szCs w:val="24"/>
         </w:rPr>
-        <w:t xml:space="preserve"> machen muss und mir den Code für den Prompt gegeben, bei dem wieder mehrere Befehle, von denen ich noch nie etwas gehört habe verwendet wurden. Zum Beispiel „</w:t>
+        <w:t xml:space="preserve"> machen muss und mir den Code für den Prompt gegeben, bei dem wieder mehrere </w:t>
+      </w:r>
+      <w:r>
+        <w:rPr>
+          <w:sz w:val="24"/>
+          <w:szCs w:val="24"/>
+        </w:rPr>
+        <w:lastRenderedPageBreak/>
+        <w:t>Befehle, von denen ich noch nie etwas gehört habe verwendet wurden. Zum Beispiel „</w:t>
       </w:r>
       <w:proofErr w:type="spellStart"/>
       <w:r>
@@ -3427,7 +3354,6 @@
           <w:sz w:val="24"/>
           <w:szCs w:val="24"/>
         </w:rPr>
-        <w:lastRenderedPageBreak/>
         <w:t xml:space="preserve">erstellen? Ich kann ihn bis jetzt nur im Spielmodus verwenden, aber nicht wirklich einen </w:t>
       </w:r>
       <w:r>
@@ -3665,62 +3591,6 @@
     </w:p>
     <w:p>
       <w:pPr>
-        <w:rPr>
-          <w:sz w:val="24"/>
-          <w:szCs w:val="24"/>
-        </w:rPr>
-      </w:pPr>
-      <w:r>
-        <w:rPr>
-          <w:sz w:val="24"/>
-          <w:szCs w:val="24"/>
-        </w:rPr>
-        <w:t xml:space="preserve">Diesen Code </w:t>
-      </w:r>
-      <w:r>
-        <w:rPr>
-          <w:sz w:val="24"/>
-          <w:szCs w:val="24"/>
-        </w:rPr>
-        <w:t>baute</w:t>
-      </w:r>
-      <w:r>
-        <w:rPr>
-          <w:sz w:val="24"/>
-          <w:szCs w:val="24"/>
-        </w:rPr>
-        <w:t xml:space="preserve"> ich dann</w:t>
-      </w:r>
-      <w:r>
-        <w:rPr>
-          <w:sz w:val="24"/>
-          <w:szCs w:val="24"/>
-        </w:rPr>
-        <w:t xml:space="preserve"> in den vorherigen Code</w:t>
-      </w:r>
-      <w:r>
-        <w:rPr>
-          <w:sz w:val="24"/>
-          <w:szCs w:val="24"/>
-        </w:rPr>
-        <w:t xml:space="preserve"> ein</w:t>
-      </w:r>
-      <w:r>
-        <w:rPr>
-          <w:sz w:val="24"/>
-          <w:szCs w:val="24"/>
-        </w:rPr>
-        <w:t>, sodass die Bots nun entlang des Pfades in Richtung Base laufen, in einem bestimmten zeitlichen Abstand zueinander spawnen und wenn sie an der Base angekommen sind, zerstört werden</w:t>
-      </w:r>
-      <w:proofErr w:type="gramStart"/>
-      <w:r>
-        <w:rPr>
-          <w:sz w:val="24"/>
-          <w:szCs w:val="24"/>
-        </w:rPr>
-        <w:t xml:space="preserve">- </w:t>
-      </w:r>
-      <w:r>
         <w:rPr>
           <w:b/>
           <w:bCs/>
@@ -3730,9 +3600,49 @@
           <w:szCs w:val="24"/>
           <w:u w:val="single"/>
         </w:rPr>
-        <w:t xml:space="preserve"> Hier</w:t>
-      </w:r>
-      <w:proofErr w:type="gramEnd"/>
+      </w:pPr>
+      <w:r>
+        <w:rPr>
+          <w:sz w:val="24"/>
+          <w:szCs w:val="24"/>
+        </w:rPr>
+        <w:t xml:space="preserve">Diesen Code </w:t>
+      </w:r>
+      <w:r>
+        <w:rPr>
+          <w:sz w:val="24"/>
+          <w:szCs w:val="24"/>
+        </w:rPr>
+        <w:t>baute</w:t>
+      </w:r>
+      <w:r>
+        <w:rPr>
+          <w:sz w:val="24"/>
+          <w:szCs w:val="24"/>
+        </w:rPr>
+        <w:t xml:space="preserve"> ich dann</w:t>
+      </w:r>
+      <w:r>
+        <w:rPr>
+          <w:sz w:val="24"/>
+          <w:szCs w:val="24"/>
+        </w:rPr>
+        <w:t xml:space="preserve"> in den vorherigen Code</w:t>
+      </w:r>
+      <w:r>
+        <w:rPr>
+          <w:sz w:val="24"/>
+          <w:szCs w:val="24"/>
+        </w:rPr>
+        <w:t xml:space="preserve"> ein</w:t>
+      </w:r>
+      <w:r>
+        <w:rPr>
+          <w:sz w:val="24"/>
+          <w:szCs w:val="24"/>
+        </w:rPr>
+        <w:t xml:space="preserve">, sodass die Bots nun entlang des Pfades in Richtung Base laufen, in einem bestimmten zeitlichen Abstand zueinander spawnen und wenn sie an der Base angekommen sind, zerstört werden- </w:t>
+      </w:r>
       <w:r>
         <w:rPr>
           <w:b/>
@@ -3743,7 +3653,35 @@
           <w:szCs w:val="24"/>
           <w:u w:val="single"/>
         </w:rPr>
-        <w:t xml:space="preserve"> müsste eventuell Code rein</w:t>
+        <w:t xml:space="preserve"> </w:t>
+      </w:r>
+    </w:p>
+    <w:p>
+      <w:pPr>
+        <w:pStyle w:val="berschrift2"/>
+      </w:pPr>
+      <w:r>
+        <w:t>Was macht der Code?</w:t>
+      </w:r>
+    </w:p>
+    <w:p>
+      <w:pPr>
+        <w:rPr>
+          <w:sz w:val="24"/>
+          <w:szCs w:val="24"/>
+        </w:rPr>
+      </w:pPr>
+      <w:r>
+        <w:rPr>
+          <w:b/>
+          <w:bCs/>
+          <w:i/>
+          <w:iCs/>
+          <w:sz w:val="24"/>
+          <w:szCs w:val="24"/>
+          <w:u w:val="single"/>
+        </w:rPr>
+        <w:t>Hier müsste eventuell Code rein</w:t>
       </w:r>
     </w:p>
     <w:p>
@@ -5759,7 +5697,7 @@
     <w:link w:val="berschrift1Zchn"/>
     <w:uiPriority w:val="9"/>
     <w:qFormat/>
-    <w:rsid w:val="002F34DE"/>
+    <w:rsid w:val="00D356CB"/>
     <w:pPr>
       <w:keepNext/>
       <w:keepLines/>
@@ -5768,7 +5706,7 @@
     </w:pPr>
     <w:rPr>
       <w:rFonts w:asciiTheme="majorHAnsi" w:eastAsiaTheme="majorEastAsia" w:hAnsiTheme="majorHAnsi" w:cstheme="majorBidi"/>
-      <w:color w:val="2F5496" w:themeColor="accent1" w:themeShade="BF"/>
+      <w:b/>
       <w:sz w:val="32"/>
       <w:szCs w:val="32"/>
     </w:rPr>
@@ -5781,7 +5719,7 @@
     <w:uiPriority w:val="9"/>
     <w:unhideWhenUsed/>
     <w:qFormat/>
-    <w:rsid w:val="002F34DE"/>
+    <w:rsid w:val="00E478EB"/>
     <w:pPr>
       <w:keepNext/>
       <w:keepLines/>
@@ -5790,8 +5728,7 @@
     </w:pPr>
     <w:rPr>
       <w:rFonts w:asciiTheme="majorHAnsi" w:eastAsiaTheme="majorEastAsia" w:hAnsiTheme="majorHAnsi" w:cstheme="majorBidi"/>
-      <w:color w:val="2F5496" w:themeColor="accent1" w:themeShade="BF"/>
-      <w:sz w:val="26"/>
+      <w:sz w:val="28"/>
       <w:szCs w:val="26"/>
     </w:rPr>
   </w:style>
@@ -5826,10 +5763,10 @@
     <w:basedOn w:val="Absatz-Standardschriftart"/>
     <w:link w:val="berschrift1"/>
     <w:uiPriority w:val="9"/>
-    <w:rsid w:val="002F34DE"/>
+    <w:rsid w:val="00D356CB"/>
     <w:rPr>
       <w:rFonts w:asciiTheme="majorHAnsi" w:eastAsiaTheme="majorEastAsia" w:hAnsiTheme="majorHAnsi" w:cstheme="majorBidi"/>
-      <w:color w:val="2F5496" w:themeColor="accent1" w:themeShade="BF"/>
+      <w:b/>
       <w:sz w:val="32"/>
       <w:szCs w:val="32"/>
     </w:rPr>
@@ -5850,11 +5787,10 @@
     <w:basedOn w:val="Absatz-Standardschriftart"/>
     <w:link w:val="berschrift2"/>
     <w:uiPriority w:val="9"/>
-    <w:rsid w:val="002F34DE"/>
+    <w:rsid w:val="00E478EB"/>
     <w:rPr>
       <w:rFonts w:asciiTheme="majorHAnsi" w:eastAsiaTheme="majorEastAsia" w:hAnsiTheme="majorHAnsi" w:cstheme="majorBidi"/>
-      <w:color w:val="2F5496" w:themeColor="accent1" w:themeShade="BF"/>
-      <w:sz w:val="26"/>
+      <w:sz w:val="28"/>
       <w:szCs w:val="26"/>
     </w:rPr>
   </w:style>

--- a/Dokumentation Seminarkurs.docx
+++ b/Dokumentation Seminarkurs.docx
@@ -3671,18 +3671,6 @@
           <w:szCs w:val="24"/>
         </w:rPr>
       </w:pPr>
-      <w:r>
-        <w:rPr>
-          <w:b/>
-          <w:bCs/>
-          <w:i/>
-          <w:iCs/>
-          <w:sz w:val="24"/>
-          <w:szCs w:val="24"/>
-          <w:u w:val="single"/>
-        </w:rPr>
-        <w:t>Hier müsste eventuell Code rein</w:t>
-      </w:r>
     </w:p>
     <w:p>
       <w:pPr>

--- a/Dokumentation Seminarkurs.docx
+++ b/Dokumentation Seminarkurs.docx
@@ -2581,34 +2581,7 @@
           <w:sz w:val="24"/>
           <w:szCs w:val="24"/>
         </w:rPr>
-        <w:t xml:space="preserve">ich will, dass eine Kugel sich im </w:t>
-      </w:r>
-      <w:r>
-        <w:rPr>
-          <w:i/>
-          <w:iCs/>
-          <w:sz w:val="24"/>
-          <w:szCs w:val="24"/>
-        </w:rPr>
-        <w:t>S</w:t>
-      </w:r>
-      <w:r>
-        <w:rPr>
-          <w:i/>
-          <w:iCs/>
-          <w:sz w:val="24"/>
-          <w:szCs w:val="24"/>
-        </w:rPr>
-        <w:t>piel hin und her bewegt</w:t>
-      </w:r>
-      <w:r>
-        <w:rPr>
-          <w:i/>
-          <w:iCs/>
-          <w:sz w:val="24"/>
-          <w:szCs w:val="24"/>
-        </w:rPr>
-        <w:t xml:space="preserve">“. </w:t>
+        <w:t xml:space="preserve">ich will, dass eine Kugel sich im Spiel hin und her bewegt“. </w:t>
       </w:r>
       <w:r>
         <w:rPr>
@@ -3143,79 +3116,7 @@
           <w:sz w:val="24"/>
           <w:szCs w:val="24"/>
         </w:rPr>
-        <w:t>„</w:t>
-      </w:r>
-      <w:r>
-        <w:rPr>
-          <w:i/>
-          <w:iCs/>
-          <w:sz w:val="24"/>
-          <w:szCs w:val="24"/>
-        </w:rPr>
-        <w:t xml:space="preserve">wie ich </w:t>
-      </w:r>
-      <w:r>
-        <w:rPr>
-          <w:i/>
-          <w:iCs/>
-          <w:sz w:val="24"/>
-          <w:szCs w:val="24"/>
-        </w:rPr>
-        <w:t xml:space="preserve">[…] </w:t>
-      </w:r>
-      <w:r>
-        <w:rPr>
-          <w:i/>
-          <w:iCs/>
-          <w:sz w:val="24"/>
-          <w:szCs w:val="24"/>
-        </w:rPr>
-        <w:t xml:space="preserve">ein </w:t>
-      </w:r>
-      <w:r>
-        <w:rPr>
-          <w:i/>
-          <w:iCs/>
-          <w:sz w:val="24"/>
-          <w:szCs w:val="24"/>
-        </w:rPr>
-        <w:t>O</w:t>
-      </w:r>
-      <w:r>
-        <w:rPr>
-          <w:i/>
-          <w:iCs/>
-          <w:sz w:val="24"/>
-          <w:szCs w:val="24"/>
-        </w:rPr>
-        <w:t xml:space="preserve">bjekt zu einem anderen </w:t>
-      </w:r>
-      <w:r>
-        <w:rPr>
-          <w:i/>
-          <w:iCs/>
-          <w:sz w:val="24"/>
-          <w:szCs w:val="24"/>
-        </w:rPr>
-        <w:t>O</w:t>
-      </w:r>
-      <w:r>
-        <w:rPr>
-          <w:i/>
-          <w:iCs/>
-          <w:sz w:val="24"/>
-          <w:szCs w:val="24"/>
-        </w:rPr>
-        <w:t>bjekt laufen lassen?</w:t>
-      </w:r>
-      <w:r>
-        <w:rPr>
-          <w:i/>
-          <w:iCs/>
-          <w:sz w:val="24"/>
-          <w:szCs w:val="24"/>
-        </w:rPr>
-        <w:t>“</w:t>
+        <w:t>„wie ich […] ein Objekt zu einem anderen Objekt laufen lassen?“</w:t>
       </w:r>
       <w:r>
         <w:rPr>
@@ -3305,8 +3206,10 @@
           <w:sz w:val="24"/>
           <w:szCs w:val="24"/>
         </w:rPr>
-        <w:t xml:space="preserve">ie kann ich einen weg </w:t>
-      </w:r>
+        <w:t xml:space="preserve">ie kann ich einen weg [mithilfe des Path </w:t>
+      </w:r>
+      <w:proofErr w:type="spellStart"/>
+      <w:proofErr w:type="gramStart"/>
       <w:r>
         <w:rPr>
           <w:i/>
@@ -3314,10 +3217,9 @@
           <w:sz w:val="24"/>
           <w:szCs w:val="24"/>
         </w:rPr>
-        <w:t xml:space="preserve">[mithilfe des Path </w:t>
-      </w:r>
-      <w:proofErr w:type="spellStart"/>
-      <w:proofErr w:type="gramStart"/>
+        <w:t>Creators</w:t>
+      </w:r>
+      <w:proofErr w:type="spellEnd"/>
       <w:r>
         <w:rPr>
           <w:i/>
@@ -3325,9 +3227,9 @@
           <w:sz w:val="24"/>
           <w:szCs w:val="24"/>
         </w:rPr>
-        <w:t>Creators</w:t>
-      </w:r>
-      <w:proofErr w:type="spellEnd"/>
+        <w:t xml:space="preserve"> ]</w:t>
+      </w:r>
+      <w:proofErr w:type="gramEnd"/>
       <w:r>
         <w:rPr>
           <w:i/>
@@ -3335,53 +3237,7 @@
           <w:sz w:val="24"/>
           <w:szCs w:val="24"/>
         </w:rPr>
-        <w:t xml:space="preserve"> ]</w:t>
-      </w:r>
-      <w:proofErr w:type="gramEnd"/>
-      <w:r>
-        <w:rPr>
-          <w:i/>
-          <w:iCs/>
-          <w:sz w:val="24"/>
-          <w:szCs w:val="24"/>
-        </w:rPr>
-        <w:t xml:space="preserve"> </w:t>
-      </w:r>
-      <w:r>
-        <w:rPr>
-          <w:i/>
-          <w:iCs/>
-          <w:sz w:val="24"/>
-          <w:szCs w:val="24"/>
-        </w:rPr>
-        <w:t xml:space="preserve">erstellen? Ich kann ihn bis jetzt nur im Spielmodus verwenden, aber nicht wirklich einen </w:t>
-      </w:r>
-      <w:r>
-        <w:rPr>
-          <w:i/>
-          <w:iCs/>
-          <w:sz w:val="24"/>
-          <w:szCs w:val="24"/>
-        </w:rPr>
-        <w:t>P</w:t>
-      </w:r>
-      <w:r>
-        <w:rPr>
-          <w:i/>
-          <w:iCs/>
-          <w:sz w:val="24"/>
-          <w:szCs w:val="24"/>
-        </w:rPr>
-        <w:t>fad erstellen</w:t>
-      </w:r>
-      <w:r>
-        <w:rPr>
-          <w:i/>
-          <w:iCs/>
-          <w:sz w:val="24"/>
-          <w:szCs w:val="24"/>
-        </w:rPr>
-        <w:t>“</w:t>
+        <w:t xml:space="preserve"> erstellen? Ich kann ihn bis jetzt nur im Spielmodus verwenden, aber nicht wirklich einen Pfad erstellen“</w:t>
       </w:r>
       <w:r>
         <w:rPr>
@@ -3662,6 +3518,362 @@
       </w:pPr>
       <w:r>
         <w:t>Was macht der Code?</w:t>
+      </w:r>
+    </w:p>
+    <w:p>
+      <w:pPr>
+        <w:rPr>
+          <w:sz w:val="24"/>
+          <w:szCs w:val="24"/>
+        </w:rPr>
+      </w:pPr>
+      <w:r>
+        <w:rPr>
+          <w:sz w:val="24"/>
+          <w:szCs w:val="24"/>
+        </w:rPr>
+        <w:t xml:space="preserve">Zu diesem Zeitpunkt machte das Skript </w:t>
+      </w:r>
+      <w:proofErr w:type="spellStart"/>
+      <w:r>
+        <w:rPr>
+          <w:sz w:val="24"/>
+          <w:szCs w:val="24"/>
+        </w:rPr>
+        <w:t>BotsOnPath</w:t>
+      </w:r>
+      <w:proofErr w:type="spellEnd"/>
+      <w:r>
+        <w:rPr>
+          <w:sz w:val="24"/>
+          <w:szCs w:val="24"/>
+        </w:rPr>
+        <w:t xml:space="preserve"> folgendes: es bekommt 3 Public – </w:t>
+      </w:r>
+      <w:proofErr w:type="spellStart"/>
+      <w:r>
+        <w:rPr>
+          <w:sz w:val="24"/>
+          <w:szCs w:val="24"/>
+        </w:rPr>
+        <w:t>GameObjects</w:t>
+      </w:r>
+      <w:proofErr w:type="spellEnd"/>
+      <w:r>
+        <w:rPr>
+          <w:sz w:val="24"/>
+          <w:szCs w:val="24"/>
+        </w:rPr>
+        <w:t xml:space="preserve"> vorgegeben, den Pfad, eine Variable „</w:t>
+      </w:r>
+      <w:proofErr w:type="spellStart"/>
+      <w:r>
+        <w:rPr>
+          <w:sz w:val="24"/>
+          <w:szCs w:val="24"/>
+        </w:rPr>
+        <w:t>moveSpeed</w:t>
+      </w:r>
+      <w:proofErr w:type="spellEnd"/>
+      <w:r>
+        <w:rPr>
+          <w:sz w:val="24"/>
+          <w:szCs w:val="24"/>
+        </w:rPr>
+        <w:t>“ und eine weitere Variable „</w:t>
+      </w:r>
+      <w:proofErr w:type="spellStart"/>
+      <w:r>
+        <w:rPr>
+          <w:sz w:val="24"/>
+          <w:szCs w:val="24"/>
+        </w:rPr>
+        <w:t>wait</w:t>
+      </w:r>
+      <w:proofErr w:type="spellEnd"/>
+      <w:r>
+        <w:rPr>
+          <w:sz w:val="24"/>
+          <w:szCs w:val="24"/>
+        </w:rPr>
+        <w:t xml:space="preserve">“. In dem </w:t>
+      </w:r>
+      <w:proofErr w:type="spellStart"/>
+      <w:r>
+        <w:rPr>
+          <w:sz w:val="24"/>
+          <w:szCs w:val="24"/>
+        </w:rPr>
+        <w:t>Scirpt</w:t>
+      </w:r>
+      <w:proofErr w:type="spellEnd"/>
+      <w:r>
+        <w:rPr>
+          <w:sz w:val="24"/>
+          <w:szCs w:val="24"/>
+        </w:rPr>
+        <w:t xml:space="preserve"> gibt es bisher keine „</w:t>
+      </w:r>
+      <w:proofErr w:type="spellStart"/>
+      <w:r>
+        <w:rPr>
+          <w:sz w:val="24"/>
+          <w:szCs w:val="24"/>
+        </w:rPr>
+        <w:t>void</w:t>
+      </w:r>
+      <w:proofErr w:type="spellEnd"/>
+      <w:r>
+        <w:rPr>
+          <w:sz w:val="24"/>
+          <w:szCs w:val="24"/>
+        </w:rPr>
+        <w:t xml:space="preserve"> </w:t>
+      </w:r>
+      <w:proofErr w:type="gramStart"/>
+      <w:r>
+        <w:rPr>
+          <w:sz w:val="24"/>
+          <w:szCs w:val="24"/>
+        </w:rPr>
+        <w:t>Update(</w:t>
+      </w:r>
+      <w:proofErr w:type="gramEnd"/>
+      <w:r>
+        <w:rPr>
+          <w:sz w:val="24"/>
+          <w:szCs w:val="24"/>
+        </w:rPr>
+        <w:t>)“ – Funktion, sondern nur eine „</w:t>
+      </w:r>
+      <w:proofErr w:type="spellStart"/>
+      <w:r>
+        <w:rPr>
+          <w:sz w:val="24"/>
+          <w:szCs w:val="24"/>
+        </w:rPr>
+        <w:t>void</w:t>
+      </w:r>
+      <w:proofErr w:type="spellEnd"/>
+      <w:r>
+        <w:rPr>
+          <w:sz w:val="24"/>
+          <w:szCs w:val="24"/>
+        </w:rPr>
+        <w:t xml:space="preserve"> Start“ – Funktion. Diese führt eine </w:t>
+      </w:r>
+      <w:proofErr w:type="spellStart"/>
+      <w:r>
+        <w:rPr>
+          <w:sz w:val="24"/>
+          <w:szCs w:val="24"/>
+        </w:rPr>
+        <w:t>Coroutine</w:t>
+      </w:r>
+      <w:proofErr w:type="spellEnd"/>
+      <w:r>
+        <w:rPr>
+          <w:sz w:val="24"/>
+          <w:szCs w:val="24"/>
+        </w:rPr>
+        <w:t xml:space="preserve"> (</w:t>
+      </w:r>
+      <w:proofErr w:type="spellStart"/>
+      <w:r>
+        <w:rPr>
+          <w:sz w:val="24"/>
+          <w:szCs w:val="24"/>
+        </w:rPr>
+        <w:t>SpawnBots</w:t>
+      </w:r>
+      <w:proofErr w:type="spellEnd"/>
+      <w:r>
+        <w:rPr>
+          <w:sz w:val="24"/>
+          <w:szCs w:val="24"/>
+        </w:rPr>
+        <w:t>) aus, die mithilfe einer weiteren Funktion (</w:t>
+      </w:r>
+      <w:proofErr w:type="spellStart"/>
+      <w:r>
+        <w:rPr>
+          <w:sz w:val="24"/>
+          <w:szCs w:val="24"/>
+        </w:rPr>
+        <w:t>GetBotToSpawn</w:t>
+      </w:r>
+      <w:proofErr w:type="spellEnd"/>
+      <w:r>
+        <w:rPr>
+          <w:sz w:val="24"/>
+          <w:szCs w:val="24"/>
+        </w:rPr>
+        <w:t xml:space="preserve">()), zwischen den </w:t>
+      </w:r>
+      <w:proofErr w:type="spellStart"/>
+      <w:r>
+        <w:rPr>
+          <w:sz w:val="24"/>
+          <w:szCs w:val="24"/>
+        </w:rPr>
+        <w:t>public</w:t>
+      </w:r>
+      <w:proofErr w:type="spellEnd"/>
+      <w:r>
+        <w:rPr>
+          <w:sz w:val="24"/>
+          <w:szCs w:val="24"/>
+        </w:rPr>
+        <w:t xml:space="preserve"> </w:t>
+      </w:r>
+      <w:proofErr w:type="spellStart"/>
+      <w:r>
+        <w:rPr>
+          <w:sz w:val="24"/>
+          <w:szCs w:val="24"/>
+        </w:rPr>
+        <w:t>GameObjects</w:t>
+      </w:r>
+      <w:proofErr w:type="spellEnd"/>
+      <w:r>
+        <w:rPr>
+          <w:sz w:val="24"/>
+          <w:szCs w:val="24"/>
+        </w:rPr>
+        <w:t xml:space="preserve"> durchwechselt und diese mithilfe einer weiteren </w:t>
+      </w:r>
+      <w:proofErr w:type="spellStart"/>
+      <w:r>
+        <w:rPr>
+          <w:sz w:val="24"/>
+          <w:szCs w:val="24"/>
+        </w:rPr>
+        <w:t>Funtkion</w:t>
+      </w:r>
+      <w:proofErr w:type="spellEnd"/>
+      <w:r>
+        <w:rPr>
+          <w:sz w:val="24"/>
+          <w:szCs w:val="24"/>
+        </w:rPr>
+        <w:t xml:space="preserve"> (</w:t>
+      </w:r>
+      <w:proofErr w:type="spellStart"/>
+      <w:r>
+        <w:rPr>
+          <w:sz w:val="24"/>
+          <w:szCs w:val="24"/>
+        </w:rPr>
+        <w:t>SpawnNewBot</w:t>
+      </w:r>
+      <w:proofErr w:type="spellEnd"/>
+      <w:r>
+        <w:rPr>
+          <w:sz w:val="24"/>
+          <w:szCs w:val="24"/>
+        </w:rPr>
+        <w:t xml:space="preserve">) das zu spawnende </w:t>
+      </w:r>
+      <w:proofErr w:type="spellStart"/>
+      <w:r>
+        <w:rPr>
+          <w:sz w:val="24"/>
+          <w:szCs w:val="24"/>
+        </w:rPr>
+        <w:t>GameObject</w:t>
+      </w:r>
+      <w:proofErr w:type="spellEnd"/>
+      <w:r>
+        <w:rPr>
+          <w:sz w:val="24"/>
+          <w:szCs w:val="24"/>
+        </w:rPr>
+        <w:t xml:space="preserve"> am Anfang des Pfades instanz</w:t>
+      </w:r>
+      <w:r>
+        <w:rPr>
+          <w:sz w:val="24"/>
+          <w:szCs w:val="24"/>
+        </w:rPr>
+        <w:t>iiert, für „</w:t>
+      </w:r>
+      <w:proofErr w:type="spellStart"/>
+      <w:r>
+        <w:rPr>
+          <w:sz w:val="24"/>
+          <w:szCs w:val="24"/>
+        </w:rPr>
+        <w:t>wait</w:t>
+      </w:r>
+      <w:proofErr w:type="spellEnd"/>
+      <w:r>
+        <w:rPr>
+          <w:sz w:val="24"/>
+          <w:szCs w:val="24"/>
+        </w:rPr>
+        <w:t>“ – Sekunden wartet, den nächsten Gegner instanziiert usw.</w:t>
+      </w:r>
+      <w:r>
+        <w:rPr>
+          <w:sz w:val="24"/>
+          <w:szCs w:val="24"/>
+        </w:rPr>
+        <w:t xml:space="preserve"> </w:t>
+      </w:r>
+      <w:r>
+        <w:rPr>
+          <w:sz w:val="24"/>
+          <w:szCs w:val="24"/>
+        </w:rPr>
+        <w:t xml:space="preserve">und mithilfe einer neuen </w:t>
+      </w:r>
+      <w:proofErr w:type="spellStart"/>
+      <w:r>
+        <w:rPr>
+          <w:sz w:val="24"/>
+          <w:szCs w:val="24"/>
+        </w:rPr>
+        <w:t>Coroutine</w:t>
+      </w:r>
+      <w:proofErr w:type="spellEnd"/>
+      <w:r>
+        <w:rPr>
+          <w:sz w:val="24"/>
+          <w:szCs w:val="24"/>
+        </w:rPr>
+        <w:t xml:space="preserve"> (</w:t>
+      </w:r>
+      <w:proofErr w:type="spellStart"/>
+      <w:r>
+        <w:rPr>
+          <w:sz w:val="24"/>
+          <w:szCs w:val="24"/>
+        </w:rPr>
+        <w:t>MoveBotsAlongPath</w:t>
+      </w:r>
+      <w:proofErr w:type="spellEnd"/>
+      <w:r>
+        <w:rPr>
+          <w:sz w:val="24"/>
+          <w:szCs w:val="24"/>
+        </w:rPr>
+        <w:t>) jeden Gegner, sobald er instanziiert wurde, abhängig von der Variable „</w:t>
+      </w:r>
+      <w:proofErr w:type="spellStart"/>
+      <w:r>
+        <w:rPr>
+          <w:sz w:val="24"/>
+          <w:szCs w:val="24"/>
+        </w:rPr>
+        <w:t>moveSpeed</w:t>
+      </w:r>
+      <w:proofErr w:type="spellEnd"/>
+      <w:r>
+        <w:rPr>
+          <w:sz w:val="24"/>
+          <w:szCs w:val="24"/>
+        </w:rPr>
+        <w:t xml:space="preserve">“, in einer bestimmten Geschwindigkeit den Pfad entlang laufen lässt, bis der Pfad zu ende ist. Am Pfadende wird der Gegner zunächst zerstört. </w:t>
       </w:r>
     </w:p>
     <w:p>
@@ -5723,6 +5935,7 @@
   <w:style w:type="character" w:default="1" w:styleId="Absatz-Standardschriftart">
     <w:name w:val="Default Paragraph Font"/>
     <w:uiPriority w:val="1"/>
+    <w:semiHidden/>
     <w:unhideWhenUsed/>
   </w:style>
   <w:style w:type="table" w:default="1" w:styleId="NormaleTabelle">

--- a/Dokumentation Seminarkurs.docx
+++ b/Dokumentation Seminarkurs.docx
@@ -67,67 +67,51 @@
           <w:sz w:val="50"/>
           <w:szCs w:val="50"/>
         </w:rPr>
-        <w:t xml:space="preserve">Jaron </w:t>
-      </w:r>
-      <w:proofErr w:type="spellStart"/>
-      <w:r>
+        <w:t>Jaron Liskow und Tim Fischer</w:t>
+      </w:r>
+    </w:p>
+    <w:p>
+      <w:pPr>
         <w:rPr>
           <w:sz w:val="50"/>
           <w:szCs w:val="50"/>
         </w:rPr>
-        <w:t>Liskow</w:t>
-      </w:r>
-      <w:proofErr w:type="spellEnd"/>
-      <w:r>
+      </w:pPr>
+    </w:p>
+    <w:p>
+      <w:pPr>
         <w:rPr>
           <w:sz w:val="50"/>
           <w:szCs w:val="50"/>
         </w:rPr>
-        <w:t xml:space="preserve"> und Tim Fischer</w:t>
-      </w:r>
-    </w:p>
-    <w:p>
-      <w:pPr>
+      </w:pPr>
+      <w:r>
         <w:rPr>
           <w:sz w:val="50"/>
           <w:szCs w:val="50"/>
         </w:rPr>
-      </w:pPr>
-    </w:p>
-    <w:p>
-      <w:pPr>
+        <w:t>Seminarkurs 11 Bindestrichinformati</w:t>
+      </w:r>
+      <w:r>
         <w:rPr>
           <w:sz w:val="50"/>
           <w:szCs w:val="50"/>
         </w:rPr>
-      </w:pPr>
-      <w:r>
+        <w:t>k</w:t>
+      </w:r>
+    </w:p>
+    <w:p>
+      <w:pPr>
         <w:rPr>
           <w:sz w:val="50"/>
           <w:szCs w:val="50"/>
         </w:rPr>
-        <w:t>Seminarkurs 11 Bindestrichinformati</w:t>
-      </w:r>
+      </w:pPr>
       <w:r>
         <w:rPr>
           <w:sz w:val="50"/>
           <w:szCs w:val="50"/>
         </w:rPr>
-        <w:t>k</w:t>
-      </w:r>
-    </w:p>
-    <w:p>
-      <w:pPr>
-        <w:rPr>
-          <w:sz w:val="50"/>
-          <w:szCs w:val="50"/>
-        </w:rPr>
-      </w:pPr>
-      <w:r>
-        <w:rPr>
-          <w:sz w:val="50"/>
-          <w:szCs w:val="50"/>
-        </w:rPr>
         <w:br w:type="page"/>
       </w:r>
     </w:p>
@@ -229,21 +213,12 @@
           <w:szCs w:val="28"/>
         </w:rPr>
       </w:pPr>
-      <w:proofErr w:type="spellStart"/>
-      <w:r>
-        <w:rPr>
-          <w:sz w:val="28"/>
-          <w:szCs w:val="28"/>
-        </w:rPr>
-        <w:t>Map</w:t>
-      </w:r>
-      <w:proofErr w:type="spellEnd"/>
-      <w:r>
-        <w:rPr>
-          <w:sz w:val="28"/>
-          <w:szCs w:val="28"/>
-        </w:rPr>
-        <w:t xml:space="preserve"> mit Pfad für Monster/Gegner</w:t>
+      <w:r>
+        <w:rPr>
+          <w:sz w:val="28"/>
+          <w:szCs w:val="28"/>
+        </w:rPr>
+        <w:t>Map mit Pfad für Monster/Gegner</w:t>
       </w:r>
     </w:p>
     <w:p>
@@ -427,23 +402,7 @@
           <w:sz w:val="28"/>
           <w:szCs w:val="28"/>
         </w:rPr>
-        <w:t xml:space="preserve">Projekt </w:t>
-      </w:r>
-      <w:proofErr w:type="spellStart"/>
-      <w:r>
-        <w:rPr>
-          <w:sz w:val="28"/>
-          <w:szCs w:val="28"/>
-        </w:rPr>
-        <w:t>Towerdefense</w:t>
-      </w:r>
-      <w:proofErr w:type="spellEnd"/>
-      <w:r>
-        <w:rPr>
-          <w:sz w:val="28"/>
-          <w:szCs w:val="28"/>
-        </w:rPr>
-        <w:t xml:space="preserve"> Spiel</w:t>
+        <w:t>Projekt Towerdefense Spiel</w:t>
       </w:r>
     </w:p>
     <w:p>
@@ -485,21 +444,12 @@
           <w:szCs w:val="28"/>
         </w:rPr>
       </w:pPr>
-      <w:proofErr w:type="spellStart"/>
-      <w:r>
-        <w:rPr>
-          <w:sz w:val="28"/>
-          <w:szCs w:val="28"/>
-        </w:rPr>
-        <w:t>Github</w:t>
-      </w:r>
-      <w:proofErr w:type="spellEnd"/>
-      <w:r>
-        <w:rPr>
-          <w:sz w:val="28"/>
-          <w:szCs w:val="28"/>
-        </w:rPr>
-        <w:t xml:space="preserve"> installieren (Zusammenarbeit)</w:t>
+      <w:r>
+        <w:rPr>
+          <w:sz w:val="28"/>
+          <w:szCs w:val="28"/>
+        </w:rPr>
+        <w:t>Github installieren (Zusammenarbeit)</w:t>
       </w:r>
     </w:p>
     <w:p>
@@ -519,17 +469,8 @@
           <w:sz w:val="28"/>
           <w:szCs w:val="28"/>
         </w:rPr>
-        <w:t>Jar0</w:t>
-      </w:r>
-      <w:proofErr w:type="gramStart"/>
-      <w:r>
-        <w:rPr>
-          <w:sz w:val="28"/>
-          <w:szCs w:val="28"/>
-        </w:rPr>
-        <w:t>n :</w:t>
-      </w:r>
-      <w:proofErr w:type="gramEnd"/>
+        <w:t>Jar0n :</w:t>
+      </w:r>
     </w:p>
     <w:p>
       <w:pPr>
@@ -628,23 +569,7 @@
           <w:sz w:val="28"/>
           <w:szCs w:val="28"/>
         </w:rPr>
-        <w:t xml:space="preserve">(Placement </w:t>
-      </w:r>
-      <w:proofErr w:type="spellStart"/>
-      <w:r>
-        <w:rPr>
-          <w:sz w:val="28"/>
-          <w:szCs w:val="28"/>
-        </w:rPr>
-        <w:t>Logic</w:t>
-      </w:r>
-      <w:proofErr w:type="spellEnd"/>
-      <w:r>
-        <w:rPr>
-          <w:sz w:val="28"/>
-          <w:szCs w:val="28"/>
-        </w:rPr>
-        <w:t>)</w:t>
+        <w:t>(Placement Logic)</w:t>
       </w:r>
     </w:p>
     <w:p>
@@ -771,39 +696,7 @@
           <w:sz w:val="28"/>
           <w:szCs w:val="28"/>
         </w:rPr>
-        <w:t xml:space="preserve"> – </w:t>
-      </w:r>
-      <w:proofErr w:type="spellStart"/>
-      <w:r>
-        <w:rPr>
-          <w:sz w:val="28"/>
-          <w:szCs w:val="28"/>
-        </w:rPr>
-        <w:t>BaseHealth</w:t>
-      </w:r>
-      <w:proofErr w:type="spellEnd"/>
-      <w:r>
-        <w:rPr>
-          <w:sz w:val="28"/>
-          <w:szCs w:val="28"/>
-        </w:rPr>
-        <w:t xml:space="preserve"> und </w:t>
-      </w:r>
-      <w:proofErr w:type="spellStart"/>
-      <w:r>
-        <w:rPr>
-          <w:sz w:val="28"/>
-          <w:szCs w:val="28"/>
-        </w:rPr>
-        <w:t>EnemyHealth</w:t>
-      </w:r>
-      <w:proofErr w:type="spellEnd"/>
-      <w:r>
-        <w:rPr>
-          <w:sz w:val="28"/>
-          <w:szCs w:val="28"/>
-        </w:rPr>
-        <w:t xml:space="preserve"> bisher</w:t>
+        <w:t xml:space="preserve"> – BaseHealth und EnemyHealth bisher</w:t>
       </w:r>
     </w:p>
     <w:p>
@@ -823,23 +716,7 @@
           <w:sz w:val="28"/>
           <w:szCs w:val="28"/>
         </w:rPr>
-        <w:t xml:space="preserve">(Tower </w:t>
-      </w:r>
-      <w:proofErr w:type="spellStart"/>
-      <w:r>
-        <w:rPr>
-          <w:sz w:val="28"/>
-          <w:szCs w:val="28"/>
-        </w:rPr>
-        <w:t>Behaviour</w:t>
-      </w:r>
-      <w:proofErr w:type="spellEnd"/>
-      <w:r>
-        <w:rPr>
-          <w:sz w:val="28"/>
-          <w:szCs w:val="28"/>
-        </w:rPr>
-        <w:t>)</w:t>
+        <w:t>(Tower Behaviour)</w:t>
       </w:r>
     </w:p>
     <w:p>
@@ -1593,7 +1470,6 @@
         </w:rPr>
         <w:t xml:space="preserve"> </w:t>
       </w:r>
-      <w:proofErr w:type="gramStart"/>
       <w:r>
         <w:rPr>
           <w:sz w:val="24"/>
@@ -1613,15 +1489,7 @@
           <w:sz w:val="24"/>
           <w:szCs w:val="24"/>
         </w:rPr>
-        <w:t>Java</w:t>
-      </w:r>
-      <w:proofErr w:type="gramEnd"/>
-      <w:r>
-        <w:rPr>
-          <w:sz w:val="24"/>
-          <w:szCs w:val="24"/>
-        </w:rPr>
-        <w:t xml:space="preserve"> – Hamster (Grobe Struktur der Sprache), Erfahrung mit Spielprogrammierung durch Snap.</w:t>
+        <w:t>Java – Hamster (Grobe Struktur der Sprache), Erfahrung mit Spielprogrammierung durch Snap.</w:t>
       </w:r>
     </w:p>
     <w:p>
@@ -1644,23 +1512,7 @@
           <w:sz w:val="24"/>
           <w:szCs w:val="24"/>
         </w:rPr>
-        <w:t xml:space="preserve">Informatik Leistungskurs, Vorkenntnisse aus der 10. Klasse Informatik Schwerpunkt, etwas Erfahrung mit Java </w:t>
-      </w:r>
-      <w:proofErr w:type="gramStart"/>
-      <w:r>
-        <w:rPr>
-          <w:sz w:val="24"/>
-          <w:szCs w:val="24"/>
-        </w:rPr>
-        <w:t>durch den Java</w:t>
-      </w:r>
-      <w:proofErr w:type="gramEnd"/>
-      <w:r>
-        <w:rPr>
-          <w:sz w:val="24"/>
-          <w:szCs w:val="24"/>
-        </w:rPr>
-        <w:t xml:space="preserve"> – Hamster (Grobe Struktur der Sprache), Erfahrung mit Spielprogrammierung durch Snap, leichte Vorkenntnisse in Unity, Vorwissen in C++.</w:t>
+        <w:t>Informatik Leistungskurs, Vorkenntnisse aus der 10. Klasse Informatik Schwerpunkt, etwas Erfahrung mit Java durch den Java – Hamster (Grobe Struktur der Sprache), Erfahrung mit Spielprogrammierung durch Snap, leichte Vorkenntnisse in Unity, Vorwissen in C++.</w:t>
       </w:r>
     </w:p>
     <w:p>
@@ -2050,17 +1902,8 @@
           <w:sz w:val="24"/>
           <w:szCs w:val="24"/>
         </w:rPr>
-        <w:t xml:space="preserve">Wellen von Gegnern und gruppiertes </w:t>
-      </w:r>
-      <w:proofErr w:type="spellStart"/>
-      <w:r>
-        <w:rPr>
-          <w:sz w:val="24"/>
-          <w:szCs w:val="24"/>
-        </w:rPr>
-        <w:t>Spawning</w:t>
-      </w:r>
-      <w:proofErr w:type="spellEnd"/>
+        <w:t>Wellen von Gegnern und gruppiertes Spawning</w:t>
+      </w:r>
     </w:p>
     <w:p>
       <w:pPr>
@@ -2505,7 +2348,7 @@
     </w:p>
     <w:p>
       <w:pPr>
-        <w:pStyle w:val="berschrift2"/>
+        <w:pStyle w:val="berschrift3"/>
       </w:pPr>
       <w:r>
         <w:t>Einarbeitung</w:t>
@@ -2604,23 +2447,7 @@
           <w:sz w:val="24"/>
           <w:szCs w:val="24"/>
         </w:rPr>
-        <w:t xml:space="preserve"> (Das f stellte sich als ein Verweis auf den Datentyp </w:t>
-      </w:r>
-      <w:proofErr w:type="spellStart"/>
-      <w:r>
-        <w:rPr>
-          <w:sz w:val="24"/>
-          <w:szCs w:val="24"/>
-        </w:rPr>
-        <w:t>float</w:t>
-      </w:r>
-      <w:proofErr w:type="spellEnd"/>
-      <w:r>
-        <w:rPr>
-          <w:sz w:val="24"/>
-          <w:szCs w:val="24"/>
-        </w:rPr>
-        <w:t xml:space="preserve"> heraus) oder </w:t>
+        <w:t xml:space="preserve"> (Das f stellte sich als ein Verweis auf den Datentyp float heraus) oder </w:t>
       </w:r>
       <w:r>
         <w:rPr>
@@ -2629,9 +2456,8 @@
           <w:sz w:val="24"/>
           <w:szCs w:val="24"/>
         </w:rPr>
-        <w:t xml:space="preserve">„was macht </w:t>
-      </w:r>
-      <w:proofErr w:type="spellStart"/>
+        <w:t>„was macht public und was macht private?“.</w:t>
+      </w:r>
       <w:r>
         <w:rPr>
           <w:i/>
@@ -2639,22 +2465,57 @@
           <w:sz w:val="24"/>
           <w:szCs w:val="24"/>
         </w:rPr>
-        <w:t>public</w:t>
+        <w:t xml:space="preserve"> </w:t>
+      </w:r>
+      <w:r>
+        <w:rPr>
+          <w:sz w:val="24"/>
+          <w:szCs w:val="24"/>
+        </w:rPr>
+        <w:t xml:space="preserve">Ich habe zuerst Stunden damit verbracht, einfache Befehle zu verstehen und anwenden zu können. Schließlich habe ich mich daran getan, zum Einstieg das Sonnensystem zu simulieren. Wichtige </w:t>
+      </w:r>
+      <w:proofErr w:type="spellStart"/>
+      <w:r>
+        <w:rPr>
+          <w:sz w:val="24"/>
+          <w:szCs w:val="24"/>
+        </w:rPr>
+        <w:t>Befehltypen</w:t>
       </w:r>
       <w:proofErr w:type="spellEnd"/>
       <w:r>
         <w:rPr>
-          <w:i/>
-          <w:iCs/>
-          <w:sz w:val="24"/>
-          <w:szCs w:val="24"/>
-        </w:rPr>
-        <w:t xml:space="preserve"> und was macht private?“.</w:t>
-      </w:r>
-      <w:r>
-        <w:rPr>
-          <w:i/>
-          <w:iCs/>
+          <w:sz w:val="24"/>
+          <w:szCs w:val="24"/>
+        </w:rPr>
+        <w:t xml:space="preserve"> dafür waren: „transform“ und „Mathf“</w:t>
+      </w:r>
+    </w:p>
+    <w:bookmarkEnd w:id="0"/>
+    <w:p>
+      <w:pPr>
+        <w:pStyle w:val="berschrift3"/>
+      </w:pPr>
+      <w:r>
+        <w:t>Vorgehensweise</w:t>
+      </w:r>
+    </w:p>
+    <w:p>
+      <w:pPr>
+        <w:rPr>
+          <w:sz w:val="24"/>
+          <w:szCs w:val="24"/>
+        </w:rPr>
+      </w:pPr>
+      <w:r>
+        <w:rPr>
+          <w:sz w:val="24"/>
+          <w:szCs w:val="24"/>
+        </w:rPr>
+        <w:t>Um schließlich mit meiner Aufgabe zu beginnen habe ich</w:t>
+      </w:r>
+      <w:r>
+        <w:rPr>
           <w:sz w:val="24"/>
           <w:szCs w:val="24"/>
         </w:rPr>
@@ -2665,7 +2526,21 @@
           <w:sz w:val="24"/>
           <w:szCs w:val="24"/>
         </w:rPr>
-        <w:t xml:space="preserve">Ich habe zuerst Stunden damit verbracht, einfache Befehle zu verstehen und anwenden zu können. Schließlich habe ich mich daran getan, zum Einstieg das Sonnensystem zu simulieren. Wichtige </w:t>
+        <w:t>i</w:t>
+      </w:r>
+      <w:r>
+        <w:rPr>
+          <w:sz w:val="24"/>
+          <w:szCs w:val="24"/>
+        </w:rPr>
+        <w:t>n einer neuen Szene</w:t>
+      </w:r>
+      <w:r>
+        <w:rPr>
+          <w:sz w:val="24"/>
+          <w:szCs w:val="24"/>
+        </w:rPr>
+        <w:t xml:space="preserve"> („</w:t>
       </w:r>
       <w:proofErr w:type="spellStart"/>
       <w:r>
@@ -2673,7 +2548,7 @@
           <w:sz w:val="24"/>
           <w:szCs w:val="24"/>
         </w:rPr>
-        <w:t>Befehltypen</w:t>
+        <w:t>PathEditor</w:t>
       </w:r>
       <w:proofErr w:type="spellEnd"/>
       <w:r>
@@ -2681,123 +2556,14 @@
           <w:sz w:val="24"/>
           <w:szCs w:val="24"/>
         </w:rPr>
-        <w:t xml:space="preserve"> dafür waren: „</w:t>
-      </w:r>
-      <w:proofErr w:type="spellStart"/>
-      <w:r>
-        <w:rPr>
-          <w:sz w:val="24"/>
-          <w:szCs w:val="24"/>
-        </w:rPr>
-        <w:t>transform</w:t>
-      </w:r>
-      <w:proofErr w:type="spellEnd"/>
-      <w:r>
-        <w:rPr>
-          <w:sz w:val="24"/>
-          <w:szCs w:val="24"/>
-        </w:rPr>
-        <w:t>“ und „</w:t>
-      </w:r>
-      <w:proofErr w:type="spellStart"/>
-      <w:r>
-        <w:rPr>
-          <w:sz w:val="24"/>
-          <w:szCs w:val="24"/>
-        </w:rPr>
-        <w:t>Mathf</w:t>
-      </w:r>
-      <w:proofErr w:type="spellEnd"/>
-      <w:r>
-        <w:rPr>
-          <w:sz w:val="24"/>
-          <w:szCs w:val="24"/>
-        </w:rPr>
-        <w:t>“</w:t>
-      </w:r>
-    </w:p>
-    <w:bookmarkEnd w:id="0"/>
-    <w:p>
-      <w:pPr>
-        <w:pStyle w:val="berschrift2"/>
-      </w:pPr>
-      <w:r>
-        <w:t>Vorgehensweise</w:t>
-      </w:r>
-    </w:p>
-    <w:p>
-      <w:pPr>
-        <w:rPr>
-          <w:sz w:val="24"/>
-          <w:szCs w:val="24"/>
-        </w:rPr>
-      </w:pPr>
-      <w:r>
-        <w:rPr>
-          <w:sz w:val="24"/>
-          <w:szCs w:val="24"/>
-        </w:rPr>
-        <w:t>Um schließlich mit meiner Aufgabe zu beginnen habe ich</w:t>
-      </w:r>
-      <w:r>
-        <w:rPr>
-          <w:sz w:val="24"/>
-          <w:szCs w:val="24"/>
-        </w:rPr>
-        <w:t xml:space="preserve"> </w:t>
-      </w:r>
-      <w:r>
-        <w:rPr>
-          <w:sz w:val="24"/>
-          <w:szCs w:val="24"/>
-        </w:rPr>
-        <w:t>i</w:t>
-      </w:r>
-      <w:r>
-        <w:rPr>
-          <w:sz w:val="24"/>
-          <w:szCs w:val="24"/>
-        </w:rPr>
-        <w:t>n einer neuen Szene</w:t>
-      </w:r>
-      <w:r>
-        <w:rPr>
-          <w:sz w:val="24"/>
-          <w:szCs w:val="24"/>
-        </w:rPr>
-        <w:t xml:space="preserve"> einen Zylinder namens </w:t>
-      </w:r>
-      <w:proofErr w:type="spellStart"/>
-      <w:r>
-        <w:rPr>
-          <w:sz w:val="24"/>
-          <w:szCs w:val="24"/>
-        </w:rPr>
-        <w:t>Spawner</w:t>
-      </w:r>
-      <w:proofErr w:type="spellEnd"/>
-      <w:r>
-        <w:rPr>
-          <w:sz w:val="24"/>
-          <w:szCs w:val="24"/>
-        </w:rPr>
-        <w:t xml:space="preserve"> erstellt, an dem die Gegner starten sollen, einen Quader namens Base2 an dem die Gegner schlussendlich ankommen sollten, und zwei weitere Objekte (einen Zylinder, Bot1 und eine Kugel, Bot2) erstellt. Nun sollten die bots, die in bestimmten Abständen geklont werden, von </w:t>
-      </w:r>
-      <w:proofErr w:type="spellStart"/>
-      <w:r>
-        <w:rPr>
-          <w:sz w:val="24"/>
-          <w:szCs w:val="24"/>
-        </w:rPr>
-        <w:t>Spawner</w:t>
-      </w:r>
-      <w:proofErr w:type="spellEnd"/>
-      <w:r>
-        <w:rPr>
-          <w:sz w:val="24"/>
-          <w:szCs w:val="24"/>
-        </w:rPr>
-        <w:t xml:space="preserve"> zur Base gelangen. </w:t>
+        <w:t>“)</w:t>
+      </w:r>
+      <w:r>
+        <w:rPr>
+          <w:sz w:val="24"/>
+          <w:szCs w:val="24"/>
+        </w:rPr>
+        <w:t xml:space="preserve"> einen Zylinder namens Spawner erstellt, an dem die Gegner starten sollen, einen Quader namens Base2 an dem die Gegner schlussendlich ankommen sollten, und zwei weitere Objekte (einen Zylinder, Bot1 und eine Kugel, Bot2) erstellt. Nun sollten die bots, die in bestimmten Abständen geklont werden, von Spawner zur Base gelangen. </w:t>
       </w:r>
       <w:r>
         <w:rPr>
@@ -2813,79 +2579,7 @@
             <w:sz w:val="24"/>
             <w:szCs w:val="24"/>
           </w:rPr>
-          <w:t xml:space="preserve">6 </w:t>
-        </w:r>
-        <w:proofErr w:type="spellStart"/>
-        <w:r>
-          <w:rPr>
-            <w:rStyle w:val="Hyperlink"/>
-            <w:sz w:val="24"/>
-            <w:szCs w:val="24"/>
-          </w:rPr>
-          <w:t>Ways</w:t>
-        </w:r>
-        <w:proofErr w:type="spellEnd"/>
-        <w:r>
-          <w:rPr>
-            <w:rStyle w:val="Hyperlink"/>
-            <w:sz w:val="24"/>
-            <w:szCs w:val="24"/>
-          </w:rPr>
-          <w:t xml:space="preserve"> </w:t>
-        </w:r>
-        <w:proofErr w:type="spellStart"/>
-        <w:r>
-          <w:rPr>
-            <w:rStyle w:val="Hyperlink"/>
-            <w:sz w:val="24"/>
-            <w:szCs w:val="24"/>
-          </w:rPr>
-          <w:t>to</w:t>
-        </w:r>
-        <w:proofErr w:type="spellEnd"/>
-        <w:r>
-          <w:rPr>
-            <w:rStyle w:val="Hyperlink"/>
-            <w:sz w:val="24"/>
-            <w:szCs w:val="24"/>
-          </w:rPr>
-          <w:t xml:space="preserve"> </w:t>
-        </w:r>
-        <w:proofErr w:type="spellStart"/>
-        <w:r>
-          <w:rPr>
-            <w:rStyle w:val="Hyperlink"/>
-            <w:sz w:val="24"/>
-            <w:szCs w:val="24"/>
-          </w:rPr>
-          <w:t>move</w:t>
-        </w:r>
-        <w:proofErr w:type="spellEnd"/>
-        <w:r>
-          <w:rPr>
-            <w:rStyle w:val="Hyperlink"/>
-            <w:sz w:val="24"/>
-            <w:szCs w:val="24"/>
-          </w:rPr>
-          <w:t xml:space="preserve"> </w:t>
-        </w:r>
-        <w:proofErr w:type="spellStart"/>
-        <w:r>
-          <w:rPr>
-            <w:rStyle w:val="Hyperlink"/>
-            <w:sz w:val="24"/>
-            <w:szCs w:val="24"/>
-          </w:rPr>
-          <w:t>object</w:t>
-        </w:r>
-        <w:proofErr w:type="spellEnd"/>
-        <w:r>
-          <w:rPr>
-            <w:rStyle w:val="Hyperlink"/>
-            <w:sz w:val="24"/>
-            <w:szCs w:val="24"/>
-          </w:rPr>
-          <w:t xml:space="preserve"> in Unity [Tutorial] - YouTube</w:t>
+          <w:t>6 Ways to move object in Unity [Tutorial] - YouTube</w:t>
         </w:r>
       </w:hyperlink>
       <w:r>
@@ -2893,39 +2587,7 @@
           <w:sz w:val="24"/>
           <w:szCs w:val="24"/>
         </w:rPr>
-        <w:t xml:space="preserve"> erstellt hab. Dieses Skript heißt </w:t>
-      </w:r>
-      <w:proofErr w:type="spellStart"/>
-      <w:r>
-        <w:rPr>
-          <w:sz w:val="24"/>
-          <w:szCs w:val="24"/>
-        </w:rPr>
-        <w:t>BotsOnPath</w:t>
-      </w:r>
-      <w:proofErr w:type="spellEnd"/>
-      <w:r>
-        <w:rPr>
-          <w:sz w:val="24"/>
-          <w:szCs w:val="24"/>
-        </w:rPr>
-        <w:t xml:space="preserve"> und wird auf den </w:t>
-      </w:r>
-      <w:proofErr w:type="spellStart"/>
-      <w:r>
-        <w:rPr>
-          <w:sz w:val="24"/>
-          <w:szCs w:val="24"/>
-        </w:rPr>
-        <w:t>Spawner</w:t>
-      </w:r>
-      <w:proofErr w:type="spellEnd"/>
-      <w:r>
-        <w:rPr>
-          <w:sz w:val="24"/>
-          <w:szCs w:val="24"/>
-        </w:rPr>
-        <w:t xml:space="preserve"> angewandt. </w:t>
+        <w:t xml:space="preserve"> erstellt hab. Dieses Skript heißt BotsOnPath und wird auf den Spawner angewandt. </w:t>
       </w:r>
       <w:r>
         <w:rPr>
@@ -2959,9 +2621,8 @@
           <w:sz w:val="24"/>
           <w:szCs w:val="24"/>
         </w:rPr>
-        <w:t xml:space="preserve">unkt </w:t>
-      </w:r>
-      <w:proofErr w:type="spellStart"/>
+        <w:t xml:space="preserve">unkt spawned, 8 </w:t>
+      </w:r>
       <w:r>
         <w:rPr>
           <w:i/>
@@ -2969,9 +2630,8 @@
           <w:sz w:val="24"/>
           <w:szCs w:val="24"/>
         </w:rPr>
-        <w:t>spawned</w:t>
-      </w:r>
-      <w:proofErr w:type="spellEnd"/>
+        <w:t>S</w:t>
+      </w:r>
       <w:r>
         <w:rPr>
           <w:i/>
@@ -2979,7 +2639,7 @@
           <w:sz w:val="24"/>
           <w:szCs w:val="24"/>
         </w:rPr>
-        <w:t xml:space="preserve">, 8 </w:t>
+        <w:t xml:space="preserve">chritte nach vorne geht, verschwindet und am Ausgangspunkt wieder ein neuer Zylinder spawned, der wieder 8 </w:t>
       </w:r>
       <w:r>
         <w:rPr>
@@ -2997,9 +2657,8 @@
           <w:sz w:val="24"/>
           <w:szCs w:val="24"/>
         </w:rPr>
-        <w:t xml:space="preserve">chritte nach vorne geht, verschwindet und am Ausgangspunkt wieder ein neuer Zylinder </w:t>
-      </w:r>
-      <w:proofErr w:type="spellStart"/>
+        <w:t>chritte nach vorn geht usw.</w:t>
+      </w:r>
       <w:r>
         <w:rPr>
           <w:i/>
@@ -3007,9 +2666,23 @@
           <w:sz w:val="24"/>
           <w:szCs w:val="24"/>
         </w:rPr>
-        <w:t>spawned</w:t>
-      </w:r>
-      <w:proofErr w:type="spellEnd"/>
+        <w:t xml:space="preserve"> </w:t>
+      </w:r>
+      <w:r>
+        <w:rPr>
+          <w:sz w:val="24"/>
+          <w:szCs w:val="24"/>
+        </w:rPr>
+        <w:t xml:space="preserve">Er hat mir erklärt, dass ich die Bots zu Prefabs machen muss und mir den Code für den Prompt gegeben, bei dem wieder mehrere Befehle, von denen ich noch nie etwas gehört </w:t>
+      </w:r>
+      <w:r>
+        <w:rPr>
+          <w:sz w:val="24"/>
+          <w:szCs w:val="24"/>
+        </w:rPr>
+        <w:lastRenderedPageBreak/>
+        <w:t xml:space="preserve">habe verwendet wurden. Zum Beispiel „Quanternion“ und „StartCoroutine“. Nachdem ich den Code verstanden habe wollt ich wissen, </w:t>
+      </w:r>
       <w:r>
         <w:rPr>
           <w:i/>
@@ -3017,105 +2690,6 @@
           <w:sz w:val="24"/>
           <w:szCs w:val="24"/>
         </w:rPr>
-        <w:t xml:space="preserve">, der wieder 8 </w:t>
-      </w:r>
-      <w:r>
-        <w:rPr>
-          <w:i/>
-          <w:iCs/>
-          <w:sz w:val="24"/>
-          <w:szCs w:val="24"/>
-        </w:rPr>
-        <w:t>S</w:t>
-      </w:r>
-      <w:r>
-        <w:rPr>
-          <w:i/>
-          <w:iCs/>
-          <w:sz w:val="24"/>
-          <w:szCs w:val="24"/>
-        </w:rPr>
-        <w:t>chritte nach vorn geht usw.</w:t>
-      </w:r>
-      <w:r>
-        <w:rPr>
-          <w:i/>
-          <w:iCs/>
-          <w:sz w:val="24"/>
-          <w:szCs w:val="24"/>
-        </w:rPr>
-        <w:t xml:space="preserve"> </w:t>
-      </w:r>
-      <w:r>
-        <w:rPr>
-          <w:sz w:val="24"/>
-          <w:szCs w:val="24"/>
-        </w:rPr>
-        <w:t xml:space="preserve">Er hat mir erklärt, dass ich die Bots zu </w:t>
-      </w:r>
-      <w:proofErr w:type="spellStart"/>
-      <w:r>
-        <w:rPr>
-          <w:sz w:val="24"/>
-          <w:szCs w:val="24"/>
-        </w:rPr>
-        <w:t>Prefabs</w:t>
-      </w:r>
-      <w:proofErr w:type="spellEnd"/>
-      <w:r>
-        <w:rPr>
-          <w:sz w:val="24"/>
-          <w:szCs w:val="24"/>
-        </w:rPr>
-        <w:t xml:space="preserve"> machen muss und mir den Code für den Prompt gegeben, bei dem wieder mehrere </w:t>
-      </w:r>
-      <w:r>
-        <w:rPr>
-          <w:sz w:val="24"/>
-          <w:szCs w:val="24"/>
-        </w:rPr>
-        <w:lastRenderedPageBreak/>
-        <w:t>Befehle, von denen ich noch nie etwas gehört habe verwendet wurden. Zum Beispiel „</w:t>
-      </w:r>
-      <w:proofErr w:type="spellStart"/>
-      <w:r>
-        <w:rPr>
-          <w:sz w:val="24"/>
-          <w:szCs w:val="24"/>
-        </w:rPr>
-        <w:t>Quanternion</w:t>
-      </w:r>
-      <w:proofErr w:type="spellEnd"/>
-      <w:r>
-        <w:rPr>
-          <w:sz w:val="24"/>
-          <w:szCs w:val="24"/>
-        </w:rPr>
-        <w:t>“ und „</w:t>
-      </w:r>
-      <w:proofErr w:type="spellStart"/>
-      <w:r>
-        <w:rPr>
-          <w:sz w:val="24"/>
-          <w:szCs w:val="24"/>
-        </w:rPr>
-        <w:t>StartCoroutine</w:t>
-      </w:r>
-      <w:proofErr w:type="spellEnd"/>
-      <w:r>
-        <w:rPr>
-          <w:sz w:val="24"/>
-          <w:szCs w:val="24"/>
-        </w:rPr>
-        <w:t xml:space="preserve">“. Nachdem ich den Code verstanden habe wollt ich wissen, </w:t>
-      </w:r>
-      <w:r>
-        <w:rPr>
-          <w:i/>
-          <w:iCs/>
-          <w:sz w:val="24"/>
-          <w:szCs w:val="24"/>
-        </w:rPr>
         <w:t>„wie ich […] ein Objekt zu einem anderen Objekt laufen lassen?“</w:t>
       </w:r>
       <w:r>
@@ -3123,39 +2697,7 @@
           <w:sz w:val="24"/>
           <w:szCs w:val="24"/>
         </w:rPr>
-        <w:t xml:space="preserve"> kann, um mein Ziel zu erreichen (von </w:t>
-      </w:r>
-      <w:proofErr w:type="spellStart"/>
-      <w:r>
-        <w:rPr>
-          <w:sz w:val="24"/>
-          <w:szCs w:val="24"/>
-        </w:rPr>
-        <w:t>Spawner</w:t>
-      </w:r>
-      <w:proofErr w:type="spellEnd"/>
-      <w:r>
-        <w:rPr>
-          <w:sz w:val="24"/>
-          <w:szCs w:val="24"/>
-        </w:rPr>
-        <w:t xml:space="preserve"> zu Base). Das hab ich jedoch nicht weiter verwendet, weil ich stattdessen auf ein Tool in dem </w:t>
-      </w:r>
-      <w:proofErr w:type="spellStart"/>
-      <w:r>
-        <w:rPr>
-          <w:sz w:val="24"/>
-          <w:szCs w:val="24"/>
-        </w:rPr>
-        <w:t>Assetstore</w:t>
-      </w:r>
-      <w:proofErr w:type="spellEnd"/>
-      <w:r>
-        <w:rPr>
-          <w:sz w:val="24"/>
-          <w:szCs w:val="24"/>
-        </w:rPr>
-        <w:t xml:space="preserve"> von Unity gestoßen bin, </w:t>
+        <w:t xml:space="preserve"> kann, um mein Ziel zu erreichen (von Spawner zu Base). Das hab ich jedoch nicht weiter verwendet, weil ich stattdessen auf ein Tool in dem Assetstore von Unity gestoßen bin, </w:t>
       </w:r>
       <w:r>
         <w:rPr>
@@ -3206,38 +2748,7 @@
           <w:sz w:val="24"/>
           <w:szCs w:val="24"/>
         </w:rPr>
-        <w:t xml:space="preserve">ie kann ich einen weg [mithilfe des Path </w:t>
-      </w:r>
-      <w:proofErr w:type="spellStart"/>
-      <w:proofErr w:type="gramStart"/>
-      <w:r>
-        <w:rPr>
-          <w:i/>
-          <w:iCs/>
-          <w:sz w:val="24"/>
-          <w:szCs w:val="24"/>
-        </w:rPr>
-        <w:t>Creators</w:t>
-      </w:r>
-      <w:proofErr w:type="spellEnd"/>
-      <w:r>
-        <w:rPr>
-          <w:i/>
-          <w:iCs/>
-          <w:sz w:val="24"/>
-          <w:szCs w:val="24"/>
-        </w:rPr>
-        <w:t xml:space="preserve"> ]</w:t>
-      </w:r>
-      <w:proofErr w:type="gramEnd"/>
-      <w:r>
-        <w:rPr>
-          <w:i/>
-          <w:iCs/>
-          <w:sz w:val="24"/>
-          <w:szCs w:val="24"/>
-        </w:rPr>
-        <w:t xml:space="preserve"> erstellen? Ich kann ihn bis jetzt nur im Spielmodus verwenden, aber nicht wirklich einen Pfad erstellen“</w:t>
+        <w:t>ie kann ich einen weg [mithilfe des Path Creators ] erstellen? Ich kann ihn bis jetzt nur im Spielmodus verwenden, aber nicht wirklich einen Pfad erstellen“</w:t>
       </w:r>
       <w:r>
         <w:rPr>
@@ -3268,166 +2779,72 @@
           <w:szCs w:val="24"/>
           <w:lang w:val="en-US"/>
         </w:rPr>
-        <w:t xml:space="preserve">void </w:t>
-      </w:r>
-      <w:proofErr w:type="gramStart"/>
-      <w:r>
+        <w:t xml:space="preserve">void Update() { </w:t>
+      </w:r>
+    </w:p>
+    <w:p>
+      <w:pPr>
+        <w:ind w:left="708"/>
         <w:rPr>
           <w:sz w:val="24"/>
           <w:szCs w:val="24"/>
           <w:lang w:val="en-US"/>
         </w:rPr>
-        <w:t>Update(</w:t>
-      </w:r>
-      <w:proofErr w:type="gramEnd"/>
+      </w:pPr>
       <w:r>
         <w:rPr>
           <w:sz w:val="24"/>
           <w:szCs w:val="24"/>
           <w:lang w:val="en-US"/>
         </w:rPr>
-        <w:t xml:space="preserve">) { </w:t>
-      </w:r>
-    </w:p>
-    <w:p>
-      <w:pPr>
-        <w:ind w:left="708"/>
+        <w:t xml:space="preserve">distanceTravelled += speed * Time.deltaTime; </w:t>
+      </w:r>
+    </w:p>
+    <w:p>
+      <w:pPr>
+        <w:ind w:firstLine="708"/>
+        <w:rPr>
+          <w:sz w:val="24"/>
+          <w:szCs w:val="24"/>
+        </w:rPr>
+      </w:pPr>
+      <w:r>
+        <w:rPr>
+          <w:sz w:val="24"/>
+          <w:szCs w:val="24"/>
+        </w:rPr>
+        <w:t>// Setze die Position des Objekts entlang des Pfades</w:t>
+      </w:r>
+    </w:p>
+    <w:p>
+      <w:pPr>
         <w:rPr>
           <w:sz w:val="24"/>
           <w:szCs w:val="24"/>
           <w:lang w:val="en-US"/>
         </w:rPr>
       </w:pPr>
-      <w:proofErr w:type="spellStart"/>
+      <w:r>
+        <w:rPr>
+          <w:sz w:val="24"/>
+          <w:szCs w:val="24"/>
+        </w:rPr>
+        <w:t xml:space="preserve"> </w:t>
+      </w:r>
+      <w:r>
+        <w:rPr>
+          <w:sz w:val="24"/>
+          <w:szCs w:val="24"/>
+        </w:rPr>
+        <w:tab/>
+      </w:r>
       <w:r>
         <w:rPr>
           <w:sz w:val="24"/>
           <w:szCs w:val="24"/>
           <w:lang w:val="en-US"/>
         </w:rPr>
-        <w:t>distanceTravelled</w:t>
-      </w:r>
-      <w:proofErr w:type="spellEnd"/>
-      <w:r>
-        <w:rPr>
-          <w:sz w:val="24"/>
-          <w:szCs w:val="24"/>
-          <w:lang w:val="en-US"/>
-        </w:rPr>
-        <w:t xml:space="preserve"> += speed * </w:t>
-      </w:r>
-      <w:proofErr w:type="spellStart"/>
-      <w:r>
-        <w:rPr>
-          <w:sz w:val="24"/>
-          <w:szCs w:val="24"/>
-          <w:lang w:val="en-US"/>
-        </w:rPr>
-        <w:t>Time.deltaTime</w:t>
-      </w:r>
-      <w:proofErr w:type="spellEnd"/>
-      <w:r>
-        <w:rPr>
-          <w:sz w:val="24"/>
-          <w:szCs w:val="24"/>
-          <w:lang w:val="en-US"/>
-        </w:rPr>
-        <w:t xml:space="preserve">; </w:t>
-      </w:r>
-    </w:p>
-    <w:p>
-      <w:pPr>
-        <w:ind w:firstLine="708"/>
-        <w:rPr>
-          <w:sz w:val="24"/>
-          <w:szCs w:val="24"/>
-        </w:rPr>
-      </w:pPr>
-      <w:r>
-        <w:rPr>
-          <w:sz w:val="24"/>
-          <w:szCs w:val="24"/>
-        </w:rPr>
-        <w:t>// Setze die Position des Objekts entlang des Pfades</w:t>
-      </w:r>
-    </w:p>
-    <w:p>
-      <w:pPr>
-        <w:rPr>
-          <w:sz w:val="24"/>
-          <w:szCs w:val="24"/>
-          <w:lang w:val="en-US"/>
-        </w:rPr>
-      </w:pPr>
-      <w:r>
-        <w:rPr>
-          <w:sz w:val="24"/>
-          <w:szCs w:val="24"/>
-        </w:rPr>
-        <w:t xml:space="preserve"> </w:t>
-      </w:r>
-      <w:r>
-        <w:rPr>
-          <w:sz w:val="24"/>
-          <w:szCs w:val="24"/>
-        </w:rPr>
-        <w:tab/>
-      </w:r>
-      <w:proofErr w:type="spellStart"/>
-      <w:proofErr w:type="gramStart"/>
-      <w:r>
-        <w:rPr>
-          <w:sz w:val="24"/>
-          <w:szCs w:val="24"/>
-          <w:lang w:val="en-US"/>
-        </w:rPr>
-        <w:t>transform.position</w:t>
-      </w:r>
-      <w:proofErr w:type="spellEnd"/>
-      <w:proofErr w:type="gramEnd"/>
-      <w:r>
-        <w:rPr>
-          <w:sz w:val="24"/>
-          <w:szCs w:val="24"/>
-          <w:lang w:val="en-US"/>
-        </w:rPr>
-        <w:t xml:space="preserve"> = </w:t>
-      </w:r>
-      <w:proofErr w:type="spellStart"/>
-      <w:r>
-        <w:rPr>
-          <w:sz w:val="24"/>
-          <w:szCs w:val="24"/>
-          <w:lang w:val="en-US"/>
-        </w:rPr>
-        <w:t>pathCreator.path.GetPointAtDistance</w:t>
-      </w:r>
-      <w:proofErr w:type="spellEnd"/>
-      <w:r>
-        <w:rPr>
-          <w:sz w:val="24"/>
-          <w:szCs w:val="24"/>
-          <w:lang w:val="en-US"/>
-        </w:rPr>
-        <w:t>(</w:t>
-      </w:r>
-      <w:proofErr w:type="spellStart"/>
-      <w:r>
-        <w:rPr>
-          <w:sz w:val="24"/>
-          <w:szCs w:val="24"/>
-          <w:lang w:val="en-US"/>
-        </w:rPr>
-        <w:t>distanceTravelled</w:t>
-      </w:r>
-      <w:proofErr w:type="spellEnd"/>
-      <w:r>
-        <w:rPr>
-          <w:sz w:val="24"/>
-          <w:szCs w:val="24"/>
-          <w:lang w:val="en-US"/>
-        </w:rPr>
-        <w:t xml:space="preserve">); </w:t>
+        <w:t xml:space="preserve">transform.position = pathCreator.path.GetPointAtDistance(distanceTravelled); </w:t>
       </w:r>
     </w:p>
     <w:p>
@@ -3514,368 +2931,335 @@
     </w:p>
     <w:p>
       <w:pPr>
+        <w:pStyle w:val="berschrift3"/>
+      </w:pPr>
+      <w:r>
+        <w:t>Was macht der Code?</w:t>
+      </w:r>
+    </w:p>
+    <w:p>
+      <w:pPr>
+        <w:rPr>
+          <w:sz w:val="24"/>
+          <w:szCs w:val="24"/>
+        </w:rPr>
+      </w:pPr>
+      <w:r>
+        <w:rPr>
+          <w:sz w:val="24"/>
+          <w:szCs w:val="24"/>
+        </w:rPr>
+        <w:t>Zu diesem Zeitpunkt machte das Skript BotsOnPath folgendes: es bekommt 3 Public – GameObjects vorgegeben, den Pfad, eine Variable „moveSpeed“ und eine weitere Variable „wait“. In dem Scirpt gibt es bisher keine „void Update()“ – Funktion, sondern nur eine „void Start“ – Funktion. Diese führt eine Coroutine (SpawnBots) aus, die mithilfe einer weiteren Funktion (GetBotToSpawn()), zwischen den public GameObjects durchwechselt und diese mithilfe einer weiteren Funtkion (SpawnNewBot) das zu spawnende GameObject am Anfang des Pfades instanz</w:t>
+      </w:r>
+      <w:r>
+        <w:rPr>
+          <w:sz w:val="24"/>
+          <w:szCs w:val="24"/>
+        </w:rPr>
+        <w:t>iiert, für „wait“ – Sekunden wartet, den nächsten Gegner instanziiert usw.</w:t>
+      </w:r>
+      <w:r>
+        <w:rPr>
+          <w:sz w:val="24"/>
+          <w:szCs w:val="24"/>
+        </w:rPr>
+        <w:t xml:space="preserve"> </w:t>
+      </w:r>
+      <w:r>
+        <w:rPr>
+          <w:sz w:val="24"/>
+          <w:szCs w:val="24"/>
+        </w:rPr>
+        <w:t xml:space="preserve">und mithilfe einer neuen Coroutine (MoveBotsAlongPath) jeden Gegner, sobald er instanziiert wurde, abhängig von der Variable „moveSpeed“, in einer bestimmten Geschwindigkeit den Pfad entlang laufen lässt, bis der Pfad zu ende ist. Am Pfadende wird der Gegner zunächst zerstört. </w:t>
+      </w:r>
+    </w:p>
+    <w:p>
+      <w:pPr>
         <w:pStyle w:val="berschrift2"/>
       </w:pPr>
       <w:r>
-        <w:t>Was macht der Code?</w:t>
-      </w:r>
-    </w:p>
-    <w:p>
-      <w:pPr>
-        <w:rPr>
-          <w:sz w:val="24"/>
-          <w:szCs w:val="24"/>
-        </w:rPr>
-      </w:pPr>
-      <w:r>
-        <w:rPr>
-          <w:sz w:val="24"/>
-          <w:szCs w:val="24"/>
-        </w:rPr>
-        <w:t xml:space="preserve">Zu diesem Zeitpunkt machte das Skript </w:t>
+        <w:t>Zweites Ziel (Tim)</w:t>
+      </w:r>
+    </w:p>
+    <w:p>
+      <w:r>
+        <w:t xml:space="preserve">Meine zweite Aufgabe war ein Schadenssystem zu erstellen. Das heißt, jeder Gegner benötigt eine Lebensanzeige, die Base benötigt eine Lebensanzeige und die Lebensanzeige muss „weniger“ werden, wenn das Objekt </w:t>
+      </w:r>
+      <w:r>
+        <w:t>S</w:t>
+      </w:r>
+      <w:r>
+        <w:t>chaden nimmt.</w:t>
+      </w:r>
+    </w:p>
+    <w:p>
+      <w:pPr>
+        <w:pStyle w:val="berschrift3"/>
+      </w:pPr>
+      <w:r>
+        <w:t>Vorgehensweise</w:t>
+      </w:r>
+    </w:p>
+    <w:p>
+      <w:r>
+        <w:t xml:space="preserve">Zuerst habe ich ChatGPT gefragt, </w:t>
+      </w:r>
+      <w:r>
+        <w:rPr>
+          <w:i/>
+          <w:iCs/>
+        </w:rPr>
+        <w:t>„</w:t>
+      </w:r>
+      <w:r>
+        <w:rPr>
+          <w:i/>
+          <w:iCs/>
+        </w:rPr>
+        <w:t xml:space="preserve">wie kann ich in </w:t>
+      </w:r>
+      <w:r>
+        <w:rPr>
+          <w:i/>
+          <w:iCs/>
+        </w:rPr>
+        <w:t>U</w:t>
+      </w:r>
+      <w:r>
+        <w:rPr>
+          <w:i/>
+          <w:iCs/>
+        </w:rPr>
+        <w:t xml:space="preserve">nity eine </w:t>
       </w:r>
       <w:proofErr w:type="spellStart"/>
       <w:r>
         <w:rPr>
-          <w:sz w:val="24"/>
-          <w:szCs w:val="24"/>
-        </w:rPr>
-        <w:t>BotsOnPath</w:t>
+          <w:i/>
+          <w:iCs/>
+        </w:rPr>
+        <w:t>Healthbar</w:t>
       </w:r>
       <w:proofErr w:type="spellEnd"/>
       <w:r>
         <w:rPr>
-          <w:sz w:val="24"/>
-          <w:szCs w:val="24"/>
-        </w:rPr>
-        <w:t xml:space="preserve"> folgendes: es bekommt 3 Public – </w:t>
+          <w:i/>
+          <w:iCs/>
+        </w:rPr>
+        <w:t xml:space="preserve"> erstellen?</w:t>
+      </w:r>
+      <w:r>
+        <w:t xml:space="preserve">“, da seine Erklärung jedoch für mich noch sehr unverständlich und kompliziert war, habe ich mir ein Tutorial auf YouTube rausgesucht: </w:t>
+      </w:r>
+      <w:hyperlink r:id="rId7" w:history="1">
+        <w:proofErr w:type="spellStart"/>
+        <w:r>
+          <w:rPr>
+            <w:rStyle w:val="Hyperlink"/>
+          </w:rPr>
+          <w:t>How</w:t>
+        </w:r>
+        <w:proofErr w:type="spellEnd"/>
+        <w:r>
+          <w:rPr>
+            <w:rStyle w:val="Hyperlink"/>
+          </w:rPr>
+          <w:t xml:space="preserve"> to </w:t>
+        </w:r>
+        <w:proofErr w:type="spellStart"/>
+        <w:r>
+          <w:rPr>
+            <w:rStyle w:val="Hyperlink"/>
+          </w:rPr>
+          <w:t>make</w:t>
+        </w:r>
+        <w:proofErr w:type="spellEnd"/>
+        <w:r>
+          <w:rPr>
+            <w:rStyle w:val="Hyperlink"/>
+          </w:rPr>
+          <w:t xml:space="preserve"> a HEALTH BAR in Unity!</w:t>
+        </w:r>
+      </w:hyperlink>
+      <w:r>
+        <w:t>.</w:t>
+      </w:r>
+    </w:p>
+    <w:p>
+      <w:r>
+        <w:t xml:space="preserve">Nachdem ich dem Tutorial Schritt für Schritt gefolgt bin und ein paar Anpassungen vorgenommen hatte, hatte ich eine Szene, mit einer </w:t>
       </w:r>
       <w:proofErr w:type="spellStart"/>
       <w:r>
-        <w:rPr>
-          <w:sz w:val="24"/>
-          <w:szCs w:val="24"/>
-        </w:rPr>
-        <w:t>GameObjects</w:t>
+        <w:t>Healthbar</w:t>
       </w:r>
       <w:proofErr w:type="spellEnd"/>
       <w:r>
-        <w:rPr>
-          <w:sz w:val="24"/>
-          <w:szCs w:val="24"/>
-        </w:rPr>
-        <w:t xml:space="preserve"> vorgegeben, den Pfad, eine Variable „</w:t>
+        <w:t xml:space="preserve">, die Schaden bekommt, sobald ich „E“ drücke. Das Tutorial gab mir auch Hinweise darauf, wie ich die </w:t>
       </w:r>
       <w:proofErr w:type="spellStart"/>
       <w:r>
-        <w:rPr>
-          <w:sz w:val="24"/>
-          <w:szCs w:val="24"/>
-        </w:rPr>
-        <w:t>moveSpeed</w:t>
+        <w:t>Healthbar</w:t>
       </w:r>
       <w:proofErr w:type="spellEnd"/>
       <w:r>
-        <w:rPr>
-          <w:sz w:val="24"/>
-          <w:szCs w:val="24"/>
-        </w:rPr>
-        <w:t>“ und eine weitere Variable „</w:t>
+        <w:t xml:space="preserve"> an ein </w:t>
       </w:r>
       <w:proofErr w:type="spellStart"/>
       <w:r>
-        <w:rPr>
-          <w:sz w:val="24"/>
-          <w:szCs w:val="24"/>
-        </w:rPr>
-        <w:t>wait</w:t>
+        <w:t>Gameobject</w:t>
       </w:r>
       <w:proofErr w:type="spellEnd"/>
       <w:r>
-        <w:rPr>
-          <w:sz w:val="24"/>
-          <w:szCs w:val="24"/>
-        </w:rPr>
-        <w:t xml:space="preserve">“. In dem </w:t>
+        <w:t xml:space="preserve"> anfügen kann, sodass </w:t>
+      </w:r>
+      <w:r>
+        <w:lastRenderedPageBreak/>
+        <w:t xml:space="preserve">es sich in der Scene mit dem </w:t>
       </w:r>
       <w:proofErr w:type="spellStart"/>
       <w:r>
-        <w:rPr>
-          <w:sz w:val="24"/>
-          <w:szCs w:val="24"/>
-        </w:rPr>
-        <w:t>Scirpt</w:t>
+        <w:t>Gameobject</w:t>
       </w:r>
       <w:proofErr w:type="spellEnd"/>
       <w:r>
-        <w:rPr>
-          <w:sz w:val="24"/>
-          <w:szCs w:val="24"/>
-        </w:rPr>
-        <w:t xml:space="preserve"> gibt es bisher keine „</w:t>
+        <w:t xml:space="preserve"> mitbewegt. In meiner Testszene (</w:t>
       </w:r>
       <w:proofErr w:type="spellStart"/>
       <w:r>
-        <w:rPr>
-          <w:sz w:val="24"/>
-          <w:szCs w:val="24"/>
-        </w:rPr>
-        <w:t>void</w:t>
+        <w:t>Healthbar</w:t>
       </w:r>
       <w:proofErr w:type="spellEnd"/>
       <w:r>
-        <w:rPr>
-          <w:sz w:val="24"/>
-          <w:szCs w:val="24"/>
-        </w:rPr>
-        <w:t xml:space="preserve"> </w:t>
-      </w:r>
-      <w:proofErr w:type="gramStart"/>
-      <w:r>
-        <w:rPr>
-          <w:sz w:val="24"/>
-          <w:szCs w:val="24"/>
-        </w:rPr>
-        <w:t>Update(</w:t>
-      </w:r>
-      <w:proofErr w:type="gramEnd"/>
-      <w:r>
-        <w:rPr>
-          <w:sz w:val="24"/>
-          <w:szCs w:val="24"/>
-        </w:rPr>
-        <w:t>)“ – Funktion, sondern nur eine „</w:t>
+        <w:t xml:space="preserve">), hatte ich aber nur dir </w:t>
       </w:r>
       <w:proofErr w:type="spellStart"/>
       <w:r>
-        <w:rPr>
-          <w:sz w:val="24"/>
-          <w:szCs w:val="24"/>
-        </w:rPr>
-        <w:t>void</w:t>
+        <w:t>Healthbar</w:t>
       </w:r>
       <w:proofErr w:type="spellEnd"/>
       <w:r>
-        <w:rPr>
-          <w:sz w:val="24"/>
-          <w:szCs w:val="24"/>
-        </w:rPr>
-        <w:t xml:space="preserve"> Start“ – Funktion. Diese führt eine </w:t>
+        <w:t xml:space="preserve">, also eine Canvas, </w:t>
+      </w:r>
+      <w:r>
+        <w:t xml:space="preserve">mit einem </w:t>
       </w:r>
       <w:proofErr w:type="spellStart"/>
       <w:r>
-        <w:rPr>
-          <w:sz w:val="24"/>
-          <w:szCs w:val="24"/>
-        </w:rPr>
-        <w:t>Coroutine</w:t>
+        <w:t>Gamobject</w:t>
       </w:r>
       <w:proofErr w:type="spellEnd"/>
       <w:r>
-        <w:rPr>
-          <w:sz w:val="24"/>
-          <w:szCs w:val="24"/>
-        </w:rPr>
-        <w:t xml:space="preserve"> (</w:t>
+        <w:t>, welches einen Slider und ein „</w:t>
       </w:r>
       <w:proofErr w:type="spellStart"/>
       <w:r>
-        <w:rPr>
-          <w:sz w:val="24"/>
-          <w:szCs w:val="24"/>
-        </w:rPr>
-        <w:t>SpawnBots</w:t>
+        <w:t>HealthSlider</w:t>
       </w:r>
       <w:proofErr w:type="spellEnd"/>
       <w:r>
-        <w:rPr>
-          <w:sz w:val="24"/>
-          <w:szCs w:val="24"/>
-        </w:rPr>
-        <w:t>) aus, die mithilfe einer weiteren Funktion (</w:t>
+        <w:t xml:space="preserve">“ – </w:t>
       </w:r>
       <w:proofErr w:type="spellStart"/>
       <w:r>
-        <w:rPr>
-          <w:sz w:val="24"/>
-          <w:szCs w:val="24"/>
-        </w:rPr>
-        <w:t>GetBotToSpawn</w:t>
+        <w:t>Script</w:t>
       </w:r>
       <w:proofErr w:type="spellEnd"/>
       <w:r>
-        <w:rPr>
-          <w:sz w:val="24"/>
-          <w:szCs w:val="24"/>
-        </w:rPr>
-        <w:t xml:space="preserve">()), zwischen den </w:t>
+        <w:t xml:space="preserve"> besitzt und drei weiter </w:t>
       </w:r>
       <w:proofErr w:type="spellStart"/>
       <w:r>
-        <w:rPr>
-          <w:sz w:val="24"/>
-          <w:szCs w:val="24"/>
-        </w:rPr>
-        <w:t>public</w:t>
+        <w:t>Gamobjects</w:t>
       </w:r>
       <w:proofErr w:type="spellEnd"/>
       <w:r>
-        <w:rPr>
-          <w:sz w:val="24"/>
-          <w:szCs w:val="24"/>
-        </w:rPr>
-        <w:t xml:space="preserve"> </w:t>
+        <w:t xml:space="preserve"> (Fill Area, Fill und Background), die für das Design der </w:t>
       </w:r>
       <w:proofErr w:type="spellStart"/>
       <w:r>
-        <w:rPr>
-          <w:sz w:val="24"/>
-          <w:szCs w:val="24"/>
-        </w:rPr>
-        <w:t>GameObjects</w:t>
+        <w:t>Healthbar</w:t>
       </w:r>
       <w:proofErr w:type="spellEnd"/>
       <w:r>
-        <w:rPr>
-          <w:sz w:val="24"/>
-          <w:szCs w:val="24"/>
-        </w:rPr>
-        <w:t xml:space="preserve"> durchwechselt und diese mithilfe einer weiteren </w:t>
+        <w:t xml:space="preserve"> verantwortlich sind. Außerdem, hatte die Scene ein „</w:t>
       </w:r>
       <w:proofErr w:type="spellStart"/>
       <w:r>
-        <w:rPr>
-          <w:sz w:val="24"/>
-          <w:szCs w:val="24"/>
-        </w:rPr>
-        <w:t>Funtkion</w:t>
+        <w:t>DamageTest</w:t>
       </w:r>
       <w:proofErr w:type="spellEnd"/>
       <w:r>
-        <w:rPr>
-          <w:sz w:val="24"/>
-          <w:szCs w:val="24"/>
-        </w:rPr>
-        <w:t xml:space="preserve"> (</w:t>
+        <w:t xml:space="preserve">“ – </w:t>
       </w:r>
       <w:proofErr w:type="spellStart"/>
       <w:r>
-        <w:rPr>
-          <w:sz w:val="24"/>
-          <w:szCs w:val="24"/>
-        </w:rPr>
-        <w:t>SpawnNewBot</w:t>
+        <w:t>Script</w:t>
       </w:r>
       <w:proofErr w:type="spellEnd"/>
       <w:r>
-        <w:rPr>
-          <w:sz w:val="24"/>
-          <w:szCs w:val="24"/>
-        </w:rPr>
-        <w:t xml:space="preserve">) das zu spawnende </w:t>
+        <w:t xml:space="preserve">. Dieses war zunächst dafür gedacht, um zu testen, ob die </w:t>
       </w:r>
       <w:proofErr w:type="spellStart"/>
       <w:r>
-        <w:rPr>
-          <w:sz w:val="24"/>
-          <w:szCs w:val="24"/>
-        </w:rPr>
-        <w:t>GameObject</w:t>
+        <w:t>Healthbar</w:t>
       </w:r>
       <w:proofErr w:type="spellEnd"/>
       <w:r>
-        <w:rPr>
-          <w:sz w:val="24"/>
-          <w:szCs w:val="24"/>
-        </w:rPr>
-        <w:t xml:space="preserve"> am Anfang des Pfades instanz</w:t>
-      </w:r>
-      <w:r>
-        <w:rPr>
-          <w:sz w:val="24"/>
-          <w:szCs w:val="24"/>
-        </w:rPr>
-        <w:t>iiert, für „</w:t>
+        <w:t xml:space="preserve"> funktioniert.</w:t>
+      </w:r>
+    </w:p>
+    <w:p>
+      <w:r>
+        <w:t xml:space="preserve">Um die </w:t>
       </w:r>
       <w:proofErr w:type="spellStart"/>
       <w:r>
-        <w:rPr>
-          <w:sz w:val="24"/>
-          <w:szCs w:val="24"/>
-        </w:rPr>
-        <w:t>wait</w:t>
+        <w:t>Healthbar</w:t>
       </w:r>
       <w:proofErr w:type="spellEnd"/>
       <w:r>
-        <w:rPr>
-          <w:sz w:val="24"/>
-          <w:szCs w:val="24"/>
-        </w:rPr>
-        <w:t>“ – Sekunden wartet, den nächsten Gegner instanziiert usw.</w:t>
-      </w:r>
-      <w:r>
-        <w:rPr>
-          <w:sz w:val="24"/>
-          <w:szCs w:val="24"/>
-        </w:rPr>
-        <w:t xml:space="preserve"> </w:t>
-      </w:r>
-      <w:r>
-        <w:rPr>
-          <w:sz w:val="24"/>
-          <w:szCs w:val="24"/>
-        </w:rPr>
-        <w:t xml:space="preserve">und mithilfe einer neuen </w:t>
+        <w:t xml:space="preserve"> nun mit den Gegnern zu kombinieren, kopierte ich die Canvas mit </w:t>
+      </w:r>
+      <w:r>
+        <w:t>ihren Children (Objekte, die einem anderen Objekt zugeordnet sind und sich verändern, wenn man das übergeordnete Objekt (Parent) verändert) und fügte sie in die „</w:t>
       </w:r>
       <w:proofErr w:type="spellStart"/>
       <w:r>
-        <w:rPr>
-          <w:sz w:val="24"/>
-          <w:szCs w:val="24"/>
-        </w:rPr>
-        <w:t>Coroutine</w:t>
+        <w:t>PathEditor</w:t>
       </w:r>
       <w:proofErr w:type="spellEnd"/>
       <w:r>
-        <w:rPr>
-          <w:sz w:val="24"/>
-          <w:szCs w:val="24"/>
-        </w:rPr>
-        <w:t xml:space="preserve"> (</w:t>
-      </w:r>
-      <w:proofErr w:type="spellStart"/>
-      <w:r>
-        <w:rPr>
-          <w:sz w:val="24"/>
-          <w:szCs w:val="24"/>
-        </w:rPr>
-        <w:t>MoveBotsAlongPath</w:t>
-      </w:r>
-      <w:proofErr w:type="spellEnd"/>
-      <w:r>
-        <w:rPr>
-          <w:sz w:val="24"/>
-          <w:szCs w:val="24"/>
-        </w:rPr>
-        <w:t>) jeden Gegner, sobald er instanziiert wurde, abhängig von der Variable „</w:t>
-      </w:r>
-      <w:proofErr w:type="spellStart"/>
-      <w:r>
-        <w:rPr>
-          <w:sz w:val="24"/>
-          <w:szCs w:val="24"/>
-        </w:rPr>
-        <w:t>moveSpeed</w:t>
-      </w:r>
-      <w:proofErr w:type="spellEnd"/>
-      <w:r>
-        <w:rPr>
-          <w:sz w:val="24"/>
-          <w:szCs w:val="24"/>
-        </w:rPr>
-        <w:t xml:space="preserve">“, in einer bestimmten Geschwindigkeit den Pfad entlang laufen lässt, bis der Pfad zu ende ist. Am Pfadende wird der Gegner zunächst zerstört. </w:t>
-      </w:r>
-    </w:p>
+        <w:t xml:space="preserve">“ – Scene ein. </w:t>
+      </w:r>
+    </w:p>
+    <w:p>
+      <w:pPr>
+        <w:pStyle w:val="Listenabsatz"/>
+        <w:numPr>
+          <w:ilvl w:val="0"/>
+          <w:numId w:val="13"/>
+        </w:numPr>
+        <w:rPr>
+          <w:b/>
+          <w:bCs/>
+          <w:i/>
+          <w:iCs/>
+          <w:u w:val="single"/>
+        </w:rPr>
+      </w:pPr>
+      <w:r>
+        <w:rPr>
+          <w:b/>
+          <w:bCs/>
+          <w:i/>
+          <w:iCs/>
+          <w:u w:val="single"/>
+        </w:rPr>
+        <w:t>Schwierigkeiten beim Anfügen an Gegner</w:t>
+      </w:r>
+    </w:p>
+    <w:p/>
     <w:p>
       <w:pPr>
         <w:rPr>
@@ -4630,6 +4014,118 @@
     </w:lvl>
   </w:abstractNum>
   <w:abstractNum w:abstractNumId="6" w15:restartNumberingAfterBreak="0">
+    <w:nsid w:val="370161E1"/>
+    <w:multiLevelType w:val="hybridMultilevel"/>
+    <w:tmpl w:val="7938D316"/>
+    <w:lvl w:ilvl="0" w:tplc="C9A448C8">
+      <w:numFmt w:val="bullet"/>
+      <w:lvlText w:val=""/>
+      <w:lvlJc w:val="left"/>
+      <w:pPr>
+        <w:ind w:left="720" w:hanging="360"/>
+      </w:pPr>
+      <w:rPr>
+        <w:rFonts w:ascii="Wingdings" w:eastAsiaTheme="minorHAnsi" w:hAnsi="Wingdings" w:cstheme="minorBidi" w:hint="default"/>
+      </w:rPr>
+    </w:lvl>
+    <w:lvl w:ilvl="1" w:tplc="04070003" w:tentative="1">
+      <w:start w:val="1"/>
+      <w:numFmt w:val="bullet"/>
+      <w:lvlText w:val="o"/>
+      <w:lvlJc w:val="left"/>
+      <w:pPr>
+        <w:ind w:left="1440" w:hanging="360"/>
+      </w:pPr>
+      <w:rPr>
+        <w:rFonts w:ascii="Courier New" w:hAnsi="Courier New" w:cs="Courier New" w:hint="default"/>
+      </w:rPr>
+    </w:lvl>
+    <w:lvl w:ilvl="2" w:tplc="04070005" w:tentative="1">
+      <w:start w:val="1"/>
+      <w:numFmt w:val="bullet"/>
+      <w:lvlText w:val=""/>
+      <w:lvlJc w:val="left"/>
+      <w:pPr>
+        <w:ind w:left="2160" w:hanging="360"/>
+      </w:pPr>
+      <w:rPr>
+        <w:rFonts w:ascii="Wingdings" w:hAnsi="Wingdings" w:hint="default"/>
+      </w:rPr>
+    </w:lvl>
+    <w:lvl w:ilvl="3" w:tplc="04070001" w:tentative="1">
+      <w:start w:val="1"/>
+      <w:numFmt w:val="bullet"/>
+      <w:lvlText w:val=""/>
+      <w:lvlJc w:val="left"/>
+      <w:pPr>
+        <w:ind w:left="2880" w:hanging="360"/>
+      </w:pPr>
+      <w:rPr>
+        <w:rFonts w:ascii="Symbol" w:hAnsi="Symbol" w:hint="default"/>
+      </w:rPr>
+    </w:lvl>
+    <w:lvl w:ilvl="4" w:tplc="04070003" w:tentative="1">
+      <w:start w:val="1"/>
+      <w:numFmt w:val="bullet"/>
+      <w:lvlText w:val="o"/>
+      <w:lvlJc w:val="left"/>
+      <w:pPr>
+        <w:ind w:left="3600" w:hanging="360"/>
+      </w:pPr>
+      <w:rPr>
+        <w:rFonts w:ascii="Courier New" w:hAnsi="Courier New" w:cs="Courier New" w:hint="default"/>
+      </w:rPr>
+    </w:lvl>
+    <w:lvl w:ilvl="5" w:tplc="04070005" w:tentative="1">
+      <w:start w:val="1"/>
+      <w:numFmt w:val="bullet"/>
+      <w:lvlText w:val=""/>
+      <w:lvlJc w:val="left"/>
+      <w:pPr>
+        <w:ind w:left="4320" w:hanging="360"/>
+      </w:pPr>
+      <w:rPr>
+        <w:rFonts w:ascii="Wingdings" w:hAnsi="Wingdings" w:hint="default"/>
+      </w:rPr>
+    </w:lvl>
+    <w:lvl w:ilvl="6" w:tplc="04070001" w:tentative="1">
+      <w:start w:val="1"/>
+      <w:numFmt w:val="bullet"/>
+      <w:lvlText w:val=""/>
+      <w:lvlJc w:val="left"/>
+      <w:pPr>
+        <w:ind w:left="5040" w:hanging="360"/>
+      </w:pPr>
+      <w:rPr>
+        <w:rFonts w:ascii="Symbol" w:hAnsi="Symbol" w:hint="default"/>
+      </w:rPr>
+    </w:lvl>
+    <w:lvl w:ilvl="7" w:tplc="04070003" w:tentative="1">
+      <w:start w:val="1"/>
+      <w:numFmt w:val="bullet"/>
+      <w:lvlText w:val="o"/>
+      <w:lvlJc w:val="left"/>
+      <w:pPr>
+        <w:ind w:left="5760" w:hanging="360"/>
+      </w:pPr>
+      <w:rPr>
+        <w:rFonts w:ascii="Courier New" w:hAnsi="Courier New" w:cs="Courier New" w:hint="default"/>
+      </w:rPr>
+    </w:lvl>
+    <w:lvl w:ilvl="8" w:tplc="04070005" w:tentative="1">
+      <w:start w:val="1"/>
+      <w:numFmt w:val="bullet"/>
+      <w:lvlText w:val=""/>
+      <w:lvlJc w:val="left"/>
+      <w:pPr>
+        <w:ind w:left="6480" w:hanging="360"/>
+      </w:pPr>
+      <w:rPr>
+        <w:rFonts w:ascii="Wingdings" w:hAnsi="Wingdings" w:hint="default"/>
+      </w:rPr>
+    </w:lvl>
+  </w:abstractNum>
+  <w:abstractNum w:abstractNumId="7" w15:restartNumberingAfterBreak="0">
     <w:nsid w:val="40123F05"/>
     <w:multiLevelType w:val="multilevel"/>
     <w:tmpl w:val="A75CE4F4"/>
@@ -4778,7 +4274,7 @@
       </w:rPr>
     </w:lvl>
   </w:abstractNum>
-  <w:abstractNum w:abstractNumId="7" w15:restartNumberingAfterBreak="0">
+  <w:abstractNum w:abstractNumId="8" w15:restartNumberingAfterBreak="0">
     <w:nsid w:val="54B56F70"/>
     <w:multiLevelType w:val="hybridMultilevel"/>
     <w:tmpl w:val="2688ACFC"/>
@@ -4890,7 +4386,7 @@
       </w:rPr>
     </w:lvl>
   </w:abstractNum>
-  <w:abstractNum w:abstractNumId="8" w15:restartNumberingAfterBreak="0">
+  <w:abstractNum w:abstractNumId="9" w15:restartNumberingAfterBreak="0">
     <w:nsid w:val="58910BB6"/>
     <w:multiLevelType w:val="multilevel"/>
     <w:tmpl w:val="ED00B9AE"/>
@@ -5039,7 +4535,7 @@
       </w:rPr>
     </w:lvl>
   </w:abstractNum>
-  <w:abstractNum w:abstractNumId="9" w15:restartNumberingAfterBreak="0">
+  <w:abstractNum w:abstractNumId="10" w15:restartNumberingAfterBreak="0">
     <w:nsid w:val="622B6163"/>
     <w:multiLevelType w:val="hybridMultilevel"/>
     <w:tmpl w:val="CA7C88A2"/>
@@ -5152,7 +4648,7 @@
       </w:rPr>
     </w:lvl>
   </w:abstractNum>
-  <w:abstractNum w:abstractNumId="10" w15:restartNumberingAfterBreak="0">
+  <w:abstractNum w:abstractNumId="11" w15:restartNumberingAfterBreak="0">
     <w:nsid w:val="63E50532"/>
     <w:multiLevelType w:val="multilevel"/>
     <w:tmpl w:val="E4CC23DE"/>
@@ -5301,7 +4797,7 @@
       </w:rPr>
     </w:lvl>
   </w:abstractNum>
-  <w:abstractNum w:abstractNumId="11" w15:restartNumberingAfterBreak="0">
+  <w:abstractNum w:abstractNumId="12" w15:restartNumberingAfterBreak="0">
     <w:nsid w:val="7DCB22DF"/>
     <w:multiLevelType w:val="multilevel"/>
     <w:tmpl w:val="E82ED1F0"/>
@@ -5451,7 +4947,7 @@
     </w:lvl>
   </w:abstractNum>
   <w:num w:numId="1" w16cid:durableId="1603800212">
-    <w:abstractNumId w:val="7"/>
+    <w:abstractNumId w:val="8"/>
   </w:num>
   <w:num w:numId="2" w16cid:durableId="544636598">
     <w:abstractNumId w:val="0"/>
@@ -5463,28 +4959,31 @@
     <w:abstractNumId w:val="2"/>
   </w:num>
   <w:num w:numId="5" w16cid:durableId="822238649">
-    <w:abstractNumId w:val="11"/>
+    <w:abstractNumId w:val="12"/>
   </w:num>
   <w:num w:numId="6" w16cid:durableId="13307564">
-    <w:abstractNumId w:val="6"/>
+    <w:abstractNumId w:val="7"/>
   </w:num>
   <w:num w:numId="7" w16cid:durableId="1317343254">
     <w:abstractNumId w:val="4"/>
   </w:num>
   <w:num w:numId="8" w16cid:durableId="6175693">
-    <w:abstractNumId w:val="8"/>
+    <w:abstractNumId w:val="9"/>
   </w:num>
   <w:num w:numId="9" w16cid:durableId="804084024">
-    <w:abstractNumId w:val="10"/>
+    <w:abstractNumId w:val="11"/>
   </w:num>
   <w:num w:numId="10" w16cid:durableId="1994487310">
     <w:abstractNumId w:val="1"/>
   </w:num>
   <w:num w:numId="11" w16cid:durableId="88742969">
-    <w:abstractNumId w:val="9"/>
+    <w:abstractNumId w:val="10"/>
   </w:num>
   <w:num w:numId="12" w16cid:durableId="1987471759">
     <w:abstractNumId w:val="3"/>
+  </w:num>
+  <w:num w:numId="13" w16cid:durableId="2026327667">
+    <w:abstractNumId w:val="6"/>
   </w:num>
 </w:numbering>
 </file>
@@ -5932,10 +5431,31 @@
       <w:szCs w:val="26"/>
     </w:rPr>
   </w:style>
+  <w:style w:type="paragraph" w:styleId="berschrift3">
+    <w:name w:val="heading 3"/>
+    <w:basedOn w:val="Standard"/>
+    <w:next w:val="Standard"/>
+    <w:link w:val="berschrift3Zchn"/>
+    <w:uiPriority w:val="9"/>
+    <w:unhideWhenUsed/>
+    <w:qFormat/>
+    <w:rsid w:val="00103A08"/>
+    <w:pPr>
+      <w:keepNext/>
+      <w:keepLines/>
+      <w:spacing w:before="40" w:after="0"/>
+      <w:outlineLvl w:val="2"/>
+    </w:pPr>
+    <w:rPr>
+      <w:rFonts w:asciiTheme="majorHAnsi" w:eastAsiaTheme="majorEastAsia" w:hAnsiTheme="majorHAnsi" w:cstheme="majorBidi"/>
+      <w:color w:val="1F3763" w:themeColor="accent1" w:themeShade="7F"/>
+      <w:sz w:val="24"/>
+      <w:szCs w:val="24"/>
+    </w:rPr>
+  </w:style>
   <w:style w:type="character" w:default="1" w:styleId="Absatz-Standardschriftart">
     <w:name w:val="Default Paragraph Font"/>
     <w:uiPriority w:val="1"/>
-    <w:semiHidden/>
     <w:unhideWhenUsed/>
   </w:style>
   <w:style w:type="table" w:default="1" w:styleId="NormaleTabelle">
@@ -6016,6 +5536,19 @@
     <w:rPr>
       <w:color w:val="605E5C"/>
       <w:shd w:val="clear" w:color="auto" w:fill="E1DFDD"/>
+    </w:rPr>
+  </w:style>
+  <w:style w:type="character" w:customStyle="1" w:styleId="berschrift3Zchn">
+    <w:name w:val="Überschrift 3 Zchn"/>
+    <w:basedOn w:val="Absatz-Standardschriftart"/>
+    <w:link w:val="berschrift3"/>
+    <w:uiPriority w:val="9"/>
+    <w:rsid w:val="00103A08"/>
+    <w:rPr>
+      <w:rFonts w:asciiTheme="majorHAnsi" w:eastAsiaTheme="majorEastAsia" w:hAnsiTheme="majorHAnsi" w:cstheme="majorBidi"/>
+      <w:color w:val="1F3763" w:themeColor="accent1" w:themeShade="7F"/>
+      <w:sz w:val="24"/>
+      <w:szCs w:val="24"/>
     </w:rPr>
   </w:style>
 </w:styles>

--- a/Dokumentation Seminarkurs.docx
+++ b/Dokumentation Seminarkurs.docx
@@ -2472,23 +2472,7 @@
           <w:sz w:val="24"/>
           <w:szCs w:val="24"/>
         </w:rPr>
-        <w:t xml:space="preserve">Ich habe zuerst Stunden damit verbracht, einfache Befehle zu verstehen und anwenden zu können. Schließlich habe ich mich daran getan, zum Einstieg das Sonnensystem zu simulieren. Wichtige </w:t>
-      </w:r>
-      <w:proofErr w:type="spellStart"/>
-      <w:r>
-        <w:rPr>
-          <w:sz w:val="24"/>
-          <w:szCs w:val="24"/>
-        </w:rPr>
-        <w:t>Befehltypen</w:t>
-      </w:r>
-      <w:proofErr w:type="spellEnd"/>
-      <w:r>
-        <w:rPr>
-          <w:sz w:val="24"/>
-          <w:szCs w:val="24"/>
-        </w:rPr>
-        <w:t xml:space="preserve"> dafür waren: „transform“ und „Mathf“</w:t>
+        <w:t>Ich habe zuerst Stunden damit verbracht, einfache Befehle zu verstehen und anwenden zu können. Schließlich habe ich mich daran getan, zum Einstieg das Sonnensystem zu simulieren. Wichtige Befehltypen dafür waren: „transform“ und „Mathf“</w:t>
       </w:r>
     </w:p>
     <w:bookmarkEnd w:id="0"/>
@@ -2540,23 +2524,7 @@
           <w:sz w:val="24"/>
           <w:szCs w:val="24"/>
         </w:rPr>
-        <w:t xml:space="preserve"> („</w:t>
-      </w:r>
-      <w:proofErr w:type="spellStart"/>
-      <w:r>
-        <w:rPr>
-          <w:sz w:val="24"/>
-          <w:szCs w:val="24"/>
-        </w:rPr>
-        <w:t>PathEditor</w:t>
-      </w:r>
-      <w:proofErr w:type="spellEnd"/>
-      <w:r>
-        <w:rPr>
-          <w:sz w:val="24"/>
-          <w:szCs w:val="24"/>
-        </w:rPr>
-        <w:t>“)</w:t>
+        <w:t xml:space="preserve"> („PathEditor“)</w:t>
       </w:r>
       <w:r>
         <w:rPr>
@@ -2673,7 +2641,7 @@
           <w:sz w:val="24"/>
           <w:szCs w:val="24"/>
         </w:rPr>
-        <w:t xml:space="preserve">Er hat mir erklärt, dass ich die Bots zu Prefabs machen muss und mir den Code für den Prompt gegeben, bei dem wieder mehrere Befehle, von denen ich noch nie etwas gehört </w:t>
+        <w:t xml:space="preserve">Er hat mir erklärt, dass ich die Bots zu Prefabs machen muss und mir den Code für den </w:t>
       </w:r>
       <w:r>
         <w:rPr>
@@ -2681,7 +2649,7 @@
           <w:szCs w:val="24"/>
         </w:rPr>
         <w:lastRenderedPageBreak/>
-        <w:t xml:space="preserve">habe verwendet wurden. Zum Beispiel „Quanternion“ und „StartCoroutine“. Nachdem ich den Code verstanden habe wollt ich wissen, </w:t>
+        <w:t xml:space="preserve">Prompt gegeben, bei dem wieder mehrere Befehle, von denen ich noch nie etwas gehört habe verwendet wurden. Zum Beispiel „Quanternion“ und „StartCoroutine“. Nachdem ich den Code verstanden habe wollt ich wissen, </w:t>
       </w:r>
       <w:r>
         <w:rPr>
@@ -2997,9 +2965,18 @@
         <w:pStyle w:val="berschrift3"/>
       </w:pPr>
       <w:r>
+        <w:t>Teil 1 (Leben von Gegnern)</w:t>
+      </w:r>
+    </w:p>
+    <w:p>
+      <w:pPr>
+        <w:pStyle w:val="berschrift4"/>
+      </w:pPr>
+      <w:r>
         <w:t>Vorgehensweise</w:t>
       </w:r>
     </w:p>
+    <w:p/>
     <w:p>
       <w:r>
         <w:t xml:space="preserve">Zuerst habe ich ChatGPT gefragt, </w:t>
@@ -3009,76 +2986,17 @@
           <w:i/>
           <w:iCs/>
         </w:rPr>
-        <w:t>„</w:t>
-      </w:r>
-      <w:r>
-        <w:rPr>
-          <w:i/>
-          <w:iCs/>
-        </w:rPr>
-        <w:t xml:space="preserve">wie kann ich in </w:t>
-      </w:r>
-      <w:r>
-        <w:rPr>
-          <w:i/>
-          <w:iCs/>
-        </w:rPr>
-        <w:t>U</w:t>
-      </w:r>
-      <w:r>
-        <w:rPr>
-          <w:i/>
-          <w:iCs/>
-        </w:rPr>
-        <w:t xml:space="preserve">nity eine </w:t>
-      </w:r>
-      <w:proofErr w:type="spellStart"/>
-      <w:r>
-        <w:rPr>
-          <w:i/>
-          <w:iCs/>
-        </w:rPr>
-        <w:t>Healthbar</w:t>
-      </w:r>
-      <w:proofErr w:type="spellEnd"/>
-      <w:r>
-        <w:rPr>
-          <w:i/>
-          <w:iCs/>
-        </w:rPr>
-        <w:t xml:space="preserve"> erstellen?</w:t>
+        <w:t>„wie kann ich in Unity eine Healthbar erstellen?</w:t>
       </w:r>
       <w:r>
         <w:t xml:space="preserve">“, da seine Erklärung jedoch für mich noch sehr unverständlich und kompliziert war, habe ich mir ein Tutorial auf YouTube rausgesucht: </w:t>
       </w:r>
       <w:hyperlink r:id="rId7" w:history="1">
-        <w:proofErr w:type="spellStart"/>
         <w:r>
           <w:rPr>
             <w:rStyle w:val="Hyperlink"/>
           </w:rPr>
-          <w:t>How</w:t>
-        </w:r>
-        <w:proofErr w:type="spellEnd"/>
-        <w:r>
-          <w:rPr>
-            <w:rStyle w:val="Hyperlink"/>
-          </w:rPr>
-          <w:t xml:space="preserve"> to </w:t>
-        </w:r>
-        <w:proofErr w:type="spellStart"/>
-        <w:r>
-          <w:rPr>
-            <w:rStyle w:val="Hyperlink"/>
-          </w:rPr>
-          <w:t>make</w:t>
-        </w:r>
-        <w:proofErr w:type="spellEnd"/>
-        <w:r>
-          <w:rPr>
-            <w:rStyle w:val="Hyperlink"/>
-          </w:rPr>
-          <w:t xml:space="preserve"> a HEALTH BAR in Unity!</w:t>
+          <w:t>How to make a HEALTH BAR in Unity!</w:t>
         </w:r>
       </w:hyperlink>
       <w:r>
@@ -3087,178 +3005,101 @@
     </w:p>
     <w:p>
       <w:r>
-        <w:t xml:space="preserve">Nachdem ich dem Tutorial Schritt für Schritt gefolgt bin und ein paar Anpassungen vorgenommen hatte, hatte ich eine Szene, mit einer </w:t>
-      </w:r>
-      <w:proofErr w:type="spellStart"/>
-      <w:r>
-        <w:t>Healthbar</w:t>
-      </w:r>
-      <w:proofErr w:type="spellEnd"/>
-      <w:r>
-        <w:t xml:space="preserve">, die Schaden bekommt, sobald ich „E“ drücke. Das Tutorial gab mir auch Hinweise darauf, wie ich die </w:t>
-      </w:r>
-      <w:proofErr w:type="spellStart"/>
-      <w:r>
-        <w:t>Healthbar</w:t>
-      </w:r>
-      <w:proofErr w:type="spellEnd"/>
-      <w:r>
-        <w:t xml:space="preserve"> an ein </w:t>
-      </w:r>
-      <w:proofErr w:type="spellStart"/>
-      <w:r>
-        <w:t>Gameobject</w:t>
-      </w:r>
-      <w:proofErr w:type="spellEnd"/>
-      <w:r>
-        <w:t xml:space="preserve"> anfügen kann, sodass </w:t>
-      </w:r>
-      <w:r>
         <w:lastRenderedPageBreak/>
-        <w:t xml:space="preserve">es sich in der Scene mit dem </w:t>
-      </w:r>
-      <w:proofErr w:type="spellStart"/>
-      <w:r>
-        <w:t>Gameobject</w:t>
-      </w:r>
-      <w:proofErr w:type="spellEnd"/>
-      <w:r>
-        <w:t xml:space="preserve"> mitbewegt. In meiner Testszene (</w:t>
-      </w:r>
-      <w:proofErr w:type="spellStart"/>
-      <w:r>
-        <w:t>Healthbar</w:t>
-      </w:r>
-      <w:proofErr w:type="spellEnd"/>
-      <w:r>
-        <w:t xml:space="preserve">), hatte ich aber nur dir </w:t>
-      </w:r>
-      <w:proofErr w:type="spellStart"/>
-      <w:r>
-        <w:t>Healthbar</w:t>
-      </w:r>
-      <w:proofErr w:type="spellEnd"/>
-      <w:r>
-        <w:t xml:space="preserve">, also eine Canvas, </w:t>
-      </w:r>
-      <w:r>
-        <w:t xml:space="preserve">mit einem </w:t>
-      </w:r>
-      <w:proofErr w:type="spellStart"/>
-      <w:r>
-        <w:t>Gamobject</w:t>
-      </w:r>
-      <w:proofErr w:type="spellEnd"/>
-      <w:r>
-        <w:t>, welches einen Slider und ein „</w:t>
-      </w:r>
-      <w:proofErr w:type="spellStart"/>
-      <w:r>
-        <w:t>HealthSlider</w:t>
-      </w:r>
-      <w:proofErr w:type="spellEnd"/>
-      <w:r>
-        <w:t xml:space="preserve">“ – </w:t>
-      </w:r>
-      <w:proofErr w:type="spellStart"/>
-      <w:r>
-        <w:t>Script</w:t>
-      </w:r>
-      <w:proofErr w:type="spellEnd"/>
-      <w:r>
-        <w:t xml:space="preserve"> besitzt und drei weiter </w:t>
-      </w:r>
-      <w:proofErr w:type="spellStart"/>
-      <w:r>
-        <w:t>Gamobjects</w:t>
-      </w:r>
-      <w:proofErr w:type="spellEnd"/>
-      <w:r>
-        <w:t xml:space="preserve"> (Fill Area, Fill und Background), die für das Design der </w:t>
-      </w:r>
-      <w:proofErr w:type="spellStart"/>
-      <w:r>
-        <w:t>Healthbar</w:t>
-      </w:r>
-      <w:proofErr w:type="spellEnd"/>
-      <w:r>
-        <w:t xml:space="preserve"> verantwortlich sind. Außerdem, hatte die Scene ein „</w:t>
-      </w:r>
-      <w:proofErr w:type="spellStart"/>
-      <w:r>
-        <w:t>DamageTest</w:t>
-      </w:r>
-      <w:proofErr w:type="spellEnd"/>
-      <w:r>
-        <w:t xml:space="preserve">“ – </w:t>
-      </w:r>
-      <w:proofErr w:type="spellStart"/>
-      <w:r>
-        <w:t>Script</w:t>
-      </w:r>
-      <w:proofErr w:type="spellEnd"/>
-      <w:r>
-        <w:t xml:space="preserve">. Dieses war zunächst dafür gedacht, um zu testen, ob die </w:t>
-      </w:r>
-      <w:proofErr w:type="spellStart"/>
-      <w:r>
-        <w:t>Healthbar</w:t>
-      </w:r>
-      <w:proofErr w:type="spellEnd"/>
-      <w:r>
-        <w:t xml:space="preserve"> funktioniert.</w:t>
-      </w:r>
-    </w:p>
-    <w:p>
-      <w:r>
-        <w:t xml:space="preserve">Um die </w:t>
-      </w:r>
-      <w:proofErr w:type="spellStart"/>
-      <w:r>
-        <w:t>Healthbar</w:t>
-      </w:r>
-      <w:proofErr w:type="spellEnd"/>
-      <w:r>
-        <w:t xml:space="preserve"> nun mit den Gegnern zu kombinieren, kopierte ich die Canvas mit </w:t>
-      </w:r>
-      <w:r>
-        <w:t>ihren Children (Objekte, die einem anderen Objekt zugeordnet sind und sich verändern, wenn man das übergeordnete Objekt (Parent) verändert) und fügte sie in die „</w:t>
-      </w:r>
-      <w:proofErr w:type="spellStart"/>
-      <w:r>
-        <w:t>PathEditor</w:t>
-      </w:r>
-      <w:proofErr w:type="spellEnd"/>
-      <w:r>
-        <w:t xml:space="preserve">“ – Scene ein. </w:t>
-      </w:r>
-    </w:p>
-    <w:p>
-      <w:pPr>
-        <w:pStyle w:val="Listenabsatz"/>
-        <w:numPr>
-          <w:ilvl w:val="0"/>
-          <w:numId w:val="13"/>
-        </w:numPr>
-        <w:rPr>
-          <w:b/>
-          <w:bCs/>
+        <w:t xml:space="preserve">Nachdem ich dem Tutorial Schritt für Schritt gefolgt bin und ein paar Anpassungen vorgenommen hatte, hatte ich eine Szene, mit einer Healthbar, die Schaden bekommt, sobald ich „E“ drücke. Das Tutorial gab mir auch Hinweise darauf, wie ich die Healthbar an ein Gameobject anfügen kann, sodass es sich in der Scene mit dem Gameobject mitbewegt. In meiner Testszene (Healthbar), hatte ich aber nur dir Healthbar, also eine Canvas, </w:t>
+      </w:r>
+      <w:r>
+        <w:t>mit einem Gamobject, welches einen Slider und ein „HealthSlider“ – Script besitzt und drei weiter Gamobjects (Fill Area, Fill und Background), die für das Design der Healthbar verantwortlich sind. Außerdem, hatte die Scene ein „DamageTest“ – Script. Dieses war zunächst dafür gedacht, um zu testen, ob die Healthbar funktioniert.</w:t>
+      </w:r>
+    </w:p>
+    <w:p>
+      <w:r>
+        <w:t xml:space="preserve">Um die Healthbar nun mit den Gegnern zu kombinieren, kopierte ich die Canvas mit </w:t>
+      </w:r>
+      <w:r>
+        <w:t xml:space="preserve">ihren Children (Objekte, die einem anderen Objekt zugeordnet sind und sich verändern, wenn man das übergeordnete Objekt (Parent) verändert) und fügte sie in die „PathEditor“ – Scene ein. </w:t>
+      </w:r>
+      <w:r>
+        <w:t>Danach erstellte ich einen „TestEnemy“, der zunächst kein Prefab war und hauptsächlich zur Formatierung der Healthbar über dem Gegner diente. Aus dem eben erwähnten Video, entnahm ich auch den Code, der die Healthbar immer zur Kamera gucken lässt und übertrug ihn auf ein Skript namens „Billboard“, das auf der Canvas der Healthbar liegt. Mithilfe eines „CameraRotate“ – Skripts,</w:t>
+      </w:r>
+      <w:r>
+        <w:t xml:space="preserve"> dass auch ChatGPT für mich erstellt hat </w:t>
+      </w:r>
+      <w:r>
+        <w:rPr>
           <w:i/>
           <w:iCs/>
-          <w:u w:val="single"/>
-        </w:rPr>
-      </w:pPr>
-      <w:r>
-        <w:rPr>
-          <w:b/>
-          <w:bCs/>
+        </w:rPr>
+        <w:t>(</w:t>
+      </w:r>
+      <w:r>
+        <w:rPr>
           <w:i/>
           <w:iCs/>
-          <w:u w:val="single"/>
-        </w:rPr>
-        <w:t>Schwierigkeiten beim Anfügen an Gegner</w:t>
-      </w:r>
-    </w:p>
+        </w:rPr>
+        <w:t xml:space="preserve">wie kann ich die Main </w:t>
+      </w:r>
+      <w:r>
+        <w:rPr>
+          <w:i/>
+          <w:iCs/>
+        </w:rPr>
+        <w:t>K</w:t>
+      </w:r>
+      <w:r>
+        <w:rPr>
+          <w:i/>
+          <w:iCs/>
+        </w:rPr>
+        <w:t>amera um die Scene drehen lassen?</w:t>
+      </w:r>
+      <w:r>
+        <w:rPr>
+          <w:i/>
+          <w:iCs/>
+        </w:rPr>
+        <w:t>)</w:t>
+      </w:r>
+      <w:r>
+        <w:rPr>
+          <w:i/>
+          <w:iCs/>
+        </w:rPr>
+        <w:t xml:space="preserve"> </w:t>
+      </w:r>
+      <w:r>
+        <w:t>konnte ich die Funktion de</w:t>
+      </w:r>
+      <w:r>
+        <w:t>s Billboards testen. Um den „TestEnemy“ schließlich zu einem Prefab zu machen, musste ich im Billboard – Skript direkt auf die Main Kamera verweisen</w:t>
+      </w:r>
+      <w:r>
+        <w:t>, da, sobald durch das BotsOnPath – Skript ein Klon von dem GameObject erstellt wird, der Public Verweis nicht erhalten blieb und eine „MissingReference“ – Exception entstanden ist (Die Kamera war als „public Gameobject“ in dem Billboard definiert, sodass man sie für jedes Gamobject im Inspector definieren muss).</w:t>
+      </w:r>
+    </w:p>
+    <w:p>
+      <w:r>
+        <w:t xml:space="preserve">Nun musste ich nur noch den Prefab für </w:t>
+      </w:r>
+      <w:proofErr w:type="spellStart"/>
+      <w:r>
+        <w:t>BotOnPath</w:t>
+      </w:r>
+      <w:proofErr w:type="spellEnd"/>
+      <w:r>
+        <w:t xml:space="preserve"> als Public GameObject definieren und hatte damit Gegner mit einer Lebensanzeige, die einen Pfad entlanglaufen und Schaden nehmen, wenn der Spieler „E“ drückt. </w:t>
+      </w:r>
+    </w:p>
+    <w:p>
+      <w:pPr>
+        <w:pStyle w:val="berschrift4"/>
+      </w:pPr>
+      <w:r>
+        <w:t>Was macht der Code?</w:t>
+      </w:r>
+    </w:p>
+    <w:p/>
+    <w:p/>
     <w:p/>
     <w:p>
       <w:pPr>
@@ -5396,7 +5237,7 @@
     <w:link w:val="berschrift1Zchn"/>
     <w:uiPriority w:val="9"/>
     <w:qFormat/>
-    <w:rsid w:val="00D356CB"/>
+    <w:rsid w:val="001A3563"/>
     <w:pPr>
       <w:keepNext/>
       <w:keepLines/>
@@ -5406,7 +5247,7 @@
     <w:rPr>
       <w:rFonts w:asciiTheme="majorHAnsi" w:eastAsiaTheme="majorEastAsia" w:hAnsiTheme="majorHAnsi" w:cstheme="majorBidi"/>
       <w:b/>
-      <w:sz w:val="32"/>
+      <w:sz w:val="36"/>
       <w:szCs w:val="32"/>
     </w:rPr>
   </w:style>
@@ -5418,7 +5259,7 @@
     <w:uiPriority w:val="9"/>
     <w:unhideWhenUsed/>
     <w:qFormat/>
-    <w:rsid w:val="00E478EB"/>
+    <w:rsid w:val="001A3563"/>
     <w:pPr>
       <w:keepNext/>
       <w:keepLines/>
@@ -5427,7 +5268,7 @@
     </w:pPr>
     <w:rPr>
       <w:rFonts w:asciiTheme="majorHAnsi" w:eastAsiaTheme="majorEastAsia" w:hAnsiTheme="majorHAnsi" w:cstheme="majorBidi"/>
-      <w:sz w:val="28"/>
+      <w:sz w:val="30"/>
       <w:szCs w:val="26"/>
     </w:rPr>
   </w:style>
@@ -5439,7 +5280,7 @@
     <w:uiPriority w:val="9"/>
     <w:unhideWhenUsed/>
     <w:qFormat/>
-    <w:rsid w:val="00103A08"/>
+    <w:rsid w:val="003227CE"/>
     <w:pPr>
       <w:keepNext/>
       <w:keepLines/>
@@ -5448,9 +5289,29 @@
     </w:pPr>
     <w:rPr>
       <w:rFonts w:asciiTheme="majorHAnsi" w:eastAsiaTheme="majorEastAsia" w:hAnsiTheme="majorHAnsi" w:cstheme="majorBidi"/>
-      <w:color w:val="1F3763" w:themeColor="accent1" w:themeShade="7F"/>
+      <w:sz w:val="26"/>
+      <w:szCs w:val="24"/>
+    </w:rPr>
+  </w:style>
+  <w:style w:type="paragraph" w:styleId="berschrift4">
+    <w:name w:val="heading 4"/>
+    <w:basedOn w:val="Standard"/>
+    <w:next w:val="Standard"/>
+    <w:link w:val="berschrift4Zchn"/>
+    <w:uiPriority w:val="9"/>
+    <w:unhideWhenUsed/>
+    <w:qFormat/>
+    <w:rsid w:val="003227CE"/>
+    <w:pPr>
+      <w:keepNext/>
+      <w:keepLines/>
+      <w:spacing w:before="40" w:after="0"/>
+      <w:outlineLvl w:val="3"/>
+    </w:pPr>
+    <w:rPr>
+      <w:rFonts w:asciiTheme="majorHAnsi" w:eastAsiaTheme="majorEastAsia" w:hAnsiTheme="majorHAnsi" w:cstheme="majorBidi"/>
+      <w:iCs/>
       <w:sz w:val="24"/>
-      <w:szCs w:val="24"/>
     </w:rPr>
   </w:style>
   <w:style w:type="character" w:default="1" w:styleId="Absatz-Standardschriftart">
@@ -5484,11 +5345,11 @@
     <w:basedOn w:val="Absatz-Standardschriftart"/>
     <w:link w:val="berschrift1"/>
     <w:uiPriority w:val="9"/>
-    <w:rsid w:val="00D356CB"/>
+    <w:rsid w:val="001A3563"/>
     <w:rPr>
       <w:rFonts w:asciiTheme="majorHAnsi" w:eastAsiaTheme="majorEastAsia" w:hAnsiTheme="majorHAnsi" w:cstheme="majorBidi"/>
       <w:b/>
-      <w:sz w:val="32"/>
+      <w:sz w:val="36"/>
       <w:szCs w:val="32"/>
     </w:rPr>
   </w:style>
@@ -5508,10 +5369,10 @@
     <w:basedOn w:val="Absatz-Standardschriftart"/>
     <w:link w:val="berschrift2"/>
     <w:uiPriority w:val="9"/>
-    <w:rsid w:val="00E478EB"/>
+    <w:rsid w:val="001A3563"/>
     <w:rPr>
       <w:rFonts w:asciiTheme="majorHAnsi" w:eastAsiaTheme="majorEastAsia" w:hAnsiTheme="majorHAnsi" w:cstheme="majorBidi"/>
-      <w:sz w:val="28"/>
+      <w:sz w:val="30"/>
       <w:szCs w:val="26"/>
     </w:rPr>
   </w:style>
@@ -5543,12 +5404,23 @@
     <w:basedOn w:val="Absatz-Standardschriftart"/>
     <w:link w:val="berschrift3"/>
     <w:uiPriority w:val="9"/>
-    <w:rsid w:val="00103A08"/>
+    <w:rsid w:val="003227CE"/>
     <w:rPr>
       <w:rFonts w:asciiTheme="majorHAnsi" w:eastAsiaTheme="majorEastAsia" w:hAnsiTheme="majorHAnsi" w:cstheme="majorBidi"/>
-      <w:color w:val="1F3763" w:themeColor="accent1" w:themeShade="7F"/>
+      <w:sz w:val="26"/>
+      <w:szCs w:val="24"/>
+    </w:rPr>
+  </w:style>
+  <w:style w:type="character" w:customStyle="1" w:styleId="berschrift4Zchn">
+    <w:name w:val="Überschrift 4 Zchn"/>
+    <w:basedOn w:val="Absatz-Standardschriftart"/>
+    <w:link w:val="berschrift4"/>
+    <w:uiPriority w:val="9"/>
+    <w:rsid w:val="003227CE"/>
+    <w:rPr>
+      <w:rFonts w:asciiTheme="majorHAnsi" w:eastAsiaTheme="majorEastAsia" w:hAnsiTheme="majorHAnsi" w:cstheme="majorBidi"/>
+      <w:iCs/>
       <w:sz w:val="24"/>
-      <w:szCs w:val="24"/>
     </w:rPr>
   </w:style>
 </w:styles>

--- a/Dokumentation Seminarkurs.docx
+++ b/Dokumentation Seminarkurs.docx
@@ -115,6 +115,1158 @@
         <w:br w:type="page"/>
       </w:r>
     </w:p>
+    <w:sdt>
+      <w:sdtPr>
+        <w:id w:val="-1689820421"/>
+        <w:docPartObj>
+          <w:docPartGallery w:val="Table of Contents"/>
+          <w:docPartUnique/>
+        </w:docPartObj>
+      </w:sdtPr>
+      <w:sdtEndPr>
+        <w:rPr>
+          <w:rFonts w:asciiTheme="minorHAnsi" w:eastAsiaTheme="minorHAnsi" w:hAnsiTheme="minorHAnsi" w:cstheme="minorBidi"/>
+          <w:b/>
+          <w:bCs/>
+          <w:color w:val="auto"/>
+          <w:kern w:val="2"/>
+          <w:sz w:val="22"/>
+          <w:szCs w:val="22"/>
+          <w:lang w:eastAsia="en-US"/>
+          <w14:ligatures w14:val="standardContextual"/>
+        </w:rPr>
+      </w:sdtEndPr>
+      <w:sdtContent>
+        <w:p>
+          <w:pPr>
+            <w:pStyle w:val="Inhaltsverzeichnisberschrift"/>
+          </w:pPr>
+          <w:r>
+            <w:t>Inhalt</w:t>
+          </w:r>
+        </w:p>
+        <w:p>
+          <w:pPr>
+            <w:pStyle w:val="Verzeichnis1"/>
+            <w:tabs>
+              <w:tab w:val="right" w:leader="dot" w:pos="9062"/>
+            </w:tabs>
+            <w:rPr>
+              <w:noProof/>
+            </w:rPr>
+          </w:pPr>
+          <w:r>
+            <w:fldChar w:fldCharType="begin"/>
+          </w:r>
+          <w:r>
+            <w:instrText xml:space="preserve"> TOC \o "1-3" \h \z \u </w:instrText>
+          </w:r>
+          <w:r>
+            <w:fldChar w:fldCharType="separate"/>
+          </w:r>
+          <w:hyperlink w:anchor="_Toc182490517" w:history="1">
+            <w:r>
+              <w:rPr>
+                <w:rStyle w:val="Hyperlink"/>
+                <w:noProof/>
+              </w:rPr>
+              <w:t>Ziele für das Spiel:</w:t>
+            </w:r>
+            <w:r>
+              <w:rPr>
+                <w:noProof/>
+                <w:webHidden/>
+              </w:rPr>
+              <w:tab/>
+            </w:r>
+            <w:r>
+              <w:rPr>
+                <w:noProof/>
+                <w:webHidden/>
+              </w:rPr>
+              <w:fldChar w:fldCharType="begin"/>
+            </w:r>
+            <w:r>
+              <w:rPr>
+                <w:noProof/>
+                <w:webHidden/>
+              </w:rPr>
+              <w:instrText xml:space="preserve"> PAGEREF _Toc182490517 \h </w:instrText>
+            </w:r>
+            <w:r>
+              <w:rPr>
+                <w:noProof/>
+                <w:webHidden/>
+              </w:rPr>
+            </w:r>
+            <w:r>
+              <w:rPr>
+                <w:noProof/>
+                <w:webHidden/>
+              </w:rPr>
+              <w:fldChar w:fldCharType="separate"/>
+            </w:r>
+            <w:r>
+              <w:rPr>
+                <w:noProof/>
+                <w:webHidden/>
+              </w:rPr>
+              <w:t>2</w:t>
+            </w:r>
+            <w:r>
+              <w:rPr>
+                <w:noProof/>
+                <w:webHidden/>
+              </w:rPr>
+              <w:fldChar w:fldCharType="end"/>
+            </w:r>
+          </w:hyperlink>
+        </w:p>
+        <w:p>
+          <w:pPr>
+            <w:pStyle w:val="Verzeichnis2"/>
+            <w:tabs>
+              <w:tab w:val="right" w:leader="dot" w:pos="9062"/>
+            </w:tabs>
+            <w:rPr>
+              <w:noProof/>
+            </w:rPr>
+          </w:pPr>
+          <w:hyperlink w:anchor="_Toc182490518" w:history="1">
+            <w:r>
+              <w:rPr>
+                <w:rStyle w:val="Hyperlink"/>
+                <w:noProof/>
+              </w:rPr>
+              <w:t>Grobe Ziele:</w:t>
+            </w:r>
+            <w:r>
+              <w:rPr>
+                <w:noProof/>
+                <w:webHidden/>
+              </w:rPr>
+              <w:tab/>
+            </w:r>
+            <w:r>
+              <w:rPr>
+                <w:noProof/>
+                <w:webHidden/>
+              </w:rPr>
+              <w:fldChar w:fldCharType="begin"/>
+            </w:r>
+            <w:r>
+              <w:rPr>
+                <w:noProof/>
+                <w:webHidden/>
+              </w:rPr>
+              <w:instrText xml:space="preserve"> PAGEREF _Toc182490518 \h </w:instrText>
+            </w:r>
+            <w:r>
+              <w:rPr>
+                <w:noProof/>
+                <w:webHidden/>
+              </w:rPr>
+            </w:r>
+            <w:r>
+              <w:rPr>
+                <w:noProof/>
+                <w:webHidden/>
+              </w:rPr>
+              <w:fldChar w:fldCharType="separate"/>
+            </w:r>
+            <w:r>
+              <w:rPr>
+                <w:noProof/>
+                <w:webHidden/>
+              </w:rPr>
+              <w:t>2</w:t>
+            </w:r>
+            <w:r>
+              <w:rPr>
+                <w:noProof/>
+                <w:webHidden/>
+              </w:rPr>
+              <w:fldChar w:fldCharType="end"/>
+            </w:r>
+          </w:hyperlink>
+        </w:p>
+        <w:p>
+          <w:pPr>
+            <w:pStyle w:val="Verzeichnis1"/>
+            <w:tabs>
+              <w:tab w:val="right" w:leader="dot" w:pos="9062"/>
+            </w:tabs>
+            <w:rPr>
+              <w:noProof/>
+            </w:rPr>
+          </w:pPr>
+          <w:hyperlink w:anchor="_Toc182490519" w:history="1">
+            <w:r>
+              <w:rPr>
+                <w:rStyle w:val="Hyperlink"/>
+                <w:noProof/>
+              </w:rPr>
+              <w:t>Erste Anfänge</w:t>
+            </w:r>
+            <w:r>
+              <w:rPr>
+                <w:noProof/>
+                <w:webHidden/>
+              </w:rPr>
+              <w:tab/>
+            </w:r>
+            <w:r>
+              <w:rPr>
+                <w:noProof/>
+                <w:webHidden/>
+              </w:rPr>
+              <w:fldChar w:fldCharType="begin"/>
+            </w:r>
+            <w:r>
+              <w:rPr>
+                <w:noProof/>
+                <w:webHidden/>
+              </w:rPr>
+              <w:instrText xml:space="preserve"> PAGEREF _Toc182490519 \h </w:instrText>
+            </w:r>
+            <w:r>
+              <w:rPr>
+                <w:noProof/>
+                <w:webHidden/>
+              </w:rPr>
+            </w:r>
+            <w:r>
+              <w:rPr>
+                <w:noProof/>
+                <w:webHidden/>
+              </w:rPr>
+              <w:fldChar w:fldCharType="separate"/>
+            </w:r>
+            <w:r>
+              <w:rPr>
+                <w:noProof/>
+                <w:webHidden/>
+              </w:rPr>
+              <w:t>4</w:t>
+            </w:r>
+            <w:r>
+              <w:rPr>
+                <w:noProof/>
+                <w:webHidden/>
+              </w:rPr>
+              <w:fldChar w:fldCharType="end"/>
+            </w:r>
+          </w:hyperlink>
+        </w:p>
+        <w:p>
+          <w:pPr>
+            <w:pStyle w:val="Verzeichnis1"/>
+            <w:tabs>
+              <w:tab w:val="right" w:leader="dot" w:pos="9062"/>
+            </w:tabs>
+            <w:rPr>
+              <w:noProof/>
+            </w:rPr>
+          </w:pPr>
+          <w:hyperlink w:anchor="_Toc182490520" w:history="1">
+            <w:r>
+              <w:rPr>
+                <w:rStyle w:val="Hyperlink"/>
+                <w:noProof/>
+              </w:rPr>
+              <w:t>Erster grober Entwurf des Projekts.</w:t>
+            </w:r>
+            <w:r>
+              <w:rPr>
+                <w:noProof/>
+                <w:webHidden/>
+              </w:rPr>
+              <w:tab/>
+            </w:r>
+            <w:r>
+              <w:rPr>
+                <w:noProof/>
+                <w:webHidden/>
+              </w:rPr>
+              <w:fldChar w:fldCharType="begin"/>
+            </w:r>
+            <w:r>
+              <w:rPr>
+                <w:noProof/>
+                <w:webHidden/>
+              </w:rPr>
+              <w:instrText xml:space="preserve"> PAGEREF _Toc182490520 \h </w:instrText>
+            </w:r>
+            <w:r>
+              <w:rPr>
+                <w:noProof/>
+                <w:webHidden/>
+              </w:rPr>
+            </w:r>
+            <w:r>
+              <w:rPr>
+                <w:noProof/>
+                <w:webHidden/>
+              </w:rPr>
+              <w:fldChar w:fldCharType="separate"/>
+            </w:r>
+            <w:r>
+              <w:rPr>
+                <w:noProof/>
+                <w:webHidden/>
+              </w:rPr>
+              <w:t>4</w:t>
+            </w:r>
+            <w:r>
+              <w:rPr>
+                <w:noProof/>
+                <w:webHidden/>
+              </w:rPr>
+              <w:fldChar w:fldCharType="end"/>
+            </w:r>
+          </w:hyperlink>
+        </w:p>
+        <w:p>
+          <w:pPr>
+            <w:pStyle w:val="Verzeichnis2"/>
+            <w:tabs>
+              <w:tab w:val="right" w:leader="dot" w:pos="9062"/>
+            </w:tabs>
+            <w:rPr>
+              <w:noProof/>
+            </w:rPr>
+          </w:pPr>
+          <w:hyperlink w:anchor="_Toc182490521" w:history="1">
+            <w:r>
+              <w:rPr>
+                <w:rStyle w:val="Hyperlink"/>
+                <w:noProof/>
+              </w:rPr>
+              <w:t>Tim Vorkenntnisse:</w:t>
+            </w:r>
+            <w:r>
+              <w:rPr>
+                <w:noProof/>
+                <w:webHidden/>
+              </w:rPr>
+              <w:tab/>
+            </w:r>
+            <w:r>
+              <w:rPr>
+                <w:noProof/>
+                <w:webHidden/>
+              </w:rPr>
+              <w:fldChar w:fldCharType="begin"/>
+            </w:r>
+            <w:r>
+              <w:rPr>
+                <w:noProof/>
+                <w:webHidden/>
+              </w:rPr>
+              <w:instrText xml:space="preserve"> PAGEREF _Toc182490521 \h </w:instrText>
+            </w:r>
+            <w:r>
+              <w:rPr>
+                <w:noProof/>
+                <w:webHidden/>
+              </w:rPr>
+            </w:r>
+            <w:r>
+              <w:rPr>
+                <w:noProof/>
+                <w:webHidden/>
+              </w:rPr>
+              <w:fldChar w:fldCharType="separate"/>
+            </w:r>
+            <w:r>
+              <w:rPr>
+                <w:noProof/>
+                <w:webHidden/>
+              </w:rPr>
+              <w:t>5</w:t>
+            </w:r>
+            <w:r>
+              <w:rPr>
+                <w:noProof/>
+                <w:webHidden/>
+              </w:rPr>
+              <w:fldChar w:fldCharType="end"/>
+            </w:r>
+          </w:hyperlink>
+        </w:p>
+        <w:p>
+          <w:pPr>
+            <w:pStyle w:val="Verzeichnis2"/>
+            <w:tabs>
+              <w:tab w:val="right" w:leader="dot" w:pos="9062"/>
+            </w:tabs>
+            <w:rPr>
+              <w:noProof/>
+            </w:rPr>
+          </w:pPr>
+          <w:hyperlink w:anchor="_Toc182490522" w:history="1">
+            <w:r>
+              <w:rPr>
+                <w:rStyle w:val="Hyperlink"/>
+                <w:noProof/>
+              </w:rPr>
+              <w:t>Jaron Vorkenntnisse:</w:t>
+            </w:r>
+            <w:r>
+              <w:rPr>
+                <w:noProof/>
+                <w:webHidden/>
+              </w:rPr>
+              <w:tab/>
+            </w:r>
+            <w:r>
+              <w:rPr>
+                <w:noProof/>
+                <w:webHidden/>
+              </w:rPr>
+              <w:fldChar w:fldCharType="begin"/>
+            </w:r>
+            <w:r>
+              <w:rPr>
+                <w:noProof/>
+                <w:webHidden/>
+              </w:rPr>
+              <w:instrText xml:space="preserve"> PAGEREF _Toc182490522 \h </w:instrText>
+            </w:r>
+            <w:r>
+              <w:rPr>
+                <w:noProof/>
+                <w:webHidden/>
+              </w:rPr>
+            </w:r>
+            <w:r>
+              <w:rPr>
+                <w:noProof/>
+                <w:webHidden/>
+              </w:rPr>
+              <w:fldChar w:fldCharType="separate"/>
+            </w:r>
+            <w:r>
+              <w:rPr>
+                <w:noProof/>
+                <w:webHidden/>
+              </w:rPr>
+              <w:t>5</w:t>
+            </w:r>
+            <w:r>
+              <w:rPr>
+                <w:noProof/>
+                <w:webHidden/>
+              </w:rPr>
+              <w:fldChar w:fldCharType="end"/>
+            </w:r>
+          </w:hyperlink>
+        </w:p>
+        <w:p>
+          <w:pPr>
+            <w:pStyle w:val="Verzeichnis1"/>
+            <w:tabs>
+              <w:tab w:val="right" w:leader="dot" w:pos="9062"/>
+            </w:tabs>
+            <w:rPr>
+              <w:noProof/>
+            </w:rPr>
+          </w:pPr>
+          <w:hyperlink w:anchor="_Toc182490523" w:history="1">
+            <w:r>
+              <w:rPr>
+                <w:rStyle w:val="Hyperlink"/>
+                <w:noProof/>
+              </w:rPr>
+              <w:t>Erster Grober Entwurf &amp; Projektideen:</w:t>
+            </w:r>
+            <w:r>
+              <w:rPr>
+                <w:noProof/>
+                <w:webHidden/>
+              </w:rPr>
+              <w:tab/>
+            </w:r>
+            <w:r>
+              <w:rPr>
+                <w:noProof/>
+                <w:webHidden/>
+              </w:rPr>
+              <w:fldChar w:fldCharType="begin"/>
+            </w:r>
+            <w:r>
+              <w:rPr>
+                <w:noProof/>
+                <w:webHidden/>
+              </w:rPr>
+              <w:instrText xml:space="preserve"> PAGEREF _Toc182490523 \h </w:instrText>
+            </w:r>
+            <w:r>
+              <w:rPr>
+                <w:noProof/>
+                <w:webHidden/>
+              </w:rPr>
+            </w:r>
+            <w:r>
+              <w:rPr>
+                <w:noProof/>
+                <w:webHidden/>
+              </w:rPr>
+              <w:fldChar w:fldCharType="separate"/>
+            </w:r>
+            <w:r>
+              <w:rPr>
+                <w:noProof/>
+                <w:webHidden/>
+              </w:rPr>
+              <w:t>5</w:t>
+            </w:r>
+            <w:r>
+              <w:rPr>
+                <w:noProof/>
+                <w:webHidden/>
+              </w:rPr>
+              <w:fldChar w:fldCharType="end"/>
+            </w:r>
+          </w:hyperlink>
+        </w:p>
+        <w:p>
+          <w:pPr>
+            <w:pStyle w:val="Verzeichnis1"/>
+            <w:tabs>
+              <w:tab w:val="right" w:leader="dot" w:pos="9062"/>
+            </w:tabs>
+            <w:rPr>
+              <w:noProof/>
+            </w:rPr>
+          </w:pPr>
+          <w:hyperlink w:anchor="_Toc182490524" w:history="1">
+            <w:r>
+              <w:rPr>
+                <w:rStyle w:val="Hyperlink"/>
+                <w:noProof/>
+              </w:rPr>
+              <w:t>Ziele:</w:t>
+            </w:r>
+            <w:r>
+              <w:rPr>
+                <w:noProof/>
+                <w:webHidden/>
+              </w:rPr>
+              <w:tab/>
+            </w:r>
+            <w:r>
+              <w:rPr>
+                <w:noProof/>
+                <w:webHidden/>
+              </w:rPr>
+              <w:fldChar w:fldCharType="begin"/>
+            </w:r>
+            <w:r>
+              <w:rPr>
+                <w:noProof/>
+                <w:webHidden/>
+              </w:rPr>
+              <w:instrText xml:space="preserve"> PAGEREF _Toc182490524 \h </w:instrText>
+            </w:r>
+            <w:r>
+              <w:rPr>
+                <w:noProof/>
+                <w:webHidden/>
+              </w:rPr>
+            </w:r>
+            <w:r>
+              <w:rPr>
+                <w:noProof/>
+                <w:webHidden/>
+              </w:rPr>
+              <w:fldChar w:fldCharType="separate"/>
+            </w:r>
+            <w:r>
+              <w:rPr>
+                <w:noProof/>
+                <w:webHidden/>
+              </w:rPr>
+              <w:t>5</w:t>
+            </w:r>
+            <w:r>
+              <w:rPr>
+                <w:noProof/>
+                <w:webHidden/>
+              </w:rPr>
+              <w:fldChar w:fldCharType="end"/>
+            </w:r>
+          </w:hyperlink>
+        </w:p>
+        <w:p>
+          <w:pPr>
+            <w:pStyle w:val="Verzeichnis1"/>
+            <w:tabs>
+              <w:tab w:val="right" w:leader="dot" w:pos="9062"/>
+            </w:tabs>
+            <w:rPr>
+              <w:noProof/>
+            </w:rPr>
+          </w:pPr>
+          <w:hyperlink w:anchor="_Toc182490525" w:history="1">
+            <w:r>
+              <w:rPr>
+                <w:rStyle w:val="Hyperlink"/>
+                <w:noProof/>
+              </w:rPr>
+              <w:t>Schritte (Planung &amp; Arbeit):</w:t>
+            </w:r>
+            <w:r>
+              <w:rPr>
+                <w:noProof/>
+                <w:webHidden/>
+              </w:rPr>
+              <w:tab/>
+            </w:r>
+            <w:r>
+              <w:rPr>
+                <w:noProof/>
+                <w:webHidden/>
+              </w:rPr>
+              <w:fldChar w:fldCharType="begin"/>
+            </w:r>
+            <w:r>
+              <w:rPr>
+                <w:noProof/>
+                <w:webHidden/>
+              </w:rPr>
+              <w:instrText xml:space="preserve"> PAGEREF _Toc182490525 \h </w:instrText>
+            </w:r>
+            <w:r>
+              <w:rPr>
+                <w:noProof/>
+                <w:webHidden/>
+              </w:rPr>
+            </w:r>
+            <w:r>
+              <w:rPr>
+                <w:noProof/>
+                <w:webHidden/>
+              </w:rPr>
+              <w:fldChar w:fldCharType="separate"/>
+            </w:r>
+            <w:r>
+              <w:rPr>
+                <w:noProof/>
+                <w:webHidden/>
+              </w:rPr>
+              <w:t>6</w:t>
+            </w:r>
+            <w:r>
+              <w:rPr>
+                <w:noProof/>
+                <w:webHidden/>
+              </w:rPr>
+              <w:fldChar w:fldCharType="end"/>
+            </w:r>
+          </w:hyperlink>
+        </w:p>
+        <w:p>
+          <w:pPr>
+            <w:pStyle w:val="Verzeichnis2"/>
+            <w:tabs>
+              <w:tab w:val="right" w:leader="dot" w:pos="9062"/>
+            </w:tabs>
+            <w:rPr>
+              <w:noProof/>
+            </w:rPr>
+          </w:pPr>
+          <w:hyperlink w:anchor="_Toc182490526" w:history="1">
+            <w:r>
+              <w:rPr>
+                <w:rStyle w:val="Hyperlink"/>
+                <w:noProof/>
+              </w:rPr>
+              <w:t>Entwicklungsumgebung:</w:t>
+            </w:r>
+            <w:r>
+              <w:rPr>
+                <w:noProof/>
+                <w:webHidden/>
+              </w:rPr>
+              <w:tab/>
+            </w:r>
+            <w:r>
+              <w:rPr>
+                <w:noProof/>
+                <w:webHidden/>
+              </w:rPr>
+              <w:fldChar w:fldCharType="begin"/>
+            </w:r>
+            <w:r>
+              <w:rPr>
+                <w:noProof/>
+                <w:webHidden/>
+              </w:rPr>
+              <w:instrText xml:space="preserve"> PAGEREF _Toc182490526 \h </w:instrText>
+            </w:r>
+            <w:r>
+              <w:rPr>
+                <w:noProof/>
+                <w:webHidden/>
+              </w:rPr>
+            </w:r>
+            <w:r>
+              <w:rPr>
+                <w:noProof/>
+                <w:webHidden/>
+              </w:rPr>
+              <w:fldChar w:fldCharType="separate"/>
+            </w:r>
+            <w:r>
+              <w:rPr>
+                <w:noProof/>
+                <w:webHidden/>
+              </w:rPr>
+              <w:t>6</w:t>
+            </w:r>
+            <w:r>
+              <w:rPr>
+                <w:noProof/>
+                <w:webHidden/>
+              </w:rPr>
+              <w:fldChar w:fldCharType="end"/>
+            </w:r>
+          </w:hyperlink>
+        </w:p>
+        <w:p>
+          <w:pPr>
+            <w:pStyle w:val="Verzeichnis2"/>
+            <w:tabs>
+              <w:tab w:val="right" w:leader="dot" w:pos="9062"/>
+            </w:tabs>
+            <w:rPr>
+              <w:noProof/>
+            </w:rPr>
+          </w:pPr>
+          <w:hyperlink w:anchor="_Toc182490527" w:history="1">
+            <w:r>
+              <w:rPr>
+                <w:rStyle w:val="Hyperlink"/>
+                <w:noProof/>
+              </w:rPr>
+              <w:t>Erstes Ziel (Tim):</w:t>
+            </w:r>
+            <w:r>
+              <w:rPr>
+                <w:noProof/>
+                <w:webHidden/>
+              </w:rPr>
+              <w:tab/>
+            </w:r>
+            <w:r>
+              <w:rPr>
+                <w:noProof/>
+                <w:webHidden/>
+              </w:rPr>
+              <w:fldChar w:fldCharType="begin"/>
+            </w:r>
+            <w:r>
+              <w:rPr>
+                <w:noProof/>
+                <w:webHidden/>
+              </w:rPr>
+              <w:instrText xml:space="preserve"> PAGEREF _Toc182490527 \h </w:instrText>
+            </w:r>
+            <w:r>
+              <w:rPr>
+                <w:noProof/>
+                <w:webHidden/>
+              </w:rPr>
+            </w:r>
+            <w:r>
+              <w:rPr>
+                <w:noProof/>
+                <w:webHidden/>
+              </w:rPr>
+              <w:fldChar w:fldCharType="separate"/>
+            </w:r>
+            <w:r>
+              <w:rPr>
+                <w:noProof/>
+                <w:webHidden/>
+              </w:rPr>
+              <w:t>6</w:t>
+            </w:r>
+            <w:r>
+              <w:rPr>
+                <w:noProof/>
+                <w:webHidden/>
+              </w:rPr>
+              <w:fldChar w:fldCharType="end"/>
+            </w:r>
+          </w:hyperlink>
+        </w:p>
+        <w:p>
+          <w:pPr>
+            <w:pStyle w:val="Verzeichnis3"/>
+            <w:tabs>
+              <w:tab w:val="right" w:leader="dot" w:pos="9062"/>
+            </w:tabs>
+            <w:rPr>
+              <w:noProof/>
+            </w:rPr>
+          </w:pPr>
+          <w:hyperlink w:anchor="_Toc182490528" w:history="1">
+            <w:r>
+              <w:rPr>
+                <w:rStyle w:val="Hyperlink"/>
+                <w:noProof/>
+              </w:rPr>
+              <w:t>Einarbeitung</w:t>
+            </w:r>
+            <w:r>
+              <w:rPr>
+                <w:noProof/>
+                <w:webHidden/>
+              </w:rPr>
+              <w:tab/>
+            </w:r>
+            <w:r>
+              <w:rPr>
+                <w:noProof/>
+                <w:webHidden/>
+              </w:rPr>
+              <w:fldChar w:fldCharType="begin"/>
+            </w:r>
+            <w:r>
+              <w:rPr>
+                <w:noProof/>
+                <w:webHidden/>
+              </w:rPr>
+              <w:instrText xml:space="preserve"> PAGEREF _Toc182490528 \h </w:instrText>
+            </w:r>
+            <w:r>
+              <w:rPr>
+                <w:noProof/>
+                <w:webHidden/>
+              </w:rPr>
+            </w:r>
+            <w:r>
+              <w:rPr>
+                <w:noProof/>
+                <w:webHidden/>
+              </w:rPr>
+              <w:fldChar w:fldCharType="separate"/>
+            </w:r>
+            <w:r>
+              <w:rPr>
+                <w:noProof/>
+                <w:webHidden/>
+              </w:rPr>
+              <w:t>6</w:t>
+            </w:r>
+            <w:r>
+              <w:rPr>
+                <w:noProof/>
+                <w:webHidden/>
+              </w:rPr>
+              <w:fldChar w:fldCharType="end"/>
+            </w:r>
+          </w:hyperlink>
+        </w:p>
+        <w:p>
+          <w:pPr>
+            <w:pStyle w:val="Verzeichnis3"/>
+            <w:tabs>
+              <w:tab w:val="right" w:leader="dot" w:pos="9062"/>
+            </w:tabs>
+            <w:rPr>
+              <w:noProof/>
+            </w:rPr>
+          </w:pPr>
+          <w:hyperlink w:anchor="_Toc182490529" w:history="1">
+            <w:r>
+              <w:rPr>
+                <w:rStyle w:val="Hyperlink"/>
+                <w:noProof/>
+              </w:rPr>
+              <w:t>Vorgehensweise</w:t>
+            </w:r>
+            <w:r>
+              <w:rPr>
+                <w:noProof/>
+                <w:webHidden/>
+              </w:rPr>
+              <w:tab/>
+            </w:r>
+            <w:r>
+              <w:rPr>
+                <w:noProof/>
+                <w:webHidden/>
+              </w:rPr>
+              <w:fldChar w:fldCharType="begin"/>
+            </w:r>
+            <w:r>
+              <w:rPr>
+                <w:noProof/>
+                <w:webHidden/>
+              </w:rPr>
+              <w:instrText xml:space="preserve"> PAGEREF _Toc182490529 \h </w:instrText>
+            </w:r>
+            <w:r>
+              <w:rPr>
+                <w:noProof/>
+                <w:webHidden/>
+              </w:rPr>
+            </w:r>
+            <w:r>
+              <w:rPr>
+                <w:noProof/>
+                <w:webHidden/>
+              </w:rPr>
+              <w:fldChar w:fldCharType="separate"/>
+            </w:r>
+            <w:r>
+              <w:rPr>
+                <w:noProof/>
+                <w:webHidden/>
+              </w:rPr>
+              <w:t>6</w:t>
+            </w:r>
+            <w:r>
+              <w:rPr>
+                <w:noProof/>
+                <w:webHidden/>
+              </w:rPr>
+              <w:fldChar w:fldCharType="end"/>
+            </w:r>
+          </w:hyperlink>
+        </w:p>
+        <w:p>
+          <w:pPr>
+            <w:pStyle w:val="Verzeichnis3"/>
+            <w:tabs>
+              <w:tab w:val="right" w:leader="dot" w:pos="9062"/>
+            </w:tabs>
+            <w:rPr>
+              <w:noProof/>
+            </w:rPr>
+          </w:pPr>
+          <w:hyperlink w:anchor="_Toc182490530" w:history="1">
+            <w:r>
+              <w:rPr>
+                <w:rStyle w:val="Hyperlink"/>
+                <w:noProof/>
+              </w:rPr>
+              <w:t>Was macht der Code?</w:t>
+            </w:r>
+            <w:r>
+              <w:rPr>
+                <w:noProof/>
+                <w:webHidden/>
+              </w:rPr>
+              <w:tab/>
+            </w:r>
+            <w:r>
+              <w:rPr>
+                <w:noProof/>
+                <w:webHidden/>
+              </w:rPr>
+              <w:fldChar w:fldCharType="begin"/>
+            </w:r>
+            <w:r>
+              <w:rPr>
+                <w:noProof/>
+                <w:webHidden/>
+              </w:rPr>
+              <w:instrText xml:space="preserve"> PAGEREF _Toc182490530 \h </w:instrText>
+            </w:r>
+            <w:r>
+              <w:rPr>
+                <w:noProof/>
+                <w:webHidden/>
+              </w:rPr>
+            </w:r>
+            <w:r>
+              <w:rPr>
+                <w:noProof/>
+                <w:webHidden/>
+              </w:rPr>
+              <w:fldChar w:fldCharType="separate"/>
+            </w:r>
+            <w:r>
+              <w:rPr>
+                <w:noProof/>
+                <w:webHidden/>
+              </w:rPr>
+              <w:t>7</w:t>
+            </w:r>
+            <w:r>
+              <w:rPr>
+                <w:noProof/>
+                <w:webHidden/>
+              </w:rPr>
+              <w:fldChar w:fldCharType="end"/>
+            </w:r>
+          </w:hyperlink>
+        </w:p>
+        <w:p>
+          <w:pPr>
+            <w:pStyle w:val="Verzeichnis2"/>
+            <w:tabs>
+              <w:tab w:val="right" w:leader="dot" w:pos="9062"/>
+            </w:tabs>
+            <w:rPr>
+              <w:noProof/>
+            </w:rPr>
+          </w:pPr>
+          <w:hyperlink w:anchor="_Toc182490531" w:history="1">
+            <w:r>
+              <w:rPr>
+                <w:rStyle w:val="Hyperlink"/>
+                <w:noProof/>
+              </w:rPr>
+              <w:t>Zweites Ziel (Tim)</w:t>
+            </w:r>
+            <w:r>
+              <w:rPr>
+                <w:noProof/>
+                <w:webHidden/>
+              </w:rPr>
+              <w:tab/>
+            </w:r>
+            <w:r>
+              <w:rPr>
+                <w:noProof/>
+                <w:webHidden/>
+              </w:rPr>
+              <w:fldChar w:fldCharType="begin"/>
+            </w:r>
+            <w:r>
+              <w:rPr>
+                <w:noProof/>
+                <w:webHidden/>
+              </w:rPr>
+              <w:instrText xml:space="preserve"> PAGEREF _Toc182490531 \h </w:instrText>
+            </w:r>
+            <w:r>
+              <w:rPr>
+                <w:noProof/>
+                <w:webHidden/>
+              </w:rPr>
+            </w:r>
+            <w:r>
+              <w:rPr>
+                <w:noProof/>
+                <w:webHidden/>
+              </w:rPr>
+              <w:fldChar w:fldCharType="separate"/>
+            </w:r>
+            <w:r>
+              <w:rPr>
+                <w:noProof/>
+                <w:webHidden/>
+              </w:rPr>
+              <w:t>7</w:t>
+            </w:r>
+            <w:r>
+              <w:rPr>
+                <w:noProof/>
+                <w:webHidden/>
+              </w:rPr>
+              <w:fldChar w:fldCharType="end"/>
+            </w:r>
+          </w:hyperlink>
+        </w:p>
+        <w:p>
+          <w:pPr>
+            <w:pStyle w:val="Verzeichnis3"/>
+            <w:tabs>
+              <w:tab w:val="right" w:leader="dot" w:pos="9062"/>
+            </w:tabs>
+            <w:rPr>
+              <w:noProof/>
+            </w:rPr>
+          </w:pPr>
+          <w:hyperlink w:anchor="_Toc182490532" w:history="1">
+            <w:r>
+              <w:rPr>
+                <w:rStyle w:val="Hyperlink"/>
+                <w:noProof/>
+              </w:rPr>
+              <w:t>Teil 1 (Leben von Gegnern)</w:t>
+            </w:r>
+            <w:r>
+              <w:rPr>
+                <w:noProof/>
+                <w:webHidden/>
+              </w:rPr>
+              <w:tab/>
+            </w:r>
+            <w:r>
+              <w:rPr>
+                <w:noProof/>
+                <w:webHidden/>
+              </w:rPr>
+              <w:fldChar w:fldCharType="begin"/>
+            </w:r>
+            <w:r>
+              <w:rPr>
+                <w:noProof/>
+                <w:webHidden/>
+              </w:rPr>
+              <w:instrText xml:space="preserve"> PAGEREF _Toc182490532 \h </w:instrText>
+            </w:r>
+            <w:r>
+              <w:rPr>
+                <w:noProof/>
+                <w:webHidden/>
+              </w:rPr>
+            </w:r>
+            <w:r>
+              <w:rPr>
+                <w:noProof/>
+                <w:webHidden/>
+              </w:rPr>
+              <w:fldChar w:fldCharType="separate"/>
+            </w:r>
+            <w:r>
+              <w:rPr>
+                <w:noProof/>
+                <w:webHidden/>
+              </w:rPr>
+              <w:t>7</w:t>
+            </w:r>
+            <w:r>
+              <w:rPr>
+                <w:noProof/>
+                <w:webHidden/>
+              </w:rPr>
+              <w:fldChar w:fldCharType="end"/>
+            </w:r>
+          </w:hyperlink>
+        </w:p>
+        <w:p>
+          <w:r>
+            <w:rPr>
+              <w:b/>
+              <w:bCs/>
+            </w:rPr>
+            <w:fldChar w:fldCharType="end"/>
+          </w:r>
+        </w:p>
+      </w:sdtContent>
+    </w:sdt>
+    <w:p>
+      <w:pPr>
+        <w:rPr>
+          <w:rFonts w:asciiTheme="majorHAnsi" w:eastAsiaTheme="majorEastAsia" w:hAnsiTheme="majorHAnsi" w:cstheme="majorBidi"/>
+          <w:b/>
+          <w:sz w:val="36"/>
+          <w:szCs w:val="32"/>
+        </w:rPr>
+      </w:pPr>
+      <w:bookmarkStart w:id="0" w:name="_Toc182490517"/>
+      <w:r>
+        <w:br w:type="page"/>
+      </w:r>
+    </w:p>
     <w:p>
       <w:pPr>
         <w:pStyle w:val="berschrift1"/>
@@ -123,15 +1275,18 @@
         <w:lastRenderedPageBreak/>
         <w:t>Ziele für das Spiel:</w:t>
       </w:r>
+      <w:bookmarkEnd w:id="0"/>
     </w:p>
     <w:p/>
     <w:p>
       <w:pPr>
         <w:pStyle w:val="berschrift2"/>
       </w:pPr>
+      <w:bookmarkStart w:id="1" w:name="_Toc182490518"/>
       <w:r>
         <w:t>Grobe Ziele:</w:t>
       </w:r>
+      <w:bookmarkEnd w:id="1"/>
     </w:p>
     <w:p/>
     <w:p>
@@ -738,9 +1893,14 @@
       <w:pPr>
         <w:pStyle w:val="berschrift1"/>
       </w:pPr>
+      <w:bookmarkStart w:id="2" w:name="_Toc182490519"/>
       <w:r>
         <w:lastRenderedPageBreak/>
-        <w:t xml:space="preserve">Erste Anfänge </w:t>
+        <w:t>Erste Anfänge</w:t>
+      </w:r>
+      <w:bookmarkEnd w:id="2"/>
+      <w:r>
+        <w:t xml:space="preserve"> </w:t>
       </w:r>
     </w:p>
     <w:p>
@@ -834,9 +1994,11 @@
       <w:pPr>
         <w:pStyle w:val="berschrift1"/>
       </w:pPr>
+      <w:bookmarkStart w:id="3" w:name="_Toc182490520"/>
       <w:r>
         <w:t>Erster grober Entwurf des Projekts.</w:t>
       </w:r>
+      <w:bookmarkEnd w:id="3"/>
     </w:p>
     <w:p>
       <w:pPr>
@@ -1441,10 +2603,12 @@
       <w:r>
         <w:br w:type="page"/>
       </w:r>
+      <w:bookmarkStart w:id="4" w:name="_Toc182490521"/>
       <w:r>
         <w:lastRenderedPageBreak/>
         <w:t>Tim Vorkenntnisse:</w:t>
       </w:r>
+      <w:bookmarkEnd w:id="4"/>
       <w:r>
         <w:t xml:space="preserve"> </w:t>
       </w:r>
@@ -1496,9 +2660,11 @@
       <w:pPr>
         <w:pStyle w:val="berschrift2"/>
       </w:pPr>
+      <w:bookmarkStart w:id="5" w:name="_Toc182490522"/>
       <w:r>
         <w:t>Jaron Vorkenntnisse:</w:t>
       </w:r>
+      <w:bookmarkEnd w:id="5"/>
     </w:p>
     <w:p>
       <w:pPr>
@@ -1519,6 +2685,7 @@
       <w:pPr>
         <w:pStyle w:val="berschrift1"/>
       </w:pPr>
+      <w:bookmarkStart w:id="6" w:name="_Toc182490523"/>
       <w:r>
         <w:t>Erster Grober Entwurf</w:t>
       </w:r>
@@ -1526,7 +2693,11 @@
         <w:t xml:space="preserve"> &amp; Projektideen</w:t>
       </w:r>
       <w:r>
-        <w:t xml:space="preserve">: </w:t>
+        <w:t>:</w:t>
+      </w:r>
+      <w:bookmarkEnd w:id="6"/>
+      <w:r>
+        <w:t xml:space="preserve"> </w:t>
       </w:r>
     </w:p>
     <w:p>
@@ -1571,8 +2742,13 @@
       <w:pPr>
         <w:pStyle w:val="berschrift1"/>
       </w:pPr>
-      <w:r>
-        <w:t xml:space="preserve">Ziele: </w:t>
+      <w:bookmarkStart w:id="7" w:name="_Toc182490524"/>
+      <w:r>
+        <w:t>Ziele:</w:t>
+      </w:r>
+      <w:bookmarkEnd w:id="7"/>
+      <w:r>
+        <w:t xml:space="preserve"> </w:t>
       </w:r>
       <w:r>
         <w:t xml:space="preserve"> </w:t>
@@ -2254,6 +3430,7 @@
           <w:b w:val="0"/>
         </w:rPr>
       </w:pPr>
+      <w:bookmarkStart w:id="8" w:name="_Toc182490525"/>
       <w:r>
         <w:t>S</w:t>
       </w:r>
@@ -2264,7 +3441,11 @@
         <w:t xml:space="preserve"> (Planung &amp; Arbeit)</w:t>
       </w:r>
       <w:r>
-        <w:t xml:space="preserve">: </w:t>
+        <w:t>:</w:t>
+      </w:r>
+      <w:bookmarkEnd w:id="8"/>
+      <w:r>
+        <w:t xml:space="preserve"> </w:t>
       </w:r>
     </w:p>
     <w:p>
@@ -2273,12 +3454,14 @@
           <w:rStyle w:val="berschrift2Zchn"/>
         </w:rPr>
       </w:pPr>
+      <w:bookmarkStart w:id="9" w:name="_Toc182490526"/>
       <w:r>
         <w:rPr>
           <w:rStyle w:val="berschrift2Zchn"/>
         </w:rPr>
         <w:t>Entwicklungsumgebung:</w:t>
       </w:r>
+      <w:bookmarkEnd w:id="9"/>
     </w:p>
     <w:p>
       <w:pPr>
@@ -2336,6 +3519,7 @@
       <w:pPr>
         <w:pStyle w:val="berschrift2"/>
       </w:pPr>
+      <w:bookmarkStart w:id="10" w:name="_Toc182490527"/>
       <w:r>
         <w:t>Erstes Ziel</w:t>
       </w:r>
@@ -2343,25 +3527,31 @@
         <w:t xml:space="preserve"> (Tim)</w:t>
       </w:r>
       <w:r>
-        <w:t xml:space="preserve">: </w:t>
+        <w:t>:</w:t>
+      </w:r>
+      <w:bookmarkEnd w:id="10"/>
+      <w:r>
+        <w:t xml:space="preserve"> </w:t>
       </w:r>
     </w:p>
     <w:p>
       <w:pPr>
         <w:pStyle w:val="berschrift3"/>
       </w:pPr>
+      <w:bookmarkStart w:id="11" w:name="_Toc182490528"/>
       <w:r>
         <w:t>Einarbeitung</w:t>
       </w:r>
-    </w:p>
-    <w:p>
-      <w:pPr>
-        <w:rPr>
-          <w:sz w:val="24"/>
-          <w:szCs w:val="24"/>
-        </w:rPr>
-      </w:pPr>
-      <w:bookmarkStart w:id="0" w:name="_Hlk182041552"/>
+      <w:bookmarkEnd w:id="11"/>
+    </w:p>
+    <w:p>
+      <w:pPr>
+        <w:rPr>
+          <w:sz w:val="24"/>
+          <w:szCs w:val="24"/>
+        </w:rPr>
+      </w:pPr>
+      <w:bookmarkStart w:id="12" w:name="_Hlk182041552"/>
       <w:r>
         <w:rPr>
           <w:sz w:val="24"/>
@@ -2475,14 +3665,16 @@
         <w:t>Ich habe zuerst Stunden damit verbracht, einfache Befehle zu verstehen und anwenden zu können. Schließlich habe ich mich daran getan, zum Einstieg das Sonnensystem zu simulieren. Wichtige Befehltypen dafür waren: „transform“ und „Mathf“</w:t>
       </w:r>
     </w:p>
-    <w:bookmarkEnd w:id="0"/>
     <w:p>
       <w:pPr>
         <w:pStyle w:val="berschrift3"/>
       </w:pPr>
+      <w:bookmarkStart w:id="13" w:name="_Toc182490529"/>
+      <w:bookmarkEnd w:id="12"/>
       <w:r>
         <w:t>Vorgehensweise</w:t>
       </w:r>
+      <w:bookmarkEnd w:id="13"/>
     </w:p>
     <w:p>
       <w:pPr>
@@ -2540,7 +3732,7 @@
         </w:rPr>
         <w:t xml:space="preserve">Umgesetzt habe ich dies mit einem Skript, das ich mithilfe von ChatGPT und folgendem Video: </w:t>
       </w:r>
-      <w:hyperlink r:id="rId5" w:history="1">
+      <w:hyperlink r:id="rId6" w:history="1">
         <w:r>
           <w:rPr>
             <w:rStyle w:val="Hyperlink"/>
@@ -2674,7 +3866,7 @@
         </w:rPr>
         <w:t xml:space="preserve">mit dem man kurvige Pfade in der Unity Scene erstellen kann, den Bézier Path Creator (siehe </w:t>
       </w:r>
-      <w:hyperlink r:id="rId6" w:history="1">
+      <w:hyperlink r:id="rId7" w:history="1">
         <w:r>
           <w:rPr>
             <w:rStyle w:val="Hyperlink"/>
@@ -2901,9 +4093,11 @@
       <w:pPr>
         <w:pStyle w:val="berschrift3"/>
       </w:pPr>
+      <w:bookmarkStart w:id="14" w:name="_Toc182490530"/>
       <w:r>
         <w:t>Was macht der Code?</w:t>
       </w:r>
+      <w:bookmarkEnd w:id="14"/>
     </w:p>
     <w:p>
       <w:pPr>
@@ -2945,9 +4139,11 @@
       <w:pPr>
         <w:pStyle w:val="berschrift2"/>
       </w:pPr>
+      <w:bookmarkStart w:id="15" w:name="_Toc182490531"/>
       <w:r>
         <w:t>Zweites Ziel (Tim)</w:t>
       </w:r>
+      <w:bookmarkEnd w:id="15"/>
     </w:p>
     <w:p>
       <w:r>
@@ -2964,9 +4160,11 @@
       <w:pPr>
         <w:pStyle w:val="berschrift3"/>
       </w:pPr>
+      <w:bookmarkStart w:id="16" w:name="_Toc182490532"/>
       <w:r>
         <w:t>Teil 1 (Leben von Gegnern)</w:t>
       </w:r>
+      <w:bookmarkEnd w:id="16"/>
     </w:p>
     <w:p>
       <w:pPr>
@@ -2991,7 +4189,7 @@
       <w:r>
         <w:t xml:space="preserve">“, da seine Erklärung jedoch für mich noch sehr unverständlich und kompliziert war, habe ich mir ein Tutorial auf YouTube rausgesucht: </w:t>
       </w:r>
-      <w:hyperlink r:id="rId7" w:history="1">
+      <w:hyperlink r:id="rId8" w:history="1">
         <w:r>
           <w:rPr>
             <w:rStyle w:val="Hyperlink"/>
@@ -3081,13 +4279,14 @@
       <w:r>
         <w:t xml:space="preserve">Nun musste ich nur noch den Prefab für </w:t>
       </w:r>
-      <w:proofErr w:type="spellStart"/>
-      <w:r>
-        <w:t>BotOnPath</w:t>
-      </w:r>
-      <w:proofErr w:type="spellEnd"/>
-      <w:r>
-        <w:t xml:space="preserve"> als Public GameObject definieren und hatte damit Gegner mit einer Lebensanzeige, die einen Pfad entlanglaufen und Schaden nehmen, wenn der Spieler „E“ drückt. </w:t>
+      <w:r>
+        <w:t>Bot</w:t>
+      </w:r>
+      <w:r>
+        <w:t>s</w:t>
+      </w:r>
+      <w:r>
+        <w:t xml:space="preserve">OnPath als Public GameObject definieren und hatte damit Gegner mit einer Lebensanzeige, die einen Pfad entlanglaufen und Schaden nehmen, wenn der Spieler „E“ drückt. </w:t>
       </w:r>
     </w:p>
     <w:p>
@@ -3099,7 +4298,14 @@
       </w:r>
     </w:p>
     <w:p/>
-    <w:p/>
+    <w:p>
+      <w:r>
+        <w:t>Die Skripts, die</w:t>
+      </w:r>
+      <w:r>
+        <w:t xml:space="preserve"> für das Spiel relevant sind, sind das DamageTest – Skript, das Billboard – Skript und das HealthSlider -Skript. Auf das CameraRotate – Skript werde ich nicht eingehen, da dies nur zum Testen der Billboard Funktion diente.</w:t>
+      </w:r>
+    </w:p>
     <w:p/>
     <w:p>
       <w:pPr>
@@ -5423,6 +6629,64 @@
       <w:sz w:val="24"/>
     </w:rPr>
   </w:style>
+  <w:style w:type="paragraph" w:styleId="Inhaltsverzeichnisberschrift">
+    <w:name w:val="TOC Heading"/>
+    <w:basedOn w:val="berschrift1"/>
+    <w:next w:val="Standard"/>
+    <w:uiPriority w:val="39"/>
+    <w:unhideWhenUsed/>
+    <w:qFormat/>
+    <w:rsid w:val="001C5DB6"/>
+    <w:pPr>
+      <w:outlineLvl w:val="9"/>
+    </w:pPr>
+    <w:rPr>
+      <w:b w:val="0"/>
+      <w:color w:val="2F5496" w:themeColor="accent1" w:themeShade="BF"/>
+      <w:kern w:val="0"/>
+      <w:sz w:val="32"/>
+      <w:lang w:eastAsia="de-DE"/>
+      <w14:ligatures w14:val="none"/>
+    </w:rPr>
+  </w:style>
+  <w:style w:type="paragraph" w:styleId="Verzeichnis1">
+    <w:name w:val="toc 1"/>
+    <w:basedOn w:val="Standard"/>
+    <w:next w:val="Standard"/>
+    <w:autoRedefine/>
+    <w:uiPriority w:val="39"/>
+    <w:unhideWhenUsed/>
+    <w:rsid w:val="001C5DB6"/>
+    <w:pPr>
+      <w:spacing w:after="100"/>
+    </w:pPr>
+  </w:style>
+  <w:style w:type="paragraph" w:styleId="Verzeichnis2">
+    <w:name w:val="toc 2"/>
+    <w:basedOn w:val="Standard"/>
+    <w:next w:val="Standard"/>
+    <w:autoRedefine/>
+    <w:uiPriority w:val="39"/>
+    <w:unhideWhenUsed/>
+    <w:rsid w:val="001C5DB6"/>
+    <w:pPr>
+      <w:spacing w:after="100"/>
+      <w:ind w:left="220"/>
+    </w:pPr>
+  </w:style>
+  <w:style w:type="paragraph" w:styleId="Verzeichnis3">
+    <w:name w:val="toc 3"/>
+    <w:basedOn w:val="Standard"/>
+    <w:next w:val="Standard"/>
+    <w:autoRedefine/>
+    <w:uiPriority w:val="39"/>
+    <w:unhideWhenUsed/>
+    <w:rsid w:val="001C5DB6"/>
+    <w:pPr>
+      <w:spacing w:after="100"/>
+      <w:ind w:left="440"/>
+    </w:pPr>
+  </w:style>
 </w:styles>
 </file>
 
@@ -5719,4 +6983,16 @@
     </a:ext>
   </a:extLst>
 </a:theme>
+</file>
+
+<file path=customXml/item1.xml><?xml version="1.0" encoding="utf-8"?>
+<b:Sources xmlns:b="http://schemas.openxmlformats.org/officeDocument/2006/bibliography" xmlns="http://schemas.openxmlformats.org/officeDocument/2006/bibliography" SelectedStyle="\APASixthEditionOfficeOnline.xsl" StyleName="APA" Version="6"/>
+</file>
+
+<file path=customXml/itemProps1.xml><?xml version="1.0" encoding="utf-8"?>
+<ds:datastoreItem xmlns:ds="http://schemas.openxmlformats.org/officeDocument/2006/customXml" ds:itemID="{B15B7D9E-64B6-4EB8-BA5C-8FE840B9D968}">
+  <ds:schemaRefs>
+    <ds:schemaRef ds:uri="http://schemas.openxmlformats.org/officeDocument/2006/bibliography"/>
+  </ds:schemaRefs>
+</ds:datastoreItem>
 </file>
--- a/Dokumentation Seminarkurs.docx
+++ b/Dokumentation Seminarkurs.docx
@@ -117,6 +117,15 @@
     </w:p>
     <w:sdt>
       <w:sdtPr>
+        <w:rPr>
+          <w:rFonts w:asciiTheme="minorHAnsi" w:eastAsiaTheme="minorHAnsi" w:hAnsiTheme="minorHAnsi" w:cstheme="minorBidi"/>
+          <w:color w:val="auto"/>
+          <w:kern w:val="2"/>
+          <w:sz w:val="22"/>
+          <w:szCs w:val="22"/>
+          <w:lang w:eastAsia="en-US"/>
+          <w14:ligatures w14:val="standardContextual"/>
+        </w:rPr>
         <w:id w:val="-1689820421"/>
         <w:docPartObj>
           <w:docPartGallery w:val="Table of Contents"/>
@@ -125,15 +134,8 @@
       </w:sdtPr>
       <w:sdtEndPr>
         <w:rPr>
-          <w:rFonts w:asciiTheme="minorHAnsi" w:eastAsiaTheme="minorHAnsi" w:hAnsiTheme="minorHAnsi" w:cstheme="minorBidi"/>
           <w:b/>
           <w:bCs/>
-          <w:color w:val="auto"/>
-          <w:kern w:val="2"/>
-          <w:sz w:val="22"/>
-          <w:szCs w:val="22"/>
-          <w:lang w:eastAsia="en-US"/>
-          <w14:ligatures w14:val="standardContextual"/>
         </w:rPr>
       </w:sdtEndPr>
       <w:sdtContent>
@@ -4228,41 +4230,27 @@
           <w:i/>
           <w:iCs/>
         </w:rPr>
-        <w:t>(</w:t>
+        <w:t xml:space="preserve">(wie kann ich die Main </w:t>
       </w:r>
       <w:r>
         <w:rPr>
           <w:i/>
           <w:iCs/>
         </w:rPr>
-        <w:t xml:space="preserve">wie kann ich die Main </w:t>
+        <w:t>K</w:t>
       </w:r>
       <w:r>
         <w:rPr>
           <w:i/>
           <w:iCs/>
         </w:rPr>
-        <w:t>K</w:t>
+        <w:t>amera um die Scene drehen lassen?)</w:t>
       </w:r>
       <w:r>
         <w:rPr>
           <w:i/>
           <w:iCs/>
         </w:rPr>
-        <w:t>amera um die Scene drehen lassen?</w:t>
-      </w:r>
-      <w:r>
-        <w:rPr>
-          <w:i/>
-          <w:iCs/>
-        </w:rPr>
-        <w:t>)</w:t>
-      </w:r>
-      <w:r>
-        <w:rPr>
-          <w:i/>
-          <w:iCs/>
-        </w:rPr>
         <w:t xml:space="preserve"> </w:t>
       </w:r>
       <w:r>
@@ -4304,6 +4292,273 @@
       </w:r>
       <w:r>
         <w:t xml:space="preserve"> für das Spiel relevant sind, sind das DamageTest – Skript, das Billboard – Skript und das HealthSlider -Skript. Auf das CameraRotate – Skript werde ich nicht eingehen, da dies nur zum Testen der Billboard Funktion diente.</w:t>
+      </w:r>
+    </w:p>
+    <w:p>
+      <w:proofErr w:type="spellStart"/>
+      <w:r>
+        <w:t>DamageTest</w:t>
+      </w:r>
+      <w:proofErr w:type="spellEnd"/>
+      <w:r>
+        <w:t>:</w:t>
+      </w:r>
+      <w:r>
+        <w:t xml:space="preserve"> Dieses Skript besitzt 3 Public Variablen, </w:t>
+      </w:r>
+      <w:proofErr w:type="spellStart"/>
+      <w:r>
+        <w:t>public</w:t>
+      </w:r>
+      <w:proofErr w:type="spellEnd"/>
+      <w:r>
+        <w:t xml:space="preserve"> </w:t>
+      </w:r>
+      <w:proofErr w:type="spellStart"/>
+      <w:r>
+        <w:t>int</w:t>
+      </w:r>
+      <w:proofErr w:type="spellEnd"/>
+      <w:r>
+        <w:t xml:space="preserve"> </w:t>
+      </w:r>
+      <w:proofErr w:type="spellStart"/>
+      <w:r>
+        <w:t>currentHealth</w:t>
+      </w:r>
+      <w:proofErr w:type="spellEnd"/>
+      <w:r>
+        <w:t xml:space="preserve">; </w:t>
+      </w:r>
+      <w:proofErr w:type="spellStart"/>
+      <w:r>
+        <w:t>public</w:t>
+      </w:r>
+      <w:proofErr w:type="spellEnd"/>
+      <w:r>
+        <w:t xml:space="preserve"> </w:t>
+      </w:r>
+      <w:proofErr w:type="spellStart"/>
+      <w:r>
+        <w:t>int</w:t>
+      </w:r>
+      <w:proofErr w:type="spellEnd"/>
+      <w:r>
+        <w:t xml:space="preserve"> </w:t>
+      </w:r>
+      <w:proofErr w:type="spellStart"/>
+      <w:r>
+        <w:t>maxHealth</w:t>
+      </w:r>
+      <w:proofErr w:type="spellEnd"/>
+      <w:r>
+        <w:t xml:space="preserve"> und </w:t>
+      </w:r>
+      <w:proofErr w:type="spellStart"/>
+      <w:r>
+        <w:t>public</w:t>
+      </w:r>
+      <w:proofErr w:type="spellEnd"/>
+      <w:r>
+        <w:t xml:space="preserve"> </w:t>
+      </w:r>
+      <w:proofErr w:type="spellStart"/>
+      <w:r>
+        <w:t>HealthSlider</w:t>
+      </w:r>
+      <w:proofErr w:type="spellEnd"/>
+      <w:r>
+        <w:t xml:space="preserve"> </w:t>
+      </w:r>
+      <w:proofErr w:type="spellStart"/>
+      <w:r>
+        <w:t>healthbar</w:t>
+      </w:r>
+      <w:proofErr w:type="spellEnd"/>
+      <w:r>
+        <w:t xml:space="preserve">; (Referenz zur Lebensanzeige),  eine </w:t>
+      </w:r>
+      <w:proofErr w:type="spellStart"/>
+      <w:r>
+        <w:t>void</w:t>
+      </w:r>
+      <w:proofErr w:type="spellEnd"/>
+      <w:r>
+        <w:t xml:space="preserve"> Start() Funktion, eine </w:t>
+      </w:r>
+      <w:proofErr w:type="spellStart"/>
+      <w:r>
+        <w:t>public</w:t>
+      </w:r>
+      <w:proofErr w:type="spellEnd"/>
+      <w:r>
+        <w:t xml:space="preserve"> </w:t>
+      </w:r>
+      <w:proofErr w:type="spellStart"/>
+      <w:r>
+        <w:t>void</w:t>
+      </w:r>
+      <w:proofErr w:type="spellEnd"/>
+      <w:r>
+        <w:t xml:space="preserve"> </w:t>
+      </w:r>
+      <w:proofErr w:type="spellStart"/>
+      <w:r>
+        <w:t>TakeDamage</w:t>
+      </w:r>
+      <w:proofErr w:type="spellEnd"/>
+      <w:r>
+        <w:t>(</w:t>
+      </w:r>
+      <w:proofErr w:type="spellStart"/>
+      <w:r>
+        <w:t>int</w:t>
+      </w:r>
+      <w:proofErr w:type="spellEnd"/>
+      <w:r>
+        <w:t xml:space="preserve"> </w:t>
+      </w:r>
+      <w:proofErr w:type="spellStart"/>
+      <w:r>
+        <w:t>damage</w:t>
+      </w:r>
+      <w:proofErr w:type="spellEnd"/>
+      <w:r>
+        <w:t xml:space="preserve">) Funktion und zu diesem Zeitpunkt noch eine Update Funktion. </w:t>
+      </w:r>
+    </w:p>
+    <w:p>
+      <w:r>
+        <w:t xml:space="preserve">Die Start Funktion setzt die </w:t>
+      </w:r>
+      <w:proofErr w:type="spellStart"/>
+      <w:r>
+        <w:t>currentHealth</w:t>
+      </w:r>
+      <w:proofErr w:type="spellEnd"/>
+      <w:r>
+        <w:t xml:space="preserve"> auf den Wert von </w:t>
+      </w:r>
+      <w:proofErr w:type="spellStart"/>
+      <w:r>
+        <w:t>maxHealth</w:t>
+      </w:r>
+      <w:proofErr w:type="spellEnd"/>
+      <w:r>
+        <w:t xml:space="preserve"> und setzt den maximalen Wert der </w:t>
+      </w:r>
+      <w:proofErr w:type="spellStart"/>
+      <w:r>
+        <w:t>Healthbar</w:t>
+      </w:r>
+      <w:proofErr w:type="spellEnd"/>
+      <w:r>
+        <w:t xml:space="preserve"> des </w:t>
+      </w:r>
+      <w:r>
+        <w:t>Objekts</w:t>
+      </w:r>
+      <w:r>
+        <w:t xml:space="preserve">, auf </w:t>
+      </w:r>
+      <w:r>
+        <w:t>dem</w:t>
+      </w:r>
+      <w:r>
+        <w:t xml:space="preserve"> das </w:t>
+      </w:r>
+      <w:proofErr w:type="spellStart"/>
+      <w:r>
+        <w:t>DamageTest</w:t>
+      </w:r>
+      <w:proofErr w:type="spellEnd"/>
+      <w:r>
+        <w:t xml:space="preserve"> Skript liegt, auf den Wert </w:t>
+      </w:r>
+      <w:proofErr w:type="spellStart"/>
+      <w:r>
+        <w:t>maxHealth</w:t>
+      </w:r>
+      <w:proofErr w:type="spellEnd"/>
+      <w:r>
+        <w:t>.</w:t>
+      </w:r>
+    </w:p>
+    <w:p>
+      <w:r>
+        <w:t xml:space="preserve">Die </w:t>
+      </w:r>
+      <w:proofErr w:type="spellStart"/>
+      <w:r>
+        <w:t>TakeDamage</w:t>
+      </w:r>
+      <w:proofErr w:type="spellEnd"/>
+      <w:r>
+        <w:t xml:space="preserve"> Funktion fügt dem</w:t>
+      </w:r>
+      <w:r>
+        <w:t xml:space="preserve"> Objekt, auf dem das </w:t>
+      </w:r>
+      <w:proofErr w:type="spellStart"/>
+      <w:r>
+        <w:t>DamageTest</w:t>
+      </w:r>
+      <w:proofErr w:type="spellEnd"/>
+      <w:r>
+        <w:t xml:space="preserve"> Skript liegt schaden zu. Es setzt also den Wert von </w:t>
+      </w:r>
+      <w:proofErr w:type="spellStart"/>
+      <w:r>
+        <w:t>currentHealth</w:t>
+      </w:r>
+      <w:proofErr w:type="spellEnd"/>
+      <w:r>
+        <w:t xml:space="preserve"> auf </w:t>
+      </w:r>
+      <w:proofErr w:type="spellStart"/>
+      <w:r>
+        <w:t>currentHealth</w:t>
+      </w:r>
+      <w:proofErr w:type="spellEnd"/>
+      <w:r>
+        <w:t xml:space="preserve"> – </w:t>
+      </w:r>
+      <w:proofErr w:type="spellStart"/>
+      <w:r>
+        <w:t>damage</w:t>
+      </w:r>
+      <w:proofErr w:type="spellEnd"/>
+      <w:r>
+        <w:t xml:space="preserve">, aktualisiert die </w:t>
+      </w:r>
+      <w:proofErr w:type="spellStart"/>
+      <w:r>
+        <w:t>HealthBar</w:t>
+      </w:r>
+      <w:proofErr w:type="spellEnd"/>
+      <w:r>
+        <w:t xml:space="preserve"> und zerstört das Objekt, wenn </w:t>
+      </w:r>
+      <w:proofErr w:type="spellStart"/>
+      <w:r>
+        <w:t>currentHealth</w:t>
+      </w:r>
+      <w:proofErr w:type="spellEnd"/>
+      <w:r>
+        <w:t xml:space="preserve"> kleiner gleich Null ist.</w:t>
+      </w:r>
+    </w:p>
+    <w:p>
+      <w:r>
+        <w:t xml:space="preserve">In der Update Funktion steht, dass wenn „E“ gedrückt wird, </w:t>
+      </w:r>
+      <w:proofErr w:type="spellStart"/>
+      <w:r>
+        <w:t>TakeDamage</w:t>
+      </w:r>
+      <w:proofErr w:type="spellEnd"/>
+      <w:r>
+        <w:t xml:space="preserve">(20) ausgeführt werden soll.   </w:t>
       </w:r>
     </w:p>
     <w:p/>
@@ -6523,6 +6778,7 @@
   <w:style w:type="character" w:default="1" w:styleId="Absatz-Standardschriftart">
     <w:name w:val="Default Paragraph Font"/>
     <w:uiPriority w:val="1"/>
+    <w:semiHidden/>
     <w:unhideWhenUsed/>
   </w:style>
   <w:style w:type="table" w:default="1" w:styleId="NormaleTabelle">

--- a/Dokumentation Seminarkurs.docx
+++ b/Dokumentation Seminarkurs.docx
@@ -3428,6 +3428,7 @@
     <w:p>
       <w:pPr>
         <w:pStyle w:val="berschrift1"/>
+        <w:jc w:val="both"/>
         <w:rPr>
           <w:b w:val="0"/>
         </w:rPr>
@@ -3452,6 +3453,7 @@
     </w:p>
     <w:p>
       <w:pPr>
+        <w:jc w:val="both"/>
         <w:rPr>
           <w:rStyle w:val="berschrift2Zchn"/>
         </w:rPr>
@@ -3467,6 +3469,7 @@
     </w:p>
     <w:p>
       <w:pPr>
+        <w:jc w:val="both"/>
         <w:rPr>
           <w:sz w:val="24"/>
           <w:szCs w:val="24"/>
@@ -3520,6 +3523,7 @@
     <w:p>
       <w:pPr>
         <w:pStyle w:val="berschrift2"/>
+        <w:jc w:val="both"/>
       </w:pPr>
       <w:bookmarkStart w:id="10" w:name="_Toc182490527"/>
       <w:r>
@@ -3539,6 +3543,7 @@
     <w:p>
       <w:pPr>
         <w:pStyle w:val="berschrift3"/>
+        <w:jc w:val="both"/>
       </w:pPr>
       <w:bookmarkStart w:id="11" w:name="_Toc182490528"/>
       <w:r>
@@ -3548,6 +3553,7 @@
     </w:p>
     <w:p>
       <w:pPr>
+        <w:jc w:val="both"/>
         <w:rPr>
           <w:sz w:val="24"/>
           <w:szCs w:val="24"/>
@@ -3670,6 +3676,7 @@
     <w:p>
       <w:pPr>
         <w:pStyle w:val="berschrift3"/>
+        <w:jc w:val="both"/>
       </w:pPr>
       <w:bookmarkStart w:id="13" w:name="_Toc182490529"/>
       <w:bookmarkEnd w:id="12"/>
@@ -3680,6 +3687,7 @@
     </w:p>
     <w:p>
       <w:pPr>
+        <w:jc w:val="both"/>
         <w:rPr>
           <w:sz w:val="24"/>
           <w:szCs w:val="24"/>
@@ -3835,7 +3843,7 @@
           <w:sz w:val="24"/>
           <w:szCs w:val="24"/>
         </w:rPr>
-        <w:t xml:space="preserve">Er hat mir erklärt, dass ich die Bots zu Prefabs machen muss und mir den Code für den </w:t>
+        <w:t xml:space="preserve">Er hat mir erklärt, dass ich die Bots zu Prefabs machen muss und mir den Code für den Prompt gegeben, bei dem wieder mehrere Befehle, von denen ich noch nie etwas gehört habe verwendet wurden. Zum Beispiel </w:t>
       </w:r>
       <w:r>
         <w:rPr>
@@ -3843,7 +3851,7 @@
           <w:szCs w:val="24"/>
         </w:rPr>
         <w:lastRenderedPageBreak/>
-        <w:t xml:space="preserve">Prompt gegeben, bei dem wieder mehrere Befehle, von denen ich noch nie etwas gehört habe verwendet wurden. Zum Beispiel „Quanternion“ und „StartCoroutine“. Nachdem ich den Code verstanden habe wollt ich wissen, </w:t>
+        <w:t xml:space="preserve">„Quanternion“ und „StartCoroutine“. Nachdem ich den Code verstanden habe wollt ich wissen, </w:t>
       </w:r>
       <w:r>
         <w:rPr>
@@ -3929,6 +3937,7 @@
     </w:p>
     <w:p>
       <w:pPr>
+        <w:jc w:val="both"/>
         <w:rPr>
           <w:sz w:val="24"/>
           <w:szCs w:val="24"/>
@@ -3947,6 +3956,7 @@
     <w:p>
       <w:pPr>
         <w:ind w:left="708"/>
+        <w:jc w:val="both"/>
         <w:rPr>
           <w:sz w:val="24"/>
           <w:szCs w:val="24"/>
@@ -3965,6 +3975,7 @@
     <w:p>
       <w:pPr>
         <w:ind w:firstLine="708"/>
+        <w:jc w:val="both"/>
         <w:rPr>
           <w:sz w:val="24"/>
           <w:szCs w:val="24"/>
@@ -3980,6 +3991,7 @@
     </w:p>
     <w:p>
       <w:pPr>
+        <w:jc w:val="both"/>
         <w:rPr>
           <w:sz w:val="24"/>
           <w:szCs w:val="24"/>
@@ -4011,6 +4023,7 @@
     </w:p>
     <w:p>
       <w:pPr>
+        <w:jc w:val="both"/>
         <w:rPr>
           <w:sz w:val="24"/>
           <w:szCs w:val="24"/>
@@ -4026,6 +4039,7 @@
     </w:p>
     <w:p>
       <w:pPr>
+        <w:jc w:val="both"/>
         <w:rPr>
           <w:b/>
           <w:bCs/>
@@ -4094,6 +4108,7 @@
     <w:p>
       <w:pPr>
         <w:pStyle w:val="berschrift3"/>
+        <w:jc w:val="both"/>
       </w:pPr>
       <w:bookmarkStart w:id="14" w:name="_Toc182490530"/>
       <w:r>
@@ -4103,6 +4118,7 @@
     </w:p>
     <w:p>
       <w:pPr>
+        <w:jc w:val="both"/>
         <w:rPr>
           <w:sz w:val="24"/>
           <w:szCs w:val="24"/>
@@ -4140,6 +4156,7 @@
     <w:p>
       <w:pPr>
         <w:pStyle w:val="berschrift2"/>
+        <w:jc w:val="both"/>
       </w:pPr>
       <w:bookmarkStart w:id="15" w:name="_Toc182490531"/>
       <w:r>
@@ -4148,6 +4165,9 @@
       <w:bookmarkEnd w:id="15"/>
     </w:p>
     <w:p>
+      <w:pPr>
+        <w:jc w:val="both"/>
+      </w:pPr>
       <w:r>
         <w:t xml:space="preserve">Meine zweite Aufgabe war ein Schadenssystem zu erstellen. Das heißt, jeder Gegner benötigt eine Lebensanzeige, die Base benötigt eine Lebensanzeige und die Lebensanzeige muss „weniger“ werden, wenn das Objekt </w:t>
       </w:r>
@@ -4161,6 +4181,7 @@
     <w:p>
       <w:pPr>
         <w:pStyle w:val="berschrift3"/>
+        <w:jc w:val="both"/>
       </w:pPr>
       <w:bookmarkStart w:id="16" w:name="_Toc182490532"/>
       <w:r>
@@ -4171,13 +4192,21 @@
     <w:p>
       <w:pPr>
         <w:pStyle w:val="berschrift4"/>
+        <w:jc w:val="both"/>
       </w:pPr>
       <w:r>
         <w:t>Vorgehensweise</w:t>
       </w:r>
     </w:p>
-    <w:p/>
-    <w:p>
+    <w:p>
+      <w:pPr>
+        <w:jc w:val="both"/>
+      </w:pPr>
+    </w:p>
+    <w:p>
+      <w:pPr>
+        <w:jc w:val="both"/>
+      </w:pPr>
       <w:r>
         <w:t xml:space="preserve">Zuerst habe ich ChatGPT gefragt, </w:t>
       </w:r>
@@ -4204,6 +4233,9 @@
       </w:r>
     </w:p>
     <w:p>
+      <w:pPr>
+        <w:jc w:val="both"/>
+      </w:pPr>
       <w:r>
         <w:lastRenderedPageBreak/>
         <w:t xml:space="preserve">Nachdem ich dem Tutorial Schritt für Schritt gefolgt bin und ein paar Anpassungen vorgenommen hatte, hatte ich eine Szene, mit einer Healthbar, die Schaden bekommt, sobald ich „E“ drücke. Das Tutorial gab mir auch Hinweise darauf, wie ich die Healthbar an ein Gameobject anfügen kann, sodass es sich in der Scene mit dem Gameobject mitbewegt. In meiner Testszene (Healthbar), hatte ich aber nur dir Healthbar, also eine Canvas, </w:t>
@@ -4213,6 +4245,9 @@
       </w:r>
     </w:p>
     <w:p>
+      <w:pPr>
+        <w:jc w:val="both"/>
+      </w:pPr>
       <w:r>
         <w:t xml:space="preserve">Um die Healthbar nun mit den Gegnern zu kombinieren, kopierte ich die Canvas mit </w:t>
       </w:r>
@@ -4264,6 +4299,9 @@
       </w:r>
     </w:p>
     <w:p>
+      <w:pPr>
+        <w:jc w:val="both"/>
+      </w:pPr>
       <w:r>
         <w:t xml:space="preserve">Nun musste ich nur noch den Prefab für </w:t>
       </w:r>
@@ -4280,23 +4318,64 @@
     <w:p>
       <w:pPr>
         <w:pStyle w:val="berschrift4"/>
+        <w:jc w:val="both"/>
       </w:pPr>
       <w:r>
         <w:t>Was macht der Code?</w:t>
       </w:r>
     </w:p>
-    <w:p/>
-    <w:p>
+    <w:p>
+      <w:pPr>
+        <w:jc w:val="both"/>
+      </w:pPr>
+    </w:p>
+    <w:p>
+      <w:pPr>
+        <w:jc w:val="both"/>
+      </w:pPr>
       <w:r>
         <w:t>Die Skripts, die</w:t>
       </w:r>
       <w:r>
-        <w:t xml:space="preserve"> für das Spiel relevant sind, sind das DamageTest – Skript, das Billboard – Skript und das HealthSlider -Skript. Auf das CameraRotate – Skript werde ich nicht eingehen, da dies nur zum Testen der Billboard Funktion diente.</w:t>
-      </w:r>
-    </w:p>
-    <w:p>
+        <w:t xml:space="preserve"> für das Spiel relevant sind, sind das DamageTest – Skript, das Billboard – Skript</w:t>
+      </w:r>
+      <w:r>
+        <w:t>, welches nur sagt, dass nach jedem Frame (</w:t>
+      </w:r>
       <w:proofErr w:type="spellStart"/>
       <w:r>
+        <w:t>LateUpdate</w:t>
+      </w:r>
+      <w:proofErr w:type="spellEnd"/>
+      <w:r>
+        <w:t xml:space="preserve">), die </w:t>
+      </w:r>
+      <w:proofErr w:type="spellStart"/>
+      <w:r>
+        <w:t>Healthbar</w:t>
+      </w:r>
+      <w:proofErr w:type="spellEnd"/>
+      <w:r>
+        <w:t xml:space="preserve"> sich so drehen soll, dass sie zur Hauptkamera guckt,</w:t>
+      </w:r>
+      <w:r>
+        <w:t xml:space="preserve"> und das </w:t>
+      </w:r>
+      <w:proofErr w:type="spellStart"/>
+      <w:r>
+        <w:t>HealthSlider</w:t>
+      </w:r>
+      <w:proofErr w:type="spellEnd"/>
+      <w:r>
+        <w:t xml:space="preserve"> -Skript. Auf das CameraRotate – Skript werde ich nicht eingehen, da dies nur zum Testen der Billboard Funktion diente.</w:t>
+      </w:r>
+    </w:p>
+    <w:p>
+      <w:pPr>
+        <w:jc w:val="both"/>
+      </w:pPr>
+      <w:proofErr w:type="spellStart"/>
+      <w:r>
         <w:t>DamageTest</w:t>
       </w:r>
       <w:proofErr w:type="spellEnd"/>
@@ -4428,6 +4507,9 @@
       </w:r>
     </w:p>
     <w:p>
+      <w:pPr>
+        <w:jc w:val="both"/>
+      </w:pPr>
       <w:r>
         <w:t xml:space="preserve">Die Start Funktion setzt die </w:t>
       </w:r>
@@ -4485,6 +4567,9 @@
       </w:r>
     </w:p>
     <w:p>
+      <w:pPr>
+        <w:jc w:val="both"/>
+      </w:pPr>
       <w:r>
         <w:t xml:space="preserve">Die </w:t>
       </w:r>
@@ -4549,6 +4634,9 @@
       </w:r>
     </w:p>
     <w:p>
+      <w:pPr>
+        <w:jc w:val="both"/>
+      </w:pPr>
       <w:r>
         <w:t xml:space="preserve">In der Update Funktion steht, dass wenn „E“ gedrückt wird, </w:t>
       </w:r>

--- a/Dokumentation Seminarkurs.docx
+++ b/Dokumentation Seminarkurs.docx
@@ -3937,6 +3937,7 @@
     </w:p>
     <w:p>
       <w:pPr>
+        <w:spacing w:after="0"/>
         <w:jc w:val="both"/>
         <w:rPr>
           <w:sz w:val="24"/>
@@ -3955,6 +3956,7 @@
     </w:p>
     <w:p>
       <w:pPr>
+        <w:spacing w:after="0"/>
         <w:ind w:left="708"/>
         <w:jc w:val="both"/>
         <w:rPr>
@@ -3974,6 +3976,7 @@
     </w:p>
     <w:p>
       <w:pPr>
+        <w:spacing w:after="0"/>
         <w:ind w:firstLine="708"/>
         <w:jc w:val="both"/>
         <w:rPr>
@@ -3991,6 +3994,7 @@
     </w:p>
     <w:p>
       <w:pPr>
+        <w:spacing w:after="0"/>
         <w:jc w:val="both"/>
         <w:rPr>
           <w:sz w:val="24"/>
@@ -4023,6 +4027,7 @@
     </w:p>
     <w:p>
       <w:pPr>
+        <w:spacing w:after="0"/>
         <w:jc w:val="both"/>
         <w:rPr>
           <w:sz w:val="24"/>
@@ -4237,8 +4242,11 @@
         <w:jc w:val="both"/>
       </w:pPr>
       <w:r>
+        <w:t xml:space="preserve">Nachdem ich dem Tutorial Schritt für Schritt gefolgt bin und ein paar Anpassungen vorgenommen hatte, hatte ich eine Szene, mit einer Healthbar, die Schaden bekommt, sobald ich „E“ drücke. Das Tutorial gab mir auch Hinweise darauf, wie ich die Healthbar an ein Gameobject anfügen kann, sodass es sich </w:t>
+      </w:r>
+      <w:r>
         <w:lastRenderedPageBreak/>
-        <w:t xml:space="preserve">Nachdem ich dem Tutorial Schritt für Schritt gefolgt bin und ein paar Anpassungen vorgenommen hatte, hatte ich eine Szene, mit einer Healthbar, die Schaden bekommt, sobald ich „E“ drücke. Das Tutorial gab mir auch Hinweise darauf, wie ich die Healthbar an ein Gameobject anfügen kann, sodass es sich in der Scene mit dem Gameobject mitbewegt. In meiner Testszene (Healthbar), hatte ich aber nur dir Healthbar, also eine Canvas, </w:t>
+        <w:t xml:space="preserve">in der Scene mit dem Gameobject mitbewegt. In meiner Testszene (Healthbar), hatte ich aber nur dir Healthbar, also eine Canvas, </w:t>
       </w:r>
       <w:r>
         <w:t>mit einem Gamobject, welches einen Slider und ein „HealthSlider“ – Script besitzt und drei weiter Gamobjects (Fill Area, Fill und Background), die für das Design der Healthbar verantwortlich sind. Außerdem, hatte die Scene ein „DamageTest“ – Script. Dieses war zunächst dafür gedacht, um zu testen, ob die Healthbar funktioniert.</w:t>
@@ -4340,202 +4348,31 @@
         <w:t xml:space="preserve"> für das Spiel relevant sind, sind das DamageTest – Skript, das Billboard – Skript</w:t>
       </w:r>
       <w:r>
-        <w:t>, welches nur sagt, dass nach jedem Frame (</w:t>
-      </w:r>
-      <w:proofErr w:type="spellStart"/>
-      <w:r>
-        <w:t>LateUpdate</w:t>
-      </w:r>
-      <w:proofErr w:type="spellEnd"/>
-      <w:r>
-        <w:t xml:space="preserve">), die </w:t>
-      </w:r>
-      <w:proofErr w:type="spellStart"/>
-      <w:r>
-        <w:t>Healthbar</w:t>
-      </w:r>
-      <w:proofErr w:type="spellEnd"/>
-      <w:r>
-        <w:t xml:space="preserve"> sich so drehen soll, dass sie zur Hauptkamera guckt,</w:t>
-      </w:r>
-      <w:r>
-        <w:t xml:space="preserve"> und das </w:t>
-      </w:r>
-      <w:proofErr w:type="spellStart"/>
-      <w:r>
-        <w:t>HealthSlider</w:t>
-      </w:r>
-      <w:proofErr w:type="spellEnd"/>
-      <w:r>
-        <w:t xml:space="preserve"> -Skript. Auf das CameraRotate – Skript werde ich nicht eingehen, da dies nur zum Testen der Billboard Funktion diente.</w:t>
-      </w:r>
-    </w:p>
-    <w:p>
-      <w:pPr>
+        <w:t>, welches nur sagt, dass nach jedem Frame (LateUpdate), die Healthbar sich so drehen soll, dass sie zur Hauptkamera guckt,</w:t>
+      </w:r>
+      <w:r>
+        <w:t xml:space="preserve"> und das HealthSlider -Skript. Auf das CameraRotate – Skript werde ich nicht eingehen, da dies nur zum Testen der Billboard Funktion diente.</w:t>
+      </w:r>
+    </w:p>
+    <w:p>
+      <w:pPr>
+        <w:spacing w:after="0"/>
         <w:jc w:val="both"/>
       </w:pPr>
-      <w:proofErr w:type="spellStart"/>
-      <w:r>
-        <w:t>DamageTest</w:t>
-      </w:r>
-      <w:proofErr w:type="spellEnd"/>
-      <w:r>
-        <w:t>:</w:t>
-      </w:r>
-      <w:r>
-        <w:t xml:space="preserve"> Dieses Skript besitzt 3 Public Variablen, </w:t>
-      </w:r>
-      <w:proofErr w:type="spellStart"/>
-      <w:r>
-        <w:t>public</w:t>
-      </w:r>
-      <w:proofErr w:type="spellEnd"/>
-      <w:r>
-        <w:t xml:space="preserve"> </w:t>
-      </w:r>
-      <w:proofErr w:type="spellStart"/>
-      <w:r>
-        <w:t>int</w:t>
-      </w:r>
-      <w:proofErr w:type="spellEnd"/>
-      <w:r>
-        <w:t xml:space="preserve"> </w:t>
-      </w:r>
-      <w:proofErr w:type="spellStart"/>
-      <w:r>
-        <w:t>currentHealth</w:t>
-      </w:r>
-      <w:proofErr w:type="spellEnd"/>
-      <w:r>
-        <w:t xml:space="preserve">; </w:t>
-      </w:r>
-      <w:proofErr w:type="spellStart"/>
-      <w:r>
-        <w:t>public</w:t>
-      </w:r>
-      <w:proofErr w:type="spellEnd"/>
-      <w:r>
-        <w:t xml:space="preserve"> </w:t>
-      </w:r>
-      <w:proofErr w:type="spellStart"/>
-      <w:r>
-        <w:t>int</w:t>
-      </w:r>
-      <w:proofErr w:type="spellEnd"/>
-      <w:r>
-        <w:t xml:space="preserve"> </w:t>
-      </w:r>
-      <w:proofErr w:type="spellStart"/>
-      <w:r>
-        <w:t>maxHealth</w:t>
-      </w:r>
-      <w:proofErr w:type="spellEnd"/>
-      <w:r>
-        <w:t xml:space="preserve"> und </w:t>
-      </w:r>
-      <w:proofErr w:type="spellStart"/>
-      <w:r>
-        <w:t>public</w:t>
-      </w:r>
-      <w:proofErr w:type="spellEnd"/>
-      <w:r>
-        <w:t xml:space="preserve"> </w:t>
-      </w:r>
-      <w:proofErr w:type="spellStart"/>
-      <w:r>
-        <w:t>HealthSlider</w:t>
-      </w:r>
-      <w:proofErr w:type="spellEnd"/>
-      <w:r>
-        <w:t xml:space="preserve"> </w:t>
-      </w:r>
-      <w:proofErr w:type="spellStart"/>
-      <w:r>
-        <w:t>healthbar</w:t>
-      </w:r>
-      <w:proofErr w:type="spellEnd"/>
-      <w:r>
-        <w:t xml:space="preserve">; (Referenz zur Lebensanzeige),  eine </w:t>
-      </w:r>
-      <w:proofErr w:type="spellStart"/>
-      <w:r>
-        <w:t>void</w:t>
-      </w:r>
-      <w:proofErr w:type="spellEnd"/>
-      <w:r>
-        <w:t xml:space="preserve"> Start() Funktion, eine </w:t>
-      </w:r>
-      <w:proofErr w:type="spellStart"/>
-      <w:r>
-        <w:t>public</w:t>
-      </w:r>
-      <w:proofErr w:type="spellEnd"/>
-      <w:r>
-        <w:t xml:space="preserve"> </w:t>
-      </w:r>
-      <w:proofErr w:type="spellStart"/>
-      <w:r>
-        <w:t>void</w:t>
-      </w:r>
-      <w:proofErr w:type="spellEnd"/>
-      <w:r>
-        <w:t xml:space="preserve"> </w:t>
-      </w:r>
-      <w:proofErr w:type="spellStart"/>
-      <w:r>
-        <w:t>TakeDamage</w:t>
-      </w:r>
-      <w:proofErr w:type="spellEnd"/>
-      <w:r>
-        <w:t>(</w:t>
-      </w:r>
-      <w:proofErr w:type="spellStart"/>
-      <w:r>
-        <w:t>int</w:t>
-      </w:r>
-      <w:proofErr w:type="spellEnd"/>
-      <w:r>
-        <w:t xml:space="preserve"> </w:t>
-      </w:r>
-      <w:proofErr w:type="spellStart"/>
-      <w:r>
-        <w:t>damage</w:t>
-      </w:r>
-      <w:proofErr w:type="spellEnd"/>
-      <w:r>
-        <w:t xml:space="preserve">) Funktion und zu diesem Zeitpunkt noch eine Update Funktion. </w:t>
-      </w:r>
-    </w:p>
-    <w:p>
-      <w:pPr>
+      <w:r>
+        <w:t>DamageTest:</w:t>
+      </w:r>
+      <w:r>
+        <w:t xml:space="preserve"> Dieses Skript besitzt 3 Public Variablen, public int currentHealth; public int maxHealth und public HealthSlider healthbar; (Referenz zur Lebensanzeige),  eine void Start() Funktion, eine public void TakeDamage(int damage) Funktion und zu diesem Zeitpunkt noch eine Update Funktion. </w:t>
+      </w:r>
+    </w:p>
+    <w:p>
+      <w:pPr>
+        <w:spacing w:after="0"/>
         <w:jc w:val="both"/>
       </w:pPr>
       <w:r>
-        <w:t xml:space="preserve">Die Start Funktion setzt die </w:t>
-      </w:r>
-      <w:proofErr w:type="spellStart"/>
-      <w:r>
-        <w:t>currentHealth</w:t>
-      </w:r>
-      <w:proofErr w:type="spellEnd"/>
-      <w:r>
-        <w:t xml:space="preserve"> auf den Wert von </w:t>
-      </w:r>
-      <w:proofErr w:type="spellStart"/>
-      <w:r>
-        <w:t>maxHealth</w:t>
-      </w:r>
-      <w:proofErr w:type="spellEnd"/>
-      <w:r>
-        <w:t xml:space="preserve"> und setzt den maximalen Wert der </w:t>
-      </w:r>
-      <w:proofErr w:type="spellStart"/>
-      <w:r>
-        <w:t>Healthbar</w:t>
-      </w:r>
-      <w:proofErr w:type="spellEnd"/>
-      <w:r>
-        <w:t xml:space="preserve"> des </w:t>
+        <w:t xml:space="preserve">Die Start Funktion setzt die currentHealth auf den Wert von maxHealth und setzt den maximalen Wert der Healthbar des </w:t>
       </w:r>
       <w:r>
         <w:t>Objekts</w:t>
@@ -4547,90 +4384,19 @@
         <w:t>dem</w:t>
       </w:r>
       <w:r>
-        <w:t xml:space="preserve"> das </w:t>
-      </w:r>
-      <w:proofErr w:type="spellStart"/>
-      <w:r>
-        <w:t>DamageTest</w:t>
-      </w:r>
-      <w:proofErr w:type="spellEnd"/>
-      <w:r>
-        <w:t xml:space="preserve"> Skript liegt, auf den Wert </w:t>
-      </w:r>
-      <w:proofErr w:type="spellStart"/>
-      <w:r>
-        <w:t>maxHealth</w:t>
-      </w:r>
-      <w:proofErr w:type="spellEnd"/>
-      <w:r>
-        <w:t>.</w:t>
-      </w:r>
-    </w:p>
-    <w:p>
-      <w:pPr>
+        <w:t xml:space="preserve"> das DamageTest Skript liegt, auf den Wert maxHealth.</w:t>
+      </w:r>
+    </w:p>
+    <w:p>
+      <w:pPr>
+        <w:spacing w:after="0"/>
         <w:jc w:val="both"/>
       </w:pPr>
       <w:r>
-        <w:t xml:space="preserve">Die </w:t>
-      </w:r>
-      <w:proofErr w:type="spellStart"/>
-      <w:r>
-        <w:t>TakeDamage</w:t>
-      </w:r>
-      <w:proofErr w:type="spellEnd"/>
-      <w:r>
-        <w:t xml:space="preserve"> Funktion fügt dem</w:t>
-      </w:r>
-      <w:r>
-        <w:t xml:space="preserve"> Objekt, auf dem das </w:t>
-      </w:r>
-      <w:proofErr w:type="spellStart"/>
-      <w:r>
-        <w:t>DamageTest</w:t>
-      </w:r>
-      <w:proofErr w:type="spellEnd"/>
-      <w:r>
-        <w:t xml:space="preserve"> Skript liegt schaden zu. Es setzt also den Wert von </w:t>
-      </w:r>
-      <w:proofErr w:type="spellStart"/>
-      <w:r>
-        <w:t>currentHealth</w:t>
-      </w:r>
-      <w:proofErr w:type="spellEnd"/>
-      <w:r>
-        <w:t xml:space="preserve"> auf </w:t>
-      </w:r>
-      <w:proofErr w:type="spellStart"/>
-      <w:r>
-        <w:t>currentHealth</w:t>
-      </w:r>
-      <w:proofErr w:type="spellEnd"/>
-      <w:r>
-        <w:t xml:space="preserve"> – </w:t>
-      </w:r>
-      <w:proofErr w:type="spellStart"/>
-      <w:r>
-        <w:t>damage</w:t>
-      </w:r>
-      <w:proofErr w:type="spellEnd"/>
-      <w:r>
-        <w:t xml:space="preserve">, aktualisiert die </w:t>
-      </w:r>
-      <w:proofErr w:type="spellStart"/>
-      <w:r>
-        <w:t>HealthBar</w:t>
-      </w:r>
-      <w:proofErr w:type="spellEnd"/>
-      <w:r>
-        <w:t xml:space="preserve"> und zerstört das Objekt, wenn </w:t>
-      </w:r>
-      <w:proofErr w:type="spellStart"/>
-      <w:r>
-        <w:t>currentHealth</w:t>
-      </w:r>
-      <w:proofErr w:type="spellEnd"/>
-      <w:r>
-        <w:t xml:space="preserve"> kleiner gleich Null ist.</w:t>
+        <w:t>Die TakeDamage Funktion fügt dem</w:t>
+      </w:r>
+      <w:r>
+        <w:t xml:space="preserve"> Objekt, auf dem das DamageTest Skript liegt schaden zu. Es setzt also den Wert von currentHealth auf currentHealth – damage, aktualisiert die HealthBar und zerstört das Objekt, wenn currentHealth kleiner gleich Null ist.</w:t>
       </w:r>
     </w:p>
     <w:p>
@@ -4638,18 +4404,395 @@
         <w:jc w:val="both"/>
       </w:pPr>
       <w:r>
-        <w:t xml:space="preserve">In der Update Funktion steht, dass wenn „E“ gedrückt wird, </w:t>
-      </w:r>
-      <w:proofErr w:type="spellStart"/>
-      <w:r>
-        <w:t>TakeDamage</w:t>
-      </w:r>
-      <w:proofErr w:type="spellEnd"/>
-      <w:r>
-        <w:t xml:space="preserve">(20) ausgeführt werden soll.   </w:t>
+        <w:t xml:space="preserve">In der Update Funktion steht, dass wenn „E“ gedrückt wird, TakeDamage(20) ausgeführt werden soll.   </w:t>
+      </w:r>
+    </w:p>
+    <w:p>
+      <w:pPr>
+        <w:jc w:val="both"/>
+      </w:pPr>
+      <w:r>
+        <w:t>HealthSlider: Das HealthSlider-Skript zu schreiben, w</w:t>
+      </w:r>
+      <w:r>
+        <w:t xml:space="preserve">ar nicht allzu schwer, </w:t>
+      </w:r>
+      <w:r>
+        <w:t>da vieles ChatGPT für mich getan hat. Die größte Schwierigkeit bestand darin, das Skript im Inspector richtig anzuwenden, sodass die Funktionen des Skripts wie gewünscht funktionieren. Den Code, den mir ChatGPT gegeben hat, sah folgendermaßen aus:</w:t>
+      </w:r>
+    </w:p>
+    <w:p>
+      <w:pPr>
+        <w:jc w:val="both"/>
+      </w:pPr>
+    </w:p>
+    <w:p>
+      <w:pPr>
+        <w:jc w:val="both"/>
+        <w:rPr>
+          <w:lang w:val="en-US"/>
+        </w:rPr>
+      </w:pPr>
+    </w:p>
+    <w:p>
+      <w:pPr>
+        <w:jc w:val="both"/>
+        <w:rPr>
+          <w:lang w:val="en-US"/>
+        </w:rPr>
+      </w:pPr>
+    </w:p>
+    <w:p>
+      <w:pPr>
+        <w:jc w:val="both"/>
+        <w:rPr>
+          <w:lang w:val="en-US"/>
+        </w:rPr>
+      </w:pPr>
+      <w:r>
+        <w:rPr>
+          <w:lang w:val="en-US"/>
+        </w:rPr>
+        <w:lastRenderedPageBreak/>
+        <w:t>public class HealthSlider : MonoBehaviour</w:t>
+      </w:r>
+    </w:p>
+    <w:p>
+      <w:pPr>
+        <w:spacing w:after="0"/>
+        <w:jc w:val="both"/>
+        <w:rPr>
+          <w:lang w:val="en-US"/>
+        </w:rPr>
+      </w:pPr>
+      <w:r>
+        <w:rPr>
+          <w:lang w:val="en-US"/>
+        </w:rPr>
+        <w:t>public class HealthSlider : MonoBehaviour</w:t>
+      </w:r>
+    </w:p>
+    <w:p>
+      <w:pPr>
+        <w:spacing w:after="0"/>
+        <w:jc w:val="both"/>
+        <w:rPr>
+          <w:lang w:val="en-US"/>
+        </w:rPr>
+      </w:pPr>
+      <w:r>
+        <w:rPr>
+          <w:lang w:val="en-US"/>
+        </w:rPr>
+        <w:t>{</w:t>
+      </w:r>
+    </w:p>
+    <w:p>
+      <w:pPr>
+        <w:spacing w:after="0"/>
+        <w:jc w:val="both"/>
+        <w:rPr>
+          <w:lang w:val="en-US"/>
+        </w:rPr>
+      </w:pPr>
+      <w:r>
+        <w:rPr>
+          <w:lang w:val="en-US"/>
+        </w:rPr>
+        <w:t xml:space="preserve">    public Slider slider;  // Referenz auf den Slider</w:t>
+      </w:r>
+    </w:p>
+    <w:p>
+      <w:pPr>
+        <w:spacing w:after="0"/>
+        <w:jc w:val="both"/>
+        <w:rPr>
+          <w:lang w:val="en-US"/>
+        </w:rPr>
+      </w:pPr>
+      <w:r>
+        <w:rPr>
+          <w:lang w:val="en-US"/>
+        </w:rPr>
+        <w:t xml:space="preserve">    public Gradient gradient; //Farbe</w:t>
+      </w:r>
+    </w:p>
+    <w:p>
+      <w:pPr>
+        <w:spacing w:after="0"/>
+        <w:jc w:val="both"/>
+        <w:rPr>
+          <w:lang w:val="en-US"/>
+        </w:rPr>
+      </w:pPr>
+      <w:r>
+        <w:rPr>
+          <w:lang w:val="en-US"/>
+        </w:rPr>
+        <w:t xml:space="preserve">    public Image fill;</w:t>
+      </w:r>
+    </w:p>
+    <w:p>
+      <w:pPr>
+        <w:spacing w:after="0"/>
+        <w:jc w:val="both"/>
+        <w:rPr>
+          <w:lang w:val="en-US"/>
+        </w:rPr>
+      </w:pPr>
+    </w:p>
+    <w:p>
+      <w:pPr>
+        <w:spacing w:after="0"/>
+        <w:jc w:val="both"/>
+      </w:pPr>
+      <w:r>
+        <w:rPr>
+          <w:lang w:val="en-US"/>
+        </w:rPr>
+        <w:t xml:space="preserve">    </w:t>
+      </w:r>
+      <w:r>
+        <w:t>// Setze die maximale Gesundheit im Slider</w:t>
+      </w:r>
+    </w:p>
+    <w:p>
+      <w:pPr>
+        <w:spacing w:after="0"/>
+        <w:jc w:val="both"/>
+      </w:pPr>
+      <w:r>
+        <w:t xml:space="preserve">    public void SetMaxHealth(int health)    // Wie viel soll der Slider MAXIMAL anzeigen? </w:t>
+      </w:r>
+    </w:p>
+    <w:p>
+      <w:pPr>
+        <w:spacing w:after="0"/>
+        <w:jc w:val="both"/>
+        <w:rPr>
+          <w:lang w:val="en-US"/>
+        </w:rPr>
+      </w:pPr>
+      <w:r>
+        <w:t xml:space="preserve">    </w:t>
+      </w:r>
+      <w:r>
+        <w:rPr>
+          <w:lang w:val="en-US"/>
+        </w:rPr>
+        <w:t>{</w:t>
+      </w:r>
+    </w:p>
+    <w:p>
+      <w:pPr>
+        <w:spacing w:after="0"/>
+        <w:jc w:val="both"/>
+        <w:rPr>
+          <w:lang w:val="en-US"/>
+        </w:rPr>
+      </w:pPr>
+      <w:r>
+        <w:rPr>
+          <w:lang w:val="en-US"/>
+        </w:rPr>
+        <w:t xml:space="preserve">        slider.maxValue = health;</w:t>
+      </w:r>
+    </w:p>
+    <w:p>
+      <w:pPr>
+        <w:spacing w:after="0"/>
+        <w:jc w:val="both"/>
+        <w:rPr>
+          <w:lang w:val="en-US"/>
+        </w:rPr>
+      </w:pPr>
+      <w:r>
+        <w:rPr>
+          <w:lang w:val="en-US"/>
+        </w:rPr>
+        <w:t xml:space="preserve">        slider.value = health;</w:t>
+      </w:r>
+    </w:p>
+    <w:p>
+      <w:pPr>
+        <w:spacing w:after="0"/>
+        <w:jc w:val="both"/>
+        <w:rPr>
+          <w:lang w:val="en-US"/>
+        </w:rPr>
+      </w:pPr>
+    </w:p>
+    <w:p>
+      <w:pPr>
+        <w:spacing w:after="0"/>
+        <w:jc w:val="both"/>
+        <w:rPr>
+          <w:lang w:val="en-US"/>
+        </w:rPr>
+      </w:pPr>
+      <w:r>
+        <w:rPr>
+          <w:lang w:val="en-US"/>
+        </w:rPr>
+        <w:t xml:space="preserve">        fill.color = gradient.Evaluate(1f);</w:t>
+      </w:r>
+    </w:p>
+    <w:p>
+      <w:pPr>
+        <w:spacing w:after="0"/>
+        <w:jc w:val="both"/>
+      </w:pPr>
+      <w:r>
+        <w:rPr>
+          <w:lang w:val="en-US"/>
+        </w:rPr>
+        <w:t xml:space="preserve">    </w:t>
+      </w:r>
+      <w:r>
+        <w:t>}</w:t>
+      </w:r>
+    </w:p>
+    <w:p>
+      <w:pPr>
+        <w:spacing w:after="0"/>
+        <w:jc w:val="both"/>
+      </w:pPr>
+    </w:p>
+    <w:p>
+      <w:pPr>
+        <w:spacing w:after="0"/>
+        <w:jc w:val="both"/>
+      </w:pPr>
+      <w:r>
+        <w:t xml:space="preserve">    // Aktualisiere die aktuelle Gesundheit im Slider</w:t>
+      </w:r>
+    </w:p>
+    <w:p>
+      <w:pPr>
+        <w:spacing w:after="0"/>
+        <w:jc w:val="both"/>
+      </w:pPr>
+      <w:r>
+        <w:t xml:space="preserve">    public void Sethealth(int health)       // Wie viel soll der Slider ANZEIGEN?</w:t>
+      </w:r>
+    </w:p>
+    <w:p>
+      <w:pPr>
+        <w:spacing w:after="0"/>
+        <w:jc w:val="both"/>
+        <w:rPr>
+          <w:lang w:val="en-US"/>
+        </w:rPr>
+      </w:pPr>
+      <w:r>
+        <w:t xml:space="preserve">    </w:t>
+      </w:r>
+      <w:r>
+        <w:rPr>
+          <w:lang w:val="en-US"/>
+        </w:rPr>
+        <w:t>{</w:t>
+      </w:r>
+    </w:p>
+    <w:p>
+      <w:pPr>
+        <w:spacing w:after="0"/>
+        <w:jc w:val="both"/>
+        <w:rPr>
+          <w:lang w:val="en-US"/>
+        </w:rPr>
+      </w:pPr>
+      <w:r>
+        <w:rPr>
+          <w:lang w:val="en-US"/>
+        </w:rPr>
+        <w:t xml:space="preserve">        slider.value = health;</w:t>
+      </w:r>
+    </w:p>
+    <w:p>
+      <w:pPr>
+        <w:spacing w:after="0"/>
+        <w:jc w:val="both"/>
+        <w:rPr>
+          <w:lang w:val="en-US"/>
+        </w:rPr>
+      </w:pPr>
+    </w:p>
+    <w:p>
+      <w:pPr>
+        <w:spacing w:after="0"/>
+        <w:jc w:val="both"/>
+        <w:rPr>
+          <w:lang w:val="en-US"/>
+        </w:rPr>
+      </w:pPr>
+      <w:r>
+        <w:rPr>
+          <w:lang w:val="en-US"/>
+        </w:rPr>
+        <w:t xml:space="preserve">        fill.color = gradient.Evaluate(slider.normalizedValue);</w:t>
+      </w:r>
+    </w:p>
+    <w:p>
+      <w:pPr>
+        <w:spacing w:after="0"/>
+        <w:jc w:val="both"/>
+      </w:pPr>
+      <w:r>
+        <w:rPr>
+          <w:lang w:val="en-US"/>
+        </w:rPr>
+        <w:t xml:space="preserve">    </w:t>
+      </w:r>
+      <w:r>
+        <w:t>}</w:t>
+      </w:r>
+    </w:p>
+    <w:p>
+      <w:pPr>
+        <w:spacing w:after="0"/>
+        <w:jc w:val="both"/>
+      </w:pPr>
+      <w:r>
+        <w:t>}</w:t>
       </w:r>
     </w:p>
     <w:p/>
+    <w:p>
+      <w:pPr>
+        <w:jc w:val="both"/>
+      </w:pPr>
+      <w:r>
+        <w:t>An diesem Code habe ich lediglich die Kommentare geändert (diese Kommentare sind bereits meine Kommentare). Der Code sagt kurzgesagt, dass wenn SetMaxHealth(int health) aufgerufen wird, der</w:t>
+      </w:r>
+      <w:r>
+        <w:t xml:space="preserve"> maximale Wert der Healthbar auf health gesetzt wird und, wenn Sethealth(int health) aufgerufen wird, der aktuelle Wert von der Healthbar auf health gesetzt wird.</w:t>
+      </w:r>
+    </w:p>
+    <w:p>
+      <w:pPr>
+        <w:jc w:val="both"/>
+      </w:pPr>
+      <w:r>
+        <w:t xml:space="preserve">Um das Skript zum Funktionieren zu bringen, musste ich einen Gradient erstellen, diesen als Public Gradient für das Skript definieren, auf das richtige Image hinweisen, auf den richtigen Slider im Inspector hinweisen und im DamageTest-Skript richtig auf die Funktionen hinweisen. In diesem Skript musste ich zuerst verstehen, welche Begriffe vorgegebene Begriffe für etwas sind, also ob Gradient auch anders heißen könnte und ob gradient auch anders </w:t>
+      </w:r>
+      <w:r>
+        <w:t>heißen könnte, oder ob das jeweils Datentyp von C# sind, wie zum Beispiel „int“.  „</w:t>
+      </w:r>
+      <w:r>
+        <w:rPr>
+          <w:i/>
+          <w:iCs/>
+        </w:rPr>
+        <w:t>kann ich Gradient gradient auch zu Hose hose umbenennen, wenn ich im Inspector auf den richtigen Gradient hinweise</w:t>
+      </w:r>
+      <w:r>
+        <w:t xml:space="preserve">“, es stellte sich heraus, dass ich zwar Gradient nicht zu Hose ändern kann, weil es ein Datentyp ist, aber dafür gradient zu hose ändern könnte, weil dies nur </w:t>
+      </w:r>
+      <w:r>
+        <w:t>der Name, der für den Datentyp im Skript verwendet wird.</w:t>
+      </w:r>
+    </w:p>
     <w:p>
       <w:pPr>
         <w:rPr>
@@ -6866,7 +7009,6 @@
   <w:style w:type="character" w:default="1" w:styleId="Absatz-Standardschriftart">
     <w:name w:val="Default Paragraph Font"/>
     <w:uiPriority w:val="1"/>
-    <w:semiHidden/>
     <w:unhideWhenUsed/>
   </w:style>
   <w:style w:type="table" w:default="1" w:styleId="NormaleTabelle">

--- a/Dokumentation Seminarkurs.docx
+++ b/Dokumentation Seminarkurs.docx
@@ -4155,7 +4155,21 @@
           <w:sz w:val="24"/>
           <w:szCs w:val="24"/>
         </w:rPr>
-        <w:t xml:space="preserve">und mithilfe einer neuen Coroutine (MoveBotsAlongPath) jeden Gegner, sobald er instanziiert wurde, abhängig von der Variable „moveSpeed“, in einer bestimmten Geschwindigkeit den Pfad entlang laufen lässt, bis der Pfad zu ende ist. Am Pfadende wird der Gegner zunächst zerstört. </w:t>
+        <w:t xml:space="preserve">und mithilfe einer neuen Coroutine (MoveBotsAlongPath) jeden Gegner, sobald er instanziiert wurde, abhängig von der Variable „moveSpeed“, in einer bestimmten Geschwindigkeit den Pfad entlang laufen lässt, bis der Pfad zu </w:t>
+      </w:r>
+      <w:r>
+        <w:rPr>
+          <w:sz w:val="24"/>
+          <w:szCs w:val="24"/>
+        </w:rPr>
+        <w:t>E</w:t>
+      </w:r>
+      <w:r>
+        <w:rPr>
+          <w:sz w:val="24"/>
+          <w:szCs w:val="24"/>
+        </w:rPr>
+        <w:t xml:space="preserve">nde ist. Am Pfadende wird der Gegner zunächst zerstört. </w:t>
       </w:r>
     </w:p>
     <w:p>
@@ -4190,7 +4204,13 @@
       </w:pPr>
       <w:bookmarkStart w:id="16" w:name="_Toc182490532"/>
       <w:r>
-        <w:t>Teil 1 (Leben von Gegnern)</w:t>
+        <w:t>Teil 1</w:t>
+      </w:r>
+      <w:r>
+        <w:t xml:space="preserve"> - </w:t>
+      </w:r>
+      <w:r>
+        <w:t>Leben von Gegnern</w:t>
       </w:r>
       <w:bookmarkEnd w:id="16"/>
     </w:p>
@@ -4429,17 +4449,11 @@
     <w:p>
       <w:pPr>
         <w:jc w:val="both"/>
-        <w:rPr>
-          <w:lang w:val="en-US"/>
-        </w:rPr>
       </w:pPr>
     </w:p>
     <w:p>
       <w:pPr>
         <w:jc w:val="both"/>
-        <w:rPr>
-          <w:lang w:val="en-US"/>
-        </w:rPr>
       </w:pPr>
     </w:p>
     <w:p>
@@ -4476,14 +4490,8 @@
       <w:pPr>
         <w:spacing w:after="0"/>
         <w:jc w:val="both"/>
-        <w:rPr>
-          <w:lang w:val="en-US"/>
-        </w:rPr>
-      </w:pPr>
-      <w:r>
-        <w:rPr>
-          <w:lang w:val="en-US"/>
-        </w:rPr>
+      </w:pPr>
+      <w:r>
         <w:t>{</w:t>
       </w:r>
     </w:p>
@@ -4491,14 +4499,8 @@
       <w:pPr>
         <w:spacing w:after="0"/>
         <w:jc w:val="both"/>
-        <w:rPr>
-          <w:lang w:val="en-US"/>
-        </w:rPr>
-      </w:pPr>
-      <w:r>
-        <w:rPr>
-          <w:lang w:val="en-US"/>
-        </w:rPr>
+      </w:pPr>
+      <w:r>
         <w:t xml:space="preserve">    public Slider slider;  // Referenz auf den Slider</w:t>
       </w:r>
     </w:p>
@@ -4511,10 +4513,13 @@
         </w:rPr>
       </w:pPr>
       <w:r>
+        <w:t xml:space="preserve">    </w:t>
+      </w:r>
+      <w:r>
         <w:rPr>
           <w:lang w:val="en-US"/>
         </w:rPr>
-        <w:t xml:space="preserve">    public Gradient gradient; //Farbe</w:t>
+        <w:t>public Gradient gradient; //Farbe</w:t>
       </w:r>
     </w:p>
     <w:p>
@@ -4795,11 +4800,77 @@
     </w:p>
     <w:p>
       <w:pPr>
-        <w:rPr>
-          <w:sz w:val="24"/>
-          <w:szCs w:val="24"/>
-        </w:rPr>
-      </w:pPr>
+        <w:jc w:val="both"/>
+      </w:pPr>
+    </w:p>
+    <w:p>
+      <w:pPr>
+        <w:pStyle w:val="berschrift3"/>
+      </w:pPr>
+      <w:r>
+        <w:t>Teil 2 - Schaden an der Base</w:t>
+      </w:r>
+    </w:p>
+    <w:p>
+      <w:pPr>
+        <w:rPr>
+          <w:sz w:val="24"/>
+          <w:szCs w:val="24"/>
+        </w:rPr>
+      </w:pPr>
+    </w:p>
+    <w:p>
+      <w:pPr>
+        <w:jc w:val="both"/>
+      </w:pPr>
+      <w:r>
+        <w:t>Bislang gibt es Gegner, die einen Pfad entlanglaufen und Schaden bekommen können, der im Spiel über den Gegnern angezeigt wird.</w:t>
+      </w:r>
+      <w:r>
+        <w:t xml:space="preserve"> Es fehlen jetzt die Leben der Base.</w:t>
+      </w:r>
+    </w:p>
+    <w:p>
+      <w:pPr>
+        <w:jc w:val="both"/>
+      </w:pPr>
+      <w:r>
+        <w:t>Vorgehensweise</w:t>
+      </w:r>
+    </w:p>
+    <w:p>
+      <w:pPr>
+        <w:jc w:val="both"/>
+      </w:pPr>
+      <w:r>
+        <w:lastRenderedPageBreak/>
+        <w:t xml:space="preserve">Die Base benötigt ein Skript, wie das DamageTest-Skript und ein HealthSlider-Skript, um eine Lebensanzeige wie die Gegner zu besitzen. Da wir das DamageTest-Skript für die Base später wahrscheinlich anpassen müssen, ohne das DamageTest-Skript von den Gegnern zu verändern, erstellte ich ein neues Skript, welches genau die gleiche Funktion wie das DamageTest-Skript hatte und nannte es „BaseHealth“. Außerdem sollte die Base Schaden bekommen, wenn </w:t>
+      </w:r>
+      <w:r>
+        <w:t>sie von einem Gegner getroffen/ berührt wird.</w:t>
+      </w:r>
+    </w:p>
+    <w:p>
+      <w:pPr>
+        <w:jc w:val="both"/>
+      </w:pPr>
+      <w:r>
+        <w:t>Um in Unity zu erfassen, ob sich zwei Objekte berühren oder miteinander Kollidieren, müssen beide Objekte einen Collider besitzen. Ich habe also der Base einen Box-Collider gegeben, da die Base die Form eines Quaders hat, und dem Gegnerprefab einen Capsule-Collider, da dieser die Form einer Kugel hatte.</w:t>
+      </w:r>
+      <w:r>
+        <w:t xml:space="preserve">  --</w:t>
+      </w:r>
+      <w:hyperlink r:id="rId9" w:history="1">
+        <w:r>
+          <w:rPr>
+            <w:rStyle w:val="Hyperlink"/>
+          </w:rPr>
+          <w:t>Unity 3D Collisions, Colliders, &amp; Hitboxes (In 3 Minutes!!) - YouTube</w:t>
+        </w:r>
+      </w:hyperlink>
+      <w:r>
+        <w:t>--</w:t>
+      </w:r>
     </w:p>
     <w:p>
       <w:pPr>

--- a/Dokumentation Seminarkurs.docx
+++ b/Dokumentation Seminarkurs.docx
@@ -1370,12 +1370,21 @@
           <w:szCs w:val="28"/>
         </w:rPr>
       </w:pPr>
+      <w:proofErr w:type="spellStart"/>
       <w:r>
         <w:rPr>
           <w:sz w:val="28"/>
           <w:szCs w:val="28"/>
         </w:rPr>
-        <w:t>Map mit Pfad für Monster/Gegner</w:t>
+        <w:t>Map</w:t>
+      </w:r>
+      <w:proofErr w:type="spellEnd"/>
+      <w:r>
+        <w:rPr>
+          <w:sz w:val="28"/>
+          <w:szCs w:val="28"/>
+        </w:rPr>
+        <w:t xml:space="preserve"> mit Pfad für Monster/Gegner</w:t>
       </w:r>
     </w:p>
     <w:p>
@@ -1559,7 +1568,23 @@
           <w:sz w:val="28"/>
           <w:szCs w:val="28"/>
         </w:rPr>
-        <w:t>Projekt Towerdefense Spiel</w:t>
+        <w:t xml:space="preserve">Projekt </w:t>
+      </w:r>
+      <w:proofErr w:type="spellStart"/>
+      <w:r>
+        <w:rPr>
+          <w:sz w:val="28"/>
+          <w:szCs w:val="28"/>
+        </w:rPr>
+        <w:t>Towerdefense</w:t>
+      </w:r>
+      <w:proofErr w:type="spellEnd"/>
+      <w:r>
+        <w:rPr>
+          <w:sz w:val="28"/>
+          <w:szCs w:val="28"/>
+        </w:rPr>
+        <w:t xml:space="preserve"> Spiel</w:t>
       </w:r>
     </w:p>
     <w:p>
@@ -1601,12 +1626,21 @@
           <w:szCs w:val="28"/>
         </w:rPr>
       </w:pPr>
+      <w:proofErr w:type="spellStart"/>
       <w:r>
         <w:rPr>
           <w:sz w:val="28"/>
           <w:szCs w:val="28"/>
         </w:rPr>
-        <w:t>Github installieren (Zusammenarbeit)</w:t>
+        <w:t>Github</w:t>
+      </w:r>
+      <w:proofErr w:type="spellEnd"/>
+      <w:r>
+        <w:rPr>
+          <w:sz w:val="28"/>
+          <w:szCs w:val="28"/>
+        </w:rPr>
+        <w:t xml:space="preserve"> installieren (Zusammenarbeit)</w:t>
       </w:r>
     </w:p>
     <w:p>
@@ -1726,7 +1760,23 @@
           <w:sz w:val="28"/>
           <w:szCs w:val="28"/>
         </w:rPr>
-        <w:t>(Placement Logic)</w:t>
+        <w:t xml:space="preserve">(Placement </w:t>
+      </w:r>
+      <w:proofErr w:type="spellStart"/>
+      <w:r>
+        <w:rPr>
+          <w:sz w:val="28"/>
+          <w:szCs w:val="28"/>
+        </w:rPr>
+        <w:t>Logic</w:t>
+      </w:r>
+      <w:proofErr w:type="spellEnd"/>
+      <w:r>
+        <w:rPr>
+          <w:sz w:val="28"/>
+          <w:szCs w:val="28"/>
+        </w:rPr>
+        <w:t>)</w:t>
       </w:r>
     </w:p>
     <w:p>
@@ -1853,7 +1903,39 @@
           <w:sz w:val="28"/>
           <w:szCs w:val="28"/>
         </w:rPr>
-        <w:t xml:space="preserve"> – BaseHealth und EnemyHealth bisher</w:t>
+        <w:t xml:space="preserve"> – </w:t>
+      </w:r>
+      <w:proofErr w:type="spellStart"/>
+      <w:r>
+        <w:rPr>
+          <w:sz w:val="28"/>
+          <w:szCs w:val="28"/>
+        </w:rPr>
+        <w:t>BaseHealth</w:t>
+      </w:r>
+      <w:proofErr w:type="spellEnd"/>
+      <w:r>
+        <w:rPr>
+          <w:sz w:val="28"/>
+          <w:szCs w:val="28"/>
+        </w:rPr>
+        <w:t xml:space="preserve"> und </w:t>
+      </w:r>
+      <w:proofErr w:type="spellStart"/>
+      <w:r>
+        <w:rPr>
+          <w:sz w:val="28"/>
+          <w:szCs w:val="28"/>
+        </w:rPr>
+        <w:t>EnemyHealth</w:t>
+      </w:r>
+      <w:proofErr w:type="spellEnd"/>
+      <w:r>
+        <w:rPr>
+          <w:sz w:val="28"/>
+          <w:szCs w:val="28"/>
+        </w:rPr>
+        <w:t xml:space="preserve"> bisher</w:t>
       </w:r>
     </w:p>
     <w:p>
@@ -1873,7 +1955,23 @@
           <w:sz w:val="28"/>
           <w:szCs w:val="28"/>
         </w:rPr>
-        <w:t>(Tower Behaviour)</w:t>
+        <w:t xml:space="preserve">(Tower </w:t>
+      </w:r>
+      <w:proofErr w:type="spellStart"/>
+      <w:r>
+        <w:rPr>
+          <w:sz w:val="28"/>
+          <w:szCs w:val="28"/>
+        </w:rPr>
+        <w:t>Behaviour</w:t>
+      </w:r>
+      <w:proofErr w:type="spellEnd"/>
+      <w:r>
+        <w:rPr>
+          <w:sz w:val="28"/>
+          <w:szCs w:val="28"/>
+        </w:rPr>
+        <w:t>)</w:t>
       </w:r>
     </w:p>
     <w:p>
@@ -3080,8 +3178,17 @@
           <w:sz w:val="24"/>
           <w:szCs w:val="24"/>
         </w:rPr>
-        <w:t>Wellen von Gegnern und gruppiertes Spawning</w:t>
-      </w:r>
+        <w:t xml:space="preserve">Wellen von Gegnern und gruppiertes </w:t>
+      </w:r>
+      <w:proofErr w:type="spellStart"/>
+      <w:r>
+        <w:rPr>
+          <w:sz w:val="24"/>
+          <w:szCs w:val="24"/>
+        </w:rPr>
+        <w:t>Spawning</w:t>
+      </w:r>
+      <w:proofErr w:type="spellEnd"/>
     </w:p>
     <w:p>
       <w:pPr>
@@ -3522,6 +3629,46 @@
     </w:p>
     <w:p>
       <w:pPr>
+        <w:jc w:val="both"/>
+        <w:rPr>
+          <w:sz w:val="24"/>
+          <w:szCs w:val="24"/>
+        </w:rPr>
+      </w:pPr>
+    </w:p>
+    <w:p>
+      <w:pPr>
+        <w:pStyle w:val="berschrift2"/>
+      </w:pPr>
+      <w:r>
+        <w:t>Versionsverwaltung/Zusammenarbeit:</w:t>
+      </w:r>
+    </w:p>
+    <w:p/>
+    <w:p>
+      <w:r>
+        <w:t xml:space="preserve">Um zu ermöglichen, dass Tim und ich beide an unseren PCs am Spiel arbeiten können und nicht immer einen USB Stick oder so tauschen müssen, habe ich mich entschieden, </w:t>
+      </w:r>
+      <w:proofErr w:type="spellStart"/>
+      <w:r>
+        <w:t>Github</w:t>
+      </w:r>
+      <w:proofErr w:type="spellEnd"/>
+      <w:r>
+        <w:t xml:space="preserve"> für die Versionsverwaltung zu nutzen. Also habe ich ein Public Repository erstellt und Tim als Mitbearbeiter eingeladen. Im Folgenden habe ich ein Projekt in Unity erstellt und die kompletten Projektdateien in das Repository hinzugefügt. Danach musste Tim nur noch die Dateien herunterladen und das Projekt in Unity öffnen. Ich habe einfach ein Main Branch erstellt, um alles so simpel wie möglich zu halten. Jetzt können wir immer problemlos am der neusten Version des Spiels arbeiten.  </w:t>
+      </w:r>
+    </w:p>
+    <w:p>
+      <w:pPr>
+        <w:jc w:val="both"/>
+        <w:rPr>
+          <w:sz w:val="24"/>
+          <w:szCs w:val="24"/>
+        </w:rPr>
+      </w:pPr>
+    </w:p>
+    <w:p>
+      <w:pPr>
         <w:pStyle w:val="berschrift2"/>
         <w:jc w:val="both"/>
       </w:pPr>
@@ -3629,7 +3776,39 @@
           <w:sz w:val="24"/>
           <w:szCs w:val="24"/>
         </w:rPr>
-        <w:t xml:space="preserve">Ich habe recht schnell festgestellt, dass das erstellen von einfachen Skripts recht schnell mit ChatGPT geht und wusste, dass ich weiterhin viel mit ChatGPT arbeiten werde. Da jedoch die Skripts von ChatGPT nicht immer das tun, was man erreichen will, war ich nach kurzer Zeit doch dazu gezwungen, zu verstehen, was der Code von ChatGPT macht und musste mich mit den Befehlen in den Skripten auseinandersetzen. Dazu habe ich ChatGPT fragen gestellt wie: </w:t>
+        <w:t xml:space="preserve">Ich habe recht schnell festgestellt, dass das </w:t>
+      </w:r>
+      <w:proofErr w:type="spellStart"/>
+      <w:r>
+        <w:rPr>
+          <w:sz w:val="24"/>
+          <w:szCs w:val="24"/>
+        </w:rPr>
+        <w:t>erstellen</w:t>
+      </w:r>
+      <w:proofErr w:type="spellEnd"/>
+      <w:r>
+        <w:rPr>
+          <w:sz w:val="24"/>
+          <w:szCs w:val="24"/>
+        </w:rPr>
+        <w:t xml:space="preserve"> von einfachen Skripts recht schnell mit ChatGPT geht und wusste, dass ich weiterhin viel mit ChatGPT arbeiten werde. Da jedoch die Skripts von ChatGPT nicht immer das tun, was man erreichen will, war ich nach kurzer Zeit doch dazu gezwungen, zu verstehen, was der Code von ChatGPT macht und musste mich mit den Befehlen in den Skripten auseinandersetzen. Dazu habe ich ChatGPT </w:t>
+      </w:r>
+      <w:proofErr w:type="spellStart"/>
+      <w:r>
+        <w:rPr>
+          <w:sz w:val="24"/>
+          <w:szCs w:val="24"/>
+        </w:rPr>
+        <w:t>fragen</w:t>
+      </w:r>
+      <w:proofErr w:type="spellEnd"/>
+      <w:r>
+        <w:rPr>
+          <w:sz w:val="24"/>
+          <w:szCs w:val="24"/>
+        </w:rPr>
+        <w:t xml:space="preserve"> gestellt wie: </w:t>
       </w:r>
       <w:r>
         <w:rPr>
@@ -3645,7 +3824,23 @@
           <w:sz w:val="24"/>
           <w:szCs w:val="24"/>
         </w:rPr>
-        <w:t xml:space="preserve"> (Das f stellte sich als ein Verweis auf den Datentyp float heraus) oder </w:t>
+        <w:t xml:space="preserve"> (Das f stellte sich als ein Verweis auf den Datentyp </w:t>
+      </w:r>
+      <w:proofErr w:type="spellStart"/>
+      <w:r>
+        <w:rPr>
+          <w:sz w:val="24"/>
+          <w:szCs w:val="24"/>
+        </w:rPr>
+        <w:t>float</w:t>
+      </w:r>
+      <w:proofErr w:type="spellEnd"/>
+      <w:r>
+        <w:rPr>
+          <w:sz w:val="24"/>
+          <w:szCs w:val="24"/>
+        </w:rPr>
+        <w:t xml:space="preserve"> heraus) oder </w:t>
       </w:r>
       <w:r>
         <w:rPr>
@@ -3654,8 +3849,9 @@
           <w:sz w:val="24"/>
           <w:szCs w:val="24"/>
         </w:rPr>
-        <w:t>„was macht public und was macht private?“.</w:t>
-      </w:r>
+        <w:t xml:space="preserve">„was macht </w:t>
+      </w:r>
+      <w:proofErr w:type="spellStart"/>
       <w:r>
         <w:rPr>
           <w:i/>
@@ -3663,6 +3859,25 @@
           <w:sz w:val="24"/>
           <w:szCs w:val="24"/>
         </w:rPr>
+        <w:t>public</w:t>
+      </w:r>
+      <w:proofErr w:type="spellEnd"/>
+      <w:r>
+        <w:rPr>
+          <w:i/>
+          <w:iCs/>
+          <w:sz w:val="24"/>
+          <w:szCs w:val="24"/>
+        </w:rPr>
+        <w:t xml:space="preserve"> und was macht private?“.</w:t>
+      </w:r>
+      <w:r>
+        <w:rPr>
+          <w:i/>
+          <w:iCs/>
+          <w:sz w:val="24"/>
+          <w:szCs w:val="24"/>
+        </w:rPr>
         <w:t xml:space="preserve"> </w:t>
       </w:r>
       <w:r>
@@ -3670,7 +3885,55 @@
           <w:sz w:val="24"/>
           <w:szCs w:val="24"/>
         </w:rPr>
-        <w:t>Ich habe zuerst Stunden damit verbracht, einfache Befehle zu verstehen und anwenden zu können. Schließlich habe ich mich daran getan, zum Einstieg das Sonnensystem zu simulieren. Wichtige Befehltypen dafür waren: „transform“ und „Mathf“</w:t>
+        <w:t xml:space="preserve">Ich habe zuerst Stunden damit verbracht, einfache Befehle zu verstehen und anwenden zu können. Schließlich habe ich mich daran getan, zum Einstieg das Sonnensystem zu simulieren. Wichtige </w:t>
+      </w:r>
+      <w:proofErr w:type="spellStart"/>
+      <w:r>
+        <w:rPr>
+          <w:sz w:val="24"/>
+          <w:szCs w:val="24"/>
+        </w:rPr>
+        <w:t>Befehltypen</w:t>
+      </w:r>
+      <w:proofErr w:type="spellEnd"/>
+      <w:r>
+        <w:rPr>
+          <w:sz w:val="24"/>
+          <w:szCs w:val="24"/>
+        </w:rPr>
+        <w:t xml:space="preserve"> dafür waren: „</w:t>
+      </w:r>
+      <w:proofErr w:type="spellStart"/>
+      <w:r>
+        <w:rPr>
+          <w:sz w:val="24"/>
+          <w:szCs w:val="24"/>
+        </w:rPr>
+        <w:t>transform</w:t>
+      </w:r>
+      <w:proofErr w:type="spellEnd"/>
+      <w:r>
+        <w:rPr>
+          <w:sz w:val="24"/>
+          <w:szCs w:val="24"/>
+        </w:rPr>
+        <w:t>“ und „</w:t>
+      </w:r>
+      <w:proofErr w:type="spellStart"/>
+      <w:r>
+        <w:rPr>
+          <w:sz w:val="24"/>
+          <w:szCs w:val="24"/>
+        </w:rPr>
+        <w:t>Mathf</w:t>
+      </w:r>
+      <w:proofErr w:type="spellEnd"/>
+      <w:r>
+        <w:rPr>
+          <w:sz w:val="24"/>
+          <w:szCs w:val="24"/>
+        </w:rPr>
+        <w:t>“</w:t>
       </w:r>
     </w:p>
     <w:p>
@@ -3681,6 +3944,7 @@
       <w:bookmarkStart w:id="13" w:name="_Toc182490529"/>
       <w:bookmarkEnd w:id="12"/>
       <w:r>
+        <w:lastRenderedPageBreak/>
         <w:t>Vorgehensweise</w:t>
       </w:r>
       <w:bookmarkEnd w:id="13"/>
@@ -3726,14 +3990,62 @@
           <w:sz w:val="24"/>
           <w:szCs w:val="24"/>
         </w:rPr>
-        <w:t xml:space="preserve"> („PathEditor“)</w:t>
-      </w:r>
-      <w:r>
-        <w:rPr>
-          <w:sz w:val="24"/>
-          <w:szCs w:val="24"/>
-        </w:rPr>
-        <w:t xml:space="preserve"> einen Zylinder namens Spawner erstellt, an dem die Gegner starten sollen, einen Quader namens Base2 an dem die Gegner schlussendlich ankommen sollten, und zwei weitere Objekte (einen Zylinder, Bot1 und eine Kugel, Bot2) erstellt. Nun sollten die bots, die in bestimmten Abständen geklont werden, von Spawner zur Base gelangen. </w:t>
+        <w:t xml:space="preserve"> („</w:t>
+      </w:r>
+      <w:proofErr w:type="spellStart"/>
+      <w:r>
+        <w:rPr>
+          <w:sz w:val="24"/>
+          <w:szCs w:val="24"/>
+        </w:rPr>
+        <w:t>PathEditor</w:t>
+      </w:r>
+      <w:proofErr w:type="spellEnd"/>
+      <w:r>
+        <w:rPr>
+          <w:sz w:val="24"/>
+          <w:szCs w:val="24"/>
+        </w:rPr>
+        <w:t>“)</w:t>
+      </w:r>
+      <w:r>
+        <w:rPr>
+          <w:sz w:val="24"/>
+          <w:szCs w:val="24"/>
+        </w:rPr>
+        <w:t xml:space="preserve"> einen Zylinder namens </w:t>
+      </w:r>
+      <w:proofErr w:type="spellStart"/>
+      <w:r>
+        <w:rPr>
+          <w:sz w:val="24"/>
+          <w:szCs w:val="24"/>
+        </w:rPr>
+        <w:t>Spawner</w:t>
+      </w:r>
+      <w:proofErr w:type="spellEnd"/>
+      <w:r>
+        <w:rPr>
+          <w:sz w:val="24"/>
+          <w:szCs w:val="24"/>
+        </w:rPr>
+        <w:t xml:space="preserve"> erstellt, an dem die Gegner starten sollen, einen Quader namens Base2 an dem die Gegner schlussendlich ankommen sollten, und zwei weitere Objekte (einen Zylinder, Bot1 und eine Kugel, Bot2) erstellt. Nun sollten die bots, die in bestimmten Abständen geklont werden, von </w:t>
+      </w:r>
+      <w:proofErr w:type="spellStart"/>
+      <w:r>
+        <w:rPr>
+          <w:sz w:val="24"/>
+          <w:szCs w:val="24"/>
+        </w:rPr>
+        <w:t>Spawner</w:t>
+      </w:r>
+      <w:proofErr w:type="spellEnd"/>
+      <w:r>
+        <w:rPr>
+          <w:sz w:val="24"/>
+          <w:szCs w:val="24"/>
+        </w:rPr>
+        <w:t xml:space="preserve"> zur Base gelangen. </w:t>
       </w:r>
       <w:r>
         <w:rPr>
@@ -3749,7 +4061,79 @@
             <w:sz w:val="24"/>
             <w:szCs w:val="24"/>
           </w:rPr>
-          <w:t>6 Ways to move object in Unity [Tutorial] - YouTube</w:t>
+          <w:t xml:space="preserve">6 </w:t>
+        </w:r>
+        <w:proofErr w:type="spellStart"/>
+        <w:r>
+          <w:rPr>
+            <w:rStyle w:val="Hyperlink"/>
+            <w:sz w:val="24"/>
+            <w:szCs w:val="24"/>
+          </w:rPr>
+          <w:t>Ways</w:t>
+        </w:r>
+        <w:proofErr w:type="spellEnd"/>
+        <w:r>
+          <w:rPr>
+            <w:rStyle w:val="Hyperlink"/>
+            <w:sz w:val="24"/>
+            <w:szCs w:val="24"/>
+          </w:rPr>
+          <w:t xml:space="preserve"> </w:t>
+        </w:r>
+        <w:proofErr w:type="spellStart"/>
+        <w:r>
+          <w:rPr>
+            <w:rStyle w:val="Hyperlink"/>
+            <w:sz w:val="24"/>
+            <w:szCs w:val="24"/>
+          </w:rPr>
+          <w:t>to</w:t>
+        </w:r>
+        <w:proofErr w:type="spellEnd"/>
+        <w:r>
+          <w:rPr>
+            <w:rStyle w:val="Hyperlink"/>
+            <w:sz w:val="24"/>
+            <w:szCs w:val="24"/>
+          </w:rPr>
+          <w:t xml:space="preserve"> </w:t>
+        </w:r>
+        <w:proofErr w:type="spellStart"/>
+        <w:r>
+          <w:rPr>
+            <w:rStyle w:val="Hyperlink"/>
+            <w:sz w:val="24"/>
+            <w:szCs w:val="24"/>
+          </w:rPr>
+          <w:t>move</w:t>
+        </w:r>
+        <w:proofErr w:type="spellEnd"/>
+        <w:r>
+          <w:rPr>
+            <w:rStyle w:val="Hyperlink"/>
+            <w:sz w:val="24"/>
+            <w:szCs w:val="24"/>
+          </w:rPr>
+          <w:t xml:space="preserve"> </w:t>
+        </w:r>
+        <w:proofErr w:type="spellStart"/>
+        <w:r>
+          <w:rPr>
+            <w:rStyle w:val="Hyperlink"/>
+            <w:sz w:val="24"/>
+            <w:szCs w:val="24"/>
+          </w:rPr>
+          <w:t>object</w:t>
+        </w:r>
+        <w:proofErr w:type="spellEnd"/>
+        <w:r>
+          <w:rPr>
+            <w:rStyle w:val="Hyperlink"/>
+            <w:sz w:val="24"/>
+            <w:szCs w:val="24"/>
+          </w:rPr>
+          <w:t xml:space="preserve"> in Unity [Tutorial] - YouTube</w:t>
         </w:r>
       </w:hyperlink>
       <w:r>
@@ -3757,7 +4141,39 @@
           <w:sz w:val="24"/>
           <w:szCs w:val="24"/>
         </w:rPr>
-        <w:t xml:space="preserve"> erstellt hab. Dieses Skript heißt BotsOnPath und wird auf den Spawner angewandt. </w:t>
+        <w:t xml:space="preserve"> erstellt hab. Dieses Skript heißt </w:t>
+      </w:r>
+      <w:proofErr w:type="spellStart"/>
+      <w:r>
+        <w:rPr>
+          <w:sz w:val="24"/>
+          <w:szCs w:val="24"/>
+        </w:rPr>
+        <w:t>BotsOnPath</w:t>
+      </w:r>
+      <w:proofErr w:type="spellEnd"/>
+      <w:r>
+        <w:rPr>
+          <w:sz w:val="24"/>
+          <w:szCs w:val="24"/>
+        </w:rPr>
+        <w:t xml:space="preserve"> und wird auf den </w:t>
+      </w:r>
+      <w:proofErr w:type="spellStart"/>
+      <w:r>
+        <w:rPr>
+          <w:sz w:val="24"/>
+          <w:szCs w:val="24"/>
+        </w:rPr>
+        <w:t>Spawner</w:t>
+      </w:r>
+      <w:proofErr w:type="spellEnd"/>
+      <w:r>
+        <w:rPr>
+          <w:sz w:val="24"/>
+          <w:szCs w:val="24"/>
+        </w:rPr>
+        <w:t xml:space="preserve"> angewandt. </w:t>
       </w:r>
       <w:r>
         <w:rPr>
@@ -3791,8 +4207,9 @@
           <w:sz w:val="24"/>
           <w:szCs w:val="24"/>
         </w:rPr>
-        <w:t xml:space="preserve">unkt spawned, 8 </w:t>
-      </w:r>
+        <w:t xml:space="preserve">unkt </w:t>
+      </w:r>
+      <w:proofErr w:type="spellStart"/>
       <w:r>
         <w:rPr>
           <w:i/>
@@ -3800,8 +4217,9 @@
           <w:sz w:val="24"/>
           <w:szCs w:val="24"/>
         </w:rPr>
-        <w:t>S</w:t>
-      </w:r>
+        <w:t>spawned</w:t>
+      </w:r>
+      <w:proofErr w:type="spellEnd"/>
       <w:r>
         <w:rPr>
           <w:i/>
@@ -3809,7 +4227,7 @@
           <w:sz w:val="24"/>
           <w:szCs w:val="24"/>
         </w:rPr>
-        <w:t xml:space="preserve">chritte nach vorne geht, verschwindet und am Ausgangspunkt wieder ein neuer Zylinder spawned, der wieder 8 </w:t>
+        <w:t xml:space="preserve">, 8 </w:t>
       </w:r>
       <w:r>
         <w:rPr>
@@ -3827,8 +4245,9 @@
           <w:sz w:val="24"/>
           <w:szCs w:val="24"/>
         </w:rPr>
-        <w:t>chritte nach vorn geht usw.</w:t>
-      </w:r>
+        <w:t xml:space="preserve">chritte nach vorne geht, verschwindet und am Ausgangspunkt wieder ein neuer Zylinder </w:t>
+      </w:r>
+      <w:proofErr w:type="spellStart"/>
       <w:r>
         <w:rPr>
           <w:i/>
@@ -3836,23 +4255,9 @@
           <w:sz w:val="24"/>
           <w:szCs w:val="24"/>
         </w:rPr>
-        <w:t xml:space="preserve"> </w:t>
-      </w:r>
-      <w:r>
-        <w:rPr>
-          <w:sz w:val="24"/>
-          <w:szCs w:val="24"/>
-        </w:rPr>
-        <w:t xml:space="preserve">Er hat mir erklärt, dass ich die Bots zu Prefabs machen muss und mir den Code für den Prompt gegeben, bei dem wieder mehrere Befehle, von denen ich noch nie etwas gehört habe verwendet wurden. Zum Beispiel </w:t>
-      </w:r>
-      <w:r>
-        <w:rPr>
-          <w:sz w:val="24"/>
-          <w:szCs w:val="24"/>
-        </w:rPr>
-        <w:lastRenderedPageBreak/>
-        <w:t xml:space="preserve">„Quanternion“ und „StartCoroutine“. Nachdem ich den Code verstanden habe wollt ich wissen, </w:t>
-      </w:r>
+        <w:t>spawned</w:t>
+      </w:r>
+      <w:proofErr w:type="spellEnd"/>
       <w:r>
         <w:rPr>
           <w:i/>
@@ -3860,6 +4265,97 @@
           <w:sz w:val="24"/>
           <w:szCs w:val="24"/>
         </w:rPr>
+        <w:t xml:space="preserve">, der wieder 8 </w:t>
+      </w:r>
+      <w:r>
+        <w:rPr>
+          <w:i/>
+          <w:iCs/>
+          <w:sz w:val="24"/>
+          <w:szCs w:val="24"/>
+        </w:rPr>
+        <w:t>S</w:t>
+      </w:r>
+      <w:r>
+        <w:rPr>
+          <w:i/>
+          <w:iCs/>
+          <w:sz w:val="24"/>
+          <w:szCs w:val="24"/>
+        </w:rPr>
+        <w:t>chritte nach vorn geht usw.</w:t>
+      </w:r>
+      <w:r>
+        <w:rPr>
+          <w:i/>
+          <w:iCs/>
+          <w:sz w:val="24"/>
+          <w:szCs w:val="24"/>
+        </w:rPr>
+        <w:t xml:space="preserve"> </w:t>
+      </w:r>
+      <w:r>
+        <w:rPr>
+          <w:sz w:val="24"/>
+          <w:szCs w:val="24"/>
+        </w:rPr>
+        <w:t xml:space="preserve">Er hat mir erklärt, dass ich die Bots zu </w:t>
+      </w:r>
+      <w:proofErr w:type="spellStart"/>
+      <w:r>
+        <w:rPr>
+          <w:sz w:val="24"/>
+          <w:szCs w:val="24"/>
+        </w:rPr>
+        <w:t>Prefabs</w:t>
+      </w:r>
+      <w:proofErr w:type="spellEnd"/>
+      <w:r>
+        <w:rPr>
+          <w:sz w:val="24"/>
+          <w:szCs w:val="24"/>
+        </w:rPr>
+        <w:t xml:space="preserve"> machen muss und mir den Code für den Prompt gegeben, bei dem wieder mehrere Befehle, von denen ich noch nie etwas gehört habe verwendet wurden. Zum Beispiel „</w:t>
+      </w:r>
+      <w:proofErr w:type="spellStart"/>
+      <w:r>
+        <w:rPr>
+          <w:sz w:val="24"/>
+          <w:szCs w:val="24"/>
+        </w:rPr>
+        <w:t>Quanternion</w:t>
+      </w:r>
+      <w:proofErr w:type="spellEnd"/>
+      <w:r>
+        <w:rPr>
+          <w:sz w:val="24"/>
+          <w:szCs w:val="24"/>
+        </w:rPr>
+        <w:t>“ und „</w:t>
+      </w:r>
+      <w:proofErr w:type="spellStart"/>
+      <w:r>
+        <w:rPr>
+          <w:sz w:val="24"/>
+          <w:szCs w:val="24"/>
+        </w:rPr>
+        <w:t>StartCoroutine</w:t>
+      </w:r>
+      <w:proofErr w:type="spellEnd"/>
+      <w:r>
+        <w:rPr>
+          <w:sz w:val="24"/>
+          <w:szCs w:val="24"/>
+        </w:rPr>
+        <w:t xml:space="preserve">“. Nachdem ich den Code verstanden habe wollt ich wissen, </w:t>
+      </w:r>
+      <w:r>
+        <w:rPr>
+          <w:i/>
+          <w:iCs/>
+          <w:sz w:val="24"/>
+          <w:szCs w:val="24"/>
+        </w:rPr>
         <w:t>„wie ich […] ein Objekt zu einem anderen Objekt laufen lassen?“</w:t>
       </w:r>
       <w:r>
@@ -3867,7 +4363,39 @@
           <w:sz w:val="24"/>
           <w:szCs w:val="24"/>
         </w:rPr>
-        <w:t xml:space="preserve"> kann, um mein Ziel zu erreichen (von Spawner zu Base). Das hab ich jedoch nicht weiter verwendet, weil ich stattdessen auf ein Tool in dem Assetstore von Unity gestoßen bin, </w:t>
+        <w:t xml:space="preserve"> kann, um mein Ziel zu erreichen (von </w:t>
+      </w:r>
+      <w:proofErr w:type="spellStart"/>
+      <w:r>
+        <w:rPr>
+          <w:sz w:val="24"/>
+          <w:szCs w:val="24"/>
+        </w:rPr>
+        <w:t>Spawner</w:t>
+      </w:r>
+      <w:proofErr w:type="spellEnd"/>
+      <w:r>
+        <w:rPr>
+          <w:sz w:val="24"/>
+          <w:szCs w:val="24"/>
+        </w:rPr>
+        <w:t xml:space="preserve"> zu Base). Das hab ich jedoch nicht weiter verwendet, weil ich stattdessen auf ein Tool in dem </w:t>
+      </w:r>
+      <w:proofErr w:type="spellStart"/>
+      <w:r>
+        <w:rPr>
+          <w:sz w:val="24"/>
+          <w:szCs w:val="24"/>
+        </w:rPr>
+        <w:t>Assetstore</w:t>
+      </w:r>
+      <w:proofErr w:type="spellEnd"/>
+      <w:r>
+        <w:rPr>
+          <w:sz w:val="24"/>
+          <w:szCs w:val="24"/>
+        </w:rPr>
+        <w:t xml:space="preserve"> von Unity gestoßen bin, </w:t>
       </w:r>
       <w:r>
         <w:rPr>
@@ -3918,7 +4446,27 @@
           <w:sz w:val="24"/>
           <w:szCs w:val="24"/>
         </w:rPr>
-        <w:t>ie kann ich einen weg [mithilfe des Path Creators ] erstellen? Ich kann ihn bis jetzt nur im Spielmodus verwenden, aber nicht wirklich einen Pfad erstellen“</w:t>
+        <w:t xml:space="preserve">ie kann ich einen weg [mithilfe des Path </w:t>
+      </w:r>
+      <w:proofErr w:type="spellStart"/>
+      <w:r>
+        <w:rPr>
+          <w:i/>
+          <w:iCs/>
+          <w:sz w:val="24"/>
+          <w:szCs w:val="24"/>
+        </w:rPr>
+        <w:t>Creators</w:t>
+      </w:r>
+      <w:proofErr w:type="spellEnd"/>
+      <w:r>
+        <w:rPr>
+          <w:i/>
+          <w:iCs/>
+          <w:sz w:val="24"/>
+          <w:szCs w:val="24"/>
+        </w:rPr>
+        <w:t xml:space="preserve"> ] erstellen? Ich kann ihn bis jetzt nur im Spielmodus verwenden, aber nicht wirklich einen Pfad erstellen“</w:t>
       </w:r>
       <w:r>
         <w:rPr>
@@ -3965,13 +4513,41 @@
           <w:lang w:val="en-US"/>
         </w:rPr>
       </w:pPr>
+      <w:proofErr w:type="spellStart"/>
       <w:r>
         <w:rPr>
           <w:sz w:val="24"/>
           <w:szCs w:val="24"/>
           <w:lang w:val="en-US"/>
         </w:rPr>
-        <w:t xml:space="preserve">distanceTravelled += speed * Time.deltaTime; </w:t>
+        <w:t>distanceTravelled</w:t>
+      </w:r>
+      <w:proofErr w:type="spellEnd"/>
+      <w:r>
+        <w:rPr>
+          <w:sz w:val="24"/>
+          <w:szCs w:val="24"/>
+          <w:lang w:val="en-US"/>
+        </w:rPr>
+        <w:t xml:space="preserve"> += speed * </w:t>
+      </w:r>
+      <w:proofErr w:type="spellStart"/>
+      <w:r>
+        <w:rPr>
+          <w:sz w:val="24"/>
+          <w:szCs w:val="24"/>
+          <w:lang w:val="en-US"/>
+        </w:rPr>
+        <w:t>Time.deltaTime</w:t>
+      </w:r>
+      <w:proofErr w:type="spellEnd"/>
+      <w:r>
+        <w:rPr>
+          <w:sz w:val="24"/>
+          <w:szCs w:val="24"/>
+          <w:lang w:val="en-US"/>
+        </w:rPr>
+        <w:t xml:space="preserve">; </w:t>
       </w:r>
     </w:p>
     <w:p>
@@ -4016,13 +4592,59 @@
         </w:rPr>
         <w:tab/>
       </w:r>
+      <w:proofErr w:type="spellStart"/>
       <w:r>
         <w:rPr>
           <w:sz w:val="24"/>
           <w:szCs w:val="24"/>
           <w:lang w:val="en-US"/>
         </w:rPr>
-        <w:t xml:space="preserve">transform.position = pathCreator.path.GetPointAtDistance(distanceTravelled); </w:t>
+        <w:t>transform.position</w:t>
+      </w:r>
+      <w:proofErr w:type="spellEnd"/>
+      <w:r>
+        <w:rPr>
+          <w:sz w:val="24"/>
+          <w:szCs w:val="24"/>
+          <w:lang w:val="en-US"/>
+        </w:rPr>
+        <w:t xml:space="preserve"> = </w:t>
+      </w:r>
+      <w:proofErr w:type="spellStart"/>
+      <w:r>
+        <w:rPr>
+          <w:sz w:val="24"/>
+          <w:szCs w:val="24"/>
+          <w:lang w:val="en-US"/>
+        </w:rPr>
+        <w:t>pathCreator.path.GetPointAtDistance</w:t>
+      </w:r>
+      <w:proofErr w:type="spellEnd"/>
+      <w:r>
+        <w:rPr>
+          <w:sz w:val="24"/>
+          <w:szCs w:val="24"/>
+          <w:lang w:val="en-US"/>
+        </w:rPr>
+        <w:t>(</w:t>
+      </w:r>
+      <w:proofErr w:type="spellStart"/>
+      <w:r>
+        <w:rPr>
+          <w:sz w:val="24"/>
+          <w:szCs w:val="24"/>
+          <w:lang w:val="en-US"/>
+        </w:rPr>
+        <w:t>distanceTravelled</w:t>
+      </w:r>
+      <w:proofErr w:type="spellEnd"/>
+      <w:r>
+        <w:rPr>
+          <w:sz w:val="24"/>
+          <w:szCs w:val="24"/>
+          <w:lang w:val="en-US"/>
+        </w:rPr>
+        <w:t xml:space="preserve">); </w:t>
       </w:r>
     </w:p>
     <w:p>
@@ -4134,15 +4756,177 @@
           <w:sz w:val="24"/>
           <w:szCs w:val="24"/>
         </w:rPr>
-        <w:t>Zu diesem Zeitpunkt machte das Skript BotsOnPath folgendes: es bekommt 3 Public – GameObjects vorgegeben, den Pfad, eine Variable „moveSpeed“ und eine weitere Variable „wait“. In dem Scirpt gibt es bisher keine „void Update()“ – Funktion, sondern nur eine „void Start“ – Funktion. Diese führt eine Coroutine (SpawnBots) aus, die mithilfe einer weiteren Funktion (GetBotToSpawn()), zwischen den public GameObjects durchwechselt und diese mithilfe einer weiteren Funtkion (SpawnNewBot) das zu spawnende GameObject am Anfang des Pfades instanz</w:t>
-      </w:r>
-      <w:r>
-        <w:rPr>
-          <w:sz w:val="24"/>
-          <w:szCs w:val="24"/>
-        </w:rPr>
-        <w:t>iiert, für „wait“ – Sekunden wartet, den nächsten Gegner instanziiert usw.</w:t>
-      </w:r>
+        <w:t xml:space="preserve">Zu diesem Zeitpunkt machte das Skript </w:t>
+      </w:r>
+      <w:proofErr w:type="spellStart"/>
+      <w:r>
+        <w:rPr>
+          <w:sz w:val="24"/>
+          <w:szCs w:val="24"/>
+        </w:rPr>
+        <w:t>BotsOnPath</w:t>
+      </w:r>
+      <w:proofErr w:type="spellEnd"/>
+      <w:r>
+        <w:rPr>
+          <w:sz w:val="24"/>
+          <w:szCs w:val="24"/>
+        </w:rPr>
+        <w:t xml:space="preserve"> folgendes: es bekommt 3 Public – </w:t>
+      </w:r>
+      <w:proofErr w:type="spellStart"/>
+      <w:r>
+        <w:rPr>
+          <w:sz w:val="24"/>
+          <w:szCs w:val="24"/>
+        </w:rPr>
+        <w:t>GameObjects</w:t>
+      </w:r>
+      <w:proofErr w:type="spellEnd"/>
+      <w:r>
+        <w:rPr>
+          <w:sz w:val="24"/>
+          <w:szCs w:val="24"/>
+        </w:rPr>
+        <w:t xml:space="preserve"> vorgegeben, den Pfad, eine Variable „</w:t>
+      </w:r>
+      <w:proofErr w:type="spellStart"/>
+      <w:r>
+        <w:rPr>
+          <w:sz w:val="24"/>
+          <w:szCs w:val="24"/>
+        </w:rPr>
+        <w:t>moveSpeed</w:t>
+      </w:r>
+      <w:proofErr w:type="spellEnd"/>
+      <w:r>
+        <w:rPr>
+          <w:sz w:val="24"/>
+          <w:szCs w:val="24"/>
+        </w:rPr>
+        <w:t>“ und eine weitere Variable „</w:t>
+      </w:r>
+      <w:proofErr w:type="spellStart"/>
+      <w:r>
+        <w:rPr>
+          <w:sz w:val="24"/>
+          <w:szCs w:val="24"/>
+        </w:rPr>
+        <w:t>wait</w:t>
+      </w:r>
+      <w:proofErr w:type="spellEnd"/>
+      <w:r>
+        <w:rPr>
+          <w:sz w:val="24"/>
+          <w:szCs w:val="24"/>
+        </w:rPr>
+        <w:t xml:space="preserve">“. In dem </w:t>
+      </w:r>
+      <w:proofErr w:type="spellStart"/>
+      <w:r>
+        <w:rPr>
+          <w:sz w:val="24"/>
+          <w:szCs w:val="24"/>
+        </w:rPr>
+        <w:t>Scirpt</w:t>
+      </w:r>
+      <w:proofErr w:type="spellEnd"/>
+      <w:r>
+        <w:rPr>
+          <w:sz w:val="24"/>
+          <w:szCs w:val="24"/>
+        </w:rPr>
+        <w:t xml:space="preserve"> gibt es bisher keine „</w:t>
+      </w:r>
+      <w:proofErr w:type="spellStart"/>
+      <w:r>
+        <w:rPr>
+          <w:sz w:val="24"/>
+          <w:szCs w:val="24"/>
+        </w:rPr>
+        <w:t>void</w:t>
+      </w:r>
+      <w:proofErr w:type="spellEnd"/>
+      <w:r>
+        <w:rPr>
+          <w:sz w:val="24"/>
+          <w:szCs w:val="24"/>
+        </w:rPr>
+        <w:t xml:space="preserve"> Update()“ – Funktion, sondern nur eine „</w:t>
+      </w:r>
+      <w:proofErr w:type="spellStart"/>
+      <w:r>
+        <w:rPr>
+          <w:sz w:val="24"/>
+          <w:szCs w:val="24"/>
+        </w:rPr>
+        <w:t>void</w:t>
+      </w:r>
+      <w:proofErr w:type="spellEnd"/>
+      <w:r>
+        <w:rPr>
+          <w:sz w:val="24"/>
+          <w:szCs w:val="24"/>
+        </w:rPr>
+        <w:t xml:space="preserve"> Start“ – Funktion. Diese führt eine </w:t>
+      </w:r>
+      <w:proofErr w:type="spellStart"/>
+      <w:r>
+        <w:rPr>
+          <w:sz w:val="24"/>
+          <w:szCs w:val="24"/>
+        </w:rPr>
+        <w:t>Coroutine</w:t>
+      </w:r>
+      <w:proofErr w:type="spellEnd"/>
+      <w:r>
+        <w:rPr>
+          <w:sz w:val="24"/>
+          <w:szCs w:val="24"/>
+        </w:rPr>
+        <w:t xml:space="preserve"> (</w:t>
+      </w:r>
+      <w:proofErr w:type="spellStart"/>
+      <w:r>
+        <w:rPr>
+          <w:sz w:val="24"/>
+          <w:szCs w:val="24"/>
+        </w:rPr>
+        <w:t>SpawnBots</w:t>
+      </w:r>
+      <w:proofErr w:type="spellEnd"/>
+      <w:r>
+        <w:rPr>
+          <w:sz w:val="24"/>
+          <w:szCs w:val="24"/>
+        </w:rPr>
+        <w:t>) aus, die mithilfe einer weiteren Funktion (</w:t>
+      </w:r>
+      <w:proofErr w:type="spellStart"/>
+      <w:r>
+        <w:rPr>
+          <w:sz w:val="24"/>
+          <w:szCs w:val="24"/>
+        </w:rPr>
+        <w:t>GetBotToSpawn</w:t>
+      </w:r>
+      <w:proofErr w:type="spellEnd"/>
+      <w:r>
+        <w:rPr>
+          <w:sz w:val="24"/>
+          <w:szCs w:val="24"/>
+        </w:rPr>
+        <w:t xml:space="preserve">()), zwischen den </w:t>
+      </w:r>
+      <w:proofErr w:type="spellStart"/>
+      <w:r>
+        <w:rPr>
+          <w:sz w:val="24"/>
+          <w:szCs w:val="24"/>
+        </w:rPr>
+        <w:t>public</w:t>
+      </w:r>
+      <w:proofErr w:type="spellEnd"/>
       <w:r>
         <w:rPr>
           <w:sz w:val="24"/>
@@ -4150,12 +4934,154 @@
         </w:rPr>
         <w:t xml:space="preserve"> </w:t>
       </w:r>
-      <w:r>
-        <w:rPr>
-          <w:sz w:val="24"/>
-          <w:szCs w:val="24"/>
-        </w:rPr>
-        <w:t xml:space="preserve">und mithilfe einer neuen Coroutine (MoveBotsAlongPath) jeden Gegner, sobald er instanziiert wurde, abhängig von der Variable „moveSpeed“, in einer bestimmten Geschwindigkeit den Pfad entlang laufen lässt, bis der Pfad zu </w:t>
+      <w:proofErr w:type="spellStart"/>
+      <w:r>
+        <w:rPr>
+          <w:sz w:val="24"/>
+          <w:szCs w:val="24"/>
+        </w:rPr>
+        <w:t>GameObjects</w:t>
+      </w:r>
+      <w:proofErr w:type="spellEnd"/>
+      <w:r>
+        <w:rPr>
+          <w:sz w:val="24"/>
+          <w:szCs w:val="24"/>
+        </w:rPr>
+        <w:t xml:space="preserve"> durchwechselt und diese mithilfe einer weiteren </w:t>
+      </w:r>
+      <w:proofErr w:type="spellStart"/>
+      <w:r>
+        <w:rPr>
+          <w:sz w:val="24"/>
+          <w:szCs w:val="24"/>
+        </w:rPr>
+        <w:t>Funtkion</w:t>
+      </w:r>
+      <w:proofErr w:type="spellEnd"/>
+      <w:r>
+        <w:rPr>
+          <w:sz w:val="24"/>
+          <w:szCs w:val="24"/>
+        </w:rPr>
+        <w:t xml:space="preserve"> (</w:t>
+      </w:r>
+      <w:proofErr w:type="spellStart"/>
+      <w:r>
+        <w:rPr>
+          <w:sz w:val="24"/>
+          <w:szCs w:val="24"/>
+        </w:rPr>
+        <w:t>SpawnNewBot</w:t>
+      </w:r>
+      <w:proofErr w:type="spellEnd"/>
+      <w:r>
+        <w:rPr>
+          <w:sz w:val="24"/>
+          <w:szCs w:val="24"/>
+        </w:rPr>
+        <w:t xml:space="preserve">) das zu spawnende </w:t>
+      </w:r>
+      <w:proofErr w:type="spellStart"/>
+      <w:r>
+        <w:rPr>
+          <w:sz w:val="24"/>
+          <w:szCs w:val="24"/>
+        </w:rPr>
+        <w:t>GameObject</w:t>
+      </w:r>
+      <w:proofErr w:type="spellEnd"/>
+      <w:r>
+        <w:rPr>
+          <w:sz w:val="24"/>
+          <w:szCs w:val="24"/>
+        </w:rPr>
+        <w:t xml:space="preserve"> am Anfang des Pfades instanz</w:t>
+      </w:r>
+      <w:r>
+        <w:rPr>
+          <w:sz w:val="24"/>
+          <w:szCs w:val="24"/>
+        </w:rPr>
+        <w:t>iiert, für „</w:t>
+      </w:r>
+      <w:proofErr w:type="spellStart"/>
+      <w:r>
+        <w:rPr>
+          <w:sz w:val="24"/>
+          <w:szCs w:val="24"/>
+        </w:rPr>
+        <w:t>wait</w:t>
+      </w:r>
+      <w:proofErr w:type="spellEnd"/>
+      <w:r>
+        <w:rPr>
+          <w:sz w:val="24"/>
+          <w:szCs w:val="24"/>
+        </w:rPr>
+        <w:t>“ – Sekunden wartet, den nächsten Gegner instanziiert usw.</w:t>
+      </w:r>
+      <w:r>
+        <w:rPr>
+          <w:sz w:val="24"/>
+          <w:szCs w:val="24"/>
+        </w:rPr>
+        <w:t xml:space="preserve"> </w:t>
+      </w:r>
+      <w:r>
+        <w:rPr>
+          <w:sz w:val="24"/>
+          <w:szCs w:val="24"/>
+        </w:rPr>
+        <w:t xml:space="preserve">und mithilfe einer neuen </w:t>
+      </w:r>
+      <w:proofErr w:type="spellStart"/>
+      <w:r>
+        <w:rPr>
+          <w:sz w:val="24"/>
+          <w:szCs w:val="24"/>
+        </w:rPr>
+        <w:t>Coroutine</w:t>
+      </w:r>
+      <w:proofErr w:type="spellEnd"/>
+      <w:r>
+        <w:rPr>
+          <w:sz w:val="24"/>
+          <w:szCs w:val="24"/>
+        </w:rPr>
+        <w:t xml:space="preserve"> (</w:t>
+      </w:r>
+      <w:proofErr w:type="spellStart"/>
+      <w:r>
+        <w:rPr>
+          <w:sz w:val="24"/>
+          <w:szCs w:val="24"/>
+        </w:rPr>
+        <w:t>MoveBotsAlongPath</w:t>
+      </w:r>
+      <w:proofErr w:type="spellEnd"/>
+      <w:r>
+        <w:rPr>
+          <w:sz w:val="24"/>
+          <w:szCs w:val="24"/>
+        </w:rPr>
+        <w:t>) jeden Gegner, sobald er instanziiert wurde, abhängig von der Variable „</w:t>
+      </w:r>
+      <w:proofErr w:type="spellStart"/>
+      <w:r>
+        <w:rPr>
+          <w:sz w:val="24"/>
+          <w:szCs w:val="24"/>
+        </w:rPr>
+        <w:t>moveSpeed</w:t>
+      </w:r>
+      <w:proofErr w:type="spellEnd"/>
+      <w:r>
+        <w:rPr>
+          <w:sz w:val="24"/>
+          <w:szCs w:val="24"/>
+        </w:rPr>
+        <w:t xml:space="preserve">“, in einer bestimmten Geschwindigkeit den Pfad entlang laufen lässt, bis der Pfad zu </w:t>
       </w:r>
       <w:r>
         <w:rPr>
@@ -4179,693 +5105,1910 @@
       </w:pPr>
       <w:bookmarkStart w:id="15" w:name="_Toc182490531"/>
       <w:r>
-        <w:t>Zweites Ziel (Tim)</w:t>
-      </w:r>
-      <w:bookmarkEnd w:id="15"/>
-    </w:p>
-    <w:p>
-      <w:pPr>
-        <w:jc w:val="both"/>
-      </w:pPr>
-      <w:r>
-        <w:t xml:space="preserve">Meine zweite Aufgabe war ein Schadenssystem zu erstellen. Das heißt, jeder Gegner benötigt eine Lebensanzeige, die Base benötigt eine Lebensanzeige und die Lebensanzeige muss „weniger“ werden, wenn das Objekt </w:t>
-      </w:r>
-      <w:r>
-        <w:t>S</w:t>
-      </w:r>
-      <w:r>
-        <w:t>chaden nimmt.</w:t>
+        <w:lastRenderedPageBreak/>
+        <w:t>Erstes Ziel (Jaron):</w:t>
+      </w:r>
+    </w:p>
+    <w:p>
+      <w:r>
+        <w:t xml:space="preserve">Meine erste Aufgabe war es, einen gut funktionierenden und anpassbaren </w:t>
+      </w:r>
+      <w:proofErr w:type="spellStart"/>
+      <w:r>
+        <w:t>third</w:t>
+      </w:r>
+      <w:proofErr w:type="spellEnd"/>
+      <w:r>
+        <w:t xml:space="preserve">-person </w:t>
+      </w:r>
+      <w:proofErr w:type="spellStart"/>
+      <w:r>
+        <w:t>controller</w:t>
+      </w:r>
+      <w:proofErr w:type="spellEnd"/>
+      <w:r>
+        <w:t xml:space="preserve"> zu erstellen</w:t>
+      </w:r>
+      <w:r>
+        <w:t xml:space="preserve">. </w:t>
       </w:r>
     </w:p>
     <w:p>
       <w:pPr>
         <w:pStyle w:val="berschrift3"/>
-        <w:jc w:val="both"/>
-      </w:pPr>
-      <w:bookmarkStart w:id="16" w:name="_Toc182490532"/>
-      <w:r>
-        <w:t>Teil 1</w:t>
-      </w:r>
-      <w:r>
-        <w:t xml:space="preserve"> - </w:t>
-      </w:r>
-      <w:r>
-        <w:t>Leben von Gegnern</w:t>
-      </w:r>
-      <w:bookmarkEnd w:id="16"/>
-    </w:p>
-    <w:p>
-      <w:pPr>
-        <w:pStyle w:val="berschrift4"/>
-        <w:jc w:val="both"/>
-      </w:pPr>
-      <w:r>
-        <w:t>Vorgehensweise</w:t>
-      </w:r>
-    </w:p>
-    <w:p>
-      <w:pPr>
-        <w:jc w:val="both"/>
-      </w:pPr>
-    </w:p>
-    <w:p>
-      <w:pPr>
-        <w:jc w:val="both"/>
-      </w:pPr>
-      <w:r>
-        <w:t xml:space="preserve">Zuerst habe ich ChatGPT gefragt, </w:t>
-      </w:r>
-      <w:r>
-        <w:rPr>
-          <w:i/>
-          <w:iCs/>
-        </w:rPr>
-        <w:t>„wie kann ich in Unity eine Healthbar erstellen?</w:t>
-      </w:r>
-      <w:r>
-        <w:t xml:space="preserve">“, da seine Erklärung jedoch für mich noch sehr unverständlich und kompliziert war, habe ich mir ein Tutorial auf YouTube rausgesucht: </w:t>
+      </w:pPr>
+      <w:r>
+        <w:t>Vorbereitung:</w:t>
+      </w:r>
+    </w:p>
+    <w:p/>
+    <w:p>
+      <w:r>
+        <w:t xml:space="preserve">Auf </w:t>
+      </w:r>
+      <w:proofErr w:type="spellStart"/>
+      <w:r>
+        <w:t>Youtube</w:t>
+      </w:r>
+      <w:proofErr w:type="spellEnd"/>
+      <w:r>
+        <w:t xml:space="preserve"> habe ich ein sehr informatives Video zu meinem Thema gefunden: </w:t>
       </w:r>
       <w:hyperlink r:id="rId8" w:history="1">
         <w:r>
           <w:rPr>
             <w:rStyle w:val="Hyperlink"/>
           </w:rPr>
-          <w:t>How to make a HEALTH BAR in Unity!</w:t>
+          <w:t>https://www.youtube.com/watch?v=4HpC--2iowE</w:t>
         </w:r>
       </w:hyperlink>
-      <w:r>
-        <w:t>.</w:t>
-      </w:r>
-    </w:p>
-    <w:p>
-      <w:pPr>
+    </w:p>
+    <w:p>
+      <w:r>
+        <w:t xml:space="preserve">In diesem Video wurde ein einfacher Controller mithilfe von </w:t>
+      </w:r>
+      <w:proofErr w:type="spellStart"/>
+      <w:r>
+        <w:t>Cinemachine</w:t>
+      </w:r>
+      <w:proofErr w:type="spellEnd"/>
+      <w:r>
+        <w:t xml:space="preserve"> </w:t>
+      </w:r>
+    </w:p>
+    <w:p>
+      <w:pPr>
+        <w:pStyle w:val="berschrift2"/>
         <w:jc w:val="both"/>
       </w:pPr>
-      <w:r>
-        <w:t xml:space="preserve">Nachdem ich dem Tutorial Schritt für Schritt gefolgt bin und ein paar Anpassungen vorgenommen hatte, hatte ich eine Szene, mit einer Healthbar, die Schaden bekommt, sobald ich „E“ drücke. Das Tutorial gab mir auch Hinweise darauf, wie ich die Healthbar an ein Gameobject anfügen kann, sodass es sich </w:t>
-      </w:r>
-      <w:r>
-        <w:lastRenderedPageBreak/>
-        <w:t xml:space="preserve">in der Scene mit dem Gameobject mitbewegt. In meiner Testszene (Healthbar), hatte ich aber nur dir Healthbar, also eine Canvas, </w:t>
-      </w:r>
-      <w:r>
-        <w:t>mit einem Gamobject, welches einen Slider und ein „HealthSlider“ – Script besitzt und drei weiter Gamobjects (Fill Area, Fill und Background), die für das Design der Healthbar verantwortlich sind. Außerdem, hatte die Scene ein „DamageTest“ – Script. Dieses war zunächst dafür gedacht, um zu testen, ob die Healthbar funktioniert.</w:t>
-      </w:r>
-    </w:p>
-    <w:p>
-      <w:pPr>
+    </w:p>
+    <w:p>
+      <w:pPr>
+        <w:pStyle w:val="berschrift2"/>
         <w:jc w:val="both"/>
       </w:pPr>
-      <w:r>
-        <w:t xml:space="preserve">Um die Healthbar nun mit den Gegnern zu kombinieren, kopierte ich die Canvas mit </w:t>
-      </w:r>
-      <w:r>
-        <w:t xml:space="preserve">ihren Children (Objekte, die einem anderen Objekt zugeordnet sind und sich verändern, wenn man das übergeordnete Objekt (Parent) verändert) und fügte sie in die „PathEditor“ – Scene ein. </w:t>
-      </w:r>
-      <w:r>
-        <w:t>Danach erstellte ich einen „TestEnemy“, der zunächst kein Prefab war und hauptsächlich zur Formatierung der Healthbar über dem Gegner diente. Aus dem eben erwähnten Video, entnahm ich auch den Code, der die Healthbar immer zur Kamera gucken lässt und übertrug ihn auf ein Skript namens „Billboard“, das auf der Canvas der Healthbar liegt. Mithilfe eines „CameraRotate“ – Skripts,</w:t>
-      </w:r>
-      <w:r>
-        <w:t xml:space="preserve"> dass auch ChatGPT für mich erstellt hat </w:t>
+    </w:p>
+    <w:p>
+      <w:pPr>
+        <w:pStyle w:val="berschrift2"/>
+        <w:jc w:val="both"/>
+      </w:pPr>
+      <w:r>
+        <w:t>Zweites Ziel (Tim)</w:t>
+      </w:r>
+      <w:bookmarkEnd w:id="15"/>
+    </w:p>
+    <w:p>
+      <w:pPr>
+        <w:jc w:val="both"/>
+      </w:pPr>
+      <w:r>
+        <w:t xml:space="preserve">Meine zweite Aufgabe war ein Schadenssystem zu erstellen. Das heißt, jeder Gegner benötigt eine Lebensanzeige, die Base benötigt eine Lebensanzeige und die Lebensanzeige muss „weniger“ werden, wenn das Objekt </w:t>
+      </w:r>
+      <w:r>
+        <w:t>S</w:t>
+      </w:r>
+      <w:r>
+        <w:t>chaden nimmt.</w:t>
+      </w:r>
+    </w:p>
+    <w:p>
+      <w:pPr>
+        <w:pStyle w:val="berschrift3"/>
+        <w:jc w:val="both"/>
+      </w:pPr>
+      <w:bookmarkStart w:id="16" w:name="_Toc182490532"/>
+      <w:r>
+        <w:t>Teil 1</w:t>
+      </w:r>
+      <w:r>
+        <w:t xml:space="preserve"> - </w:t>
+      </w:r>
+      <w:r>
+        <w:t>Leben von Gegnern</w:t>
+      </w:r>
+      <w:bookmarkEnd w:id="16"/>
+    </w:p>
+    <w:p>
+      <w:pPr>
+        <w:pStyle w:val="berschrift4"/>
+        <w:jc w:val="both"/>
+      </w:pPr>
+      <w:r>
+        <w:t>Vorgehensweise</w:t>
+      </w:r>
+    </w:p>
+    <w:p>
+      <w:pPr>
+        <w:jc w:val="both"/>
+      </w:pPr>
+    </w:p>
+    <w:p>
+      <w:pPr>
+        <w:jc w:val="both"/>
+      </w:pPr>
+      <w:r>
+        <w:t xml:space="preserve">Zuerst habe ich ChatGPT gefragt, </w:t>
       </w:r>
       <w:r>
         <w:rPr>
           <w:i/>
           <w:iCs/>
         </w:rPr>
-        <w:t xml:space="preserve">(wie kann ich die Main </w:t>
-      </w:r>
+        <w:t xml:space="preserve">„wie kann ich in Unity eine </w:t>
+      </w:r>
+      <w:proofErr w:type="spellStart"/>
       <w:r>
         <w:rPr>
           <w:i/>
           <w:iCs/>
         </w:rPr>
-        <w:t>K</w:t>
-      </w:r>
+        <w:t>Healthbar</w:t>
+      </w:r>
+      <w:proofErr w:type="spellEnd"/>
       <w:r>
         <w:rPr>
           <w:i/>
           <w:iCs/>
         </w:rPr>
-        <w:t>amera um die Scene drehen lassen?)</w:t>
-      </w:r>
-      <w:r>
-        <w:rPr>
-          <w:i/>
-          <w:iCs/>
-        </w:rPr>
-        <w:t xml:space="preserve"> </w:t>
-      </w:r>
-      <w:r>
-        <w:t>konnte ich die Funktion de</w:t>
-      </w:r>
-      <w:r>
-        <w:t>s Billboards testen. Um den „TestEnemy“ schließlich zu einem Prefab zu machen, musste ich im Billboard – Skript direkt auf die Main Kamera verweisen</w:t>
-      </w:r>
-      <w:r>
-        <w:t>, da, sobald durch das BotsOnPath – Skript ein Klon von dem GameObject erstellt wird, der Public Verweis nicht erhalten blieb und eine „MissingReference“ – Exception entstanden ist (Die Kamera war als „public Gameobject“ in dem Billboard definiert, sodass man sie für jedes Gamobject im Inspector definieren muss).</w:t>
-      </w:r>
-    </w:p>
-    <w:p>
-      <w:pPr>
-        <w:jc w:val="both"/>
-      </w:pPr>
-      <w:r>
-        <w:t xml:space="preserve">Nun musste ich nur noch den Prefab für </w:t>
-      </w:r>
-      <w:r>
-        <w:t>Bot</w:t>
-      </w:r>
-      <w:r>
-        <w:t>s</w:t>
-      </w:r>
-      <w:r>
-        <w:t xml:space="preserve">OnPath als Public GameObject definieren und hatte damit Gegner mit einer Lebensanzeige, die einen Pfad entlanglaufen und Schaden nehmen, wenn der Spieler „E“ drückt. </w:t>
-      </w:r>
-    </w:p>
-    <w:p>
-      <w:pPr>
-        <w:pStyle w:val="berschrift4"/>
-        <w:jc w:val="both"/>
-      </w:pPr>
-      <w:r>
-        <w:t>Was macht der Code?</w:t>
-      </w:r>
-    </w:p>
-    <w:p>
-      <w:pPr>
-        <w:jc w:val="both"/>
-      </w:pPr>
-    </w:p>
-    <w:p>
-      <w:pPr>
-        <w:jc w:val="both"/>
-      </w:pPr>
-      <w:r>
-        <w:t>Die Skripts, die</w:t>
-      </w:r>
-      <w:r>
-        <w:t xml:space="preserve"> für das Spiel relevant sind, sind das DamageTest – Skript, das Billboard – Skript</w:t>
-      </w:r>
-      <w:r>
-        <w:t>, welches nur sagt, dass nach jedem Frame (LateUpdate), die Healthbar sich so drehen soll, dass sie zur Hauptkamera guckt,</w:t>
-      </w:r>
-      <w:r>
-        <w:t xml:space="preserve"> und das HealthSlider -Skript. Auf das CameraRotate – Skript werde ich nicht eingehen, da dies nur zum Testen der Billboard Funktion diente.</w:t>
-      </w:r>
-    </w:p>
-    <w:p>
-      <w:pPr>
-        <w:spacing w:after="0"/>
-        <w:jc w:val="both"/>
-      </w:pPr>
-      <w:r>
-        <w:t>DamageTest:</w:t>
-      </w:r>
-      <w:r>
-        <w:t xml:space="preserve"> Dieses Skript besitzt 3 Public Variablen, public int currentHealth; public int maxHealth und public HealthSlider healthbar; (Referenz zur Lebensanzeige),  eine void Start() Funktion, eine public void TakeDamage(int damage) Funktion und zu diesem Zeitpunkt noch eine Update Funktion. </w:t>
-      </w:r>
-    </w:p>
-    <w:p>
-      <w:pPr>
-        <w:spacing w:after="0"/>
-        <w:jc w:val="both"/>
-      </w:pPr>
-      <w:r>
-        <w:t xml:space="preserve">Die Start Funktion setzt die currentHealth auf den Wert von maxHealth und setzt den maximalen Wert der Healthbar des </w:t>
-      </w:r>
-      <w:r>
-        <w:t>Objekts</w:t>
-      </w:r>
-      <w:r>
-        <w:t xml:space="preserve">, auf </w:t>
-      </w:r>
-      <w:r>
-        <w:t>dem</w:t>
-      </w:r>
-      <w:r>
-        <w:t xml:space="preserve"> das DamageTest Skript liegt, auf den Wert maxHealth.</w:t>
-      </w:r>
-    </w:p>
-    <w:p>
-      <w:pPr>
-        <w:spacing w:after="0"/>
-        <w:jc w:val="both"/>
-      </w:pPr>
-      <w:r>
-        <w:t>Die TakeDamage Funktion fügt dem</w:t>
-      </w:r>
-      <w:r>
-        <w:t xml:space="preserve"> Objekt, auf dem das DamageTest Skript liegt schaden zu. Es setzt also den Wert von currentHealth auf currentHealth – damage, aktualisiert die HealthBar und zerstört das Objekt, wenn currentHealth kleiner gleich Null ist.</w:t>
-      </w:r>
-    </w:p>
-    <w:p>
-      <w:pPr>
-        <w:jc w:val="both"/>
-      </w:pPr>
-      <w:r>
-        <w:t xml:space="preserve">In der Update Funktion steht, dass wenn „E“ gedrückt wird, TakeDamage(20) ausgeführt werden soll.   </w:t>
-      </w:r>
-    </w:p>
-    <w:p>
-      <w:pPr>
-        <w:jc w:val="both"/>
-      </w:pPr>
-      <w:r>
-        <w:t>HealthSlider: Das HealthSlider-Skript zu schreiben, w</w:t>
-      </w:r>
-      <w:r>
-        <w:t xml:space="preserve">ar nicht allzu schwer, </w:t>
-      </w:r>
-      <w:r>
-        <w:t>da vieles ChatGPT für mich getan hat. Die größte Schwierigkeit bestand darin, das Skript im Inspector richtig anzuwenden, sodass die Funktionen des Skripts wie gewünscht funktionieren. Den Code, den mir ChatGPT gegeben hat, sah folgendermaßen aus:</w:t>
-      </w:r>
-    </w:p>
-    <w:p>
-      <w:pPr>
-        <w:jc w:val="both"/>
-      </w:pPr>
-    </w:p>
-    <w:p>
-      <w:pPr>
-        <w:jc w:val="both"/>
-      </w:pPr>
-    </w:p>
-    <w:p>
-      <w:pPr>
-        <w:jc w:val="both"/>
-      </w:pPr>
-    </w:p>
-    <w:p>
-      <w:pPr>
-        <w:jc w:val="both"/>
-        <w:rPr>
-          <w:lang w:val="en-US"/>
-        </w:rPr>
-      </w:pPr>
-      <w:r>
-        <w:rPr>
-          <w:lang w:val="en-US"/>
-        </w:rPr>
-        <w:lastRenderedPageBreak/>
-        <w:t>public class HealthSlider : MonoBehaviour</w:t>
-      </w:r>
-    </w:p>
-    <w:p>
-      <w:pPr>
-        <w:spacing w:after="0"/>
-        <w:jc w:val="both"/>
-        <w:rPr>
-          <w:lang w:val="en-US"/>
-        </w:rPr>
-      </w:pPr>
-      <w:r>
-        <w:rPr>
-          <w:lang w:val="en-US"/>
-        </w:rPr>
-        <w:t>public class HealthSlider : MonoBehaviour</w:t>
-      </w:r>
-    </w:p>
-    <w:p>
-      <w:pPr>
-        <w:spacing w:after="0"/>
-        <w:jc w:val="both"/>
-      </w:pPr>
-      <w:r>
-        <w:t>{</w:t>
-      </w:r>
-    </w:p>
-    <w:p>
-      <w:pPr>
-        <w:spacing w:after="0"/>
-        <w:jc w:val="both"/>
-      </w:pPr>
-      <w:r>
-        <w:t xml:space="preserve">    public Slider slider;  // Referenz auf den Slider</w:t>
-      </w:r>
-    </w:p>
-    <w:p>
-      <w:pPr>
-        <w:spacing w:after="0"/>
-        <w:jc w:val="both"/>
-        <w:rPr>
-          <w:lang w:val="en-US"/>
-        </w:rPr>
-      </w:pPr>
-      <w:r>
-        <w:t xml:space="preserve">    </w:t>
-      </w:r>
-      <w:r>
-        <w:rPr>
-          <w:lang w:val="en-US"/>
-        </w:rPr>
-        <w:t>public Gradient gradient; //Farbe</w:t>
-      </w:r>
-    </w:p>
-    <w:p>
-      <w:pPr>
-        <w:spacing w:after="0"/>
-        <w:jc w:val="both"/>
-        <w:rPr>
-          <w:lang w:val="en-US"/>
-        </w:rPr>
-      </w:pPr>
-      <w:r>
-        <w:rPr>
-          <w:lang w:val="en-US"/>
-        </w:rPr>
-        <w:t xml:space="preserve">    public Image fill;</w:t>
-      </w:r>
-    </w:p>
-    <w:p>
-      <w:pPr>
-        <w:spacing w:after="0"/>
-        <w:jc w:val="both"/>
-        <w:rPr>
-          <w:lang w:val="en-US"/>
-        </w:rPr>
-      </w:pPr>
-    </w:p>
-    <w:p>
-      <w:pPr>
-        <w:spacing w:after="0"/>
-        <w:jc w:val="both"/>
-      </w:pPr>
-      <w:r>
-        <w:rPr>
-          <w:lang w:val="en-US"/>
-        </w:rPr>
-        <w:t xml:space="preserve">    </w:t>
-      </w:r>
-      <w:r>
-        <w:t>// Setze die maximale Gesundheit im Slider</w:t>
-      </w:r>
-    </w:p>
-    <w:p>
-      <w:pPr>
-        <w:spacing w:after="0"/>
-        <w:jc w:val="both"/>
-      </w:pPr>
-      <w:r>
-        <w:t xml:space="preserve">    public void SetMaxHealth(int health)    // Wie viel soll der Slider MAXIMAL anzeigen? </w:t>
-      </w:r>
-    </w:p>
-    <w:p>
-      <w:pPr>
-        <w:spacing w:after="0"/>
-        <w:jc w:val="both"/>
-        <w:rPr>
-          <w:lang w:val="en-US"/>
-        </w:rPr>
-      </w:pPr>
-      <w:r>
-        <w:t xml:space="preserve">    </w:t>
-      </w:r>
-      <w:r>
-        <w:rPr>
-          <w:lang w:val="en-US"/>
-        </w:rPr>
-        <w:t>{</w:t>
-      </w:r>
-    </w:p>
-    <w:p>
-      <w:pPr>
-        <w:spacing w:after="0"/>
-        <w:jc w:val="both"/>
-        <w:rPr>
-          <w:lang w:val="en-US"/>
-        </w:rPr>
-      </w:pPr>
-      <w:r>
-        <w:rPr>
-          <w:lang w:val="en-US"/>
-        </w:rPr>
-        <w:t xml:space="preserve">        slider.maxValue = health;</w:t>
-      </w:r>
-    </w:p>
-    <w:p>
-      <w:pPr>
-        <w:spacing w:after="0"/>
-        <w:jc w:val="both"/>
-        <w:rPr>
-          <w:lang w:val="en-US"/>
-        </w:rPr>
-      </w:pPr>
-      <w:r>
-        <w:rPr>
-          <w:lang w:val="en-US"/>
-        </w:rPr>
-        <w:t xml:space="preserve">        slider.value = health;</w:t>
-      </w:r>
-    </w:p>
-    <w:p>
-      <w:pPr>
-        <w:spacing w:after="0"/>
-        <w:jc w:val="both"/>
-        <w:rPr>
-          <w:lang w:val="en-US"/>
-        </w:rPr>
-      </w:pPr>
-    </w:p>
-    <w:p>
-      <w:pPr>
-        <w:spacing w:after="0"/>
-        <w:jc w:val="both"/>
-        <w:rPr>
-          <w:lang w:val="en-US"/>
-        </w:rPr>
-      </w:pPr>
-      <w:r>
-        <w:rPr>
-          <w:lang w:val="en-US"/>
-        </w:rPr>
-        <w:t xml:space="preserve">        fill.color = gradient.Evaluate(1f);</w:t>
-      </w:r>
-    </w:p>
-    <w:p>
-      <w:pPr>
-        <w:spacing w:after="0"/>
-        <w:jc w:val="both"/>
-      </w:pPr>
-      <w:r>
-        <w:rPr>
-          <w:lang w:val="en-US"/>
-        </w:rPr>
-        <w:t xml:space="preserve">    </w:t>
-      </w:r>
-      <w:r>
-        <w:t>}</w:t>
-      </w:r>
-    </w:p>
-    <w:p>
-      <w:pPr>
-        <w:spacing w:after="0"/>
-        <w:jc w:val="both"/>
-      </w:pPr>
-    </w:p>
-    <w:p>
-      <w:pPr>
-        <w:spacing w:after="0"/>
-        <w:jc w:val="both"/>
-      </w:pPr>
-      <w:r>
-        <w:t xml:space="preserve">    // Aktualisiere die aktuelle Gesundheit im Slider</w:t>
-      </w:r>
-    </w:p>
-    <w:p>
-      <w:pPr>
-        <w:spacing w:after="0"/>
-        <w:jc w:val="both"/>
-      </w:pPr>
-      <w:r>
-        <w:t xml:space="preserve">    public void Sethealth(int health)       // Wie viel soll der Slider ANZEIGEN?</w:t>
-      </w:r>
-    </w:p>
-    <w:p>
-      <w:pPr>
-        <w:spacing w:after="0"/>
-        <w:jc w:val="both"/>
-        <w:rPr>
-          <w:lang w:val="en-US"/>
-        </w:rPr>
-      </w:pPr>
-      <w:r>
-        <w:t xml:space="preserve">    </w:t>
-      </w:r>
-      <w:r>
-        <w:rPr>
-          <w:lang w:val="en-US"/>
-        </w:rPr>
-        <w:t>{</w:t>
-      </w:r>
-    </w:p>
-    <w:p>
-      <w:pPr>
-        <w:spacing w:after="0"/>
-        <w:jc w:val="both"/>
-        <w:rPr>
-          <w:lang w:val="en-US"/>
-        </w:rPr>
-      </w:pPr>
-      <w:r>
-        <w:rPr>
-          <w:lang w:val="en-US"/>
-        </w:rPr>
-        <w:t xml:space="preserve">        slider.value = health;</w:t>
-      </w:r>
-    </w:p>
-    <w:p>
-      <w:pPr>
-        <w:spacing w:after="0"/>
-        <w:jc w:val="both"/>
-        <w:rPr>
-          <w:lang w:val="en-US"/>
-        </w:rPr>
-      </w:pPr>
-    </w:p>
-    <w:p>
-      <w:pPr>
-        <w:spacing w:after="0"/>
-        <w:jc w:val="both"/>
-        <w:rPr>
-          <w:lang w:val="en-US"/>
-        </w:rPr>
-      </w:pPr>
-      <w:r>
-        <w:rPr>
-          <w:lang w:val="en-US"/>
-        </w:rPr>
-        <w:t xml:space="preserve">        fill.color = gradient.Evaluate(slider.normalizedValue);</w:t>
-      </w:r>
-    </w:p>
-    <w:p>
-      <w:pPr>
-        <w:spacing w:after="0"/>
-        <w:jc w:val="both"/>
-      </w:pPr>
-      <w:r>
-        <w:rPr>
-          <w:lang w:val="en-US"/>
-        </w:rPr>
-        <w:t xml:space="preserve">    </w:t>
-      </w:r>
-      <w:r>
-        <w:t>}</w:t>
-      </w:r>
-    </w:p>
-    <w:p>
-      <w:pPr>
-        <w:spacing w:after="0"/>
-        <w:jc w:val="both"/>
-      </w:pPr>
-      <w:r>
-        <w:t>}</w:t>
-      </w:r>
-    </w:p>
-    <w:p/>
-    <w:p>
-      <w:pPr>
-        <w:jc w:val="both"/>
-      </w:pPr>
-      <w:r>
-        <w:t>An diesem Code habe ich lediglich die Kommentare geändert (diese Kommentare sind bereits meine Kommentare). Der Code sagt kurzgesagt, dass wenn SetMaxHealth(int health) aufgerufen wird, der</w:t>
-      </w:r>
-      <w:r>
-        <w:t xml:space="preserve"> maximale Wert der Healthbar auf health gesetzt wird und, wenn Sethealth(int health) aufgerufen wird, der aktuelle Wert von der Healthbar auf health gesetzt wird.</w:t>
-      </w:r>
-    </w:p>
-    <w:p>
-      <w:pPr>
-        <w:jc w:val="both"/>
-      </w:pPr>
-      <w:r>
-        <w:t xml:space="preserve">Um das Skript zum Funktionieren zu bringen, musste ich einen Gradient erstellen, diesen als Public Gradient für das Skript definieren, auf das richtige Image hinweisen, auf den richtigen Slider im Inspector hinweisen und im DamageTest-Skript richtig auf die Funktionen hinweisen. In diesem Skript musste ich zuerst verstehen, welche Begriffe vorgegebene Begriffe für etwas sind, also ob Gradient auch anders heißen könnte und ob gradient auch anders </w:t>
-      </w:r>
-      <w:r>
-        <w:t>heißen könnte, oder ob das jeweils Datentyp von C# sind, wie zum Beispiel „int“.  „</w:t>
-      </w:r>
-      <w:r>
-        <w:rPr>
-          <w:i/>
-          <w:iCs/>
-        </w:rPr>
-        <w:t>kann ich Gradient gradient auch zu Hose hose umbenennen, wenn ich im Inspector auf den richtigen Gradient hinweise</w:t>
-      </w:r>
-      <w:r>
-        <w:t xml:space="preserve">“, es stellte sich heraus, dass ich zwar Gradient nicht zu Hose ändern kann, weil es ein Datentyp ist, aber dafür gradient zu hose ändern könnte, weil dies nur </w:t>
-      </w:r>
-      <w:r>
-        <w:t>der Name, der für den Datentyp im Skript verwendet wird.</w:t>
-      </w:r>
-    </w:p>
-    <w:p>
-      <w:pPr>
-        <w:jc w:val="both"/>
-      </w:pPr>
-    </w:p>
-    <w:p>
-      <w:pPr>
-        <w:pStyle w:val="berschrift3"/>
-      </w:pPr>
-      <w:r>
-        <w:t>Teil 2 - Schaden an der Base</w:t>
-      </w:r>
-    </w:p>
-    <w:p>
-      <w:pPr>
-        <w:rPr>
-          <w:sz w:val="24"/>
-          <w:szCs w:val="24"/>
-        </w:rPr>
-      </w:pPr>
-    </w:p>
-    <w:p>
-      <w:pPr>
-        <w:jc w:val="both"/>
-      </w:pPr>
-      <w:r>
-        <w:t>Bislang gibt es Gegner, die einen Pfad entlanglaufen und Schaden bekommen können, der im Spiel über den Gegnern angezeigt wird.</w:t>
-      </w:r>
-      <w:r>
-        <w:t xml:space="preserve"> Es fehlen jetzt die Leben der Base.</w:t>
-      </w:r>
-    </w:p>
-    <w:p>
-      <w:pPr>
-        <w:jc w:val="both"/>
-      </w:pPr>
-      <w:r>
-        <w:t>Vorgehensweise</w:t>
-      </w:r>
-    </w:p>
-    <w:p>
-      <w:pPr>
-        <w:jc w:val="both"/>
-      </w:pPr>
-      <w:r>
-        <w:lastRenderedPageBreak/>
-        <w:t xml:space="preserve">Die Base benötigt ein Skript, wie das DamageTest-Skript und ein HealthSlider-Skript, um eine Lebensanzeige wie die Gegner zu besitzen. Da wir das DamageTest-Skript für die Base später wahrscheinlich anpassen müssen, ohne das DamageTest-Skript von den Gegnern zu verändern, erstellte ich ein neues Skript, welches genau die gleiche Funktion wie das DamageTest-Skript hatte und nannte es „BaseHealth“. Außerdem sollte die Base Schaden bekommen, wenn </w:t>
-      </w:r>
-      <w:r>
-        <w:t>sie von einem Gegner getroffen/ berührt wird.</w:t>
-      </w:r>
-    </w:p>
-    <w:p>
-      <w:pPr>
-        <w:jc w:val="both"/>
-      </w:pPr>
-      <w:r>
-        <w:t>Um in Unity zu erfassen, ob sich zwei Objekte berühren oder miteinander Kollidieren, müssen beide Objekte einen Collider besitzen. Ich habe also der Base einen Box-Collider gegeben, da die Base die Form eines Quaders hat, und dem Gegnerprefab einen Capsule-Collider, da dieser die Form einer Kugel hatte.</w:t>
-      </w:r>
-      <w:r>
-        <w:t xml:space="preserve">  --</w:t>
+        <w:t xml:space="preserve"> erstellen?</w:t>
+      </w:r>
+      <w:r>
+        <w:t xml:space="preserve">“, da seine Erklärung jedoch für mich noch sehr unverständlich und kompliziert war, habe ich mir ein Tutorial auf YouTube rausgesucht: </w:t>
       </w:r>
       <w:hyperlink r:id="rId9" w:history="1">
+        <w:proofErr w:type="spellStart"/>
         <w:r>
           <w:rPr>
             <w:rStyle w:val="Hyperlink"/>
           </w:rPr>
-          <w:t>Unity 3D Collisions, Colliders, &amp; Hitboxes (In 3 Minutes!!) - YouTube</w:t>
+          <w:t>How</w:t>
+        </w:r>
+        <w:proofErr w:type="spellEnd"/>
+        <w:r>
+          <w:rPr>
+            <w:rStyle w:val="Hyperlink"/>
+          </w:rPr>
+          <w:t xml:space="preserve"> </w:t>
+        </w:r>
+        <w:proofErr w:type="spellStart"/>
+        <w:r>
+          <w:rPr>
+            <w:rStyle w:val="Hyperlink"/>
+          </w:rPr>
+          <w:t>to</w:t>
+        </w:r>
+        <w:proofErr w:type="spellEnd"/>
+        <w:r>
+          <w:rPr>
+            <w:rStyle w:val="Hyperlink"/>
+          </w:rPr>
+          <w:t xml:space="preserve"> </w:t>
+        </w:r>
+        <w:proofErr w:type="spellStart"/>
+        <w:r>
+          <w:rPr>
+            <w:rStyle w:val="Hyperlink"/>
+          </w:rPr>
+          <w:t>make</w:t>
+        </w:r>
+        <w:proofErr w:type="spellEnd"/>
+        <w:r>
+          <w:rPr>
+            <w:rStyle w:val="Hyperlink"/>
+          </w:rPr>
+          <w:t xml:space="preserve"> a HEALTH BAR in Unity!</w:t>
+        </w:r>
+      </w:hyperlink>
+      <w:r>
+        <w:t>.</w:t>
+      </w:r>
+    </w:p>
+    <w:p>
+      <w:pPr>
+        <w:jc w:val="both"/>
+      </w:pPr>
+      <w:r>
+        <w:t xml:space="preserve">Nachdem ich dem Tutorial Schritt für Schritt gefolgt bin und ein paar Anpassungen vorgenommen hatte, hatte ich eine Szene, mit einer </w:t>
+      </w:r>
+      <w:proofErr w:type="spellStart"/>
+      <w:r>
+        <w:t>Healthbar</w:t>
+      </w:r>
+      <w:proofErr w:type="spellEnd"/>
+      <w:r>
+        <w:t xml:space="preserve">, die Schaden bekommt, sobald ich „E“ drücke. Das Tutorial gab mir auch Hinweise darauf, wie ich die </w:t>
+      </w:r>
+      <w:proofErr w:type="spellStart"/>
+      <w:r>
+        <w:t>Healthbar</w:t>
+      </w:r>
+      <w:proofErr w:type="spellEnd"/>
+      <w:r>
+        <w:t xml:space="preserve"> an ein </w:t>
+      </w:r>
+      <w:proofErr w:type="spellStart"/>
+      <w:r>
+        <w:t>Gameobject</w:t>
+      </w:r>
+      <w:proofErr w:type="spellEnd"/>
+      <w:r>
+        <w:t xml:space="preserve"> anfügen kann, sodass es sich in der Scene mit dem </w:t>
+      </w:r>
+      <w:proofErr w:type="spellStart"/>
+      <w:r>
+        <w:t>Gameobject</w:t>
+      </w:r>
+      <w:proofErr w:type="spellEnd"/>
+      <w:r>
+        <w:t xml:space="preserve"> mitbewegt. In meiner Testszene (</w:t>
+      </w:r>
+      <w:proofErr w:type="spellStart"/>
+      <w:r>
+        <w:t>Healthbar</w:t>
+      </w:r>
+      <w:proofErr w:type="spellEnd"/>
+      <w:r>
+        <w:t xml:space="preserve">), hatte ich aber nur dir </w:t>
+      </w:r>
+      <w:proofErr w:type="spellStart"/>
+      <w:r>
+        <w:t>Healthbar</w:t>
+      </w:r>
+      <w:proofErr w:type="spellEnd"/>
+      <w:r>
+        <w:t xml:space="preserve">, also eine Canvas, </w:t>
+      </w:r>
+      <w:r>
+        <w:t xml:space="preserve">mit einem </w:t>
+      </w:r>
+      <w:proofErr w:type="spellStart"/>
+      <w:r>
+        <w:t>Gamobject</w:t>
+      </w:r>
+      <w:proofErr w:type="spellEnd"/>
+      <w:r>
+        <w:t>, welches einen Slider und ein „</w:t>
+      </w:r>
+      <w:proofErr w:type="spellStart"/>
+      <w:r>
+        <w:t>HealthSlider</w:t>
+      </w:r>
+      <w:proofErr w:type="spellEnd"/>
+      <w:r>
+        <w:t xml:space="preserve">“ – </w:t>
+      </w:r>
+      <w:proofErr w:type="spellStart"/>
+      <w:r>
+        <w:t>Script</w:t>
+      </w:r>
+      <w:proofErr w:type="spellEnd"/>
+      <w:r>
+        <w:t xml:space="preserve"> besitzt und drei weiter </w:t>
+      </w:r>
+      <w:proofErr w:type="spellStart"/>
+      <w:r>
+        <w:t>Gamobjects</w:t>
+      </w:r>
+      <w:proofErr w:type="spellEnd"/>
+      <w:r>
+        <w:t xml:space="preserve"> (Fill Area, Fill und Background), die für das Design der </w:t>
+      </w:r>
+      <w:proofErr w:type="spellStart"/>
+      <w:r>
+        <w:t>Healthbar</w:t>
+      </w:r>
+      <w:proofErr w:type="spellEnd"/>
+      <w:r>
+        <w:t xml:space="preserve"> verantwortlich sind. Außerdem, hatte die Scene ein „</w:t>
+      </w:r>
+      <w:proofErr w:type="spellStart"/>
+      <w:r>
+        <w:t>DamageTest</w:t>
+      </w:r>
+      <w:proofErr w:type="spellEnd"/>
+      <w:r>
+        <w:t xml:space="preserve">“ – </w:t>
+      </w:r>
+      <w:proofErr w:type="spellStart"/>
+      <w:r>
+        <w:t>Script</w:t>
+      </w:r>
+      <w:proofErr w:type="spellEnd"/>
+      <w:r>
+        <w:t xml:space="preserve">. Dieses war zunächst dafür gedacht, um zu testen, ob die </w:t>
+      </w:r>
+      <w:proofErr w:type="spellStart"/>
+      <w:r>
+        <w:t>Healthbar</w:t>
+      </w:r>
+      <w:proofErr w:type="spellEnd"/>
+      <w:r>
+        <w:t xml:space="preserve"> funktioniert.</w:t>
+      </w:r>
+    </w:p>
+    <w:p>
+      <w:pPr>
+        <w:jc w:val="both"/>
+      </w:pPr>
+      <w:r>
+        <w:t xml:space="preserve">Um die </w:t>
+      </w:r>
+      <w:proofErr w:type="spellStart"/>
+      <w:r>
+        <w:t>Healthbar</w:t>
+      </w:r>
+      <w:proofErr w:type="spellEnd"/>
+      <w:r>
+        <w:t xml:space="preserve"> nun mit den Gegnern zu kombinieren, kopierte ich die Canvas mit </w:t>
+      </w:r>
+      <w:r>
+        <w:t>ihren Children (Objekte, die einem anderen Objekt zugeordnet sind und sich verändern, wenn man das übergeordnete Objekt (Parent) verändert) und fügte sie in die „</w:t>
+      </w:r>
+      <w:proofErr w:type="spellStart"/>
+      <w:r>
+        <w:t>PathEditor</w:t>
+      </w:r>
+      <w:proofErr w:type="spellEnd"/>
+      <w:r>
+        <w:t xml:space="preserve">“ – Scene ein. </w:t>
+      </w:r>
+      <w:r>
+        <w:t>Danach erstellte ich einen „</w:t>
+      </w:r>
+      <w:proofErr w:type="spellStart"/>
+      <w:r>
+        <w:t>TestEnemy</w:t>
+      </w:r>
+      <w:proofErr w:type="spellEnd"/>
+      <w:r>
+        <w:t xml:space="preserve">“, der zunächst kein </w:t>
+      </w:r>
+      <w:proofErr w:type="spellStart"/>
+      <w:r>
+        <w:t>Prefab</w:t>
+      </w:r>
+      <w:proofErr w:type="spellEnd"/>
+      <w:r>
+        <w:t xml:space="preserve"> war und hauptsächlich zur Formatierung der </w:t>
+      </w:r>
+      <w:proofErr w:type="spellStart"/>
+      <w:r>
+        <w:t>Healthbar</w:t>
+      </w:r>
+      <w:proofErr w:type="spellEnd"/>
+      <w:r>
+        <w:t xml:space="preserve"> über dem Gegner diente. Aus dem eben erwähnten Video, entnahm ich auch den Code, der die </w:t>
+      </w:r>
+      <w:proofErr w:type="spellStart"/>
+      <w:r>
+        <w:t>Healthbar</w:t>
+      </w:r>
+      <w:proofErr w:type="spellEnd"/>
+      <w:r>
+        <w:t xml:space="preserve"> immer zur Kamera gucken lässt und übertrug ihn auf ein Skript namens „Billboard“, das auf der Canvas der </w:t>
+      </w:r>
+      <w:proofErr w:type="spellStart"/>
+      <w:r>
+        <w:t>Healthbar</w:t>
+      </w:r>
+      <w:proofErr w:type="spellEnd"/>
+      <w:r>
+        <w:t xml:space="preserve"> liegt. Mithilfe eines „</w:t>
+      </w:r>
+      <w:proofErr w:type="spellStart"/>
+      <w:r>
+        <w:t>CameraRotate</w:t>
+      </w:r>
+      <w:proofErr w:type="spellEnd"/>
+      <w:r>
+        <w:t>“ – Skripts,</w:t>
+      </w:r>
+      <w:r>
+        <w:t xml:space="preserve"> dass auch ChatGPT für mich erstellt hat </w:t>
+      </w:r>
+      <w:r>
+        <w:rPr>
+          <w:i/>
+          <w:iCs/>
+        </w:rPr>
+        <w:t xml:space="preserve">(wie kann ich die Main </w:t>
+      </w:r>
+      <w:r>
+        <w:rPr>
+          <w:i/>
+          <w:iCs/>
+        </w:rPr>
+        <w:t>K</w:t>
+      </w:r>
+      <w:r>
+        <w:rPr>
+          <w:i/>
+          <w:iCs/>
+        </w:rPr>
+        <w:t>amera um die Scene drehen lassen?)</w:t>
+      </w:r>
+      <w:r>
+        <w:rPr>
+          <w:i/>
+          <w:iCs/>
+        </w:rPr>
+        <w:t xml:space="preserve"> </w:t>
+      </w:r>
+      <w:r>
+        <w:t>konnte ich die Funktion de</w:t>
+      </w:r>
+      <w:r>
+        <w:t>s Billboards testen. Um den „</w:t>
+      </w:r>
+      <w:proofErr w:type="spellStart"/>
+      <w:r>
+        <w:t>TestEnemy</w:t>
+      </w:r>
+      <w:proofErr w:type="spellEnd"/>
+      <w:r>
+        <w:t xml:space="preserve">“ schließlich zu einem </w:t>
+      </w:r>
+      <w:proofErr w:type="spellStart"/>
+      <w:r>
+        <w:t>Prefab</w:t>
+      </w:r>
+      <w:proofErr w:type="spellEnd"/>
+      <w:r>
+        <w:t xml:space="preserve"> zu machen, musste ich im Billboard – Skript direkt auf die Main Kamera verweisen</w:t>
+      </w:r>
+      <w:r>
+        <w:t xml:space="preserve">, da, sobald durch das </w:t>
+      </w:r>
+      <w:proofErr w:type="spellStart"/>
+      <w:r>
+        <w:t>BotsOnPath</w:t>
+      </w:r>
+      <w:proofErr w:type="spellEnd"/>
+      <w:r>
+        <w:t xml:space="preserve"> – Skript ein Klon von dem </w:t>
+      </w:r>
+      <w:proofErr w:type="spellStart"/>
+      <w:r>
+        <w:t>GameObject</w:t>
+      </w:r>
+      <w:proofErr w:type="spellEnd"/>
+      <w:r>
+        <w:t xml:space="preserve"> erstellt wird, der Public Verweis nicht erhalten blieb und eine „</w:t>
+      </w:r>
+      <w:proofErr w:type="spellStart"/>
+      <w:r>
+        <w:t>MissingReference</w:t>
+      </w:r>
+      <w:proofErr w:type="spellEnd"/>
+      <w:r>
+        <w:t xml:space="preserve">“ – </w:t>
+      </w:r>
+      <w:proofErr w:type="spellStart"/>
+      <w:r>
+        <w:t>Exception</w:t>
+      </w:r>
+      <w:proofErr w:type="spellEnd"/>
+      <w:r>
+        <w:t xml:space="preserve"> entstanden ist (Die Kamera war als „</w:t>
+      </w:r>
+      <w:proofErr w:type="spellStart"/>
+      <w:r>
+        <w:t>public</w:t>
+      </w:r>
+      <w:proofErr w:type="spellEnd"/>
+      <w:r>
+        <w:t xml:space="preserve"> </w:t>
+      </w:r>
+      <w:proofErr w:type="spellStart"/>
+      <w:r>
+        <w:t>Gameobject</w:t>
+      </w:r>
+      <w:proofErr w:type="spellEnd"/>
+      <w:r>
+        <w:t xml:space="preserve">“ in dem Billboard definiert, sodass man sie für jedes </w:t>
+      </w:r>
+      <w:proofErr w:type="spellStart"/>
+      <w:r>
+        <w:t>Gamobject</w:t>
+      </w:r>
+      <w:proofErr w:type="spellEnd"/>
+      <w:r>
+        <w:t xml:space="preserve"> im Inspector definieren muss).</w:t>
+      </w:r>
+    </w:p>
+    <w:p>
+      <w:pPr>
+        <w:jc w:val="both"/>
+      </w:pPr>
+      <w:r>
+        <w:lastRenderedPageBreak/>
+        <w:t xml:space="preserve">Nun musste ich nur noch den </w:t>
+      </w:r>
+      <w:proofErr w:type="spellStart"/>
+      <w:r>
+        <w:t>Prefab</w:t>
+      </w:r>
+      <w:proofErr w:type="spellEnd"/>
+      <w:r>
+        <w:t xml:space="preserve"> für </w:t>
+      </w:r>
+      <w:proofErr w:type="spellStart"/>
+      <w:r>
+        <w:t>Bot</w:t>
+      </w:r>
+      <w:r>
+        <w:t>s</w:t>
+      </w:r>
+      <w:r>
+        <w:t>OnPath</w:t>
+      </w:r>
+      <w:proofErr w:type="spellEnd"/>
+      <w:r>
+        <w:t xml:space="preserve"> als Public </w:t>
+      </w:r>
+      <w:proofErr w:type="spellStart"/>
+      <w:r>
+        <w:t>GameObject</w:t>
+      </w:r>
+      <w:proofErr w:type="spellEnd"/>
+      <w:r>
+        <w:t xml:space="preserve"> definieren und hatte damit Gegner mit einer Lebensanzeige, die einen Pfad entlanglaufen und Schaden nehmen, wenn der Spieler „E“ drückt. </w:t>
+      </w:r>
+    </w:p>
+    <w:p>
+      <w:pPr>
+        <w:pStyle w:val="berschrift4"/>
+        <w:jc w:val="both"/>
+      </w:pPr>
+      <w:r>
+        <w:t>Was macht der Code?</w:t>
+      </w:r>
+    </w:p>
+    <w:p>
+      <w:pPr>
+        <w:jc w:val="both"/>
+      </w:pPr>
+    </w:p>
+    <w:p>
+      <w:pPr>
+        <w:jc w:val="both"/>
+      </w:pPr>
+      <w:r>
+        <w:t>Die Skripts, die</w:t>
+      </w:r>
+      <w:r>
+        <w:t xml:space="preserve"> für das Spiel relevant sind, sind das </w:t>
+      </w:r>
+      <w:proofErr w:type="spellStart"/>
+      <w:r>
+        <w:t>DamageTest</w:t>
+      </w:r>
+      <w:proofErr w:type="spellEnd"/>
+      <w:r>
+        <w:t xml:space="preserve"> – Skript, das Billboard – Skript</w:t>
+      </w:r>
+      <w:r>
+        <w:t>, welches nur sagt, dass nach jedem Frame (</w:t>
+      </w:r>
+      <w:proofErr w:type="spellStart"/>
+      <w:r>
+        <w:t>LateUpdate</w:t>
+      </w:r>
+      <w:proofErr w:type="spellEnd"/>
+      <w:r>
+        <w:t xml:space="preserve">), die </w:t>
+      </w:r>
+      <w:proofErr w:type="spellStart"/>
+      <w:r>
+        <w:t>Healthbar</w:t>
+      </w:r>
+      <w:proofErr w:type="spellEnd"/>
+      <w:r>
+        <w:t xml:space="preserve"> sich so drehen soll, dass sie zur Hauptkamera guckt,</w:t>
+      </w:r>
+      <w:r>
+        <w:t xml:space="preserve"> und das </w:t>
+      </w:r>
+      <w:proofErr w:type="spellStart"/>
+      <w:r>
+        <w:t>HealthSlider</w:t>
+      </w:r>
+      <w:proofErr w:type="spellEnd"/>
+      <w:r>
+        <w:t xml:space="preserve"> -Skript. Auf das </w:t>
+      </w:r>
+      <w:proofErr w:type="spellStart"/>
+      <w:r>
+        <w:t>CameraRotate</w:t>
+      </w:r>
+      <w:proofErr w:type="spellEnd"/>
+      <w:r>
+        <w:t xml:space="preserve"> – Skript werde ich nicht eingehen, da dies nur zum Testen der Billboard Funktion diente.</w:t>
+      </w:r>
+    </w:p>
+    <w:p>
+      <w:pPr>
+        <w:spacing w:after="0"/>
+        <w:jc w:val="both"/>
+      </w:pPr>
+      <w:proofErr w:type="spellStart"/>
+      <w:r>
+        <w:t>DamageTest</w:t>
+      </w:r>
+      <w:proofErr w:type="spellEnd"/>
+      <w:r>
+        <w:t>:</w:t>
+      </w:r>
+      <w:r>
+        <w:t xml:space="preserve"> Dieses Skript besitzt 3 Public Variablen, </w:t>
+      </w:r>
+      <w:proofErr w:type="spellStart"/>
+      <w:r>
+        <w:t>public</w:t>
+      </w:r>
+      <w:proofErr w:type="spellEnd"/>
+      <w:r>
+        <w:t xml:space="preserve"> </w:t>
+      </w:r>
+      <w:proofErr w:type="spellStart"/>
+      <w:r>
+        <w:t>int</w:t>
+      </w:r>
+      <w:proofErr w:type="spellEnd"/>
+      <w:r>
+        <w:t xml:space="preserve"> </w:t>
+      </w:r>
+      <w:proofErr w:type="spellStart"/>
+      <w:r>
+        <w:t>currentHealth</w:t>
+      </w:r>
+      <w:proofErr w:type="spellEnd"/>
+      <w:r>
+        <w:t xml:space="preserve">; </w:t>
+      </w:r>
+      <w:proofErr w:type="spellStart"/>
+      <w:r>
+        <w:t>public</w:t>
+      </w:r>
+      <w:proofErr w:type="spellEnd"/>
+      <w:r>
+        <w:t xml:space="preserve"> </w:t>
+      </w:r>
+      <w:proofErr w:type="spellStart"/>
+      <w:r>
+        <w:t>int</w:t>
+      </w:r>
+      <w:proofErr w:type="spellEnd"/>
+      <w:r>
+        <w:t xml:space="preserve"> </w:t>
+      </w:r>
+      <w:proofErr w:type="spellStart"/>
+      <w:r>
+        <w:t>maxHealth</w:t>
+      </w:r>
+      <w:proofErr w:type="spellEnd"/>
+      <w:r>
+        <w:t xml:space="preserve"> und </w:t>
+      </w:r>
+      <w:proofErr w:type="spellStart"/>
+      <w:r>
+        <w:t>public</w:t>
+      </w:r>
+      <w:proofErr w:type="spellEnd"/>
+      <w:r>
+        <w:t xml:space="preserve"> </w:t>
+      </w:r>
+      <w:proofErr w:type="spellStart"/>
+      <w:r>
+        <w:t>HealthSlider</w:t>
+      </w:r>
+      <w:proofErr w:type="spellEnd"/>
+      <w:r>
+        <w:t xml:space="preserve"> </w:t>
+      </w:r>
+      <w:proofErr w:type="spellStart"/>
+      <w:r>
+        <w:t>healthbar</w:t>
+      </w:r>
+      <w:proofErr w:type="spellEnd"/>
+      <w:r>
+        <w:t xml:space="preserve">; (Referenz zur Lebensanzeige),  eine </w:t>
+      </w:r>
+      <w:proofErr w:type="spellStart"/>
+      <w:r>
+        <w:t>void</w:t>
+      </w:r>
+      <w:proofErr w:type="spellEnd"/>
+      <w:r>
+        <w:t xml:space="preserve"> Start() Funktion, eine </w:t>
+      </w:r>
+      <w:proofErr w:type="spellStart"/>
+      <w:r>
+        <w:t>public</w:t>
+      </w:r>
+      <w:proofErr w:type="spellEnd"/>
+      <w:r>
+        <w:t xml:space="preserve"> </w:t>
+      </w:r>
+      <w:proofErr w:type="spellStart"/>
+      <w:r>
+        <w:t>void</w:t>
+      </w:r>
+      <w:proofErr w:type="spellEnd"/>
+      <w:r>
+        <w:t xml:space="preserve"> </w:t>
+      </w:r>
+      <w:proofErr w:type="spellStart"/>
+      <w:r>
+        <w:t>TakeDamage</w:t>
+      </w:r>
+      <w:proofErr w:type="spellEnd"/>
+      <w:r>
+        <w:t>(</w:t>
+      </w:r>
+      <w:proofErr w:type="spellStart"/>
+      <w:r>
+        <w:t>int</w:t>
+      </w:r>
+      <w:proofErr w:type="spellEnd"/>
+      <w:r>
+        <w:t xml:space="preserve"> </w:t>
+      </w:r>
+      <w:proofErr w:type="spellStart"/>
+      <w:r>
+        <w:t>damage</w:t>
+      </w:r>
+      <w:proofErr w:type="spellEnd"/>
+      <w:r>
+        <w:t xml:space="preserve">) Funktion und zu diesem Zeitpunkt noch eine Update Funktion. </w:t>
+      </w:r>
+    </w:p>
+    <w:p>
+      <w:pPr>
+        <w:spacing w:after="0"/>
+        <w:jc w:val="both"/>
+      </w:pPr>
+      <w:r>
+        <w:t xml:space="preserve">Die Start Funktion setzt die </w:t>
+      </w:r>
+      <w:proofErr w:type="spellStart"/>
+      <w:r>
+        <w:t>currentHealth</w:t>
+      </w:r>
+      <w:proofErr w:type="spellEnd"/>
+      <w:r>
+        <w:t xml:space="preserve"> auf den Wert von </w:t>
+      </w:r>
+      <w:proofErr w:type="spellStart"/>
+      <w:r>
+        <w:t>maxHealth</w:t>
+      </w:r>
+      <w:proofErr w:type="spellEnd"/>
+      <w:r>
+        <w:t xml:space="preserve"> und setzt den maximalen Wert der </w:t>
+      </w:r>
+      <w:proofErr w:type="spellStart"/>
+      <w:r>
+        <w:t>Healthbar</w:t>
+      </w:r>
+      <w:proofErr w:type="spellEnd"/>
+      <w:r>
+        <w:t xml:space="preserve"> des </w:t>
+      </w:r>
+      <w:r>
+        <w:t>Objekts</w:t>
+      </w:r>
+      <w:r>
+        <w:t xml:space="preserve">, auf </w:t>
+      </w:r>
+      <w:r>
+        <w:t>dem</w:t>
+      </w:r>
+      <w:r>
+        <w:t xml:space="preserve"> das </w:t>
+      </w:r>
+      <w:proofErr w:type="spellStart"/>
+      <w:r>
+        <w:t>DamageTest</w:t>
+      </w:r>
+      <w:proofErr w:type="spellEnd"/>
+      <w:r>
+        <w:t xml:space="preserve"> Skript liegt, auf den Wert </w:t>
+      </w:r>
+      <w:proofErr w:type="spellStart"/>
+      <w:r>
+        <w:t>maxHealth</w:t>
+      </w:r>
+      <w:proofErr w:type="spellEnd"/>
+      <w:r>
+        <w:t>.</w:t>
+      </w:r>
+    </w:p>
+    <w:p>
+      <w:pPr>
+        <w:spacing w:after="0"/>
+        <w:jc w:val="both"/>
+      </w:pPr>
+      <w:r>
+        <w:t xml:space="preserve">Die </w:t>
+      </w:r>
+      <w:proofErr w:type="spellStart"/>
+      <w:r>
+        <w:t>TakeDamage</w:t>
+      </w:r>
+      <w:proofErr w:type="spellEnd"/>
+      <w:r>
+        <w:t xml:space="preserve"> Funktion fügt dem</w:t>
+      </w:r>
+      <w:r>
+        <w:t xml:space="preserve"> Objekt, auf dem das </w:t>
+      </w:r>
+      <w:proofErr w:type="spellStart"/>
+      <w:r>
+        <w:t>DamageTest</w:t>
+      </w:r>
+      <w:proofErr w:type="spellEnd"/>
+      <w:r>
+        <w:t xml:space="preserve"> Skript liegt schaden zu. Es setzt also den Wert von </w:t>
+      </w:r>
+      <w:proofErr w:type="spellStart"/>
+      <w:r>
+        <w:t>currentHealth</w:t>
+      </w:r>
+      <w:proofErr w:type="spellEnd"/>
+      <w:r>
+        <w:t xml:space="preserve"> auf </w:t>
+      </w:r>
+      <w:proofErr w:type="spellStart"/>
+      <w:r>
+        <w:t>currentHealth</w:t>
+      </w:r>
+      <w:proofErr w:type="spellEnd"/>
+      <w:r>
+        <w:t xml:space="preserve"> – </w:t>
+      </w:r>
+      <w:proofErr w:type="spellStart"/>
+      <w:r>
+        <w:t>damage</w:t>
+      </w:r>
+      <w:proofErr w:type="spellEnd"/>
+      <w:r>
+        <w:t xml:space="preserve">, aktualisiert die </w:t>
+      </w:r>
+      <w:proofErr w:type="spellStart"/>
+      <w:r>
+        <w:t>HealthBar</w:t>
+      </w:r>
+      <w:proofErr w:type="spellEnd"/>
+      <w:r>
+        <w:t xml:space="preserve"> und zerstört das Objekt, wenn </w:t>
+      </w:r>
+      <w:proofErr w:type="spellStart"/>
+      <w:r>
+        <w:t>currentHealth</w:t>
+      </w:r>
+      <w:proofErr w:type="spellEnd"/>
+      <w:r>
+        <w:t xml:space="preserve"> kleiner gleich Null ist.</w:t>
+      </w:r>
+    </w:p>
+    <w:p>
+      <w:pPr>
+        <w:jc w:val="both"/>
+      </w:pPr>
+      <w:r>
+        <w:t xml:space="preserve">In der Update Funktion steht, dass wenn „E“ gedrückt wird, </w:t>
+      </w:r>
+      <w:proofErr w:type="spellStart"/>
+      <w:r>
+        <w:t>TakeDamage</w:t>
+      </w:r>
+      <w:proofErr w:type="spellEnd"/>
+      <w:r>
+        <w:t xml:space="preserve">(20) ausgeführt werden soll.   </w:t>
+      </w:r>
+    </w:p>
+    <w:p>
+      <w:pPr>
+        <w:jc w:val="both"/>
+      </w:pPr>
+      <w:proofErr w:type="spellStart"/>
+      <w:r>
+        <w:t>HealthSlider</w:t>
+      </w:r>
+      <w:proofErr w:type="spellEnd"/>
+      <w:r>
+        <w:t xml:space="preserve">: Das </w:t>
+      </w:r>
+      <w:proofErr w:type="spellStart"/>
+      <w:r>
+        <w:t>HealthSlider</w:t>
+      </w:r>
+      <w:proofErr w:type="spellEnd"/>
+      <w:r>
+        <w:t>-Skript zu schreiben, w</w:t>
+      </w:r>
+      <w:r>
+        <w:t xml:space="preserve">ar nicht allzu schwer, </w:t>
+      </w:r>
+      <w:r>
+        <w:t>da vieles ChatGPT für mich getan hat. Die größte Schwierigkeit bestand darin, das Skript im Inspector richtig anzuwenden, sodass die Funktionen des Skripts wie gewünscht funktionieren. Den Code, den mir ChatGPT gegeben hat, sah folgendermaßen aus:</w:t>
+      </w:r>
+    </w:p>
+    <w:p>
+      <w:pPr>
+        <w:jc w:val="both"/>
+      </w:pPr>
+    </w:p>
+    <w:p>
+      <w:pPr>
+        <w:jc w:val="both"/>
+      </w:pPr>
+    </w:p>
+    <w:p>
+      <w:pPr>
+        <w:jc w:val="both"/>
+      </w:pPr>
+    </w:p>
+    <w:p>
+      <w:pPr>
+        <w:jc w:val="both"/>
+        <w:rPr>
+          <w:lang w:val="en-US"/>
+        </w:rPr>
+      </w:pPr>
+      <w:r>
+        <w:rPr>
+          <w:lang w:val="en-US"/>
+        </w:rPr>
+        <w:t xml:space="preserve">public class </w:t>
+      </w:r>
+      <w:proofErr w:type="spellStart"/>
+      <w:r>
+        <w:rPr>
+          <w:lang w:val="en-US"/>
+        </w:rPr>
+        <w:t>HealthSlider</w:t>
+      </w:r>
+      <w:proofErr w:type="spellEnd"/>
+      <w:r>
+        <w:rPr>
+          <w:lang w:val="en-US"/>
+        </w:rPr>
+        <w:t xml:space="preserve"> : </w:t>
+      </w:r>
+      <w:proofErr w:type="spellStart"/>
+      <w:r>
+        <w:rPr>
+          <w:lang w:val="en-US"/>
+        </w:rPr>
+        <w:t>MonoBehaviour</w:t>
+      </w:r>
+      <w:proofErr w:type="spellEnd"/>
+    </w:p>
+    <w:p>
+      <w:pPr>
+        <w:spacing w:after="0"/>
+        <w:jc w:val="both"/>
+        <w:rPr>
+          <w:lang w:val="en-US"/>
+        </w:rPr>
+      </w:pPr>
+      <w:r>
+        <w:rPr>
+          <w:lang w:val="en-US"/>
+        </w:rPr>
+        <w:t xml:space="preserve">public class </w:t>
+      </w:r>
+      <w:proofErr w:type="spellStart"/>
+      <w:r>
+        <w:rPr>
+          <w:lang w:val="en-US"/>
+        </w:rPr>
+        <w:t>HealthSlider</w:t>
+      </w:r>
+      <w:proofErr w:type="spellEnd"/>
+      <w:r>
+        <w:rPr>
+          <w:lang w:val="en-US"/>
+        </w:rPr>
+        <w:t xml:space="preserve"> : </w:t>
+      </w:r>
+      <w:proofErr w:type="spellStart"/>
+      <w:r>
+        <w:rPr>
+          <w:lang w:val="en-US"/>
+        </w:rPr>
+        <w:t>MonoBehaviour</w:t>
+      </w:r>
+      <w:proofErr w:type="spellEnd"/>
+    </w:p>
+    <w:p>
+      <w:pPr>
+        <w:spacing w:after="0"/>
+        <w:jc w:val="both"/>
+      </w:pPr>
+      <w:r>
+        <w:t>{</w:t>
+      </w:r>
+    </w:p>
+    <w:p>
+      <w:pPr>
+        <w:spacing w:after="0"/>
+        <w:jc w:val="both"/>
+      </w:pPr>
+      <w:r>
+        <w:t xml:space="preserve">    </w:t>
+      </w:r>
+      <w:proofErr w:type="spellStart"/>
+      <w:r>
+        <w:t>public</w:t>
+      </w:r>
+      <w:proofErr w:type="spellEnd"/>
+      <w:r>
+        <w:t xml:space="preserve"> Slider </w:t>
+      </w:r>
+      <w:proofErr w:type="spellStart"/>
+      <w:r>
+        <w:t>slider</w:t>
+      </w:r>
+      <w:proofErr w:type="spellEnd"/>
+      <w:r>
+        <w:t>;  // Referenz auf den Slider</w:t>
+      </w:r>
+    </w:p>
+    <w:p>
+      <w:pPr>
+        <w:spacing w:after="0"/>
+        <w:jc w:val="both"/>
+        <w:rPr>
+          <w:lang w:val="en-US"/>
+        </w:rPr>
+      </w:pPr>
+      <w:r>
+        <w:t xml:space="preserve">    </w:t>
+      </w:r>
+      <w:r>
+        <w:rPr>
+          <w:lang w:val="en-US"/>
+        </w:rPr>
+        <w:t xml:space="preserve">public Gradient </w:t>
+      </w:r>
+      <w:proofErr w:type="spellStart"/>
+      <w:r>
+        <w:rPr>
+          <w:lang w:val="en-US"/>
+        </w:rPr>
+        <w:t>gradient</w:t>
+      </w:r>
+      <w:proofErr w:type="spellEnd"/>
+      <w:r>
+        <w:rPr>
+          <w:lang w:val="en-US"/>
+        </w:rPr>
+        <w:t>; //</w:t>
+      </w:r>
+      <w:proofErr w:type="spellStart"/>
+      <w:r>
+        <w:rPr>
+          <w:lang w:val="en-US"/>
+        </w:rPr>
+        <w:t>Farbe</w:t>
+      </w:r>
+      <w:proofErr w:type="spellEnd"/>
+    </w:p>
+    <w:p>
+      <w:pPr>
+        <w:spacing w:after="0"/>
+        <w:jc w:val="both"/>
+        <w:rPr>
+          <w:lang w:val="en-US"/>
+        </w:rPr>
+      </w:pPr>
+      <w:r>
+        <w:rPr>
+          <w:lang w:val="en-US"/>
+        </w:rPr>
+        <w:t xml:space="preserve">    public Image fill;</w:t>
+      </w:r>
+    </w:p>
+    <w:p>
+      <w:pPr>
+        <w:spacing w:after="0"/>
+        <w:jc w:val="both"/>
+        <w:rPr>
+          <w:lang w:val="en-US"/>
+        </w:rPr>
+      </w:pPr>
+    </w:p>
+    <w:p>
+      <w:pPr>
+        <w:spacing w:after="0"/>
+        <w:jc w:val="both"/>
+      </w:pPr>
+      <w:r>
+        <w:rPr>
+          <w:lang w:val="en-US"/>
+        </w:rPr>
+        <w:t xml:space="preserve">    </w:t>
+      </w:r>
+      <w:r>
+        <w:t>// Setze die maximale Gesundheit im Slider</w:t>
+      </w:r>
+    </w:p>
+    <w:p>
+      <w:pPr>
+        <w:spacing w:after="0"/>
+        <w:jc w:val="both"/>
+      </w:pPr>
+      <w:r>
+        <w:t xml:space="preserve">    </w:t>
+      </w:r>
+      <w:proofErr w:type="spellStart"/>
+      <w:r>
+        <w:t>public</w:t>
+      </w:r>
+      <w:proofErr w:type="spellEnd"/>
+      <w:r>
+        <w:t xml:space="preserve"> </w:t>
+      </w:r>
+      <w:proofErr w:type="spellStart"/>
+      <w:r>
+        <w:t>void</w:t>
+      </w:r>
+      <w:proofErr w:type="spellEnd"/>
+      <w:r>
+        <w:t xml:space="preserve"> </w:t>
+      </w:r>
+      <w:proofErr w:type="spellStart"/>
+      <w:r>
+        <w:t>SetMaxHealth</w:t>
+      </w:r>
+      <w:proofErr w:type="spellEnd"/>
+      <w:r>
+        <w:t>(</w:t>
+      </w:r>
+      <w:proofErr w:type="spellStart"/>
+      <w:r>
+        <w:t>int</w:t>
+      </w:r>
+      <w:proofErr w:type="spellEnd"/>
+      <w:r>
+        <w:t xml:space="preserve"> </w:t>
+      </w:r>
+      <w:proofErr w:type="spellStart"/>
+      <w:r>
+        <w:t>health</w:t>
+      </w:r>
+      <w:proofErr w:type="spellEnd"/>
+      <w:r>
+        <w:t xml:space="preserve">)    // Wie viel soll der Slider MAXIMAL anzeigen? </w:t>
+      </w:r>
+    </w:p>
+    <w:p>
+      <w:pPr>
+        <w:spacing w:after="0"/>
+        <w:jc w:val="both"/>
+        <w:rPr>
+          <w:lang w:val="en-US"/>
+        </w:rPr>
+      </w:pPr>
+      <w:r>
+        <w:t xml:space="preserve">    </w:t>
+      </w:r>
+      <w:r>
+        <w:rPr>
+          <w:lang w:val="en-US"/>
+        </w:rPr>
+        <w:t>{</w:t>
+      </w:r>
+    </w:p>
+    <w:p>
+      <w:pPr>
+        <w:spacing w:after="0"/>
+        <w:jc w:val="both"/>
+        <w:rPr>
+          <w:lang w:val="en-US"/>
+        </w:rPr>
+      </w:pPr>
+      <w:r>
+        <w:rPr>
+          <w:lang w:val="en-US"/>
+        </w:rPr>
+        <w:t xml:space="preserve">        </w:t>
+      </w:r>
+      <w:proofErr w:type="spellStart"/>
+      <w:r>
+        <w:rPr>
+          <w:lang w:val="en-US"/>
+        </w:rPr>
+        <w:t>slider.maxValue</w:t>
+      </w:r>
+      <w:proofErr w:type="spellEnd"/>
+      <w:r>
+        <w:rPr>
+          <w:lang w:val="en-US"/>
+        </w:rPr>
+        <w:t xml:space="preserve"> = health;</w:t>
+      </w:r>
+    </w:p>
+    <w:p>
+      <w:pPr>
+        <w:spacing w:after="0"/>
+        <w:jc w:val="both"/>
+        <w:rPr>
+          <w:lang w:val="en-US"/>
+        </w:rPr>
+      </w:pPr>
+      <w:r>
+        <w:rPr>
+          <w:lang w:val="en-US"/>
+        </w:rPr>
+        <w:t xml:space="preserve">        </w:t>
+      </w:r>
+      <w:proofErr w:type="spellStart"/>
+      <w:r>
+        <w:rPr>
+          <w:lang w:val="en-US"/>
+        </w:rPr>
+        <w:t>slider.value</w:t>
+      </w:r>
+      <w:proofErr w:type="spellEnd"/>
+      <w:r>
+        <w:rPr>
+          <w:lang w:val="en-US"/>
+        </w:rPr>
+        <w:t xml:space="preserve"> = health;</w:t>
+      </w:r>
+    </w:p>
+    <w:p>
+      <w:pPr>
+        <w:spacing w:after="0"/>
+        <w:jc w:val="both"/>
+        <w:rPr>
+          <w:lang w:val="en-US"/>
+        </w:rPr>
+      </w:pPr>
+    </w:p>
+    <w:p>
+      <w:pPr>
+        <w:spacing w:after="0"/>
+        <w:jc w:val="both"/>
+        <w:rPr>
+          <w:lang w:val="en-US"/>
+        </w:rPr>
+      </w:pPr>
+      <w:r>
+        <w:rPr>
+          <w:lang w:val="en-US"/>
+        </w:rPr>
+        <w:t xml:space="preserve">        </w:t>
+      </w:r>
+      <w:proofErr w:type="spellStart"/>
+      <w:r>
+        <w:rPr>
+          <w:lang w:val="en-US"/>
+        </w:rPr>
+        <w:t>fill.color</w:t>
+      </w:r>
+      <w:proofErr w:type="spellEnd"/>
+      <w:r>
+        <w:rPr>
+          <w:lang w:val="en-US"/>
+        </w:rPr>
+        <w:t xml:space="preserve"> = </w:t>
+      </w:r>
+      <w:proofErr w:type="spellStart"/>
+      <w:r>
+        <w:rPr>
+          <w:lang w:val="en-US"/>
+        </w:rPr>
+        <w:t>gradient.Evaluate</w:t>
+      </w:r>
+      <w:proofErr w:type="spellEnd"/>
+      <w:r>
+        <w:rPr>
+          <w:lang w:val="en-US"/>
+        </w:rPr>
+        <w:t>(1f);</w:t>
+      </w:r>
+    </w:p>
+    <w:p>
+      <w:pPr>
+        <w:spacing w:after="0"/>
+        <w:jc w:val="both"/>
+      </w:pPr>
+      <w:r>
+        <w:rPr>
+          <w:lang w:val="en-US"/>
+        </w:rPr>
+        <w:t xml:space="preserve">    </w:t>
+      </w:r>
+      <w:r>
+        <w:t>}</w:t>
+      </w:r>
+    </w:p>
+    <w:p>
+      <w:pPr>
+        <w:spacing w:after="0"/>
+        <w:jc w:val="both"/>
+      </w:pPr>
+    </w:p>
+    <w:p>
+      <w:pPr>
+        <w:spacing w:after="0"/>
+        <w:jc w:val="both"/>
+      </w:pPr>
+      <w:r>
+        <w:t xml:space="preserve">    // Aktualisiere die aktuelle Gesundheit im Slider</w:t>
+      </w:r>
+    </w:p>
+    <w:p>
+      <w:pPr>
+        <w:spacing w:after="0"/>
+        <w:jc w:val="both"/>
+      </w:pPr>
+      <w:r>
+        <w:t xml:space="preserve">    </w:t>
+      </w:r>
+      <w:proofErr w:type="spellStart"/>
+      <w:r>
+        <w:t>public</w:t>
+      </w:r>
+      <w:proofErr w:type="spellEnd"/>
+      <w:r>
+        <w:t xml:space="preserve"> </w:t>
+      </w:r>
+      <w:proofErr w:type="spellStart"/>
+      <w:r>
+        <w:t>void</w:t>
+      </w:r>
+      <w:proofErr w:type="spellEnd"/>
+      <w:r>
+        <w:t xml:space="preserve"> </w:t>
+      </w:r>
+      <w:proofErr w:type="spellStart"/>
+      <w:r>
+        <w:t>Sethealth</w:t>
+      </w:r>
+      <w:proofErr w:type="spellEnd"/>
+      <w:r>
+        <w:t>(</w:t>
+      </w:r>
+      <w:proofErr w:type="spellStart"/>
+      <w:r>
+        <w:t>int</w:t>
+      </w:r>
+      <w:proofErr w:type="spellEnd"/>
+      <w:r>
+        <w:t xml:space="preserve"> </w:t>
+      </w:r>
+      <w:proofErr w:type="spellStart"/>
+      <w:r>
+        <w:t>health</w:t>
+      </w:r>
+      <w:proofErr w:type="spellEnd"/>
+      <w:r>
+        <w:t>)       // Wie viel soll der Slider ANZEIGEN?</w:t>
+      </w:r>
+    </w:p>
+    <w:p>
+      <w:pPr>
+        <w:spacing w:after="0"/>
+        <w:jc w:val="both"/>
+        <w:rPr>
+          <w:lang w:val="en-US"/>
+        </w:rPr>
+      </w:pPr>
+      <w:r>
+        <w:t xml:space="preserve">    </w:t>
+      </w:r>
+      <w:r>
+        <w:rPr>
+          <w:lang w:val="en-US"/>
+        </w:rPr>
+        <w:t>{</w:t>
+      </w:r>
+    </w:p>
+    <w:p>
+      <w:pPr>
+        <w:spacing w:after="0"/>
+        <w:jc w:val="both"/>
+        <w:rPr>
+          <w:lang w:val="en-US"/>
+        </w:rPr>
+      </w:pPr>
+      <w:r>
+        <w:rPr>
+          <w:lang w:val="en-US"/>
+        </w:rPr>
+        <w:lastRenderedPageBreak/>
+        <w:t xml:space="preserve">        </w:t>
+      </w:r>
+      <w:proofErr w:type="spellStart"/>
+      <w:r>
+        <w:rPr>
+          <w:lang w:val="en-US"/>
+        </w:rPr>
+        <w:t>slider.value</w:t>
+      </w:r>
+      <w:proofErr w:type="spellEnd"/>
+      <w:r>
+        <w:rPr>
+          <w:lang w:val="en-US"/>
+        </w:rPr>
+        <w:t xml:space="preserve"> = health;</w:t>
+      </w:r>
+    </w:p>
+    <w:p>
+      <w:pPr>
+        <w:spacing w:after="0"/>
+        <w:jc w:val="both"/>
+        <w:rPr>
+          <w:lang w:val="en-US"/>
+        </w:rPr>
+      </w:pPr>
+    </w:p>
+    <w:p>
+      <w:pPr>
+        <w:spacing w:after="0"/>
+        <w:jc w:val="both"/>
+        <w:rPr>
+          <w:lang w:val="en-US"/>
+        </w:rPr>
+      </w:pPr>
+      <w:r>
+        <w:rPr>
+          <w:lang w:val="en-US"/>
+        </w:rPr>
+        <w:t xml:space="preserve">        </w:t>
+      </w:r>
+      <w:proofErr w:type="spellStart"/>
+      <w:r>
+        <w:rPr>
+          <w:lang w:val="en-US"/>
+        </w:rPr>
+        <w:t>fill.color</w:t>
+      </w:r>
+      <w:proofErr w:type="spellEnd"/>
+      <w:r>
+        <w:rPr>
+          <w:lang w:val="en-US"/>
+        </w:rPr>
+        <w:t xml:space="preserve"> = </w:t>
+      </w:r>
+      <w:proofErr w:type="spellStart"/>
+      <w:r>
+        <w:rPr>
+          <w:lang w:val="en-US"/>
+        </w:rPr>
+        <w:t>gradient.Evaluate</w:t>
+      </w:r>
+      <w:proofErr w:type="spellEnd"/>
+      <w:r>
+        <w:rPr>
+          <w:lang w:val="en-US"/>
+        </w:rPr>
+        <w:t>(</w:t>
+      </w:r>
+      <w:proofErr w:type="spellStart"/>
+      <w:r>
+        <w:rPr>
+          <w:lang w:val="en-US"/>
+        </w:rPr>
+        <w:t>slider.normalizedValue</w:t>
+      </w:r>
+      <w:proofErr w:type="spellEnd"/>
+      <w:r>
+        <w:rPr>
+          <w:lang w:val="en-US"/>
+        </w:rPr>
+        <w:t>);</w:t>
+      </w:r>
+    </w:p>
+    <w:p>
+      <w:pPr>
+        <w:spacing w:after="0"/>
+        <w:jc w:val="both"/>
+      </w:pPr>
+      <w:r>
+        <w:rPr>
+          <w:lang w:val="en-US"/>
+        </w:rPr>
+        <w:t xml:space="preserve">    </w:t>
+      </w:r>
+      <w:r>
+        <w:t>}</w:t>
+      </w:r>
+    </w:p>
+    <w:p>
+      <w:pPr>
+        <w:spacing w:after="0"/>
+        <w:jc w:val="both"/>
+      </w:pPr>
+      <w:r>
+        <w:t>}</w:t>
+      </w:r>
+    </w:p>
+    <w:p/>
+    <w:p>
+      <w:pPr>
+        <w:jc w:val="both"/>
+      </w:pPr>
+      <w:r>
+        <w:t xml:space="preserve">An diesem Code habe ich lediglich die Kommentare geändert (diese Kommentare sind bereits meine Kommentare). Der Code sagt kurzgesagt, dass wenn </w:t>
+      </w:r>
+      <w:proofErr w:type="spellStart"/>
+      <w:r>
+        <w:t>SetMaxHealth</w:t>
+      </w:r>
+      <w:proofErr w:type="spellEnd"/>
+      <w:r>
+        <w:t>(</w:t>
+      </w:r>
+      <w:proofErr w:type="spellStart"/>
+      <w:r>
+        <w:t>int</w:t>
+      </w:r>
+      <w:proofErr w:type="spellEnd"/>
+      <w:r>
+        <w:t xml:space="preserve"> </w:t>
+      </w:r>
+      <w:proofErr w:type="spellStart"/>
+      <w:r>
+        <w:t>health</w:t>
+      </w:r>
+      <w:proofErr w:type="spellEnd"/>
+      <w:r>
+        <w:t>) aufgerufen wird, der</w:t>
+      </w:r>
+      <w:r>
+        <w:t xml:space="preserve"> maximale Wert der </w:t>
+      </w:r>
+      <w:proofErr w:type="spellStart"/>
+      <w:r>
+        <w:t>Healthbar</w:t>
+      </w:r>
+      <w:proofErr w:type="spellEnd"/>
+      <w:r>
+        <w:t xml:space="preserve"> auf </w:t>
+      </w:r>
+      <w:proofErr w:type="spellStart"/>
+      <w:r>
+        <w:t>health</w:t>
+      </w:r>
+      <w:proofErr w:type="spellEnd"/>
+      <w:r>
+        <w:t xml:space="preserve"> gesetzt wird und, wenn </w:t>
+      </w:r>
+      <w:proofErr w:type="spellStart"/>
+      <w:r>
+        <w:t>Sethealth</w:t>
+      </w:r>
+      <w:proofErr w:type="spellEnd"/>
+      <w:r>
+        <w:t>(</w:t>
+      </w:r>
+      <w:proofErr w:type="spellStart"/>
+      <w:r>
+        <w:t>int</w:t>
+      </w:r>
+      <w:proofErr w:type="spellEnd"/>
+      <w:r>
+        <w:t xml:space="preserve"> </w:t>
+      </w:r>
+      <w:proofErr w:type="spellStart"/>
+      <w:r>
+        <w:t>health</w:t>
+      </w:r>
+      <w:proofErr w:type="spellEnd"/>
+      <w:r>
+        <w:t xml:space="preserve">) aufgerufen wird, der aktuelle Wert von der </w:t>
+      </w:r>
+      <w:proofErr w:type="spellStart"/>
+      <w:r>
+        <w:t>Healthbar</w:t>
+      </w:r>
+      <w:proofErr w:type="spellEnd"/>
+      <w:r>
+        <w:t xml:space="preserve"> auf </w:t>
+      </w:r>
+      <w:proofErr w:type="spellStart"/>
+      <w:r>
+        <w:t>health</w:t>
+      </w:r>
+      <w:proofErr w:type="spellEnd"/>
+      <w:r>
+        <w:t xml:space="preserve"> gesetzt wird.</w:t>
+      </w:r>
+    </w:p>
+    <w:p>
+      <w:pPr>
+        <w:jc w:val="both"/>
+      </w:pPr>
+      <w:r>
+        <w:t xml:space="preserve">Um das Skript zum Funktionieren zu bringen, musste ich einen Gradient erstellen, diesen als Public Gradient für das Skript definieren, auf das richtige Image hinweisen, auf den richtigen Slider im Inspector hinweisen und im </w:t>
+      </w:r>
+      <w:proofErr w:type="spellStart"/>
+      <w:r>
+        <w:t>DamageTest</w:t>
+      </w:r>
+      <w:proofErr w:type="spellEnd"/>
+      <w:r>
+        <w:t xml:space="preserve">-Skript richtig auf die Funktionen hinweisen. In diesem Skript musste ich zuerst verstehen, welche Begriffe vorgegebene Begriffe für etwas sind, also ob Gradient auch anders heißen könnte und ob </w:t>
+      </w:r>
+      <w:proofErr w:type="spellStart"/>
+      <w:r>
+        <w:t>gradient</w:t>
+      </w:r>
+      <w:proofErr w:type="spellEnd"/>
+      <w:r>
+        <w:t xml:space="preserve"> auch anders </w:t>
+      </w:r>
+      <w:r>
+        <w:t>heißen könnte, oder ob das jeweils Datentyp von C# sind, wie zum Beispiel „</w:t>
+      </w:r>
+      <w:proofErr w:type="spellStart"/>
+      <w:r>
+        <w:t>int</w:t>
+      </w:r>
+      <w:proofErr w:type="spellEnd"/>
+      <w:r>
+        <w:t>“.  „</w:t>
+      </w:r>
+      <w:r>
+        <w:rPr>
+          <w:i/>
+          <w:iCs/>
+        </w:rPr>
+        <w:t xml:space="preserve">kann ich Gradient </w:t>
+      </w:r>
+      <w:proofErr w:type="spellStart"/>
+      <w:r>
+        <w:rPr>
+          <w:i/>
+          <w:iCs/>
+        </w:rPr>
+        <w:t>gradient</w:t>
+      </w:r>
+      <w:proofErr w:type="spellEnd"/>
+      <w:r>
+        <w:rPr>
+          <w:i/>
+          <w:iCs/>
+        </w:rPr>
+        <w:t xml:space="preserve"> auch zu Hose </w:t>
+      </w:r>
+      <w:proofErr w:type="spellStart"/>
+      <w:r>
+        <w:rPr>
+          <w:i/>
+          <w:iCs/>
+        </w:rPr>
+        <w:t>hose</w:t>
+      </w:r>
+      <w:proofErr w:type="spellEnd"/>
+      <w:r>
+        <w:rPr>
+          <w:i/>
+          <w:iCs/>
+        </w:rPr>
+        <w:t xml:space="preserve"> umbenennen, wenn ich im Inspector auf den richtigen Gradient hinweise</w:t>
+      </w:r>
+      <w:r>
+        <w:t xml:space="preserve">“, es stellte sich heraus, dass ich zwar Gradient nicht zu Hose ändern kann, weil es ein Datentyp ist, aber dafür </w:t>
+      </w:r>
+      <w:proofErr w:type="spellStart"/>
+      <w:r>
+        <w:t>gradient</w:t>
+      </w:r>
+      <w:proofErr w:type="spellEnd"/>
+      <w:r>
+        <w:t xml:space="preserve"> zu </w:t>
+      </w:r>
+      <w:proofErr w:type="spellStart"/>
+      <w:r>
+        <w:t>hose</w:t>
+      </w:r>
+      <w:proofErr w:type="spellEnd"/>
+      <w:r>
+        <w:t xml:space="preserve"> ändern könnte, weil dies nur </w:t>
+      </w:r>
+      <w:r>
+        <w:t>der Name, der für den Datentyp im Skript verwendet wird.</w:t>
+      </w:r>
+    </w:p>
+    <w:p>
+      <w:pPr>
+        <w:jc w:val="both"/>
+      </w:pPr>
+    </w:p>
+    <w:p>
+      <w:pPr>
+        <w:pStyle w:val="berschrift3"/>
+      </w:pPr>
+      <w:r>
+        <w:t>Teil 2 - Schaden an der Base</w:t>
+      </w:r>
+    </w:p>
+    <w:p>
+      <w:pPr>
+        <w:rPr>
+          <w:sz w:val="24"/>
+          <w:szCs w:val="24"/>
+        </w:rPr>
+      </w:pPr>
+    </w:p>
+    <w:p>
+      <w:pPr>
+        <w:jc w:val="both"/>
+      </w:pPr>
+      <w:r>
+        <w:t>Bislang gibt es Gegner, die einen Pfad entlanglaufen und Schaden bekommen können, der im Spiel über den Gegnern angezeigt wird. Es fehlen jetzt die Leben der Base.</w:t>
+      </w:r>
+    </w:p>
+    <w:p>
+      <w:pPr>
+        <w:jc w:val="both"/>
+      </w:pPr>
+      <w:r>
+        <w:t>Vorgehensweise</w:t>
+      </w:r>
+    </w:p>
+    <w:p>
+      <w:pPr>
+        <w:jc w:val="both"/>
+      </w:pPr>
+      <w:r>
+        <w:t xml:space="preserve">Die Base benötigt ein Skript, wie das </w:t>
+      </w:r>
+      <w:proofErr w:type="spellStart"/>
+      <w:r>
+        <w:t>DamageTest</w:t>
+      </w:r>
+      <w:proofErr w:type="spellEnd"/>
+      <w:r>
+        <w:t xml:space="preserve">-Skript und ein </w:t>
+      </w:r>
+      <w:proofErr w:type="spellStart"/>
+      <w:r>
+        <w:t>HealthSlider</w:t>
+      </w:r>
+      <w:proofErr w:type="spellEnd"/>
+      <w:r>
+        <w:t xml:space="preserve">-Skript, um eine Lebensanzeige wie die Gegner zu besitzen. Da wir das </w:t>
+      </w:r>
+      <w:proofErr w:type="spellStart"/>
+      <w:r>
+        <w:t>DamageTest</w:t>
+      </w:r>
+      <w:proofErr w:type="spellEnd"/>
+      <w:r>
+        <w:t xml:space="preserve">-Skript für die Base später wahrscheinlich anpassen müssen, ohne das </w:t>
+      </w:r>
+      <w:proofErr w:type="spellStart"/>
+      <w:r>
+        <w:t>DamageTest</w:t>
+      </w:r>
+      <w:proofErr w:type="spellEnd"/>
+      <w:r>
+        <w:t xml:space="preserve">-Skript von den Gegnern zu verändern, erstellte ich ein neues Skript, welches genau die gleiche Funktion wie das </w:t>
+      </w:r>
+      <w:proofErr w:type="spellStart"/>
+      <w:r>
+        <w:t>DamageTest</w:t>
+      </w:r>
+      <w:proofErr w:type="spellEnd"/>
+      <w:r>
+        <w:t>-Skript hatte und nannte es „</w:t>
+      </w:r>
+      <w:proofErr w:type="spellStart"/>
+      <w:r>
+        <w:t>BaseHealth</w:t>
+      </w:r>
+      <w:proofErr w:type="spellEnd"/>
+      <w:r>
+        <w:t xml:space="preserve">“. Außerdem sollte die Base Schaden bekommen, wenn </w:t>
+      </w:r>
+      <w:r>
+        <w:t>sie von einem Gegner getroffen/ berührt wird.</w:t>
+      </w:r>
+    </w:p>
+    <w:p>
+      <w:pPr>
+        <w:jc w:val="both"/>
+      </w:pPr>
+      <w:r>
+        <w:t xml:space="preserve">Um in Unity zu erfassen, ob sich zwei Objekte berühren oder miteinander Kollidieren, müssen beide Objekte einen Collider besitzen. Ich habe also der Base einen Box-Collider gegeben, da die Base die Form eines Quaders hat, und dem </w:t>
+      </w:r>
+      <w:proofErr w:type="spellStart"/>
+      <w:r>
+        <w:t>Gegnerprefab</w:t>
+      </w:r>
+      <w:proofErr w:type="spellEnd"/>
+      <w:r>
+        <w:t xml:space="preserve"> einen </w:t>
+      </w:r>
+      <w:proofErr w:type="spellStart"/>
+      <w:r>
+        <w:t>Capsule</w:t>
+      </w:r>
+      <w:proofErr w:type="spellEnd"/>
+      <w:r>
+        <w:t>-Collider, da dieser die Form einer Kugel hatte.</w:t>
+      </w:r>
+      <w:r>
+        <w:t xml:space="preserve">  --</w:t>
+      </w:r>
+      <w:hyperlink r:id="rId10" w:history="1">
+        <w:r>
+          <w:rPr>
+            <w:rStyle w:val="Hyperlink"/>
+          </w:rPr>
+          <w:t xml:space="preserve">Unity 3D </w:t>
+        </w:r>
+        <w:proofErr w:type="spellStart"/>
+        <w:r>
+          <w:rPr>
+            <w:rStyle w:val="Hyperlink"/>
+          </w:rPr>
+          <w:t>Collisions</w:t>
+        </w:r>
+        <w:proofErr w:type="spellEnd"/>
+        <w:r>
+          <w:rPr>
+            <w:rStyle w:val="Hyperlink"/>
+          </w:rPr>
+          <w:t xml:space="preserve">, Colliders, &amp; </w:t>
+        </w:r>
+        <w:proofErr w:type="spellStart"/>
+        <w:r>
+          <w:rPr>
+            <w:rStyle w:val="Hyperlink"/>
+          </w:rPr>
+          <w:t>Hitboxes</w:t>
+        </w:r>
+        <w:proofErr w:type="spellEnd"/>
+        <w:r>
+          <w:rPr>
+            <w:rStyle w:val="Hyperlink"/>
+          </w:rPr>
+          <w:t xml:space="preserve"> (In 3 </w:t>
+        </w:r>
+        <w:proofErr w:type="spellStart"/>
+        <w:r>
+          <w:rPr>
+            <w:rStyle w:val="Hyperlink"/>
+          </w:rPr>
+          <w:t>Minutes</w:t>
+        </w:r>
+        <w:proofErr w:type="spellEnd"/>
+        <w:r>
+          <w:rPr>
+            <w:rStyle w:val="Hyperlink"/>
+          </w:rPr>
+          <w:t>!!) - YouTube</w:t>
         </w:r>
       </w:hyperlink>
       <w:r>
@@ -7080,6 +9223,7 @@
   <w:style w:type="character" w:default="1" w:styleId="Absatz-Standardschriftart">
     <w:name w:val="Default Paragraph Font"/>
     <w:uiPriority w:val="1"/>
+    <w:semiHidden/>
     <w:unhideWhenUsed/>
   </w:style>
   <w:style w:type="table" w:default="1" w:styleId="NormaleTabelle">

--- a/Dokumentation Seminarkurs.docx
+++ b/Dokumentation Seminarkurs.docx
@@ -1370,21 +1370,32 @@
           <w:szCs w:val="28"/>
         </w:rPr>
       </w:pPr>
-      <w:proofErr w:type="spellStart"/>
       <w:r>
         <w:rPr>
           <w:sz w:val="28"/>
           <w:szCs w:val="28"/>
         </w:rPr>
-        <w:t>Map</w:t>
-      </w:r>
-      <w:proofErr w:type="spellEnd"/>
-      <w:r>
+        <w:t>Map mit Pfad für Monster/Gegner</w:t>
+      </w:r>
+    </w:p>
+    <w:p>
+      <w:pPr>
+        <w:pStyle w:val="Listenabsatz"/>
+        <w:numPr>
+          <w:ilvl w:val="0"/>
+          <w:numId w:val="2"/>
+        </w:numPr>
         <w:rPr>
           <w:sz w:val="28"/>
           <w:szCs w:val="28"/>
         </w:rPr>
-        <w:t xml:space="preserve"> mit Pfad für Monster/Gegner</w:t>
+      </w:pPr>
+      <w:r>
+        <w:rPr>
+          <w:sz w:val="28"/>
+          <w:szCs w:val="28"/>
+        </w:rPr>
+        <w:t>Monster sollen spawnen und dem Pfad folgen</w:t>
       </w:r>
     </w:p>
     <w:p>
@@ -1404,7 +1415,7 @@
           <w:sz w:val="28"/>
           <w:szCs w:val="28"/>
         </w:rPr>
-        <w:t>Monster sollen spawnen und dem Pfad folgen</w:t>
+        <w:t>Türme können platziert werden</w:t>
       </w:r>
     </w:p>
     <w:p>
@@ -1424,7 +1435,7 @@
           <w:sz w:val="28"/>
           <w:szCs w:val="28"/>
         </w:rPr>
-        <w:t>Türme können platziert werden</w:t>
+        <w:t>Türme fügen den Monstern Schaden zu (Schadensystem)</w:t>
       </w:r>
     </w:p>
     <w:p>
@@ -1444,7 +1455,7 @@
           <w:sz w:val="28"/>
           <w:szCs w:val="28"/>
         </w:rPr>
-        <w:t>Türme fügen den Monstern Schaden zu (Schadensystem)</w:t>
+        <w:t>Base mit begrenzter Anzahl an Leben</w:t>
       </w:r>
     </w:p>
     <w:p>
@@ -1464,7 +1475,7 @@
           <w:sz w:val="28"/>
           <w:szCs w:val="28"/>
         </w:rPr>
-        <w:t>Base mit begrenzter Anzahl an Leben</w:t>
+        <w:t>Wenn Monster in die Base, ans Ende des Pfads, kommen, nimmt die Base Schaden</w:t>
       </w:r>
     </w:p>
     <w:p>
@@ -1484,7 +1495,7 @@
           <w:sz w:val="28"/>
           <w:szCs w:val="28"/>
         </w:rPr>
-        <w:t>Wenn Monster in die Base, ans Ende des Pfads, kommen, nimmt die Base Schaden</w:t>
+        <w:t>Türme können verbessert werden</w:t>
       </w:r>
     </w:p>
     <w:p>
@@ -1504,40 +1515,40 @@
           <w:sz w:val="28"/>
           <w:szCs w:val="28"/>
         </w:rPr>
-        <w:t>Türme können verbessert werden</w:t>
-      </w:r>
-    </w:p>
-    <w:p>
-      <w:pPr>
-        <w:pStyle w:val="Listenabsatz"/>
-        <w:numPr>
-          <w:ilvl w:val="0"/>
-          <w:numId w:val="2"/>
-        </w:numPr>
+        <w:t>Verschiedene Arten von Monstern/Türme/Level</w:t>
+      </w:r>
+    </w:p>
+    <w:p>
+      <w:pPr>
         <w:rPr>
           <w:sz w:val="28"/>
           <w:szCs w:val="28"/>
         </w:rPr>
       </w:pPr>
-      <w:r>
+    </w:p>
+    <w:p>
+      <w:pPr>
+        <w:jc w:val="center"/>
         <w:rPr>
           <w:sz w:val="28"/>
           <w:szCs w:val="28"/>
         </w:rPr>
-        <w:t>Verschiedene Arten von Monstern/Türme/Level</w:t>
-      </w:r>
-    </w:p>
-    <w:p>
-      <w:pPr>
+      </w:pPr>
+      <w:r>
         <w:rPr>
           <w:sz w:val="28"/>
           <w:szCs w:val="28"/>
         </w:rPr>
-      </w:pPr>
-    </w:p>
-    <w:p>
-      <w:pPr>
-        <w:jc w:val="center"/>
+        <w:t xml:space="preserve">Anfang: </w:t>
+      </w:r>
+    </w:p>
+    <w:p>
+      <w:pPr>
+        <w:pStyle w:val="Listenabsatz"/>
+        <w:numPr>
+          <w:ilvl w:val="0"/>
+          <w:numId w:val="3"/>
+        </w:numPr>
         <w:rPr>
           <w:sz w:val="28"/>
           <w:szCs w:val="28"/>
@@ -1548,7 +1559,7 @@
           <w:sz w:val="28"/>
           <w:szCs w:val="28"/>
         </w:rPr>
-        <w:t xml:space="preserve">Anfang: </w:t>
+        <w:t>Projekt Towerdefense Spiel</w:t>
       </w:r>
     </w:p>
     <w:p>
@@ -1568,23 +1579,34 @@
           <w:sz w:val="28"/>
           <w:szCs w:val="28"/>
         </w:rPr>
-        <w:t xml:space="preserve">Projekt </w:t>
-      </w:r>
-      <w:proofErr w:type="spellStart"/>
+        <w:t>Unity installieren</w:t>
+      </w:r>
       <w:r>
         <w:rPr>
           <w:sz w:val="28"/>
           <w:szCs w:val="28"/>
         </w:rPr>
-        <w:t>Towerdefense</w:t>
-      </w:r>
-      <w:proofErr w:type="spellEnd"/>
-      <w:r>
+        <w:tab/>
+      </w:r>
+    </w:p>
+    <w:p>
+      <w:pPr>
+        <w:pStyle w:val="Listenabsatz"/>
+        <w:numPr>
+          <w:ilvl w:val="0"/>
+          <w:numId w:val="3"/>
+        </w:numPr>
         <w:rPr>
           <w:sz w:val="28"/>
           <w:szCs w:val="28"/>
         </w:rPr>
-        <w:t xml:space="preserve"> Spiel</w:t>
+      </w:pPr>
+      <w:r>
+        <w:rPr>
+          <w:sz w:val="28"/>
+          <w:szCs w:val="28"/>
+        </w:rPr>
+        <w:t>Github installieren (Zusammenarbeit)</w:t>
       </w:r>
     </w:p>
     <w:p>
@@ -1604,14 +1626,127 @@
           <w:sz w:val="28"/>
           <w:szCs w:val="28"/>
         </w:rPr>
-        <w:t>Unity installieren</w:t>
-      </w:r>
-      <w:r>
+        <w:t>Jar0n :</w:t>
+      </w:r>
+    </w:p>
+    <w:p>
+      <w:pPr>
+        <w:pStyle w:val="Listenabsatz"/>
+        <w:numPr>
+          <w:ilvl w:val="1"/>
+          <w:numId w:val="3"/>
+        </w:numPr>
         <w:rPr>
           <w:sz w:val="28"/>
           <w:szCs w:val="28"/>
         </w:rPr>
-        <w:tab/>
+      </w:pPr>
+      <w:r>
+        <w:rPr>
+          <w:sz w:val="28"/>
+          <w:szCs w:val="28"/>
+        </w:rPr>
+        <w:t>Character Movement</w:t>
+      </w:r>
+    </w:p>
+    <w:p>
+      <w:pPr>
+        <w:pStyle w:val="Listenabsatz"/>
+        <w:numPr>
+          <w:ilvl w:val="1"/>
+          <w:numId w:val="3"/>
+        </w:numPr>
+        <w:rPr>
+          <w:sz w:val="28"/>
+          <w:szCs w:val="28"/>
+        </w:rPr>
+      </w:pPr>
+      <w:r>
+        <w:rPr>
+          <w:sz w:val="28"/>
+          <w:szCs w:val="28"/>
+        </w:rPr>
+        <w:t>Third-Person Kamera</w:t>
+      </w:r>
+    </w:p>
+    <w:p>
+      <w:pPr>
+        <w:pStyle w:val="Listenabsatz"/>
+        <w:numPr>
+          <w:ilvl w:val="1"/>
+          <w:numId w:val="3"/>
+        </w:numPr>
+        <w:rPr>
+          <w:sz w:val="28"/>
+          <w:szCs w:val="28"/>
+        </w:rPr>
+      </w:pPr>
+      <w:r>
+        <w:rPr>
+          <w:sz w:val="28"/>
+          <w:szCs w:val="28"/>
+        </w:rPr>
+        <w:t>Animation Character</w:t>
+      </w:r>
+    </w:p>
+    <w:p>
+      <w:pPr>
+        <w:pStyle w:val="Listenabsatz"/>
+        <w:numPr>
+          <w:ilvl w:val="1"/>
+          <w:numId w:val="3"/>
+        </w:numPr>
+        <w:rPr>
+          <w:sz w:val="28"/>
+          <w:szCs w:val="28"/>
+        </w:rPr>
+      </w:pPr>
+      <w:r>
+        <w:rPr>
+          <w:sz w:val="28"/>
+          <w:szCs w:val="28"/>
+        </w:rPr>
+        <w:t>Basic UI</w:t>
+      </w:r>
+    </w:p>
+    <w:p>
+      <w:pPr>
+        <w:pStyle w:val="Listenabsatz"/>
+        <w:numPr>
+          <w:ilvl w:val="1"/>
+          <w:numId w:val="3"/>
+        </w:numPr>
+        <w:rPr>
+          <w:sz w:val="28"/>
+          <w:szCs w:val="28"/>
+        </w:rPr>
+      </w:pPr>
+      <w:r>
+        <w:rPr>
+          <w:sz w:val="28"/>
+          <w:szCs w:val="28"/>
+        </w:rPr>
+        <w:t>(Placement Logic)</w:t>
+      </w:r>
+    </w:p>
+    <w:p>
+      <w:pPr>
+        <w:pStyle w:val="Listenabsatz"/>
+        <w:numPr>
+          <w:ilvl w:val="1"/>
+          <w:numId w:val="3"/>
+        </w:numPr>
+        <w:rPr>
+          <w:sz w:val="28"/>
+          <w:szCs w:val="28"/>
+        </w:rPr>
+      </w:pPr>
+      <w:r>
+        <w:rPr>
+          <w:sz w:val="28"/>
+          <w:szCs w:val="28"/>
+        </w:rPr>
+        <w:t>(Erweiterte UI)</w:t>
       </w:r>
     </w:p>
     <w:p>
@@ -1626,41 +1761,52 @@
           <w:szCs w:val="28"/>
         </w:rPr>
       </w:pPr>
-      <w:proofErr w:type="spellStart"/>
       <w:r>
         <w:rPr>
           <w:sz w:val="28"/>
           <w:szCs w:val="28"/>
         </w:rPr>
-        <w:t>Github</w:t>
-      </w:r>
-      <w:proofErr w:type="spellEnd"/>
-      <w:r>
+        <w:t xml:space="preserve">Tim: </w:t>
+      </w:r>
+    </w:p>
+    <w:p>
+      <w:pPr>
+        <w:pStyle w:val="Listenabsatz"/>
+        <w:numPr>
+          <w:ilvl w:val="1"/>
+          <w:numId w:val="3"/>
+        </w:numPr>
         <w:rPr>
           <w:sz w:val="28"/>
           <w:szCs w:val="28"/>
         </w:rPr>
-        <w:t xml:space="preserve"> installieren (Zusammenarbeit)</w:t>
-      </w:r>
-    </w:p>
-    <w:p>
-      <w:pPr>
-        <w:pStyle w:val="Listenabsatz"/>
-        <w:numPr>
-          <w:ilvl w:val="0"/>
-          <w:numId w:val="3"/>
-        </w:numPr>
+      </w:pPr>
+      <w:r>
         <w:rPr>
           <w:sz w:val="28"/>
           <w:szCs w:val="28"/>
         </w:rPr>
-      </w:pPr>
-      <w:r>
+        <w:t>First Person Kamera (Inaktiv)</w:t>
+      </w:r>
+    </w:p>
+    <w:p>
+      <w:pPr>
+        <w:pStyle w:val="Listenabsatz"/>
+        <w:numPr>
+          <w:ilvl w:val="1"/>
+          <w:numId w:val="3"/>
+        </w:numPr>
         <w:rPr>
           <w:sz w:val="28"/>
           <w:szCs w:val="28"/>
         </w:rPr>
-        <w:t>Jar0n :</w:t>
+      </w:pPr>
+      <w:r>
+        <w:rPr>
+          <w:sz w:val="28"/>
+          <w:szCs w:val="28"/>
+        </w:rPr>
+        <w:t>Enemy Movement</w:t>
       </w:r>
     </w:p>
     <w:p>
@@ -1680,7 +1826,7 @@
           <w:sz w:val="28"/>
           <w:szCs w:val="28"/>
         </w:rPr>
-        <w:t>Character Movement</w:t>
+        <w:t>(Enemy Animation)</w:t>
       </w:r>
     </w:p>
     <w:p>
@@ -1700,7 +1846,14 @@
           <w:sz w:val="28"/>
           <w:szCs w:val="28"/>
         </w:rPr>
-        <w:t>Third-Person Kamera</w:t>
+        <w:t>Schadensystem</w:t>
+      </w:r>
+      <w:r>
+        <w:rPr>
+          <w:sz w:val="28"/>
+          <w:szCs w:val="28"/>
+        </w:rPr>
+        <w:t xml:space="preserve"> – BaseHealth und EnemyHealth bisher</w:t>
       </w:r>
     </w:p>
     <w:p>
@@ -1720,258 +1873,7 @@
           <w:sz w:val="28"/>
           <w:szCs w:val="28"/>
         </w:rPr>
-        <w:t>Animation Character</w:t>
-      </w:r>
-    </w:p>
-    <w:p>
-      <w:pPr>
-        <w:pStyle w:val="Listenabsatz"/>
-        <w:numPr>
-          <w:ilvl w:val="1"/>
-          <w:numId w:val="3"/>
-        </w:numPr>
-        <w:rPr>
-          <w:sz w:val="28"/>
-          <w:szCs w:val="28"/>
-        </w:rPr>
-      </w:pPr>
-      <w:r>
-        <w:rPr>
-          <w:sz w:val="28"/>
-          <w:szCs w:val="28"/>
-        </w:rPr>
-        <w:t>Basic UI</w:t>
-      </w:r>
-    </w:p>
-    <w:p>
-      <w:pPr>
-        <w:pStyle w:val="Listenabsatz"/>
-        <w:numPr>
-          <w:ilvl w:val="1"/>
-          <w:numId w:val="3"/>
-        </w:numPr>
-        <w:rPr>
-          <w:sz w:val="28"/>
-          <w:szCs w:val="28"/>
-        </w:rPr>
-      </w:pPr>
-      <w:r>
-        <w:rPr>
-          <w:sz w:val="28"/>
-          <w:szCs w:val="28"/>
-        </w:rPr>
-        <w:t xml:space="preserve">(Placement </w:t>
-      </w:r>
-      <w:proofErr w:type="spellStart"/>
-      <w:r>
-        <w:rPr>
-          <w:sz w:val="28"/>
-          <w:szCs w:val="28"/>
-        </w:rPr>
-        <w:t>Logic</w:t>
-      </w:r>
-      <w:proofErr w:type="spellEnd"/>
-      <w:r>
-        <w:rPr>
-          <w:sz w:val="28"/>
-          <w:szCs w:val="28"/>
-        </w:rPr>
-        <w:t>)</w:t>
-      </w:r>
-    </w:p>
-    <w:p>
-      <w:pPr>
-        <w:pStyle w:val="Listenabsatz"/>
-        <w:numPr>
-          <w:ilvl w:val="1"/>
-          <w:numId w:val="3"/>
-        </w:numPr>
-        <w:rPr>
-          <w:sz w:val="28"/>
-          <w:szCs w:val="28"/>
-        </w:rPr>
-      </w:pPr>
-      <w:r>
-        <w:rPr>
-          <w:sz w:val="28"/>
-          <w:szCs w:val="28"/>
-        </w:rPr>
-        <w:t>(Erweiterte UI)</w:t>
-      </w:r>
-    </w:p>
-    <w:p>
-      <w:pPr>
-        <w:pStyle w:val="Listenabsatz"/>
-        <w:numPr>
-          <w:ilvl w:val="0"/>
-          <w:numId w:val="3"/>
-        </w:numPr>
-        <w:rPr>
-          <w:sz w:val="28"/>
-          <w:szCs w:val="28"/>
-        </w:rPr>
-      </w:pPr>
-      <w:r>
-        <w:rPr>
-          <w:sz w:val="28"/>
-          <w:szCs w:val="28"/>
-        </w:rPr>
-        <w:t xml:space="preserve">Tim: </w:t>
-      </w:r>
-    </w:p>
-    <w:p>
-      <w:pPr>
-        <w:pStyle w:val="Listenabsatz"/>
-        <w:numPr>
-          <w:ilvl w:val="1"/>
-          <w:numId w:val="3"/>
-        </w:numPr>
-        <w:rPr>
-          <w:sz w:val="28"/>
-          <w:szCs w:val="28"/>
-        </w:rPr>
-      </w:pPr>
-      <w:r>
-        <w:rPr>
-          <w:sz w:val="28"/>
-          <w:szCs w:val="28"/>
-        </w:rPr>
-        <w:t>First Person Kamera (Inaktiv)</w:t>
-      </w:r>
-    </w:p>
-    <w:p>
-      <w:pPr>
-        <w:pStyle w:val="Listenabsatz"/>
-        <w:numPr>
-          <w:ilvl w:val="1"/>
-          <w:numId w:val="3"/>
-        </w:numPr>
-        <w:rPr>
-          <w:sz w:val="28"/>
-          <w:szCs w:val="28"/>
-        </w:rPr>
-      </w:pPr>
-      <w:r>
-        <w:rPr>
-          <w:sz w:val="28"/>
-          <w:szCs w:val="28"/>
-        </w:rPr>
-        <w:t>Enemy Movement</w:t>
-      </w:r>
-    </w:p>
-    <w:p>
-      <w:pPr>
-        <w:pStyle w:val="Listenabsatz"/>
-        <w:numPr>
-          <w:ilvl w:val="1"/>
-          <w:numId w:val="3"/>
-        </w:numPr>
-        <w:rPr>
-          <w:sz w:val="28"/>
-          <w:szCs w:val="28"/>
-        </w:rPr>
-      </w:pPr>
-      <w:r>
-        <w:rPr>
-          <w:sz w:val="28"/>
-          <w:szCs w:val="28"/>
-        </w:rPr>
-        <w:t>(Enemy Animation)</w:t>
-      </w:r>
-    </w:p>
-    <w:p>
-      <w:pPr>
-        <w:pStyle w:val="Listenabsatz"/>
-        <w:numPr>
-          <w:ilvl w:val="1"/>
-          <w:numId w:val="3"/>
-        </w:numPr>
-        <w:rPr>
-          <w:sz w:val="28"/>
-          <w:szCs w:val="28"/>
-        </w:rPr>
-      </w:pPr>
-      <w:r>
-        <w:rPr>
-          <w:sz w:val="28"/>
-          <w:szCs w:val="28"/>
-        </w:rPr>
-        <w:t>Schadensystem</w:t>
-      </w:r>
-      <w:r>
-        <w:rPr>
-          <w:sz w:val="28"/>
-          <w:szCs w:val="28"/>
-        </w:rPr>
-        <w:t xml:space="preserve"> – </w:t>
-      </w:r>
-      <w:proofErr w:type="spellStart"/>
-      <w:r>
-        <w:rPr>
-          <w:sz w:val="28"/>
-          <w:szCs w:val="28"/>
-        </w:rPr>
-        <w:t>BaseHealth</w:t>
-      </w:r>
-      <w:proofErr w:type="spellEnd"/>
-      <w:r>
-        <w:rPr>
-          <w:sz w:val="28"/>
-          <w:szCs w:val="28"/>
-        </w:rPr>
-        <w:t xml:space="preserve"> und </w:t>
-      </w:r>
-      <w:proofErr w:type="spellStart"/>
-      <w:r>
-        <w:rPr>
-          <w:sz w:val="28"/>
-          <w:szCs w:val="28"/>
-        </w:rPr>
-        <w:t>EnemyHealth</w:t>
-      </w:r>
-      <w:proofErr w:type="spellEnd"/>
-      <w:r>
-        <w:rPr>
-          <w:sz w:val="28"/>
-          <w:szCs w:val="28"/>
-        </w:rPr>
-        <w:t xml:space="preserve"> bisher</w:t>
-      </w:r>
-    </w:p>
-    <w:p>
-      <w:pPr>
-        <w:pStyle w:val="Listenabsatz"/>
-        <w:numPr>
-          <w:ilvl w:val="1"/>
-          <w:numId w:val="3"/>
-        </w:numPr>
-        <w:rPr>
-          <w:sz w:val="28"/>
-          <w:szCs w:val="28"/>
-        </w:rPr>
-      </w:pPr>
-      <w:r>
-        <w:rPr>
-          <w:sz w:val="28"/>
-          <w:szCs w:val="28"/>
-        </w:rPr>
-        <w:t xml:space="preserve">(Tower </w:t>
-      </w:r>
-      <w:proofErr w:type="spellStart"/>
-      <w:r>
-        <w:rPr>
-          <w:sz w:val="28"/>
-          <w:szCs w:val="28"/>
-        </w:rPr>
-        <w:t>Behaviour</w:t>
-      </w:r>
-      <w:proofErr w:type="spellEnd"/>
-      <w:r>
-        <w:rPr>
-          <w:sz w:val="28"/>
-          <w:szCs w:val="28"/>
-        </w:rPr>
-        <w:t>)</w:t>
+        <w:t>(Tower Behaviour)</w:t>
       </w:r>
     </w:p>
     <w:p>
@@ -3178,17 +3080,8 @@
           <w:sz w:val="24"/>
           <w:szCs w:val="24"/>
         </w:rPr>
-        <w:t xml:space="preserve">Wellen von Gegnern und gruppiertes </w:t>
-      </w:r>
-      <w:proofErr w:type="spellStart"/>
-      <w:r>
-        <w:rPr>
-          <w:sz w:val="24"/>
-          <w:szCs w:val="24"/>
-        </w:rPr>
-        <w:t>Spawning</w:t>
-      </w:r>
-      <w:proofErr w:type="spellEnd"/>
+        <w:t>Wellen von Gegnern und gruppiertes Spawning</w:t>
+      </w:r>
     </w:p>
     <w:p>
       <w:pPr>
@@ -3647,15 +3540,7 @@
     <w:p/>
     <w:p>
       <w:r>
-        <w:t xml:space="preserve">Um zu ermöglichen, dass Tim und ich beide an unseren PCs am Spiel arbeiten können und nicht immer einen USB Stick oder so tauschen müssen, habe ich mich entschieden, </w:t>
-      </w:r>
-      <w:proofErr w:type="spellStart"/>
-      <w:r>
-        <w:t>Github</w:t>
-      </w:r>
-      <w:proofErr w:type="spellEnd"/>
-      <w:r>
-        <w:t xml:space="preserve"> für die Versionsverwaltung zu nutzen. Also habe ich ein Public Repository erstellt und Tim als Mitbearbeiter eingeladen. Im Folgenden habe ich ein Projekt in Unity erstellt und die kompletten Projektdateien in das Repository hinzugefügt. Danach musste Tim nur noch die Dateien herunterladen und das Projekt in Unity öffnen. Ich habe einfach ein Main Branch erstellt, um alles so simpel wie möglich zu halten. Jetzt können wir immer problemlos am der neusten Version des Spiels arbeiten.  </w:t>
+        <w:t xml:space="preserve">Um zu ermöglichen, dass Tim und ich beide an unseren PCs am Spiel arbeiten können und nicht immer einen USB Stick oder so tauschen müssen, habe ich mich entschieden, Github für die Versionsverwaltung zu nutzen. Also habe ich ein Public Repository erstellt und Tim als Mitbearbeiter eingeladen. Im Folgenden habe ich ein Projekt in Unity erstellt und die kompletten Projektdateien in das Repository hinzugefügt. Danach musste Tim nur noch die Dateien herunterladen und das Projekt in Unity öffnen. Ich habe einfach ein Main Branch erstellt, um alles so simpel wie möglich zu halten. Jetzt können wir immer problemlos am der neusten Version des Spiels arbeiten.  </w:t>
       </w:r>
     </w:p>
     <w:p>
@@ -3776,39 +3661,7 @@
           <w:sz w:val="24"/>
           <w:szCs w:val="24"/>
         </w:rPr>
-        <w:t xml:space="preserve">Ich habe recht schnell festgestellt, dass das </w:t>
-      </w:r>
-      <w:proofErr w:type="spellStart"/>
-      <w:r>
-        <w:rPr>
-          <w:sz w:val="24"/>
-          <w:szCs w:val="24"/>
-        </w:rPr>
-        <w:t>erstellen</w:t>
-      </w:r>
-      <w:proofErr w:type="spellEnd"/>
-      <w:r>
-        <w:rPr>
-          <w:sz w:val="24"/>
-          <w:szCs w:val="24"/>
-        </w:rPr>
-        <w:t xml:space="preserve"> von einfachen Skripts recht schnell mit ChatGPT geht und wusste, dass ich weiterhin viel mit ChatGPT arbeiten werde. Da jedoch die Skripts von ChatGPT nicht immer das tun, was man erreichen will, war ich nach kurzer Zeit doch dazu gezwungen, zu verstehen, was der Code von ChatGPT macht und musste mich mit den Befehlen in den Skripten auseinandersetzen. Dazu habe ich ChatGPT </w:t>
-      </w:r>
-      <w:proofErr w:type="spellStart"/>
-      <w:r>
-        <w:rPr>
-          <w:sz w:val="24"/>
-          <w:szCs w:val="24"/>
-        </w:rPr>
-        <w:t>fragen</w:t>
-      </w:r>
-      <w:proofErr w:type="spellEnd"/>
-      <w:r>
-        <w:rPr>
-          <w:sz w:val="24"/>
-          <w:szCs w:val="24"/>
-        </w:rPr>
-        <w:t xml:space="preserve"> gestellt wie: </w:t>
+        <w:t xml:space="preserve">Ich habe recht schnell festgestellt, dass das erstellen von einfachen Skripts recht schnell mit ChatGPT geht und wusste, dass ich weiterhin viel mit ChatGPT arbeiten werde. Da jedoch die Skripts von ChatGPT nicht immer das tun, was man erreichen will, war ich nach kurzer Zeit doch dazu gezwungen, zu verstehen, was der Code von ChatGPT macht und musste mich mit den Befehlen in den Skripten auseinandersetzen. Dazu habe ich ChatGPT fragen gestellt wie: </w:t>
       </w:r>
       <w:r>
         <w:rPr>
@@ -3824,23 +3677,7 @@
           <w:sz w:val="24"/>
           <w:szCs w:val="24"/>
         </w:rPr>
-        <w:t xml:space="preserve"> (Das f stellte sich als ein Verweis auf den Datentyp </w:t>
-      </w:r>
-      <w:proofErr w:type="spellStart"/>
-      <w:r>
-        <w:rPr>
-          <w:sz w:val="24"/>
-          <w:szCs w:val="24"/>
-        </w:rPr>
-        <w:t>float</w:t>
-      </w:r>
-      <w:proofErr w:type="spellEnd"/>
-      <w:r>
-        <w:rPr>
-          <w:sz w:val="24"/>
-          <w:szCs w:val="24"/>
-        </w:rPr>
-        <w:t xml:space="preserve"> heraus) oder </w:t>
+        <w:t xml:space="preserve"> (Das f stellte sich als ein Verweis auf den Datentyp float heraus) oder </w:t>
       </w:r>
       <w:r>
         <w:rPr>
@@ -3849,9 +3686,8 @@
           <w:sz w:val="24"/>
           <w:szCs w:val="24"/>
         </w:rPr>
-        <w:t xml:space="preserve">„was macht </w:t>
-      </w:r>
-      <w:proofErr w:type="spellStart"/>
+        <w:t>„was macht public und was macht private?“.</w:t>
+      </w:r>
       <w:r>
         <w:rPr>
           <w:i/>
@@ -3859,25 +3695,6 @@
           <w:sz w:val="24"/>
           <w:szCs w:val="24"/>
         </w:rPr>
-        <w:t>public</w:t>
-      </w:r>
-      <w:proofErr w:type="spellEnd"/>
-      <w:r>
-        <w:rPr>
-          <w:i/>
-          <w:iCs/>
-          <w:sz w:val="24"/>
-          <w:szCs w:val="24"/>
-        </w:rPr>
-        <w:t xml:space="preserve"> und was macht private?“.</w:t>
-      </w:r>
-      <w:r>
-        <w:rPr>
-          <w:i/>
-          <w:iCs/>
-          <w:sz w:val="24"/>
-          <w:szCs w:val="24"/>
-        </w:rPr>
         <w:t xml:space="preserve"> </w:t>
       </w:r>
       <w:r>
@@ -3885,55 +3702,7 @@
           <w:sz w:val="24"/>
           <w:szCs w:val="24"/>
         </w:rPr>
-        <w:t xml:space="preserve">Ich habe zuerst Stunden damit verbracht, einfache Befehle zu verstehen und anwenden zu können. Schließlich habe ich mich daran getan, zum Einstieg das Sonnensystem zu simulieren. Wichtige </w:t>
-      </w:r>
-      <w:proofErr w:type="spellStart"/>
-      <w:r>
-        <w:rPr>
-          <w:sz w:val="24"/>
-          <w:szCs w:val="24"/>
-        </w:rPr>
-        <w:t>Befehltypen</w:t>
-      </w:r>
-      <w:proofErr w:type="spellEnd"/>
-      <w:r>
-        <w:rPr>
-          <w:sz w:val="24"/>
-          <w:szCs w:val="24"/>
-        </w:rPr>
-        <w:t xml:space="preserve"> dafür waren: „</w:t>
-      </w:r>
-      <w:proofErr w:type="spellStart"/>
-      <w:r>
-        <w:rPr>
-          <w:sz w:val="24"/>
-          <w:szCs w:val="24"/>
-        </w:rPr>
-        <w:t>transform</w:t>
-      </w:r>
-      <w:proofErr w:type="spellEnd"/>
-      <w:r>
-        <w:rPr>
-          <w:sz w:val="24"/>
-          <w:szCs w:val="24"/>
-        </w:rPr>
-        <w:t>“ und „</w:t>
-      </w:r>
-      <w:proofErr w:type="spellStart"/>
-      <w:r>
-        <w:rPr>
-          <w:sz w:val="24"/>
-          <w:szCs w:val="24"/>
-        </w:rPr>
-        <w:t>Mathf</w:t>
-      </w:r>
-      <w:proofErr w:type="spellEnd"/>
-      <w:r>
-        <w:rPr>
-          <w:sz w:val="24"/>
-          <w:szCs w:val="24"/>
-        </w:rPr>
-        <w:t>“</w:t>
+        <w:t>Ich habe zuerst Stunden damit verbracht, einfache Befehle zu verstehen und anwenden zu können. Schließlich habe ich mich daran getan, zum Einstieg das Sonnensystem zu simulieren. Wichtige Befehltypen dafür waren: „transform“ und „Mathf“</w:t>
       </w:r>
     </w:p>
     <w:p>
@@ -3990,62 +3759,14 @@
           <w:sz w:val="24"/>
           <w:szCs w:val="24"/>
         </w:rPr>
-        <w:t xml:space="preserve"> („</w:t>
-      </w:r>
-      <w:proofErr w:type="spellStart"/>
-      <w:r>
-        <w:rPr>
-          <w:sz w:val="24"/>
-          <w:szCs w:val="24"/>
-        </w:rPr>
-        <w:t>PathEditor</w:t>
-      </w:r>
-      <w:proofErr w:type="spellEnd"/>
-      <w:r>
-        <w:rPr>
-          <w:sz w:val="24"/>
-          <w:szCs w:val="24"/>
-        </w:rPr>
-        <w:t>“)</w:t>
-      </w:r>
-      <w:r>
-        <w:rPr>
-          <w:sz w:val="24"/>
-          <w:szCs w:val="24"/>
-        </w:rPr>
-        <w:t xml:space="preserve"> einen Zylinder namens </w:t>
-      </w:r>
-      <w:proofErr w:type="spellStart"/>
-      <w:r>
-        <w:rPr>
-          <w:sz w:val="24"/>
-          <w:szCs w:val="24"/>
-        </w:rPr>
-        <w:t>Spawner</w:t>
-      </w:r>
-      <w:proofErr w:type="spellEnd"/>
-      <w:r>
-        <w:rPr>
-          <w:sz w:val="24"/>
-          <w:szCs w:val="24"/>
-        </w:rPr>
-        <w:t xml:space="preserve"> erstellt, an dem die Gegner starten sollen, einen Quader namens Base2 an dem die Gegner schlussendlich ankommen sollten, und zwei weitere Objekte (einen Zylinder, Bot1 und eine Kugel, Bot2) erstellt. Nun sollten die bots, die in bestimmten Abständen geklont werden, von </w:t>
-      </w:r>
-      <w:proofErr w:type="spellStart"/>
-      <w:r>
-        <w:rPr>
-          <w:sz w:val="24"/>
-          <w:szCs w:val="24"/>
-        </w:rPr>
-        <w:t>Spawner</w:t>
-      </w:r>
-      <w:proofErr w:type="spellEnd"/>
-      <w:r>
-        <w:rPr>
-          <w:sz w:val="24"/>
-          <w:szCs w:val="24"/>
-        </w:rPr>
-        <w:t xml:space="preserve"> zur Base gelangen. </w:t>
+        <w:t xml:space="preserve"> („PathEditor“)</w:t>
+      </w:r>
+      <w:r>
+        <w:rPr>
+          <w:sz w:val="24"/>
+          <w:szCs w:val="24"/>
+        </w:rPr>
+        <w:t xml:space="preserve"> einen Zylinder namens Spawner erstellt, an dem die Gegner starten sollen, einen Quader namens Base2 an dem die Gegner schlussendlich ankommen sollten, und zwei weitere Objekte (einen Zylinder, Bot1 und eine Kugel, Bot2) erstellt. Nun sollten die bots, die in bestimmten Abständen geklont werden, von Spawner zur Base gelangen. </w:t>
       </w:r>
       <w:r>
         <w:rPr>
@@ -4061,79 +3782,7 @@
             <w:sz w:val="24"/>
             <w:szCs w:val="24"/>
           </w:rPr>
-          <w:t xml:space="preserve">6 </w:t>
-        </w:r>
-        <w:proofErr w:type="spellStart"/>
-        <w:r>
-          <w:rPr>
-            <w:rStyle w:val="Hyperlink"/>
-            <w:sz w:val="24"/>
-            <w:szCs w:val="24"/>
-          </w:rPr>
-          <w:t>Ways</w:t>
-        </w:r>
-        <w:proofErr w:type="spellEnd"/>
-        <w:r>
-          <w:rPr>
-            <w:rStyle w:val="Hyperlink"/>
-            <w:sz w:val="24"/>
-            <w:szCs w:val="24"/>
-          </w:rPr>
-          <w:t xml:space="preserve"> </w:t>
-        </w:r>
-        <w:proofErr w:type="spellStart"/>
-        <w:r>
-          <w:rPr>
-            <w:rStyle w:val="Hyperlink"/>
-            <w:sz w:val="24"/>
-            <w:szCs w:val="24"/>
-          </w:rPr>
-          <w:t>to</w:t>
-        </w:r>
-        <w:proofErr w:type="spellEnd"/>
-        <w:r>
-          <w:rPr>
-            <w:rStyle w:val="Hyperlink"/>
-            <w:sz w:val="24"/>
-            <w:szCs w:val="24"/>
-          </w:rPr>
-          <w:t xml:space="preserve"> </w:t>
-        </w:r>
-        <w:proofErr w:type="spellStart"/>
-        <w:r>
-          <w:rPr>
-            <w:rStyle w:val="Hyperlink"/>
-            <w:sz w:val="24"/>
-            <w:szCs w:val="24"/>
-          </w:rPr>
-          <w:t>move</w:t>
-        </w:r>
-        <w:proofErr w:type="spellEnd"/>
-        <w:r>
-          <w:rPr>
-            <w:rStyle w:val="Hyperlink"/>
-            <w:sz w:val="24"/>
-            <w:szCs w:val="24"/>
-          </w:rPr>
-          <w:t xml:space="preserve"> </w:t>
-        </w:r>
-        <w:proofErr w:type="spellStart"/>
-        <w:r>
-          <w:rPr>
-            <w:rStyle w:val="Hyperlink"/>
-            <w:sz w:val="24"/>
-            <w:szCs w:val="24"/>
-          </w:rPr>
-          <w:t>object</w:t>
-        </w:r>
-        <w:proofErr w:type="spellEnd"/>
-        <w:r>
-          <w:rPr>
-            <w:rStyle w:val="Hyperlink"/>
-            <w:sz w:val="24"/>
-            <w:szCs w:val="24"/>
-          </w:rPr>
-          <w:t xml:space="preserve"> in Unity [Tutorial] - YouTube</w:t>
+          <w:t>6 Ways to move object in Unity [Tutorial] - YouTube</w:t>
         </w:r>
       </w:hyperlink>
       <w:r>
@@ -4141,39 +3790,7 @@
           <w:sz w:val="24"/>
           <w:szCs w:val="24"/>
         </w:rPr>
-        <w:t xml:space="preserve"> erstellt hab. Dieses Skript heißt </w:t>
-      </w:r>
-      <w:proofErr w:type="spellStart"/>
-      <w:r>
-        <w:rPr>
-          <w:sz w:val="24"/>
-          <w:szCs w:val="24"/>
-        </w:rPr>
-        <w:t>BotsOnPath</w:t>
-      </w:r>
-      <w:proofErr w:type="spellEnd"/>
-      <w:r>
-        <w:rPr>
-          <w:sz w:val="24"/>
-          <w:szCs w:val="24"/>
-        </w:rPr>
-        <w:t xml:space="preserve"> und wird auf den </w:t>
-      </w:r>
-      <w:proofErr w:type="spellStart"/>
-      <w:r>
-        <w:rPr>
-          <w:sz w:val="24"/>
-          <w:szCs w:val="24"/>
-        </w:rPr>
-        <w:t>Spawner</w:t>
-      </w:r>
-      <w:proofErr w:type="spellEnd"/>
-      <w:r>
-        <w:rPr>
-          <w:sz w:val="24"/>
-          <w:szCs w:val="24"/>
-        </w:rPr>
-        <w:t xml:space="preserve"> angewandt. </w:t>
+        <w:t xml:space="preserve"> erstellt hab. Dieses Skript heißt BotsOnPath und wird auf den Spawner angewandt. </w:t>
       </w:r>
       <w:r>
         <w:rPr>
@@ -4207,9 +3824,8 @@
           <w:sz w:val="24"/>
           <w:szCs w:val="24"/>
         </w:rPr>
-        <w:t xml:space="preserve">unkt </w:t>
-      </w:r>
-      <w:proofErr w:type="spellStart"/>
+        <w:t xml:space="preserve">unkt spawned, 8 </w:t>
+      </w:r>
       <w:r>
         <w:rPr>
           <w:i/>
@@ -4217,9 +3833,8 @@
           <w:sz w:val="24"/>
           <w:szCs w:val="24"/>
         </w:rPr>
-        <w:t>spawned</w:t>
-      </w:r>
-      <w:proofErr w:type="spellEnd"/>
+        <w:t>S</w:t>
+      </w:r>
       <w:r>
         <w:rPr>
           <w:i/>
@@ -4227,7 +3842,7 @@
           <w:sz w:val="24"/>
           <w:szCs w:val="24"/>
         </w:rPr>
-        <w:t xml:space="preserve">, 8 </w:t>
+        <w:t xml:space="preserve">chritte nach vorne geht, verschwindet und am Ausgangspunkt wieder ein neuer Zylinder spawned, der wieder 8 </w:t>
       </w:r>
       <w:r>
         <w:rPr>
@@ -4245,9 +3860,8 @@
           <w:sz w:val="24"/>
           <w:szCs w:val="24"/>
         </w:rPr>
-        <w:t xml:space="preserve">chritte nach vorne geht, verschwindet und am Ausgangspunkt wieder ein neuer Zylinder </w:t>
-      </w:r>
-      <w:proofErr w:type="spellStart"/>
+        <w:t>chritte nach vorn geht usw.</w:t>
+      </w:r>
       <w:r>
         <w:rPr>
           <w:i/>
@@ -4255,9 +3869,15 @@
           <w:sz w:val="24"/>
           <w:szCs w:val="24"/>
         </w:rPr>
-        <w:t>spawned</w:t>
-      </w:r>
-      <w:proofErr w:type="spellEnd"/>
+        <w:t xml:space="preserve"> </w:t>
+      </w:r>
+      <w:r>
+        <w:rPr>
+          <w:sz w:val="24"/>
+          <w:szCs w:val="24"/>
+        </w:rPr>
+        <w:t xml:space="preserve">Er hat mir erklärt, dass ich die Bots zu Prefabs machen muss und mir den Code für den Prompt gegeben, bei dem wieder mehrere Befehle, von denen ich noch nie etwas gehört habe verwendet wurden. Zum Beispiel „Quanternion“ und „StartCoroutine“. Nachdem ich den Code verstanden habe wollt ich wissen, </w:t>
+      </w:r>
       <w:r>
         <w:rPr>
           <w:i/>
@@ -4265,97 +3885,6 @@
           <w:sz w:val="24"/>
           <w:szCs w:val="24"/>
         </w:rPr>
-        <w:t xml:space="preserve">, der wieder 8 </w:t>
-      </w:r>
-      <w:r>
-        <w:rPr>
-          <w:i/>
-          <w:iCs/>
-          <w:sz w:val="24"/>
-          <w:szCs w:val="24"/>
-        </w:rPr>
-        <w:t>S</w:t>
-      </w:r>
-      <w:r>
-        <w:rPr>
-          <w:i/>
-          <w:iCs/>
-          <w:sz w:val="24"/>
-          <w:szCs w:val="24"/>
-        </w:rPr>
-        <w:t>chritte nach vorn geht usw.</w:t>
-      </w:r>
-      <w:r>
-        <w:rPr>
-          <w:i/>
-          <w:iCs/>
-          <w:sz w:val="24"/>
-          <w:szCs w:val="24"/>
-        </w:rPr>
-        <w:t xml:space="preserve"> </w:t>
-      </w:r>
-      <w:r>
-        <w:rPr>
-          <w:sz w:val="24"/>
-          <w:szCs w:val="24"/>
-        </w:rPr>
-        <w:t xml:space="preserve">Er hat mir erklärt, dass ich die Bots zu </w:t>
-      </w:r>
-      <w:proofErr w:type="spellStart"/>
-      <w:r>
-        <w:rPr>
-          <w:sz w:val="24"/>
-          <w:szCs w:val="24"/>
-        </w:rPr>
-        <w:t>Prefabs</w:t>
-      </w:r>
-      <w:proofErr w:type="spellEnd"/>
-      <w:r>
-        <w:rPr>
-          <w:sz w:val="24"/>
-          <w:szCs w:val="24"/>
-        </w:rPr>
-        <w:t xml:space="preserve"> machen muss und mir den Code für den Prompt gegeben, bei dem wieder mehrere Befehle, von denen ich noch nie etwas gehört habe verwendet wurden. Zum Beispiel „</w:t>
-      </w:r>
-      <w:proofErr w:type="spellStart"/>
-      <w:r>
-        <w:rPr>
-          <w:sz w:val="24"/>
-          <w:szCs w:val="24"/>
-        </w:rPr>
-        <w:t>Quanternion</w:t>
-      </w:r>
-      <w:proofErr w:type="spellEnd"/>
-      <w:r>
-        <w:rPr>
-          <w:sz w:val="24"/>
-          <w:szCs w:val="24"/>
-        </w:rPr>
-        <w:t>“ und „</w:t>
-      </w:r>
-      <w:proofErr w:type="spellStart"/>
-      <w:r>
-        <w:rPr>
-          <w:sz w:val="24"/>
-          <w:szCs w:val="24"/>
-        </w:rPr>
-        <w:t>StartCoroutine</w:t>
-      </w:r>
-      <w:proofErr w:type="spellEnd"/>
-      <w:r>
-        <w:rPr>
-          <w:sz w:val="24"/>
-          <w:szCs w:val="24"/>
-        </w:rPr>
-        <w:t xml:space="preserve">“. Nachdem ich den Code verstanden habe wollt ich wissen, </w:t>
-      </w:r>
-      <w:r>
-        <w:rPr>
-          <w:i/>
-          <w:iCs/>
-          <w:sz w:val="24"/>
-          <w:szCs w:val="24"/>
-        </w:rPr>
         <w:t>„wie ich […] ein Objekt zu einem anderen Objekt laufen lassen?“</w:t>
       </w:r>
       <w:r>
@@ -4363,39 +3892,7 @@
           <w:sz w:val="24"/>
           <w:szCs w:val="24"/>
         </w:rPr>
-        <w:t xml:space="preserve"> kann, um mein Ziel zu erreichen (von </w:t>
-      </w:r>
-      <w:proofErr w:type="spellStart"/>
-      <w:r>
-        <w:rPr>
-          <w:sz w:val="24"/>
-          <w:szCs w:val="24"/>
-        </w:rPr>
-        <w:t>Spawner</w:t>
-      </w:r>
-      <w:proofErr w:type="spellEnd"/>
-      <w:r>
-        <w:rPr>
-          <w:sz w:val="24"/>
-          <w:szCs w:val="24"/>
-        </w:rPr>
-        <w:t xml:space="preserve"> zu Base). Das hab ich jedoch nicht weiter verwendet, weil ich stattdessen auf ein Tool in dem </w:t>
-      </w:r>
-      <w:proofErr w:type="spellStart"/>
-      <w:r>
-        <w:rPr>
-          <w:sz w:val="24"/>
-          <w:szCs w:val="24"/>
-        </w:rPr>
-        <w:t>Assetstore</w:t>
-      </w:r>
-      <w:proofErr w:type="spellEnd"/>
-      <w:r>
-        <w:rPr>
-          <w:sz w:val="24"/>
-          <w:szCs w:val="24"/>
-        </w:rPr>
-        <w:t xml:space="preserve"> von Unity gestoßen bin, </w:t>
+        <w:t xml:space="preserve"> kann, um mein Ziel zu erreichen (von Spawner zu Base). Das hab ich jedoch nicht weiter verwendet, weil ich stattdessen auf ein Tool in dem Assetstore von Unity gestoßen bin, </w:t>
       </w:r>
       <w:r>
         <w:rPr>
@@ -4446,27 +3943,7 @@
           <w:sz w:val="24"/>
           <w:szCs w:val="24"/>
         </w:rPr>
-        <w:t xml:space="preserve">ie kann ich einen weg [mithilfe des Path </w:t>
-      </w:r>
-      <w:proofErr w:type="spellStart"/>
-      <w:r>
-        <w:rPr>
-          <w:i/>
-          <w:iCs/>
-          <w:sz w:val="24"/>
-          <w:szCs w:val="24"/>
-        </w:rPr>
-        <w:t>Creators</w:t>
-      </w:r>
-      <w:proofErr w:type="spellEnd"/>
-      <w:r>
-        <w:rPr>
-          <w:i/>
-          <w:iCs/>
-          <w:sz w:val="24"/>
-          <w:szCs w:val="24"/>
-        </w:rPr>
-        <w:t xml:space="preserve"> ] erstellen? Ich kann ihn bis jetzt nur im Spielmodus verwenden, aber nicht wirklich einen Pfad erstellen“</w:t>
+        <w:t>ie kann ich einen weg [mithilfe des Path Creators ] erstellen? Ich kann ihn bis jetzt nur im Spielmodus verwenden, aber nicht wirklich einen Pfad erstellen“</w:t>
       </w:r>
       <w:r>
         <w:rPr>
@@ -4513,41 +3990,13 @@
           <w:lang w:val="en-US"/>
         </w:rPr>
       </w:pPr>
-      <w:proofErr w:type="spellStart"/>
       <w:r>
         <w:rPr>
           <w:sz w:val="24"/>
           <w:szCs w:val="24"/>
           <w:lang w:val="en-US"/>
         </w:rPr>
-        <w:t>distanceTravelled</w:t>
-      </w:r>
-      <w:proofErr w:type="spellEnd"/>
-      <w:r>
-        <w:rPr>
-          <w:sz w:val="24"/>
-          <w:szCs w:val="24"/>
-          <w:lang w:val="en-US"/>
-        </w:rPr>
-        <w:t xml:space="preserve"> += speed * </w:t>
-      </w:r>
-      <w:proofErr w:type="spellStart"/>
-      <w:r>
-        <w:rPr>
-          <w:sz w:val="24"/>
-          <w:szCs w:val="24"/>
-          <w:lang w:val="en-US"/>
-        </w:rPr>
-        <w:t>Time.deltaTime</w:t>
-      </w:r>
-      <w:proofErr w:type="spellEnd"/>
-      <w:r>
-        <w:rPr>
-          <w:sz w:val="24"/>
-          <w:szCs w:val="24"/>
-          <w:lang w:val="en-US"/>
-        </w:rPr>
-        <w:t xml:space="preserve">; </w:t>
+        <w:t xml:space="preserve">distanceTravelled += speed * Time.deltaTime; </w:t>
       </w:r>
     </w:p>
     <w:p>
@@ -4592,59 +4041,13 @@
         </w:rPr>
         <w:tab/>
       </w:r>
-      <w:proofErr w:type="spellStart"/>
       <w:r>
         <w:rPr>
           <w:sz w:val="24"/>
           <w:szCs w:val="24"/>
           <w:lang w:val="en-US"/>
         </w:rPr>
-        <w:t>transform.position</w:t>
-      </w:r>
-      <w:proofErr w:type="spellEnd"/>
-      <w:r>
-        <w:rPr>
-          <w:sz w:val="24"/>
-          <w:szCs w:val="24"/>
-          <w:lang w:val="en-US"/>
-        </w:rPr>
-        <w:t xml:space="preserve"> = </w:t>
-      </w:r>
-      <w:proofErr w:type="spellStart"/>
-      <w:r>
-        <w:rPr>
-          <w:sz w:val="24"/>
-          <w:szCs w:val="24"/>
-          <w:lang w:val="en-US"/>
-        </w:rPr>
-        <w:t>pathCreator.path.GetPointAtDistance</w:t>
-      </w:r>
-      <w:proofErr w:type="spellEnd"/>
-      <w:r>
-        <w:rPr>
-          <w:sz w:val="24"/>
-          <w:szCs w:val="24"/>
-          <w:lang w:val="en-US"/>
-        </w:rPr>
-        <w:t>(</w:t>
-      </w:r>
-      <w:proofErr w:type="spellStart"/>
-      <w:r>
-        <w:rPr>
-          <w:sz w:val="24"/>
-          <w:szCs w:val="24"/>
-          <w:lang w:val="en-US"/>
-        </w:rPr>
-        <w:t>distanceTravelled</w:t>
-      </w:r>
-      <w:proofErr w:type="spellEnd"/>
-      <w:r>
-        <w:rPr>
-          <w:sz w:val="24"/>
-          <w:szCs w:val="24"/>
-          <w:lang w:val="en-US"/>
-        </w:rPr>
-        <w:t xml:space="preserve">); </w:t>
+        <w:t xml:space="preserve">transform.position = pathCreator.path.GetPointAtDistance(distanceTravelled); </w:t>
       </w:r>
     </w:p>
     <w:p>
@@ -4756,177 +4159,15 @@
           <w:sz w:val="24"/>
           <w:szCs w:val="24"/>
         </w:rPr>
-        <w:t xml:space="preserve">Zu diesem Zeitpunkt machte das Skript </w:t>
-      </w:r>
-      <w:proofErr w:type="spellStart"/>
-      <w:r>
-        <w:rPr>
-          <w:sz w:val="24"/>
-          <w:szCs w:val="24"/>
-        </w:rPr>
-        <w:t>BotsOnPath</w:t>
-      </w:r>
-      <w:proofErr w:type="spellEnd"/>
-      <w:r>
-        <w:rPr>
-          <w:sz w:val="24"/>
-          <w:szCs w:val="24"/>
-        </w:rPr>
-        <w:t xml:space="preserve"> folgendes: es bekommt 3 Public – </w:t>
-      </w:r>
-      <w:proofErr w:type="spellStart"/>
-      <w:r>
-        <w:rPr>
-          <w:sz w:val="24"/>
-          <w:szCs w:val="24"/>
-        </w:rPr>
-        <w:t>GameObjects</w:t>
-      </w:r>
-      <w:proofErr w:type="spellEnd"/>
-      <w:r>
-        <w:rPr>
-          <w:sz w:val="24"/>
-          <w:szCs w:val="24"/>
-        </w:rPr>
-        <w:t xml:space="preserve"> vorgegeben, den Pfad, eine Variable „</w:t>
-      </w:r>
-      <w:proofErr w:type="spellStart"/>
-      <w:r>
-        <w:rPr>
-          <w:sz w:val="24"/>
-          <w:szCs w:val="24"/>
-        </w:rPr>
-        <w:t>moveSpeed</w:t>
-      </w:r>
-      <w:proofErr w:type="spellEnd"/>
-      <w:r>
-        <w:rPr>
-          <w:sz w:val="24"/>
-          <w:szCs w:val="24"/>
-        </w:rPr>
-        <w:t>“ und eine weitere Variable „</w:t>
-      </w:r>
-      <w:proofErr w:type="spellStart"/>
-      <w:r>
-        <w:rPr>
-          <w:sz w:val="24"/>
-          <w:szCs w:val="24"/>
-        </w:rPr>
-        <w:t>wait</w:t>
-      </w:r>
-      <w:proofErr w:type="spellEnd"/>
-      <w:r>
-        <w:rPr>
-          <w:sz w:val="24"/>
-          <w:szCs w:val="24"/>
-        </w:rPr>
-        <w:t xml:space="preserve">“. In dem </w:t>
-      </w:r>
-      <w:proofErr w:type="spellStart"/>
-      <w:r>
-        <w:rPr>
-          <w:sz w:val="24"/>
-          <w:szCs w:val="24"/>
-        </w:rPr>
-        <w:t>Scirpt</w:t>
-      </w:r>
-      <w:proofErr w:type="spellEnd"/>
-      <w:r>
-        <w:rPr>
-          <w:sz w:val="24"/>
-          <w:szCs w:val="24"/>
-        </w:rPr>
-        <w:t xml:space="preserve"> gibt es bisher keine „</w:t>
-      </w:r>
-      <w:proofErr w:type="spellStart"/>
-      <w:r>
-        <w:rPr>
-          <w:sz w:val="24"/>
-          <w:szCs w:val="24"/>
-        </w:rPr>
-        <w:t>void</w:t>
-      </w:r>
-      <w:proofErr w:type="spellEnd"/>
-      <w:r>
-        <w:rPr>
-          <w:sz w:val="24"/>
-          <w:szCs w:val="24"/>
-        </w:rPr>
-        <w:t xml:space="preserve"> Update()“ – Funktion, sondern nur eine „</w:t>
-      </w:r>
-      <w:proofErr w:type="spellStart"/>
-      <w:r>
-        <w:rPr>
-          <w:sz w:val="24"/>
-          <w:szCs w:val="24"/>
-        </w:rPr>
-        <w:t>void</w:t>
-      </w:r>
-      <w:proofErr w:type="spellEnd"/>
-      <w:r>
-        <w:rPr>
-          <w:sz w:val="24"/>
-          <w:szCs w:val="24"/>
-        </w:rPr>
-        <w:t xml:space="preserve"> Start“ – Funktion. Diese führt eine </w:t>
-      </w:r>
-      <w:proofErr w:type="spellStart"/>
-      <w:r>
-        <w:rPr>
-          <w:sz w:val="24"/>
-          <w:szCs w:val="24"/>
-        </w:rPr>
-        <w:t>Coroutine</w:t>
-      </w:r>
-      <w:proofErr w:type="spellEnd"/>
-      <w:r>
-        <w:rPr>
-          <w:sz w:val="24"/>
-          <w:szCs w:val="24"/>
-        </w:rPr>
-        <w:t xml:space="preserve"> (</w:t>
-      </w:r>
-      <w:proofErr w:type="spellStart"/>
-      <w:r>
-        <w:rPr>
-          <w:sz w:val="24"/>
-          <w:szCs w:val="24"/>
-        </w:rPr>
-        <w:t>SpawnBots</w:t>
-      </w:r>
-      <w:proofErr w:type="spellEnd"/>
-      <w:r>
-        <w:rPr>
-          <w:sz w:val="24"/>
-          <w:szCs w:val="24"/>
-        </w:rPr>
-        <w:t>) aus, die mithilfe einer weiteren Funktion (</w:t>
-      </w:r>
-      <w:proofErr w:type="spellStart"/>
-      <w:r>
-        <w:rPr>
-          <w:sz w:val="24"/>
-          <w:szCs w:val="24"/>
-        </w:rPr>
-        <w:t>GetBotToSpawn</w:t>
-      </w:r>
-      <w:proofErr w:type="spellEnd"/>
-      <w:r>
-        <w:rPr>
-          <w:sz w:val="24"/>
-          <w:szCs w:val="24"/>
-        </w:rPr>
-        <w:t xml:space="preserve">()), zwischen den </w:t>
-      </w:r>
-      <w:proofErr w:type="spellStart"/>
-      <w:r>
-        <w:rPr>
-          <w:sz w:val="24"/>
-          <w:szCs w:val="24"/>
-        </w:rPr>
-        <w:t>public</w:t>
-      </w:r>
-      <w:proofErr w:type="spellEnd"/>
+        <w:t>Zu diesem Zeitpunkt machte das Skript BotsOnPath folgendes: es bekommt 3 Public – GameObjects vorgegeben, den Pfad, eine Variable „moveSpeed“ und eine weitere Variable „wait“. In dem Scirpt gibt es bisher keine „void Update()“ – Funktion, sondern nur eine „void Start“ – Funktion. Diese führt eine Coroutine (SpawnBots) aus, die mithilfe einer weiteren Funktion (GetBotToSpawn()), zwischen den public GameObjects durchwechselt und diese mithilfe einer weiteren Funtkion (SpawnNewBot) das zu spawnende GameObject am Anfang des Pfades instanz</w:t>
+      </w:r>
+      <w:r>
+        <w:rPr>
+          <w:sz w:val="24"/>
+          <w:szCs w:val="24"/>
+        </w:rPr>
+        <w:t>iiert, für „wait“ – Sekunden wartet, den nächsten Gegner instanziiert usw.</w:t>
+      </w:r>
       <w:r>
         <w:rPr>
           <w:sz w:val="24"/>
@@ -4934,154 +4175,12 @@
         </w:rPr>
         <w:t xml:space="preserve"> </w:t>
       </w:r>
-      <w:proofErr w:type="spellStart"/>
-      <w:r>
-        <w:rPr>
-          <w:sz w:val="24"/>
-          <w:szCs w:val="24"/>
-        </w:rPr>
-        <w:t>GameObjects</w:t>
-      </w:r>
-      <w:proofErr w:type="spellEnd"/>
-      <w:r>
-        <w:rPr>
-          <w:sz w:val="24"/>
-          <w:szCs w:val="24"/>
-        </w:rPr>
-        <w:t xml:space="preserve"> durchwechselt und diese mithilfe einer weiteren </w:t>
-      </w:r>
-      <w:proofErr w:type="spellStart"/>
-      <w:r>
-        <w:rPr>
-          <w:sz w:val="24"/>
-          <w:szCs w:val="24"/>
-        </w:rPr>
-        <w:t>Funtkion</w:t>
-      </w:r>
-      <w:proofErr w:type="spellEnd"/>
-      <w:r>
-        <w:rPr>
-          <w:sz w:val="24"/>
-          <w:szCs w:val="24"/>
-        </w:rPr>
-        <w:t xml:space="preserve"> (</w:t>
-      </w:r>
-      <w:proofErr w:type="spellStart"/>
-      <w:r>
-        <w:rPr>
-          <w:sz w:val="24"/>
-          <w:szCs w:val="24"/>
-        </w:rPr>
-        <w:t>SpawnNewBot</w:t>
-      </w:r>
-      <w:proofErr w:type="spellEnd"/>
-      <w:r>
-        <w:rPr>
-          <w:sz w:val="24"/>
-          <w:szCs w:val="24"/>
-        </w:rPr>
-        <w:t xml:space="preserve">) das zu spawnende </w:t>
-      </w:r>
-      <w:proofErr w:type="spellStart"/>
-      <w:r>
-        <w:rPr>
-          <w:sz w:val="24"/>
-          <w:szCs w:val="24"/>
-        </w:rPr>
-        <w:t>GameObject</w:t>
-      </w:r>
-      <w:proofErr w:type="spellEnd"/>
-      <w:r>
-        <w:rPr>
-          <w:sz w:val="24"/>
-          <w:szCs w:val="24"/>
-        </w:rPr>
-        <w:t xml:space="preserve"> am Anfang des Pfades instanz</w:t>
-      </w:r>
-      <w:r>
-        <w:rPr>
-          <w:sz w:val="24"/>
-          <w:szCs w:val="24"/>
-        </w:rPr>
-        <w:t>iiert, für „</w:t>
-      </w:r>
-      <w:proofErr w:type="spellStart"/>
-      <w:r>
-        <w:rPr>
-          <w:sz w:val="24"/>
-          <w:szCs w:val="24"/>
-        </w:rPr>
-        <w:t>wait</w:t>
-      </w:r>
-      <w:proofErr w:type="spellEnd"/>
-      <w:r>
-        <w:rPr>
-          <w:sz w:val="24"/>
-          <w:szCs w:val="24"/>
-        </w:rPr>
-        <w:t>“ – Sekunden wartet, den nächsten Gegner instanziiert usw.</w:t>
-      </w:r>
-      <w:r>
-        <w:rPr>
-          <w:sz w:val="24"/>
-          <w:szCs w:val="24"/>
-        </w:rPr>
-        <w:t xml:space="preserve"> </w:t>
-      </w:r>
-      <w:r>
-        <w:rPr>
-          <w:sz w:val="24"/>
-          <w:szCs w:val="24"/>
-        </w:rPr>
-        <w:t xml:space="preserve">und mithilfe einer neuen </w:t>
-      </w:r>
-      <w:proofErr w:type="spellStart"/>
-      <w:r>
-        <w:rPr>
-          <w:sz w:val="24"/>
-          <w:szCs w:val="24"/>
-        </w:rPr>
-        <w:t>Coroutine</w:t>
-      </w:r>
-      <w:proofErr w:type="spellEnd"/>
-      <w:r>
-        <w:rPr>
-          <w:sz w:val="24"/>
-          <w:szCs w:val="24"/>
-        </w:rPr>
-        <w:t xml:space="preserve"> (</w:t>
-      </w:r>
-      <w:proofErr w:type="spellStart"/>
-      <w:r>
-        <w:rPr>
-          <w:sz w:val="24"/>
-          <w:szCs w:val="24"/>
-        </w:rPr>
-        <w:t>MoveBotsAlongPath</w:t>
-      </w:r>
-      <w:proofErr w:type="spellEnd"/>
-      <w:r>
-        <w:rPr>
-          <w:sz w:val="24"/>
-          <w:szCs w:val="24"/>
-        </w:rPr>
-        <w:t>) jeden Gegner, sobald er instanziiert wurde, abhängig von der Variable „</w:t>
-      </w:r>
-      <w:proofErr w:type="spellStart"/>
-      <w:r>
-        <w:rPr>
-          <w:sz w:val="24"/>
-          <w:szCs w:val="24"/>
-        </w:rPr>
-        <w:t>moveSpeed</w:t>
-      </w:r>
-      <w:proofErr w:type="spellEnd"/>
-      <w:r>
-        <w:rPr>
-          <w:sz w:val="24"/>
-          <w:szCs w:val="24"/>
-        </w:rPr>
-        <w:t xml:space="preserve">“, in einer bestimmten Geschwindigkeit den Pfad entlang laufen lässt, bis der Pfad zu </w:t>
+      <w:r>
+        <w:rPr>
+          <w:sz w:val="24"/>
+          <w:szCs w:val="24"/>
+        </w:rPr>
+        <w:t xml:space="preserve">und mithilfe einer neuen Coroutine (MoveBotsAlongPath) jeden Gegner, sobald er instanziiert wurde, abhängig von der Variable „moveSpeed“, in einer bestimmten Geschwindigkeit den Pfad entlang laufen lässt, bis der Pfad zu </w:t>
       </w:r>
       <w:r>
         <w:rPr>
@@ -5111,23 +4210,7 @@
     </w:p>
     <w:p>
       <w:r>
-        <w:t xml:space="preserve">Meine erste Aufgabe war es, einen gut funktionierenden und anpassbaren </w:t>
-      </w:r>
-      <w:proofErr w:type="spellStart"/>
-      <w:r>
-        <w:t>third</w:t>
-      </w:r>
-      <w:proofErr w:type="spellEnd"/>
-      <w:r>
-        <w:t xml:space="preserve">-person </w:t>
-      </w:r>
-      <w:proofErr w:type="spellStart"/>
-      <w:r>
-        <w:t>controller</w:t>
-      </w:r>
-      <w:proofErr w:type="spellEnd"/>
-      <w:r>
-        <w:t xml:space="preserve"> zu erstellen</w:t>
+        <w:t>Meine erste Aufgabe war es, einen gut funktionierenden und anpassbaren third-person controller zu erstellen</w:t>
       </w:r>
       <w:r>
         <w:t xml:space="preserve">. </w:t>
@@ -5144,15 +4227,7 @@
     <w:p/>
     <w:p>
       <w:r>
-        <w:t xml:space="preserve">Auf </w:t>
-      </w:r>
-      <w:proofErr w:type="spellStart"/>
-      <w:r>
-        <w:t>Youtube</w:t>
-      </w:r>
-      <w:proofErr w:type="spellEnd"/>
-      <w:r>
-        <w:t xml:space="preserve"> habe ich ein sehr informatives Video zu meinem Thema gefunden: </w:t>
+        <w:t xml:space="preserve">Auf Youtube habe ich ein sehr informatives Video zu meinem Thema gefunden: </w:t>
       </w:r>
       <w:hyperlink r:id="rId8" w:history="1">
         <w:r>
@@ -5165,15 +4240,7 @@
     </w:p>
     <w:p>
       <w:r>
-        <w:t xml:space="preserve">In diesem Video wurde ein einfacher Controller mithilfe von </w:t>
-      </w:r>
-      <w:proofErr w:type="spellStart"/>
-      <w:r>
-        <w:t>Cinemachine</w:t>
-      </w:r>
-      <w:proofErr w:type="spellEnd"/>
-      <w:r>
-        <w:t xml:space="preserve"> </w:t>
+        <w:t xml:space="preserve">In diesem Video wurde ein einfacher Controller mithilfe von Cinemachine </w:t>
       </w:r>
     </w:p>
     <w:p>
@@ -5255,69 +4322,17 @@
           <w:i/>
           <w:iCs/>
         </w:rPr>
-        <w:t xml:space="preserve">„wie kann ich in Unity eine </w:t>
-      </w:r>
-      <w:proofErr w:type="spellStart"/>
-      <w:r>
-        <w:rPr>
-          <w:i/>
-          <w:iCs/>
-        </w:rPr>
-        <w:t>Healthbar</w:t>
-      </w:r>
-      <w:proofErr w:type="spellEnd"/>
-      <w:r>
-        <w:rPr>
-          <w:i/>
-          <w:iCs/>
-        </w:rPr>
-        <w:t xml:space="preserve"> erstellen?</w:t>
+        <w:t>„wie kann ich in Unity eine Healthbar erstellen?</w:t>
       </w:r>
       <w:r>
         <w:t xml:space="preserve">“, da seine Erklärung jedoch für mich noch sehr unverständlich und kompliziert war, habe ich mir ein Tutorial auf YouTube rausgesucht: </w:t>
       </w:r>
       <w:hyperlink r:id="rId9" w:history="1">
-        <w:proofErr w:type="spellStart"/>
         <w:r>
           <w:rPr>
             <w:rStyle w:val="Hyperlink"/>
           </w:rPr>
-          <w:t>How</w:t>
-        </w:r>
-        <w:proofErr w:type="spellEnd"/>
-        <w:r>
-          <w:rPr>
-            <w:rStyle w:val="Hyperlink"/>
-          </w:rPr>
-          <w:t xml:space="preserve"> </w:t>
-        </w:r>
-        <w:proofErr w:type="spellStart"/>
-        <w:r>
-          <w:rPr>
-            <w:rStyle w:val="Hyperlink"/>
-          </w:rPr>
-          <w:t>to</w:t>
-        </w:r>
-        <w:proofErr w:type="spellEnd"/>
-        <w:r>
-          <w:rPr>
-            <w:rStyle w:val="Hyperlink"/>
-          </w:rPr>
-          <w:t xml:space="preserve"> </w:t>
-        </w:r>
-        <w:proofErr w:type="spellStart"/>
-        <w:r>
-          <w:rPr>
-            <w:rStyle w:val="Hyperlink"/>
-          </w:rPr>
-          <w:t>make</w:t>
-        </w:r>
-        <w:proofErr w:type="spellEnd"/>
-        <w:r>
-          <w:rPr>
-            <w:rStyle w:val="Hyperlink"/>
-          </w:rPr>
-          <w:t xml:space="preserve"> a HEALTH BAR in Unity!</w:t>
+          <w:t>How to make a HEALTH BAR in Unity!</w:t>
         </w:r>
       </w:hyperlink>
       <w:r>
@@ -5329,122 +4344,10 @@
         <w:jc w:val="both"/>
       </w:pPr>
       <w:r>
-        <w:t xml:space="preserve">Nachdem ich dem Tutorial Schritt für Schritt gefolgt bin und ein paar Anpassungen vorgenommen hatte, hatte ich eine Szene, mit einer </w:t>
-      </w:r>
-      <w:proofErr w:type="spellStart"/>
-      <w:r>
-        <w:t>Healthbar</w:t>
-      </w:r>
-      <w:proofErr w:type="spellEnd"/>
-      <w:r>
-        <w:t xml:space="preserve">, die Schaden bekommt, sobald ich „E“ drücke. Das Tutorial gab mir auch Hinweise darauf, wie ich die </w:t>
-      </w:r>
-      <w:proofErr w:type="spellStart"/>
-      <w:r>
-        <w:t>Healthbar</w:t>
-      </w:r>
-      <w:proofErr w:type="spellEnd"/>
-      <w:r>
-        <w:t xml:space="preserve"> an ein </w:t>
-      </w:r>
-      <w:proofErr w:type="spellStart"/>
-      <w:r>
-        <w:t>Gameobject</w:t>
-      </w:r>
-      <w:proofErr w:type="spellEnd"/>
-      <w:r>
-        <w:t xml:space="preserve"> anfügen kann, sodass es sich in der Scene mit dem </w:t>
-      </w:r>
-      <w:proofErr w:type="spellStart"/>
-      <w:r>
-        <w:t>Gameobject</w:t>
-      </w:r>
-      <w:proofErr w:type="spellEnd"/>
-      <w:r>
-        <w:t xml:space="preserve"> mitbewegt. In meiner Testszene (</w:t>
-      </w:r>
-      <w:proofErr w:type="spellStart"/>
-      <w:r>
-        <w:t>Healthbar</w:t>
-      </w:r>
-      <w:proofErr w:type="spellEnd"/>
-      <w:r>
-        <w:t xml:space="preserve">), hatte ich aber nur dir </w:t>
-      </w:r>
-      <w:proofErr w:type="spellStart"/>
-      <w:r>
-        <w:t>Healthbar</w:t>
-      </w:r>
-      <w:proofErr w:type="spellEnd"/>
-      <w:r>
-        <w:t xml:space="preserve">, also eine Canvas, </w:t>
-      </w:r>
-      <w:r>
-        <w:t xml:space="preserve">mit einem </w:t>
-      </w:r>
-      <w:proofErr w:type="spellStart"/>
-      <w:r>
-        <w:t>Gamobject</w:t>
-      </w:r>
-      <w:proofErr w:type="spellEnd"/>
-      <w:r>
-        <w:t>, welches einen Slider und ein „</w:t>
-      </w:r>
-      <w:proofErr w:type="spellStart"/>
-      <w:r>
-        <w:t>HealthSlider</w:t>
-      </w:r>
-      <w:proofErr w:type="spellEnd"/>
-      <w:r>
-        <w:t xml:space="preserve">“ – </w:t>
-      </w:r>
-      <w:proofErr w:type="spellStart"/>
-      <w:r>
-        <w:t>Script</w:t>
-      </w:r>
-      <w:proofErr w:type="spellEnd"/>
-      <w:r>
-        <w:t xml:space="preserve"> besitzt und drei weiter </w:t>
-      </w:r>
-      <w:proofErr w:type="spellStart"/>
-      <w:r>
-        <w:t>Gamobjects</w:t>
-      </w:r>
-      <w:proofErr w:type="spellEnd"/>
-      <w:r>
-        <w:t xml:space="preserve"> (Fill Area, Fill und Background), die für das Design der </w:t>
-      </w:r>
-      <w:proofErr w:type="spellStart"/>
-      <w:r>
-        <w:t>Healthbar</w:t>
-      </w:r>
-      <w:proofErr w:type="spellEnd"/>
-      <w:r>
-        <w:t xml:space="preserve"> verantwortlich sind. Außerdem, hatte die Scene ein „</w:t>
-      </w:r>
-      <w:proofErr w:type="spellStart"/>
-      <w:r>
-        <w:t>DamageTest</w:t>
-      </w:r>
-      <w:proofErr w:type="spellEnd"/>
-      <w:r>
-        <w:t xml:space="preserve">“ – </w:t>
-      </w:r>
-      <w:proofErr w:type="spellStart"/>
-      <w:r>
-        <w:t>Script</w:t>
-      </w:r>
-      <w:proofErr w:type="spellEnd"/>
-      <w:r>
-        <w:t xml:space="preserve">. Dieses war zunächst dafür gedacht, um zu testen, ob die </w:t>
-      </w:r>
-      <w:proofErr w:type="spellStart"/>
-      <w:r>
-        <w:t>Healthbar</w:t>
-      </w:r>
-      <w:proofErr w:type="spellEnd"/>
-      <w:r>
-        <w:t xml:space="preserve"> funktioniert.</w:t>
+        <w:t xml:space="preserve">Nachdem ich dem Tutorial Schritt für Schritt gefolgt bin und ein paar Anpassungen vorgenommen hatte, hatte ich eine Szene, mit einer Healthbar, die Schaden bekommt, sobald ich „E“ drücke. Das Tutorial gab mir auch Hinweise darauf, wie ich die Healthbar an ein Gameobject anfügen kann, sodass es sich in der Scene mit dem Gameobject mitbewegt. In meiner Testszene (Healthbar), hatte ich aber nur dir Healthbar, also eine Canvas, </w:t>
+      </w:r>
+      <w:r>
+        <w:t>mit einem Gamobject, welches einen Slider und ein „HealthSlider“ – Script besitzt und drei weiter Gamobjects (Fill Area, Fill und Background), die für das Design der Healthbar verantwortlich sind. Außerdem, hatte die Scene ein „DamageTest“ – Script. Dieses war zunächst dafür gedacht, um zu testen, ob die Healthbar funktioniert.</w:t>
       </w:r>
     </w:p>
     <w:p>
@@ -5452,77 +4355,13 @@
         <w:jc w:val="both"/>
       </w:pPr>
       <w:r>
-        <w:t xml:space="preserve">Um die </w:t>
-      </w:r>
-      <w:proofErr w:type="spellStart"/>
-      <w:r>
-        <w:t>Healthbar</w:t>
-      </w:r>
-      <w:proofErr w:type="spellEnd"/>
-      <w:r>
-        <w:t xml:space="preserve"> nun mit den Gegnern zu kombinieren, kopierte ich die Canvas mit </w:t>
-      </w:r>
-      <w:r>
-        <w:t>ihren Children (Objekte, die einem anderen Objekt zugeordnet sind und sich verändern, wenn man das übergeordnete Objekt (Parent) verändert) und fügte sie in die „</w:t>
-      </w:r>
-      <w:proofErr w:type="spellStart"/>
-      <w:r>
-        <w:t>PathEditor</w:t>
-      </w:r>
-      <w:proofErr w:type="spellEnd"/>
-      <w:r>
-        <w:t xml:space="preserve">“ – Scene ein. </w:t>
-      </w:r>
-      <w:r>
-        <w:t>Danach erstellte ich einen „</w:t>
-      </w:r>
-      <w:proofErr w:type="spellStart"/>
-      <w:r>
-        <w:t>TestEnemy</w:t>
-      </w:r>
-      <w:proofErr w:type="spellEnd"/>
-      <w:r>
-        <w:t xml:space="preserve">“, der zunächst kein </w:t>
-      </w:r>
-      <w:proofErr w:type="spellStart"/>
-      <w:r>
-        <w:t>Prefab</w:t>
-      </w:r>
-      <w:proofErr w:type="spellEnd"/>
-      <w:r>
-        <w:t xml:space="preserve"> war und hauptsächlich zur Formatierung der </w:t>
-      </w:r>
-      <w:proofErr w:type="spellStart"/>
-      <w:r>
-        <w:t>Healthbar</w:t>
-      </w:r>
-      <w:proofErr w:type="spellEnd"/>
-      <w:r>
-        <w:t xml:space="preserve"> über dem Gegner diente. Aus dem eben erwähnten Video, entnahm ich auch den Code, der die </w:t>
-      </w:r>
-      <w:proofErr w:type="spellStart"/>
-      <w:r>
-        <w:t>Healthbar</w:t>
-      </w:r>
-      <w:proofErr w:type="spellEnd"/>
-      <w:r>
-        <w:t xml:space="preserve"> immer zur Kamera gucken lässt und übertrug ihn auf ein Skript namens „Billboard“, das auf der Canvas der </w:t>
-      </w:r>
-      <w:proofErr w:type="spellStart"/>
-      <w:r>
-        <w:t>Healthbar</w:t>
-      </w:r>
-      <w:proofErr w:type="spellEnd"/>
-      <w:r>
-        <w:t xml:space="preserve"> liegt. Mithilfe eines „</w:t>
-      </w:r>
-      <w:proofErr w:type="spellStart"/>
-      <w:r>
-        <w:t>CameraRotate</w:t>
-      </w:r>
-      <w:proofErr w:type="spellEnd"/>
-      <w:r>
-        <w:t>“ – Skripts,</w:t>
+        <w:t xml:space="preserve">Um die Healthbar nun mit den Gegnern zu kombinieren, kopierte ich die Canvas mit </w:t>
+      </w:r>
+      <w:r>
+        <w:t xml:space="preserve">ihren Children (Objekte, die einem anderen Objekt zugeordnet sind und sich verändern, wenn man das übergeordnete Objekt (Parent) verändert) und fügte sie in die „PathEditor“ – Scene ein. </w:t>
+      </w:r>
+      <w:r>
+        <w:t>Danach erstellte ich einen „TestEnemy“, der zunächst kein Prefab war und hauptsächlich zur Formatierung der Healthbar über dem Gegner diente. Aus dem eben erwähnten Video, entnahm ich auch den Code, der die Healthbar immer zur Kamera gucken lässt und übertrug ihn auf ein Skript namens „Billboard“, das auf der Canvas der Healthbar liegt. Mithilfe eines „CameraRotate“ – Skripts,</w:t>
       </w:r>
       <w:r>
         <w:t xml:space="preserve"> dass auch ChatGPT für mich erstellt hat </w:t>
@@ -5559,82 +4398,10 @@
         <w:t>konnte ich die Funktion de</w:t>
       </w:r>
       <w:r>
-        <w:t>s Billboards testen. Um den „</w:t>
-      </w:r>
-      <w:proofErr w:type="spellStart"/>
-      <w:r>
-        <w:t>TestEnemy</w:t>
-      </w:r>
-      <w:proofErr w:type="spellEnd"/>
-      <w:r>
-        <w:t xml:space="preserve">“ schließlich zu einem </w:t>
-      </w:r>
-      <w:proofErr w:type="spellStart"/>
-      <w:r>
-        <w:t>Prefab</w:t>
-      </w:r>
-      <w:proofErr w:type="spellEnd"/>
-      <w:r>
-        <w:t xml:space="preserve"> zu machen, musste ich im Billboard – Skript direkt auf die Main Kamera verweisen</w:t>
-      </w:r>
-      <w:r>
-        <w:t xml:space="preserve">, da, sobald durch das </w:t>
-      </w:r>
-      <w:proofErr w:type="spellStart"/>
-      <w:r>
-        <w:t>BotsOnPath</w:t>
-      </w:r>
-      <w:proofErr w:type="spellEnd"/>
-      <w:r>
-        <w:t xml:space="preserve"> – Skript ein Klon von dem </w:t>
-      </w:r>
-      <w:proofErr w:type="spellStart"/>
-      <w:r>
-        <w:t>GameObject</w:t>
-      </w:r>
-      <w:proofErr w:type="spellEnd"/>
-      <w:r>
-        <w:t xml:space="preserve"> erstellt wird, der Public Verweis nicht erhalten blieb und eine „</w:t>
-      </w:r>
-      <w:proofErr w:type="spellStart"/>
-      <w:r>
-        <w:t>MissingReference</w:t>
-      </w:r>
-      <w:proofErr w:type="spellEnd"/>
-      <w:r>
-        <w:t xml:space="preserve">“ – </w:t>
-      </w:r>
-      <w:proofErr w:type="spellStart"/>
-      <w:r>
-        <w:t>Exception</w:t>
-      </w:r>
-      <w:proofErr w:type="spellEnd"/>
-      <w:r>
-        <w:t xml:space="preserve"> entstanden ist (Die Kamera war als „</w:t>
-      </w:r>
-      <w:proofErr w:type="spellStart"/>
-      <w:r>
-        <w:t>public</w:t>
-      </w:r>
-      <w:proofErr w:type="spellEnd"/>
-      <w:r>
-        <w:t xml:space="preserve"> </w:t>
-      </w:r>
-      <w:proofErr w:type="spellStart"/>
-      <w:r>
-        <w:t>Gameobject</w:t>
-      </w:r>
-      <w:proofErr w:type="spellEnd"/>
-      <w:r>
-        <w:t xml:space="preserve">“ in dem Billboard definiert, sodass man sie für jedes </w:t>
-      </w:r>
-      <w:proofErr w:type="spellStart"/>
-      <w:r>
-        <w:t>Gamobject</w:t>
-      </w:r>
-      <w:proofErr w:type="spellEnd"/>
-      <w:r>
-        <w:t xml:space="preserve"> im Inspector definieren muss).</w:t>
+        <w:t>s Billboards testen. Um den „TestEnemy“ schließlich zu einem Prefab zu machen, musste ich im Billboard – Skript direkt auf die Main Kamera verweisen</w:t>
+      </w:r>
+      <w:r>
+        <w:t>, da, sobald durch das BotsOnPath – Skript ein Klon von dem GameObject erstellt wird, der Public Verweis nicht erhalten blieb und eine „MissingReference“ – Exception entstanden ist (Die Kamera war als „public Gameobject“ in dem Billboard definiert, sodass man sie für jedes Gamobject im Inspector definieren muss).</w:t>
       </w:r>
     </w:p>
     <w:p>
@@ -5643,17 +4410,8 @@
       </w:pPr>
       <w:r>
         <w:lastRenderedPageBreak/>
-        <w:t xml:space="preserve">Nun musste ich nur noch den </w:t>
-      </w:r>
-      <w:proofErr w:type="spellStart"/>
-      <w:r>
-        <w:t>Prefab</w:t>
-      </w:r>
-      <w:proofErr w:type="spellEnd"/>
-      <w:r>
-        <w:t xml:space="preserve"> für </w:t>
-      </w:r>
-      <w:proofErr w:type="spellStart"/>
+        <w:t xml:space="preserve">Nun musste ich nur noch den Prefab für </w:t>
+      </w:r>
       <w:r>
         <w:t>Bot</w:t>
       </w:r>
@@ -5661,19 +4419,7 @@
         <w:t>s</w:t>
       </w:r>
       <w:r>
-        <w:t>OnPath</w:t>
-      </w:r>
-      <w:proofErr w:type="spellEnd"/>
-      <w:r>
-        <w:t xml:space="preserve"> als Public </w:t>
-      </w:r>
-      <w:proofErr w:type="spellStart"/>
-      <w:r>
-        <w:t>GameObject</w:t>
-      </w:r>
-      <w:proofErr w:type="spellEnd"/>
-      <w:r>
-        <w:t xml:space="preserve"> definieren und hatte damit Gegner mit einer Lebensanzeige, die einen Pfad entlanglaufen und Schaden nehmen, wenn der Spieler „E“ drückt. </w:t>
+        <w:t xml:space="preserve">OnPath als Public GameObject definieren und hatte damit Gegner mit einer Lebensanzeige, die einen Pfad entlanglaufen und Schaden nehmen, wenn der Spieler „E“ drückt. </w:t>
       </w:r>
     </w:p>
     <w:p>
@@ -5698,53 +4444,13 @@
         <w:t>Die Skripts, die</w:t>
       </w:r>
       <w:r>
-        <w:t xml:space="preserve"> für das Spiel relevant sind, sind das </w:t>
-      </w:r>
-      <w:proofErr w:type="spellStart"/>
-      <w:r>
-        <w:t>DamageTest</w:t>
-      </w:r>
-      <w:proofErr w:type="spellEnd"/>
-      <w:r>
-        <w:t xml:space="preserve"> – Skript, das Billboard – Skript</w:t>
-      </w:r>
-      <w:r>
-        <w:t>, welches nur sagt, dass nach jedem Frame (</w:t>
-      </w:r>
-      <w:proofErr w:type="spellStart"/>
-      <w:r>
-        <w:t>LateUpdate</w:t>
-      </w:r>
-      <w:proofErr w:type="spellEnd"/>
-      <w:r>
-        <w:t xml:space="preserve">), die </w:t>
-      </w:r>
-      <w:proofErr w:type="spellStart"/>
-      <w:r>
-        <w:t>Healthbar</w:t>
-      </w:r>
-      <w:proofErr w:type="spellEnd"/>
-      <w:r>
-        <w:t xml:space="preserve"> sich so drehen soll, dass sie zur Hauptkamera guckt,</w:t>
-      </w:r>
-      <w:r>
-        <w:t xml:space="preserve"> und das </w:t>
-      </w:r>
-      <w:proofErr w:type="spellStart"/>
-      <w:r>
-        <w:t>HealthSlider</w:t>
-      </w:r>
-      <w:proofErr w:type="spellEnd"/>
-      <w:r>
-        <w:t xml:space="preserve"> -Skript. Auf das </w:t>
-      </w:r>
-      <w:proofErr w:type="spellStart"/>
-      <w:r>
-        <w:t>CameraRotate</w:t>
-      </w:r>
-      <w:proofErr w:type="spellEnd"/>
-      <w:r>
-        <w:t xml:space="preserve"> – Skript werde ich nicht eingehen, da dies nur zum Testen der Billboard Funktion diente.</w:t>
+        <w:t xml:space="preserve"> für das Spiel relevant sind, sind das DamageTest – Skript, das Billboard – Skript</w:t>
+      </w:r>
+      <w:r>
+        <w:t>, welches nur sagt, dass nach jedem Frame (LateUpdate), die Healthbar sich so drehen soll, dass sie zur Hauptkamera guckt,</w:t>
+      </w:r>
+      <w:r>
+        <w:t xml:space="preserve"> und das HealthSlider -Skript. Auf das CameraRotate – Skript werde ich nicht eingehen, da dies nur zum Testen der Billboard Funktion diente.</w:t>
       </w:r>
     </w:p>
     <w:p>
@@ -5752,136 +4458,11 @@
         <w:spacing w:after="0"/>
         <w:jc w:val="both"/>
       </w:pPr>
-      <w:proofErr w:type="spellStart"/>
-      <w:r>
-        <w:t>DamageTest</w:t>
-      </w:r>
-      <w:proofErr w:type="spellEnd"/>
-      <w:r>
-        <w:t>:</w:t>
-      </w:r>
-      <w:r>
-        <w:t xml:space="preserve"> Dieses Skript besitzt 3 Public Variablen, </w:t>
-      </w:r>
-      <w:proofErr w:type="spellStart"/>
-      <w:r>
-        <w:t>public</w:t>
-      </w:r>
-      <w:proofErr w:type="spellEnd"/>
-      <w:r>
-        <w:t xml:space="preserve"> </w:t>
-      </w:r>
-      <w:proofErr w:type="spellStart"/>
-      <w:r>
-        <w:t>int</w:t>
-      </w:r>
-      <w:proofErr w:type="spellEnd"/>
-      <w:r>
-        <w:t xml:space="preserve"> </w:t>
-      </w:r>
-      <w:proofErr w:type="spellStart"/>
-      <w:r>
-        <w:t>currentHealth</w:t>
-      </w:r>
-      <w:proofErr w:type="spellEnd"/>
-      <w:r>
-        <w:t xml:space="preserve">; </w:t>
-      </w:r>
-      <w:proofErr w:type="spellStart"/>
-      <w:r>
-        <w:t>public</w:t>
-      </w:r>
-      <w:proofErr w:type="spellEnd"/>
-      <w:r>
-        <w:t xml:space="preserve"> </w:t>
-      </w:r>
-      <w:proofErr w:type="spellStart"/>
-      <w:r>
-        <w:t>int</w:t>
-      </w:r>
-      <w:proofErr w:type="spellEnd"/>
-      <w:r>
-        <w:t xml:space="preserve"> </w:t>
-      </w:r>
-      <w:proofErr w:type="spellStart"/>
-      <w:r>
-        <w:t>maxHealth</w:t>
-      </w:r>
-      <w:proofErr w:type="spellEnd"/>
-      <w:r>
-        <w:t xml:space="preserve"> und </w:t>
-      </w:r>
-      <w:proofErr w:type="spellStart"/>
-      <w:r>
-        <w:t>public</w:t>
-      </w:r>
-      <w:proofErr w:type="spellEnd"/>
-      <w:r>
-        <w:t xml:space="preserve"> </w:t>
-      </w:r>
-      <w:proofErr w:type="spellStart"/>
-      <w:r>
-        <w:t>HealthSlider</w:t>
-      </w:r>
-      <w:proofErr w:type="spellEnd"/>
-      <w:r>
-        <w:t xml:space="preserve"> </w:t>
-      </w:r>
-      <w:proofErr w:type="spellStart"/>
-      <w:r>
-        <w:t>healthbar</w:t>
-      </w:r>
-      <w:proofErr w:type="spellEnd"/>
-      <w:r>
-        <w:t xml:space="preserve">; (Referenz zur Lebensanzeige),  eine </w:t>
-      </w:r>
-      <w:proofErr w:type="spellStart"/>
-      <w:r>
-        <w:t>void</w:t>
-      </w:r>
-      <w:proofErr w:type="spellEnd"/>
-      <w:r>
-        <w:t xml:space="preserve"> Start() Funktion, eine </w:t>
-      </w:r>
-      <w:proofErr w:type="spellStart"/>
-      <w:r>
-        <w:t>public</w:t>
-      </w:r>
-      <w:proofErr w:type="spellEnd"/>
-      <w:r>
-        <w:t xml:space="preserve"> </w:t>
-      </w:r>
-      <w:proofErr w:type="spellStart"/>
-      <w:r>
-        <w:t>void</w:t>
-      </w:r>
-      <w:proofErr w:type="spellEnd"/>
-      <w:r>
-        <w:t xml:space="preserve"> </w:t>
-      </w:r>
-      <w:proofErr w:type="spellStart"/>
-      <w:r>
-        <w:t>TakeDamage</w:t>
-      </w:r>
-      <w:proofErr w:type="spellEnd"/>
-      <w:r>
-        <w:t>(</w:t>
-      </w:r>
-      <w:proofErr w:type="spellStart"/>
-      <w:r>
-        <w:t>int</w:t>
-      </w:r>
-      <w:proofErr w:type="spellEnd"/>
-      <w:r>
-        <w:t xml:space="preserve"> </w:t>
-      </w:r>
-      <w:proofErr w:type="spellStart"/>
-      <w:r>
-        <w:t>damage</w:t>
-      </w:r>
-      <w:proofErr w:type="spellEnd"/>
-      <w:r>
-        <w:t xml:space="preserve">) Funktion und zu diesem Zeitpunkt noch eine Update Funktion. </w:t>
+      <w:r>
+        <w:t>DamageTest:</w:t>
+      </w:r>
+      <w:r>
+        <w:t xml:space="preserve"> Dieses Skript besitzt 3 Public Variablen, public int currentHealth; public int maxHealth und public HealthSlider healthbar; (Referenz zur Lebensanzeige),  eine void Start() Funktion, eine public void TakeDamage(int damage) Funktion und zu diesem Zeitpunkt noch eine Update Funktion. </w:t>
       </w:r>
     </w:p>
     <w:p>
@@ -5890,31 +4471,7 @@
         <w:jc w:val="both"/>
       </w:pPr>
       <w:r>
-        <w:t xml:space="preserve">Die Start Funktion setzt die </w:t>
-      </w:r>
-      <w:proofErr w:type="spellStart"/>
-      <w:r>
-        <w:t>currentHealth</w:t>
-      </w:r>
-      <w:proofErr w:type="spellEnd"/>
-      <w:r>
-        <w:t xml:space="preserve"> auf den Wert von </w:t>
-      </w:r>
-      <w:proofErr w:type="spellStart"/>
-      <w:r>
-        <w:t>maxHealth</w:t>
-      </w:r>
-      <w:proofErr w:type="spellEnd"/>
-      <w:r>
-        <w:t xml:space="preserve"> und setzt den maximalen Wert der </w:t>
-      </w:r>
-      <w:proofErr w:type="spellStart"/>
-      <w:r>
-        <w:t>Healthbar</w:t>
-      </w:r>
-      <w:proofErr w:type="spellEnd"/>
-      <w:r>
-        <w:t xml:space="preserve"> des </w:t>
+        <w:t xml:space="preserve">Die Start Funktion setzt die currentHealth auf den Wert von maxHealth und setzt den maximalen Wert der Healthbar des </w:t>
       </w:r>
       <w:r>
         <w:t>Objekts</w:t>
@@ -5926,23 +4483,7 @@
         <w:t>dem</w:t>
       </w:r>
       <w:r>
-        <w:t xml:space="preserve"> das </w:t>
-      </w:r>
-      <w:proofErr w:type="spellStart"/>
-      <w:r>
-        <w:t>DamageTest</w:t>
-      </w:r>
-      <w:proofErr w:type="spellEnd"/>
-      <w:r>
-        <w:t xml:space="preserve"> Skript liegt, auf den Wert </w:t>
-      </w:r>
-      <w:proofErr w:type="spellStart"/>
-      <w:r>
-        <w:t>maxHealth</w:t>
-      </w:r>
-      <w:proofErr w:type="spellEnd"/>
-      <w:r>
-        <w:t>.</w:t>
+        <w:t xml:space="preserve"> das DamageTest Skript liegt, auf den Wert maxHealth.</w:t>
       </w:r>
     </w:p>
     <w:p>
@@ -5951,66 +4492,10 @@
         <w:jc w:val="both"/>
       </w:pPr>
       <w:r>
-        <w:t xml:space="preserve">Die </w:t>
-      </w:r>
-      <w:proofErr w:type="spellStart"/>
-      <w:r>
-        <w:t>TakeDamage</w:t>
-      </w:r>
-      <w:proofErr w:type="spellEnd"/>
-      <w:r>
-        <w:t xml:space="preserve"> Funktion fügt dem</w:t>
-      </w:r>
-      <w:r>
-        <w:t xml:space="preserve"> Objekt, auf dem das </w:t>
-      </w:r>
-      <w:proofErr w:type="spellStart"/>
-      <w:r>
-        <w:t>DamageTest</w:t>
-      </w:r>
-      <w:proofErr w:type="spellEnd"/>
-      <w:r>
-        <w:t xml:space="preserve"> Skript liegt schaden zu. Es setzt also den Wert von </w:t>
-      </w:r>
-      <w:proofErr w:type="spellStart"/>
-      <w:r>
-        <w:t>currentHealth</w:t>
-      </w:r>
-      <w:proofErr w:type="spellEnd"/>
-      <w:r>
-        <w:t xml:space="preserve"> auf </w:t>
-      </w:r>
-      <w:proofErr w:type="spellStart"/>
-      <w:r>
-        <w:t>currentHealth</w:t>
-      </w:r>
-      <w:proofErr w:type="spellEnd"/>
-      <w:r>
-        <w:t xml:space="preserve"> – </w:t>
-      </w:r>
-      <w:proofErr w:type="spellStart"/>
-      <w:r>
-        <w:t>damage</w:t>
-      </w:r>
-      <w:proofErr w:type="spellEnd"/>
-      <w:r>
-        <w:t xml:space="preserve">, aktualisiert die </w:t>
-      </w:r>
-      <w:proofErr w:type="spellStart"/>
-      <w:r>
-        <w:t>HealthBar</w:t>
-      </w:r>
-      <w:proofErr w:type="spellEnd"/>
-      <w:r>
-        <w:t xml:space="preserve"> und zerstört das Objekt, wenn </w:t>
-      </w:r>
-      <w:proofErr w:type="spellStart"/>
-      <w:r>
-        <w:t>currentHealth</w:t>
-      </w:r>
-      <w:proofErr w:type="spellEnd"/>
-      <w:r>
-        <w:t xml:space="preserve"> kleiner gleich Null ist.</w:t>
+        <w:t>Die TakeDamage Funktion fügt dem</w:t>
+      </w:r>
+      <w:r>
+        <w:t xml:space="preserve"> Objekt, auf dem das DamageTest Skript liegt schaden zu. Es setzt also den Wert von currentHealth auf currentHealth – damage, aktualisiert die HealthBar und zerstört das Objekt, wenn currentHealth kleiner gleich Null ist.</w:t>
       </w:r>
     </w:p>
     <w:p>
@@ -6018,36 +4503,15 @@
         <w:jc w:val="both"/>
       </w:pPr>
       <w:r>
-        <w:t xml:space="preserve">In der Update Funktion steht, dass wenn „E“ gedrückt wird, </w:t>
-      </w:r>
-      <w:proofErr w:type="spellStart"/>
-      <w:r>
-        <w:t>TakeDamage</w:t>
-      </w:r>
-      <w:proofErr w:type="spellEnd"/>
-      <w:r>
-        <w:t xml:space="preserve">(20) ausgeführt werden soll.   </w:t>
+        <w:t xml:space="preserve">In der Update Funktion steht, dass wenn „E“ gedrückt wird, TakeDamage(20) ausgeführt werden soll.   </w:t>
       </w:r>
     </w:p>
     <w:p>
       <w:pPr>
         <w:jc w:val="both"/>
       </w:pPr>
-      <w:proofErr w:type="spellStart"/>
-      <w:r>
-        <w:t>HealthSlider</w:t>
-      </w:r>
-      <w:proofErr w:type="spellEnd"/>
-      <w:r>
-        <w:t xml:space="preserve">: Das </w:t>
-      </w:r>
-      <w:proofErr w:type="spellStart"/>
-      <w:r>
-        <w:t>HealthSlider</w:t>
-      </w:r>
-      <w:proofErr w:type="spellEnd"/>
-      <w:r>
-        <w:t>-Skript zu schreiben, w</w:t>
+      <w:r>
+        <w:t>HealthSlider: Das HealthSlider-Skript zu schreiben, w</w:t>
       </w:r>
       <w:r>
         <w:t xml:space="preserve">ar nicht allzu schwer, </w:t>
@@ -6082,30 +4546,8 @@
         <w:rPr>
           <w:lang w:val="en-US"/>
         </w:rPr>
-        <w:t xml:space="preserve">public class </w:t>
-      </w:r>
-      <w:proofErr w:type="spellStart"/>
-      <w:r>
-        <w:rPr>
-          <w:lang w:val="en-US"/>
-        </w:rPr>
-        <w:t>HealthSlider</w:t>
-      </w:r>
-      <w:proofErr w:type="spellEnd"/>
-      <w:r>
-        <w:rPr>
-          <w:lang w:val="en-US"/>
-        </w:rPr>
-        <w:t xml:space="preserve"> : </w:t>
-      </w:r>
-      <w:proofErr w:type="spellStart"/>
-      <w:r>
-        <w:rPr>
-          <w:lang w:val="en-US"/>
-        </w:rPr>
-        <w:t>MonoBehaviour</w:t>
-      </w:r>
-      <w:proofErr w:type="spellEnd"/>
+        <w:t>public class HealthSlider : MonoBehaviour</w:t>
+      </w:r>
     </w:p>
     <w:p>
       <w:pPr>
@@ -6119,30 +4561,8 @@
         <w:rPr>
           <w:lang w:val="en-US"/>
         </w:rPr>
-        <w:t xml:space="preserve">public class </w:t>
-      </w:r>
-      <w:proofErr w:type="spellStart"/>
-      <w:r>
-        <w:rPr>
-          <w:lang w:val="en-US"/>
-        </w:rPr>
-        <w:t>HealthSlider</w:t>
-      </w:r>
-      <w:proofErr w:type="spellEnd"/>
-      <w:r>
-        <w:rPr>
-          <w:lang w:val="en-US"/>
-        </w:rPr>
-        <w:t xml:space="preserve"> : </w:t>
-      </w:r>
-      <w:proofErr w:type="spellStart"/>
-      <w:r>
-        <w:rPr>
-          <w:lang w:val="en-US"/>
-        </w:rPr>
-        <w:t>MonoBehaviour</w:t>
-      </w:r>
-      <w:proofErr w:type="spellEnd"/>
+        <w:t>public class HealthSlider : MonoBehaviour</w:t>
+      </w:r>
     </w:p>
     <w:p>
       <w:pPr>
@@ -6159,23 +4579,7 @@
         <w:jc w:val="both"/>
       </w:pPr>
       <w:r>
-        <w:t xml:space="preserve">    </w:t>
-      </w:r>
-      <w:proofErr w:type="spellStart"/>
-      <w:r>
-        <w:t>public</w:t>
-      </w:r>
-      <w:proofErr w:type="spellEnd"/>
-      <w:r>
-        <w:t xml:space="preserve"> Slider </w:t>
-      </w:r>
-      <w:proofErr w:type="spellStart"/>
-      <w:r>
-        <w:t>slider</w:t>
-      </w:r>
-      <w:proofErr w:type="spellEnd"/>
-      <w:r>
-        <w:t>;  // Referenz auf den Slider</w:t>
+        <w:t xml:space="preserve">    public Slider slider;  // Referenz auf den Slider</w:t>
       </w:r>
     </w:p>
     <w:p>
@@ -6193,30 +4597,8 @@
         <w:rPr>
           <w:lang w:val="en-US"/>
         </w:rPr>
-        <w:t xml:space="preserve">public Gradient </w:t>
-      </w:r>
-      <w:proofErr w:type="spellStart"/>
-      <w:r>
-        <w:rPr>
-          <w:lang w:val="en-US"/>
-        </w:rPr>
-        <w:t>gradient</w:t>
-      </w:r>
-      <w:proofErr w:type="spellEnd"/>
-      <w:r>
-        <w:rPr>
-          <w:lang w:val="en-US"/>
-        </w:rPr>
-        <w:t>; //</w:t>
-      </w:r>
-      <w:proofErr w:type="spellStart"/>
-      <w:r>
-        <w:rPr>
-          <w:lang w:val="en-US"/>
-        </w:rPr>
-        <w:t>Farbe</w:t>
-      </w:r>
-      <w:proofErr w:type="spellEnd"/>
+        <w:t>public Gradient gradient; //Farbe</w:t>
+      </w:r>
     </w:p>
     <w:p>
       <w:pPr>
@@ -6263,47 +4645,7 @@
         <w:jc w:val="both"/>
       </w:pPr>
       <w:r>
-        <w:t xml:space="preserve">    </w:t>
-      </w:r>
-      <w:proofErr w:type="spellStart"/>
-      <w:r>
-        <w:t>public</w:t>
-      </w:r>
-      <w:proofErr w:type="spellEnd"/>
-      <w:r>
-        <w:t xml:space="preserve"> </w:t>
-      </w:r>
-      <w:proofErr w:type="spellStart"/>
-      <w:r>
-        <w:t>void</w:t>
-      </w:r>
-      <w:proofErr w:type="spellEnd"/>
-      <w:r>
-        <w:t xml:space="preserve"> </w:t>
-      </w:r>
-      <w:proofErr w:type="spellStart"/>
-      <w:r>
-        <w:t>SetMaxHealth</w:t>
-      </w:r>
-      <w:proofErr w:type="spellEnd"/>
-      <w:r>
-        <w:t>(</w:t>
-      </w:r>
-      <w:proofErr w:type="spellStart"/>
-      <w:r>
-        <w:t>int</w:t>
-      </w:r>
-      <w:proofErr w:type="spellEnd"/>
-      <w:r>
-        <w:t xml:space="preserve"> </w:t>
-      </w:r>
-      <w:proofErr w:type="spellStart"/>
-      <w:r>
-        <w:t>health</w:t>
-      </w:r>
-      <w:proofErr w:type="spellEnd"/>
-      <w:r>
-        <w:t xml:space="preserve">)    // Wie viel soll der Slider MAXIMAL anzeigen? </w:t>
+        <w:t xml:space="preserve">    public void SetMaxHealth(int health)    // Wie viel soll der Slider MAXIMAL anzeigen? </w:t>
       </w:r>
     </w:p>
     <w:p>
@@ -6336,21 +4678,7 @@
         <w:rPr>
           <w:lang w:val="en-US"/>
         </w:rPr>
-        <w:t xml:space="preserve">        </w:t>
-      </w:r>
-      <w:proofErr w:type="spellStart"/>
-      <w:r>
-        <w:rPr>
-          <w:lang w:val="en-US"/>
-        </w:rPr>
-        <w:t>slider.maxValue</w:t>
-      </w:r>
-      <w:proofErr w:type="spellEnd"/>
-      <w:r>
-        <w:rPr>
-          <w:lang w:val="en-US"/>
-        </w:rPr>
-        <w:t xml:space="preserve"> = health;</w:t>
+        <w:t xml:space="preserve">        slider.maxValue = health;</w:t>
       </w:r>
     </w:p>
     <w:p>
@@ -6365,21 +4693,7 @@
         <w:rPr>
           <w:lang w:val="en-US"/>
         </w:rPr>
-        <w:t xml:space="preserve">        </w:t>
-      </w:r>
-      <w:proofErr w:type="spellStart"/>
-      <w:r>
-        <w:rPr>
-          <w:lang w:val="en-US"/>
-        </w:rPr>
-        <w:t>slider.value</w:t>
-      </w:r>
-      <w:proofErr w:type="spellEnd"/>
-      <w:r>
-        <w:rPr>
-          <w:lang w:val="en-US"/>
-        </w:rPr>
-        <w:t xml:space="preserve"> = health;</w:t>
+        <w:t xml:space="preserve">        slider.value = health;</w:t>
       </w:r>
     </w:p>
     <w:p>
@@ -6403,35 +4717,7 @@
         <w:rPr>
           <w:lang w:val="en-US"/>
         </w:rPr>
-        <w:t xml:space="preserve">        </w:t>
-      </w:r>
-      <w:proofErr w:type="spellStart"/>
-      <w:r>
-        <w:rPr>
-          <w:lang w:val="en-US"/>
-        </w:rPr>
-        <w:t>fill.color</w:t>
-      </w:r>
-      <w:proofErr w:type="spellEnd"/>
-      <w:r>
-        <w:rPr>
-          <w:lang w:val="en-US"/>
-        </w:rPr>
-        <w:t xml:space="preserve"> = </w:t>
-      </w:r>
-      <w:proofErr w:type="spellStart"/>
-      <w:r>
-        <w:rPr>
-          <w:lang w:val="en-US"/>
-        </w:rPr>
-        <w:t>gradient.Evaluate</w:t>
-      </w:r>
-      <w:proofErr w:type="spellEnd"/>
-      <w:r>
-        <w:rPr>
-          <w:lang w:val="en-US"/>
-        </w:rPr>
-        <w:t>(1f);</w:t>
+        <w:t xml:space="preserve">        fill.color = gradient.Evaluate(1f);</w:t>
       </w:r>
     </w:p>
     <w:p>
@@ -6470,47 +4756,7 @@
         <w:jc w:val="both"/>
       </w:pPr>
       <w:r>
-        <w:t xml:space="preserve">    </w:t>
-      </w:r>
-      <w:proofErr w:type="spellStart"/>
-      <w:r>
-        <w:t>public</w:t>
-      </w:r>
-      <w:proofErr w:type="spellEnd"/>
-      <w:r>
-        <w:t xml:space="preserve"> </w:t>
-      </w:r>
-      <w:proofErr w:type="spellStart"/>
-      <w:r>
-        <w:t>void</w:t>
-      </w:r>
-      <w:proofErr w:type="spellEnd"/>
-      <w:r>
-        <w:t xml:space="preserve"> </w:t>
-      </w:r>
-      <w:proofErr w:type="spellStart"/>
-      <w:r>
-        <w:t>Sethealth</w:t>
-      </w:r>
-      <w:proofErr w:type="spellEnd"/>
-      <w:r>
-        <w:t>(</w:t>
-      </w:r>
-      <w:proofErr w:type="spellStart"/>
-      <w:r>
-        <w:t>int</w:t>
-      </w:r>
-      <w:proofErr w:type="spellEnd"/>
-      <w:r>
-        <w:t xml:space="preserve"> </w:t>
-      </w:r>
-      <w:proofErr w:type="spellStart"/>
-      <w:r>
-        <w:t>health</w:t>
-      </w:r>
-      <w:proofErr w:type="spellEnd"/>
-      <w:r>
-        <w:t>)       // Wie viel soll der Slider ANZEIGEN?</w:t>
+        <w:t xml:space="preserve">    public void Sethealth(int health)       // Wie viel soll der Slider ANZEIGEN?</w:t>
       </w:r>
     </w:p>
     <w:p>
@@ -6544,21 +4790,7 @@
           <w:lang w:val="en-US"/>
         </w:rPr>
         <w:lastRenderedPageBreak/>
-        <w:t xml:space="preserve">        </w:t>
-      </w:r>
-      <w:proofErr w:type="spellStart"/>
-      <w:r>
-        <w:rPr>
-          <w:lang w:val="en-US"/>
-        </w:rPr>
-        <w:t>slider.value</w:t>
-      </w:r>
-      <w:proofErr w:type="spellEnd"/>
-      <w:r>
-        <w:rPr>
-          <w:lang w:val="en-US"/>
-        </w:rPr>
-        <w:t xml:space="preserve"> = health;</w:t>
+        <w:t xml:space="preserve">        slider.value = health;</w:t>
       </w:r>
     </w:p>
     <w:p>
@@ -6582,49 +4814,7 @@
         <w:rPr>
           <w:lang w:val="en-US"/>
         </w:rPr>
-        <w:t xml:space="preserve">        </w:t>
-      </w:r>
-      <w:proofErr w:type="spellStart"/>
-      <w:r>
-        <w:rPr>
-          <w:lang w:val="en-US"/>
-        </w:rPr>
-        <w:t>fill.color</w:t>
-      </w:r>
-      <w:proofErr w:type="spellEnd"/>
-      <w:r>
-        <w:rPr>
-          <w:lang w:val="en-US"/>
-        </w:rPr>
-        <w:t xml:space="preserve"> = </w:t>
-      </w:r>
-      <w:proofErr w:type="spellStart"/>
-      <w:r>
-        <w:rPr>
-          <w:lang w:val="en-US"/>
-        </w:rPr>
-        <w:t>gradient.Evaluate</w:t>
-      </w:r>
-      <w:proofErr w:type="spellEnd"/>
-      <w:r>
-        <w:rPr>
-          <w:lang w:val="en-US"/>
-        </w:rPr>
-        <w:t>(</w:t>
-      </w:r>
-      <w:proofErr w:type="spellStart"/>
-      <w:r>
-        <w:rPr>
-          <w:lang w:val="en-US"/>
-        </w:rPr>
-        <w:t>slider.normalizedValue</w:t>
-      </w:r>
-      <w:proofErr w:type="spellEnd"/>
-      <w:r>
-        <w:rPr>
-          <w:lang w:val="en-US"/>
-        </w:rPr>
-        <w:t>);</w:t>
+        <w:t xml:space="preserve">        fill.color = gradient.Evaluate(slider.normalizedValue);</w:t>
       </w:r>
     </w:p>
     <w:p>
@@ -6657,90 +4847,10 @@
         <w:jc w:val="both"/>
       </w:pPr>
       <w:r>
-        <w:t xml:space="preserve">An diesem Code habe ich lediglich die Kommentare geändert (diese Kommentare sind bereits meine Kommentare). Der Code sagt kurzgesagt, dass wenn </w:t>
-      </w:r>
-      <w:proofErr w:type="spellStart"/>
-      <w:r>
-        <w:t>SetMaxHealth</w:t>
-      </w:r>
-      <w:proofErr w:type="spellEnd"/>
-      <w:r>
-        <w:t>(</w:t>
-      </w:r>
-      <w:proofErr w:type="spellStart"/>
-      <w:r>
-        <w:t>int</w:t>
-      </w:r>
-      <w:proofErr w:type="spellEnd"/>
-      <w:r>
-        <w:t xml:space="preserve"> </w:t>
-      </w:r>
-      <w:proofErr w:type="spellStart"/>
-      <w:r>
-        <w:t>health</w:t>
-      </w:r>
-      <w:proofErr w:type="spellEnd"/>
-      <w:r>
-        <w:t>) aufgerufen wird, der</w:t>
-      </w:r>
-      <w:r>
-        <w:t xml:space="preserve"> maximale Wert der </w:t>
-      </w:r>
-      <w:proofErr w:type="spellStart"/>
-      <w:r>
-        <w:t>Healthbar</w:t>
-      </w:r>
-      <w:proofErr w:type="spellEnd"/>
-      <w:r>
-        <w:t xml:space="preserve"> auf </w:t>
-      </w:r>
-      <w:proofErr w:type="spellStart"/>
-      <w:r>
-        <w:t>health</w:t>
-      </w:r>
-      <w:proofErr w:type="spellEnd"/>
-      <w:r>
-        <w:t xml:space="preserve"> gesetzt wird und, wenn </w:t>
-      </w:r>
-      <w:proofErr w:type="spellStart"/>
-      <w:r>
-        <w:t>Sethealth</w:t>
-      </w:r>
-      <w:proofErr w:type="spellEnd"/>
-      <w:r>
-        <w:t>(</w:t>
-      </w:r>
-      <w:proofErr w:type="spellStart"/>
-      <w:r>
-        <w:t>int</w:t>
-      </w:r>
-      <w:proofErr w:type="spellEnd"/>
-      <w:r>
-        <w:t xml:space="preserve"> </w:t>
-      </w:r>
-      <w:proofErr w:type="spellStart"/>
-      <w:r>
-        <w:t>health</w:t>
-      </w:r>
-      <w:proofErr w:type="spellEnd"/>
-      <w:r>
-        <w:t xml:space="preserve">) aufgerufen wird, der aktuelle Wert von der </w:t>
-      </w:r>
-      <w:proofErr w:type="spellStart"/>
-      <w:r>
-        <w:t>Healthbar</w:t>
-      </w:r>
-      <w:proofErr w:type="spellEnd"/>
-      <w:r>
-        <w:t xml:space="preserve"> auf </w:t>
-      </w:r>
-      <w:proofErr w:type="spellStart"/>
-      <w:r>
-        <w:t>health</w:t>
-      </w:r>
-      <w:proofErr w:type="spellEnd"/>
-      <w:r>
-        <w:t xml:space="preserve"> gesetzt wird.</w:t>
+        <w:t>An diesem Code habe ich lediglich die Kommentare geändert (diese Kommentare sind bereits meine Kommentare). Der Code sagt kurzgesagt, dass wenn SetMaxHealth(int health) aufgerufen wird, der</w:t>
+      </w:r>
+      <w:r>
+        <w:t xml:space="preserve"> maximale Wert der Healthbar auf health gesetzt wird und, wenn Sethealth(int health) aufgerufen wird, der aktuelle Wert von der Healthbar auf health gesetzt wird.</w:t>
       </w:r>
     </w:p>
     <w:p>
@@ -6748,92 +4858,20 @@
         <w:jc w:val="both"/>
       </w:pPr>
       <w:r>
-        <w:t xml:space="preserve">Um das Skript zum Funktionieren zu bringen, musste ich einen Gradient erstellen, diesen als Public Gradient für das Skript definieren, auf das richtige Image hinweisen, auf den richtigen Slider im Inspector hinweisen und im </w:t>
-      </w:r>
-      <w:proofErr w:type="spellStart"/>
-      <w:r>
-        <w:t>DamageTest</w:t>
-      </w:r>
-      <w:proofErr w:type="spellEnd"/>
-      <w:r>
-        <w:t xml:space="preserve">-Skript richtig auf die Funktionen hinweisen. In diesem Skript musste ich zuerst verstehen, welche Begriffe vorgegebene Begriffe für etwas sind, also ob Gradient auch anders heißen könnte und ob </w:t>
-      </w:r>
-      <w:proofErr w:type="spellStart"/>
-      <w:r>
-        <w:t>gradient</w:t>
-      </w:r>
-      <w:proofErr w:type="spellEnd"/>
-      <w:r>
-        <w:t xml:space="preserve"> auch anders </w:t>
-      </w:r>
-      <w:r>
-        <w:t>heißen könnte, oder ob das jeweils Datentyp von C# sind, wie zum Beispiel „</w:t>
-      </w:r>
-      <w:proofErr w:type="spellStart"/>
-      <w:r>
-        <w:t>int</w:t>
-      </w:r>
-      <w:proofErr w:type="spellEnd"/>
-      <w:r>
-        <w:t>“.  „</w:t>
+        <w:t xml:space="preserve">Um das Skript zum Funktionieren zu bringen, musste ich einen Gradient erstellen, diesen als Public Gradient für das Skript definieren, auf das richtige Image hinweisen, auf den richtigen Slider im Inspector hinweisen und im DamageTest-Skript richtig auf die Funktionen hinweisen. In diesem Skript musste ich zuerst verstehen, welche Begriffe vorgegebene Begriffe für etwas sind, also ob Gradient auch anders heißen könnte und ob gradient auch anders </w:t>
+      </w:r>
+      <w:r>
+        <w:t>heißen könnte, oder ob das jeweils Datentyp von C# sind, wie zum Beispiel „int“.  „</w:t>
       </w:r>
       <w:r>
         <w:rPr>
           <w:i/>
           <w:iCs/>
         </w:rPr>
-        <w:t xml:space="preserve">kann ich Gradient </w:t>
-      </w:r>
-      <w:proofErr w:type="spellStart"/>
-      <w:r>
-        <w:rPr>
-          <w:i/>
-          <w:iCs/>
-        </w:rPr>
-        <w:t>gradient</w:t>
-      </w:r>
-      <w:proofErr w:type="spellEnd"/>
-      <w:r>
-        <w:rPr>
-          <w:i/>
-          <w:iCs/>
-        </w:rPr>
-        <w:t xml:space="preserve"> auch zu Hose </w:t>
-      </w:r>
-      <w:proofErr w:type="spellStart"/>
-      <w:r>
-        <w:rPr>
-          <w:i/>
-          <w:iCs/>
-        </w:rPr>
-        <w:t>hose</w:t>
-      </w:r>
-      <w:proofErr w:type="spellEnd"/>
-      <w:r>
-        <w:rPr>
-          <w:i/>
-          <w:iCs/>
-        </w:rPr>
-        <w:t xml:space="preserve"> umbenennen, wenn ich im Inspector auf den richtigen Gradient hinweise</w:t>
-      </w:r>
-      <w:r>
-        <w:t xml:space="preserve">“, es stellte sich heraus, dass ich zwar Gradient nicht zu Hose ändern kann, weil es ein Datentyp ist, aber dafür </w:t>
-      </w:r>
-      <w:proofErr w:type="spellStart"/>
-      <w:r>
-        <w:t>gradient</w:t>
-      </w:r>
-      <w:proofErr w:type="spellEnd"/>
-      <w:r>
-        <w:t xml:space="preserve"> zu </w:t>
-      </w:r>
-      <w:proofErr w:type="spellStart"/>
-      <w:r>
-        <w:t>hose</w:t>
-      </w:r>
-      <w:proofErr w:type="spellEnd"/>
-      <w:r>
-        <w:t xml:space="preserve"> ändern könnte, weil dies nur </w:t>
+        <w:t>kann ich Gradient gradient auch zu Hose hose umbenennen, wenn ich im Inspector auf den richtigen Gradient hinweise</w:t>
+      </w:r>
+      <w:r>
+        <w:t xml:space="preserve">“, es stellte sich heraus, dass ich zwar Gradient nicht zu Hose ändern kann, weil es ein Datentyp ist, aber dafür gradient zu hose ändern könnte, weil dies nur </w:t>
       </w:r>
       <w:r>
         <w:t>der Name, der für den Datentyp im Skript verwendet wird.</w:t>
@@ -6870,10 +4908,21 @@
     </w:p>
     <w:p>
       <w:pPr>
+        <w:pStyle w:val="berschrift4"/>
+      </w:pPr>
+      <w:r>
+        <w:t>Vorgehensweise</w:t>
+      </w:r>
+    </w:p>
+    <w:p>
+      <w:pPr>
         <w:jc w:val="both"/>
       </w:pPr>
       <w:r>
-        <w:t>Vorgehensweise</w:t>
+        <w:t xml:space="preserve">Die Base benötigt ein Skript, wie das DamageTest-Skript und ein HealthSlider-Skript, um eine Lebensanzeige wie die Gegner zu besitzen. Da wir das DamageTest-Skript für die Base später wahrscheinlich anpassen müssen, ohne das DamageTest-Skript von den Gegnern zu verändern, erstellte ich ein neues Skript, welches genau die gleiche Funktion wie das DamageTest-Skript hatte und nannte es „BaseHealth“. Außerdem sollte die Base Schaden bekommen, wenn </w:t>
+      </w:r>
+      <w:r>
+        <w:t>sie von einem Gegner getroffen/ berührt wird.</w:t>
       </w:r>
     </w:p>
     <w:p>
@@ -6881,138 +4930,227 @@
         <w:jc w:val="both"/>
       </w:pPr>
       <w:r>
-        <w:t xml:space="preserve">Die Base benötigt ein Skript, wie das </w:t>
-      </w:r>
-      <w:proofErr w:type="spellStart"/>
-      <w:r>
-        <w:t>DamageTest</w:t>
-      </w:r>
-      <w:proofErr w:type="spellEnd"/>
-      <w:r>
-        <w:t xml:space="preserve">-Skript und ein </w:t>
-      </w:r>
-      <w:proofErr w:type="spellStart"/>
-      <w:r>
-        <w:t>HealthSlider</w:t>
-      </w:r>
-      <w:proofErr w:type="spellEnd"/>
-      <w:r>
-        <w:t xml:space="preserve">-Skript, um eine Lebensanzeige wie die Gegner zu besitzen. Da wir das </w:t>
-      </w:r>
-      <w:proofErr w:type="spellStart"/>
-      <w:r>
-        <w:t>DamageTest</w:t>
-      </w:r>
-      <w:proofErr w:type="spellEnd"/>
-      <w:r>
-        <w:t xml:space="preserve">-Skript für die Base später wahrscheinlich anpassen müssen, ohne das </w:t>
-      </w:r>
-      <w:proofErr w:type="spellStart"/>
-      <w:r>
-        <w:t>DamageTest</w:t>
-      </w:r>
-      <w:proofErr w:type="spellEnd"/>
-      <w:r>
-        <w:t xml:space="preserve">-Skript von den Gegnern zu verändern, erstellte ich ein neues Skript, welches genau die gleiche Funktion wie das </w:t>
-      </w:r>
-      <w:proofErr w:type="spellStart"/>
-      <w:r>
-        <w:t>DamageTest</w:t>
-      </w:r>
-      <w:proofErr w:type="spellEnd"/>
-      <w:r>
-        <w:t>-Skript hatte und nannte es „</w:t>
-      </w:r>
-      <w:proofErr w:type="spellStart"/>
-      <w:r>
-        <w:t>BaseHealth</w:t>
-      </w:r>
-      <w:proofErr w:type="spellEnd"/>
-      <w:r>
-        <w:t xml:space="preserve">“. Außerdem sollte die Base Schaden bekommen, wenn </w:t>
-      </w:r>
-      <w:r>
-        <w:t>sie von einem Gegner getroffen/ berührt wird.</w:t>
-      </w:r>
-    </w:p>
-    <w:p>
-      <w:pPr>
-        <w:jc w:val="both"/>
-      </w:pPr>
-      <w:r>
-        <w:t xml:space="preserve">Um in Unity zu erfassen, ob sich zwei Objekte berühren oder miteinander Kollidieren, müssen beide Objekte einen Collider besitzen. Ich habe also der Base einen Box-Collider gegeben, da die Base die Form eines Quaders hat, und dem </w:t>
-      </w:r>
-      <w:proofErr w:type="spellStart"/>
-      <w:r>
-        <w:t>Gegnerprefab</w:t>
-      </w:r>
-      <w:proofErr w:type="spellEnd"/>
-      <w:r>
-        <w:t xml:space="preserve"> einen </w:t>
-      </w:r>
-      <w:proofErr w:type="spellStart"/>
-      <w:r>
-        <w:t>Capsule</w:t>
-      </w:r>
-      <w:proofErr w:type="spellEnd"/>
-      <w:r>
-        <w:t>-Collider, da dieser die Form einer Kugel hatte.</w:t>
-      </w:r>
-      <w:r>
-        <w:t xml:space="preserve">  --</w:t>
+        <w:t>Um in Unity zu erfassen, ob sich zwei Objekte berühren oder miteinander Kollidieren, müssen beide Objekte einen Collider besitzen. Ich habe also der Base einen Box-Collider gegeben, da die Base die Form eines Quaders hat, und dem Gegnerprefab einen Capsule-Collider, da dieser die Form einer Kugel hatte.</w:t>
+      </w:r>
+      <w:r>
+        <w:t xml:space="preserve">  </w:t>
+      </w:r>
+      <w:r>
+        <w:t>--</w:t>
       </w:r>
       <w:hyperlink r:id="rId10" w:history="1">
         <w:r>
           <w:rPr>
             <w:rStyle w:val="Hyperlink"/>
           </w:rPr>
-          <w:t xml:space="preserve">Unity 3D </w:t>
-        </w:r>
-        <w:proofErr w:type="spellStart"/>
-        <w:r>
-          <w:rPr>
-            <w:rStyle w:val="Hyperlink"/>
-          </w:rPr>
-          <w:t>Collisions</w:t>
-        </w:r>
-        <w:proofErr w:type="spellEnd"/>
-        <w:r>
-          <w:rPr>
-            <w:rStyle w:val="Hyperlink"/>
-          </w:rPr>
-          <w:t xml:space="preserve">, Colliders, &amp; </w:t>
-        </w:r>
-        <w:proofErr w:type="spellStart"/>
-        <w:r>
-          <w:rPr>
-            <w:rStyle w:val="Hyperlink"/>
-          </w:rPr>
-          <w:t>Hitboxes</w:t>
-        </w:r>
-        <w:proofErr w:type="spellEnd"/>
-        <w:r>
-          <w:rPr>
-            <w:rStyle w:val="Hyperlink"/>
-          </w:rPr>
-          <w:t xml:space="preserve"> (In 3 </w:t>
-        </w:r>
-        <w:proofErr w:type="spellStart"/>
-        <w:r>
-          <w:rPr>
-            <w:rStyle w:val="Hyperlink"/>
-          </w:rPr>
-          <w:t>Minutes</w:t>
-        </w:r>
-        <w:proofErr w:type="spellEnd"/>
-        <w:r>
-          <w:rPr>
-            <w:rStyle w:val="Hyperlink"/>
-          </w:rPr>
-          <w:t>!!) - YouTube</w:t>
+          <w:t>Unity 3D Collisions, Colliders, &amp; Hitboxes (In 3 Minutes!!) - YouTube</w:t>
         </w:r>
       </w:hyperlink>
       <w:r>
-        <w:t>--</w:t>
+        <w:t>—Außerdem benötigt mi</w:t>
+      </w:r>
+      <w:r>
+        <w:t>ndestens eines der Beiden Objekte einen Rigidbody, welchen ich auf das Gegnerprefab gelegt habe.</w:t>
+      </w:r>
+    </w:p>
+    <w:p>
+      <w:pPr>
+        <w:jc w:val="both"/>
+      </w:pPr>
+      <w:r>
+        <w:t xml:space="preserve">Mit Hilfe des Videos und ChatGPT </w:t>
+      </w:r>
+      <w:r>
+        <w:rPr>
+          <w:i/>
+          <w:iCs/>
+        </w:rPr>
+        <w:t>(„</w:t>
+      </w:r>
+      <w:r>
+        <w:rPr>
+          <w:i/>
+          <w:iCs/>
+        </w:rPr>
+        <w:t xml:space="preserve">ich will, dass die clone von den bot prefabs der Base </w:t>
+      </w:r>
+      <w:r>
+        <w:rPr>
+          <w:i/>
+          <w:iCs/>
+        </w:rPr>
+        <w:t>S</w:t>
+      </w:r>
+      <w:r>
+        <w:rPr>
+          <w:i/>
+          <w:iCs/>
+        </w:rPr>
+        <w:t>chaden zufügen</w:t>
+      </w:r>
+      <w:r>
+        <w:rPr>
+          <w:i/>
+          <w:iCs/>
+        </w:rPr>
+        <w:t>“)</w:t>
+      </w:r>
+      <w:r>
+        <w:t xml:space="preserve"> habe ich mir ein Skript namens MainDamage zusammengebastelt, welches auf den Gegnerprefabs liegt.</w:t>
+      </w:r>
+    </w:p>
+    <w:p>
+      <w:pPr>
+        <w:jc w:val="both"/>
+      </w:pPr>
+    </w:p>
+    <w:p>
+      <w:pPr>
+        <w:pStyle w:val="berschrift1"/>
+      </w:pPr>
+      <w:r>
+        <w:lastRenderedPageBreak/>
+        <w:t>Probleme</w:t>
+      </w:r>
+    </w:p>
+    <w:p>
+      <w:r>
+        <w:t>Stichpunktartig erstmal alle Probleme bzw. Dinge, die ziemlich kompliziert waren und sich nicht so einfach lösen ließen (z.B Bugs)</w:t>
+      </w:r>
+    </w:p>
+    <w:p>
+      <w:pPr>
+        <w:pStyle w:val="Listenabsatz"/>
+        <w:numPr>
+          <w:ilvl w:val="0"/>
+          <w:numId w:val="17"/>
+        </w:numPr>
+      </w:pPr>
+      <w:r>
+        <w:t>Verwendung des PathCreators (Tim)</w:t>
+      </w:r>
+    </w:p>
+    <w:p>
+      <w:pPr>
+        <w:pStyle w:val="Listenabsatz"/>
+        <w:numPr>
+          <w:ilvl w:val="1"/>
+          <w:numId w:val="17"/>
+        </w:numPr>
+      </w:pPr>
+      <w:r>
+        <w:t>Es war zuerst nur möglich, den PathCreator bei laufendem Spiel zu verwenden</w:t>
+      </w:r>
+    </w:p>
+    <w:p>
+      <w:pPr>
+        <w:pStyle w:val="Listenabsatz"/>
+        <w:numPr>
+          <w:ilvl w:val="1"/>
+          <w:numId w:val="17"/>
+        </w:numPr>
+      </w:pPr>
+      <w:r>
+        <w:t>Ich musste mich auch zuerst an das Programm gewöhnen und wusste nicht, was es bedeutet, wenn man zum Beispiel auf ein Objekt klickt.</w:t>
+      </w:r>
+    </w:p>
+    <w:p>
+      <w:pPr>
+        <w:pStyle w:val="Listenabsatz"/>
+        <w:numPr>
+          <w:ilvl w:val="0"/>
+          <w:numId w:val="14"/>
+        </w:numPr>
+      </w:pPr>
+      <w:r>
+        <w:t>Formatieren der Gegner und der dazugehörigen Healthbar (Tim)</w:t>
+      </w:r>
+    </w:p>
+    <w:p>
+      <w:pPr>
+        <w:pStyle w:val="Listenabsatz"/>
+        <w:numPr>
+          <w:ilvl w:val="1"/>
+          <w:numId w:val="14"/>
+        </w:numPr>
+      </w:pPr>
+      <w:r>
+        <w:t>Ich hatte das Konzept von Parent und Children in Unity noch nicht verstanden und habe als erstes versucht, die Healthbar am Anfang des Spieles sich dem Gegner anzufügen, sobald der Gegner gespawned wird.</w:t>
+      </w:r>
+    </w:p>
+    <w:p>
+      <w:pPr>
+        <w:pStyle w:val="Listenabsatz"/>
+        <w:numPr>
+          <w:ilvl w:val="0"/>
+          <w:numId w:val="14"/>
+        </w:numPr>
+      </w:pPr>
+      <w:r>
+        <w:t>Projectile Bug (Tim)</w:t>
+      </w:r>
+    </w:p>
+    <w:p>
+      <w:pPr>
+        <w:pStyle w:val="Listenabsatz"/>
+        <w:numPr>
+          <w:ilvl w:val="1"/>
+          <w:numId w:val="14"/>
+        </w:numPr>
+      </w:pPr>
+      <w:r>
+        <w:t>Die Projektil sind in der Luft hängen geblieben, wenn das Target gestorben ist, bevor das Projektil angekommen war.</w:t>
+      </w:r>
+    </w:p>
+    <w:p>
+      <w:pPr>
+        <w:pStyle w:val="Listenabsatz"/>
+        <w:numPr>
+          <w:ilvl w:val="0"/>
+          <w:numId w:val="14"/>
+        </w:numPr>
+      </w:pPr>
+      <w:r>
+        <w:t>BotsOnPath Bug (Tim)</w:t>
+      </w:r>
+    </w:p>
+    <w:p>
+      <w:pPr>
+        <w:pStyle w:val="Listenabsatz"/>
+        <w:numPr>
+          <w:ilvl w:val="1"/>
+          <w:numId w:val="14"/>
+        </w:numPr>
+      </w:pPr>
+      <w:r>
+        <w:t xml:space="preserve">Das BotsOnPath Skript hat weiterhin versucht, auf die Gegner zuzugreifen, nachdem sie gestorben sind und es entstanden dadurch für jeden Frame und jeden getöteten Gegner eine MissingReference - Exception.  </w:t>
+      </w:r>
+    </w:p>
+    <w:p>
+      <w:pPr>
+        <w:pStyle w:val="Listenabsatz"/>
+        <w:numPr>
+          <w:ilvl w:val="0"/>
+          <w:numId w:val="14"/>
+        </w:numPr>
+      </w:pPr>
+      <w:r>
+        <w:t>Generelle Nutzung von ChatGPT (Tim)</w:t>
+      </w:r>
+    </w:p>
+    <w:p>
+      <w:pPr>
+        <w:pStyle w:val="Listenabsatz"/>
+        <w:numPr>
+          <w:ilvl w:val="1"/>
+          <w:numId w:val="14"/>
+        </w:numPr>
+      </w:pPr>
+      <w:r>
+        <w:t>Zum Einstieg war ChatGPT für einfache Skript sehr Hilfreich und konnte mir konkrete Fragen zu bestimmten Funktionen in Unity gut erklären. Je fortgeschrittener jedoch die Skripte waren, die ich schreiben wollte, desto mehr Fehler machte ChatGPT (nicht im Syntax, aber in der Logik) und ich musste mehr und mehr Fragen stellen, um das Skript, was ChatGPT mir gab zu verstehen und dementsprechend zu verbessern. Dennoch nehme ich ChatGPT bis jetzt als beste Möglichkeit</w:t>
+      </w:r>
+      <w:r>
+        <w:t>, sich mit Unity auseinander zu setzen, wahr.</w:t>
       </w:r>
     </w:p>
     <w:p>
@@ -7410,6 +5548,232 @@
     </w:lvl>
   </w:abstractNum>
   <w:abstractNum w:abstractNumId="3" w15:restartNumberingAfterBreak="0">
+    <w:nsid w:val="0B06164D"/>
+    <w:multiLevelType w:val="hybridMultilevel"/>
+    <w:tmpl w:val="93103362"/>
+    <w:lvl w:ilvl="0" w:tplc="04070001">
+      <w:start w:val="1"/>
+      <w:numFmt w:val="bullet"/>
+      <w:lvlText w:val=""/>
+      <w:lvlJc w:val="left"/>
+      <w:pPr>
+        <w:ind w:left="2136" w:hanging="360"/>
+      </w:pPr>
+      <w:rPr>
+        <w:rFonts w:ascii="Symbol" w:hAnsi="Symbol" w:hint="default"/>
+      </w:rPr>
+    </w:lvl>
+    <w:lvl w:ilvl="1" w:tplc="04070003" w:tentative="1">
+      <w:start w:val="1"/>
+      <w:numFmt w:val="bullet"/>
+      <w:lvlText w:val="o"/>
+      <w:lvlJc w:val="left"/>
+      <w:pPr>
+        <w:ind w:left="2856" w:hanging="360"/>
+      </w:pPr>
+      <w:rPr>
+        <w:rFonts w:ascii="Courier New" w:hAnsi="Courier New" w:cs="Courier New" w:hint="default"/>
+      </w:rPr>
+    </w:lvl>
+    <w:lvl w:ilvl="2" w:tplc="04070005" w:tentative="1">
+      <w:start w:val="1"/>
+      <w:numFmt w:val="bullet"/>
+      <w:lvlText w:val=""/>
+      <w:lvlJc w:val="left"/>
+      <w:pPr>
+        <w:ind w:left="3576" w:hanging="360"/>
+      </w:pPr>
+      <w:rPr>
+        <w:rFonts w:ascii="Wingdings" w:hAnsi="Wingdings" w:hint="default"/>
+      </w:rPr>
+    </w:lvl>
+    <w:lvl w:ilvl="3" w:tplc="04070001" w:tentative="1">
+      <w:start w:val="1"/>
+      <w:numFmt w:val="bullet"/>
+      <w:lvlText w:val=""/>
+      <w:lvlJc w:val="left"/>
+      <w:pPr>
+        <w:ind w:left="4296" w:hanging="360"/>
+      </w:pPr>
+      <w:rPr>
+        <w:rFonts w:ascii="Symbol" w:hAnsi="Symbol" w:hint="default"/>
+      </w:rPr>
+    </w:lvl>
+    <w:lvl w:ilvl="4" w:tplc="04070003" w:tentative="1">
+      <w:start w:val="1"/>
+      <w:numFmt w:val="bullet"/>
+      <w:lvlText w:val="o"/>
+      <w:lvlJc w:val="left"/>
+      <w:pPr>
+        <w:ind w:left="5016" w:hanging="360"/>
+      </w:pPr>
+      <w:rPr>
+        <w:rFonts w:ascii="Courier New" w:hAnsi="Courier New" w:cs="Courier New" w:hint="default"/>
+      </w:rPr>
+    </w:lvl>
+    <w:lvl w:ilvl="5" w:tplc="04070005" w:tentative="1">
+      <w:start w:val="1"/>
+      <w:numFmt w:val="bullet"/>
+      <w:lvlText w:val=""/>
+      <w:lvlJc w:val="left"/>
+      <w:pPr>
+        <w:ind w:left="5736" w:hanging="360"/>
+      </w:pPr>
+      <w:rPr>
+        <w:rFonts w:ascii="Wingdings" w:hAnsi="Wingdings" w:hint="default"/>
+      </w:rPr>
+    </w:lvl>
+    <w:lvl w:ilvl="6" w:tplc="04070001" w:tentative="1">
+      <w:start w:val="1"/>
+      <w:numFmt w:val="bullet"/>
+      <w:lvlText w:val=""/>
+      <w:lvlJc w:val="left"/>
+      <w:pPr>
+        <w:ind w:left="6456" w:hanging="360"/>
+      </w:pPr>
+      <w:rPr>
+        <w:rFonts w:ascii="Symbol" w:hAnsi="Symbol" w:hint="default"/>
+      </w:rPr>
+    </w:lvl>
+    <w:lvl w:ilvl="7" w:tplc="04070003" w:tentative="1">
+      <w:start w:val="1"/>
+      <w:numFmt w:val="bullet"/>
+      <w:lvlText w:val="o"/>
+      <w:lvlJc w:val="left"/>
+      <w:pPr>
+        <w:ind w:left="7176" w:hanging="360"/>
+      </w:pPr>
+      <w:rPr>
+        <w:rFonts w:ascii="Courier New" w:hAnsi="Courier New" w:cs="Courier New" w:hint="default"/>
+      </w:rPr>
+    </w:lvl>
+    <w:lvl w:ilvl="8" w:tplc="04070005" w:tentative="1">
+      <w:start w:val="1"/>
+      <w:numFmt w:val="bullet"/>
+      <w:lvlText w:val=""/>
+      <w:lvlJc w:val="left"/>
+      <w:pPr>
+        <w:ind w:left="7896" w:hanging="360"/>
+      </w:pPr>
+      <w:rPr>
+        <w:rFonts w:ascii="Wingdings" w:hAnsi="Wingdings" w:hint="default"/>
+      </w:rPr>
+    </w:lvl>
+  </w:abstractNum>
+  <w:abstractNum w:abstractNumId="4" w15:restartNumberingAfterBreak="0">
+    <w:nsid w:val="199E735A"/>
+    <w:multiLevelType w:val="hybridMultilevel"/>
+    <w:tmpl w:val="43D6D362"/>
+    <w:lvl w:ilvl="0" w:tplc="04070001">
+      <w:start w:val="1"/>
+      <w:numFmt w:val="bullet"/>
+      <w:lvlText w:val=""/>
+      <w:lvlJc w:val="left"/>
+      <w:pPr>
+        <w:ind w:left="1785" w:hanging="360"/>
+      </w:pPr>
+      <w:rPr>
+        <w:rFonts w:ascii="Symbol" w:hAnsi="Symbol" w:hint="default"/>
+      </w:rPr>
+    </w:lvl>
+    <w:lvl w:ilvl="1" w:tplc="04070003" w:tentative="1">
+      <w:start w:val="1"/>
+      <w:numFmt w:val="bullet"/>
+      <w:lvlText w:val="o"/>
+      <w:lvlJc w:val="left"/>
+      <w:pPr>
+        <w:ind w:left="2505" w:hanging="360"/>
+      </w:pPr>
+      <w:rPr>
+        <w:rFonts w:ascii="Courier New" w:hAnsi="Courier New" w:cs="Courier New" w:hint="default"/>
+      </w:rPr>
+    </w:lvl>
+    <w:lvl w:ilvl="2" w:tplc="04070005" w:tentative="1">
+      <w:start w:val="1"/>
+      <w:numFmt w:val="bullet"/>
+      <w:lvlText w:val=""/>
+      <w:lvlJc w:val="left"/>
+      <w:pPr>
+        <w:ind w:left="3225" w:hanging="360"/>
+      </w:pPr>
+      <w:rPr>
+        <w:rFonts w:ascii="Wingdings" w:hAnsi="Wingdings" w:hint="default"/>
+      </w:rPr>
+    </w:lvl>
+    <w:lvl w:ilvl="3" w:tplc="04070001" w:tentative="1">
+      <w:start w:val="1"/>
+      <w:numFmt w:val="bullet"/>
+      <w:lvlText w:val=""/>
+      <w:lvlJc w:val="left"/>
+      <w:pPr>
+        <w:ind w:left="3945" w:hanging="360"/>
+      </w:pPr>
+      <w:rPr>
+        <w:rFonts w:ascii="Symbol" w:hAnsi="Symbol" w:hint="default"/>
+      </w:rPr>
+    </w:lvl>
+    <w:lvl w:ilvl="4" w:tplc="04070003" w:tentative="1">
+      <w:start w:val="1"/>
+      <w:numFmt w:val="bullet"/>
+      <w:lvlText w:val="o"/>
+      <w:lvlJc w:val="left"/>
+      <w:pPr>
+        <w:ind w:left="4665" w:hanging="360"/>
+      </w:pPr>
+      <w:rPr>
+        <w:rFonts w:ascii="Courier New" w:hAnsi="Courier New" w:cs="Courier New" w:hint="default"/>
+      </w:rPr>
+    </w:lvl>
+    <w:lvl w:ilvl="5" w:tplc="04070005" w:tentative="1">
+      <w:start w:val="1"/>
+      <w:numFmt w:val="bullet"/>
+      <w:lvlText w:val=""/>
+      <w:lvlJc w:val="left"/>
+      <w:pPr>
+        <w:ind w:left="5385" w:hanging="360"/>
+      </w:pPr>
+      <w:rPr>
+        <w:rFonts w:ascii="Wingdings" w:hAnsi="Wingdings" w:hint="default"/>
+      </w:rPr>
+    </w:lvl>
+    <w:lvl w:ilvl="6" w:tplc="04070001" w:tentative="1">
+      <w:start w:val="1"/>
+      <w:numFmt w:val="bullet"/>
+      <w:lvlText w:val=""/>
+      <w:lvlJc w:val="left"/>
+      <w:pPr>
+        <w:ind w:left="6105" w:hanging="360"/>
+      </w:pPr>
+      <w:rPr>
+        <w:rFonts w:ascii="Symbol" w:hAnsi="Symbol" w:hint="default"/>
+      </w:rPr>
+    </w:lvl>
+    <w:lvl w:ilvl="7" w:tplc="04070003" w:tentative="1">
+      <w:start w:val="1"/>
+      <w:numFmt w:val="bullet"/>
+      <w:lvlText w:val="o"/>
+      <w:lvlJc w:val="left"/>
+      <w:pPr>
+        <w:ind w:left="6825" w:hanging="360"/>
+      </w:pPr>
+      <w:rPr>
+        <w:rFonts w:ascii="Courier New" w:hAnsi="Courier New" w:cs="Courier New" w:hint="default"/>
+      </w:rPr>
+    </w:lvl>
+    <w:lvl w:ilvl="8" w:tplc="04070005" w:tentative="1">
+      <w:start w:val="1"/>
+      <w:numFmt w:val="bullet"/>
+      <w:lvlText w:val=""/>
+      <w:lvlJc w:val="left"/>
+      <w:pPr>
+        <w:ind w:left="7545" w:hanging="360"/>
+      </w:pPr>
+      <w:rPr>
+        <w:rFonts w:ascii="Wingdings" w:hAnsi="Wingdings" w:hint="default"/>
+      </w:rPr>
+    </w:lvl>
+  </w:abstractNum>
+  <w:abstractNum w:abstractNumId="5" w15:restartNumberingAfterBreak="0">
     <w:nsid w:val="1AC35A22"/>
     <w:multiLevelType w:val="hybridMultilevel"/>
     <w:tmpl w:val="DF3206C8"/>
@@ -7498,7 +5862,7 @@
       </w:pPr>
     </w:lvl>
   </w:abstractNum>
-  <w:abstractNum w:abstractNumId="4" w15:restartNumberingAfterBreak="0">
+  <w:abstractNum w:abstractNumId="6" w15:restartNumberingAfterBreak="0">
     <w:nsid w:val="1E247A0C"/>
     <w:multiLevelType w:val="multilevel"/>
     <w:tmpl w:val="EF786636"/>
@@ -7647,7 +6011,7 @@
       </w:rPr>
     </w:lvl>
   </w:abstractNum>
-  <w:abstractNum w:abstractNumId="5" w15:restartNumberingAfterBreak="0">
+  <w:abstractNum w:abstractNumId="7" w15:restartNumberingAfterBreak="0">
     <w:nsid w:val="26827818"/>
     <w:multiLevelType w:val="hybridMultilevel"/>
     <w:tmpl w:val="D4543DA4"/>
@@ -7760,7 +6124,120 @@
       </w:rPr>
     </w:lvl>
   </w:abstractNum>
-  <w:abstractNum w:abstractNumId="6" w15:restartNumberingAfterBreak="0">
+  <w:abstractNum w:abstractNumId="8" w15:restartNumberingAfterBreak="0">
+    <w:nsid w:val="33767EB1"/>
+    <w:multiLevelType w:val="hybridMultilevel"/>
+    <w:tmpl w:val="5CCC9084"/>
+    <w:lvl w:ilvl="0" w:tplc="04070001">
+      <w:start w:val="1"/>
+      <w:numFmt w:val="bullet"/>
+      <w:lvlText w:val=""/>
+      <w:lvlJc w:val="left"/>
+      <w:pPr>
+        <w:ind w:left="1425" w:hanging="360"/>
+      </w:pPr>
+      <w:rPr>
+        <w:rFonts w:ascii="Symbol" w:hAnsi="Symbol" w:hint="default"/>
+      </w:rPr>
+    </w:lvl>
+    <w:lvl w:ilvl="1" w:tplc="04070003">
+      <w:start w:val="1"/>
+      <w:numFmt w:val="bullet"/>
+      <w:lvlText w:val="o"/>
+      <w:lvlJc w:val="left"/>
+      <w:pPr>
+        <w:ind w:left="2145" w:hanging="360"/>
+      </w:pPr>
+      <w:rPr>
+        <w:rFonts w:ascii="Courier New" w:hAnsi="Courier New" w:cs="Courier New" w:hint="default"/>
+      </w:rPr>
+    </w:lvl>
+    <w:lvl w:ilvl="2" w:tplc="04070005" w:tentative="1">
+      <w:start w:val="1"/>
+      <w:numFmt w:val="bullet"/>
+      <w:lvlText w:val=""/>
+      <w:lvlJc w:val="left"/>
+      <w:pPr>
+        <w:ind w:left="2865" w:hanging="360"/>
+      </w:pPr>
+      <w:rPr>
+        <w:rFonts w:ascii="Wingdings" w:hAnsi="Wingdings" w:hint="default"/>
+      </w:rPr>
+    </w:lvl>
+    <w:lvl w:ilvl="3" w:tplc="04070001" w:tentative="1">
+      <w:start w:val="1"/>
+      <w:numFmt w:val="bullet"/>
+      <w:lvlText w:val=""/>
+      <w:lvlJc w:val="left"/>
+      <w:pPr>
+        <w:ind w:left="3585" w:hanging="360"/>
+      </w:pPr>
+      <w:rPr>
+        <w:rFonts w:ascii="Symbol" w:hAnsi="Symbol" w:hint="default"/>
+      </w:rPr>
+    </w:lvl>
+    <w:lvl w:ilvl="4" w:tplc="04070003" w:tentative="1">
+      <w:start w:val="1"/>
+      <w:numFmt w:val="bullet"/>
+      <w:lvlText w:val="o"/>
+      <w:lvlJc w:val="left"/>
+      <w:pPr>
+        <w:ind w:left="4305" w:hanging="360"/>
+      </w:pPr>
+      <w:rPr>
+        <w:rFonts w:ascii="Courier New" w:hAnsi="Courier New" w:cs="Courier New" w:hint="default"/>
+      </w:rPr>
+    </w:lvl>
+    <w:lvl w:ilvl="5" w:tplc="04070005" w:tentative="1">
+      <w:start w:val="1"/>
+      <w:numFmt w:val="bullet"/>
+      <w:lvlText w:val=""/>
+      <w:lvlJc w:val="left"/>
+      <w:pPr>
+        <w:ind w:left="5025" w:hanging="360"/>
+      </w:pPr>
+      <w:rPr>
+        <w:rFonts w:ascii="Wingdings" w:hAnsi="Wingdings" w:hint="default"/>
+      </w:rPr>
+    </w:lvl>
+    <w:lvl w:ilvl="6" w:tplc="04070001" w:tentative="1">
+      <w:start w:val="1"/>
+      <w:numFmt w:val="bullet"/>
+      <w:lvlText w:val=""/>
+      <w:lvlJc w:val="left"/>
+      <w:pPr>
+        <w:ind w:left="5745" w:hanging="360"/>
+      </w:pPr>
+      <w:rPr>
+        <w:rFonts w:ascii="Symbol" w:hAnsi="Symbol" w:hint="default"/>
+      </w:rPr>
+    </w:lvl>
+    <w:lvl w:ilvl="7" w:tplc="04070003" w:tentative="1">
+      <w:start w:val="1"/>
+      <w:numFmt w:val="bullet"/>
+      <w:lvlText w:val="o"/>
+      <w:lvlJc w:val="left"/>
+      <w:pPr>
+        <w:ind w:left="6465" w:hanging="360"/>
+      </w:pPr>
+      <w:rPr>
+        <w:rFonts w:ascii="Courier New" w:hAnsi="Courier New" w:cs="Courier New" w:hint="default"/>
+      </w:rPr>
+    </w:lvl>
+    <w:lvl w:ilvl="8" w:tplc="04070005" w:tentative="1">
+      <w:start w:val="1"/>
+      <w:numFmt w:val="bullet"/>
+      <w:lvlText w:val=""/>
+      <w:lvlJc w:val="left"/>
+      <w:pPr>
+        <w:ind w:left="7185" w:hanging="360"/>
+      </w:pPr>
+      <w:rPr>
+        <w:rFonts w:ascii="Wingdings" w:hAnsi="Wingdings" w:hint="default"/>
+      </w:rPr>
+    </w:lvl>
+  </w:abstractNum>
+  <w:abstractNum w:abstractNumId="9" w15:restartNumberingAfterBreak="0">
     <w:nsid w:val="370161E1"/>
     <w:multiLevelType w:val="hybridMultilevel"/>
     <w:tmpl w:val="7938D316"/>
@@ -7872,7 +6349,7 @@
       </w:rPr>
     </w:lvl>
   </w:abstractNum>
-  <w:abstractNum w:abstractNumId="7" w15:restartNumberingAfterBreak="0">
+  <w:abstractNum w:abstractNumId="10" w15:restartNumberingAfterBreak="0">
     <w:nsid w:val="40123F05"/>
     <w:multiLevelType w:val="multilevel"/>
     <w:tmpl w:val="A75CE4F4"/>
@@ -8021,7 +6498,7 @@
       </w:rPr>
     </w:lvl>
   </w:abstractNum>
-  <w:abstractNum w:abstractNumId="8" w15:restartNumberingAfterBreak="0">
+  <w:abstractNum w:abstractNumId="11" w15:restartNumberingAfterBreak="0">
     <w:nsid w:val="54B56F70"/>
     <w:multiLevelType w:val="hybridMultilevel"/>
     <w:tmpl w:val="2688ACFC"/>
@@ -8133,7 +6610,7 @@
       </w:rPr>
     </w:lvl>
   </w:abstractNum>
-  <w:abstractNum w:abstractNumId="9" w15:restartNumberingAfterBreak="0">
+  <w:abstractNum w:abstractNumId="12" w15:restartNumberingAfterBreak="0">
     <w:nsid w:val="58910BB6"/>
     <w:multiLevelType w:val="multilevel"/>
     <w:tmpl w:val="ED00B9AE"/>
@@ -8282,7 +6759,120 @@
       </w:rPr>
     </w:lvl>
   </w:abstractNum>
-  <w:abstractNum w:abstractNumId="10" w15:restartNumberingAfterBreak="0">
+  <w:abstractNum w:abstractNumId="13" w15:restartNumberingAfterBreak="0">
+    <w:nsid w:val="5FAE5B63"/>
+    <w:multiLevelType w:val="hybridMultilevel"/>
+    <w:tmpl w:val="5AA03DA0"/>
+    <w:lvl w:ilvl="0" w:tplc="04070001">
+      <w:start w:val="1"/>
+      <w:numFmt w:val="bullet"/>
+      <w:lvlText w:val=""/>
+      <w:lvlJc w:val="left"/>
+      <w:pPr>
+        <w:ind w:left="1425" w:hanging="360"/>
+      </w:pPr>
+      <w:rPr>
+        <w:rFonts w:ascii="Symbol" w:hAnsi="Symbol" w:hint="default"/>
+      </w:rPr>
+    </w:lvl>
+    <w:lvl w:ilvl="1" w:tplc="04070003">
+      <w:start w:val="1"/>
+      <w:numFmt w:val="bullet"/>
+      <w:lvlText w:val="o"/>
+      <w:lvlJc w:val="left"/>
+      <w:pPr>
+        <w:ind w:left="2145" w:hanging="360"/>
+      </w:pPr>
+      <w:rPr>
+        <w:rFonts w:ascii="Courier New" w:hAnsi="Courier New" w:cs="Courier New" w:hint="default"/>
+      </w:rPr>
+    </w:lvl>
+    <w:lvl w:ilvl="2" w:tplc="04070005" w:tentative="1">
+      <w:start w:val="1"/>
+      <w:numFmt w:val="bullet"/>
+      <w:lvlText w:val=""/>
+      <w:lvlJc w:val="left"/>
+      <w:pPr>
+        <w:ind w:left="2865" w:hanging="360"/>
+      </w:pPr>
+      <w:rPr>
+        <w:rFonts w:ascii="Wingdings" w:hAnsi="Wingdings" w:hint="default"/>
+      </w:rPr>
+    </w:lvl>
+    <w:lvl w:ilvl="3" w:tplc="04070001" w:tentative="1">
+      <w:start w:val="1"/>
+      <w:numFmt w:val="bullet"/>
+      <w:lvlText w:val=""/>
+      <w:lvlJc w:val="left"/>
+      <w:pPr>
+        <w:ind w:left="3585" w:hanging="360"/>
+      </w:pPr>
+      <w:rPr>
+        <w:rFonts w:ascii="Symbol" w:hAnsi="Symbol" w:hint="default"/>
+      </w:rPr>
+    </w:lvl>
+    <w:lvl w:ilvl="4" w:tplc="04070003" w:tentative="1">
+      <w:start w:val="1"/>
+      <w:numFmt w:val="bullet"/>
+      <w:lvlText w:val="o"/>
+      <w:lvlJc w:val="left"/>
+      <w:pPr>
+        <w:ind w:left="4305" w:hanging="360"/>
+      </w:pPr>
+      <w:rPr>
+        <w:rFonts w:ascii="Courier New" w:hAnsi="Courier New" w:cs="Courier New" w:hint="default"/>
+      </w:rPr>
+    </w:lvl>
+    <w:lvl w:ilvl="5" w:tplc="04070005" w:tentative="1">
+      <w:start w:val="1"/>
+      <w:numFmt w:val="bullet"/>
+      <w:lvlText w:val=""/>
+      <w:lvlJc w:val="left"/>
+      <w:pPr>
+        <w:ind w:left="5025" w:hanging="360"/>
+      </w:pPr>
+      <w:rPr>
+        <w:rFonts w:ascii="Wingdings" w:hAnsi="Wingdings" w:hint="default"/>
+      </w:rPr>
+    </w:lvl>
+    <w:lvl w:ilvl="6" w:tplc="04070001" w:tentative="1">
+      <w:start w:val="1"/>
+      <w:numFmt w:val="bullet"/>
+      <w:lvlText w:val=""/>
+      <w:lvlJc w:val="left"/>
+      <w:pPr>
+        <w:ind w:left="5745" w:hanging="360"/>
+      </w:pPr>
+      <w:rPr>
+        <w:rFonts w:ascii="Symbol" w:hAnsi="Symbol" w:hint="default"/>
+      </w:rPr>
+    </w:lvl>
+    <w:lvl w:ilvl="7" w:tplc="04070003" w:tentative="1">
+      <w:start w:val="1"/>
+      <w:numFmt w:val="bullet"/>
+      <w:lvlText w:val="o"/>
+      <w:lvlJc w:val="left"/>
+      <w:pPr>
+        <w:ind w:left="6465" w:hanging="360"/>
+      </w:pPr>
+      <w:rPr>
+        <w:rFonts w:ascii="Courier New" w:hAnsi="Courier New" w:cs="Courier New" w:hint="default"/>
+      </w:rPr>
+    </w:lvl>
+    <w:lvl w:ilvl="8" w:tplc="04070005" w:tentative="1">
+      <w:start w:val="1"/>
+      <w:numFmt w:val="bullet"/>
+      <w:lvlText w:val=""/>
+      <w:lvlJc w:val="left"/>
+      <w:pPr>
+        <w:ind w:left="7185" w:hanging="360"/>
+      </w:pPr>
+      <w:rPr>
+        <w:rFonts w:ascii="Wingdings" w:hAnsi="Wingdings" w:hint="default"/>
+      </w:rPr>
+    </w:lvl>
+  </w:abstractNum>
+  <w:abstractNum w:abstractNumId="14" w15:restartNumberingAfterBreak="0">
     <w:nsid w:val="622B6163"/>
     <w:multiLevelType w:val="hybridMultilevel"/>
     <w:tmpl w:val="CA7C88A2"/>
@@ -8395,7 +6985,7 @@
       </w:rPr>
     </w:lvl>
   </w:abstractNum>
-  <w:abstractNum w:abstractNumId="11" w15:restartNumberingAfterBreak="0">
+  <w:abstractNum w:abstractNumId="15" w15:restartNumberingAfterBreak="0">
     <w:nsid w:val="63E50532"/>
     <w:multiLevelType w:val="multilevel"/>
     <w:tmpl w:val="E4CC23DE"/>
@@ -8544,7 +7134,7 @@
       </w:rPr>
     </w:lvl>
   </w:abstractNum>
-  <w:abstractNum w:abstractNumId="12" w15:restartNumberingAfterBreak="0">
+  <w:abstractNum w:abstractNumId="16" w15:restartNumberingAfterBreak="0">
     <w:nsid w:val="7DCB22DF"/>
     <w:multiLevelType w:val="multilevel"/>
     <w:tmpl w:val="E82ED1F0"/>
@@ -8694,43 +7284,55 @@
     </w:lvl>
   </w:abstractNum>
   <w:num w:numId="1" w16cid:durableId="1603800212">
-    <w:abstractNumId w:val="8"/>
+    <w:abstractNumId w:val="11"/>
   </w:num>
   <w:num w:numId="2" w16cid:durableId="544636598">
     <w:abstractNumId w:val="0"/>
   </w:num>
   <w:num w:numId="3" w16cid:durableId="884026614">
-    <w:abstractNumId w:val="5"/>
+    <w:abstractNumId w:val="7"/>
   </w:num>
   <w:num w:numId="4" w16cid:durableId="76831719">
     <w:abstractNumId w:val="2"/>
   </w:num>
   <w:num w:numId="5" w16cid:durableId="822238649">
+    <w:abstractNumId w:val="16"/>
+  </w:num>
+  <w:num w:numId="6" w16cid:durableId="13307564">
+    <w:abstractNumId w:val="10"/>
+  </w:num>
+  <w:num w:numId="7" w16cid:durableId="1317343254">
+    <w:abstractNumId w:val="6"/>
+  </w:num>
+  <w:num w:numId="8" w16cid:durableId="6175693">
     <w:abstractNumId w:val="12"/>
   </w:num>
-  <w:num w:numId="6" w16cid:durableId="13307564">
-    <w:abstractNumId w:val="7"/>
-  </w:num>
-  <w:num w:numId="7" w16cid:durableId="1317343254">
-    <w:abstractNumId w:val="4"/>
-  </w:num>
-  <w:num w:numId="8" w16cid:durableId="6175693">
-    <w:abstractNumId w:val="9"/>
-  </w:num>
   <w:num w:numId="9" w16cid:durableId="804084024">
-    <w:abstractNumId w:val="11"/>
+    <w:abstractNumId w:val="15"/>
   </w:num>
   <w:num w:numId="10" w16cid:durableId="1994487310">
     <w:abstractNumId w:val="1"/>
   </w:num>
   <w:num w:numId="11" w16cid:durableId="88742969">
-    <w:abstractNumId w:val="10"/>
+    <w:abstractNumId w:val="14"/>
   </w:num>
   <w:num w:numId="12" w16cid:durableId="1987471759">
+    <w:abstractNumId w:val="5"/>
+  </w:num>
+  <w:num w:numId="13" w16cid:durableId="2026327667">
+    <w:abstractNumId w:val="9"/>
+  </w:num>
+  <w:num w:numId="14" w16cid:durableId="764501557">
+    <w:abstractNumId w:val="13"/>
+  </w:num>
+  <w:num w:numId="15" w16cid:durableId="758332300">
+    <w:abstractNumId w:val="4"/>
+  </w:num>
+  <w:num w:numId="16" w16cid:durableId="1242712605">
     <w:abstractNumId w:val="3"/>
   </w:num>
-  <w:num w:numId="13" w16cid:durableId="2026327667">
-    <w:abstractNumId w:val="6"/>
+  <w:num w:numId="17" w16cid:durableId="655181139">
+    <w:abstractNumId w:val="8"/>
   </w:num>
 </w:numbering>
 </file>
@@ -9223,7 +7825,6 @@
   <w:style w:type="character" w:default="1" w:styleId="Absatz-Standardschriftart">
     <w:name w:val="Default Paragraph Font"/>
     <w:uiPriority w:val="1"/>
-    <w:semiHidden/>
     <w:unhideWhenUsed/>
   </w:style>
   <w:style w:type="table" w:default="1" w:styleId="NormaleTabelle">

--- a/Dokumentation Seminarkurs.docx
+++ b/Dokumentation Seminarkurs.docx
@@ -67,7 +67,23 @@
           <w:sz w:val="50"/>
           <w:szCs w:val="50"/>
         </w:rPr>
-        <w:t>Jaron Liskow und Tim Fischer</w:t>
+        <w:t xml:space="preserve">Jaron </w:t>
+      </w:r>
+      <w:proofErr w:type="spellStart"/>
+      <w:r>
+        <w:rPr>
+          <w:sz w:val="50"/>
+          <w:szCs w:val="50"/>
+        </w:rPr>
+        <w:t>Liskow</w:t>
+      </w:r>
+      <w:proofErr w:type="spellEnd"/>
+      <w:r>
+        <w:rPr>
+          <w:sz w:val="50"/>
+          <w:szCs w:val="50"/>
+        </w:rPr>
+        <w:t xml:space="preserve"> und Tim Fischer</w:t>
       </w:r>
     </w:p>
     <w:p>
@@ -154,7 +170,9 @@
               <w:tab w:val="right" w:leader="dot" w:pos="9062"/>
             </w:tabs>
             <w:rPr>
+              <w:rFonts w:eastAsiaTheme="minorEastAsia"/>
               <w:noProof/>
+              <w:lang w:eastAsia="de-DE"/>
             </w:rPr>
           </w:pPr>
           <w:r>
@@ -166,7 +184,7 @@
           <w:r>
             <w:fldChar w:fldCharType="separate"/>
           </w:r>
-          <w:hyperlink w:anchor="_Toc182490517" w:history="1">
+          <w:hyperlink w:anchor="_Toc183251030" w:history="1">
             <w:r>
               <w:rPr>
                 <w:rStyle w:val="Hyperlink"/>
@@ -193,7 +211,7 @@
                 <w:noProof/>
                 <w:webHidden/>
               </w:rPr>
-              <w:instrText xml:space="preserve"> PAGEREF _Toc182490517 \h </w:instrText>
+              <w:instrText xml:space="preserve"> PAGEREF _Toc183251030 \h </w:instrText>
             </w:r>
             <w:r>
               <w:rPr>
@@ -213,7 +231,7 @@
                 <w:noProof/>
                 <w:webHidden/>
               </w:rPr>
-              <w:t>2</w:t>
+              <w:t>3</w:t>
             </w:r>
             <w:r>
               <w:rPr>
@@ -231,10 +249,12 @@
               <w:tab w:val="right" w:leader="dot" w:pos="9062"/>
             </w:tabs>
             <w:rPr>
+              <w:rFonts w:eastAsiaTheme="minorEastAsia"/>
               <w:noProof/>
+              <w:lang w:eastAsia="de-DE"/>
             </w:rPr>
           </w:pPr>
-          <w:hyperlink w:anchor="_Toc182490518" w:history="1">
+          <w:hyperlink w:anchor="_Toc183251031" w:history="1">
             <w:r>
               <w:rPr>
                 <w:rStyle w:val="Hyperlink"/>
@@ -261,7 +281,7 @@
                 <w:noProof/>
                 <w:webHidden/>
               </w:rPr>
-              <w:instrText xml:space="preserve"> PAGEREF _Toc182490518 \h </w:instrText>
+              <w:instrText xml:space="preserve"> PAGEREF _Toc183251031 \h </w:instrText>
             </w:r>
             <w:r>
               <w:rPr>
@@ -281,7 +301,7 @@
                 <w:noProof/>
                 <w:webHidden/>
               </w:rPr>
-              <w:t>2</w:t>
+              <w:t>3</w:t>
             </w:r>
             <w:r>
               <w:rPr>
@@ -299,10 +319,12 @@
               <w:tab w:val="right" w:leader="dot" w:pos="9062"/>
             </w:tabs>
             <w:rPr>
+              <w:rFonts w:eastAsiaTheme="minorEastAsia"/>
               <w:noProof/>
+              <w:lang w:eastAsia="de-DE"/>
             </w:rPr>
           </w:pPr>
-          <w:hyperlink w:anchor="_Toc182490519" w:history="1">
+          <w:hyperlink w:anchor="_Toc183251032" w:history="1">
             <w:r>
               <w:rPr>
                 <w:rStyle w:val="Hyperlink"/>
@@ -329,7 +351,7 @@
                 <w:noProof/>
                 <w:webHidden/>
               </w:rPr>
-              <w:instrText xml:space="preserve"> PAGEREF _Toc182490519 \h </w:instrText>
+              <w:instrText xml:space="preserve"> PAGEREF _Toc183251032 \h </w:instrText>
             </w:r>
             <w:r>
               <w:rPr>
@@ -367,10 +389,12 @@
               <w:tab w:val="right" w:leader="dot" w:pos="9062"/>
             </w:tabs>
             <w:rPr>
+              <w:rFonts w:eastAsiaTheme="minorEastAsia"/>
               <w:noProof/>
+              <w:lang w:eastAsia="de-DE"/>
             </w:rPr>
           </w:pPr>
-          <w:hyperlink w:anchor="_Toc182490520" w:history="1">
+          <w:hyperlink w:anchor="_Toc183251033" w:history="1">
             <w:r>
               <w:rPr>
                 <w:rStyle w:val="Hyperlink"/>
@@ -397,7 +421,7 @@
                 <w:noProof/>
                 <w:webHidden/>
               </w:rPr>
-              <w:instrText xml:space="preserve"> PAGEREF _Toc182490520 \h </w:instrText>
+              <w:instrText xml:space="preserve"> PAGEREF _Toc183251033 \h </w:instrText>
             </w:r>
             <w:r>
               <w:rPr>
@@ -435,10 +459,12 @@
               <w:tab w:val="right" w:leader="dot" w:pos="9062"/>
             </w:tabs>
             <w:rPr>
+              <w:rFonts w:eastAsiaTheme="minorEastAsia"/>
               <w:noProof/>
+              <w:lang w:eastAsia="de-DE"/>
             </w:rPr>
           </w:pPr>
-          <w:hyperlink w:anchor="_Toc182490521" w:history="1">
+          <w:hyperlink w:anchor="_Toc183251034" w:history="1">
             <w:r>
               <w:rPr>
                 <w:rStyle w:val="Hyperlink"/>
@@ -465,7 +491,7 @@
                 <w:noProof/>
                 <w:webHidden/>
               </w:rPr>
-              <w:instrText xml:space="preserve"> PAGEREF _Toc182490521 \h </w:instrText>
+              <w:instrText xml:space="preserve"> PAGEREF _Toc183251034 \h </w:instrText>
             </w:r>
             <w:r>
               <w:rPr>
@@ -503,10 +529,12 @@
               <w:tab w:val="right" w:leader="dot" w:pos="9062"/>
             </w:tabs>
             <w:rPr>
+              <w:rFonts w:eastAsiaTheme="minorEastAsia"/>
               <w:noProof/>
+              <w:lang w:eastAsia="de-DE"/>
             </w:rPr>
           </w:pPr>
-          <w:hyperlink w:anchor="_Toc182490522" w:history="1">
+          <w:hyperlink w:anchor="_Toc183251035" w:history="1">
             <w:r>
               <w:rPr>
                 <w:rStyle w:val="Hyperlink"/>
@@ -533,7 +561,7 @@
                 <w:noProof/>
                 <w:webHidden/>
               </w:rPr>
-              <w:instrText xml:space="preserve"> PAGEREF _Toc182490522 \h </w:instrText>
+              <w:instrText xml:space="preserve"> PAGEREF _Toc183251035 \h </w:instrText>
             </w:r>
             <w:r>
               <w:rPr>
@@ -571,10 +599,12 @@
               <w:tab w:val="right" w:leader="dot" w:pos="9062"/>
             </w:tabs>
             <w:rPr>
+              <w:rFonts w:eastAsiaTheme="minorEastAsia"/>
               <w:noProof/>
+              <w:lang w:eastAsia="de-DE"/>
             </w:rPr>
           </w:pPr>
-          <w:hyperlink w:anchor="_Toc182490523" w:history="1">
+          <w:hyperlink w:anchor="_Toc183251036" w:history="1">
             <w:r>
               <w:rPr>
                 <w:rStyle w:val="Hyperlink"/>
@@ -601,7 +631,7 @@
                 <w:noProof/>
                 <w:webHidden/>
               </w:rPr>
-              <w:instrText xml:space="preserve"> PAGEREF _Toc182490523 \h </w:instrText>
+              <w:instrText xml:space="preserve"> PAGEREF _Toc183251036 \h </w:instrText>
             </w:r>
             <w:r>
               <w:rPr>
@@ -639,10 +669,12 @@
               <w:tab w:val="right" w:leader="dot" w:pos="9062"/>
             </w:tabs>
             <w:rPr>
+              <w:rFonts w:eastAsiaTheme="minorEastAsia"/>
               <w:noProof/>
+              <w:lang w:eastAsia="de-DE"/>
             </w:rPr>
           </w:pPr>
-          <w:hyperlink w:anchor="_Toc182490524" w:history="1">
+          <w:hyperlink w:anchor="_Toc183251037" w:history="1">
             <w:r>
               <w:rPr>
                 <w:rStyle w:val="Hyperlink"/>
@@ -669,7 +701,7 @@
                 <w:noProof/>
                 <w:webHidden/>
               </w:rPr>
-              <w:instrText xml:space="preserve"> PAGEREF _Toc182490524 \h </w:instrText>
+              <w:instrText xml:space="preserve"> PAGEREF _Toc183251037 \h </w:instrText>
             </w:r>
             <w:r>
               <w:rPr>
@@ -707,10 +739,12 @@
               <w:tab w:val="right" w:leader="dot" w:pos="9062"/>
             </w:tabs>
             <w:rPr>
+              <w:rFonts w:eastAsiaTheme="minorEastAsia"/>
               <w:noProof/>
+              <w:lang w:eastAsia="de-DE"/>
             </w:rPr>
           </w:pPr>
-          <w:hyperlink w:anchor="_Toc182490525" w:history="1">
+          <w:hyperlink w:anchor="_Toc183251038" w:history="1">
             <w:r>
               <w:rPr>
                 <w:rStyle w:val="Hyperlink"/>
@@ -737,7 +771,7 @@
                 <w:noProof/>
                 <w:webHidden/>
               </w:rPr>
-              <w:instrText xml:space="preserve"> PAGEREF _Toc182490525 \h </w:instrText>
+              <w:instrText xml:space="preserve"> PAGEREF _Toc183251038 \h </w:instrText>
             </w:r>
             <w:r>
               <w:rPr>
@@ -775,10 +809,12 @@
               <w:tab w:val="right" w:leader="dot" w:pos="9062"/>
             </w:tabs>
             <w:rPr>
+              <w:rFonts w:eastAsiaTheme="minorEastAsia"/>
               <w:noProof/>
+              <w:lang w:eastAsia="de-DE"/>
             </w:rPr>
           </w:pPr>
-          <w:hyperlink w:anchor="_Toc182490526" w:history="1">
+          <w:hyperlink w:anchor="_Toc183251039" w:history="1">
             <w:r>
               <w:rPr>
                 <w:rStyle w:val="Hyperlink"/>
@@ -805,7 +841,7 @@
                 <w:noProof/>
                 <w:webHidden/>
               </w:rPr>
-              <w:instrText xml:space="preserve"> PAGEREF _Toc182490526 \h </w:instrText>
+              <w:instrText xml:space="preserve"> PAGEREF _Toc183251039 \h </w:instrText>
             </w:r>
             <w:r>
               <w:rPr>
@@ -843,15 +879,87 @@
               <w:tab w:val="right" w:leader="dot" w:pos="9062"/>
             </w:tabs>
             <w:rPr>
+              <w:rFonts w:eastAsiaTheme="minorEastAsia"/>
               <w:noProof/>
+              <w:lang w:eastAsia="de-DE"/>
             </w:rPr>
           </w:pPr>
-          <w:hyperlink w:anchor="_Toc182490527" w:history="1">
+          <w:hyperlink w:anchor="_Toc183251040" w:history="1">
             <w:r>
               <w:rPr>
                 <w:rStyle w:val="Hyperlink"/>
                 <w:noProof/>
               </w:rPr>
+              <w:t>Versionsverwaltung/Zusammenarbeit:</w:t>
+            </w:r>
+            <w:r>
+              <w:rPr>
+                <w:noProof/>
+                <w:webHidden/>
+              </w:rPr>
+              <w:tab/>
+            </w:r>
+            <w:r>
+              <w:rPr>
+                <w:noProof/>
+                <w:webHidden/>
+              </w:rPr>
+              <w:fldChar w:fldCharType="begin"/>
+            </w:r>
+            <w:r>
+              <w:rPr>
+                <w:noProof/>
+                <w:webHidden/>
+              </w:rPr>
+              <w:instrText xml:space="preserve"> PAGEREF _Toc183251040 \h </w:instrText>
+            </w:r>
+            <w:r>
+              <w:rPr>
+                <w:noProof/>
+                <w:webHidden/>
+              </w:rPr>
+            </w:r>
+            <w:r>
+              <w:rPr>
+                <w:noProof/>
+                <w:webHidden/>
+              </w:rPr>
+              <w:fldChar w:fldCharType="separate"/>
+            </w:r>
+            <w:r>
+              <w:rPr>
+                <w:noProof/>
+                <w:webHidden/>
+              </w:rPr>
+              <w:t>6</w:t>
+            </w:r>
+            <w:r>
+              <w:rPr>
+                <w:noProof/>
+                <w:webHidden/>
+              </w:rPr>
+              <w:fldChar w:fldCharType="end"/>
+            </w:r>
+          </w:hyperlink>
+        </w:p>
+        <w:p>
+          <w:pPr>
+            <w:pStyle w:val="Verzeichnis2"/>
+            <w:tabs>
+              <w:tab w:val="right" w:leader="dot" w:pos="9062"/>
+            </w:tabs>
+            <w:rPr>
+              <w:rFonts w:eastAsiaTheme="minorEastAsia"/>
+              <w:noProof/>
+              <w:lang w:eastAsia="de-DE"/>
+            </w:rPr>
+          </w:pPr>
+          <w:hyperlink w:anchor="_Toc183251041" w:history="1">
+            <w:r>
+              <w:rPr>
+                <w:rStyle w:val="Hyperlink"/>
+                <w:noProof/>
+              </w:rPr>
               <w:t>Erstes Ziel (Tim):</w:t>
             </w:r>
             <w:r>
@@ -873,7 +981,7 @@
                 <w:noProof/>
                 <w:webHidden/>
               </w:rPr>
-              <w:instrText xml:space="preserve"> PAGEREF _Toc182490527 \h </w:instrText>
+              <w:instrText xml:space="preserve"> PAGEREF _Toc183251041 \h </w:instrText>
             </w:r>
             <w:r>
               <w:rPr>
@@ -911,10 +1019,12 @@
               <w:tab w:val="right" w:leader="dot" w:pos="9062"/>
             </w:tabs>
             <w:rPr>
+              <w:rFonts w:eastAsiaTheme="minorEastAsia"/>
               <w:noProof/>
+              <w:lang w:eastAsia="de-DE"/>
             </w:rPr>
           </w:pPr>
-          <w:hyperlink w:anchor="_Toc182490528" w:history="1">
+          <w:hyperlink w:anchor="_Toc183251042" w:history="1">
             <w:r>
               <w:rPr>
                 <w:rStyle w:val="Hyperlink"/>
@@ -941,7 +1051,7 @@
                 <w:noProof/>
                 <w:webHidden/>
               </w:rPr>
-              <w:instrText xml:space="preserve"> PAGEREF _Toc182490528 \h </w:instrText>
+              <w:instrText xml:space="preserve"> PAGEREF _Toc183251042 \h </w:instrText>
             </w:r>
             <w:r>
               <w:rPr>
@@ -979,10 +1089,12 @@
               <w:tab w:val="right" w:leader="dot" w:pos="9062"/>
             </w:tabs>
             <w:rPr>
+              <w:rFonts w:eastAsiaTheme="minorEastAsia"/>
               <w:noProof/>
+              <w:lang w:eastAsia="de-DE"/>
             </w:rPr>
           </w:pPr>
-          <w:hyperlink w:anchor="_Toc182490529" w:history="1">
+          <w:hyperlink w:anchor="_Toc183251043" w:history="1">
             <w:r>
               <w:rPr>
                 <w:rStyle w:val="Hyperlink"/>
@@ -1009,7 +1121,7 @@
                 <w:noProof/>
                 <w:webHidden/>
               </w:rPr>
-              <w:instrText xml:space="preserve"> PAGEREF _Toc182490529 \h </w:instrText>
+              <w:instrText xml:space="preserve"> PAGEREF _Toc183251043 \h </w:instrText>
             </w:r>
             <w:r>
               <w:rPr>
@@ -1029,7 +1141,7 @@
                 <w:noProof/>
                 <w:webHidden/>
               </w:rPr>
-              <w:t>6</w:t>
+              <w:t>7</w:t>
             </w:r>
             <w:r>
               <w:rPr>
@@ -1047,10 +1159,12 @@
               <w:tab w:val="right" w:leader="dot" w:pos="9062"/>
             </w:tabs>
             <w:rPr>
+              <w:rFonts w:eastAsiaTheme="minorEastAsia"/>
               <w:noProof/>
+              <w:lang w:eastAsia="de-DE"/>
             </w:rPr>
           </w:pPr>
-          <w:hyperlink w:anchor="_Toc182490530" w:history="1">
+          <w:hyperlink w:anchor="_Toc183251044" w:history="1">
             <w:r>
               <w:rPr>
                 <w:rStyle w:val="Hyperlink"/>
@@ -1077,7 +1191,7 @@
                 <w:noProof/>
                 <w:webHidden/>
               </w:rPr>
-              <w:instrText xml:space="preserve"> PAGEREF _Toc182490530 \h </w:instrText>
+              <w:instrText xml:space="preserve"> PAGEREF _Toc183251044 \h </w:instrText>
             </w:r>
             <w:r>
               <w:rPr>
@@ -1115,16 +1229,18 @@
               <w:tab w:val="right" w:leader="dot" w:pos="9062"/>
             </w:tabs>
             <w:rPr>
+              <w:rFonts w:eastAsiaTheme="minorEastAsia"/>
               <w:noProof/>
+              <w:lang w:eastAsia="de-DE"/>
             </w:rPr>
           </w:pPr>
-          <w:hyperlink w:anchor="_Toc182490531" w:history="1">
+          <w:hyperlink w:anchor="_Toc183251045" w:history="1">
             <w:r>
               <w:rPr>
                 <w:rStyle w:val="Hyperlink"/>
                 <w:noProof/>
               </w:rPr>
-              <w:t>Zweites Ziel (Tim)</w:t>
+              <w:t>Erstes Ziel (Jaron):</w:t>
             </w:r>
             <w:r>
               <w:rPr>
@@ -1145,7 +1261,7 @@
                 <w:noProof/>
                 <w:webHidden/>
               </w:rPr>
-              <w:instrText xml:space="preserve"> PAGEREF _Toc182490531 \h </w:instrText>
+              <w:instrText xml:space="preserve"> PAGEREF _Toc183251045 \h </w:instrText>
             </w:r>
             <w:r>
               <w:rPr>
@@ -1165,7 +1281,7 @@
                 <w:noProof/>
                 <w:webHidden/>
               </w:rPr>
-              <w:t>7</w:t>
+              <w:t>8</w:t>
             </w:r>
             <w:r>
               <w:rPr>
@@ -1183,16 +1299,18 @@
               <w:tab w:val="right" w:leader="dot" w:pos="9062"/>
             </w:tabs>
             <w:rPr>
+              <w:rFonts w:eastAsiaTheme="minorEastAsia"/>
               <w:noProof/>
+              <w:lang w:eastAsia="de-DE"/>
             </w:rPr>
           </w:pPr>
-          <w:hyperlink w:anchor="_Toc182490532" w:history="1">
+          <w:hyperlink w:anchor="_Toc183251046" w:history="1">
             <w:r>
               <w:rPr>
                 <w:rStyle w:val="Hyperlink"/>
                 <w:noProof/>
               </w:rPr>
-              <w:t>Teil 1 (Leben von Gegnern)</w:t>
+              <w:t>Vorbereitung:</w:t>
             </w:r>
             <w:r>
               <w:rPr>
@@ -1213,7 +1331,7 @@
                 <w:noProof/>
                 <w:webHidden/>
               </w:rPr>
-              <w:instrText xml:space="preserve"> PAGEREF _Toc182490532 \h </w:instrText>
+              <w:instrText xml:space="preserve"> PAGEREF _Toc183251046 \h </w:instrText>
             </w:r>
             <w:r>
               <w:rPr>
@@ -1233,7 +1351,497 @@
                 <w:noProof/>
                 <w:webHidden/>
               </w:rPr>
-              <w:t>7</w:t>
+              <w:t>8</w:t>
+            </w:r>
+            <w:r>
+              <w:rPr>
+                <w:noProof/>
+                <w:webHidden/>
+              </w:rPr>
+              <w:fldChar w:fldCharType="end"/>
+            </w:r>
+          </w:hyperlink>
+        </w:p>
+        <w:p>
+          <w:pPr>
+            <w:pStyle w:val="Verzeichnis2"/>
+            <w:tabs>
+              <w:tab w:val="right" w:leader="dot" w:pos="9062"/>
+            </w:tabs>
+            <w:rPr>
+              <w:rFonts w:eastAsiaTheme="minorEastAsia"/>
+              <w:noProof/>
+              <w:lang w:eastAsia="de-DE"/>
+            </w:rPr>
+          </w:pPr>
+          <w:hyperlink w:anchor="_Toc183251047" w:history="1">
+            <w:r>
+              <w:rPr>
+                <w:rStyle w:val="Hyperlink"/>
+                <w:noProof/>
+              </w:rPr>
+              <w:t>Zweites Ziel (Tim)</w:t>
+            </w:r>
+            <w:r>
+              <w:rPr>
+                <w:noProof/>
+                <w:webHidden/>
+              </w:rPr>
+              <w:tab/>
+            </w:r>
+            <w:r>
+              <w:rPr>
+                <w:noProof/>
+                <w:webHidden/>
+              </w:rPr>
+              <w:fldChar w:fldCharType="begin"/>
+            </w:r>
+            <w:r>
+              <w:rPr>
+                <w:noProof/>
+                <w:webHidden/>
+              </w:rPr>
+              <w:instrText xml:space="preserve"> PAGEREF _Toc183251047 \h </w:instrText>
+            </w:r>
+            <w:r>
+              <w:rPr>
+                <w:noProof/>
+                <w:webHidden/>
+              </w:rPr>
+            </w:r>
+            <w:r>
+              <w:rPr>
+                <w:noProof/>
+                <w:webHidden/>
+              </w:rPr>
+              <w:fldChar w:fldCharType="separate"/>
+            </w:r>
+            <w:r>
+              <w:rPr>
+                <w:noProof/>
+                <w:webHidden/>
+              </w:rPr>
+              <w:t>8</w:t>
+            </w:r>
+            <w:r>
+              <w:rPr>
+                <w:noProof/>
+                <w:webHidden/>
+              </w:rPr>
+              <w:fldChar w:fldCharType="end"/>
+            </w:r>
+          </w:hyperlink>
+        </w:p>
+        <w:p>
+          <w:pPr>
+            <w:pStyle w:val="Verzeichnis3"/>
+            <w:tabs>
+              <w:tab w:val="right" w:leader="dot" w:pos="9062"/>
+            </w:tabs>
+            <w:rPr>
+              <w:rFonts w:eastAsiaTheme="minorEastAsia"/>
+              <w:noProof/>
+              <w:lang w:eastAsia="de-DE"/>
+            </w:rPr>
+          </w:pPr>
+          <w:hyperlink w:anchor="_Toc183251048" w:history="1">
+            <w:r>
+              <w:rPr>
+                <w:rStyle w:val="Hyperlink"/>
+                <w:noProof/>
+              </w:rPr>
+              <w:t>Teil 1 - Leben von Gegnern</w:t>
+            </w:r>
+            <w:r>
+              <w:rPr>
+                <w:noProof/>
+                <w:webHidden/>
+              </w:rPr>
+              <w:tab/>
+            </w:r>
+            <w:r>
+              <w:rPr>
+                <w:noProof/>
+                <w:webHidden/>
+              </w:rPr>
+              <w:fldChar w:fldCharType="begin"/>
+            </w:r>
+            <w:r>
+              <w:rPr>
+                <w:noProof/>
+                <w:webHidden/>
+              </w:rPr>
+              <w:instrText xml:space="preserve"> PAGEREF _Toc183251048 \h </w:instrText>
+            </w:r>
+            <w:r>
+              <w:rPr>
+                <w:noProof/>
+                <w:webHidden/>
+              </w:rPr>
+            </w:r>
+            <w:r>
+              <w:rPr>
+                <w:noProof/>
+                <w:webHidden/>
+              </w:rPr>
+              <w:fldChar w:fldCharType="separate"/>
+            </w:r>
+            <w:r>
+              <w:rPr>
+                <w:noProof/>
+                <w:webHidden/>
+              </w:rPr>
+              <w:t>8</w:t>
+            </w:r>
+            <w:r>
+              <w:rPr>
+                <w:noProof/>
+                <w:webHidden/>
+              </w:rPr>
+              <w:fldChar w:fldCharType="end"/>
+            </w:r>
+          </w:hyperlink>
+        </w:p>
+        <w:p>
+          <w:pPr>
+            <w:pStyle w:val="Verzeichnis3"/>
+            <w:tabs>
+              <w:tab w:val="right" w:leader="dot" w:pos="9062"/>
+            </w:tabs>
+            <w:rPr>
+              <w:rFonts w:eastAsiaTheme="minorEastAsia"/>
+              <w:noProof/>
+              <w:lang w:eastAsia="de-DE"/>
+            </w:rPr>
+          </w:pPr>
+          <w:hyperlink w:anchor="_Toc183251049" w:history="1">
+            <w:r>
+              <w:rPr>
+                <w:rStyle w:val="Hyperlink"/>
+                <w:noProof/>
+              </w:rPr>
+              <w:t>Teil 2 - Schaden an der Base</w:t>
+            </w:r>
+            <w:r>
+              <w:rPr>
+                <w:noProof/>
+                <w:webHidden/>
+              </w:rPr>
+              <w:tab/>
+            </w:r>
+            <w:r>
+              <w:rPr>
+                <w:noProof/>
+                <w:webHidden/>
+              </w:rPr>
+              <w:fldChar w:fldCharType="begin"/>
+            </w:r>
+            <w:r>
+              <w:rPr>
+                <w:noProof/>
+                <w:webHidden/>
+              </w:rPr>
+              <w:instrText xml:space="preserve"> PAGEREF _Toc183251049 \h </w:instrText>
+            </w:r>
+            <w:r>
+              <w:rPr>
+                <w:noProof/>
+                <w:webHidden/>
+              </w:rPr>
+            </w:r>
+            <w:r>
+              <w:rPr>
+                <w:noProof/>
+                <w:webHidden/>
+              </w:rPr>
+              <w:fldChar w:fldCharType="separate"/>
+            </w:r>
+            <w:r>
+              <w:rPr>
+                <w:noProof/>
+                <w:webHidden/>
+              </w:rPr>
+              <w:t>10</w:t>
+            </w:r>
+            <w:r>
+              <w:rPr>
+                <w:noProof/>
+                <w:webHidden/>
+              </w:rPr>
+              <w:fldChar w:fldCharType="end"/>
+            </w:r>
+          </w:hyperlink>
+        </w:p>
+        <w:p>
+          <w:pPr>
+            <w:pStyle w:val="Verzeichnis2"/>
+            <w:tabs>
+              <w:tab w:val="right" w:leader="dot" w:pos="9062"/>
+            </w:tabs>
+            <w:rPr>
+              <w:rFonts w:eastAsiaTheme="minorEastAsia"/>
+              <w:noProof/>
+              <w:lang w:eastAsia="de-DE"/>
+            </w:rPr>
+          </w:pPr>
+          <w:hyperlink w:anchor="_Toc183251050" w:history="1">
+            <w:r>
+              <w:rPr>
+                <w:rStyle w:val="Hyperlink"/>
+                <w:noProof/>
+              </w:rPr>
+              <w:t>Drittes Ziel (Tim)</w:t>
+            </w:r>
+            <w:r>
+              <w:rPr>
+                <w:noProof/>
+                <w:webHidden/>
+              </w:rPr>
+              <w:tab/>
+            </w:r>
+            <w:r>
+              <w:rPr>
+                <w:noProof/>
+                <w:webHidden/>
+              </w:rPr>
+              <w:fldChar w:fldCharType="begin"/>
+            </w:r>
+            <w:r>
+              <w:rPr>
+                <w:noProof/>
+                <w:webHidden/>
+              </w:rPr>
+              <w:instrText xml:space="preserve"> PAGEREF _Toc183251050 \h </w:instrText>
+            </w:r>
+            <w:r>
+              <w:rPr>
+                <w:noProof/>
+                <w:webHidden/>
+              </w:rPr>
+            </w:r>
+            <w:r>
+              <w:rPr>
+                <w:noProof/>
+                <w:webHidden/>
+              </w:rPr>
+              <w:fldChar w:fldCharType="separate"/>
+            </w:r>
+            <w:r>
+              <w:rPr>
+                <w:noProof/>
+                <w:webHidden/>
+              </w:rPr>
+              <w:t>11</w:t>
+            </w:r>
+            <w:r>
+              <w:rPr>
+                <w:noProof/>
+                <w:webHidden/>
+              </w:rPr>
+              <w:fldChar w:fldCharType="end"/>
+            </w:r>
+          </w:hyperlink>
+        </w:p>
+        <w:p>
+          <w:pPr>
+            <w:pStyle w:val="Verzeichnis1"/>
+            <w:tabs>
+              <w:tab w:val="right" w:leader="dot" w:pos="9062"/>
+            </w:tabs>
+            <w:rPr>
+              <w:rFonts w:eastAsiaTheme="minorEastAsia"/>
+              <w:noProof/>
+              <w:lang w:eastAsia="de-DE"/>
+            </w:rPr>
+          </w:pPr>
+          <w:hyperlink w:anchor="_Toc183251051" w:history="1">
+            <w:r>
+              <w:rPr>
+                <w:rStyle w:val="Hyperlink"/>
+                <w:noProof/>
+              </w:rPr>
+              <w:t>Probleme</w:t>
+            </w:r>
+            <w:r>
+              <w:rPr>
+                <w:noProof/>
+                <w:webHidden/>
+              </w:rPr>
+              <w:tab/>
+            </w:r>
+            <w:r>
+              <w:rPr>
+                <w:noProof/>
+                <w:webHidden/>
+              </w:rPr>
+              <w:fldChar w:fldCharType="begin"/>
+            </w:r>
+            <w:r>
+              <w:rPr>
+                <w:noProof/>
+                <w:webHidden/>
+              </w:rPr>
+              <w:instrText xml:space="preserve"> PAGEREF _Toc183251051 \h </w:instrText>
+            </w:r>
+            <w:r>
+              <w:rPr>
+                <w:noProof/>
+                <w:webHidden/>
+              </w:rPr>
+            </w:r>
+            <w:r>
+              <w:rPr>
+                <w:noProof/>
+                <w:webHidden/>
+              </w:rPr>
+              <w:fldChar w:fldCharType="separate"/>
+            </w:r>
+            <w:r>
+              <w:rPr>
+                <w:noProof/>
+                <w:webHidden/>
+              </w:rPr>
+              <w:t>11</w:t>
+            </w:r>
+            <w:r>
+              <w:rPr>
+                <w:noProof/>
+                <w:webHidden/>
+              </w:rPr>
+              <w:fldChar w:fldCharType="end"/>
+            </w:r>
+          </w:hyperlink>
+        </w:p>
+        <w:p>
+          <w:pPr>
+            <w:pStyle w:val="Verzeichnis2"/>
+            <w:tabs>
+              <w:tab w:val="right" w:leader="dot" w:pos="9062"/>
+            </w:tabs>
+            <w:rPr>
+              <w:rFonts w:eastAsiaTheme="minorEastAsia"/>
+              <w:noProof/>
+              <w:lang w:eastAsia="de-DE"/>
+            </w:rPr>
+          </w:pPr>
+          <w:hyperlink w:anchor="_Toc183251052" w:history="1">
+            <w:r>
+              <w:rPr>
+                <w:rStyle w:val="Hyperlink"/>
+                <w:noProof/>
+              </w:rPr>
+              <w:t>Tim:</w:t>
+            </w:r>
+            <w:r>
+              <w:rPr>
+                <w:noProof/>
+                <w:webHidden/>
+              </w:rPr>
+              <w:tab/>
+            </w:r>
+            <w:r>
+              <w:rPr>
+                <w:noProof/>
+                <w:webHidden/>
+              </w:rPr>
+              <w:fldChar w:fldCharType="begin"/>
+            </w:r>
+            <w:r>
+              <w:rPr>
+                <w:noProof/>
+                <w:webHidden/>
+              </w:rPr>
+              <w:instrText xml:space="preserve"> PAGEREF _Toc183251052 \h </w:instrText>
+            </w:r>
+            <w:r>
+              <w:rPr>
+                <w:noProof/>
+                <w:webHidden/>
+              </w:rPr>
+            </w:r>
+            <w:r>
+              <w:rPr>
+                <w:noProof/>
+                <w:webHidden/>
+              </w:rPr>
+              <w:fldChar w:fldCharType="separate"/>
+            </w:r>
+            <w:r>
+              <w:rPr>
+                <w:noProof/>
+                <w:webHidden/>
+              </w:rPr>
+              <w:t>11</w:t>
+            </w:r>
+            <w:r>
+              <w:rPr>
+                <w:noProof/>
+                <w:webHidden/>
+              </w:rPr>
+              <w:fldChar w:fldCharType="end"/>
+            </w:r>
+          </w:hyperlink>
+        </w:p>
+        <w:p>
+          <w:pPr>
+            <w:pStyle w:val="Verzeichnis2"/>
+            <w:tabs>
+              <w:tab w:val="right" w:leader="dot" w:pos="9062"/>
+            </w:tabs>
+            <w:rPr>
+              <w:rFonts w:eastAsiaTheme="minorEastAsia"/>
+              <w:noProof/>
+              <w:lang w:eastAsia="de-DE"/>
+            </w:rPr>
+          </w:pPr>
+          <w:hyperlink w:anchor="_Toc183251053" w:history="1">
+            <w:r>
+              <w:rPr>
+                <w:rStyle w:val="Hyperlink"/>
+                <w:noProof/>
+              </w:rPr>
+              <w:t>Jaron:</w:t>
+            </w:r>
+            <w:r>
+              <w:rPr>
+                <w:noProof/>
+                <w:webHidden/>
+              </w:rPr>
+              <w:tab/>
+            </w:r>
+            <w:r>
+              <w:rPr>
+                <w:noProof/>
+                <w:webHidden/>
+              </w:rPr>
+              <w:fldChar w:fldCharType="begin"/>
+            </w:r>
+            <w:r>
+              <w:rPr>
+                <w:noProof/>
+                <w:webHidden/>
+              </w:rPr>
+              <w:instrText xml:space="preserve"> PAGEREF _Toc183251053 \h </w:instrText>
+            </w:r>
+            <w:r>
+              <w:rPr>
+                <w:noProof/>
+                <w:webHidden/>
+              </w:rPr>
+            </w:r>
+            <w:r>
+              <w:rPr>
+                <w:noProof/>
+                <w:webHidden/>
+              </w:rPr>
+              <w:fldChar w:fldCharType="separate"/>
+            </w:r>
+            <w:r>
+              <w:rPr>
+                <w:noProof/>
+                <w:webHidden/>
+              </w:rPr>
+              <w:t>12</w:t>
             </w:r>
             <w:r>
               <w:rPr>
@@ -1264,7 +1872,6 @@
           <w:szCs w:val="32"/>
         </w:rPr>
       </w:pPr>
-      <w:bookmarkStart w:id="0" w:name="_Toc182490517"/>
       <w:r>
         <w:br w:type="page"/>
       </w:r>
@@ -1273,6 +1880,7 @@
       <w:pPr>
         <w:pStyle w:val="berschrift1"/>
       </w:pPr>
+      <w:bookmarkStart w:id="0" w:name="_Toc183251030"/>
       <w:r>
         <w:lastRenderedPageBreak/>
         <w:t>Ziele für das Spiel:</w:t>
@@ -1284,7 +1892,7 @@
       <w:pPr>
         <w:pStyle w:val="berschrift2"/>
       </w:pPr>
-      <w:bookmarkStart w:id="1" w:name="_Toc182490518"/>
+      <w:bookmarkStart w:id="1" w:name="_Toc183251031"/>
       <w:r>
         <w:t>Grobe Ziele:</w:t>
       </w:r>
@@ -1370,12 +1978,21 @@
           <w:szCs w:val="28"/>
         </w:rPr>
       </w:pPr>
+      <w:proofErr w:type="spellStart"/>
       <w:r>
         <w:rPr>
           <w:sz w:val="28"/>
           <w:szCs w:val="28"/>
         </w:rPr>
-        <w:t>Map mit Pfad für Monster/Gegner</w:t>
+        <w:t>Map</w:t>
+      </w:r>
+      <w:proofErr w:type="spellEnd"/>
+      <w:r>
+        <w:rPr>
+          <w:sz w:val="28"/>
+          <w:szCs w:val="28"/>
+        </w:rPr>
+        <w:t xml:space="preserve"> mit Pfad für Monster/Gegner</w:t>
       </w:r>
     </w:p>
     <w:p>
@@ -1559,7 +2176,23 @@
           <w:sz w:val="28"/>
           <w:szCs w:val="28"/>
         </w:rPr>
-        <w:t>Projekt Towerdefense Spiel</w:t>
+        <w:t xml:space="preserve">Projekt </w:t>
+      </w:r>
+      <w:proofErr w:type="spellStart"/>
+      <w:r>
+        <w:rPr>
+          <w:sz w:val="28"/>
+          <w:szCs w:val="28"/>
+        </w:rPr>
+        <w:t>Towerdefense</w:t>
+      </w:r>
+      <w:proofErr w:type="spellEnd"/>
+      <w:r>
+        <w:rPr>
+          <w:sz w:val="28"/>
+          <w:szCs w:val="28"/>
+        </w:rPr>
+        <w:t xml:space="preserve"> Spiel</w:t>
       </w:r>
     </w:p>
     <w:p>
@@ -1601,12 +2234,21 @@
           <w:szCs w:val="28"/>
         </w:rPr>
       </w:pPr>
+      <w:proofErr w:type="spellStart"/>
       <w:r>
         <w:rPr>
           <w:sz w:val="28"/>
           <w:szCs w:val="28"/>
         </w:rPr>
-        <w:t>Github installieren (Zusammenarbeit)</w:t>
+        <w:t>Github</w:t>
+      </w:r>
+      <w:proofErr w:type="spellEnd"/>
+      <w:r>
+        <w:rPr>
+          <w:sz w:val="28"/>
+          <w:szCs w:val="28"/>
+        </w:rPr>
+        <w:t xml:space="preserve"> installieren (Zusammenarbeit)</w:t>
       </w:r>
     </w:p>
     <w:p>
@@ -1726,7 +2368,23 @@
           <w:sz w:val="28"/>
           <w:szCs w:val="28"/>
         </w:rPr>
-        <w:t>(Placement Logic)</w:t>
+        <w:t xml:space="preserve">(Placement </w:t>
+      </w:r>
+      <w:proofErr w:type="spellStart"/>
+      <w:r>
+        <w:rPr>
+          <w:sz w:val="28"/>
+          <w:szCs w:val="28"/>
+        </w:rPr>
+        <w:t>Logic</w:t>
+      </w:r>
+      <w:proofErr w:type="spellEnd"/>
+      <w:r>
+        <w:rPr>
+          <w:sz w:val="28"/>
+          <w:szCs w:val="28"/>
+        </w:rPr>
+        <w:t>)</w:t>
       </w:r>
     </w:p>
     <w:p>
@@ -1853,7 +2511,39 @@
           <w:sz w:val="28"/>
           <w:szCs w:val="28"/>
         </w:rPr>
-        <w:t xml:space="preserve"> – BaseHealth und EnemyHealth bisher</w:t>
+        <w:t xml:space="preserve"> – </w:t>
+      </w:r>
+      <w:proofErr w:type="spellStart"/>
+      <w:r>
+        <w:rPr>
+          <w:sz w:val="28"/>
+          <w:szCs w:val="28"/>
+        </w:rPr>
+        <w:t>BaseHealth</w:t>
+      </w:r>
+      <w:proofErr w:type="spellEnd"/>
+      <w:r>
+        <w:rPr>
+          <w:sz w:val="28"/>
+          <w:szCs w:val="28"/>
+        </w:rPr>
+        <w:t xml:space="preserve"> und </w:t>
+      </w:r>
+      <w:proofErr w:type="spellStart"/>
+      <w:r>
+        <w:rPr>
+          <w:sz w:val="28"/>
+          <w:szCs w:val="28"/>
+        </w:rPr>
+        <w:t>EnemyHealth</w:t>
+      </w:r>
+      <w:proofErr w:type="spellEnd"/>
+      <w:r>
+        <w:rPr>
+          <w:sz w:val="28"/>
+          <w:szCs w:val="28"/>
+        </w:rPr>
+        <w:t xml:space="preserve"> bisher</w:t>
       </w:r>
     </w:p>
     <w:p>
@@ -1873,21 +2563,37 @@
           <w:sz w:val="28"/>
           <w:szCs w:val="28"/>
         </w:rPr>
-        <w:t>(Tower Behaviour)</w:t>
-      </w:r>
-    </w:p>
-    <w:p>
-      <w:pPr>
+        <w:t xml:space="preserve">(Tower </w:t>
+      </w:r>
+      <w:proofErr w:type="spellStart"/>
+      <w:r>
         <w:rPr>
           <w:sz w:val="28"/>
           <w:szCs w:val="28"/>
         </w:rPr>
-      </w:pPr>
+        <w:t>Behaviour</w:t>
+      </w:r>
+      <w:proofErr w:type="spellEnd"/>
       <w:r>
         <w:rPr>
           <w:sz w:val="28"/>
           <w:szCs w:val="28"/>
         </w:rPr>
+        <w:t>)</w:t>
+      </w:r>
+    </w:p>
+    <w:p>
+      <w:pPr>
+        <w:rPr>
+          <w:sz w:val="28"/>
+          <w:szCs w:val="28"/>
+        </w:rPr>
+      </w:pPr>
+      <w:r>
+        <w:rPr>
+          <w:sz w:val="28"/>
+          <w:szCs w:val="28"/>
+        </w:rPr>
         <w:br w:type="page"/>
       </w:r>
     </w:p>
@@ -1895,7 +2601,7 @@
       <w:pPr>
         <w:pStyle w:val="berschrift1"/>
       </w:pPr>
-      <w:bookmarkStart w:id="2" w:name="_Toc182490519"/>
+      <w:bookmarkStart w:id="2" w:name="_Toc183251032"/>
       <w:r>
         <w:lastRenderedPageBreak/>
         <w:t>Erste Anfänge</w:t>
@@ -1996,7 +2702,7 @@
       <w:pPr>
         <w:pStyle w:val="berschrift1"/>
       </w:pPr>
-      <w:bookmarkStart w:id="3" w:name="_Toc182490520"/>
+      <w:bookmarkStart w:id="3" w:name="_Toc183251033"/>
       <w:r>
         <w:t>Erster grober Entwurf des Projekts.</w:t>
       </w:r>
@@ -2605,7 +3311,7 @@
       <w:r>
         <w:br w:type="page"/>
       </w:r>
-      <w:bookmarkStart w:id="4" w:name="_Toc182490521"/>
+      <w:bookmarkStart w:id="4" w:name="_Toc183251034"/>
       <w:r>
         <w:lastRenderedPageBreak/>
         <w:t>Tim Vorkenntnisse:</w:t>
@@ -2662,7 +3368,7 @@
       <w:pPr>
         <w:pStyle w:val="berschrift2"/>
       </w:pPr>
-      <w:bookmarkStart w:id="5" w:name="_Toc182490522"/>
+      <w:bookmarkStart w:id="5" w:name="_Toc183251035"/>
       <w:r>
         <w:t>Jaron Vorkenntnisse:</w:t>
       </w:r>
@@ -2687,7 +3393,7 @@
       <w:pPr>
         <w:pStyle w:val="berschrift1"/>
       </w:pPr>
-      <w:bookmarkStart w:id="6" w:name="_Toc182490523"/>
+      <w:bookmarkStart w:id="6" w:name="_Toc183251036"/>
       <w:r>
         <w:t>Erster Grober Entwurf</w:t>
       </w:r>
@@ -2744,7 +3450,7 @@
       <w:pPr>
         <w:pStyle w:val="berschrift1"/>
       </w:pPr>
-      <w:bookmarkStart w:id="7" w:name="_Toc182490524"/>
+      <w:bookmarkStart w:id="7" w:name="_Toc183251037"/>
       <w:r>
         <w:t>Ziele:</w:t>
       </w:r>
@@ -3080,8 +3786,17 @@
           <w:sz w:val="24"/>
           <w:szCs w:val="24"/>
         </w:rPr>
-        <w:t>Wellen von Gegnern und gruppiertes Spawning</w:t>
-      </w:r>
+        <w:t xml:space="preserve">Wellen von Gegnern und gruppiertes </w:t>
+      </w:r>
+      <w:proofErr w:type="spellStart"/>
+      <w:r>
+        <w:rPr>
+          <w:sz w:val="24"/>
+          <w:szCs w:val="24"/>
+        </w:rPr>
+        <w:t>Spawning</w:t>
+      </w:r>
+      <w:proofErr w:type="spellEnd"/>
     </w:p>
     <w:p>
       <w:pPr>
@@ -3433,7 +4148,7 @@
           <w:b w:val="0"/>
         </w:rPr>
       </w:pPr>
-      <w:bookmarkStart w:id="8" w:name="_Toc182490525"/>
+      <w:bookmarkStart w:id="8" w:name="_Toc183251038"/>
       <w:r>
         <w:t>S</w:t>
       </w:r>
@@ -3458,7 +4173,7 @@
           <w:rStyle w:val="berschrift2Zchn"/>
         </w:rPr>
       </w:pPr>
-      <w:bookmarkStart w:id="9" w:name="_Toc182490526"/>
+      <w:bookmarkStart w:id="9" w:name="_Toc183251039"/>
       <w:r>
         <w:rPr>
           <w:rStyle w:val="berschrift2Zchn"/>
@@ -3533,14 +4248,32 @@
       <w:pPr>
         <w:pStyle w:val="berschrift2"/>
       </w:pPr>
+      <w:bookmarkStart w:id="10" w:name="_Toc183251040"/>
       <w:r>
         <w:t>Versionsverwaltung/Zusammenarbeit:</w:t>
       </w:r>
+      <w:bookmarkEnd w:id="10"/>
     </w:p>
     <w:p/>
     <w:p>
       <w:r>
-        <w:t xml:space="preserve">Um zu ermöglichen, dass Tim und ich beide an unseren PCs am Spiel arbeiten können und nicht immer einen USB Stick oder so tauschen müssen, habe ich mich entschieden, Github für die Versionsverwaltung zu nutzen. Also habe ich ein Public Repository erstellt und Tim als Mitbearbeiter eingeladen. Im Folgenden habe ich ein Projekt in Unity erstellt und die kompletten Projektdateien in das Repository hinzugefügt. Danach musste Tim nur noch die Dateien herunterladen und das Projekt in Unity öffnen. Ich habe einfach ein Main Branch erstellt, um alles so simpel wie möglich zu halten. Jetzt können wir immer problemlos am der neusten Version des Spiels arbeiten.  </w:t>
+        <w:t xml:space="preserve">Um zu ermöglichen, dass Tim und ich beide an unseren PCs am Spiel arbeiten können und nicht immer einen </w:t>
+      </w:r>
+      <w:proofErr w:type="gramStart"/>
+      <w:r>
+        <w:t>USB Stick</w:t>
+      </w:r>
+      <w:proofErr w:type="gramEnd"/>
+      <w:r>
+        <w:t xml:space="preserve"> oder so tauschen müssen, habe ich mich entschieden, </w:t>
+      </w:r>
+      <w:proofErr w:type="spellStart"/>
+      <w:r>
+        <w:t>Github</w:t>
+      </w:r>
+      <w:proofErr w:type="spellEnd"/>
+      <w:r>
+        <w:t xml:space="preserve"> für die Versionsverwaltung zu nutzen. Also habe ich ein Public Repository erstellt und Tim als Mitbearbeiter eingeladen. Im Folgenden habe ich ein Projekt in Unity erstellt und die kompletten Projektdateien in das Repository hinzugefügt. Danach musste Tim nur noch die Dateien herunterladen und das Projekt in Unity öffnen. Ich habe einfach ein Main Branch erstellt, um alles so simpel wie möglich zu halten. Jetzt können wir immer problemlos am der neusten Version des Spiels arbeiten.  </w:t>
       </w:r>
     </w:p>
     <w:p>
@@ -3557,7 +4290,7 @@
         <w:pStyle w:val="berschrift2"/>
         <w:jc w:val="both"/>
       </w:pPr>
-      <w:bookmarkStart w:id="10" w:name="_Toc182490527"/>
+      <w:bookmarkStart w:id="11" w:name="_Toc183251041"/>
       <w:r>
         <w:t>Erstes Ziel</w:t>
       </w:r>
@@ -3567,7 +4300,7 @@
       <w:r>
         <w:t>:</w:t>
       </w:r>
-      <w:bookmarkEnd w:id="10"/>
+      <w:bookmarkEnd w:id="11"/>
       <w:r>
         <w:t xml:space="preserve"> </w:t>
       </w:r>
@@ -3577,11 +4310,11 @@
         <w:pStyle w:val="berschrift3"/>
         <w:jc w:val="both"/>
       </w:pPr>
-      <w:bookmarkStart w:id="11" w:name="_Toc182490528"/>
+      <w:bookmarkStart w:id="12" w:name="_Toc183251042"/>
       <w:r>
         <w:t>Einarbeitung</w:t>
       </w:r>
-      <w:bookmarkEnd w:id="11"/>
+      <w:bookmarkEnd w:id="12"/>
     </w:p>
     <w:p>
       <w:pPr>
@@ -3591,7 +4324,7 @@
           <w:szCs w:val="24"/>
         </w:rPr>
       </w:pPr>
-      <w:bookmarkStart w:id="12" w:name="_Hlk182041552"/>
+      <w:bookmarkStart w:id="13" w:name="_Hlk182041552"/>
       <w:r>
         <w:rPr>
           <w:sz w:val="24"/>
@@ -3661,7 +4394,35 @@
           <w:sz w:val="24"/>
           <w:szCs w:val="24"/>
         </w:rPr>
-        <w:t xml:space="preserve">Ich habe recht schnell festgestellt, dass das erstellen von einfachen Skripts recht schnell mit ChatGPT geht und wusste, dass ich weiterhin viel mit ChatGPT arbeiten werde. Da jedoch die Skripts von ChatGPT nicht immer das tun, was man erreichen will, war ich nach kurzer Zeit doch dazu gezwungen, zu verstehen, was der Code von ChatGPT macht und musste mich mit den Befehlen in den Skripten auseinandersetzen. Dazu habe ich ChatGPT fragen gestellt wie: </w:t>
+        <w:t xml:space="preserve">Ich habe recht schnell festgestellt, dass das </w:t>
+      </w:r>
+      <w:r>
+        <w:rPr>
+          <w:sz w:val="24"/>
+          <w:szCs w:val="24"/>
+        </w:rPr>
+        <w:t>E</w:t>
+      </w:r>
+      <w:r>
+        <w:rPr>
+          <w:sz w:val="24"/>
+          <w:szCs w:val="24"/>
+        </w:rPr>
+        <w:t xml:space="preserve">rstellen von einfachen Skripts recht schnell mit ChatGPT geht und wusste, dass ich weiterhin viel mit ChatGPT arbeiten werde. Da jedoch die Skripts von ChatGPT nicht immer das tun, was man erreichen will, war ich nach kurzer Zeit doch dazu gezwungen, zu verstehen, was der Code von ChatGPT macht und musste mich mit den Befehlen in den Skripten auseinandersetzen. Dazu habe ich ChatGPT </w:t>
+      </w:r>
+      <w:r>
+        <w:rPr>
+          <w:sz w:val="24"/>
+          <w:szCs w:val="24"/>
+        </w:rPr>
+        <w:t>F</w:t>
+      </w:r>
+      <w:r>
+        <w:rPr>
+          <w:sz w:val="24"/>
+          <w:szCs w:val="24"/>
+        </w:rPr>
+        <w:t xml:space="preserve">ragen gestellt wie: </w:t>
       </w:r>
       <w:r>
         <w:rPr>
@@ -3677,7 +4438,23 @@
           <w:sz w:val="24"/>
           <w:szCs w:val="24"/>
         </w:rPr>
-        <w:t xml:space="preserve"> (Das f stellte sich als ein Verweis auf den Datentyp float heraus) oder </w:t>
+        <w:t xml:space="preserve"> (Das f stellte sich als ein Verweis auf den Datentyp </w:t>
+      </w:r>
+      <w:proofErr w:type="spellStart"/>
+      <w:r>
+        <w:rPr>
+          <w:sz w:val="24"/>
+          <w:szCs w:val="24"/>
+        </w:rPr>
+        <w:t>float</w:t>
+      </w:r>
+      <w:proofErr w:type="spellEnd"/>
+      <w:r>
+        <w:rPr>
+          <w:sz w:val="24"/>
+          <w:szCs w:val="24"/>
+        </w:rPr>
+        <w:t xml:space="preserve"> heraus) oder </w:t>
       </w:r>
       <w:r>
         <w:rPr>
@@ -3686,8 +4463,9 @@
           <w:sz w:val="24"/>
           <w:szCs w:val="24"/>
         </w:rPr>
-        <w:t>„was macht public und was macht private?“.</w:t>
-      </w:r>
+        <w:t xml:space="preserve">„was macht </w:t>
+      </w:r>
+      <w:proofErr w:type="spellStart"/>
       <w:r>
         <w:rPr>
           <w:i/>
@@ -3695,6 +4473,25 @@
           <w:sz w:val="24"/>
           <w:szCs w:val="24"/>
         </w:rPr>
+        <w:t>public</w:t>
+      </w:r>
+      <w:proofErr w:type="spellEnd"/>
+      <w:r>
+        <w:rPr>
+          <w:i/>
+          <w:iCs/>
+          <w:sz w:val="24"/>
+          <w:szCs w:val="24"/>
+        </w:rPr>
+        <w:t xml:space="preserve"> und was macht private?“.</w:t>
+      </w:r>
+      <w:r>
+        <w:rPr>
+          <w:i/>
+          <w:iCs/>
+          <w:sz w:val="24"/>
+          <w:szCs w:val="24"/>
+        </w:rPr>
         <w:t xml:space="preserve"> </w:t>
       </w:r>
       <w:r>
@@ -3702,7 +4499,55 @@
           <w:sz w:val="24"/>
           <w:szCs w:val="24"/>
         </w:rPr>
-        <w:t>Ich habe zuerst Stunden damit verbracht, einfache Befehle zu verstehen und anwenden zu können. Schließlich habe ich mich daran getan, zum Einstieg das Sonnensystem zu simulieren. Wichtige Befehltypen dafür waren: „transform“ und „Mathf“</w:t>
+        <w:t xml:space="preserve">Ich habe zuerst Stunden damit verbracht, einfache Befehle zu verstehen und anwenden zu können. Schließlich habe ich mich daran getan, zum Einstieg das Sonnensystem zu simulieren. Wichtige </w:t>
+      </w:r>
+      <w:proofErr w:type="spellStart"/>
+      <w:r>
+        <w:rPr>
+          <w:sz w:val="24"/>
+          <w:szCs w:val="24"/>
+        </w:rPr>
+        <w:t>Befehltypen</w:t>
+      </w:r>
+      <w:proofErr w:type="spellEnd"/>
+      <w:r>
+        <w:rPr>
+          <w:sz w:val="24"/>
+          <w:szCs w:val="24"/>
+        </w:rPr>
+        <w:t xml:space="preserve"> dafür waren: „</w:t>
+      </w:r>
+      <w:proofErr w:type="spellStart"/>
+      <w:r>
+        <w:rPr>
+          <w:sz w:val="24"/>
+          <w:szCs w:val="24"/>
+        </w:rPr>
+        <w:t>transform</w:t>
+      </w:r>
+      <w:proofErr w:type="spellEnd"/>
+      <w:r>
+        <w:rPr>
+          <w:sz w:val="24"/>
+          <w:szCs w:val="24"/>
+        </w:rPr>
+        <w:t>“ und „</w:t>
+      </w:r>
+      <w:proofErr w:type="spellStart"/>
+      <w:r>
+        <w:rPr>
+          <w:sz w:val="24"/>
+          <w:szCs w:val="24"/>
+        </w:rPr>
+        <w:t>Mathf</w:t>
+      </w:r>
+      <w:proofErr w:type="spellEnd"/>
+      <w:r>
+        <w:rPr>
+          <w:sz w:val="24"/>
+          <w:szCs w:val="24"/>
+        </w:rPr>
+        <w:t>“</w:t>
       </w:r>
     </w:p>
     <w:p>
@@ -3710,13 +4555,13 @@
         <w:pStyle w:val="berschrift3"/>
         <w:jc w:val="both"/>
       </w:pPr>
-      <w:bookmarkStart w:id="13" w:name="_Toc182490529"/>
-      <w:bookmarkEnd w:id="12"/>
+      <w:bookmarkStart w:id="14" w:name="_Toc183251043"/>
+      <w:bookmarkEnd w:id="13"/>
       <w:r>
         <w:lastRenderedPageBreak/>
         <w:t>Vorgehensweise</w:t>
       </w:r>
-      <w:bookmarkEnd w:id="13"/>
+      <w:bookmarkEnd w:id="14"/>
     </w:p>
     <w:p>
       <w:pPr>
@@ -3759,14 +4604,62 @@
           <w:sz w:val="24"/>
           <w:szCs w:val="24"/>
         </w:rPr>
-        <w:t xml:space="preserve"> („PathEditor“)</w:t>
-      </w:r>
-      <w:r>
-        <w:rPr>
-          <w:sz w:val="24"/>
-          <w:szCs w:val="24"/>
-        </w:rPr>
-        <w:t xml:space="preserve"> einen Zylinder namens Spawner erstellt, an dem die Gegner starten sollen, einen Quader namens Base2 an dem die Gegner schlussendlich ankommen sollten, und zwei weitere Objekte (einen Zylinder, Bot1 und eine Kugel, Bot2) erstellt. Nun sollten die bots, die in bestimmten Abständen geklont werden, von Spawner zur Base gelangen. </w:t>
+        <w:t xml:space="preserve"> („</w:t>
+      </w:r>
+      <w:proofErr w:type="spellStart"/>
+      <w:r>
+        <w:rPr>
+          <w:sz w:val="24"/>
+          <w:szCs w:val="24"/>
+        </w:rPr>
+        <w:t>PathEditor</w:t>
+      </w:r>
+      <w:proofErr w:type="spellEnd"/>
+      <w:r>
+        <w:rPr>
+          <w:sz w:val="24"/>
+          <w:szCs w:val="24"/>
+        </w:rPr>
+        <w:t>“)</w:t>
+      </w:r>
+      <w:r>
+        <w:rPr>
+          <w:sz w:val="24"/>
+          <w:szCs w:val="24"/>
+        </w:rPr>
+        <w:t xml:space="preserve"> einen Zylinder namens </w:t>
+      </w:r>
+      <w:proofErr w:type="spellStart"/>
+      <w:r>
+        <w:rPr>
+          <w:sz w:val="24"/>
+          <w:szCs w:val="24"/>
+        </w:rPr>
+        <w:t>Spawner</w:t>
+      </w:r>
+      <w:proofErr w:type="spellEnd"/>
+      <w:r>
+        <w:rPr>
+          <w:sz w:val="24"/>
+          <w:szCs w:val="24"/>
+        </w:rPr>
+        <w:t xml:space="preserve"> erstellt, an dem die Gegner starten sollen, einen Quader namens Base2 an dem die Gegner schlussendlich ankommen sollten, und zwei weitere Objekte (einen Zylinder, Bot1 und eine Kugel, Bot2) erstellt. Nun sollten die bots, die in bestimmten Abständen geklont werden, von </w:t>
+      </w:r>
+      <w:proofErr w:type="spellStart"/>
+      <w:r>
+        <w:rPr>
+          <w:sz w:val="24"/>
+          <w:szCs w:val="24"/>
+        </w:rPr>
+        <w:t>Spawner</w:t>
+      </w:r>
+      <w:proofErr w:type="spellEnd"/>
+      <w:r>
+        <w:rPr>
+          <w:sz w:val="24"/>
+          <w:szCs w:val="24"/>
+        </w:rPr>
+        <w:t xml:space="preserve"> zur Base gelangen. </w:t>
       </w:r>
       <w:r>
         <w:rPr>
@@ -3782,7 +4675,79 @@
             <w:sz w:val="24"/>
             <w:szCs w:val="24"/>
           </w:rPr>
-          <w:t>6 Ways to move object in Unity [Tutorial] - YouTube</w:t>
+          <w:t xml:space="preserve">6 </w:t>
+        </w:r>
+        <w:proofErr w:type="spellStart"/>
+        <w:r>
+          <w:rPr>
+            <w:rStyle w:val="Hyperlink"/>
+            <w:sz w:val="24"/>
+            <w:szCs w:val="24"/>
+          </w:rPr>
+          <w:t>Ways</w:t>
+        </w:r>
+        <w:proofErr w:type="spellEnd"/>
+        <w:r>
+          <w:rPr>
+            <w:rStyle w:val="Hyperlink"/>
+            <w:sz w:val="24"/>
+            <w:szCs w:val="24"/>
+          </w:rPr>
+          <w:t xml:space="preserve"> </w:t>
+        </w:r>
+        <w:proofErr w:type="spellStart"/>
+        <w:r>
+          <w:rPr>
+            <w:rStyle w:val="Hyperlink"/>
+            <w:sz w:val="24"/>
+            <w:szCs w:val="24"/>
+          </w:rPr>
+          <w:t>to</w:t>
+        </w:r>
+        <w:proofErr w:type="spellEnd"/>
+        <w:r>
+          <w:rPr>
+            <w:rStyle w:val="Hyperlink"/>
+            <w:sz w:val="24"/>
+            <w:szCs w:val="24"/>
+          </w:rPr>
+          <w:t xml:space="preserve"> </w:t>
+        </w:r>
+        <w:proofErr w:type="spellStart"/>
+        <w:r>
+          <w:rPr>
+            <w:rStyle w:val="Hyperlink"/>
+            <w:sz w:val="24"/>
+            <w:szCs w:val="24"/>
+          </w:rPr>
+          <w:t>move</w:t>
+        </w:r>
+        <w:proofErr w:type="spellEnd"/>
+        <w:r>
+          <w:rPr>
+            <w:rStyle w:val="Hyperlink"/>
+            <w:sz w:val="24"/>
+            <w:szCs w:val="24"/>
+          </w:rPr>
+          <w:t xml:space="preserve"> </w:t>
+        </w:r>
+        <w:proofErr w:type="spellStart"/>
+        <w:r>
+          <w:rPr>
+            <w:rStyle w:val="Hyperlink"/>
+            <w:sz w:val="24"/>
+            <w:szCs w:val="24"/>
+          </w:rPr>
+          <w:t>object</w:t>
+        </w:r>
+        <w:proofErr w:type="spellEnd"/>
+        <w:r>
+          <w:rPr>
+            <w:rStyle w:val="Hyperlink"/>
+            <w:sz w:val="24"/>
+            <w:szCs w:val="24"/>
+          </w:rPr>
+          <w:t xml:space="preserve"> in Unity [Tutorial] - YouTube</w:t>
         </w:r>
       </w:hyperlink>
       <w:r>
@@ -3790,7 +4755,39 @@
           <w:sz w:val="24"/>
           <w:szCs w:val="24"/>
         </w:rPr>
-        <w:t xml:space="preserve"> erstellt hab. Dieses Skript heißt BotsOnPath und wird auf den Spawner angewandt. </w:t>
+        <w:t xml:space="preserve"> erstellt hab. Dieses Skript heißt </w:t>
+      </w:r>
+      <w:proofErr w:type="spellStart"/>
+      <w:r>
+        <w:rPr>
+          <w:sz w:val="24"/>
+          <w:szCs w:val="24"/>
+        </w:rPr>
+        <w:t>BotsOnPath</w:t>
+      </w:r>
+      <w:proofErr w:type="spellEnd"/>
+      <w:r>
+        <w:rPr>
+          <w:sz w:val="24"/>
+          <w:szCs w:val="24"/>
+        </w:rPr>
+        <w:t xml:space="preserve"> und wird auf den </w:t>
+      </w:r>
+      <w:proofErr w:type="spellStart"/>
+      <w:r>
+        <w:rPr>
+          <w:sz w:val="24"/>
+          <w:szCs w:val="24"/>
+        </w:rPr>
+        <w:t>Spawner</w:t>
+      </w:r>
+      <w:proofErr w:type="spellEnd"/>
+      <w:r>
+        <w:rPr>
+          <w:sz w:val="24"/>
+          <w:szCs w:val="24"/>
+        </w:rPr>
+        <w:t xml:space="preserve"> angewandt. </w:t>
       </w:r>
       <w:r>
         <w:rPr>
@@ -3824,8 +4821,9 @@
           <w:sz w:val="24"/>
           <w:szCs w:val="24"/>
         </w:rPr>
-        <w:t xml:space="preserve">unkt spawned, 8 </w:t>
-      </w:r>
+        <w:t xml:space="preserve">unkt </w:t>
+      </w:r>
+      <w:proofErr w:type="spellStart"/>
       <w:r>
         <w:rPr>
           <w:i/>
@@ -3833,8 +4831,9 @@
           <w:sz w:val="24"/>
           <w:szCs w:val="24"/>
         </w:rPr>
-        <w:t>S</w:t>
-      </w:r>
+        <w:t>spawned</w:t>
+      </w:r>
+      <w:proofErr w:type="spellEnd"/>
       <w:r>
         <w:rPr>
           <w:i/>
@@ -3842,7 +4841,7 @@
           <w:sz w:val="24"/>
           <w:szCs w:val="24"/>
         </w:rPr>
-        <w:t xml:space="preserve">chritte nach vorne geht, verschwindet und am Ausgangspunkt wieder ein neuer Zylinder spawned, der wieder 8 </w:t>
+        <w:t xml:space="preserve">, 8 </w:t>
       </w:r>
       <w:r>
         <w:rPr>
@@ -3860,8 +4859,9 @@
           <w:sz w:val="24"/>
           <w:szCs w:val="24"/>
         </w:rPr>
-        <w:t>chritte nach vorn geht usw.</w:t>
-      </w:r>
+        <w:t xml:space="preserve">chritte nach vorne geht, verschwindet und am Ausgangspunkt wieder ein neuer Zylinder </w:t>
+      </w:r>
+      <w:proofErr w:type="spellStart"/>
       <w:r>
         <w:rPr>
           <w:i/>
@@ -3869,15 +4869,9 @@
           <w:sz w:val="24"/>
           <w:szCs w:val="24"/>
         </w:rPr>
-        <w:t xml:space="preserve"> </w:t>
-      </w:r>
-      <w:r>
-        <w:rPr>
-          <w:sz w:val="24"/>
-          <w:szCs w:val="24"/>
-        </w:rPr>
-        <w:t xml:space="preserve">Er hat mir erklärt, dass ich die Bots zu Prefabs machen muss und mir den Code für den Prompt gegeben, bei dem wieder mehrere Befehle, von denen ich noch nie etwas gehört habe verwendet wurden. Zum Beispiel „Quanternion“ und „StartCoroutine“. Nachdem ich den Code verstanden habe wollt ich wissen, </w:t>
-      </w:r>
+        <w:t>spawned</w:t>
+      </w:r>
+      <w:proofErr w:type="spellEnd"/>
       <w:r>
         <w:rPr>
           <w:i/>
@@ -3885,6 +4879,97 @@
           <w:sz w:val="24"/>
           <w:szCs w:val="24"/>
         </w:rPr>
+        <w:t xml:space="preserve">, der wieder 8 </w:t>
+      </w:r>
+      <w:r>
+        <w:rPr>
+          <w:i/>
+          <w:iCs/>
+          <w:sz w:val="24"/>
+          <w:szCs w:val="24"/>
+        </w:rPr>
+        <w:t>S</w:t>
+      </w:r>
+      <w:r>
+        <w:rPr>
+          <w:i/>
+          <w:iCs/>
+          <w:sz w:val="24"/>
+          <w:szCs w:val="24"/>
+        </w:rPr>
+        <w:t>chritte nach vorn geht usw.</w:t>
+      </w:r>
+      <w:r>
+        <w:rPr>
+          <w:i/>
+          <w:iCs/>
+          <w:sz w:val="24"/>
+          <w:szCs w:val="24"/>
+        </w:rPr>
+        <w:t xml:space="preserve"> </w:t>
+      </w:r>
+      <w:r>
+        <w:rPr>
+          <w:sz w:val="24"/>
+          <w:szCs w:val="24"/>
+        </w:rPr>
+        <w:t xml:space="preserve">Er hat mir erklärt, dass ich die Bots zu </w:t>
+      </w:r>
+      <w:proofErr w:type="spellStart"/>
+      <w:r>
+        <w:rPr>
+          <w:sz w:val="24"/>
+          <w:szCs w:val="24"/>
+        </w:rPr>
+        <w:t>Prefabs</w:t>
+      </w:r>
+      <w:proofErr w:type="spellEnd"/>
+      <w:r>
+        <w:rPr>
+          <w:sz w:val="24"/>
+          <w:szCs w:val="24"/>
+        </w:rPr>
+        <w:t xml:space="preserve"> machen muss und mir den Code für den Prompt gegeben, bei dem wieder mehrere Befehle, von denen ich noch nie etwas gehört habe verwendet wurden. Zum Beispiel „</w:t>
+      </w:r>
+      <w:proofErr w:type="spellStart"/>
+      <w:r>
+        <w:rPr>
+          <w:sz w:val="24"/>
+          <w:szCs w:val="24"/>
+        </w:rPr>
+        <w:t>Quanternion</w:t>
+      </w:r>
+      <w:proofErr w:type="spellEnd"/>
+      <w:r>
+        <w:rPr>
+          <w:sz w:val="24"/>
+          <w:szCs w:val="24"/>
+        </w:rPr>
+        <w:t>“ und „</w:t>
+      </w:r>
+      <w:proofErr w:type="spellStart"/>
+      <w:r>
+        <w:rPr>
+          <w:sz w:val="24"/>
+          <w:szCs w:val="24"/>
+        </w:rPr>
+        <w:t>StartCoroutine</w:t>
+      </w:r>
+      <w:proofErr w:type="spellEnd"/>
+      <w:r>
+        <w:rPr>
+          <w:sz w:val="24"/>
+          <w:szCs w:val="24"/>
+        </w:rPr>
+        <w:t xml:space="preserve">“. Nachdem ich den Code verstanden habe wollt ich wissen, </w:t>
+      </w:r>
+      <w:r>
+        <w:rPr>
+          <w:i/>
+          <w:iCs/>
+          <w:sz w:val="24"/>
+          <w:szCs w:val="24"/>
+        </w:rPr>
         <w:t>„wie ich […] ein Objekt zu einem anderen Objekt laufen lassen?“</w:t>
       </w:r>
       <w:r>
@@ -3892,7 +4977,39 @@
           <w:sz w:val="24"/>
           <w:szCs w:val="24"/>
         </w:rPr>
-        <w:t xml:space="preserve"> kann, um mein Ziel zu erreichen (von Spawner zu Base). Das hab ich jedoch nicht weiter verwendet, weil ich stattdessen auf ein Tool in dem Assetstore von Unity gestoßen bin, </w:t>
+        <w:t xml:space="preserve"> kann, um mein Ziel zu erreichen (von </w:t>
+      </w:r>
+      <w:proofErr w:type="spellStart"/>
+      <w:r>
+        <w:rPr>
+          <w:sz w:val="24"/>
+          <w:szCs w:val="24"/>
+        </w:rPr>
+        <w:t>Spawner</w:t>
+      </w:r>
+      <w:proofErr w:type="spellEnd"/>
+      <w:r>
+        <w:rPr>
+          <w:sz w:val="24"/>
+          <w:szCs w:val="24"/>
+        </w:rPr>
+        <w:t xml:space="preserve"> zu Base). Das hab ich jedoch nicht weiter verwendet, weil ich stattdessen auf ein Tool in dem </w:t>
+      </w:r>
+      <w:proofErr w:type="spellStart"/>
+      <w:r>
+        <w:rPr>
+          <w:sz w:val="24"/>
+          <w:szCs w:val="24"/>
+        </w:rPr>
+        <w:t>Assetstore</w:t>
+      </w:r>
+      <w:proofErr w:type="spellEnd"/>
+      <w:r>
+        <w:rPr>
+          <w:sz w:val="24"/>
+          <w:szCs w:val="24"/>
+        </w:rPr>
+        <w:t xml:space="preserve"> von Unity gestoßen bin, </w:t>
       </w:r>
       <w:r>
         <w:rPr>
@@ -3943,7 +5060,27 @@
           <w:sz w:val="24"/>
           <w:szCs w:val="24"/>
         </w:rPr>
-        <w:t>ie kann ich einen weg [mithilfe des Path Creators ] erstellen? Ich kann ihn bis jetzt nur im Spielmodus verwenden, aber nicht wirklich einen Pfad erstellen“</w:t>
+        <w:t xml:space="preserve">ie kann ich einen weg [mithilfe des Path </w:t>
+      </w:r>
+      <w:proofErr w:type="spellStart"/>
+      <w:r>
+        <w:rPr>
+          <w:i/>
+          <w:iCs/>
+          <w:sz w:val="24"/>
+          <w:szCs w:val="24"/>
+        </w:rPr>
+        <w:t>Creators</w:t>
+      </w:r>
+      <w:proofErr w:type="spellEnd"/>
+      <w:r>
+        <w:rPr>
+          <w:i/>
+          <w:iCs/>
+          <w:sz w:val="24"/>
+          <w:szCs w:val="24"/>
+        </w:rPr>
+        <w:t xml:space="preserve"> ] erstellen? Ich kann ihn bis jetzt nur im Spielmodus verwenden, aber nicht wirklich einen Pfad erstellen“</w:t>
       </w:r>
       <w:r>
         <w:rPr>
@@ -3990,13 +5127,41 @@
           <w:lang w:val="en-US"/>
         </w:rPr>
       </w:pPr>
+      <w:proofErr w:type="spellStart"/>
       <w:r>
         <w:rPr>
           <w:sz w:val="24"/>
           <w:szCs w:val="24"/>
           <w:lang w:val="en-US"/>
         </w:rPr>
-        <w:t xml:space="preserve">distanceTravelled += speed * Time.deltaTime; </w:t>
+        <w:t>distanceTravelled</w:t>
+      </w:r>
+      <w:proofErr w:type="spellEnd"/>
+      <w:r>
+        <w:rPr>
+          <w:sz w:val="24"/>
+          <w:szCs w:val="24"/>
+          <w:lang w:val="en-US"/>
+        </w:rPr>
+        <w:t xml:space="preserve"> += speed * </w:t>
+      </w:r>
+      <w:proofErr w:type="spellStart"/>
+      <w:r>
+        <w:rPr>
+          <w:sz w:val="24"/>
+          <w:szCs w:val="24"/>
+          <w:lang w:val="en-US"/>
+        </w:rPr>
+        <w:t>Time.deltaTime</w:t>
+      </w:r>
+      <w:proofErr w:type="spellEnd"/>
+      <w:r>
+        <w:rPr>
+          <w:sz w:val="24"/>
+          <w:szCs w:val="24"/>
+          <w:lang w:val="en-US"/>
+        </w:rPr>
+        <w:t xml:space="preserve">; </w:t>
       </w:r>
     </w:p>
     <w:p>
@@ -4041,13 +5206,59 @@
         </w:rPr>
         <w:tab/>
       </w:r>
+      <w:proofErr w:type="spellStart"/>
       <w:r>
         <w:rPr>
           <w:sz w:val="24"/>
           <w:szCs w:val="24"/>
           <w:lang w:val="en-US"/>
         </w:rPr>
-        <w:t xml:space="preserve">transform.position = pathCreator.path.GetPointAtDistance(distanceTravelled); </w:t>
+        <w:t>transform.position</w:t>
+      </w:r>
+      <w:proofErr w:type="spellEnd"/>
+      <w:r>
+        <w:rPr>
+          <w:sz w:val="24"/>
+          <w:szCs w:val="24"/>
+          <w:lang w:val="en-US"/>
+        </w:rPr>
+        <w:t xml:space="preserve"> = </w:t>
+      </w:r>
+      <w:proofErr w:type="spellStart"/>
+      <w:r>
+        <w:rPr>
+          <w:sz w:val="24"/>
+          <w:szCs w:val="24"/>
+          <w:lang w:val="en-US"/>
+        </w:rPr>
+        <w:t>pathCreator.path.GetPointAtDistance</w:t>
+      </w:r>
+      <w:proofErr w:type="spellEnd"/>
+      <w:r>
+        <w:rPr>
+          <w:sz w:val="24"/>
+          <w:szCs w:val="24"/>
+          <w:lang w:val="en-US"/>
+        </w:rPr>
+        <w:t>(</w:t>
+      </w:r>
+      <w:proofErr w:type="spellStart"/>
+      <w:r>
+        <w:rPr>
+          <w:sz w:val="24"/>
+          <w:szCs w:val="24"/>
+          <w:lang w:val="en-US"/>
+        </w:rPr>
+        <w:t>distanceTravelled</w:t>
+      </w:r>
+      <w:proofErr w:type="spellEnd"/>
+      <w:r>
+        <w:rPr>
+          <w:sz w:val="24"/>
+          <w:szCs w:val="24"/>
+          <w:lang w:val="en-US"/>
+        </w:rPr>
+        <w:t xml:space="preserve">); </w:t>
       </w:r>
     </w:p>
     <w:p>
@@ -4140,11 +5351,11 @@
         <w:pStyle w:val="berschrift3"/>
         <w:jc w:val="both"/>
       </w:pPr>
-      <w:bookmarkStart w:id="14" w:name="_Toc182490530"/>
+      <w:bookmarkStart w:id="15" w:name="_Toc183251044"/>
       <w:r>
         <w:t>Was macht der Code?</w:t>
       </w:r>
-      <w:bookmarkEnd w:id="14"/>
+      <w:bookmarkEnd w:id="15"/>
     </w:p>
     <w:p>
       <w:pPr>
@@ -4159,15 +5370,177 @@
           <w:sz w:val="24"/>
           <w:szCs w:val="24"/>
         </w:rPr>
-        <w:t>Zu diesem Zeitpunkt machte das Skript BotsOnPath folgendes: es bekommt 3 Public – GameObjects vorgegeben, den Pfad, eine Variable „moveSpeed“ und eine weitere Variable „wait“. In dem Scirpt gibt es bisher keine „void Update()“ – Funktion, sondern nur eine „void Start“ – Funktion. Diese führt eine Coroutine (SpawnBots) aus, die mithilfe einer weiteren Funktion (GetBotToSpawn()), zwischen den public GameObjects durchwechselt und diese mithilfe einer weiteren Funtkion (SpawnNewBot) das zu spawnende GameObject am Anfang des Pfades instanz</w:t>
-      </w:r>
-      <w:r>
-        <w:rPr>
-          <w:sz w:val="24"/>
-          <w:szCs w:val="24"/>
-        </w:rPr>
-        <w:t>iiert, für „wait“ – Sekunden wartet, den nächsten Gegner instanziiert usw.</w:t>
-      </w:r>
+        <w:t xml:space="preserve">Zu diesem Zeitpunkt machte das Skript </w:t>
+      </w:r>
+      <w:proofErr w:type="spellStart"/>
+      <w:r>
+        <w:rPr>
+          <w:sz w:val="24"/>
+          <w:szCs w:val="24"/>
+        </w:rPr>
+        <w:t>BotsOnPath</w:t>
+      </w:r>
+      <w:proofErr w:type="spellEnd"/>
+      <w:r>
+        <w:rPr>
+          <w:sz w:val="24"/>
+          <w:szCs w:val="24"/>
+        </w:rPr>
+        <w:t xml:space="preserve"> folgendes: es bekommt 3 Public – </w:t>
+      </w:r>
+      <w:proofErr w:type="spellStart"/>
+      <w:r>
+        <w:rPr>
+          <w:sz w:val="24"/>
+          <w:szCs w:val="24"/>
+        </w:rPr>
+        <w:t>GameObjects</w:t>
+      </w:r>
+      <w:proofErr w:type="spellEnd"/>
+      <w:r>
+        <w:rPr>
+          <w:sz w:val="24"/>
+          <w:szCs w:val="24"/>
+        </w:rPr>
+        <w:t xml:space="preserve"> vorgegeben, den Pfad, eine Variable „</w:t>
+      </w:r>
+      <w:proofErr w:type="spellStart"/>
+      <w:r>
+        <w:rPr>
+          <w:sz w:val="24"/>
+          <w:szCs w:val="24"/>
+        </w:rPr>
+        <w:t>moveSpeed</w:t>
+      </w:r>
+      <w:proofErr w:type="spellEnd"/>
+      <w:r>
+        <w:rPr>
+          <w:sz w:val="24"/>
+          <w:szCs w:val="24"/>
+        </w:rPr>
+        <w:t>“ und eine weitere Variable „</w:t>
+      </w:r>
+      <w:proofErr w:type="spellStart"/>
+      <w:r>
+        <w:rPr>
+          <w:sz w:val="24"/>
+          <w:szCs w:val="24"/>
+        </w:rPr>
+        <w:t>wait</w:t>
+      </w:r>
+      <w:proofErr w:type="spellEnd"/>
+      <w:r>
+        <w:rPr>
+          <w:sz w:val="24"/>
+          <w:szCs w:val="24"/>
+        </w:rPr>
+        <w:t xml:space="preserve">“. In dem </w:t>
+      </w:r>
+      <w:proofErr w:type="spellStart"/>
+      <w:r>
+        <w:rPr>
+          <w:sz w:val="24"/>
+          <w:szCs w:val="24"/>
+        </w:rPr>
+        <w:t>Scirpt</w:t>
+      </w:r>
+      <w:proofErr w:type="spellEnd"/>
+      <w:r>
+        <w:rPr>
+          <w:sz w:val="24"/>
+          <w:szCs w:val="24"/>
+        </w:rPr>
+        <w:t xml:space="preserve"> gibt es bisher keine „</w:t>
+      </w:r>
+      <w:proofErr w:type="spellStart"/>
+      <w:r>
+        <w:rPr>
+          <w:sz w:val="24"/>
+          <w:szCs w:val="24"/>
+        </w:rPr>
+        <w:t>void</w:t>
+      </w:r>
+      <w:proofErr w:type="spellEnd"/>
+      <w:r>
+        <w:rPr>
+          <w:sz w:val="24"/>
+          <w:szCs w:val="24"/>
+        </w:rPr>
+        <w:t xml:space="preserve"> Update()“ – Funktion, sondern nur eine „</w:t>
+      </w:r>
+      <w:proofErr w:type="spellStart"/>
+      <w:r>
+        <w:rPr>
+          <w:sz w:val="24"/>
+          <w:szCs w:val="24"/>
+        </w:rPr>
+        <w:t>void</w:t>
+      </w:r>
+      <w:proofErr w:type="spellEnd"/>
+      <w:r>
+        <w:rPr>
+          <w:sz w:val="24"/>
+          <w:szCs w:val="24"/>
+        </w:rPr>
+        <w:t xml:space="preserve"> Start“ – Funktion. Diese führt eine </w:t>
+      </w:r>
+      <w:proofErr w:type="spellStart"/>
+      <w:r>
+        <w:rPr>
+          <w:sz w:val="24"/>
+          <w:szCs w:val="24"/>
+        </w:rPr>
+        <w:t>Coroutine</w:t>
+      </w:r>
+      <w:proofErr w:type="spellEnd"/>
+      <w:r>
+        <w:rPr>
+          <w:sz w:val="24"/>
+          <w:szCs w:val="24"/>
+        </w:rPr>
+        <w:t xml:space="preserve"> (</w:t>
+      </w:r>
+      <w:proofErr w:type="spellStart"/>
+      <w:r>
+        <w:rPr>
+          <w:sz w:val="24"/>
+          <w:szCs w:val="24"/>
+        </w:rPr>
+        <w:t>SpawnBots</w:t>
+      </w:r>
+      <w:proofErr w:type="spellEnd"/>
+      <w:r>
+        <w:rPr>
+          <w:sz w:val="24"/>
+          <w:szCs w:val="24"/>
+        </w:rPr>
+        <w:t>) aus, die mithilfe einer weiteren Funktion (</w:t>
+      </w:r>
+      <w:proofErr w:type="spellStart"/>
+      <w:r>
+        <w:rPr>
+          <w:sz w:val="24"/>
+          <w:szCs w:val="24"/>
+        </w:rPr>
+        <w:t>GetBotToSpawn</w:t>
+      </w:r>
+      <w:proofErr w:type="spellEnd"/>
+      <w:r>
+        <w:rPr>
+          <w:sz w:val="24"/>
+          <w:szCs w:val="24"/>
+        </w:rPr>
+        <w:t xml:space="preserve">()), zwischen den </w:t>
+      </w:r>
+      <w:proofErr w:type="spellStart"/>
+      <w:r>
+        <w:rPr>
+          <w:sz w:val="24"/>
+          <w:szCs w:val="24"/>
+        </w:rPr>
+        <w:t>public</w:t>
+      </w:r>
+      <w:proofErr w:type="spellEnd"/>
       <w:r>
         <w:rPr>
           <w:sz w:val="24"/>
@@ -4175,12 +5548,154 @@
         </w:rPr>
         <w:t xml:space="preserve"> </w:t>
       </w:r>
-      <w:r>
-        <w:rPr>
-          <w:sz w:val="24"/>
-          <w:szCs w:val="24"/>
-        </w:rPr>
-        <w:t xml:space="preserve">und mithilfe einer neuen Coroutine (MoveBotsAlongPath) jeden Gegner, sobald er instanziiert wurde, abhängig von der Variable „moveSpeed“, in einer bestimmten Geschwindigkeit den Pfad entlang laufen lässt, bis der Pfad zu </w:t>
+      <w:proofErr w:type="spellStart"/>
+      <w:r>
+        <w:rPr>
+          <w:sz w:val="24"/>
+          <w:szCs w:val="24"/>
+        </w:rPr>
+        <w:t>GameObjects</w:t>
+      </w:r>
+      <w:proofErr w:type="spellEnd"/>
+      <w:r>
+        <w:rPr>
+          <w:sz w:val="24"/>
+          <w:szCs w:val="24"/>
+        </w:rPr>
+        <w:t xml:space="preserve"> durchwechselt und diese mithilfe einer weiteren </w:t>
+      </w:r>
+      <w:proofErr w:type="spellStart"/>
+      <w:r>
+        <w:rPr>
+          <w:sz w:val="24"/>
+          <w:szCs w:val="24"/>
+        </w:rPr>
+        <w:t>Funtkion</w:t>
+      </w:r>
+      <w:proofErr w:type="spellEnd"/>
+      <w:r>
+        <w:rPr>
+          <w:sz w:val="24"/>
+          <w:szCs w:val="24"/>
+        </w:rPr>
+        <w:t xml:space="preserve"> (</w:t>
+      </w:r>
+      <w:proofErr w:type="spellStart"/>
+      <w:r>
+        <w:rPr>
+          <w:sz w:val="24"/>
+          <w:szCs w:val="24"/>
+        </w:rPr>
+        <w:t>SpawnNewBot</w:t>
+      </w:r>
+      <w:proofErr w:type="spellEnd"/>
+      <w:r>
+        <w:rPr>
+          <w:sz w:val="24"/>
+          <w:szCs w:val="24"/>
+        </w:rPr>
+        <w:t xml:space="preserve">) das zu spawnende </w:t>
+      </w:r>
+      <w:proofErr w:type="spellStart"/>
+      <w:r>
+        <w:rPr>
+          <w:sz w:val="24"/>
+          <w:szCs w:val="24"/>
+        </w:rPr>
+        <w:t>GameObject</w:t>
+      </w:r>
+      <w:proofErr w:type="spellEnd"/>
+      <w:r>
+        <w:rPr>
+          <w:sz w:val="24"/>
+          <w:szCs w:val="24"/>
+        </w:rPr>
+        <w:t xml:space="preserve"> am Anfang des Pfades instanz</w:t>
+      </w:r>
+      <w:r>
+        <w:rPr>
+          <w:sz w:val="24"/>
+          <w:szCs w:val="24"/>
+        </w:rPr>
+        <w:t>iiert, für „</w:t>
+      </w:r>
+      <w:proofErr w:type="spellStart"/>
+      <w:r>
+        <w:rPr>
+          <w:sz w:val="24"/>
+          <w:szCs w:val="24"/>
+        </w:rPr>
+        <w:t>wait</w:t>
+      </w:r>
+      <w:proofErr w:type="spellEnd"/>
+      <w:r>
+        <w:rPr>
+          <w:sz w:val="24"/>
+          <w:szCs w:val="24"/>
+        </w:rPr>
+        <w:t>“ – Sekunden wartet, den nächsten Gegner instanziiert usw.</w:t>
+      </w:r>
+      <w:r>
+        <w:rPr>
+          <w:sz w:val="24"/>
+          <w:szCs w:val="24"/>
+        </w:rPr>
+        <w:t xml:space="preserve"> </w:t>
+      </w:r>
+      <w:r>
+        <w:rPr>
+          <w:sz w:val="24"/>
+          <w:szCs w:val="24"/>
+        </w:rPr>
+        <w:t xml:space="preserve">und mithilfe einer neuen </w:t>
+      </w:r>
+      <w:proofErr w:type="spellStart"/>
+      <w:r>
+        <w:rPr>
+          <w:sz w:val="24"/>
+          <w:szCs w:val="24"/>
+        </w:rPr>
+        <w:t>Coroutine</w:t>
+      </w:r>
+      <w:proofErr w:type="spellEnd"/>
+      <w:r>
+        <w:rPr>
+          <w:sz w:val="24"/>
+          <w:szCs w:val="24"/>
+        </w:rPr>
+        <w:t xml:space="preserve"> (</w:t>
+      </w:r>
+      <w:proofErr w:type="spellStart"/>
+      <w:r>
+        <w:rPr>
+          <w:sz w:val="24"/>
+          <w:szCs w:val="24"/>
+        </w:rPr>
+        <w:t>MoveBotsAlongPath</w:t>
+      </w:r>
+      <w:proofErr w:type="spellEnd"/>
+      <w:r>
+        <w:rPr>
+          <w:sz w:val="24"/>
+          <w:szCs w:val="24"/>
+        </w:rPr>
+        <w:t>) jeden Gegner, sobald er instanziiert wurde, abhängig von der Variable „</w:t>
+      </w:r>
+      <w:proofErr w:type="spellStart"/>
+      <w:r>
+        <w:rPr>
+          <w:sz w:val="24"/>
+          <w:szCs w:val="24"/>
+        </w:rPr>
+        <w:t>moveSpeed</w:t>
+      </w:r>
+      <w:proofErr w:type="spellEnd"/>
+      <w:r>
+        <w:rPr>
+          <w:sz w:val="24"/>
+          <w:szCs w:val="24"/>
+        </w:rPr>
+        <w:t xml:space="preserve">“, in einer bestimmten Geschwindigkeit den Pfad entlang laufen lässt, bis der Pfad zu </w:t>
       </w:r>
       <w:r>
         <w:rPr>
@@ -4202,15 +5717,32 @@
         <w:pStyle w:val="berschrift2"/>
         <w:jc w:val="both"/>
       </w:pPr>
-      <w:bookmarkStart w:id="15" w:name="_Toc182490531"/>
+      <w:bookmarkStart w:id="16" w:name="_Toc183251045"/>
       <w:r>
         <w:lastRenderedPageBreak/>
         <w:t>Erstes Ziel (Jaron):</w:t>
       </w:r>
-    </w:p>
-    <w:p>
-      <w:r>
-        <w:t>Meine erste Aufgabe war es, einen gut funktionierenden und anpassbaren third-person controller zu erstellen</w:t>
+      <w:bookmarkEnd w:id="16"/>
+    </w:p>
+    <w:p>
+      <w:r>
+        <w:t xml:space="preserve">Meine erste Aufgabe war es, einen gut funktionierenden und anpassbaren </w:t>
+      </w:r>
+      <w:proofErr w:type="spellStart"/>
+      <w:r>
+        <w:t>third</w:t>
+      </w:r>
+      <w:proofErr w:type="spellEnd"/>
+      <w:r>
+        <w:t xml:space="preserve">-person </w:t>
+      </w:r>
+      <w:proofErr w:type="spellStart"/>
+      <w:r>
+        <w:t>controller</w:t>
+      </w:r>
+      <w:proofErr w:type="spellEnd"/>
+      <w:r>
+        <w:t xml:space="preserve"> zu erstellen</w:t>
       </w:r>
       <w:r>
         <w:t xml:space="preserve">. </w:t>
@@ -4220,14 +5752,24 @@
       <w:pPr>
         <w:pStyle w:val="berschrift3"/>
       </w:pPr>
+      <w:bookmarkStart w:id="17" w:name="_Toc183251046"/>
       <w:r>
         <w:t>Vorbereitung:</w:t>
       </w:r>
+      <w:bookmarkEnd w:id="17"/>
     </w:p>
     <w:p/>
     <w:p>
       <w:r>
-        <w:t xml:space="preserve">Auf Youtube habe ich ein sehr informatives Video zu meinem Thema gefunden: </w:t>
+        <w:t xml:space="preserve">Auf </w:t>
+      </w:r>
+      <w:proofErr w:type="spellStart"/>
+      <w:r>
+        <w:t>Youtube</w:t>
+      </w:r>
+      <w:proofErr w:type="spellEnd"/>
+      <w:r>
+        <w:t xml:space="preserve"> habe ich ein sehr informatives Video zu meinem Thema gefunden: </w:t>
       </w:r>
       <w:hyperlink r:id="rId8" w:history="1">
         <w:r>
@@ -4240,7 +5782,15 @@
     </w:p>
     <w:p>
       <w:r>
-        <w:t xml:space="preserve">In diesem Video wurde ein einfacher Controller mithilfe von Cinemachine </w:t>
+        <w:t xml:space="preserve">In diesem Video wurde ein einfacher Controller mithilfe von </w:t>
+      </w:r>
+      <w:proofErr w:type="spellStart"/>
+      <w:r>
+        <w:t>Cinemachine</w:t>
+      </w:r>
+      <w:proofErr w:type="spellEnd"/>
+      <w:r>
+        <w:t xml:space="preserve"> </w:t>
       </w:r>
     </w:p>
     <w:p>
@@ -4260,10 +5810,11 @@
         <w:pStyle w:val="berschrift2"/>
         <w:jc w:val="both"/>
       </w:pPr>
+      <w:bookmarkStart w:id="18" w:name="_Toc183251047"/>
       <w:r>
         <w:t>Zweites Ziel (Tim)</w:t>
       </w:r>
-      <w:bookmarkEnd w:id="15"/>
+      <w:bookmarkEnd w:id="18"/>
     </w:p>
     <w:p>
       <w:pPr>
@@ -4284,7 +5835,7 @@
         <w:pStyle w:val="berschrift3"/>
         <w:jc w:val="both"/>
       </w:pPr>
-      <w:bookmarkStart w:id="16" w:name="_Toc182490532"/>
+      <w:bookmarkStart w:id="19" w:name="_Toc183251048"/>
       <w:r>
         <w:t>Teil 1</w:t>
       </w:r>
@@ -4294,7 +5845,7 @@
       <w:r>
         <w:t>Leben von Gegnern</w:t>
       </w:r>
-      <w:bookmarkEnd w:id="16"/>
+      <w:bookmarkEnd w:id="19"/>
     </w:p>
     <w:p>
       <w:pPr>
@@ -4322,17 +5873,69 @@
           <w:i/>
           <w:iCs/>
         </w:rPr>
-        <w:t>„wie kann ich in Unity eine Healthbar erstellen?</w:t>
+        <w:t xml:space="preserve">„wie kann ich in Unity eine </w:t>
+      </w:r>
+      <w:proofErr w:type="spellStart"/>
+      <w:r>
+        <w:rPr>
+          <w:i/>
+          <w:iCs/>
+        </w:rPr>
+        <w:t>Healthbar</w:t>
+      </w:r>
+      <w:proofErr w:type="spellEnd"/>
+      <w:r>
+        <w:rPr>
+          <w:i/>
+          <w:iCs/>
+        </w:rPr>
+        <w:t xml:space="preserve"> erstellen?</w:t>
       </w:r>
       <w:r>
         <w:t xml:space="preserve">“, da seine Erklärung jedoch für mich noch sehr unverständlich und kompliziert war, habe ich mir ein Tutorial auf YouTube rausgesucht: </w:t>
       </w:r>
       <w:hyperlink r:id="rId9" w:history="1">
+        <w:proofErr w:type="spellStart"/>
         <w:r>
           <w:rPr>
             <w:rStyle w:val="Hyperlink"/>
           </w:rPr>
-          <w:t>How to make a HEALTH BAR in Unity!</w:t>
+          <w:t>How</w:t>
+        </w:r>
+        <w:proofErr w:type="spellEnd"/>
+        <w:r>
+          <w:rPr>
+            <w:rStyle w:val="Hyperlink"/>
+          </w:rPr>
+          <w:t xml:space="preserve"> </w:t>
+        </w:r>
+        <w:proofErr w:type="spellStart"/>
+        <w:r>
+          <w:rPr>
+            <w:rStyle w:val="Hyperlink"/>
+          </w:rPr>
+          <w:t>to</w:t>
+        </w:r>
+        <w:proofErr w:type="spellEnd"/>
+        <w:r>
+          <w:rPr>
+            <w:rStyle w:val="Hyperlink"/>
+          </w:rPr>
+          <w:t xml:space="preserve"> </w:t>
+        </w:r>
+        <w:proofErr w:type="spellStart"/>
+        <w:r>
+          <w:rPr>
+            <w:rStyle w:val="Hyperlink"/>
+          </w:rPr>
+          <w:t>make</w:t>
+        </w:r>
+        <w:proofErr w:type="spellEnd"/>
+        <w:r>
+          <w:rPr>
+            <w:rStyle w:val="Hyperlink"/>
+          </w:rPr>
+          <w:t xml:space="preserve"> a HEALTH BAR in Unity!</w:t>
         </w:r>
       </w:hyperlink>
       <w:r>
@@ -4344,10 +5947,122 @@
         <w:jc w:val="both"/>
       </w:pPr>
       <w:r>
-        <w:t xml:space="preserve">Nachdem ich dem Tutorial Schritt für Schritt gefolgt bin und ein paar Anpassungen vorgenommen hatte, hatte ich eine Szene, mit einer Healthbar, die Schaden bekommt, sobald ich „E“ drücke. Das Tutorial gab mir auch Hinweise darauf, wie ich die Healthbar an ein Gameobject anfügen kann, sodass es sich in der Scene mit dem Gameobject mitbewegt. In meiner Testszene (Healthbar), hatte ich aber nur dir Healthbar, also eine Canvas, </w:t>
-      </w:r>
-      <w:r>
-        <w:t>mit einem Gamobject, welches einen Slider und ein „HealthSlider“ – Script besitzt und drei weiter Gamobjects (Fill Area, Fill und Background), die für das Design der Healthbar verantwortlich sind. Außerdem, hatte die Scene ein „DamageTest“ – Script. Dieses war zunächst dafür gedacht, um zu testen, ob die Healthbar funktioniert.</w:t>
+        <w:t xml:space="preserve">Nachdem ich dem Tutorial Schritt für Schritt gefolgt bin und ein paar Anpassungen vorgenommen hatte, hatte ich eine Szene, mit einer </w:t>
+      </w:r>
+      <w:proofErr w:type="spellStart"/>
+      <w:r>
+        <w:t>Healthbar</w:t>
+      </w:r>
+      <w:proofErr w:type="spellEnd"/>
+      <w:r>
+        <w:t xml:space="preserve">, die Schaden bekommt, sobald ich „E“ drücke. Das Tutorial gab mir auch Hinweise darauf, wie ich die </w:t>
+      </w:r>
+      <w:proofErr w:type="spellStart"/>
+      <w:r>
+        <w:t>Healthbar</w:t>
+      </w:r>
+      <w:proofErr w:type="spellEnd"/>
+      <w:r>
+        <w:t xml:space="preserve"> an ein </w:t>
+      </w:r>
+      <w:proofErr w:type="spellStart"/>
+      <w:r>
+        <w:t>Gameobject</w:t>
+      </w:r>
+      <w:proofErr w:type="spellEnd"/>
+      <w:r>
+        <w:t xml:space="preserve"> anfügen kann, sodass es sich in der Scene mit dem </w:t>
+      </w:r>
+      <w:proofErr w:type="spellStart"/>
+      <w:r>
+        <w:t>Gameobject</w:t>
+      </w:r>
+      <w:proofErr w:type="spellEnd"/>
+      <w:r>
+        <w:t xml:space="preserve"> mitbewegt. In meiner Testszene (</w:t>
+      </w:r>
+      <w:proofErr w:type="spellStart"/>
+      <w:r>
+        <w:t>Healthbar</w:t>
+      </w:r>
+      <w:proofErr w:type="spellEnd"/>
+      <w:r>
+        <w:t xml:space="preserve">), hatte ich aber nur dir </w:t>
+      </w:r>
+      <w:proofErr w:type="spellStart"/>
+      <w:r>
+        <w:t>Healthbar</w:t>
+      </w:r>
+      <w:proofErr w:type="spellEnd"/>
+      <w:r>
+        <w:t xml:space="preserve">, also eine Canvas, </w:t>
+      </w:r>
+      <w:r>
+        <w:t xml:space="preserve">mit einem </w:t>
+      </w:r>
+      <w:proofErr w:type="spellStart"/>
+      <w:r>
+        <w:t>Gamobject</w:t>
+      </w:r>
+      <w:proofErr w:type="spellEnd"/>
+      <w:r>
+        <w:t>, welches einen Slider und ein „</w:t>
+      </w:r>
+      <w:proofErr w:type="spellStart"/>
+      <w:r>
+        <w:t>HealthSlider</w:t>
+      </w:r>
+      <w:proofErr w:type="spellEnd"/>
+      <w:r>
+        <w:t xml:space="preserve">“ – </w:t>
+      </w:r>
+      <w:proofErr w:type="spellStart"/>
+      <w:r>
+        <w:t>Script</w:t>
+      </w:r>
+      <w:proofErr w:type="spellEnd"/>
+      <w:r>
+        <w:t xml:space="preserve"> besitzt und drei weiter </w:t>
+      </w:r>
+      <w:proofErr w:type="spellStart"/>
+      <w:r>
+        <w:t>Gamobjects</w:t>
+      </w:r>
+      <w:proofErr w:type="spellEnd"/>
+      <w:r>
+        <w:t xml:space="preserve"> (Fill Area, Fill und Background), die für das Design der </w:t>
+      </w:r>
+      <w:proofErr w:type="spellStart"/>
+      <w:r>
+        <w:t>Healthbar</w:t>
+      </w:r>
+      <w:proofErr w:type="spellEnd"/>
+      <w:r>
+        <w:t xml:space="preserve"> verantwortlich sind. Außerdem, hatte die Scene ein „</w:t>
+      </w:r>
+      <w:proofErr w:type="spellStart"/>
+      <w:r>
+        <w:t>DamageTest</w:t>
+      </w:r>
+      <w:proofErr w:type="spellEnd"/>
+      <w:r>
+        <w:t xml:space="preserve">“ – </w:t>
+      </w:r>
+      <w:proofErr w:type="spellStart"/>
+      <w:r>
+        <w:t>Script</w:t>
+      </w:r>
+      <w:proofErr w:type="spellEnd"/>
+      <w:r>
+        <w:t xml:space="preserve">. Dieses war zunächst dafür gedacht, um zu testen, ob die </w:t>
+      </w:r>
+      <w:proofErr w:type="spellStart"/>
+      <w:r>
+        <w:t>Healthbar</w:t>
+      </w:r>
+      <w:proofErr w:type="spellEnd"/>
+      <w:r>
+        <w:t xml:space="preserve"> funktioniert.</w:t>
       </w:r>
     </w:p>
     <w:p>
@@ -4355,13 +6070,77 @@
         <w:jc w:val="both"/>
       </w:pPr>
       <w:r>
-        <w:t xml:space="preserve">Um die Healthbar nun mit den Gegnern zu kombinieren, kopierte ich die Canvas mit </w:t>
-      </w:r>
-      <w:r>
-        <w:t xml:space="preserve">ihren Children (Objekte, die einem anderen Objekt zugeordnet sind und sich verändern, wenn man das übergeordnete Objekt (Parent) verändert) und fügte sie in die „PathEditor“ – Scene ein. </w:t>
-      </w:r>
-      <w:r>
-        <w:t>Danach erstellte ich einen „TestEnemy“, der zunächst kein Prefab war und hauptsächlich zur Formatierung der Healthbar über dem Gegner diente. Aus dem eben erwähnten Video, entnahm ich auch den Code, der die Healthbar immer zur Kamera gucken lässt und übertrug ihn auf ein Skript namens „Billboard“, das auf der Canvas der Healthbar liegt. Mithilfe eines „CameraRotate“ – Skripts,</w:t>
+        <w:t xml:space="preserve">Um die </w:t>
+      </w:r>
+      <w:proofErr w:type="spellStart"/>
+      <w:r>
+        <w:t>Healthbar</w:t>
+      </w:r>
+      <w:proofErr w:type="spellEnd"/>
+      <w:r>
+        <w:t xml:space="preserve"> nun mit den Gegnern zu kombinieren, kopierte ich die Canvas mit </w:t>
+      </w:r>
+      <w:r>
+        <w:t>ihren Children (Objekte, die einem anderen Objekt zugeordnet sind und sich verändern, wenn man das übergeordnete Objekt (Parent) verändert) und fügte sie in die „</w:t>
+      </w:r>
+      <w:proofErr w:type="spellStart"/>
+      <w:r>
+        <w:t>PathEditor</w:t>
+      </w:r>
+      <w:proofErr w:type="spellEnd"/>
+      <w:r>
+        <w:t xml:space="preserve">“ – Scene ein. </w:t>
+      </w:r>
+      <w:r>
+        <w:t>Danach erstellte ich einen „</w:t>
+      </w:r>
+      <w:proofErr w:type="spellStart"/>
+      <w:r>
+        <w:t>TestEnemy</w:t>
+      </w:r>
+      <w:proofErr w:type="spellEnd"/>
+      <w:r>
+        <w:t xml:space="preserve">“, der zunächst kein </w:t>
+      </w:r>
+      <w:proofErr w:type="spellStart"/>
+      <w:r>
+        <w:t>Prefab</w:t>
+      </w:r>
+      <w:proofErr w:type="spellEnd"/>
+      <w:r>
+        <w:t xml:space="preserve"> war und hauptsächlich zur Formatierung der </w:t>
+      </w:r>
+      <w:proofErr w:type="spellStart"/>
+      <w:r>
+        <w:t>Healthbar</w:t>
+      </w:r>
+      <w:proofErr w:type="spellEnd"/>
+      <w:r>
+        <w:t xml:space="preserve"> über dem Gegner diente. Aus dem eben erwähnten Video, entnahm ich auch den Code, der die </w:t>
+      </w:r>
+      <w:proofErr w:type="spellStart"/>
+      <w:r>
+        <w:t>Healthbar</w:t>
+      </w:r>
+      <w:proofErr w:type="spellEnd"/>
+      <w:r>
+        <w:t xml:space="preserve"> immer zur Kamera gucken lässt und übertrug ihn auf ein Skript namens „Billboard“, das auf der Canvas der </w:t>
+      </w:r>
+      <w:proofErr w:type="spellStart"/>
+      <w:r>
+        <w:t>Healthbar</w:t>
+      </w:r>
+      <w:proofErr w:type="spellEnd"/>
+      <w:r>
+        <w:t xml:space="preserve"> liegt. Mithilfe eines „</w:t>
+      </w:r>
+      <w:proofErr w:type="spellStart"/>
+      <w:r>
+        <w:t>CameraRotate</w:t>
+      </w:r>
+      <w:proofErr w:type="spellEnd"/>
+      <w:r>
+        <w:t>“ – Skripts,</w:t>
       </w:r>
       <w:r>
         <w:t xml:space="preserve"> dass auch ChatGPT für mich erstellt hat </w:t>
@@ -4398,10 +6177,82 @@
         <w:t>konnte ich die Funktion de</w:t>
       </w:r>
       <w:r>
-        <w:t>s Billboards testen. Um den „TestEnemy“ schließlich zu einem Prefab zu machen, musste ich im Billboard – Skript direkt auf die Main Kamera verweisen</w:t>
-      </w:r>
-      <w:r>
-        <w:t>, da, sobald durch das BotsOnPath – Skript ein Klon von dem GameObject erstellt wird, der Public Verweis nicht erhalten blieb und eine „MissingReference“ – Exception entstanden ist (Die Kamera war als „public Gameobject“ in dem Billboard definiert, sodass man sie für jedes Gamobject im Inspector definieren muss).</w:t>
+        <w:t>s Billboards testen. Um den „</w:t>
+      </w:r>
+      <w:proofErr w:type="spellStart"/>
+      <w:r>
+        <w:t>TestEnemy</w:t>
+      </w:r>
+      <w:proofErr w:type="spellEnd"/>
+      <w:r>
+        <w:t xml:space="preserve">“ schließlich zu einem </w:t>
+      </w:r>
+      <w:proofErr w:type="spellStart"/>
+      <w:r>
+        <w:t>Prefab</w:t>
+      </w:r>
+      <w:proofErr w:type="spellEnd"/>
+      <w:r>
+        <w:t xml:space="preserve"> zu machen, musste ich im Billboard – Skript direkt auf die Main Kamera verweisen</w:t>
+      </w:r>
+      <w:r>
+        <w:t xml:space="preserve">, da, sobald durch das </w:t>
+      </w:r>
+      <w:proofErr w:type="spellStart"/>
+      <w:r>
+        <w:t>BotsOnPath</w:t>
+      </w:r>
+      <w:proofErr w:type="spellEnd"/>
+      <w:r>
+        <w:t xml:space="preserve"> – Skript ein Klon von dem </w:t>
+      </w:r>
+      <w:proofErr w:type="spellStart"/>
+      <w:r>
+        <w:t>GameObject</w:t>
+      </w:r>
+      <w:proofErr w:type="spellEnd"/>
+      <w:r>
+        <w:t xml:space="preserve"> erstellt wird, der Public Verweis nicht erhalten blieb und eine „</w:t>
+      </w:r>
+      <w:proofErr w:type="spellStart"/>
+      <w:r>
+        <w:t>MissingReference</w:t>
+      </w:r>
+      <w:proofErr w:type="spellEnd"/>
+      <w:r>
+        <w:t xml:space="preserve">“ – </w:t>
+      </w:r>
+      <w:proofErr w:type="spellStart"/>
+      <w:r>
+        <w:t>Exception</w:t>
+      </w:r>
+      <w:proofErr w:type="spellEnd"/>
+      <w:r>
+        <w:t xml:space="preserve"> entstanden ist (Die Kamera war als „</w:t>
+      </w:r>
+      <w:proofErr w:type="spellStart"/>
+      <w:r>
+        <w:t>public</w:t>
+      </w:r>
+      <w:proofErr w:type="spellEnd"/>
+      <w:r>
+        <w:t xml:space="preserve"> </w:t>
+      </w:r>
+      <w:proofErr w:type="spellStart"/>
+      <w:r>
+        <w:t>Gameobject</w:t>
+      </w:r>
+      <w:proofErr w:type="spellEnd"/>
+      <w:r>
+        <w:t xml:space="preserve">“ in dem Billboard definiert, sodass man sie für jedes </w:t>
+      </w:r>
+      <w:proofErr w:type="spellStart"/>
+      <w:r>
+        <w:t>Gamobject</w:t>
+      </w:r>
+      <w:proofErr w:type="spellEnd"/>
+      <w:r>
+        <w:t xml:space="preserve"> im Inspector definieren muss).</w:t>
       </w:r>
     </w:p>
     <w:p>
@@ -4410,8 +6261,17 @@
       </w:pPr>
       <w:r>
         <w:lastRenderedPageBreak/>
-        <w:t xml:space="preserve">Nun musste ich nur noch den Prefab für </w:t>
-      </w:r>
+        <w:t xml:space="preserve">Nun musste ich nur noch den </w:t>
+      </w:r>
+      <w:proofErr w:type="spellStart"/>
+      <w:r>
+        <w:t>Prefab</w:t>
+      </w:r>
+      <w:proofErr w:type="spellEnd"/>
+      <w:r>
+        <w:t xml:space="preserve"> für </w:t>
+      </w:r>
+      <w:proofErr w:type="spellStart"/>
       <w:r>
         <w:t>Bot</w:t>
       </w:r>
@@ -4419,7 +6279,19 @@
         <w:t>s</w:t>
       </w:r>
       <w:r>
-        <w:t xml:space="preserve">OnPath als Public GameObject definieren und hatte damit Gegner mit einer Lebensanzeige, die einen Pfad entlanglaufen und Schaden nehmen, wenn der Spieler „E“ drückt. </w:t>
+        <w:t>OnPath</w:t>
+      </w:r>
+      <w:proofErr w:type="spellEnd"/>
+      <w:r>
+        <w:t xml:space="preserve"> als Public </w:t>
+      </w:r>
+      <w:proofErr w:type="spellStart"/>
+      <w:r>
+        <w:t>GameObject</w:t>
+      </w:r>
+      <w:proofErr w:type="spellEnd"/>
+      <w:r>
+        <w:t xml:space="preserve"> definieren und hatte damit Gegner mit einer Lebensanzeige, die einen Pfad entlanglaufen und Schaden nehmen, wenn der Spieler „E“ drückt. </w:t>
       </w:r>
     </w:p>
     <w:p>
@@ -4444,13 +6316,53 @@
         <w:t>Die Skripts, die</w:t>
       </w:r>
       <w:r>
-        <w:t xml:space="preserve"> für das Spiel relevant sind, sind das DamageTest – Skript, das Billboard – Skript</w:t>
-      </w:r>
-      <w:r>
-        <w:t>, welches nur sagt, dass nach jedem Frame (LateUpdate), die Healthbar sich so drehen soll, dass sie zur Hauptkamera guckt,</w:t>
-      </w:r>
-      <w:r>
-        <w:t xml:space="preserve"> und das HealthSlider -Skript. Auf das CameraRotate – Skript werde ich nicht eingehen, da dies nur zum Testen der Billboard Funktion diente.</w:t>
+        <w:t xml:space="preserve"> für das Spiel relevant sind, sind das </w:t>
+      </w:r>
+      <w:proofErr w:type="spellStart"/>
+      <w:r>
+        <w:t>DamageTest</w:t>
+      </w:r>
+      <w:proofErr w:type="spellEnd"/>
+      <w:r>
+        <w:t xml:space="preserve"> – Skript, das Billboard – Skript</w:t>
+      </w:r>
+      <w:r>
+        <w:t>, welches nur sagt, dass nach jedem Frame (</w:t>
+      </w:r>
+      <w:proofErr w:type="spellStart"/>
+      <w:r>
+        <w:t>LateUpdate</w:t>
+      </w:r>
+      <w:proofErr w:type="spellEnd"/>
+      <w:r>
+        <w:t xml:space="preserve">), die </w:t>
+      </w:r>
+      <w:proofErr w:type="spellStart"/>
+      <w:r>
+        <w:t>Healthbar</w:t>
+      </w:r>
+      <w:proofErr w:type="spellEnd"/>
+      <w:r>
+        <w:t xml:space="preserve"> sich so drehen soll, dass sie zur Hauptkamera guckt,</w:t>
+      </w:r>
+      <w:r>
+        <w:t xml:space="preserve"> und das </w:t>
+      </w:r>
+      <w:proofErr w:type="spellStart"/>
+      <w:r>
+        <w:t>HealthSlider</w:t>
+      </w:r>
+      <w:proofErr w:type="spellEnd"/>
+      <w:r>
+        <w:t xml:space="preserve"> -Skript. Auf das </w:t>
+      </w:r>
+      <w:proofErr w:type="spellStart"/>
+      <w:r>
+        <w:t>CameraRotate</w:t>
+      </w:r>
+      <w:proofErr w:type="spellEnd"/>
+      <w:r>
+        <w:t xml:space="preserve"> – Skript werde ich nicht eingehen, da dies nur zum Testen der Billboard Funktion diente.</w:t>
       </w:r>
     </w:p>
     <w:p>
@@ -4458,11 +6370,136 @@
         <w:spacing w:after="0"/>
         <w:jc w:val="both"/>
       </w:pPr>
-      <w:r>
-        <w:t>DamageTest:</w:t>
-      </w:r>
-      <w:r>
-        <w:t xml:space="preserve"> Dieses Skript besitzt 3 Public Variablen, public int currentHealth; public int maxHealth und public HealthSlider healthbar; (Referenz zur Lebensanzeige),  eine void Start() Funktion, eine public void TakeDamage(int damage) Funktion und zu diesem Zeitpunkt noch eine Update Funktion. </w:t>
+      <w:proofErr w:type="spellStart"/>
+      <w:r>
+        <w:t>DamageTest</w:t>
+      </w:r>
+      <w:proofErr w:type="spellEnd"/>
+      <w:r>
+        <w:t>:</w:t>
+      </w:r>
+      <w:r>
+        <w:t xml:space="preserve"> Dieses Skript besitzt 3 Public Variablen, </w:t>
+      </w:r>
+      <w:proofErr w:type="spellStart"/>
+      <w:r>
+        <w:t>public</w:t>
+      </w:r>
+      <w:proofErr w:type="spellEnd"/>
+      <w:r>
+        <w:t xml:space="preserve"> </w:t>
+      </w:r>
+      <w:proofErr w:type="spellStart"/>
+      <w:r>
+        <w:t>int</w:t>
+      </w:r>
+      <w:proofErr w:type="spellEnd"/>
+      <w:r>
+        <w:t xml:space="preserve"> </w:t>
+      </w:r>
+      <w:proofErr w:type="spellStart"/>
+      <w:r>
+        <w:t>currentHealth</w:t>
+      </w:r>
+      <w:proofErr w:type="spellEnd"/>
+      <w:r>
+        <w:t xml:space="preserve">; </w:t>
+      </w:r>
+      <w:proofErr w:type="spellStart"/>
+      <w:r>
+        <w:t>public</w:t>
+      </w:r>
+      <w:proofErr w:type="spellEnd"/>
+      <w:r>
+        <w:t xml:space="preserve"> </w:t>
+      </w:r>
+      <w:proofErr w:type="spellStart"/>
+      <w:r>
+        <w:t>int</w:t>
+      </w:r>
+      <w:proofErr w:type="spellEnd"/>
+      <w:r>
+        <w:t xml:space="preserve"> </w:t>
+      </w:r>
+      <w:proofErr w:type="spellStart"/>
+      <w:r>
+        <w:t>maxHealth</w:t>
+      </w:r>
+      <w:proofErr w:type="spellEnd"/>
+      <w:r>
+        <w:t xml:space="preserve"> und </w:t>
+      </w:r>
+      <w:proofErr w:type="spellStart"/>
+      <w:r>
+        <w:t>public</w:t>
+      </w:r>
+      <w:proofErr w:type="spellEnd"/>
+      <w:r>
+        <w:t xml:space="preserve"> </w:t>
+      </w:r>
+      <w:proofErr w:type="spellStart"/>
+      <w:r>
+        <w:t>HealthSlider</w:t>
+      </w:r>
+      <w:proofErr w:type="spellEnd"/>
+      <w:r>
+        <w:t xml:space="preserve"> </w:t>
+      </w:r>
+      <w:proofErr w:type="spellStart"/>
+      <w:r>
+        <w:t>healthbar</w:t>
+      </w:r>
+      <w:proofErr w:type="spellEnd"/>
+      <w:r>
+        <w:t xml:space="preserve">; (Referenz zur Lebensanzeige),  eine </w:t>
+      </w:r>
+      <w:proofErr w:type="spellStart"/>
+      <w:r>
+        <w:t>void</w:t>
+      </w:r>
+      <w:proofErr w:type="spellEnd"/>
+      <w:r>
+        <w:t xml:space="preserve"> Start() Funktion, eine </w:t>
+      </w:r>
+      <w:proofErr w:type="spellStart"/>
+      <w:r>
+        <w:t>public</w:t>
+      </w:r>
+      <w:proofErr w:type="spellEnd"/>
+      <w:r>
+        <w:t xml:space="preserve"> </w:t>
+      </w:r>
+      <w:proofErr w:type="spellStart"/>
+      <w:r>
+        <w:t>void</w:t>
+      </w:r>
+      <w:proofErr w:type="spellEnd"/>
+      <w:r>
+        <w:t xml:space="preserve"> </w:t>
+      </w:r>
+      <w:proofErr w:type="spellStart"/>
+      <w:r>
+        <w:t>TakeDamage</w:t>
+      </w:r>
+      <w:proofErr w:type="spellEnd"/>
+      <w:r>
+        <w:t>(</w:t>
+      </w:r>
+      <w:proofErr w:type="spellStart"/>
+      <w:r>
+        <w:t>int</w:t>
+      </w:r>
+      <w:proofErr w:type="spellEnd"/>
+      <w:r>
+        <w:t xml:space="preserve"> </w:t>
+      </w:r>
+      <w:proofErr w:type="spellStart"/>
+      <w:r>
+        <w:t>damage</w:t>
+      </w:r>
+      <w:proofErr w:type="spellEnd"/>
+      <w:r>
+        <w:t xml:space="preserve">) Funktion und zu diesem Zeitpunkt noch eine Update Funktion. </w:t>
       </w:r>
     </w:p>
     <w:p>
@@ -4471,7 +6508,31 @@
         <w:jc w:val="both"/>
       </w:pPr>
       <w:r>
-        <w:t xml:space="preserve">Die Start Funktion setzt die currentHealth auf den Wert von maxHealth und setzt den maximalen Wert der Healthbar des </w:t>
+        <w:t xml:space="preserve">Die Start Funktion setzt die </w:t>
+      </w:r>
+      <w:proofErr w:type="spellStart"/>
+      <w:r>
+        <w:t>currentHealth</w:t>
+      </w:r>
+      <w:proofErr w:type="spellEnd"/>
+      <w:r>
+        <w:t xml:space="preserve"> auf den Wert von </w:t>
+      </w:r>
+      <w:proofErr w:type="spellStart"/>
+      <w:r>
+        <w:t>maxHealth</w:t>
+      </w:r>
+      <w:proofErr w:type="spellEnd"/>
+      <w:r>
+        <w:t xml:space="preserve"> und setzt den maximalen Wert der </w:t>
+      </w:r>
+      <w:proofErr w:type="spellStart"/>
+      <w:r>
+        <w:t>Healthbar</w:t>
+      </w:r>
+      <w:proofErr w:type="spellEnd"/>
+      <w:r>
+        <w:t xml:space="preserve"> des </w:t>
       </w:r>
       <w:r>
         <w:t>Objekts</w:t>
@@ -4483,7 +6544,23 @@
         <w:t>dem</w:t>
       </w:r>
       <w:r>
-        <w:t xml:space="preserve"> das DamageTest Skript liegt, auf den Wert maxHealth.</w:t>
+        <w:t xml:space="preserve"> das </w:t>
+      </w:r>
+      <w:proofErr w:type="spellStart"/>
+      <w:r>
+        <w:t>DamageTest</w:t>
+      </w:r>
+      <w:proofErr w:type="spellEnd"/>
+      <w:r>
+        <w:t xml:space="preserve"> Skript liegt, auf den Wert </w:t>
+      </w:r>
+      <w:proofErr w:type="spellStart"/>
+      <w:r>
+        <w:t>maxHealth</w:t>
+      </w:r>
+      <w:proofErr w:type="spellEnd"/>
+      <w:r>
+        <w:t>.</w:t>
       </w:r>
     </w:p>
     <w:p>
@@ -4492,10 +6569,66 @@
         <w:jc w:val="both"/>
       </w:pPr>
       <w:r>
-        <w:t>Die TakeDamage Funktion fügt dem</w:t>
-      </w:r>
-      <w:r>
-        <w:t xml:space="preserve"> Objekt, auf dem das DamageTest Skript liegt schaden zu. Es setzt also den Wert von currentHealth auf currentHealth – damage, aktualisiert die HealthBar und zerstört das Objekt, wenn currentHealth kleiner gleich Null ist.</w:t>
+        <w:t xml:space="preserve">Die </w:t>
+      </w:r>
+      <w:proofErr w:type="spellStart"/>
+      <w:r>
+        <w:t>TakeDamage</w:t>
+      </w:r>
+      <w:proofErr w:type="spellEnd"/>
+      <w:r>
+        <w:t xml:space="preserve"> Funktion fügt dem</w:t>
+      </w:r>
+      <w:r>
+        <w:t xml:space="preserve"> Objekt, auf dem das </w:t>
+      </w:r>
+      <w:proofErr w:type="spellStart"/>
+      <w:r>
+        <w:t>DamageTest</w:t>
+      </w:r>
+      <w:proofErr w:type="spellEnd"/>
+      <w:r>
+        <w:t xml:space="preserve"> Skript liegt schaden zu. Es setzt also den Wert von </w:t>
+      </w:r>
+      <w:proofErr w:type="spellStart"/>
+      <w:r>
+        <w:t>currentHealth</w:t>
+      </w:r>
+      <w:proofErr w:type="spellEnd"/>
+      <w:r>
+        <w:t xml:space="preserve"> auf </w:t>
+      </w:r>
+      <w:proofErr w:type="spellStart"/>
+      <w:r>
+        <w:t>currentHealth</w:t>
+      </w:r>
+      <w:proofErr w:type="spellEnd"/>
+      <w:r>
+        <w:t xml:space="preserve"> – </w:t>
+      </w:r>
+      <w:proofErr w:type="spellStart"/>
+      <w:r>
+        <w:t>damage</w:t>
+      </w:r>
+      <w:proofErr w:type="spellEnd"/>
+      <w:r>
+        <w:t xml:space="preserve">, aktualisiert die </w:t>
+      </w:r>
+      <w:proofErr w:type="spellStart"/>
+      <w:r>
+        <w:t>HealthBar</w:t>
+      </w:r>
+      <w:proofErr w:type="spellEnd"/>
+      <w:r>
+        <w:t xml:space="preserve"> und zerstört das Objekt, wenn </w:t>
+      </w:r>
+      <w:proofErr w:type="spellStart"/>
+      <w:r>
+        <w:t>currentHealth</w:t>
+      </w:r>
+      <w:proofErr w:type="spellEnd"/>
+      <w:r>
+        <w:t xml:space="preserve"> kleiner gleich Null ist.</w:t>
       </w:r>
     </w:p>
     <w:p>
@@ -4503,15 +6636,36 @@
         <w:jc w:val="both"/>
       </w:pPr>
       <w:r>
-        <w:t xml:space="preserve">In der Update Funktion steht, dass wenn „E“ gedrückt wird, TakeDamage(20) ausgeführt werden soll.   </w:t>
+        <w:t xml:space="preserve">In der Update Funktion steht, dass wenn „E“ gedrückt wird, </w:t>
+      </w:r>
+      <w:proofErr w:type="spellStart"/>
+      <w:r>
+        <w:t>TakeDamage</w:t>
+      </w:r>
+      <w:proofErr w:type="spellEnd"/>
+      <w:r>
+        <w:t xml:space="preserve">(20) ausgeführt werden soll.   </w:t>
       </w:r>
     </w:p>
     <w:p>
       <w:pPr>
         <w:jc w:val="both"/>
       </w:pPr>
-      <w:r>
-        <w:t>HealthSlider: Das HealthSlider-Skript zu schreiben, w</w:t>
+      <w:proofErr w:type="spellStart"/>
+      <w:r>
+        <w:t>HealthSlider</w:t>
+      </w:r>
+      <w:proofErr w:type="spellEnd"/>
+      <w:r>
+        <w:t xml:space="preserve">: Das </w:t>
+      </w:r>
+      <w:proofErr w:type="spellStart"/>
+      <w:r>
+        <w:t>HealthSlider</w:t>
+      </w:r>
+      <w:proofErr w:type="spellEnd"/>
+      <w:r>
+        <w:t>-Skript zu schreiben, w</w:t>
       </w:r>
       <w:r>
         <w:t xml:space="preserve">ar nicht allzu schwer, </w:t>
@@ -4546,8 +6700,30 @@
         <w:rPr>
           <w:lang w:val="en-US"/>
         </w:rPr>
-        <w:t>public class HealthSlider : MonoBehaviour</w:t>
-      </w:r>
+        <w:t xml:space="preserve">public class </w:t>
+      </w:r>
+      <w:proofErr w:type="spellStart"/>
+      <w:r>
+        <w:rPr>
+          <w:lang w:val="en-US"/>
+        </w:rPr>
+        <w:t>HealthSlider</w:t>
+      </w:r>
+      <w:proofErr w:type="spellEnd"/>
+      <w:r>
+        <w:rPr>
+          <w:lang w:val="en-US"/>
+        </w:rPr>
+        <w:t xml:space="preserve"> : </w:t>
+      </w:r>
+      <w:proofErr w:type="spellStart"/>
+      <w:r>
+        <w:rPr>
+          <w:lang w:val="en-US"/>
+        </w:rPr>
+        <w:t>MonoBehaviour</w:t>
+      </w:r>
+      <w:proofErr w:type="spellEnd"/>
     </w:p>
     <w:p>
       <w:pPr>
@@ -4561,8 +6737,30 @@
         <w:rPr>
           <w:lang w:val="en-US"/>
         </w:rPr>
-        <w:t>public class HealthSlider : MonoBehaviour</w:t>
-      </w:r>
+        <w:t xml:space="preserve">public class </w:t>
+      </w:r>
+      <w:proofErr w:type="spellStart"/>
+      <w:r>
+        <w:rPr>
+          <w:lang w:val="en-US"/>
+        </w:rPr>
+        <w:t>HealthSlider</w:t>
+      </w:r>
+      <w:proofErr w:type="spellEnd"/>
+      <w:r>
+        <w:rPr>
+          <w:lang w:val="en-US"/>
+        </w:rPr>
+        <w:t xml:space="preserve"> : </w:t>
+      </w:r>
+      <w:proofErr w:type="spellStart"/>
+      <w:r>
+        <w:rPr>
+          <w:lang w:val="en-US"/>
+        </w:rPr>
+        <w:t>MonoBehaviour</w:t>
+      </w:r>
+      <w:proofErr w:type="spellEnd"/>
     </w:p>
     <w:p>
       <w:pPr>
@@ -4579,7 +6777,23 @@
         <w:jc w:val="both"/>
       </w:pPr>
       <w:r>
-        <w:t xml:space="preserve">    public Slider slider;  // Referenz auf den Slider</w:t>
+        <w:t xml:space="preserve">    </w:t>
+      </w:r>
+      <w:proofErr w:type="spellStart"/>
+      <w:r>
+        <w:t>public</w:t>
+      </w:r>
+      <w:proofErr w:type="spellEnd"/>
+      <w:r>
+        <w:t xml:space="preserve"> Slider </w:t>
+      </w:r>
+      <w:proofErr w:type="spellStart"/>
+      <w:r>
+        <w:t>slider</w:t>
+      </w:r>
+      <w:proofErr w:type="spellEnd"/>
+      <w:r>
+        <w:t>;  // Referenz auf den Slider</w:t>
       </w:r>
     </w:p>
     <w:p>
@@ -4597,8 +6811,30 @@
         <w:rPr>
           <w:lang w:val="en-US"/>
         </w:rPr>
-        <w:t>public Gradient gradient; //Farbe</w:t>
-      </w:r>
+        <w:t xml:space="preserve">public Gradient </w:t>
+      </w:r>
+      <w:proofErr w:type="spellStart"/>
+      <w:r>
+        <w:rPr>
+          <w:lang w:val="en-US"/>
+        </w:rPr>
+        <w:t>gradient</w:t>
+      </w:r>
+      <w:proofErr w:type="spellEnd"/>
+      <w:r>
+        <w:rPr>
+          <w:lang w:val="en-US"/>
+        </w:rPr>
+        <w:t>; //</w:t>
+      </w:r>
+      <w:proofErr w:type="spellStart"/>
+      <w:r>
+        <w:rPr>
+          <w:lang w:val="en-US"/>
+        </w:rPr>
+        <w:t>Farbe</w:t>
+      </w:r>
+      <w:proofErr w:type="spellEnd"/>
     </w:p>
     <w:p>
       <w:pPr>
@@ -4645,7 +6881,47 @@
         <w:jc w:val="both"/>
       </w:pPr>
       <w:r>
-        <w:t xml:space="preserve">    public void SetMaxHealth(int health)    // Wie viel soll der Slider MAXIMAL anzeigen? </w:t>
+        <w:t xml:space="preserve">    </w:t>
+      </w:r>
+      <w:proofErr w:type="spellStart"/>
+      <w:r>
+        <w:t>public</w:t>
+      </w:r>
+      <w:proofErr w:type="spellEnd"/>
+      <w:r>
+        <w:t xml:space="preserve"> </w:t>
+      </w:r>
+      <w:proofErr w:type="spellStart"/>
+      <w:r>
+        <w:t>void</w:t>
+      </w:r>
+      <w:proofErr w:type="spellEnd"/>
+      <w:r>
+        <w:t xml:space="preserve"> </w:t>
+      </w:r>
+      <w:proofErr w:type="spellStart"/>
+      <w:r>
+        <w:t>SetMaxHealth</w:t>
+      </w:r>
+      <w:proofErr w:type="spellEnd"/>
+      <w:r>
+        <w:t>(</w:t>
+      </w:r>
+      <w:proofErr w:type="spellStart"/>
+      <w:r>
+        <w:t>int</w:t>
+      </w:r>
+      <w:proofErr w:type="spellEnd"/>
+      <w:r>
+        <w:t xml:space="preserve"> </w:t>
+      </w:r>
+      <w:proofErr w:type="spellStart"/>
+      <w:r>
+        <w:t>health</w:t>
+      </w:r>
+      <w:proofErr w:type="spellEnd"/>
+      <w:r>
+        <w:t xml:space="preserve">)    // Wie viel soll der Slider MAXIMAL anzeigen? </w:t>
       </w:r>
     </w:p>
     <w:p>
@@ -4678,7 +6954,21 @@
         <w:rPr>
           <w:lang w:val="en-US"/>
         </w:rPr>
-        <w:t xml:space="preserve">        slider.maxValue = health;</w:t>
+        <w:t xml:space="preserve">        </w:t>
+      </w:r>
+      <w:proofErr w:type="spellStart"/>
+      <w:r>
+        <w:rPr>
+          <w:lang w:val="en-US"/>
+        </w:rPr>
+        <w:t>slider.maxValue</w:t>
+      </w:r>
+      <w:proofErr w:type="spellEnd"/>
+      <w:r>
+        <w:rPr>
+          <w:lang w:val="en-US"/>
+        </w:rPr>
+        <w:t xml:space="preserve"> = health;</w:t>
       </w:r>
     </w:p>
     <w:p>
@@ -4693,7 +6983,21 @@
         <w:rPr>
           <w:lang w:val="en-US"/>
         </w:rPr>
-        <w:t xml:space="preserve">        slider.value = health;</w:t>
+        <w:t xml:space="preserve">        </w:t>
+      </w:r>
+      <w:proofErr w:type="spellStart"/>
+      <w:r>
+        <w:rPr>
+          <w:lang w:val="en-US"/>
+        </w:rPr>
+        <w:t>slider.value</w:t>
+      </w:r>
+      <w:proofErr w:type="spellEnd"/>
+      <w:r>
+        <w:rPr>
+          <w:lang w:val="en-US"/>
+        </w:rPr>
+        <w:t xml:space="preserve"> = health;</w:t>
       </w:r>
     </w:p>
     <w:p>
@@ -4717,7 +7021,35 @@
         <w:rPr>
           <w:lang w:val="en-US"/>
         </w:rPr>
-        <w:t xml:space="preserve">        fill.color = gradient.Evaluate(1f);</w:t>
+        <w:t xml:space="preserve">        </w:t>
+      </w:r>
+      <w:proofErr w:type="spellStart"/>
+      <w:r>
+        <w:rPr>
+          <w:lang w:val="en-US"/>
+        </w:rPr>
+        <w:t>fill.color</w:t>
+      </w:r>
+      <w:proofErr w:type="spellEnd"/>
+      <w:r>
+        <w:rPr>
+          <w:lang w:val="en-US"/>
+        </w:rPr>
+        <w:t xml:space="preserve"> = </w:t>
+      </w:r>
+      <w:proofErr w:type="spellStart"/>
+      <w:r>
+        <w:rPr>
+          <w:lang w:val="en-US"/>
+        </w:rPr>
+        <w:t>gradient.Evaluate</w:t>
+      </w:r>
+      <w:proofErr w:type="spellEnd"/>
+      <w:r>
+        <w:rPr>
+          <w:lang w:val="en-US"/>
+        </w:rPr>
+        <w:t>(1f);</w:t>
       </w:r>
     </w:p>
     <w:p>
@@ -4756,7 +7088,47 @@
         <w:jc w:val="both"/>
       </w:pPr>
       <w:r>
-        <w:t xml:space="preserve">    public void Sethealth(int health)       // Wie viel soll der Slider ANZEIGEN?</w:t>
+        <w:t xml:space="preserve">    </w:t>
+      </w:r>
+      <w:proofErr w:type="spellStart"/>
+      <w:r>
+        <w:t>public</w:t>
+      </w:r>
+      <w:proofErr w:type="spellEnd"/>
+      <w:r>
+        <w:t xml:space="preserve"> </w:t>
+      </w:r>
+      <w:proofErr w:type="spellStart"/>
+      <w:r>
+        <w:t>void</w:t>
+      </w:r>
+      <w:proofErr w:type="spellEnd"/>
+      <w:r>
+        <w:t xml:space="preserve"> </w:t>
+      </w:r>
+      <w:proofErr w:type="spellStart"/>
+      <w:r>
+        <w:t>Sethealth</w:t>
+      </w:r>
+      <w:proofErr w:type="spellEnd"/>
+      <w:r>
+        <w:t>(</w:t>
+      </w:r>
+      <w:proofErr w:type="spellStart"/>
+      <w:r>
+        <w:t>int</w:t>
+      </w:r>
+      <w:proofErr w:type="spellEnd"/>
+      <w:r>
+        <w:t xml:space="preserve"> </w:t>
+      </w:r>
+      <w:proofErr w:type="spellStart"/>
+      <w:r>
+        <w:t>health</w:t>
+      </w:r>
+      <w:proofErr w:type="spellEnd"/>
+      <w:r>
+        <w:t>)       // Wie viel soll der Slider ANZEIGEN?</w:t>
       </w:r>
     </w:p>
     <w:p>
@@ -4790,7 +7162,21 @@
           <w:lang w:val="en-US"/>
         </w:rPr>
         <w:lastRenderedPageBreak/>
-        <w:t xml:space="preserve">        slider.value = health;</w:t>
+        <w:t xml:space="preserve">        </w:t>
+      </w:r>
+      <w:proofErr w:type="spellStart"/>
+      <w:r>
+        <w:rPr>
+          <w:lang w:val="en-US"/>
+        </w:rPr>
+        <w:t>slider.value</w:t>
+      </w:r>
+      <w:proofErr w:type="spellEnd"/>
+      <w:r>
+        <w:rPr>
+          <w:lang w:val="en-US"/>
+        </w:rPr>
+        <w:t xml:space="preserve"> = health;</w:t>
       </w:r>
     </w:p>
     <w:p>
@@ -4814,7 +7200,49 @@
         <w:rPr>
           <w:lang w:val="en-US"/>
         </w:rPr>
-        <w:t xml:space="preserve">        fill.color = gradient.Evaluate(slider.normalizedValue);</w:t>
+        <w:t xml:space="preserve">        </w:t>
+      </w:r>
+      <w:proofErr w:type="spellStart"/>
+      <w:r>
+        <w:rPr>
+          <w:lang w:val="en-US"/>
+        </w:rPr>
+        <w:t>fill.color</w:t>
+      </w:r>
+      <w:proofErr w:type="spellEnd"/>
+      <w:r>
+        <w:rPr>
+          <w:lang w:val="en-US"/>
+        </w:rPr>
+        <w:t xml:space="preserve"> = </w:t>
+      </w:r>
+      <w:proofErr w:type="spellStart"/>
+      <w:r>
+        <w:rPr>
+          <w:lang w:val="en-US"/>
+        </w:rPr>
+        <w:t>gradient.Evaluate</w:t>
+      </w:r>
+      <w:proofErr w:type="spellEnd"/>
+      <w:r>
+        <w:rPr>
+          <w:lang w:val="en-US"/>
+        </w:rPr>
+        <w:t>(</w:t>
+      </w:r>
+      <w:proofErr w:type="spellStart"/>
+      <w:r>
+        <w:rPr>
+          <w:lang w:val="en-US"/>
+        </w:rPr>
+        <w:t>slider.normalizedValue</w:t>
+      </w:r>
+      <w:proofErr w:type="spellEnd"/>
+      <w:r>
+        <w:rPr>
+          <w:lang w:val="en-US"/>
+        </w:rPr>
+        <w:t>);</w:t>
       </w:r>
     </w:p>
     <w:p>
@@ -4847,10 +7275,90 @@
         <w:jc w:val="both"/>
       </w:pPr>
       <w:r>
-        <w:t>An diesem Code habe ich lediglich die Kommentare geändert (diese Kommentare sind bereits meine Kommentare). Der Code sagt kurzgesagt, dass wenn SetMaxHealth(int health) aufgerufen wird, der</w:t>
-      </w:r>
-      <w:r>
-        <w:t xml:space="preserve"> maximale Wert der Healthbar auf health gesetzt wird und, wenn Sethealth(int health) aufgerufen wird, der aktuelle Wert von der Healthbar auf health gesetzt wird.</w:t>
+        <w:t xml:space="preserve">An diesem Code habe ich lediglich die Kommentare geändert (diese Kommentare sind bereits meine Kommentare). Der Code sagt kurzgesagt, dass wenn </w:t>
+      </w:r>
+      <w:proofErr w:type="spellStart"/>
+      <w:r>
+        <w:t>SetMaxHealth</w:t>
+      </w:r>
+      <w:proofErr w:type="spellEnd"/>
+      <w:r>
+        <w:t>(</w:t>
+      </w:r>
+      <w:proofErr w:type="spellStart"/>
+      <w:r>
+        <w:t>int</w:t>
+      </w:r>
+      <w:proofErr w:type="spellEnd"/>
+      <w:r>
+        <w:t xml:space="preserve"> </w:t>
+      </w:r>
+      <w:proofErr w:type="spellStart"/>
+      <w:r>
+        <w:t>health</w:t>
+      </w:r>
+      <w:proofErr w:type="spellEnd"/>
+      <w:r>
+        <w:t>) aufgerufen wird, der</w:t>
+      </w:r>
+      <w:r>
+        <w:t xml:space="preserve"> maximale Wert der </w:t>
+      </w:r>
+      <w:proofErr w:type="spellStart"/>
+      <w:r>
+        <w:t>Healthbar</w:t>
+      </w:r>
+      <w:proofErr w:type="spellEnd"/>
+      <w:r>
+        <w:t xml:space="preserve"> auf </w:t>
+      </w:r>
+      <w:proofErr w:type="spellStart"/>
+      <w:r>
+        <w:t>health</w:t>
+      </w:r>
+      <w:proofErr w:type="spellEnd"/>
+      <w:r>
+        <w:t xml:space="preserve"> gesetzt wird und, wenn </w:t>
+      </w:r>
+      <w:proofErr w:type="spellStart"/>
+      <w:r>
+        <w:t>Sethealth</w:t>
+      </w:r>
+      <w:proofErr w:type="spellEnd"/>
+      <w:r>
+        <w:t>(</w:t>
+      </w:r>
+      <w:proofErr w:type="spellStart"/>
+      <w:r>
+        <w:t>int</w:t>
+      </w:r>
+      <w:proofErr w:type="spellEnd"/>
+      <w:r>
+        <w:t xml:space="preserve"> </w:t>
+      </w:r>
+      <w:proofErr w:type="spellStart"/>
+      <w:r>
+        <w:t>health</w:t>
+      </w:r>
+      <w:proofErr w:type="spellEnd"/>
+      <w:r>
+        <w:t xml:space="preserve">) aufgerufen wird, der aktuelle Wert von der </w:t>
+      </w:r>
+      <w:proofErr w:type="spellStart"/>
+      <w:r>
+        <w:t>Healthbar</w:t>
+      </w:r>
+      <w:proofErr w:type="spellEnd"/>
+      <w:r>
+        <w:t xml:space="preserve"> auf </w:t>
+      </w:r>
+      <w:proofErr w:type="spellStart"/>
+      <w:r>
+        <w:t>health</w:t>
+      </w:r>
+      <w:proofErr w:type="spellEnd"/>
+      <w:r>
+        <w:t xml:space="preserve"> gesetzt wird.</w:t>
       </w:r>
     </w:p>
     <w:p>
@@ -4858,20 +7366,92 @@
         <w:jc w:val="both"/>
       </w:pPr>
       <w:r>
-        <w:t xml:space="preserve">Um das Skript zum Funktionieren zu bringen, musste ich einen Gradient erstellen, diesen als Public Gradient für das Skript definieren, auf das richtige Image hinweisen, auf den richtigen Slider im Inspector hinweisen und im DamageTest-Skript richtig auf die Funktionen hinweisen. In diesem Skript musste ich zuerst verstehen, welche Begriffe vorgegebene Begriffe für etwas sind, also ob Gradient auch anders heißen könnte und ob gradient auch anders </w:t>
-      </w:r>
-      <w:r>
-        <w:t>heißen könnte, oder ob das jeweils Datentyp von C# sind, wie zum Beispiel „int“.  „</w:t>
+        <w:t xml:space="preserve">Um das Skript zum Funktionieren zu bringen, musste ich einen Gradient erstellen, diesen als Public Gradient für das Skript definieren, auf das richtige Image hinweisen, auf den richtigen Slider im Inspector hinweisen und im </w:t>
+      </w:r>
+      <w:proofErr w:type="spellStart"/>
+      <w:r>
+        <w:t>DamageTest</w:t>
+      </w:r>
+      <w:proofErr w:type="spellEnd"/>
+      <w:r>
+        <w:t xml:space="preserve">-Skript richtig auf die Funktionen hinweisen. In diesem Skript musste ich zuerst verstehen, welche Begriffe vorgegebene Begriffe für etwas sind, also ob Gradient auch anders heißen könnte und ob </w:t>
+      </w:r>
+      <w:proofErr w:type="spellStart"/>
+      <w:r>
+        <w:t>gradient</w:t>
+      </w:r>
+      <w:proofErr w:type="spellEnd"/>
+      <w:r>
+        <w:t xml:space="preserve"> auch anders </w:t>
+      </w:r>
+      <w:r>
+        <w:t>heißen könnte, oder ob das jeweils Datentyp von C# sind, wie zum Beispiel „</w:t>
+      </w:r>
+      <w:proofErr w:type="spellStart"/>
+      <w:r>
+        <w:t>int</w:t>
+      </w:r>
+      <w:proofErr w:type="spellEnd"/>
+      <w:r>
+        <w:t>“.  „</w:t>
       </w:r>
       <w:r>
         <w:rPr>
           <w:i/>
           <w:iCs/>
         </w:rPr>
-        <w:t>kann ich Gradient gradient auch zu Hose hose umbenennen, wenn ich im Inspector auf den richtigen Gradient hinweise</w:t>
-      </w:r>
-      <w:r>
-        <w:t xml:space="preserve">“, es stellte sich heraus, dass ich zwar Gradient nicht zu Hose ändern kann, weil es ein Datentyp ist, aber dafür gradient zu hose ändern könnte, weil dies nur </w:t>
+        <w:t xml:space="preserve">kann ich Gradient </w:t>
+      </w:r>
+      <w:proofErr w:type="spellStart"/>
+      <w:r>
+        <w:rPr>
+          <w:i/>
+          <w:iCs/>
+        </w:rPr>
+        <w:t>gradient</w:t>
+      </w:r>
+      <w:proofErr w:type="spellEnd"/>
+      <w:r>
+        <w:rPr>
+          <w:i/>
+          <w:iCs/>
+        </w:rPr>
+        <w:t xml:space="preserve"> auch zu Hose </w:t>
+      </w:r>
+      <w:proofErr w:type="spellStart"/>
+      <w:r>
+        <w:rPr>
+          <w:i/>
+          <w:iCs/>
+        </w:rPr>
+        <w:t>hose</w:t>
+      </w:r>
+      <w:proofErr w:type="spellEnd"/>
+      <w:r>
+        <w:rPr>
+          <w:i/>
+          <w:iCs/>
+        </w:rPr>
+        <w:t xml:space="preserve"> umbenennen, wenn ich im Inspector auf den richtigen Gradient hinweise</w:t>
+      </w:r>
+      <w:r>
+        <w:t xml:space="preserve">“, es stellte sich heraus, dass ich zwar Gradient nicht zu Hose ändern kann, weil es ein Datentyp ist, aber dafür </w:t>
+      </w:r>
+      <w:proofErr w:type="spellStart"/>
+      <w:r>
+        <w:t>gradient</w:t>
+      </w:r>
+      <w:proofErr w:type="spellEnd"/>
+      <w:r>
+        <w:t xml:space="preserve"> zu </w:t>
+      </w:r>
+      <w:proofErr w:type="spellStart"/>
+      <w:r>
+        <w:t>hose</w:t>
+      </w:r>
+      <w:proofErr w:type="spellEnd"/>
+      <w:r>
+        <w:t xml:space="preserve"> ändern könnte, weil dies nur </w:t>
       </w:r>
       <w:r>
         <w:t>der Name, der für den Datentyp im Skript verwendet wird.</w:t>
@@ -4886,9 +7466,11 @@
       <w:pPr>
         <w:pStyle w:val="berschrift3"/>
       </w:pPr>
+      <w:bookmarkStart w:id="20" w:name="_Toc183251049"/>
       <w:r>
         <w:t>Teil 2 - Schaden an der Base</w:t>
       </w:r>
+      <w:bookmarkEnd w:id="20"/>
     </w:p>
     <w:p>
       <w:pPr>
@@ -4919,18 +7501,131 @@
         <w:jc w:val="both"/>
       </w:pPr>
       <w:r>
-        <w:t xml:space="preserve">Die Base benötigt ein Skript, wie das DamageTest-Skript und ein HealthSlider-Skript, um eine Lebensanzeige wie die Gegner zu besitzen. Da wir das DamageTest-Skript für die Base später wahrscheinlich anpassen müssen, ohne das DamageTest-Skript von den Gegnern zu verändern, erstellte ich ein neues Skript, welches genau die gleiche Funktion wie das DamageTest-Skript hatte und nannte es „BaseHealth“. Außerdem sollte die Base Schaden bekommen, wenn </w:t>
+        <w:t xml:space="preserve">Die Base benötigt ein Skript, wie das </w:t>
+      </w:r>
+      <w:proofErr w:type="spellStart"/>
+      <w:r>
+        <w:t>DamageTest</w:t>
+      </w:r>
+      <w:proofErr w:type="spellEnd"/>
+      <w:r>
+        <w:t xml:space="preserve">-Skript und ein </w:t>
+      </w:r>
+      <w:proofErr w:type="spellStart"/>
+      <w:r>
+        <w:t>HealthSlider</w:t>
+      </w:r>
+      <w:proofErr w:type="spellEnd"/>
+      <w:r>
+        <w:t xml:space="preserve">-Skript, um eine Lebensanzeige wie die Gegner zu besitzen. Da wir das </w:t>
+      </w:r>
+      <w:proofErr w:type="spellStart"/>
+      <w:r>
+        <w:t>DamageTest</w:t>
+      </w:r>
+      <w:proofErr w:type="spellEnd"/>
+      <w:r>
+        <w:t xml:space="preserve">-Skript für die Base später wahrscheinlich anpassen müssen, ohne das </w:t>
+      </w:r>
+      <w:proofErr w:type="spellStart"/>
+      <w:r>
+        <w:t>DamageTest</w:t>
+      </w:r>
+      <w:proofErr w:type="spellEnd"/>
+      <w:r>
+        <w:t xml:space="preserve">-Skript von den Gegnern zu verändern, erstellte ich ein neues Skript, welches genau die gleiche Funktion wie das </w:t>
+      </w:r>
+      <w:proofErr w:type="spellStart"/>
+      <w:r>
+        <w:t>DamageTest</w:t>
+      </w:r>
+      <w:proofErr w:type="spellEnd"/>
+      <w:r>
+        <w:t>-Skript hatte und nannte es „</w:t>
+      </w:r>
+      <w:proofErr w:type="spellStart"/>
+      <w:r>
+        <w:t>BaseHealth</w:t>
+      </w:r>
+      <w:proofErr w:type="spellEnd"/>
+      <w:r>
+        <w:t xml:space="preserve">“. </w:t>
+      </w:r>
+    </w:p>
+    <w:p>
+      <w:pPr>
+        <w:jc w:val="both"/>
+      </w:pPr>
+      <w:r>
+        <w:t xml:space="preserve">Zur einfacheren Formatierung bzw. Bearbeitung des Pfades, habe ich die Base als ein Children zu dem Path- Gameobjekt zugefügt, sodass nun alles, das auf dem Pfad stattfindet unter einem Parent (Path) steht. Dazu gehört der </w:t>
+      </w:r>
+      <w:proofErr w:type="spellStart"/>
+      <w:r>
+        <w:t>Pathspawner</w:t>
+      </w:r>
+      <w:proofErr w:type="spellEnd"/>
+      <w:r>
+        <w:t xml:space="preserve">, auf dem vor allem das </w:t>
+      </w:r>
+      <w:proofErr w:type="spellStart"/>
+      <w:r>
+        <w:t>BotsOnPath</w:t>
+      </w:r>
+      <w:proofErr w:type="spellEnd"/>
+      <w:r>
+        <w:t xml:space="preserve"> Skript liegt, der </w:t>
+      </w:r>
+      <w:proofErr w:type="spellStart"/>
+      <w:r>
+        <w:t>PathCreator</w:t>
+      </w:r>
+      <w:proofErr w:type="spellEnd"/>
+      <w:r>
+        <w:t xml:space="preserve"> mit dem Pfad und die Base mit deren </w:t>
+      </w:r>
+      <w:proofErr w:type="spellStart"/>
+      <w:r>
+        <w:t>HealthBar</w:t>
+      </w:r>
+      <w:proofErr w:type="spellEnd"/>
+      <w:r>
+        <w:t xml:space="preserve"> und den dazugehörigen Skripts.</w:t>
+      </w:r>
+    </w:p>
+    <w:p>
+      <w:pPr>
+        <w:jc w:val="both"/>
+      </w:pPr>
+      <w:r>
+        <w:t xml:space="preserve">Zudem </w:t>
+      </w:r>
+      <w:r>
+        <w:t xml:space="preserve">sollte die Base Schaden bekommen, wenn </w:t>
       </w:r>
       <w:r>
         <w:t>sie von einem Gegner getroffen/ berührt wird.</w:t>
       </w:r>
-    </w:p>
-    <w:p>
-      <w:pPr>
-        <w:jc w:val="both"/>
-      </w:pPr>
-      <w:r>
-        <w:t>Um in Unity zu erfassen, ob sich zwei Objekte berühren oder miteinander Kollidieren, müssen beide Objekte einen Collider besitzen. Ich habe also der Base einen Box-Collider gegeben, da die Base die Form eines Quaders hat, und dem Gegnerprefab einen Capsule-Collider, da dieser die Form einer Kugel hatte.</w:t>
+      <w:r>
+        <w:t xml:space="preserve"> </w:t>
+      </w:r>
+      <w:r>
+        <w:t xml:space="preserve">Um in Unity zu erfassen, ob sich zwei Objekte berühren oder miteinander Kollidieren, müssen beide Objekte einen Collider besitzen. Ich habe also der Base einen Box-Collider gegeben, da die Base die Form eines Quaders hat, und dem </w:t>
+      </w:r>
+      <w:proofErr w:type="spellStart"/>
+      <w:r>
+        <w:t>Gegnerprefab</w:t>
+      </w:r>
+      <w:proofErr w:type="spellEnd"/>
+      <w:r>
+        <w:t xml:space="preserve"> einen </w:t>
+      </w:r>
+      <w:proofErr w:type="spellStart"/>
+      <w:r>
+        <w:t>Capsule</w:t>
+      </w:r>
+      <w:proofErr w:type="spellEnd"/>
+      <w:r>
+        <w:t>-Collider, da dieser die Form einer Kugel hatte.</w:t>
       </w:r>
       <w:r>
         <w:t xml:space="preserve">  </w:t>
@@ -4943,14 +7638,72 @@
           <w:rPr>
             <w:rStyle w:val="Hyperlink"/>
           </w:rPr>
-          <w:t>Unity 3D Collisions, Colliders, &amp; Hitboxes (In 3 Minutes!!) - YouTube</w:t>
+          <w:t xml:space="preserve">Unity 3D </w:t>
+        </w:r>
+        <w:proofErr w:type="spellStart"/>
+        <w:r>
+          <w:rPr>
+            <w:rStyle w:val="Hyperlink"/>
+          </w:rPr>
+          <w:t>Collisions</w:t>
+        </w:r>
+        <w:proofErr w:type="spellEnd"/>
+        <w:r>
+          <w:rPr>
+            <w:rStyle w:val="Hyperlink"/>
+          </w:rPr>
+          <w:t xml:space="preserve">, Colliders, &amp; </w:t>
+        </w:r>
+        <w:proofErr w:type="spellStart"/>
+        <w:r>
+          <w:rPr>
+            <w:rStyle w:val="Hyperlink"/>
+          </w:rPr>
+          <w:t>Hitboxes</w:t>
+        </w:r>
+        <w:proofErr w:type="spellEnd"/>
+        <w:r>
+          <w:rPr>
+            <w:rStyle w:val="Hyperlink"/>
+          </w:rPr>
+          <w:t xml:space="preserve"> (In 3 </w:t>
+        </w:r>
+        <w:proofErr w:type="spellStart"/>
+        <w:r>
+          <w:rPr>
+            <w:rStyle w:val="Hyperlink"/>
+          </w:rPr>
+          <w:t>Minutes</w:t>
+        </w:r>
+        <w:proofErr w:type="spellEnd"/>
+        <w:r>
+          <w:rPr>
+            <w:rStyle w:val="Hyperlink"/>
+          </w:rPr>
+          <w:t>!!) - YouTube</w:t>
         </w:r>
       </w:hyperlink>
       <w:r>
         <w:t>—Außerdem benötigt mi</w:t>
       </w:r>
       <w:r>
-        <w:t>ndestens eines der Beiden Objekte einen Rigidbody, welchen ich auf das Gegnerprefab gelegt habe.</w:t>
+        <w:t xml:space="preserve">ndestens eines der Beiden Objekte einen </w:t>
+      </w:r>
+      <w:proofErr w:type="spellStart"/>
+      <w:r>
+        <w:t>Rigidbody</w:t>
+      </w:r>
+      <w:proofErr w:type="spellEnd"/>
+      <w:r>
+        <w:t xml:space="preserve">, welchen ich auf das </w:t>
+      </w:r>
+      <w:proofErr w:type="spellStart"/>
+      <w:r>
+        <w:t>Gegnerprefab</w:t>
+      </w:r>
+      <w:proofErr w:type="spellEnd"/>
+      <w:r>
+        <w:t xml:space="preserve"> gelegt habe.</w:t>
       </w:r>
     </w:p>
     <w:p>
@@ -4965,38 +7718,164 @@
           <w:i/>
           <w:iCs/>
         </w:rPr>
-        <w:t>(„</w:t>
-      </w:r>
+        <w:t xml:space="preserve">(„ich will, dass die </w:t>
+      </w:r>
+      <w:proofErr w:type="spellStart"/>
       <w:r>
         <w:rPr>
           <w:i/>
           <w:iCs/>
         </w:rPr>
-        <w:t xml:space="preserve">ich will, dass die clone von den bot prefabs der Base </w:t>
-      </w:r>
+        <w:t>clone</w:t>
+      </w:r>
+      <w:proofErr w:type="spellEnd"/>
       <w:r>
         <w:rPr>
           <w:i/>
           <w:iCs/>
         </w:rPr>
-        <w:t>S</w:t>
-      </w:r>
+        <w:t xml:space="preserve"> von den bot </w:t>
+      </w:r>
+      <w:proofErr w:type="spellStart"/>
       <w:r>
         <w:rPr>
           <w:i/>
           <w:iCs/>
         </w:rPr>
-        <w:t>chaden zufügen</w:t>
-      </w:r>
+        <w:t>prefabs</w:t>
+      </w:r>
+      <w:proofErr w:type="spellEnd"/>
       <w:r>
         <w:rPr>
           <w:i/>
           <w:iCs/>
         </w:rPr>
-        <w:t>“)</w:t>
-      </w:r>
-      <w:r>
-        <w:t xml:space="preserve"> habe ich mir ein Skript namens MainDamage zusammengebastelt, welches auf den Gegnerprefabs liegt.</w:t>
+        <w:t xml:space="preserve"> der Base Schaden zufügen“)</w:t>
+      </w:r>
+      <w:r>
+        <w:t xml:space="preserve"> habe ich mir ein Skript namens </w:t>
+      </w:r>
+      <w:proofErr w:type="spellStart"/>
+      <w:r>
+        <w:t>MainDamage</w:t>
+      </w:r>
+      <w:proofErr w:type="spellEnd"/>
+      <w:r>
+        <w:t xml:space="preserve"> zusammengebastelt, </w:t>
+      </w:r>
+      <w:r>
+        <w:t xml:space="preserve">das auf jedem </w:t>
+      </w:r>
+      <w:proofErr w:type="spellStart"/>
+      <w:r>
+        <w:t>Gegnerprefab</w:t>
+      </w:r>
+      <w:proofErr w:type="spellEnd"/>
+      <w:r>
+        <w:t xml:space="preserve"> liegt, damit unterschiedliche Gegner </w:t>
+      </w:r>
+      <w:r>
+        <w:t xml:space="preserve">unterschiedlich viel Schaden zufügen können. Ich </w:t>
+      </w:r>
+      <w:r>
+        <w:lastRenderedPageBreak/>
+        <w:t>hatte die Schadenfunktion zuerst auf der Base liegen, habe jedoch festgestellt, dass dadurch alle Gegner gleich viel Schaden zufügen.</w:t>
+      </w:r>
+    </w:p>
+    <w:p>
+      <w:pPr>
+        <w:pStyle w:val="berschrift4"/>
+      </w:pPr>
+      <w:r>
+        <w:t>Was macht der Code?</w:t>
+      </w:r>
+    </w:p>
+    <w:p>
+      <w:r>
+        <w:t xml:space="preserve">Wie bereits beschrieben, ist die Schadensanzeige der Base und die </w:t>
+      </w:r>
+      <w:proofErr w:type="spellStart"/>
+      <w:r>
+        <w:t>BaseHealth</w:t>
+      </w:r>
+      <w:proofErr w:type="spellEnd"/>
+      <w:r>
+        <w:t xml:space="preserve"> nicht viel anders, als die Skripts, die ich bereits beschrieben habe,  mit der Ausnahme, dass der Gradient als erstes ein anderer war, der besitzt jedoch jetzt wieder die Farben, wie der der Gegner. Die einzige Änderung am Code ist also das </w:t>
+      </w:r>
+      <w:proofErr w:type="spellStart"/>
+      <w:r>
+        <w:t>MainDamage</w:t>
+      </w:r>
+      <w:proofErr w:type="spellEnd"/>
+      <w:r>
+        <w:t xml:space="preserve"> Skript.</w:t>
+      </w:r>
+    </w:p>
+    <w:p>
+      <w:r>
+        <w:t>In diesem wird zuerst eine Variable Damage definiert, die die Anzahl des Schadens angibt</w:t>
+      </w:r>
+      <w:r>
+        <w:t xml:space="preserve"> und</w:t>
+      </w:r>
+      <w:r>
+        <w:t xml:space="preserve"> </w:t>
+      </w:r>
+      <w:r>
+        <w:t>i</w:t>
+      </w:r>
+      <w:r>
+        <w:t xml:space="preserve">n der Start Methode, wird auf </w:t>
+      </w:r>
+      <w:r>
+        <w:t xml:space="preserve">das </w:t>
+      </w:r>
+      <w:proofErr w:type="spellStart"/>
+      <w:r>
+        <w:t>GameObject</w:t>
+      </w:r>
+      <w:proofErr w:type="spellEnd"/>
+      <w:r>
+        <w:t xml:space="preserve"> „Base2“ hingewiesen. Das Skript besitzt außerdem eine </w:t>
+      </w:r>
+      <w:proofErr w:type="spellStart"/>
+      <w:r>
+        <w:t>OnCollisionEnter</w:t>
+      </w:r>
+      <w:proofErr w:type="spellEnd"/>
+      <w:r>
+        <w:t xml:space="preserve"> Methode. Eine vorgegebene Methode, die jedes Mal, wenn das Objekt mit einem anderen Objekt mit Collider (Deshalb benötigen sowohl die Base, als auch die Gegner einen Collider) kollidiert, ausgeführt wird. In dieser wird, wenn das Objekt, mit dem der Gegner kollidiert, „Base2“ heißt, der Base </w:t>
+      </w:r>
+      <w:proofErr w:type="spellStart"/>
+      <w:r>
+        <w:t>damage</w:t>
+      </w:r>
+      <w:proofErr w:type="spellEnd"/>
+      <w:r>
+        <w:t xml:space="preserve"> Schaden zugefügt und danach das Gameobjekt (also der Gegner) zerstört, sodass der Base nicht jeden weiteren Frame </w:t>
+      </w:r>
+      <w:proofErr w:type="spellStart"/>
+      <w:r>
+        <w:t>damage</w:t>
+      </w:r>
+      <w:proofErr w:type="spellEnd"/>
+      <w:r>
+        <w:t xml:space="preserve"> Schaden zugefügt wird.</w:t>
+      </w:r>
+    </w:p>
+    <w:p>
+      <w:pPr>
+        <w:pStyle w:val="berschrift2"/>
+      </w:pPr>
+      <w:bookmarkStart w:id="21" w:name="_Toc183251050"/>
+      <w:r>
+        <w:t>Drittes Ziel (Tim)</w:t>
+      </w:r>
+      <w:bookmarkEnd w:id="21"/>
+    </w:p>
+    <w:p>
+      <w:r>
+        <w:t>Türme die Kugeln feuern und Schaden machen.</w:t>
       </w:r>
     </w:p>
     <w:p>
@@ -5007,16 +7886,40 @@
     <w:p>
       <w:pPr>
         <w:pStyle w:val="berschrift1"/>
-      </w:pPr>
-      <w:r>
-        <w:lastRenderedPageBreak/>
+        <w:jc w:val="both"/>
+      </w:pPr>
+      <w:bookmarkStart w:id="22" w:name="_Toc183251051"/>
+      <w:r>
         <w:t>Probleme</w:t>
       </w:r>
-    </w:p>
-    <w:p>
-      <w:r>
-        <w:t>Stichpunktartig erstmal alle Probleme bzw. Dinge, die ziemlich kompliziert waren und sich nicht so einfach lösen ließen (z.B Bugs)</w:t>
-      </w:r>
+      <w:bookmarkEnd w:id="22"/>
+    </w:p>
+    <w:p>
+      <w:pPr>
+        <w:jc w:val="both"/>
+      </w:pPr>
+      <w:r>
+        <w:t>Stichpunktartig erstmal alle Probleme bzw. Dinge, die ziemlich kompliziert waren und sich nicht so einfach lösen ließen (</w:t>
+      </w:r>
+      <w:proofErr w:type="spellStart"/>
+      <w:r>
+        <w:t>z.B</w:t>
+      </w:r>
+      <w:proofErr w:type="spellEnd"/>
+      <w:r>
+        <w:t xml:space="preserve"> Bugs)</w:t>
+      </w:r>
+    </w:p>
+    <w:p>
+      <w:pPr>
+        <w:pStyle w:val="berschrift2"/>
+        <w:jc w:val="both"/>
+      </w:pPr>
+      <w:bookmarkStart w:id="23" w:name="_Toc183251052"/>
+      <w:r>
+        <w:t>Tim:</w:t>
+      </w:r>
+      <w:bookmarkEnd w:id="23"/>
     </w:p>
     <w:p>
       <w:pPr>
@@ -5025,10 +7928,16 @@
           <w:ilvl w:val="0"/>
           <w:numId w:val="17"/>
         </w:numPr>
-      </w:pPr>
-      <w:r>
-        <w:t>Verwendung des PathCreators (Tim)</w:t>
-      </w:r>
+        <w:jc w:val="both"/>
+      </w:pPr>
+      <w:r>
+        <w:t xml:space="preserve">Verwendung des </w:t>
+      </w:r>
+      <w:proofErr w:type="spellStart"/>
+      <w:r>
+        <w:t>PathCreators</w:t>
+      </w:r>
+      <w:proofErr w:type="spellEnd"/>
     </w:p>
     <w:p>
       <w:pPr>
@@ -5037,9 +7946,18 @@
           <w:ilvl w:val="1"/>
           <w:numId w:val="17"/>
         </w:numPr>
-      </w:pPr>
-      <w:r>
-        <w:t>Es war zuerst nur möglich, den PathCreator bei laufendem Spiel zu verwenden</w:t>
+        <w:jc w:val="both"/>
+      </w:pPr>
+      <w:r>
+        <w:t xml:space="preserve">Es war zuerst nur möglich, den </w:t>
+      </w:r>
+      <w:proofErr w:type="spellStart"/>
+      <w:r>
+        <w:t>PathCreator</w:t>
+      </w:r>
+      <w:proofErr w:type="spellEnd"/>
+      <w:r>
+        <w:t xml:space="preserve"> bei laufendem Spiel zu verwenden</w:t>
       </w:r>
     </w:p>
     <w:p>
@@ -5049,6 +7967,7 @@
           <w:ilvl w:val="1"/>
           <w:numId w:val="17"/>
         </w:numPr>
+        <w:jc w:val="both"/>
       </w:pPr>
       <w:r>
         <w:t>Ich musste mich auch zuerst an das Programm gewöhnen und wusste nicht, was es bedeutet, wenn man zum Beispiel auf ein Objekt klickt.</w:t>
@@ -5061,9 +7980,18 @@
           <w:ilvl w:val="0"/>
           <w:numId w:val="14"/>
         </w:numPr>
-      </w:pPr>
-      <w:r>
-        <w:t>Formatieren der Gegner und der dazugehörigen Healthbar (Tim)</w:t>
+        <w:jc w:val="both"/>
+      </w:pPr>
+      <w:r>
+        <w:t xml:space="preserve">Formatieren der Gegner und der dazugehörigen </w:t>
+      </w:r>
+      <w:proofErr w:type="spellStart"/>
+      <w:r>
+        <w:t>Healthbar</w:t>
+      </w:r>
+      <w:proofErr w:type="spellEnd"/>
+      <w:r>
+        <w:t xml:space="preserve"> </w:t>
       </w:r>
     </w:p>
     <w:p>
@@ -5073,9 +8001,26 @@
           <w:ilvl w:val="1"/>
           <w:numId w:val="14"/>
         </w:numPr>
-      </w:pPr>
-      <w:r>
-        <w:t>Ich hatte das Konzept von Parent und Children in Unity noch nicht verstanden und habe als erstes versucht, die Healthbar am Anfang des Spieles sich dem Gegner anzufügen, sobald der Gegner gespawned wird.</w:t>
+        <w:jc w:val="both"/>
+      </w:pPr>
+      <w:r>
+        <w:t xml:space="preserve">Ich hatte das Konzept von Parent und Children in Unity noch nicht verstanden und habe als erstes versucht, die </w:t>
+      </w:r>
+      <w:proofErr w:type="spellStart"/>
+      <w:r>
+        <w:t>Healthbar</w:t>
+      </w:r>
+      <w:proofErr w:type="spellEnd"/>
+      <w:r>
+        <w:t xml:space="preserve"> am Anfang des Spieles sich dem Gegner anzufügen, sobald der Gegner </w:t>
+      </w:r>
+      <w:proofErr w:type="spellStart"/>
+      <w:r>
+        <w:t>gespawned</w:t>
+      </w:r>
+      <w:proofErr w:type="spellEnd"/>
+      <w:r>
+        <w:t xml:space="preserve"> wird.</w:t>
       </w:r>
     </w:p>
     <w:p>
@@ -5085,9 +8030,15 @@
           <w:ilvl w:val="0"/>
           <w:numId w:val="14"/>
         </w:numPr>
-      </w:pPr>
-      <w:r>
-        <w:t>Projectile Bug (Tim)</w:t>
+        <w:jc w:val="both"/>
+      </w:pPr>
+      <w:proofErr w:type="spellStart"/>
+      <w:r>
+        <w:t>Projectile</w:t>
+      </w:r>
+      <w:proofErr w:type="spellEnd"/>
+      <w:r>
+        <w:t xml:space="preserve"> Bug </w:t>
       </w:r>
     </w:p>
     <w:p>
@@ -5097,6 +8048,7 @@
           <w:ilvl w:val="1"/>
           <w:numId w:val="14"/>
         </w:numPr>
+        <w:jc w:val="both"/>
       </w:pPr>
       <w:r>
         <w:t>Die Projektil sind in der Luft hängen geblieben, wenn das Target gestorben ist, bevor das Projektil angekommen war.</w:t>
@@ -5109,9 +8061,15 @@
           <w:ilvl w:val="0"/>
           <w:numId w:val="14"/>
         </w:numPr>
-      </w:pPr>
-      <w:r>
-        <w:t>BotsOnPath Bug (Tim)</w:t>
+        <w:jc w:val="both"/>
+      </w:pPr>
+      <w:proofErr w:type="spellStart"/>
+      <w:r>
+        <w:t>BotsOnPath</w:t>
+      </w:r>
+      <w:proofErr w:type="spellEnd"/>
+      <w:r>
+        <w:t xml:space="preserve"> Bug </w:t>
       </w:r>
     </w:p>
     <w:p>
@@ -5121,9 +8079,34 @@
           <w:ilvl w:val="1"/>
           <w:numId w:val="14"/>
         </w:numPr>
-      </w:pPr>
-      <w:r>
-        <w:t xml:space="preserve">Das BotsOnPath Skript hat weiterhin versucht, auf die Gegner zuzugreifen, nachdem sie gestorben sind und es entstanden dadurch für jeden Frame und jeden getöteten Gegner eine MissingReference - Exception.  </w:t>
+        <w:jc w:val="both"/>
+      </w:pPr>
+      <w:r>
+        <w:t xml:space="preserve">Das </w:t>
+      </w:r>
+      <w:proofErr w:type="spellStart"/>
+      <w:r>
+        <w:t>BotsOnPath</w:t>
+      </w:r>
+      <w:proofErr w:type="spellEnd"/>
+      <w:r>
+        <w:t xml:space="preserve"> Skript hat weiterhin versucht, auf die Gegner zuzugreifen, nachdem sie gestorben sind und es entstanden dadurch für jeden Frame und jeden getöteten Gegner eine </w:t>
+      </w:r>
+      <w:proofErr w:type="spellStart"/>
+      <w:r>
+        <w:t>MissingReference</w:t>
+      </w:r>
+      <w:proofErr w:type="spellEnd"/>
+      <w:r>
+        <w:t xml:space="preserve"> - </w:t>
+      </w:r>
+      <w:proofErr w:type="spellStart"/>
+      <w:r>
+        <w:t>Exception</w:t>
+      </w:r>
+      <w:proofErr w:type="spellEnd"/>
+      <w:r>
+        <w:t xml:space="preserve">.  </w:t>
       </w:r>
     </w:p>
     <w:p>
@@ -5133,9 +8116,10 @@
           <w:ilvl w:val="0"/>
           <w:numId w:val="14"/>
         </w:numPr>
-      </w:pPr>
-      <w:r>
-        <w:t>Generelle Nutzung von ChatGPT (Tim)</w:t>
+        <w:jc w:val="both"/>
+      </w:pPr>
+      <w:r>
+        <w:t>Base Damage Bug</w:t>
       </w:r>
     </w:p>
     <w:p>
@@ -5145,13 +8129,54 @@
           <w:ilvl w:val="1"/>
           <w:numId w:val="14"/>
         </w:numPr>
-      </w:pPr>
-      <w:r>
-        <w:t>Zum Einstieg war ChatGPT für einfache Skript sehr Hilfreich und konnte mir konkrete Fragen zu bestimmten Funktionen in Unity gut erklären. Je fortgeschrittener jedoch die Skripte waren, die ich schreiben wollte, desto mehr Fehler machte ChatGPT (nicht im Syntax, aber in der Logik) und ich musste mehr und mehr Fragen stellen, um das Skript, was ChatGPT mir gab zu verstehen und dementsprechend zu verbessern. Dennoch nehme ich ChatGPT bis jetzt als beste Möglichkeit</w:t>
+        <w:jc w:val="both"/>
+      </w:pPr>
+      <w:r>
+        <w:t>Der Base wurde doppelt zu viel Schaden zugefügt, weil sie zwei Collider besaß</w:t>
+      </w:r>
+    </w:p>
+    <w:p>
+      <w:pPr>
+        <w:pStyle w:val="Listenabsatz"/>
+        <w:numPr>
+          <w:ilvl w:val="0"/>
+          <w:numId w:val="14"/>
+        </w:numPr>
+        <w:jc w:val="both"/>
+      </w:pPr>
+      <w:r>
+        <w:t xml:space="preserve">Generelle Nutzung von ChatGPT </w:t>
+      </w:r>
+    </w:p>
+    <w:p>
+      <w:pPr>
+        <w:pStyle w:val="Listenabsatz"/>
+        <w:numPr>
+          <w:ilvl w:val="1"/>
+          <w:numId w:val="14"/>
+        </w:numPr>
+        <w:jc w:val="both"/>
+      </w:pPr>
+      <w:r>
+        <w:t xml:space="preserve">Zum Einstieg war ChatGPT für einfache Skript sehr Hilfreich und konnte mir konkrete Fragen zu bestimmten Funktionen in Unity gut erklären. Je fortgeschrittener jedoch die Skripte waren, die ich schreiben wollte, desto mehr Fehler machte ChatGPT (nicht im Syntax, aber in der Logik) und ich musste mehr und mehr Fragen stellen, um das Skript, was ChatGPT mir gab zu </w:t>
+      </w:r>
+      <w:r>
+        <w:lastRenderedPageBreak/>
+        <w:t>verstehen und dementsprechend zu verbessern. Dennoch nehme ich ChatGPT bis jetzt als beste Möglichkeit</w:t>
       </w:r>
       <w:r>
         <w:t>, sich mit Unity auseinander zu setzen, wahr.</w:t>
       </w:r>
+    </w:p>
+    <w:p>
+      <w:pPr>
+        <w:pStyle w:val="berschrift2"/>
+      </w:pPr>
+      <w:bookmarkStart w:id="24" w:name="_Toc183251053"/>
+      <w:r>
+        <w:t>Jaron:</w:t>
+      </w:r>
+      <w:bookmarkEnd w:id="24"/>
     </w:p>
     <w:p>
       <w:pPr>
@@ -7825,6 +10850,7 @@
   <w:style w:type="character" w:default="1" w:styleId="Absatz-Standardschriftart">
     <w:name w:val="Default Paragraph Font"/>
     <w:uiPriority w:val="1"/>
+    <w:semiHidden/>
     <w:unhideWhenUsed/>
   </w:style>
   <w:style w:type="table" w:default="1" w:styleId="NormaleTabelle">

--- a/Dokumentation Seminarkurs.docx
+++ b/Dokumentation Seminarkurs.docx
@@ -7785,12 +7785,16 @@
     <w:p>
       <w:pPr>
         <w:pStyle w:val="berschrift4"/>
+        <w:jc w:val="both"/>
       </w:pPr>
       <w:r>
         <w:t>Was macht der Code?</w:t>
       </w:r>
     </w:p>
     <w:p>
+      <w:pPr>
+        <w:jc w:val="both"/>
+      </w:pPr>
       <w:r>
         <w:t xml:space="preserve">Wie bereits beschrieben, ist die Schadensanzeige der Base und die </w:t>
       </w:r>
@@ -7812,6 +7816,9 @@
       </w:r>
     </w:p>
     <w:p>
+      <w:pPr>
+        <w:jc w:val="both"/>
+      </w:pPr>
       <w:r>
         <w:t>In diesem wird zuerst eine Variable Damage definiert, die die Anzahl des Schadens angibt</w:t>
       </w:r>
@@ -7866,6 +7873,7 @@
     <w:p>
       <w:pPr>
         <w:pStyle w:val="berschrift2"/>
+        <w:jc w:val="both"/>
       </w:pPr>
       <w:bookmarkStart w:id="21" w:name="_Toc183251050"/>
       <w:r>
@@ -7874,8 +7882,28 @@
       <w:bookmarkEnd w:id="21"/>
     </w:p>
     <w:p>
-      <w:r>
-        <w:t>Türme die Kugeln feuern und Schaden machen.</w:t>
+      <w:pPr>
+        <w:jc w:val="both"/>
+      </w:pPr>
+      <w:r>
+        <w:t xml:space="preserve">Um die Gegner töten zu können, soll man Türme platzieren können, die die Gegner beschießen. Mein Teil bestand darin, die Funktion der Türme zu programmieren. Ich brauchte also einen Turm, der sich in die Richtung des nächstgelegenen Gegners dreht und diesen abschießt, bis er entweder tot ist oder ein anderer Gegner näher an dem Turm dran ist. </w:t>
+      </w:r>
+    </w:p>
+    <w:p>
+      <w:pPr>
+        <w:pStyle w:val="berschrift3"/>
+        <w:jc w:val="both"/>
+      </w:pPr>
+      <w:r>
+        <w:t>Vorgehensweise</w:t>
+      </w:r>
+    </w:p>
+    <w:p>
+      <w:pPr>
+        <w:jc w:val="both"/>
+      </w:pPr>
+      <w:r>
+        <w:t>Zunächst habe ich mich auf das Finden, des nächstgelegenen Gegners in einem bestimmten Radius konzentriert.</w:t>
       </w:r>
     </w:p>
     <w:p>
@@ -8132,6 +8160,7 @@
         <w:jc w:val="both"/>
       </w:pPr>
       <w:r>
+        <w:lastRenderedPageBreak/>
         <w:t>Der Base wurde doppelt zu viel Schaden zugefügt, weil sie zwei Collider besaß</w:t>
       </w:r>
     </w:p>
@@ -8158,11 +8187,7 @@
         <w:jc w:val="both"/>
       </w:pPr>
       <w:r>
-        <w:t xml:space="preserve">Zum Einstieg war ChatGPT für einfache Skript sehr Hilfreich und konnte mir konkrete Fragen zu bestimmten Funktionen in Unity gut erklären. Je fortgeschrittener jedoch die Skripte waren, die ich schreiben wollte, desto mehr Fehler machte ChatGPT (nicht im Syntax, aber in der Logik) und ich musste mehr und mehr Fragen stellen, um das Skript, was ChatGPT mir gab zu </w:t>
-      </w:r>
-      <w:r>
-        <w:lastRenderedPageBreak/>
-        <w:t>verstehen und dementsprechend zu verbessern. Dennoch nehme ich ChatGPT bis jetzt als beste Möglichkeit</w:t>
+        <w:t>Zum Einstieg war ChatGPT für einfache Skript sehr Hilfreich und konnte mir konkrete Fragen zu bestimmten Funktionen in Unity gut erklären. Je fortgeschrittener jedoch die Skripte waren, die ich schreiben wollte, desto mehr Fehler machte ChatGPT (nicht im Syntax, aber in der Logik) und ich musste mehr und mehr Fragen stellen, um das Skript, was ChatGPT mir gab zu verstehen und dementsprechend zu verbessern. Dennoch nehme ich ChatGPT bis jetzt als beste Möglichkeit</w:t>
       </w:r>
       <w:r>
         <w:t>, sich mit Unity auseinander zu setzen, wahr.</w:t>

--- a/Dokumentation Seminarkurs.docx
+++ b/Dokumentation Seminarkurs.docx
@@ -67,23 +67,7 @@
           <w:sz w:val="50"/>
           <w:szCs w:val="50"/>
         </w:rPr>
-        <w:t xml:space="preserve">Jaron </w:t>
-      </w:r>
-      <w:proofErr w:type="spellStart"/>
-      <w:r>
-        <w:rPr>
-          <w:sz w:val="50"/>
-          <w:szCs w:val="50"/>
-        </w:rPr>
-        <w:t>Liskow</w:t>
-      </w:r>
-      <w:proofErr w:type="spellEnd"/>
-      <w:r>
-        <w:rPr>
-          <w:sz w:val="50"/>
-          <w:szCs w:val="50"/>
-        </w:rPr>
-        <w:t xml:space="preserve"> und Tim Fischer</w:t>
+        <w:t>Jaron Liskow und Tim Fischer</w:t>
       </w:r>
     </w:p>
     <w:p>
@@ -1978,21 +1962,32 @@
           <w:szCs w:val="28"/>
         </w:rPr>
       </w:pPr>
-      <w:proofErr w:type="spellStart"/>
       <w:r>
         <w:rPr>
           <w:sz w:val="28"/>
           <w:szCs w:val="28"/>
         </w:rPr>
-        <w:t>Map</w:t>
-      </w:r>
-      <w:proofErr w:type="spellEnd"/>
-      <w:r>
+        <w:t>Map mit Pfad für Monster/Gegner</w:t>
+      </w:r>
+    </w:p>
+    <w:p>
+      <w:pPr>
+        <w:pStyle w:val="Listenabsatz"/>
+        <w:numPr>
+          <w:ilvl w:val="0"/>
+          <w:numId w:val="2"/>
+        </w:numPr>
         <w:rPr>
           <w:sz w:val="28"/>
           <w:szCs w:val="28"/>
         </w:rPr>
-        <w:t xml:space="preserve"> mit Pfad für Monster/Gegner</w:t>
+      </w:pPr>
+      <w:r>
+        <w:rPr>
+          <w:sz w:val="28"/>
+          <w:szCs w:val="28"/>
+        </w:rPr>
+        <w:t>Monster sollen spawnen und dem Pfad folgen</w:t>
       </w:r>
     </w:p>
     <w:p>
@@ -2012,7 +2007,7 @@
           <w:sz w:val="28"/>
           <w:szCs w:val="28"/>
         </w:rPr>
-        <w:t>Monster sollen spawnen und dem Pfad folgen</w:t>
+        <w:t>Türme können platziert werden</w:t>
       </w:r>
     </w:p>
     <w:p>
@@ -2032,7 +2027,7 @@
           <w:sz w:val="28"/>
           <w:szCs w:val="28"/>
         </w:rPr>
-        <w:t>Türme können platziert werden</w:t>
+        <w:t>Türme fügen den Monstern Schaden zu (Schadensystem)</w:t>
       </w:r>
     </w:p>
     <w:p>
@@ -2052,7 +2047,7 @@
           <w:sz w:val="28"/>
           <w:szCs w:val="28"/>
         </w:rPr>
-        <w:t>Türme fügen den Monstern Schaden zu (Schadensystem)</w:t>
+        <w:t>Base mit begrenzter Anzahl an Leben</w:t>
       </w:r>
     </w:p>
     <w:p>
@@ -2072,7 +2067,7 @@
           <w:sz w:val="28"/>
           <w:szCs w:val="28"/>
         </w:rPr>
-        <w:t>Base mit begrenzter Anzahl an Leben</w:t>
+        <w:t>Wenn Monster in die Base, ans Ende des Pfads, kommen, nimmt die Base Schaden</w:t>
       </w:r>
     </w:p>
     <w:p>
@@ -2092,7 +2087,7 @@
           <w:sz w:val="28"/>
           <w:szCs w:val="28"/>
         </w:rPr>
-        <w:t>Wenn Monster in die Base, ans Ende des Pfads, kommen, nimmt die Base Schaden</w:t>
+        <w:t>Türme können verbessert werden</w:t>
       </w:r>
     </w:p>
     <w:p>
@@ -2112,40 +2107,40 @@
           <w:sz w:val="28"/>
           <w:szCs w:val="28"/>
         </w:rPr>
-        <w:t>Türme können verbessert werden</w:t>
-      </w:r>
-    </w:p>
-    <w:p>
-      <w:pPr>
-        <w:pStyle w:val="Listenabsatz"/>
-        <w:numPr>
-          <w:ilvl w:val="0"/>
-          <w:numId w:val="2"/>
-        </w:numPr>
+        <w:t>Verschiedene Arten von Monstern/Türme/Level</w:t>
+      </w:r>
+    </w:p>
+    <w:p>
+      <w:pPr>
         <w:rPr>
           <w:sz w:val="28"/>
           <w:szCs w:val="28"/>
         </w:rPr>
       </w:pPr>
-      <w:r>
+    </w:p>
+    <w:p>
+      <w:pPr>
+        <w:jc w:val="center"/>
         <w:rPr>
           <w:sz w:val="28"/>
           <w:szCs w:val="28"/>
         </w:rPr>
-        <w:t>Verschiedene Arten von Monstern/Türme/Level</w:t>
-      </w:r>
-    </w:p>
-    <w:p>
-      <w:pPr>
+      </w:pPr>
+      <w:r>
         <w:rPr>
           <w:sz w:val="28"/>
           <w:szCs w:val="28"/>
         </w:rPr>
-      </w:pPr>
-    </w:p>
-    <w:p>
-      <w:pPr>
-        <w:jc w:val="center"/>
+        <w:t xml:space="preserve">Anfang: </w:t>
+      </w:r>
+    </w:p>
+    <w:p>
+      <w:pPr>
+        <w:pStyle w:val="Listenabsatz"/>
+        <w:numPr>
+          <w:ilvl w:val="0"/>
+          <w:numId w:val="3"/>
+        </w:numPr>
         <w:rPr>
           <w:sz w:val="28"/>
           <w:szCs w:val="28"/>
@@ -2156,7 +2151,7 @@
           <w:sz w:val="28"/>
           <w:szCs w:val="28"/>
         </w:rPr>
-        <w:t xml:space="preserve">Anfang: </w:t>
+        <w:t>Projekt Towerdefense Spiel</w:t>
       </w:r>
     </w:p>
     <w:p>
@@ -2176,23 +2171,34 @@
           <w:sz w:val="28"/>
           <w:szCs w:val="28"/>
         </w:rPr>
-        <w:t xml:space="preserve">Projekt </w:t>
-      </w:r>
-      <w:proofErr w:type="spellStart"/>
+        <w:t>Unity installieren</w:t>
+      </w:r>
       <w:r>
         <w:rPr>
           <w:sz w:val="28"/>
           <w:szCs w:val="28"/>
         </w:rPr>
-        <w:t>Towerdefense</w:t>
-      </w:r>
-      <w:proofErr w:type="spellEnd"/>
-      <w:r>
+        <w:tab/>
+      </w:r>
+    </w:p>
+    <w:p>
+      <w:pPr>
+        <w:pStyle w:val="Listenabsatz"/>
+        <w:numPr>
+          <w:ilvl w:val="0"/>
+          <w:numId w:val="3"/>
+        </w:numPr>
         <w:rPr>
           <w:sz w:val="28"/>
           <w:szCs w:val="28"/>
         </w:rPr>
-        <w:t xml:space="preserve"> Spiel</w:t>
+      </w:pPr>
+      <w:r>
+        <w:rPr>
+          <w:sz w:val="28"/>
+          <w:szCs w:val="28"/>
+        </w:rPr>
+        <w:t>Github installieren (Zusammenarbeit)</w:t>
       </w:r>
     </w:p>
     <w:p>
@@ -2212,14 +2218,127 @@
           <w:sz w:val="28"/>
           <w:szCs w:val="28"/>
         </w:rPr>
-        <w:t>Unity installieren</w:t>
-      </w:r>
-      <w:r>
+        <w:t>Jar0n :</w:t>
+      </w:r>
+    </w:p>
+    <w:p>
+      <w:pPr>
+        <w:pStyle w:val="Listenabsatz"/>
+        <w:numPr>
+          <w:ilvl w:val="1"/>
+          <w:numId w:val="3"/>
+        </w:numPr>
         <w:rPr>
           <w:sz w:val="28"/>
           <w:szCs w:val="28"/>
         </w:rPr>
-        <w:tab/>
+      </w:pPr>
+      <w:r>
+        <w:rPr>
+          <w:sz w:val="28"/>
+          <w:szCs w:val="28"/>
+        </w:rPr>
+        <w:t>Character Movement</w:t>
+      </w:r>
+    </w:p>
+    <w:p>
+      <w:pPr>
+        <w:pStyle w:val="Listenabsatz"/>
+        <w:numPr>
+          <w:ilvl w:val="1"/>
+          <w:numId w:val="3"/>
+        </w:numPr>
+        <w:rPr>
+          <w:sz w:val="28"/>
+          <w:szCs w:val="28"/>
+        </w:rPr>
+      </w:pPr>
+      <w:r>
+        <w:rPr>
+          <w:sz w:val="28"/>
+          <w:szCs w:val="28"/>
+        </w:rPr>
+        <w:t>Third-Person Kamera</w:t>
+      </w:r>
+    </w:p>
+    <w:p>
+      <w:pPr>
+        <w:pStyle w:val="Listenabsatz"/>
+        <w:numPr>
+          <w:ilvl w:val="1"/>
+          <w:numId w:val="3"/>
+        </w:numPr>
+        <w:rPr>
+          <w:sz w:val="28"/>
+          <w:szCs w:val="28"/>
+        </w:rPr>
+      </w:pPr>
+      <w:r>
+        <w:rPr>
+          <w:sz w:val="28"/>
+          <w:szCs w:val="28"/>
+        </w:rPr>
+        <w:t>Animation Character</w:t>
+      </w:r>
+    </w:p>
+    <w:p>
+      <w:pPr>
+        <w:pStyle w:val="Listenabsatz"/>
+        <w:numPr>
+          <w:ilvl w:val="1"/>
+          <w:numId w:val="3"/>
+        </w:numPr>
+        <w:rPr>
+          <w:sz w:val="28"/>
+          <w:szCs w:val="28"/>
+        </w:rPr>
+      </w:pPr>
+      <w:r>
+        <w:rPr>
+          <w:sz w:val="28"/>
+          <w:szCs w:val="28"/>
+        </w:rPr>
+        <w:t>Basic UI</w:t>
+      </w:r>
+    </w:p>
+    <w:p>
+      <w:pPr>
+        <w:pStyle w:val="Listenabsatz"/>
+        <w:numPr>
+          <w:ilvl w:val="1"/>
+          <w:numId w:val="3"/>
+        </w:numPr>
+        <w:rPr>
+          <w:sz w:val="28"/>
+          <w:szCs w:val="28"/>
+        </w:rPr>
+      </w:pPr>
+      <w:r>
+        <w:rPr>
+          <w:sz w:val="28"/>
+          <w:szCs w:val="28"/>
+        </w:rPr>
+        <w:t>(Placement Logic)</w:t>
+      </w:r>
+    </w:p>
+    <w:p>
+      <w:pPr>
+        <w:pStyle w:val="Listenabsatz"/>
+        <w:numPr>
+          <w:ilvl w:val="1"/>
+          <w:numId w:val="3"/>
+        </w:numPr>
+        <w:rPr>
+          <w:sz w:val="28"/>
+          <w:szCs w:val="28"/>
+        </w:rPr>
+      </w:pPr>
+      <w:r>
+        <w:rPr>
+          <w:sz w:val="28"/>
+          <w:szCs w:val="28"/>
+        </w:rPr>
+        <w:t>(Erweiterte UI)</w:t>
       </w:r>
     </w:p>
     <w:p>
@@ -2234,41 +2353,52 @@
           <w:szCs w:val="28"/>
         </w:rPr>
       </w:pPr>
-      <w:proofErr w:type="spellStart"/>
       <w:r>
         <w:rPr>
           <w:sz w:val="28"/>
           <w:szCs w:val="28"/>
         </w:rPr>
-        <w:t>Github</w:t>
-      </w:r>
-      <w:proofErr w:type="spellEnd"/>
-      <w:r>
+        <w:t xml:space="preserve">Tim: </w:t>
+      </w:r>
+    </w:p>
+    <w:p>
+      <w:pPr>
+        <w:pStyle w:val="Listenabsatz"/>
+        <w:numPr>
+          <w:ilvl w:val="1"/>
+          <w:numId w:val="3"/>
+        </w:numPr>
         <w:rPr>
           <w:sz w:val="28"/>
           <w:szCs w:val="28"/>
         </w:rPr>
-        <w:t xml:space="preserve"> installieren (Zusammenarbeit)</w:t>
-      </w:r>
-    </w:p>
-    <w:p>
-      <w:pPr>
-        <w:pStyle w:val="Listenabsatz"/>
-        <w:numPr>
-          <w:ilvl w:val="0"/>
-          <w:numId w:val="3"/>
-        </w:numPr>
+      </w:pPr>
+      <w:r>
         <w:rPr>
           <w:sz w:val="28"/>
           <w:szCs w:val="28"/>
         </w:rPr>
-      </w:pPr>
-      <w:r>
+        <w:t>First Person Kamera (Inaktiv)</w:t>
+      </w:r>
+    </w:p>
+    <w:p>
+      <w:pPr>
+        <w:pStyle w:val="Listenabsatz"/>
+        <w:numPr>
+          <w:ilvl w:val="1"/>
+          <w:numId w:val="3"/>
+        </w:numPr>
         <w:rPr>
           <w:sz w:val="28"/>
           <w:szCs w:val="28"/>
         </w:rPr>
-        <w:t>Jar0n :</w:t>
+      </w:pPr>
+      <w:r>
+        <w:rPr>
+          <w:sz w:val="28"/>
+          <w:szCs w:val="28"/>
+        </w:rPr>
+        <w:t>Enemy Movement</w:t>
       </w:r>
     </w:p>
     <w:p>
@@ -2288,7 +2418,7 @@
           <w:sz w:val="28"/>
           <w:szCs w:val="28"/>
         </w:rPr>
-        <w:t>Character Movement</w:t>
+        <w:t>(Enemy Animation)</w:t>
       </w:r>
     </w:p>
     <w:p>
@@ -2308,7 +2438,14 @@
           <w:sz w:val="28"/>
           <w:szCs w:val="28"/>
         </w:rPr>
-        <w:t>Third-Person Kamera</w:t>
+        <w:t>Schadensystem</w:t>
+      </w:r>
+      <w:r>
+        <w:rPr>
+          <w:sz w:val="28"/>
+          <w:szCs w:val="28"/>
+        </w:rPr>
+        <w:t xml:space="preserve"> – BaseHealth und EnemyHealth bisher</w:t>
       </w:r>
     </w:p>
     <w:p>
@@ -2328,258 +2465,7 @@
           <w:sz w:val="28"/>
           <w:szCs w:val="28"/>
         </w:rPr>
-        <w:t>Animation Character</w:t>
-      </w:r>
-    </w:p>
-    <w:p>
-      <w:pPr>
-        <w:pStyle w:val="Listenabsatz"/>
-        <w:numPr>
-          <w:ilvl w:val="1"/>
-          <w:numId w:val="3"/>
-        </w:numPr>
-        <w:rPr>
-          <w:sz w:val="28"/>
-          <w:szCs w:val="28"/>
-        </w:rPr>
-      </w:pPr>
-      <w:r>
-        <w:rPr>
-          <w:sz w:val="28"/>
-          <w:szCs w:val="28"/>
-        </w:rPr>
-        <w:t>Basic UI</w:t>
-      </w:r>
-    </w:p>
-    <w:p>
-      <w:pPr>
-        <w:pStyle w:val="Listenabsatz"/>
-        <w:numPr>
-          <w:ilvl w:val="1"/>
-          <w:numId w:val="3"/>
-        </w:numPr>
-        <w:rPr>
-          <w:sz w:val="28"/>
-          <w:szCs w:val="28"/>
-        </w:rPr>
-      </w:pPr>
-      <w:r>
-        <w:rPr>
-          <w:sz w:val="28"/>
-          <w:szCs w:val="28"/>
-        </w:rPr>
-        <w:t xml:space="preserve">(Placement </w:t>
-      </w:r>
-      <w:proofErr w:type="spellStart"/>
-      <w:r>
-        <w:rPr>
-          <w:sz w:val="28"/>
-          <w:szCs w:val="28"/>
-        </w:rPr>
-        <w:t>Logic</w:t>
-      </w:r>
-      <w:proofErr w:type="spellEnd"/>
-      <w:r>
-        <w:rPr>
-          <w:sz w:val="28"/>
-          <w:szCs w:val="28"/>
-        </w:rPr>
-        <w:t>)</w:t>
-      </w:r>
-    </w:p>
-    <w:p>
-      <w:pPr>
-        <w:pStyle w:val="Listenabsatz"/>
-        <w:numPr>
-          <w:ilvl w:val="1"/>
-          <w:numId w:val="3"/>
-        </w:numPr>
-        <w:rPr>
-          <w:sz w:val="28"/>
-          <w:szCs w:val="28"/>
-        </w:rPr>
-      </w:pPr>
-      <w:r>
-        <w:rPr>
-          <w:sz w:val="28"/>
-          <w:szCs w:val="28"/>
-        </w:rPr>
-        <w:t>(Erweiterte UI)</w:t>
-      </w:r>
-    </w:p>
-    <w:p>
-      <w:pPr>
-        <w:pStyle w:val="Listenabsatz"/>
-        <w:numPr>
-          <w:ilvl w:val="0"/>
-          <w:numId w:val="3"/>
-        </w:numPr>
-        <w:rPr>
-          <w:sz w:val="28"/>
-          <w:szCs w:val="28"/>
-        </w:rPr>
-      </w:pPr>
-      <w:r>
-        <w:rPr>
-          <w:sz w:val="28"/>
-          <w:szCs w:val="28"/>
-        </w:rPr>
-        <w:t xml:space="preserve">Tim: </w:t>
-      </w:r>
-    </w:p>
-    <w:p>
-      <w:pPr>
-        <w:pStyle w:val="Listenabsatz"/>
-        <w:numPr>
-          <w:ilvl w:val="1"/>
-          <w:numId w:val="3"/>
-        </w:numPr>
-        <w:rPr>
-          <w:sz w:val="28"/>
-          <w:szCs w:val="28"/>
-        </w:rPr>
-      </w:pPr>
-      <w:r>
-        <w:rPr>
-          <w:sz w:val="28"/>
-          <w:szCs w:val="28"/>
-        </w:rPr>
-        <w:t>First Person Kamera (Inaktiv)</w:t>
-      </w:r>
-    </w:p>
-    <w:p>
-      <w:pPr>
-        <w:pStyle w:val="Listenabsatz"/>
-        <w:numPr>
-          <w:ilvl w:val="1"/>
-          <w:numId w:val="3"/>
-        </w:numPr>
-        <w:rPr>
-          <w:sz w:val="28"/>
-          <w:szCs w:val="28"/>
-        </w:rPr>
-      </w:pPr>
-      <w:r>
-        <w:rPr>
-          <w:sz w:val="28"/>
-          <w:szCs w:val="28"/>
-        </w:rPr>
-        <w:t>Enemy Movement</w:t>
-      </w:r>
-    </w:p>
-    <w:p>
-      <w:pPr>
-        <w:pStyle w:val="Listenabsatz"/>
-        <w:numPr>
-          <w:ilvl w:val="1"/>
-          <w:numId w:val="3"/>
-        </w:numPr>
-        <w:rPr>
-          <w:sz w:val="28"/>
-          <w:szCs w:val="28"/>
-        </w:rPr>
-      </w:pPr>
-      <w:r>
-        <w:rPr>
-          <w:sz w:val="28"/>
-          <w:szCs w:val="28"/>
-        </w:rPr>
-        <w:t>(Enemy Animation)</w:t>
-      </w:r>
-    </w:p>
-    <w:p>
-      <w:pPr>
-        <w:pStyle w:val="Listenabsatz"/>
-        <w:numPr>
-          <w:ilvl w:val="1"/>
-          <w:numId w:val="3"/>
-        </w:numPr>
-        <w:rPr>
-          <w:sz w:val="28"/>
-          <w:szCs w:val="28"/>
-        </w:rPr>
-      </w:pPr>
-      <w:r>
-        <w:rPr>
-          <w:sz w:val="28"/>
-          <w:szCs w:val="28"/>
-        </w:rPr>
-        <w:t>Schadensystem</w:t>
-      </w:r>
-      <w:r>
-        <w:rPr>
-          <w:sz w:val="28"/>
-          <w:szCs w:val="28"/>
-        </w:rPr>
-        <w:t xml:space="preserve"> – </w:t>
-      </w:r>
-      <w:proofErr w:type="spellStart"/>
-      <w:r>
-        <w:rPr>
-          <w:sz w:val="28"/>
-          <w:szCs w:val="28"/>
-        </w:rPr>
-        <w:t>BaseHealth</w:t>
-      </w:r>
-      <w:proofErr w:type="spellEnd"/>
-      <w:r>
-        <w:rPr>
-          <w:sz w:val="28"/>
-          <w:szCs w:val="28"/>
-        </w:rPr>
-        <w:t xml:space="preserve"> und </w:t>
-      </w:r>
-      <w:proofErr w:type="spellStart"/>
-      <w:r>
-        <w:rPr>
-          <w:sz w:val="28"/>
-          <w:szCs w:val="28"/>
-        </w:rPr>
-        <w:t>EnemyHealth</w:t>
-      </w:r>
-      <w:proofErr w:type="spellEnd"/>
-      <w:r>
-        <w:rPr>
-          <w:sz w:val="28"/>
-          <w:szCs w:val="28"/>
-        </w:rPr>
-        <w:t xml:space="preserve"> bisher</w:t>
-      </w:r>
-    </w:p>
-    <w:p>
-      <w:pPr>
-        <w:pStyle w:val="Listenabsatz"/>
-        <w:numPr>
-          <w:ilvl w:val="1"/>
-          <w:numId w:val="3"/>
-        </w:numPr>
-        <w:rPr>
-          <w:sz w:val="28"/>
-          <w:szCs w:val="28"/>
-        </w:rPr>
-      </w:pPr>
-      <w:r>
-        <w:rPr>
-          <w:sz w:val="28"/>
-          <w:szCs w:val="28"/>
-        </w:rPr>
-        <w:t xml:space="preserve">(Tower </w:t>
-      </w:r>
-      <w:proofErr w:type="spellStart"/>
-      <w:r>
-        <w:rPr>
-          <w:sz w:val="28"/>
-          <w:szCs w:val="28"/>
-        </w:rPr>
-        <w:t>Behaviour</w:t>
-      </w:r>
-      <w:proofErr w:type="spellEnd"/>
-      <w:r>
-        <w:rPr>
-          <w:sz w:val="28"/>
-          <w:szCs w:val="28"/>
-        </w:rPr>
-        <w:t>)</w:t>
+        <w:t>(Tower Behaviour)</w:t>
       </w:r>
     </w:p>
     <w:p>
@@ -3786,17 +3672,8 @@
           <w:sz w:val="24"/>
           <w:szCs w:val="24"/>
         </w:rPr>
-        <w:t xml:space="preserve">Wellen von Gegnern und gruppiertes </w:t>
-      </w:r>
-      <w:proofErr w:type="spellStart"/>
-      <w:r>
-        <w:rPr>
-          <w:sz w:val="24"/>
-          <w:szCs w:val="24"/>
-        </w:rPr>
-        <w:t>Spawning</w:t>
-      </w:r>
-      <w:proofErr w:type="spellEnd"/>
+        <w:t>Wellen von Gegnern und gruppiertes Spawning</w:t>
+      </w:r>
     </w:p>
     <w:p>
       <w:pPr>
@@ -4257,23 +4134,7 @@
     <w:p/>
     <w:p>
       <w:r>
-        <w:t xml:space="preserve">Um zu ermöglichen, dass Tim und ich beide an unseren PCs am Spiel arbeiten können und nicht immer einen </w:t>
-      </w:r>
-      <w:proofErr w:type="gramStart"/>
-      <w:r>
-        <w:t>USB Stick</w:t>
-      </w:r>
-      <w:proofErr w:type="gramEnd"/>
-      <w:r>
-        <w:t xml:space="preserve"> oder so tauschen müssen, habe ich mich entschieden, </w:t>
-      </w:r>
-      <w:proofErr w:type="spellStart"/>
-      <w:r>
-        <w:t>Github</w:t>
-      </w:r>
-      <w:proofErr w:type="spellEnd"/>
-      <w:r>
-        <w:t xml:space="preserve"> für die Versionsverwaltung zu nutzen. Also habe ich ein Public Repository erstellt und Tim als Mitbearbeiter eingeladen. Im Folgenden habe ich ein Projekt in Unity erstellt und die kompletten Projektdateien in das Repository hinzugefügt. Danach musste Tim nur noch die Dateien herunterladen und das Projekt in Unity öffnen. Ich habe einfach ein Main Branch erstellt, um alles so simpel wie möglich zu halten. Jetzt können wir immer problemlos am der neusten Version des Spiels arbeiten.  </w:t>
+        <w:t xml:space="preserve">Um zu ermöglichen, dass Tim und ich beide an unseren PCs am Spiel arbeiten können und nicht immer einen USB Stick oder so tauschen müssen, habe ich mich entschieden, Github für die Versionsverwaltung zu nutzen. Also habe ich ein Public Repository erstellt und Tim als Mitbearbeiter eingeladen. Im Folgenden habe ich ein Projekt in Unity erstellt und die kompletten Projektdateien in das Repository hinzugefügt. Danach musste Tim nur noch die Dateien herunterladen und das Projekt in Unity öffnen. Ich habe einfach ein Main Branch erstellt, um alles so simpel wie möglich zu halten. Jetzt können wir immer problemlos am der neusten Version des Spiels arbeiten.  </w:t>
       </w:r>
     </w:p>
     <w:p>
@@ -4438,23 +4299,7 @@
           <w:sz w:val="24"/>
           <w:szCs w:val="24"/>
         </w:rPr>
-        <w:t xml:space="preserve"> (Das f stellte sich als ein Verweis auf den Datentyp </w:t>
-      </w:r>
-      <w:proofErr w:type="spellStart"/>
-      <w:r>
-        <w:rPr>
-          <w:sz w:val="24"/>
-          <w:szCs w:val="24"/>
-        </w:rPr>
-        <w:t>float</w:t>
-      </w:r>
-      <w:proofErr w:type="spellEnd"/>
-      <w:r>
-        <w:rPr>
-          <w:sz w:val="24"/>
-          <w:szCs w:val="24"/>
-        </w:rPr>
-        <w:t xml:space="preserve"> heraus) oder </w:t>
+        <w:t xml:space="preserve"> (Das f stellte sich als ein Verweis auf den Datentyp float heraus) oder </w:t>
       </w:r>
       <w:r>
         <w:rPr>
@@ -4463,9 +4308,8 @@
           <w:sz w:val="24"/>
           <w:szCs w:val="24"/>
         </w:rPr>
-        <w:t xml:space="preserve">„was macht </w:t>
-      </w:r>
-      <w:proofErr w:type="spellStart"/>
+        <w:t>„was macht public und was macht private?“.</w:t>
+      </w:r>
       <w:r>
         <w:rPr>
           <w:i/>
@@ -4473,25 +4317,6 @@
           <w:sz w:val="24"/>
           <w:szCs w:val="24"/>
         </w:rPr>
-        <w:t>public</w:t>
-      </w:r>
-      <w:proofErr w:type="spellEnd"/>
-      <w:r>
-        <w:rPr>
-          <w:i/>
-          <w:iCs/>
-          <w:sz w:val="24"/>
-          <w:szCs w:val="24"/>
-        </w:rPr>
-        <w:t xml:space="preserve"> und was macht private?“.</w:t>
-      </w:r>
-      <w:r>
-        <w:rPr>
-          <w:i/>
-          <w:iCs/>
-          <w:sz w:val="24"/>
-          <w:szCs w:val="24"/>
-        </w:rPr>
         <w:t xml:space="preserve"> </w:t>
       </w:r>
       <w:r>
@@ -4499,55 +4324,7 @@
           <w:sz w:val="24"/>
           <w:szCs w:val="24"/>
         </w:rPr>
-        <w:t xml:space="preserve">Ich habe zuerst Stunden damit verbracht, einfache Befehle zu verstehen und anwenden zu können. Schließlich habe ich mich daran getan, zum Einstieg das Sonnensystem zu simulieren. Wichtige </w:t>
-      </w:r>
-      <w:proofErr w:type="spellStart"/>
-      <w:r>
-        <w:rPr>
-          <w:sz w:val="24"/>
-          <w:szCs w:val="24"/>
-        </w:rPr>
-        <w:t>Befehltypen</w:t>
-      </w:r>
-      <w:proofErr w:type="spellEnd"/>
-      <w:r>
-        <w:rPr>
-          <w:sz w:val="24"/>
-          <w:szCs w:val="24"/>
-        </w:rPr>
-        <w:t xml:space="preserve"> dafür waren: „</w:t>
-      </w:r>
-      <w:proofErr w:type="spellStart"/>
-      <w:r>
-        <w:rPr>
-          <w:sz w:val="24"/>
-          <w:szCs w:val="24"/>
-        </w:rPr>
-        <w:t>transform</w:t>
-      </w:r>
-      <w:proofErr w:type="spellEnd"/>
-      <w:r>
-        <w:rPr>
-          <w:sz w:val="24"/>
-          <w:szCs w:val="24"/>
-        </w:rPr>
-        <w:t>“ und „</w:t>
-      </w:r>
-      <w:proofErr w:type="spellStart"/>
-      <w:r>
-        <w:rPr>
-          <w:sz w:val="24"/>
-          <w:szCs w:val="24"/>
-        </w:rPr>
-        <w:t>Mathf</w:t>
-      </w:r>
-      <w:proofErr w:type="spellEnd"/>
-      <w:r>
-        <w:rPr>
-          <w:sz w:val="24"/>
-          <w:szCs w:val="24"/>
-        </w:rPr>
-        <w:t>“</w:t>
+        <w:t>Ich habe zuerst Stunden damit verbracht, einfache Befehle zu verstehen und anwenden zu können. Schließlich habe ich mich daran getan, zum Einstieg das Sonnensystem zu simulieren. Wichtige Befehltypen dafür waren: „transform“ und „Mathf“</w:t>
       </w:r>
     </w:p>
     <w:p>
@@ -4604,62 +4381,14 @@
           <w:sz w:val="24"/>
           <w:szCs w:val="24"/>
         </w:rPr>
-        <w:t xml:space="preserve"> („</w:t>
-      </w:r>
-      <w:proofErr w:type="spellStart"/>
-      <w:r>
-        <w:rPr>
-          <w:sz w:val="24"/>
-          <w:szCs w:val="24"/>
-        </w:rPr>
-        <w:t>PathEditor</w:t>
-      </w:r>
-      <w:proofErr w:type="spellEnd"/>
-      <w:r>
-        <w:rPr>
-          <w:sz w:val="24"/>
-          <w:szCs w:val="24"/>
-        </w:rPr>
-        <w:t>“)</w:t>
-      </w:r>
-      <w:r>
-        <w:rPr>
-          <w:sz w:val="24"/>
-          <w:szCs w:val="24"/>
-        </w:rPr>
-        <w:t xml:space="preserve"> einen Zylinder namens </w:t>
-      </w:r>
-      <w:proofErr w:type="spellStart"/>
-      <w:r>
-        <w:rPr>
-          <w:sz w:val="24"/>
-          <w:szCs w:val="24"/>
-        </w:rPr>
-        <w:t>Spawner</w:t>
-      </w:r>
-      <w:proofErr w:type="spellEnd"/>
-      <w:r>
-        <w:rPr>
-          <w:sz w:val="24"/>
-          <w:szCs w:val="24"/>
-        </w:rPr>
-        <w:t xml:space="preserve"> erstellt, an dem die Gegner starten sollen, einen Quader namens Base2 an dem die Gegner schlussendlich ankommen sollten, und zwei weitere Objekte (einen Zylinder, Bot1 und eine Kugel, Bot2) erstellt. Nun sollten die bots, die in bestimmten Abständen geklont werden, von </w:t>
-      </w:r>
-      <w:proofErr w:type="spellStart"/>
-      <w:r>
-        <w:rPr>
-          <w:sz w:val="24"/>
-          <w:szCs w:val="24"/>
-        </w:rPr>
-        <w:t>Spawner</w:t>
-      </w:r>
-      <w:proofErr w:type="spellEnd"/>
-      <w:r>
-        <w:rPr>
-          <w:sz w:val="24"/>
-          <w:szCs w:val="24"/>
-        </w:rPr>
-        <w:t xml:space="preserve"> zur Base gelangen. </w:t>
+        <w:t xml:space="preserve"> („PathEditor“)</w:t>
+      </w:r>
+      <w:r>
+        <w:rPr>
+          <w:sz w:val="24"/>
+          <w:szCs w:val="24"/>
+        </w:rPr>
+        <w:t xml:space="preserve"> einen Zylinder namens Spawner erstellt, an dem die Gegner starten sollen, einen Quader namens Base2 an dem die Gegner schlussendlich ankommen sollten, und zwei weitere Objekte (einen Zylinder, Bot1 und eine Kugel, Bot2) erstellt. Nun sollten die bots, die in bestimmten Abständen geklont werden, von Spawner zur Base gelangen. </w:t>
       </w:r>
       <w:r>
         <w:rPr>
@@ -4675,79 +4404,7 @@
             <w:sz w:val="24"/>
             <w:szCs w:val="24"/>
           </w:rPr>
-          <w:t xml:space="preserve">6 </w:t>
-        </w:r>
-        <w:proofErr w:type="spellStart"/>
-        <w:r>
-          <w:rPr>
-            <w:rStyle w:val="Hyperlink"/>
-            <w:sz w:val="24"/>
-            <w:szCs w:val="24"/>
-          </w:rPr>
-          <w:t>Ways</w:t>
-        </w:r>
-        <w:proofErr w:type="spellEnd"/>
-        <w:r>
-          <w:rPr>
-            <w:rStyle w:val="Hyperlink"/>
-            <w:sz w:val="24"/>
-            <w:szCs w:val="24"/>
-          </w:rPr>
-          <w:t xml:space="preserve"> </w:t>
-        </w:r>
-        <w:proofErr w:type="spellStart"/>
-        <w:r>
-          <w:rPr>
-            <w:rStyle w:val="Hyperlink"/>
-            <w:sz w:val="24"/>
-            <w:szCs w:val="24"/>
-          </w:rPr>
-          <w:t>to</w:t>
-        </w:r>
-        <w:proofErr w:type="spellEnd"/>
-        <w:r>
-          <w:rPr>
-            <w:rStyle w:val="Hyperlink"/>
-            <w:sz w:val="24"/>
-            <w:szCs w:val="24"/>
-          </w:rPr>
-          <w:t xml:space="preserve"> </w:t>
-        </w:r>
-        <w:proofErr w:type="spellStart"/>
-        <w:r>
-          <w:rPr>
-            <w:rStyle w:val="Hyperlink"/>
-            <w:sz w:val="24"/>
-            <w:szCs w:val="24"/>
-          </w:rPr>
-          <w:t>move</w:t>
-        </w:r>
-        <w:proofErr w:type="spellEnd"/>
-        <w:r>
-          <w:rPr>
-            <w:rStyle w:val="Hyperlink"/>
-            <w:sz w:val="24"/>
-            <w:szCs w:val="24"/>
-          </w:rPr>
-          <w:t xml:space="preserve"> </w:t>
-        </w:r>
-        <w:proofErr w:type="spellStart"/>
-        <w:r>
-          <w:rPr>
-            <w:rStyle w:val="Hyperlink"/>
-            <w:sz w:val="24"/>
-            <w:szCs w:val="24"/>
-          </w:rPr>
-          <w:t>object</w:t>
-        </w:r>
-        <w:proofErr w:type="spellEnd"/>
-        <w:r>
-          <w:rPr>
-            <w:rStyle w:val="Hyperlink"/>
-            <w:sz w:val="24"/>
-            <w:szCs w:val="24"/>
-          </w:rPr>
-          <w:t xml:space="preserve"> in Unity [Tutorial] - YouTube</w:t>
+          <w:t>6 Ways to move object in Unity [Tutorial] - YouTube</w:t>
         </w:r>
       </w:hyperlink>
       <w:r>
@@ -4755,39 +4412,7 @@
           <w:sz w:val="24"/>
           <w:szCs w:val="24"/>
         </w:rPr>
-        <w:t xml:space="preserve"> erstellt hab. Dieses Skript heißt </w:t>
-      </w:r>
-      <w:proofErr w:type="spellStart"/>
-      <w:r>
-        <w:rPr>
-          <w:sz w:val="24"/>
-          <w:szCs w:val="24"/>
-        </w:rPr>
-        <w:t>BotsOnPath</w:t>
-      </w:r>
-      <w:proofErr w:type="spellEnd"/>
-      <w:r>
-        <w:rPr>
-          <w:sz w:val="24"/>
-          <w:szCs w:val="24"/>
-        </w:rPr>
-        <w:t xml:space="preserve"> und wird auf den </w:t>
-      </w:r>
-      <w:proofErr w:type="spellStart"/>
-      <w:r>
-        <w:rPr>
-          <w:sz w:val="24"/>
-          <w:szCs w:val="24"/>
-        </w:rPr>
-        <w:t>Spawner</w:t>
-      </w:r>
-      <w:proofErr w:type="spellEnd"/>
-      <w:r>
-        <w:rPr>
-          <w:sz w:val="24"/>
-          <w:szCs w:val="24"/>
-        </w:rPr>
-        <w:t xml:space="preserve"> angewandt. </w:t>
+        <w:t xml:space="preserve"> erstellt hab. Dieses Skript heißt BotsOnPath und wird auf den Spawner angewandt. </w:t>
       </w:r>
       <w:r>
         <w:rPr>
@@ -4821,9 +4446,8 @@
           <w:sz w:val="24"/>
           <w:szCs w:val="24"/>
         </w:rPr>
-        <w:t xml:space="preserve">unkt </w:t>
-      </w:r>
-      <w:proofErr w:type="spellStart"/>
+        <w:t xml:space="preserve">unkt spawned, 8 </w:t>
+      </w:r>
       <w:r>
         <w:rPr>
           <w:i/>
@@ -4831,9 +4455,8 @@
           <w:sz w:val="24"/>
           <w:szCs w:val="24"/>
         </w:rPr>
-        <w:t>spawned</w:t>
-      </w:r>
-      <w:proofErr w:type="spellEnd"/>
+        <w:t>S</w:t>
+      </w:r>
       <w:r>
         <w:rPr>
           <w:i/>
@@ -4841,7 +4464,7 @@
           <w:sz w:val="24"/>
           <w:szCs w:val="24"/>
         </w:rPr>
-        <w:t xml:space="preserve">, 8 </w:t>
+        <w:t xml:space="preserve">chritte nach vorne geht, verschwindet und am Ausgangspunkt wieder ein neuer Zylinder spawned, der wieder 8 </w:t>
       </w:r>
       <w:r>
         <w:rPr>
@@ -4859,9 +4482,8 @@
           <w:sz w:val="24"/>
           <w:szCs w:val="24"/>
         </w:rPr>
-        <w:t xml:space="preserve">chritte nach vorne geht, verschwindet und am Ausgangspunkt wieder ein neuer Zylinder </w:t>
-      </w:r>
-      <w:proofErr w:type="spellStart"/>
+        <w:t>chritte nach vorn geht usw.</w:t>
+      </w:r>
       <w:r>
         <w:rPr>
           <w:i/>
@@ -4869,9 +4491,15 @@
           <w:sz w:val="24"/>
           <w:szCs w:val="24"/>
         </w:rPr>
-        <w:t>spawned</w:t>
-      </w:r>
-      <w:proofErr w:type="spellEnd"/>
+        <w:t xml:space="preserve"> </w:t>
+      </w:r>
+      <w:r>
+        <w:rPr>
+          <w:sz w:val="24"/>
+          <w:szCs w:val="24"/>
+        </w:rPr>
+        <w:t xml:space="preserve">Er hat mir erklärt, dass ich die Bots zu Prefabs machen muss und mir den Code für den Prompt gegeben, bei dem wieder mehrere Befehle, von denen ich noch nie etwas gehört habe verwendet wurden. Zum Beispiel „Quanternion“ und „StartCoroutine“. Nachdem ich den Code verstanden habe wollt ich wissen, </w:t>
+      </w:r>
       <w:r>
         <w:rPr>
           <w:i/>
@@ -4879,97 +4507,6 @@
           <w:sz w:val="24"/>
           <w:szCs w:val="24"/>
         </w:rPr>
-        <w:t xml:space="preserve">, der wieder 8 </w:t>
-      </w:r>
-      <w:r>
-        <w:rPr>
-          <w:i/>
-          <w:iCs/>
-          <w:sz w:val="24"/>
-          <w:szCs w:val="24"/>
-        </w:rPr>
-        <w:t>S</w:t>
-      </w:r>
-      <w:r>
-        <w:rPr>
-          <w:i/>
-          <w:iCs/>
-          <w:sz w:val="24"/>
-          <w:szCs w:val="24"/>
-        </w:rPr>
-        <w:t>chritte nach vorn geht usw.</w:t>
-      </w:r>
-      <w:r>
-        <w:rPr>
-          <w:i/>
-          <w:iCs/>
-          <w:sz w:val="24"/>
-          <w:szCs w:val="24"/>
-        </w:rPr>
-        <w:t xml:space="preserve"> </w:t>
-      </w:r>
-      <w:r>
-        <w:rPr>
-          <w:sz w:val="24"/>
-          <w:szCs w:val="24"/>
-        </w:rPr>
-        <w:t xml:space="preserve">Er hat mir erklärt, dass ich die Bots zu </w:t>
-      </w:r>
-      <w:proofErr w:type="spellStart"/>
-      <w:r>
-        <w:rPr>
-          <w:sz w:val="24"/>
-          <w:szCs w:val="24"/>
-        </w:rPr>
-        <w:t>Prefabs</w:t>
-      </w:r>
-      <w:proofErr w:type="spellEnd"/>
-      <w:r>
-        <w:rPr>
-          <w:sz w:val="24"/>
-          <w:szCs w:val="24"/>
-        </w:rPr>
-        <w:t xml:space="preserve"> machen muss und mir den Code für den Prompt gegeben, bei dem wieder mehrere Befehle, von denen ich noch nie etwas gehört habe verwendet wurden. Zum Beispiel „</w:t>
-      </w:r>
-      <w:proofErr w:type="spellStart"/>
-      <w:r>
-        <w:rPr>
-          <w:sz w:val="24"/>
-          <w:szCs w:val="24"/>
-        </w:rPr>
-        <w:t>Quanternion</w:t>
-      </w:r>
-      <w:proofErr w:type="spellEnd"/>
-      <w:r>
-        <w:rPr>
-          <w:sz w:val="24"/>
-          <w:szCs w:val="24"/>
-        </w:rPr>
-        <w:t>“ und „</w:t>
-      </w:r>
-      <w:proofErr w:type="spellStart"/>
-      <w:r>
-        <w:rPr>
-          <w:sz w:val="24"/>
-          <w:szCs w:val="24"/>
-        </w:rPr>
-        <w:t>StartCoroutine</w:t>
-      </w:r>
-      <w:proofErr w:type="spellEnd"/>
-      <w:r>
-        <w:rPr>
-          <w:sz w:val="24"/>
-          <w:szCs w:val="24"/>
-        </w:rPr>
-        <w:t xml:space="preserve">“. Nachdem ich den Code verstanden habe wollt ich wissen, </w:t>
-      </w:r>
-      <w:r>
-        <w:rPr>
-          <w:i/>
-          <w:iCs/>
-          <w:sz w:val="24"/>
-          <w:szCs w:val="24"/>
-        </w:rPr>
         <w:t>„wie ich […] ein Objekt zu einem anderen Objekt laufen lassen?“</w:t>
       </w:r>
       <w:r>
@@ -4977,39 +4514,7 @@
           <w:sz w:val="24"/>
           <w:szCs w:val="24"/>
         </w:rPr>
-        <w:t xml:space="preserve"> kann, um mein Ziel zu erreichen (von </w:t>
-      </w:r>
-      <w:proofErr w:type="spellStart"/>
-      <w:r>
-        <w:rPr>
-          <w:sz w:val="24"/>
-          <w:szCs w:val="24"/>
-        </w:rPr>
-        <w:t>Spawner</w:t>
-      </w:r>
-      <w:proofErr w:type="spellEnd"/>
-      <w:r>
-        <w:rPr>
-          <w:sz w:val="24"/>
-          <w:szCs w:val="24"/>
-        </w:rPr>
-        <w:t xml:space="preserve"> zu Base). Das hab ich jedoch nicht weiter verwendet, weil ich stattdessen auf ein Tool in dem </w:t>
-      </w:r>
-      <w:proofErr w:type="spellStart"/>
-      <w:r>
-        <w:rPr>
-          <w:sz w:val="24"/>
-          <w:szCs w:val="24"/>
-        </w:rPr>
-        <w:t>Assetstore</w:t>
-      </w:r>
-      <w:proofErr w:type="spellEnd"/>
-      <w:r>
-        <w:rPr>
-          <w:sz w:val="24"/>
-          <w:szCs w:val="24"/>
-        </w:rPr>
-        <w:t xml:space="preserve"> von Unity gestoßen bin, </w:t>
+        <w:t xml:space="preserve"> kann, um mein Ziel zu erreichen (von Spawner zu Base). Das hab ich jedoch nicht weiter verwendet, weil ich stattdessen auf ein Tool in dem Assetstore von Unity gestoßen bin, </w:t>
       </w:r>
       <w:r>
         <w:rPr>
@@ -5060,27 +4565,7 @@
           <w:sz w:val="24"/>
           <w:szCs w:val="24"/>
         </w:rPr>
-        <w:t xml:space="preserve">ie kann ich einen weg [mithilfe des Path </w:t>
-      </w:r>
-      <w:proofErr w:type="spellStart"/>
-      <w:r>
-        <w:rPr>
-          <w:i/>
-          <w:iCs/>
-          <w:sz w:val="24"/>
-          <w:szCs w:val="24"/>
-        </w:rPr>
-        <w:t>Creators</w:t>
-      </w:r>
-      <w:proofErr w:type="spellEnd"/>
-      <w:r>
-        <w:rPr>
-          <w:i/>
-          <w:iCs/>
-          <w:sz w:val="24"/>
-          <w:szCs w:val="24"/>
-        </w:rPr>
-        <w:t xml:space="preserve"> ] erstellen? Ich kann ihn bis jetzt nur im Spielmodus verwenden, aber nicht wirklich einen Pfad erstellen“</w:t>
+        <w:t>ie kann ich einen weg [mithilfe des Path Creators ] erstellen? Ich kann ihn bis jetzt nur im Spielmodus verwenden, aber nicht wirklich einen Pfad erstellen“</w:t>
       </w:r>
       <w:r>
         <w:rPr>
@@ -5127,41 +4612,13 @@
           <w:lang w:val="en-US"/>
         </w:rPr>
       </w:pPr>
-      <w:proofErr w:type="spellStart"/>
       <w:r>
         <w:rPr>
           <w:sz w:val="24"/>
           <w:szCs w:val="24"/>
           <w:lang w:val="en-US"/>
         </w:rPr>
-        <w:t>distanceTravelled</w:t>
-      </w:r>
-      <w:proofErr w:type="spellEnd"/>
-      <w:r>
-        <w:rPr>
-          <w:sz w:val="24"/>
-          <w:szCs w:val="24"/>
-          <w:lang w:val="en-US"/>
-        </w:rPr>
-        <w:t xml:space="preserve"> += speed * </w:t>
-      </w:r>
-      <w:proofErr w:type="spellStart"/>
-      <w:r>
-        <w:rPr>
-          <w:sz w:val="24"/>
-          <w:szCs w:val="24"/>
-          <w:lang w:val="en-US"/>
-        </w:rPr>
-        <w:t>Time.deltaTime</w:t>
-      </w:r>
-      <w:proofErr w:type="spellEnd"/>
-      <w:r>
-        <w:rPr>
-          <w:sz w:val="24"/>
-          <w:szCs w:val="24"/>
-          <w:lang w:val="en-US"/>
-        </w:rPr>
-        <w:t xml:space="preserve">; </w:t>
+        <w:t xml:space="preserve">distanceTravelled += speed * Time.deltaTime; </w:t>
       </w:r>
     </w:p>
     <w:p>
@@ -5206,59 +4663,13 @@
         </w:rPr>
         <w:tab/>
       </w:r>
-      <w:proofErr w:type="spellStart"/>
       <w:r>
         <w:rPr>
           <w:sz w:val="24"/>
           <w:szCs w:val="24"/>
           <w:lang w:val="en-US"/>
         </w:rPr>
-        <w:t>transform.position</w:t>
-      </w:r>
-      <w:proofErr w:type="spellEnd"/>
-      <w:r>
-        <w:rPr>
-          <w:sz w:val="24"/>
-          <w:szCs w:val="24"/>
-          <w:lang w:val="en-US"/>
-        </w:rPr>
-        <w:t xml:space="preserve"> = </w:t>
-      </w:r>
-      <w:proofErr w:type="spellStart"/>
-      <w:r>
-        <w:rPr>
-          <w:sz w:val="24"/>
-          <w:szCs w:val="24"/>
-          <w:lang w:val="en-US"/>
-        </w:rPr>
-        <w:t>pathCreator.path.GetPointAtDistance</w:t>
-      </w:r>
-      <w:proofErr w:type="spellEnd"/>
-      <w:r>
-        <w:rPr>
-          <w:sz w:val="24"/>
-          <w:szCs w:val="24"/>
-          <w:lang w:val="en-US"/>
-        </w:rPr>
-        <w:t>(</w:t>
-      </w:r>
-      <w:proofErr w:type="spellStart"/>
-      <w:r>
-        <w:rPr>
-          <w:sz w:val="24"/>
-          <w:szCs w:val="24"/>
-          <w:lang w:val="en-US"/>
-        </w:rPr>
-        <w:t>distanceTravelled</w:t>
-      </w:r>
-      <w:proofErr w:type="spellEnd"/>
-      <w:r>
-        <w:rPr>
-          <w:sz w:val="24"/>
-          <w:szCs w:val="24"/>
-          <w:lang w:val="en-US"/>
-        </w:rPr>
-        <w:t xml:space="preserve">); </w:t>
+        <w:t xml:space="preserve">transform.position = pathCreator.path.GetPointAtDistance(distanceTravelled); </w:t>
       </w:r>
     </w:p>
     <w:p>
@@ -5370,177 +4781,15 @@
           <w:sz w:val="24"/>
           <w:szCs w:val="24"/>
         </w:rPr>
-        <w:t xml:space="preserve">Zu diesem Zeitpunkt machte das Skript </w:t>
-      </w:r>
-      <w:proofErr w:type="spellStart"/>
-      <w:r>
-        <w:rPr>
-          <w:sz w:val="24"/>
-          <w:szCs w:val="24"/>
-        </w:rPr>
-        <w:t>BotsOnPath</w:t>
-      </w:r>
-      <w:proofErr w:type="spellEnd"/>
-      <w:r>
-        <w:rPr>
-          <w:sz w:val="24"/>
-          <w:szCs w:val="24"/>
-        </w:rPr>
-        <w:t xml:space="preserve"> folgendes: es bekommt 3 Public – </w:t>
-      </w:r>
-      <w:proofErr w:type="spellStart"/>
-      <w:r>
-        <w:rPr>
-          <w:sz w:val="24"/>
-          <w:szCs w:val="24"/>
-        </w:rPr>
-        <w:t>GameObjects</w:t>
-      </w:r>
-      <w:proofErr w:type="spellEnd"/>
-      <w:r>
-        <w:rPr>
-          <w:sz w:val="24"/>
-          <w:szCs w:val="24"/>
-        </w:rPr>
-        <w:t xml:space="preserve"> vorgegeben, den Pfad, eine Variable „</w:t>
-      </w:r>
-      <w:proofErr w:type="spellStart"/>
-      <w:r>
-        <w:rPr>
-          <w:sz w:val="24"/>
-          <w:szCs w:val="24"/>
-        </w:rPr>
-        <w:t>moveSpeed</w:t>
-      </w:r>
-      <w:proofErr w:type="spellEnd"/>
-      <w:r>
-        <w:rPr>
-          <w:sz w:val="24"/>
-          <w:szCs w:val="24"/>
-        </w:rPr>
-        <w:t>“ und eine weitere Variable „</w:t>
-      </w:r>
-      <w:proofErr w:type="spellStart"/>
-      <w:r>
-        <w:rPr>
-          <w:sz w:val="24"/>
-          <w:szCs w:val="24"/>
-        </w:rPr>
-        <w:t>wait</w:t>
-      </w:r>
-      <w:proofErr w:type="spellEnd"/>
-      <w:r>
-        <w:rPr>
-          <w:sz w:val="24"/>
-          <w:szCs w:val="24"/>
-        </w:rPr>
-        <w:t xml:space="preserve">“. In dem </w:t>
-      </w:r>
-      <w:proofErr w:type="spellStart"/>
-      <w:r>
-        <w:rPr>
-          <w:sz w:val="24"/>
-          <w:szCs w:val="24"/>
-        </w:rPr>
-        <w:t>Scirpt</w:t>
-      </w:r>
-      <w:proofErr w:type="spellEnd"/>
-      <w:r>
-        <w:rPr>
-          <w:sz w:val="24"/>
-          <w:szCs w:val="24"/>
-        </w:rPr>
-        <w:t xml:space="preserve"> gibt es bisher keine „</w:t>
-      </w:r>
-      <w:proofErr w:type="spellStart"/>
-      <w:r>
-        <w:rPr>
-          <w:sz w:val="24"/>
-          <w:szCs w:val="24"/>
-        </w:rPr>
-        <w:t>void</w:t>
-      </w:r>
-      <w:proofErr w:type="spellEnd"/>
-      <w:r>
-        <w:rPr>
-          <w:sz w:val="24"/>
-          <w:szCs w:val="24"/>
-        </w:rPr>
-        <w:t xml:space="preserve"> Update()“ – Funktion, sondern nur eine „</w:t>
-      </w:r>
-      <w:proofErr w:type="spellStart"/>
-      <w:r>
-        <w:rPr>
-          <w:sz w:val="24"/>
-          <w:szCs w:val="24"/>
-        </w:rPr>
-        <w:t>void</w:t>
-      </w:r>
-      <w:proofErr w:type="spellEnd"/>
-      <w:r>
-        <w:rPr>
-          <w:sz w:val="24"/>
-          <w:szCs w:val="24"/>
-        </w:rPr>
-        <w:t xml:space="preserve"> Start“ – Funktion. Diese führt eine </w:t>
-      </w:r>
-      <w:proofErr w:type="spellStart"/>
-      <w:r>
-        <w:rPr>
-          <w:sz w:val="24"/>
-          <w:szCs w:val="24"/>
-        </w:rPr>
-        <w:t>Coroutine</w:t>
-      </w:r>
-      <w:proofErr w:type="spellEnd"/>
-      <w:r>
-        <w:rPr>
-          <w:sz w:val="24"/>
-          <w:szCs w:val="24"/>
-        </w:rPr>
-        <w:t xml:space="preserve"> (</w:t>
-      </w:r>
-      <w:proofErr w:type="spellStart"/>
-      <w:r>
-        <w:rPr>
-          <w:sz w:val="24"/>
-          <w:szCs w:val="24"/>
-        </w:rPr>
-        <w:t>SpawnBots</w:t>
-      </w:r>
-      <w:proofErr w:type="spellEnd"/>
-      <w:r>
-        <w:rPr>
-          <w:sz w:val="24"/>
-          <w:szCs w:val="24"/>
-        </w:rPr>
-        <w:t>) aus, die mithilfe einer weiteren Funktion (</w:t>
-      </w:r>
-      <w:proofErr w:type="spellStart"/>
-      <w:r>
-        <w:rPr>
-          <w:sz w:val="24"/>
-          <w:szCs w:val="24"/>
-        </w:rPr>
-        <w:t>GetBotToSpawn</w:t>
-      </w:r>
-      <w:proofErr w:type="spellEnd"/>
-      <w:r>
-        <w:rPr>
-          <w:sz w:val="24"/>
-          <w:szCs w:val="24"/>
-        </w:rPr>
-        <w:t xml:space="preserve">()), zwischen den </w:t>
-      </w:r>
-      <w:proofErr w:type="spellStart"/>
-      <w:r>
-        <w:rPr>
-          <w:sz w:val="24"/>
-          <w:szCs w:val="24"/>
-        </w:rPr>
-        <w:t>public</w:t>
-      </w:r>
-      <w:proofErr w:type="spellEnd"/>
+        <w:t>Zu diesem Zeitpunkt machte das Skript BotsOnPath folgendes: es bekommt 3 Public – GameObjects vorgegeben, den Pfad, eine Variable „moveSpeed“ und eine weitere Variable „wait“. In dem Scirpt gibt es bisher keine „void Update()“ – Funktion, sondern nur eine „void Start“ – Funktion. Diese führt eine Coroutine (SpawnBots) aus, die mithilfe einer weiteren Funktion (GetBotToSpawn()), zwischen den public GameObjects durchwechselt und diese mithilfe einer weiteren Funtkion (SpawnNewBot) das zu spawnende GameObject am Anfang des Pfades instanz</w:t>
+      </w:r>
+      <w:r>
+        <w:rPr>
+          <w:sz w:val="24"/>
+          <w:szCs w:val="24"/>
+        </w:rPr>
+        <w:t>iiert, für „wait“ – Sekunden wartet, den nächsten Gegner instanziiert usw.</w:t>
+      </w:r>
       <w:r>
         <w:rPr>
           <w:sz w:val="24"/>
@@ -5548,154 +4797,12 @@
         </w:rPr>
         <w:t xml:space="preserve"> </w:t>
       </w:r>
-      <w:proofErr w:type="spellStart"/>
-      <w:r>
-        <w:rPr>
-          <w:sz w:val="24"/>
-          <w:szCs w:val="24"/>
-        </w:rPr>
-        <w:t>GameObjects</w:t>
-      </w:r>
-      <w:proofErr w:type="spellEnd"/>
-      <w:r>
-        <w:rPr>
-          <w:sz w:val="24"/>
-          <w:szCs w:val="24"/>
-        </w:rPr>
-        <w:t xml:space="preserve"> durchwechselt und diese mithilfe einer weiteren </w:t>
-      </w:r>
-      <w:proofErr w:type="spellStart"/>
-      <w:r>
-        <w:rPr>
-          <w:sz w:val="24"/>
-          <w:szCs w:val="24"/>
-        </w:rPr>
-        <w:t>Funtkion</w:t>
-      </w:r>
-      <w:proofErr w:type="spellEnd"/>
-      <w:r>
-        <w:rPr>
-          <w:sz w:val="24"/>
-          <w:szCs w:val="24"/>
-        </w:rPr>
-        <w:t xml:space="preserve"> (</w:t>
-      </w:r>
-      <w:proofErr w:type="spellStart"/>
-      <w:r>
-        <w:rPr>
-          <w:sz w:val="24"/>
-          <w:szCs w:val="24"/>
-        </w:rPr>
-        <w:t>SpawnNewBot</w:t>
-      </w:r>
-      <w:proofErr w:type="spellEnd"/>
-      <w:r>
-        <w:rPr>
-          <w:sz w:val="24"/>
-          <w:szCs w:val="24"/>
-        </w:rPr>
-        <w:t xml:space="preserve">) das zu spawnende </w:t>
-      </w:r>
-      <w:proofErr w:type="spellStart"/>
-      <w:r>
-        <w:rPr>
-          <w:sz w:val="24"/>
-          <w:szCs w:val="24"/>
-        </w:rPr>
-        <w:t>GameObject</w:t>
-      </w:r>
-      <w:proofErr w:type="spellEnd"/>
-      <w:r>
-        <w:rPr>
-          <w:sz w:val="24"/>
-          <w:szCs w:val="24"/>
-        </w:rPr>
-        <w:t xml:space="preserve"> am Anfang des Pfades instanz</w:t>
-      </w:r>
-      <w:r>
-        <w:rPr>
-          <w:sz w:val="24"/>
-          <w:szCs w:val="24"/>
-        </w:rPr>
-        <w:t>iiert, für „</w:t>
-      </w:r>
-      <w:proofErr w:type="spellStart"/>
-      <w:r>
-        <w:rPr>
-          <w:sz w:val="24"/>
-          <w:szCs w:val="24"/>
-        </w:rPr>
-        <w:t>wait</w:t>
-      </w:r>
-      <w:proofErr w:type="spellEnd"/>
-      <w:r>
-        <w:rPr>
-          <w:sz w:val="24"/>
-          <w:szCs w:val="24"/>
-        </w:rPr>
-        <w:t>“ – Sekunden wartet, den nächsten Gegner instanziiert usw.</w:t>
-      </w:r>
-      <w:r>
-        <w:rPr>
-          <w:sz w:val="24"/>
-          <w:szCs w:val="24"/>
-        </w:rPr>
-        <w:t xml:space="preserve"> </w:t>
-      </w:r>
-      <w:r>
-        <w:rPr>
-          <w:sz w:val="24"/>
-          <w:szCs w:val="24"/>
-        </w:rPr>
-        <w:t xml:space="preserve">und mithilfe einer neuen </w:t>
-      </w:r>
-      <w:proofErr w:type="spellStart"/>
-      <w:r>
-        <w:rPr>
-          <w:sz w:val="24"/>
-          <w:szCs w:val="24"/>
-        </w:rPr>
-        <w:t>Coroutine</w:t>
-      </w:r>
-      <w:proofErr w:type="spellEnd"/>
-      <w:r>
-        <w:rPr>
-          <w:sz w:val="24"/>
-          <w:szCs w:val="24"/>
-        </w:rPr>
-        <w:t xml:space="preserve"> (</w:t>
-      </w:r>
-      <w:proofErr w:type="spellStart"/>
-      <w:r>
-        <w:rPr>
-          <w:sz w:val="24"/>
-          <w:szCs w:val="24"/>
-        </w:rPr>
-        <w:t>MoveBotsAlongPath</w:t>
-      </w:r>
-      <w:proofErr w:type="spellEnd"/>
-      <w:r>
-        <w:rPr>
-          <w:sz w:val="24"/>
-          <w:szCs w:val="24"/>
-        </w:rPr>
-        <w:t>) jeden Gegner, sobald er instanziiert wurde, abhängig von der Variable „</w:t>
-      </w:r>
-      <w:proofErr w:type="spellStart"/>
-      <w:r>
-        <w:rPr>
-          <w:sz w:val="24"/>
-          <w:szCs w:val="24"/>
-        </w:rPr>
-        <w:t>moveSpeed</w:t>
-      </w:r>
-      <w:proofErr w:type="spellEnd"/>
-      <w:r>
-        <w:rPr>
-          <w:sz w:val="24"/>
-          <w:szCs w:val="24"/>
-        </w:rPr>
-        <w:t xml:space="preserve">“, in einer bestimmten Geschwindigkeit den Pfad entlang laufen lässt, bis der Pfad zu </w:t>
+      <w:r>
+        <w:rPr>
+          <w:sz w:val="24"/>
+          <w:szCs w:val="24"/>
+        </w:rPr>
+        <w:t xml:space="preserve">und mithilfe einer neuen Coroutine (MoveBotsAlongPath) jeden Gegner, sobald er instanziiert wurde, abhängig von der Variable „moveSpeed“, in einer bestimmten Geschwindigkeit den Pfad entlang laufen lässt, bis der Pfad zu </w:t>
       </w:r>
       <w:r>
         <w:rPr>
@@ -5726,23 +4833,7 @@
     </w:p>
     <w:p>
       <w:r>
-        <w:t xml:space="preserve">Meine erste Aufgabe war es, einen gut funktionierenden und anpassbaren </w:t>
-      </w:r>
-      <w:proofErr w:type="spellStart"/>
-      <w:r>
-        <w:t>third</w:t>
-      </w:r>
-      <w:proofErr w:type="spellEnd"/>
-      <w:r>
-        <w:t xml:space="preserve">-person </w:t>
-      </w:r>
-      <w:proofErr w:type="spellStart"/>
-      <w:r>
-        <w:t>controller</w:t>
-      </w:r>
-      <w:proofErr w:type="spellEnd"/>
-      <w:r>
-        <w:t xml:space="preserve"> zu erstellen</w:t>
+        <w:t>Meine erste Aufgabe war es, einen gut funktionierenden und anpassbaren third-person controller zu erstellen</w:t>
       </w:r>
       <w:r>
         <w:t xml:space="preserve">. </w:t>
@@ -5761,15 +4852,7 @@
     <w:p/>
     <w:p>
       <w:r>
-        <w:t xml:space="preserve">Auf </w:t>
-      </w:r>
-      <w:proofErr w:type="spellStart"/>
-      <w:r>
-        <w:t>Youtube</w:t>
-      </w:r>
-      <w:proofErr w:type="spellEnd"/>
-      <w:r>
-        <w:t xml:space="preserve"> habe ich ein sehr informatives Video zu meinem Thema gefunden: </w:t>
+        <w:t xml:space="preserve">Auf Youtube habe ich ein sehr informatives Video zu meinem Thema gefunden: </w:t>
       </w:r>
       <w:hyperlink r:id="rId8" w:history="1">
         <w:r>
@@ -5782,1928 +4865,948 @@
     </w:p>
     <w:p>
       <w:r>
-        <w:t xml:space="preserve">In diesem Video wurde ein einfacher Controller mithilfe von </w:t>
-      </w:r>
-      <w:proofErr w:type="spellStart"/>
-      <w:r>
-        <w:t>Cinemachine</w:t>
-      </w:r>
-      <w:proofErr w:type="spellEnd"/>
+        <w:t xml:space="preserve">In diesem Video wurde ein einfacher Controller mithilfe von Cinemachine </w:t>
+      </w:r>
+      <w:r>
+        <w:t>erstellt. Dieses Konzept habe ich teilweise übernommen, aber noch für unsere Bedürfnisse abgewandelt.</w:t>
+      </w:r>
+    </w:p>
+    <w:p/>
+    <w:p>
+      <w:pPr>
+        <w:pStyle w:val="berschrift3"/>
+      </w:pPr>
+      <w:r>
+        <w:t>Teil 1 - mein</w:t>
+      </w:r>
+      <w:r>
+        <w:t xml:space="preserve"> Script:</w:t>
+      </w:r>
+    </w:p>
+    <w:p/>
+    <w:p>
+      <w:r>
+        <w:t xml:space="preserve">Ganz zu Beginn des Scripts habe ich den Animator für die Charakteranimation, 3 Floats für die Kamerasteuerung und die Kamera initialisiert. In der void start Methode wird nochmal der Animationcontroller des Charakters mit folgender Zeile im Code definiert: </w:t>
+      </w:r>
+      <w:r>
+        <w:t>anim = GetComponent&lt;Animator&gt;();</w:t>
+      </w:r>
+    </w:p>
+    <w:p>
+      <w:r>
+        <w:t>So wird vom GameObject das Element „Animator“ gesucht und als anim im Script definiert. In der void update Methode, die jeden Frame einmal abläuft, wird zuerst Unitys-Inputsystem</w:t>
+      </w:r>
+      <w:r>
+        <w:t xml:space="preserve"> mit zwei Floats geupdatet:</w:t>
+      </w:r>
+    </w:p>
+    <w:p>
+      <w:r>
+        <w:t>f</w:t>
+      </w:r>
+      <w:r>
+        <w:t>loat horizontal = Input.GetAxisRaw("Horizontal");</w:t>
+      </w:r>
+    </w:p>
+    <w:p>
+      <w:r>
+        <w:t>float vertical = Input.GetAxisRaw("Vertical"</w:t>
+      </w:r>
+      <w:r>
+        <w:t>);</w:t>
+      </w:r>
+    </w:p>
+    <w:p>
+      <w:r>
+        <w:t>Danach wird ein Vector erstellt, der die Beiden Bewegungsrichtungen kombiniert.</w:t>
+      </w:r>
+    </w:p>
+    <w:p>
+      <w:r>
+        <w:t>Vector3 direction = new Vector3(horizontal, 0f, vertical).normalized;</w:t>
+      </w:r>
+    </w:p>
+    <w:p>
+      <w:r>
+        <w:t>In der folgenden Schleife wird abgefragt, ob der Vector direction eine Änderung im Wert erhält, wenn ja wird der Kamerawinkel angepasst.</w:t>
+      </w:r>
+    </w:p>
+    <w:p>
+      <w:r>
+        <w:t>if (direction.magnitude &gt;= 0.1f)</w:t>
+      </w:r>
+    </w:p>
+    <w:p>
+      <w:r>
+        <w:t>{</w:t>
+      </w:r>
+    </w:p>
+    <w:p>
+      <w:r>
+        <w:t xml:space="preserve">    float targetAngle = Mathf.Atan2(direction.x, direction.z) * Mathf.Rad2Deg + cam.eulerAngles.y;</w:t>
+      </w:r>
+    </w:p>
+    <w:p>
+      <w:r>
+        <w:t xml:space="preserve">    float angle = Mathf.SmoothDampAngle(transform.eulerAngles.y, targetAngle, ref</w:t>
+      </w:r>
       <w:r>
         <w:t xml:space="preserve"> </w:t>
       </w:r>
-    </w:p>
-    <w:p>
-      <w:pPr>
-        <w:pStyle w:val="berschrift2"/>
-        <w:jc w:val="both"/>
-      </w:pPr>
-    </w:p>
-    <w:p>
-      <w:pPr>
-        <w:pStyle w:val="berschrift2"/>
-        <w:jc w:val="both"/>
-      </w:pPr>
-    </w:p>
-    <w:p>
-      <w:pPr>
-        <w:pStyle w:val="berschrift2"/>
-        <w:jc w:val="both"/>
-      </w:pPr>
-      <w:bookmarkStart w:id="18" w:name="_Toc183251047"/>
-      <w:r>
-        <w:t>Zweites Ziel (Tim)</w:t>
-      </w:r>
-      <w:bookmarkEnd w:id="18"/>
-    </w:p>
-    <w:p>
-      <w:pPr>
-        <w:jc w:val="both"/>
-      </w:pPr>
-      <w:r>
-        <w:t xml:space="preserve">Meine zweite Aufgabe war ein Schadenssystem zu erstellen. Das heißt, jeder Gegner benötigt eine Lebensanzeige, die Base benötigt eine Lebensanzeige und die Lebensanzeige muss „weniger“ werden, wenn das Objekt </w:t>
-      </w:r>
-      <w:r>
-        <w:t>S</w:t>
-      </w:r>
-      <w:r>
-        <w:t>chaden nimmt.</w:t>
-      </w:r>
-    </w:p>
+      <w:r>
+        <w:t>turnSmoothVelocity, turnSmoothTime);</w:t>
+      </w:r>
+    </w:p>
+    <w:p>
+      <w:r>
+        <w:t xml:space="preserve">    transform.rotation = Quaternion.Euler(0f, angle + mouseX, 0f); </w:t>
+      </w:r>
+    </w:p>
+    <w:p/>
+    <w:p>
+      <w:r>
+        <w:t xml:space="preserve">    Vector3 moveDir = Quaternion.Euler(0f, targetAngle, 0f) * Vector3.forward;</w:t>
+      </w:r>
+    </w:p>
+    <w:p>
+      <w:r>
+        <w:t xml:space="preserve">    controller.Move(moveDir.normalized * speed * Time.deltaTime);</w:t>
+      </w:r>
+    </w:p>
+    <w:p>
+      <w:r>
+        <w:t>}</w:t>
+      </w:r>
+    </w:p>
+    <w:p>
+      <w:r>
+        <w:lastRenderedPageBreak/>
+        <w:t>Um ehrlich zu sein, habe ich diesen Code nur aus dem Video abgeschrieben, da die Syntax sehr komplex ist. Der nächste Teil ist komplett von mir geschrieben und kontrolliert die Animationen während Tastendrucks:</w:t>
+      </w:r>
+    </w:p>
+    <w:p>
+      <w:r>
+        <w:t>if (Input.GetKey(KeyCode.A) || Input.GetKey(KeyCode.W) || Input.GetKey(KeyCode.S) || Input.GetKey(KeyCode.D))</w:t>
+      </w:r>
+    </w:p>
+    <w:p>
+      <w:r>
+        <w:t>{</w:t>
+      </w:r>
+    </w:p>
+    <w:p>
+      <w:r>
+        <w:t xml:space="preserve">    anim.SetFloat("Blend", 1.0f, 0.1f, Time.deltaTime);</w:t>
+      </w:r>
+    </w:p>
+    <w:p>
+      <w:r>
+        <w:t>}</w:t>
+      </w:r>
+    </w:p>
+    <w:p>
+      <w:r>
+        <w:t>else</w:t>
+      </w:r>
+    </w:p>
+    <w:p>
+      <w:r>
+        <w:t>{</w:t>
+      </w:r>
+    </w:p>
+    <w:p>
+      <w:r>
+        <w:t xml:space="preserve">    anim.SetFloat("Blend", 0.0f, 0.1f, Time.deltaTime);</w:t>
+      </w:r>
+    </w:p>
+    <w:p>
+      <w:r>
+        <w:t>}</w:t>
+      </w:r>
+    </w:p>
+    <w:p>
+      <w:r>
+        <w:t>Die Blend Variable bestimmt im Animationscontroller den Übergang zwischen der Idle- und der Laufanimation.</w:t>
+      </w:r>
+    </w:p>
+    <w:p>
+      <w:r>
+        <w:t>Danach kommt noch eine Abfrage, ob Shift gedrückt wird, dann wird die Speedvariable hochgesetzt und der Charakter bewegt sich schneller. Auch habe ich noch Methoden erstellt, um den Cursor auf dem Screen zu locken oder nicht, diese werden aber nicht mehr verwendet.</w:t>
+      </w:r>
+      <w:r>
+        <w:t xml:space="preserve"> Nachdem das Script fertig war, konnte ich in Unity alles richtig konfigurieren. Als erstes brauchte ich einen simplen Charakter zu testen, diesen habe ich aus dem Asset Store heruntergeladen. Die Kamerabewegung musste über ein neues leeres GameObject gesteuert werden, welches als FreeLook Kamera von Cimemachiene instanziiert wird. Damit wird auch automatisch die Main Kamera an die Kamerabewegung gebunden, damit man die Bewegung auch sieht. Danach musste ich nur noch den Bewegungsraum für die Kamera einstellen, ein Smoothing hinzufügen und die Kamera war theoretisch bereit. Jedoch hatte ich immer noch Probleme mit der Mausgeschwindigkeit und Kamerklipping. Mit ChatGPT habe ich versuch das Geschwindigkeitsproblem zu lösen, er hat aber die Kamerabewegung von der Bewegung des Charakters getrennt, wonach die Bewegungsrichtung des Charakters nicht mehr mit der Kamerabewegung synchronisiert war.  </w:t>
+      </w:r>
+    </w:p>
+    <w:p/>
     <w:p>
       <w:pPr>
         <w:pStyle w:val="berschrift3"/>
-        <w:jc w:val="both"/>
-      </w:pPr>
-      <w:bookmarkStart w:id="19" w:name="_Toc183251048"/>
-      <w:r>
-        <w:t>Teil 1</w:t>
-      </w:r>
-      <w:r>
-        <w:t xml:space="preserve"> - </w:t>
-      </w:r>
-      <w:r>
-        <w:t>Leben von Gegnern</w:t>
-      </w:r>
-      <w:bookmarkEnd w:id="19"/>
-    </w:p>
-    <w:p>
-      <w:pPr>
-        <w:pStyle w:val="berschrift4"/>
-        <w:jc w:val="both"/>
-      </w:pPr>
-      <w:r>
-        <w:t>Vorgehensweise</w:t>
-      </w:r>
-    </w:p>
-    <w:p>
-      <w:pPr>
-        <w:jc w:val="both"/>
-      </w:pPr>
-    </w:p>
-    <w:p>
-      <w:pPr>
-        <w:jc w:val="both"/>
-      </w:pPr>
-      <w:r>
-        <w:t xml:space="preserve">Zuerst habe ich ChatGPT gefragt, </w:t>
-      </w:r>
-      <w:r>
-        <w:rPr>
-          <w:i/>
-          <w:iCs/>
-        </w:rPr>
-        <w:t xml:space="preserve">„wie kann ich in Unity eine </w:t>
-      </w:r>
-      <w:proofErr w:type="spellStart"/>
-      <w:r>
-        <w:rPr>
-          <w:i/>
-          <w:iCs/>
-        </w:rPr>
-        <w:t>Healthbar</w:t>
-      </w:r>
-      <w:proofErr w:type="spellEnd"/>
-      <w:r>
-        <w:rPr>
-          <w:i/>
-          <w:iCs/>
-        </w:rPr>
-        <w:t xml:space="preserve"> erstellen?</w:t>
-      </w:r>
-      <w:r>
-        <w:t xml:space="preserve">“, da seine Erklärung jedoch für mich noch sehr unverständlich und kompliziert war, habe ich mir ein Tutorial auf YouTube rausgesucht: </w:t>
-      </w:r>
+      </w:pPr>
+      <w:r>
+        <w:t>Teil 2  - alles neu</w:t>
+      </w:r>
+    </w:p>
+    <w:p/>
+    <w:p>
+      <w:r>
+        <w:t xml:space="preserve">Aufgrund </w:t>
+      </w:r>
+      <w:r>
+        <w:t>von eben genannten Problemen</w:t>
+      </w:r>
+      <w:r>
+        <w:t xml:space="preserve">, habe ich mich entschieden den </w:t>
+      </w:r>
+      <w:r>
+        <w:t xml:space="preserve">Third Person Controller aus dem Asset Store herunterzuladen. </w:t>
+      </w:r>
+    </w:p>
+    <w:p>
       <w:hyperlink r:id="rId9" w:history="1">
-        <w:proofErr w:type="spellStart"/>
         <w:r>
           <w:rPr>
             <w:rStyle w:val="Hyperlink"/>
           </w:rPr>
-          <w:t>How</w:t>
-        </w:r>
-        <w:proofErr w:type="spellEnd"/>
-        <w:r>
-          <w:rPr>
-            <w:rStyle w:val="Hyperlink"/>
-          </w:rPr>
-          <w:t xml:space="preserve"> </w:t>
-        </w:r>
-        <w:proofErr w:type="spellStart"/>
-        <w:r>
-          <w:rPr>
-            <w:rStyle w:val="Hyperlink"/>
-          </w:rPr>
-          <w:t>to</w:t>
-        </w:r>
-        <w:proofErr w:type="spellEnd"/>
-        <w:r>
-          <w:rPr>
-            <w:rStyle w:val="Hyperlink"/>
-          </w:rPr>
-          <w:t xml:space="preserve"> </w:t>
-        </w:r>
-        <w:proofErr w:type="spellStart"/>
-        <w:r>
-          <w:rPr>
-            <w:rStyle w:val="Hyperlink"/>
-          </w:rPr>
-          <w:t>make</w:t>
-        </w:r>
-        <w:proofErr w:type="spellEnd"/>
-        <w:r>
-          <w:rPr>
-            <w:rStyle w:val="Hyperlink"/>
-          </w:rPr>
-          <w:t xml:space="preserve"> a HEALTH BAR in Unity!</w:t>
+          <w:t>https://assetstore.unity.com/packages/tools/game-toolkits/third-person-controller-basic-locomotion-free-82048</w:t>
         </w:r>
       </w:hyperlink>
-      <w:r>
-        <w:t>.</w:t>
-      </w:r>
-    </w:p>
-    <w:p>
-      <w:pPr>
-        <w:jc w:val="both"/>
-      </w:pPr>
-      <w:r>
-        <w:t xml:space="preserve">Nachdem ich dem Tutorial Schritt für Schritt gefolgt bin und ein paar Anpassungen vorgenommen hatte, hatte ich eine Szene, mit einer </w:t>
-      </w:r>
-      <w:proofErr w:type="spellStart"/>
-      <w:r>
-        <w:t>Healthbar</w:t>
-      </w:r>
-      <w:proofErr w:type="spellEnd"/>
-      <w:r>
-        <w:t xml:space="preserve">, die Schaden bekommt, sobald ich „E“ drücke. Das Tutorial gab mir auch Hinweise darauf, wie ich die </w:t>
-      </w:r>
-      <w:proofErr w:type="spellStart"/>
-      <w:r>
-        <w:t>Healthbar</w:t>
-      </w:r>
-      <w:proofErr w:type="spellEnd"/>
-      <w:r>
-        <w:t xml:space="preserve"> an ein </w:t>
-      </w:r>
-      <w:proofErr w:type="spellStart"/>
-      <w:r>
-        <w:t>Gameobject</w:t>
-      </w:r>
-      <w:proofErr w:type="spellEnd"/>
-      <w:r>
-        <w:t xml:space="preserve"> anfügen kann, sodass es sich in der Scene mit dem </w:t>
-      </w:r>
-      <w:proofErr w:type="spellStart"/>
-      <w:r>
-        <w:t>Gameobject</w:t>
-      </w:r>
-      <w:proofErr w:type="spellEnd"/>
-      <w:r>
-        <w:t xml:space="preserve"> mitbewegt. In meiner Testszene (</w:t>
-      </w:r>
-      <w:proofErr w:type="spellStart"/>
-      <w:r>
-        <w:t>Healthbar</w:t>
-      </w:r>
-      <w:proofErr w:type="spellEnd"/>
-      <w:r>
-        <w:t xml:space="preserve">), hatte ich aber nur dir </w:t>
-      </w:r>
-      <w:proofErr w:type="spellStart"/>
-      <w:r>
-        <w:t>Healthbar</w:t>
-      </w:r>
-      <w:proofErr w:type="spellEnd"/>
-      <w:r>
-        <w:t xml:space="preserve">, also eine Canvas, </w:t>
-      </w:r>
-      <w:r>
-        <w:t xml:space="preserve">mit einem </w:t>
-      </w:r>
-      <w:proofErr w:type="spellStart"/>
-      <w:r>
-        <w:t>Gamobject</w:t>
-      </w:r>
-      <w:proofErr w:type="spellEnd"/>
-      <w:r>
-        <w:t>, welches einen Slider und ein „</w:t>
-      </w:r>
-      <w:proofErr w:type="spellStart"/>
-      <w:r>
-        <w:t>HealthSlider</w:t>
-      </w:r>
-      <w:proofErr w:type="spellEnd"/>
-      <w:r>
-        <w:t xml:space="preserve">“ – </w:t>
-      </w:r>
-      <w:proofErr w:type="spellStart"/>
-      <w:r>
-        <w:t>Script</w:t>
-      </w:r>
-      <w:proofErr w:type="spellEnd"/>
-      <w:r>
-        <w:t xml:space="preserve"> besitzt und drei weiter </w:t>
-      </w:r>
-      <w:proofErr w:type="spellStart"/>
-      <w:r>
-        <w:t>Gamobjects</w:t>
-      </w:r>
-      <w:proofErr w:type="spellEnd"/>
-      <w:r>
-        <w:t xml:space="preserve"> (Fill Area, Fill und Background), die für das Design der </w:t>
-      </w:r>
-      <w:proofErr w:type="spellStart"/>
-      <w:r>
-        <w:t>Healthbar</w:t>
-      </w:r>
-      <w:proofErr w:type="spellEnd"/>
-      <w:r>
-        <w:t xml:space="preserve"> verantwortlich sind. Außerdem, hatte die Scene ein „</w:t>
-      </w:r>
-      <w:proofErr w:type="spellStart"/>
-      <w:r>
-        <w:t>DamageTest</w:t>
-      </w:r>
-      <w:proofErr w:type="spellEnd"/>
-      <w:r>
-        <w:t xml:space="preserve">“ – </w:t>
-      </w:r>
-      <w:proofErr w:type="spellStart"/>
-      <w:r>
-        <w:t>Script</w:t>
-      </w:r>
-      <w:proofErr w:type="spellEnd"/>
-      <w:r>
-        <w:t xml:space="preserve">. Dieses war zunächst dafür gedacht, um zu testen, ob die </w:t>
-      </w:r>
-      <w:proofErr w:type="spellStart"/>
-      <w:r>
-        <w:t>Healthbar</w:t>
-      </w:r>
-      <w:proofErr w:type="spellEnd"/>
-      <w:r>
-        <w:t xml:space="preserve"> funktioniert.</w:t>
-      </w:r>
-    </w:p>
-    <w:p>
-      <w:pPr>
-        <w:jc w:val="both"/>
-      </w:pPr>
-      <w:r>
-        <w:t xml:space="preserve">Um die </w:t>
-      </w:r>
-      <w:proofErr w:type="spellStart"/>
-      <w:r>
-        <w:t>Healthbar</w:t>
-      </w:r>
-      <w:proofErr w:type="spellEnd"/>
-      <w:r>
-        <w:t xml:space="preserve"> nun mit den Gegnern zu kombinieren, kopierte ich die Canvas mit </w:t>
-      </w:r>
-      <w:r>
-        <w:t>ihren Children (Objekte, die einem anderen Objekt zugeordnet sind und sich verändern, wenn man das übergeordnete Objekt (Parent) verändert) und fügte sie in die „</w:t>
-      </w:r>
-      <w:proofErr w:type="spellStart"/>
-      <w:r>
-        <w:t>PathEditor</w:t>
-      </w:r>
-      <w:proofErr w:type="spellEnd"/>
-      <w:r>
-        <w:t xml:space="preserve">“ – Scene ein. </w:t>
-      </w:r>
-      <w:r>
-        <w:t>Danach erstellte ich einen „</w:t>
-      </w:r>
-      <w:proofErr w:type="spellStart"/>
-      <w:r>
-        <w:t>TestEnemy</w:t>
-      </w:r>
-      <w:proofErr w:type="spellEnd"/>
-      <w:r>
-        <w:t xml:space="preserve">“, der zunächst kein </w:t>
-      </w:r>
-      <w:proofErr w:type="spellStart"/>
-      <w:r>
-        <w:t>Prefab</w:t>
-      </w:r>
-      <w:proofErr w:type="spellEnd"/>
-      <w:r>
-        <w:t xml:space="preserve"> war und hauptsächlich zur Formatierung der </w:t>
-      </w:r>
-      <w:proofErr w:type="spellStart"/>
-      <w:r>
-        <w:t>Healthbar</w:t>
-      </w:r>
-      <w:proofErr w:type="spellEnd"/>
-      <w:r>
-        <w:t xml:space="preserve"> über dem Gegner diente. Aus dem eben erwähnten Video, entnahm ich auch den Code, der die </w:t>
-      </w:r>
-      <w:proofErr w:type="spellStart"/>
-      <w:r>
-        <w:t>Healthbar</w:t>
-      </w:r>
-      <w:proofErr w:type="spellEnd"/>
-      <w:r>
-        <w:t xml:space="preserve"> immer zur Kamera gucken lässt und übertrug ihn auf ein Skript namens „Billboard“, das auf der Canvas der </w:t>
-      </w:r>
-      <w:proofErr w:type="spellStart"/>
-      <w:r>
-        <w:t>Healthbar</w:t>
-      </w:r>
-      <w:proofErr w:type="spellEnd"/>
-      <w:r>
-        <w:t xml:space="preserve"> liegt. Mithilfe eines „</w:t>
-      </w:r>
-      <w:proofErr w:type="spellStart"/>
-      <w:r>
-        <w:t>CameraRotate</w:t>
-      </w:r>
-      <w:proofErr w:type="spellEnd"/>
-      <w:r>
-        <w:t>“ – Skripts,</w:t>
-      </w:r>
-      <w:r>
-        <w:t xml:space="preserve"> dass auch ChatGPT für mich erstellt hat </w:t>
+    </w:p>
+    <w:p>
+      <w:r>
+        <w:t xml:space="preserve">Dieses Tool hat es mir erlaubt, einfach einen fertigen Charakter und ein fast fertiges </w:t>
+      </w:r>
+      <w:r>
+        <w:t>Script ins Spiel eizuarbeiten. Fast fertig war es nur, da ich umsetzen wollte, dass die Kamera sich nur bewegt solange man die rechte Maustaste gedrückt hält. Also musste ich mich in den Aufbau des Scripts einlesen und eine if-Abfrage an entsprechender Stelle ergänzen.</w:t>
+      </w:r>
+    </w:p>
+    <w:p>
+      <w:r>
+        <w:t>Danach habe ich noch den Charakter im Spiel hochskaliert. Nun musste ich die besten Werte für Laufgeschwindigkeit, Sprunghöhe und Länge und mehr testen und finden.</w:t>
+      </w:r>
+    </w:p>
+    <w:p/>
+    <w:p>
+      <w:pPr>
+        <w:pStyle w:val="berschrift2"/>
+        <w:jc w:val="both"/>
+      </w:pPr>
+    </w:p>
+    <w:p>
+      <w:pPr>
+        <w:pStyle w:val="berschrift2"/>
+        <w:jc w:val="both"/>
+      </w:pPr>
+      <w:bookmarkStart w:id="18" w:name="_Toc183251047"/>
+      <w:r>
+        <w:t>Zweites Ziel (Tim)</w:t>
+      </w:r>
+      <w:bookmarkEnd w:id="18"/>
+    </w:p>
+    <w:p>
+      <w:pPr>
+        <w:jc w:val="both"/>
+      </w:pPr>
+      <w:r>
+        <w:t xml:space="preserve">Meine zweite Aufgabe war ein Schadenssystem zu erstellen. Das heißt, jeder Gegner benötigt eine Lebensanzeige, die Base benötigt eine Lebensanzeige und die Lebensanzeige muss „weniger“ werden, wenn das Objekt </w:t>
+      </w:r>
+      <w:r>
+        <w:t>S</w:t>
+      </w:r>
+      <w:r>
+        <w:t>chaden nimmt.</w:t>
+      </w:r>
+    </w:p>
+    <w:p>
+      <w:pPr>
+        <w:pStyle w:val="berschrift3"/>
+        <w:jc w:val="both"/>
+      </w:pPr>
+      <w:bookmarkStart w:id="19" w:name="_Toc183251048"/>
+      <w:r>
+        <w:t>Teil 1</w:t>
+      </w:r>
+      <w:r>
+        <w:t xml:space="preserve"> - </w:t>
+      </w:r>
+      <w:r>
+        <w:t>Leben von Gegnern</w:t>
+      </w:r>
+      <w:bookmarkEnd w:id="19"/>
+    </w:p>
+    <w:p>
+      <w:pPr>
+        <w:pStyle w:val="berschrift4"/>
+        <w:jc w:val="both"/>
+      </w:pPr>
+      <w:r>
+        <w:t>Vorgehensweise</w:t>
+      </w:r>
+    </w:p>
+    <w:p>
+      <w:pPr>
+        <w:jc w:val="both"/>
+      </w:pPr>
+    </w:p>
+    <w:p>
+      <w:pPr>
+        <w:jc w:val="both"/>
+      </w:pPr>
+      <w:r>
+        <w:t xml:space="preserve">Zuerst habe ich ChatGPT gefragt, </w:t>
       </w:r>
       <w:r>
         <w:rPr>
           <w:i/>
           <w:iCs/>
         </w:rPr>
-        <w:t xml:space="preserve">(wie kann ich die Main </w:t>
-      </w:r>
-      <w:r>
-        <w:rPr>
-          <w:i/>
-          <w:iCs/>
-        </w:rPr>
-        <w:t>K</w:t>
-      </w:r>
-      <w:r>
-        <w:rPr>
-          <w:i/>
-          <w:iCs/>
-        </w:rPr>
-        <w:t>amera um die Scene drehen lassen?)</w:t>
-      </w:r>
-      <w:r>
-        <w:rPr>
-          <w:i/>
-          <w:iCs/>
-        </w:rPr>
-        <w:t xml:space="preserve"> </w:t>
-      </w:r>
-      <w:r>
-        <w:t>konnte ich die Funktion de</w:t>
-      </w:r>
-      <w:r>
-        <w:t>s Billboards testen. Um den „</w:t>
-      </w:r>
-      <w:proofErr w:type="spellStart"/>
-      <w:r>
-        <w:t>TestEnemy</w:t>
-      </w:r>
-      <w:proofErr w:type="spellEnd"/>
-      <w:r>
-        <w:t xml:space="preserve">“ schließlich zu einem </w:t>
-      </w:r>
-      <w:proofErr w:type="spellStart"/>
-      <w:r>
-        <w:t>Prefab</w:t>
-      </w:r>
-      <w:proofErr w:type="spellEnd"/>
-      <w:r>
-        <w:t xml:space="preserve"> zu machen, musste ich im Billboard – Skript direkt auf die Main Kamera verweisen</w:t>
-      </w:r>
-      <w:r>
-        <w:t xml:space="preserve">, da, sobald durch das </w:t>
-      </w:r>
-      <w:proofErr w:type="spellStart"/>
-      <w:r>
-        <w:t>BotsOnPath</w:t>
-      </w:r>
-      <w:proofErr w:type="spellEnd"/>
-      <w:r>
-        <w:t xml:space="preserve"> – Skript ein Klon von dem </w:t>
-      </w:r>
-      <w:proofErr w:type="spellStart"/>
-      <w:r>
-        <w:t>GameObject</w:t>
-      </w:r>
-      <w:proofErr w:type="spellEnd"/>
-      <w:r>
-        <w:t xml:space="preserve"> erstellt wird, der Public Verweis nicht erhalten blieb und eine „</w:t>
-      </w:r>
-      <w:proofErr w:type="spellStart"/>
-      <w:r>
-        <w:t>MissingReference</w:t>
-      </w:r>
-      <w:proofErr w:type="spellEnd"/>
-      <w:r>
-        <w:t xml:space="preserve">“ – </w:t>
-      </w:r>
-      <w:proofErr w:type="spellStart"/>
-      <w:r>
-        <w:t>Exception</w:t>
-      </w:r>
-      <w:proofErr w:type="spellEnd"/>
-      <w:r>
-        <w:t xml:space="preserve"> entstanden ist (Die Kamera war als „</w:t>
-      </w:r>
-      <w:proofErr w:type="spellStart"/>
-      <w:r>
-        <w:t>public</w:t>
-      </w:r>
-      <w:proofErr w:type="spellEnd"/>
-      <w:r>
-        <w:t xml:space="preserve"> </w:t>
-      </w:r>
-      <w:proofErr w:type="spellStart"/>
-      <w:r>
-        <w:t>Gameobject</w:t>
-      </w:r>
-      <w:proofErr w:type="spellEnd"/>
-      <w:r>
-        <w:t xml:space="preserve">“ in dem Billboard definiert, sodass man sie für jedes </w:t>
-      </w:r>
-      <w:proofErr w:type="spellStart"/>
-      <w:r>
-        <w:t>Gamobject</w:t>
-      </w:r>
-      <w:proofErr w:type="spellEnd"/>
-      <w:r>
-        <w:t xml:space="preserve"> im Inspector definieren muss).</w:t>
-      </w:r>
-    </w:p>
-    <w:p>
-      <w:pPr>
-        <w:jc w:val="both"/>
-      </w:pPr>
-      <w:r>
-        <w:lastRenderedPageBreak/>
-        <w:t xml:space="preserve">Nun musste ich nur noch den </w:t>
-      </w:r>
-      <w:proofErr w:type="spellStart"/>
-      <w:r>
-        <w:t>Prefab</w:t>
-      </w:r>
-      <w:proofErr w:type="spellEnd"/>
-      <w:r>
-        <w:t xml:space="preserve"> für </w:t>
-      </w:r>
-      <w:proofErr w:type="spellStart"/>
-      <w:r>
-        <w:t>Bot</w:t>
-      </w:r>
-      <w:r>
-        <w:t>s</w:t>
-      </w:r>
-      <w:r>
-        <w:t>OnPath</w:t>
-      </w:r>
-      <w:proofErr w:type="spellEnd"/>
-      <w:r>
-        <w:t xml:space="preserve"> als Public </w:t>
-      </w:r>
-      <w:proofErr w:type="spellStart"/>
-      <w:r>
-        <w:t>GameObject</w:t>
-      </w:r>
-      <w:proofErr w:type="spellEnd"/>
-      <w:r>
-        <w:t xml:space="preserve"> definieren und hatte damit Gegner mit einer Lebensanzeige, die einen Pfad entlanglaufen und Schaden nehmen, wenn der Spieler „E“ drückt. </w:t>
-      </w:r>
-    </w:p>
-    <w:p>
-      <w:pPr>
-        <w:pStyle w:val="berschrift4"/>
-        <w:jc w:val="both"/>
-      </w:pPr>
-      <w:r>
-        <w:t>Was macht der Code?</w:t>
-      </w:r>
-    </w:p>
-    <w:p>
-      <w:pPr>
-        <w:jc w:val="both"/>
-      </w:pPr>
-    </w:p>
-    <w:p>
-      <w:pPr>
-        <w:jc w:val="both"/>
-      </w:pPr>
-      <w:r>
-        <w:t>Die Skripts, die</w:t>
-      </w:r>
-      <w:r>
-        <w:t xml:space="preserve"> für das Spiel relevant sind, sind das </w:t>
-      </w:r>
-      <w:proofErr w:type="spellStart"/>
-      <w:r>
-        <w:t>DamageTest</w:t>
-      </w:r>
-      <w:proofErr w:type="spellEnd"/>
-      <w:r>
-        <w:t xml:space="preserve"> – Skript, das Billboard – Skript</w:t>
-      </w:r>
-      <w:r>
-        <w:t>, welches nur sagt, dass nach jedem Frame (</w:t>
-      </w:r>
-      <w:proofErr w:type="spellStart"/>
-      <w:r>
-        <w:t>LateUpdate</w:t>
-      </w:r>
-      <w:proofErr w:type="spellEnd"/>
-      <w:r>
-        <w:t xml:space="preserve">), die </w:t>
-      </w:r>
-      <w:proofErr w:type="spellStart"/>
-      <w:r>
-        <w:t>Healthbar</w:t>
-      </w:r>
-      <w:proofErr w:type="spellEnd"/>
-      <w:r>
-        <w:t xml:space="preserve"> sich so drehen soll, dass sie zur Hauptkamera guckt,</w:t>
-      </w:r>
-      <w:r>
-        <w:t xml:space="preserve"> und das </w:t>
-      </w:r>
-      <w:proofErr w:type="spellStart"/>
-      <w:r>
-        <w:t>HealthSlider</w:t>
-      </w:r>
-      <w:proofErr w:type="spellEnd"/>
-      <w:r>
-        <w:t xml:space="preserve"> -Skript. Auf das </w:t>
-      </w:r>
-      <w:proofErr w:type="spellStart"/>
-      <w:r>
-        <w:t>CameraRotate</w:t>
-      </w:r>
-      <w:proofErr w:type="spellEnd"/>
-      <w:r>
-        <w:t xml:space="preserve"> – Skript werde ich nicht eingehen, da dies nur zum Testen der Billboard Funktion diente.</w:t>
-      </w:r>
-    </w:p>
-    <w:p>
-      <w:pPr>
-        <w:spacing w:after="0"/>
-        <w:jc w:val="both"/>
-      </w:pPr>
-      <w:proofErr w:type="spellStart"/>
-      <w:r>
-        <w:t>DamageTest</w:t>
-      </w:r>
-      <w:proofErr w:type="spellEnd"/>
-      <w:r>
-        <w:t>:</w:t>
-      </w:r>
-      <w:r>
-        <w:t xml:space="preserve"> Dieses Skript besitzt 3 Public Variablen, </w:t>
-      </w:r>
-      <w:proofErr w:type="spellStart"/>
-      <w:r>
-        <w:t>public</w:t>
-      </w:r>
-      <w:proofErr w:type="spellEnd"/>
-      <w:r>
-        <w:t xml:space="preserve"> </w:t>
-      </w:r>
-      <w:proofErr w:type="spellStart"/>
-      <w:r>
-        <w:t>int</w:t>
-      </w:r>
-      <w:proofErr w:type="spellEnd"/>
-      <w:r>
-        <w:t xml:space="preserve"> </w:t>
-      </w:r>
-      <w:proofErr w:type="spellStart"/>
-      <w:r>
-        <w:t>currentHealth</w:t>
-      </w:r>
-      <w:proofErr w:type="spellEnd"/>
-      <w:r>
-        <w:t xml:space="preserve">; </w:t>
-      </w:r>
-      <w:proofErr w:type="spellStart"/>
-      <w:r>
-        <w:t>public</w:t>
-      </w:r>
-      <w:proofErr w:type="spellEnd"/>
-      <w:r>
-        <w:t xml:space="preserve"> </w:t>
-      </w:r>
-      <w:proofErr w:type="spellStart"/>
-      <w:r>
-        <w:t>int</w:t>
-      </w:r>
-      <w:proofErr w:type="spellEnd"/>
-      <w:r>
-        <w:t xml:space="preserve"> </w:t>
-      </w:r>
-      <w:proofErr w:type="spellStart"/>
-      <w:r>
-        <w:t>maxHealth</w:t>
-      </w:r>
-      <w:proofErr w:type="spellEnd"/>
-      <w:r>
-        <w:t xml:space="preserve"> und </w:t>
-      </w:r>
-      <w:proofErr w:type="spellStart"/>
-      <w:r>
-        <w:t>public</w:t>
-      </w:r>
-      <w:proofErr w:type="spellEnd"/>
-      <w:r>
-        <w:t xml:space="preserve"> </w:t>
-      </w:r>
-      <w:proofErr w:type="spellStart"/>
-      <w:r>
-        <w:t>HealthSlider</w:t>
-      </w:r>
-      <w:proofErr w:type="spellEnd"/>
-      <w:r>
-        <w:t xml:space="preserve"> </w:t>
-      </w:r>
-      <w:proofErr w:type="spellStart"/>
-      <w:r>
-        <w:t>healthbar</w:t>
-      </w:r>
-      <w:proofErr w:type="spellEnd"/>
-      <w:r>
-        <w:t xml:space="preserve">; (Referenz zur Lebensanzeige),  eine </w:t>
-      </w:r>
-      <w:proofErr w:type="spellStart"/>
-      <w:r>
-        <w:t>void</w:t>
-      </w:r>
-      <w:proofErr w:type="spellEnd"/>
-      <w:r>
-        <w:t xml:space="preserve"> Start() Funktion, eine </w:t>
-      </w:r>
-      <w:proofErr w:type="spellStart"/>
-      <w:r>
-        <w:t>public</w:t>
-      </w:r>
-      <w:proofErr w:type="spellEnd"/>
-      <w:r>
-        <w:t xml:space="preserve"> </w:t>
-      </w:r>
-      <w:proofErr w:type="spellStart"/>
-      <w:r>
-        <w:t>void</w:t>
-      </w:r>
-      <w:proofErr w:type="spellEnd"/>
-      <w:r>
-        <w:t xml:space="preserve"> </w:t>
-      </w:r>
-      <w:proofErr w:type="spellStart"/>
-      <w:r>
-        <w:t>TakeDamage</w:t>
-      </w:r>
-      <w:proofErr w:type="spellEnd"/>
-      <w:r>
-        <w:t>(</w:t>
-      </w:r>
-      <w:proofErr w:type="spellStart"/>
-      <w:r>
-        <w:t>int</w:t>
-      </w:r>
-      <w:proofErr w:type="spellEnd"/>
-      <w:r>
-        <w:t xml:space="preserve"> </w:t>
-      </w:r>
-      <w:proofErr w:type="spellStart"/>
-      <w:r>
-        <w:t>damage</w:t>
-      </w:r>
-      <w:proofErr w:type="spellEnd"/>
-      <w:r>
-        <w:t xml:space="preserve">) Funktion und zu diesem Zeitpunkt noch eine Update Funktion. </w:t>
-      </w:r>
-    </w:p>
-    <w:p>
-      <w:pPr>
-        <w:spacing w:after="0"/>
-        <w:jc w:val="both"/>
-      </w:pPr>
-      <w:r>
-        <w:t xml:space="preserve">Die Start Funktion setzt die </w:t>
-      </w:r>
-      <w:proofErr w:type="spellStart"/>
-      <w:r>
-        <w:t>currentHealth</w:t>
-      </w:r>
-      <w:proofErr w:type="spellEnd"/>
-      <w:r>
-        <w:t xml:space="preserve"> auf den Wert von </w:t>
-      </w:r>
-      <w:proofErr w:type="spellStart"/>
-      <w:r>
-        <w:t>maxHealth</w:t>
-      </w:r>
-      <w:proofErr w:type="spellEnd"/>
-      <w:r>
-        <w:t xml:space="preserve"> und setzt den maximalen Wert der </w:t>
-      </w:r>
-      <w:proofErr w:type="spellStart"/>
-      <w:r>
-        <w:t>Healthbar</w:t>
-      </w:r>
-      <w:proofErr w:type="spellEnd"/>
-      <w:r>
-        <w:t xml:space="preserve"> des </w:t>
-      </w:r>
-      <w:r>
-        <w:t>Objekts</w:t>
-      </w:r>
-      <w:r>
-        <w:t xml:space="preserve">, auf </w:t>
-      </w:r>
-      <w:r>
-        <w:t>dem</w:t>
-      </w:r>
-      <w:r>
-        <w:t xml:space="preserve"> das </w:t>
-      </w:r>
-      <w:proofErr w:type="spellStart"/>
-      <w:r>
-        <w:t>DamageTest</w:t>
-      </w:r>
-      <w:proofErr w:type="spellEnd"/>
-      <w:r>
-        <w:t xml:space="preserve"> Skript liegt, auf den Wert </w:t>
-      </w:r>
-      <w:proofErr w:type="spellStart"/>
-      <w:r>
-        <w:t>maxHealth</w:t>
-      </w:r>
-      <w:proofErr w:type="spellEnd"/>
-      <w:r>
-        <w:t>.</w:t>
-      </w:r>
-    </w:p>
-    <w:p>
-      <w:pPr>
-        <w:spacing w:after="0"/>
-        <w:jc w:val="both"/>
-      </w:pPr>
-      <w:r>
-        <w:t xml:space="preserve">Die </w:t>
-      </w:r>
-      <w:proofErr w:type="spellStart"/>
-      <w:r>
-        <w:t>TakeDamage</w:t>
-      </w:r>
-      <w:proofErr w:type="spellEnd"/>
-      <w:r>
-        <w:t xml:space="preserve"> Funktion fügt dem</w:t>
-      </w:r>
-      <w:r>
-        <w:t xml:space="preserve"> Objekt, auf dem das </w:t>
-      </w:r>
-      <w:proofErr w:type="spellStart"/>
-      <w:r>
-        <w:t>DamageTest</w:t>
-      </w:r>
-      <w:proofErr w:type="spellEnd"/>
-      <w:r>
-        <w:t xml:space="preserve"> Skript liegt schaden zu. Es setzt also den Wert von </w:t>
-      </w:r>
-      <w:proofErr w:type="spellStart"/>
-      <w:r>
-        <w:t>currentHealth</w:t>
-      </w:r>
-      <w:proofErr w:type="spellEnd"/>
-      <w:r>
-        <w:t xml:space="preserve"> auf </w:t>
-      </w:r>
-      <w:proofErr w:type="spellStart"/>
-      <w:r>
-        <w:t>currentHealth</w:t>
-      </w:r>
-      <w:proofErr w:type="spellEnd"/>
-      <w:r>
-        <w:t xml:space="preserve"> – </w:t>
-      </w:r>
-      <w:proofErr w:type="spellStart"/>
-      <w:r>
-        <w:t>damage</w:t>
-      </w:r>
-      <w:proofErr w:type="spellEnd"/>
-      <w:r>
-        <w:t xml:space="preserve">, aktualisiert die </w:t>
-      </w:r>
-      <w:proofErr w:type="spellStart"/>
-      <w:r>
-        <w:t>HealthBar</w:t>
-      </w:r>
-      <w:proofErr w:type="spellEnd"/>
-      <w:r>
-        <w:t xml:space="preserve"> und zerstört das Objekt, wenn </w:t>
-      </w:r>
-      <w:proofErr w:type="spellStart"/>
-      <w:r>
-        <w:t>currentHealth</w:t>
-      </w:r>
-      <w:proofErr w:type="spellEnd"/>
-      <w:r>
-        <w:t xml:space="preserve"> kleiner gleich Null ist.</w:t>
-      </w:r>
-    </w:p>
-    <w:p>
-      <w:pPr>
-        <w:jc w:val="both"/>
-      </w:pPr>
-      <w:r>
-        <w:t xml:space="preserve">In der Update Funktion steht, dass wenn „E“ gedrückt wird, </w:t>
-      </w:r>
-      <w:proofErr w:type="spellStart"/>
-      <w:r>
-        <w:t>TakeDamage</w:t>
-      </w:r>
-      <w:proofErr w:type="spellEnd"/>
-      <w:r>
-        <w:t xml:space="preserve">(20) ausgeführt werden soll.   </w:t>
-      </w:r>
-    </w:p>
-    <w:p>
-      <w:pPr>
-        <w:jc w:val="both"/>
-      </w:pPr>
-      <w:proofErr w:type="spellStart"/>
-      <w:r>
-        <w:t>HealthSlider</w:t>
-      </w:r>
-      <w:proofErr w:type="spellEnd"/>
-      <w:r>
-        <w:t xml:space="preserve">: Das </w:t>
-      </w:r>
-      <w:proofErr w:type="spellStart"/>
-      <w:r>
-        <w:t>HealthSlider</w:t>
-      </w:r>
-      <w:proofErr w:type="spellEnd"/>
-      <w:r>
-        <w:t>-Skript zu schreiben, w</w:t>
-      </w:r>
-      <w:r>
-        <w:t xml:space="preserve">ar nicht allzu schwer, </w:t>
-      </w:r>
-      <w:r>
-        <w:t>da vieles ChatGPT für mich getan hat. Die größte Schwierigkeit bestand darin, das Skript im Inspector richtig anzuwenden, sodass die Funktionen des Skripts wie gewünscht funktionieren. Den Code, den mir ChatGPT gegeben hat, sah folgendermaßen aus:</w:t>
-      </w:r>
-    </w:p>
-    <w:p>
-      <w:pPr>
-        <w:jc w:val="both"/>
-      </w:pPr>
-    </w:p>
-    <w:p>
-      <w:pPr>
-        <w:jc w:val="both"/>
-      </w:pPr>
-    </w:p>
-    <w:p>
-      <w:pPr>
-        <w:jc w:val="both"/>
-      </w:pPr>
-    </w:p>
-    <w:p>
-      <w:pPr>
-        <w:jc w:val="both"/>
-        <w:rPr>
-          <w:lang w:val="en-US"/>
-        </w:rPr>
-      </w:pPr>
-      <w:r>
-        <w:rPr>
-          <w:lang w:val="en-US"/>
-        </w:rPr>
-        <w:t xml:space="preserve">public class </w:t>
-      </w:r>
-      <w:proofErr w:type="spellStart"/>
-      <w:r>
-        <w:rPr>
-          <w:lang w:val="en-US"/>
-        </w:rPr>
-        <w:t>HealthSlider</w:t>
-      </w:r>
-      <w:proofErr w:type="spellEnd"/>
-      <w:r>
-        <w:rPr>
-          <w:lang w:val="en-US"/>
-        </w:rPr>
-        <w:t xml:space="preserve"> : </w:t>
-      </w:r>
-      <w:proofErr w:type="spellStart"/>
-      <w:r>
-        <w:rPr>
-          <w:lang w:val="en-US"/>
-        </w:rPr>
-        <w:t>MonoBehaviour</w:t>
-      </w:r>
-      <w:proofErr w:type="spellEnd"/>
-    </w:p>
-    <w:p>
-      <w:pPr>
-        <w:spacing w:after="0"/>
-        <w:jc w:val="both"/>
-        <w:rPr>
-          <w:lang w:val="en-US"/>
-        </w:rPr>
-      </w:pPr>
-      <w:r>
-        <w:rPr>
-          <w:lang w:val="en-US"/>
-        </w:rPr>
-        <w:t xml:space="preserve">public class </w:t>
-      </w:r>
-      <w:proofErr w:type="spellStart"/>
-      <w:r>
-        <w:rPr>
-          <w:lang w:val="en-US"/>
-        </w:rPr>
-        <w:t>HealthSlider</w:t>
-      </w:r>
-      <w:proofErr w:type="spellEnd"/>
-      <w:r>
-        <w:rPr>
-          <w:lang w:val="en-US"/>
-        </w:rPr>
-        <w:t xml:space="preserve"> : </w:t>
-      </w:r>
-      <w:proofErr w:type="spellStart"/>
-      <w:r>
-        <w:rPr>
-          <w:lang w:val="en-US"/>
-        </w:rPr>
-        <w:t>MonoBehaviour</w:t>
-      </w:r>
-      <w:proofErr w:type="spellEnd"/>
-    </w:p>
-    <w:p>
-      <w:pPr>
-        <w:spacing w:after="0"/>
-        <w:jc w:val="both"/>
-      </w:pPr>
-      <w:r>
-        <w:t>{</w:t>
-      </w:r>
-    </w:p>
-    <w:p>
-      <w:pPr>
-        <w:spacing w:after="0"/>
-        <w:jc w:val="both"/>
-      </w:pPr>
-      <w:r>
-        <w:t xml:space="preserve">    </w:t>
-      </w:r>
-      <w:proofErr w:type="spellStart"/>
-      <w:r>
-        <w:t>public</w:t>
-      </w:r>
-      <w:proofErr w:type="spellEnd"/>
-      <w:r>
-        <w:t xml:space="preserve"> Slider </w:t>
-      </w:r>
-      <w:proofErr w:type="spellStart"/>
-      <w:r>
-        <w:t>slider</w:t>
-      </w:r>
-      <w:proofErr w:type="spellEnd"/>
-      <w:r>
-        <w:t>;  // Referenz auf den Slider</w:t>
-      </w:r>
-    </w:p>
-    <w:p>
-      <w:pPr>
-        <w:spacing w:after="0"/>
-        <w:jc w:val="both"/>
-        <w:rPr>
-          <w:lang w:val="en-US"/>
-        </w:rPr>
-      </w:pPr>
-      <w:r>
-        <w:t xml:space="preserve">    </w:t>
-      </w:r>
-      <w:r>
-        <w:rPr>
-          <w:lang w:val="en-US"/>
-        </w:rPr>
-        <w:t xml:space="preserve">public Gradient </w:t>
-      </w:r>
-      <w:proofErr w:type="spellStart"/>
-      <w:r>
-        <w:rPr>
-          <w:lang w:val="en-US"/>
-        </w:rPr>
-        <w:t>gradient</w:t>
-      </w:r>
-      <w:proofErr w:type="spellEnd"/>
-      <w:r>
-        <w:rPr>
-          <w:lang w:val="en-US"/>
-        </w:rPr>
-        <w:t>; //</w:t>
-      </w:r>
-      <w:proofErr w:type="spellStart"/>
-      <w:r>
-        <w:rPr>
-          <w:lang w:val="en-US"/>
-        </w:rPr>
-        <w:t>Farbe</w:t>
-      </w:r>
-      <w:proofErr w:type="spellEnd"/>
-    </w:p>
-    <w:p>
-      <w:pPr>
-        <w:spacing w:after="0"/>
-        <w:jc w:val="both"/>
-        <w:rPr>
-          <w:lang w:val="en-US"/>
-        </w:rPr>
-      </w:pPr>
-      <w:r>
-        <w:rPr>
-          <w:lang w:val="en-US"/>
-        </w:rPr>
-        <w:t xml:space="preserve">    public Image fill;</w:t>
-      </w:r>
-    </w:p>
-    <w:p>
-      <w:pPr>
-        <w:spacing w:after="0"/>
-        <w:jc w:val="both"/>
-        <w:rPr>
-          <w:lang w:val="en-US"/>
-        </w:rPr>
-      </w:pPr>
-    </w:p>
-    <w:p>
-      <w:pPr>
-        <w:spacing w:after="0"/>
-        <w:jc w:val="both"/>
-      </w:pPr>
-      <w:r>
-        <w:rPr>
-          <w:lang w:val="en-US"/>
-        </w:rPr>
-        <w:t xml:space="preserve">    </w:t>
-      </w:r>
-      <w:r>
-        <w:t>// Setze die maximale Gesundheit im Slider</w:t>
-      </w:r>
-    </w:p>
-    <w:p>
-      <w:pPr>
-        <w:spacing w:after="0"/>
-        <w:jc w:val="both"/>
-      </w:pPr>
-      <w:r>
-        <w:t xml:space="preserve">    </w:t>
-      </w:r>
-      <w:proofErr w:type="spellStart"/>
-      <w:r>
-        <w:t>public</w:t>
-      </w:r>
-      <w:proofErr w:type="spellEnd"/>
-      <w:r>
-        <w:t xml:space="preserve"> </w:t>
-      </w:r>
-      <w:proofErr w:type="spellStart"/>
-      <w:r>
-        <w:t>void</w:t>
-      </w:r>
-      <w:proofErr w:type="spellEnd"/>
-      <w:r>
-        <w:t xml:space="preserve"> </w:t>
-      </w:r>
-      <w:proofErr w:type="spellStart"/>
-      <w:r>
-        <w:t>SetMaxHealth</w:t>
-      </w:r>
-      <w:proofErr w:type="spellEnd"/>
-      <w:r>
-        <w:t>(</w:t>
-      </w:r>
-      <w:proofErr w:type="spellStart"/>
-      <w:r>
-        <w:t>int</w:t>
-      </w:r>
-      <w:proofErr w:type="spellEnd"/>
-      <w:r>
-        <w:t xml:space="preserve"> </w:t>
-      </w:r>
-      <w:proofErr w:type="spellStart"/>
-      <w:r>
-        <w:t>health</w:t>
-      </w:r>
-      <w:proofErr w:type="spellEnd"/>
-      <w:r>
-        <w:t xml:space="preserve">)    // Wie viel soll der Slider MAXIMAL anzeigen? </w:t>
-      </w:r>
-    </w:p>
-    <w:p>
-      <w:pPr>
-        <w:spacing w:after="0"/>
-        <w:jc w:val="both"/>
-        <w:rPr>
-          <w:lang w:val="en-US"/>
-        </w:rPr>
-      </w:pPr>
-      <w:r>
-        <w:t xml:space="preserve">    </w:t>
-      </w:r>
-      <w:r>
-        <w:rPr>
-          <w:lang w:val="en-US"/>
-        </w:rPr>
-        <w:t>{</w:t>
-      </w:r>
-    </w:p>
-    <w:p>
-      <w:pPr>
-        <w:spacing w:after="0"/>
-        <w:jc w:val="both"/>
-        <w:rPr>
-          <w:lang w:val="en-US"/>
-        </w:rPr>
-      </w:pPr>
-      <w:r>
-        <w:rPr>
-          <w:lang w:val="en-US"/>
-        </w:rPr>
-        <w:t xml:space="preserve">        </w:t>
-      </w:r>
-      <w:proofErr w:type="spellStart"/>
-      <w:r>
-        <w:rPr>
-          <w:lang w:val="en-US"/>
-        </w:rPr>
-        <w:t>slider.maxValue</w:t>
-      </w:r>
-      <w:proofErr w:type="spellEnd"/>
-      <w:r>
-        <w:rPr>
-          <w:lang w:val="en-US"/>
-        </w:rPr>
-        <w:t xml:space="preserve"> = health;</w:t>
-      </w:r>
-    </w:p>
-    <w:p>
-      <w:pPr>
-        <w:spacing w:after="0"/>
-        <w:jc w:val="both"/>
-        <w:rPr>
-          <w:lang w:val="en-US"/>
-        </w:rPr>
-      </w:pPr>
-      <w:r>
-        <w:rPr>
-          <w:lang w:val="en-US"/>
-        </w:rPr>
-        <w:t xml:space="preserve">        </w:t>
-      </w:r>
-      <w:proofErr w:type="spellStart"/>
-      <w:r>
-        <w:rPr>
-          <w:lang w:val="en-US"/>
-        </w:rPr>
-        <w:t>slider.value</w:t>
-      </w:r>
-      <w:proofErr w:type="spellEnd"/>
-      <w:r>
-        <w:rPr>
-          <w:lang w:val="en-US"/>
-        </w:rPr>
-        <w:t xml:space="preserve"> = health;</w:t>
-      </w:r>
-    </w:p>
-    <w:p>
-      <w:pPr>
-        <w:spacing w:after="0"/>
-        <w:jc w:val="both"/>
-        <w:rPr>
-          <w:lang w:val="en-US"/>
-        </w:rPr>
-      </w:pPr>
-    </w:p>
-    <w:p>
-      <w:pPr>
-        <w:spacing w:after="0"/>
-        <w:jc w:val="both"/>
-        <w:rPr>
-          <w:lang w:val="en-US"/>
-        </w:rPr>
-      </w:pPr>
-      <w:r>
-        <w:rPr>
-          <w:lang w:val="en-US"/>
-        </w:rPr>
-        <w:t xml:space="preserve">        </w:t>
-      </w:r>
-      <w:proofErr w:type="spellStart"/>
-      <w:r>
-        <w:rPr>
-          <w:lang w:val="en-US"/>
-        </w:rPr>
-        <w:t>fill.color</w:t>
-      </w:r>
-      <w:proofErr w:type="spellEnd"/>
-      <w:r>
-        <w:rPr>
-          <w:lang w:val="en-US"/>
-        </w:rPr>
-        <w:t xml:space="preserve"> = </w:t>
-      </w:r>
-      <w:proofErr w:type="spellStart"/>
-      <w:r>
-        <w:rPr>
-          <w:lang w:val="en-US"/>
-        </w:rPr>
-        <w:t>gradient.Evaluate</w:t>
-      </w:r>
-      <w:proofErr w:type="spellEnd"/>
-      <w:r>
-        <w:rPr>
-          <w:lang w:val="en-US"/>
-        </w:rPr>
-        <w:t>(1f);</w:t>
-      </w:r>
-    </w:p>
-    <w:p>
-      <w:pPr>
-        <w:spacing w:after="0"/>
-        <w:jc w:val="both"/>
-      </w:pPr>
-      <w:r>
-        <w:rPr>
-          <w:lang w:val="en-US"/>
-        </w:rPr>
-        <w:t xml:space="preserve">    </w:t>
-      </w:r>
-      <w:r>
-        <w:t>}</w:t>
-      </w:r>
-    </w:p>
-    <w:p>
-      <w:pPr>
-        <w:spacing w:after="0"/>
-        <w:jc w:val="both"/>
-      </w:pPr>
-    </w:p>
-    <w:p>
-      <w:pPr>
-        <w:spacing w:after="0"/>
-        <w:jc w:val="both"/>
-      </w:pPr>
-      <w:r>
-        <w:t xml:space="preserve">    // Aktualisiere die aktuelle Gesundheit im Slider</w:t>
-      </w:r>
-    </w:p>
-    <w:p>
-      <w:pPr>
-        <w:spacing w:after="0"/>
-        <w:jc w:val="both"/>
-      </w:pPr>
-      <w:r>
-        <w:t xml:space="preserve">    </w:t>
-      </w:r>
-      <w:proofErr w:type="spellStart"/>
-      <w:r>
-        <w:t>public</w:t>
-      </w:r>
-      <w:proofErr w:type="spellEnd"/>
-      <w:r>
-        <w:t xml:space="preserve"> </w:t>
-      </w:r>
-      <w:proofErr w:type="spellStart"/>
-      <w:r>
-        <w:t>void</w:t>
-      </w:r>
-      <w:proofErr w:type="spellEnd"/>
-      <w:r>
-        <w:t xml:space="preserve"> </w:t>
-      </w:r>
-      <w:proofErr w:type="spellStart"/>
-      <w:r>
-        <w:t>Sethealth</w:t>
-      </w:r>
-      <w:proofErr w:type="spellEnd"/>
-      <w:r>
-        <w:t>(</w:t>
-      </w:r>
-      <w:proofErr w:type="spellStart"/>
-      <w:r>
-        <w:t>int</w:t>
-      </w:r>
-      <w:proofErr w:type="spellEnd"/>
-      <w:r>
-        <w:t xml:space="preserve"> </w:t>
-      </w:r>
-      <w:proofErr w:type="spellStart"/>
-      <w:r>
-        <w:t>health</w:t>
-      </w:r>
-      <w:proofErr w:type="spellEnd"/>
-      <w:r>
-        <w:t>)       // Wie viel soll der Slider ANZEIGEN?</w:t>
-      </w:r>
-    </w:p>
-    <w:p>
-      <w:pPr>
-        <w:spacing w:after="0"/>
-        <w:jc w:val="both"/>
-        <w:rPr>
-          <w:lang w:val="en-US"/>
-        </w:rPr>
-      </w:pPr>
-      <w:r>
-        <w:t xml:space="preserve">    </w:t>
-      </w:r>
-      <w:r>
-        <w:rPr>
-          <w:lang w:val="en-US"/>
-        </w:rPr>
-        <w:t>{</w:t>
-      </w:r>
-    </w:p>
-    <w:p>
-      <w:pPr>
-        <w:spacing w:after="0"/>
-        <w:jc w:val="both"/>
-        <w:rPr>
-          <w:lang w:val="en-US"/>
-        </w:rPr>
-      </w:pPr>
-      <w:r>
-        <w:rPr>
-          <w:lang w:val="en-US"/>
-        </w:rPr>
-        <w:lastRenderedPageBreak/>
-        <w:t xml:space="preserve">        </w:t>
-      </w:r>
-      <w:proofErr w:type="spellStart"/>
-      <w:r>
-        <w:rPr>
-          <w:lang w:val="en-US"/>
-        </w:rPr>
-        <w:t>slider.value</w:t>
-      </w:r>
-      <w:proofErr w:type="spellEnd"/>
-      <w:r>
-        <w:rPr>
-          <w:lang w:val="en-US"/>
-        </w:rPr>
-        <w:t xml:space="preserve"> = health;</w:t>
-      </w:r>
-    </w:p>
-    <w:p>
-      <w:pPr>
-        <w:spacing w:after="0"/>
-        <w:jc w:val="both"/>
-        <w:rPr>
-          <w:lang w:val="en-US"/>
-        </w:rPr>
-      </w:pPr>
-    </w:p>
-    <w:p>
-      <w:pPr>
-        <w:spacing w:after="0"/>
-        <w:jc w:val="both"/>
-        <w:rPr>
-          <w:lang w:val="en-US"/>
-        </w:rPr>
-      </w:pPr>
-      <w:r>
-        <w:rPr>
-          <w:lang w:val="en-US"/>
-        </w:rPr>
-        <w:t xml:space="preserve">        </w:t>
-      </w:r>
-      <w:proofErr w:type="spellStart"/>
-      <w:r>
-        <w:rPr>
-          <w:lang w:val="en-US"/>
-        </w:rPr>
-        <w:t>fill.color</w:t>
-      </w:r>
-      <w:proofErr w:type="spellEnd"/>
-      <w:r>
-        <w:rPr>
-          <w:lang w:val="en-US"/>
-        </w:rPr>
-        <w:t xml:space="preserve"> = </w:t>
-      </w:r>
-      <w:proofErr w:type="spellStart"/>
-      <w:r>
-        <w:rPr>
-          <w:lang w:val="en-US"/>
-        </w:rPr>
-        <w:t>gradient.Evaluate</w:t>
-      </w:r>
-      <w:proofErr w:type="spellEnd"/>
-      <w:r>
-        <w:rPr>
-          <w:lang w:val="en-US"/>
-        </w:rPr>
-        <w:t>(</w:t>
-      </w:r>
-      <w:proofErr w:type="spellStart"/>
-      <w:r>
-        <w:rPr>
-          <w:lang w:val="en-US"/>
-        </w:rPr>
-        <w:t>slider.normalizedValue</w:t>
-      </w:r>
-      <w:proofErr w:type="spellEnd"/>
-      <w:r>
-        <w:rPr>
-          <w:lang w:val="en-US"/>
-        </w:rPr>
-        <w:t>);</w:t>
-      </w:r>
-    </w:p>
-    <w:p>
-      <w:pPr>
-        <w:spacing w:after="0"/>
-        <w:jc w:val="both"/>
-      </w:pPr>
-      <w:r>
-        <w:rPr>
-          <w:lang w:val="en-US"/>
-        </w:rPr>
-        <w:t xml:space="preserve">    </w:t>
-      </w:r>
-      <w:r>
-        <w:t>}</w:t>
-      </w:r>
-    </w:p>
-    <w:p>
-      <w:pPr>
-        <w:spacing w:after="0"/>
-        <w:jc w:val="both"/>
-      </w:pPr>
-      <w:r>
-        <w:t>}</w:t>
-      </w:r>
-    </w:p>
-    <w:p/>
-    <w:p>
-      <w:pPr>
-        <w:jc w:val="both"/>
-      </w:pPr>
-      <w:r>
-        <w:t xml:space="preserve">An diesem Code habe ich lediglich die Kommentare geändert (diese Kommentare sind bereits meine Kommentare). Der Code sagt kurzgesagt, dass wenn </w:t>
-      </w:r>
-      <w:proofErr w:type="spellStart"/>
-      <w:r>
-        <w:t>SetMaxHealth</w:t>
-      </w:r>
-      <w:proofErr w:type="spellEnd"/>
-      <w:r>
-        <w:t>(</w:t>
-      </w:r>
-      <w:proofErr w:type="spellStart"/>
-      <w:r>
-        <w:t>int</w:t>
-      </w:r>
-      <w:proofErr w:type="spellEnd"/>
-      <w:r>
-        <w:t xml:space="preserve"> </w:t>
-      </w:r>
-      <w:proofErr w:type="spellStart"/>
-      <w:r>
-        <w:t>health</w:t>
-      </w:r>
-      <w:proofErr w:type="spellEnd"/>
-      <w:r>
-        <w:t>) aufgerufen wird, der</w:t>
-      </w:r>
-      <w:r>
-        <w:t xml:space="preserve"> maximale Wert der </w:t>
-      </w:r>
-      <w:proofErr w:type="spellStart"/>
-      <w:r>
-        <w:t>Healthbar</w:t>
-      </w:r>
-      <w:proofErr w:type="spellEnd"/>
-      <w:r>
-        <w:t xml:space="preserve"> auf </w:t>
-      </w:r>
-      <w:proofErr w:type="spellStart"/>
-      <w:r>
-        <w:t>health</w:t>
-      </w:r>
-      <w:proofErr w:type="spellEnd"/>
-      <w:r>
-        <w:t xml:space="preserve"> gesetzt wird und, wenn </w:t>
-      </w:r>
-      <w:proofErr w:type="spellStart"/>
-      <w:r>
-        <w:t>Sethealth</w:t>
-      </w:r>
-      <w:proofErr w:type="spellEnd"/>
-      <w:r>
-        <w:t>(</w:t>
-      </w:r>
-      <w:proofErr w:type="spellStart"/>
-      <w:r>
-        <w:t>int</w:t>
-      </w:r>
-      <w:proofErr w:type="spellEnd"/>
-      <w:r>
-        <w:t xml:space="preserve"> </w:t>
-      </w:r>
-      <w:proofErr w:type="spellStart"/>
-      <w:r>
-        <w:t>health</w:t>
-      </w:r>
-      <w:proofErr w:type="spellEnd"/>
-      <w:r>
-        <w:t xml:space="preserve">) aufgerufen wird, der aktuelle Wert von der </w:t>
-      </w:r>
-      <w:proofErr w:type="spellStart"/>
-      <w:r>
-        <w:t>Healthbar</w:t>
-      </w:r>
-      <w:proofErr w:type="spellEnd"/>
-      <w:r>
-        <w:t xml:space="preserve"> auf </w:t>
-      </w:r>
-      <w:proofErr w:type="spellStart"/>
-      <w:r>
-        <w:t>health</w:t>
-      </w:r>
-      <w:proofErr w:type="spellEnd"/>
-      <w:r>
-        <w:t xml:space="preserve"> gesetzt wird.</w:t>
-      </w:r>
-    </w:p>
-    <w:p>
-      <w:pPr>
-        <w:jc w:val="both"/>
-      </w:pPr>
-      <w:r>
-        <w:t xml:space="preserve">Um das Skript zum Funktionieren zu bringen, musste ich einen Gradient erstellen, diesen als Public Gradient für das Skript definieren, auf das richtige Image hinweisen, auf den richtigen Slider im Inspector hinweisen und im </w:t>
-      </w:r>
-      <w:proofErr w:type="spellStart"/>
-      <w:r>
-        <w:t>DamageTest</w:t>
-      </w:r>
-      <w:proofErr w:type="spellEnd"/>
-      <w:r>
-        <w:t xml:space="preserve">-Skript richtig auf die Funktionen hinweisen. In diesem Skript musste ich zuerst verstehen, welche Begriffe vorgegebene Begriffe für etwas sind, also ob Gradient auch anders heißen könnte und ob </w:t>
-      </w:r>
-      <w:proofErr w:type="spellStart"/>
-      <w:r>
-        <w:t>gradient</w:t>
-      </w:r>
-      <w:proofErr w:type="spellEnd"/>
-      <w:r>
-        <w:t xml:space="preserve"> auch anders </w:t>
-      </w:r>
-      <w:r>
-        <w:t>heißen könnte, oder ob das jeweils Datentyp von C# sind, wie zum Beispiel „</w:t>
-      </w:r>
-      <w:proofErr w:type="spellStart"/>
-      <w:r>
-        <w:t>int</w:t>
-      </w:r>
-      <w:proofErr w:type="spellEnd"/>
-      <w:r>
-        <w:t>“.  „</w:t>
-      </w:r>
-      <w:r>
-        <w:rPr>
-          <w:i/>
-          <w:iCs/>
-        </w:rPr>
-        <w:t xml:space="preserve">kann ich Gradient </w:t>
-      </w:r>
-      <w:proofErr w:type="spellStart"/>
-      <w:r>
-        <w:rPr>
-          <w:i/>
-          <w:iCs/>
-        </w:rPr>
-        <w:t>gradient</w:t>
-      </w:r>
-      <w:proofErr w:type="spellEnd"/>
-      <w:r>
-        <w:rPr>
-          <w:i/>
-          <w:iCs/>
-        </w:rPr>
-        <w:t xml:space="preserve"> auch zu Hose </w:t>
-      </w:r>
-      <w:proofErr w:type="spellStart"/>
-      <w:r>
-        <w:rPr>
-          <w:i/>
-          <w:iCs/>
-        </w:rPr>
-        <w:t>hose</w:t>
-      </w:r>
-      <w:proofErr w:type="spellEnd"/>
-      <w:r>
-        <w:rPr>
-          <w:i/>
-          <w:iCs/>
-        </w:rPr>
-        <w:t xml:space="preserve"> umbenennen, wenn ich im Inspector auf den richtigen Gradient hinweise</w:t>
-      </w:r>
-      <w:r>
-        <w:t xml:space="preserve">“, es stellte sich heraus, dass ich zwar Gradient nicht zu Hose ändern kann, weil es ein Datentyp ist, aber dafür </w:t>
-      </w:r>
-      <w:proofErr w:type="spellStart"/>
-      <w:r>
-        <w:t>gradient</w:t>
-      </w:r>
-      <w:proofErr w:type="spellEnd"/>
-      <w:r>
-        <w:t xml:space="preserve"> zu </w:t>
-      </w:r>
-      <w:proofErr w:type="spellStart"/>
-      <w:r>
-        <w:t>hose</w:t>
-      </w:r>
-      <w:proofErr w:type="spellEnd"/>
-      <w:r>
-        <w:t xml:space="preserve"> ändern könnte, weil dies nur </w:t>
-      </w:r>
-      <w:r>
-        <w:t>der Name, der für den Datentyp im Skript verwendet wird.</w:t>
-      </w:r>
-    </w:p>
-    <w:p>
-      <w:pPr>
-        <w:jc w:val="both"/>
-      </w:pPr>
-    </w:p>
-    <w:p>
-      <w:pPr>
-        <w:pStyle w:val="berschrift3"/>
-      </w:pPr>
-      <w:bookmarkStart w:id="20" w:name="_Toc183251049"/>
-      <w:r>
-        <w:t>Teil 2 - Schaden an der Base</w:t>
-      </w:r>
-      <w:bookmarkEnd w:id="20"/>
-    </w:p>
-    <w:p>
-      <w:pPr>
-        <w:rPr>
-          <w:sz w:val="24"/>
-          <w:szCs w:val="24"/>
-        </w:rPr>
-      </w:pPr>
-    </w:p>
-    <w:p>
-      <w:pPr>
-        <w:jc w:val="both"/>
-      </w:pPr>
-      <w:r>
-        <w:t>Bislang gibt es Gegner, die einen Pfad entlanglaufen und Schaden bekommen können, der im Spiel über den Gegnern angezeigt wird. Es fehlen jetzt die Leben der Base.</w:t>
-      </w:r>
-    </w:p>
-    <w:p>
-      <w:pPr>
-        <w:pStyle w:val="berschrift4"/>
-      </w:pPr>
-      <w:r>
-        <w:t>Vorgehensweise</w:t>
-      </w:r>
-    </w:p>
-    <w:p>
-      <w:pPr>
-        <w:jc w:val="both"/>
-      </w:pPr>
-      <w:r>
-        <w:t xml:space="preserve">Die Base benötigt ein Skript, wie das </w:t>
-      </w:r>
-      <w:proofErr w:type="spellStart"/>
-      <w:r>
-        <w:t>DamageTest</w:t>
-      </w:r>
-      <w:proofErr w:type="spellEnd"/>
-      <w:r>
-        <w:t xml:space="preserve">-Skript und ein </w:t>
-      </w:r>
-      <w:proofErr w:type="spellStart"/>
-      <w:r>
-        <w:t>HealthSlider</w:t>
-      </w:r>
-      <w:proofErr w:type="spellEnd"/>
-      <w:r>
-        <w:t xml:space="preserve">-Skript, um eine Lebensanzeige wie die Gegner zu besitzen. Da wir das </w:t>
-      </w:r>
-      <w:proofErr w:type="spellStart"/>
-      <w:r>
-        <w:t>DamageTest</w:t>
-      </w:r>
-      <w:proofErr w:type="spellEnd"/>
-      <w:r>
-        <w:t xml:space="preserve">-Skript für die Base später wahrscheinlich anpassen müssen, ohne das </w:t>
-      </w:r>
-      <w:proofErr w:type="spellStart"/>
-      <w:r>
-        <w:t>DamageTest</w:t>
-      </w:r>
-      <w:proofErr w:type="spellEnd"/>
-      <w:r>
-        <w:t xml:space="preserve">-Skript von den Gegnern zu verändern, erstellte ich ein neues Skript, welches genau die gleiche Funktion wie das </w:t>
-      </w:r>
-      <w:proofErr w:type="spellStart"/>
-      <w:r>
-        <w:t>DamageTest</w:t>
-      </w:r>
-      <w:proofErr w:type="spellEnd"/>
-      <w:r>
-        <w:t>-Skript hatte und nannte es „</w:t>
-      </w:r>
-      <w:proofErr w:type="spellStart"/>
-      <w:r>
-        <w:t>BaseHealth</w:t>
-      </w:r>
-      <w:proofErr w:type="spellEnd"/>
-      <w:r>
-        <w:t xml:space="preserve">“. </w:t>
-      </w:r>
-    </w:p>
-    <w:p>
-      <w:pPr>
-        <w:jc w:val="both"/>
-      </w:pPr>
-      <w:r>
-        <w:t xml:space="preserve">Zur einfacheren Formatierung bzw. Bearbeitung des Pfades, habe ich die Base als ein Children zu dem Path- Gameobjekt zugefügt, sodass nun alles, das auf dem Pfad stattfindet unter einem Parent (Path) steht. Dazu gehört der </w:t>
-      </w:r>
-      <w:proofErr w:type="spellStart"/>
-      <w:r>
-        <w:t>Pathspawner</w:t>
-      </w:r>
-      <w:proofErr w:type="spellEnd"/>
-      <w:r>
-        <w:t xml:space="preserve">, auf dem vor allem das </w:t>
-      </w:r>
-      <w:proofErr w:type="spellStart"/>
-      <w:r>
-        <w:t>BotsOnPath</w:t>
-      </w:r>
-      <w:proofErr w:type="spellEnd"/>
-      <w:r>
-        <w:t xml:space="preserve"> Skript liegt, der </w:t>
-      </w:r>
-      <w:proofErr w:type="spellStart"/>
-      <w:r>
-        <w:t>PathCreator</w:t>
-      </w:r>
-      <w:proofErr w:type="spellEnd"/>
-      <w:r>
-        <w:t xml:space="preserve"> mit dem Pfad und die Base mit deren </w:t>
-      </w:r>
-      <w:proofErr w:type="spellStart"/>
-      <w:r>
-        <w:t>HealthBar</w:t>
-      </w:r>
-      <w:proofErr w:type="spellEnd"/>
-      <w:r>
-        <w:t xml:space="preserve"> und den dazugehörigen Skripts.</w:t>
-      </w:r>
-    </w:p>
-    <w:p>
-      <w:pPr>
-        <w:jc w:val="both"/>
-      </w:pPr>
-      <w:r>
-        <w:t xml:space="preserve">Zudem </w:t>
-      </w:r>
-      <w:r>
-        <w:t xml:space="preserve">sollte die Base Schaden bekommen, wenn </w:t>
-      </w:r>
-      <w:r>
-        <w:t>sie von einem Gegner getroffen/ berührt wird.</w:t>
-      </w:r>
-      <w:r>
-        <w:t xml:space="preserve"> </w:t>
-      </w:r>
-      <w:r>
-        <w:t xml:space="preserve">Um in Unity zu erfassen, ob sich zwei Objekte berühren oder miteinander Kollidieren, müssen beide Objekte einen Collider besitzen. Ich habe also der Base einen Box-Collider gegeben, da die Base die Form eines Quaders hat, und dem </w:t>
-      </w:r>
-      <w:proofErr w:type="spellStart"/>
-      <w:r>
-        <w:t>Gegnerprefab</w:t>
-      </w:r>
-      <w:proofErr w:type="spellEnd"/>
-      <w:r>
-        <w:t xml:space="preserve"> einen </w:t>
-      </w:r>
-      <w:proofErr w:type="spellStart"/>
-      <w:r>
-        <w:t>Capsule</w:t>
-      </w:r>
-      <w:proofErr w:type="spellEnd"/>
-      <w:r>
-        <w:t>-Collider, da dieser die Form einer Kugel hatte.</w:t>
-      </w:r>
-      <w:r>
-        <w:t xml:space="preserve">  </w:t>
-      </w:r>
-      <w:r>
-        <w:t>--</w:t>
+        <w:t>„wie kann ich in Unity eine Healthbar erstellen?</w:t>
+      </w:r>
+      <w:r>
+        <w:t xml:space="preserve">“, da seine Erklärung jedoch für mich noch sehr unverständlich und kompliziert war, habe ich mir ein Tutorial auf YouTube rausgesucht: </w:t>
       </w:r>
       <w:hyperlink r:id="rId10" w:history="1">
         <w:r>
           <w:rPr>
             <w:rStyle w:val="Hyperlink"/>
           </w:rPr>
-          <w:t xml:space="preserve">Unity 3D </w:t>
+          <w:t>How to make a HEALTH BAR in Unity!</w:t>
         </w:r>
-        <w:proofErr w:type="spellStart"/>
+      </w:hyperlink>
+      <w:r>
+        <w:t>.</w:t>
+      </w:r>
+    </w:p>
+    <w:p>
+      <w:pPr>
+        <w:jc w:val="both"/>
+      </w:pPr>
+      <w:r>
+        <w:t xml:space="preserve">Nachdem ich dem Tutorial Schritt für Schritt gefolgt bin und ein paar Anpassungen vorgenommen hatte, hatte ich eine Szene, mit einer Healthbar, die Schaden bekommt, sobald ich „E“ drücke. Das Tutorial gab mir auch Hinweise darauf, wie ich die Healthbar an ein Gameobject anfügen kann, sodass es sich in der Scene mit dem Gameobject mitbewegt. In meiner Testszene (Healthbar), hatte ich aber nur dir Healthbar, also eine Canvas, </w:t>
+      </w:r>
+      <w:r>
+        <w:t>mit einem Gamobject, welches einen Slider und ein „HealthSlider“ – Script besitzt und drei weiter Gamobjects (Fill Area, Fill und Background), die für das Design der Healthbar verantwortlich sind. Außerdem, hatte die Scene ein „DamageTest“ – Script. Dieses war zunächst dafür gedacht, um zu testen, ob die Healthbar funktioniert.</w:t>
+      </w:r>
+    </w:p>
+    <w:p>
+      <w:pPr>
+        <w:jc w:val="both"/>
+      </w:pPr>
+      <w:r>
+        <w:t xml:space="preserve">Um die Healthbar nun mit den Gegnern zu kombinieren, kopierte ich die Canvas mit </w:t>
+      </w:r>
+      <w:r>
+        <w:t xml:space="preserve">ihren Children (Objekte, die einem anderen Objekt zugeordnet sind und sich verändern, wenn man das übergeordnete Objekt (Parent) verändert) und fügte sie in die „PathEditor“ – Scene ein. </w:t>
+      </w:r>
+      <w:r>
+        <w:t>Danach erstellte ich einen „TestEnemy“, der zunächst kein Prefab war und hauptsächlich zur Formatierung der Healthbar über dem Gegner diente. Aus dem eben erwähnten Video, entnahm ich auch den Code, der die Healthbar immer zur Kamera gucken lässt und übertrug ihn auf ein Skript namens „Billboard“, das auf der Canvas der Healthbar liegt. Mithilfe eines „CameraRotate“ – Skripts,</w:t>
+      </w:r>
+      <w:r>
+        <w:t xml:space="preserve"> dass auch ChatGPT für mich erstellt hat </w:t>
+      </w:r>
+      <w:r>
+        <w:rPr>
+          <w:i/>
+          <w:iCs/>
+        </w:rPr>
+        <w:t xml:space="preserve">(wie kann ich die Main </w:t>
+      </w:r>
+      <w:r>
+        <w:rPr>
+          <w:i/>
+          <w:iCs/>
+        </w:rPr>
+        <w:t>K</w:t>
+      </w:r>
+      <w:r>
+        <w:rPr>
+          <w:i/>
+          <w:iCs/>
+        </w:rPr>
+        <w:t>amera um die Scene drehen lassen?)</w:t>
+      </w:r>
+      <w:r>
+        <w:rPr>
+          <w:i/>
+          <w:iCs/>
+        </w:rPr>
+        <w:t xml:space="preserve"> </w:t>
+      </w:r>
+      <w:r>
+        <w:t>konnte ich die Funktion de</w:t>
+      </w:r>
+      <w:r>
+        <w:t>s Billboards testen. Um den „TestEnemy“ schließlich zu einem Prefab zu machen, musste ich im Billboard – Skript direkt auf die Main Kamera verweisen</w:t>
+      </w:r>
+      <w:r>
+        <w:t>, da, sobald durch das BotsOnPath – Skript ein Klon von dem GameObject erstellt wird, der Public Verweis nicht erhalten blieb und eine „MissingReference“ – Exception entstanden ist (Die Kamera war als „public Gameobject“ in dem Billboard definiert, sodass man sie für jedes Gamobject im Inspector definieren muss).</w:t>
+      </w:r>
+    </w:p>
+    <w:p>
+      <w:pPr>
+        <w:jc w:val="both"/>
+      </w:pPr>
+      <w:r>
+        <w:t xml:space="preserve">Nun musste ich nur noch den Prefab für </w:t>
+      </w:r>
+      <w:r>
+        <w:t>Bot</w:t>
+      </w:r>
+      <w:r>
+        <w:t>s</w:t>
+      </w:r>
+      <w:r>
+        <w:t xml:space="preserve">OnPath als Public GameObject definieren und hatte damit Gegner mit einer Lebensanzeige, die einen Pfad entlanglaufen und Schaden nehmen, wenn der Spieler „E“ drückt. </w:t>
+      </w:r>
+    </w:p>
+    <w:p>
+      <w:pPr>
+        <w:pStyle w:val="berschrift4"/>
+        <w:jc w:val="both"/>
+      </w:pPr>
+      <w:r>
+        <w:t>Was macht der Code?</w:t>
+      </w:r>
+    </w:p>
+    <w:p>
+      <w:pPr>
+        <w:jc w:val="both"/>
+      </w:pPr>
+    </w:p>
+    <w:p>
+      <w:pPr>
+        <w:jc w:val="both"/>
+      </w:pPr>
+      <w:r>
+        <w:t>Die Skripts, die</w:t>
+      </w:r>
+      <w:r>
+        <w:t xml:space="preserve"> für das Spiel relevant sind, sind das DamageTest – Skript, das Billboard – Skript</w:t>
+      </w:r>
+      <w:r>
+        <w:t>, welches nur sagt, dass nach jedem Frame (LateUpdate), die Healthbar sich so drehen soll, dass sie zur Hauptkamera guckt,</w:t>
+      </w:r>
+      <w:r>
+        <w:t xml:space="preserve"> und das HealthSlider -Skript. Auf das CameraRotate – Skript werde ich nicht eingehen, da dies nur zum Testen der Billboard Funktion diente.</w:t>
+      </w:r>
+    </w:p>
+    <w:p>
+      <w:pPr>
+        <w:spacing w:after="0"/>
+        <w:jc w:val="both"/>
+      </w:pPr>
+      <w:r>
+        <w:lastRenderedPageBreak/>
+        <w:t>DamageTest:</w:t>
+      </w:r>
+      <w:r>
+        <w:t xml:space="preserve"> Dieses Skript besitzt 3 Public Variablen, public int currentHealth; public int maxHealth und public HealthSlider healthbar; (Referenz zur Lebensanzeige),  eine void Start() Funktion, eine public void TakeDamage(int damage) Funktion und zu diesem Zeitpunkt noch eine Update Funktion. </w:t>
+      </w:r>
+    </w:p>
+    <w:p>
+      <w:pPr>
+        <w:spacing w:after="0"/>
+        <w:jc w:val="both"/>
+      </w:pPr>
+      <w:r>
+        <w:t xml:space="preserve">Die Start Funktion setzt die currentHealth auf den Wert von maxHealth und setzt den maximalen Wert der Healthbar des </w:t>
+      </w:r>
+      <w:r>
+        <w:t>Objekts</w:t>
+      </w:r>
+      <w:r>
+        <w:t xml:space="preserve">, auf </w:t>
+      </w:r>
+      <w:r>
+        <w:t>dem</w:t>
+      </w:r>
+      <w:r>
+        <w:t xml:space="preserve"> das DamageTest Skript liegt, auf den Wert maxHealth.</w:t>
+      </w:r>
+    </w:p>
+    <w:p>
+      <w:pPr>
+        <w:spacing w:after="0"/>
+        <w:jc w:val="both"/>
+      </w:pPr>
+      <w:r>
+        <w:t>Die TakeDamage Funktion fügt dem</w:t>
+      </w:r>
+      <w:r>
+        <w:t xml:space="preserve"> Objekt, auf dem das DamageTest Skript liegt schaden zu. Es setzt also den Wert von currentHealth auf currentHealth – damage, aktualisiert die HealthBar und zerstört das Objekt, wenn currentHealth kleiner gleich Null ist.</w:t>
+      </w:r>
+    </w:p>
+    <w:p>
+      <w:pPr>
+        <w:jc w:val="both"/>
+      </w:pPr>
+      <w:r>
+        <w:t xml:space="preserve">In der Update Funktion steht, dass wenn „E“ gedrückt wird, TakeDamage(20) ausgeführt werden soll.   </w:t>
+      </w:r>
+    </w:p>
+    <w:p>
+      <w:pPr>
+        <w:jc w:val="both"/>
+      </w:pPr>
+      <w:r>
+        <w:t>HealthSlider: Das HealthSlider-Skript zu schreiben, w</w:t>
+      </w:r>
+      <w:r>
+        <w:t xml:space="preserve">ar nicht allzu schwer, </w:t>
+      </w:r>
+      <w:r>
+        <w:t>da vieles ChatGPT für mich getan hat. Die größte Schwierigkeit bestand darin, das Skript im Inspector richtig anzuwenden, sodass die Funktionen des Skripts wie gewünscht funktionieren. Den Code, den mir ChatGPT gegeben hat, sah folgendermaßen aus:</w:t>
+      </w:r>
+    </w:p>
+    <w:p>
+      <w:pPr>
+        <w:jc w:val="both"/>
+      </w:pPr>
+    </w:p>
+    <w:p>
+      <w:pPr>
+        <w:jc w:val="both"/>
+      </w:pPr>
+    </w:p>
+    <w:p>
+      <w:pPr>
+        <w:jc w:val="both"/>
+      </w:pPr>
+    </w:p>
+    <w:p>
+      <w:pPr>
+        <w:jc w:val="both"/>
+        <w:rPr>
+          <w:lang w:val="en-US"/>
+        </w:rPr>
+      </w:pPr>
+      <w:r>
+        <w:rPr>
+          <w:lang w:val="en-US"/>
+        </w:rPr>
+        <w:t>public class HealthSlider : MonoBehaviour</w:t>
+      </w:r>
+    </w:p>
+    <w:p>
+      <w:pPr>
+        <w:spacing w:after="0"/>
+        <w:jc w:val="both"/>
+        <w:rPr>
+          <w:lang w:val="en-US"/>
+        </w:rPr>
+      </w:pPr>
+      <w:r>
+        <w:rPr>
+          <w:lang w:val="en-US"/>
+        </w:rPr>
+        <w:t>public class HealthSlider : MonoBehaviour</w:t>
+      </w:r>
+    </w:p>
+    <w:p>
+      <w:pPr>
+        <w:spacing w:after="0"/>
+        <w:jc w:val="both"/>
+      </w:pPr>
+      <w:r>
+        <w:t>{</w:t>
+      </w:r>
+    </w:p>
+    <w:p>
+      <w:pPr>
+        <w:spacing w:after="0"/>
+        <w:jc w:val="both"/>
+      </w:pPr>
+      <w:r>
+        <w:t xml:space="preserve">    public Slider slider;  // Referenz auf den Slider</w:t>
+      </w:r>
+    </w:p>
+    <w:p>
+      <w:pPr>
+        <w:spacing w:after="0"/>
+        <w:jc w:val="both"/>
+        <w:rPr>
+          <w:lang w:val="en-US"/>
+        </w:rPr>
+      </w:pPr>
+      <w:r>
+        <w:t xml:space="preserve">    </w:t>
+      </w:r>
+      <w:r>
+        <w:rPr>
+          <w:lang w:val="en-US"/>
+        </w:rPr>
+        <w:t>public Gradient gradient; //Farbe</w:t>
+      </w:r>
+    </w:p>
+    <w:p>
+      <w:pPr>
+        <w:spacing w:after="0"/>
+        <w:jc w:val="both"/>
+        <w:rPr>
+          <w:lang w:val="en-US"/>
+        </w:rPr>
+      </w:pPr>
+      <w:r>
+        <w:rPr>
+          <w:lang w:val="en-US"/>
+        </w:rPr>
+        <w:t xml:space="preserve">    public Image fill;</w:t>
+      </w:r>
+    </w:p>
+    <w:p>
+      <w:pPr>
+        <w:spacing w:after="0"/>
+        <w:jc w:val="both"/>
+        <w:rPr>
+          <w:lang w:val="en-US"/>
+        </w:rPr>
+      </w:pPr>
+    </w:p>
+    <w:p>
+      <w:pPr>
+        <w:spacing w:after="0"/>
+        <w:jc w:val="both"/>
+      </w:pPr>
+      <w:r>
+        <w:rPr>
+          <w:lang w:val="en-US"/>
+        </w:rPr>
+        <w:t xml:space="preserve">    </w:t>
+      </w:r>
+      <w:r>
+        <w:t>// Setze die maximale Gesundheit im Slider</w:t>
+      </w:r>
+    </w:p>
+    <w:p>
+      <w:pPr>
+        <w:spacing w:after="0"/>
+        <w:jc w:val="both"/>
+      </w:pPr>
+      <w:r>
+        <w:t xml:space="preserve">    public void SetMaxHealth(int health)    // Wie viel soll der Slider MAXIMAL anzeigen? </w:t>
+      </w:r>
+    </w:p>
+    <w:p>
+      <w:pPr>
+        <w:spacing w:after="0"/>
+        <w:jc w:val="both"/>
+        <w:rPr>
+          <w:lang w:val="en-US"/>
+        </w:rPr>
+      </w:pPr>
+      <w:r>
+        <w:t xml:space="preserve">    </w:t>
+      </w:r>
+      <w:r>
+        <w:rPr>
+          <w:lang w:val="en-US"/>
+        </w:rPr>
+        <w:t>{</w:t>
+      </w:r>
+    </w:p>
+    <w:p>
+      <w:pPr>
+        <w:spacing w:after="0"/>
+        <w:jc w:val="both"/>
+        <w:rPr>
+          <w:lang w:val="en-US"/>
+        </w:rPr>
+      </w:pPr>
+      <w:r>
+        <w:rPr>
+          <w:lang w:val="en-US"/>
+        </w:rPr>
+        <w:t xml:space="preserve">        slider.maxValue = health;</w:t>
+      </w:r>
+    </w:p>
+    <w:p>
+      <w:pPr>
+        <w:spacing w:after="0"/>
+        <w:jc w:val="both"/>
+        <w:rPr>
+          <w:lang w:val="en-US"/>
+        </w:rPr>
+      </w:pPr>
+      <w:r>
+        <w:rPr>
+          <w:lang w:val="en-US"/>
+        </w:rPr>
+        <w:t xml:space="preserve">        slider.value = health;</w:t>
+      </w:r>
+    </w:p>
+    <w:p>
+      <w:pPr>
+        <w:spacing w:after="0"/>
+        <w:jc w:val="both"/>
+        <w:rPr>
+          <w:lang w:val="en-US"/>
+        </w:rPr>
+      </w:pPr>
+    </w:p>
+    <w:p>
+      <w:pPr>
+        <w:spacing w:after="0"/>
+        <w:jc w:val="both"/>
+        <w:rPr>
+          <w:lang w:val="en-US"/>
+        </w:rPr>
+      </w:pPr>
+      <w:r>
+        <w:rPr>
+          <w:lang w:val="en-US"/>
+        </w:rPr>
+        <w:t xml:space="preserve">        fill.color = gradient.Evaluate(1f);</w:t>
+      </w:r>
+    </w:p>
+    <w:p>
+      <w:pPr>
+        <w:spacing w:after="0"/>
+        <w:jc w:val="both"/>
+      </w:pPr>
+      <w:r>
+        <w:rPr>
+          <w:lang w:val="en-US"/>
+        </w:rPr>
+        <w:t xml:space="preserve">    </w:t>
+      </w:r>
+      <w:r>
+        <w:t>}</w:t>
+      </w:r>
+    </w:p>
+    <w:p>
+      <w:pPr>
+        <w:spacing w:after="0"/>
+        <w:jc w:val="both"/>
+      </w:pPr>
+    </w:p>
+    <w:p>
+      <w:pPr>
+        <w:spacing w:after="0"/>
+        <w:jc w:val="both"/>
+      </w:pPr>
+      <w:r>
+        <w:t xml:space="preserve">    // Aktualisiere die aktuelle Gesundheit im Slider</w:t>
+      </w:r>
+    </w:p>
+    <w:p>
+      <w:pPr>
+        <w:spacing w:after="0"/>
+        <w:jc w:val="both"/>
+      </w:pPr>
+      <w:r>
+        <w:t xml:space="preserve">    public void Sethealth(int health)       // Wie viel soll der Slider ANZEIGEN?</w:t>
+      </w:r>
+    </w:p>
+    <w:p>
+      <w:pPr>
+        <w:spacing w:after="0"/>
+        <w:jc w:val="both"/>
+        <w:rPr>
+          <w:lang w:val="en-US"/>
+        </w:rPr>
+      </w:pPr>
+      <w:r>
+        <w:t xml:space="preserve">    </w:t>
+      </w:r>
+      <w:r>
+        <w:rPr>
+          <w:lang w:val="en-US"/>
+        </w:rPr>
+        <w:t>{</w:t>
+      </w:r>
+    </w:p>
+    <w:p>
+      <w:pPr>
+        <w:spacing w:after="0"/>
+        <w:jc w:val="both"/>
+        <w:rPr>
+          <w:lang w:val="en-US"/>
+        </w:rPr>
+      </w:pPr>
+      <w:r>
+        <w:rPr>
+          <w:lang w:val="en-US"/>
+        </w:rPr>
+        <w:t xml:space="preserve">        slider.value = health;</w:t>
+      </w:r>
+    </w:p>
+    <w:p>
+      <w:pPr>
+        <w:spacing w:after="0"/>
+        <w:jc w:val="both"/>
+        <w:rPr>
+          <w:lang w:val="en-US"/>
+        </w:rPr>
+      </w:pPr>
+    </w:p>
+    <w:p>
+      <w:pPr>
+        <w:spacing w:after="0"/>
+        <w:jc w:val="both"/>
+        <w:rPr>
+          <w:lang w:val="en-US"/>
+        </w:rPr>
+      </w:pPr>
+      <w:r>
+        <w:rPr>
+          <w:lang w:val="en-US"/>
+        </w:rPr>
+        <w:t xml:space="preserve">        fill.color = gradient.Evaluate(slider.normalizedValue);</w:t>
+      </w:r>
+    </w:p>
+    <w:p>
+      <w:pPr>
+        <w:spacing w:after="0"/>
+        <w:jc w:val="both"/>
+      </w:pPr>
+      <w:r>
+        <w:rPr>
+          <w:lang w:val="en-US"/>
+        </w:rPr>
+        <w:t xml:space="preserve">    </w:t>
+      </w:r>
+      <w:r>
+        <w:t>}</w:t>
+      </w:r>
+    </w:p>
+    <w:p>
+      <w:pPr>
+        <w:spacing w:after="0"/>
+        <w:jc w:val="both"/>
+      </w:pPr>
+      <w:r>
+        <w:t>}</w:t>
+      </w:r>
+    </w:p>
+    <w:p/>
+    <w:p>
+      <w:pPr>
+        <w:jc w:val="both"/>
+      </w:pPr>
+      <w:r>
+        <w:t>An diesem Code habe ich lediglich die Kommentare geändert (diese Kommentare sind bereits meine Kommentare). Der Code sagt kurzgesagt, dass wenn SetMaxHealth(int health) aufgerufen wird, der</w:t>
+      </w:r>
+      <w:r>
+        <w:t xml:space="preserve"> maximale Wert der Healthbar auf health gesetzt wird und, wenn Sethealth(int health) aufgerufen wird, der aktuelle Wert von der Healthbar auf health gesetzt wird.</w:t>
+      </w:r>
+    </w:p>
+    <w:p>
+      <w:pPr>
+        <w:jc w:val="both"/>
+      </w:pPr>
+      <w:r>
+        <w:lastRenderedPageBreak/>
+        <w:t xml:space="preserve">Um das Skript zum Funktionieren zu bringen, musste ich einen Gradient erstellen, diesen als Public Gradient für das Skript definieren, auf das richtige Image hinweisen, auf den richtigen Slider im Inspector hinweisen und im DamageTest-Skript richtig auf die Funktionen hinweisen. In diesem Skript musste ich zuerst verstehen, welche Begriffe vorgegebene Begriffe für etwas sind, also ob Gradient auch anders heißen könnte und ob gradient auch anders </w:t>
+      </w:r>
+      <w:r>
+        <w:t>heißen könnte, oder ob das jeweils Datentyp von C# sind, wie zum Beispiel „int“.  „</w:t>
+      </w:r>
+      <w:r>
+        <w:rPr>
+          <w:i/>
+          <w:iCs/>
+        </w:rPr>
+        <w:t>kann ich Gradient gradient auch zu Hose hose umbenennen, wenn ich im Inspector auf den richtigen Gradient hinweise</w:t>
+      </w:r>
+      <w:r>
+        <w:t xml:space="preserve">“, es stellte sich heraus, dass ich zwar Gradient nicht zu Hose ändern kann, weil es ein Datentyp ist, aber dafür gradient zu hose ändern könnte, weil dies nur </w:t>
+      </w:r>
+      <w:r>
+        <w:t>der Name, der für den Datentyp im Skript verwendet wird.</w:t>
+      </w:r>
+    </w:p>
+    <w:p>
+      <w:pPr>
+        <w:jc w:val="both"/>
+      </w:pPr>
+    </w:p>
+    <w:p>
+      <w:pPr>
+        <w:pStyle w:val="berschrift3"/>
+      </w:pPr>
+      <w:bookmarkStart w:id="20" w:name="_Toc183251049"/>
+      <w:r>
+        <w:t>Teil 2 - Schaden an der Base</w:t>
+      </w:r>
+      <w:bookmarkEnd w:id="20"/>
+    </w:p>
+    <w:p>
+      <w:pPr>
+        <w:rPr>
+          <w:sz w:val="24"/>
+          <w:szCs w:val="24"/>
+        </w:rPr>
+      </w:pPr>
+    </w:p>
+    <w:p>
+      <w:pPr>
+        <w:jc w:val="both"/>
+      </w:pPr>
+      <w:r>
+        <w:t>Bislang gibt es Gegner, die einen Pfad entlanglaufen und Schaden bekommen können, der im Spiel über den Gegnern angezeigt wird. Es fehlen jetzt die Leben der Base.</w:t>
+      </w:r>
+    </w:p>
+    <w:p>
+      <w:pPr>
+        <w:pStyle w:val="berschrift4"/>
+      </w:pPr>
+      <w:r>
+        <w:t>Vorgehensweise</w:t>
+      </w:r>
+    </w:p>
+    <w:p>
+      <w:pPr>
+        <w:jc w:val="both"/>
+      </w:pPr>
+      <w:r>
+        <w:t xml:space="preserve">Die Base benötigt ein Skript, wie das DamageTest-Skript und ein HealthSlider-Skript, um eine Lebensanzeige wie die Gegner zu besitzen. Da wir das DamageTest-Skript für die Base später wahrscheinlich anpassen müssen, ohne das DamageTest-Skript von den Gegnern zu verändern, erstellte ich ein neues Skript, welches genau die gleiche Funktion wie das DamageTest-Skript hatte und nannte es „BaseHealth“. </w:t>
+      </w:r>
+    </w:p>
+    <w:p>
+      <w:pPr>
+        <w:jc w:val="both"/>
+      </w:pPr>
+      <w:r>
+        <w:t>Zur einfacheren Formatierung bzw. Bearbeitung des Pfades, habe ich die Base als ein Children zu dem Path- Gameobjekt zugefügt, sodass nun alles, das auf dem Pfad stattfindet unter einem Parent (Path) steht. Dazu gehört der Pathspawner, auf dem vor allem das BotsOnPath Skript liegt, der PathCreator mit dem Pfad und die Base mit deren HealthBar und den dazugehörigen Skripts.</w:t>
+      </w:r>
+    </w:p>
+    <w:p>
+      <w:pPr>
+        <w:jc w:val="both"/>
+      </w:pPr>
+      <w:r>
+        <w:t xml:space="preserve">Zudem </w:t>
+      </w:r>
+      <w:r>
+        <w:t xml:space="preserve">sollte die Base Schaden bekommen, wenn </w:t>
+      </w:r>
+      <w:r>
+        <w:t>sie von einem Gegner getroffen/ berührt wird.</w:t>
+      </w:r>
+      <w:r>
+        <w:t xml:space="preserve"> </w:t>
+      </w:r>
+      <w:r>
+        <w:t>Um in Unity zu erfassen, ob sich zwei Objekte berühren oder miteinander Kollidieren, müssen beide Objekte einen Collider besitzen. Ich habe also der Base einen Box-Collider gegeben, da die Base die Form eines Quaders hat, und dem Gegnerprefab einen Capsule-Collider, da dieser die Form einer Kugel hatte.</w:t>
+      </w:r>
+      <w:r>
+        <w:t xml:space="preserve">  </w:t>
+      </w:r>
+      <w:r>
+        <w:t>--</w:t>
+      </w:r>
+      <w:hyperlink r:id="rId11" w:history="1">
         <w:r>
           <w:rPr>
             <w:rStyle w:val="Hyperlink"/>
           </w:rPr>
-          <w:t>Collisions</w:t>
-        </w:r>
-        <w:proofErr w:type="spellEnd"/>
-        <w:r>
-          <w:rPr>
-            <w:rStyle w:val="Hyperlink"/>
-          </w:rPr>
-          <w:t xml:space="preserve">, Colliders, &amp; </w:t>
-        </w:r>
-        <w:proofErr w:type="spellStart"/>
-        <w:r>
-          <w:rPr>
-            <w:rStyle w:val="Hyperlink"/>
-          </w:rPr>
-          <w:t>Hitboxes</w:t>
-        </w:r>
-        <w:proofErr w:type="spellEnd"/>
-        <w:r>
-          <w:rPr>
-            <w:rStyle w:val="Hyperlink"/>
-          </w:rPr>
-          <w:t xml:space="preserve"> (In 3 </w:t>
-        </w:r>
-        <w:proofErr w:type="spellStart"/>
-        <w:r>
-          <w:rPr>
-            <w:rStyle w:val="Hyperlink"/>
-          </w:rPr>
-          <w:t>Minutes</w:t>
-        </w:r>
-        <w:proofErr w:type="spellEnd"/>
-        <w:r>
-          <w:rPr>
-            <w:rStyle w:val="Hyperlink"/>
-          </w:rPr>
-          <w:t>!!) - YouTube</w:t>
+          <w:t>Unity 3D Collisions, Colliders, &amp; Hitboxes (In 3 Minutes!!) - YouTube</w:t>
         </w:r>
       </w:hyperlink>
       <w:r>
         <w:t>—Außerdem benötigt mi</w:t>
       </w:r>
       <w:r>
-        <w:t xml:space="preserve">ndestens eines der Beiden Objekte einen </w:t>
-      </w:r>
-      <w:proofErr w:type="spellStart"/>
-      <w:r>
-        <w:t>Rigidbody</w:t>
-      </w:r>
-      <w:proofErr w:type="spellEnd"/>
-      <w:r>
-        <w:t xml:space="preserve">, welchen ich auf das </w:t>
-      </w:r>
-      <w:proofErr w:type="spellStart"/>
-      <w:r>
-        <w:t>Gegnerprefab</w:t>
-      </w:r>
-      <w:proofErr w:type="spellEnd"/>
-      <w:r>
-        <w:t xml:space="preserve"> gelegt habe.</w:t>
+        <w:t>ndestens eines der Beiden Objekte einen Rigidbody, welchen ich auf das Gegnerprefab gelegt habe.</w:t>
       </w:r>
     </w:p>
     <w:p>
@@ -7718,156 +5821,60 @@
           <w:i/>
           <w:iCs/>
         </w:rPr>
-        <w:t xml:space="preserve">(„ich will, dass die </w:t>
-      </w:r>
-      <w:proofErr w:type="spellStart"/>
-      <w:r>
-        <w:rPr>
-          <w:i/>
-          <w:iCs/>
-        </w:rPr>
-        <w:t>clone</w:t>
-      </w:r>
-      <w:proofErr w:type="spellEnd"/>
-      <w:r>
-        <w:rPr>
-          <w:i/>
-          <w:iCs/>
-        </w:rPr>
-        <w:t xml:space="preserve"> von den bot </w:t>
-      </w:r>
-      <w:proofErr w:type="spellStart"/>
-      <w:r>
-        <w:rPr>
-          <w:i/>
-          <w:iCs/>
-        </w:rPr>
-        <w:t>prefabs</w:t>
-      </w:r>
-      <w:proofErr w:type="spellEnd"/>
-      <w:r>
-        <w:rPr>
-          <w:i/>
-          <w:iCs/>
-        </w:rPr>
-        <w:t xml:space="preserve"> der Base Schaden zufügen“)</w:t>
-      </w:r>
-      <w:r>
-        <w:t xml:space="preserve"> habe ich mir ein Skript namens </w:t>
-      </w:r>
-      <w:proofErr w:type="spellStart"/>
-      <w:r>
-        <w:t>MainDamage</w:t>
-      </w:r>
-      <w:proofErr w:type="spellEnd"/>
-      <w:r>
-        <w:t xml:space="preserve"> zusammengebastelt, </w:t>
-      </w:r>
-      <w:r>
-        <w:t xml:space="preserve">das auf jedem </w:t>
-      </w:r>
-      <w:proofErr w:type="spellStart"/>
-      <w:r>
-        <w:t>Gegnerprefab</w:t>
-      </w:r>
-      <w:proofErr w:type="spellEnd"/>
-      <w:r>
-        <w:t xml:space="preserve"> liegt, damit unterschiedliche Gegner </w:t>
-      </w:r>
-      <w:r>
-        <w:t xml:space="preserve">unterschiedlich viel Schaden zufügen können. Ich </w:t>
+        <w:t>(„ich will, dass die clone von den bot prefabs der Base Schaden zufügen“)</w:t>
+      </w:r>
+      <w:r>
+        <w:t xml:space="preserve"> habe ich mir ein Skript namens MainDamage zusammengebastelt, </w:t>
+      </w:r>
+      <w:r>
+        <w:t xml:space="preserve">das auf jedem Gegnerprefab liegt, damit unterschiedliche Gegner </w:t>
+      </w:r>
+      <w:r>
+        <w:t>unterschiedlich viel Schaden zufügen können. Ich hatte die Schadenfunktion zuerst auf der Base liegen, habe jedoch festgestellt, dass dadurch alle Gegner gleich viel Schaden zufügen.</w:t>
+      </w:r>
+    </w:p>
+    <w:p>
+      <w:pPr>
+        <w:pStyle w:val="berschrift4"/>
+        <w:jc w:val="both"/>
+      </w:pPr>
+      <w:r>
+        <w:t>Was macht der Code?</w:t>
+      </w:r>
+    </w:p>
+    <w:p>
+      <w:pPr>
+        <w:jc w:val="both"/>
+      </w:pPr>
+      <w:r>
+        <w:t>Wie bereits beschrieben, ist die Schadensanzeige der Base und die BaseHealth nicht viel anders, als die Skripts, die ich bereits beschrieben habe,  mit der Ausnahme, dass der Gradient als erstes ein anderer war, der besitzt jedoch jetzt wieder die Farben, wie der der Gegner. Die einzige Änderung am Code ist also das MainDamage Skript.</w:t>
+      </w:r>
+    </w:p>
+    <w:p>
+      <w:pPr>
+        <w:jc w:val="both"/>
+      </w:pPr>
+      <w:r>
+        <w:t>In diesem wird zuerst eine Variable Damage definiert, die die Anzahl des Schadens angibt</w:t>
+      </w:r>
+      <w:r>
+        <w:t xml:space="preserve"> und</w:t>
+      </w:r>
+      <w:r>
+        <w:t xml:space="preserve"> </w:t>
+      </w:r>
+      <w:r>
+        <w:t>i</w:t>
+      </w:r>
+      <w:r>
+        <w:t xml:space="preserve">n der Start Methode, wird auf </w:t>
+      </w:r>
+      <w:r>
+        <w:t xml:space="preserve">das GameObject „Base2“ hingewiesen. Das Skript besitzt außerdem eine OnCollisionEnter Methode. Eine vorgegebene Methode, die jedes Mal, wenn das Objekt mit einem </w:t>
       </w:r>
       <w:r>
         <w:lastRenderedPageBreak/>
-        <w:t>hatte die Schadenfunktion zuerst auf der Base liegen, habe jedoch festgestellt, dass dadurch alle Gegner gleich viel Schaden zufügen.</w:t>
-      </w:r>
-    </w:p>
-    <w:p>
-      <w:pPr>
-        <w:pStyle w:val="berschrift4"/>
-        <w:jc w:val="both"/>
-      </w:pPr>
-      <w:r>
-        <w:t>Was macht der Code?</w:t>
-      </w:r>
-    </w:p>
-    <w:p>
-      <w:pPr>
-        <w:jc w:val="both"/>
-      </w:pPr>
-      <w:r>
-        <w:t xml:space="preserve">Wie bereits beschrieben, ist die Schadensanzeige der Base und die </w:t>
-      </w:r>
-      <w:proofErr w:type="spellStart"/>
-      <w:r>
-        <w:t>BaseHealth</w:t>
-      </w:r>
-      <w:proofErr w:type="spellEnd"/>
-      <w:r>
-        <w:t xml:space="preserve"> nicht viel anders, als die Skripts, die ich bereits beschrieben habe,  mit der Ausnahme, dass der Gradient als erstes ein anderer war, der besitzt jedoch jetzt wieder die Farben, wie der der Gegner. Die einzige Änderung am Code ist also das </w:t>
-      </w:r>
-      <w:proofErr w:type="spellStart"/>
-      <w:r>
-        <w:t>MainDamage</w:t>
-      </w:r>
-      <w:proofErr w:type="spellEnd"/>
-      <w:r>
-        <w:t xml:space="preserve"> Skript.</w:t>
-      </w:r>
-    </w:p>
-    <w:p>
-      <w:pPr>
-        <w:jc w:val="both"/>
-      </w:pPr>
-      <w:r>
-        <w:t>In diesem wird zuerst eine Variable Damage definiert, die die Anzahl des Schadens angibt</w:t>
-      </w:r>
-      <w:r>
-        <w:t xml:space="preserve"> und</w:t>
-      </w:r>
-      <w:r>
-        <w:t xml:space="preserve"> </w:t>
-      </w:r>
-      <w:r>
-        <w:t>i</w:t>
-      </w:r>
-      <w:r>
-        <w:t xml:space="preserve">n der Start Methode, wird auf </w:t>
-      </w:r>
-      <w:r>
-        <w:t xml:space="preserve">das </w:t>
-      </w:r>
-      <w:proofErr w:type="spellStart"/>
-      <w:r>
-        <w:t>GameObject</w:t>
-      </w:r>
-      <w:proofErr w:type="spellEnd"/>
-      <w:r>
-        <w:t xml:space="preserve"> „Base2“ hingewiesen. Das Skript besitzt außerdem eine </w:t>
-      </w:r>
-      <w:proofErr w:type="spellStart"/>
-      <w:r>
-        <w:t>OnCollisionEnter</w:t>
-      </w:r>
-      <w:proofErr w:type="spellEnd"/>
-      <w:r>
-        <w:t xml:space="preserve"> Methode. Eine vorgegebene Methode, die jedes Mal, wenn das Objekt mit einem anderen Objekt mit Collider (Deshalb benötigen sowohl die Base, als auch die Gegner einen Collider) kollidiert, ausgeführt wird. In dieser wird, wenn das Objekt, mit dem der Gegner kollidiert, „Base2“ heißt, der Base </w:t>
-      </w:r>
-      <w:proofErr w:type="spellStart"/>
-      <w:r>
-        <w:t>damage</w:t>
-      </w:r>
-      <w:proofErr w:type="spellEnd"/>
-      <w:r>
-        <w:t xml:space="preserve"> Schaden zugefügt und danach das Gameobjekt (also der Gegner) zerstört, sodass der Base nicht jeden weiteren Frame </w:t>
-      </w:r>
-      <w:proofErr w:type="spellStart"/>
-      <w:r>
-        <w:t>damage</w:t>
-      </w:r>
-      <w:proofErr w:type="spellEnd"/>
-      <w:r>
-        <w:t xml:space="preserve"> Schaden zugefügt wird.</w:t>
+        <w:t>anderen Objekt mit Collider (Deshalb benötigen sowohl die Base, als auch die Gegner einen Collider) kollidiert, ausgeführt wird. In dieser wird, wenn das Objekt, mit dem der Gegner kollidiert, „Base2“ heißt, der Base damage Schaden zugefügt und danach das Gameobjekt (also der Gegner) zerstört, sodass der Base nicht jeden weiteren Frame damage Schaden zugefügt wird.</w:t>
       </w:r>
     </w:p>
     <w:p>
@@ -7927,15 +5934,7 @@
         <w:jc w:val="both"/>
       </w:pPr>
       <w:r>
-        <w:t>Stichpunktartig erstmal alle Probleme bzw. Dinge, die ziemlich kompliziert waren und sich nicht so einfach lösen ließen (</w:t>
-      </w:r>
-      <w:proofErr w:type="spellStart"/>
-      <w:r>
-        <w:t>z.B</w:t>
-      </w:r>
-      <w:proofErr w:type="spellEnd"/>
-      <w:r>
-        <w:t xml:space="preserve"> Bugs)</w:t>
+        <w:t>Stichpunktartig erstmal alle Probleme bzw. Dinge, die ziemlich kompliziert waren und sich nicht so einfach lösen ließen (z.B Bugs)</w:t>
       </w:r>
     </w:p>
     <w:p>
@@ -7959,13 +5958,8 @@
         <w:jc w:val="both"/>
       </w:pPr>
       <w:r>
-        <w:t xml:space="preserve">Verwendung des </w:t>
-      </w:r>
-      <w:proofErr w:type="spellStart"/>
-      <w:r>
-        <w:t>PathCreators</w:t>
-      </w:r>
-      <w:proofErr w:type="spellEnd"/>
+        <w:t>Verwendung des PathCreators</w:t>
+      </w:r>
     </w:p>
     <w:p>
       <w:pPr>
@@ -7977,15 +5971,7 @@
         <w:jc w:val="both"/>
       </w:pPr>
       <w:r>
-        <w:t xml:space="preserve">Es war zuerst nur möglich, den </w:t>
-      </w:r>
-      <w:proofErr w:type="spellStart"/>
-      <w:r>
-        <w:t>PathCreator</w:t>
-      </w:r>
-      <w:proofErr w:type="spellEnd"/>
-      <w:r>
-        <w:t xml:space="preserve"> bei laufendem Spiel zu verwenden</w:t>
+        <w:t>Es war zuerst nur möglich, den PathCreator bei laufendem Spiel zu verwenden</w:t>
       </w:r>
     </w:p>
     <w:p>
@@ -8011,15 +5997,7 @@
         <w:jc w:val="both"/>
       </w:pPr>
       <w:r>
-        <w:t xml:space="preserve">Formatieren der Gegner und der dazugehörigen </w:t>
-      </w:r>
-      <w:proofErr w:type="spellStart"/>
-      <w:r>
-        <w:t>Healthbar</w:t>
-      </w:r>
-      <w:proofErr w:type="spellEnd"/>
-      <w:r>
-        <w:t xml:space="preserve"> </w:t>
+        <w:t xml:space="preserve">Formatieren der Gegner und der dazugehörigen Healthbar </w:t>
       </w:r>
     </w:p>
     <w:p>
@@ -8032,23 +6010,7 @@
         <w:jc w:val="both"/>
       </w:pPr>
       <w:r>
-        <w:t xml:space="preserve">Ich hatte das Konzept von Parent und Children in Unity noch nicht verstanden und habe als erstes versucht, die </w:t>
-      </w:r>
-      <w:proofErr w:type="spellStart"/>
-      <w:r>
-        <w:t>Healthbar</w:t>
-      </w:r>
-      <w:proofErr w:type="spellEnd"/>
-      <w:r>
-        <w:t xml:space="preserve"> am Anfang des Spieles sich dem Gegner anzufügen, sobald der Gegner </w:t>
-      </w:r>
-      <w:proofErr w:type="spellStart"/>
-      <w:r>
-        <w:t>gespawned</w:t>
-      </w:r>
-      <w:proofErr w:type="spellEnd"/>
-      <w:r>
-        <w:t xml:space="preserve"> wird.</w:t>
+        <w:t>Ich hatte das Konzept von Parent und Children in Unity noch nicht verstanden und habe als erstes versucht, die Healthbar am Anfang des Spieles sich dem Gegner anzufügen, sobald der Gegner gespawned wird.</w:t>
       </w:r>
     </w:p>
     <w:p>
@@ -8060,13 +6022,8 @@
         </w:numPr>
         <w:jc w:val="both"/>
       </w:pPr>
-      <w:proofErr w:type="spellStart"/>
-      <w:r>
-        <w:t>Projectile</w:t>
-      </w:r>
-      <w:proofErr w:type="spellEnd"/>
-      <w:r>
-        <w:t xml:space="preserve"> Bug </w:t>
+      <w:r>
+        <w:t xml:space="preserve">Projectile Bug </w:t>
       </w:r>
     </w:p>
     <w:p>
@@ -8091,13 +6048,8 @@
         </w:numPr>
         <w:jc w:val="both"/>
       </w:pPr>
-      <w:proofErr w:type="spellStart"/>
-      <w:r>
-        <w:t>BotsOnPath</w:t>
-      </w:r>
-      <w:proofErr w:type="spellEnd"/>
-      <w:r>
-        <w:t xml:space="preserve"> Bug </w:t>
+      <w:r>
+        <w:t xml:space="preserve">BotsOnPath Bug </w:t>
       </w:r>
     </w:p>
     <w:p>
@@ -8110,31 +6062,7 @@
         <w:jc w:val="both"/>
       </w:pPr>
       <w:r>
-        <w:t xml:space="preserve">Das </w:t>
-      </w:r>
-      <w:proofErr w:type="spellStart"/>
-      <w:r>
-        <w:t>BotsOnPath</w:t>
-      </w:r>
-      <w:proofErr w:type="spellEnd"/>
-      <w:r>
-        <w:t xml:space="preserve"> Skript hat weiterhin versucht, auf die Gegner zuzugreifen, nachdem sie gestorben sind und es entstanden dadurch für jeden Frame und jeden getöteten Gegner eine </w:t>
-      </w:r>
-      <w:proofErr w:type="spellStart"/>
-      <w:r>
-        <w:t>MissingReference</w:t>
-      </w:r>
-      <w:proofErr w:type="spellEnd"/>
-      <w:r>
-        <w:t xml:space="preserve"> - </w:t>
-      </w:r>
-      <w:proofErr w:type="spellStart"/>
-      <w:r>
-        <w:t>Exception</w:t>
-      </w:r>
-      <w:proofErr w:type="spellEnd"/>
-      <w:r>
-        <w:t xml:space="preserve">.  </w:t>
+        <w:t xml:space="preserve">Das BotsOnPath Skript hat weiterhin versucht, auf die Gegner zuzugreifen, nachdem sie gestorben sind und es entstanden dadurch für jeden Frame und jeden getöteten Gegner eine MissingReference - Exception.  </w:t>
       </w:r>
     </w:p>
     <w:p>
@@ -8160,7 +6088,6 @@
         <w:jc w:val="both"/>
       </w:pPr>
       <w:r>
-        <w:lastRenderedPageBreak/>
         <w:t>Der Base wurde doppelt zu viel Schaden zugefügt, weil sie zwei Collider besaß</w:t>
       </w:r>
     </w:p>
@@ -8199,6 +6126,7 @@
       </w:pPr>
       <w:bookmarkStart w:id="24" w:name="_Toc183251053"/>
       <w:r>
+        <w:lastRenderedPageBreak/>
         <w:t>Jaron:</w:t>
       </w:r>
       <w:bookmarkEnd w:id="24"/>
@@ -10875,7 +8803,6 @@
   <w:style w:type="character" w:default="1" w:styleId="Absatz-Standardschriftart">
     <w:name w:val="Default Paragraph Font"/>
     <w:uiPriority w:val="1"/>
-    <w:semiHidden/>
     <w:unhideWhenUsed/>
   </w:style>
   <w:style w:type="table" w:default="1" w:styleId="NormaleTabelle">

--- a/Dokumentation Seminarkurs.docx
+++ b/Dokumentation Seminarkurs.docx
@@ -4397,7 +4397,7 @@
         </w:rPr>
         <w:t xml:space="preserve">Umgesetzt habe ich dies mit einem Skript, das ich mithilfe von ChatGPT und folgendem Video: </w:t>
       </w:r>
-      <w:hyperlink r:id="rId6" w:history="1">
+      <w:hyperlink r:id="rId8" w:history="1">
         <w:r>
           <w:rPr>
             <w:rStyle w:val="Hyperlink"/>
@@ -4523,7 +4523,7 @@
         </w:rPr>
         <w:t xml:space="preserve">mit dem man kurvige Pfade in der Unity Scene erstellen kann, den Bézier Path Creator (siehe </w:t>
       </w:r>
-      <w:hyperlink r:id="rId7" w:history="1">
+      <w:hyperlink r:id="rId9" w:history="1">
         <w:r>
           <w:rPr>
             <w:rStyle w:val="Hyperlink"/>
@@ -4854,7 +4854,7 @@
       <w:r>
         <w:t xml:space="preserve">Auf Youtube habe ich ein sehr informatives Video zu meinem Thema gefunden: </w:t>
       </w:r>
-      <w:hyperlink r:id="rId8" w:history="1">
+      <w:hyperlink r:id="rId10" w:history="1">
         <w:r>
           <w:rPr>
             <w:rStyle w:val="Hyperlink"/>
@@ -4901,19 +4901,29 @@
       </w:r>
     </w:p>
     <w:p>
-      <w:r>
-        <w:t>f</w:t>
-      </w:r>
-      <w:r>
-        <w:t>loat horizontal = Input.GetAxisRaw("Horizontal");</w:t>
-      </w:r>
-    </w:p>
-    <w:p>
-      <w:r>
-        <w:t>float vertical = Input.GetAxisRaw("Vertical"</w:t>
-      </w:r>
-      <w:r>
-        <w:t>);</w:t>
+      <w:pPr>
+        <w:rPr>
+          <w:lang w:val="en-US"/>
+        </w:rPr>
+      </w:pPr>
+      <w:r>
+        <w:rPr>
+          <w:lang w:val="en-US"/>
+        </w:rPr>
+        <w:t>float horizontal = Input.GetAxisRaw("Horizontal");</w:t>
+      </w:r>
+    </w:p>
+    <w:p>
+      <w:pPr>
+        <w:rPr>
+          <w:lang w:val="en-US"/>
+        </w:rPr>
+      </w:pPr>
+      <w:r>
+        <w:rPr>
+          <w:lang w:val="en-US"/>
+        </w:rPr>
+        <w:t>float vertical = Input.GetAxisRaw("Vertical");</w:t>
       </w:r>
     </w:p>
     <w:p>
@@ -4922,7 +4932,15 @@
       </w:r>
     </w:p>
     <w:p>
-      <w:r>
+      <w:pPr>
+        <w:rPr>
+          <w:lang w:val="en-US"/>
+        </w:rPr>
+      </w:pPr>
+      <w:r>
+        <w:rPr>
+          <w:lang w:val="en-US"/>
+        </w:rPr>
         <w:t>Vector3 direction = new Vector3(horizontal, 0f, vertical).normalized;</w:t>
       </w:r>
     </w:p>
@@ -4932,44 +4950,100 @@
       </w:r>
     </w:p>
     <w:p>
-      <w:r>
+      <w:pPr>
+        <w:rPr>
+          <w:lang w:val="en-US"/>
+        </w:rPr>
+      </w:pPr>
+      <w:r>
+        <w:rPr>
+          <w:lang w:val="en-US"/>
+        </w:rPr>
         <w:t>if (direction.magnitude &gt;= 0.1f)</w:t>
       </w:r>
     </w:p>
     <w:p>
-      <w:r>
+      <w:pPr>
+        <w:rPr>
+          <w:lang w:val="en-US"/>
+        </w:rPr>
+      </w:pPr>
+      <w:r>
+        <w:rPr>
+          <w:lang w:val="en-US"/>
+        </w:rPr>
         <w:t>{</w:t>
       </w:r>
     </w:p>
     <w:p>
-      <w:r>
+      <w:pPr>
+        <w:rPr>
+          <w:lang w:val="en-US"/>
+        </w:rPr>
+      </w:pPr>
+      <w:r>
+        <w:rPr>
+          <w:lang w:val="en-US"/>
+        </w:rPr>
         <w:t xml:space="preserve">    float targetAngle = Mathf.Atan2(direction.x, direction.z) * Mathf.Rad2Deg + cam.eulerAngles.y;</w:t>
       </w:r>
     </w:p>
     <w:p>
-      <w:r>
-        <w:t xml:space="preserve">    float angle = Mathf.SmoothDampAngle(transform.eulerAngles.y, targetAngle, ref</w:t>
-      </w:r>
-      <w:r>
-        <w:t xml:space="preserve"> </w:t>
-      </w:r>
-      <w:r>
-        <w:t>turnSmoothVelocity, turnSmoothTime);</w:t>
-      </w:r>
-    </w:p>
-    <w:p>
-      <w:r>
+      <w:pPr>
+        <w:rPr>
+          <w:lang w:val="en-US"/>
+        </w:rPr>
+      </w:pPr>
+      <w:r>
+        <w:rPr>
+          <w:lang w:val="en-US"/>
+        </w:rPr>
+        <w:t xml:space="preserve">    float angle = Mathf.SmoothDampAngle(transform.eulerAngles.y, targetAngle, ref turnSmoothVelocity, turnSmoothTime);</w:t>
+      </w:r>
+    </w:p>
+    <w:p>
+      <w:pPr>
+        <w:rPr>
+          <w:lang w:val="en-US"/>
+        </w:rPr>
+      </w:pPr>
+      <w:r>
+        <w:rPr>
+          <w:lang w:val="en-US"/>
+        </w:rPr>
         <w:t xml:space="preserve">    transform.rotation = Quaternion.Euler(0f, angle + mouseX, 0f); </w:t>
       </w:r>
     </w:p>
-    <w:p/>
-    <w:p>
-      <w:r>
+    <w:p>
+      <w:pPr>
+        <w:rPr>
+          <w:lang w:val="en-US"/>
+        </w:rPr>
+      </w:pPr>
+    </w:p>
+    <w:p>
+      <w:pPr>
+        <w:rPr>
+          <w:lang w:val="en-US"/>
+        </w:rPr>
+      </w:pPr>
+      <w:r>
+        <w:rPr>
+          <w:lang w:val="en-US"/>
+        </w:rPr>
         <w:t xml:space="preserve">    Vector3 moveDir = Quaternion.Euler(0f, targetAngle, 0f) * Vector3.forward;</w:t>
       </w:r>
     </w:p>
     <w:p>
-      <w:r>
+      <w:pPr>
+        <w:rPr>
+          <w:lang w:val="en-US"/>
+        </w:rPr>
+      </w:pPr>
+      <w:r>
+        <w:rPr>
+          <w:lang w:val="en-US"/>
+        </w:rPr>
         <w:t xml:space="preserve">    controller.Move(moveDir.normalized * speed * Time.deltaTime);</w:t>
       </w:r>
     </w:p>
@@ -4990,32 +5064,80 @@
       </w:r>
     </w:p>
     <w:p>
-      <w:r>
+      <w:pPr>
+        <w:rPr>
+          <w:lang w:val="en-US"/>
+        </w:rPr>
+      </w:pPr>
+      <w:r>
+        <w:rPr>
+          <w:lang w:val="en-US"/>
+        </w:rPr>
         <w:t>{</w:t>
       </w:r>
     </w:p>
     <w:p>
-      <w:r>
+      <w:pPr>
+        <w:rPr>
+          <w:lang w:val="en-US"/>
+        </w:rPr>
+      </w:pPr>
+      <w:r>
+        <w:rPr>
+          <w:lang w:val="en-US"/>
+        </w:rPr>
         <w:t xml:space="preserve">    anim.SetFloat("Blend", 1.0f, 0.1f, Time.deltaTime);</w:t>
       </w:r>
     </w:p>
     <w:p>
-      <w:r>
+      <w:pPr>
+        <w:rPr>
+          <w:lang w:val="en-US"/>
+        </w:rPr>
+      </w:pPr>
+      <w:r>
+        <w:rPr>
+          <w:lang w:val="en-US"/>
+        </w:rPr>
         <w:t>}</w:t>
       </w:r>
     </w:p>
     <w:p>
-      <w:r>
+      <w:pPr>
+        <w:rPr>
+          <w:lang w:val="en-US"/>
+        </w:rPr>
+      </w:pPr>
+      <w:r>
+        <w:rPr>
+          <w:lang w:val="en-US"/>
+        </w:rPr>
         <w:t>else</w:t>
       </w:r>
     </w:p>
     <w:p>
-      <w:r>
+      <w:pPr>
+        <w:rPr>
+          <w:lang w:val="en-US"/>
+        </w:rPr>
+      </w:pPr>
+      <w:r>
+        <w:rPr>
+          <w:lang w:val="en-US"/>
+        </w:rPr>
         <w:t>{</w:t>
       </w:r>
     </w:p>
     <w:p>
-      <w:r>
+      <w:pPr>
+        <w:rPr>
+          <w:lang w:val="en-US"/>
+        </w:rPr>
+      </w:pPr>
+      <w:r>
+        <w:rPr>
+          <w:lang w:val="en-US"/>
+        </w:rPr>
         <w:t xml:space="preserve">    anim.SetFloat("Blend", 0.0f, 0.1f, Time.deltaTime);</w:t>
       </w:r>
     </w:p>
@@ -5062,7 +5184,7 @@
       </w:r>
     </w:p>
     <w:p>
-      <w:hyperlink r:id="rId9" w:history="1">
+      <w:hyperlink r:id="rId11" w:history="1">
         <w:r>
           <w:rPr>
             <w:rStyle w:val="Hyperlink"/>
@@ -5164,7 +5286,7 @@
       <w:r>
         <w:t xml:space="preserve">“, da seine Erklärung jedoch für mich noch sehr unverständlich und kompliziert war, habe ich mir ein Tutorial auf YouTube rausgesucht: </w:t>
       </w:r>
-      <w:hyperlink r:id="rId10" w:history="1">
+      <w:hyperlink r:id="rId12" w:history="1">
         <w:r>
           <w:rPr>
             <w:rStyle w:val="Hyperlink"/>
@@ -5794,7 +5916,7 @@
       <w:r>
         <w:t>--</w:t>
       </w:r>
-      <w:hyperlink r:id="rId11" w:history="1">
+      <w:hyperlink r:id="rId13" w:history="1">
         <w:r>
           <w:rPr>
             <w:rStyle w:val="Hyperlink"/>
@@ -5912,11 +6034,451 @@
       <w:r>
         <w:t>Zunächst habe ich mich auf das Finden, des nächstgelegenen Gegners in einem bestimmten Radius konzentriert.</w:t>
       </w:r>
-    </w:p>
-    <w:p>
-      <w:pPr>
-        <w:jc w:val="both"/>
-      </w:pPr>
+      <w:r>
+        <w:t xml:space="preserve"> Man soll also eine range angeben können, in der dann das Target gesucht wird. ChatGPT hat mir dann relativ schnell eine UpdateTarget Funktion gegeben, die eiwandfrei funktioniert hat, weshalb ich diese ein zu eins übernommen habe: </w:t>
+      </w:r>
+    </w:p>
+    <w:p>
+      <w:pPr>
+        <w:spacing w:after="0"/>
+        <w:jc w:val="both"/>
+      </w:pPr>
+      <w:r>
+        <w:t xml:space="preserve">    void UpdateTarget()</w:t>
+      </w:r>
+    </w:p>
+    <w:p>
+      <w:pPr>
+        <w:spacing w:after="0"/>
+        <w:jc w:val="both"/>
+      </w:pPr>
+      <w:r>
+        <w:t xml:space="preserve">    {</w:t>
+      </w:r>
+    </w:p>
+    <w:p>
+      <w:pPr>
+        <w:spacing w:after="0"/>
+        <w:jc w:val="both"/>
+      </w:pPr>
+      <w:r>
+        <w:t xml:space="preserve">        // Sucht nach allen Gegnern mit dem Tag "Enemy"</w:t>
+      </w:r>
+    </w:p>
+    <w:p>
+      <w:pPr>
+        <w:spacing w:after="0"/>
+        <w:jc w:val="both"/>
+        <w:rPr>
+          <w:lang w:val="en-US"/>
+        </w:rPr>
+      </w:pPr>
+      <w:r>
+        <w:t xml:space="preserve">        </w:t>
+      </w:r>
+      <w:r>
+        <w:rPr>
+          <w:lang w:val="en-US"/>
+        </w:rPr>
+        <w:t>GameObject[] enemies = GameObject.FindGameObjectsWithTag(enemyTag);</w:t>
+      </w:r>
+    </w:p>
+    <w:p>
+      <w:pPr>
+        <w:spacing w:after="0"/>
+        <w:jc w:val="both"/>
+        <w:rPr>
+          <w:lang w:val="en-US"/>
+        </w:rPr>
+      </w:pPr>
+      <w:r>
+        <w:rPr>
+          <w:lang w:val="en-US"/>
+        </w:rPr>
+        <w:t xml:space="preserve">        float shortestDistance = Mathf.Infinity;</w:t>
+      </w:r>
+    </w:p>
+    <w:p>
+      <w:pPr>
+        <w:spacing w:after="0"/>
+        <w:jc w:val="both"/>
+        <w:rPr>
+          <w:lang w:val="en-US"/>
+        </w:rPr>
+      </w:pPr>
+      <w:r>
+        <w:rPr>
+          <w:lang w:val="en-US"/>
+        </w:rPr>
+        <w:t xml:space="preserve">        GameObject nearestEnemy = null;</w:t>
+      </w:r>
+    </w:p>
+    <w:p>
+      <w:pPr>
+        <w:spacing w:after="0"/>
+        <w:jc w:val="both"/>
+        <w:rPr>
+          <w:lang w:val="en-US"/>
+        </w:rPr>
+      </w:pPr>
+    </w:p>
+    <w:p>
+      <w:pPr>
+        <w:spacing w:after="0"/>
+        <w:jc w:val="both"/>
+      </w:pPr>
+      <w:r>
+        <w:rPr>
+          <w:lang w:val="en-US"/>
+        </w:rPr>
+        <w:t xml:space="preserve">        </w:t>
+      </w:r>
+      <w:r>
+        <w:t>// Finde den nächsten Gegner innerhalb der Reichweite</w:t>
+      </w:r>
+    </w:p>
+    <w:p>
+      <w:pPr>
+        <w:spacing w:after="0"/>
+        <w:jc w:val="both"/>
+        <w:rPr>
+          <w:lang w:val="en-US"/>
+        </w:rPr>
+      </w:pPr>
+      <w:r>
+        <w:t xml:space="preserve">        </w:t>
+      </w:r>
+      <w:r>
+        <w:rPr>
+          <w:lang w:val="en-US"/>
+        </w:rPr>
+        <w:t>foreach (GameObject enemy in enemies)</w:t>
+      </w:r>
+    </w:p>
+    <w:p>
+      <w:pPr>
+        <w:spacing w:after="0"/>
+        <w:jc w:val="both"/>
+        <w:rPr>
+          <w:lang w:val="en-US"/>
+        </w:rPr>
+      </w:pPr>
+      <w:r>
+        <w:rPr>
+          <w:lang w:val="en-US"/>
+        </w:rPr>
+        <w:t xml:space="preserve">        {</w:t>
+      </w:r>
+    </w:p>
+    <w:p>
+      <w:pPr>
+        <w:spacing w:after="0"/>
+        <w:jc w:val="both"/>
+        <w:rPr>
+          <w:lang w:val="en-US"/>
+        </w:rPr>
+      </w:pPr>
+      <w:r>
+        <w:rPr>
+          <w:lang w:val="en-US"/>
+        </w:rPr>
+        <w:t xml:space="preserve">            float distanceToEnemy = Vector3.Distance(transform.position, enemy.transform.position);</w:t>
+      </w:r>
+    </w:p>
+    <w:p>
+      <w:pPr>
+        <w:spacing w:after="0"/>
+        <w:jc w:val="both"/>
+        <w:rPr>
+          <w:lang w:val="en-US"/>
+        </w:rPr>
+      </w:pPr>
+      <w:r>
+        <w:rPr>
+          <w:lang w:val="en-US"/>
+        </w:rPr>
+        <w:t xml:space="preserve">            if (distanceToEnemy &lt; shortestDistance)</w:t>
+      </w:r>
+    </w:p>
+    <w:p>
+      <w:pPr>
+        <w:spacing w:after="0"/>
+        <w:jc w:val="both"/>
+        <w:rPr>
+          <w:lang w:val="en-US"/>
+        </w:rPr>
+      </w:pPr>
+      <w:r>
+        <w:rPr>
+          <w:lang w:val="en-US"/>
+        </w:rPr>
+        <w:t xml:space="preserve">            {</w:t>
+      </w:r>
+    </w:p>
+    <w:p>
+      <w:pPr>
+        <w:spacing w:after="0"/>
+        <w:jc w:val="both"/>
+        <w:rPr>
+          <w:lang w:val="en-US"/>
+        </w:rPr>
+      </w:pPr>
+      <w:r>
+        <w:rPr>
+          <w:lang w:val="en-US"/>
+        </w:rPr>
+        <w:t xml:space="preserve">                shortestDistance = distanceToEnemy;</w:t>
+      </w:r>
+    </w:p>
+    <w:p>
+      <w:pPr>
+        <w:spacing w:after="0"/>
+        <w:jc w:val="both"/>
+      </w:pPr>
+      <w:r>
+        <w:rPr>
+          <w:lang w:val="en-US"/>
+        </w:rPr>
+        <w:t xml:space="preserve">                </w:t>
+      </w:r>
+      <w:r>
+        <w:t>nearestEnemy = enemy;</w:t>
+      </w:r>
+    </w:p>
+    <w:p>
+      <w:pPr>
+        <w:spacing w:after="0"/>
+        <w:jc w:val="both"/>
+      </w:pPr>
+      <w:r>
+        <w:t xml:space="preserve">            }</w:t>
+      </w:r>
+    </w:p>
+    <w:p>
+      <w:pPr>
+        <w:spacing w:after="0"/>
+        <w:jc w:val="both"/>
+      </w:pPr>
+      <w:r>
+        <w:t xml:space="preserve">        }</w:t>
+      </w:r>
+    </w:p>
+    <w:p>
+      <w:pPr>
+        <w:spacing w:after="0"/>
+        <w:jc w:val="both"/>
+      </w:pPr>
+    </w:p>
+    <w:p>
+      <w:pPr>
+        <w:spacing w:after="0"/>
+        <w:jc w:val="both"/>
+      </w:pPr>
+      <w:r>
+        <w:t xml:space="preserve">        // Wenn ein Gegner gefunden wurde, setze ihn als Ziel</w:t>
+      </w:r>
+    </w:p>
+    <w:p>
+      <w:pPr>
+        <w:spacing w:after="0"/>
+        <w:jc w:val="both"/>
+        <w:rPr>
+          <w:lang w:val="en-US"/>
+        </w:rPr>
+      </w:pPr>
+      <w:r>
+        <w:t xml:space="preserve">        </w:t>
+      </w:r>
+      <w:r>
+        <w:rPr>
+          <w:lang w:val="en-US"/>
+        </w:rPr>
+        <w:t>if (nearestEnemy != null &amp;&amp; shortestDistance &lt;= range)</w:t>
+      </w:r>
+    </w:p>
+    <w:p>
+      <w:pPr>
+        <w:spacing w:after="0"/>
+        <w:jc w:val="both"/>
+      </w:pPr>
+      <w:r>
+        <w:rPr>
+          <w:lang w:val="en-US"/>
+        </w:rPr>
+        <w:t xml:space="preserve">        </w:t>
+      </w:r>
+      <w:r>
+        <w:t>{</w:t>
+      </w:r>
+    </w:p>
+    <w:p>
+      <w:pPr>
+        <w:spacing w:after="0"/>
+        <w:jc w:val="both"/>
+      </w:pPr>
+      <w:r>
+        <w:t xml:space="preserve">            target = nearestEnemy.transform;</w:t>
+      </w:r>
+    </w:p>
+    <w:p>
+      <w:pPr>
+        <w:spacing w:after="0"/>
+        <w:jc w:val="both"/>
+      </w:pPr>
+      <w:r>
+        <w:t xml:space="preserve">        }</w:t>
+      </w:r>
+    </w:p>
+    <w:p>
+      <w:pPr>
+        <w:spacing w:after="0"/>
+        <w:jc w:val="both"/>
+      </w:pPr>
+      <w:r>
+        <w:t xml:space="preserve">        else</w:t>
+      </w:r>
+    </w:p>
+    <w:p>
+      <w:pPr>
+        <w:spacing w:after="0"/>
+        <w:jc w:val="both"/>
+      </w:pPr>
+      <w:r>
+        <w:t xml:space="preserve">        {</w:t>
+      </w:r>
+    </w:p>
+    <w:p>
+      <w:pPr>
+        <w:spacing w:after="0"/>
+        <w:jc w:val="both"/>
+      </w:pPr>
+      <w:r>
+        <w:t xml:space="preserve">            target = null; // Kein Gegner in Reichweite</w:t>
+      </w:r>
+    </w:p>
+    <w:p>
+      <w:pPr>
+        <w:spacing w:after="0"/>
+        <w:jc w:val="both"/>
+      </w:pPr>
+      <w:r>
+        <w:t xml:space="preserve">        }</w:t>
+      </w:r>
+    </w:p>
+    <w:p>
+      <w:pPr>
+        <w:spacing w:after="0"/>
+        <w:jc w:val="both"/>
+      </w:pPr>
+      <w:r>
+        <w:t xml:space="preserve">    }</w:t>
+      </w:r>
+    </w:p>
+    <w:p>
+      <w:pPr>
+        <w:jc w:val="both"/>
+      </w:pPr>
+      <w:r>
+        <w:t>Diese Funktion prüft zwar erst nachdem der nächstgelegene Gegner gefunden wurde, ob er in der Reichweite liegt, erfüllt aber trotzdem die Voraussetzungen.</w:t>
+      </w:r>
+      <w:r>
+        <w:t xml:space="preserve"> Sie wird in der Start Funktion immer wieder ausgeführt.</w:t>
+      </w:r>
+      <w:r>
+        <w:t xml:space="preserve"> </w:t>
+      </w:r>
+      <w:r>
+        <w:t>Außerdem gab mir ChatGPT eine relativ einfache Funktion, die die Reichweite des Turms im Editor anzeigt, auch, wenn das Spiel momentan nicht läuft.:</w:t>
+      </w:r>
+    </w:p>
+    <w:p>
+      <w:pPr>
+        <w:spacing w:after="0"/>
+        <w:jc w:val="both"/>
+        <w:rPr>
+          <w:lang w:val="en-US"/>
+        </w:rPr>
+      </w:pPr>
+      <w:r>
+        <w:rPr>
+          <w:lang w:val="en-US"/>
+        </w:rPr>
+        <w:lastRenderedPageBreak/>
+        <w:t>void OnDrawGizmosSelected()</w:t>
+      </w:r>
+    </w:p>
+    <w:p>
+      <w:pPr>
+        <w:spacing w:after="0"/>
+        <w:jc w:val="both"/>
+        <w:rPr>
+          <w:lang w:val="en-US"/>
+        </w:rPr>
+      </w:pPr>
+      <w:r>
+        <w:rPr>
+          <w:lang w:val="en-US"/>
+        </w:rPr>
+        <w:t>{</w:t>
+      </w:r>
+    </w:p>
+    <w:p>
+      <w:pPr>
+        <w:spacing w:after="0"/>
+        <w:jc w:val="both"/>
+        <w:rPr>
+          <w:lang w:val="en-US"/>
+        </w:rPr>
+      </w:pPr>
+      <w:r>
+        <w:rPr>
+          <w:lang w:val="en-US"/>
+        </w:rPr>
+        <w:t xml:space="preserve">    Gizmos.color = Color.red;</w:t>
+      </w:r>
+    </w:p>
+    <w:p>
+      <w:pPr>
+        <w:spacing w:after="0"/>
+        <w:jc w:val="both"/>
+        <w:rPr>
+          <w:lang w:val="en-US"/>
+        </w:rPr>
+      </w:pPr>
+      <w:r>
+        <w:rPr>
+          <w:lang w:val="en-US"/>
+        </w:rPr>
+        <w:t xml:space="preserve">    Gizmos.DrawWireSphere(transform.position, range);</w:t>
+      </w:r>
+    </w:p>
+    <w:p>
+      <w:pPr>
+        <w:spacing w:after="0"/>
+        <w:jc w:val="both"/>
+      </w:pPr>
+      <w:r>
+        <w:t>}</w:t>
+      </w:r>
+    </w:p>
+    <w:p>
+      <w:pPr>
+        <w:jc w:val="both"/>
+      </w:pPr>
+    </w:p>
+    <w:p>
+      <w:pPr>
+        <w:jc w:val="both"/>
+      </w:pPr>
+      <w:r>
+        <w:t xml:space="preserve">Der Rest des Tower Skripts, den mir ChatGPT gegeben hat, hingegen war weniger überzeugend. </w:t>
+      </w:r>
+      <w:r>
+        <w:t>Ich musste viele Variablen hinzufügen, die Update Funktion überarbeiten, in welcher der Turm konstant in die Richtung des Targets gucken soll und in einem bestimmten Abstand Projektile instanziieren soll, und die Art, wie die Projektile geschossen werden.</w:t>
+      </w:r>
+      <w:r>
+        <w:t xml:space="preserve"> Ich entschied mich dagegen, so wie ChatGPT es haben wollte, die Funktion der Projektile in das Tower Skript zu legen und erstellte deshalb ein Projectile Skript für die Projektile, das kontrollieren sollte, wie sich die Projektile bewegen.</w:t>
+      </w:r>
     </w:p>
     <w:p>
       <w:pPr>
@@ -6126,7 +6688,6 @@
       </w:pPr>
       <w:bookmarkStart w:id="24" w:name="_Toc183251053"/>
       <w:r>
-        <w:lastRenderedPageBreak/>
         <w:t>Jaron:</w:t>
       </w:r>
       <w:bookmarkEnd w:id="24"/>
@@ -6147,6 +6708,56 @@
     </w:sectPr>
   </w:body>
 </w:document>
+</file>
+
+<file path=word/endnotes.xml><?xml version="1.0" encoding="utf-8"?>
+<w:endnotes xmlns:wpc="http://schemas.microsoft.com/office/word/2010/wordprocessingCanvas" xmlns:cx="http://schemas.microsoft.com/office/drawing/2014/chartex" xmlns:cx1="http://schemas.microsoft.com/office/drawing/2015/9/8/chartex" xmlns:cx2="http://schemas.microsoft.com/office/drawing/2015/10/21/chartex" xmlns:cx3="http://schemas.microsoft.com/office/drawing/2016/5/9/chartex" xmlns:cx4="http://schemas.microsoft.com/office/drawing/2016/5/10/chartex" xmlns:cx5="http://schemas.microsoft.com/office/drawing/2016/5/11/chartex" xmlns:cx6="http://schemas.microsoft.com/office/drawing/2016/5/12/chartex" xmlns:cx7="http://schemas.microsoft.com/office/drawing/2016/5/13/chartex" xmlns:cx8="http://schemas.microsoft.com/office/drawing/2016/5/14/chartex" xmlns:mc="http://schemas.openxmlformats.org/markup-compatibility/2006" xmlns:aink="http://schemas.microsoft.com/office/drawing/2016/ink" xmlns:am3d="http://schemas.microsoft.com/office/drawing/2017/model3d" xmlns:o="urn:schemas-microsoft-com:office:office" xmlns:oel="http://schemas.microsoft.com/office/2019/extlst" xmlns:r="http://schemas.openxmlformats.org/officeDocument/2006/relationships" xmlns:m="http://schemas.openxmlformats.org/officeDocument/2006/math" xmlns:v="urn:schemas-microsoft-com:vml" xmlns:wp14="http://schemas.microsoft.com/office/word/2010/wordprocessingDrawing" xmlns:wp="http://schemas.openxmlformats.org/drawingml/2006/wordprocessingDrawing" xmlns:w10="urn:schemas-microsoft-com:office:word" xmlns:w="http://schemas.openxmlformats.org/wordprocessingml/2006/main" xmlns:w14="http://schemas.microsoft.com/office/word/2010/wordml" xmlns:w15="http://schemas.microsoft.com/office/word/2012/wordml" xmlns:w16cex="http://schemas.microsoft.com/office/word/2018/wordml/cex" xmlns:w16cid="http://schemas.microsoft.com/office/word/2016/wordml/cid" xmlns:w16="http://schemas.microsoft.com/office/word/2018/wordml" xmlns:w16du="http://schemas.microsoft.com/office/word/2023/wordml/word16du" xmlns:w16sdtdh="http://schemas.microsoft.com/office/word/2020/wordml/sdtdatahash" xmlns:w16se="http://schemas.microsoft.com/office/word/2015/wordml/symex" xmlns:wpg="http://schemas.microsoft.com/office/word/2010/wordprocessingGroup" xmlns:wpi="http://schemas.microsoft.com/office/word/2010/wordprocessingInk" xmlns:wne="http://schemas.microsoft.com/office/word/2006/wordml" xmlns:wps="http://schemas.microsoft.com/office/word/2010/wordprocessingShape" mc:Ignorable="w14 w15 w16se w16cid w16 w16cex w16sdtdh w16du wp14">
+  <w:endnote w:type="separator" w:id="-1">
+    <w:p>
+      <w:pPr>
+        <w:spacing w:after="0" w:line="240" w:lineRule="auto"/>
+      </w:pPr>
+      <w:r>
+        <w:separator/>
+      </w:r>
+    </w:p>
+  </w:endnote>
+  <w:endnote w:type="continuationSeparator" w:id="0">
+    <w:p>
+      <w:pPr>
+        <w:spacing w:after="0" w:line="240" w:lineRule="auto"/>
+      </w:pPr>
+      <w:r>
+        <w:continuationSeparator/>
+      </w:r>
+    </w:p>
+  </w:endnote>
+</w:endnotes>
+</file>
+
+<file path=word/footnotes.xml><?xml version="1.0" encoding="utf-8"?>
+<w:footnotes xmlns:wpc="http://schemas.microsoft.com/office/word/2010/wordprocessingCanvas" xmlns:cx="http://schemas.microsoft.com/office/drawing/2014/chartex" xmlns:cx1="http://schemas.microsoft.com/office/drawing/2015/9/8/chartex" xmlns:cx2="http://schemas.microsoft.com/office/drawing/2015/10/21/chartex" xmlns:cx3="http://schemas.microsoft.com/office/drawing/2016/5/9/chartex" xmlns:cx4="http://schemas.microsoft.com/office/drawing/2016/5/10/chartex" xmlns:cx5="http://schemas.microsoft.com/office/drawing/2016/5/11/chartex" xmlns:cx6="http://schemas.microsoft.com/office/drawing/2016/5/12/chartex" xmlns:cx7="http://schemas.microsoft.com/office/drawing/2016/5/13/chartex" xmlns:cx8="http://schemas.microsoft.com/office/drawing/2016/5/14/chartex" xmlns:mc="http://schemas.openxmlformats.org/markup-compatibility/2006" xmlns:aink="http://schemas.microsoft.com/office/drawing/2016/ink" xmlns:am3d="http://schemas.microsoft.com/office/drawing/2017/model3d" xmlns:o="urn:schemas-microsoft-com:office:office" xmlns:oel="http://schemas.microsoft.com/office/2019/extlst" xmlns:r="http://schemas.openxmlformats.org/officeDocument/2006/relationships" xmlns:m="http://schemas.openxmlformats.org/officeDocument/2006/math" xmlns:v="urn:schemas-microsoft-com:vml" xmlns:wp14="http://schemas.microsoft.com/office/word/2010/wordprocessingDrawing" xmlns:wp="http://schemas.openxmlformats.org/drawingml/2006/wordprocessingDrawing" xmlns:w10="urn:schemas-microsoft-com:office:word" xmlns:w="http://schemas.openxmlformats.org/wordprocessingml/2006/main" xmlns:w14="http://schemas.microsoft.com/office/word/2010/wordml" xmlns:w15="http://schemas.microsoft.com/office/word/2012/wordml" xmlns:w16cex="http://schemas.microsoft.com/office/word/2018/wordml/cex" xmlns:w16cid="http://schemas.microsoft.com/office/word/2016/wordml/cid" xmlns:w16="http://schemas.microsoft.com/office/word/2018/wordml" xmlns:w16du="http://schemas.microsoft.com/office/word/2023/wordml/word16du" xmlns:w16sdtdh="http://schemas.microsoft.com/office/word/2020/wordml/sdtdatahash" xmlns:w16se="http://schemas.microsoft.com/office/word/2015/wordml/symex" xmlns:wpg="http://schemas.microsoft.com/office/word/2010/wordprocessingGroup" xmlns:wpi="http://schemas.microsoft.com/office/word/2010/wordprocessingInk" xmlns:wne="http://schemas.microsoft.com/office/word/2006/wordml" xmlns:wps="http://schemas.microsoft.com/office/word/2010/wordprocessingShape" mc:Ignorable="w14 w15 w16se w16cid w16 w16cex w16sdtdh w16du wp14">
+  <w:footnote w:type="separator" w:id="-1">
+    <w:p>
+      <w:pPr>
+        <w:spacing w:after="0" w:line="240" w:lineRule="auto"/>
+      </w:pPr>
+      <w:r>
+        <w:separator/>
+      </w:r>
+    </w:p>
+  </w:footnote>
+  <w:footnote w:type="continuationSeparator" w:id="0">
+    <w:p>
+      <w:pPr>
+        <w:spacing w:after="0" w:line="240" w:lineRule="auto"/>
+      </w:pPr>
+      <w:r>
+        <w:continuationSeparator/>
+      </w:r>
+    </w:p>
+  </w:footnote>
+</w:footnotes>
 </file>
 
 <file path=word/numbering.xml><?xml version="1.0" encoding="utf-8"?>
@@ -8967,6 +9578,50 @@
       <w:ind w:left="440"/>
     </w:pPr>
   </w:style>
+  <w:style w:type="paragraph" w:styleId="Kopfzeile">
+    <w:name w:val="header"/>
+    <w:basedOn w:val="Standard"/>
+    <w:link w:val="KopfzeileZchn"/>
+    <w:uiPriority w:val="99"/>
+    <w:unhideWhenUsed/>
+    <w:rsid w:val="00EC30DD"/>
+    <w:pPr>
+      <w:tabs>
+        <w:tab w:val="center" w:pos="4536"/>
+        <w:tab w:val="right" w:pos="9072"/>
+      </w:tabs>
+      <w:spacing w:after="0" w:line="240" w:lineRule="auto"/>
+    </w:pPr>
+  </w:style>
+  <w:style w:type="character" w:customStyle="1" w:styleId="KopfzeileZchn">
+    <w:name w:val="Kopfzeile Zchn"/>
+    <w:basedOn w:val="Absatz-Standardschriftart"/>
+    <w:link w:val="Kopfzeile"/>
+    <w:uiPriority w:val="99"/>
+    <w:rsid w:val="00EC30DD"/>
+  </w:style>
+  <w:style w:type="paragraph" w:styleId="Fuzeile">
+    <w:name w:val="footer"/>
+    <w:basedOn w:val="Standard"/>
+    <w:link w:val="FuzeileZchn"/>
+    <w:uiPriority w:val="99"/>
+    <w:unhideWhenUsed/>
+    <w:rsid w:val="00EC30DD"/>
+    <w:pPr>
+      <w:tabs>
+        <w:tab w:val="center" w:pos="4536"/>
+        <w:tab w:val="right" w:pos="9072"/>
+      </w:tabs>
+      <w:spacing w:after="0" w:line="240" w:lineRule="auto"/>
+    </w:pPr>
+  </w:style>
+  <w:style w:type="character" w:customStyle="1" w:styleId="FuzeileZchn">
+    <w:name w:val="Fußzeile Zchn"/>
+    <w:basedOn w:val="Absatz-Standardschriftart"/>
+    <w:link w:val="Fuzeile"/>
+    <w:uiPriority w:val="99"/>
+    <w:rsid w:val="00EC30DD"/>
+  </w:style>
 </w:styles>
 </file>
 

--- a/Dokumentation Seminarkurs.docx
+++ b/Dokumentation Seminarkurs.docx
@@ -67,7 +67,23 @@
           <w:sz w:val="50"/>
           <w:szCs w:val="50"/>
         </w:rPr>
-        <w:t>Jaron Liskow und Tim Fischer</w:t>
+        <w:t xml:space="preserve">Jaron </w:t>
+      </w:r>
+      <w:proofErr w:type="spellStart"/>
+      <w:r>
+        <w:rPr>
+          <w:sz w:val="50"/>
+          <w:szCs w:val="50"/>
+        </w:rPr>
+        <w:t>Liskow</w:t>
+      </w:r>
+      <w:proofErr w:type="spellEnd"/>
+      <w:r>
+        <w:rPr>
+          <w:sz w:val="50"/>
+          <w:szCs w:val="50"/>
+        </w:rPr>
+        <w:t xml:space="preserve"> und Tim Fischer</w:t>
       </w:r>
     </w:p>
     <w:p>
@@ -168,7 +184,7 @@
           <w:r>
             <w:fldChar w:fldCharType="separate"/>
           </w:r>
-          <w:hyperlink w:anchor="_Toc183251030" w:history="1">
+          <w:hyperlink w:anchor="_Toc183709135" w:history="1">
             <w:r>
               <w:rPr>
                 <w:rStyle w:val="Hyperlink"/>
@@ -195,7 +211,7 @@
                 <w:noProof/>
                 <w:webHidden/>
               </w:rPr>
-              <w:instrText xml:space="preserve"> PAGEREF _Toc183251030 \h </w:instrText>
+              <w:instrText xml:space="preserve"> PAGEREF _Toc183709135 \h </w:instrText>
             </w:r>
             <w:r>
               <w:rPr>
@@ -238,7 +254,7 @@
               <w:lang w:eastAsia="de-DE"/>
             </w:rPr>
           </w:pPr>
-          <w:hyperlink w:anchor="_Toc183251031" w:history="1">
+          <w:hyperlink w:anchor="_Toc183709136" w:history="1">
             <w:r>
               <w:rPr>
                 <w:rStyle w:val="Hyperlink"/>
@@ -265,7 +281,7 @@
                 <w:noProof/>
                 <w:webHidden/>
               </w:rPr>
-              <w:instrText xml:space="preserve"> PAGEREF _Toc183251031 \h </w:instrText>
+              <w:instrText xml:space="preserve"> PAGEREF _Toc183709136 \h </w:instrText>
             </w:r>
             <w:r>
               <w:rPr>
@@ -308,7 +324,7 @@
               <w:lang w:eastAsia="de-DE"/>
             </w:rPr>
           </w:pPr>
-          <w:hyperlink w:anchor="_Toc183251032" w:history="1">
+          <w:hyperlink w:anchor="_Toc183709137" w:history="1">
             <w:r>
               <w:rPr>
                 <w:rStyle w:val="Hyperlink"/>
@@ -335,7 +351,7 @@
                 <w:noProof/>
                 <w:webHidden/>
               </w:rPr>
-              <w:instrText xml:space="preserve"> PAGEREF _Toc183251032 \h </w:instrText>
+              <w:instrText xml:space="preserve"> PAGEREF _Toc183709137 \h </w:instrText>
             </w:r>
             <w:r>
               <w:rPr>
@@ -378,7 +394,7 @@
               <w:lang w:eastAsia="de-DE"/>
             </w:rPr>
           </w:pPr>
-          <w:hyperlink w:anchor="_Toc183251033" w:history="1">
+          <w:hyperlink w:anchor="_Toc183709138" w:history="1">
             <w:r>
               <w:rPr>
                 <w:rStyle w:val="Hyperlink"/>
@@ -405,7 +421,7 @@
                 <w:noProof/>
                 <w:webHidden/>
               </w:rPr>
-              <w:instrText xml:space="preserve"> PAGEREF _Toc183251033 \h </w:instrText>
+              <w:instrText xml:space="preserve"> PAGEREF _Toc183709138 \h </w:instrText>
             </w:r>
             <w:r>
               <w:rPr>
@@ -448,7 +464,7 @@
               <w:lang w:eastAsia="de-DE"/>
             </w:rPr>
           </w:pPr>
-          <w:hyperlink w:anchor="_Toc183251034" w:history="1">
+          <w:hyperlink w:anchor="_Toc183709139" w:history="1">
             <w:r>
               <w:rPr>
                 <w:rStyle w:val="Hyperlink"/>
@@ -475,7 +491,7 @@
                 <w:noProof/>
                 <w:webHidden/>
               </w:rPr>
-              <w:instrText xml:space="preserve"> PAGEREF _Toc183251034 \h </w:instrText>
+              <w:instrText xml:space="preserve"> PAGEREF _Toc183709139 \h </w:instrText>
             </w:r>
             <w:r>
               <w:rPr>
@@ -518,7 +534,7 @@
               <w:lang w:eastAsia="de-DE"/>
             </w:rPr>
           </w:pPr>
-          <w:hyperlink w:anchor="_Toc183251035" w:history="1">
+          <w:hyperlink w:anchor="_Toc183709140" w:history="1">
             <w:r>
               <w:rPr>
                 <w:rStyle w:val="Hyperlink"/>
@@ -545,7 +561,7 @@
                 <w:noProof/>
                 <w:webHidden/>
               </w:rPr>
-              <w:instrText xml:space="preserve"> PAGEREF _Toc183251035 \h </w:instrText>
+              <w:instrText xml:space="preserve"> PAGEREF _Toc183709140 \h </w:instrText>
             </w:r>
             <w:r>
               <w:rPr>
@@ -588,7 +604,7 @@
               <w:lang w:eastAsia="de-DE"/>
             </w:rPr>
           </w:pPr>
-          <w:hyperlink w:anchor="_Toc183251036" w:history="1">
+          <w:hyperlink w:anchor="_Toc183709141" w:history="1">
             <w:r>
               <w:rPr>
                 <w:rStyle w:val="Hyperlink"/>
@@ -615,7 +631,7 @@
                 <w:noProof/>
                 <w:webHidden/>
               </w:rPr>
-              <w:instrText xml:space="preserve"> PAGEREF _Toc183251036 \h </w:instrText>
+              <w:instrText xml:space="preserve"> PAGEREF _Toc183709141 \h </w:instrText>
             </w:r>
             <w:r>
               <w:rPr>
@@ -658,7 +674,7 @@
               <w:lang w:eastAsia="de-DE"/>
             </w:rPr>
           </w:pPr>
-          <w:hyperlink w:anchor="_Toc183251037" w:history="1">
+          <w:hyperlink w:anchor="_Toc183709142" w:history="1">
             <w:r>
               <w:rPr>
                 <w:rStyle w:val="Hyperlink"/>
@@ -685,7 +701,7 @@
                 <w:noProof/>
                 <w:webHidden/>
               </w:rPr>
-              <w:instrText xml:space="preserve"> PAGEREF _Toc183251037 \h </w:instrText>
+              <w:instrText xml:space="preserve"> PAGEREF _Toc183709142 \h </w:instrText>
             </w:r>
             <w:r>
               <w:rPr>
@@ -728,7 +744,7 @@
               <w:lang w:eastAsia="de-DE"/>
             </w:rPr>
           </w:pPr>
-          <w:hyperlink w:anchor="_Toc183251038" w:history="1">
+          <w:hyperlink w:anchor="_Toc183709143" w:history="1">
             <w:r>
               <w:rPr>
                 <w:rStyle w:val="Hyperlink"/>
@@ -755,7 +771,7 @@
                 <w:noProof/>
                 <w:webHidden/>
               </w:rPr>
-              <w:instrText xml:space="preserve"> PAGEREF _Toc183251038 \h </w:instrText>
+              <w:instrText xml:space="preserve"> PAGEREF _Toc183709143 \h </w:instrText>
             </w:r>
             <w:r>
               <w:rPr>
@@ -798,7 +814,7 @@
               <w:lang w:eastAsia="de-DE"/>
             </w:rPr>
           </w:pPr>
-          <w:hyperlink w:anchor="_Toc183251039" w:history="1">
+          <w:hyperlink w:anchor="_Toc183709144" w:history="1">
             <w:r>
               <w:rPr>
                 <w:rStyle w:val="Hyperlink"/>
@@ -825,7 +841,7 @@
                 <w:noProof/>
                 <w:webHidden/>
               </w:rPr>
-              <w:instrText xml:space="preserve"> PAGEREF _Toc183251039 \h </w:instrText>
+              <w:instrText xml:space="preserve"> PAGEREF _Toc183709144 \h </w:instrText>
             </w:r>
             <w:r>
               <w:rPr>
@@ -868,7 +884,7 @@
               <w:lang w:eastAsia="de-DE"/>
             </w:rPr>
           </w:pPr>
-          <w:hyperlink w:anchor="_Toc183251040" w:history="1">
+          <w:hyperlink w:anchor="_Toc183709145" w:history="1">
             <w:r>
               <w:rPr>
                 <w:rStyle w:val="Hyperlink"/>
@@ -895,7 +911,7 @@
                 <w:noProof/>
                 <w:webHidden/>
               </w:rPr>
-              <w:instrText xml:space="preserve"> PAGEREF _Toc183251040 \h </w:instrText>
+              <w:instrText xml:space="preserve"> PAGEREF _Toc183709145 \h </w:instrText>
             </w:r>
             <w:r>
               <w:rPr>
@@ -938,7 +954,7 @@
               <w:lang w:eastAsia="de-DE"/>
             </w:rPr>
           </w:pPr>
-          <w:hyperlink w:anchor="_Toc183251041" w:history="1">
+          <w:hyperlink w:anchor="_Toc183709146" w:history="1">
             <w:r>
               <w:rPr>
                 <w:rStyle w:val="Hyperlink"/>
@@ -965,7 +981,7 @@
                 <w:noProof/>
                 <w:webHidden/>
               </w:rPr>
-              <w:instrText xml:space="preserve"> PAGEREF _Toc183251041 \h </w:instrText>
+              <w:instrText xml:space="preserve"> PAGEREF _Toc183709146 \h </w:instrText>
             </w:r>
             <w:r>
               <w:rPr>
@@ -1008,7 +1024,7 @@
               <w:lang w:eastAsia="de-DE"/>
             </w:rPr>
           </w:pPr>
-          <w:hyperlink w:anchor="_Toc183251042" w:history="1">
+          <w:hyperlink w:anchor="_Toc183709147" w:history="1">
             <w:r>
               <w:rPr>
                 <w:rStyle w:val="Hyperlink"/>
@@ -1035,7 +1051,7 @@
                 <w:noProof/>
                 <w:webHidden/>
               </w:rPr>
-              <w:instrText xml:space="preserve"> PAGEREF _Toc183251042 \h </w:instrText>
+              <w:instrText xml:space="preserve"> PAGEREF _Toc183709147 \h </w:instrText>
             </w:r>
             <w:r>
               <w:rPr>
@@ -1078,7 +1094,7 @@
               <w:lang w:eastAsia="de-DE"/>
             </w:rPr>
           </w:pPr>
-          <w:hyperlink w:anchor="_Toc183251043" w:history="1">
+          <w:hyperlink w:anchor="_Toc183709148" w:history="1">
             <w:r>
               <w:rPr>
                 <w:rStyle w:val="Hyperlink"/>
@@ -1105,7 +1121,7 @@
                 <w:noProof/>
                 <w:webHidden/>
               </w:rPr>
-              <w:instrText xml:space="preserve"> PAGEREF _Toc183251043 \h </w:instrText>
+              <w:instrText xml:space="preserve"> PAGEREF _Toc183709148 \h </w:instrText>
             </w:r>
             <w:r>
               <w:rPr>
@@ -1148,7 +1164,7 @@
               <w:lang w:eastAsia="de-DE"/>
             </w:rPr>
           </w:pPr>
-          <w:hyperlink w:anchor="_Toc183251044" w:history="1">
+          <w:hyperlink w:anchor="_Toc183709149" w:history="1">
             <w:r>
               <w:rPr>
                 <w:rStyle w:val="Hyperlink"/>
@@ -1175,7 +1191,7 @@
                 <w:noProof/>
                 <w:webHidden/>
               </w:rPr>
-              <w:instrText xml:space="preserve"> PAGEREF _Toc183251044 \h </w:instrText>
+              <w:instrText xml:space="preserve"> PAGEREF _Toc183709149 \h </w:instrText>
             </w:r>
             <w:r>
               <w:rPr>
@@ -1218,7 +1234,7 @@
               <w:lang w:eastAsia="de-DE"/>
             </w:rPr>
           </w:pPr>
-          <w:hyperlink w:anchor="_Toc183251045" w:history="1">
+          <w:hyperlink w:anchor="_Toc183709150" w:history="1">
             <w:r>
               <w:rPr>
                 <w:rStyle w:val="Hyperlink"/>
@@ -1245,7 +1261,7 @@
                 <w:noProof/>
                 <w:webHidden/>
               </w:rPr>
-              <w:instrText xml:space="preserve"> PAGEREF _Toc183251045 \h </w:instrText>
+              <w:instrText xml:space="preserve"> PAGEREF _Toc183709150 \h </w:instrText>
             </w:r>
             <w:r>
               <w:rPr>
@@ -1288,7 +1304,7 @@
               <w:lang w:eastAsia="de-DE"/>
             </w:rPr>
           </w:pPr>
-          <w:hyperlink w:anchor="_Toc183251046" w:history="1">
+          <w:hyperlink w:anchor="_Toc183709151" w:history="1">
             <w:r>
               <w:rPr>
                 <w:rStyle w:val="Hyperlink"/>
@@ -1315,7 +1331,7 @@
                 <w:noProof/>
                 <w:webHidden/>
               </w:rPr>
-              <w:instrText xml:space="preserve"> PAGEREF _Toc183251046 \h </w:instrText>
+              <w:instrText xml:space="preserve"> PAGEREF _Toc183709151 \h </w:instrText>
             </w:r>
             <w:r>
               <w:rPr>
@@ -1336,6 +1352,146 @@
                 <w:webHidden/>
               </w:rPr>
               <w:t>8</w:t>
+            </w:r>
+            <w:r>
+              <w:rPr>
+                <w:noProof/>
+                <w:webHidden/>
+              </w:rPr>
+              <w:fldChar w:fldCharType="end"/>
+            </w:r>
+          </w:hyperlink>
+        </w:p>
+        <w:p>
+          <w:pPr>
+            <w:pStyle w:val="Verzeichnis3"/>
+            <w:tabs>
+              <w:tab w:val="right" w:leader="dot" w:pos="9062"/>
+            </w:tabs>
+            <w:rPr>
+              <w:rFonts w:eastAsiaTheme="minorEastAsia"/>
+              <w:noProof/>
+              <w:lang w:eastAsia="de-DE"/>
+            </w:rPr>
+          </w:pPr>
+          <w:hyperlink w:anchor="_Toc183709152" w:history="1">
+            <w:r>
+              <w:rPr>
+                <w:rStyle w:val="Hyperlink"/>
+                <w:noProof/>
+              </w:rPr>
+              <w:t>Teil 1 - mein Script:</w:t>
+            </w:r>
+            <w:r>
+              <w:rPr>
+                <w:noProof/>
+                <w:webHidden/>
+              </w:rPr>
+              <w:tab/>
+            </w:r>
+            <w:r>
+              <w:rPr>
+                <w:noProof/>
+                <w:webHidden/>
+              </w:rPr>
+              <w:fldChar w:fldCharType="begin"/>
+            </w:r>
+            <w:r>
+              <w:rPr>
+                <w:noProof/>
+                <w:webHidden/>
+              </w:rPr>
+              <w:instrText xml:space="preserve"> PAGEREF _Toc183709152 \h </w:instrText>
+            </w:r>
+            <w:r>
+              <w:rPr>
+                <w:noProof/>
+                <w:webHidden/>
+              </w:rPr>
+            </w:r>
+            <w:r>
+              <w:rPr>
+                <w:noProof/>
+                <w:webHidden/>
+              </w:rPr>
+              <w:fldChar w:fldCharType="separate"/>
+            </w:r>
+            <w:r>
+              <w:rPr>
+                <w:noProof/>
+                <w:webHidden/>
+              </w:rPr>
+              <w:t>8</w:t>
+            </w:r>
+            <w:r>
+              <w:rPr>
+                <w:noProof/>
+                <w:webHidden/>
+              </w:rPr>
+              <w:fldChar w:fldCharType="end"/>
+            </w:r>
+          </w:hyperlink>
+        </w:p>
+        <w:p>
+          <w:pPr>
+            <w:pStyle w:val="Verzeichnis3"/>
+            <w:tabs>
+              <w:tab w:val="right" w:leader="dot" w:pos="9062"/>
+            </w:tabs>
+            <w:rPr>
+              <w:rFonts w:eastAsiaTheme="minorEastAsia"/>
+              <w:noProof/>
+              <w:lang w:eastAsia="de-DE"/>
+            </w:rPr>
+          </w:pPr>
+          <w:hyperlink w:anchor="_Toc183709153" w:history="1">
+            <w:r>
+              <w:rPr>
+                <w:rStyle w:val="Hyperlink"/>
+                <w:noProof/>
+              </w:rPr>
+              <w:t>Teil 2  - alles neu</w:t>
+            </w:r>
+            <w:r>
+              <w:rPr>
+                <w:noProof/>
+                <w:webHidden/>
+              </w:rPr>
+              <w:tab/>
+            </w:r>
+            <w:r>
+              <w:rPr>
+                <w:noProof/>
+                <w:webHidden/>
+              </w:rPr>
+              <w:fldChar w:fldCharType="begin"/>
+            </w:r>
+            <w:r>
+              <w:rPr>
+                <w:noProof/>
+                <w:webHidden/>
+              </w:rPr>
+              <w:instrText xml:space="preserve"> PAGEREF _Toc183709153 \h </w:instrText>
+            </w:r>
+            <w:r>
+              <w:rPr>
+                <w:noProof/>
+                <w:webHidden/>
+              </w:rPr>
+            </w:r>
+            <w:r>
+              <w:rPr>
+                <w:noProof/>
+                <w:webHidden/>
+              </w:rPr>
+              <w:fldChar w:fldCharType="separate"/>
+            </w:r>
+            <w:r>
+              <w:rPr>
+                <w:noProof/>
+                <w:webHidden/>
+              </w:rPr>
+              <w:t>9</w:t>
             </w:r>
             <w:r>
               <w:rPr>
@@ -1358,7 +1514,7 @@
               <w:lang w:eastAsia="de-DE"/>
             </w:rPr>
           </w:pPr>
-          <w:hyperlink w:anchor="_Toc183251047" w:history="1">
+          <w:hyperlink w:anchor="_Toc183709154" w:history="1">
             <w:r>
               <w:rPr>
                 <w:rStyle w:val="Hyperlink"/>
@@ -1385,7 +1541,7 @@
                 <w:noProof/>
                 <w:webHidden/>
               </w:rPr>
-              <w:instrText xml:space="preserve"> PAGEREF _Toc183251047 \h </w:instrText>
+              <w:instrText xml:space="preserve"> PAGEREF _Toc183709154 \h </w:instrText>
             </w:r>
             <w:r>
               <w:rPr>
@@ -1405,7 +1561,7 @@
                 <w:noProof/>
                 <w:webHidden/>
               </w:rPr>
-              <w:t>8</w:t>
+              <w:t>10</w:t>
             </w:r>
             <w:r>
               <w:rPr>
@@ -1428,7 +1584,7 @@
               <w:lang w:eastAsia="de-DE"/>
             </w:rPr>
           </w:pPr>
-          <w:hyperlink w:anchor="_Toc183251048" w:history="1">
+          <w:hyperlink w:anchor="_Toc183709155" w:history="1">
             <w:r>
               <w:rPr>
                 <w:rStyle w:val="Hyperlink"/>
@@ -1455,7 +1611,7 @@
                 <w:noProof/>
                 <w:webHidden/>
               </w:rPr>
-              <w:instrText xml:space="preserve"> PAGEREF _Toc183251048 \h </w:instrText>
+              <w:instrText xml:space="preserve"> PAGEREF _Toc183709155 \h </w:instrText>
             </w:r>
             <w:r>
               <w:rPr>
@@ -1475,7 +1631,7 @@
                 <w:noProof/>
                 <w:webHidden/>
               </w:rPr>
-              <w:t>8</w:t>
+              <w:t>10</w:t>
             </w:r>
             <w:r>
               <w:rPr>
@@ -1498,7 +1654,7 @@
               <w:lang w:eastAsia="de-DE"/>
             </w:rPr>
           </w:pPr>
-          <w:hyperlink w:anchor="_Toc183251049" w:history="1">
+          <w:hyperlink w:anchor="_Toc183709156" w:history="1">
             <w:r>
               <w:rPr>
                 <w:rStyle w:val="Hyperlink"/>
@@ -1525,7 +1681,7 @@
                 <w:noProof/>
                 <w:webHidden/>
               </w:rPr>
-              <w:instrText xml:space="preserve"> PAGEREF _Toc183251049 \h </w:instrText>
+              <w:instrText xml:space="preserve"> PAGEREF _Toc183709156 \h </w:instrText>
             </w:r>
             <w:r>
               <w:rPr>
@@ -1545,7 +1701,7 @@
                 <w:noProof/>
                 <w:webHidden/>
               </w:rPr>
-              <w:t>10</w:t>
+              <w:t>12</w:t>
             </w:r>
             <w:r>
               <w:rPr>
@@ -1568,7 +1724,7 @@
               <w:lang w:eastAsia="de-DE"/>
             </w:rPr>
           </w:pPr>
-          <w:hyperlink w:anchor="_Toc183251050" w:history="1">
+          <w:hyperlink w:anchor="_Toc183709157" w:history="1">
             <w:r>
               <w:rPr>
                 <w:rStyle w:val="Hyperlink"/>
@@ -1595,7 +1751,7 @@
                 <w:noProof/>
                 <w:webHidden/>
               </w:rPr>
-              <w:instrText xml:space="preserve"> PAGEREF _Toc183251050 \h </w:instrText>
+              <w:instrText xml:space="preserve"> PAGEREF _Toc183709157 \h </w:instrText>
             </w:r>
             <w:r>
               <w:rPr>
@@ -1615,7 +1771,77 @@
                 <w:noProof/>
                 <w:webHidden/>
               </w:rPr>
-              <w:t>11</w:t>
+              <w:t>13</w:t>
+            </w:r>
+            <w:r>
+              <w:rPr>
+                <w:noProof/>
+                <w:webHidden/>
+              </w:rPr>
+              <w:fldChar w:fldCharType="end"/>
+            </w:r>
+          </w:hyperlink>
+        </w:p>
+        <w:p>
+          <w:pPr>
+            <w:pStyle w:val="Verzeichnis3"/>
+            <w:tabs>
+              <w:tab w:val="right" w:leader="dot" w:pos="9062"/>
+            </w:tabs>
+            <w:rPr>
+              <w:rFonts w:eastAsiaTheme="minorEastAsia"/>
+              <w:noProof/>
+              <w:lang w:eastAsia="de-DE"/>
+            </w:rPr>
+          </w:pPr>
+          <w:hyperlink w:anchor="_Toc183709158" w:history="1">
+            <w:r>
+              <w:rPr>
+                <w:rStyle w:val="Hyperlink"/>
+                <w:noProof/>
+              </w:rPr>
+              <w:t>Vorgehensweise</w:t>
+            </w:r>
+            <w:r>
+              <w:rPr>
+                <w:noProof/>
+                <w:webHidden/>
+              </w:rPr>
+              <w:tab/>
+            </w:r>
+            <w:r>
+              <w:rPr>
+                <w:noProof/>
+                <w:webHidden/>
+              </w:rPr>
+              <w:fldChar w:fldCharType="begin"/>
+            </w:r>
+            <w:r>
+              <w:rPr>
+                <w:noProof/>
+                <w:webHidden/>
+              </w:rPr>
+              <w:instrText xml:space="preserve"> PAGEREF _Toc183709158 \h </w:instrText>
+            </w:r>
+            <w:r>
+              <w:rPr>
+                <w:noProof/>
+                <w:webHidden/>
+              </w:rPr>
+            </w:r>
+            <w:r>
+              <w:rPr>
+                <w:noProof/>
+                <w:webHidden/>
+              </w:rPr>
+              <w:fldChar w:fldCharType="separate"/>
+            </w:r>
+            <w:r>
+              <w:rPr>
+                <w:noProof/>
+                <w:webHidden/>
+              </w:rPr>
+              <w:t>13</w:t>
             </w:r>
             <w:r>
               <w:rPr>
@@ -1638,7 +1864,7 @@
               <w:lang w:eastAsia="de-DE"/>
             </w:rPr>
           </w:pPr>
-          <w:hyperlink w:anchor="_Toc183251051" w:history="1">
+          <w:hyperlink w:anchor="_Toc183709159" w:history="1">
             <w:r>
               <w:rPr>
                 <w:rStyle w:val="Hyperlink"/>
@@ -1665,7 +1891,7 @@
                 <w:noProof/>
                 <w:webHidden/>
               </w:rPr>
-              <w:instrText xml:space="preserve"> PAGEREF _Toc183251051 \h </w:instrText>
+              <w:instrText xml:space="preserve"> PAGEREF _Toc183709159 \h </w:instrText>
             </w:r>
             <w:r>
               <w:rPr>
@@ -1685,7 +1911,7 @@
                 <w:noProof/>
                 <w:webHidden/>
               </w:rPr>
-              <w:t>11</w:t>
+              <w:t>14</w:t>
             </w:r>
             <w:r>
               <w:rPr>
@@ -1708,7 +1934,7 @@
               <w:lang w:eastAsia="de-DE"/>
             </w:rPr>
           </w:pPr>
-          <w:hyperlink w:anchor="_Toc183251052" w:history="1">
+          <w:hyperlink w:anchor="_Toc183709160" w:history="1">
             <w:r>
               <w:rPr>
                 <w:rStyle w:val="Hyperlink"/>
@@ -1735,7 +1961,7 @@
                 <w:noProof/>
                 <w:webHidden/>
               </w:rPr>
-              <w:instrText xml:space="preserve"> PAGEREF _Toc183251052 \h </w:instrText>
+              <w:instrText xml:space="preserve"> PAGEREF _Toc183709160 \h </w:instrText>
             </w:r>
             <w:r>
               <w:rPr>
@@ -1755,7 +1981,7 @@
                 <w:noProof/>
                 <w:webHidden/>
               </w:rPr>
-              <w:t>11</w:t>
+              <w:t>14</w:t>
             </w:r>
             <w:r>
               <w:rPr>
@@ -1778,7 +2004,7 @@
               <w:lang w:eastAsia="de-DE"/>
             </w:rPr>
           </w:pPr>
-          <w:hyperlink w:anchor="_Toc183251053" w:history="1">
+          <w:hyperlink w:anchor="_Toc183709161" w:history="1">
             <w:r>
               <w:rPr>
                 <w:rStyle w:val="Hyperlink"/>
@@ -1805,7 +2031,7 @@
                 <w:noProof/>
                 <w:webHidden/>
               </w:rPr>
-              <w:instrText xml:space="preserve"> PAGEREF _Toc183251053 \h </w:instrText>
+              <w:instrText xml:space="preserve"> PAGEREF _Toc183709161 \h </w:instrText>
             </w:r>
             <w:r>
               <w:rPr>
@@ -1825,7 +2051,7 @@
                 <w:noProof/>
                 <w:webHidden/>
               </w:rPr>
-              <w:t>12</w:t>
+              <w:t>14</w:t>
             </w:r>
             <w:r>
               <w:rPr>
@@ -1864,7 +2090,7 @@
       <w:pPr>
         <w:pStyle w:val="berschrift1"/>
       </w:pPr>
-      <w:bookmarkStart w:id="0" w:name="_Toc183251030"/>
+      <w:bookmarkStart w:id="0" w:name="_Toc183709135"/>
       <w:r>
         <w:lastRenderedPageBreak/>
         <w:t>Ziele für das Spiel:</w:t>
@@ -1876,7 +2102,7 @@
       <w:pPr>
         <w:pStyle w:val="berschrift2"/>
       </w:pPr>
-      <w:bookmarkStart w:id="1" w:name="_Toc183251031"/>
+      <w:bookmarkStart w:id="1" w:name="_Toc183709136"/>
       <w:r>
         <w:t>Grobe Ziele:</w:t>
       </w:r>
@@ -1962,12 +2188,21 @@
           <w:szCs w:val="28"/>
         </w:rPr>
       </w:pPr>
+      <w:proofErr w:type="spellStart"/>
       <w:r>
         <w:rPr>
           <w:sz w:val="28"/>
           <w:szCs w:val="28"/>
         </w:rPr>
-        <w:t>Map mit Pfad für Monster/Gegner</w:t>
+        <w:t>Map</w:t>
+      </w:r>
+      <w:proofErr w:type="spellEnd"/>
+      <w:r>
+        <w:rPr>
+          <w:sz w:val="28"/>
+          <w:szCs w:val="28"/>
+        </w:rPr>
+        <w:t xml:space="preserve"> mit Pfad für Monster/Gegner</w:t>
       </w:r>
     </w:p>
     <w:p>
@@ -2151,7 +2386,23 @@
           <w:sz w:val="28"/>
           <w:szCs w:val="28"/>
         </w:rPr>
-        <w:t>Projekt Towerdefense Spiel</w:t>
+        <w:t xml:space="preserve">Projekt </w:t>
+      </w:r>
+      <w:proofErr w:type="spellStart"/>
+      <w:r>
+        <w:rPr>
+          <w:sz w:val="28"/>
+          <w:szCs w:val="28"/>
+        </w:rPr>
+        <w:t>Towerdefense</w:t>
+      </w:r>
+      <w:proofErr w:type="spellEnd"/>
+      <w:r>
+        <w:rPr>
+          <w:sz w:val="28"/>
+          <w:szCs w:val="28"/>
+        </w:rPr>
+        <w:t xml:space="preserve"> Spiel</w:t>
       </w:r>
     </w:p>
     <w:p>
@@ -2193,12 +2444,21 @@
           <w:szCs w:val="28"/>
         </w:rPr>
       </w:pPr>
+      <w:proofErr w:type="spellStart"/>
       <w:r>
         <w:rPr>
           <w:sz w:val="28"/>
           <w:szCs w:val="28"/>
         </w:rPr>
-        <w:t>Github installieren (Zusammenarbeit)</w:t>
+        <w:t>Github</w:t>
+      </w:r>
+      <w:proofErr w:type="spellEnd"/>
+      <w:r>
+        <w:rPr>
+          <w:sz w:val="28"/>
+          <w:szCs w:val="28"/>
+        </w:rPr>
+        <w:t xml:space="preserve"> installieren (Zusammenarbeit)</w:t>
       </w:r>
     </w:p>
     <w:p>
@@ -2318,7 +2578,23 @@
           <w:sz w:val="28"/>
           <w:szCs w:val="28"/>
         </w:rPr>
-        <w:t>(Placement Logic)</w:t>
+        <w:t xml:space="preserve">(Placement </w:t>
+      </w:r>
+      <w:proofErr w:type="spellStart"/>
+      <w:r>
+        <w:rPr>
+          <w:sz w:val="28"/>
+          <w:szCs w:val="28"/>
+        </w:rPr>
+        <w:t>Logic</w:t>
+      </w:r>
+      <w:proofErr w:type="spellEnd"/>
+      <w:r>
+        <w:rPr>
+          <w:sz w:val="28"/>
+          <w:szCs w:val="28"/>
+        </w:rPr>
+        <w:t>)</w:t>
       </w:r>
     </w:p>
     <w:p>
@@ -2445,7 +2721,39 @@
           <w:sz w:val="28"/>
           <w:szCs w:val="28"/>
         </w:rPr>
-        <w:t xml:space="preserve"> – BaseHealth und EnemyHealth bisher</w:t>
+        <w:t xml:space="preserve"> – </w:t>
+      </w:r>
+      <w:proofErr w:type="spellStart"/>
+      <w:r>
+        <w:rPr>
+          <w:sz w:val="28"/>
+          <w:szCs w:val="28"/>
+        </w:rPr>
+        <w:t>BaseHealth</w:t>
+      </w:r>
+      <w:proofErr w:type="spellEnd"/>
+      <w:r>
+        <w:rPr>
+          <w:sz w:val="28"/>
+          <w:szCs w:val="28"/>
+        </w:rPr>
+        <w:t xml:space="preserve"> und </w:t>
+      </w:r>
+      <w:proofErr w:type="spellStart"/>
+      <w:r>
+        <w:rPr>
+          <w:sz w:val="28"/>
+          <w:szCs w:val="28"/>
+        </w:rPr>
+        <w:t>EnemyHealth</w:t>
+      </w:r>
+      <w:proofErr w:type="spellEnd"/>
+      <w:r>
+        <w:rPr>
+          <w:sz w:val="28"/>
+          <w:szCs w:val="28"/>
+        </w:rPr>
+        <w:t xml:space="preserve"> bisher</w:t>
       </w:r>
     </w:p>
     <w:p>
@@ -2465,21 +2773,37 @@
           <w:sz w:val="28"/>
           <w:szCs w:val="28"/>
         </w:rPr>
-        <w:t>(Tower Behaviour)</w:t>
-      </w:r>
-    </w:p>
-    <w:p>
-      <w:pPr>
+        <w:t xml:space="preserve">(Tower </w:t>
+      </w:r>
+      <w:proofErr w:type="spellStart"/>
+      <w:r>
         <w:rPr>
           <w:sz w:val="28"/>
           <w:szCs w:val="28"/>
         </w:rPr>
-      </w:pPr>
+        <w:t>Behaviour</w:t>
+      </w:r>
+      <w:proofErr w:type="spellEnd"/>
       <w:r>
         <w:rPr>
           <w:sz w:val="28"/>
           <w:szCs w:val="28"/>
         </w:rPr>
+        <w:t>)</w:t>
+      </w:r>
+    </w:p>
+    <w:p>
+      <w:pPr>
+        <w:rPr>
+          <w:sz w:val="28"/>
+          <w:szCs w:val="28"/>
+        </w:rPr>
+      </w:pPr>
+      <w:r>
+        <w:rPr>
+          <w:sz w:val="28"/>
+          <w:szCs w:val="28"/>
+        </w:rPr>
         <w:br w:type="page"/>
       </w:r>
     </w:p>
@@ -2487,7 +2811,7 @@
       <w:pPr>
         <w:pStyle w:val="berschrift1"/>
       </w:pPr>
-      <w:bookmarkStart w:id="2" w:name="_Toc183251032"/>
+      <w:bookmarkStart w:id="2" w:name="_Toc183709137"/>
       <w:r>
         <w:lastRenderedPageBreak/>
         <w:t>Erste Anfänge</w:t>
@@ -2588,7 +2912,7 @@
       <w:pPr>
         <w:pStyle w:val="berschrift1"/>
       </w:pPr>
-      <w:bookmarkStart w:id="3" w:name="_Toc183251033"/>
+      <w:bookmarkStart w:id="3" w:name="_Toc183709138"/>
       <w:r>
         <w:t>Erster grober Entwurf des Projekts.</w:t>
       </w:r>
@@ -3197,7 +3521,7 @@
       <w:r>
         <w:br w:type="page"/>
       </w:r>
-      <w:bookmarkStart w:id="4" w:name="_Toc183251034"/>
+      <w:bookmarkStart w:id="4" w:name="_Toc183709139"/>
       <w:r>
         <w:lastRenderedPageBreak/>
         <w:t>Tim Vorkenntnisse:</w:t>
@@ -3254,7 +3578,7 @@
       <w:pPr>
         <w:pStyle w:val="berschrift2"/>
       </w:pPr>
-      <w:bookmarkStart w:id="5" w:name="_Toc183251035"/>
+      <w:bookmarkStart w:id="5" w:name="_Toc183709140"/>
       <w:r>
         <w:t>Jaron Vorkenntnisse:</w:t>
       </w:r>
@@ -3279,7 +3603,7 @@
       <w:pPr>
         <w:pStyle w:val="berschrift1"/>
       </w:pPr>
-      <w:bookmarkStart w:id="6" w:name="_Toc183251036"/>
+      <w:bookmarkStart w:id="6" w:name="_Toc183709141"/>
       <w:r>
         <w:t>Erster Grober Entwurf</w:t>
       </w:r>
@@ -3336,7 +3660,7 @@
       <w:pPr>
         <w:pStyle w:val="berschrift1"/>
       </w:pPr>
-      <w:bookmarkStart w:id="7" w:name="_Toc183251037"/>
+      <w:bookmarkStart w:id="7" w:name="_Toc183709142"/>
       <w:r>
         <w:t>Ziele:</w:t>
       </w:r>
@@ -3672,8 +3996,17 @@
           <w:sz w:val="24"/>
           <w:szCs w:val="24"/>
         </w:rPr>
-        <w:t>Wellen von Gegnern und gruppiertes Spawning</w:t>
-      </w:r>
+        <w:t xml:space="preserve">Wellen von Gegnern und gruppiertes </w:t>
+      </w:r>
+      <w:proofErr w:type="spellStart"/>
+      <w:r>
+        <w:rPr>
+          <w:sz w:val="24"/>
+          <w:szCs w:val="24"/>
+        </w:rPr>
+        <w:t>Spawning</w:t>
+      </w:r>
+      <w:proofErr w:type="spellEnd"/>
     </w:p>
     <w:p>
       <w:pPr>
@@ -4025,7 +4358,7 @@
           <w:b w:val="0"/>
         </w:rPr>
       </w:pPr>
-      <w:bookmarkStart w:id="8" w:name="_Toc183251038"/>
+      <w:bookmarkStart w:id="8" w:name="_Toc183709143"/>
       <w:r>
         <w:t>S</w:t>
       </w:r>
@@ -4050,7 +4383,7 @@
           <w:rStyle w:val="berschrift2Zchn"/>
         </w:rPr>
       </w:pPr>
-      <w:bookmarkStart w:id="9" w:name="_Toc183251039"/>
+      <w:bookmarkStart w:id="9" w:name="_Toc183709144"/>
       <w:r>
         <w:rPr>
           <w:rStyle w:val="berschrift2Zchn"/>
@@ -4125,7 +4458,7 @@
       <w:pPr>
         <w:pStyle w:val="berschrift2"/>
       </w:pPr>
-      <w:bookmarkStart w:id="10" w:name="_Toc183251040"/>
+      <w:bookmarkStart w:id="10" w:name="_Toc183709145"/>
       <w:r>
         <w:t>Versionsverwaltung/Zusammenarbeit:</w:t>
       </w:r>
@@ -4134,7 +4467,15 @@
     <w:p/>
     <w:p>
       <w:r>
-        <w:t xml:space="preserve">Um zu ermöglichen, dass Tim und ich beide an unseren PCs am Spiel arbeiten können und nicht immer einen USB Stick oder so tauschen müssen, habe ich mich entschieden, Github für die Versionsverwaltung zu nutzen. Also habe ich ein Public Repository erstellt und Tim als Mitbearbeiter eingeladen. Im Folgenden habe ich ein Projekt in Unity erstellt und die kompletten Projektdateien in das Repository hinzugefügt. Danach musste Tim nur noch die Dateien herunterladen und das Projekt in Unity öffnen. Ich habe einfach ein Main Branch erstellt, um alles so simpel wie möglich zu halten. Jetzt können wir immer problemlos am der neusten Version des Spiels arbeiten.  </w:t>
+        <w:t xml:space="preserve">Um zu ermöglichen, dass Tim und ich beide an unseren PCs am Spiel arbeiten können und nicht immer einen USB Stick oder so tauschen müssen, habe ich mich entschieden, </w:t>
+      </w:r>
+      <w:proofErr w:type="spellStart"/>
+      <w:r>
+        <w:t>Github</w:t>
+      </w:r>
+      <w:proofErr w:type="spellEnd"/>
+      <w:r>
+        <w:t xml:space="preserve"> für die Versionsverwaltung zu nutzen. Also habe ich ein Public Repository erstellt und Tim als Mitbearbeiter eingeladen. Im Folgenden habe ich ein Projekt in Unity erstellt und die kompletten Projektdateien in das Repository hinzugefügt. Danach musste Tim nur noch die Dateien herunterladen und das Projekt in Unity öffnen. Ich habe einfach ein Main Branch erstellt, um alles so simpel wie möglich zu halten. Jetzt können wir immer problemlos am der neusten Version des Spiels arbeiten.  </w:t>
       </w:r>
     </w:p>
     <w:p>
@@ -4151,7 +4492,7 @@
         <w:pStyle w:val="berschrift2"/>
         <w:jc w:val="both"/>
       </w:pPr>
-      <w:bookmarkStart w:id="11" w:name="_Toc183251041"/>
+      <w:bookmarkStart w:id="11" w:name="_Toc183709146"/>
       <w:r>
         <w:t>Erstes Ziel</w:t>
       </w:r>
@@ -4171,7 +4512,7 @@
         <w:pStyle w:val="berschrift3"/>
         <w:jc w:val="both"/>
       </w:pPr>
-      <w:bookmarkStart w:id="12" w:name="_Toc183251042"/>
+      <w:bookmarkStart w:id="12" w:name="_Toc183709147"/>
       <w:r>
         <w:t>Einarbeitung</w:t>
       </w:r>
@@ -4299,7 +4640,23 @@
           <w:sz w:val="24"/>
           <w:szCs w:val="24"/>
         </w:rPr>
-        <w:t xml:space="preserve"> (Das f stellte sich als ein Verweis auf den Datentyp float heraus) oder </w:t>
+        <w:t xml:space="preserve"> (Das f stellte sich als ein Verweis auf den Datentyp </w:t>
+      </w:r>
+      <w:proofErr w:type="spellStart"/>
+      <w:r>
+        <w:rPr>
+          <w:sz w:val="24"/>
+          <w:szCs w:val="24"/>
+        </w:rPr>
+        <w:t>float</w:t>
+      </w:r>
+      <w:proofErr w:type="spellEnd"/>
+      <w:r>
+        <w:rPr>
+          <w:sz w:val="24"/>
+          <w:szCs w:val="24"/>
+        </w:rPr>
+        <w:t xml:space="preserve"> heraus) oder </w:t>
       </w:r>
       <w:r>
         <w:rPr>
@@ -4308,8 +4665,9 @@
           <w:sz w:val="24"/>
           <w:szCs w:val="24"/>
         </w:rPr>
-        <w:t>„was macht public und was macht private?“.</w:t>
-      </w:r>
+        <w:t xml:space="preserve">„was macht </w:t>
+      </w:r>
+      <w:proofErr w:type="spellStart"/>
       <w:r>
         <w:rPr>
           <w:i/>
@@ -4317,6 +4675,25 @@
           <w:sz w:val="24"/>
           <w:szCs w:val="24"/>
         </w:rPr>
+        <w:t>public</w:t>
+      </w:r>
+      <w:proofErr w:type="spellEnd"/>
+      <w:r>
+        <w:rPr>
+          <w:i/>
+          <w:iCs/>
+          <w:sz w:val="24"/>
+          <w:szCs w:val="24"/>
+        </w:rPr>
+        <w:t xml:space="preserve"> und was macht private?“.</w:t>
+      </w:r>
+      <w:r>
+        <w:rPr>
+          <w:i/>
+          <w:iCs/>
+          <w:sz w:val="24"/>
+          <w:szCs w:val="24"/>
+        </w:rPr>
         <w:t xml:space="preserve"> </w:t>
       </w:r>
       <w:r>
@@ -4324,7 +4701,55 @@
           <w:sz w:val="24"/>
           <w:szCs w:val="24"/>
         </w:rPr>
-        <w:t>Ich habe zuerst Stunden damit verbracht, einfache Befehle zu verstehen und anwenden zu können. Schließlich habe ich mich daran getan, zum Einstieg das Sonnensystem zu simulieren. Wichtige Befehltypen dafür waren: „transform“ und „Mathf“</w:t>
+        <w:t xml:space="preserve">Ich habe zuerst Stunden damit verbracht, einfache Befehle zu verstehen und anwenden zu können. Schließlich habe ich mich daran getan, zum Einstieg das Sonnensystem zu simulieren. Wichtige </w:t>
+      </w:r>
+      <w:proofErr w:type="spellStart"/>
+      <w:r>
+        <w:rPr>
+          <w:sz w:val="24"/>
+          <w:szCs w:val="24"/>
+        </w:rPr>
+        <w:t>Befehltypen</w:t>
+      </w:r>
+      <w:proofErr w:type="spellEnd"/>
+      <w:r>
+        <w:rPr>
+          <w:sz w:val="24"/>
+          <w:szCs w:val="24"/>
+        </w:rPr>
+        <w:t xml:space="preserve"> dafür waren: „</w:t>
+      </w:r>
+      <w:proofErr w:type="spellStart"/>
+      <w:r>
+        <w:rPr>
+          <w:sz w:val="24"/>
+          <w:szCs w:val="24"/>
+        </w:rPr>
+        <w:t>transform</w:t>
+      </w:r>
+      <w:proofErr w:type="spellEnd"/>
+      <w:r>
+        <w:rPr>
+          <w:sz w:val="24"/>
+          <w:szCs w:val="24"/>
+        </w:rPr>
+        <w:t>“ und „</w:t>
+      </w:r>
+      <w:proofErr w:type="spellStart"/>
+      <w:r>
+        <w:rPr>
+          <w:sz w:val="24"/>
+          <w:szCs w:val="24"/>
+        </w:rPr>
+        <w:t>Mathf</w:t>
+      </w:r>
+      <w:proofErr w:type="spellEnd"/>
+      <w:r>
+        <w:rPr>
+          <w:sz w:val="24"/>
+          <w:szCs w:val="24"/>
+        </w:rPr>
+        <w:t>“</w:t>
       </w:r>
     </w:p>
     <w:p>
@@ -4332,7 +4757,7 @@
         <w:pStyle w:val="berschrift3"/>
         <w:jc w:val="both"/>
       </w:pPr>
-      <w:bookmarkStart w:id="14" w:name="_Toc183251043"/>
+      <w:bookmarkStart w:id="14" w:name="_Toc183709148"/>
       <w:bookmarkEnd w:id="13"/>
       <w:r>
         <w:lastRenderedPageBreak/>
@@ -4381,14 +4806,62 @@
           <w:sz w:val="24"/>
           <w:szCs w:val="24"/>
         </w:rPr>
-        <w:t xml:space="preserve"> („PathEditor“)</w:t>
-      </w:r>
-      <w:r>
-        <w:rPr>
-          <w:sz w:val="24"/>
-          <w:szCs w:val="24"/>
-        </w:rPr>
-        <w:t xml:space="preserve"> einen Zylinder namens Spawner erstellt, an dem die Gegner starten sollen, einen Quader namens Base2 an dem die Gegner schlussendlich ankommen sollten, und zwei weitere Objekte (einen Zylinder, Bot1 und eine Kugel, Bot2) erstellt. Nun sollten die bots, die in bestimmten Abständen geklont werden, von Spawner zur Base gelangen. </w:t>
+        <w:t xml:space="preserve"> („</w:t>
+      </w:r>
+      <w:proofErr w:type="spellStart"/>
+      <w:r>
+        <w:rPr>
+          <w:sz w:val="24"/>
+          <w:szCs w:val="24"/>
+        </w:rPr>
+        <w:t>PathEditor</w:t>
+      </w:r>
+      <w:proofErr w:type="spellEnd"/>
+      <w:r>
+        <w:rPr>
+          <w:sz w:val="24"/>
+          <w:szCs w:val="24"/>
+        </w:rPr>
+        <w:t>“)</w:t>
+      </w:r>
+      <w:r>
+        <w:rPr>
+          <w:sz w:val="24"/>
+          <w:szCs w:val="24"/>
+        </w:rPr>
+        <w:t xml:space="preserve"> einen Zylinder namens </w:t>
+      </w:r>
+      <w:proofErr w:type="spellStart"/>
+      <w:r>
+        <w:rPr>
+          <w:sz w:val="24"/>
+          <w:szCs w:val="24"/>
+        </w:rPr>
+        <w:t>Spawner</w:t>
+      </w:r>
+      <w:proofErr w:type="spellEnd"/>
+      <w:r>
+        <w:rPr>
+          <w:sz w:val="24"/>
+          <w:szCs w:val="24"/>
+        </w:rPr>
+        <w:t xml:space="preserve"> erstellt, an dem die Gegner starten sollen, einen Quader namens Base2 an dem die Gegner schlussendlich ankommen sollten, und zwei weitere Objekte (einen Zylinder, Bot1 und eine Kugel, Bot2) erstellt. Nun sollten die bots, die in bestimmten Abständen geklont werden, von </w:t>
+      </w:r>
+      <w:proofErr w:type="spellStart"/>
+      <w:r>
+        <w:rPr>
+          <w:sz w:val="24"/>
+          <w:szCs w:val="24"/>
+        </w:rPr>
+        <w:t>Spawner</w:t>
+      </w:r>
+      <w:proofErr w:type="spellEnd"/>
+      <w:r>
+        <w:rPr>
+          <w:sz w:val="24"/>
+          <w:szCs w:val="24"/>
+        </w:rPr>
+        <w:t xml:space="preserve"> zur Base gelangen. </w:t>
       </w:r>
       <w:r>
         <w:rPr>
@@ -4404,7 +4877,79 @@
             <w:sz w:val="24"/>
             <w:szCs w:val="24"/>
           </w:rPr>
-          <w:t>6 Ways to move object in Unity [Tutorial] - YouTube</w:t>
+          <w:t xml:space="preserve">6 </w:t>
+        </w:r>
+        <w:proofErr w:type="spellStart"/>
+        <w:r>
+          <w:rPr>
+            <w:rStyle w:val="Hyperlink"/>
+            <w:sz w:val="24"/>
+            <w:szCs w:val="24"/>
+          </w:rPr>
+          <w:t>Ways</w:t>
+        </w:r>
+        <w:proofErr w:type="spellEnd"/>
+        <w:r>
+          <w:rPr>
+            <w:rStyle w:val="Hyperlink"/>
+            <w:sz w:val="24"/>
+            <w:szCs w:val="24"/>
+          </w:rPr>
+          <w:t xml:space="preserve"> </w:t>
+        </w:r>
+        <w:proofErr w:type="spellStart"/>
+        <w:r>
+          <w:rPr>
+            <w:rStyle w:val="Hyperlink"/>
+            <w:sz w:val="24"/>
+            <w:szCs w:val="24"/>
+          </w:rPr>
+          <w:t>to</w:t>
+        </w:r>
+        <w:proofErr w:type="spellEnd"/>
+        <w:r>
+          <w:rPr>
+            <w:rStyle w:val="Hyperlink"/>
+            <w:sz w:val="24"/>
+            <w:szCs w:val="24"/>
+          </w:rPr>
+          <w:t xml:space="preserve"> </w:t>
+        </w:r>
+        <w:proofErr w:type="spellStart"/>
+        <w:r>
+          <w:rPr>
+            <w:rStyle w:val="Hyperlink"/>
+            <w:sz w:val="24"/>
+            <w:szCs w:val="24"/>
+          </w:rPr>
+          <w:t>move</w:t>
+        </w:r>
+        <w:proofErr w:type="spellEnd"/>
+        <w:r>
+          <w:rPr>
+            <w:rStyle w:val="Hyperlink"/>
+            <w:sz w:val="24"/>
+            <w:szCs w:val="24"/>
+          </w:rPr>
+          <w:t xml:space="preserve"> </w:t>
+        </w:r>
+        <w:proofErr w:type="spellStart"/>
+        <w:r>
+          <w:rPr>
+            <w:rStyle w:val="Hyperlink"/>
+            <w:sz w:val="24"/>
+            <w:szCs w:val="24"/>
+          </w:rPr>
+          <w:t>object</w:t>
+        </w:r>
+        <w:proofErr w:type="spellEnd"/>
+        <w:r>
+          <w:rPr>
+            <w:rStyle w:val="Hyperlink"/>
+            <w:sz w:val="24"/>
+            <w:szCs w:val="24"/>
+          </w:rPr>
+          <w:t xml:space="preserve"> in Unity [Tutorial] - YouTube</w:t>
         </w:r>
       </w:hyperlink>
       <w:r>
@@ -4412,7 +4957,39 @@
           <w:sz w:val="24"/>
           <w:szCs w:val="24"/>
         </w:rPr>
-        <w:t xml:space="preserve"> erstellt hab. Dieses Skript heißt BotsOnPath und wird auf den Spawner angewandt. </w:t>
+        <w:t xml:space="preserve"> erstellt hab. Dieses Skript heißt </w:t>
+      </w:r>
+      <w:proofErr w:type="spellStart"/>
+      <w:r>
+        <w:rPr>
+          <w:sz w:val="24"/>
+          <w:szCs w:val="24"/>
+        </w:rPr>
+        <w:t>BotsOnPath</w:t>
+      </w:r>
+      <w:proofErr w:type="spellEnd"/>
+      <w:r>
+        <w:rPr>
+          <w:sz w:val="24"/>
+          <w:szCs w:val="24"/>
+        </w:rPr>
+        <w:t xml:space="preserve"> und wird auf den </w:t>
+      </w:r>
+      <w:proofErr w:type="spellStart"/>
+      <w:r>
+        <w:rPr>
+          <w:sz w:val="24"/>
+          <w:szCs w:val="24"/>
+        </w:rPr>
+        <w:t>Spawner</w:t>
+      </w:r>
+      <w:proofErr w:type="spellEnd"/>
+      <w:r>
+        <w:rPr>
+          <w:sz w:val="24"/>
+          <w:szCs w:val="24"/>
+        </w:rPr>
+        <w:t xml:space="preserve"> angewandt. </w:t>
       </w:r>
       <w:r>
         <w:rPr>
@@ -4446,8 +5023,9 @@
           <w:sz w:val="24"/>
           <w:szCs w:val="24"/>
         </w:rPr>
-        <w:t xml:space="preserve">unkt spawned, 8 </w:t>
-      </w:r>
+        <w:t xml:space="preserve">unkt </w:t>
+      </w:r>
+      <w:proofErr w:type="spellStart"/>
       <w:r>
         <w:rPr>
           <w:i/>
@@ -4455,8 +5033,9 @@
           <w:sz w:val="24"/>
           <w:szCs w:val="24"/>
         </w:rPr>
-        <w:t>S</w:t>
-      </w:r>
+        <w:t>spawned</w:t>
+      </w:r>
+      <w:proofErr w:type="spellEnd"/>
       <w:r>
         <w:rPr>
           <w:i/>
@@ -4464,7 +5043,7 @@
           <w:sz w:val="24"/>
           <w:szCs w:val="24"/>
         </w:rPr>
-        <w:t xml:space="preserve">chritte nach vorne geht, verschwindet und am Ausgangspunkt wieder ein neuer Zylinder spawned, der wieder 8 </w:t>
+        <w:t xml:space="preserve">, 8 </w:t>
       </w:r>
       <w:r>
         <w:rPr>
@@ -4482,8 +5061,9 @@
           <w:sz w:val="24"/>
           <w:szCs w:val="24"/>
         </w:rPr>
-        <w:t>chritte nach vorn geht usw.</w:t>
-      </w:r>
+        <w:t xml:space="preserve">chritte nach vorne geht, verschwindet und am Ausgangspunkt wieder ein neuer Zylinder </w:t>
+      </w:r>
+      <w:proofErr w:type="spellStart"/>
       <w:r>
         <w:rPr>
           <w:i/>
@@ -4491,15 +5071,9 @@
           <w:sz w:val="24"/>
           <w:szCs w:val="24"/>
         </w:rPr>
-        <w:t xml:space="preserve"> </w:t>
-      </w:r>
-      <w:r>
-        <w:rPr>
-          <w:sz w:val="24"/>
-          <w:szCs w:val="24"/>
-        </w:rPr>
-        <w:t xml:space="preserve">Er hat mir erklärt, dass ich die Bots zu Prefabs machen muss und mir den Code für den Prompt gegeben, bei dem wieder mehrere Befehle, von denen ich noch nie etwas gehört habe verwendet wurden. Zum Beispiel „Quanternion“ und „StartCoroutine“. Nachdem ich den Code verstanden habe wollt ich wissen, </w:t>
-      </w:r>
+        <w:t>spawned</w:t>
+      </w:r>
+      <w:proofErr w:type="spellEnd"/>
       <w:r>
         <w:rPr>
           <w:i/>
@@ -4507,6 +5081,97 @@
           <w:sz w:val="24"/>
           <w:szCs w:val="24"/>
         </w:rPr>
+        <w:t xml:space="preserve">, der wieder 8 </w:t>
+      </w:r>
+      <w:r>
+        <w:rPr>
+          <w:i/>
+          <w:iCs/>
+          <w:sz w:val="24"/>
+          <w:szCs w:val="24"/>
+        </w:rPr>
+        <w:t>S</w:t>
+      </w:r>
+      <w:r>
+        <w:rPr>
+          <w:i/>
+          <w:iCs/>
+          <w:sz w:val="24"/>
+          <w:szCs w:val="24"/>
+        </w:rPr>
+        <w:t>chritte nach vorn geht usw.</w:t>
+      </w:r>
+      <w:r>
+        <w:rPr>
+          <w:i/>
+          <w:iCs/>
+          <w:sz w:val="24"/>
+          <w:szCs w:val="24"/>
+        </w:rPr>
+        <w:t xml:space="preserve"> </w:t>
+      </w:r>
+      <w:r>
+        <w:rPr>
+          <w:sz w:val="24"/>
+          <w:szCs w:val="24"/>
+        </w:rPr>
+        <w:t xml:space="preserve">Er hat mir erklärt, dass ich die Bots zu </w:t>
+      </w:r>
+      <w:proofErr w:type="spellStart"/>
+      <w:r>
+        <w:rPr>
+          <w:sz w:val="24"/>
+          <w:szCs w:val="24"/>
+        </w:rPr>
+        <w:t>Prefabs</w:t>
+      </w:r>
+      <w:proofErr w:type="spellEnd"/>
+      <w:r>
+        <w:rPr>
+          <w:sz w:val="24"/>
+          <w:szCs w:val="24"/>
+        </w:rPr>
+        <w:t xml:space="preserve"> machen muss und mir den Code für den Prompt gegeben, bei dem wieder mehrere Befehle, von denen ich noch nie etwas gehört habe verwendet wurden. Zum Beispiel „</w:t>
+      </w:r>
+      <w:proofErr w:type="spellStart"/>
+      <w:r>
+        <w:rPr>
+          <w:sz w:val="24"/>
+          <w:szCs w:val="24"/>
+        </w:rPr>
+        <w:t>Quanternion</w:t>
+      </w:r>
+      <w:proofErr w:type="spellEnd"/>
+      <w:r>
+        <w:rPr>
+          <w:sz w:val="24"/>
+          <w:szCs w:val="24"/>
+        </w:rPr>
+        <w:t>“ und „</w:t>
+      </w:r>
+      <w:proofErr w:type="spellStart"/>
+      <w:r>
+        <w:rPr>
+          <w:sz w:val="24"/>
+          <w:szCs w:val="24"/>
+        </w:rPr>
+        <w:t>StartCoroutine</w:t>
+      </w:r>
+      <w:proofErr w:type="spellEnd"/>
+      <w:r>
+        <w:rPr>
+          <w:sz w:val="24"/>
+          <w:szCs w:val="24"/>
+        </w:rPr>
+        <w:t xml:space="preserve">“. Nachdem ich den Code verstanden habe wollt ich wissen, </w:t>
+      </w:r>
+      <w:r>
+        <w:rPr>
+          <w:i/>
+          <w:iCs/>
+          <w:sz w:val="24"/>
+          <w:szCs w:val="24"/>
+        </w:rPr>
         <w:t>„wie ich […] ein Objekt zu einem anderen Objekt laufen lassen?“</w:t>
       </w:r>
       <w:r>
@@ -4514,7 +5179,39 @@
           <w:sz w:val="24"/>
           <w:szCs w:val="24"/>
         </w:rPr>
-        <w:t xml:space="preserve"> kann, um mein Ziel zu erreichen (von Spawner zu Base). Das hab ich jedoch nicht weiter verwendet, weil ich stattdessen auf ein Tool in dem Assetstore von Unity gestoßen bin, </w:t>
+        <w:t xml:space="preserve"> kann, um mein Ziel zu erreichen (von </w:t>
+      </w:r>
+      <w:proofErr w:type="spellStart"/>
+      <w:r>
+        <w:rPr>
+          <w:sz w:val="24"/>
+          <w:szCs w:val="24"/>
+        </w:rPr>
+        <w:t>Spawner</w:t>
+      </w:r>
+      <w:proofErr w:type="spellEnd"/>
+      <w:r>
+        <w:rPr>
+          <w:sz w:val="24"/>
+          <w:szCs w:val="24"/>
+        </w:rPr>
+        <w:t xml:space="preserve"> zu Base). Das hab ich jedoch nicht weiter verwendet, weil ich stattdessen auf ein Tool in dem </w:t>
+      </w:r>
+      <w:proofErr w:type="spellStart"/>
+      <w:r>
+        <w:rPr>
+          <w:sz w:val="24"/>
+          <w:szCs w:val="24"/>
+        </w:rPr>
+        <w:t>Assetstore</w:t>
+      </w:r>
+      <w:proofErr w:type="spellEnd"/>
+      <w:r>
+        <w:rPr>
+          <w:sz w:val="24"/>
+          <w:szCs w:val="24"/>
+        </w:rPr>
+        <w:t xml:space="preserve"> von Unity gestoßen bin, </w:t>
       </w:r>
       <w:r>
         <w:rPr>
@@ -4565,7 +5262,27 @@
           <w:sz w:val="24"/>
           <w:szCs w:val="24"/>
         </w:rPr>
-        <w:t>ie kann ich einen weg [mithilfe des Path Creators ] erstellen? Ich kann ihn bis jetzt nur im Spielmodus verwenden, aber nicht wirklich einen Pfad erstellen“</w:t>
+        <w:t xml:space="preserve">ie kann ich einen weg [mithilfe des Path </w:t>
+      </w:r>
+      <w:proofErr w:type="spellStart"/>
+      <w:r>
+        <w:rPr>
+          <w:i/>
+          <w:iCs/>
+          <w:sz w:val="24"/>
+          <w:szCs w:val="24"/>
+        </w:rPr>
+        <w:t>Creators</w:t>
+      </w:r>
+      <w:proofErr w:type="spellEnd"/>
+      <w:r>
+        <w:rPr>
+          <w:i/>
+          <w:iCs/>
+          <w:sz w:val="24"/>
+          <w:szCs w:val="24"/>
+        </w:rPr>
+        <w:t xml:space="preserve"> ] erstellen? Ich kann ihn bis jetzt nur im Spielmodus verwenden, aber nicht wirklich einen Pfad erstellen“</w:t>
       </w:r>
       <w:r>
         <w:rPr>
@@ -4612,13 +5329,41 @@
           <w:lang w:val="en-US"/>
         </w:rPr>
       </w:pPr>
-      <w:r>
-        <w:rPr>
-          <w:sz w:val="24"/>
-          <w:szCs w:val="24"/>
-          <w:lang w:val="en-US"/>
-        </w:rPr>
-        <w:t xml:space="preserve">distanceTravelled += speed * Time.deltaTime; </w:t>
+      <w:proofErr w:type="spellStart"/>
+      <w:r>
+        <w:rPr>
+          <w:sz w:val="24"/>
+          <w:szCs w:val="24"/>
+          <w:lang w:val="en-US"/>
+        </w:rPr>
+        <w:t>distanceTravelled</w:t>
+      </w:r>
+      <w:proofErr w:type="spellEnd"/>
+      <w:r>
+        <w:rPr>
+          <w:sz w:val="24"/>
+          <w:szCs w:val="24"/>
+          <w:lang w:val="en-US"/>
+        </w:rPr>
+        <w:t xml:space="preserve"> += speed * </w:t>
+      </w:r>
+      <w:proofErr w:type="spellStart"/>
+      <w:r>
+        <w:rPr>
+          <w:sz w:val="24"/>
+          <w:szCs w:val="24"/>
+          <w:lang w:val="en-US"/>
+        </w:rPr>
+        <w:t>Time.deltaTime</w:t>
+      </w:r>
+      <w:proofErr w:type="spellEnd"/>
+      <w:r>
+        <w:rPr>
+          <w:sz w:val="24"/>
+          <w:szCs w:val="24"/>
+          <w:lang w:val="en-US"/>
+        </w:rPr>
+        <w:t xml:space="preserve">; </w:t>
       </w:r>
     </w:p>
     <w:p>
@@ -4663,13 +5408,59 @@
         </w:rPr>
         <w:tab/>
       </w:r>
-      <w:r>
-        <w:rPr>
-          <w:sz w:val="24"/>
-          <w:szCs w:val="24"/>
-          <w:lang w:val="en-US"/>
-        </w:rPr>
-        <w:t xml:space="preserve">transform.position = pathCreator.path.GetPointAtDistance(distanceTravelled); </w:t>
+      <w:proofErr w:type="spellStart"/>
+      <w:r>
+        <w:rPr>
+          <w:sz w:val="24"/>
+          <w:szCs w:val="24"/>
+          <w:lang w:val="en-US"/>
+        </w:rPr>
+        <w:t>transform.position</w:t>
+      </w:r>
+      <w:proofErr w:type="spellEnd"/>
+      <w:r>
+        <w:rPr>
+          <w:sz w:val="24"/>
+          <w:szCs w:val="24"/>
+          <w:lang w:val="en-US"/>
+        </w:rPr>
+        <w:t xml:space="preserve"> = </w:t>
+      </w:r>
+      <w:proofErr w:type="spellStart"/>
+      <w:r>
+        <w:rPr>
+          <w:sz w:val="24"/>
+          <w:szCs w:val="24"/>
+          <w:lang w:val="en-US"/>
+        </w:rPr>
+        <w:t>pathCreator.path.GetPointAtDistance</w:t>
+      </w:r>
+      <w:proofErr w:type="spellEnd"/>
+      <w:r>
+        <w:rPr>
+          <w:sz w:val="24"/>
+          <w:szCs w:val="24"/>
+          <w:lang w:val="en-US"/>
+        </w:rPr>
+        <w:t>(</w:t>
+      </w:r>
+      <w:proofErr w:type="spellStart"/>
+      <w:r>
+        <w:rPr>
+          <w:sz w:val="24"/>
+          <w:szCs w:val="24"/>
+          <w:lang w:val="en-US"/>
+        </w:rPr>
+        <w:t>distanceTravelled</w:t>
+      </w:r>
+      <w:proofErr w:type="spellEnd"/>
+      <w:r>
+        <w:rPr>
+          <w:sz w:val="24"/>
+          <w:szCs w:val="24"/>
+          <w:lang w:val="en-US"/>
+        </w:rPr>
+        <w:t xml:space="preserve">); </w:t>
       </w:r>
     </w:p>
     <w:p>
@@ -4762,7 +5553,7 @@
         <w:pStyle w:val="berschrift3"/>
         <w:jc w:val="both"/>
       </w:pPr>
-      <w:bookmarkStart w:id="15" w:name="_Toc183251044"/>
+      <w:bookmarkStart w:id="15" w:name="_Toc183709149"/>
       <w:r>
         <w:t>Was macht der Code?</w:t>
       </w:r>
@@ -4781,15 +5572,177 @@
           <w:sz w:val="24"/>
           <w:szCs w:val="24"/>
         </w:rPr>
-        <w:t>Zu diesem Zeitpunkt machte das Skript BotsOnPath folgendes: es bekommt 3 Public – GameObjects vorgegeben, den Pfad, eine Variable „moveSpeed“ und eine weitere Variable „wait“. In dem Scirpt gibt es bisher keine „void Update()“ – Funktion, sondern nur eine „void Start“ – Funktion. Diese führt eine Coroutine (SpawnBots) aus, die mithilfe einer weiteren Funktion (GetBotToSpawn()), zwischen den public GameObjects durchwechselt und diese mithilfe einer weiteren Funtkion (SpawnNewBot) das zu spawnende GameObject am Anfang des Pfades instanz</w:t>
-      </w:r>
-      <w:r>
-        <w:rPr>
-          <w:sz w:val="24"/>
-          <w:szCs w:val="24"/>
-        </w:rPr>
-        <w:t>iiert, für „wait“ – Sekunden wartet, den nächsten Gegner instanziiert usw.</w:t>
-      </w:r>
+        <w:t xml:space="preserve">Zu diesem Zeitpunkt machte das Skript </w:t>
+      </w:r>
+      <w:proofErr w:type="spellStart"/>
+      <w:r>
+        <w:rPr>
+          <w:sz w:val="24"/>
+          <w:szCs w:val="24"/>
+        </w:rPr>
+        <w:t>BotsOnPath</w:t>
+      </w:r>
+      <w:proofErr w:type="spellEnd"/>
+      <w:r>
+        <w:rPr>
+          <w:sz w:val="24"/>
+          <w:szCs w:val="24"/>
+        </w:rPr>
+        <w:t xml:space="preserve"> folgendes: es bekommt 3 Public – </w:t>
+      </w:r>
+      <w:proofErr w:type="spellStart"/>
+      <w:r>
+        <w:rPr>
+          <w:sz w:val="24"/>
+          <w:szCs w:val="24"/>
+        </w:rPr>
+        <w:t>GameObjects</w:t>
+      </w:r>
+      <w:proofErr w:type="spellEnd"/>
+      <w:r>
+        <w:rPr>
+          <w:sz w:val="24"/>
+          <w:szCs w:val="24"/>
+        </w:rPr>
+        <w:t xml:space="preserve"> vorgegeben, den Pfad, eine Variable „</w:t>
+      </w:r>
+      <w:proofErr w:type="spellStart"/>
+      <w:r>
+        <w:rPr>
+          <w:sz w:val="24"/>
+          <w:szCs w:val="24"/>
+        </w:rPr>
+        <w:t>moveSpeed</w:t>
+      </w:r>
+      <w:proofErr w:type="spellEnd"/>
+      <w:r>
+        <w:rPr>
+          <w:sz w:val="24"/>
+          <w:szCs w:val="24"/>
+        </w:rPr>
+        <w:t>“ und eine weitere Variable „</w:t>
+      </w:r>
+      <w:proofErr w:type="spellStart"/>
+      <w:r>
+        <w:rPr>
+          <w:sz w:val="24"/>
+          <w:szCs w:val="24"/>
+        </w:rPr>
+        <w:t>wait</w:t>
+      </w:r>
+      <w:proofErr w:type="spellEnd"/>
+      <w:r>
+        <w:rPr>
+          <w:sz w:val="24"/>
+          <w:szCs w:val="24"/>
+        </w:rPr>
+        <w:t xml:space="preserve">“. In dem </w:t>
+      </w:r>
+      <w:proofErr w:type="spellStart"/>
+      <w:r>
+        <w:rPr>
+          <w:sz w:val="24"/>
+          <w:szCs w:val="24"/>
+        </w:rPr>
+        <w:t>Scirpt</w:t>
+      </w:r>
+      <w:proofErr w:type="spellEnd"/>
+      <w:r>
+        <w:rPr>
+          <w:sz w:val="24"/>
+          <w:szCs w:val="24"/>
+        </w:rPr>
+        <w:t xml:space="preserve"> gibt es bisher keine „</w:t>
+      </w:r>
+      <w:proofErr w:type="spellStart"/>
+      <w:r>
+        <w:rPr>
+          <w:sz w:val="24"/>
+          <w:szCs w:val="24"/>
+        </w:rPr>
+        <w:t>void</w:t>
+      </w:r>
+      <w:proofErr w:type="spellEnd"/>
+      <w:r>
+        <w:rPr>
+          <w:sz w:val="24"/>
+          <w:szCs w:val="24"/>
+        </w:rPr>
+        <w:t xml:space="preserve"> Update()“ – Funktion, sondern nur eine „</w:t>
+      </w:r>
+      <w:proofErr w:type="spellStart"/>
+      <w:r>
+        <w:rPr>
+          <w:sz w:val="24"/>
+          <w:szCs w:val="24"/>
+        </w:rPr>
+        <w:t>void</w:t>
+      </w:r>
+      <w:proofErr w:type="spellEnd"/>
+      <w:r>
+        <w:rPr>
+          <w:sz w:val="24"/>
+          <w:szCs w:val="24"/>
+        </w:rPr>
+        <w:t xml:space="preserve"> Start“ – Funktion. Diese führt eine </w:t>
+      </w:r>
+      <w:proofErr w:type="spellStart"/>
+      <w:r>
+        <w:rPr>
+          <w:sz w:val="24"/>
+          <w:szCs w:val="24"/>
+        </w:rPr>
+        <w:t>Coroutine</w:t>
+      </w:r>
+      <w:proofErr w:type="spellEnd"/>
+      <w:r>
+        <w:rPr>
+          <w:sz w:val="24"/>
+          <w:szCs w:val="24"/>
+        </w:rPr>
+        <w:t xml:space="preserve"> (</w:t>
+      </w:r>
+      <w:proofErr w:type="spellStart"/>
+      <w:r>
+        <w:rPr>
+          <w:sz w:val="24"/>
+          <w:szCs w:val="24"/>
+        </w:rPr>
+        <w:t>SpawnBots</w:t>
+      </w:r>
+      <w:proofErr w:type="spellEnd"/>
+      <w:r>
+        <w:rPr>
+          <w:sz w:val="24"/>
+          <w:szCs w:val="24"/>
+        </w:rPr>
+        <w:t>) aus, die mithilfe einer weiteren Funktion (</w:t>
+      </w:r>
+      <w:proofErr w:type="spellStart"/>
+      <w:r>
+        <w:rPr>
+          <w:sz w:val="24"/>
+          <w:szCs w:val="24"/>
+        </w:rPr>
+        <w:t>GetBotToSpawn</w:t>
+      </w:r>
+      <w:proofErr w:type="spellEnd"/>
+      <w:r>
+        <w:rPr>
+          <w:sz w:val="24"/>
+          <w:szCs w:val="24"/>
+        </w:rPr>
+        <w:t xml:space="preserve">()), zwischen den </w:t>
+      </w:r>
+      <w:proofErr w:type="spellStart"/>
+      <w:r>
+        <w:rPr>
+          <w:sz w:val="24"/>
+          <w:szCs w:val="24"/>
+        </w:rPr>
+        <w:t>public</w:t>
+      </w:r>
+      <w:proofErr w:type="spellEnd"/>
       <w:r>
         <w:rPr>
           <w:sz w:val="24"/>
@@ -4797,12 +5750,154 @@
         </w:rPr>
         <w:t xml:space="preserve"> </w:t>
       </w:r>
-      <w:r>
-        <w:rPr>
-          <w:sz w:val="24"/>
-          <w:szCs w:val="24"/>
-        </w:rPr>
-        <w:t xml:space="preserve">und mithilfe einer neuen Coroutine (MoveBotsAlongPath) jeden Gegner, sobald er instanziiert wurde, abhängig von der Variable „moveSpeed“, in einer bestimmten Geschwindigkeit den Pfad entlang laufen lässt, bis der Pfad zu </w:t>
+      <w:proofErr w:type="spellStart"/>
+      <w:r>
+        <w:rPr>
+          <w:sz w:val="24"/>
+          <w:szCs w:val="24"/>
+        </w:rPr>
+        <w:t>GameObjects</w:t>
+      </w:r>
+      <w:proofErr w:type="spellEnd"/>
+      <w:r>
+        <w:rPr>
+          <w:sz w:val="24"/>
+          <w:szCs w:val="24"/>
+        </w:rPr>
+        <w:t xml:space="preserve"> durchwechselt und diese mithilfe einer weiteren </w:t>
+      </w:r>
+      <w:proofErr w:type="spellStart"/>
+      <w:r>
+        <w:rPr>
+          <w:sz w:val="24"/>
+          <w:szCs w:val="24"/>
+        </w:rPr>
+        <w:t>Funtkion</w:t>
+      </w:r>
+      <w:proofErr w:type="spellEnd"/>
+      <w:r>
+        <w:rPr>
+          <w:sz w:val="24"/>
+          <w:szCs w:val="24"/>
+        </w:rPr>
+        <w:t xml:space="preserve"> (</w:t>
+      </w:r>
+      <w:proofErr w:type="spellStart"/>
+      <w:r>
+        <w:rPr>
+          <w:sz w:val="24"/>
+          <w:szCs w:val="24"/>
+        </w:rPr>
+        <w:t>SpawnNewBot</w:t>
+      </w:r>
+      <w:proofErr w:type="spellEnd"/>
+      <w:r>
+        <w:rPr>
+          <w:sz w:val="24"/>
+          <w:szCs w:val="24"/>
+        </w:rPr>
+        <w:t xml:space="preserve">) das zu spawnende </w:t>
+      </w:r>
+      <w:proofErr w:type="spellStart"/>
+      <w:r>
+        <w:rPr>
+          <w:sz w:val="24"/>
+          <w:szCs w:val="24"/>
+        </w:rPr>
+        <w:t>GameObject</w:t>
+      </w:r>
+      <w:proofErr w:type="spellEnd"/>
+      <w:r>
+        <w:rPr>
+          <w:sz w:val="24"/>
+          <w:szCs w:val="24"/>
+        </w:rPr>
+        <w:t xml:space="preserve"> am Anfang des Pfades instanz</w:t>
+      </w:r>
+      <w:r>
+        <w:rPr>
+          <w:sz w:val="24"/>
+          <w:szCs w:val="24"/>
+        </w:rPr>
+        <w:t>iiert, für „</w:t>
+      </w:r>
+      <w:proofErr w:type="spellStart"/>
+      <w:r>
+        <w:rPr>
+          <w:sz w:val="24"/>
+          <w:szCs w:val="24"/>
+        </w:rPr>
+        <w:t>wait</w:t>
+      </w:r>
+      <w:proofErr w:type="spellEnd"/>
+      <w:r>
+        <w:rPr>
+          <w:sz w:val="24"/>
+          <w:szCs w:val="24"/>
+        </w:rPr>
+        <w:t>“ – Sekunden wartet, den nächsten Gegner instanziiert usw.</w:t>
+      </w:r>
+      <w:r>
+        <w:rPr>
+          <w:sz w:val="24"/>
+          <w:szCs w:val="24"/>
+        </w:rPr>
+        <w:t xml:space="preserve"> </w:t>
+      </w:r>
+      <w:r>
+        <w:rPr>
+          <w:sz w:val="24"/>
+          <w:szCs w:val="24"/>
+        </w:rPr>
+        <w:t xml:space="preserve">und mithilfe einer neuen </w:t>
+      </w:r>
+      <w:proofErr w:type="spellStart"/>
+      <w:r>
+        <w:rPr>
+          <w:sz w:val="24"/>
+          <w:szCs w:val="24"/>
+        </w:rPr>
+        <w:t>Coroutine</w:t>
+      </w:r>
+      <w:proofErr w:type="spellEnd"/>
+      <w:r>
+        <w:rPr>
+          <w:sz w:val="24"/>
+          <w:szCs w:val="24"/>
+        </w:rPr>
+        <w:t xml:space="preserve"> (</w:t>
+      </w:r>
+      <w:proofErr w:type="spellStart"/>
+      <w:r>
+        <w:rPr>
+          <w:sz w:val="24"/>
+          <w:szCs w:val="24"/>
+        </w:rPr>
+        <w:t>MoveBotsAlongPath</w:t>
+      </w:r>
+      <w:proofErr w:type="spellEnd"/>
+      <w:r>
+        <w:rPr>
+          <w:sz w:val="24"/>
+          <w:szCs w:val="24"/>
+        </w:rPr>
+        <w:t>) jeden Gegner, sobald er instanziiert wurde, abhängig von der Variable „</w:t>
+      </w:r>
+      <w:proofErr w:type="spellStart"/>
+      <w:r>
+        <w:rPr>
+          <w:sz w:val="24"/>
+          <w:szCs w:val="24"/>
+        </w:rPr>
+        <w:t>moveSpeed</w:t>
+      </w:r>
+      <w:proofErr w:type="spellEnd"/>
+      <w:r>
+        <w:rPr>
+          <w:sz w:val="24"/>
+          <w:szCs w:val="24"/>
+        </w:rPr>
+        <w:t xml:space="preserve">“, in einer bestimmten Geschwindigkeit den Pfad entlang laufen lässt, bis der Pfad zu </w:t>
       </w:r>
       <w:r>
         <w:rPr>
@@ -4824,7 +5919,7 @@
         <w:pStyle w:val="berschrift2"/>
         <w:jc w:val="both"/>
       </w:pPr>
-      <w:bookmarkStart w:id="16" w:name="_Toc183251045"/>
+      <w:bookmarkStart w:id="16" w:name="_Toc183709150"/>
       <w:r>
         <w:lastRenderedPageBreak/>
         <w:t>Erstes Ziel (Jaron):</w:t>
@@ -4833,7 +5928,23 @@
     </w:p>
     <w:p>
       <w:r>
-        <w:t>Meine erste Aufgabe war es, einen gut funktionierenden und anpassbaren third-person controller zu erstellen</w:t>
+        <w:t xml:space="preserve">Meine erste Aufgabe war es, einen gut funktionierenden und anpassbaren </w:t>
+      </w:r>
+      <w:proofErr w:type="spellStart"/>
+      <w:r>
+        <w:t>third</w:t>
+      </w:r>
+      <w:proofErr w:type="spellEnd"/>
+      <w:r>
+        <w:t xml:space="preserve">-person </w:t>
+      </w:r>
+      <w:proofErr w:type="spellStart"/>
+      <w:r>
+        <w:t>controller</w:t>
+      </w:r>
+      <w:proofErr w:type="spellEnd"/>
+      <w:r>
+        <w:t xml:space="preserve"> zu erstellen</w:t>
       </w:r>
       <w:r>
         <w:t xml:space="preserve">. </w:t>
@@ -4843,7 +5954,7 @@
       <w:pPr>
         <w:pStyle w:val="berschrift3"/>
       </w:pPr>
-      <w:bookmarkStart w:id="17" w:name="_Toc183251046"/>
+      <w:bookmarkStart w:id="17" w:name="_Toc183709151"/>
       <w:r>
         <w:t>Vorbereitung:</w:t>
       </w:r>
@@ -4852,7 +5963,15 @@
     <w:p/>
     <w:p>
       <w:r>
-        <w:t xml:space="preserve">Auf Youtube habe ich ein sehr informatives Video zu meinem Thema gefunden: </w:t>
+        <w:t xml:space="preserve">Auf </w:t>
+      </w:r>
+      <w:proofErr w:type="spellStart"/>
+      <w:r>
+        <w:t>Youtube</w:t>
+      </w:r>
+      <w:proofErr w:type="spellEnd"/>
+      <w:r>
+        <w:t xml:space="preserve"> habe ich ein sehr informatives Video zu meinem Thema gefunden: </w:t>
       </w:r>
       <w:hyperlink r:id="rId10" w:history="1">
         <w:r>
@@ -4865,7 +5984,15 @@
     </w:p>
     <w:p>
       <w:r>
-        <w:t xml:space="preserve">In diesem Video wurde ein einfacher Controller mithilfe von Cinemachine </w:t>
+        <w:t xml:space="preserve">In diesem Video wurde ein einfacher Controller mithilfe von </w:t>
+      </w:r>
+      <w:proofErr w:type="spellStart"/>
+      <w:r>
+        <w:t>Cinemachine</w:t>
+      </w:r>
+      <w:proofErr w:type="spellEnd"/>
+      <w:r>
+        <w:t xml:space="preserve"> </w:t>
       </w:r>
       <w:r>
         <w:t>erstellt. Dieses Konzept habe ich teilweise übernommen, aber noch für unsere Bedürfnisse abgewandelt.</w:t>
@@ -4876,54 +6003,177 @@
       <w:pPr>
         <w:pStyle w:val="berschrift3"/>
       </w:pPr>
+      <w:bookmarkStart w:id="18" w:name="_Toc183709152"/>
       <w:r>
         <w:t>Teil 1 - mein</w:t>
       </w:r>
       <w:r>
-        <w:t xml:space="preserve"> Script:</w:t>
-      </w:r>
+        <w:t xml:space="preserve"> </w:t>
+      </w:r>
+      <w:proofErr w:type="spellStart"/>
+      <w:r>
+        <w:t>Script</w:t>
+      </w:r>
+      <w:proofErr w:type="spellEnd"/>
+      <w:r>
+        <w:t>:</w:t>
+      </w:r>
+      <w:bookmarkEnd w:id="18"/>
     </w:p>
     <w:p/>
     <w:p>
       <w:r>
-        <w:t xml:space="preserve">Ganz zu Beginn des Scripts habe ich den Animator für die Charakteranimation, 3 Floats für die Kamerasteuerung und die Kamera initialisiert. In der void start Methode wird nochmal der Animationcontroller des Charakters mit folgender Zeile im Code definiert: </w:t>
-      </w:r>
-      <w:r>
-        <w:t>anim = GetComponent&lt;Animator&gt;();</w:t>
-      </w:r>
-    </w:p>
-    <w:p>
-      <w:r>
-        <w:t>So wird vom GameObject das Element „Animator“ gesucht und als anim im Script definiert. In der void update Methode, die jeden Frame einmal abläuft, wird zuerst Unitys-Inputsystem</w:t>
-      </w:r>
-      <w:r>
-        <w:t xml:space="preserve"> mit zwei Floats geupdatet:</w:t>
-      </w:r>
-    </w:p>
-    <w:p>
-      <w:pPr>
-        <w:rPr>
-          <w:lang w:val="en-US"/>
-        </w:rPr>
-      </w:pPr>
-      <w:r>
-        <w:rPr>
-          <w:lang w:val="en-US"/>
-        </w:rPr>
-        <w:t>float horizontal = Input.GetAxisRaw("Horizontal");</w:t>
-      </w:r>
-    </w:p>
-    <w:p>
-      <w:pPr>
-        <w:rPr>
-          <w:lang w:val="en-US"/>
-        </w:rPr>
-      </w:pPr>
-      <w:r>
-        <w:rPr>
-          <w:lang w:val="en-US"/>
-        </w:rPr>
-        <w:t>float vertical = Input.GetAxisRaw("Vertical");</w:t>
+        <w:t xml:space="preserve">Ganz zu Beginn des Scripts habe ich den Animator für die Charakteranimation, 3 </w:t>
+      </w:r>
+      <w:proofErr w:type="spellStart"/>
+      <w:r>
+        <w:t>Floats</w:t>
+      </w:r>
+      <w:proofErr w:type="spellEnd"/>
+      <w:r>
+        <w:t xml:space="preserve"> für die Kamerasteuerung und die Kamera initialisiert. In der </w:t>
+      </w:r>
+      <w:proofErr w:type="spellStart"/>
+      <w:r>
+        <w:t>void</w:t>
+      </w:r>
+      <w:proofErr w:type="spellEnd"/>
+      <w:r>
+        <w:t xml:space="preserve"> </w:t>
+      </w:r>
+      <w:proofErr w:type="spellStart"/>
+      <w:r>
+        <w:t>start</w:t>
+      </w:r>
+      <w:proofErr w:type="spellEnd"/>
+      <w:r>
+        <w:t xml:space="preserve"> Methode wird nochmal der </w:t>
+      </w:r>
+      <w:proofErr w:type="spellStart"/>
+      <w:r>
+        <w:t>Animationcontroller</w:t>
+      </w:r>
+      <w:proofErr w:type="spellEnd"/>
+      <w:r>
+        <w:t xml:space="preserve"> des Charakters mit folgender Zeile im Code definiert: </w:t>
+      </w:r>
+      <w:proofErr w:type="spellStart"/>
+      <w:r>
+        <w:t>anim</w:t>
+      </w:r>
+      <w:proofErr w:type="spellEnd"/>
+      <w:r>
+        <w:t xml:space="preserve"> = </w:t>
+      </w:r>
+      <w:proofErr w:type="spellStart"/>
+      <w:r>
+        <w:t>GetComponent</w:t>
+      </w:r>
+      <w:proofErr w:type="spellEnd"/>
+      <w:r>
+        <w:t>&lt;Animator&gt;();</w:t>
+      </w:r>
+    </w:p>
+    <w:p>
+      <w:r>
+        <w:t xml:space="preserve">So wird vom </w:t>
+      </w:r>
+      <w:proofErr w:type="spellStart"/>
+      <w:r>
+        <w:t>GameObject</w:t>
+      </w:r>
+      <w:proofErr w:type="spellEnd"/>
+      <w:r>
+        <w:t xml:space="preserve"> das Element „Animator“ gesucht und als </w:t>
+      </w:r>
+      <w:proofErr w:type="spellStart"/>
+      <w:r>
+        <w:t>anim</w:t>
+      </w:r>
+      <w:proofErr w:type="spellEnd"/>
+      <w:r>
+        <w:t xml:space="preserve"> im </w:t>
+      </w:r>
+      <w:proofErr w:type="spellStart"/>
+      <w:r>
+        <w:t>Script</w:t>
+      </w:r>
+      <w:proofErr w:type="spellEnd"/>
+      <w:r>
+        <w:t xml:space="preserve"> definiert. In der </w:t>
+      </w:r>
+      <w:proofErr w:type="spellStart"/>
+      <w:r>
+        <w:t>void</w:t>
+      </w:r>
+      <w:proofErr w:type="spellEnd"/>
+      <w:r>
+        <w:t xml:space="preserve"> update Methode, die jeden Frame einmal abläuft, wird zuerst Unitys-Inputsystem</w:t>
+      </w:r>
+      <w:r>
+        <w:t xml:space="preserve"> mit zwei </w:t>
+      </w:r>
+      <w:proofErr w:type="spellStart"/>
+      <w:r>
+        <w:t>Floats</w:t>
+      </w:r>
+      <w:proofErr w:type="spellEnd"/>
+      <w:r>
+        <w:t xml:space="preserve"> geupdatet:</w:t>
+      </w:r>
+    </w:p>
+    <w:p>
+      <w:pPr>
+        <w:rPr>
+          <w:lang w:val="en-US"/>
+        </w:rPr>
+      </w:pPr>
+      <w:r>
+        <w:rPr>
+          <w:lang w:val="en-US"/>
+        </w:rPr>
+        <w:t xml:space="preserve">float horizontal = </w:t>
+      </w:r>
+      <w:proofErr w:type="spellStart"/>
+      <w:r>
+        <w:rPr>
+          <w:lang w:val="en-US"/>
+        </w:rPr>
+        <w:t>Input.GetAxisRaw</w:t>
+      </w:r>
+      <w:proofErr w:type="spellEnd"/>
+      <w:r>
+        <w:rPr>
+          <w:lang w:val="en-US"/>
+        </w:rPr>
+        <w:t>("Horizontal");</w:t>
+      </w:r>
+    </w:p>
+    <w:p>
+      <w:pPr>
+        <w:rPr>
+          <w:lang w:val="en-US"/>
+        </w:rPr>
+      </w:pPr>
+      <w:r>
+        <w:rPr>
+          <w:lang w:val="en-US"/>
+        </w:rPr>
+        <w:t xml:space="preserve">float vertical = </w:t>
+      </w:r>
+      <w:proofErr w:type="spellStart"/>
+      <w:r>
+        <w:rPr>
+          <w:lang w:val="en-US"/>
+        </w:rPr>
+        <w:t>Input.GetAxisRaw</w:t>
+      </w:r>
+      <w:proofErr w:type="spellEnd"/>
+      <w:r>
+        <w:rPr>
+          <w:lang w:val="en-US"/>
+        </w:rPr>
+        <w:t>("Vertical");</w:t>
       </w:r>
     </w:p>
     <w:p>
@@ -4946,20 +6196,42 @@
     </w:p>
     <w:p>
       <w:r>
-        <w:t>In der folgenden Schleife wird abgefragt, ob der Vector direction eine Änderung im Wert erhält, wenn ja wird der Kamerawinkel angepasst.</w:t>
-      </w:r>
-    </w:p>
-    <w:p>
-      <w:pPr>
-        <w:rPr>
-          <w:lang w:val="en-US"/>
-        </w:rPr>
-      </w:pPr>
-      <w:r>
-        <w:rPr>
-          <w:lang w:val="en-US"/>
-        </w:rPr>
-        <w:t>if (direction.magnitude &gt;= 0.1f)</w:t>
+        <w:t xml:space="preserve">In der folgenden Schleife wird abgefragt, ob der Vector </w:t>
+      </w:r>
+      <w:proofErr w:type="spellStart"/>
+      <w:r>
+        <w:t>direction</w:t>
+      </w:r>
+      <w:proofErr w:type="spellEnd"/>
+      <w:r>
+        <w:t xml:space="preserve"> eine Änderung im Wert erhält, wenn ja wird der Kamerawinkel angepasst.</w:t>
+      </w:r>
+    </w:p>
+    <w:p>
+      <w:pPr>
+        <w:rPr>
+          <w:lang w:val="en-US"/>
+        </w:rPr>
+      </w:pPr>
+      <w:r>
+        <w:rPr>
+          <w:lang w:val="en-US"/>
+        </w:rPr>
+        <w:t>if (</w:t>
+      </w:r>
+      <w:proofErr w:type="spellStart"/>
+      <w:r>
+        <w:rPr>
+          <w:lang w:val="en-US"/>
+        </w:rPr>
+        <w:t>direction.magnitude</w:t>
+      </w:r>
+      <w:proofErr w:type="spellEnd"/>
+      <w:r>
+        <w:rPr>
+          <w:lang w:val="en-US"/>
+        </w:rPr>
+        <w:t xml:space="preserve"> &gt;= 0.1f)</w:t>
       </w:r>
     </w:p>
     <w:p>
@@ -4985,66 +6257,318 @@
         <w:rPr>
           <w:lang w:val="en-US"/>
         </w:rPr>
-        <w:t xml:space="preserve">    float targetAngle = Mathf.Atan2(direction.x, direction.z) * Mathf.Rad2Deg + cam.eulerAngles.y;</w:t>
-      </w:r>
-    </w:p>
-    <w:p>
-      <w:pPr>
-        <w:rPr>
-          <w:lang w:val="en-US"/>
-        </w:rPr>
-      </w:pPr>
-      <w:r>
-        <w:rPr>
-          <w:lang w:val="en-US"/>
-        </w:rPr>
-        <w:t xml:space="preserve">    float angle = Mathf.SmoothDampAngle(transform.eulerAngles.y, targetAngle, ref turnSmoothVelocity, turnSmoothTime);</w:t>
-      </w:r>
-    </w:p>
-    <w:p>
-      <w:pPr>
-        <w:rPr>
-          <w:lang w:val="en-US"/>
-        </w:rPr>
-      </w:pPr>
-      <w:r>
-        <w:rPr>
-          <w:lang w:val="en-US"/>
-        </w:rPr>
-        <w:t xml:space="preserve">    transform.rotation = Quaternion.Euler(0f, angle + mouseX, 0f); </w:t>
-      </w:r>
-    </w:p>
-    <w:p>
-      <w:pPr>
-        <w:rPr>
-          <w:lang w:val="en-US"/>
-        </w:rPr>
-      </w:pPr>
-    </w:p>
-    <w:p>
-      <w:pPr>
-        <w:rPr>
-          <w:lang w:val="en-US"/>
-        </w:rPr>
-      </w:pPr>
-      <w:r>
-        <w:rPr>
-          <w:lang w:val="en-US"/>
-        </w:rPr>
-        <w:t xml:space="preserve">    Vector3 moveDir = Quaternion.Euler(0f, targetAngle, 0f) * Vector3.forward;</w:t>
-      </w:r>
-    </w:p>
-    <w:p>
-      <w:pPr>
-        <w:rPr>
-          <w:lang w:val="en-US"/>
-        </w:rPr>
-      </w:pPr>
-      <w:r>
-        <w:rPr>
-          <w:lang w:val="en-US"/>
-        </w:rPr>
-        <w:t xml:space="preserve">    controller.Move(moveDir.normalized * speed * Time.deltaTime);</w:t>
+        <w:t xml:space="preserve">    float </w:t>
+      </w:r>
+      <w:proofErr w:type="spellStart"/>
+      <w:r>
+        <w:rPr>
+          <w:lang w:val="en-US"/>
+        </w:rPr>
+        <w:t>targetAngle</w:t>
+      </w:r>
+      <w:proofErr w:type="spellEnd"/>
+      <w:r>
+        <w:rPr>
+          <w:lang w:val="en-US"/>
+        </w:rPr>
+        <w:t xml:space="preserve"> = Mathf.Atan2(</w:t>
+      </w:r>
+      <w:proofErr w:type="spellStart"/>
+      <w:r>
+        <w:rPr>
+          <w:lang w:val="en-US"/>
+        </w:rPr>
+        <w:t>direction.x</w:t>
+      </w:r>
+      <w:proofErr w:type="spellEnd"/>
+      <w:r>
+        <w:rPr>
+          <w:lang w:val="en-US"/>
+        </w:rPr>
+        <w:t xml:space="preserve">, </w:t>
+      </w:r>
+      <w:proofErr w:type="spellStart"/>
+      <w:r>
+        <w:rPr>
+          <w:lang w:val="en-US"/>
+        </w:rPr>
+        <w:t>direction.z</w:t>
+      </w:r>
+      <w:proofErr w:type="spellEnd"/>
+      <w:r>
+        <w:rPr>
+          <w:lang w:val="en-US"/>
+        </w:rPr>
+        <w:t xml:space="preserve">) * Mathf.Rad2Deg + </w:t>
+      </w:r>
+      <w:proofErr w:type="spellStart"/>
+      <w:r>
+        <w:rPr>
+          <w:lang w:val="en-US"/>
+        </w:rPr>
+        <w:t>cam.eulerAngles.y</w:t>
+      </w:r>
+      <w:proofErr w:type="spellEnd"/>
+      <w:r>
+        <w:rPr>
+          <w:lang w:val="en-US"/>
+        </w:rPr>
+        <w:t>;</w:t>
+      </w:r>
+    </w:p>
+    <w:p>
+      <w:pPr>
+        <w:rPr>
+          <w:lang w:val="en-US"/>
+        </w:rPr>
+      </w:pPr>
+      <w:r>
+        <w:rPr>
+          <w:lang w:val="en-US"/>
+        </w:rPr>
+        <w:t xml:space="preserve">    float angle = </w:t>
+      </w:r>
+      <w:proofErr w:type="spellStart"/>
+      <w:r>
+        <w:rPr>
+          <w:lang w:val="en-US"/>
+        </w:rPr>
+        <w:t>Mathf.SmoothDampAngle</w:t>
+      </w:r>
+      <w:proofErr w:type="spellEnd"/>
+      <w:r>
+        <w:rPr>
+          <w:lang w:val="en-US"/>
+        </w:rPr>
+        <w:t>(</w:t>
+      </w:r>
+      <w:proofErr w:type="spellStart"/>
+      <w:r>
+        <w:rPr>
+          <w:lang w:val="en-US"/>
+        </w:rPr>
+        <w:t>transform.eulerAngles.y</w:t>
+      </w:r>
+      <w:proofErr w:type="spellEnd"/>
+      <w:r>
+        <w:rPr>
+          <w:lang w:val="en-US"/>
+        </w:rPr>
+        <w:t xml:space="preserve">, </w:t>
+      </w:r>
+      <w:proofErr w:type="spellStart"/>
+      <w:r>
+        <w:rPr>
+          <w:lang w:val="en-US"/>
+        </w:rPr>
+        <w:t>targetAngle</w:t>
+      </w:r>
+      <w:proofErr w:type="spellEnd"/>
+      <w:r>
+        <w:rPr>
+          <w:lang w:val="en-US"/>
+        </w:rPr>
+        <w:t xml:space="preserve">, ref </w:t>
+      </w:r>
+      <w:proofErr w:type="spellStart"/>
+      <w:r>
+        <w:rPr>
+          <w:lang w:val="en-US"/>
+        </w:rPr>
+        <w:t>turnSmoothVelocity</w:t>
+      </w:r>
+      <w:proofErr w:type="spellEnd"/>
+      <w:r>
+        <w:rPr>
+          <w:lang w:val="en-US"/>
+        </w:rPr>
+        <w:t xml:space="preserve">, </w:t>
+      </w:r>
+      <w:proofErr w:type="spellStart"/>
+      <w:r>
+        <w:rPr>
+          <w:lang w:val="en-US"/>
+        </w:rPr>
+        <w:t>turnSmoothTime</w:t>
+      </w:r>
+      <w:proofErr w:type="spellEnd"/>
+      <w:r>
+        <w:rPr>
+          <w:lang w:val="en-US"/>
+        </w:rPr>
+        <w:t>);</w:t>
+      </w:r>
+    </w:p>
+    <w:p>
+      <w:pPr>
+        <w:rPr>
+          <w:lang w:val="en-US"/>
+        </w:rPr>
+      </w:pPr>
+      <w:r>
+        <w:rPr>
+          <w:lang w:val="en-US"/>
+        </w:rPr>
+        <w:t xml:space="preserve">    </w:t>
+      </w:r>
+      <w:proofErr w:type="spellStart"/>
+      <w:r>
+        <w:rPr>
+          <w:lang w:val="en-US"/>
+        </w:rPr>
+        <w:t>transform.rotation</w:t>
+      </w:r>
+      <w:proofErr w:type="spellEnd"/>
+      <w:r>
+        <w:rPr>
+          <w:lang w:val="en-US"/>
+        </w:rPr>
+        <w:t xml:space="preserve"> = </w:t>
+      </w:r>
+      <w:proofErr w:type="spellStart"/>
+      <w:r>
+        <w:rPr>
+          <w:lang w:val="en-US"/>
+        </w:rPr>
+        <w:t>Quaternion.Euler</w:t>
+      </w:r>
+      <w:proofErr w:type="spellEnd"/>
+      <w:r>
+        <w:rPr>
+          <w:lang w:val="en-US"/>
+        </w:rPr>
+        <w:t xml:space="preserve">(0f, angle + </w:t>
+      </w:r>
+      <w:proofErr w:type="spellStart"/>
+      <w:r>
+        <w:rPr>
+          <w:lang w:val="en-US"/>
+        </w:rPr>
+        <w:t>mouseX</w:t>
+      </w:r>
+      <w:proofErr w:type="spellEnd"/>
+      <w:r>
+        <w:rPr>
+          <w:lang w:val="en-US"/>
+        </w:rPr>
+        <w:t xml:space="preserve">, 0f); </w:t>
+      </w:r>
+    </w:p>
+    <w:p>
+      <w:pPr>
+        <w:rPr>
+          <w:lang w:val="en-US"/>
+        </w:rPr>
+      </w:pPr>
+    </w:p>
+    <w:p>
+      <w:pPr>
+        <w:rPr>
+          <w:lang w:val="en-US"/>
+        </w:rPr>
+      </w:pPr>
+      <w:r>
+        <w:rPr>
+          <w:lang w:val="en-US"/>
+        </w:rPr>
+        <w:t xml:space="preserve">    Vector3 </w:t>
+      </w:r>
+      <w:proofErr w:type="spellStart"/>
+      <w:r>
+        <w:rPr>
+          <w:lang w:val="en-US"/>
+        </w:rPr>
+        <w:t>moveDir</w:t>
+      </w:r>
+      <w:proofErr w:type="spellEnd"/>
+      <w:r>
+        <w:rPr>
+          <w:lang w:val="en-US"/>
+        </w:rPr>
+        <w:t xml:space="preserve"> = </w:t>
+      </w:r>
+      <w:proofErr w:type="spellStart"/>
+      <w:r>
+        <w:rPr>
+          <w:lang w:val="en-US"/>
+        </w:rPr>
+        <w:t>Quaternion.Euler</w:t>
+      </w:r>
+      <w:proofErr w:type="spellEnd"/>
+      <w:r>
+        <w:rPr>
+          <w:lang w:val="en-US"/>
+        </w:rPr>
+        <w:t xml:space="preserve">(0f, </w:t>
+      </w:r>
+      <w:proofErr w:type="spellStart"/>
+      <w:r>
+        <w:rPr>
+          <w:lang w:val="en-US"/>
+        </w:rPr>
+        <w:t>targetAngle</w:t>
+      </w:r>
+      <w:proofErr w:type="spellEnd"/>
+      <w:r>
+        <w:rPr>
+          <w:lang w:val="en-US"/>
+        </w:rPr>
+        <w:t>, 0f) * Vector3.forward;</w:t>
+      </w:r>
+    </w:p>
+    <w:p>
+      <w:pPr>
+        <w:rPr>
+          <w:lang w:val="en-US"/>
+        </w:rPr>
+      </w:pPr>
+      <w:r>
+        <w:rPr>
+          <w:lang w:val="en-US"/>
+        </w:rPr>
+        <w:t xml:space="preserve">    </w:t>
+      </w:r>
+      <w:proofErr w:type="spellStart"/>
+      <w:r>
+        <w:rPr>
+          <w:lang w:val="en-US"/>
+        </w:rPr>
+        <w:t>controller.Move</w:t>
+      </w:r>
+      <w:proofErr w:type="spellEnd"/>
+      <w:r>
+        <w:rPr>
+          <w:lang w:val="en-US"/>
+        </w:rPr>
+        <w:t>(</w:t>
+      </w:r>
+      <w:proofErr w:type="spellStart"/>
+      <w:r>
+        <w:rPr>
+          <w:lang w:val="en-US"/>
+        </w:rPr>
+        <w:t>moveDir.normalized</w:t>
+      </w:r>
+      <w:proofErr w:type="spellEnd"/>
+      <w:r>
+        <w:rPr>
+          <w:lang w:val="en-US"/>
+        </w:rPr>
+        <w:t xml:space="preserve"> * speed * </w:t>
+      </w:r>
+      <w:proofErr w:type="spellStart"/>
+      <w:r>
+        <w:rPr>
+          <w:lang w:val="en-US"/>
+        </w:rPr>
+        <w:t>Time.deltaTime</w:t>
+      </w:r>
+      <w:proofErr w:type="spellEnd"/>
+      <w:r>
+        <w:rPr>
+          <w:lang w:val="en-US"/>
+        </w:rPr>
+        <w:t>);</w:t>
       </w:r>
     </w:p>
     <w:p>
@@ -5059,8 +6583,77 @@
       </w:r>
     </w:p>
     <w:p>
-      <w:r>
-        <w:t>if (Input.GetKey(KeyCode.A) || Input.GetKey(KeyCode.W) || Input.GetKey(KeyCode.S) || Input.GetKey(KeyCode.D))</w:t>
+      <w:proofErr w:type="spellStart"/>
+      <w:r>
+        <w:t>if</w:t>
+      </w:r>
+      <w:proofErr w:type="spellEnd"/>
+      <w:r>
+        <w:t xml:space="preserve"> (</w:t>
+      </w:r>
+      <w:proofErr w:type="spellStart"/>
+      <w:r>
+        <w:t>Input.GetKey</w:t>
+      </w:r>
+      <w:proofErr w:type="spellEnd"/>
+      <w:r>
+        <w:t>(</w:t>
+      </w:r>
+      <w:proofErr w:type="spellStart"/>
+      <w:r>
+        <w:t>KeyCode.A</w:t>
+      </w:r>
+      <w:proofErr w:type="spellEnd"/>
+      <w:r>
+        <w:t xml:space="preserve">) || </w:t>
+      </w:r>
+      <w:proofErr w:type="spellStart"/>
+      <w:r>
+        <w:t>Input.GetKey</w:t>
+      </w:r>
+      <w:proofErr w:type="spellEnd"/>
+      <w:r>
+        <w:t>(</w:t>
+      </w:r>
+      <w:proofErr w:type="spellStart"/>
+      <w:r>
+        <w:t>KeyCode.W</w:t>
+      </w:r>
+      <w:proofErr w:type="spellEnd"/>
+      <w:r>
+        <w:t xml:space="preserve">) || </w:t>
+      </w:r>
+      <w:proofErr w:type="spellStart"/>
+      <w:r>
+        <w:t>Input.GetKey</w:t>
+      </w:r>
+      <w:proofErr w:type="spellEnd"/>
+      <w:r>
+        <w:t>(</w:t>
+      </w:r>
+      <w:proofErr w:type="spellStart"/>
+      <w:r>
+        <w:t>KeyCode.S</w:t>
+      </w:r>
+      <w:proofErr w:type="spellEnd"/>
+      <w:r>
+        <w:t xml:space="preserve">) || </w:t>
+      </w:r>
+      <w:proofErr w:type="spellStart"/>
+      <w:r>
+        <w:t>Input.GetKey</w:t>
+      </w:r>
+      <w:proofErr w:type="spellEnd"/>
+      <w:r>
+        <w:t>(</w:t>
+      </w:r>
+      <w:proofErr w:type="spellStart"/>
+      <w:r>
+        <w:t>KeyCode.D</w:t>
+      </w:r>
+      <w:proofErr w:type="spellEnd"/>
+      <w:r>
+        <w:t>))</w:t>
       </w:r>
     </w:p>
     <w:p>
@@ -5086,7 +6679,35 @@
         <w:rPr>
           <w:lang w:val="en-US"/>
         </w:rPr>
-        <w:t xml:space="preserve">    anim.SetFloat("Blend", 1.0f, 0.1f, Time.deltaTime);</w:t>
+        <w:t xml:space="preserve">    </w:t>
+      </w:r>
+      <w:proofErr w:type="spellStart"/>
+      <w:r>
+        <w:rPr>
+          <w:lang w:val="en-US"/>
+        </w:rPr>
+        <w:t>anim.SetFloat</w:t>
+      </w:r>
+      <w:proofErr w:type="spellEnd"/>
+      <w:r>
+        <w:rPr>
+          <w:lang w:val="en-US"/>
+        </w:rPr>
+        <w:t xml:space="preserve">("Blend", 1.0f, 0.1f, </w:t>
+      </w:r>
+      <w:proofErr w:type="spellStart"/>
+      <w:r>
+        <w:rPr>
+          <w:lang w:val="en-US"/>
+        </w:rPr>
+        <w:t>Time.deltaTime</w:t>
+      </w:r>
+      <w:proofErr w:type="spellEnd"/>
+      <w:r>
+        <w:rPr>
+          <w:lang w:val="en-US"/>
+        </w:rPr>
+        <w:t>);</w:t>
       </w:r>
     </w:p>
     <w:p>
@@ -5138,7 +6759,35 @@
         <w:rPr>
           <w:lang w:val="en-US"/>
         </w:rPr>
-        <w:t xml:space="preserve">    anim.SetFloat("Blend", 0.0f, 0.1f, Time.deltaTime);</w:t>
+        <w:t xml:space="preserve">    </w:t>
+      </w:r>
+      <w:proofErr w:type="spellStart"/>
+      <w:r>
+        <w:rPr>
+          <w:lang w:val="en-US"/>
+        </w:rPr>
+        <w:t>anim.SetFloat</w:t>
+      </w:r>
+      <w:proofErr w:type="spellEnd"/>
+      <w:r>
+        <w:rPr>
+          <w:lang w:val="en-US"/>
+        </w:rPr>
+        <w:t xml:space="preserve">("Blend", 0.0f, 0.1f, </w:t>
+      </w:r>
+      <w:proofErr w:type="spellStart"/>
+      <w:r>
+        <w:rPr>
+          <w:lang w:val="en-US"/>
+        </w:rPr>
+        <w:t>Time.deltaTime</w:t>
+      </w:r>
+      <w:proofErr w:type="spellEnd"/>
+      <w:r>
+        <w:rPr>
+          <w:lang w:val="en-US"/>
+        </w:rPr>
+        <w:t>);</w:t>
       </w:r>
     </w:p>
     <w:p>
@@ -5148,15 +6797,79 @@
     </w:p>
     <w:p>
       <w:r>
-        <w:t>Die Blend Variable bestimmt im Animationscontroller den Übergang zwischen der Idle- und der Laufanimation.</w:t>
-      </w:r>
-    </w:p>
-    <w:p>
-      <w:r>
-        <w:t>Danach kommt noch eine Abfrage, ob Shift gedrückt wird, dann wird die Speedvariable hochgesetzt und der Charakter bewegt sich schneller. Auch habe ich noch Methoden erstellt, um den Cursor auf dem Screen zu locken oder nicht, diese werden aber nicht mehr verwendet.</w:t>
-      </w:r>
-      <w:r>
-        <w:t xml:space="preserve"> Nachdem das Script fertig war, konnte ich in Unity alles richtig konfigurieren. Als erstes brauchte ich einen simplen Charakter zu testen, diesen habe ich aus dem Asset Store heruntergeladen. Die Kamerabewegung musste über ein neues leeres GameObject gesteuert werden, welches als FreeLook Kamera von Cimemachiene instanziiert wird. Damit wird auch automatisch die Main Kamera an die Kamerabewegung gebunden, damit man die Bewegung auch sieht. Danach musste ich nur noch den Bewegungsraum für die Kamera einstellen, ein Smoothing hinzufügen und die Kamera war theoretisch bereit. Jedoch hatte ich immer noch Probleme mit der Mausgeschwindigkeit und Kamerklipping. Mit ChatGPT habe ich versuch das Geschwindigkeitsproblem zu lösen, er hat aber die Kamerabewegung von der Bewegung des Charakters getrennt, wonach die Bewegungsrichtung des Charakters nicht mehr mit der Kamerabewegung synchronisiert war.  </w:t>
+        <w:t xml:space="preserve">Die </w:t>
+      </w:r>
+      <w:proofErr w:type="spellStart"/>
+      <w:r>
+        <w:t>Blend</w:t>
+      </w:r>
+      <w:proofErr w:type="spellEnd"/>
+      <w:r>
+        <w:t xml:space="preserve"> Variable bestimmt im Animationscontroller den Übergang zwischen der Idle- und der Laufanimation.</w:t>
+      </w:r>
+    </w:p>
+    <w:p>
+      <w:r>
+        <w:t xml:space="preserve">Danach kommt noch eine Abfrage, ob Shift gedrückt wird, dann wird die </w:t>
+      </w:r>
+      <w:proofErr w:type="spellStart"/>
+      <w:r>
+        <w:t>Speedvariable</w:t>
+      </w:r>
+      <w:proofErr w:type="spellEnd"/>
+      <w:r>
+        <w:t xml:space="preserve"> hochgesetzt und der Charakter bewegt sich schneller. Auch habe ich noch Methoden erstellt, um den Cursor auf dem Screen zu locken oder nicht, diese werden aber nicht mehr verwendet.</w:t>
+      </w:r>
+      <w:r>
+        <w:t xml:space="preserve"> Nachdem das </w:t>
+      </w:r>
+      <w:proofErr w:type="spellStart"/>
+      <w:r>
+        <w:t>Script</w:t>
+      </w:r>
+      <w:proofErr w:type="spellEnd"/>
+      <w:r>
+        <w:t xml:space="preserve"> fertig war, konnte ich in Unity alles richtig konfigurieren. Als erstes brauchte ich einen simplen Charakter zu testen, diesen habe ich aus dem Asset Store heruntergeladen. Die Kamerabewegung musste über ein neues leeres </w:t>
+      </w:r>
+      <w:proofErr w:type="spellStart"/>
+      <w:r>
+        <w:t>GameObject</w:t>
+      </w:r>
+      <w:proofErr w:type="spellEnd"/>
+      <w:r>
+        <w:t xml:space="preserve"> gesteuert werden, welches als </w:t>
+      </w:r>
+      <w:proofErr w:type="spellStart"/>
+      <w:r>
+        <w:t>FreeLook</w:t>
+      </w:r>
+      <w:proofErr w:type="spellEnd"/>
+      <w:r>
+        <w:t xml:space="preserve"> Kamera von </w:t>
+      </w:r>
+      <w:proofErr w:type="spellStart"/>
+      <w:r>
+        <w:t>Cimemachiene</w:t>
+      </w:r>
+      <w:proofErr w:type="spellEnd"/>
+      <w:r>
+        <w:t xml:space="preserve"> instanziiert wird. Damit wird auch automatisch die Main Kamera an die Kamerabewegung gebunden, damit man die Bewegung auch sieht. Danach musste ich nur noch den Bewegungsraum für die Kamera einstellen, ein </w:t>
+      </w:r>
+      <w:proofErr w:type="spellStart"/>
+      <w:r>
+        <w:t>Smoothing</w:t>
+      </w:r>
+      <w:proofErr w:type="spellEnd"/>
+      <w:r>
+        <w:t xml:space="preserve"> hinzufügen und die Kamera war theoretisch bereit. Jedoch hatte ich immer noch Probleme mit der Mausgeschwindigkeit und </w:t>
+      </w:r>
+      <w:proofErr w:type="spellStart"/>
+      <w:r>
+        <w:t>Kamerklipping</w:t>
+      </w:r>
+      <w:proofErr w:type="spellEnd"/>
+      <w:r>
+        <w:t xml:space="preserve">. Mit ChatGPT habe ich versuch das Geschwindigkeitsproblem zu lösen, er hat aber die Kamerabewegung von der Bewegung des Charakters getrennt, wonach die Bewegungsrichtung des Charakters nicht mehr mit der Kamerabewegung synchronisiert war.  </w:t>
       </w:r>
     </w:p>
     <w:p/>
@@ -5164,9 +6877,11 @@
       <w:pPr>
         <w:pStyle w:val="berschrift3"/>
       </w:pPr>
+      <w:bookmarkStart w:id="19" w:name="_Toc183709153"/>
       <w:r>
         <w:t>Teil 2  - alles neu</w:t>
       </w:r>
+      <w:bookmarkEnd w:id="19"/>
     </w:p>
     <w:p/>
     <w:p>
@@ -5197,8 +6912,21 @@
       <w:r>
         <w:t xml:space="preserve">Dieses Tool hat es mir erlaubt, einfach einen fertigen Charakter und ein fast fertiges </w:t>
       </w:r>
-      <w:r>
-        <w:t>Script ins Spiel eizuarbeiten. Fast fertig war es nur, da ich umsetzen wollte, dass die Kamera sich nur bewegt solange man die rechte Maustaste gedrückt hält. Also musste ich mich in den Aufbau des Scripts einlesen und eine if-Abfrage an entsprechender Stelle ergänzen.</w:t>
+      <w:proofErr w:type="spellStart"/>
+      <w:r>
+        <w:t>Script</w:t>
+      </w:r>
+      <w:proofErr w:type="spellEnd"/>
+      <w:r>
+        <w:t xml:space="preserve"> ins Spiel eizuarbeiten. Fast fertig war es nur, da ich umsetzen wollte, dass die Kamera sich nur bewegt solange man die rechte Maustaste gedrückt hält. Also musste ich mich in den Aufbau des Scripts einlesen und eine </w:t>
+      </w:r>
+      <w:proofErr w:type="spellStart"/>
+      <w:r>
+        <w:t>if</w:t>
+      </w:r>
+      <w:proofErr w:type="spellEnd"/>
+      <w:r>
+        <w:t>-Abfrage an entsprechender Stelle ergänzen.</w:t>
       </w:r>
     </w:p>
     <w:p>
@@ -5218,11 +6946,11 @@
         <w:pStyle w:val="berschrift2"/>
         <w:jc w:val="both"/>
       </w:pPr>
-      <w:bookmarkStart w:id="18" w:name="_Toc183251047"/>
+      <w:bookmarkStart w:id="20" w:name="_Toc183709154"/>
       <w:r>
         <w:t>Zweites Ziel (Tim)</w:t>
       </w:r>
-      <w:bookmarkEnd w:id="18"/>
+      <w:bookmarkEnd w:id="20"/>
     </w:p>
     <w:p>
       <w:pPr>
@@ -5243,7 +6971,7 @@
         <w:pStyle w:val="berschrift3"/>
         <w:jc w:val="both"/>
       </w:pPr>
-      <w:bookmarkStart w:id="19" w:name="_Toc183251048"/>
+      <w:bookmarkStart w:id="21" w:name="_Toc183709155"/>
       <w:r>
         <w:t>Teil 1</w:t>
       </w:r>
@@ -5253,7 +6981,7 @@
       <w:r>
         <w:t>Leben von Gegnern</w:t>
       </w:r>
-      <w:bookmarkEnd w:id="19"/>
+      <w:bookmarkEnd w:id="21"/>
     </w:p>
     <w:p>
       <w:pPr>
@@ -5281,17 +7009,69 @@
           <w:i/>
           <w:iCs/>
         </w:rPr>
-        <w:t>„wie kann ich in Unity eine Healthbar erstellen?</w:t>
+        <w:t xml:space="preserve">„wie kann ich in Unity eine </w:t>
+      </w:r>
+      <w:proofErr w:type="spellStart"/>
+      <w:r>
+        <w:rPr>
+          <w:i/>
+          <w:iCs/>
+        </w:rPr>
+        <w:t>Healthbar</w:t>
+      </w:r>
+      <w:proofErr w:type="spellEnd"/>
+      <w:r>
+        <w:rPr>
+          <w:i/>
+          <w:iCs/>
+        </w:rPr>
+        <w:t xml:space="preserve"> erstellen?</w:t>
       </w:r>
       <w:r>
         <w:t xml:space="preserve">“, da seine Erklärung jedoch für mich noch sehr unverständlich und kompliziert war, habe ich mir ein Tutorial auf YouTube rausgesucht: </w:t>
       </w:r>
       <w:hyperlink r:id="rId12" w:history="1">
+        <w:proofErr w:type="spellStart"/>
         <w:r>
           <w:rPr>
             <w:rStyle w:val="Hyperlink"/>
           </w:rPr>
-          <w:t>How to make a HEALTH BAR in Unity!</w:t>
+          <w:t>How</w:t>
+        </w:r>
+        <w:proofErr w:type="spellEnd"/>
+        <w:r>
+          <w:rPr>
+            <w:rStyle w:val="Hyperlink"/>
+          </w:rPr>
+          <w:t xml:space="preserve"> </w:t>
+        </w:r>
+        <w:proofErr w:type="spellStart"/>
+        <w:r>
+          <w:rPr>
+            <w:rStyle w:val="Hyperlink"/>
+          </w:rPr>
+          <w:t>to</w:t>
+        </w:r>
+        <w:proofErr w:type="spellEnd"/>
+        <w:r>
+          <w:rPr>
+            <w:rStyle w:val="Hyperlink"/>
+          </w:rPr>
+          <w:t xml:space="preserve"> </w:t>
+        </w:r>
+        <w:proofErr w:type="spellStart"/>
+        <w:r>
+          <w:rPr>
+            <w:rStyle w:val="Hyperlink"/>
+          </w:rPr>
+          <w:t>make</w:t>
+        </w:r>
+        <w:proofErr w:type="spellEnd"/>
+        <w:r>
+          <w:rPr>
+            <w:rStyle w:val="Hyperlink"/>
+          </w:rPr>
+          <w:t xml:space="preserve"> a HEALTH BAR in Unity!</w:t>
         </w:r>
       </w:hyperlink>
       <w:r>
@@ -5303,10 +7083,122 @@
         <w:jc w:val="both"/>
       </w:pPr>
       <w:r>
-        <w:t xml:space="preserve">Nachdem ich dem Tutorial Schritt für Schritt gefolgt bin und ein paar Anpassungen vorgenommen hatte, hatte ich eine Szene, mit einer Healthbar, die Schaden bekommt, sobald ich „E“ drücke. Das Tutorial gab mir auch Hinweise darauf, wie ich die Healthbar an ein Gameobject anfügen kann, sodass es sich in der Scene mit dem Gameobject mitbewegt. In meiner Testszene (Healthbar), hatte ich aber nur dir Healthbar, also eine Canvas, </w:t>
-      </w:r>
-      <w:r>
-        <w:t>mit einem Gamobject, welches einen Slider und ein „HealthSlider“ – Script besitzt und drei weiter Gamobjects (Fill Area, Fill und Background), die für das Design der Healthbar verantwortlich sind. Außerdem, hatte die Scene ein „DamageTest“ – Script. Dieses war zunächst dafür gedacht, um zu testen, ob die Healthbar funktioniert.</w:t>
+        <w:t xml:space="preserve">Nachdem ich dem Tutorial Schritt für Schritt gefolgt bin und ein paar Anpassungen vorgenommen hatte, hatte ich eine Szene, mit einer </w:t>
+      </w:r>
+      <w:proofErr w:type="spellStart"/>
+      <w:r>
+        <w:t>Healthbar</w:t>
+      </w:r>
+      <w:proofErr w:type="spellEnd"/>
+      <w:r>
+        <w:t xml:space="preserve">, die Schaden bekommt, sobald ich „E“ drücke. Das Tutorial gab mir auch Hinweise darauf, wie ich die </w:t>
+      </w:r>
+      <w:proofErr w:type="spellStart"/>
+      <w:r>
+        <w:t>Healthbar</w:t>
+      </w:r>
+      <w:proofErr w:type="spellEnd"/>
+      <w:r>
+        <w:t xml:space="preserve"> an ein </w:t>
+      </w:r>
+      <w:proofErr w:type="spellStart"/>
+      <w:r>
+        <w:t>Gameobject</w:t>
+      </w:r>
+      <w:proofErr w:type="spellEnd"/>
+      <w:r>
+        <w:t xml:space="preserve"> anfügen kann, sodass es sich in der Scene mit dem </w:t>
+      </w:r>
+      <w:proofErr w:type="spellStart"/>
+      <w:r>
+        <w:t>Gameobject</w:t>
+      </w:r>
+      <w:proofErr w:type="spellEnd"/>
+      <w:r>
+        <w:t xml:space="preserve"> mitbewegt. In meiner Testszene (</w:t>
+      </w:r>
+      <w:proofErr w:type="spellStart"/>
+      <w:r>
+        <w:t>Healthbar</w:t>
+      </w:r>
+      <w:proofErr w:type="spellEnd"/>
+      <w:r>
+        <w:t xml:space="preserve">), hatte ich aber nur dir </w:t>
+      </w:r>
+      <w:proofErr w:type="spellStart"/>
+      <w:r>
+        <w:t>Healthbar</w:t>
+      </w:r>
+      <w:proofErr w:type="spellEnd"/>
+      <w:r>
+        <w:t xml:space="preserve">, also eine Canvas, </w:t>
+      </w:r>
+      <w:r>
+        <w:t xml:space="preserve">mit einem </w:t>
+      </w:r>
+      <w:proofErr w:type="spellStart"/>
+      <w:r>
+        <w:t>Gamobject</w:t>
+      </w:r>
+      <w:proofErr w:type="spellEnd"/>
+      <w:r>
+        <w:t>, welches einen Slider und ein „</w:t>
+      </w:r>
+      <w:proofErr w:type="spellStart"/>
+      <w:r>
+        <w:t>HealthSlider</w:t>
+      </w:r>
+      <w:proofErr w:type="spellEnd"/>
+      <w:r>
+        <w:t xml:space="preserve">“ – </w:t>
+      </w:r>
+      <w:proofErr w:type="spellStart"/>
+      <w:r>
+        <w:t>Script</w:t>
+      </w:r>
+      <w:proofErr w:type="spellEnd"/>
+      <w:r>
+        <w:t xml:space="preserve"> besitzt und drei weiter </w:t>
+      </w:r>
+      <w:proofErr w:type="spellStart"/>
+      <w:r>
+        <w:t>Gamobjects</w:t>
+      </w:r>
+      <w:proofErr w:type="spellEnd"/>
+      <w:r>
+        <w:t xml:space="preserve"> (Fill Area, Fill und Background), die für das Design der </w:t>
+      </w:r>
+      <w:proofErr w:type="spellStart"/>
+      <w:r>
+        <w:t>Healthbar</w:t>
+      </w:r>
+      <w:proofErr w:type="spellEnd"/>
+      <w:r>
+        <w:t xml:space="preserve"> verantwortlich sind. Außerdem, hatte die Scene ein „</w:t>
+      </w:r>
+      <w:proofErr w:type="spellStart"/>
+      <w:r>
+        <w:t>DamageTest</w:t>
+      </w:r>
+      <w:proofErr w:type="spellEnd"/>
+      <w:r>
+        <w:t xml:space="preserve">“ – </w:t>
+      </w:r>
+      <w:proofErr w:type="spellStart"/>
+      <w:r>
+        <w:t>Script</w:t>
+      </w:r>
+      <w:proofErr w:type="spellEnd"/>
+      <w:r>
+        <w:t xml:space="preserve">. Dieses war zunächst dafür gedacht, um zu testen, ob die </w:t>
+      </w:r>
+      <w:proofErr w:type="spellStart"/>
+      <w:r>
+        <w:t>Healthbar</w:t>
+      </w:r>
+      <w:proofErr w:type="spellEnd"/>
+      <w:r>
+        <w:t xml:space="preserve"> funktioniert.</w:t>
       </w:r>
     </w:p>
     <w:p>
@@ -5314,13 +7206,77 @@
         <w:jc w:val="both"/>
       </w:pPr>
       <w:r>
-        <w:t xml:space="preserve">Um die Healthbar nun mit den Gegnern zu kombinieren, kopierte ich die Canvas mit </w:t>
-      </w:r>
-      <w:r>
-        <w:t xml:space="preserve">ihren Children (Objekte, die einem anderen Objekt zugeordnet sind und sich verändern, wenn man das übergeordnete Objekt (Parent) verändert) und fügte sie in die „PathEditor“ – Scene ein. </w:t>
-      </w:r>
-      <w:r>
-        <w:t>Danach erstellte ich einen „TestEnemy“, der zunächst kein Prefab war und hauptsächlich zur Formatierung der Healthbar über dem Gegner diente. Aus dem eben erwähnten Video, entnahm ich auch den Code, der die Healthbar immer zur Kamera gucken lässt und übertrug ihn auf ein Skript namens „Billboard“, das auf der Canvas der Healthbar liegt. Mithilfe eines „CameraRotate“ – Skripts,</w:t>
+        <w:t xml:space="preserve">Um die </w:t>
+      </w:r>
+      <w:proofErr w:type="spellStart"/>
+      <w:r>
+        <w:t>Healthbar</w:t>
+      </w:r>
+      <w:proofErr w:type="spellEnd"/>
+      <w:r>
+        <w:t xml:space="preserve"> nun mit den Gegnern zu kombinieren, kopierte ich die Canvas mit </w:t>
+      </w:r>
+      <w:r>
+        <w:t>ihren Children (Objekte, die einem anderen Objekt zugeordnet sind und sich verändern, wenn man das übergeordnete Objekt (Parent) verändert) und fügte sie in die „</w:t>
+      </w:r>
+      <w:proofErr w:type="spellStart"/>
+      <w:r>
+        <w:t>PathEditor</w:t>
+      </w:r>
+      <w:proofErr w:type="spellEnd"/>
+      <w:r>
+        <w:t xml:space="preserve">“ – Scene ein. </w:t>
+      </w:r>
+      <w:r>
+        <w:t>Danach erstellte ich einen „</w:t>
+      </w:r>
+      <w:proofErr w:type="spellStart"/>
+      <w:r>
+        <w:t>TestEnemy</w:t>
+      </w:r>
+      <w:proofErr w:type="spellEnd"/>
+      <w:r>
+        <w:t xml:space="preserve">“, der zunächst kein </w:t>
+      </w:r>
+      <w:proofErr w:type="spellStart"/>
+      <w:r>
+        <w:t>Prefab</w:t>
+      </w:r>
+      <w:proofErr w:type="spellEnd"/>
+      <w:r>
+        <w:t xml:space="preserve"> war und hauptsächlich zur Formatierung der </w:t>
+      </w:r>
+      <w:proofErr w:type="spellStart"/>
+      <w:r>
+        <w:t>Healthbar</w:t>
+      </w:r>
+      <w:proofErr w:type="spellEnd"/>
+      <w:r>
+        <w:t xml:space="preserve"> über dem Gegner diente. Aus dem eben erwähnten Video, entnahm ich auch den Code, der die </w:t>
+      </w:r>
+      <w:proofErr w:type="spellStart"/>
+      <w:r>
+        <w:t>Healthbar</w:t>
+      </w:r>
+      <w:proofErr w:type="spellEnd"/>
+      <w:r>
+        <w:t xml:space="preserve"> immer zur Kamera gucken lässt und übertrug ihn auf ein Skript namens „Billboard“, das auf der Canvas der </w:t>
+      </w:r>
+      <w:proofErr w:type="spellStart"/>
+      <w:r>
+        <w:t>Healthbar</w:t>
+      </w:r>
+      <w:proofErr w:type="spellEnd"/>
+      <w:r>
+        <w:t xml:space="preserve"> liegt. Mithilfe eines „</w:t>
+      </w:r>
+      <w:proofErr w:type="spellStart"/>
+      <w:r>
+        <w:t>CameraRotate</w:t>
+      </w:r>
+      <w:proofErr w:type="spellEnd"/>
+      <w:r>
+        <w:t>“ – Skripts,</w:t>
       </w:r>
       <w:r>
         <w:t xml:space="preserve"> dass auch ChatGPT für mich erstellt hat </w:t>
@@ -5357,10 +7313,82 @@
         <w:t>konnte ich die Funktion de</w:t>
       </w:r>
       <w:r>
-        <w:t>s Billboards testen. Um den „TestEnemy“ schließlich zu einem Prefab zu machen, musste ich im Billboard – Skript direkt auf die Main Kamera verweisen</w:t>
-      </w:r>
-      <w:r>
-        <w:t>, da, sobald durch das BotsOnPath – Skript ein Klon von dem GameObject erstellt wird, der Public Verweis nicht erhalten blieb und eine „MissingReference“ – Exception entstanden ist (Die Kamera war als „public Gameobject“ in dem Billboard definiert, sodass man sie für jedes Gamobject im Inspector definieren muss).</w:t>
+        <w:t>s Billboards testen. Um den „</w:t>
+      </w:r>
+      <w:proofErr w:type="spellStart"/>
+      <w:r>
+        <w:t>TestEnemy</w:t>
+      </w:r>
+      <w:proofErr w:type="spellEnd"/>
+      <w:r>
+        <w:t xml:space="preserve">“ schließlich zu einem </w:t>
+      </w:r>
+      <w:proofErr w:type="spellStart"/>
+      <w:r>
+        <w:t>Prefab</w:t>
+      </w:r>
+      <w:proofErr w:type="spellEnd"/>
+      <w:r>
+        <w:t xml:space="preserve"> zu machen, musste ich im Billboard – Skript direkt auf die Main Kamera verweisen</w:t>
+      </w:r>
+      <w:r>
+        <w:t xml:space="preserve">, da, sobald durch das </w:t>
+      </w:r>
+      <w:proofErr w:type="spellStart"/>
+      <w:r>
+        <w:t>BotsOnPath</w:t>
+      </w:r>
+      <w:proofErr w:type="spellEnd"/>
+      <w:r>
+        <w:t xml:space="preserve"> – Skript ein Klon von dem </w:t>
+      </w:r>
+      <w:proofErr w:type="spellStart"/>
+      <w:r>
+        <w:t>GameObject</w:t>
+      </w:r>
+      <w:proofErr w:type="spellEnd"/>
+      <w:r>
+        <w:t xml:space="preserve"> erstellt wird, der Public Verweis nicht erhalten blieb und eine „</w:t>
+      </w:r>
+      <w:proofErr w:type="spellStart"/>
+      <w:r>
+        <w:t>MissingReference</w:t>
+      </w:r>
+      <w:proofErr w:type="spellEnd"/>
+      <w:r>
+        <w:t xml:space="preserve">“ – </w:t>
+      </w:r>
+      <w:proofErr w:type="spellStart"/>
+      <w:r>
+        <w:t>Exception</w:t>
+      </w:r>
+      <w:proofErr w:type="spellEnd"/>
+      <w:r>
+        <w:t xml:space="preserve"> entstanden ist (Die Kamera war als „</w:t>
+      </w:r>
+      <w:proofErr w:type="spellStart"/>
+      <w:r>
+        <w:t>public</w:t>
+      </w:r>
+      <w:proofErr w:type="spellEnd"/>
+      <w:r>
+        <w:t xml:space="preserve"> </w:t>
+      </w:r>
+      <w:proofErr w:type="spellStart"/>
+      <w:r>
+        <w:t>Gameobject</w:t>
+      </w:r>
+      <w:proofErr w:type="spellEnd"/>
+      <w:r>
+        <w:t xml:space="preserve">“ in dem Billboard definiert, sodass man sie für jedes </w:t>
+      </w:r>
+      <w:proofErr w:type="spellStart"/>
+      <w:r>
+        <w:t>Gamobject</w:t>
+      </w:r>
+      <w:proofErr w:type="spellEnd"/>
+      <w:r>
+        <w:t xml:space="preserve"> im Inspector definieren muss).</w:t>
       </w:r>
     </w:p>
     <w:p>
@@ -5368,8 +7396,17 @@
         <w:jc w:val="both"/>
       </w:pPr>
       <w:r>
-        <w:t xml:space="preserve">Nun musste ich nur noch den Prefab für </w:t>
-      </w:r>
+        <w:t xml:space="preserve">Nun musste ich nur noch den </w:t>
+      </w:r>
+      <w:proofErr w:type="spellStart"/>
+      <w:r>
+        <w:t>Prefab</w:t>
+      </w:r>
+      <w:proofErr w:type="spellEnd"/>
+      <w:r>
+        <w:t xml:space="preserve"> für </w:t>
+      </w:r>
+      <w:proofErr w:type="spellStart"/>
       <w:r>
         <w:t>Bot</w:t>
       </w:r>
@@ -5377,7 +7414,19 @@
         <w:t>s</w:t>
       </w:r>
       <w:r>
-        <w:t xml:space="preserve">OnPath als Public GameObject definieren und hatte damit Gegner mit einer Lebensanzeige, die einen Pfad entlanglaufen und Schaden nehmen, wenn der Spieler „E“ drückt. </w:t>
+        <w:t>OnPath</w:t>
+      </w:r>
+      <w:proofErr w:type="spellEnd"/>
+      <w:r>
+        <w:t xml:space="preserve"> als Public </w:t>
+      </w:r>
+      <w:proofErr w:type="spellStart"/>
+      <w:r>
+        <w:t>GameObject</w:t>
+      </w:r>
+      <w:proofErr w:type="spellEnd"/>
+      <w:r>
+        <w:t xml:space="preserve"> definieren und hatte damit Gegner mit einer Lebensanzeige, die einen Pfad entlanglaufen und Schaden nehmen, wenn der Spieler „E“ drückt. </w:t>
       </w:r>
     </w:p>
     <w:p>
@@ -5402,13 +7451,53 @@
         <w:t>Die Skripts, die</w:t>
       </w:r>
       <w:r>
-        <w:t xml:space="preserve"> für das Spiel relevant sind, sind das DamageTest – Skript, das Billboard – Skript</w:t>
-      </w:r>
-      <w:r>
-        <w:t>, welches nur sagt, dass nach jedem Frame (LateUpdate), die Healthbar sich so drehen soll, dass sie zur Hauptkamera guckt,</w:t>
-      </w:r>
-      <w:r>
-        <w:t xml:space="preserve"> und das HealthSlider -Skript. Auf das CameraRotate – Skript werde ich nicht eingehen, da dies nur zum Testen der Billboard Funktion diente.</w:t>
+        <w:t xml:space="preserve"> für das Spiel relevant sind, sind das </w:t>
+      </w:r>
+      <w:proofErr w:type="spellStart"/>
+      <w:r>
+        <w:t>DamageTest</w:t>
+      </w:r>
+      <w:proofErr w:type="spellEnd"/>
+      <w:r>
+        <w:t xml:space="preserve"> – Skript, das Billboard – Skript</w:t>
+      </w:r>
+      <w:r>
+        <w:t>, welches nur sagt, dass nach jedem Frame (</w:t>
+      </w:r>
+      <w:proofErr w:type="spellStart"/>
+      <w:r>
+        <w:t>LateUpdate</w:t>
+      </w:r>
+      <w:proofErr w:type="spellEnd"/>
+      <w:r>
+        <w:t xml:space="preserve">), die </w:t>
+      </w:r>
+      <w:proofErr w:type="spellStart"/>
+      <w:r>
+        <w:t>Healthbar</w:t>
+      </w:r>
+      <w:proofErr w:type="spellEnd"/>
+      <w:r>
+        <w:t xml:space="preserve"> sich so drehen soll, dass sie zur Hauptkamera guckt,</w:t>
+      </w:r>
+      <w:r>
+        <w:t xml:space="preserve"> und das </w:t>
+      </w:r>
+      <w:proofErr w:type="spellStart"/>
+      <w:r>
+        <w:t>HealthSlider</w:t>
+      </w:r>
+      <w:proofErr w:type="spellEnd"/>
+      <w:r>
+        <w:t xml:space="preserve"> -Skript. Auf das </w:t>
+      </w:r>
+      <w:proofErr w:type="spellStart"/>
+      <w:r>
+        <w:t>CameraRotate</w:t>
+      </w:r>
+      <w:proofErr w:type="spellEnd"/>
+      <w:r>
+        <w:t xml:space="preserve"> – Skript werde ich nicht eingehen, da dies nur zum Testen der Billboard Funktion diente.</w:t>
       </w:r>
     </w:p>
     <w:p>
@@ -5416,12 +7505,137 @@
         <w:spacing w:after="0"/>
         <w:jc w:val="both"/>
       </w:pPr>
+      <w:proofErr w:type="spellStart"/>
       <w:r>
         <w:lastRenderedPageBreak/>
-        <w:t>DamageTest:</w:t>
-      </w:r>
-      <w:r>
-        <w:t xml:space="preserve"> Dieses Skript besitzt 3 Public Variablen, public int currentHealth; public int maxHealth und public HealthSlider healthbar; (Referenz zur Lebensanzeige),  eine void Start() Funktion, eine public void TakeDamage(int damage) Funktion und zu diesem Zeitpunkt noch eine Update Funktion. </w:t>
+        <w:t>DamageTest</w:t>
+      </w:r>
+      <w:proofErr w:type="spellEnd"/>
+      <w:r>
+        <w:t>:</w:t>
+      </w:r>
+      <w:r>
+        <w:t xml:space="preserve"> Dieses Skript besitzt 3 Public Variablen, </w:t>
+      </w:r>
+      <w:proofErr w:type="spellStart"/>
+      <w:r>
+        <w:t>public</w:t>
+      </w:r>
+      <w:proofErr w:type="spellEnd"/>
+      <w:r>
+        <w:t xml:space="preserve"> </w:t>
+      </w:r>
+      <w:proofErr w:type="spellStart"/>
+      <w:r>
+        <w:t>int</w:t>
+      </w:r>
+      <w:proofErr w:type="spellEnd"/>
+      <w:r>
+        <w:t xml:space="preserve"> </w:t>
+      </w:r>
+      <w:proofErr w:type="spellStart"/>
+      <w:r>
+        <w:t>currentHealth</w:t>
+      </w:r>
+      <w:proofErr w:type="spellEnd"/>
+      <w:r>
+        <w:t xml:space="preserve">; </w:t>
+      </w:r>
+      <w:proofErr w:type="spellStart"/>
+      <w:r>
+        <w:t>public</w:t>
+      </w:r>
+      <w:proofErr w:type="spellEnd"/>
+      <w:r>
+        <w:t xml:space="preserve"> </w:t>
+      </w:r>
+      <w:proofErr w:type="spellStart"/>
+      <w:r>
+        <w:t>int</w:t>
+      </w:r>
+      <w:proofErr w:type="spellEnd"/>
+      <w:r>
+        <w:t xml:space="preserve"> </w:t>
+      </w:r>
+      <w:proofErr w:type="spellStart"/>
+      <w:r>
+        <w:t>maxHealth</w:t>
+      </w:r>
+      <w:proofErr w:type="spellEnd"/>
+      <w:r>
+        <w:t xml:space="preserve"> und </w:t>
+      </w:r>
+      <w:proofErr w:type="spellStart"/>
+      <w:r>
+        <w:t>public</w:t>
+      </w:r>
+      <w:proofErr w:type="spellEnd"/>
+      <w:r>
+        <w:t xml:space="preserve"> </w:t>
+      </w:r>
+      <w:proofErr w:type="spellStart"/>
+      <w:r>
+        <w:t>HealthSlider</w:t>
+      </w:r>
+      <w:proofErr w:type="spellEnd"/>
+      <w:r>
+        <w:t xml:space="preserve"> </w:t>
+      </w:r>
+      <w:proofErr w:type="spellStart"/>
+      <w:r>
+        <w:t>healthbar</w:t>
+      </w:r>
+      <w:proofErr w:type="spellEnd"/>
+      <w:r>
+        <w:t xml:space="preserve">; (Referenz zur Lebensanzeige),  eine </w:t>
+      </w:r>
+      <w:proofErr w:type="spellStart"/>
+      <w:r>
+        <w:t>void</w:t>
+      </w:r>
+      <w:proofErr w:type="spellEnd"/>
+      <w:r>
+        <w:t xml:space="preserve"> Start() Funktion, eine </w:t>
+      </w:r>
+      <w:proofErr w:type="spellStart"/>
+      <w:r>
+        <w:t>public</w:t>
+      </w:r>
+      <w:proofErr w:type="spellEnd"/>
+      <w:r>
+        <w:t xml:space="preserve"> </w:t>
+      </w:r>
+      <w:proofErr w:type="spellStart"/>
+      <w:r>
+        <w:t>void</w:t>
+      </w:r>
+      <w:proofErr w:type="spellEnd"/>
+      <w:r>
+        <w:t xml:space="preserve"> </w:t>
+      </w:r>
+      <w:proofErr w:type="spellStart"/>
+      <w:r>
+        <w:t>TakeDamage</w:t>
+      </w:r>
+      <w:proofErr w:type="spellEnd"/>
+      <w:r>
+        <w:t>(</w:t>
+      </w:r>
+      <w:proofErr w:type="spellStart"/>
+      <w:r>
+        <w:t>int</w:t>
+      </w:r>
+      <w:proofErr w:type="spellEnd"/>
+      <w:r>
+        <w:t xml:space="preserve"> </w:t>
+      </w:r>
+      <w:proofErr w:type="spellStart"/>
+      <w:r>
+        <w:t>damage</w:t>
+      </w:r>
+      <w:proofErr w:type="spellEnd"/>
+      <w:r>
+        <w:t xml:space="preserve">) Funktion und zu diesem Zeitpunkt noch eine Update Funktion. </w:t>
       </w:r>
     </w:p>
     <w:p>
@@ -5430,7 +7644,31 @@
         <w:jc w:val="both"/>
       </w:pPr>
       <w:r>
-        <w:t xml:space="preserve">Die Start Funktion setzt die currentHealth auf den Wert von maxHealth und setzt den maximalen Wert der Healthbar des </w:t>
+        <w:t xml:space="preserve">Die Start Funktion setzt die </w:t>
+      </w:r>
+      <w:proofErr w:type="spellStart"/>
+      <w:r>
+        <w:t>currentHealth</w:t>
+      </w:r>
+      <w:proofErr w:type="spellEnd"/>
+      <w:r>
+        <w:t xml:space="preserve"> auf den Wert von </w:t>
+      </w:r>
+      <w:proofErr w:type="spellStart"/>
+      <w:r>
+        <w:t>maxHealth</w:t>
+      </w:r>
+      <w:proofErr w:type="spellEnd"/>
+      <w:r>
+        <w:t xml:space="preserve"> und setzt den maximalen Wert der </w:t>
+      </w:r>
+      <w:proofErr w:type="spellStart"/>
+      <w:r>
+        <w:t>Healthbar</w:t>
+      </w:r>
+      <w:proofErr w:type="spellEnd"/>
+      <w:r>
+        <w:t xml:space="preserve"> des </w:t>
       </w:r>
       <w:r>
         <w:t>Objekts</w:t>
@@ -5442,7 +7680,23 @@
         <w:t>dem</w:t>
       </w:r>
       <w:r>
-        <w:t xml:space="preserve"> das DamageTest Skript liegt, auf den Wert maxHealth.</w:t>
+        <w:t xml:space="preserve"> das </w:t>
+      </w:r>
+      <w:proofErr w:type="spellStart"/>
+      <w:r>
+        <w:t>DamageTest</w:t>
+      </w:r>
+      <w:proofErr w:type="spellEnd"/>
+      <w:r>
+        <w:t xml:space="preserve"> Skript liegt, auf den Wert </w:t>
+      </w:r>
+      <w:proofErr w:type="spellStart"/>
+      <w:r>
+        <w:t>maxHealth</w:t>
+      </w:r>
+      <w:proofErr w:type="spellEnd"/>
+      <w:r>
+        <w:t>.</w:t>
       </w:r>
     </w:p>
     <w:p>
@@ -5451,10 +7705,66 @@
         <w:jc w:val="both"/>
       </w:pPr>
       <w:r>
-        <w:t>Die TakeDamage Funktion fügt dem</w:t>
-      </w:r>
-      <w:r>
-        <w:t xml:space="preserve"> Objekt, auf dem das DamageTest Skript liegt schaden zu. Es setzt also den Wert von currentHealth auf currentHealth – damage, aktualisiert die HealthBar und zerstört das Objekt, wenn currentHealth kleiner gleich Null ist.</w:t>
+        <w:t xml:space="preserve">Die </w:t>
+      </w:r>
+      <w:proofErr w:type="spellStart"/>
+      <w:r>
+        <w:t>TakeDamage</w:t>
+      </w:r>
+      <w:proofErr w:type="spellEnd"/>
+      <w:r>
+        <w:t xml:space="preserve"> Funktion fügt dem</w:t>
+      </w:r>
+      <w:r>
+        <w:t xml:space="preserve"> Objekt, auf dem das </w:t>
+      </w:r>
+      <w:proofErr w:type="spellStart"/>
+      <w:r>
+        <w:t>DamageTest</w:t>
+      </w:r>
+      <w:proofErr w:type="spellEnd"/>
+      <w:r>
+        <w:t xml:space="preserve"> Skript liegt schaden zu. Es setzt also den Wert von </w:t>
+      </w:r>
+      <w:proofErr w:type="spellStart"/>
+      <w:r>
+        <w:t>currentHealth</w:t>
+      </w:r>
+      <w:proofErr w:type="spellEnd"/>
+      <w:r>
+        <w:t xml:space="preserve"> auf </w:t>
+      </w:r>
+      <w:proofErr w:type="spellStart"/>
+      <w:r>
+        <w:t>currentHealth</w:t>
+      </w:r>
+      <w:proofErr w:type="spellEnd"/>
+      <w:r>
+        <w:t xml:space="preserve"> – </w:t>
+      </w:r>
+      <w:proofErr w:type="spellStart"/>
+      <w:r>
+        <w:t>damage</w:t>
+      </w:r>
+      <w:proofErr w:type="spellEnd"/>
+      <w:r>
+        <w:t xml:space="preserve">, aktualisiert die </w:t>
+      </w:r>
+      <w:proofErr w:type="spellStart"/>
+      <w:r>
+        <w:t>HealthBar</w:t>
+      </w:r>
+      <w:proofErr w:type="spellEnd"/>
+      <w:r>
+        <w:t xml:space="preserve"> und zerstört das Objekt, wenn </w:t>
+      </w:r>
+      <w:proofErr w:type="spellStart"/>
+      <w:r>
+        <w:t>currentHealth</w:t>
+      </w:r>
+      <w:proofErr w:type="spellEnd"/>
+      <w:r>
+        <w:t xml:space="preserve"> kleiner gleich Null ist.</w:t>
       </w:r>
     </w:p>
     <w:p>
@@ -5462,15 +7772,36 @@
         <w:jc w:val="both"/>
       </w:pPr>
       <w:r>
-        <w:t xml:space="preserve">In der Update Funktion steht, dass wenn „E“ gedrückt wird, TakeDamage(20) ausgeführt werden soll.   </w:t>
+        <w:t xml:space="preserve">In der Update Funktion steht, dass wenn „E“ gedrückt wird, </w:t>
+      </w:r>
+      <w:proofErr w:type="spellStart"/>
+      <w:r>
+        <w:t>TakeDamage</w:t>
+      </w:r>
+      <w:proofErr w:type="spellEnd"/>
+      <w:r>
+        <w:t xml:space="preserve">(20) ausgeführt werden soll.   </w:t>
       </w:r>
     </w:p>
     <w:p>
       <w:pPr>
         <w:jc w:val="both"/>
       </w:pPr>
-      <w:r>
-        <w:t>HealthSlider: Das HealthSlider-Skript zu schreiben, w</w:t>
+      <w:proofErr w:type="spellStart"/>
+      <w:r>
+        <w:t>HealthSlider</w:t>
+      </w:r>
+      <w:proofErr w:type="spellEnd"/>
+      <w:r>
+        <w:t xml:space="preserve">: Das </w:t>
+      </w:r>
+      <w:proofErr w:type="spellStart"/>
+      <w:r>
+        <w:t>HealthSlider</w:t>
+      </w:r>
+      <w:proofErr w:type="spellEnd"/>
+      <w:r>
+        <w:t>-Skript zu schreiben, w</w:t>
       </w:r>
       <w:r>
         <w:t xml:space="preserve">ar nicht allzu schwer, </w:t>
@@ -5505,8 +7836,30 @@
         <w:rPr>
           <w:lang w:val="en-US"/>
         </w:rPr>
-        <w:t>public class HealthSlider : MonoBehaviour</w:t>
-      </w:r>
+        <w:t xml:space="preserve">public class </w:t>
+      </w:r>
+      <w:proofErr w:type="spellStart"/>
+      <w:r>
+        <w:rPr>
+          <w:lang w:val="en-US"/>
+        </w:rPr>
+        <w:t>HealthSlider</w:t>
+      </w:r>
+      <w:proofErr w:type="spellEnd"/>
+      <w:r>
+        <w:rPr>
+          <w:lang w:val="en-US"/>
+        </w:rPr>
+        <w:t xml:space="preserve"> : </w:t>
+      </w:r>
+      <w:proofErr w:type="spellStart"/>
+      <w:r>
+        <w:rPr>
+          <w:lang w:val="en-US"/>
+        </w:rPr>
+        <w:t>MonoBehaviour</w:t>
+      </w:r>
+      <w:proofErr w:type="spellEnd"/>
     </w:p>
     <w:p>
       <w:pPr>
@@ -5520,8 +7873,30 @@
         <w:rPr>
           <w:lang w:val="en-US"/>
         </w:rPr>
-        <w:t>public class HealthSlider : MonoBehaviour</w:t>
-      </w:r>
+        <w:t xml:space="preserve">public class </w:t>
+      </w:r>
+      <w:proofErr w:type="spellStart"/>
+      <w:r>
+        <w:rPr>
+          <w:lang w:val="en-US"/>
+        </w:rPr>
+        <w:t>HealthSlider</w:t>
+      </w:r>
+      <w:proofErr w:type="spellEnd"/>
+      <w:r>
+        <w:rPr>
+          <w:lang w:val="en-US"/>
+        </w:rPr>
+        <w:t xml:space="preserve"> : </w:t>
+      </w:r>
+      <w:proofErr w:type="spellStart"/>
+      <w:r>
+        <w:rPr>
+          <w:lang w:val="en-US"/>
+        </w:rPr>
+        <w:t>MonoBehaviour</w:t>
+      </w:r>
+      <w:proofErr w:type="spellEnd"/>
     </w:p>
     <w:p>
       <w:pPr>
@@ -5538,7 +7913,23 @@
         <w:jc w:val="both"/>
       </w:pPr>
       <w:r>
-        <w:t xml:space="preserve">    public Slider slider;  // Referenz auf den Slider</w:t>
+        <w:t xml:space="preserve">    </w:t>
+      </w:r>
+      <w:proofErr w:type="spellStart"/>
+      <w:r>
+        <w:t>public</w:t>
+      </w:r>
+      <w:proofErr w:type="spellEnd"/>
+      <w:r>
+        <w:t xml:space="preserve"> Slider </w:t>
+      </w:r>
+      <w:proofErr w:type="spellStart"/>
+      <w:r>
+        <w:t>slider</w:t>
+      </w:r>
+      <w:proofErr w:type="spellEnd"/>
+      <w:r>
+        <w:t>;  // Referenz auf den Slider</w:t>
       </w:r>
     </w:p>
     <w:p>
@@ -5556,8 +7947,30 @@
         <w:rPr>
           <w:lang w:val="en-US"/>
         </w:rPr>
-        <w:t>public Gradient gradient; //Farbe</w:t>
-      </w:r>
+        <w:t xml:space="preserve">public Gradient </w:t>
+      </w:r>
+      <w:proofErr w:type="spellStart"/>
+      <w:r>
+        <w:rPr>
+          <w:lang w:val="en-US"/>
+        </w:rPr>
+        <w:t>gradient</w:t>
+      </w:r>
+      <w:proofErr w:type="spellEnd"/>
+      <w:r>
+        <w:rPr>
+          <w:lang w:val="en-US"/>
+        </w:rPr>
+        <w:t>; //</w:t>
+      </w:r>
+      <w:proofErr w:type="spellStart"/>
+      <w:r>
+        <w:rPr>
+          <w:lang w:val="en-US"/>
+        </w:rPr>
+        <w:t>Farbe</w:t>
+      </w:r>
+      <w:proofErr w:type="spellEnd"/>
     </w:p>
     <w:p>
       <w:pPr>
@@ -5604,7 +8017,47 @@
         <w:jc w:val="both"/>
       </w:pPr>
       <w:r>
-        <w:t xml:space="preserve">    public void SetMaxHealth(int health)    // Wie viel soll der Slider MAXIMAL anzeigen? </w:t>
+        <w:t xml:space="preserve">    </w:t>
+      </w:r>
+      <w:proofErr w:type="spellStart"/>
+      <w:r>
+        <w:t>public</w:t>
+      </w:r>
+      <w:proofErr w:type="spellEnd"/>
+      <w:r>
+        <w:t xml:space="preserve"> </w:t>
+      </w:r>
+      <w:proofErr w:type="spellStart"/>
+      <w:r>
+        <w:t>void</w:t>
+      </w:r>
+      <w:proofErr w:type="spellEnd"/>
+      <w:r>
+        <w:t xml:space="preserve"> </w:t>
+      </w:r>
+      <w:proofErr w:type="spellStart"/>
+      <w:r>
+        <w:t>SetMaxHealth</w:t>
+      </w:r>
+      <w:proofErr w:type="spellEnd"/>
+      <w:r>
+        <w:t>(</w:t>
+      </w:r>
+      <w:proofErr w:type="spellStart"/>
+      <w:r>
+        <w:t>int</w:t>
+      </w:r>
+      <w:proofErr w:type="spellEnd"/>
+      <w:r>
+        <w:t xml:space="preserve"> </w:t>
+      </w:r>
+      <w:proofErr w:type="spellStart"/>
+      <w:r>
+        <w:t>health</w:t>
+      </w:r>
+      <w:proofErr w:type="spellEnd"/>
+      <w:r>
+        <w:t xml:space="preserve">)    // Wie viel soll der Slider MAXIMAL anzeigen? </w:t>
       </w:r>
     </w:p>
     <w:p>
@@ -5637,7 +8090,21 @@
         <w:rPr>
           <w:lang w:val="en-US"/>
         </w:rPr>
-        <w:t xml:space="preserve">        slider.maxValue = health;</w:t>
+        <w:t xml:space="preserve">        </w:t>
+      </w:r>
+      <w:proofErr w:type="spellStart"/>
+      <w:r>
+        <w:rPr>
+          <w:lang w:val="en-US"/>
+        </w:rPr>
+        <w:t>slider.maxValue</w:t>
+      </w:r>
+      <w:proofErr w:type="spellEnd"/>
+      <w:r>
+        <w:rPr>
+          <w:lang w:val="en-US"/>
+        </w:rPr>
+        <w:t xml:space="preserve"> = health;</w:t>
       </w:r>
     </w:p>
     <w:p>
@@ -5652,7 +8119,21 @@
         <w:rPr>
           <w:lang w:val="en-US"/>
         </w:rPr>
-        <w:t xml:space="preserve">        slider.value = health;</w:t>
+        <w:t xml:space="preserve">        </w:t>
+      </w:r>
+      <w:proofErr w:type="spellStart"/>
+      <w:r>
+        <w:rPr>
+          <w:lang w:val="en-US"/>
+        </w:rPr>
+        <w:t>slider.value</w:t>
+      </w:r>
+      <w:proofErr w:type="spellEnd"/>
+      <w:r>
+        <w:rPr>
+          <w:lang w:val="en-US"/>
+        </w:rPr>
+        <w:t xml:space="preserve"> = health;</w:t>
       </w:r>
     </w:p>
     <w:p>
@@ -5676,7 +8157,35 @@
         <w:rPr>
           <w:lang w:val="en-US"/>
         </w:rPr>
-        <w:t xml:space="preserve">        fill.color = gradient.Evaluate(1f);</w:t>
+        <w:t xml:space="preserve">        </w:t>
+      </w:r>
+      <w:proofErr w:type="spellStart"/>
+      <w:r>
+        <w:rPr>
+          <w:lang w:val="en-US"/>
+        </w:rPr>
+        <w:t>fill.color</w:t>
+      </w:r>
+      <w:proofErr w:type="spellEnd"/>
+      <w:r>
+        <w:rPr>
+          <w:lang w:val="en-US"/>
+        </w:rPr>
+        <w:t xml:space="preserve"> = </w:t>
+      </w:r>
+      <w:proofErr w:type="spellStart"/>
+      <w:r>
+        <w:rPr>
+          <w:lang w:val="en-US"/>
+        </w:rPr>
+        <w:t>gradient.Evaluate</w:t>
+      </w:r>
+      <w:proofErr w:type="spellEnd"/>
+      <w:r>
+        <w:rPr>
+          <w:lang w:val="en-US"/>
+        </w:rPr>
+        <w:t>(1f);</w:t>
       </w:r>
     </w:p>
     <w:p>
@@ -5715,7 +8224,47 @@
         <w:jc w:val="both"/>
       </w:pPr>
       <w:r>
-        <w:t xml:space="preserve">    public void Sethealth(int health)       // Wie viel soll der Slider ANZEIGEN?</w:t>
+        <w:t xml:space="preserve">    </w:t>
+      </w:r>
+      <w:proofErr w:type="spellStart"/>
+      <w:r>
+        <w:t>public</w:t>
+      </w:r>
+      <w:proofErr w:type="spellEnd"/>
+      <w:r>
+        <w:t xml:space="preserve"> </w:t>
+      </w:r>
+      <w:proofErr w:type="spellStart"/>
+      <w:r>
+        <w:t>void</w:t>
+      </w:r>
+      <w:proofErr w:type="spellEnd"/>
+      <w:r>
+        <w:t xml:space="preserve"> </w:t>
+      </w:r>
+      <w:proofErr w:type="spellStart"/>
+      <w:r>
+        <w:t>Sethealth</w:t>
+      </w:r>
+      <w:proofErr w:type="spellEnd"/>
+      <w:r>
+        <w:t>(</w:t>
+      </w:r>
+      <w:proofErr w:type="spellStart"/>
+      <w:r>
+        <w:t>int</w:t>
+      </w:r>
+      <w:proofErr w:type="spellEnd"/>
+      <w:r>
+        <w:t xml:space="preserve"> </w:t>
+      </w:r>
+      <w:proofErr w:type="spellStart"/>
+      <w:r>
+        <w:t>health</w:t>
+      </w:r>
+      <w:proofErr w:type="spellEnd"/>
+      <w:r>
+        <w:t>)       // Wie viel soll der Slider ANZEIGEN?</w:t>
       </w:r>
     </w:p>
     <w:p>
@@ -5748,7 +8297,21 @@
         <w:rPr>
           <w:lang w:val="en-US"/>
         </w:rPr>
-        <w:t xml:space="preserve">        slider.value = health;</w:t>
+        <w:t xml:space="preserve">        </w:t>
+      </w:r>
+      <w:proofErr w:type="spellStart"/>
+      <w:r>
+        <w:rPr>
+          <w:lang w:val="en-US"/>
+        </w:rPr>
+        <w:t>slider.value</w:t>
+      </w:r>
+      <w:proofErr w:type="spellEnd"/>
+      <w:r>
+        <w:rPr>
+          <w:lang w:val="en-US"/>
+        </w:rPr>
+        <w:t xml:space="preserve"> = health;</w:t>
       </w:r>
     </w:p>
     <w:p>
@@ -5772,7 +8335,49 @@
         <w:rPr>
           <w:lang w:val="en-US"/>
         </w:rPr>
-        <w:t xml:space="preserve">        fill.color = gradient.Evaluate(slider.normalizedValue);</w:t>
+        <w:t xml:space="preserve">        </w:t>
+      </w:r>
+      <w:proofErr w:type="spellStart"/>
+      <w:r>
+        <w:rPr>
+          <w:lang w:val="en-US"/>
+        </w:rPr>
+        <w:t>fill.color</w:t>
+      </w:r>
+      <w:proofErr w:type="spellEnd"/>
+      <w:r>
+        <w:rPr>
+          <w:lang w:val="en-US"/>
+        </w:rPr>
+        <w:t xml:space="preserve"> = </w:t>
+      </w:r>
+      <w:proofErr w:type="spellStart"/>
+      <w:r>
+        <w:rPr>
+          <w:lang w:val="en-US"/>
+        </w:rPr>
+        <w:t>gradient.Evaluate</w:t>
+      </w:r>
+      <w:proofErr w:type="spellEnd"/>
+      <w:r>
+        <w:rPr>
+          <w:lang w:val="en-US"/>
+        </w:rPr>
+        <w:t>(</w:t>
+      </w:r>
+      <w:proofErr w:type="spellStart"/>
+      <w:r>
+        <w:rPr>
+          <w:lang w:val="en-US"/>
+        </w:rPr>
+        <w:t>slider.normalizedValue</w:t>
+      </w:r>
+      <w:proofErr w:type="spellEnd"/>
+      <w:r>
+        <w:rPr>
+          <w:lang w:val="en-US"/>
+        </w:rPr>
+        <w:t>);</w:t>
       </w:r>
     </w:p>
     <w:p>
@@ -5805,10 +8410,90 @@
         <w:jc w:val="both"/>
       </w:pPr>
       <w:r>
-        <w:t>An diesem Code habe ich lediglich die Kommentare geändert (diese Kommentare sind bereits meine Kommentare). Der Code sagt kurzgesagt, dass wenn SetMaxHealth(int health) aufgerufen wird, der</w:t>
-      </w:r>
-      <w:r>
-        <w:t xml:space="preserve"> maximale Wert der Healthbar auf health gesetzt wird und, wenn Sethealth(int health) aufgerufen wird, der aktuelle Wert von der Healthbar auf health gesetzt wird.</w:t>
+        <w:t xml:space="preserve">An diesem Code habe ich lediglich die Kommentare geändert (diese Kommentare sind bereits meine Kommentare). Der Code sagt kurzgesagt, dass wenn </w:t>
+      </w:r>
+      <w:proofErr w:type="spellStart"/>
+      <w:r>
+        <w:t>SetMaxHealth</w:t>
+      </w:r>
+      <w:proofErr w:type="spellEnd"/>
+      <w:r>
+        <w:t>(</w:t>
+      </w:r>
+      <w:proofErr w:type="spellStart"/>
+      <w:r>
+        <w:t>int</w:t>
+      </w:r>
+      <w:proofErr w:type="spellEnd"/>
+      <w:r>
+        <w:t xml:space="preserve"> </w:t>
+      </w:r>
+      <w:proofErr w:type="spellStart"/>
+      <w:r>
+        <w:t>health</w:t>
+      </w:r>
+      <w:proofErr w:type="spellEnd"/>
+      <w:r>
+        <w:t>) aufgerufen wird, der</w:t>
+      </w:r>
+      <w:r>
+        <w:t xml:space="preserve"> maximale Wert der </w:t>
+      </w:r>
+      <w:proofErr w:type="spellStart"/>
+      <w:r>
+        <w:t>Healthbar</w:t>
+      </w:r>
+      <w:proofErr w:type="spellEnd"/>
+      <w:r>
+        <w:t xml:space="preserve"> auf </w:t>
+      </w:r>
+      <w:proofErr w:type="spellStart"/>
+      <w:r>
+        <w:t>health</w:t>
+      </w:r>
+      <w:proofErr w:type="spellEnd"/>
+      <w:r>
+        <w:t xml:space="preserve"> gesetzt wird und, wenn </w:t>
+      </w:r>
+      <w:proofErr w:type="spellStart"/>
+      <w:r>
+        <w:t>Sethealth</w:t>
+      </w:r>
+      <w:proofErr w:type="spellEnd"/>
+      <w:r>
+        <w:t>(</w:t>
+      </w:r>
+      <w:proofErr w:type="spellStart"/>
+      <w:r>
+        <w:t>int</w:t>
+      </w:r>
+      <w:proofErr w:type="spellEnd"/>
+      <w:r>
+        <w:t xml:space="preserve"> </w:t>
+      </w:r>
+      <w:proofErr w:type="spellStart"/>
+      <w:r>
+        <w:t>health</w:t>
+      </w:r>
+      <w:proofErr w:type="spellEnd"/>
+      <w:r>
+        <w:t xml:space="preserve">) aufgerufen wird, der aktuelle Wert von der </w:t>
+      </w:r>
+      <w:proofErr w:type="spellStart"/>
+      <w:r>
+        <w:t>Healthbar</w:t>
+      </w:r>
+      <w:proofErr w:type="spellEnd"/>
+      <w:r>
+        <w:t xml:space="preserve"> auf </w:t>
+      </w:r>
+      <w:proofErr w:type="spellStart"/>
+      <w:r>
+        <w:t>health</w:t>
+      </w:r>
+      <w:proofErr w:type="spellEnd"/>
+      <w:r>
+        <w:t xml:space="preserve"> gesetzt wird.</w:t>
       </w:r>
     </w:p>
     <w:p>
@@ -5817,20 +8502,92 @@
       </w:pPr>
       <w:r>
         <w:lastRenderedPageBreak/>
-        <w:t xml:space="preserve">Um das Skript zum Funktionieren zu bringen, musste ich einen Gradient erstellen, diesen als Public Gradient für das Skript definieren, auf das richtige Image hinweisen, auf den richtigen Slider im Inspector hinweisen und im DamageTest-Skript richtig auf die Funktionen hinweisen. In diesem Skript musste ich zuerst verstehen, welche Begriffe vorgegebene Begriffe für etwas sind, also ob Gradient auch anders heißen könnte und ob gradient auch anders </w:t>
-      </w:r>
-      <w:r>
-        <w:t>heißen könnte, oder ob das jeweils Datentyp von C# sind, wie zum Beispiel „int“.  „</w:t>
+        <w:t xml:space="preserve">Um das Skript zum Funktionieren zu bringen, musste ich einen Gradient erstellen, diesen als Public Gradient für das Skript definieren, auf das richtige Image hinweisen, auf den richtigen Slider im Inspector hinweisen und im </w:t>
+      </w:r>
+      <w:proofErr w:type="spellStart"/>
+      <w:r>
+        <w:t>DamageTest</w:t>
+      </w:r>
+      <w:proofErr w:type="spellEnd"/>
+      <w:r>
+        <w:t xml:space="preserve">-Skript richtig auf die Funktionen hinweisen. In diesem Skript musste ich zuerst verstehen, welche Begriffe vorgegebene Begriffe für etwas sind, also ob Gradient auch anders heißen könnte und ob </w:t>
+      </w:r>
+      <w:proofErr w:type="spellStart"/>
+      <w:r>
+        <w:t>gradient</w:t>
+      </w:r>
+      <w:proofErr w:type="spellEnd"/>
+      <w:r>
+        <w:t xml:space="preserve"> auch anders </w:t>
+      </w:r>
+      <w:r>
+        <w:t>heißen könnte, oder ob das jeweils Datentyp von C# sind, wie zum Beispiel „</w:t>
+      </w:r>
+      <w:proofErr w:type="spellStart"/>
+      <w:r>
+        <w:t>int</w:t>
+      </w:r>
+      <w:proofErr w:type="spellEnd"/>
+      <w:r>
+        <w:t>“.  „</w:t>
       </w:r>
       <w:r>
         <w:rPr>
           <w:i/>
           <w:iCs/>
         </w:rPr>
-        <w:t>kann ich Gradient gradient auch zu Hose hose umbenennen, wenn ich im Inspector auf den richtigen Gradient hinweise</w:t>
-      </w:r>
-      <w:r>
-        <w:t xml:space="preserve">“, es stellte sich heraus, dass ich zwar Gradient nicht zu Hose ändern kann, weil es ein Datentyp ist, aber dafür gradient zu hose ändern könnte, weil dies nur </w:t>
+        <w:t xml:space="preserve">kann ich Gradient </w:t>
+      </w:r>
+      <w:proofErr w:type="spellStart"/>
+      <w:r>
+        <w:rPr>
+          <w:i/>
+          <w:iCs/>
+        </w:rPr>
+        <w:t>gradient</w:t>
+      </w:r>
+      <w:proofErr w:type="spellEnd"/>
+      <w:r>
+        <w:rPr>
+          <w:i/>
+          <w:iCs/>
+        </w:rPr>
+        <w:t xml:space="preserve"> auch zu Hose </w:t>
+      </w:r>
+      <w:proofErr w:type="spellStart"/>
+      <w:r>
+        <w:rPr>
+          <w:i/>
+          <w:iCs/>
+        </w:rPr>
+        <w:t>hose</w:t>
+      </w:r>
+      <w:proofErr w:type="spellEnd"/>
+      <w:r>
+        <w:rPr>
+          <w:i/>
+          <w:iCs/>
+        </w:rPr>
+        <w:t xml:space="preserve"> umbenennen, wenn ich im Inspector auf den richtigen Gradient hinweise</w:t>
+      </w:r>
+      <w:r>
+        <w:t xml:space="preserve">“, es stellte sich heraus, dass ich zwar Gradient nicht zu Hose ändern kann, weil es ein Datentyp ist, aber dafür </w:t>
+      </w:r>
+      <w:proofErr w:type="spellStart"/>
+      <w:r>
+        <w:t>gradient</w:t>
+      </w:r>
+      <w:proofErr w:type="spellEnd"/>
+      <w:r>
+        <w:t xml:space="preserve"> zu </w:t>
+      </w:r>
+      <w:proofErr w:type="spellStart"/>
+      <w:r>
+        <w:t>hose</w:t>
+      </w:r>
+      <w:proofErr w:type="spellEnd"/>
+      <w:r>
+        <w:t xml:space="preserve"> ändern könnte, weil dies nur </w:t>
       </w:r>
       <w:r>
         <w:t>der Name, der für den Datentyp im Skript verwendet wird.</w:t>
@@ -5845,11 +8602,11 @@
       <w:pPr>
         <w:pStyle w:val="berschrift3"/>
       </w:pPr>
-      <w:bookmarkStart w:id="20" w:name="_Toc183251049"/>
+      <w:bookmarkStart w:id="22" w:name="_Toc183709156"/>
       <w:r>
         <w:t>Teil 2 - Schaden an der Base</w:t>
       </w:r>
-      <w:bookmarkEnd w:id="20"/>
+      <w:bookmarkEnd w:id="22"/>
     </w:p>
     <w:p>
       <w:pPr>
@@ -5880,7 +8637,55 @@
         <w:jc w:val="both"/>
       </w:pPr>
       <w:r>
-        <w:t xml:space="preserve">Die Base benötigt ein Skript, wie das DamageTest-Skript und ein HealthSlider-Skript, um eine Lebensanzeige wie die Gegner zu besitzen. Da wir das DamageTest-Skript für die Base später wahrscheinlich anpassen müssen, ohne das DamageTest-Skript von den Gegnern zu verändern, erstellte ich ein neues Skript, welches genau die gleiche Funktion wie das DamageTest-Skript hatte und nannte es „BaseHealth“. </w:t>
+        <w:t xml:space="preserve">Die Base benötigt ein Skript, wie das </w:t>
+      </w:r>
+      <w:proofErr w:type="spellStart"/>
+      <w:r>
+        <w:t>DamageTest</w:t>
+      </w:r>
+      <w:proofErr w:type="spellEnd"/>
+      <w:r>
+        <w:t xml:space="preserve">-Skript und ein </w:t>
+      </w:r>
+      <w:proofErr w:type="spellStart"/>
+      <w:r>
+        <w:t>HealthSlider</w:t>
+      </w:r>
+      <w:proofErr w:type="spellEnd"/>
+      <w:r>
+        <w:t xml:space="preserve">-Skript, um eine Lebensanzeige wie die Gegner zu besitzen. Da wir das </w:t>
+      </w:r>
+      <w:proofErr w:type="spellStart"/>
+      <w:r>
+        <w:t>DamageTest</w:t>
+      </w:r>
+      <w:proofErr w:type="spellEnd"/>
+      <w:r>
+        <w:t xml:space="preserve">-Skript für die Base später wahrscheinlich anpassen müssen, ohne das </w:t>
+      </w:r>
+      <w:proofErr w:type="spellStart"/>
+      <w:r>
+        <w:t>DamageTest</w:t>
+      </w:r>
+      <w:proofErr w:type="spellEnd"/>
+      <w:r>
+        <w:t xml:space="preserve">-Skript von den Gegnern zu verändern, erstellte ich ein neues Skript, welches genau die gleiche Funktion wie das </w:t>
+      </w:r>
+      <w:proofErr w:type="spellStart"/>
+      <w:r>
+        <w:t>DamageTest</w:t>
+      </w:r>
+      <w:proofErr w:type="spellEnd"/>
+      <w:r>
+        <w:t>-Skript hatte und nannte es „</w:t>
+      </w:r>
+      <w:proofErr w:type="spellStart"/>
+      <w:r>
+        <w:t>BaseHealth</w:t>
+      </w:r>
+      <w:proofErr w:type="spellEnd"/>
+      <w:r>
+        <w:t xml:space="preserve">“. </w:t>
       </w:r>
     </w:p>
     <w:p>
@@ -5888,7 +8693,39 @@
         <w:jc w:val="both"/>
       </w:pPr>
       <w:r>
-        <w:t>Zur einfacheren Formatierung bzw. Bearbeitung des Pfades, habe ich die Base als ein Children zu dem Path- Gameobjekt zugefügt, sodass nun alles, das auf dem Pfad stattfindet unter einem Parent (Path) steht. Dazu gehört der Pathspawner, auf dem vor allem das BotsOnPath Skript liegt, der PathCreator mit dem Pfad und die Base mit deren HealthBar und den dazugehörigen Skripts.</w:t>
+        <w:t xml:space="preserve">Zur einfacheren Formatierung bzw. Bearbeitung des Pfades, habe ich die Base als ein Children zu dem Path- Gameobjekt zugefügt, sodass nun alles, das auf dem Pfad stattfindet unter einem Parent (Path) steht. Dazu gehört der </w:t>
+      </w:r>
+      <w:proofErr w:type="spellStart"/>
+      <w:r>
+        <w:t>Pathspawner</w:t>
+      </w:r>
+      <w:proofErr w:type="spellEnd"/>
+      <w:r>
+        <w:t xml:space="preserve">, auf dem vor allem das </w:t>
+      </w:r>
+      <w:proofErr w:type="spellStart"/>
+      <w:r>
+        <w:t>BotsOnPath</w:t>
+      </w:r>
+      <w:proofErr w:type="spellEnd"/>
+      <w:r>
+        <w:t xml:space="preserve"> Skript liegt, der </w:t>
+      </w:r>
+      <w:proofErr w:type="spellStart"/>
+      <w:r>
+        <w:t>PathCreator</w:t>
+      </w:r>
+      <w:proofErr w:type="spellEnd"/>
+      <w:r>
+        <w:t xml:space="preserve"> mit dem Pfad und die Base mit deren </w:t>
+      </w:r>
+      <w:proofErr w:type="spellStart"/>
+      <w:r>
+        <w:t>HealthBar</w:t>
+      </w:r>
+      <w:proofErr w:type="spellEnd"/>
+      <w:r>
+        <w:t xml:space="preserve"> und den dazugehörigen Skripts.</w:t>
       </w:r>
     </w:p>
     <w:p>
@@ -5908,7 +8745,23 @@
         <w:t xml:space="preserve"> </w:t>
       </w:r>
       <w:r>
-        <w:t>Um in Unity zu erfassen, ob sich zwei Objekte berühren oder miteinander Kollidieren, müssen beide Objekte einen Collider besitzen. Ich habe also der Base einen Box-Collider gegeben, da die Base die Form eines Quaders hat, und dem Gegnerprefab einen Capsule-Collider, da dieser die Form einer Kugel hatte.</w:t>
+        <w:t xml:space="preserve">Um in Unity zu erfassen, ob sich zwei Objekte berühren oder miteinander Kollidieren, müssen beide Objekte einen Collider besitzen. Ich habe also der Base einen Box-Collider gegeben, da die Base die Form eines Quaders hat, und dem </w:t>
+      </w:r>
+      <w:proofErr w:type="spellStart"/>
+      <w:r>
+        <w:t>Gegnerprefab</w:t>
+      </w:r>
+      <w:proofErr w:type="spellEnd"/>
+      <w:r>
+        <w:t xml:space="preserve"> einen </w:t>
+      </w:r>
+      <w:proofErr w:type="spellStart"/>
+      <w:r>
+        <w:t>Capsule</w:t>
+      </w:r>
+      <w:proofErr w:type="spellEnd"/>
+      <w:r>
+        <w:t>-Collider, da dieser die Form einer Kugel hatte.</w:t>
       </w:r>
       <w:r>
         <w:t xml:space="preserve">  </w:t>
@@ -5921,14 +8774,72 @@
           <w:rPr>
             <w:rStyle w:val="Hyperlink"/>
           </w:rPr>
-          <w:t>Unity 3D Collisions, Colliders, &amp; Hitboxes (In 3 Minutes!!) - YouTube</w:t>
+          <w:t xml:space="preserve">Unity 3D </w:t>
+        </w:r>
+        <w:proofErr w:type="spellStart"/>
+        <w:r>
+          <w:rPr>
+            <w:rStyle w:val="Hyperlink"/>
+          </w:rPr>
+          <w:t>Collisions</w:t>
+        </w:r>
+        <w:proofErr w:type="spellEnd"/>
+        <w:r>
+          <w:rPr>
+            <w:rStyle w:val="Hyperlink"/>
+          </w:rPr>
+          <w:t xml:space="preserve">, Colliders, &amp; </w:t>
+        </w:r>
+        <w:proofErr w:type="spellStart"/>
+        <w:r>
+          <w:rPr>
+            <w:rStyle w:val="Hyperlink"/>
+          </w:rPr>
+          <w:t>Hitboxes</w:t>
+        </w:r>
+        <w:proofErr w:type="spellEnd"/>
+        <w:r>
+          <w:rPr>
+            <w:rStyle w:val="Hyperlink"/>
+          </w:rPr>
+          <w:t xml:space="preserve"> (In 3 </w:t>
+        </w:r>
+        <w:proofErr w:type="spellStart"/>
+        <w:r>
+          <w:rPr>
+            <w:rStyle w:val="Hyperlink"/>
+          </w:rPr>
+          <w:t>Minutes</w:t>
+        </w:r>
+        <w:proofErr w:type="spellEnd"/>
+        <w:r>
+          <w:rPr>
+            <w:rStyle w:val="Hyperlink"/>
+          </w:rPr>
+          <w:t>!!) - YouTube</w:t>
         </w:r>
       </w:hyperlink>
       <w:r>
         <w:t>—Außerdem benötigt mi</w:t>
       </w:r>
       <w:r>
-        <w:t>ndestens eines der Beiden Objekte einen Rigidbody, welchen ich auf das Gegnerprefab gelegt habe.</w:t>
+        <w:t xml:space="preserve">ndestens eines der Beiden Objekte einen </w:t>
+      </w:r>
+      <w:proofErr w:type="spellStart"/>
+      <w:r>
+        <w:t>Rigidbody</w:t>
+      </w:r>
+      <w:proofErr w:type="spellEnd"/>
+      <w:r>
+        <w:t xml:space="preserve">, welchen ich auf das </w:t>
+      </w:r>
+      <w:proofErr w:type="spellStart"/>
+      <w:r>
+        <w:t>Gegnerprefab</w:t>
+      </w:r>
+      <w:proofErr w:type="spellEnd"/>
+      <w:r>
+        <w:t xml:space="preserve"> gelegt habe.</w:t>
       </w:r>
     </w:p>
     <w:p>
@@ -5943,13 +8854,61 @@
           <w:i/>
           <w:iCs/>
         </w:rPr>
-        <w:t>(„ich will, dass die clone von den bot prefabs der Base Schaden zufügen“)</w:t>
-      </w:r>
-      <w:r>
-        <w:t xml:space="preserve"> habe ich mir ein Skript namens MainDamage zusammengebastelt, </w:t>
-      </w:r>
-      <w:r>
-        <w:t xml:space="preserve">das auf jedem Gegnerprefab liegt, damit unterschiedliche Gegner </w:t>
+        <w:t xml:space="preserve">(„ich will, dass die </w:t>
+      </w:r>
+      <w:proofErr w:type="spellStart"/>
+      <w:r>
+        <w:rPr>
+          <w:i/>
+          <w:iCs/>
+        </w:rPr>
+        <w:t>clone</w:t>
+      </w:r>
+      <w:proofErr w:type="spellEnd"/>
+      <w:r>
+        <w:rPr>
+          <w:i/>
+          <w:iCs/>
+        </w:rPr>
+        <w:t xml:space="preserve"> von den bot </w:t>
+      </w:r>
+      <w:proofErr w:type="spellStart"/>
+      <w:r>
+        <w:rPr>
+          <w:i/>
+          <w:iCs/>
+        </w:rPr>
+        <w:t>prefabs</w:t>
+      </w:r>
+      <w:proofErr w:type="spellEnd"/>
+      <w:r>
+        <w:rPr>
+          <w:i/>
+          <w:iCs/>
+        </w:rPr>
+        <w:t xml:space="preserve"> der Base Schaden zufügen“)</w:t>
+      </w:r>
+      <w:r>
+        <w:t xml:space="preserve"> habe ich mir ein Skript namens </w:t>
+      </w:r>
+      <w:proofErr w:type="spellStart"/>
+      <w:r>
+        <w:t>MainDamage</w:t>
+      </w:r>
+      <w:proofErr w:type="spellEnd"/>
+      <w:r>
+        <w:t xml:space="preserve"> zusammengebastelt, </w:t>
+      </w:r>
+      <w:r>
+        <w:t xml:space="preserve">das auf jedem </w:t>
+      </w:r>
+      <w:proofErr w:type="spellStart"/>
+      <w:r>
+        <w:t>Gegnerprefab</w:t>
+      </w:r>
+      <w:proofErr w:type="spellEnd"/>
+      <w:r>
+        <w:t xml:space="preserve"> liegt, damit unterschiedliche Gegner </w:t>
       </w:r>
       <w:r>
         <w:t>unterschiedlich viel Schaden zufügen können. Ich hatte die Schadenfunktion zuerst auf der Base liegen, habe jedoch festgestellt, dass dadurch alle Gegner gleich viel Schaden zufügen.</w:t>
@@ -5969,7 +8928,23 @@
         <w:jc w:val="both"/>
       </w:pPr>
       <w:r>
-        <w:t>Wie bereits beschrieben, ist die Schadensanzeige der Base und die BaseHealth nicht viel anders, als die Skripts, die ich bereits beschrieben habe,  mit der Ausnahme, dass der Gradient als erstes ein anderer war, der besitzt jedoch jetzt wieder die Farben, wie der der Gegner. Die einzige Änderung am Code ist also das MainDamage Skript.</w:t>
+        <w:t xml:space="preserve">Wie bereits beschrieben, ist die Schadensanzeige der Base und die </w:t>
+      </w:r>
+      <w:proofErr w:type="spellStart"/>
+      <w:r>
+        <w:t>BaseHealth</w:t>
+      </w:r>
+      <w:proofErr w:type="spellEnd"/>
+      <w:r>
+        <w:t xml:space="preserve"> nicht viel anders, als die Skripts, die ich bereits beschrieben habe,  mit der Ausnahme, dass der Gradient als erstes ein anderer war, der besitzt jedoch jetzt wieder die Farben, wie der der Gegner. Die einzige Änderung am Code ist also das </w:t>
+      </w:r>
+      <w:proofErr w:type="spellStart"/>
+      <w:r>
+        <w:t>MainDamage</w:t>
+      </w:r>
+      <w:proofErr w:type="spellEnd"/>
+      <w:r>
+        <w:t xml:space="preserve"> Skript.</w:t>
       </w:r>
     </w:p>
     <w:p>
@@ -5992,11 +8967,43 @@
         <w:t xml:space="preserve">n der Start Methode, wird auf </w:t>
       </w:r>
       <w:r>
-        <w:t xml:space="preserve">das GameObject „Base2“ hingewiesen. Das Skript besitzt außerdem eine OnCollisionEnter Methode. Eine vorgegebene Methode, die jedes Mal, wenn das Objekt mit einem </w:t>
+        <w:t xml:space="preserve">das </w:t>
+      </w:r>
+      <w:proofErr w:type="spellStart"/>
+      <w:r>
+        <w:t>GameObject</w:t>
+      </w:r>
+      <w:proofErr w:type="spellEnd"/>
+      <w:r>
+        <w:t xml:space="preserve"> „Base2“ hingewiesen. Das Skript besitzt außerdem eine </w:t>
+      </w:r>
+      <w:proofErr w:type="spellStart"/>
+      <w:r>
+        <w:t>OnCollisionEnter</w:t>
+      </w:r>
+      <w:proofErr w:type="spellEnd"/>
+      <w:r>
+        <w:t xml:space="preserve"> Methode. Eine vorgegebene Methode, die jedes Mal, wenn das Objekt mit einem </w:t>
       </w:r>
       <w:r>
         <w:lastRenderedPageBreak/>
-        <w:t>anderen Objekt mit Collider (Deshalb benötigen sowohl die Base, als auch die Gegner einen Collider) kollidiert, ausgeführt wird. In dieser wird, wenn das Objekt, mit dem der Gegner kollidiert, „Base2“ heißt, der Base damage Schaden zugefügt und danach das Gameobjekt (also der Gegner) zerstört, sodass der Base nicht jeden weiteren Frame damage Schaden zugefügt wird.</w:t>
+        <w:t xml:space="preserve">anderen Objekt mit Collider (Deshalb benötigen sowohl die Base, als auch die Gegner einen Collider) kollidiert, ausgeführt wird. In dieser wird, wenn das Objekt, mit dem der Gegner kollidiert, „Base2“ heißt, der Base </w:t>
+      </w:r>
+      <w:proofErr w:type="spellStart"/>
+      <w:r>
+        <w:t>damage</w:t>
+      </w:r>
+      <w:proofErr w:type="spellEnd"/>
+      <w:r>
+        <w:t xml:space="preserve"> Schaden zugefügt und danach das Gameobjekt (also der Gegner) zerstört, sodass der Base nicht jeden weiteren Frame </w:t>
+      </w:r>
+      <w:proofErr w:type="spellStart"/>
+      <w:r>
+        <w:t>damage</w:t>
+      </w:r>
+      <w:proofErr w:type="spellEnd"/>
+      <w:r>
+        <w:t xml:space="preserve"> Schaden zugefügt wird.</w:t>
       </w:r>
     </w:p>
     <w:p>
@@ -6004,11 +9011,11 @@
         <w:pStyle w:val="berschrift2"/>
         <w:jc w:val="both"/>
       </w:pPr>
-      <w:bookmarkStart w:id="21" w:name="_Toc183251050"/>
+      <w:bookmarkStart w:id="23" w:name="_Toc183709157"/>
       <w:r>
         <w:t>Drittes Ziel (Tim)</w:t>
       </w:r>
-      <w:bookmarkEnd w:id="21"/>
+      <w:bookmarkEnd w:id="23"/>
     </w:p>
     <w:p>
       <w:pPr>
@@ -6023,9 +9030,11 @@
         <w:pStyle w:val="berschrift3"/>
         <w:jc w:val="both"/>
       </w:pPr>
+      <w:bookmarkStart w:id="24" w:name="_Toc183709158"/>
       <w:r>
         <w:t>Vorgehensweise</w:t>
       </w:r>
+      <w:bookmarkEnd w:id="24"/>
     </w:p>
     <w:p>
       <w:pPr>
@@ -6035,7 +9044,23 @@
         <w:t>Zunächst habe ich mich auf das Finden, des nächstgelegenen Gegners in einem bestimmten Radius konzentriert.</w:t>
       </w:r>
       <w:r>
-        <w:t xml:space="preserve"> Man soll also eine range angeben können, in der dann das Target gesucht wird. ChatGPT hat mir dann relativ schnell eine UpdateTarget Funktion gegeben, die eiwandfrei funktioniert hat, weshalb ich diese ein zu eins übernommen habe: </w:t>
+        <w:t xml:space="preserve"> Man soll also eine </w:t>
+      </w:r>
+      <w:proofErr w:type="spellStart"/>
+      <w:r>
+        <w:t>range</w:t>
+      </w:r>
+      <w:proofErr w:type="spellEnd"/>
+      <w:r>
+        <w:t xml:space="preserve"> angeben können, in der dann das Target gesucht wird. ChatGPT hat mir dann relativ schnell eine </w:t>
+      </w:r>
+      <w:proofErr w:type="spellStart"/>
+      <w:r>
+        <w:t>UpdateTarget</w:t>
+      </w:r>
+      <w:proofErr w:type="spellEnd"/>
+      <w:r>
+        <w:t xml:space="preserve"> Funktion gegeben, die eiwandfrei funktioniert hat, weshalb ich diese ein zu eins übernommen habe: </w:t>
       </w:r>
     </w:p>
     <w:p>
@@ -6044,7 +9069,23 @@
         <w:jc w:val="both"/>
       </w:pPr>
       <w:r>
-        <w:t xml:space="preserve">    void UpdateTarget()</w:t>
+        <w:t xml:space="preserve">    </w:t>
+      </w:r>
+      <w:proofErr w:type="spellStart"/>
+      <w:r>
+        <w:t>void</w:t>
+      </w:r>
+      <w:proofErr w:type="spellEnd"/>
+      <w:r>
+        <w:t xml:space="preserve"> </w:t>
+      </w:r>
+      <w:proofErr w:type="spellStart"/>
+      <w:r>
+        <w:t>UpdateTarget</w:t>
+      </w:r>
+      <w:proofErr w:type="spellEnd"/>
+      <w:r>
+        <w:t>()</w:t>
       </w:r>
     </w:p>
     <w:p>
@@ -6076,11 +9117,47 @@
       <w:r>
         <w:t xml:space="preserve">        </w:t>
       </w:r>
-      <w:r>
-        <w:rPr>
-          <w:lang w:val="en-US"/>
-        </w:rPr>
-        <w:t>GameObject[] enemies = GameObject.FindGameObjectsWithTag(enemyTag);</w:t>
+      <w:proofErr w:type="spellStart"/>
+      <w:r>
+        <w:rPr>
+          <w:lang w:val="en-US"/>
+        </w:rPr>
+        <w:t>GameObject</w:t>
+      </w:r>
+      <w:proofErr w:type="spellEnd"/>
+      <w:r>
+        <w:rPr>
+          <w:lang w:val="en-US"/>
+        </w:rPr>
+        <w:t xml:space="preserve">[] enemies = </w:t>
+      </w:r>
+      <w:proofErr w:type="spellStart"/>
+      <w:r>
+        <w:rPr>
+          <w:lang w:val="en-US"/>
+        </w:rPr>
+        <w:t>GameObject.FindGameObjectsWithTag</w:t>
+      </w:r>
+      <w:proofErr w:type="spellEnd"/>
+      <w:r>
+        <w:rPr>
+          <w:lang w:val="en-US"/>
+        </w:rPr>
+        <w:t>(</w:t>
+      </w:r>
+      <w:proofErr w:type="spellStart"/>
+      <w:r>
+        <w:rPr>
+          <w:lang w:val="en-US"/>
+        </w:rPr>
+        <w:t>enemyTag</w:t>
+      </w:r>
+      <w:proofErr w:type="spellEnd"/>
+      <w:r>
+        <w:rPr>
+          <w:lang w:val="en-US"/>
+        </w:rPr>
+        <w:t>);</w:t>
       </w:r>
     </w:p>
     <w:p>
@@ -6095,7 +9172,35 @@
         <w:rPr>
           <w:lang w:val="en-US"/>
         </w:rPr>
-        <w:t xml:space="preserve">        float shortestDistance = Mathf.Infinity;</w:t>
+        <w:t xml:space="preserve">        float </w:t>
+      </w:r>
+      <w:proofErr w:type="spellStart"/>
+      <w:r>
+        <w:rPr>
+          <w:lang w:val="en-US"/>
+        </w:rPr>
+        <w:t>shortestDistance</w:t>
+      </w:r>
+      <w:proofErr w:type="spellEnd"/>
+      <w:r>
+        <w:rPr>
+          <w:lang w:val="en-US"/>
+        </w:rPr>
+        <w:t xml:space="preserve"> = </w:t>
+      </w:r>
+      <w:proofErr w:type="spellStart"/>
+      <w:r>
+        <w:rPr>
+          <w:lang w:val="en-US"/>
+        </w:rPr>
+        <w:t>Mathf.Infinity</w:t>
+      </w:r>
+      <w:proofErr w:type="spellEnd"/>
+      <w:r>
+        <w:rPr>
+          <w:lang w:val="en-US"/>
+        </w:rPr>
+        <w:t>;</w:t>
       </w:r>
     </w:p>
     <w:p>
@@ -6110,7 +9215,35 @@
         <w:rPr>
           <w:lang w:val="en-US"/>
         </w:rPr>
-        <w:t xml:space="preserve">        GameObject nearestEnemy = null;</w:t>
+        <w:t xml:space="preserve">        </w:t>
+      </w:r>
+      <w:proofErr w:type="spellStart"/>
+      <w:r>
+        <w:rPr>
+          <w:lang w:val="en-US"/>
+        </w:rPr>
+        <w:t>GameObject</w:t>
+      </w:r>
+      <w:proofErr w:type="spellEnd"/>
+      <w:r>
+        <w:rPr>
+          <w:lang w:val="en-US"/>
+        </w:rPr>
+        <w:t xml:space="preserve"> </w:t>
+      </w:r>
+      <w:proofErr w:type="spellStart"/>
+      <w:r>
+        <w:rPr>
+          <w:lang w:val="en-US"/>
+        </w:rPr>
+        <w:t>nearestEnemy</w:t>
+      </w:r>
+      <w:proofErr w:type="spellEnd"/>
+      <w:r>
+        <w:rPr>
+          <w:lang w:val="en-US"/>
+        </w:rPr>
+        <w:t xml:space="preserve"> = null;</w:t>
       </w:r>
     </w:p>
     <w:p>
@@ -6152,7 +9285,21 @@
         <w:rPr>
           <w:lang w:val="en-US"/>
         </w:rPr>
-        <w:t>foreach (GameObject enemy in enemies)</w:t>
+        <w:t>foreach (</w:t>
+      </w:r>
+      <w:proofErr w:type="spellStart"/>
+      <w:r>
+        <w:rPr>
+          <w:lang w:val="en-US"/>
+        </w:rPr>
+        <w:t>GameObject</w:t>
+      </w:r>
+      <w:proofErr w:type="spellEnd"/>
+      <w:r>
+        <w:rPr>
+          <w:lang w:val="en-US"/>
+        </w:rPr>
+        <w:t xml:space="preserve"> enemy in enemies)</w:t>
       </w:r>
     </w:p>
     <w:p>
@@ -6182,7 +9329,49 @@
         <w:rPr>
           <w:lang w:val="en-US"/>
         </w:rPr>
-        <w:t xml:space="preserve">            float distanceToEnemy = Vector3.Distance(transform.position, enemy.transform.position);</w:t>
+        <w:t xml:space="preserve">            float </w:t>
+      </w:r>
+      <w:proofErr w:type="spellStart"/>
+      <w:r>
+        <w:rPr>
+          <w:lang w:val="en-US"/>
+        </w:rPr>
+        <w:t>distanceToEnemy</w:t>
+      </w:r>
+      <w:proofErr w:type="spellEnd"/>
+      <w:r>
+        <w:rPr>
+          <w:lang w:val="en-US"/>
+        </w:rPr>
+        <w:t xml:space="preserve"> = Vector3.Distance(</w:t>
+      </w:r>
+      <w:proofErr w:type="spellStart"/>
+      <w:r>
+        <w:rPr>
+          <w:lang w:val="en-US"/>
+        </w:rPr>
+        <w:t>transform.position</w:t>
+      </w:r>
+      <w:proofErr w:type="spellEnd"/>
+      <w:r>
+        <w:rPr>
+          <w:lang w:val="en-US"/>
+        </w:rPr>
+        <w:t xml:space="preserve">, </w:t>
+      </w:r>
+      <w:proofErr w:type="spellStart"/>
+      <w:r>
+        <w:rPr>
+          <w:lang w:val="en-US"/>
+        </w:rPr>
+        <w:t>enemy.transform.position</w:t>
+      </w:r>
+      <w:proofErr w:type="spellEnd"/>
+      <w:r>
+        <w:rPr>
+          <w:lang w:val="en-US"/>
+        </w:rPr>
+        <w:t>);</w:t>
       </w:r>
     </w:p>
     <w:p>
@@ -6197,7 +9386,35 @@
         <w:rPr>
           <w:lang w:val="en-US"/>
         </w:rPr>
-        <w:t xml:space="preserve">            if (distanceToEnemy &lt; shortestDistance)</w:t>
+        <w:t xml:space="preserve">            if (</w:t>
+      </w:r>
+      <w:proofErr w:type="spellStart"/>
+      <w:r>
+        <w:rPr>
+          <w:lang w:val="en-US"/>
+        </w:rPr>
+        <w:t>distanceToEnemy</w:t>
+      </w:r>
+      <w:proofErr w:type="spellEnd"/>
+      <w:r>
+        <w:rPr>
+          <w:lang w:val="en-US"/>
+        </w:rPr>
+        <w:t xml:space="preserve"> &lt; </w:t>
+      </w:r>
+      <w:proofErr w:type="spellStart"/>
+      <w:r>
+        <w:rPr>
+          <w:lang w:val="en-US"/>
+        </w:rPr>
+        <w:t>shortestDistance</w:t>
+      </w:r>
+      <w:proofErr w:type="spellEnd"/>
+      <w:r>
+        <w:rPr>
+          <w:lang w:val="en-US"/>
+        </w:rPr>
+        <w:t>)</w:t>
       </w:r>
     </w:p>
     <w:p>
@@ -6227,7 +9444,35 @@
         <w:rPr>
           <w:lang w:val="en-US"/>
         </w:rPr>
-        <w:t xml:space="preserve">                shortestDistance = distanceToEnemy;</w:t>
+        <w:t xml:space="preserve">                </w:t>
+      </w:r>
+      <w:proofErr w:type="spellStart"/>
+      <w:r>
+        <w:rPr>
+          <w:lang w:val="en-US"/>
+        </w:rPr>
+        <w:t>shortestDistance</w:t>
+      </w:r>
+      <w:proofErr w:type="spellEnd"/>
+      <w:r>
+        <w:rPr>
+          <w:lang w:val="en-US"/>
+        </w:rPr>
+        <w:t xml:space="preserve"> = </w:t>
+      </w:r>
+      <w:proofErr w:type="spellStart"/>
+      <w:r>
+        <w:rPr>
+          <w:lang w:val="en-US"/>
+        </w:rPr>
+        <w:t>distanceToEnemy</w:t>
+      </w:r>
+      <w:proofErr w:type="spellEnd"/>
+      <w:r>
+        <w:rPr>
+          <w:lang w:val="en-US"/>
+        </w:rPr>
+        <w:t>;</w:t>
       </w:r>
     </w:p>
     <w:p>
@@ -6241,8 +9486,21 @@
         </w:rPr>
         <w:t xml:space="preserve">                </w:t>
       </w:r>
-      <w:r>
-        <w:t>nearestEnemy = enemy;</w:t>
+      <w:proofErr w:type="spellStart"/>
+      <w:r>
+        <w:t>nearestEnemy</w:t>
+      </w:r>
+      <w:proofErr w:type="spellEnd"/>
+      <w:r>
+        <w:t xml:space="preserve"> = </w:t>
+      </w:r>
+      <w:proofErr w:type="spellStart"/>
+      <w:r>
+        <w:t>enemy</w:t>
+      </w:r>
+      <w:proofErr w:type="spellEnd"/>
+      <w:r>
+        <w:t>;</w:t>
       </w:r>
     </w:p>
     <w:p>
@@ -6293,7 +9551,35 @@
         <w:rPr>
           <w:lang w:val="en-US"/>
         </w:rPr>
-        <w:t>if (nearestEnemy != null &amp;&amp; shortestDistance &lt;= range)</w:t>
+        <w:t>if (</w:t>
+      </w:r>
+      <w:proofErr w:type="spellStart"/>
+      <w:r>
+        <w:rPr>
+          <w:lang w:val="en-US"/>
+        </w:rPr>
+        <w:t>nearestEnemy</w:t>
+      </w:r>
+      <w:proofErr w:type="spellEnd"/>
+      <w:r>
+        <w:rPr>
+          <w:lang w:val="en-US"/>
+        </w:rPr>
+        <w:t xml:space="preserve"> != null &amp;&amp; </w:t>
+      </w:r>
+      <w:proofErr w:type="spellStart"/>
+      <w:r>
+        <w:rPr>
+          <w:lang w:val="en-US"/>
+        </w:rPr>
+        <w:t>shortestDistance</w:t>
+      </w:r>
+      <w:proofErr w:type="spellEnd"/>
+      <w:r>
+        <w:rPr>
+          <w:lang w:val="en-US"/>
+        </w:rPr>
+        <w:t xml:space="preserve"> &lt;= range)</w:t>
       </w:r>
     </w:p>
     <w:p>
@@ -6317,7 +9603,23 @@
         <w:jc w:val="both"/>
       </w:pPr>
       <w:r>
-        <w:t xml:space="preserve">            target = nearestEnemy.transform;</w:t>
+        <w:t xml:space="preserve">            </w:t>
+      </w:r>
+      <w:proofErr w:type="spellStart"/>
+      <w:r>
+        <w:t>target</w:t>
+      </w:r>
+      <w:proofErr w:type="spellEnd"/>
+      <w:r>
+        <w:t xml:space="preserve"> = </w:t>
+      </w:r>
+      <w:proofErr w:type="spellStart"/>
+      <w:r>
+        <w:t>nearestEnemy.transform</w:t>
+      </w:r>
+      <w:proofErr w:type="spellEnd"/>
+      <w:r>
+        <w:t>;</w:t>
       </w:r>
     </w:p>
     <w:p>
@@ -6335,8 +9637,13 @@
         <w:jc w:val="both"/>
       </w:pPr>
       <w:r>
-        <w:t xml:space="preserve">        else</w:t>
-      </w:r>
+        <w:t xml:space="preserve">        </w:t>
+      </w:r>
+      <w:proofErr w:type="spellStart"/>
+      <w:r>
+        <w:t>else</w:t>
+      </w:r>
+      <w:proofErr w:type="spellEnd"/>
     </w:p>
     <w:p>
       <w:pPr>
@@ -6353,7 +9660,15 @@
         <w:jc w:val="both"/>
       </w:pPr>
       <w:r>
-        <w:t xml:space="preserve">            target = null; // Kein Gegner in Reichweite</w:t>
+        <w:t xml:space="preserve">            </w:t>
+      </w:r>
+      <w:proofErr w:type="spellStart"/>
+      <w:r>
+        <w:t>target</w:t>
+      </w:r>
+      <w:proofErr w:type="spellEnd"/>
+      <w:r>
+        <w:t xml:space="preserve"> = null; // Kein Gegner in Reichweite</w:t>
       </w:r>
     </w:p>
     <w:p>
@@ -6404,7 +9719,21 @@
           <w:lang w:val="en-US"/>
         </w:rPr>
         <w:lastRenderedPageBreak/>
-        <w:t>void OnDrawGizmosSelected()</w:t>
+        <w:t xml:space="preserve">void </w:t>
+      </w:r>
+      <w:proofErr w:type="spellStart"/>
+      <w:r>
+        <w:rPr>
+          <w:lang w:val="en-US"/>
+        </w:rPr>
+        <w:t>OnDrawGizmosSelected</w:t>
+      </w:r>
+      <w:proofErr w:type="spellEnd"/>
+      <w:r>
+        <w:rPr>
+          <w:lang w:val="en-US"/>
+        </w:rPr>
+        <w:t>()</w:t>
       </w:r>
     </w:p>
     <w:p>
@@ -6434,7 +9763,35 @@
         <w:rPr>
           <w:lang w:val="en-US"/>
         </w:rPr>
-        <w:t xml:space="preserve">    Gizmos.color = Color.red;</w:t>
+        <w:t xml:space="preserve">    </w:t>
+      </w:r>
+      <w:proofErr w:type="spellStart"/>
+      <w:r>
+        <w:rPr>
+          <w:lang w:val="en-US"/>
+        </w:rPr>
+        <w:t>Gizmos.color</w:t>
+      </w:r>
+      <w:proofErr w:type="spellEnd"/>
+      <w:r>
+        <w:rPr>
+          <w:lang w:val="en-US"/>
+        </w:rPr>
+        <w:t xml:space="preserve"> = </w:t>
+      </w:r>
+      <w:proofErr w:type="spellStart"/>
+      <w:r>
+        <w:rPr>
+          <w:lang w:val="en-US"/>
+        </w:rPr>
+        <w:t>Color.red</w:t>
+      </w:r>
+      <w:proofErr w:type="spellEnd"/>
+      <w:r>
+        <w:rPr>
+          <w:lang w:val="en-US"/>
+        </w:rPr>
+        <w:t>;</w:t>
       </w:r>
     </w:p>
     <w:p>
@@ -6449,7 +9806,35 @@
         <w:rPr>
           <w:lang w:val="en-US"/>
         </w:rPr>
-        <w:t xml:space="preserve">    Gizmos.DrawWireSphere(transform.position, range);</w:t>
+        <w:t xml:space="preserve">    </w:t>
+      </w:r>
+      <w:proofErr w:type="spellStart"/>
+      <w:r>
+        <w:rPr>
+          <w:lang w:val="en-US"/>
+        </w:rPr>
+        <w:t>Gizmos.DrawWireSphere</w:t>
+      </w:r>
+      <w:proofErr w:type="spellEnd"/>
+      <w:r>
+        <w:rPr>
+          <w:lang w:val="en-US"/>
+        </w:rPr>
+        <w:t>(</w:t>
+      </w:r>
+      <w:proofErr w:type="spellStart"/>
+      <w:r>
+        <w:rPr>
+          <w:lang w:val="en-US"/>
+        </w:rPr>
+        <w:t>transform.position</w:t>
+      </w:r>
+      <w:proofErr w:type="spellEnd"/>
+      <w:r>
+        <w:rPr>
+          <w:lang w:val="en-US"/>
+        </w:rPr>
+        <w:t>, range);</w:t>
       </w:r>
     </w:p>
     <w:p>
@@ -6477,7 +9862,61 @@
         <w:t>Ich musste viele Variablen hinzufügen, die Update Funktion überarbeiten, in welcher der Turm konstant in die Richtung des Targets gucken soll und in einem bestimmten Abstand Projektile instanziieren soll, und die Art, wie die Projektile geschossen werden.</w:t>
       </w:r>
       <w:r>
-        <w:t xml:space="preserve"> Ich entschied mich dagegen, so wie ChatGPT es haben wollte, die Funktion der Projektile in das Tower Skript zu legen und erstellte deshalb ein Projectile Skript für die Projektile, das kontrollieren sollte, wie sich die Projektile bewegen.</w:t>
+        <w:t xml:space="preserve"> Ich entschied mich dagegen, so wie ChatGPT es haben wollte, die Funktion der Projektile in das Tower Skript zu legen und erstellte deshalb ein </w:t>
+      </w:r>
+      <w:proofErr w:type="spellStart"/>
+      <w:r>
+        <w:t>Projectile</w:t>
+      </w:r>
+      <w:proofErr w:type="spellEnd"/>
+      <w:r>
+        <w:t xml:space="preserve"> Skript für die Projektile, das kontrollieren sollte, wie sich die Projektile bewegen.</w:t>
+      </w:r>
+      <w:r>
+        <w:t xml:space="preserve"> </w:t>
+      </w:r>
+    </w:p>
+    <w:p>
+      <w:pPr>
+        <w:jc w:val="both"/>
+      </w:pPr>
+      <w:r>
+        <w:t xml:space="preserve">Auf dieses Skript bin ich besonders stolz, da ich, bis auf ein Paar Syntax – Fehler, das komplette Skript ohne Hilfe geschrieben habe, so dass es anfangs ziemlich gut funktionierte. Ich habe keine weitere Möglichkeit gefunden, mit der ich von dem </w:t>
+      </w:r>
+      <w:proofErr w:type="spellStart"/>
+      <w:r>
+        <w:t>Projectile</w:t>
+      </w:r>
+      <w:proofErr w:type="spellEnd"/>
+      <w:r>
+        <w:t xml:space="preserve"> Skript aus auf das richtige Tower Skript zugreifen kann, sodass das Projektil die richtige Reichweite und die richtige Anzahl an Schaden usw. hat, als wieder den nächstgelegenen Turm zu suchen, also kopierte ich die Logik der </w:t>
+      </w:r>
+      <w:proofErr w:type="spellStart"/>
+      <w:r>
+        <w:t>UpdateTarget</w:t>
+      </w:r>
+      <w:proofErr w:type="spellEnd"/>
+      <w:r>
+        <w:t xml:space="preserve"> Funktion </w:t>
+      </w:r>
+      <w:r>
+        <w:t xml:space="preserve">und baute sie so um, dass es am Anfang den nächstgelegenen Turm findet. Von diesem Turm sollte das Skript nun die nötigen Variablen nehmen (Entfernung, Speed, Schaden usw.), die dann in der Update Funktion dazu dienen, das Projektil zum Target zu bewegen. Um dem Gegner Schaden zuzufügen, ließ ich das Skript auf das </w:t>
+      </w:r>
+      <w:proofErr w:type="spellStart"/>
+      <w:r>
+        <w:t>DamageTest</w:t>
+      </w:r>
+      <w:proofErr w:type="spellEnd"/>
+      <w:r>
+        <w:t xml:space="preserve"> Skript von dem Target zugreifen und die </w:t>
+      </w:r>
+      <w:proofErr w:type="spellStart"/>
+      <w:r>
+        <w:t>TakeDamage</w:t>
+      </w:r>
+      <w:proofErr w:type="spellEnd"/>
+      <w:r>
+        <w:t xml:space="preserve"> Funktion ausführen, sobald das Projektil am Ziel ist. </w:t>
       </w:r>
     </w:p>
     <w:p>
@@ -6485,18 +9924,26 @@
         <w:pStyle w:val="berschrift1"/>
         <w:jc w:val="both"/>
       </w:pPr>
-      <w:bookmarkStart w:id="22" w:name="_Toc183251051"/>
+      <w:bookmarkStart w:id="25" w:name="_Toc183709159"/>
       <w:r>
         <w:t>Probleme</w:t>
       </w:r>
-      <w:bookmarkEnd w:id="22"/>
+      <w:bookmarkEnd w:id="25"/>
     </w:p>
     <w:p>
       <w:pPr>
         <w:jc w:val="both"/>
       </w:pPr>
       <w:r>
-        <w:t>Stichpunktartig erstmal alle Probleme bzw. Dinge, die ziemlich kompliziert waren und sich nicht so einfach lösen ließen (z.B Bugs)</w:t>
+        <w:t>Stichpunktartig erstmal alle Probleme bzw. Dinge, die ziemlich kompliziert waren und sich nicht so einfach lösen ließen (</w:t>
+      </w:r>
+      <w:proofErr w:type="spellStart"/>
+      <w:r>
+        <w:t>z.B</w:t>
+      </w:r>
+      <w:proofErr w:type="spellEnd"/>
+      <w:r>
+        <w:t xml:space="preserve"> Bugs)</w:t>
       </w:r>
     </w:p>
     <w:p>
@@ -6504,11 +9951,11 @@
         <w:pStyle w:val="berschrift2"/>
         <w:jc w:val="both"/>
       </w:pPr>
-      <w:bookmarkStart w:id="23" w:name="_Toc183251052"/>
+      <w:bookmarkStart w:id="26" w:name="_Toc183709160"/>
       <w:r>
         <w:t>Tim:</w:t>
       </w:r>
-      <w:bookmarkEnd w:id="23"/>
+      <w:bookmarkEnd w:id="26"/>
     </w:p>
     <w:p>
       <w:pPr>
@@ -6520,8 +9967,13 @@
         <w:jc w:val="both"/>
       </w:pPr>
       <w:r>
-        <w:t>Verwendung des PathCreators</w:t>
-      </w:r>
+        <w:t xml:space="preserve">Verwendung des </w:t>
+      </w:r>
+      <w:proofErr w:type="spellStart"/>
+      <w:r>
+        <w:t>PathCreators</w:t>
+      </w:r>
+      <w:proofErr w:type="spellEnd"/>
     </w:p>
     <w:p>
       <w:pPr>
@@ -6533,7 +9985,15 @@
         <w:jc w:val="both"/>
       </w:pPr>
       <w:r>
-        <w:t>Es war zuerst nur möglich, den PathCreator bei laufendem Spiel zu verwenden</w:t>
+        <w:t xml:space="preserve">Es war zuerst nur möglich, den </w:t>
+      </w:r>
+      <w:proofErr w:type="spellStart"/>
+      <w:r>
+        <w:t>PathCreator</w:t>
+      </w:r>
+      <w:proofErr w:type="spellEnd"/>
+      <w:r>
+        <w:t xml:space="preserve"> bei laufendem Spiel zu verwenden</w:t>
       </w:r>
     </w:p>
     <w:p>
@@ -6559,7 +10019,15 @@
         <w:jc w:val="both"/>
       </w:pPr>
       <w:r>
-        <w:t xml:space="preserve">Formatieren der Gegner und der dazugehörigen Healthbar </w:t>
+        <w:t xml:space="preserve">Formatieren der Gegner und der dazugehörigen </w:t>
+      </w:r>
+      <w:proofErr w:type="spellStart"/>
+      <w:r>
+        <w:t>Healthbar</w:t>
+      </w:r>
+      <w:proofErr w:type="spellEnd"/>
+      <w:r>
+        <w:t xml:space="preserve"> </w:t>
       </w:r>
     </w:p>
     <w:p>
@@ -6572,7 +10040,23 @@
         <w:jc w:val="both"/>
       </w:pPr>
       <w:r>
-        <w:t>Ich hatte das Konzept von Parent und Children in Unity noch nicht verstanden und habe als erstes versucht, die Healthbar am Anfang des Spieles sich dem Gegner anzufügen, sobald der Gegner gespawned wird.</w:t>
+        <w:t xml:space="preserve">Ich hatte das Konzept von Parent und Children in Unity noch nicht verstanden und habe als erstes versucht, die </w:t>
+      </w:r>
+      <w:proofErr w:type="spellStart"/>
+      <w:r>
+        <w:t>Healthbar</w:t>
+      </w:r>
+      <w:proofErr w:type="spellEnd"/>
+      <w:r>
+        <w:t xml:space="preserve"> am Anfang des Spieles sich dem Gegner anzufügen, sobald der Gegner </w:t>
+      </w:r>
+      <w:proofErr w:type="spellStart"/>
+      <w:r>
+        <w:t>gespawned</w:t>
+      </w:r>
+      <w:proofErr w:type="spellEnd"/>
+      <w:r>
+        <w:t xml:space="preserve"> wird.</w:t>
       </w:r>
     </w:p>
     <w:p>
@@ -6584,8 +10068,13 @@
         </w:numPr>
         <w:jc w:val="both"/>
       </w:pPr>
-      <w:r>
-        <w:t xml:space="preserve">Projectile Bug </w:t>
+      <w:proofErr w:type="spellStart"/>
+      <w:r>
+        <w:t>Projectile</w:t>
+      </w:r>
+      <w:proofErr w:type="spellEnd"/>
+      <w:r>
+        <w:t xml:space="preserve"> Bug </w:t>
       </w:r>
     </w:p>
     <w:p>
@@ -6610,8 +10099,13 @@
         </w:numPr>
         <w:jc w:val="both"/>
       </w:pPr>
-      <w:r>
-        <w:t xml:space="preserve">BotsOnPath Bug </w:t>
+      <w:proofErr w:type="spellStart"/>
+      <w:r>
+        <w:t>BotsOnPath</w:t>
+      </w:r>
+      <w:proofErr w:type="spellEnd"/>
+      <w:r>
+        <w:t xml:space="preserve"> Bug </w:t>
       </w:r>
     </w:p>
     <w:p>
@@ -6624,7 +10118,31 @@
         <w:jc w:val="both"/>
       </w:pPr>
       <w:r>
-        <w:t xml:space="preserve">Das BotsOnPath Skript hat weiterhin versucht, auf die Gegner zuzugreifen, nachdem sie gestorben sind und es entstanden dadurch für jeden Frame und jeden getöteten Gegner eine MissingReference - Exception.  </w:t>
+        <w:t xml:space="preserve">Das </w:t>
+      </w:r>
+      <w:proofErr w:type="spellStart"/>
+      <w:r>
+        <w:t>BotsOnPath</w:t>
+      </w:r>
+      <w:proofErr w:type="spellEnd"/>
+      <w:r>
+        <w:t xml:space="preserve"> Skript hat weiterhin versucht, auf die Gegner zuzugreifen, nachdem sie gestorben sind und es entstanden dadurch für jeden Frame und jeden getöteten Gegner eine </w:t>
+      </w:r>
+      <w:proofErr w:type="spellStart"/>
+      <w:r>
+        <w:t>MissingReference</w:t>
+      </w:r>
+      <w:proofErr w:type="spellEnd"/>
+      <w:r>
+        <w:t xml:space="preserve"> - </w:t>
+      </w:r>
+      <w:proofErr w:type="spellStart"/>
+      <w:r>
+        <w:t>Exception</w:t>
+      </w:r>
+      <w:proofErr w:type="spellEnd"/>
+      <w:r>
+        <w:t xml:space="preserve">.  </w:t>
       </w:r>
     </w:p>
     <w:p>
@@ -6676,6 +10194,7 @@
         <w:jc w:val="both"/>
       </w:pPr>
       <w:r>
+        <w:lastRenderedPageBreak/>
         <w:t>Zum Einstieg war ChatGPT für einfache Skript sehr Hilfreich und konnte mir konkrete Fragen zu bestimmten Funktionen in Unity gut erklären. Je fortgeschrittener jedoch die Skripte waren, die ich schreiben wollte, desto mehr Fehler machte ChatGPT (nicht im Syntax, aber in der Logik) und ich musste mehr und mehr Fragen stellen, um das Skript, was ChatGPT mir gab zu verstehen und dementsprechend zu verbessern. Dennoch nehme ich ChatGPT bis jetzt als beste Möglichkeit</w:t>
       </w:r>
       <w:r>
@@ -6686,11 +10205,11 @@
       <w:pPr>
         <w:pStyle w:val="berschrift2"/>
       </w:pPr>
-      <w:bookmarkStart w:id="24" w:name="_Toc183251053"/>
+      <w:bookmarkStart w:id="27" w:name="_Toc183709161"/>
       <w:r>
         <w:t>Jaron:</w:t>
       </w:r>
-      <w:bookmarkEnd w:id="24"/>
+      <w:bookmarkEnd w:id="27"/>
     </w:p>
     <w:p>
       <w:pPr>
@@ -9414,6 +12933,7 @@
   <w:style w:type="character" w:default="1" w:styleId="Absatz-Standardschriftart">
     <w:name w:val="Default Paragraph Font"/>
     <w:uiPriority w:val="1"/>
+    <w:semiHidden/>
     <w:unhideWhenUsed/>
   </w:style>
   <w:style w:type="table" w:default="1" w:styleId="NormaleTabelle">

--- a/Dokumentation Seminarkurs.docx
+++ b/Dokumentation Seminarkurs.docx
@@ -67,23 +67,7 @@
           <w:sz w:val="50"/>
           <w:szCs w:val="50"/>
         </w:rPr>
-        <w:t xml:space="preserve">Jaron </w:t>
-      </w:r>
-      <w:proofErr w:type="spellStart"/>
-      <w:r>
-        <w:rPr>
-          <w:sz w:val="50"/>
-          <w:szCs w:val="50"/>
-        </w:rPr>
-        <w:t>Liskow</w:t>
-      </w:r>
-      <w:proofErr w:type="spellEnd"/>
-      <w:r>
-        <w:rPr>
-          <w:sz w:val="50"/>
-          <w:szCs w:val="50"/>
-        </w:rPr>
-        <w:t xml:space="preserve"> und Tim Fischer</w:t>
+        <w:t>Jaron Liskow und Tim Fischer</w:t>
       </w:r>
     </w:p>
     <w:p>
@@ -2188,21 +2172,12 @@
           <w:szCs w:val="28"/>
         </w:rPr>
       </w:pPr>
-      <w:proofErr w:type="spellStart"/>
       <w:r>
         <w:rPr>
           <w:sz w:val="28"/>
           <w:szCs w:val="28"/>
         </w:rPr>
-        <w:t>Map</w:t>
-      </w:r>
-      <w:proofErr w:type="spellEnd"/>
-      <w:r>
-        <w:rPr>
-          <w:sz w:val="28"/>
-          <w:szCs w:val="28"/>
-        </w:rPr>
-        <w:t xml:space="preserve"> mit Pfad für Monster/Gegner</w:t>
+        <w:t>Map mit Pfad für Monster/Gegner</w:t>
       </w:r>
     </w:p>
     <w:p>
@@ -2386,23 +2361,7 @@
           <w:sz w:val="28"/>
           <w:szCs w:val="28"/>
         </w:rPr>
-        <w:t xml:space="preserve">Projekt </w:t>
-      </w:r>
-      <w:proofErr w:type="spellStart"/>
-      <w:r>
-        <w:rPr>
-          <w:sz w:val="28"/>
-          <w:szCs w:val="28"/>
-        </w:rPr>
-        <w:t>Towerdefense</w:t>
-      </w:r>
-      <w:proofErr w:type="spellEnd"/>
-      <w:r>
-        <w:rPr>
-          <w:sz w:val="28"/>
-          <w:szCs w:val="28"/>
-        </w:rPr>
-        <w:t xml:space="preserve"> Spiel</w:t>
+        <w:t>Projekt Towerdefense Spiel</w:t>
       </w:r>
     </w:p>
     <w:p>
@@ -2444,21 +2403,12 @@
           <w:szCs w:val="28"/>
         </w:rPr>
       </w:pPr>
-      <w:proofErr w:type="spellStart"/>
       <w:r>
         <w:rPr>
           <w:sz w:val="28"/>
           <w:szCs w:val="28"/>
         </w:rPr>
-        <w:t>Github</w:t>
-      </w:r>
-      <w:proofErr w:type="spellEnd"/>
-      <w:r>
-        <w:rPr>
-          <w:sz w:val="28"/>
-          <w:szCs w:val="28"/>
-        </w:rPr>
-        <w:t xml:space="preserve"> installieren (Zusammenarbeit)</w:t>
+        <w:t>Github installieren (Zusammenarbeit)</w:t>
       </w:r>
     </w:p>
     <w:p>
@@ -2578,23 +2528,7 @@
           <w:sz w:val="28"/>
           <w:szCs w:val="28"/>
         </w:rPr>
-        <w:t xml:space="preserve">(Placement </w:t>
-      </w:r>
-      <w:proofErr w:type="spellStart"/>
-      <w:r>
-        <w:rPr>
-          <w:sz w:val="28"/>
-          <w:szCs w:val="28"/>
-        </w:rPr>
-        <w:t>Logic</w:t>
-      </w:r>
-      <w:proofErr w:type="spellEnd"/>
-      <w:r>
-        <w:rPr>
-          <w:sz w:val="28"/>
-          <w:szCs w:val="28"/>
-        </w:rPr>
-        <w:t>)</w:t>
+        <w:t>(Placement Logic)</w:t>
       </w:r>
     </w:p>
     <w:p>
@@ -2721,39 +2655,7 @@
           <w:sz w:val="28"/>
           <w:szCs w:val="28"/>
         </w:rPr>
-        <w:t xml:space="preserve"> – </w:t>
-      </w:r>
-      <w:proofErr w:type="spellStart"/>
-      <w:r>
-        <w:rPr>
-          <w:sz w:val="28"/>
-          <w:szCs w:val="28"/>
-        </w:rPr>
-        <w:t>BaseHealth</w:t>
-      </w:r>
-      <w:proofErr w:type="spellEnd"/>
-      <w:r>
-        <w:rPr>
-          <w:sz w:val="28"/>
-          <w:szCs w:val="28"/>
-        </w:rPr>
-        <w:t xml:space="preserve"> und </w:t>
-      </w:r>
-      <w:proofErr w:type="spellStart"/>
-      <w:r>
-        <w:rPr>
-          <w:sz w:val="28"/>
-          <w:szCs w:val="28"/>
-        </w:rPr>
-        <w:t>EnemyHealth</w:t>
-      </w:r>
-      <w:proofErr w:type="spellEnd"/>
-      <w:r>
-        <w:rPr>
-          <w:sz w:val="28"/>
-          <w:szCs w:val="28"/>
-        </w:rPr>
-        <w:t xml:space="preserve"> bisher</w:t>
+        <w:t xml:space="preserve"> – BaseHealth und EnemyHealth bisher</w:t>
       </w:r>
     </w:p>
     <w:p>
@@ -2773,23 +2675,7 @@
           <w:sz w:val="28"/>
           <w:szCs w:val="28"/>
         </w:rPr>
-        <w:t xml:space="preserve">(Tower </w:t>
-      </w:r>
-      <w:proofErr w:type="spellStart"/>
-      <w:r>
-        <w:rPr>
-          <w:sz w:val="28"/>
-          <w:szCs w:val="28"/>
-        </w:rPr>
-        <w:t>Behaviour</w:t>
-      </w:r>
-      <w:proofErr w:type="spellEnd"/>
-      <w:r>
-        <w:rPr>
-          <w:sz w:val="28"/>
-          <w:szCs w:val="28"/>
-        </w:rPr>
-        <w:t>)</w:t>
+        <w:t>(Tower Behaviour)</w:t>
       </w:r>
     </w:p>
     <w:p>
@@ -3996,17 +3882,8 @@
           <w:sz w:val="24"/>
           <w:szCs w:val="24"/>
         </w:rPr>
-        <w:t xml:space="preserve">Wellen von Gegnern und gruppiertes </w:t>
-      </w:r>
-      <w:proofErr w:type="spellStart"/>
-      <w:r>
-        <w:rPr>
-          <w:sz w:val="24"/>
-          <w:szCs w:val="24"/>
-        </w:rPr>
-        <w:t>Spawning</w:t>
-      </w:r>
-      <w:proofErr w:type="spellEnd"/>
+        <w:t>Wellen von Gegnern und gruppiertes Spawning</w:t>
+      </w:r>
     </w:p>
     <w:p>
       <w:pPr>
@@ -4467,15 +4344,7 @@
     <w:p/>
     <w:p>
       <w:r>
-        <w:t xml:space="preserve">Um zu ermöglichen, dass Tim und ich beide an unseren PCs am Spiel arbeiten können und nicht immer einen USB Stick oder so tauschen müssen, habe ich mich entschieden, </w:t>
-      </w:r>
-      <w:proofErr w:type="spellStart"/>
-      <w:r>
-        <w:t>Github</w:t>
-      </w:r>
-      <w:proofErr w:type="spellEnd"/>
-      <w:r>
-        <w:t xml:space="preserve"> für die Versionsverwaltung zu nutzen. Also habe ich ein Public Repository erstellt und Tim als Mitbearbeiter eingeladen. Im Folgenden habe ich ein Projekt in Unity erstellt und die kompletten Projektdateien in das Repository hinzugefügt. Danach musste Tim nur noch die Dateien herunterladen und das Projekt in Unity öffnen. Ich habe einfach ein Main Branch erstellt, um alles so simpel wie möglich zu halten. Jetzt können wir immer problemlos am der neusten Version des Spiels arbeiten.  </w:t>
+        <w:t xml:space="preserve">Um zu ermöglichen, dass Tim und ich beide an unseren PCs am Spiel arbeiten können und nicht immer einen USB Stick oder so tauschen müssen, habe ich mich entschieden, Github für die Versionsverwaltung zu nutzen. Also habe ich ein Public Repository erstellt und Tim als Mitbearbeiter eingeladen. Im Folgenden habe ich ein Projekt in Unity erstellt und die kompletten Projektdateien in das Repository hinzugefügt. Danach musste Tim nur noch die Dateien herunterladen und das Projekt in Unity öffnen. Ich habe einfach ein Main Branch erstellt, um alles so simpel wie möglich zu halten. Jetzt können wir immer problemlos am der neusten Version des Spiels arbeiten.  </w:t>
       </w:r>
     </w:p>
     <w:p>
@@ -4640,23 +4509,7 @@
           <w:sz w:val="24"/>
           <w:szCs w:val="24"/>
         </w:rPr>
-        <w:t xml:space="preserve"> (Das f stellte sich als ein Verweis auf den Datentyp </w:t>
-      </w:r>
-      <w:proofErr w:type="spellStart"/>
-      <w:r>
-        <w:rPr>
-          <w:sz w:val="24"/>
-          <w:szCs w:val="24"/>
-        </w:rPr>
-        <w:t>float</w:t>
-      </w:r>
-      <w:proofErr w:type="spellEnd"/>
-      <w:r>
-        <w:rPr>
-          <w:sz w:val="24"/>
-          <w:szCs w:val="24"/>
-        </w:rPr>
-        <w:t xml:space="preserve"> heraus) oder </w:t>
+        <w:t xml:space="preserve"> (Das f stellte sich als ein Verweis auf den Datentyp float heraus) oder </w:t>
       </w:r>
       <w:r>
         <w:rPr>
@@ -4665,9 +4518,8 @@
           <w:sz w:val="24"/>
           <w:szCs w:val="24"/>
         </w:rPr>
-        <w:t xml:space="preserve">„was macht </w:t>
-      </w:r>
-      <w:proofErr w:type="spellStart"/>
+        <w:t>„was macht public und was macht private?“.</w:t>
+      </w:r>
       <w:r>
         <w:rPr>
           <w:i/>
@@ -4675,25 +4527,6 @@
           <w:sz w:val="24"/>
           <w:szCs w:val="24"/>
         </w:rPr>
-        <w:t>public</w:t>
-      </w:r>
-      <w:proofErr w:type="spellEnd"/>
-      <w:r>
-        <w:rPr>
-          <w:i/>
-          <w:iCs/>
-          <w:sz w:val="24"/>
-          <w:szCs w:val="24"/>
-        </w:rPr>
-        <w:t xml:space="preserve"> und was macht private?“.</w:t>
-      </w:r>
-      <w:r>
-        <w:rPr>
-          <w:i/>
-          <w:iCs/>
-          <w:sz w:val="24"/>
-          <w:szCs w:val="24"/>
-        </w:rPr>
         <w:t xml:space="preserve"> </w:t>
       </w:r>
       <w:r>
@@ -4701,55 +4534,7 @@
           <w:sz w:val="24"/>
           <w:szCs w:val="24"/>
         </w:rPr>
-        <w:t xml:space="preserve">Ich habe zuerst Stunden damit verbracht, einfache Befehle zu verstehen und anwenden zu können. Schließlich habe ich mich daran getan, zum Einstieg das Sonnensystem zu simulieren. Wichtige </w:t>
-      </w:r>
-      <w:proofErr w:type="spellStart"/>
-      <w:r>
-        <w:rPr>
-          <w:sz w:val="24"/>
-          <w:szCs w:val="24"/>
-        </w:rPr>
-        <w:t>Befehltypen</w:t>
-      </w:r>
-      <w:proofErr w:type="spellEnd"/>
-      <w:r>
-        <w:rPr>
-          <w:sz w:val="24"/>
-          <w:szCs w:val="24"/>
-        </w:rPr>
-        <w:t xml:space="preserve"> dafür waren: „</w:t>
-      </w:r>
-      <w:proofErr w:type="spellStart"/>
-      <w:r>
-        <w:rPr>
-          <w:sz w:val="24"/>
-          <w:szCs w:val="24"/>
-        </w:rPr>
-        <w:t>transform</w:t>
-      </w:r>
-      <w:proofErr w:type="spellEnd"/>
-      <w:r>
-        <w:rPr>
-          <w:sz w:val="24"/>
-          <w:szCs w:val="24"/>
-        </w:rPr>
-        <w:t>“ und „</w:t>
-      </w:r>
-      <w:proofErr w:type="spellStart"/>
-      <w:r>
-        <w:rPr>
-          <w:sz w:val="24"/>
-          <w:szCs w:val="24"/>
-        </w:rPr>
-        <w:t>Mathf</w:t>
-      </w:r>
-      <w:proofErr w:type="spellEnd"/>
-      <w:r>
-        <w:rPr>
-          <w:sz w:val="24"/>
-          <w:szCs w:val="24"/>
-        </w:rPr>
-        <w:t>“</w:t>
+        <w:t>Ich habe zuerst Stunden damit verbracht, einfache Befehle zu verstehen und anwenden zu können. Schließlich habe ich mich daran getan, zum Einstieg das Sonnensystem zu simulieren. Wichtige Befehltypen dafür waren: „transform“ und „Mathf“</w:t>
       </w:r>
     </w:p>
     <w:p>
@@ -4806,62 +4591,14 @@
           <w:sz w:val="24"/>
           <w:szCs w:val="24"/>
         </w:rPr>
-        <w:t xml:space="preserve"> („</w:t>
-      </w:r>
-      <w:proofErr w:type="spellStart"/>
-      <w:r>
-        <w:rPr>
-          <w:sz w:val="24"/>
-          <w:szCs w:val="24"/>
-        </w:rPr>
-        <w:t>PathEditor</w:t>
-      </w:r>
-      <w:proofErr w:type="spellEnd"/>
-      <w:r>
-        <w:rPr>
-          <w:sz w:val="24"/>
-          <w:szCs w:val="24"/>
-        </w:rPr>
-        <w:t>“)</w:t>
-      </w:r>
-      <w:r>
-        <w:rPr>
-          <w:sz w:val="24"/>
-          <w:szCs w:val="24"/>
-        </w:rPr>
-        <w:t xml:space="preserve"> einen Zylinder namens </w:t>
-      </w:r>
-      <w:proofErr w:type="spellStart"/>
-      <w:r>
-        <w:rPr>
-          <w:sz w:val="24"/>
-          <w:szCs w:val="24"/>
-        </w:rPr>
-        <w:t>Spawner</w:t>
-      </w:r>
-      <w:proofErr w:type="spellEnd"/>
-      <w:r>
-        <w:rPr>
-          <w:sz w:val="24"/>
-          <w:szCs w:val="24"/>
-        </w:rPr>
-        <w:t xml:space="preserve"> erstellt, an dem die Gegner starten sollen, einen Quader namens Base2 an dem die Gegner schlussendlich ankommen sollten, und zwei weitere Objekte (einen Zylinder, Bot1 und eine Kugel, Bot2) erstellt. Nun sollten die bots, die in bestimmten Abständen geklont werden, von </w:t>
-      </w:r>
-      <w:proofErr w:type="spellStart"/>
-      <w:r>
-        <w:rPr>
-          <w:sz w:val="24"/>
-          <w:szCs w:val="24"/>
-        </w:rPr>
-        <w:t>Spawner</w:t>
-      </w:r>
-      <w:proofErr w:type="spellEnd"/>
-      <w:r>
-        <w:rPr>
-          <w:sz w:val="24"/>
-          <w:szCs w:val="24"/>
-        </w:rPr>
-        <w:t xml:space="preserve"> zur Base gelangen. </w:t>
+        <w:t xml:space="preserve"> („PathEditor“)</w:t>
+      </w:r>
+      <w:r>
+        <w:rPr>
+          <w:sz w:val="24"/>
+          <w:szCs w:val="24"/>
+        </w:rPr>
+        <w:t xml:space="preserve"> einen Zylinder namens Spawner erstellt, an dem die Gegner starten sollen, einen Quader namens Base2 an dem die Gegner schlussendlich ankommen sollten, und zwei weitere Objekte (einen Zylinder, Bot1 und eine Kugel, Bot2) erstellt. Nun sollten die bots, die in bestimmten Abständen geklont werden, von Spawner zur Base gelangen. </w:t>
       </w:r>
       <w:r>
         <w:rPr>
@@ -4877,79 +4614,7 @@
             <w:sz w:val="24"/>
             <w:szCs w:val="24"/>
           </w:rPr>
-          <w:t xml:space="preserve">6 </w:t>
-        </w:r>
-        <w:proofErr w:type="spellStart"/>
-        <w:r>
-          <w:rPr>
-            <w:rStyle w:val="Hyperlink"/>
-            <w:sz w:val="24"/>
-            <w:szCs w:val="24"/>
-          </w:rPr>
-          <w:t>Ways</w:t>
-        </w:r>
-        <w:proofErr w:type="spellEnd"/>
-        <w:r>
-          <w:rPr>
-            <w:rStyle w:val="Hyperlink"/>
-            <w:sz w:val="24"/>
-            <w:szCs w:val="24"/>
-          </w:rPr>
-          <w:t xml:space="preserve"> </w:t>
-        </w:r>
-        <w:proofErr w:type="spellStart"/>
-        <w:r>
-          <w:rPr>
-            <w:rStyle w:val="Hyperlink"/>
-            <w:sz w:val="24"/>
-            <w:szCs w:val="24"/>
-          </w:rPr>
-          <w:t>to</w:t>
-        </w:r>
-        <w:proofErr w:type="spellEnd"/>
-        <w:r>
-          <w:rPr>
-            <w:rStyle w:val="Hyperlink"/>
-            <w:sz w:val="24"/>
-            <w:szCs w:val="24"/>
-          </w:rPr>
-          <w:t xml:space="preserve"> </w:t>
-        </w:r>
-        <w:proofErr w:type="spellStart"/>
-        <w:r>
-          <w:rPr>
-            <w:rStyle w:val="Hyperlink"/>
-            <w:sz w:val="24"/>
-            <w:szCs w:val="24"/>
-          </w:rPr>
-          <w:t>move</w:t>
-        </w:r>
-        <w:proofErr w:type="spellEnd"/>
-        <w:r>
-          <w:rPr>
-            <w:rStyle w:val="Hyperlink"/>
-            <w:sz w:val="24"/>
-            <w:szCs w:val="24"/>
-          </w:rPr>
-          <w:t xml:space="preserve"> </w:t>
-        </w:r>
-        <w:proofErr w:type="spellStart"/>
-        <w:r>
-          <w:rPr>
-            <w:rStyle w:val="Hyperlink"/>
-            <w:sz w:val="24"/>
-            <w:szCs w:val="24"/>
-          </w:rPr>
-          <w:t>object</w:t>
-        </w:r>
-        <w:proofErr w:type="spellEnd"/>
-        <w:r>
-          <w:rPr>
-            <w:rStyle w:val="Hyperlink"/>
-            <w:sz w:val="24"/>
-            <w:szCs w:val="24"/>
-          </w:rPr>
-          <w:t xml:space="preserve"> in Unity [Tutorial] - YouTube</w:t>
+          <w:t>6 Ways to move object in Unity [Tutorial] - YouTube</w:t>
         </w:r>
       </w:hyperlink>
       <w:r>
@@ -4957,39 +4622,7 @@
           <w:sz w:val="24"/>
           <w:szCs w:val="24"/>
         </w:rPr>
-        <w:t xml:space="preserve"> erstellt hab. Dieses Skript heißt </w:t>
-      </w:r>
-      <w:proofErr w:type="spellStart"/>
-      <w:r>
-        <w:rPr>
-          <w:sz w:val="24"/>
-          <w:szCs w:val="24"/>
-        </w:rPr>
-        <w:t>BotsOnPath</w:t>
-      </w:r>
-      <w:proofErr w:type="spellEnd"/>
-      <w:r>
-        <w:rPr>
-          <w:sz w:val="24"/>
-          <w:szCs w:val="24"/>
-        </w:rPr>
-        <w:t xml:space="preserve"> und wird auf den </w:t>
-      </w:r>
-      <w:proofErr w:type="spellStart"/>
-      <w:r>
-        <w:rPr>
-          <w:sz w:val="24"/>
-          <w:szCs w:val="24"/>
-        </w:rPr>
-        <w:t>Spawner</w:t>
-      </w:r>
-      <w:proofErr w:type="spellEnd"/>
-      <w:r>
-        <w:rPr>
-          <w:sz w:val="24"/>
-          <w:szCs w:val="24"/>
-        </w:rPr>
-        <w:t xml:space="preserve"> angewandt. </w:t>
+        <w:t xml:space="preserve"> erstellt hab. Dieses Skript heißt BotsOnPath und wird auf den Spawner angewandt. </w:t>
       </w:r>
       <w:r>
         <w:rPr>
@@ -5023,9 +4656,8 @@
           <w:sz w:val="24"/>
           <w:szCs w:val="24"/>
         </w:rPr>
-        <w:t xml:space="preserve">unkt </w:t>
-      </w:r>
-      <w:proofErr w:type="spellStart"/>
+        <w:t xml:space="preserve">unkt spawned, 8 </w:t>
+      </w:r>
       <w:r>
         <w:rPr>
           <w:i/>
@@ -5033,9 +4665,8 @@
           <w:sz w:val="24"/>
           <w:szCs w:val="24"/>
         </w:rPr>
-        <w:t>spawned</w:t>
-      </w:r>
-      <w:proofErr w:type="spellEnd"/>
+        <w:t>S</w:t>
+      </w:r>
       <w:r>
         <w:rPr>
           <w:i/>
@@ -5043,7 +4674,7 @@
           <w:sz w:val="24"/>
           <w:szCs w:val="24"/>
         </w:rPr>
-        <w:t xml:space="preserve">, 8 </w:t>
+        <w:t xml:space="preserve">chritte nach vorne geht, verschwindet und am Ausgangspunkt wieder ein neuer Zylinder spawned, der wieder 8 </w:t>
       </w:r>
       <w:r>
         <w:rPr>
@@ -5061,9 +4692,8 @@
           <w:sz w:val="24"/>
           <w:szCs w:val="24"/>
         </w:rPr>
-        <w:t xml:space="preserve">chritte nach vorne geht, verschwindet und am Ausgangspunkt wieder ein neuer Zylinder </w:t>
-      </w:r>
-      <w:proofErr w:type="spellStart"/>
+        <w:t>chritte nach vorn geht usw.</w:t>
+      </w:r>
       <w:r>
         <w:rPr>
           <w:i/>
@@ -5071,9 +4701,15 @@
           <w:sz w:val="24"/>
           <w:szCs w:val="24"/>
         </w:rPr>
-        <w:t>spawned</w:t>
-      </w:r>
-      <w:proofErr w:type="spellEnd"/>
+        <w:t xml:space="preserve"> </w:t>
+      </w:r>
+      <w:r>
+        <w:rPr>
+          <w:sz w:val="24"/>
+          <w:szCs w:val="24"/>
+        </w:rPr>
+        <w:t xml:space="preserve">Er hat mir erklärt, dass ich die Bots zu Prefabs machen muss und mir den Code für den Prompt gegeben, bei dem wieder mehrere Befehle, von denen ich noch nie etwas gehört habe verwendet wurden. Zum Beispiel „Quanternion“ und „StartCoroutine“. Nachdem ich den Code verstanden habe wollt ich wissen, </w:t>
+      </w:r>
       <w:r>
         <w:rPr>
           <w:i/>
@@ -5081,97 +4717,6 @@
           <w:sz w:val="24"/>
           <w:szCs w:val="24"/>
         </w:rPr>
-        <w:t xml:space="preserve">, der wieder 8 </w:t>
-      </w:r>
-      <w:r>
-        <w:rPr>
-          <w:i/>
-          <w:iCs/>
-          <w:sz w:val="24"/>
-          <w:szCs w:val="24"/>
-        </w:rPr>
-        <w:t>S</w:t>
-      </w:r>
-      <w:r>
-        <w:rPr>
-          <w:i/>
-          <w:iCs/>
-          <w:sz w:val="24"/>
-          <w:szCs w:val="24"/>
-        </w:rPr>
-        <w:t>chritte nach vorn geht usw.</w:t>
-      </w:r>
-      <w:r>
-        <w:rPr>
-          <w:i/>
-          <w:iCs/>
-          <w:sz w:val="24"/>
-          <w:szCs w:val="24"/>
-        </w:rPr>
-        <w:t xml:space="preserve"> </w:t>
-      </w:r>
-      <w:r>
-        <w:rPr>
-          <w:sz w:val="24"/>
-          <w:szCs w:val="24"/>
-        </w:rPr>
-        <w:t xml:space="preserve">Er hat mir erklärt, dass ich die Bots zu </w:t>
-      </w:r>
-      <w:proofErr w:type="spellStart"/>
-      <w:r>
-        <w:rPr>
-          <w:sz w:val="24"/>
-          <w:szCs w:val="24"/>
-        </w:rPr>
-        <w:t>Prefabs</w:t>
-      </w:r>
-      <w:proofErr w:type="spellEnd"/>
-      <w:r>
-        <w:rPr>
-          <w:sz w:val="24"/>
-          <w:szCs w:val="24"/>
-        </w:rPr>
-        <w:t xml:space="preserve"> machen muss und mir den Code für den Prompt gegeben, bei dem wieder mehrere Befehle, von denen ich noch nie etwas gehört habe verwendet wurden. Zum Beispiel „</w:t>
-      </w:r>
-      <w:proofErr w:type="spellStart"/>
-      <w:r>
-        <w:rPr>
-          <w:sz w:val="24"/>
-          <w:szCs w:val="24"/>
-        </w:rPr>
-        <w:t>Quanternion</w:t>
-      </w:r>
-      <w:proofErr w:type="spellEnd"/>
-      <w:r>
-        <w:rPr>
-          <w:sz w:val="24"/>
-          <w:szCs w:val="24"/>
-        </w:rPr>
-        <w:t>“ und „</w:t>
-      </w:r>
-      <w:proofErr w:type="spellStart"/>
-      <w:r>
-        <w:rPr>
-          <w:sz w:val="24"/>
-          <w:szCs w:val="24"/>
-        </w:rPr>
-        <w:t>StartCoroutine</w:t>
-      </w:r>
-      <w:proofErr w:type="spellEnd"/>
-      <w:r>
-        <w:rPr>
-          <w:sz w:val="24"/>
-          <w:szCs w:val="24"/>
-        </w:rPr>
-        <w:t xml:space="preserve">“. Nachdem ich den Code verstanden habe wollt ich wissen, </w:t>
-      </w:r>
-      <w:r>
-        <w:rPr>
-          <w:i/>
-          <w:iCs/>
-          <w:sz w:val="24"/>
-          <w:szCs w:val="24"/>
-        </w:rPr>
         <w:t>„wie ich […] ein Objekt zu einem anderen Objekt laufen lassen?“</w:t>
       </w:r>
       <w:r>
@@ -5179,39 +4724,7 @@
           <w:sz w:val="24"/>
           <w:szCs w:val="24"/>
         </w:rPr>
-        <w:t xml:space="preserve"> kann, um mein Ziel zu erreichen (von </w:t>
-      </w:r>
-      <w:proofErr w:type="spellStart"/>
-      <w:r>
-        <w:rPr>
-          <w:sz w:val="24"/>
-          <w:szCs w:val="24"/>
-        </w:rPr>
-        <w:t>Spawner</w:t>
-      </w:r>
-      <w:proofErr w:type="spellEnd"/>
-      <w:r>
-        <w:rPr>
-          <w:sz w:val="24"/>
-          <w:szCs w:val="24"/>
-        </w:rPr>
-        <w:t xml:space="preserve"> zu Base). Das hab ich jedoch nicht weiter verwendet, weil ich stattdessen auf ein Tool in dem </w:t>
-      </w:r>
-      <w:proofErr w:type="spellStart"/>
-      <w:r>
-        <w:rPr>
-          <w:sz w:val="24"/>
-          <w:szCs w:val="24"/>
-        </w:rPr>
-        <w:t>Assetstore</w:t>
-      </w:r>
-      <w:proofErr w:type="spellEnd"/>
-      <w:r>
-        <w:rPr>
-          <w:sz w:val="24"/>
-          <w:szCs w:val="24"/>
-        </w:rPr>
-        <w:t xml:space="preserve"> von Unity gestoßen bin, </w:t>
+        <w:t xml:space="preserve"> kann, um mein Ziel zu erreichen (von Spawner zu Base). Das hab ich jedoch nicht weiter verwendet, weil ich stattdessen auf ein Tool in dem Assetstore von Unity gestoßen bin, </w:t>
       </w:r>
       <w:r>
         <w:rPr>
@@ -5262,27 +4775,7 @@
           <w:sz w:val="24"/>
           <w:szCs w:val="24"/>
         </w:rPr>
-        <w:t xml:space="preserve">ie kann ich einen weg [mithilfe des Path </w:t>
-      </w:r>
-      <w:proofErr w:type="spellStart"/>
-      <w:r>
-        <w:rPr>
-          <w:i/>
-          <w:iCs/>
-          <w:sz w:val="24"/>
-          <w:szCs w:val="24"/>
-        </w:rPr>
-        <w:t>Creators</w:t>
-      </w:r>
-      <w:proofErr w:type="spellEnd"/>
-      <w:r>
-        <w:rPr>
-          <w:i/>
-          <w:iCs/>
-          <w:sz w:val="24"/>
-          <w:szCs w:val="24"/>
-        </w:rPr>
-        <w:t xml:space="preserve"> ] erstellen? Ich kann ihn bis jetzt nur im Spielmodus verwenden, aber nicht wirklich einen Pfad erstellen“</w:t>
+        <w:t>ie kann ich einen weg [mithilfe des Path Creators ] erstellen? Ich kann ihn bis jetzt nur im Spielmodus verwenden, aber nicht wirklich einen Pfad erstellen“</w:t>
       </w:r>
       <w:r>
         <w:rPr>
@@ -5329,41 +4822,13 @@
           <w:lang w:val="en-US"/>
         </w:rPr>
       </w:pPr>
-      <w:proofErr w:type="spellStart"/>
       <w:r>
         <w:rPr>
           <w:sz w:val="24"/>
           <w:szCs w:val="24"/>
           <w:lang w:val="en-US"/>
         </w:rPr>
-        <w:t>distanceTravelled</w:t>
-      </w:r>
-      <w:proofErr w:type="spellEnd"/>
-      <w:r>
-        <w:rPr>
-          <w:sz w:val="24"/>
-          <w:szCs w:val="24"/>
-          <w:lang w:val="en-US"/>
-        </w:rPr>
-        <w:t xml:space="preserve"> += speed * </w:t>
-      </w:r>
-      <w:proofErr w:type="spellStart"/>
-      <w:r>
-        <w:rPr>
-          <w:sz w:val="24"/>
-          <w:szCs w:val="24"/>
-          <w:lang w:val="en-US"/>
-        </w:rPr>
-        <w:t>Time.deltaTime</w:t>
-      </w:r>
-      <w:proofErr w:type="spellEnd"/>
-      <w:r>
-        <w:rPr>
-          <w:sz w:val="24"/>
-          <w:szCs w:val="24"/>
-          <w:lang w:val="en-US"/>
-        </w:rPr>
-        <w:t xml:space="preserve">; </w:t>
+        <w:t xml:space="preserve">distanceTravelled += speed * Time.deltaTime; </w:t>
       </w:r>
     </w:p>
     <w:p>
@@ -5408,59 +4873,13 @@
         </w:rPr>
         <w:tab/>
       </w:r>
-      <w:proofErr w:type="spellStart"/>
       <w:r>
         <w:rPr>
           <w:sz w:val="24"/>
           <w:szCs w:val="24"/>
           <w:lang w:val="en-US"/>
         </w:rPr>
-        <w:t>transform.position</w:t>
-      </w:r>
-      <w:proofErr w:type="spellEnd"/>
-      <w:r>
-        <w:rPr>
-          <w:sz w:val="24"/>
-          <w:szCs w:val="24"/>
-          <w:lang w:val="en-US"/>
-        </w:rPr>
-        <w:t xml:space="preserve"> = </w:t>
-      </w:r>
-      <w:proofErr w:type="spellStart"/>
-      <w:r>
-        <w:rPr>
-          <w:sz w:val="24"/>
-          <w:szCs w:val="24"/>
-          <w:lang w:val="en-US"/>
-        </w:rPr>
-        <w:t>pathCreator.path.GetPointAtDistance</w:t>
-      </w:r>
-      <w:proofErr w:type="spellEnd"/>
-      <w:r>
-        <w:rPr>
-          <w:sz w:val="24"/>
-          <w:szCs w:val="24"/>
-          <w:lang w:val="en-US"/>
-        </w:rPr>
-        <w:t>(</w:t>
-      </w:r>
-      <w:proofErr w:type="spellStart"/>
-      <w:r>
-        <w:rPr>
-          <w:sz w:val="24"/>
-          <w:szCs w:val="24"/>
-          <w:lang w:val="en-US"/>
-        </w:rPr>
-        <w:t>distanceTravelled</w:t>
-      </w:r>
-      <w:proofErr w:type="spellEnd"/>
-      <w:r>
-        <w:rPr>
-          <w:sz w:val="24"/>
-          <w:szCs w:val="24"/>
-          <w:lang w:val="en-US"/>
-        </w:rPr>
-        <w:t xml:space="preserve">); </w:t>
+        <w:t xml:space="preserve">transform.position = pathCreator.path.GetPointAtDistance(distanceTravelled); </w:t>
       </w:r>
     </w:p>
     <w:p>
@@ -5572,177 +4991,15 @@
           <w:sz w:val="24"/>
           <w:szCs w:val="24"/>
         </w:rPr>
-        <w:t xml:space="preserve">Zu diesem Zeitpunkt machte das Skript </w:t>
-      </w:r>
-      <w:proofErr w:type="spellStart"/>
-      <w:r>
-        <w:rPr>
-          <w:sz w:val="24"/>
-          <w:szCs w:val="24"/>
-        </w:rPr>
-        <w:t>BotsOnPath</w:t>
-      </w:r>
-      <w:proofErr w:type="spellEnd"/>
-      <w:r>
-        <w:rPr>
-          <w:sz w:val="24"/>
-          <w:szCs w:val="24"/>
-        </w:rPr>
-        <w:t xml:space="preserve"> folgendes: es bekommt 3 Public – </w:t>
-      </w:r>
-      <w:proofErr w:type="spellStart"/>
-      <w:r>
-        <w:rPr>
-          <w:sz w:val="24"/>
-          <w:szCs w:val="24"/>
-        </w:rPr>
-        <w:t>GameObjects</w:t>
-      </w:r>
-      <w:proofErr w:type="spellEnd"/>
-      <w:r>
-        <w:rPr>
-          <w:sz w:val="24"/>
-          <w:szCs w:val="24"/>
-        </w:rPr>
-        <w:t xml:space="preserve"> vorgegeben, den Pfad, eine Variable „</w:t>
-      </w:r>
-      <w:proofErr w:type="spellStart"/>
-      <w:r>
-        <w:rPr>
-          <w:sz w:val="24"/>
-          <w:szCs w:val="24"/>
-        </w:rPr>
-        <w:t>moveSpeed</w:t>
-      </w:r>
-      <w:proofErr w:type="spellEnd"/>
-      <w:r>
-        <w:rPr>
-          <w:sz w:val="24"/>
-          <w:szCs w:val="24"/>
-        </w:rPr>
-        <w:t>“ und eine weitere Variable „</w:t>
-      </w:r>
-      <w:proofErr w:type="spellStart"/>
-      <w:r>
-        <w:rPr>
-          <w:sz w:val="24"/>
-          <w:szCs w:val="24"/>
-        </w:rPr>
-        <w:t>wait</w:t>
-      </w:r>
-      <w:proofErr w:type="spellEnd"/>
-      <w:r>
-        <w:rPr>
-          <w:sz w:val="24"/>
-          <w:szCs w:val="24"/>
-        </w:rPr>
-        <w:t xml:space="preserve">“. In dem </w:t>
-      </w:r>
-      <w:proofErr w:type="spellStart"/>
-      <w:r>
-        <w:rPr>
-          <w:sz w:val="24"/>
-          <w:szCs w:val="24"/>
-        </w:rPr>
-        <w:t>Scirpt</w:t>
-      </w:r>
-      <w:proofErr w:type="spellEnd"/>
-      <w:r>
-        <w:rPr>
-          <w:sz w:val="24"/>
-          <w:szCs w:val="24"/>
-        </w:rPr>
-        <w:t xml:space="preserve"> gibt es bisher keine „</w:t>
-      </w:r>
-      <w:proofErr w:type="spellStart"/>
-      <w:r>
-        <w:rPr>
-          <w:sz w:val="24"/>
-          <w:szCs w:val="24"/>
-        </w:rPr>
-        <w:t>void</w:t>
-      </w:r>
-      <w:proofErr w:type="spellEnd"/>
-      <w:r>
-        <w:rPr>
-          <w:sz w:val="24"/>
-          <w:szCs w:val="24"/>
-        </w:rPr>
-        <w:t xml:space="preserve"> Update()“ – Funktion, sondern nur eine „</w:t>
-      </w:r>
-      <w:proofErr w:type="spellStart"/>
-      <w:r>
-        <w:rPr>
-          <w:sz w:val="24"/>
-          <w:szCs w:val="24"/>
-        </w:rPr>
-        <w:t>void</w:t>
-      </w:r>
-      <w:proofErr w:type="spellEnd"/>
-      <w:r>
-        <w:rPr>
-          <w:sz w:val="24"/>
-          <w:szCs w:val="24"/>
-        </w:rPr>
-        <w:t xml:space="preserve"> Start“ – Funktion. Diese führt eine </w:t>
-      </w:r>
-      <w:proofErr w:type="spellStart"/>
-      <w:r>
-        <w:rPr>
-          <w:sz w:val="24"/>
-          <w:szCs w:val="24"/>
-        </w:rPr>
-        <w:t>Coroutine</w:t>
-      </w:r>
-      <w:proofErr w:type="spellEnd"/>
-      <w:r>
-        <w:rPr>
-          <w:sz w:val="24"/>
-          <w:szCs w:val="24"/>
-        </w:rPr>
-        <w:t xml:space="preserve"> (</w:t>
-      </w:r>
-      <w:proofErr w:type="spellStart"/>
-      <w:r>
-        <w:rPr>
-          <w:sz w:val="24"/>
-          <w:szCs w:val="24"/>
-        </w:rPr>
-        <w:t>SpawnBots</w:t>
-      </w:r>
-      <w:proofErr w:type="spellEnd"/>
-      <w:r>
-        <w:rPr>
-          <w:sz w:val="24"/>
-          <w:szCs w:val="24"/>
-        </w:rPr>
-        <w:t>) aus, die mithilfe einer weiteren Funktion (</w:t>
-      </w:r>
-      <w:proofErr w:type="spellStart"/>
-      <w:r>
-        <w:rPr>
-          <w:sz w:val="24"/>
-          <w:szCs w:val="24"/>
-        </w:rPr>
-        <w:t>GetBotToSpawn</w:t>
-      </w:r>
-      <w:proofErr w:type="spellEnd"/>
-      <w:r>
-        <w:rPr>
-          <w:sz w:val="24"/>
-          <w:szCs w:val="24"/>
-        </w:rPr>
-        <w:t xml:space="preserve">()), zwischen den </w:t>
-      </w:r>
-      <w:proofErr w:type="spellStart"/>
-      <w:r>
-        <w:rPr>
-          <w:sz w:val="24"/>
-          <w:szCs w:val="24"/>
-        </w:rPr>
-        <w:t>public</w:t>
-      </w:r>
-      <w:proofErr w:type="spellEnd"/>
+        <w:t>Zu diesem Zeitpunkt machte das Skript BotsOnPath folgendes: es bekommt 3 Public – GameObjects vorgegeben, den Pfad, eine Variable „moveSpeed“ und eine weitere Variable „wait“. In dem Scirpt gibt es bisher keine „void Update()“ – Funktion, sondern nur eine „void Start“ – Funktion. Diese führt eine Coroutine (SpawnBots) aus, die mithilfe einer weiteren Funktion (GetBotToSpawn()), zwischen den public GameObjects durchwechselt und diese mithilfe einer weiteren Funtkion (SpawnNewBot) das zu spawnende GameObject am Anfang des Pfades instanz</w:t>
+      </w:r>
+      <w:r>
+        <w:rPr>
+          <w:sz w:val="24"/>
+          <w:szCs w:val="24"/>
+        </w:rPr>
+        <w:t>iiert, für „wait“ – Sekunden wartet, den nächsten Gegner instanziiert usw.</w:t>
+      </w:r>
       <w:r>
         <w:rPr>
           <w:sz w:val="24"/>
@@ -5750,154 +5007,12 @@
         </w:rPr>
         <w:t xml:space="preserve"> </w:t>
       </w:r>
-      <w:proofErr w:type="spellStart"/>
-      <w:r>
-        <w:rPr>
-          <w:sz w:val="24"/>
-          <w:szCs w:val="24"/>
-        </w:rPr>
-        <w:t>GameObjects</w:t>
-      </w:r>
-      <w:proofErr w:type="spellEnd"/>
-      <w:r>
-        <w:rPr>
-          <w:sz w:val="24"/>
-          <w:szCs w:val="24"/>
-        </w:rPr>
-        <w:t xml:space="preserve"> durchwechselt und diese mithilfe einer weiteren </w:t>
-      </w:r>
-      <w:proofErr w:type="spellStart"/>
-      <w:r>
-        <w:rPr>
-          <w:sz w:val="24"/>
-          <w:szCs w:val="24"/>
-        </w:rPr>
-        <w:t>Funtkion</w:t>
-      </w:r>
-      <w:proofErr w:type="spellEnd"/>
-      <w:r>
-        <w:rPr>
-          <w:sz w:val="24"/>
-          <w:szCs w:val="24"/>
-        </w:rPr>
-        <w:t xml:space="preserve"> (</w:t>
-      </w:r>
-      <w:proofErr w:type="spellStart"/>
-      <w:r>
-        <w:rPr>
-          <w:sz w:val="24"/>
-          <w:szCs w:val="24"/>
-        </w:rPr>
-        <w:t>SpawnNewBot</w:t>
-      </w:r>
-      <w:proofErr w:type="spellEnd"/>
-      <w:r>
-        <w:rPr>
-          <w:sz w:val="24"/>
-          <w:szCs w:val="24"/>
-        </w:rPr>
-        <w:t xml:space="preserve">) das zu spawnende </w:t>
-      </w:r>
-      <w:proofErr w:type="spellStart"/>
-      <w:r>
-        <w:rPr>
-          <w:sz w:val="24"/>
-          <w:szCs w:val="24"/>
-        </w:rPr>
-        <w:t>GameObject</w:t>
-      </w:r>
-      <w:proofErr w:type="spellEnd"/>
-      <w:r>
-        <w:rPr>
-          <w:sz w:val="24"/>
-          <w:szCs w:val="24"/>
-        </w:rPr>
-        <w:t xml:space="preserve"> am Anfang des Pfades instanz</w:t>
-      </w:r>
-      <w:r>
-        <w:rPr>
-          <w:sz w:val="24"/>
-          <w:szCs w:val="24"/>
-        </w:rPr>
-        <w:t>iiert, für „</w:t>
-      </w:r>
-      <w:proofErr w:type="spellStart"/>
-      <w:r>
-        <w:rPr>
-          <w:sz w:val="24"/>
-          <w:szCs w:val="24"/>
-        </w:rPr>
-        <w:t>wait</w:t>
-      </w:r>
-      <w:proofErr w:type="spellEnd"/>
-      <w:r>
-        <w:rPr>
-          <w:sz w:val="24"/>
-          <w:szCs w:val="24"/>
-        </w:rPr>
-        <w:t>“ – Sekunden wartet, den nächsten Gegner instanziiert usw.</w:t>
-      </w:r>
-      <w:r>
-        <w:rPr>
-          <w:sz w:val="24"/>
-          <w:szCs w:val="24"/>
-        </w:rPr>
-        <w:t xml:space="preserve"> </w:t>
-      </w:r>
-      <w:r>
-        <w:rPr>
-          <w:sz w:val="24"/>
-          <w:szCs w:val="24"/>
-        </w:rPr>
-        <w:t xml:space="preserve">und mithilfe einer neuen </w:t>
-      </w:r>
-      <w:proofErr w:type="spellStart"/>
-      <w:r>
-        <w:rPr>
-          <w:sz w:val="24"/>
-          <w:szCs w:val="24"/>
-        </w:rPr>
-        <w:t>Coroutine</w:t>
-      </w:r>
-      <w:proofErr w:type="spellEnd"/>
-      <w:r>
-        <w:rPr>
-          <w:sz w:val="24"/>
-          <w:szCs w:val="24"/>
-        </w:rPr>
-        <w:t xml:space="preserve"> (</w:t>
-      </w:r>
-      <w:proofErr w:type="spellStart"/>
-      <w:r>
-        <w:rPr>
-          <w:sz w:val="24"/>
-          <w:szCs w:val="24"/>
-        </w:rPr>
-        <w:t>MoveBotsAlongPath</w:t>
-      </w:r>
-      <w:proofErr w:type="spellEnd"/>
-      <w:r>
-        <w:rPr>
-          <w:sz w:val="24"/>
-          <w:szCs w:val="24"/>
-        </w:rPr>
-        <w:t>) jeden Gegner, sobald er instanziiert wurde, abhängig von der Variable „</w:t>
-      </w:r>
-      <w:proofErr w:type="spellStart"/>
-      <w:r>
-        <w:rPr>
-          <w:sz w:val="24"/>
-          <w:szCs w:val="24"/>
-        </w:rPr>
-        <w:t>moveSpeed</w:t>
-      </w:r>
-      <w:proofErr w:type="spellEnd"/>
-      <w:r>
-        <w:rPr>
-          <w:sz w:val="24"/>
-          <w:szCs w:val="24"/>
-        </w:rPr>
-        <w:t xml:space="preserve">“, in einer bestimmten Geschwindigkeit den Pfad entlang laufen lässt, bis der Pfad zu </w:t>
+      <w:r>
+        <w:rPr>
+          <w:sz w:val="24"/>
+          <w:szCs w:val="24"/>
+        </w:rPr>
+        <w:t xml:space="preserve">und mithilfe einer neuen Coroutine (MoveBotsAlongPath) jeden Gegner, sobald er instanziiert wurde, abhängig von der Variable „moveSpeed“, in einer bestimmten Geschwindigkeit den Pfad entlang laufen lässt, bis der Pfad zu </w:t>
       </w:r>
       <w:r>
         <w:rPr>
@@ -5928,23 +5043,7 @@
     </w:p>
     <w:p>
       <w:r>
-        <w:t xml:space="preserve">Meine erste Aufgabe war es, einen gut funktionierenden und anpassbaren </w:t>
-      </w:r>
-      <w:proofErr w:type="spellStart"/>
-      <w:r>
-        <w:t>third</w:t>
-      </w:r>
-      <w:proofErr w:type="spellEnd"/>
-      <w:r>
-        <w:t xml:space="preserve">-person </w:t>
-      </w:r>
-      <w:proofErr w:type="spellStart"/>
-      <w:r>
-        <w:t>controller</w:t>
-      </w:r>
-      <w:proofErr w:type="spellEnd"/>
-      <w:r>
-        <w:t xml:space="preserve"> zu erstellen</w:t>
+        <w:t>Meine erste Aufgabe war es, einen gut funktionierenden und anpassbaren third-person controller zu erstellen</w:t>
       </w:r>
       <w:r>
         <w:t xml:space="preserve">. </w:t>
@@ -5963,15 +5062,7 @@
     <w:p/>
     <w:p>
       <w:r>
-        <w:t xml:space="preserve">Auf </w:t>
-      </w:r>
-      <w:proofErr w:type="spellStart"/>
-      <w:r>
-        <w:t>Youtube</w:t>
-      </w:r>
-      <w:proofErr w:type="spellEnd"/>
-      <w:r>
-        <w:t xml:space="preserve"> habe ich ein sehr informatives Video zu meinem Thema gefunden: </w:t>
+        <w:t xml:space="preserve">Auf Youtube habe ich ein sehr informatives Video zu meinem Thema gefunden: </w:t>
       </w:r>
       <w:hyperlink r:id="rId10" w:history="1">
         <w:r>
@@ -5984,15 +5075,7 @@
     </w:p>
     <w:p>
       <w:r>
-        <w:t xml:space="preserve">In diesem Video wurde ein einfacher Controller mithilfe von </w:t>
-      </w:r>
-      <w:proofErr w:type="spellStart"/>
-      <w:r>
-        <w:t>Cinemachine</w:t>
-      </w:r>
-      <w:proofErr w:type="spellEnd"/>
-      <w:r>
-        <w:t xml:space="preserve"> </w:t>
+        <w:t xml:space="preserve">In diesem Video wurde ein einfacher Controller mithilfe von Cinemachine </w:t>
       </w:r>
       <w:r>
         <w:t>erstellt. Dieses Konzept habe ich teilweise übernommen, aber noch für unsere Bedürfnisse abgewandelt.</w:t>
@@ -6008,118 +5091,25 @@
         <w:t>Teil 1 - mein</w:t>
       </w:r>
       <w:r>
-        <w:t xml:space="preserve"> </w:t>
-      </w:r>
-      <w:proofErr w:type="spellStart"/>
-      <w:r>
-        <w:t>Script</w:t>
-      </w:r>
-      <w:proofErr w:type="spellEnd"/>
-      <w:r>
-        <w:t>:</w:t>
+        <w:t xml:space="preserve"> Script:</w:t>
       </w:r>
       <w:bookmarkEnd w:id="18"/>
     </w:p>
     <w:p/>
     <w:p>
       <w:r>
-        <w:t xml:space="preserve">Ganz zu Beginn des Scripts habe ich den Animator für die Charakteranimation, 3 </w:t>
-      </w:r>
-      <w:proofErr w:type="spellStart"/>
-      <w:r>
-        <w:t>Floats</w:t>
-      </w:r>
-      <w:proofErr w:type="spellEnd"/>
-      <w:r>
-        <w:t xml:space="preserve"> für die Kamerasteuerung und die Kamera initialisiert. In der </w:t>
-      </w:r>
-      <w:proofErr w:type="spellStart"/>
-      <w:r>
-        <w:t>void</w:t>
-      </w:r>
-      <w:proofErr w:type="spellEnd"/>
-      <w:r>
-        <w:t xml:space="preserve"> </w:t>
-      </w:r>
-      <w:proofErr w:type="spellStart"/>
-      <w:r>
-        <w:t>start</w:t>
-      </w:r>
-      <w:proofErr w:type="spellEnd"/>
-      <w:r>
-        <w:t xml:space="preserve"> Methode wird nochmal der </w:t>
-      </w:r>
-      <w:proofErr w:type="spellStart"/>
-      <w:r>
-        <w:t>Animationcontroller</w:t>
-      </w:r>
-      <w:proofErr w:type="spellEnd"/>
-      <w:r>
-        <w:t xml:space="preserve"> des Charakters mit folgender Zeile im Code definiert: </w:t>
-      </w:r>
-      <w:proofErr w:type="spellStart"/>
-      <w:r>
-        <w:t>anim</w:t>
-      </w:r>
-      <w:proofErr w:type="spellEnd"/>
-      <w:r>
-        <w:t xml:space="preserve"> = </w:t>
-      </w:r>
-      <w:proofErr w:type="spellStart"/>
-      <w:r>
-        <w:t>GetComponent</w:t>
-      </w:r>
-      <w:proofErr w:type="spellEnd"/>
-      <w:r>
-        <w:t>&lt;Animator&gt;();</w:t>
-      </w:r>
-    </w:p>
-    <w:p>
-      <w:r>
-        <w:t xml:space="preserve">So wird vom </w:t>
-      </w:r>
-      <w:proofErr w:type="spellStart"/>
-      <w:r>
-        <w:t>GameObject</w:t>
-      </w:r>
-      <w:proofErr w:type="spellEnd"/>
-      <w:r>
-        <w:t xml:space="preserve"> das Element „Animator“ gesucht und als </w:t>
-      </w:r>
-      <w:proofErr w:type="spellStart"/>
-      <w:r>
-        <w:t>anim</w:t>
-      </w:r>
-      <w:proofErr w:type="spellEnd"/>
-      <w:r>
-        <w:t xml:space="preserve"> im </w:t>
-      </w:r>
-      <w:proofErr w:type="spellStart"/>
-      <w:r>
-        <w:t>Script</w:t>
-      </w:r>
-      <w:proofErr w:type="spellEnd"/>
-      <w:r>
-        <w:t xml:space="preserve"> definiert. In der </w:t>
-      </w:r>
-      <w:proofErr w:type="spellStart"/>
-      <w:r>
-        <w:t>void</w:t>
-      </w:r>
-      <w:proofErr w:type="spellEnd"/>
-      <w:r>
-        <w:t xml:space="preserve"> update Methode, die jeden Frame einmal abläuft, wird zuerst Unitys-Inputsystem</w:t>
-      </w:r>
-      <w:r>
-        <w:t xml:space="preserve"> mit zwei </w:t>
-      </w:r>
-      <w:proofErr w:type="spellStart"/>
-      <w:r>
-        <w:t>Floats</w:t>
-      </w:r>
-      <w:proofErr w:type="spellEnd"/>
-      <w:r>
-        <w:t xml:space="preserve"> geupdatet:</w:t>
+        <w:t xml:space="preserve">Ganz zu Beginn des Scripts habe ich den Animator für die Charakteranimation, 3 Floats für die Kamerasteuerung und die Kamera initialisiert. In der void start Methode wird nochmal der Animationcontroller des Charakters mit folgender Zeile im Code definiert: </w:t>
+      </w:r>
+      <w:r>
+        <w:t>anim = GetComponent&lt;Animator&gt;();</w:t>
+      </w:r>
+    </w:p>
+    <w:p>
+      <w:r>
+        <w:t>So wird vom GameObject das Element „Animator“ gesucht und als anim im Script definiert. In der void update Methode, die jeden Frame einmal abläuft, wird zuerst Unitys-Inputsystem</w:t>
+      </w:r>
+      <w:r>
+        <w:t xml:space="preserve"> mit zwei Floats geupdatet:</w:t>
       </w:r>
     </w:p>
     <w:p>
@@ -6132,21 +5122,25 @@
         <w:rPr>
           <w:lang w:val="en-US"/>
         </w:rPr>
-        <w:t xml:space="preserve">float horizontal = </w:t>
-      </w:r>
-      <w:proofErr w:type="spellStart"/>
-      <w:r>
+        <w:t>float horizontal = Input.GetAxisRaw("Horizontal");</w:t>
+      </w:r>
+    </w:p>
+    <w:p>
+      <w:pPr>
         <w:rPr>
           <w:lang w:val="en-US"/>
         </w:rPr>
-        <w:t>Input.GetAxisRaw</w:t>
-      </w:r>
-      <w:proofErr w:type="spellEnd"/>
+      </w:pPr>
       <w:r>
         <w:rPr>
           <w:lang w:val="en-US"/>
         </w:rPr>
-        <w:t>("Horizontal");</w:t>
+        <w:t>float vertical = Input.GetAxisRaw("Vertical");</w:t>
+      </w:r>
+    </w:p>
+    <w:p>
+      <w:r>
+        <w:t>Danach wird ein Vector erstellt, der die Beiden Bewegungsrichtungen kombiniert.</w:t>
       </w:r>
     </w:p>
     <w:p>
@@ -6159,26 +5153,25 @@
         <w:rPr>
           <w:lang w:val="en-US"/>
         </w:rPr>
-        <w:t xml:space="preserve">float vertical = </w:t>
-      </w:r>
-      <w:proofErr w:type="spellStart"/>
-      <w:r>
+        <w:t>Vector3 direction = new Vector3(horizontal, 0f, vertical).normalized;</w:t>
+      </w:r>
+    </w:p>
+    <w:p>
+      <w:r>
+        <w:t>In der folgenden Schleife wird abgefragt, ob der Vector direction eine Änderung im Wert erhält, wenn ja wird der Kamerawinkel angepasst.</w:t>
+      </w:r>
+    </w:p>
+    <w:p>
+      <w:pPr>
         <w:rPr>
           <w:lang w:val="en-US"/>
         </w:rPr>
-        <w:t>Input.GetAxisRaw</w:t>
-      </w:r>
-      <w:proofErr w:type="spellEnd"/>
+      </w:pPr>
       <w:r>
         <w:rPr>
           <w:lang w:val="en-US"/>
         </w:rPr>
-        <w:t>("Vertical");</w:t>
-      </w:r>
-    </w:p>
-    <w:p>
-      <w:r>
-        <w:t>Danach wird ein Vector erstellt, der die Beiden Bewegungsrichtungen kombiniert.</w:t>
+        <w:t>if (direction.magnitude &gt;= 0.1f)</w:t>
       </w:r>
     </w:p>
     <w:p>
@@ -6191,20 +5184,7 @@
         <w:rPr>
           <w:lang w:val="en-US"/>
         </w:rPr>
-        <w:t>Vector3 direction = new Vector3(horizontal, 0f, vertical).normalized;</w:t>
-      </w:r>
-    </w:p>
-    <w:p>
-      <w:r>
-        <w:t xml:space="preserve">In der folgenden Schleife wird abgefragt, ob der Vector </w:t>
-      </w:r>
-      <w:proofErr w:type="spellStart"/>
-      <w:r>
-        <w:t>direction</w:t>
-      </w:r>
-      <w:proofErr w:type="spellEnd"/>
-      <w:r>
-        <w:t xml:space="preserve"> eine Änderung im Wert erhält, wenn ja wird der Kamerawinkel angepasst.</w:t>
+        <w:t>{</w:t>
       </w:r>
     </w:p>
     <w:p>
@@ -6217,21 +5197,20 @@
         <w:rPr>
           <w:lang w:val="en-US"/>
         </w:rPr>
-        <w:t>if (</w:t>
-      </w:r>
-      <w:proofErr w:type="spellStart"/>
-      <w:r>
+        <w:t xml:space="preserve">    float targetAngle = Mathf.Atan2(direction.x, direction.z) * Mathf.Rad2Deg + cam.eulerAngles.y;</w:t>
+      </w:r>
+    </w:p>
+    <w:p>
+      <w:pPr>
         <w:rPr>
           <w:lang w:val="en-US"/>
         </w:rPr>
-        <w:t>direction.magnitude</w:t>
-      </w:r>
-      <w:proofErr w:type="spellEnd"/>
+      </w:pPr>
       <w:r>
         <w:rPr>
           <w:lang w:val="en-US"/>
         </w:rPr>
-        <w:t xml:space="preserve"> &gt;= 0.1f)</w:t>
+        <w:t xml:space="preserve">    float angle = Mathf.SmoothDampAngle(transform.eulerAngles.y, targetAngle, ref turnSmoothVelocity, turnSmoothTime);</w:t>
       </w:r>
     </w:p>
     <w:p>
@@ -6244,7 +5223,7 @@
         <w:rPr>
           <w:lang w:val="en-US"/>
         </w:rPr>
-        <w:t>{</w:t>
+        <w:t xml:space="preserve">    transform.rotation = Quaternion.Euler(0f, angle + mouseX, 0f); </w:t>
       </w:r>
     </w:p>
     <w:p>
@@ -6253,322 +5232,31 @@
           <w:lang w:val="en-US"/>
         </w:rPr>
       </w:pPr>
-      <w:r>
+    </w:p>
+    <w:p>
+      <w:pPr>
         <w:rPr>
           <w:lang w:val="en-US"/>
         </w:rPr>
-        <w:t xml:space="preserve">    float </w:t>
-      </w:r>
-      <w:proofErr w:type="spellStart"/>
+      </w:pPr>
       <w:r>
         <w:rPr>
           <w:lang w:val="en-US"/>
         </w:rPr>
-        <w:t>targetAngle</w:t>
-      </w:r>
-      <w:proofErr w:type="spellEnd"/>
-      <w:r>
+        <w:t xml:space="preserve">    Vector3 moveDir = Quaternion.Euler(0f, targetAngle, 0f) * Vector3.forward;</w:t>
+      </w:r>
+    </w:p>
+    <w:p>
+      <w:pPr>
         <w:rPr>
           <w:lang w:val="en-US"/>
         </w:rPr>
-        <w:t xml:space="preserve"> = Mathf.Atan2(</w:t>
-      </w:r>
-      <w:proofErr w:type="spellStart"/>
+      </w:pPr>
       <w:r>
         <w:rPr>
           <w:lang w:val="en-US"/>
         </w:rPr>
-        <w:t>direction.x</w:t>
-      </w:r>
-      <w:proofErr w:type="spellEnd"/>
-      <w:r>
-        <w:rPr>
-          <w:lang w:val="en-US"/>
-        </w:rPr>
-        <w:t xml:space="preserve">, </w:t>
-      </w:r>
-      <w:proofErr w:type="spellStart"/>
-      <w:r>
-        <w:rPr>
-          <w:lang w:val="en-US"/>
-        </w:rPr>
-        <w:t>direction.z</w:t>
-      </w:r>
-      <w:proofErr w:type="spellEnd"/>
-      <w:r>
-        <w:rPr>
-          <w:lang w:val="en-US"/>
-        </w:rPr>
-        <w:t xml:space="preserve">) * Mathf.Rad2Deg + </w:t>
-      </w:r>
-      <w:proofErr w:type="spellStart"/>
-      <w:r>
-        <w:rPr>
-          <w:lang w:val="en-US"/>
-        </w:rPr>
-        <w:t>cam.eulerAngles.y</w:t>
-      </w:r>
-      <w:proofErr w:type="spellEnd"/>
-      <w:r>
-        <w:rPr>
-          <w:lang w:val="en-US"/>
-        </w:rPr>
-        <w:t>;</w:t>
-      </w:r>
-    </w:p>
-    <w:p>
-      <w:pPr>
-        <w:rPr>
-          <w:lang w:val="en-US"/>
-        </w:rPr>
-      </w:pPr>
-      <w:r>
-        <w:rPr>
-          <w:lang w:val="en-US"/>
-        </w:rPr>
-        <w:t xml:space="preserve">    float angle = </w:t>
-      </w:r>
-      <w:proofErr w:type="spellStart"/>
-      <w:r>
-        <w:rPr>
-          <w:lang w:val="en-US"/>
-        </w:rPr>
-        <w:t>Mathf.SmoothDampAngle</w:t>
-      </w:r>
-      <w:proofErr w:type="spellEnd"/>
-      <w:r>
-        <w:rPr>
-          <w:lang w:val="en-US"/>
-        </w:rPr>
-        <w:t>(</w:t>
-      </w:r>
-      <w:proofErr w:type="spellStart"/>
-      <w:r>
-        <w:rPr>
-          <w:lang w:val="en-US"/>
-        </w:rPr>
-        <w:t>transform.eulerAngles.y</w:t>
-      </w:r>
-      <w:proofErr w:type="spellEnd"/>
-      <w:r>
-        <w:rPr>
-          <w:lang w:val="en-US"/>
-        </w:rPr>
-        <w:t xml:space="preserve">, </w:t>
-      </w:r>
-      <w:proofErr w:type="spellStart"/>
-      <w:r>
-        <w:rPr>
-          <w:lang w:val="en-US"/>
-        </w:rPr>
-        <w:t>targetAngle</w:t>
-      </w:r>
-      <w:proofErr w:type="spellEnd"/>
-      <w:r>
-        <w:rPr>
-          <w:lang w:val="en-US"/>
-        </w:rPr>
-        <w:t xml:space="preserve">, ref </w:t>
-      </w:r>
-      <w:proofErr w:type="spellStart"/>
-      <w:r>
-        <w:rPr>
-          <w:lang w:val="en-US"/>
-        </w:rPr>
-        <w:t>turnSmoothVelocity</w:t>
-      </w:r>
-      <w:proofErr w:type="spellEnd"/>
-      <w:r>
-        <w:rPr>
-          <w:lang w:val="en-US"/>
-        </w:rPr>
-        <w:t xml:space="preserve">, </w:t>
-      </w:r>
-      <w:proofErr w:type="spellStart"/>
-      <w:r>
-        <w:rPr>
-          <w:lang w:val="en-US"/>
-        </w:rPr>
-        <w:t>turnSmoothTime</w:t>
-      </w:r>
-      <w:proofErr w:type="spellEnd"/>
-      <w:r>
-        <w:rPr>
-          <w:lang w:val="en-US"/>
-        </w:rPr>
-        <w:t>);</w:t>
-      </w:r>
-    </w:p>
-    <w:p>
-      <w:pPr>
-        <w:rPr>
-          <w:lang w:val="en-US"/>
-        </w:rPr>
-      </w:pPr>
-      <w:r>
-        <w:rPr>
-          <w:lang w:val="en-US"/>
-        </w:rPr>
-        <w:t xml:space="preserve">    </w:t>
-      </w:r>
-      <w:proofErr w:type="spellStart"/>
-      <w:r>
-        <w:rPr>
-          <w:lang w:val="en-US"/>
-        </w:rPr>
-        <w:t>transform.rotation</w:t>
-      </w:r>
-      <w:proofErr w:type="spellEnd"/>
-      <w:r>
-        <w:rPr>
-          <w:lang w:val="en-US"/>
-        </w:rPr>
-        <w:t xml:space="preserve"> = </w:t>
-      </w:r>
-      <w:proofErr w:type="spellStart"/>
-      <w:r>
-        <w:rPr>
-          <w:lang w:val="en-US"/>
-        </w:rPr>
-        <w:t>Quaternion.Euler</w:t>
-      </w:r>
-      <w:proofErr w:type="spellEnd"/>
-      <w:r>
-        <w:rPr>
-          <w:lang w:val="en-US"/>
-        </w:rPr>
-        <w:t xml:space="preserve">(0f, angle + </w:t>
-      </w:r>
-      <w:proofErr w:type="spellStart"/>
-      <w:r>
-        <w:rPr>
-          <w:lang w:val="en-US"/>
-        </w:rPr>
-        <w:t>mouseX</w:t>
-      </w:r>
-      <w:proofErr w:type="spellEnd"/>
-      <w:r>
-        <w:rPr>
-          <w:lang w:val="en-US"/>
-        </w:rPr>
-        <w:t xml:space="preserve">, 0f); </w:t>
-      </w:r>
-    </w:p>
-    <w:p>
-      <w:pPr>
-        <w:rPr>
-          <w:lang w:val="en-US"/>
-        </w:rPr>
-      </w:pPr>
-    </w:p>
-    <w:p>
-      <w:pPr>
-        <w:rPr>
-          <w:lang w:val="en-US"/>
-        </w:rPr>
-      </w:pPr>
-      <w:r>
-        <w:rPr>
-          <w:lang w:val="en-US"/>
-        </w:rPr>
-        <w:t xml:space="preserve">    Vector3 </w:t>
-      </w:r>
-      <w:proofErr w:type="spellStart"/>
-      <w:r>
-        <w:rPr>
-          <w:lang w:val="en-US"/>
-        </w:rPr>
-        <w:t>moveDir</w:t>
-      </w:r>
-      <w:proofErr w:type="spellEnd"/>
-      <w:r>
-        <w:rPr>
-          <w:lang w:val="en-US"/>
-        </w:rPr>
-        <w:t xml:space="preserve"> = </w:t>
-      </w:r>
-      <w:proofErr w:type="spellStart"/>
-      <w:r>
-        <w:rPr>
-          <w:lang w:val="en-US"/>
-        </w:rPr>
-        <w:t>Quaternion.Euler</w:t>
-      </w:r>
-      <w:proofErr w:type="spellEnd"/>
-      <w:r>
-        <w:rPr>
-          <w:lang w:val="en-US"/>
-        </w:rPr>
-        <w:t xml:space="preserve">(0f, </w:t>
-      </w:r>
-      <w:proofErr w:type="spellStart"/>
-      <w:r>
-        <w:rPr>
-          <w:lang w:val="en-US"/>
-        </w:rPr>
-        <w:t>targetAngle</w:t>
-      </w:r>
-      <w:proofErr w:type="spellEnd"/>
-      <w:r>
-        <w:rPr>
-          <w:lang w:val="en-US"/>
-        </w:rPr>
-        <w:t>, 0f) * Vector3.forward;</w:t>
-      </w:r>
-    </w:p>
-    <w:p>
-      <w:pPr>
-        <w:rPr>
-          <w:lang w:val="en-US"/>
-        </w:rPr>
-      </w:pPr>
-      <w:r>
-        <w:rPr>
-          <w:lang w:val="en-US"/>
-        </w:rPr>
-        <w:t xml:space="preserve">    </w:t>
-      </w:r>
-      <w:proofErr w:type="spellStart"/>
-      <w:r>
-        <w:rPr>
-          <w:lang w:val="en-US"/>
-        </w:rPr>
-        <w:t>controller.Move</w:t>
-      </w:r>
-      <w:proofErr w:type="spellEnd"/>
-      <w:r>
-        <w:rPr>
-          <w:lang w:val="en-US"/>
-        </w:rPr>
-        <w:t>(</w:t>
-      </w:r>
-      <w:proofErr w:type="spellStart"/>
-      <w:r>
-        <w:rPr>
-          <w:lang w:val="en-US"/>
-        </w:rPr>
-        <w:t>moveDir.normalized</w:t>
-      </w:r>
-      <w:proofErr w:type="spellEnd"/>
-      <w:r>
-        <w:rPr>
-          <w:lang w:val="en-US"/>
-        </w:rPr>
-        <w:t xml:space="preserve"> * speed * </w:t>
-      </w:r>
-      <w:proofErr w:type="spellStart"/>
-      <w:r>
-        <w:rPr>
-          <w:lang w:val="en-US"/>
-        </w:rPr>
-        <w:t>Time.deltaTime</w:t>
-      </w:r>
-      <w:proofErr w:type="spellEnd"/>
-      <w:r>
-        <w:rPr>
-          <w:lang w:val="en-US"/>
-        </w:rPr>
-        <w:t>);</w:t>
+        <w:t xml:space="preserve">    controller.Move(moveDir.normalized * speed * Time.deltaTime);</w:t>
       </w:r>
     </w:p>
     <w:p>
@@ -6583,77 +5271,8 @@
       </w:r>
     </w:p>
     <w:p>
-      <w:proofErr w:type="spellStart"/>
-      <w:r>
-        <w:t>if</w:t>
-      </w:r>
-      <w:proofErr w:type="spellEnd"/>
-      <w:r>
-        <w:t xml:space="preserve"> (</w:t>
-      </w:r>
-      <w:proofErr w:type="spellStart"/>
-      <w:r>
-        <w:t>Input.GetKey</w:t>
-      </w:r>
-      <w:proofErr w:type="spellEnd"/>
-      <w:r>
-        <w:t>(</w:t>
-      </w:r>
-      <w:proofErr w:type="spellStart"/>
-      <w:r>
-        <w:t>KeyCode.A</w:t>
-      </w:r>
-      <w:proofErr w:type="spellEnd"/>
-      <w:r>
-        <w:t xml:space="preserve">) || </w:t>
-      </w:r>
-      <w:proofErr w:type="spellStart"/>
-      <w:r>
-        <w:t>Input.GetKey</w:t>
-      </w:r>
-      <w:proofErr w:type="spellEnd"/>
-      <w:r>
-        <w:t>(</w:t>
-      </w:r>
-      <w:proofErr w:type="spellStart"/>
-      <w:r>
-        <w:t>KeyCode.W</w:t>
-      </w:r>
-      <w:proofErr w:type="spellEnd"/>
-      <w:r>
-        <w:t xml:space="preserve">) || </w:t>
-      </w:r>
-      <w:proofErr w:type="spellStart"/>
-      <w:r>
-        <w:t>Input.GetKey</w:t>
-      </w:r>
-      <w:proofErr w:type="spellEnd"/>
-      <w:r>
-        <w:t>(</w:t>
-      </w:r>
-      <w:proofErr w:type="spellStart"/>
-      <w:r>
-        <w:t>KeyCode.S</w:t>
-      </w:r>
-      <w:proofErr w:type="spellEnd"/>
-      <w:r>
-        <w:t xml:space="preserve">) || </w:t>
-      </w:r>
-      <w:proofErr w:type="spellStart"/>
-      <w:r>
-        <w:t>Input.GetKey</w:t>
-      </w:r>
-      <w:proofErr w:type="spellEnd"/>
-      <w:r>
-        <w:t>(</w:t>
-      </w:r>
-      <w:proofErr w:type="spellStart"/>
-      <w:r>
-        <w:t>KeyCode.D</w:t>
-      </w:r>
-      <w:proofErr w:type="spellEnd"/>
-      <w:r>
-        <w:t>))</w:t>
+      <w:r>
+        <w:t>if (Input.GetKey(KeyCode.A) || Input.GetKey(KeyCode.W) || Input.GetKey(KeyCode.S) || Input.GetKey(KeyCode.D))</w:t>
       </w:r>
     </w:p>
     <w:p>
@@ -6679,35 +5298,33 @@
         <w:rPr>
           <w:lang w:val="en-US"/>
         </w:rPr>
-        <w:t xml:space="preserve">    </w:t>
-      </w:r>
-      <w:proofErr w:type="spellStart"/>
-      <w:r>
+        <w:t xml:space="preserve">    anim.SetFloat("Blend", 1.0f, 0.1f, Time.deltaTime);</w:t>
+      </w:r>
+    </w:p>
+    <w:p>
+      <w:pPr>
         <w:rPr>
           <w:lang w:val="en-US"/>
         </w:rPr>
-        <w:t>anim.SetFloat</w:t>
-      </w:r>
-      <w:proofErr w:type="spellEnd"/>
+      </w:pPr>
       <w:r>
         <w:rPr>
           <w:lang w:val="en-US"/>
         </w:rPr>
-        <w:t xml:space="preserve">("Blend", 1.0f, 0.1f, </w:t>
-      </w:r>
-      <w:proofErr w:type="spellStart"/>
-      <w:r>
+        <w:t>}</w:t>
+      </w:r>
+    </w:p>
+    <w:p>
+      <w:pPr>
         <w:rPr>
           <w:lang w:val="en-US"/>
         </w:rPr>
-        <w:t>Time.deltaTime</w:t>
-      </w:r>
-      <w:proofErr w:type="spellEnd"/>
+      </w:pPr>
       <w:r>
         <w:rPr>
           <w:lang w:val="en-US"/>
         </w:rPr>
-        <w:t>);</w:t>
+        <w:t>else</w:t>
       </w:r>
     </w:p>
     <w:p>
@@ -6720,156 +5337,38 @@
         <w:rPr>
           <w:lang w:val="en-US"/>
         </w:rPr>
+        <w:t>{</w:t>
+      </w:r>
+    </w:p>
+    <w:p>
+      <w:pPr>
+        <w:rPr>
+          <w:lang w:val="en-US"/>
+        </w:rPr>
+      </w:pPr>
+      <w:r>
+        <w:rPr>
+          <w:lang w:val="en-US"/>
+        </w:rPr>
+        <w:t xml:space="preserve">    anim.SetFloat("Blend", 0.0f, 0.1f, Time.deltaTime);</w:t>
+      </w:r>
+    </w:p>
+    <w:p>
+      <w:r>
         <w:t>}</w:t>
       </w:r>
     </w:p>
     <w:p>
-      <w:pPr>
-        <w:rPr>
-          <w:lang w:val="en-US"/>
-        </w:rPr>
-      </w:pPr>
-      <w:r>
-        <w:rPr>
-          <w:lang w:val="en-US"/>
-        </w:rPr>
-        <w:t>else</w:t>
-      </w:r>
-    </w:p>
-    <w:p>
-      <w:pPr>
-        <w:rPr>
-          <w:lang w:val="en-US"/>
-        </w:rPr>
-      </w:pPr>
-      <w:r>
-        <w:rPr>
-          <w:lang w:val="en-US"/>
-        </w:rPr>
-        <w:t>{</w:t>
-      </w:r>
-    </w:p>
-    <w:p>
-      <w:pPr>
-        <w:rPr>
-          <w:lang w:val="en-US"/>
-        </w:rPr>
-      </w:pPr>
-      <w:r>
-        <w:rPr>
-          <w:lang w:val="en-US"/>
-        </w:rPr>
-        <w:t xml:space="preserve">    </w:t>
-      </w:r>
-      <w:proofErr w:type="spellStart"/>
-      <w:r>
-        <w:rPr>
-          <w:lang w:val="en-US"/>
-        </w:rPr>
-        <w:t>anim.SetFloat</w:t>
-      </w:r>
-      <w:proofErr w:type="spellEnd"/>
-      <w:r>
-        <w:rPr>
-          <w:lang w:val="en-US"/>
-        </w:rPr>
-        <w:t xml:space="preserve">("Blend", 0.0f, 0.1f, </w:t>
-      </w:r>
-      <w:proofErr w:type="spellStart"/>
-      <w:r>
-        <w:rPr>
-          <w:lang w:val="en-US"/>
-        </w:rPr>
-        <w:t>Time.deltaTime</w:t>
-      </w:r>
-      <w:proofErr w:type="spellEnd"/>
-      <w:r>
-        <w:rPr>
-          <w:lang w:val="en-US"/>
-        </w:rPr>
-        <w:t>);</w:t>
-      </w:r>
-    </w:p>
-    <w:p>
-      <w:r>
-        <w:t>}</w:t>
-      </w:r>
-    </w:p>
-    <w:p>
-      <w:r>
-        <w:t xml:space="preserve">Die </w:t>
-      </w:r>
-      <w:proofErr w:type="spellStart"/>
-      <w:r>
-        <w:t>Blend</w:t>
-      </w:r>
-      <w:proofErr w:type="spellEnd"/>
-      <w:r>
-        <w:t xml:space="preserve"> Variable bestimmt im Animationscontroller den Übergang zwischen der Idle- und der Laufanimation.</w:t>
-      </w:r>
-    </w:p>
-    <w:p>
-      <w:r>
-        <w:t xml:space="preserve">Danach kommt noch eine Abfrage, ob Shift gedrückt wird, dann wird die </w:t>
-      </w:r>
-      <w:proofErr w:type="spellStart"/>
-      <w:r>
-        <w:t>Speedvariable</w:t>
-      </w:r>
-      <w:proofErr w:type="spellEnd"/>
-      <w:r>
-        <w:t xml:space="preserve"> hochgesetzt und der Charakter bewegt sich schneller. Auch habe ich noch Methoden erstellt, um den Cursor auf dem Screen zu locken oder nicht, diese werden aber nicht mehr verwendet.</w:t>
-      </w:r>
-      <w:r>
-        <w:t xml:space="preserve"> Nachdem das </w:t>
-      </w:r>
-      <w:proofErr w:type="spellStart"/>
-      <w:r>
-        <w:t>Script</w:t>
-      </w:r>
-      <w:proofErr w:type="spellEnd"/>
-      <w:r>
-        <w:t xml:space="preserve"> fertig war, konnte ich in Unity alles richtig konfigurieren. Als erstes brauchte ich einen simplen Charakter zu testen, diesen habe ich aus dem Asset Store heruntergeladen. Die Kamerabewegung musste über ein neues leeres </w:t>
-      </w:r>
-      <w:proofErr w:type="spellStart"/>
-      <w:r>
-        <w:t>GameObject</w:t>
-      </w:r>
-      <w:proofErr w:type="spellEnd"/>
-      <w:r>
-        <w:t xml:space="preserve"> gesteuert werden, welches als </w:t>
-      </w:r>
-      <w:proofErr w:type="spellStart"/>
-      <w:r>
-        <w:t>FreeLook</w:t>
-      </w:r>
-      <w:proofErr w:type="spellEnd"/>
-      <w:r>
-        <w:t xml:space="preserve"> Kamera von </w:t>
-      </w:r>
-      <w:proofErr w:type="spellStart"/>
-      <w:r>
-        <w:t>Cimemachiene</w:t>
-      </w:r>
-      <w:proofErr w:type="spellEnd"/>
-      <w:r>
-        <w:t xml:space="preserve"> instanziiert wird. Damit wird auch automatisch die Main Kamera an die Kamerabewegung gebunden, damit man die Bewegung auch sieht. Danach musste ich nur noch den Bewegungsraum für die Kamera einstellen, ein </w:t>
-      </w:r>
-      <w:proofErr w:type="spellStart"/>
-      <w:r>
-        <w:t>Smoothing</w:t>
-      </w:r>
-      <w:proofErr w:type="spellEnd"/>
-      <w:r>
-        <w:t xml:space="preserve"> hinzufügen und die Kamera war theoretisch bereit. Jedoch hatte ich immer noch Probleme mit der Mausgeschwindigkeit und </w:t>
-      </w:r>
-      <w:proofErr w:type="spellStart"/>
-      <w:r>
-        <w:t>Kamerklipping</w:t>
-      </w:r>
-      <w:proofErr w:type="spellEnd"/>
-      <w:r>
-        <w:t xml:space="preserve">. Mit ChatGPT habe ich versuch das Geschwindigkeitsproblem zu lösen, er hat aber die Kamerabewegung von der Bewegung des Charakters getrennt, wonach die Bewegungsrichtung des Charakters nicht mehr mit der Kamerabewegung synchronisiert war.  </w:t>
+      <w:r>
+        <w:t>Die Blend Variable bestimmt im Animationscontroller den Übergang zwischen der Idle- und der Laufanimation.</w:t>
+      </w:r>
+    </w:p>
+    <w:p>
+      <w:r>
+        <w:t>Danach kommt noch eine Abfrage, ob Shift gedrückt wird, dann wird die Speedvariable hochgesetzt und der Charakter bewegt sich schneller. Auch habe ich noch Methoden erstellt, um den Cursor auf dem Screen zu locken oder nicht, diese werden aber nicht mehr verwendet.</w:t>
+      </w:r>
+      <w:r>
+        <w:t xml:space="preserve"> Nachdem das Script fertig war, konnte ich in Unity alles richtig konfigurieren. Als erstes brauchte ich einen simplen Charakter zu testen, diesen habe ich aus dem Asset Store heruntergeladen. Die Kamerabewegung musste über ein neues leeres GameObject gesteuert werden, welches als FreeLook Kamera von Cimemachiene instanziiert wird. Damit wird auch automatisch die Main Kamera an die Kamerabewegung gebunden, damit man die Bewegung auch sieht. Danach musste ich nur noch den Bewegungsraum für die Kamera einstellen, ein Smoothing hinzufügen und die Kamera war theoretisch bereit. Jedoch hatte ich immer noch Probleme mit der Mausgeschwindigkeit und Kamerklipping. Mit ChatGPT habe ich versuch das Geschwindigkeitsproblem zu lösen, er hat aber die Kamerabewegung von der Bewegung des Charakters getrennt, wonach die Bewegungsrichtung des Charakters nicht mehr mit der Kamerabewegung synchronisiert war.  </w:t>
       </w:r>
     </w:p>
     <w:p/>
@@ -6912,21 +5411,8 @@
       <w:r>
         <w:t xml:space="preserve">Dieses Tool hat es mir erlaubt, einfach einen fertigen Charakter und ein fast fertiges </w:t>
       </w:r>
-      <w:proofErr w:type="spellStart"/>
-      <w:r>
-        <w:t>Script</w:t>
-      </w:r>
-      <w:proofErr w:type="spellEnd"/>
-      <w:r>
-        <w:t xml:space="preserve"> ins Spiel eizuarbeiten. Fast fertig war es nur, da ich umsetzen wollte, dass die Kamera sich nur bewegt solange man die rechte Maustaste gedrückt hält. Also musste ich mich in den Aufbau des Scripts einlesen und eine </w:t>
-      </w:r>
-      <w:proofErr w:type="spellStart"/>
-      <w:r>
-        <w:t>if</w:t>
-      </w:r>
-      <w:proofErr w:type="spellEnd"/>
-      <w:r>
-        <w:t>-Abfrage an entsprechender Stelle ergänzen.</w:t>
+      <w:r>
+        <w:t>Script ins Spiel eizuarbeiten. Fast fertig war es nur, da ich umsetzen wollte, dass die Kamera sich nur bewegt solange man die rechte Maustaste gedrückt hält. Also musste ich mich in den Aufbau des Scripts einlesen und eine if-Abfrage an entsprechender Stelle ergänzen.</w:t>
       </w:r>
     </w:p>
     <w:p>
@@ -7009,69 +5495,17 @@
           <w:i/>
           <w:iCs/>
         </w:rPr>
-        <w:t xml:space="preserve">„wie kann ich in Unity eine </w:t>
-      </w:r>
-      <w:proofErr w:type="spellStart"/>
-      <w:r>
-        <w:rPr>
-          <w:i/>
-          <w:iCs/>
-        </w:rPr>
-        <w:t>Healthbar</w:t>
-      </w:r>
-      <w:proofErr w:type="spellEnd"/>
-      <w:r>
-        <w:rPr>
-          <w:i/>
-          <w:iCs/>
-        </w:rPr>
-        <w:t xml:space="preserve"> erstellen?</w:t>
+        <w:t>„wie kann ich in Unity eine Healthbar erstellen?</w:t>
       </w:r>
       <w:r>
         <w:t xml:space="preserve">“, da seine Erklärung jedoch für mich noch sehr unverständlich und kompliziert war, habe ich mir ein Tutorial auf YouTube rausgesucht: </w:t>
       </w:r>
       <w:hyperlink r:id="rId12" w:history="1">
-        <w:proofErr w:type="spellStart"/>
         <w:r>
           <w:rPr>
             <w:rStyle w:val="Hyperlink"/>
           </w:rPr>
-          <w:t>How</w:t>
-        </w:r>
-        <w:proofErr w:type="spellEnd"/>
-        <w:r>
-          <w:rPr>
-            <w:rStyle w:val="Hyperlink"/>
-          </w:rPr>
-          <w:t xml:space="preserve"> </w:t>
-        </w:r>
-        <w:proofErr w:type="spellStart"/>
-        <w:r>
-          <w:rPr>
-            <w:rStyle w:val="Hyperlink"/>
-          </w:rPr>
-          <w:t>to</w:t>
-        </w:r>
-        <w:proofErr w:type="spellEnd"/>
-        <w:r>
-          <w:rPr>
-            <w:rStyle w:val="Hyperlink"/>
-          </w:rPr>
-          <w:t xml:space="preserve"> </w:t>
-        </w:r>
-        <w:proofErr w:type="spellStart"/>
-        <w:r>
-          <w:rPr>
-            <w:rStyle w:val="Hyperlink"/>
-          </w:rPr>
-          <w:t>make</w:t>
-        </w:r>
-        <w:proofErr w:type="spellEnd"/>
-        <w:r>
-          <w:rPr>
-            <w:rStyle w:val="Hyperlink"/>
-          </w:rPr>
-          <w:t xml:space="preserve"> a HEALTH BAR in Unity!</w:t>
+          <w:t>How to make a HEALTH BAR in Unity!</w:t>
         </w:r>
       </w:hyperlink>
       <w:r>
@@ -7083,200 +5517,24 @@
         <w:jc w:val="both"/>
       </w:pPr>
       <w:r>
-        <w:t xml:space="preserve">Nachdem ich dem Tutorial Schritt für Schritt gefolgt bin und ein paar Anpassungen vorgenommen hatte, hatte ich eine Szene, mit einer </w:t>
-      </w:r>
-      <w:proofErr w:type="spellStart"/>
-      <w:r>
-        <w:t>Healthbar</w:t>
-      </w:r>
-      <w:proofErr w:type="spellEnd"/>
-      <w:r>
-        <w:t xml:space="preserve">, die Schaden bekommt, sobald ich „E“ drücke. Das Tutorial gab mir auch Hinweise darauf, wie ich die </w:t>
-      </w:r>
-      <w:proofErr w:type="spellStart"/>
-      <w:r>
-        <w:t>Healthbar</w:t>
-      </w:r>
-      <w:proofErr w:type="spellEnd"/>
-      <w:r>
-        <w:t xml:space="preserve"> an ein </w:t>
-      </w:r>
-      <w:proofErr w:type="spellStart"/>
-      <w:r>
-        <w:t>Gameobject</w:t>
-      </w:r>
-      <w:proofErr w:type="spellEnd"/>
-      <w:r>
-        <w:t xml:space="preserve"> anfügen kann, sodass es sich in der Scene mit dem </w:t>
-      </w:r>
-      <w:proofErr w:type="spellStart"/>
-      <w:r>
-        <w:t>Gameobject</w:t>
-      </w:r>
-      <w:proofErr w:type="spellEnd"/>
-      <w:r>
-        <w:t xml:space="preserve"> mitbewegt. In meiner Testszene (</w:t>
-      </w:r>
-      <w:proofErr w:type="spellStart"/>
-      <w:r>
-        <w:t>Healthbar</w:t>
-      </w:r>
-      <w:proofErr w:type="spellEnd"/>
-      <w:r>
-        <w:t xml:space="preserve">), hatte ich aber nur dir </w:t>
-      </w:r>
-      <w:proofErr w:type="spellStart"/>
-      <w:r>
-        <w:t>Healthbar</w:t>
-      </w:r>
-      <w:proofErr w:type="spellEnd"/>
-      <w:r>
-        <w:t xml:space="preserve">, also eine Canvas, </w:t>
-      </w:r>
-      <w:r>
-        <w:t xml:space="preserve">mit einem </w:t>
-      </w:r>
-      <w:proofErr w:type="spellStart"/>
-      <w:r>
-        <w:t>Gamobject</w:t>
-      </w:r>
-      <w:proofErr w:type="spellEnd"/>
-      <w:r>
-        <w:t>, welches einen Slider und ein „</w:t>
-      </w:r>
-      <w:proofErr w:type="spellStart"/>
-      <w:r>
-        <w:t>HealthSlider</w:t>
-      </w:r>
-      <w:proofErr w:type="spellEnd"/>
-      <w:r>
-        <w:t xml:space="preserve">“ – </w:t>
-      </w:r>
-      <w:proofErr w:type="spellStart"/>
-      <w:r>
-        <w:t>Script</w:t>
-      </w:r>
-      <w:proofErr w:type="spellEnd"/>
-      <w:r>
-        <w:t xml:space="preserve"> besitzt und drei weiter </w:t>
-      </w:r>
-      <w:proofErr w:type="spellStart"/>
-      <w:r>
-        <w:t>Gamobjects</w:t>
-      </w:r>
-      <w:proofErr w:type="spellEnd"/>
-      <w:r>
-        <w:t xml:space="preserve"> (Fill Area, Fill und Background), die für das Design der </w:t>
-      </w:r>
-      <w:proofErr w:type="spellStart"/>
-      <w:r>
-        <w:t>Healthbar</w:t>
-      </w:r>
-      <w:proofErr w:type="spellEnd"/>
-      <w:r>
-        <w:t xml:space="preserve"> verantwortlich sind. Außerdem, hatte die Scene ein „</w:t>
-      </w:r>
-      <w:proofErr w:type="spellStart"/>
-      <w:r>
-        <w:t>DamageTest</w:t>
-      </w:r>
-      <w:proofErr w:type="spellEnd"/>
-      <w:r>
-        <w:t xml:space="preserve">“ – </w:t>
-      </w:r>
-      <w:proofErr w:type="spellStart"/>
-      <w:r>
-        <w:t>Script</w:t>
-      </w:r>
-      <w:proofErr w:type="spellEnd"/>
-      <w:r>
-        <w:t xml:space="preserve">. Dieses war zunächst dafür gedacht, um zu testen, ob die </w:t>
-      </w:r>
-      <w:proofErr w:type="spellStart"/>
-      <w:r>
-        <w:t>Healthbar</w:t>
-      </w:r>
-      <w:proofErr w:type="spellEnd"/>
-      <w:r>
-        <w:t xml:space="preserve"> funktioniert.</w:t>
-      </w:r>
-    </w:p>
-    <w:p>
-      <w:pPr>
-        <w:jc w:val="both"/>
-      </w:pPr>
-      <w:r>
-        <w:t xml:space="preserve">Um die </w:t>
-      </w:r>
-      <w:proofErr w:type="spellStart"/>
-      <w:r>
-        <w:t>Healthbar</w:t>
-      </w:r>
-      <w:proofErr w:type="spellEnd"/>
-      <w:r>
-        <w:t xml:space="preserve"> nun mit den Gegnern zu kombinieren, kopierte ich die Canvas mit </w:t>
-      </w:r>
-      <w:r>
-        <w:t>ihren Children (Objekte, die einem anderen Objekt zugeordnet sind und sich verändern, wenn man das übergeordnete Objekt (Parent) verändert) und fügte sie in die „</w:t>
-      </w:r>
-      <w:proofErr w:type="spellStart"/>
-      <w:r>
-        <w:t>PathEditor</w:t>
-      </w:r>
-      <w:proofErr w:type="spellEnd"/>
-      <w:r>
-        <w:t xml:space="preserve">“ – Scene ein. </w:t>
-      </w:r>
-      <w:r>
-        <w:t>Danach erstellte ich einen „</w:t>
-      </w:r>
-      <w:proofErr w:type="spellStart"/>
-      <w:r>
-        <w:t>TestEnemy</w:t>
-      </w:r>
-      <w:proofErr w:type="spellEnd"/>
-      <w:r>
-        <w:t xml:space="preserve">“, der zunächst kein </w:t>
-      </w:r>
-      <w:proofErr w:type="spellStart"/>
-      <w:r>
-        <w:t>Prefab</w:t>
-      </w:r>
-      <w:proofErr w:type="spellEnd"/>
-      <w:r>
-        <w:t xml:space="preserve"> war und hauptsächlich zur Formatierung der </w:t>
-      </w:r>
-      <w:proofErr w:type="spellStart"/>
-      <w:r>
-        <w:t>Healthbar</w:t>
-      </w:r>
-      <w:proofErr w:type="spellEnd"/>
-      <w:r>
-        <w:t xml:space="preserve"> über dem Gegner diente. Aus dem eben erwähnten Video, entnahm ich auch den Code, der die </w:t>
-      </w:r>
-      <w:proofErr w:type="spellStart"/>
-      <w:r>
-        <w:t>Healthbar</w:t>
-      </w:r>
-      <w:proofErr w:type="spellEnd"/>
-      <w:r>
-        <w:t xml:space="preserve"> immer zur Kamera gucken lässt und übertrug ihn auf ein Skript namens „Billboard“, das auf der Canvas der </w:t>
-      </w:r>
-      <w:proofErr w:type="spellStart"/>
-      <w:r>
-        <w:t>Healthbar</w:t>
-      </w:r>
-      <w:proofErr w:type="spellEnd"/>
-      <w:r>
-        <w:t xml:space="preserve"> liegt. Mithilfe eines „</w:t>
-      </w:r>
-      <w:proofErr w:type="spellStart"/>
-      <w:r>
-        <w:t>CameraRotate</w:t>
-      </w:r>
-      <w:proofErr w:type="spellEnd"/>
-      <w:r>
-        <w:t>“ – Skripts,</w:t>
+        <w:t xml:space="preserve">Nachdem ich dem Tutorial Schritt für Schritt gefolgt bin und ein paar Anpassungen vorgenommen hatte, hatte ich eine Szene, mit einer Healthbar, die Schaden bekommt, sobald ich „E“ drücke. Das Tutorial gab mir auch Hinweise darauf, wie ich die Healthbar an ein Gameobject anfügen kann, sodass es sich in der Scene mit dem Gameobject mitbewegt. In meiner Testszene (Healthbar), hatte ich aber nur dir Healthbar, also eine Canvas, </w:t>
+      </w:r>
+      <w:r>
+        <w:t>mit einem Gamobject, welches einen Slider und ein „HealthSlider“ – Script besitzt und drei weiter Gamobjects (Fill Area, Fill und Background), die für das Design der Healthbar verantwortlich sind. Außerdem, hatte die Scene ein „DamageTest“ – Script. Dieses war zunächst dafür gedacht, um zu testen, ob die Healthbar funktioniert.</w:t>
+      </w:r>
+    </w:p>
+    <w:p>
+      <w:pPr>
+        <w:jc w:val="both"/>
+      </w:pPr>
+      <w:r>
+        <w:t xml:space="preserve">Um die Healthbar nun mit den Gegnern zu kombinieren, kopierte ich die Canvas mit </w:t>
+      </w:r>
+      <w:r>
+        <w:t xml:space="preserve">ihren Children (Objekte, die einem anderen Objekt zugeordnet sind und sich verändern, wenn man das übergeordnete Objekt (Parent) verändert) und fügte sie in die „PathEditor“ – Scene ein. </w:t>
+      </w:r>
+      <w:r>
+        <w:t>Danach erstellte ich einen „TestEnemy“, der zunächst kein Prefab war und hauptsächlich zur Formatierung der Healthbar über dem Gegner diente. Aus dem eben erwähnten Video, entnahm ich auch den Code, der die Healthbar immer zur Kamera gucken lässt und übertrug ihn auf ein Skript namens „Billboard“, das auf der Canvas der Healthbar liegt. Mithilfe eines „CameraRotate“ – Skripts,</w:t>
       </w:r>
       <w:r>
         <w:t xml:space="preserve"> dass auch ChatGPT für mich erstellt hat </w:t>
@@ -7313,100 +5571,19 @@
         <w:t>konnte ich die Funktion de</w:t>
       </w:r>
       <w:r>
-        <w:t>s Billboards testen. Um den „</w:t>
-      </w:r>
-      <w:proofErr w:type="spellStart"/>
-      <w:r>
-        <w:t>TestEnemy</w:t>
-      </w:r>
-      <w:proofErr w:type="spellEnd"/>
-      <w:r>
-        <w:t xml:space="preserve">“ schließlich zu einem </w:t>
-      </w:r>
-      <w:proofErr w:type="spellStart"/>
-      <w:r>
-        <w:t>Prefab</w:t>
-      </w:r>
-      <w:proofErr w:type="spellEnd"/>
-      <w:r>
-        <w:t xml:space="preserve"> zu machen, musste ich im Billboard – Skript direkt auf die Main Kamera verweisen</w:t>
-      </w:r>
-      <w:r>
-        <w:t xml:space="preserve">, da, sobald durch das </w:t>
-      </w:r>
-      <w:proofErr w:type="spellStart"/>
-      <w:r>
-        <w:t>BotsOnPath</w:t>
-      </w:r>
-      <w:proofErr w:type="spellEnd"/>
-      <w:r>
-        <w:t xml:space="preserve"> – Skript ein Klon von dem </w:t>
-      </w:r>
-      <w:proofErr w:type="spellStart"/>
-      <w:r>
-        <w:t>GameObject</w:t>
-      </w:r>
-      <w:proofErr w:type="spellEnd"/>
-      <w:r>
-        <w:t xml:space="preserve"> erstellt wird, der Public Verweis nicht erhalten blieb und eine „</w:t>
-      </w:r>
-      <w:proofErr w:type="spellStart"/>
-      <w:r>
-        <w:t>MissingReference</w:t>
-      </w:r>
-      <w:proofErr w:type="spellEnd"/>
-      <w:r>
-        <w:t xml:space="preserve">“ – </w:t>
-      </w:r>
-      <w:proofErr w:type="spellStart"/>
-      <w:r>
-        <w:t>Exception</w:t>
-      </w:r>
-      <w:proofErr w:type="spellEnd"/>
-      <w:r>
-        <w:t xml:space="preserve"> entstanden ist (Die Kamera war als „</w:t>
-      </w:r>
-      <w:proofErr w:type="spellStart"/>
-      <w:r>
-        <w:t>public</w:t>
-      </w:r>
-      <w:proofErr w:type="spellEnd"/>
-      <w:r>
-        <w:t xml:space="preserve"> </w:t>
-      </w:r>
-      <w:proofErr w:type="spellStart"/>
-      <w:r>
-        <w:t>Gameobject</w:t>
-      </w:r>
-      <w:proofErr w:type="spellEnd"/>
-      <w:r>
-        <w:t xml:space="preserve">“ in dem Billboard definiert, sodass man sie für jedes </w:t>
-      </w:r>
-      <w:proofErr w:type="spellStart"/>
-      <w:r>
-        <w:t>Gamobject</w:t>
-      </w:r>
-      <w:proofErr w:type="spellEnd"/>
-      <w:r>
-        <w:t xml:space="preserve"> im Inspector definieren muss).</w:t>
-      </w:r>
-    </w:p>
-    <w:p>
-      <w:pPr>
-        <w:jc w:val="both"/>
-      </w:pPr>
-      <w:r>
-        <w:t xml:space="preserve">Nun musste ich nur noch den </w:t>
-      </w:r>
-      <w:proofErr w:type="spellStart"/>
-      <w:r>
-        <w:t>Prefab</w:t>
-      </w:r>
-      <w:proofErr w:type="spellEnd"/>
-      <w:r>
-        <w:t xml:space="preserve"> für </w:t>
-      </w:r>
-      <w:proofErr w:type="spellStart"/>
+        <w:t>s Billboards testen. Um den „TestEnemy“ schließlich zu einem Prefab zu machen, musste ich im Billboard – Skript direkt auf die Main Kamera verweisen</w:t>
+      </w:r>
+      <w:r>
+        <w:t>, da, sobald durch das BotsOnPath – Skript ein Klon von dem GameObject erstellt wird, der Public Verweis nicht erhalten blieb und eine „MissingReference“ – Exception entstanden ist (Die Kamera war als „public Gameobject“ in dem Billboard definiert, sodass man sie für jedes Gamobject im Inspector definieren muss).</w:t>
+      </w:r>
+    </w:p>
+    <w:p>
+      <w:pPr>
+        <w:jc w:val="both"/>
+      </w:pPr>
+      <w:r>
+        <w:t xml:space="preserve">Nun musste ich nur noch den Prefab für </w:t>
+      </w:r>
       <w:r>
         <w:t>Bot</w:t>
       </w:r>
@@ -7414,19 +5591,7 @@
         <w:t>s</w:t>
       </w:r>
       <w:r>
-        <w:t>OnPath</w:t>
-      </w:r>
-      <w:proofErr w:type="spellEnd"/>
-      <w:r>
-        <w:t xml:space="preserve"> als Public </w:t>
-      </w:r>
-      <w:proofErr w:type="spellStart"/>
-      <w:r>
-        <w:t>GameObject</w:t>
-      </w:r>
-      <w:proofErr w:type="spellEnd"/>
-      <w:r>
-        <w:t xml:space="preserve"> definieren und hatte damit Gegner mit einer Lebensanzeige, die einen Pfad entlanglaufen und Schaden nehmen, wenn der Spieler „E“ drückt. </w:t>
+        <w:t xml:space="preserve">OnPath als Public GameObject definieren und hatte damit Gegner mit einer Lebensanzeige, die einen Pfad entlanglaufen und Schaden nehmen, wenn der Spieler „E“ drückt. </w:t>
       </w:r>
     </w:p>
     <w:p>
@@ -7451,53 +5616,13 @@
         <w:t>Die Skripts, die</w:t>
       </w:r>
       <w:r>
-        <w:t xml:space="preserve"> für das Spiel relevant sind, sind das </w:t>
-      </w:r>
-      <w:proofErr w:type="spellStart"/>
-      <w:r>
-        <w:t>DamageTest</w:t>
-      </w:r>
-      <w:proofErr w:type="spellEnd"/>
-      <w:r>
-        <w:t xml:space="preserve"> – Skript, das Billboard – Skript</w:t>
-      </w:r>
-      <w:r>
-        <w:t>, welches nur sagt, dass nach jedem Frame (</w:t>
-      </w:r>
-      <w:proofErr w:type="spellStart"/>
-      <w:r>
-        <w:t>LateUpdate</w:t>
-      </w:r>
-      <w:proofErr w:type="spellEnd"/>
-      <w:r>
-        <w:t xml:space="preserve">), die </w:t>
-      </w:r>
-      <w:proofErr w:type="spellStart"/>
-      <w:r>
-        <w:t>Healthbar</w:t>
-      </w:r>
-      <w:proofErr w:type="spellEnd"/>
-      <w:r>
-        <w:t xml:space="preserve"> sich so drehen soll, dass sie zur Hauptkamera guckt,</w:t>
-      </w:r>
-      <w:r>
-        <w:t xml:space="preserve"> und das </w:t>
-      </w:r>
-      <w:proofErr w:type="spellStart"/>
-      <w:r>
-        <w:t>HealthSlider</w:t>
-      </w:r>
-      <w:proofErr w:type="spellEnd"/>
-      <w:r>
-        <w:t xml:space="preserve"> -Skript. Auf das </w:t>
-      </w:r>
-      <w:proofErr w:type="spellStart"/>
-      <w:r>
-        <w:t>CameraRotate</w:t>
-      </w:r>
-      <w:proofErr w:type="spellEnd"/>
-      <w:r>
-        <w:t xml:space="preserve"> – Skript werde ich nicht eingehen, da dies nur zum Testen der Billboard Funktion diente.</w:t>
+        <w:t xml:space="preserve"> für das Spiel relevant sind, sind das DamageTest – Skript, das Billboard – Skript</w:t>
+      </w:r>
+      <w:r>
+        <w:t>, welches nur sagt, dass nach jedem Frame (LateUpdate), die Healthbar sich so drehen soll, dass sie zur Hauptkamera guckt,</w:t>
+      </w:r>
+      <w:r>
+        <w:t xml:space="preserve"> und das HealthSlider -Skript. Auf das CameraRotate – Skript werde ich nicht eingehen, da dies nur zum Testen der Billboard Funktion diente.</w:t>
       </w:r>
     </w:p>
     <w:p>
@@ -7505,137 +5630,12 @@
         <w:spacing w:after="0"/>
         <w:jc w:val="both"/>
       </w:pPr>
-      <w:proofErr w:type="spellStart"/>
       <w:r>
         <w:lastRenderedPageBreak/>
-        <w:t>DamageTest</w:t>
-      </w:r>
-      <w:proofErr w:type="spellEnd"/>
-      <w:r>
-        <w:t>:</w:t>
-      </w:r>
-      <w:r>
-        <w:t xml:space="preserve"> Dieses Skript besitzt 3 Public Variablen, </w:t>
-      </w:r>
-      <w:proofErr w:type="spellStart"/>
-      <w:r>
-        <w:t>public</w:t>
-      </w:r>
-      <w:proofErr w:type="spellEnd"/>
-      <w:r>
-        <w:t xml:space="preserve"> </w:t>
-      </w:r>
-      <w:proofErr w:type="spellStart"/>
-      <w:r>
-        <w:t>int</w:t>
-      </w:r>
-      <w:proofErr w:type="spellEnd"/>
-      <w:r>
-        <w:t xml:space="preserve"> </w:t>
-      </w:r>
-      <w:proofErr w:type="spellStart"/>
-      <w:r>
-        <w:t>currentHealth</w:t>
-      </w:r>
-      <w:proofErr w:type="spellEnd"/>
-      <w:r>
-        <w:t xml:space="preserve">; </w:t>
-      </w:r>
-      <w:proofErr w:type="spellStart"/>
-      <w:r>
-        <w:t>public</w:t>
-      </w:r>
-      <w:proofErr w:type="spellEnd"/>
-      <w:r>
-        <w:t xml:space="preserve"> </w:t>
-      </w:r>
-      <w:proofErr w:type="spellStart"/>
-      <w:r>
-        <w:t>int</w:t>
-      </w:r>
-      <w:proofErr w:type="spellEnd"/>
-      <w:r>
-        <w:t xml:space="preserve"> </w:t>
-      </w:r>
-      <w:proofErr w:type="spellStart"/>
-      <w:r>
-        <w:t>maxHealth</w:t>
-      </w:r>
-      <w:proofErr w:type="spellEnd"/>
-      <w:r>
-        <w:t xml:space="preserve"> und </w:t>
-      </w:r>
-      <w:proofErr w:type="spellStart"/>
-      <w:r>
-        <w:t>public</w:t>
-      </w:r>
-      <w:proofErr w:type="spellEnd"/>
-      <w:r>
-        <w:t xml:space="preserve"> </w:t>
-      </w:r>
-      <w:proofErr w:type="spellStart"/>
-      <w:r>
-        <w:t>HealthSlider</w:t>
-      </w:r>
-      <w:proofErr w:type="spellEnd"/>
-      <w:r>
-        <w:t xml:space="preserve"> </w:t>
-      </w:r>
-      <w:proofErr w:type="spellStart"/>
-      <w:r>
-        <w:t>healthbar</w:t>
-      </w:r>
-      <w:proofErr w:type="spellEnd"/>
-      <w:r>
-        <w:t xml:space="preserve">; (Referenz zur Lebensanzeige),  eine </w:t>
-      </w:r>
-      <w:proofErr w:type="spellStart"/>
-      <w:r>
-        <w:t>void</w:t>
-      </w:r>
-      <w:proofErr w:type="spellEnd"/>
-      <w:r>
-        <w:t xml:space="preserve"> Start() Funktion, eine </w:t>
-      </w:r>
-      <w:proofErr w:type="spellStart"/>
-      <w:r>
-        <w:t>public</w:t>
-      </w:r>
-      <w:proofErr w:type="spellEnd"/>
-      <w:r>
-        <w:t xml:space="preserve"> </w:t>
-      </w:r>
-      <w:proofErr w:type="spellStart"/>
-      <w:r>
-        <w:t>void</w:t>
-      </w:r>
-      <w:proofErr w:type="spellEnd"/>
-      <w:r>
-        <w:t xml:space="preserve"> </w:t>
-      </w:r>
-      <w:proofErr w:type="spellStart"/>
-      <w:r>
-        <w:t>TakeDamage</w:t>
-      </w:r>
-      <w:proofErr w:type="spellEnd"/>
-      <w:r>
-        <w:t>(</w:t>
-      </w:r>
-      <w:proofErr w:type="spellStart"/>
-      <w:r>
-        <w:t>int</w:t>
-      </w:r>
-      <w:proofErr w:type="spellEnd"/>
-      <w:r>
-        <w:t xml:space="preserve"> </w:t>
-      </w:r>
-      <w:proofErr w:type="spellStart"/>
-      <w:r>
-        <w:t>damage</w:t>
-      </w:r>
-      <w:proofErr w:type="spellEnd"/>
-      <w:r>
-        <w:t xml:space="preserve">) Funktion und zu diesem Zeitpunkt noch eine Update Funktion. </w:t>
+        <w:t>DamageTest:</w:t>
+      </w:r>
+      <w:r>
+        <w:t xml:space="preserve"> Dieses Skript besitzt 3 Public Variablen, public int currentHealth; public int maxHealth und public HealthSlider healthbar; (Referenz zur Lebensanzeige),  eine void Start() Funktion, eine public void TakeDamage(int damage) Funktion und zu diesem Zeitpunkt noch eine Update Funktion. </w:t>
       </w:r>
     </w:p>
     <w:p>
@@ -7644,31 +5644,7 @@
         <w:jc w:val="both"/>
       </w:pPr>
       <w:r>
-        <w:t xml:space="preserve">Die Start Funktion setzt die </w:t>
-      </w:r>
-      <w:proofErr w:type="spellStart"/>
-      <w:r>
-        <w:t>currentHealth</w:t>
-      </w:r>
-      <w:proofErr w:type="spellEnd"/>
-      <w:r>
-        <w:t xml:space="preserve"> auf den Wert von </w:t>
-      </w:r>
-      <w:proofErr w:type="spellStart"/>
-      <w:r>
-        <w:t>maxHealth</w:t>
-      </w:r>
-      <w:proofErr w:type="spellEnd"/>
-      <w:r>
-        <w:t xml:space="preserve"> und setzt den maximalen Wert der </w:t>
-      </w:r>
-      <w:proofErr w:type="spellStart"/>
-      <w:r>
-        <w:t>Healthbar</w:t>
-      </w:r>
-      <w:proofErr w:type="spellEnd"/>
-      <w:r>
-        <w:t xml:space="preserve"> des </w:t>
+        <w:t xml:space="preserve">Die Start Funktion setzt die currentHealth auf den Wert von maxHealth und setzt den maximalen Wert der Healthbar des </w:t>
       </w:r>
       <w:r>
         <w:t>Objekts</w:t>
@@ -7680,23 +5656,7 @@
         <w:t>dem</w:t>
       </w:r>
       <w:r>
-        <w:t xml:space="preserve"> das </w:t>
-      </w:r>
-      <w:proofErr w:type="spellStart"/>
-      <w:r>
-        <w:t>DamageTest</w:t>
-      </w:r>
-      <w:proofErr w:type="spellEnd"/>
-      <w:r>
-        <w:t xml:space="preserve"> Skript liegt, auf den Wert </w:t>
-      </w:r>
-      <w:proofErr w:type="spellStart"/>
-      <w:r>
-        <w:t>maxHealth</w:t>
-      </w:r>
-      <w:proofErr w:type="spellEnd"/>
-      <w:r>
-        <w:t>.</w:t>
+        <w:t xml:space="preserve"> das DamageTest Skript liegt, auf den Wert maxHealth.</w:t>
       </w:r>
     </w:p>
     <w:p>
@@ -7705,103 +5665,26 @@
         <w:jc w:val="both"/>
       </w:pPr>
       <w:r>
-        <w:t xml:space="preserve">Die </w:t>
-      </w:r>
-      <w:proofErr w:type="spellStart"/>
-      <w:r>
-        <w:t>TakeDamage</w:t>
-      </w:r>
-      <w:proofErr w:type="spellEnd"/>
-      <w:r>
-        <w:t xml:space="preserve"> Funktion fügt dem</w:t>
-      </w:r>
-      <w:r>
-        <w:t xml:space="preserve"> Objekt, auf dem das </w:t>
-      </w:r>
-      <w:proofErr w:type="spellStart"/>
-      <w:r>
-        <w:t>DamageTest</w:t>
-      </w:r>
-      <w:proofErr w:type="spellEnd"/>
-      <w:r>
-        <w:t xml:space="preserve"> Skript liegt schaden zu. Es setzt also den Wert von </w:t>
-      </w:r>
-      <w:proofErr w:type="spellStart"/>
-      <w:r>
-        <w:t>currentHealth</w:t>
-      </w:r>
-      <w:proofErr w:type="spellEnd"/>
-      <w:r>
-        <w:t xml:space="preserve"> auf </w:t>
-      </w:r>
-      <w:proofErr w:type="spellStart"/>
-      <w:r>
-        <w:t>currentHealth</w:t>
-      </w:r>
-      <w:proofErr w:type="spellEnd"/>
-      <w:r>
-        <w:t xml:space="preserve"> – </w:t>
-      </w:r>
-      <w:proofErr w:type="spellStart"/>
-      <w:r>
-        <w:t>damage</w:t>
-      </w:r>
-      <w:proofErr w:type="spellEnd"/>
-      <w:r>
-        <w:t xml:space="preserve">, aktualisiert die </w:t>
-      </w:r>
-      <w:proofErr w:type="spellStart"/>
-      <w:r>
-        <w:t>HealthBar</w:t>
-      </w:r>
-      <w:proofErr w:type="spellEnd"/>
-      <w:r>
-        <w:t xml:space="preserve"> und zerstört das Objekt, wenn </w:t>
-      </w:r>
-      <w:proofErr w:type="spellStart"/>
-      <w:r>
-        <w:t>currentHealth</w:t>
-      </w:r>
-      <w:proofErr w:type="spellEnd"/>
-      <w:r>
-        <w:t xml:space="preserve"> kleiner gleich Null ist.</w:t>
-      </w:r>
-    </w:p>
-    <w:p>
-      <w:pPr>
-        <w:jc w:val="both"/>
-      </w:pPr>
-      <w:r>
-        <w:t xml:space="preserve">In der Update Funktion steht, dass wenn „E“ gedrückt wird, </w:t>
-      </w:r>
-      <w:proofErr w:type="spellStart"/>
-      <w:r>
-        <w:t>TakeDamage</w:t>
-      </w:r>
-      <w:proofErr w:type="spellEnd"/>
-      <w:r>
-        <w:t xml:space="preserve">(20) ausgeführt werden soll.   </w:t>
-      </w:r>
-    </w:p>
-    <w:p>
-      <w:pPr>
-        <w:jc w:val="both"/>
-      </w:pPr>
-      <w:proofErr w:type="spellStart"/>
-      <w:r>
-        <w:t>HealthSlider</w:t>
-      </w:r>
-      <w:proofErr w:type="spellEnd"/>
-      <w:r>
-        <w:t xml:space="preserve">: Das </w:t>
-      </w:r>
-      <w:proofErr w:type="spellStart"/>
-      <w:r>
-        <w:t>HealthSlider</w:t>
-      </w:r>
-      <w:proofErr w:type="spellEnd"/>
-      <w:r>
-        <w:t>-Skript zu schreiben, w</w:t>
+        <w:t>Die TakeDamage Funktion fügt dem</w:t>
+      </w:r>
+      <w:r>
+        <w:t xml:space="preserve"> Objekt, auf dem das DamageTest Skript liegt schaden zu. Es setzt also den Wert von currentHealth auf currentHealth – damage, aktualisiert die HealthBar und zerstört das Objekt, wenn currentHealth kleiner gleich Null ist.</w:t>
+      </w:r>
+    </w:p>
+    <w:p>
+      <w:pPr>
+        <w:jc w:val="both"/>
+      </w:pPr>
+      <w:r>
+        <w:t xml:space="preserve">In der Update Funktion steht, dass wenn „E“ gedrückt wird, TakeDamage(20) ausgeführt werden soll.   </w:t>
+      </w:r>
+    </w:p>
+    <w:p>
+      <w:pPr>
+        <w:jc w:val="both"/>
+      </w:pPr>
+      <w:r>
+        <w:t>HealthSlider: Das HealthSlider-Skript zu schreiben, w</w:t>
       </w:r>
       <w:r>
         <w:t xml:space="preserve">ar nicht allzu schwer, </w:t>
@@ -7836,30 +5719,59 @@
         <w:rPr>
           <w:lang w:val="en-US"/>
         </w:rPr>
-        <w:t xml:space="preserve">public class </w:t>
-      </w:r>
-      <w:proofErr w:type="spellStart"/>
-      <w:r>
+        <w:t>public class HealthSlider : MonoBehaviour</w:t>
+      </w:r>
+    </w:p>
+    <w:p>
+      <w:pPr>
+        <w:spacing w:after="0"/>
+        <w:jc w:val="both"/>
         <w:rPr>
           <w:lang w:val="en-US"/>
         </w:rPr>
-        <w:t>HealthSlider</w:t>
-      </w:r>
-      <w:proofErr w:type="spellEnd"/>
+      </w:pPr>
       <w:r>
         <w:rPr>
           <w:lang w:val="en-US"/>
         </w:rPr>
-        <w:t xml:space="preserve"> : </w:t>
-      </w:r>
-      <w:proofErr w:type="spellStart"/>
-      <w:r>
+        <w:t>public class HealthSlider : MonoBehaviour</w:t>
+      </w:r>
+    </w:p>
+    <w:p>
+      <w:pPr>
+        <w:spacing w:after="0"/>
+        <w:jc w:val="both"/>
+      </w:pPr>
+      <w:r>
+        <w:t>{</w:t>
+      </w:r>
+    </w:p>
+    <w:p>
+      <w:pPr>
+        <w:spacing w:after="0"/>
+        <w:jc w:val="both"/>
+      </w:pPr>
+      <w:r>
+        <w:t xml:space="preserve">    public Slider slider;  // Referenz auf den Slider</w:t>
+      </w:r>
+    </w:p>
+    <w:p>
+      <w:pPr>
+        <w:spacing w:after="0"/>
+        <w:jc w:val="both"/>
         <w:rPr>
           <w:lang w:val="en-US"/>
         </w:rPr>
-        <w:t>MonoBehaviour</w:t>
-      </w:r>
-      <w:proofErr w:type="spellEnd"/>
+      </w:pPr>
+      <w:r>
+        <w:t xml:space="preserve">    </w:t>
+      </w:r>
+      <w:r>
+        <w:rPr>
+          <w:lang w:val="en-US"/>
+        </w:rPr>
+        <w:t>public Gradient gradient; //Farbe</w:t>
+      </w:r>
     </w:p>
     <w:p>
       <w:pPr>
@@ -7873,37 +5785,168 @@
         <w:rPr>
           <w:lang w:val="en-US"/>
         </w:rPr>
-        <w:t xml:space="preserve">public class </w:t>
-      </w:r>
-      <w:proofErr w:type="spellStart"/>
-      <w:r>
+        <w:t xml:space="preserve">    public Image fill;</w:t>
+      </w:r>
+    </w:p>
+    <w:p>
+      <w:pPr>
+        <w:spacing w:after="0"/>
+        <w:jc w:val="both"/>
         <w:rPr>
           <w:lang w:val="en-US"/>
         </w:rPr>
-        <w:t>HealthSlider</w:t>
-      </w:r>
-      <w:proofErr w:type="spellEnd"/>
+      </w:pPr>
+    </w:p>
+    <w:p>
+      <w:pPr>
+        <w:spacing w:after="0"/>
+        <w:jc w:val="both"/>
+      </w:pPr>
       <w:r>
         <w:rPr>
           <w:lang w:val="en-US"/>
         </w:rPr>
-        <w:t xml:space="preserve"> : </w:t>
-      </w:r>
-      <w:proofErr w:type="spellStart"/>
-      <w:r>
+        <w:t xml:space="preserve">    </w:t>
+      </w:r>
+      <w:r>
+        <w:t>// Setze die maximale Gesundheit im Slider</w:t>
+      </w:r>
+    </w:p>
+    <w:p>
+      <w:pPr>
+        <w:spacing w:after="0"/>
+        <w:jc w:val="both"/>
+      </w:pPr>
+      <w:r>
+        <w:t xml:space="preserve">    public void SetMaxHealth(int health)    // Wie viel soll der Slider MAXIMAL anzeigen? </w:t>
+      </w:r>
+    </w:p>
+    <w:p>
+      <w:pPr>
+        <w:spacing w:after="0"/>
+        <w:jc w:val="both"/>
         <w:rPr>
           <w:lang w:val="en-US"/>
         </w:rPr>
-        <w:t>MonoBehaviour</w:t>
-      </w:r>
-      <w:proofErr w:type="spellEnd"/>
+      </w:pPr>
+      <w:r>
+        <w:t xml:space="preserve">    </w:t>
+      </w:r>
+      <w:r>
+        <w:rPr>
+          <w:lang w:val="en-US"/>
+        </w:rPr>
+        <w:t>{</w:t>
+      </w:r>
     </w:p>
     <w:p>
       <w:pPr>
         <w:spacing w:after="0"/>
         <w:jc w:val="both"/>
-      </w:pPr>
-      <w:r>
+        <w:rPr>
+          <w:lang w:val="en-US"/>
+        </w:rPr>
+      </w:pPr>
+      <w:r>
+        <w:rPr>
+          <w:lang w:val="en-US"/>
+        </w:rPr>
+        <w:t xml:space="preserve">        slider.maxValue = health;</w:t>
+      </w:r>
+    </w:p>
+    <w:p>
+      <w:pPr>
+        <w:spacing w:after="0"/>
+        <w:jc w:val="both"/>
+        <w:rPr>
+          <w:lang w:val="en-US"/>
+        </w:rPr>
+      </w:pPr>
+      <w:r>
+        <w:rPr>
+          <w:lang w:val="en-US"/>
+        </w:rPr>
+        <w:t xml:space="preserve">        slider.value = health;</w:t>
+      </w:r>
+    </w:p>
+    <w:p>
+      <w:pPr>
+        <w:spacing w:after="0"/>
+        <w:jc w:val="both"/>
+        <w:rPr>
+          <w:lang w:val="en-US"/>
+        </w:rPr>
+      </w:pPr>
+    </w:p>
+    <w:p>
+      <w:pPr>
+        <w:spacing w:after="0"/>
+        <w:jc w:val="both"/>
+        <w:rPr>
+          <w:lang w:val="en-US"/>
+        </w:rPr>
+      </w:pPr>
+      <w:r>
+        <w:rPr>
+          <w:lang w:val="en-US"/>
+        </w:rPr>
+        <w:t xml:space="preserve">        fill.color = gradient.Evaluate(1f);</w:t>
+      </w:r>
+    </w:p>
+    <w:p>
+      <w:pPr>
+        <w:spacing w:after="0"/>
+        <w:jc w:val="both"/>
+      </w:pPr>
+      <w:r>
+        <w:rPr>
+          <w:lang w:val="en-US"/>
+        </w:rPr>
+        <w:t xml:space="preserve">    </w:t>
+      </w:r>
+      <w:r>
+        <w:t>}</w:t>
+      </w:r>
+    </w:p>
+    <w:p>
+      <w:pPr>
+        <w:spacing w:after="0"/>
+        <w:jc w:val="both"/>
+      </w:pPr>
+    </w:p>
+    <w:p>
+      <w:pPr>
+        <w:spacing w:after="0"/>
+        <w:jc w:val="both"/>
+      </w:pPr>
+      <w:r>
+        <w:t xml:space="preserve">    // Aktualisiere die aktuelle Gesundheit im Slider</w:t>
+      </w:r>
+    </w:p>
+    <w:p>
+      <w:pPr>
+        <w:spacing w:after="0"/>
+        <w:jc w:val="both"/>
+      </w:pPr>
+      <w:r>
+        <w:t xml:space="preserve">    public void Sethealth(int health)       // Wie viel soll der Slider ANZEIGEN?</w:t>
+      </w:r>
+    </w:p>
+    <w:p>
+      <w:pPr>
+        <w:spacing w:after="0"/>
+        <w:jc w:val="both"/>
+        <w:rPr>
+          <w:lang w:val="en-US"/>
+        </w:rPr>
+      </w:pPr>
+      <w:r>
+        <w:t xml:space="preserve">    </w:t>
+      </w:r>
+      <w:r>
+        <w:rPr>
+          <w:lang w:val="en-US"/>
+        </w:rPr>
         <w:t>{</w:t>
       </w:r>
     </w:p>
@@ -7911,589 +5954,75 @@
       <w:pPr>
         <w:spacing w:after="0"/>
         <w:jc w:val="both"/>
-      </w:pPr>
-      <w:r>
+        <w:rPr>
+          <w:lang w:val="en-US"/>
+        </w:rPr>
+      </w:pPr>
+      <w:r>
+        <w:rPr>
+          <w:lang w:val="en-US"/>
+        </w:rPr>
+        <w:t xml:space="preserve">        slider.value = health;</w:t>
+      </w:r>
+    </w:p>
+    <w:p>
+      <w:pPr>
+        <w:spacing w:after="0"/>
+        <w:jc w:val="both"/>
+        <w:rPr>
+          <w:lang w:val="en-US"/>
+        </w:rPr>
+      </w:pPr>
+    </w:p>
+    <w:p>
+      <w:pPr>
+        <w:spacing w:after="0"/>
+        <w:jc w:val="both"/>
+        <w:rPr>
+          <w:lang w:val="en-US"/>
+        </w:rPr>
+      </w:pPr>
+      <w:r>
+        <w:rPr>
+          <w:lang w:val="en-US"/>
+        </w:rPr>
+        <w:t xml:space="preserve">        fill.color = gradient.Evaluate(slider.normalizedValue);</w:t>
+      </w:r>
+    </w:p>
+    <w:p>
+      <w:pPr>
+        <w:spacing w:after="0"/>
+        <w:jc w:val="both"/>
+      </w:pPr>
+      <w:r>
+        <w:rPr>
+          <w:lang w:val="en-US"/>
+        </w:rPr>
         <w:t xml:space="preserve">    </w:t>
       </w:r>
-      <w:proofErr w:type="spellStart"/>
-      <w:r>
-        <w:t>public</w:t>
-      </w:r>
-      <w:proofErr w:type="spellEnd"/>
-      <w:r>
-        <w:t xml:space="preserve"> Slider </w:t>
-      </w:r>
-      <w:proofErr w:type="spellStart"/>
-      <w:r>
-        <w:t>slider</w:t>
-      </w:r>
-      <w:proofErr w:type="spellEnd"/>
-      <w:r>
-        <w:t>;  // Referenz auf den Slider</w:t>
+      <w:r>
+        <w:t>}</w:t>
       </w:r>
     </w:p>
     <w:p>
       <w:pPr>
         <w:spacing w:after="0"/>
         <w:jc w:val="both"/>
-        <w:rPr>
-          <w:lang w:val="en-US"/>
-        </w:rPr>
-      </w:pPr>
-      <w:r>
-        <w:t xml:space="preserve">    </w:t>
-      </w:r>
-      <w:r>
-        <w:rPr>
-          <w:lang w:val="en-US"/>
-        </w:rPr>
-        <w:t xml:space="preserve">public Gradient </w:t>
-      </w:r>
-      <w:proofErr w:type="spellStart"/>
-      <w:r>
-        <w:rPr>
-          <w:lang w:val="en-US"/>
-        </w:rPr>
-        <w:t>gradient</w:t>
-      </w:r>
-      <w:proofErr w:type="spellEnd"/>
-      <w:r>
-        <w:rPr>
-          <w:lang w:val="en-US"/>
-        </w:rPr>
-        <w:t>; //</w:t>
-      </w:r>
-      <w:proofErr w:type="spellStart"/>
-      <w:r>
-        <w:rPr>
-          <w:lang w:val="en-US"/>
-        </w:rPr>
-        <w:t>Farbe</w:t>
-      </w:r>
-      <w:proofErr w:type="spellEnd"/>
-    </w:p>
-    <w:p>
-      <w:pPr>
-        <w:spacing w:after="0"/>
-        <w:jc w:val="both"/>
-        <w:rPr>
-          <w:lang w:val="en-US"/>
-        </w:rPr>
-      </w:pPr>
-      <w:r>
-        <w:rPr>
-          <w:lang w:val="en-US"/>
-        </w:rPr>
-        <w:t xml:space="preserve">    public Image fill;</w:t>
-      </w:r>
-    </w:p>
-    <w:p>
-      <w:pPr>
-        <w:spacing w:after="0"/>
-        <w:jc w:val="both"/>
-        <w:rPr>
-          <w:lang w:val="en-US"/>
-        </w:rPr>
-      </w:pPr>
-    </w:p>
-    <w:p>
-      <w:pPr>
-        <w:spacing w:after="0"/>
-        <w:jc w:val="both"/>
-      </w:pPr>
-      <w:r>
-        <w:rPr>
-          <w:lang w:val="en-US"/>
-        </w:rPr>
-        <w:t xml:space="preserve">    </w:t>
-      </w:r>
-      <w:r>
-        <w:t>// Setze die maximale Gesundheit im Slider</w:t>
-      </w:r>
-    </w:p>
-    <w:p>
-      <w:pPr>
-        <w:spacing w:after="0"/>
-        <w:jc w:val="both"/>
-      </w:pPr>
-      <w:r>
-        <w:t xml:space="preserve">    </w:t>
-      </w:r>
-      <w:proofErr w:type="spellStart"/>
-      <w:r>
-        <w:t>public</w:t>
-      </w:r>
-      <w:proofErr w:type="spellEnd"/>
-      <w:r>
-        <w:t xml:space="preserve"> </w:t>
-      </w:r>
-      <w:proofErr w:type="spellStart"/>
-      <w:r>
-        <w:t>void</w:t>
-      </w:r>
-      <w:proofErr w:type="spellEnd"/>
-      <w:r>
-        <w:t xml:space="preserve"> </w:t>
-      </w:r>
-      <w:proofErr w:type="spellStart"/>
-      <w:r>
-        <w:t>SetMaxHealth</w:t>
-      </w:r>
-      <w:proofErr w:type="spellEnd"/>
-      <w:r>
-        <w:t>(</w:t>
-      </w:r>
-      <w:proofErr w:type="spellStart"/>
-      <w:r>
-        <w:t>int</w:t>
-      </w:r>
-      <w:proofErr w:type="spellEnd"/>
-      <w:r>
-        <w:t xml:space="preserve"> </w:t>
-      </w:r>
-      <w:proofErr w:type="spellStart"/>
-      <w:r>
-        <w:t>health</w:t>
-      </w:r>
-      <w:proofErr w:type="spellEnd"/>
-      <w:r>
-        <w:t xml:space="preserve">)    // Wie viel soll der Slider MAXIMAL anzeigen? </w:t>
-      </w:r>
-    </w:p>
-    <w:p>
-      <w:pPr>
-        <w:spacing w:after="0"/>
-        <w:jc w:val="both"/>
-        <w:rPr>
-          <w:lang w:val="en-US"/>
-        </w:rPr>
-      </w:pPr>
-      <w:r>
-        <w:t xml:space="preserve">    </w:t>
-      </w:r>
-      <w:r>
-        <w:rPr>
-          <w:lang w:val="en-US"/>
-        </w:rPr>
-        <w:t>{</w:t>
-      </w:r>
-    </w:p>
-    <w:p>
-      <w:pPr>
-        <w:spacing w:after="0"/>
-        <w:jc w:val="both"/>
-        <w:rPr>
-          <w:lang w:val="en-US"/>
-        </w:rPr>
-      </w:pPr>
-      <w:r>
-        <w:rPr>
-          <w:lang w:val="en-US"/>
-        </w:rPr>
-        <w:t xml:space="preserve">        </w:t>
-      </w:r>
-      <w:proofErr w:type="spellStart"/>
-      <w:r>
-        <w:rPr>
-          <w:lang w:val="en-US"/>
-        </w:rPr>
-        <w:t>slider.maxValue</w:t>
-      </w:r>
-      <w:proofErr w:type="spellEnd"/>
-      <w:r>
-        <w:rPr>
-          <w:lang w:val="en-US"/>
-        </w:rPr>
-        <w:t xml:space="preserve"> = health;</w:t>
-      </w:r>
-    </w:p>
-    <w:p>
-      <w:pPr>
-        <w:spacing w:after="0"/>
-        <w:jc w:val="both"/>
-        <w:rPr>
-          <w:lang w:val="en-US"/>
-        </w:rPr>
-      </w:pPr>
-      <w:r>
-        <w:rPr>
-          <w:lang w:val="en-US"/>
-        </w:rPr>
-        <w:t xml:space="preserve">        </w:t>
-      </w:r>
-      <w:proofErr w:type="spellStart"/>
-      <w:r>
-        <w:rPr>
-          <w:lang w:val="en-US"/>
-        </w:rPr>
-        <w:t>slider.value</w:t>
-      </w:r>
-      <w:proofErr w:type="spellEnd"/>
-      <w:r>
-        <w:rPr>
-          <w:lang w:val="en-US"/>
-        </w:rPr>
-        <w:t xml:space="preserve"> = health;</w:t>
-      </w:r>
-    </w:p>
-    <w:p>
-      <w:pPr>
-        <w:spacing w:after="0"/>
-        <w:jc w:val="both"/>
-        <w:rPr>
-          <w:lang w:val="en-US"/>
-        </w:rPr>
-      </w:pPr>
-    </w:p>
-    <w:p>
-      <w:pPr>
-        <w:spacing w:after="0"/>
-        <w:jc w:val="both"/>
-        <w:rPr>
-          <w:lang w:val="en-US"/>
-        </w:rPr>
-      </w:pPr>
-      <w:r>
-        <w:rPr>
-          <w:lang w:val="en-US"/>
-        </w:rPr>
-        <w:t xml:space="preserve">        </w:t>
-      </w:r>
-      <w:proofErr w:type="spellStart"/>
-      <w:r>
-        <w:rPr>
-          <w:lang w:val="en-US"/>
-        </w:rPr>
-        <w:t>fill.color</w:t>
-      </w:r>
-      <w:proofErr w:type="spellEnd"/>
-      <w:r>
-        <w:rPr>
-          <w:lang w:val="en-US"/>
-        </w:rPr>
-        <w:t xml:space="preserve"> = </w:t>
-      </w:r>
-      <w:proofErr w:type="spellStart"/>
-      <w:r>
-        <w:rPr>
-          <w:lang w:val="en-US"/>
-        </w:rPr>
-        <w:t>gradient.Evaluate</w:t>
-      </w:r>
-      <w:proofErr w:type="spellEnd"/>
-      <w:r>
-        <w:rPr>
-          <w:lang w:val="en-US"/>
-        </w:rPr>
-        <w:t>(1f);</w:t>
-      </w:r>
-    </w:p>
-    <w:p>
-      <w:pPr>
-        <w:spacing w:after="0"/>
-        <w:jc w:val="both"/>
-      </w:pPr>
-      <w:r>
-        <w:rPr>
-          <w:lang w:val="en-US"/>
-        </w:rPr>
-        <w:t xml:space="preserve">    </w:t>
-      </w:r>
+      </w:pPr>
       <w:r>
         <w:t>}</w:t>
       </w:r>
     </w:p>
-    <w:p>
-      <w:pPr>
-        <w:spacing w:after="0"/>
-        <w:jc w:val="both"/>
-      </w:pPr>
-    </w:p>
-    <w:p>
-      <w:pPr>
-        <w:spacing w:after="0"/>
-        <w:jc w:val="both"/>
-      </w:pPr>
-      <w:r>
-        <w:t xml:space="preserve">    // Aktualisiere die aktuelle Gesundheit im Slider</w:t>
-      </w:r>
-    </w:p>
-    <w:p>
-      <w:pPr>
-        <w:spacing w:after="0"/>
-        <w:jc w:val="both"/>
-      </w:pPr>
-      <w:r>
-        <w:t xml:space="preserve">    </w:t>
-      </w:r>
-      <w:proofErr w:type="spellStart"/>
-      <w:r>
-        <w:t>public</w:t>
-      </w:r>
-      <w:proofErr w:type="spellEnd"/>
-      <w:r>
-        <w:t xml:space="preserve"> </w:t>
-      </w:r>
-      <w:proofErr w:type="spellStart"/>
-      <w:r>
-        <w:t>void</w:t>
-      </w:r>
-      <w:proofErr w:type="spellEnd"/>
-      <w:r>
-        <w:t xml:space="preserve"> </w:t>
-      </w:r>
-      <w:proofErr w:type="spellStart"/>
-      <w:r>
-        <w:t>Sethealth</w:t>
-      </w:r>
-      <w:proofErr w:type="spellEnd"/>
-      <w:r>
-        <w:t>(</w:t>
-      </w:r>
-      <w:proofErr w:type="spellStart"/>
-      <w:r>
-        <w:t>int</w:t>
-      </w:r>
-      <w:proofErr w:type="spellEnd"/>
-      <w:r>
-        <w:t xml:space="preserve"> </w:t>
-      </w:r>
-      <w:proofErr w:type="spellStart"/>
-      <w:r>
-        <w:t>health</w:t>
-      </w:r>
-      <w:proofErr w:type="spellEnd"/>
-      <w:r>
-        <w:t>)       // Wie viel soll der Slider ANZEIGEN?</w:t>
-      </w:r>
-    </w:p>
-    <w:p>
-      <w:pPr>
-        <w:spacing w:after="0"/>
-        <w:jc w:val="both"/>
-        <w:rPr>
-          <w:lang w:val="en-US"/>
-        </w:rPr>
-      </w:pPr>
-      <w:r>
-        <w:t xml:space="preserve">    </w:t>
-      </w:r>
-      <w:r>
-        <w:rPr>
-          <w:lang w:val="en-US"/>
-        </w:rPr>
-        <w:t>{</w:t>
-      </w:r>
-    </w:p>
-    <w:p>
-      <w:pPr>
-        <w:spacing w:after="0"/>
-        <w:jc w:val="both"/>
-        <w:rPr>
-          <w:lang w:val="en-US"/>
-        </w:rPr>
-      </w:pPr>
-      <w:r>
-        <w:rPr>
-          <w:lang w:val="en-US"/>
-        </w:rPr>
-        <w:t xml:space="preserve">        </w:t>
-      </w:r>
-      <w:proofErr w:type="spellStart"/>
-      <w:r>
-        <w:rPr>
-          <w:lang w:val="en-US"/>
-        </w:rPr>
-        <w:t>slider.value</w:t>
-      </w:r>
-      <w:proofErr w:type="spellEnd"/>
-      <w:r>
-        <w:rPr>
-          <w:lang w:val="en-US"/>
-        </w:rPr>
-        <w:t xml:space="preserve"> = health;</w:t>
-      </w:r>
-    </w:p>
-    <w:p>
-      <w:pPr>
-        <w:spacing w:after="0"/>
-        <w:jc w:val="both"/>
-        <w:rPr>
-          <w:lang w:val="en-US"/>
-        </w:rPr>
-      </w:pPr>
-    </w:p>
-    <w:p>
-      <w:pPr>
-        <w:spacing w:after="0"/>
-        <w:jc w:val="both"/>
-        <w:rPr>
-          <w:lang w:val="en-US"/>
-        </w:rPr>
-      </w:pPr>
-      <w:r>
-        <w:rPr>
-          <w:lang w:val="en-US"/>
-        </w:rPr>
-        <w:t xml:space="preserve">        </w:t>
-      </w:r>
-      <w:proofErr w:type="spellStart"/>
-      <w:r>
-        <w:rPr>
-          <w:lang w:val="en-US"/>
-        </w:rPr>
-        <w:t>fill.color</w:t>
-      </w:r>
-      <w:proofErr w:type="spellEnd"/>
-      <w:r>
-        <w:rPr>
-          <w:lang w:val="en-US"/>
-        </w:rPr>
-        <w:t xml:space="preserve"> = </w:t>
-      </w:r>
-      <w:proofErr w:type="spellStart"/>
-      <w:r>
-        <w:rPr>
-          <w:lang w:val="en-US"/>
-        </w:rPr>
-        <w:t>gradient.Evaluate</w:t>
-      </w:r>
-      <w:proofErr w:type="spellEnd"/>
-      <w:r>
-        <w:rPr>
-          <w:lang w:val="en-US"/>
-        </w:rPr>
-        <w:t>(</w:t>
-      </w:r>
-      <w:proofErr w:type="spellStart"/>
-      <w:r>
-        <w:rPr>
-          <w:lang w:val="en-US"/>
-        </w:rPr>
-        <w:t>slider.normalizedValue</w:t>
-      </w:r>
-      <w:proofErr w:type="spellEnd"/>
-      <w:r>
-        <w:rPr>
-          <w:lang w:val="en-US"/>
-        </w:rPr>
-        <w:t>);</w:t>
-      </w:r>
-    </w:p>
-    <w:p>
-      <w:pPr>
-        <w:spacing w:after="0"/>
-        <w:jc w:val="both"/>
-      </w:pPr>
-      <w:r>
-        <w:rPr>
-          <w:lang w:val="en-US"/>
-        </w:rPr>
-        <w:t xml:space="preserve">    </w:t>
-      </w:r>
-      <w:r>
-        <w:t>}</w:t>
-      </w:r>
-    </w:p>
-    <w:p>
-      <w:pPr>
-        <w:spacing w:after="0"/>
-        <w:jc w:val="both"/>
-      </w:pPr>
-      <w:r>
-        <w:t>}</w:t>
-      </w:r>
-    </w:p>
     <w:p/>
     <w:p>
       <w:pPr>
         <w:jc w:val="both"/>
       </w:pPr>
       <w:r>
-        <w:t xml:space="preserve">An diesem Code habe ich lediglich die Kommentare geändert (diese Kommentare sind bereits meine Kommentare). Der Code sagt kurzgesagt, dass wenn </w:t>
-      </w:r>
-      <w:proofErr w:type="spellStart"/>
-      <w:r>
-        <w:t>SetMaxHealth</w:t>
-      </w:r>
-      <w:proofErr w:type="spellEnd"/>
-      <w:r>
-        <w:t>(</w:t>
-      </w:r>
-      <w:proofErr w:type="spellStart"/>
-      <w:r>
-        <w:t>int</w:t>
-      </w:r>
-      <w:proofErr w:type="spellEnd"/>
-      <w:r>
-        <w:t xml:space="preserve"> </w:t>
-      </w:r>
-      <w:proofErr w:type="spellStart"/>
-      <w:r>
-        <w:t>health</w:t>
-      </w:r>
-      <w:proofErr w:type="spellEnd"/>
-      <w:r>
-        <w:t>) aufgerufen wird, der</w:t>
-      </w:r>
-      <w:r>
-        <w:t xml:space="preserve"> maximale Wert der </w:t>
-      </w:r>
-      <w:proofErr w:type="spellStart"/>
-      <w:r>
-        <w:t>Healthbar</w:t>
-      </w:r>
-      <w:proofErr w:type="spellEnd"/>
-      <w:r>
-        <w:t xml:space="preserve"> auf </w:t>
-      </w:r>
-      <w:proofErr w:type="spellStart"/>
-      <w:r>
-        <w:t>health</w:t>
-      </w:r>
-      <w:proofErr w:type="spellEnd"/>
-      <w:r>
-        <w:t xml:space="preserve"> gesetzt wird und, wenn </w:t>
-      </w:r>
-      <w:proofErr w:type="spellStart"/>
-      <w:r>
-        <w:t>Sethealth</w:t>
-      </w:r>
-      <w:proofErr w:type="spellEnd"/>
-      <w:r>
-        <w:t>(</w:t>
-      </w:r>
-      <w:proofErr w:type="spellStart"/>
-      <w:r>
-        <w:t>int</w:t>
-      </w:r>
-      <w:proofErr w:type="spellEnd"/>
-      <w:r>
-        <w:t xml:space="preserve"> </w:t>
-      </w:r>
-      <w:proofErr w:type="spellStart"/>
-      <w:r>
-        <w:t>health</w:t>
-      </w:r>
-      <w:proofErr w:type="spellEnd"/>
-      <w:r>
-        <w:t xml:space="preserve">) aufgerufen wird, der aktuelle Wert von der </w:t>
-      </w:r>
-      <w:proofErr w:type="spellStart"/>
-      <w:r>
-        <w:t>Healthbar</w:t>
-      </w:r>
-      <w:proofErr w:type="spellEnd"/>
-      <w:r>
-        <w:t xml:space="preserve"> auf </w:t>
-      </w:r>
-      <w:proofErr w:type="spellStart"/>
-      <w:r>
-        <w:t>health</w:t>
-      </w:r>
-      <w:proofErr w:type="spellEnd"/>
-      <w:r>
-        <w:t xml:space="preserve"> gesetzt wird.</w:t>
+        <w:t>An diesem Code habe ich lediglich die Kommentare geändert (diese Kommentare sind bereits meine Kommentare). Der Code sagt kurzgesagt, dass wenn SetMaxHealth(int health) aufgerufen wird, der</w:t>
+      </w:r>
+      <w:r>
+        <w:t xml:space="preserve"> maximale Wert der Healthbar auf health gesetzt wird und, wenn Sethealth(int health) aufgerufen wird, der aktuelle Wert von der Healthbar auf health gesetzt wird.</w:t>
       </w:r>
     </w:p>
     <w:p>
@@ -8502,92 +6031,20 @@
       </w:pPr>
       <w:r>
         <w:lastRenderedPageBreak/>
-        <w:t xml:space="preserve">Um das Skript zum Funktionieren zu bringen, musste ich einen Gradient erstellen, diesen als Public Gradient für das Skript definieren, auf das richtige Image hinweisen, auf den richtigen Slider im Inspector hinweisen und im </w:t>
-      </w:r>
-      <w:proofErr w:type="spellStart"/>
-      <w:r>
-        <w:t>DamageTest</w:t>
-      </w:r>
-      <w:proofErr w:type="spellEnd"/>
-      <w:r>
-        <w:t xml:space="preserve">-Skript richtig auf die Funktionen hinweisen. In diesem Skript musste ich zuerst verstehen, welche Begriffe vorgegebene Begriffe für etwas sind, also ob Gradient auch anders heißen könnte und ob </w:t>
-      </w:r>
-      <w:proofErr w:type="spellStart"/>
-      <w:r>
-        <w:t>gradient</w:t>
-      </w:r>
-      <w:proofErr w:type="spellEnd"/>
-      <w:r>
-        <w:t xml:space="preserve"> auch anders </w:t>
-      </w:r>
-      <w:r>
-        <w:t>heißen könnte, oder ob das jeweils Datentyp von C# sind, wie zum Beispiel „</w:t>
-      </w:r>
-      <w:proofErr w:type="spellStart"/>
-      <w:r>
-        <w:t>int</w:t>
-      </w:r>
-      <w:proofErr w:type="spellEnd"/>
-      <w:r>
-        <w:t>“.  „</w:t>
+        <w:t xml:space="preserve">Um das Skript zum Funktionieren zu bringen, musste ich einen Gradient erstellen, diesen als Public Gradient für das Skript definieren, auf das richtige Image hinweisen, auf den richtigen Slider im Inspector hinweisen und im DamageTest-Skript richtig auf die Funktionen hinweisen. In diesem Skript musste ich zuerst verstehen, welche Begriffe vorgegebene Begriffe für etwas sind, also ob Gradient auch anders heißen könnte und ob gradient auch anders </w:t>
+      </w:r>
+      <w:r>
+        <w:t>heißen könnte, oder ob das jeweils Datentyp von C# sind, wie zum Beispiel „int“.  „</w:t>
       </w:r>
       <w:r>
         <w:rPr>
           <w:i/>
           <w:iCs/>
         </w:rPr>
-        <w:t xml:space="preserve">kann ich Gradient </w:t>
-      </w:r>
-      <w:proofErr w:type="spellStart"/>
-      <w:r>
-        <w:rPr>
-          <w:i/>
-          <w:iCs/>
-        </w:rPr>
-        <w:t>gradient</w:t>
-      </w:r>
-      <w:proofErr w:type="spellEnd"/>
-      <w:r>
-        <w:rPr>
-          <w:i/>
-          <w:iCs/>
-        </w:rPr>
-        <w:t xml:space="preserve"> auch zu Hose </w:t>
-      </w:r>
-      <w:proofErr w:type="spellStart"/>
-      <w:r>
-        <w:rPr>
-          <w:i/>
-          <w:iCs/>
-        </w:rPr>
-        <w:t>hose</w:t>
-      </w:r>
-      <w:proofErr w:type="spellEnd"/>
-      <w:r>
-        <w:rPr>
-          <w:i/>
-          <w:iCs/>
-        </w:rPr>
-        <w:t xml:space="preserve"> umbenennen, wenn ich im Inspector auf den richtigen Gradient hinweise</w:t>
-      </w:r>
-      <w:r>
-        <w:t xml:space="preserve">“, es stellte sich heraus, dass ich zwar Gradient nicht zu Hose ändern kann, weil es ein Datentyp ist, aber dafür </w:t>
-      </w:r>
-      <w:proofErr w:type="spellStart"/>
-      <w:r>
-        <w:t>gradient</w:t>
-      </w:r>
-      <w:proofErr w:type="spellEnd"/>
-      <w:r>
-        <w:t xml:space="preserve"> zu </w:t>
-      </w:r>
-      <w:proofErr w:type="spellStart"/>
-      <w:r>
-        <w:t>hose</w:t>
-      </w:r>
-      <w:proofErr w:type="spellEnd"/>
-      <w:r>
-        <w:t xml:space="preserve"> ändern könnte, weil dies nur </w:t>
+        <w:t>kann ich Gradient gradient auch zu Hose hose umbenennen, wenn ich im Inspector auf den richtigen Gradient hinweise</w:t>
+      </w:r>
+      <w:r>
+        <w:t xml:space="preserve">“, es stellte sich heraus, dass ich zwar Gradient nicht zu Hose ändern kann, weil es ein Datentyp ist, aber dafür gradient zu hose ändern könnte, weil dies nur </w:t>
       </w:r>
       <w:r>
         <w:t>der Name, der für den Datentyp im Skript verwendet wird.</w:t>
@@ -8637,95 +6094,15 @@
         <w:jc w:val="both"/>
       </w:pPr>
       <w:r>
-        <w:t xml:space="preserve">Die Base benötigt ein Skript, wie das </w:t>
-      </w:r>
-      <w:proofErr w:type="spellStart"/>
-      <w:r>
-        <w:t>DamageTest</w:t>
-      </w:r>
-      <w:proofErr w:type="spellEnd"/>
-      <w:r>
-        <w:t xml:space="preserve">-Skript und ein </w:t>
-      </w:r>
-      <w:proofErr w:type="spellStart"/>
-      <w:r>
-        <w:t>HealthSlider</w:t>
-      </w:r>
-      <w:proofErr w:type="spellEnd"/>
-      <w:r>
-        <w:t xml:space="preserve">-Skript, um eine Lebensanzeige wie die Gegner zu besitzen. Da wir das </w:t>
-      </w:r>
-      <w:proofErr w:type="spellStart"/>
-      <w:r>
-        <w:t>DamageTest</w:t>
-      </w:r>
-      <w:proofErr w:type="spellEnd"/>
-      <w:r>
-        <w:t xml:space="preserve">-Skript für die Base später wahrscheinlich anpassen müssen, ohne das </w:t>
-      </w:r>
-      <w:proofErr w:type="spellStart"/>
-      <w:r>
-        <w:t>DamageTest</w:t>
-      </w:r>
-      <w:proofErr w:type="spellEnd"/>
-      <w:r>
-        <w:t xml:space="preserve">-Skript von den Gegnern zu verändern, erstellte ich ein neues Skript, welches genau die gleiche Funktion wie das </w:t>
-      </w:r>
-      <w:proofErr w:type="spellStart"/>
-      <w:r>
-        <w:t>DamageTest</w:t>
-      </w:r>
-      <w:proofErr w:type="spellEnd"/>
-      <w:r>
-        <w:t>-Skript hatte und nannte es „</w:t>
-      </w:r>
-      <w:proofErr w:type="spellStart"/>
-      <w:r>
-        <w:t>BaseHealth</w:t>
-      </w:r>
-      <w:proofErr w:type="spellEnd"/>
-      <w:r>
-        <w:t xml:space="preserve">“. </w:t>
-      </w:r>
-    </w:p>
-    <w:p>
-      <w:pPr>
-        <w:jc w:val="both"/>
-      </w:pPr>
-      <w:r>
-        <w:t xml:space="preserve">Zur einfacheren Formatierung bzw. Bearbeitung des Pfades, habe ich die Base als ein Children zu dem Path- Gameobjekt zugefügt, sodass nun alles, das auf dem Pfad stattfindet unter einem Parent (Path) steht. Dazu gehört der </w:t>
-      </w:r>
-      <w:proofErr w:type="spellStart"/>
-      <w:r>
-        <w:t>Pathspawner</w:t>
-      </w:r>
-      <w:proofErr w:type="spellEnd"/>
-      <w:r>
-        <w:t xml:space="preserve">, auf dem vor allem das </w:t>
-      </w:r>
-      <w:proofErr w:type="spellStart"/>
-      <w:r>
-        <w:t>BotsOnPath</w:t>
-      </w:r>
-      <w:proofErr w:type="spellEnd"/>
-      <w:r>
-        <w:t xml:space="preserve"> Skript liegt, der </w:t>
-      </w:r>
-      <w:proofErr w:type="spellStart"/>
-      <w:r>
-        <w:t>PathCreator</w:t>
-      </w:r>
-      <w:proofErr w:type="spellEnd"/>
-      <w:r>
-        <w:t xml:space="preserve"> mit dem Pfad und die Base mit deren </w:t>
-      </w:r>
-      <w:proofErr w:type="spellStart"/>
-      <w:r>
-        <w:t>HealthBar</w:t>
-      </w:r>
-      <w:proofErr w:type="spellEnd"/>
-      <w:r>
-        <w:t xml:space="preserve"> und den dazugehörigen Skripts.</w:t>
+        <w:t xml:space="preserve">Die Base benötigt ein Skript, wie das DamageTest-Skript und ein HealthSlider-Skript, um eine Lebensanzeige wie die Gegner zu besitzen. Da wir das DamageTest-Skript für die Base später wahrscheinlich anpassen müssen, ohne das DamageTest-Skript von den Gegnern zu verändern, erstellte ich ein neues Skript, welches genau die gleiche Funktion wie das DamageTest-Skript hatte und nannte es „BaseHealth“. </w:t>
+      </w:r>
+    </w:p>
+    <w:p>
+      <w:pPr>
+        <w:jc w:val="both"/>
+      </w:pPr>
+      <w:r>
+        <w:t>Zur einfacheren Formatierung bzw. Bearbeitung des Pfades, habe ich die Base als ein Children zu dem Path- Gameobjekt zugefügt, sodass nun alles, das auf dem Pfad stattfindet unter einem Parent (Path) steht. Dazu gehört der Pathspawner, auf dem vor allem das BotsOnPath Skript liegt, der PathCreator mit dem Pfad und die Base mit deren HealthBar und den dazugehörigen Skripts.</w:t>
       </w:r>
     </w:p>
     <w:p>
@@ -8745,23 +6122,7 @@
         <w:t xml:space="preserve"> </w:t>
       </w:r>
       <w:r>
-        <w:t xml:space="preserve">Um in Unity zu erfassen, ob sich zwei Objekte berühren oder miteinander Kollidieren, müssen beide Objekte einen Collider besitzen. Ich habe also der Base einen Box-Collider gegeben, da die Base die Form eines Quaders hat, und dem </w:t>
-      </w:r>
-      <w:proofErr w:type="spellStart"/>
-      <w:r>
-        <w:t>Gegnerprefab</w:t>
-      </w:r>
-      <w:proofErr w:type="spellEnd"/>
-      <w:r>
-        <w:t xml:space="preserve"> einen </w:t>
-      </w:r>
-      <w:proofErr w:type="spellStart"/>
-      <w:r>
-        <w:t>Capsule</w:t>
-      </w:r>
-      <w:proofErr w:type="spellEnd"/>
-      <w:r>
-        <w:t>-Collider, da dieser die Form einer Kugel hatte.</w:t>
+        <w:t>Um in Unity zu erfassen, ob sich zwei Objekte berühren oder miteinander Kollidieren, müssen beide Objekte einen Collider besitzen. Ich habe also der Base einen Box-Collider gegeben, da die Base die Form eines Quaders hat, und dem Gegnerprefab einen Capsule-Collider, da dieser die Form einer Kugel hatte.</w:t>
       </w:r>
       <w:r>
         <w:t xml:space="preserve">  </w:t>
@@ -8774,72 +6135,14 @@
           <w:rPr>
             <w:rStyle w:val="Hyperlink"/>
           </w:rPr>
-          <w:t xml:space="preserve">Unity 3D </w:t>
-        </w:r>
-        <w:proofErr w:type="spellStart"/>
-        <w:r>
-          <w:rPr>
-            <w:rStyle w:val="Hyperlink"/>
-          </w:rPr>
-          <w:t>Collisions</w:t>
-        </w:r>
-        <w:proofErr w:type="spellEnd"/>
-        <w:r>
-          <w:rPr>
-            <w:rStyle w:val="Hyperlink"/>
-          </w:rPr>
-          <w:t xml:space="preserve">, Colliders, &amp; </w:t>
-        </w:r>
-        <w:proofErr w:type="spellStart"/>
-        <w:r>
-          <w:rPr>
-            <w:rStyle w:val="Hyperlink"/>
-          </w:rPr>
-          <w:t>Hitboxes</w:t>
-        </w:r>
-        <w:proofErr w:type="spellEnd"/>
-        <w:r>
-          <w:rPr>
-            <w:rStyle w:val="Hyperlink"/>
-          </w:rPr>
-          <w:t xml:space="preserve"> (In 3 </w:t>
-        </w:r>
-        <w:proofErr w:type="spellStart"/>
-        <w:r>
-          <w:rPr>
-            <w:rStyle w:val="Hyperlink"/>
-          </w:rPr>
-          <w:t>Minutes</w:t>
-        </w:r>
-        <w:proofErr w:type="spellEnd"/>
-        <w:r>
-          <w:rPr>
-            <w:rStyle w:val="Hyperlink"/>
-          </w:rPr>
-          <w:t>!!) - YouTube</w:t>
+          <w:t>Unity 3D Collisions, Colliders, &amp; Hitboxes (In 3 Minutes!!) - YouTube</w:t>
         </w:r>
       </w:hyperlink>
       <w:r>
         <w:t>—Außerdem benötigt mi</w:t>
       </w:r>
       <w:r>
-        <w:t xml:space="preserve">ndestens eines der Beiden Objekte einen </w:t>
-      </w:r>
-      <w:proofErr w:type="spellStart"/>
-      <w:r>
-        <w:t>Rigidbody</w:t>
-      </w:r>
-      <w:proofErr w:type="spellEnd"/>
-      <w:r>
-        <w:t xml:space="preserve">, welchen ich auf das </w:t>
-      </w:r>
-      <w:proofErr w:type="spellStart"/>
-      <w:r>
-        <w:t>Gegnerprefab</w:t>
-      </w:r>
-      <w:proofErr w:type="spellEnd"/>
-      <w:r>
-        <w:t xml:space="preserve"> gelegt habe.</w:t>
+        <w:t>ndestens eines der Beiden Objekte einen Rigidbody, welchen ich auf das Gegnerprefab gelegt habe.</w:t>
       </w:r>
     </w:p>
     <w:p>
@@ -8854,61 +6157,13 @@
           <w:i/>
           <w:iCs/>
         </w:rPr>
-        <w:t xml:space="preserve">(„ich will, dass die </w:t>
-      </w:r>
-      <w:proofErr w:type="spellStart"/>
-      <w:r>
-        <w:rPr>
-          <w:i/>
-          <w:iCs/>
-        </w:rPr>
-        <w:t>clone</w:t>
-      </w:r>
-      <w:proofErr w:type="spellEnd"/>
-      <w:r>
-        <w:rPr>
-          <w:i/>
-          <w:iCs/>
-        </w:rPr>
-        <w:t xml:space="preserve"> von den bot </w:t>
-      </w:r>
-      <w:proofErr w:type="spellStart"/>
-      <w:r>
-        <w:rPr>
-          <w:i/>
-          <w:iCs/>
-        </w:rPr>
-        <w:t>prefabs</w:t>
-      </w:r>
-      <w:proofErr w:type="spellEnd"/>
-      <w:r>
-        <w:rPr>
-          <w:i/>
-          <w:iCs/>
-        </w:rPr>
-        <w:t xml:space="preserve"> der Base Schaden zufügen“)</w:t>
-      </w:r>
-      <w:r>
-        <w:t xml:space="preserve"> habe ich mir ein Skript namens </w:t>
-      </w:r>
-      <w:proofErr w:type="spellStart"/>
-      <w:r>
-        <w:t>MainDamage</w:t>
-      </w:r>
-      <w:proofErr w:type="spellEnd"/>
-      <w:r>
-        <w:t xml:space="preserve"> zusammengebastelt, </w:t>
-      </w:r>
-      <w:r>
-        <w:t xml:space="preserve">das auf jedem </w:t>
-      </w:r>
-      <w:proofErr w:type="spellStart"/>
-      <w:r>
-        <w:t>Gegnerprefab</w:t>
-      </w:r>
-      <w:proofErr w:type="spellEnd"/>
-      <w:r>
-        <w:t xml:space="preserve"> liegt, damit unterschiedliche Gegner </w:t>
+        <w:t>(„ich will, dass die clone von den bot prefabs der Base Schaden zufügen“)</w:t>
+      </w:r>
+      <w:r>
+        <w:t xml:space="preserve"> habe ich mir ein Skript namens MainDamage zusammengebastelt, </w:t>
+      </w:r>
+      <w:r>
+        <w:t xml:space="preserve">das auf jedem Gegnerprefab liegt, damit unterschiedliche Gegner </w:t>
       </w:r>
       <w:r>
         <w:t>unterschiedlich viel Schaden zufügen können. Ich hatte die Schadenfunktion zuerst auf der Base liegen, habe jedoch festgestellt, dass dadurch alle Gegner gleich viel Schaden zufügen.</w:t>
@@ -8928,23 +6183,7 @@
         <w:jc w:val="both"/>
       </w:pPr>
       <w:r>
-        <w:t xml:space="preserve">Wie bereits beschrieben, ist die Schadensanzeige der Base und die </w:t>
-      </w:r>
-      <w:proofErr w:type="spellStart"/>
-      <w:r>
-        <w:t>BaseHealth</w:t>
-      </w:r>
-      <w:proofErr w:type="spellEnd"/>
-      <w:r>
-        <w:t xml:space="preserve"> nicht viel anders, als die Skripts, die ich bereits beschrieben habe,  mit der Ausnahme, dass der Gradient als erstes ein anderer war, der besitzt jedoch jetzt wieder die Farben, wie der der Gegner. Die einzige Änderung am Code ist also das </w:t>
-      </w:r>
-      <w:proofErr w:type="spellStart"/>
-      <w:r>
-        <w:t>MainDamage</w:t>
-      </w:r>
-      <w:proofErr w:type="spellEnd"/>
-      <w:r>
-        <w:t xml:space="preserve"> Skript.</w:t>
+        <w:t>Wie bereits beschrieben, ist die Schadensanzeige der Base und die BaseHealth nicht viel anders, als die Skripts, die ich bereits beschrieben habe,  mit der Ausnahme, dass der Gradient als erstes ein anderer war, der besitzt jedoch jetzt wieder die Farben, wie der der Gegner. Die einzige Änderung am Code ist also das MainDamage Skript.</w:t>
       </w:r>
     </w:p>
     <w:p>
@@ -8967,43 +6206,11 @@
         <w:t xml:space="preserve">n der Start Methode, wird auf </w:t>
       </w:r>
       <w:r>
-        <w:t xml:space="preserve">das </w:t>
-      </w:r>
-      <w:proofErr w:type="spellStart"/>
-      <w:r>
-        <w:t>GameObject</w:t>
-      </w:r>
-      <w:proofErr w:type="spellEnd"/>
-      <w:r>
-        <w:t xml:space="preserve"> „Base2“ hingewiesen. Das Skript besitzt außerdem eine </w:t>
-      </w:r>
-      <w:proofErr w:type="spellStart"/>
-      <w:r>
-        <w:t>OnCollisionEnter</w:t>
-      </w:r>
-      <w:proofErr w:type="spellEnd"/>
-      <w:r>
-        <w:t xml:space="preserve"> Methode. Eine vorgegebene Methode, die jedes Mal, wenn das Objekt mit einem </w:t>
+        <w:t xml:space="preserve">das GameObject „Base2“ hingewiesen. Das Skript besitzt außerdem eine OnCollisionEnter Methode. Eine vorgegebene Methode, die jedes Mal, wenn das Objekt mit einem </w:t>
       </w:r>
       <w:r>
         <w:lastRenderedPageBreak/>
-        <w:t xml:space="preserve">anderen Objekt mit Collider (Deshalb benötigen sowohl die Base, als auch die Gegner einen Collider) kollidiert, ausgeführt wird. In dieser wird, wenn das Objekt, mit dem der Gegner kollidiert, „Base2“ heißt, der Base </w:t>
-      </w:r>
-      <w:proofErr w:type="spellStart"/>
-      <w:r>
-        <w:t>damage</w:t>
-      </w:r>
-      <w:proofErr w:type="spellEnd"/>
-      <w:r>
-        <w:t xml:space="preserve"> Schaden zugefügt und danach das Gameobjekt (also der Gegner) zerstört, sodass der Base nicht jeden weiteren Frame </w:t>
-      </w:r>
-      <w:proofErr w:type="spellStart"/>
-      <w:r>
-        <w:t>damage</w:t>
-      </w:r>
-      <w:proofErr w:type="spellEnd"/>
-      <w:r>
-        <w:t xml:space="preserve"> Schaden zugefügt wird.</w:t>
+        <w:t>anderen Objekt mit Collider (Deshalb benötigen sowohl die Base, als auch die Gegner einen Collider) kollidiert, ausgeführt wird. In dieser wird, wenn das Objekt, mit dem der Gegner kollidiert, „Base2“ heißt, der Base damage Schaden zugefügt und danach das Gameobjekt (also der Gegner) zerstört, sodass der Base nicht jeden weiteren Frame damage Schaden zugefügt wird.</w:t>
       </w:r>
     </w:p>
     <w:p>
@@ -9044,23 +6251,7 @@
         <w:t>Zunächst habe ich mich auf das Finden, des nächstgelegenen Gegners in einem bestimmten Radius konzentriert.</w:t>
       </w:r>
       <w:r>
-        <w:t xml:space="preserve"> Man soll also eine </w:t>
-      </w:r>
-      <w:proofErr w:type="spellStart"/>
-      <w:r>
-        <w:t>range</w:t>
-      </w:r>
-      <w:proofErr w:type="spellEnd"/>
-      <w:r>
-        <w:t xml:space="preserve"> angeben können, in der dann das Target gesucht wird. ChatGPT hat mir dann relativ schnell eine </w:t>
-      </w:r>
-      <w:proofErr w:type="spellStart"/>
-      <w:r>
-        <w:t>UpdateTarget</w:t>
-      </w:r>
-      <w:proofErr w:type="spellEnd"/>
-      <w:r>
-        <w:t xml:space="preserve"> Funktion gegeben, die eiwandfrei funktioniert hat, weshalb ich diese ein zu eins übernommen habe: </w:t>
+        <w:t xml:space="preserve"> Man soll also eine range angeben können, in der dann das Target gesucht wird. ChatGPT hat mir dann relativ schnell eine UpdateTarget Funktion gegeben, die eiwandfrei funktioniert hat, weshalb ich diese ein zu eins übernommen habe: </w:t>
       </w:r>
     </w:p>
     <w:p>
@@ -9069,41 +6260,382 @@
         <w:jc w:val="both"/>
       </w:pPr>
       <w:r>
-        <w:t xml:space="preserve">    </w:t>
-      </w:r>
-      <w:proofErr w:type="spellStart"/>
-      <w:r>
-        <w:t>void</w:t>
-      </w:r>
-      <w:proofErr w:type="spellEnd"/>
+        <w:t xml:space="preserve">    void UpdateTarget()</w:t>
+      </w:r>
+    </w:p>
+    <w:p>
+      <w:pPr>
+        <w:spacing w:after="0"/>
+        <w:jc w:val="both"/>
+      </w:pPr>
+      <w:r>
+        <w:t xml:space="preserve">    {</w:t>
+      </w:r>
+    </w:p>
+    <w:p>
+      <w:pPr>
+        <w:spacing w:after="0"/>
+        <w:jc w:val="both"/>
+      </w:pPr>
+      <w:r>
+        <w:t xml:space="preserve">        // Sucht nach allen Gegnern mit dem Tag "Enemy"</w:t>
+      </w:r>
+    </w:p>
+    <w:p>
+      <w:pPr>
+        <w:spacing w:after="0"/>
+        <w:jc w:val="both"/>
+        <w:rPr>
+          <w:lang w:val="en-US"/>
+        </w:rPr>
+      </w:pPr>
+      <w:r>
+        <w:t xml:space="preserve">        </w:t>
+      </w:r>
+      <w:r>
+        <w:rPr>
+          <w:lang w:val="en-US"/>
+        </w:rPr>
+        <w:t>GameObject[] enemies = GameObject.FindGameObjectsWithTag(enemyTag);</w:t>
+      </w:r>
+    </w:p>
+    <w:p>
+      <w:pPr>
+        <w:spacing w:after="0"/>
+        <w:jc w:val="both"/>
+        <w:rPr>
+          <w:lang w:val="en-US"/>
+        </w:rPr>
+      </w:pPr>
+      <w:r>
+        <w:rPr>
+          <w:lang w:val="en-US"/>
+        </w:rPr>
+        <w:t xml:space="preserve">        float shortestDistance = Mathf.Infinity;</w:t>
+      </w:r>
+    </w:p>
+    <w:p>
+      <w:pPr>
+        <w:spacing w:after="0"/>
+        <w:jc w:val="both"/>
+        <w:rPr>
+          <w:lang w:val="en-US"/>
+        </w:rPr>
+      </w:pPr>
+      <w:r>
+        <w:rPr>
+          <w:lang w:val="en-US"/>
+        </w:rPr>
+        <w:t xml:space="preserve">        GameObject nearestEnemy = null;</w:t>
+      </w:r>
+    </w:p>
+    <w:p>
+      <w:pPr>
+        <w:spacing w:after="0"/>
+        <w:jc w:val="both"/>
+        <w:rPr>
+          <w:lang w:val="en-US"/>
+        </w:rPr>
+      </w:pPr>
+    </w:p>
+    <w:p>
+      <w:pPr>
+        <w:spacing w:after="0"/>
+        <w:jc w:val="both"/>
+      </w:pPr>
+      <w:r>
+        <w:rPr>
+          <w:lang w:val="en-US"/>
+        </w:rPr>
+        <w:t xml:space="preserve">        </w:t>
+      </w:r>
+      <w:r>
+        <w:t>// Finde den nächsten Gegner innerhalb der Reichweite</w:t>
+      </w:r>
+    </w:p>
+    <w:p>
+      <w:pPr>
+        <w:spacing w:after="0"/>
+        <w:jc w:val="both"/>
+        <w:rPr>
+          <w:lang w:val="en-US"/>
+        </w:rPr>
+      </w:pPr>
+      <w:r>
+        <w:t xml:space="preserve">        </w:t>
+      </w:r>
+      <w:r>
+        <w:rPr>
+          <w:lang w:val="en-US"/>
+        </w:rPr>
+        <w:t>foreach (GameObject enemy in enemies)</w:t>
+      </w:r>
+    </w:p>
+    <w:p>
+      <w:pPr>
+        <w:spacing w:after="0"/>
+        <w:jc w:val="both"/>
+        <w:rPr>
+          <w:lang w:val="en-US"/>
+        </w:rPr>
+      </w:pPr>
+      <w:r>
+        <w:rPr>
+          <w:lang w:val="en-US"/>
+        </w:rPr>
+        <w:t xml:space="preserve">        {</w:t>
+      </w:r>
+    </w:p>
+    <w:p>
+      <w:pPr>
+        <w:spacing w:after="0"/>
+        <w:jc w:val="both"/>
+        <w:rPr>
+          <w:lang w:val="en-US"/>
+        </w:rPr>
+      </w:pPr>
+      <w:r>
+        <w:rPr>
+          <w:lang w:val="en-US"/>
+        </w:rPr>
+        <w:t xml:space="preserve">            float distanceToEnemy = Vector3.Distance(transform.position, enemy.transform.position);</w:t>
+      </w:r>
+    </w:p>
+    <w:p>
+      <w:pPr>
+        <w:spacing w:after="0"/>
+        <w:jc w:val="both"/>
+        <w:rPr>
+          <w:lang w:val="en-US"/>
+        </w:rPr>
+      </w:pPr>
+      <w:r>
+        <w:rPr>
+          <w:lang w:val="en-US"/>
+        </w:rPr>
+        <w:t xml:space="preserve">            if (distanceToEnemy &lt; shortestDistance)</w:t>
+      </w:r>
+    </w:p>
+    <w:p>
+      <w:pPr>
+        <w:spacing w:after="0"/>
+        <w:jc w:val="both"/>
+        <w:rPr>
+          <w:lang w:val="en-US"/>
+        </w:rPr>
+      </w:pPr>
+      <w:r>
+        <w:rPr>
+          <w:lang w:val="en-US"/>
+        </w:rPr>
+        <w:t xml:space="preserve">            {</w:t>
+      </w:r>
+    </w:p>
+    <w:p>
+      <w:pPr>
+        <w:spacing w:after="0"/>
+        <w:jc w:val="both"/>
+        <w:rPr>
+          <w:lang w:val="en-US"/>
+        </w:rPr>
+      </w:pPr>
+      <w:r>
+        <w:rPr>
+          <w:lang w:val="en-US"/>
+        </w:rPr>
+        <w:t xml:space="preserve">                shortestDistance = distanceToEnemy;</w:t>
+      </w:r>
+    </w:p>
+    <w:p>
+      <w:pPr>
+        <w:spacing w:after="0"/>
+        <w:jc w:val="both"/>
+      </w:pPr>
+      <w:r>
+        <w:rPr>
+          <w:lang w:val="en-US"/>
+        </w:rPr>
+        <w:t xml:space="preserve">                </w:t>
+      </w:r>
+      <w:r>
+        <w:t>nearestEnemy = enemy;</w:t>
+      </w:r>
+    </w:p>
+    <w:p>
+      <w:pPr>
+        <w:spacing w:after="0"/>
+        <w:jc w:val="both"/>
+      </w:pPr>
+      <w:r>
+        <w:t xml:space="preserve">            }</w:t>
+      </w:r>
+    </w:p>
+    <w:p>
+      <w:pPr>
+        <w:spacing w:after="0"/>
+        <w:jc w:val="both"/>
+      </w:pPr>
+      <w:r>
+        <w:t xml:space="preserve">        }</w:t>
+      </w:r>
+    </w:p>
+    <w:p>
+      <w:pPr>
+        <w:spacing w:after="0"/>
+        <w:jc w:val="both"/>
+      </w:pPr>
+    </w:p>
+    <w:p>
+      <w:pPr>
+        <w:spacing w:after="0"/>
+        <w:jc w:val="both"/>
+      </w:pPr>
+      <w:r>
+        <w:t xml:space="preserve">        // Wenn ein Gegner gefunden wurde, setze ihn als Ziel</w:t>
+      </w:r>
+    </w:p>
+    <w:p>
+      <w:pPr>
+        <w:spacing w:after="0"/>
+        <w:jc w:val="both"/>
+        <w:rPr>
+          <w:lang w:val="en-US"/>
+        </w:rPr>
+      </w:pPr>
+      <w:r>
+        <w:t xml:space="preserve">        </w:t>
+      </w:r>
+      <w:r>
+        <w:rPr>
+          <w:lang w:val="en-US"/>
+        </w:rPr>
+        <w:t>if (nearestEnemy != null &amp;&amp; shortestDistance &lt;= range)</w:t>
+      </w:r>
+    </w:p>
+    <w:p>
+      <w:pPr>
+        <w:spacing w:after="0"/>
+        <w:jc w:val="both"/>
+      </w:pPr>
+      <w:r>
+        <w:rPr>
+          <w:lang w:val="en-US"/>
+        </w:rPr>
+        <w:t xml:space="preserve">        </w:t>
+      </w:r>
+      <w:r>
+        <w:t>{</w:t>
+      </w:r>
+    </w:p>
+    <w:p>
+      <w:pPr>
+        <w:spacing w:after="0"/>
+        <w:jc w:val="both"/>
+      </w:pPr>
+      <w:r>
+        <w:t xml:space="preserve">            target = nearestEnemy.transform;</w:t>
+      </w:r>
+    </w:p>
+    <w:p>
+      <w:pPr>
+        <w:spacing w:after="0"/>
+        <w:jc w:val="both"/>
+      </w:pPr>
+      <w:r>
+        <w:t xml:space="preserve">        }</w:t>
+      </w:r>
+    </w:p>
+    <w:p>
+      <w:pPr>
+        <w:spacing w:after="0"/>
+        <w:jc w:val="both"/>
+      </w:pPr>
+      <w:r>
+        <w:t xml:space="preserve">        else</w:t>
+      </w:r>
+    </w:p>
+    <w:p>
+      <w:pPr>
+        <w:spacing w:after="0"/>
+        <w:jc w:val="both"/>
+      </w:pPr>
+      <w:r>
+        <w:t xml:space="preserve">        {</w:t>
+      </w:r>
+    </w:p>
+    <w:p>
+      <w:pPr>
+        <w:spacing w:after="0"/>
+        <w:jc w:val="both"/>
+      </w:pPr>
+      <w:r>
+        <w:t xml:space="preserve">            target = null; // Kein Gegner in Reichweite</w:t>
+      </w:r>
+    </w:p>
+    <w:p>
+      <w:pPr>
+        <w:spacing w:after="0"/>
+        <w:jc w:val="both"/>
+      </w:pPr>
+      <w:r>
+        <w:t xml:space="preserve">        }</w:t>
+      </w:r>
+    </w:p>
+    <w:p>
+      <w:pPr>
+        <w:spacing w:after="0"/>
+        <w:jc w:val="both"/>
+      </w:pPr>
+      <w:r>
+        <w:t xml:space="preserve">    }</w:t>
+      </w:r>
+    </w:p>
+    <w:p>
+      <w:pPr>
+        <w:jc w:val="both"/>
+      </w:pPr>
+      <w:r>
+        <w:t>Diese Funktion prüft zwar erst nachdem der nächstgelegene Gegner gefunden wurde, ob er in der Reichweite liegt, erfüllt aber trotzdem die Voraussetzungen.</w:t>
+      </w:r>
+      <w:r>
+        <w:t xml:space="preserve"> Sie wird in der Start Funktion immer wieder ausgeführt.</w:t>
+      </w:r>
       <w:r>
         <w:t xml:space="preserve"> </w:t>
       </w:r>
-      <w:proofErr w:type="spellStart"/>
-      <w:r>
-        <w:t>UpdateTarget</w:t>
-      </w:r>
-      <w:proofErr w:type="spellEnd"/>
-      <w:r>
-        <w:t>()</w:t>
+      <w:r>
+        <w:t>Außerdem gab mir ChatGPT eine relativ einfache Funktion, die die Reichweite des Turms im Editor anzeigt, auch, wenn das Spiel momentan nicht läuft.:</w:t>
       </w:r>
     </w:p>
     <w:p>
       <w:pPr>
         <w:spacing w:after="0"/>
         <w:jc w:val="both"/>
-      </w:pPr>
-      <w:r>
-        <w:t xml:space="preserve">    {</w:t>
+        <w:rPr>
+          <w:lang w:val="en-US"/>
+        </w:rPr>
+      </w:pPr>
+      <w:r>
+        <w:rPr>
+          <w:lang w:val="en-US"/>
+        </w:rPr>
+        <w:lastRenderedPageBreak/>
+        <w:t>void OnDrawGizmosSelected()</w:t>
       </w:r>
     </w:p>
     <w:p>
       <w:pPr>
         <w:spacing w:after="0"/>
         <w:jc w:val="both"/>
-      </w:pPr>
-      <w:r>
-        <w:t xml:space="preserve">        // Sucht nach allen Gegnern mit dem Tag "Enemy"</w:t>
+        <w:rPr>
+          <w:lang w:val="en-US"/>
+        </w:rPr>
+      </w:pPr>
+      <w:r>
+        <w:rPr>
+          <w:lang w:val="en-US"/>
+        </w:rPr>
+        <w:t>{</w:t>
       </w:r>
     </w:p>
     <w:p>
@@ -9115,808 +6647,192 @@
         </w:rPr>
       </w:pPr>
       <w:r>
-        <w:t xml:space="preserve">        </w:t>
-      </w:r>
-      <w:proofErr w:type="spellStart"/>
-      <w:r>
         <w:rPr>
           <w:lang w:val="en-US"/>
         </w:rPr>
-        <w:t>GameObject</w:t>
-      </w:r>
-      <w:proofErr w:type="spellEnd"/>
-      <w:r>
+        <w:t xml:space="preserve">    Gizmos.color = Color.red;</w:t>
+      </w:r>
+    </w:p>
+    <w:p>
+      <w:pPr>
+        <w:spacing w:after="0"/>
+        <w:jc w:val="both"/>
         <w:rPr>
           <w:lang w:val="en-US"/>
         </w:rPr>
-        <w:t xml:space="preserve">[] enemies = </w:t>
-      </w:r>
-      <w:proofErr w:type="spellStart"/>
+      </w:pPr>
       <w:r>
         <w:rPr>
           <w:lang w:val="en-US"/>
         </w:rPr>
-        <w:t>GameObject.FindGameObjectsWithTag</w:t>
-      </w:r>
-      <w:proofErr w:type="spellEnd"/>
-      <w:r>
-        <w:rPr>
-          <w:lang w:val="en-US"/>
-        </w:rPr>
-        <w:t>(</w:t>
-      </w:r>
-      <w:proofErr w:type="spellStart"/>
-      <w:r>
-        <w:rPr>
-          <w:lang w:val="en-US"/>
-        </w:rPr>
-        <w:t>enemyTag</w:t>
-      </w:r>
-      <w:proofErr w:type="spellEnd"/>
-      <w:r>
-        <w:rPr>
-          <w:lang w:val="en-US"/>
-        </w:rPr>
-        <w:t>);</w:t>
+        <w:t xml:space="preserve">    Gizmos.DrawWireSphere(transform.position, range);</w:t>
       </w:r>
     </w:p>
     <w:p>
       <w:pPr>
         <w:spacing w:after="0"/>
         <w:jc w:val="both"/>
-        <w:rPr>
-          <w:lang w:val="en-US"/>
-        </w:rPr>
-      </w:pPr>
-      <w:r>
-        <w:rPr>
-          <w:lang w:val="en-US"/>
-        </w:rPr>
-        <w:t xml:space="preserve">        float </w:t>
-      </w:r>
-      <w:proofErr w:type="spellStart"/>
-      <w:r>
-        <w:rPr>
-          <w:lang w:val="en-US"/>
-        </w:rPr>
-        <w:t>shortestDistance</w:t>
-      </w:r>
-      <w:proofErr w:type="spellEnd"/>
-      <w:r>
-        <w:rPr>
-          <w:lang w:val="en-US"/>
-        </w:rPr>
-        <w:t xml:space="preserve"> = </w:t>
-      </w:r>
-      <w:proofErr w:type="spellStart"/>
-      <w:r>
-        <w:rPr>
-          <w:lang w:val="en-US"/>
-        </w:rPr>
-        <w:t>Mathf.Infinity</w:t>
-      </w:r>
-      <w:proofErr w:type="spellEnd"/>
-      <w:r>
-        <w:rPr>
-          <w:lang w:val="en-US"/>
-        </w:rPr>
-        <w:t>;</w:t>
-      </w:r>
-    </w:p>
-    <w:p>
-      <w:pPr>
-        <w:spacing w:after="0"/>
-        <w:jc w:val="both"/>
-        <w:rPr>
-          <w:lang w:val="en-US"/>
-        </w:rPr>
-      </w:pPr>
-      <w:r>
-        <w:rPr>
-          <w:lang w:val="en-US"/>
-        </w:rPr>
-        <w:t xml:space="preserve">        </w:t>
-      </w:r>
-      <w:proofErr w:type="spellStart"/>
-      <w:r>
-        <w:rPr>
-          <w:lang w:val="en-US"/>
-        </w:rPr>
-        <w:t>GameObject</w:t>
-      </w:r>
-      <w:proofErr w:type="spellEnd"/>
-      <w:r>
-        <w:rPr>
-          <w:lang w:val="en-US"/>
-        </w:rPr>
+      </w:pPr>
+      <w:r>
+        <w:t>}</w:t>
+      </w:r>
+    </w:p>
+    <w:p>
+      <w:pPr>
+        <w:jc w:val="both"/>
+      </w:pPr>
+    </w:p>
+    <w:p>
+      <w:pPr>
+        <w:jc w:val="both"/>
+      </w:pPr>
+      <w:r>
+        <w:t xml:space="preserve">Der Rest des Tower Skripts, den mir ChatGPT gegeben hat, hingegen war weniger überzeugend. </w:t>
+      </w:r>
+      <w:r>
+        <w:t>Ich musste viele Variablen hinzufügen, die Update Funktion überarbeiten, in welcher der Turm konstant in die Richtung des Targets gucken soll und in einem bestimmten Abstand Projektile instanziieren soll, und die Art, wie die Projektile geschossen werden.</w:t>
+      </w:r>
+      <w:r>
+        <w:t xml:space="preserve"> Ich entschied mich dagegen, so wie ChatGPT es haben wollte, die Funktion der Projektile in das Tower Skript zu legen und erstellte deshalb ein Projectile Skript für die Projektile, das kontrollieren sollte, wie sich die Projektile bewegen.</w:t>
+      </w:r>
+      <w:r>
         <w:t xml:space="preserve"> </w:t>
       </w:r>
-      <w:proofErr w:type="spellStart"/>
-      <w:r>
-        <w:rPr>
-          <w:lang w:val="en-US"/>
-        </w:rPr>
-        <w:t>nearestEnemy</w:t>
-      </w:r>
-      <w:proofErr w:type="spellEnd"/>
-      <w:r>
-        <w:rPr>
-          <w:lang w:val="en-US"/>
-        </w:rPr>
-        <w:t xml:space="preserve"> = null;</w:t>
-      </w:r>
-    </w:p>
-    <w:p>
-      <w:pPr>
-        <w:spacing w:after="0"/>
-        <w:jc w:val="both"/>
-        <w:rPr>
-          <w:lang w:val="en-US"/>
-        </w:rPr>
-      </w:pPr>
-    </w:p>
-    <w:p>
-      <w:pPr>
-        <w:spacing w:after="0"/>
-        <w:jc w:val="both"/>
-      </w:pPr>
-      <w:r>
-        <w:rPr>
-          <w:lang w:val="en-US"/>
-        </w:rPr>
-        <w:t xml:space="preserve">        </w:t>
-      </w:r>
-      <w:r>
-        <w:t>// Finde den nächsten Gegner innerhalb der Reichweite</w:t>
-      </w:r>
-    </w:p>
-    <w:p>
-      <w:pPr>
-        <w:spacing w:after="0"/>
-        <w:jc w:val="both"/>
-        <w:rPr>
-          <w:lang w:val="en-US"/>
-        </w:rPr>
-      </w:pPr>
-      <w:r>
-        <w:t xml:space="preserve">        </w:t>
-      </w:r>
-      <w:r>
-        <w:rPr>
-          <w:lang w:val="en-US"/>
-        </w:rPr>
-        <w:t>foreach (</w:t>
-      </w:r>
-      <w:proofErr w:type="spellStart"/>
-      <w:r>
-        <w:rPr>
-          <w:lang w:val="en-US"/>
-        </w:rPr>
-        <w:t>GameObject</w:t>
-      </w:r>
-      <w:proofErr w:type="spellEnd"/>
-      <w:r>
-        <w:rPr>
-          <w:lang w:val="en-US"/>
-        </w:rPr>
-        <w:t xml:space="preserve"> enemy in enemies)</w:t>
-      </w:r>
-    </w:p>
-    <w:p>
-      <w:pPr>
-        <w:spacing w:after="0"/>
-        <w:jc w:val="both"/>
-        <w:rPr>
-          <w:lang w:val="en-US"/>
-        </w:rPr>
-      </w:pPr>
-      <w:r>
-        <w:rPr>
-          <w:lang w:val="en-US"/>
-        </w:rPr>
-        <w:t xml:space="preserve">        {</w:t>
-      </w:r>
-    </w:p>
-    <w:p>
-      <w:pPr>
-        <w:spacing w:after="0"/>
-        <w:jc w:val="both"/>
-        <w:rPr>
-          <w:lang w:val="en-US"/>
-        </w:rPr>
-      </w:pPr>
-      <w:r>
-        <w:rPr>
-          <w:lang w:val="en-US"/>
-        </w:rPr>
-        <w:t xml:space="preserve">            float </w:t>
-      </w:r>
-      <w:proofErr w:type="spellStart"/>
-      <w:r>
-        <w:rPr>
-          <w:lang w:val="en-US"/>
-        </w:rPr>
-        <w:t>distanceToEnemy</w:t>
-      </w:r>
-      <w:proofErr w:type="spellEnd"/>
-      <w:r>
-        <w:rPr>
-          <w:lang w:val="en-US"/>
-        </w:rPr>
-        <w:t xml:space="preserve"> = Vector3.Distance(</w:t>
-      </w:r>
-      <w:proofErr w:type="spellStart"/>
-      <w:r>
-        <w:rPr>
-          <w:lang w:val="en-US"/>
-        </w:rPr>
-        <w:t>transform.position</w:t>
-      </w:r>
-      <w:proofErr w:type="spellEnd"/>
-      <w:r>
-        <w:rPr>
-          <w:lang w:val="en-US"/>
-        </w:rPr>
-        <w:t xml:space="preserve">, </w:t>
-      </w:r>
-      <w:proofErr w:type="spellStart"/>
-      <w:r>
-        <w:rPr>
-          <w:lang w:val="en-US"/>
-        </w:rPr>
-        <w:t>enemy.transform.position</w:t>
-      </w:r>
-      <w:proofErr w:type="spellEnd"/>
-      <w:r>
-        <w:rPr>
-          <w:lang w:val="en-US"/>
-        </w:rPr>
-        <w:t>);</w:t>
-      </w:r>
-    </w:p>
-    <w:p>
-      <w:pPr>
-        <w:spacing w:after="0"/>
-        <w:jc w:val="both"/>
-        <w:rPr>
-          <w:lang w:val="en-US"/>
-        </w:rPr>
-      </w:pPr>
-      <w:r>
-        <w:rPr>
-          <w:lang w:val="en-US"/>
-        </w:rPr>
-        <w:t xml:space="preserve">            if (</w:t>
-      </w:r>
-      <w:proofErr w:type="spellStart"/>
-      <w:r>
-        <w:rPr>
-          <w:lang w:val="en-US"/>
-        </w:rPr>
-        <w:t>distanceToEnemy</w:t>
-      </w:r>
-      <w:proofErr w:type="spellEnd"/>
-      <w:r>
-        <w:rPr>
-          <w:lang w:val="en-US"/>
-        </w:rPr>
-        <w:t xml:space="preserve"> &lt; </w:t>
-      </w:r>
-      <w:proofErr w:type="spellStart"/>
-      <w:r>
-        <w:rPr>
-          <w:lang w:val="en-US"/>
-        </w:rPr>
-        <w:t>shortestDistance</w:t>
-      </w:r>
-      <w:proofErr w:type="spellEnd"/>
-      <w:r>
-        <w:rPr>
-          <w:lang w:val="en-US"/>
-        </w:rPr>
-        <w:t>)</w:t>
-      </w:r>
-    </w:p>
-    <w:p>
-      <w:pPr>
-        <w:spacing w:after="0"/>
-        <w:jc w:val="both"/>
-        <w:rPr>
-          <w:lang w:val="en-US"/>
-        </w:rPr>
-      </w:pPr>
-      <w:r>
-        <w:rPr>
-          <w:lang w:val="en-US"/>
-        </w:rPr>
-        <w:t xml:space="preserve">            {</w:t>
-      </w:r>
-    </w:p>
-    <w:p>
-      <w:pPr>
-        <w:spacing w:after="0"/>
-        <w:jc w:val="both"/>
-        <w:rPr>
-          <w:lang w:val="en-US"/>
-        </w:rPr>
-      </w:pPr>
-      <w:r>
-        <w:rPr>
-          <w:lang w:val="en-US"/>
-        </w:rPr>
-        <w:t xml:space="preserve">                </w:t>
-      </w:r>
-      <w:proofErr w:type="spellStart"/>
-      <w:r>
-        <w:rPr>
-          <w:lang w:val="en-US"/>
-        </w:rPr>
-        <w:t>shortestDistance</w:t>
-      </w:r>
-      <w:proofErr w:type="spellEnd"/>
-      <w:r>
-        <w:rPr>
-          <w:lang w:val="en-US"/>
-        </w:rPr>
-        <w:t xml:space="preserve"> = </w:t>
-      </w:r>
-      <w:proofErr w:type="spellStart"/>
-      <w:r>
-        <w:rPr>
-          <w:lang w:val="en-US"/>
-        </w:rPr>
-        <w:t>distanceToEnemy</w:t>
-      </w:r>
-      <w:proofErr w:type="spellEnd"/>
-      <w:r>
-        <w:rPr>
-          <w:lang w:val="en-US"/>
-        </w:rPr>
-        <w:t>;</w:t>
-      </w:r>
-    </w:p>
-    <w:p>
-      <w:pPr>
-        <w:spacing w:after="0"/>
-        <w:jc w:val="both"/>
-      </w:pPr>
-      <w:r>
-        <w:rPr>
-          <w:lang w:val="en-US"/>
-        </w:rPr>
-        <w:t xml:space="preserve">                </w:t>
-      </w:r>
-      <w:proofErr w:type="spellStart"/>
-      <w:r>
-        <w:t>nearestEnemy</w:t>
-      </w:r>
-      <w:proofErr w:type="spellEnd"/>
-      <w:r>
-        <w:t xml:space="preserve"> = </w:t>
-      </w:r>
-      <w:proofErr w:type="spellStart"/>
-      <w:r>
-        <w:t>enemy</w:t>
-      </w:r>
-      <w:proofErr w:type="spellEnd"/>
-      <w:r>
-        <w:t>;</w:t>
-      </w:r>
-    </w:p>
-    <w:p>
-      <w:pPr>
-        <w:spacing w:after="0"/>
-        <w:jc w:val="both"/>
-      </w:pPr>
-      <w:r>
-        <w:t xml:space="preserve">            }</w:t>
-      </w:r>
-    </w:p>
-    <w:p>
-      <w:pPr>
-        <w:spacing w:after="0"/>
-        <w:jc w:val="both"/>
-      </w:pPr>
-      <w:r>
-        <w:t xml:space="preserve">        }</w:t>
-      </w:r>
-    </w:p>
-    <w:p>
-      <w:pPr>
-        <w:spacing w:after="0"/>
-        <w:jc w:val="both"/>
-      </w:pPr>
-    </w:p>
-    <w:p>
-      <w:pPr>
-        <w:spacing w:after="0"/>
-        <w:jc w:val="both"/>
-      </w:pPr>
-      <w:r>
-        <w:t xml:space="preserve">        // Wenn ein Gegner gefunden wurde, setze ihn als Ziel</w:t>
-      </w:r>
-    </w:p>
-    <w:p>
-      <w:pPr>
-        <w:spacing w:after="0"/>
-        <w:jc w:val="both"/>
-        <w:rPr>
-          <w:lang w:val="en-US"/>
-        </w:rPr>
-      </w:pPr>
-      <w:r>
-        <w:t xml:space="preserve">        </w:t>
-      </w:r>
-      <w:r>
-        <w:rPr>
-          <w:lang w:val="en-US"/>
-        </w:rPr>
-        <w:t>if (</w:t>
-      </w:r>
-      <w:proofErr w:type="spellStart"/>
-      <w:r>
-        <w:rPr>
-          <w:lang w:val="en-US"/>
-        </w:rPr>
-        <w:t>nearestEnemy</w:t>
-      </w:r>
-      <w:proofErr w:type="spellEnd"/>
-      <w:r>
-        <w:rPr>
-          <w:lang w:val="en-US"/>
-        </w:rPr>
-        <w:t xml:space="preserve"> != null &amp;&amp; </w:t>
-      </w:r>
-      <w:proofErr w:type="spellStart"/>
-      <w:r>
-        <w:rPr>
-          <w:lang w:val="en-US"/>
-        </w:rPr>
-        <w:t>shortestDistance</w:t>
-      </w:r>
-      <w:proofErr w:type="spellEnd"/>
-      <w:r>
-        <w:rPr>
-          <w:lang w:val="en-US"/>
-        </w:rPr>
-        <w:t xml:space="preserve"> &lt;= range)</w:t>
-      </w:r>
-    </w:p>
-    <w:p>
-      <w:pPr>
-        <w:spacing w:after="0"/>
-        <w:jc w:val="both"/>
-      </w:pPr>
-      <w:r>
-        <w:rPr>
-          <w:lang w:val="en-US"/>
-        </w:rPr>
-        <w:t xml:space="preserve">        </w:t>
-      </w:r>
-      <w:r>
-        <w:t>{</w:t>
-      </w:r>
-    </w:p>
-    <w:p>
-      <w:pPr>
-        <w:spacing w:after="0"/>
-        <w:jc w:val="both"/>
-      </w:pPr>
-      <w:r>
-        <w:t xml:space="preserve">            </w:t>
-      </w:r>
-      <w:proofErr w:type="spellStart"/>
-      <w:r>
-        <w:t>target</w:t>
-      </w:r>
-      <w:proofErr w:type="spellEnd"/>
-      <w:r>
-        <w:t xml:space="preserve"> = </w:t>
-      </w:r>
-      <w:proofErr w:type="spellStart"/>
-      <w:r>
-        <w:t>nearestEnemy.transform</w:t>
-      </w:r>
-      <w:proofErr w:type="spellEnd"/>
-      <w:r>
-        <w:t>;</w:t>
-      </w:r>
-    </w:p>
-    <w:p>
-      <w:pPr>
-        <w:spacing w:after="0"/>
-        <w:jc w:val="both"/>
-      </w:pPr>
-      <w:r>
-        <w:t xml:space="preserve">        }</w:t>
-      </w:r>
-    </w:p>
-    <w:p>
-      <w:pPr>
-        <w:spacing w:after="0"/>
-        <w:jc w:val="both"/>
-      </w:pPr>
-      <w:r>
-        <w:t xml:space="preserve">        </w:t>
-      </w:r>
-      <w:proofErr w:type="spellStart"/>
-      <w:r>
-        <w:t>else</w:t>
-      </w:r>
-      <w:proofErr w:type="spellEnd"/>
-    </w:p>
-    <w:p>
-      <w:pPr>
-        <w:spacing w:after="0"/>
-        <w:jc w:val="both"/>
-      </w:pPr>
-      <w:r>
-        <w:t xml:space="preserve">        {</w:t>
-      </w:r>
-    </w:p>
-    <w:p>
-      <w:pPr>
-        <w:spacing w:after="0"/>
-        <w:jc w:val="both"/>
-      </w:pPr>
-      <w:r>
-        <w:t xml:space="preserve">            </w:t>
-      </w:r>
-      <w:proofErr w:type="spellStart"/>
-      <w:r>
-        <w:t>target</w:t>
-      </w:r>
-      <w:proofErr w:type="spellEnd"/>
-      <w:r>
-        <w:t xml:space="preserve"> = null; // Kein Gegner in Reichweite</w:t>
-      </w:r>
-    </w:p>
-    <w:p>
-      <w:pPr>
-        <w:spacing w:after="0"/>
-        <w:jc w:val="both"/>
-      </w:pPr>
-      <w:r>
-        <w:t xml:space="preserve">        }</w:t>
-      </w:r>
-    </w:p>
-    <w:p>
-      <w:pPr>
-        <w:spacing w:after="0"/>
-        <w:jc w:val="both"/>
-      </w:pPr>
-      <w:r>
-        <w:t xml:space="preserve">    }</w:t>
-      </w:r>
-    </w:p>
-    <w:p>
-      <w:pPr>
-        <w:jc w:val="both"/>
-      </w:pPr>
-      <w:r>
-        <w:t>Diese Funktion prüft zwar erst nachdem der nächstgelegene Gegner gefunden wurde, ob er in der Reichweite liegt, erfüllt aber trotzdem die Voraussetzungen.</w:t>
-      </w:r>
-      <w:r>
-        <w:t xml:space="preserve"> Sie wird in der Start Funktion immer wieder ausgeführt.</w:t>
+    </w:p>
+    <w:p>
+      <w:pPr>
+        <w:jc w:val="both"/>
+      </w:pPr>
+      <w:r>
+        <w:t xml:space="preserve">Auf dieses Skript bin ich besonders stolz, da ich, bis auf ein </w:t>
+      </w:r>
+      <w:r>
+        <w:t>p</w:t>
+      </w:r>
+      <w:r>
+        <w:t xml:space="preserve">aar Syntax – Fehler, das komplette Skript ohne Hilfe geschrieben habe, so dass es anfangs ziemlich gut funktionierte. Ich habe keine weitere Möglichkeit gefunden, mit der ich von dem Projectile Skript aus auf das richtige Tower Skript zugreifen kann, sodass das Projektil die richtige Reichweite und die richtige Anzahl an Schaden usw. hat, als wieder den nächstgelegenen Turm zu suchen, also kopierte ich die Logik der UpdateTarget Funktion </w:t>
+      </w:r>
+      <w:r>
+        <w:t xml:space="preserve">und baute sie so um, dass es am Anfang den nächstgelegenen Turm findet. Von diesem Turm sollte das Skript nun die nötigen Variablen nehmen (Entfernung, Speed, Schaden usw.), die dann in der Update Funktion dazu dienen, das Projektil zum Target zu bewegen. Um dem Gegner Schaden zuzufügen, ließ ich das Skript auf das DamageTest Skript von dem Target zugreifen und die TakeDamage Funktion ausführen, sobald das Projektil am Ziel ist. </w:t>
+      </w:r>
+    </w:p>
+    <w:p>
+      <w:pPr>
+        <w:pStyle w:val="berschrift3"/>
+      </w:pPr>
+      <w:r>
+        <w:t>Was macht der Code?</w:t>
+      </w:r>
+    </w:p>
+    <w:p>
+      <w:pPr>
+        <w:jc w:val="both"/>
+      </w:pPr>
+      <w:r>
+        <w:t>Das Tower Skript ist dafür verantwortlich den Turm in die richtige Richtung zu drehen, so wie bereits beschrieben und diverse Variablen abzufragen, die im Inspector definiert werden: range (die Reichweite), projectilePrefab (die Art der Projektils), fireRate (die Schussfrequenz), bulletSpeed (die Geschwindigkeit des Projektils),  damageAmount (den Schaden).</w:t>
+      </w:r>
+    </w:p>
+    <w:p>
+      <w:pPr>
+        <w:jc w:val="both"/>
+      </w:pPr>
+      <w:r>
+        <w:t>Das Projectile Skript ist hauptsächlich für die Bewegung des Projektils verantwortlich, wie bereits beschrieben. Dafür sucht es anfangs den nächstgelegen Tower und nimmt sich von ihm die Variablen range, bulletSpeed und damageAmount. Dann sucht es sich d</w:t>
+      </w:r>
+      <w:r>
+        <w:t>en</w:t>
+      </w:r>
+      <w:r>
+        <w:t xml:space="preserve"> nächstgelegene</w:t>
+      </w:r>
+      <w:r>
+        <w:t>n</w:t>
       </w:r>
       <w:r>
         <w:t xml:space="preserve"> </w:t>
       </w:r>
       <w:r>
-        <w:t>Außerdem gab mir ChatGPT eine relativ einfache Funktion, die die Reichweite des Turms im Editor anzeigt, auch, wenn das Spiel momentan nicht läuft.:</w:t>
-      </w:r>
-    </w:p>
-    <w:p>
-      <w:pPr>
-        <w:spacing w:after="0"/>
-        <w:jc w:val="both"/>
-        <w:rPr>
-          <w:lang w:val="en-US"/>
-        </w:rPr>
-      </w:pPr>
-      <w:r>
-        <w:rPr>
-          <w:lang w:val="en-US"/>
-        </w:rPr>
+        <w:t>Gegner und „verfolgt“ ihn bis es ankommt und ihm Schaden</w:t>
+      </w:r>
+      <w:r>
+        <w:t xml:space="preserve"> </w:t>
+      </w:r>
+      <w:r>
+        <w:t>zufügt oder bis das Ziel selbst zerstört wird. Beide Male zerstört sich das Projektil am Ende selbst.</w:t>
+      </w:r>
+    </w:p>
+    <w:p>
+      <w:pPr>
+        <w:jc w:val="both"/>
+      </w:pPr>
+    </w:p>
+    <w:p>
+      <w:pPr>
+        <w:pStyle w:val="berschrift1"/>
+      </w:pPr>
+      <w:r>
+        <w:t>Reflektion Q1</w:t>
+      </w:r>
+    </w:p>
+    <w:p>
+      <w:pPr>
+        <w:pStyle w:val="berschrift2"/>
+      </w:pPr>
+      <w:r>
+        <w:t>Tim</w:t>
+      </w:r>
+    </w:p>
+    <w:p>
+      <w:pPr>
+        <w:jc w:val="both"/>
+      </w:pPr>
+      <w:r>
+        <w:t xml:space="preserve">Im Großen und Ganzen bin ich sehr zufrieden mit meiner Arbeit an dem Projekt und mit dem, was ich bis jetzt erreicht habe. Ich kannte vor vier Monaten keinen einzigen Befehl von C#, ich kannte Unity nur als das, was beim Starten mancher Spiele auf dem Ladebildschirm sieht. Jetzt kann ich bereits vollfunktionsfähige Skripte schreiben, die ein bisschen mehr sind als „Bewege dich 3 Einheiten nach vorn“. Ich benötige dennoch bei Vielem Hilfe und da ChatGPT relativ schnell sehr passende Antworten liefert, habe ich das Projekt bis jetzt hauptsächlich mit Hilfe von ChatGPT bearbeitet. Man könnte zwar meinen, dass ChatGPT „cheaten“ wäre und ich muss zugeben, dass es das Lernen der Programmiersprache auf alle Fälle sehr viel leichter gestaltet. Wenn es zum Beispiel um das Verständnis spezieller Code Teile geht, kann man ChatGPT präzise Fragen stellen, ohne dass man sich </w:t>
+      </w:r>
+      <w:r>
+        <w:t xml:space="preserve">Stunden lang </w:t>
+      </w:r>
+      <w:r>
         <w:lastRenderedPageBreak/>
-        <w:t xml:space="preserve">void </w:t>
-      </w:r>
-      <w:proofErr w:type="spellStart"/>
-      <w:r>
-        <w:rPr>
-          <w:lang w:val="en-US"/>
-        </w:rPr>
-        <w:t>OnDrawGizmosSelected</w:t>
-      </w:r>
-      <w:proofErr w:type="spellEnd"/>
-      <w:r>
-        <w:rPr>
-          <w:lang w:val="en-US"/>
-        </w:rPr>
-        <w:t>()</w:t>
-      </w:r>
-    </w:p>
-    <w:p>
-      <w:pPr>
-        <w:spacing w:after="0"/>
-        <w:jc w:val="both"/>
-        <w:rPr>
-          <w:lang w:val="en-US"/>
-        </w:rPr>
-      </w:pPr>
-      <w:r>
-        <w:rPr>
-          <w:lang w:val="en-US"/>
-        </w:rPr>
-        <w:t>{</w:t>
-      </w:r>
-    </w:p>
-    <w:p>
-      <w:pPr>
-        <w:spacing w:after="0"/>
-        <w:jc w:val="both"/>
-        <w:rPr>
-          <w:lang w:val="en-US"/>
-        </w:rPr>
-      </w:pPr>
-      <w:r>
-        <w:rPr>
-          <w:lang w:val="en-US"/>
-        </w:rPr>
-        <w:t xml:space="preserve">    </w:t>
-      </w:r>
-      <w:proofErr w:type="spellStart"/>
-      <w:r>
-        <w:rPr>
-          <w:lang w:val="en-US"/>
-        </w:rPr>
-        <w:t>Gizmos.color</w:t>
-      </w:r>
-      <w:proofErr w:type="spellEnd"/>
-      <w:r>
-        <w:rPr>
-          <w:lang w:val="en-US"/>
-        </w:rPr>
-        <w:t xml:space="preserve"> = </w:t>
-      </w:r>
-      <w:proofErr w:type="spellStart"/>
-      <w:r>
-        <w:rPr>
-          <w:lang w:val="en-US"/>
-        </w:rPr>
-        <w:t>Color.red</w:t>
-      </w:r>
-      <w:proofErr w:type="spellEnd"/>
-      <w:r>
-        <w:rPr>
-          <w:lang w:val="en-US"/>
-        </w:rPr>
-        <w:t>;</w:t>
-      </w:r>
-    </w:p>
-    <w:p>
-      <w:pPr>
-        <w:spacing w:after="0"/>
-        <w:jc w:val="both"/>
-        <w:rPr>
-          <w:lang w:val="en-US"/>
-        </w:rPr>
-      </w:pPr>
-      <w:r>
-        <w:rPr>
-          <w:lang w:val="en-US"/>
-        </w:rPr>
-        <w:t xml:space="preserve">    </w:t>
-      </w:r>
-      <w:proofErr w:type="spellStart"/>
-      <w:r>
-        <w:rPr>
-          <w:lang w:val="en-US"/>
-        </w:rPr>
-        <w:t>Gizmos.DrawWireSphere</w:t>
-      </w:r>
-      <w:proofErr w:type="spellEnd"/>
-      <w:r>
-        <w:rPr>
-          <w:lang w:val="en-US"/>
-        </w:rPr>
-        <w:t>(</w:t>
-      </w:r>
-      <w:proofErr w:type="spellStart"/>
-      <w:r>
-        <w:rPr>
-          <w:lang w:val="en-US"/>
-        </w:rPr>
-        <w:t>transform.position</w:t>
-      </w:r>
-      <w:proofErr w:type="spellEnd"/>
-      <w:r>
-        <w:rPr>
-          <w:lang w:val="en-US"/>
-        </w:rPr>
-        <w:t>, range);</w:t>
-      </w:r>
-    </w:p>
-    <w:p>
-      <w:pPr>
-        <w:spacing w:after="0"/>
-        <w:jc w:val="both"/>
-      </w:pPr>
-      <w:r>
-        <w:t>}</w:t>
-      </w:r>
-    </w:p>
-    <w:p>
-      <w:pPr>
-        <w:jc w:val="both"/>
-      </w:pPr>
-    </w:p>
-    <w:p>
-      <w:pPr>
-        <w:jc w:val="both"/>
-      </w:pPr>
-      <w:r>
-        <w:t xml:space="preserve">Der Rest des Tower Skripts, den mir ChatGPT gegeben hat, hingegen war weniger überzeugend. </w:t>
-      </w:r>
-      <w:r>
-        <w:t>Ich musste viele Variablen hinzufügen, die Update Funktion überarbeiten, in welcher der Turm konstant in die Richtung des Targets gucken soll und in einem bestimmten Abstand Projektile instanziieren soll, und die Art, wie die Projektile geschossen werden.</w:t>
-      </w:r>
-      <w:r>
-        <w:t xml:space="preserve"> Ich entschied mich dagegen, so wie ChatGPT es haben wollte, die Funktion der Projektile in das Tower Skript zu legen und erstellte deshalb ein </w:t>
-      </w:r>
-      <w:proofErr w:type="spellStart"/>
-      <w:r>
-        <w:t>Projectile</w:t>
-      </w:r>
-      <w:proofErr w:type="spellEnd"/>
-      <w:r>
-        <w:t xml:space="preserve"> Skript für die Projektile, das kontrollieren sollte, wie sich die Projektile bewegen.</w:t>
-      </w:r>
-      <w:r>
-        <w:t xml:space="preserve"> </w:t>
-      </w:r>
-    </w:p>
-    <w:p>
-      <w:pPr>
-        <w:jc w:val="both"/>
-      </w:pPr>
-      <w:r>
-        <w:t xml:space="preserve">Auf dieses Skript bin ich besonders stolz, da ich, bis auf ein Paar Syntax – Fehler, das komplette Skript ohne Hilfe geschrieben habe, so dass es anfangs ziemlich gut funktionierte. Ich habe keine weitere Möglichkeit gefunden, mit der ich von dem </w:t>
-      </w:r>
-      <w:proofErr w:type="spellStart"/>
-      <w:r>
-        <w:t>Projectile</w:t>
-      </w:r>
-      <w:proofErr w:type="spellEnd"/>
-      <w:r>
-        <w:t xml:space="preserve"> Skript aus auf das richtige Tower Skript zugreifen kann, sodass das Projektil die richtige Reichweite und die richtige Anzahl an Schaden usw. hat, als wieder den nächstgelegenen Turm zu suchen, also kopierte ich die Logik der </w:t>
-      </w:r>
-      <w:proofErr w:type="spellStart"/>
-      <w:r>
-        <w:t>UpdateTarget</w:t>
-      </w:r>
-      <w:proofErr w:type="spellEnd"/>
-      <w:r>
-        <w:t xml:space="preserve"> Funktion </w:t>
-      </w:r>
-      <w:r>
-        <w:t xml:space="preserve">und baute sie so um, dass es am Anfang den nächstgelegenen Turm findet. Von diesem Turm sollte das Skript nun die nötigen Variablen nehmen (Entfernung, Speed, Schaden usw.), die dann in der Update Funktion dazu dienen, das Projektil zum Target zu bewegen. Um dem Gegner Schaden zuzufügen, ließ ich das Skript auf das </w:t>
-      </w:r>
-      <w:proofErr w:type="spellStart"/>
-      <w:r>
-        <w:t>DamageTest</w:t>
-      </w:r>
-      <w:proofErr w:type="spellEnd"/>
-      <w:r>
-        <w:t xml:space="preserve"> Skript von dem Target zugreifen und die </w:t>
-      </w:r>
-      <w:proofErr w:type="spellStart"/>
-      <w:r>
-        <w:t>TakeDamage</w:t>
-      </w:r>
-      <w:proofErr w:type="spellEnd"/>
-      <w:r>
-        <w:t xml:space="preserve"> Funktion ausführen, sobald das Projektil am Ziel ist. </w:t>
+        <w:t>durch irgendwelche Webseiten schlagen muss. Ich bin mir sicher, dass man ohne ChatGPT auch gut lernen kann, mir gefällt aber die Arbeit mit ChatGPT besser, weil es für mich leichter ist. Cheaten ist ChatGPT meiner Meinung nach aber nicht, da er nicht immer genau das macht, was man will, man kann also selten komplette Codes von ChatGPT schreiben lassen.</w:t>
+      </w:r>
+    </w:p>
+    <w:p>
+      <w:pPr>
+        <w:jc w:val="both"/>
+      </w:pPr>
+      <w:r>
+        <w:t>Zudem bin ich sehr zufrieden damit, dass ich durchgängig mehr oder weniger motiviert an dem Projekt gearbeitet habe. Ich war vorallem am Anfang sehr motiviert mich mit dem Thema auseinanderzusetzten, da es etwas völlig Neues für mich war. Es ist viel komplexer als zum Beispiel der Java Hamster, den ich aus dem Unterricht kenne, weshalb man viel mehr Sachen machen kann.</w:t>
+      </w:r>
+    </w:p>
+    <w:p>
+      <w:pPr>
+        <w:jc w:val="both"/>
+      </w:pPr>
+      <w:r>
+        <w:t>Trotz meiner durchgängigen Motivation und meiner Arbeit mit ChatGPT gab es Probleme bzw. bugs, Dinge die nicht so sein sollten, wie sie waren, die mir zeitweise auch Motivation geraubt haben. Während des Programmierens gab es Stolpersteine, wie die richtige Verwendung des PathCreators am Anfang</w:t>
+      </w:r>
+      <w:r>
+        <w:t xml:space="preserve"> zu der ich mir mehrere Videos angucken musste und ChatGPT viele Fragen stelle musste. Ich bin relativ Froh darüber, dass es für mich nicht allzu viele Probleme gab. Das Spawnen und Bewegen der Gegner war relativ schnell erledigt, das Bauen der Lebensanzeige war etwas aufwendig, weil ich vieles im Inspector einstellen musste und dadurch nicht auf die Hilfe von ChatGPT zählen konnte, das weitere Schadensystem, und die Funktion der Türme, verliefen jedoch ziemlich reibungslos. Es gab hier und da immer wieder neue Befehle, die ich unter die Lupe nehmen musste. </w:t>
+      </w:r>
+    </w:p>
+    <w:p>
+      <w:pPr>
+        <w:jc w:val="both"/>
+      </w:pPr>
+      <w:r>
+        <w:t>Die größten Problem kamen als Bugs am Ende auf, als wir alle Funktionen in eine Szene gepackt haben. Jaron ist aufgefallen, dass die Projektile in der Luft hängen bleiben, sobald das Ziel stirbt, und dass das BotsOnPath Skript versucht auf die Gegner zuzugreifen, die bereits zerstört sind. An diesen Bugs habe ich</w:t>
+      </w:r>
+      <w:r>
+        <w:t xml:space="preserve"> mehrere Stunden gesessen, bis mir endlich die Idee gekommen ist, einen public Boolean auf dem DamagTest Skript zu erstellen, der auf false gesetzt wird, sobald das Objekt stirbt. Dieser Boolean löste sowohl das Problem des BotsOnPath Skript, als auch, nach ein paar Anpassungen, das Problem der Projektile.</w:t>
+      </w:r>
+    </w:p>
+    <w:p>
+      <w:pPr>
+        <w:jc w:val="both"/>
+      </w:pPr>
+      <w:r>
+        <w:t>Zusammenfassend bin ich sehr stolz auf das, was ich erreicht habe. Ich habe es geschafft bei keinem Problem zu verzweifeln und zu programmieren, während ich die Sprache lerne.</w:t>
       </w:r>
     </w:p>
     <w:p>
@@ -9935,15 +6851,7 @@
         <w:jc w:val="both"/>
       </w:pPr>
       <w:r>
-        <w:t>Stichpunktartig erstmal alle Probleme bzw. Dinge, die ziemlich kompliziert waren und sich nicht so einfach lösen ließen (</w:t>
-      </w:r>
-      <w:proofErr w:type="spellStart"/>
-      <w:r>
-        <w:t>z.B</w:t>
-      </w:r>
-      <w:proofErr w:type="spellEnd"/>
-      <w:r>
-        <w:t xml:space="preserve"> Bugs)</w:t>
+        <w:t>Stichpunktartig erstmal alle Probleme bzw. Dinge, die ziemlich kompliziert waren und sich nicht so einfach lösen ließen (z.B Bugs)</w:t>
       </w:r>
     </w:p>
     <w:p>
@@ -9967,13 +6875,8 @@
         <w:jc w:val="both"/>
       </w:pPr>
       <w:r>
-        <w:t xml:space="preserve">Verwendung des </w:t>
-      </w:r>
-      <w:proofErr w:type="spellStart"/>
-      <w:r>
-        <w:t>PathCreators</w:t>
-      </w:r>
-      <w:proofErr w:type="spellEnd"/>
+        <w:t>Verwendung des PathCreators</w:t>
+      </w:r>
     </w:p>
     <w:p>
       <w:pPr>
@@ -9985,15 +6888,7 @@
         <w:jc w:val="both"/>
       </w:pPr>
       <w:r>
-        <w:t xml:space="preserve">Es war zuerst nur möglich, den </w:t>
-      </w:r>
-      <w:proofErr w:type="spellStart"/>
-      <w:r>
-        <w:t>PathCreator</w:t>
-      </w:r>
-      <w:proofErr w:type="spellEnd"/>
-      <w:r>
-        <w:t xml:space="preserve"> bei laufendem Spiel zu verwenden</w:t>
+        <w:t>Es war zuerst nur möglich, den PathCreator bei laufendem Spiel zu verwenden</w:t>
       </w:r>
     </w:p>
     <w:p>
@@ -10019,15 +6914,7 @@
         <w:jc w:val="both"/>
       </w:pPr>
       <w:r>
-        <w:t xml:space="preserve">Formatieren der Gegner und der dazugehörigen </w:t>
-      </w:r>
-      <w:proofErr w:type="spellStart"/>
-      <w:r>
-        <w:t>Healthbar</w:t>
-      </w:r>
-      <w:proofErr w:type="spellEnd"/>
-      <w:r>
-        <w:t xml:space="preserve"> </w:t>
+        <w:t xml:space="preserve">Formatieren der Gegner und der dazugehörigen Healthbar </w:t>
       </w:r>
     </w:p>
     <w:p>
@@ -10040,23 +6927,7 @@
         <w:jc w:val="both"/>
       </w:pPr>
       <w:r>
-        <w:t xml:space="preserve">Ich hatte das Konzept von Parent und Children in Unity noch nicht verstanden und habe als erstes versucht, die </w:t>
-      </w:r>
-      <w:proofErr w:type="spellStart"/>
-      <w:r>
-        <w:t>Healthbar</w:t>
-      </w:r>
-      <w:proofErr w:type="spellEnd"/>
-      <w:r>
-        <w:t xml:space="preserve"> am Anfang des Spieles sich dem Gegner anzufügen, sobald der Gegner </w:t>
-      </w:r>
-      <w:proofErr w:type="spellStart"/>
-      <w:r>
-        <w:t>gespawned</w:t>
-      </w:r>
-      <w:proofErr w:type="spellEnd"/>
-      <w:r>
-        <w:t xml:space="preserve"> wird.</w:t>
+        <w:t>Ich hatte das Konzept von Parent und Children in Unity noch nicht verstanden und habe als erstes versucht, die Healthbar am Anfang des Spieles sich dem Gegner anzufügen, sobald der Gegner gespawned wird.</w:t>
       </w:r>
     </w:p>
     <w:p>
@@ -10068,13 +6939,8 @@
         </w:numPr>
         <w:jc w:val="both"/>
       </w:pPr>
-      <w:proofErr w:type="spellStart"/>
-      <w:r>
-        <w:t>Projectile</w:t>
-      </w:r>
-      <w:proofErr w:type="spellEnd"/>
-      <w:r>
-        <w:t xml:space="preserve"> Bug </w:t>
+      <w:r>
+        <w:t xml:space="preserve">Projectile Bug </w:t>
       </w:r>
     </w:p>
     <w:p>
@@ -10099,13 +6965,8 @@
         </w:numPr>
         <w:jc w:val="both"/>
       </w:pPr>
-      <w:proofErr w:type="spellStart"/>
-      <w:r>
-        <w:t>BotsOnPath</w:t>
-      </w:r>
-      <w:proofErr w:type="spellEnd"/>
-      <w:r>
-        <w:t xml:space="preserve"> Bug </w:t>
+      <w:r>
+        <w:t xml:space="preserve">BotsOnPath Bug </w:t>
       </w:r>
     </w:p>
     <w:p>
@@ -10118,31 +6979,8 @@
         <w:jc w:val="both"/>
       </w:pPr>
       <w:r>
-        <w:t xml:space="preserve">Das </w:t>
-      </w:r>
-      <w:proofErr w:type="spellStart"/>
-      <w:r>
-        <w:t>BotsOnPath</w:t>
-      </w:r>
-      <w:proofErr w:type="spellEnd"/>
-      <w:r>
-        <w:t xml:space="preserve"> Skript hat weiterhin versucht, auf die Gegner zuzugreifen, nachdem sie gestorben sind und es entstanden dadurch für jeden Frame und jeden getöteten Gegner eine </w:t>
-      </w:r>
-      <w:proofErr w:type="spellStart"/>
-      <w:r>
-        <w:t>MissingReference</w:t>
-      </w:r>
-      <w:proofErr w:type="spellEnd"/>
-      <w:r>
-        <w:t xml:space="preserve"> - </w:t>
-      </w:r>
-      <w:proofErr w:type="spellStart"/>
-      <w:r>
-        <w:t>Exception</w:t>
-      </w:r>
-      <w:proofErr w:type="spellEnd"/>
-      <w:r>
-        <w:t xml:space="preserve">.  </w:t>
+        <w:lastRenderedPageBreak/>
+        <w:t xml:space="preserve">Das BotsOnPath Skript hat weiterhin versucht, auf die Gegner zuzugreifen, nachdem sie gestorben sind und es entstanden dadurch für jeden Frame und jeden getöteten Gegner eine MissingReference - Exception.  </w:t>
       </w:r>
     </w:p>
     <w:p>
@@ -10194,7 +7032,6 @@
         <w:jc w:val="both"/>
       </w:pPr>
       <w:r>
-        <w:lastRenderedPageBreak/>
         <w:t>Zum Einstieg war ChatGPT für einfache Skript sehr Hilfreich und konnte mir konkrete Fragen zu bestimmten Funktionen in Unity gut erklären. Je fortgeschrittener jedoch die Skripte waren, die ich schreiben wollte, desto mehr Fehler machte ChatGPT (nicht im Syntax, aber in der Logik) und ich musste mehr und mehr Fragen stellen, um das Skript, was ChatGPT mir gab zu verstehen und dementsprechend zu verbessern. Dennoch nehme ich ChatGPT bis jetzt als beste Möglichkeit</w:t>
       </w:r>
       <w:r>

--- a/Dokumentation Seminarkurs.docx
+++ b/Dokumentation Seminarkurs.docx
@@ -67,7 +67,23 @@
           <w:sz w:val="50"/>
           <w:szCs w:val="50"/>
         </w:rPr>
-        <w:t>Jaron Liskow und Tim Fischer</w:t>
+        <w:t xml:space="preserve">Jaron </w:t>
+      </w:r>
+      <w:proofErr w:type="spellStart"/>
+      <w:r>
+        <w:rPr>
+          <w:sz w:val="50"/>
+          <w:szCs w:val="50"/>
+        </w:rPr>
+        <w:t>Liskow</w:t>
+      </w:r>
+      <w:proofErr w:type="spellEnd"/>
+      <w:r>
+        <w:rPr>
+          <w:sz w:val="50"/>
+          <w:szCs w:val="50"/>
+        </w:rPr>
+        <w:t xml:space="preserve"> und Tim Fischer</w:t>
       </w:r>
     </w:p>
     <w:p>
@@ -168,7 +184,7 @@
           <w:r>
             <w:fldChar w:fldCharType="separate"/>
           </w:r>
-          <w:hyperlink w:anchor="_Toc183709135" w:history="1">
+          <w:hyperlink w:anchor="_Toc183849534" w:history="1">
             <w:r>
               <w:rPr>
                 <w:rStyle w:val="Hyperlink"/>
@@ -195,7 +211,7 @@
                 <w:noProof/>
                 <w:webHidden/>
               </w:rPr>
-              <w:instrText xml:space="preserve"> PAGEREF _Toc183709135 \h </w:instrText>
+              <w:instrText xml:space="preserve"> PAGEREF _Toc183849534 \h </w:instrText>
             </w:r>
             <w:r>
               <w:rPr>
@@ -238,7 +254,7 @@
               <w:lang w:eastAsia="de-DE"/>
             </w:rPr>
           </w:pPr>
-          <w:hyperlink w:anchor="_Toc183709136" w:history="1">
+          <w:hyperlink w:anchor="_Toc183849535" w:history="1">
             <w:r>
               <w:rPr>
                 <w:rStyle w:val="Hyperlink"/>
@@ -265,7 +281,7 @@
                 <w:noProof/>
                 <w:webHidden/>
               </w:rPr>
-              <w:instrText xml:space="preserve"> PAGEREF _Toc183709136 \h </w:instrText>
+              <w:instrText xml:space="preserve"> PAGEREF _Toc183849535 \h </w:instrText>
             </w:r>
             <w:r>
               <w:rPr>
@@ -308,7 +324,7 @@
               <w:lang w:eastAsia="de-DE"/>
             </w:rPr>
           </w:pPr>
-          <w:hyperlink w:anchor="_Toc183709137" w:history="1">
+          <w:hyperlink w:anchor="_Toc183849536" w:history="1">
             <w:r>
               <w:rPr>
                 <w:rStyle w:val="Hyperlink"/>
@@ -335,7 +351,7 @@
                 <w:noProof/>
                 <w:webHidden/>
               </w:rPr>
-              <w:instrText xml:space="preserve"> PAGEREF _Toc183709137 \h </w:instrText>
+              <w:instrText xml:space="preserve"> PAGEREF _Toc183849536 \h </w:instrText>
             </w:r>
             <w:r>
               <w:rPr>
@@ -378,7 +394,7 @@
               <w:lang w:eastAsia="de-DE"/>
             </w:rPr>
           </w:pPr>
-          <w:hyperlink w:anchor="_Toc183709138" w:history="1">
+          <w:hyperlink w:anchor="_Toc183849537" w:history="1">
             <w:r>
               <w:rPr>
                 <w:rStyle w:val="Hyperlink"/>
@@ -405,7 +421,7 @@
                 <w:noProof/>
                 <w:webHidden/>
               </w:rPr>
-              <w:instrText xml:space="preserve"> PAGEREF _Toc183709138 \h </w:instrText>
+              <w:instrText xml:space="preserve"> PAGEREF _Toc183849537 \h </w:instrText>
             </w:r>
             <w:r>
               <w:rPr>
@@ -448,7 +464,7 @@
               <w:lang w:eastAsia="de-DE"/>
             </w:rPr>
           </w:pPr>
-          <w:hyperlink w:anchor="_Toc183709139" w:history="1">
+          <w:hyperlink w:anchor="_Toc183849538" w:history="1">
             <w:r>
               <w:rPr>
                 <w:rStyle w:val="Hyperlink"/>
@@ -475,7 +491,7 @@
                 <w:noProof/>
                 <w:webHidden/>
               </w:rPr>
-              <w:instrText xml:space="preserve"> PAGEREF _Toc183709139 \h </w:instrText>
+              <w:instrText xml:space="preserve"> PAGEREF _Toc183849538 \h </w:instrText>
             </w:r>
             <w:r>
               <w:rPr>
@@ -518,7 +534,7 @@
               <w:lang w:eastAsia="de-DE"/>
             </w:rPr>
           </w:pPr>
-          <w:hyperlink w:anchor="_Toc183709140" w:history="1">
+          <w:hyperlink w:anchor="_Toc183849539" w:history="1">
             <w:r>
               <w:rPr>
                 <w:rStyle w:val="Hyperlink"/>
@@ -545,7 +561,7 @@
                 <w:noProof/>
                 <w:webHidden/>
               </w:rPr>
-              <w:instrText xml:space="preserve"> PAGEREF _Toc183709140 \h </w:instrText>
+              <w:instrText xml:space="preserve"> PAGEREF _Toc183849539 \h </w:instrText>
             </w:r>
             <w:r>
               <w:rPr>
@@ -588,7 +604,7 @@
               <w:lang w:eastAsia="de-DE"/>
             </w:rPr>
           </w:pPr>
-          <w:hyperlink w:anchor="_Toc183709141" w:history="1">
+          <w:hyperlink w:anchor="_Toc183849540" w:history="1">
             <w:r>
               <w:rPr>
                 <w:rStyle w:val="Hyperlink"/>
@@ -615,7 +631,7 @@
                 <w:noProof/>
                 <w:webHidden/>
               </w:rPr>
-              <w:instrText xml:space="preserve"> PAGEREF _Toc183709141 \h </w:instrText>
+              <w:instrText xml:space="preserve"> PAGEREF _Toc183849540 \h </w:instrText>
             </w:r>
             <w:r>
               <w:rPr>
@@ -658,7 +674,7 @@
               <w:lang w:eastAsia="de-DE"/>
             </w:rPr>
           </w:pPr>
-          <w:hyperlink w:anchor="_Toc183709142" w:history="1">
+          <w:hyperlink w:anchor="_Toc183849541" w:history="1">
             <w:r>
               <w:rPr>
                 <w:rStyle w:val="Hyperlink"/>
@@ -685,7 +701,7 @@
                 <w:noProof/>
                 <w:webHidden/>
               </w:rPr>
-              <w:instrText xml:space="preserve"> PAGEREF _Toc183709142 \h </w:instrText>
+              <w:instrText xml:space="preserve"> PAGEREF _Toc183849541 \h </w:instrText>
             </w:r>
             <w:r>
               <w:rPr>
@@ -728,7 +744,7 @@
               <w:lang w:eastAsia="de-DE"/>
             </w:rPr>
           </w:pPr>
-          <w:hyperlink w:anchor="_Toc183709143" w:history="1">
+          <w:hyperlink w:anchor="_Toc183849542" w:history="1">
             <w:r>
               <w:rPr>
                 <w:rStyle w:val="Hyperlink"/>
@@ -755,7 +771,7 @@
                 <w:noProof/>
                 <w:webHidden/>
               </w:rPr>
-              <w:instrText xml:space="preserve"> PAGEREF _Toc183709143 \h </w:instrText>
+              <w:instrText xml:space="preserve"> PAGEREF _Toc183849542 \h </w:instrText>
             </w:r>
             <w:r>
               <w:rPr>
@@ -798,7 +814,7 @@
               <w:lang w:eastAsia="de-DE"/>
             </w:rPr>
           </w:pPr>
-          <w:hyperlink w:anchor="_Toc183709144" w:history="1">
+          <w:hyperlink w:anchor="_Toc183849543" w:history="1">
             <w:r>
               <w:rPr>
                 <w:rStyle w:val="Hyperlink"/>
@@ -825,7 +841,7 @@
                 <w:noProof/>
                 <w:webHidden/>
               </w:rPr>
-              <w:instrText xml:space="preserve"> PAGEREF _Toc183709144 \h </w:instrText>
+              <w:instrText xml:space="preserve"> PAGEREF _Toc183849543 \h </w:instrText>
             </w:r>
             <w:r>
               <w:rPr>
@@ -868,7 +884,7 @@
               <w:lang w:eastAsia="de-DE"/>
             </w:rPr>
           </w:pPr>
-          <w:hyperlink w:anchor="_Toc183709145" w:history="1">
+          <w:hyperlink w:anchor="_Toc183849544" w:history="1">
             <w:r>
               <w:rPr>
                 <w:rStyle w:val="Hyperlink"/>
@@ -895,7 +911,7 @@
                 <w:noProof/>
                 <w:webHidden/>
               </w:rPr>
-              <w:instrText xml:space="preserve"> PAGEREF _Toc183709145 \h </w:instrText>
+              <w:instrText xml:space="preserve"> PAGEREF _Toc183849544 \h </w:instrText>
             </w:r>
             <w:r>
               <w:rPr>
@@ -938,7 +954,7 @@
               <w:lang w:eastAsia="de-DE"/>
             </w:rPr>
           </w:pPr>
-          <w:hyperlink w:anchor="_Toc183709146" w:history="1">
+          <w:hyperlink w:anchor="_Toc183849545" w:history="1">
             <w:r>
               <w:rPr>
                 <w:rStyle w:val="Hyperlink"/>
@@ -965,7 +981,7 @@
                 <w:noProof/>
                 <w:webHidden/>
               </w:rPr>
-              <w:instrText xml:space="preserve"> PAGEREF _Toc183709146 \h </w:instrText>
+              <w:instrText xml:space="preserve"> PAGEREF _Toc183849545 \h </w:instrText>
             </w:r>
             <w:r>
               <w:rPr>
@@ -1008,7 +1024,7 @@
               <w:lang w:eastAsia="de-DE"/>
             </w:rPr>
           </w:pPr>
-          <w:hyperlink w:anchor="_Toc183709147" w:history="1">
+          <w:hyperlink w:anchor="_Toc183849546" w:history="1">
             <w:r>
               <w:rPr>
                 <w:rStyle w:val="Hyperlink"/>
@@ -1035,7 +1051,7 @@
                 <w:noProof/>
                 <w:webHidden/>
               </w:rPr>
-              <w:instrText xml:space="preserve"> PAGEREF _Toc183709147 \h </w:instrText>
+              <w:instrText xml:space="preserve"> PAGEREF _Toc183849546 \h </w:instrText>
             </w:r>
             <w:r>
               <w:rPr>
@@ -1078,7 +1094,7 @@
               <w:lang w:eastAsia="de-DE"/>
             </w:rPr>
           </w:pPr>
-          <w:hyperlink w:anchor="_Toc183709148" w:history="1">
+          <w:hyperlink w:anchor="_Toc183849547" w:history="1">
             <w:r>
               <w:rPr>
                 <w:rStyle w:val="Hyperlink"/>
@@ -1105,7 +1121,7 @@
                 <w:noProof/>
                 <w:webHidden/>
               </w:rPr>
-              <w:instrText xml:space="preserve"> PAGEREF _Toc183709148 \h </w:instrText>
+              <w:instrText xml:space="preserve"> PAGEREF _Toc183849547 \h </w:instrText>
             </w:r>
             <w:r>
               <w:rPr>
@@ -1148,7 +1164,7 @@
               <w:lang w:eastAsia="de-DE"/>
             </w:rPr>
           </w:pPr>
-          <w:hyperlink w:anchor="_Toc183709149" w:history="1">
+          <w:hyperlink w:anchor="_Toc183849548" w:history="1">
             <w:r>
               <w:rPr>
                 <w:rStyle w:val="Hyperlink"/>
@@ -1175,7 +1191,7 @@
                 <w:noProof/>
                 <w:webHidden/>
               </w:rPr>
-              <w:instrText xml:space="preserve"> PAGEREF _Toc183709149 \h </w:instrText>
+              <w:instrText xml:space="preserve"> PAGEREF _Toc183849548 \h </w:instrText>
             </w:r>
             <w:r>
               <w:rPr>
@@ -1218,7 +1234,7 @@
               <w:lang w:eastAsia="de-DE"/>
             </w:rPr>
           </w:pPr>
-          <w:hyperlink w:anchor="_Toc183709150" w:history="1">
+          <w:hyperlink w:anchor="_Toc183849549" w:history="1">
             <w:r>
               <w:rPr>
                 <w:rStyle w:val="Hyperlink"/>
@@ -1245,7 +1261,7 @@
                 <w:noProof/>
                 <w:webHidden/>
               </w:rPr>
-              <w:instrText xml:space="preserve"> PAGEREF _Toc183709150 \h </w:instrText>
+              <w:instrText xml:space="preserve"> PAGEREF _Toc183849549 \h </w:instrText>
             </w:r>
             <w:r>
               <w:rPr>
@@ -1288,7 +1304,7 @@
               <w:lang w:eastAsia="de-DE"/>
             </w:rPr>
           </w:pPr>
-          <w:hyperlink w:anchor="_Toc183709151" w:history="1">
+          <w:hyperlink w:anchor="_Toc183849550" w:history="1">
             <w:r>
               <w:rPr>
                 <w:rStyle w:val="Hyperlink"/>
@@ -1315,7 +1331,7 @@
                 <w:noProof/>
                 <w:webHidden/>
               </w:rPr>
-              <w:instrText xml:space="preserve"> PAGEREF _Toc183709151 \h </w:instrText>
+              <w:instrText xml:space="preserve"> PAGEREF _Toc183849550 \h </w:instrText>
             </w:r>
             <w:r>
               <w:rPr>
@@ -1358,7 +1374,7 @@
               <w:lang w:eastAsia="de-DE"/>
             </w:rPr>
           </w:pPr>
-          <w:hyperlink w:anchor="_Toc183709152" w:history="1">
+          <w:hyperlink w:anchor="_Toc183849551" w:history="1">
             <w:r>
               <w:rPr>
                 <w:rStyle w:val="Hyperlink"/>
@@ -1385,7 +1401,7 @@
                 <w:noProof/>
                 <w:webHidden/>
               </w:rPr>
-              <w:instrText xml:space="preserve"> PAGEREF _Toc183709152 \h </w:instrText>
+              <w:instrText xml:space="preserve"> PAGEREF _Toc183849551 \h </w:instrText>
             </w:r>
             <w:r>
               <w:rPr>
@@ -1428,7 +1444,7 @@
               <w:lang w:eastAsia="de-DE"/>
             </w:rPr>
           </w:pPr>
-          <w:hyperlink w:anchor="_Toc183709153" w:history="1">
+          <w:hyperlink w:anchor="_Toc183849552" w:history="1">
             <w:r>
               <w:rPr>
                 <w:rStyle w:val="Hyperlink"/>
@@ -1455,7 +1471,7 @@
                 <w:noProof/>
                 <w:webHidden/>
               </w:rPr>
-              <w:instrText xml:space="preserve"> PAGEREF _Toc183709153 \h </w:instrText>
+              <w:instrText xml:space="preserve"> PAGEREF _Toc183849552 \h </w:instrText>
             </w:r>
             <w:r>
               <w:rPr>
@@ -1498,7 +1514,7 @@
               <w:lang w:eastAsia="de-DE"/>
             </w:rPr>
           </w:pPr>
-          <w:hyperlink w:anchor="_Toc183709154" w:history="1">
+          <w:hyperlink w:anchor="_Toc183849553" w:history="1">
             <w:r>
               <w:rPr>
                 <w:rStyle w:val="Hyperlink"/>
@@ -1525,7 +1541,7 @@
                 <w:noProof/>
                 <w:webHidden/>
               </w:rPr>
-              <w:instrText xml:space="preserve"> PAGEREF _Toc183709154 \h </w:instrText>
+              <w:instrText xml:space="preserve"> PAGEREF _Toc183849553 \h </w:instrText>
             </w:r>
             <w:r>
               <w:rPr>
@@ -1568,7 +1584,7 @@
               <w:lang w:eastAsia="de-DE"/>
             </w:rPr>
           </w:pPr>
-          <w:hyperlink w:anchor="_Toc183709155" w:history="1">
+          <w:hyperlink w:anchor="_Toc183849554" w:history="1">
             <w:r>
               <w:rPr>
                 <w:rStyle w:val="Hyperlink"/>
@@ -1595,7 +1611,7 @@
                 <w:noProof/>
                 <w:webHidden/>
               </w:rPr>
-              <w:instrText xml:space="preserve"> PAGEREF _Toc183709155 \h </w:instrText>
+              <w:instrText xml:space="preserve"> PAGEREF _Toc183849554 \h </w:instrText>
             </w:r>
             <w:r>
               <w:rPr>
@@ -1638,7 +1654,7 @@
               <w:lang w:eastAsia="de-DE"/>
             </w:rPr>
           </w:pPr>
-          <w:hyperlink w:anchor="_Toc183709156" w:history="1">
+          <w:hyperlink w:anchor="_Toc183849555" w:history="1">
             <w:r>
               <w:rPr>
                 <w:rStyle w:val="Hyperlink"/>
@@ -1665,7 +1681,7 @@
                 <w:noProof/>
                 <w:webHidden/>
               </w:rPr>
-              <w:instrText xml:space="preserve"> PAGEREF _Toc183709156 \h </w:instrText>
+              <w:instrText xml:space="preserve"> PAGEREF _Toc183849555 \h </w:instrText>
             </w:r>
             <w:r>
               <w:rPr>
@@ -1708,7 +1724,7 @@
               <w:lang w:eastAsia="de-DE"/>
             </w:rPr>
           </w:pPr>
-          <w:hyperlink w:anchor="_Toc183709157" w:history="1">
+          <w:hyperlink w:anchor="_Toc183849556" w:history="1">
             <w:r>
               <w:rPr>
                 <w:rStyle w:val="Hyperlink"/>
@@ -1735,7 +1751,7 @@
                 <w:noProof/>
                 <w:webHidden/>
               </w:rPr>
-              <w:instrText xml:space="preserve"> PAGEREF _Toc183709157 \h </w:instrText>
+              <w:instrText xml:space="preserve"> PAGEREF _Toc183849556 \h </w:instrText>
             </w:r>
             <w:r>
               <w:rPr>
@@ -1778,7 +1794,7 @@
               <w:lang w:eastAsia="de-DE"/>
             </w:rPr>
           </w:pPr>
-          <w:hyperlink w:anchor="_Toc183709158" w:history="1">
+          <w:hyperlink w:anchor="_Toc183849557" w:history="1">
             <w:r>
               <w:rPr>
                 <w:rStyle w:val="Hyperlink"/>
@@ -1805,7 +1821,7 @@
                 <w:noProof/>
                 <w:webHidden/>
               </w:rPr>
-              <w:instrText xml:space="preserve"> PAGEREF _Toc183709158 \h </w:instrText>
+              <w:instrText xml:space="preserve"> PAGEREF _Toc183849557 \h </w:instrText>
             </w:r>
             <w:r>
               <w:rPr>
@@ -1826,6 +1842,76 @@
                 <w:webHidden/>
               </w:rPr>
               <w:t>13</w:t>
+            </w:r>
+            <w:r>
+              <w:rPr>
+                <w:noProof/>
+                <w:webHidden/>
+              </w:rPr>
+              <w:fldChar w:fldCharType="end"/>
+            </w:r>
+          </w:hyperlink>
+        </w:p>
+        <w:p>
+          <w:pPr>
+            <w:pStyle w:val="Verzeichnis3"/>
+            <w:tabs>
+              <w:tab w:val="right" w:leader="dot" w:pos="9062"/>
+            </w:tabs>
+            <w:rPr>
+              <w:rFonts w:eastAsiaTheme="minorEastAsia"/>
+              <w:noProof/>
+              <w:lang w:eastAsia="de-DE"/>
+            </w:rPr>
+          </w:pPr>
+          <w:hyperlink w:anchor="_Toc183849558" w:history="1">
+            <w:r>
+              <w:rPr>
+                <w:rStyle w:val="Hyperlink"/>
+                <w:noProof/>
+              </w:rPr>
+              <w:t>Was macht der Code?</w:t>
+            </w:r>
+            <w:r>
+              <w:rPr>
+                <w:noProof/>
+                <w:webHidden/>
+              </w:rPr>
+              <w:tab/>
+            </w:r>
+            <w:r>
+              <w:rPr>
+                <w:noProof/>
+                <w:webHidden/>
+              </w:rPr>
+              <w:fldChar w:fldCharType="begin"/>
+            </w:r>
+            <w:r>
+              <w:rPr>
+                <w:noProof/>
+                <w:webHidden/>
+              </w:rPr>
+              <w:instrText xml:space="preserve"> PAGEREF _Toc183849558 \h </w:instrText>
+            </w:r>
+            <w:r>
+              <w:rPr>
+                <w:noProof/>
+                <w:webHidden/>
+              </w:rPr>
+            </w:r>
+            <w:r>
+              <w:rPr>
+                <w:noProof/>
+                <w:webHidden/>
+              </w:rPr>
+              <w:fldChar w:fldCharType="separate"/>
+            </w:r>
+            <w:r>
+              <w:rPr>
+                <w:noProof/>
+                <w:webHidden/>
+              </w:rPr>
+              <w:t>14</w:t>
             </w:r>
             <w:r>
               <w:rPr>
@@ -1848,13 +1934,13 @@
               <w:lang w:eastAsia="de-DE"/>
             </w:rPr>
           </w:pPr>
-          <w:hyperlink w:anchor="_Toc183709159" w:history="1">
+          <w:hyperlink w:anchor="_Toc183849559" w:history="1">
             <w:r>
               <w:rPr>
                 <w:rStyle w:val="Hyperlink"/>
                 <w:noProof/>
               </w:rPr>
-              <w:t>Probleme</w:t>
+              <w:t>Reflektion Q1</w:t>
             </w:r>
             <w:r>
               <w:rPr>
@@ -1875,7 +1961,7 @@
                 <w:noProof/>
                 <w:webHidden/>
               </w:rPr>
-              <w:instrText xml:space="preserve"> PAGEREF _Toc183709159 \h </w:instrText>
+              <w:instrText xml:space="preserve"> PAGEREF _Toc183849559 \h </w:instrText>
             </w:r>
             <w:r>
               <w:rPr>
@@ -1918,13 +2004,13 @@
               <w:lang w:eastAsia="de-DE"/>
             </w:rPr>
           </w:pPr>
-          <w:hyperlink w:anchor="_Toc183709160" w:history="1">
+          <w:hyperlink w:anchor="_Toc183849560" w:history="1">
             <w:r>
               <w:rPr>
                 <w:rStyle w:val="Hyperlink"/>
                 <w:noProof/>
               </w:rPr>
-              <w:t>Tim:</w:t>
+              <w:t>Tim</w:t>
             </w:r>
             <w:r>
               <w:rPr>
@@ -1945,7 +2031,7 @@
                 <w:noProof/>
                 <w:webHidden/>
               </w:rPr>
-              <w:instrText xml:space="preserve"> PAGEREF _Toc183709160 \h </w:instrText>
+              <w:instrText xml:space="preserve"> PAGEREF _Toc183849560 \h </w:instrText>
             </w:r>
             <w:r>
               <w:rPr>
@@ -1966,6 +2052,76 @@
                 <w:webHidden/>
               </w:rPr>
               <w:t>14</w:t>
+            </w:r>
+            <w:r>
+              <w:rPr>
+                <w:noProof/>
+                <w:webHidden/>
+              </w:rPr>
+              <w:fldChar w:fldCharType="end"/>
+            </w:r>
+          </w:hyperlink>
+        </w:p>
+        <w:p>
+          <w:pPr>
+            <w:pStyle w:val="Verzeichnis1"/>
+            <w:tabs>
+              <w:tab w:val="right" w:leader="dot" w:pos="9062"/>
+            </w:tabs>
+            <w:rPr>
+              <w:rFonts w:eastAsiaTheme="minorEastAsia"/>
+              <w:noProof/>
+              <w:lang w:eastAsia="de-DE"/>
+            </w:rPr>
+          </w:pPr>
+          <w:hyperlink w:anchor="_Toc183849561" w:history="1">
+            <w:r>
+              <w:rPr>
+                <w:rStyle w:val="Hyperlink"/>
+                <w:noProof/>
+              </w:rPr>
+              <w:t>Probleme</w:t>
+            </w:r>
+            <w:r>
+              <w:rPr>
+                <w:noProof/>
+                <w:webHidden/>
+              </w:rPr>
+              <w:tab/>
+            </w:r>
+            <w:r>
+              <w:rPr>
+                <w:noProof/>
+                <w:webHidden/>
+              </w:rPr>
+              <w:fldChar w:fldCharType="begin"/>
+            </w:r>
+            <w:r>
+              <w:rPr>
+                <w:noProof/>
+                <w:webHidden/>
+              </w:rPr>
+              <w:instrText xml:space="preserve"> PAGEREF _Toc183849561 \h </w:instrText>
+            </w:r>
+            <w:r>
+              <w:rPr>
+                <w:noProof/>
+                <w:webHidden/>
+              </w:rPr>
+            </w:r>
+            <w:r>
+              <w:rPr>
+                <w:noProof/>
+                <w:webHidden/>
+              </w:rPr>
+              <w:fldChar w:fldCharType="separate"/>
+            </w:r>
+            <w:r>
+              <w:rPr>
+                <w:noProof/>
+                <w:webHidden/>
+              </w:rPr>
+              <w:t>15</w:t>
             </w:r>
             <w:r>
               <w:rPr>
@@ -1988,12 +2144,82 @@
               <w:lang w:eastAsia="de-DE"/>
             </w:rPr>
           </w:pPr>
-          <w:hyperlink w:anchor="_Toc183709161" w:history="1">
+          <w:hyperlink w:anchor="_Toc183849562" w:history="1">
             <w:r>
               <w:rPr>
                 <w:rStyle w:val="Hyperlink"/>
                 <w:noProof/>
               </w:rPr>
+              <w:t>Tim:</w:t>
+            </w:r>
+            <w:r>
+              <w:rPr>
+                <w:noProof/>
+                <w:webHidden/>
+              </w:rPr>
+              <w:tab/>
+            </w:r>
+            <w:r>
+              <w:rPr>
+                <w:noProof/>
+                <w:webHidden/>
+              </w:rPr>
+              <w:fldChar w:fldCharType="begin"/>
+            </w:r>
+            <w:r>
+              <w:rPr>
+                <w:noProof/>
+                <w:webHidden/>
+              </w:rPr>
+              <w:instrText xml:space="preserve"> PAGEREF _Toc183849562 \h </w:instrText>
+            </w:r>
+            <w:r>
+              <w:rPr>
+                <w:noProof/>
+                <w:webHidden/>
+              </w:rPr>
+            </w:r>
+            <w:r>
+              <w:rPr>
+                <w:noProof/>
+                <w:webHidden/>
+              </w:rPr>
+              <w:fldChar w:fldCharType="separate"/>
+            </w:r>
+            <w:r>
+              <w:rPr>
+                <w:noProof/>
+                <w:webHidden/>
+              </w:rPr>
+              <w:t>15</w:t>
+            </w:r>
+            <w:r>
+              <w:rPr>
+                <w:noProof/>
+                <w:webHidden/>
+              </w:rPr>
+              <w:fldChar w:fldCharType="end"/>
+            </w:r>
+          </w:hyperlink>
+        </w:p>
+        <w:p>
+          <w:pPr>
+            <w:pStyle w:val="Verzeichnis2"/>
+            <w:tabs>
+              <w:tab w:val="right" w:leader="dot" w:pos="9062"/>
+            </w:tabs>
+            <w:rPr>
+              <w:rFonts w:eastAsiaTheme="minorEastAsia"/>
+              <w:noProof/>
+              <w:lang w:eastAsia="de-DE"/>
+            </w:rPr>
+          </w:pPr>
+          <w:hyperlink w:anchor="_Toc183849563" w:history="1">
+            <w:r>
+              <w:rPr>
+                <w:rStyle w:val="Hyperlink"/>
+                <w:noProof/>
+              </w:rPr>
               <w:t>Jaron:</w:t>
             </w:r>
             <w:r>
@@ -2015,7 +2241,7 @@
                 <w:noProof/>
                 <w:webHidden/>
               </w:rPr>
-              <w:instrText xml:space="preserve"> PAGEREF _Toc183709161 \h </w:instrText>
+              <w:instrText xml:space="preserve"> PAGEREF _Toc183849563 \h </w:instrText>
             </w:r>
             <w:r>
               <w:rPr>
@@ -2035,7 +2261,7 @@
                 <w:noProof/>
                 <w:webHidden/>
               </w:rPr>
-              <w:t>14</w:t>
+              <w:t>16</w:t>
             </w:r>
             <w:r>
               <w:rPr>
@@ -2074,7 +2300,7 @@
       <w:pPr>
         <w:pStyle w:val="berschrift1"/>
       </w:pPr>
-      <w:bookmarkStart w:id="0" w:name="_Toc183709135"/>
+      <w:bookmarkStart w:id="0" w:name="_Toc183849534"/>
       <w:r>
         <w:lastRenderedPageBreak/>
         <w:t>Ziele für das Spiel:</w:t>
@@ -2086,7 +2312,7 @@
       <w:pPr>
         <w:pStyle w:val="berschrift2"/>
       </w:pPr>
-      <w:bookmarkStart w:id="1" w:name="_Toc183709136"/>
+      <w:bookmarkStart w:id="1" w:name="_Toc183849535"/>
       <w:r>
         <w:t>Grobe Ziele:</w:t>
       </w:r>
@@ -2172,12 +2398,21 @@
           <w:szCs w:val="28"/>
         </w:rPr>
       </w:pPr>
+      <w:proofErr w:type="spellStart"/>
       <w:r>
         <w:rPr>
           <w:sz w:val="28"/>
           <w:szCs w:val="28"/>
         </w:rPr>
-        <w:t>Map mit Pfad für Monster/Gegner</w:t>
+        <w:t>Map</w:t>
+      </w:r>
+      <w:proofErr w:type="spellEnd"/>
+      <w:r>
+        <w:rPr>
+          <w:sz w:val="28"/>
+          <w:szCs w:val="28"/>
+        </w:rPr>
+        <w:t xml:space="preserve"> mit Pfad für Monster/Gegner</w:t>
       </w:r>
     </w:p>
     <w:p>
@@ -2361,7 +2596,23 @@
           <w:sz w:val="28"/>
           <w:szCs w:val="28"/>
         </w:rPr>
-        <w:t>Projekt Towerdefense Spiel</w:t>
+        <w:t xml:space="preserve">Projekt </w:t>
+      </w:r>
+      <w:proofErr w:type="spellStart"/>
+      <w:r>
+        <w:rPr>
+          <w:sz w:val="28"/>
+          <w:szCs w:val="28"/>
+        </w:rPr>
+        <w:t>Towerdefense</w:t>
+      </w:r>
+      <w:proofErr w:type="spellEnd"/>
+      <w:r>
+        <w:rPr>
+          <w:sz w:val="28"/>
+          <w:szCs w:val="28"/>
+        </w:rPr>
+        <w:t xml:space="preserve"> Spiel</w:t>
       </w:r>
     </w:p>
     <w:p>
@@ -2403,12 +2654,21 @@
           <w:szCs w:val="28"/>
         </w:rPr>
       </w:pPr>
+      <w:proofErr w:type="spellStart"/>
       <w:r>
         <w:rPr>
           <w:sz w:val="28"/>
           <w:szCs w:val="28"/>
         </w:rPr>
-        <w:t>Github installieren (Zusammenarbeit)</w:t>
+        <w:t>Github</w:t>
+      </w:r>
+      <w:proofErr w:type="spellEnd"/>
+      <w:r>
+        <w:rPr>
+          <w:sz w:val="28"/>
+          <w:szCs w:val="28"/>
+        </w:rPr>
+        <w:t xml:space="preserve"> installieren (Zusammenarbeit)</w:t>
       </w:r>
     </w:p>
     <w:p>
@@ -2528,7 +2788,23 @@
           <w:sz w:val="28"/>
           <w:szCs w:val="28"/>
         </w:rPr>
-        <w:t>(Placement Logic)</w:t>
+        <w:t xml:space="preserve">(Placement </w:t>
+      </w:r>
+      <w:proofErr w:type="spellStart"/>
+      <w:r>
+        <w:rPr>
+          <w:sz w:val="28"/>
+          <w:szCs w:val="28"/>
+        </w:rPr>
+        <w:t>Logic</w:t>
+      </w:r>
+      <w:proofErr w:type="spellEnd"/>
+      <w:r>
+        <w:rPr>
+          <w:sz w:val="28"/>
+          <w:szCs w:val="28"/>
+        </w:rPr>
+        <w:t>)</w:t>
       </w:r>
     </w:p>
     <w:p>
@@ -2655,7 +2931,39 @@
           <w:sz w:val="28"/>
           <w:szCs w:val="28"/>
         </w:rPr>
-        <w:t xml:space="preserve"> – BaseHealth und EnemyHealth bisher</w:t>
+        <w:t xml:space="preserve"> – </w:t>
+      </w:r>
+      <w:proofErr w:type="spellStart"/>
+      <w:r>
+        <w:rPr>
+          <w:sz w:val="28"/>
+          <w:szCs w:val="28"/>
+        </w:rPr>
+        <w:t>BaseHealth</w:t>
+      </w:r>
+      <w:proofErr w:type="spellEnd"/>
+      <w:r>
+        <w:rPr>
+          <w:sz w:val="28"/>
+          <w:szCs w:val="28"/>
+        </w:rPr>
+        <w:t xml:space="preserve"> und </w:t>
+      </w:r>
+      <w:proofErr w:type="spellStart"/>
+      <w:r>
+        <w:rPr>
+          <w:sz w:val="28"/>
+          <w:szCs w:val="28"/>
+        </w:rPr>
+        <w:t>EnemyHealth</w:t>
+      </w:r>
+      <w:proofErr w:type="spellEnd"/>
+      <w:r>
+        <w:rPr>
+          <w:sz w:val="28"/>
+          <w:szCs w:val="28"/>
+        </w:rPr>
+        <w:t xml:space="preserve"> bisher</w:t>
       </w:r>
     </w:p>
     <w:p>
@@ -2675,21 +2983,37 @@
           <w:sz w:val="28"/>
           <w:szCs w:val="28"/>
         </w:rPr>
-        <w:t>(Tower Behaviour)</w:t>
-      </w:r>
-    </w:p>
-    <w:p>
-      <w:pPr>
+        <w:t xml:space="preserve">(Tower </w:t>
+      </w:r>
+      <w:proofErr w:type="spellStart"/>
+      <w:r>
         <w:rPr>
           <w:sz w:val="28"/>
           <w:szCs w:val="28"/>
         </w:rPr>
-      </w:pPr>
+        <w:t>Behaviour</w:t>
+      </w:r>
+      <w:proofErr w:type="spellEnd"/>
       <w:r>
         <w:rPr>
           <w:sz w:val="28"/>
           <w:szCs w:val="28"/>
         </w:rPr>
+        <w:t>)</w:t>
+      </w:r>
+    </w:p>
+    <w:p>
+      <w:pPr>
+        <w:rPr>
+          <w:sz w:val="28"/>
+          <w:szCs w:val="28"/>
+        </w:rPr>
+      </w:pPr>
+      <w:r>
+        <w:rPr>
+          <w:sz w:val="28"/>
+          <w:szCs w:val="28"/>
+        </w:rPr>
         <w:br w:type="page"/>
       </w:r>
     </w:p>
@@ -2697,7 +3021,7 @@
       <w:pPr>
         <w:pStyle w:val="berschrift1"/>
       </w:pPr>
-      <w:bookmarkStart w:id="2" w:name="_Toc183709137"/>
+      <w:bookmarkStart w:id="2" w:name="_Toc183849536"/>
       <w:r>
         <w:lastRenderedPageBreak/>
         <w:t>Erste Anfänge</w:t>
@@ -2798,7 +3122,7 @@
       <w:pPr>
         <w:pStyle w:val="berschrift1"/>
       </w:pPr>
-      <w:bookmarkStart w:id="3" w:name="_Toc183709138"/>
+      <w:bookmarkStart w:id="3" w:name="_Toc183849537"/>
       <w:r>
         <w:t>Erster grober Entwurf des Projekts.</w:t>
       </w:r>
@@ -3407,7 +3731,7 @@
       <w:r>
         <w:br w:type="page"/>
       </w:r>
-      <w:bookmarkStart w:id="4" w:name="_Toc183709139"/>
+      <w:bookmarkStart w:id="4" w:name="_Toc183849538"/>
       <w:r>
         <w:lastRenderedPageBreak/>
         <w:t>Tim Vorkenntnisse:</w:t>
@@ -3464,7 +3788,7 @@
       <w:pPr>
         <w:pStyle w:val="berschrift2"/>
       </w:pPr>
-      <w:bookmarkStart w:id="5" w:name="_Toc183709140"/>
+      <w:bookmarkStart w:id="5" w:name="_Toc183849539"/>
       <w:r>
         <w:t>Jaron Vorkenntnisse:</w:t>
       </w:r>
@@ -3489,7 +3813,7 @@
       <w:pPr>
         <w:pStyle w:val="berschrift1"/>
       </w:pPr>
-      <w:bookmarkStart w:id="6" w:name="_Toc183709141"/>
+      <w:bookmarkStart w:id="6" w:name="_Toc183849540"/>
       <w:r>
         <w:t>Erster Grober Entwurf</w:t>
       </w:r>
@@ -3546,7 +3870,7 @@
       <w:pPr>
         <w:pStyle w:val="berschrift1"/>
       </w:pPr>
-      <w:bookmarkStart w:id="7" w:name="_Toc183709142"/>
+      <w:bookmarkStart w:id="7" w:name="_Toc183849541"/>
       <w:r>
         <w:t>Ziele:</w:t>
       </w:r>
@@ -3882,8 +4206,17 @@
           <w:sz w:val="24"/>
           <w:szCs w:val="24"/>
         </w:rPr>
-        <w:t>Wellen von Gegnern und gruppiertes Spawning</w:t>
-      </w:r>
+        <w:t xml:space="preserve">Wellen von Gegnern und gruppiertes </w:t>
+      </w:r>
+      <w:proofErr w:type="spellStart"/>
+      <w:r>
+        <w:rPr>
+          <w:sz w:val="24"/>
+          <w:szCs w:val="24"/>
+        </w:rPr>
+        <w:t>Spawning</w:t>
+      </w:r>
+      <w:proofErr w:type="spellEnd"/>
     </w:p>
     <w:p>
       <w:pPr>
@@ -4235,7 +4568,7 @@
           <w:b w:val="0"/>
         </w:rPr>
       </w:pPr>
-      <w:bookmarkStart w:id="8" w:name="_Toc183709143"/>
+      <w:bookmarkStart w:id="8" w:name="_Toc183849542"/>
       <w:r>
         <w:t>S</w:t>
       </w:r>
@@ -4260,7 +4593,7 @@
           <w:rStyle w:val="berschrift2Zchn"/>
         </w:rPr>
       </w:pPr>
-      <w:bookmarkStart w:id="9" w:name="_Toc183709144"/>
+      <w:bookmarkStart w:id="9" w:name="_Toc183849543"/>
       <w:r>
         <w:rPr>
           <w:rStyle w:val="berschrift2Zchn"/>
@@ -4335,7 +4668,7 @@
       <w:pPr>
         <w:pStyle w:val="berschrift2"/>
       </w:pPr>
-      <w:bookmarkStart w:id="10" w:name="_Toc183709145"/>
+      <w:bookmarkStart w:id="10" w:name="_Toc183849544"/>
       <w:r>
         <w:t>Versionsverwaltung/Zusammenarbeit:</w:t>
       </w:r>
@@ -4344,7 +4677,23 @@
     <w:p/>
     <w:p>
       <w:r>
-        <w:t xml:space="preserve">Um zu ermöglichen, dass Tim und ich beide an unseren PCs am Spiel arbeiten können und nicht immer einen USB Stick oder so tauschen müssen, habe ich mich entschieden, Github für die Versionsverwaltung zu nutzen. Also habe ich ein Public Repository erstellt und Tim als Mitbearbeiter eingeladen. Im Folgenden habe ich ein Projekt in Unity erstellt und die kompletten Projektdateien in das Repository hinzugefügt. Danach musste Tim nur noch die Dateien herunterladen und das Projekt in Unity öffnen. Ich habe einfach ein Main Branch erstellt, um alles so simpel wie möglich zu halten. Jetzt können wir immer problemlos am der neusten Version des Spiels arbeiten.  </w:t>
+        <w:t xml:space="preserve">Um zu ermöglichen, dass Tim und ich beide an unseren PCs am Spiel arbeiten können und nicht immer einen </w:t>
+      </w:r>
+      <w:proofErr w:type="gramStart"/>
+      <w:r>
+        <w:t>USB Stick</w:t>
+      </w:r>
+      <w:proofErr w:type="gramEnd"/>
+      <w:r>
+        <w:t xml:space="preserve"> oder so tauschen müssen, habe ich mich entschieden, </w:t>
+      </w:r>
+      <w:proofErr w:type="spellStart"/>
+      <w:r>
+        <w:t>Github</w:t>
+      </w:r>
+      <w:proofErr w:type="spellEnd"/>
+      <w:r>
+        <w:t xml:space="preserve"> für die Versionsverwaltung zu nutzen. Also habe ich ein Public Repository erstellt und Tim als Mitbearbeiter eingeladen. Im Folgenden habe ich ein Projekt in Unity erstellt und die kompletten Projektdateien in das Repository hinzugefügt. Danach musste Tim nur noch die Dateien herunterladen und das Projekt in Unity öffnen. Ich habe einfach ein Main Branch erstellt, um alles so simpel wie möglich zu halten. Jetzt können wir immer problemlos am der neusten Version des Spiels arbeiten.  </w:t>
       </w:r>
     </w:p>
     <w:p>
@@ -4361,7 +4710,7 @@
         <w:pStyle w:val="berschrift2"/>
         <w:jc w:val="both"/>
       </w:pPr>
-      <w:bookmarkStart w:id="11" w:name="_Toc183709146"/>
+      <w:bookmarkStart w:id="11" w:name="_Toc183849545"/>
       <w:r>
         <w:t>Erstes Ziel</w:t>
       </w:r>
@@ -4381,7 +4730,7 @@
         <w:pStyle w:val="berschrift3"/>
         <w:jc w:val="both"/>
       </w:pPr>
-      <w:bookmarkStart w:id="12" w:name="_Toc183709147"/>
+      <w:bookmarkStart w:id="12" w:name="_Toc183849546"/>
       <w:r>
         <w:t>Einarbeitung</w:t>
       </w:r>
@@ -4509,7 +4858,23 @@
           <w:sz w:val="24"/>
           <w:szCs w:val="24"/>
         </w:rPr>
-        <w:t xml:space="preserve"> (Das f stellte sich als ein Verweis auf den Datentyp float heraus) oder </w:t>
+        <w:t xml:space="preserve"> (Das f stellte sich als ein Verweis auf den Datentyp </w:t>
+      </w:r>
+      <w:proofErr w:type="spellStart"/>
+      <w:r>
+        <w:rPr>
+          <w:sz w:val="24"/>
+          <w:szCs w:val="24"/>
+        </w:rPr>
+        <w:t>float</w:t>
+      </w:r>
+      <w:proofErr w:type="spellEnd"/>
+      <w:r>
+        <w:rPr>
+          <w:sz w:val="24"/>
+          <w:szCs w:val="24"/>
+        </w:rPr>
+        <w:t xml:space="preserve"> heraus) oder </w:t>
       </w:r>
       <w:r>
         <w:rPr>
@@ -4518,8 +4883,9 @@
           <w:sz w:val="24"/>
           <w:szCs w:val="24"/>
         </w:rPr>
-        <w:t>„was macht public und was macht private?“.</w:t>
-      </w:r>
+        <w:t xml:space="preserve">„was macht </w:t>
+      </w:r>
+      <w:proofErr w:type="spellStart"/>
       <w:r>
         <w:rPr>
           <w:i/>
@@ -4527,6 +4893,25 @@
           <w:sz w:val="24"/>
           <w:szCs w:val="24"/>
         </w:rPr>
+        <w:t>public</w:t>
+      </w:r>
+      <w:proofErr w:type="spellEnd"/>
+      <w:r>
+        <w:rPr>
+          <w:i/>
+          <w:iCs/>
+          <w:sz w:val="24"/>
+          <w:szCs w:val="24"/>
+        </w:rPr>
+        <w:t xml:space="preserve"> und was macht private?“.</w:t>
+      </w:r>
+      <w:r>
+        <w:rPr>
+          <w:i/>
+          <w:iCs/>
+          <w:sz w:val="24"/>
+          <w:szCs w:val="24"/>
+        </w:rPr>
         <w:t xml:space="preserve"> </w:t>
       </w:r>
       <w:r>
@@ -4534,7 +4919,55 @@
           <w:sz w:val="24"/>
           <w:szCs w:val="24"/>
         </w:rPr>
-        <w:t>Ich habe zuerst Stunden damit verbracht, einfache Befehle zu verstehen und anwenden zu können. Schließlich habe ich mich daran getan, zum Einstieg das Sonnensystem zu simulieren. Wichtige Befehltypen dafür waren: „transform“ und „Mathf“</w:t>
+        <w:t xml:space="preserve">Ich habe zuerst Stunden damit verbracht, einfache Befehle zu verstehen und anwenden zu können. Schließlich habe ich mich daran getan, zum Einstieg das Sonnensystem zu simulieren. Wichtige </w:t>
+      </w:r>
+      <w:proofErr w:type="spellStart"/>
+      <w:r>
+        <w:rPr>
+          <w:sz w:val="24"/>
+          <w:szCs w:val="24"/>
+        </w:rPr>
+        <w:t>Befehltypen</w:t>
+      </w:r>
+      <w:proofErr w:type="spellEnd"/>
+      <w:r>
+        <w:rPr>
+          <w:sz w:val="24"/>
+          <w:szCs w:val="24"/>
+        </w:rPr>
+        <w:t xml:space="preserve"> dafür waren: „</w:t>
+      </w:r>
+      <w:proofErr w:type="spellStart"/>
+      <w:r>
+        <w:rPr>
+          <w:sz w:val="24"/>
+          <w:szCs w:val="24"/>
+        </w:rPr>
+        <w:t>transform</w:t>
+      </w:r>
+      <w:proofErr w:type="spellEnd"/>
+      <w:r>
+        <w:rPr>
+          <w:sz w:val="24"/>
+          <w:szCs w:val="24"/>
+        </w:rPr>
+        <w:t>“ und „</w:t>
+      </w:r>
+      <w:proofErr w:type="spellStart"/>
+      <w:r>
+        <w:rPr>
+          <w:sz w:val="24"/>
+          <w:szCs w:val="24"/>
+        </w:rPr>
+        <w:t>Mathf</w:t>
+      </w:r>
+      <w:proofErr w:type="spellEnd"/>
+      <w:r>
+        <w:rPr>
+          <w:sz w:val="24"/>
+          <w:szCs w:val="24"/>
+        </w:rPr>
+        <w:t>“</w:t>
       </w:r>
     </w:p>
     <w:p>
@@ -4542,7 +4975,7 @@
         <w:pStyle w:val="berschrift3"/>
         <w:jc w:val="both"/>
       </w:pPr>
-      <w:bookmarkStart w:id="14" w:name="_Toc183709148"/>
+      <w:bookmarkStart w:id="14" w:name="_Toc183849547"/>
       <w:bookmarkEnd w:id="13"/>
       <w:r>
         <w:lastRenderedPageBreak/>
@@ -4591,14 +5024,62 @@
           <w:sz w:val="24"/>
           <w:szCs w:val="24"/>
         </w:rPr>
-        <w:t xml:space="preserve"> („PathEditor“)</w:t>
-      </w:r>
-      <w:r>
-        <w:rPr>
-          <w:sz w:val="24"/>
-          <w:szCs w:val="24"/>
-        </w:rPr>
-        <w:t xml:space="preserve"> einen Zylinder namens Spawner erstellt, an dem die Gegner starten sollen, einen Quader namens Base2 an dem die Gegner schlussendlich ankommen sollten, und zwei weitere Objekte (einen Zylinder, Bot1 und eine Kugel, Bot2) erstellt. Nun sollten die bots, die in bestimmten Abständen geklont werden, von Spawner zur Base gelangen. </w:t>
+        <w:t xml:space="preserve"> („</w:t>
+      </w:r>
+      <w:proofErr w:type="spellStart"/>
+      <w:r>
+        <w:rPr>
+          <w:sz w:val="24"/>
+          <w:szCs w:val="24"/>
+        </w:rPr>
+        <w:t>PathEditor</w:t>
+      </w:r>
+      <w:proofErr w:type="spellEnd"/>
+      <w:r>
+        <w:rPr>
+          <w:sz w:val="24"/>
+          <w:szCs w:val="24"/>
+        </w:rPr>
+        <w:t>“)</w:t>
+      </w:r>
+      <w:r>
+        <w:rPr>
+          <w:sz w:val="24"/>
+          <w:szCs w:val="24"/>
+        </w:rPr>
+        <w:t xml:space="preserve"> einen Zylinder namens </w:t>
+      </w:r>
+      <w:proofErr w:type="spellStart"/>
+      <w:r>
+        <w:rPr>
+          <w:sz w:val="24"/>
+          <w:szCs w:val="24"/>
+        </w:rPr>
+        <w:t>Spawner</w:t>
+      </w:r>
+      <w:proofErr w:type="spellEnd"/>
+      <w:r>
+        <w:rPr>
+          <w:sz w:val="24"/>
+          <w:szCs w:val="24"/>
+        </w:rPr>
+        <w:t xml:space="preserve"> erstellt, an dem die Gegner starten sollen, einen Quader namens Base2 an dem die Gegner schlussendlich ankommen sollten, und zwei weitere Objekte (einen Zylinder, Bot1 und eine Kugel, Bot2) erstellt. Nun sollten die bots, die in bestimmten Abständen geklont werden, von </w:t>
+      </w:r>
+      <w:proofErr w:type="spellStart"/>
+      <w:r>
+        <w:rPr>
+          <w:sz w:val="24"/>
+          <w:szCs w:val="24"/>
+        </w:rPr>
+        <w:t>Spawner</w:t>
+      </w:r>
+      <w:proofErr w:type="spellEnd"/>
+      <w:r>
+        <w:rPr>
+          <w:sz w:val="24"/>
+          <w:szCs w:val="24"/>
+        </w:rPr>
+        <w:t xml:space="preserve"> zur Base gelangen. </w:t>
       </w:r>
       <w:r>
         <w:rPr>
@@ -4614,7 +5095,79 @@
             <w:sz w:val="24"/>
             <w:szCs w:val="24"/>
           </w:rPr>
-          <w:t>6 Ways to move object in Unity [Tutorial] - YouTube</w:t>
+          <w:t xml:space="preserve">6 </w:t>
+        </w:r>
+        <w:proofErr w:type="spellStart"/>
+        <w:r>
+          <w:rPr>
+            <w:rStyle w:val="Hyperlink"/>
+            <w:sz w:val="24"/>
+            <w:szCs w:val="24"/>
+          </w:rPr>
+          <w:t>Ways</w:t>
+        </w:r>
+        <w:proofErr w:type="spellEnd"/>
+        <w:r>
+          <w:rPr>
+            <w:rStyle w:val="Hyperlink"/>
+            <w:sz w:val="24"/>
+            <w:szCs w:val="24"/>
+          </w:rPr>
+          <w:t xml:space="preserve"> </w:t>
+        </w:r>
+        <w:proofErr w:type="spellStart"/>
+        <w:r>
+          <w:rPr>
+            <w:rStyle w:val="Hyperlink"/>
+            <w:sz w:val="24"/>
+            <w:szCs w:val="24"/>
+          </w:rPr>
+          <w:t>to</w:t>
+        </w:r>
+        <w:proofErr w:type="spellEnd"/>
+        <w:r>
+          <w:rPr>
+            <w:rStyle w:val="Hyperlink"/>
+            <w:sz w:val="24"/>
+            <w:szCs w:val="24"/>
+          </w:rPr>
+          <w:t xml:space="preserve"> </w:t>
+        </w:r>
+        <w:proofErr w:type="spellStart"/>
+        <w:r>
+          <w:rPr>
+            <w:rStyle w:val="Hyperlink"/>
+            <w:sz w:val="24"/>
+            <w:szCs w:val="24"/>
+          </w:rPr>
+          <w:t>move</w:t>
+        </w:r>
+        <w:proofErr w:type="spellEnd"/>
+        <w:r>
+          <w:rPr>
+            <w:rStyle w:val="Hyperlink"/>
+            <w:sz w:val="24"/>
+            <w:szCs w:val="24"/>
+          </w:rPr>
+          <w:t xml:space="preserve"> </w:t>
+        </w:r>
+        <w:proofErr w:type="spellStart"/>
+        <w:r>
+          <w:rPr>
+            <w:rStyle w:val="Hyperlink"/>
+            <w:sz w:val="24"/>
+            <w:szCs w:val="24"/>
+          </w:rPr>
+          <w:t>object</w:t>
+        </w:r>
+        <w:proofErr w:type="spellEnd"/>
+        <w:r>
+          <w:rPr>
+            <w:rStyle w:val="Hyperlink"/>
+            <w:sz w:val="24"/>
+            <w:szCs w:val="24"/>
+          </w:rPr>
+          <w:t xml:space="preserve"> in Unity [Tutorial] - YouTube</w:t>
         </w:r>
       </w:hyperlink>
       <w:r>
@@ -4622,7 +5175,39 @@
           <w:sz w:val="24"/>
           <w:szCs w:val="24"/>
         </w:rPr>
-        <w:t xml:space="preserve"> erstellt hab. Dieses Skript heißt BotsOnPath und wird auf den Spawner angewandt. </w:t>
+        <w:t xml:space="preserve"> erstellt hab. Dieses Skript heißt </w:t>
+      </w:r>
+      <w:proofErr w:type="spellStart"/>
+      <w:r>
+        <w:rPr>
+          <w:sz w:val="24"/>
+          <w:szCs w:val="24"/>
+        </w:rPr>
+        <w:t>BotsOnPath</w:t>
+      </w:r>
+      <w:proofErr w:type="spellEnd"/>
+      <w:r>
+        <w:rPr>
+          <w:sz w:val="24"/>
+          <w:szCs w:val="24"/>
+        </w:rPr>
+        <w:t xml:space="preserve"> und wird auf den </w:t>
+      </w:r>
+      <w:proofErr w:type="spellStart"/>
+      <w:r>
+        <w:rPr>
+          <w:sz w:val="24"/>
+          <w:szCs w:val="24"/>
+        </w:rPr>
+        <w:t>Spawner</w:t>
+      </w:r>
+      <w:proofErr w:type="spellEnd"/>
+      <w:r>
+        <w:rPr>
+          <w:sz w:val="24"/>
+          <w:szCs w:val="24"/>
+        </w:rPr>
+        <w:t xml:space="preserve"> angewandt. </w:t>
       </w:r>
       <w:r>
         <w:rPr>
@@ -4656,8 +5241,9 @@
           <w:sz w:val="24"/>
           <w:szCs w:val="24"/>
         </w:rPr>
-        <w:t xml:space="preserve">unkt spawned, 8 </w:t>
-      </w:r>
+        <w:t xml:space="preserve">unkt </w:t>
+      </w:r>
+      <w:proofErr w:type="spellStart"/>
       <w:r>
         <w:rPr>
           <w:i/>
@@ -4665,8 +5251,9 @@
           <w:sz w:val="24"/>
           <w:szCs w:val="24"/>
         </w:rPr>
-        <w:t>S</w:t>
-      </w:r>
+        <w:t>spawned</w:t>
+      </w:r>
+      <w:proofErr w:type="spellEnd"/>
       <w:r>
         <w:rPr>
           <w:i/>
@@ -4674,7 +5261,7 @@
           <w:sz w:val="24"/>
           <w:szCs w:val="24"/>
         </w:rPr>
-        <w:t xml:space="preserve">chritte nach vorne geht, verschwindet und am Ausgangspunkt wieder ein neuer Zylinder spawned, der wieder 8 </w:t>
+        <w:t xml:space="preserve">, 8 </w:t>
       </w:r>
       <w:r>
         <w:rPr>
@@ -4692,8 +5279,9 @@
           <w:sz w:val="24"/>
           <w:szCs w:val="24"/>
         </w:rPr>
-        <w:t>chritte nach vorn geht usw.</w:t>
-      </w:r>
+        <w:t xml:space="preserve">chritte nach vorne geht, verschwindet und am Ausgangspunkt wieder ein neuer Zylinder </w:t>
+      </w:r>
+      <w:proofErr w:type="spellStart"/>
       <w:r>
         <w:rPr>
           <w:i/>
@@ -4701,15 +5289,9 @@
           <w:sz w:val="24"/>
           <w:szCs w:val="24"/>
         </w:rPr>
-        <w:t xml:space="preserve"> </w:t>
-      </w:r>
-      <w:r>
-        <w:rPr>
-          <w:sz w:val="24"/>
-          <w:szCs w:val="24"/>
-        </w:rPr>
-        <w:t xml:space="preserve">Er hat mir erklärt, dass ich die Bots zu Prefabs machen muss und mir den Code für den Prompt gegeben, bei dem wieder mehrere Befehle, von denen ich noch nie etwas gehört habe verwendet wurden. Zum Beispiel „Quanternion“ und „StartCoroutine“. Nachdem ich den Code verstanden habe wollt ich wissen, </w:t>
-      </w:r>
+        <w:t>spawned</w:t>
+      </w:r>
+      <w:proofErr w:type="spellEnd"/>
       <w:r>
         <w:rPr>
           <w:i/>
@@ -4717,6 +5299,97 @@
           <w:sz w:val="24"/>
           <w:szCs w:val="24"/>
         </w:rPr>
+        <w:t xml:space="preserve">, der wieder 8 </w:t>
+      </w:r>
+      <w:r>
+        <w:rPr>
+          <w:i/>
+          <w:iCs/>
+          <w:sz w:val="24"/>
+          <w:szCs w:val="24"/>
+        </w:rPr>
+        <w:t>S</w:t>
+      </w:r>
+      <w:r>
+        <w:rPr>
+          <w:i/>
+          <w:iCs/>
+          <w:sz w:val="24"/>
+          <w:szCs w:val="24"/>
+        </w:rPr>
+        <w:t>chritte nach vorn geht usw.</w:t>
+      </w:r>
+      <w:r>
+        <w:rPr>
+          <w:i/>
+          <w:iCs/>
+          <w:sz w:val="24"/>
+          <w:szCs w:val="24"/>
+        </w:rPr>
+        <w:t xml:space="preserve"> </w:t>
+      </w:r>
+      <w:r>
+        <w:rPr>
+          <w:sz w:val="24"/>
+          <w:szCs w:val="24"/>
+        </w:rPr>
+        <w:t xml:space="preserve">Er hat mir erklärt, dass ich die Bots zu </w:t>
+      </w:r>
+      <w:proofErr w:type="spellStart"/>
+      <w:r>
+        <w:rPr>
+          <w:sz w:val="24"/>
+          <w:szCs w:val="24"/>
+        </w:rPr>
+        <w:t>Prefabs</w:t>
+      </w:r>
+      <w:proofErr w:type="spellEnd"/>
+      <w:r>
+        <w:rPr>
+          <w:sz w:val="24"/>
+          <w:szCs w:val="24"/>
+        </w:rPr>
+        <w:t xml:space="preserve"> machen muss und mir den Code für den Prompt gegeben, bei dem wieder mehrere Befehle, von denen ich noch nie etwas gehört habe verwendet wurden. Zum Beispiel „</w:t>
+      </w:r>
+      <w:proofErr w:type="spellStart"/>
+      <w:r>
+        <w:rPr>
+          <w:sz w:val="24"/>
+          <w:szCs w:val="24"/>
+        </w:rPr>
+        <w:t>Quanternion</w:t>
+      </w:r>
+      <w:proofErr w:type="spellEnd"/>
+      <w:r>
+        <w:rPr>
+          <w:sz w:val="24"/>
+          <w:szCs w:val="24"/>
+        </w:rPr>
+        <w:t>“ und „</w:t>
+      </w:r>
+      <w:proofErr w:type="spellStart"/>
+      <w:r>
+        <w:rPr>
+          <w:sz w:val="24"/>
+          <w:szCs w:val="24"/>
+        </w:rPr>
+        <w:t>StartCoroutine</w:t>
+      </w:r>
+      <w:proofErr w:type="spellEnd"/>
+      <w:r>
+        <w:rPr>
+          <w:sz w:val="24"/>
+          <w:szCs w:val="24"/>
+        </w:rPr>
+        <w:t xml:space="preserve">“. Nachdem ich den Code verstanden habe wollt ich wissen, </w:t>
+      </w:r>
+      <w:r>
+        <w:rPr>
+          <w:i/>
+          <w:iCs/>
+          <w:sz w:val="24"/>
+          <w:szCs w:val="24"/>
+        </w:rPr>
         <w:t>„wie ich […] ein Objekt zu einem anderen Objekt laufen lassen?“</w:t>
       </w:r>
       <w:r>
@@ -4724,7 +5397,39 @@
           <w:sz w:val="24"/>
           <w:szCs w:val="24"/>
         </w:rPr>
-        <w:t xml:space="preserve"> kann, um mein Ziel zu erreichen (von Spawner zu Base). Das hab ich jedoch nicht weiter verwendet, weil ich stattdessen auf ein Tool in dem Assetstore von Unity gestoßen bin, </w:t>
+        <w:t xml:space="preserve"> kann, um mein Ziel zu erreichen (von </w:t>
+      </w:r>
+      <w:proofErr w:type="spellStart"/>
+      <w:r>
+        <w:rPr>
+          <w:sz w:val="24"/>
+          <w:szCs w:val="24"/>
+        </w:rPr>
+        <w:t>Spawner</w:t>
+      </w:r>
+      <w:proofErr w:type="spellEnd"/>
+      <w:r>
+        <w:rPr>
+          <w:sz w:val="24"/>
+          <w:szCs w:val="24"/>
+        </w:rPr>
+        <w:t xml:space="preserve"> zu Base). Das hab ich jedoch nicht weiter verwendet, weil ich stattdessen auf ein Tool in dem </w:t>
+      </w:r>
+      <w:proofErr w:type="spellStart"/>
+      <w:r>
+        <w:rPr>
+          <w:sz w:val="24"/>
+          <w:szCs w:val="24"/>
+        </w:rPr>
+        <w:t>Assetstore</w:t>
+      </w:r>
+      <w:proofErr w:type="spellEnd"/>
+      <w:r>
+        <w:rPr>
+          <w:sz w:val="24"/>
+          <w:szCs w:val="24"/>
+        </w:rPr>
+        <w:t xml:space="preserve"> von Unity gestoßen bin, </w:t>
       </w:r>
       <w:r>
         <w:rPr>
@@ -4775,7 +5480,27 @@
           <w:sz w:val="24"/>
           <w:szCs w:val="24"/>
         </w:rPr>
-        <w:t>ie kann ich einen weg [mithilfe des Path Creators ] erstellen? Ich kann ihn bis jetzt nur im Spielmodus verwenden, aber nicht wirklich einen Pfad erstellen“</w:t>
+        <w:t xml:space="preserve">ie kann ich einen weg [mithilfe des Path </w:t>
+      </w:r>
+      <w:proofErr w:type="spellStart"/>
+      <w:r>
+        <w:rPr>
+          <w:i/>
+          <w:iCs/>
+          <w:sz w:val="24"/>
+          <w:szCs w:val="24"/>
+        </w:rPr>
+        <w:t>Creators</w:t>
+      </w:r>
+      <w:proofErr w:type="spellEnd"/>
+      <w:r>
+        <w:rPr>
+          <w:i/>
+          <w:iCs/>
+          <w:sz w:val="24"/>
+          <w:szCs w:val="24"/>
+        </w:rPr>
+        <w:t xml:space="preserve"> ] erstellen? Ich kann ihn bis jetzt nur im Spielmodus verwenden, aber nicht wirklich einen Pfad erstellen“</w:t>
       </w:r>
       <w:r>
         <w:rPr>
@@ -4822,13 +5547,41 @@
           <w:lang w:val="en-US"/>
         </w:rPr>
       </w:pPr>
-      <w:r>
-        <w:rPr>
-          <w:sz w:val="24"/>
-          <w:szCs w:val="24"/>
-          <w:lang w:val="en-US"/>
-        </w:rPr>
-        <w:t xml:space="preserve">distanceTravelled += speed * Time.deltaTime; </w:t>
+      <w:proofErr w:type="spellStart"/>
+      <w:r>
+        <w:rPr>
+          <w:sz w:val="24"/>
+          <w:szCs w:val="24"/>
+          <w:lang w:val="en-US"/>
+        </w:rPr>
+        <w:t>distanceTravelled</w:t>
+      </w:r>
+      <w:proofErr w:type="spellEnd"/>
+      <w:r>
+        <w:rPr>
+          <w:sz w:val="24"/>
+          <w:szCs w:val="24"/>
+          <w:lang w:val="en-US"/>
+        </w:rPr>
+        <w:t xml:space="preserve"> += speed * </w:t>
+      </w:r>
+      <w:proofErr w:type="spellStart"/>
+      <w:r>
+        <w:rPr>
+          <w:sz w:val="24"/>
+          <w:szCs w:val="24"/>
+          <w:lang w:val="en-US"/>
+        </w:rPr>
+        <w:t>Time.deltaTime</w:t>
+      </w:r>
+      <w:proofErr w:type="spellEnd"/>
+      <w:r>
+        <w:rPr>
+          <w:sz w:val="24"/>
+          <w:szCs w:val="24"/>
+          <w:lang w:val="en-US"/>
+        </w:rPr>
+        <w:t xml:space="preserve">; </w:t>
       </w:r>
     </w:p>
     <w:p>
@@ -4873,13 +5626,59 @@
         </w:rPr>
         <w:tab/>
       </w:r>
-      <w:r>
-        <w:rPr>
-          <w:sz w:val="24"/>
-          <w:szCs w:val="24"/>
-          <w:lang w:val="en-US"/>
-        </w:rPr>
-        <w:t xml:space="preserve">transform.position = pathCreator.path.GetPointAtDistance(distanceTravelled); </w:t>
+      <w:proofErr w:type="spellStart"/>
+      <w:r>
+        <w:rPr>
+          <w:sz w:val="24"/>
+          <w:szCs w:val="24"/>
+          <w:lang w:val="en-US"/>
+        </w:rPr>
+        <w:t>transform.position</w:t>
+      </w:r>
+      <w:proofErr w:type="spellEnd"/>
+      <w:r>
+        <w:rPr>
+          <w:sz w:val="24"/>
+          <w:szCs w:val="24"/>
+          <w:lang w:val="en-US"/>
+        </w:rPr>
+        <w:t xml:space="preserve"> = </w:t>
+      </w:r>
+      <w:proofErr w:type="spellStart"/>
+      <w:r>
+        <w:rPr>
+          <w:sz w:val="24"/>
+          <w:szCs w:val="24"/>
+          <w:lang w:val="en-US"/>
+        </w:rPr>
+        <w:t>pathCreator.path.GetPointAtDistance</w:t>
+      </w:r>
+      <w:proofErr w:type="spellEnd"/>
+      <w:r>
+        <w:rPr>
+          <w:sz w:val="24"/>
+          <w:szCs w:val="24"/>
+          <w:lang w:val="en-US"/>
+        </w:rPr>
+        <w:t>(</w:t>
+      </w:r>
+      <w:proofErr w:type="spellStart"/>
+      <w:r>
+        <w:rPr>
+          <w:sz w:val="24"/>
+          <w:szCs w:val="24"/>
+          <w:lang w:val="en-US"/>
+        </w:rPr>
+        <w:t>distanceTravelled</w:t>
+      </w:r>
+      <w:proofErr w:type="spellEnd"/>
+      <w:r>
+        <w:rPr>
+          <w:sz w:val="24"/>
+          <w:szCs w:val="24"/>
+          <w:lang w:val="en-US"/>
+        </w:rPr>
+        <w:t xml:space="preserve">); </w:t>
       </w:r>
     </w:p>
     <w:p>
@@ -4972,7 +5771,7 @@
         <w:pStyle w:val="berschrift3"/>
         <w:jc w:val="both"/>
       </w:pPr>
-      <w:bookmarkStart w:id="15" w:name="_Toc183709149"/>
+      <w:bookmarkStart w:id="15" w:name="_Toc183849548"/>
       <w:r>
         <w:t>Was macht der Code?</w:t>
       </w:r>
@@ -4991,15 +5790,177 @@
           <w:sz w:val="24"/>
           <w:szCs w:val="24"/>
         </w:rPr>
-        <w:t>Zu diesem Zeitpunkt machte das Skript BotsOnPath folgendes: es bekommt 3 Public – GameObjects vorgegeben, den Pfad, eine Variable „moveSpeed“ und eine weitere Variable „wait“. In dem Scirpt gibt es bisher keine „void Update()“ – Funktion, sondern nur eine „void Start“ – Funktion. Diese führt eine Coroutine (SpawnBots) aus, die mithilfe einer weiteren Funktion (GetBotToSpawn()), zwischen den public GameObjects durchwechselt und diese mithilfe einer weiteren Funtkion (SpawnNewBot) das zu spawnende GameObject am Anfang des Pfades instanz</w:t>
-      </w:r>
-      <w:r>
-        <w:rPr>
-          <w:sz w:val="24"/>
-          <w:szCs w:val="24"/>
-        </w:rPr>
-        <w:t>iiert, für „wait“ – Sekunden wartet, den nächsten Gegner instanziiert usw.</w:t>
-      </w:r>
+        <w:t xml:space="preserve">Zu diesem Zeitpunkt machte das Skript </w:t>
+      </w:r>
+      <w:proofErr w:type="spellStart"/>
+      <w:r>
+        <w:rPr>
+          <w:sz w:val="24"/>
+          <w:szCs w:val="24"/>
+        </w:rPr>
+        <w:t>BotsOnPath</w:t>
+      </w:r>
+      <w:proofErr w:type="spellEnd"/>
+      <w:r>
+        <w:rPr>
+          <w:sz w:val="24"/>
+          <w:szCs w:val="24"/>
+        </w:rPr>
+        <w:t xml:space="preserve"> folgendes: es bekommt 3 Public – </w:t>
+      </w:r>
+      <w:proofErr w:type="spellStart"/>
+      <w:r>
+        <w:rPr>
+          <w:sz w:val="24"/>
+          <w:szCs w:val="24"/>
+        </w:rPr>
+        <w:t>GameObjects</w:t>
+      </w:r>
+      <w:proofErr w:type="spellEnd"/>
+      <w:r>
+        <w:rPr>
+          <w:sz w:val="24"/>
+          <w:szCs w:val="24"/>
+        </w:rPr>
+        <w:t xml:space="preserve"> vorgegeben, den Pfad, eine Variable „</w:t>
+      </w:r>
+      <w:proofErr w:type="spellStart"/>
+      <w:r>
+        <w:rPr>
+          <w:sz w:val="24"/>
+          <w:szCs w:val="24"/>
+        </w:rPr>
+        <w:t>moveSpeed</w:t>
+      </w:r>
+      <w:proofErr w:type="spellEnd"/>
+      <w:r>
+        <w:rPr>
+          <w:sz w:val="24"/>
+          <w:szCs w:val="24"/>
+        </w:rPr>
+        <w:t>“ und eine weitere Variable „</w:t>
+      </w:r>
+      <w:proofErr w:type="spellStart"/>
+      <w:r>
+        <w:rPr>
+          <w:sz w:val="24"/>
+          <w:szCs w:val="24"/>
+        </w:rPr>
+        <w:t>wait</w:t>
+      </w:r>
+      <w:proofErr w:type="spellEnd"/>
+      <w:r>
+        <w:rPr>
+          <w:sz w:val="24"/>
+          <w:szCs w:val="24"/>
+        </w:rPr>
+        <w:t xml:space="preserve">“. In dem </w:t>
+      </w:r>
+      <w:proofErr w:type="spellStart"/>
+      <w:r>
+        <w:rPr>
+          <w:sz w:val="24"/>
+          <w:szCs w:val="24"/>
+        </w:rPr>
+        <w:t>Scirpt</w:t>
+      </w:r>
+      <w:proofErr w:type="spellEnd"/>
+      <w:r>
+        <w:rPr>
+          <w:sz w:val="24"/>
+          <w:szCs w:val="24"/>
+        </w:rPr>
+        <w:t xml:space="preserve"> gibt es bisher keine „</w:t>
+      </w:r>
+      <w:proofErr w:type="spellStart"/>
+      <w:r>
+        <w:rPr>
+          <w:sz w:val="24"/>
+          <w:szCs w:val="24"/>
+        </w:rPr>
+        <w:t>void</w:t>
+      </w:r>
+      <w:proofErr w:type="spellEnd"/>
+      <w:r>
+        <w:rPr>
+          <w:sz w:val="24"/>
+          <w:szCs w:val="24"/>
+        </w:rPr>
+        <w:t xml:space="preserve"> Update()“ – Funktion, sondern nur eine „</w:t>
+      </w:r>
+      <w:proofErr w:type="spellStart"/>
+      <w:r>
+        <w:rPr>
+          <w:sz w:val="24"/>
+          <w:szCs w:val="24"/>
+        </w:rPr>
+        <w:t>void</w:t>
+      </w:r>
+      <w:proofErr w:type="spellEnd"/>
+      <w:r>
+        <w:rPr>
+          <w:sz w:val="24"/>
+          <w:szCs w:val="24"/>
+        </w:rPr>
+        <w:t xml:space="preserve"> Start“ – Funktion. Diese führt eine </w:t>
+      </w:r>
+      <w:proofErr w:type="spellStart"/>
+      <w:r>
+        <w:rPr>
+          <w:sz w:val="24"/>
+          <w:szCs w:val="24"/>
+        </w:rPr>
+        <w:t>Coroutine</w:t>
+      </w:r>
+      <w:proofErr w:type="spellEnd"/>
+      <w:r>
+        <w:rPr>
+          <w:sz w:val="24"/>
+          <w:szCs w:val="24"/>
+        </w:rPr>
+        <w:t xml:space="preserve"> (</w:t>
+      </w:r>
+      <w:proofErr w:type="spellStart"/>
+      <w:r>
+        <w:rPr>
+          <w:sz w:val="24"/>
+          <w:szCs w:val="24"/>
+        </w:rPr>
+        <w:t>SpawnBots</w:t>
+      </w:r>
+      <w:proofErr w:type="spellEnd"/>
+      <w:r>
+        <w:rPr>
+          <w:sz w:val="24"/>
+          <w:szCs w:val="24"/>
+        </w:rPr>
+        <w:t>) aus, die mithilfe einer weiteren Funktion (</w:t>
+      </w:r>
+      <w:proofErr w:type="spellStart"/>
+      <w:r>
+        <w:rPr>
+          <w:sz w:val="24"/>
+          <w:szCs w:val="24"/>
+        </w:rPr>
+        <w:t>GetBotToSpawn</w:t>
+      </w:r>
+      <w:proofErr w:type="spellEnd"/>
+      <w:r>
+        <w:rPr>
+          <w:sz w:val="24"/>
+          <w:szCs w:val="24"/>
+        </w:rPr>
+        <w:t xml:space="preserve">()), zwischen den </w:t>
+      </w:r>
+      <w:proofErr w:type="spellStart"/>
+      <w:r>
+        <w:rPr>
+          <w:sz w:val="24"/>
+          <w:szCs w:val="24"/>
+        </w:rPr>
+        <w:t>public</w:t>
+      </w:r>
+      <w:proofErr w:type="spellEnd"/>
       <w:r>
         <w:rPr>
           <w:sz w:val="24"/>
@@ -5007,12 +5968,154 @@
         </w:rPr>
         <w:t xml:space="preserve"> </w:t>
       </w:r>
-      <w:r>
-        <w:rPr>
-          <w:sz w:val="24"/>
-          <w:szCs w:val="24"/>
-        </w:rPr>
-        <w:t xml:space="preserve">und mithilfe einer neuen Coroutine (MoveBotsAlongPath) jeden Gegner, sobald er instanziiert wurde, abhängig von der Variable „moveSpeed“, in einer bestimmten Geschwindigkeit den Pfad entlang laufen lässt, bis der Pfad zu </w:t>
+      <w:proofErr w:type="spellStart"/>
+      <w:r>
+        <w:rPr>
+          <w:sz w:val="24"/>
+          <w:szCs w:val="24"/>
+        </w:rPr>
+        <w:t>GameObjects</w:t>
+      </w:r>
+      <w:proofErr w:type="spellEnd"/>
+      <w:r>
+        <w:rPr>
+          <w:sz w:val="24"/>
+          <w:szCs w:val="24"/>
+        </w:rPr>
+        <w:t xml:space="preserve"> durchwechselt und diese mithilfe einer weiteren </w:t>
+      </w:r>
+      <w:proofErr w:type="spellStart"/>
+      <w:r>
+        <w:rPr>
+          <w:sz w:val="24"/>
+          <w:szCs w:val="24"/>
+        </w:rPr>
+        <w:t>Funtkion</w:t>
+      </w:r>
+      <w:proofErr w:type="spellEnd"/>
+      <w:r>
+        <w:rPr>
+          <w:sz w:val="24"/>
+          <w:szCs w:val="24"/>
+        </w:rPr>
+        <w:t xml:space="preserve"> (</w:t>
+      </w:r>
+      <w:proofErr w:type="spellStart"/>
+      <w:r>
+        <w:rPr>
+          <w:sz w:val="24"/>
+          <w:szCs w:val="24"/>
+        </w:rPr>
+        <w:t>SpawnNewBot</w:t>
+      </w:r>
+      <w:proofErr w:type="spellEnd"/>
+      <w:r>
+        <w:rPr>
+          <w:sz w:val="24"/>
+          <w:szCs w:val="24"/>
+        </w:rPr>
+        <w:t xml:space="preserve">) das zu spawnende </w:t>
+      </w:r>
+      <w:proofErr w:type="spellStart"/>
+      <w:r>
+        <w:rPr>
+          <w:sz w:val="24"/>
+          <w:szCs w:val="24"/>
+        </w:rPr>
+        <w:t>GameObject</w:t>
+      </w:r>
+      <w:proofErr w:type="spellEnd"/>
+      <w:r>
+        <w:rPr>
+          <w:sz w:val="24"/>
+          <w:szCs w:val="24"/>
+        </w:rPr>
+        <w:t xml:space="preserve"> am Anfang des Pfades instanz</w:t>
+      </w:r>
+      <w:r>
+        <w:rPr>
+          <w:sz w:val="24"/>
+          <w:szCs w:val="24"/>
+        </w:rPr>
+        <w:t>iiert, für „</w:t>
+      </w:r>
+      <w:proofErr w:type="spellStart"/>
+      <w:r>
+        <w:rPr>
+          <w:sz w:val="24"/>
+          <w:szCs w:val="24"/>
+        </w:rPr>
+        <w:t>wait</w:t>
+      </w:r>
+      <w:proofErr w:type="spellEnd"/>
+      <w:r>
+        <w:rPr>
+          <w:sz w:val="24"/>
+          <w:szCs w:val="24"/>
+        </w:rPr>
+        <w:t>“ – Sekunden wartet, den nächsten Gegner instanziiert usw.</w:t>
+      </w:r>
+      <w:r>
+        <w:rPr>
+          <w:sz w:val="24"/>
+          <w:szCs w:val="24"/>
+        </w:rPr>
+        <w:t xml:space="preserve"> </w:t>
+      </w:r>
+      <w:r>
+        <w:rPr>
+          <w:sz w:val="24"/>
+          <w:szCs w:val="24"/>
+        </w:rPr>
+        <w:t xml:space="preserve">und mithilfe einer neuen </w:t>
+      </w:r>
+      <w:proofErr w:type="spellStart"/>
+      <w:r>
+        <w:rPr>
+          <w:sz w:val="24"/>
+          <w:szCs w:val="24"/>
+        </w:rPr>
+        <w:t>Coroutine</w:t>
+      </w:r>
+      <w:proofErr w:type="spellEnd"/>
+      <w:r>
+        <w:rPr>
+          <w:sz w:val="24"/>
+          <w:szCs w:val="24"/>
+        </w:rPr>
+        <w:t xml:space="preserve"> (</w:t>
+      </w:r>
+      <w:proofErr w:type="spellStart"/>
+      <w:r>
+        <w:rPr>
+          <w:sz w:val="24"/>
+          <w:szCs w:val="24"/>
+        </w:rPr>
+        <w:t>MoveBotsAlongPath</w:t>
+      </w:r>
+      <w:proofErr w:type="spellEnd"/>
+      <w:r>
+        <w:rPr>
+          <w:sz w:val="24"/>
+          <w:szCs w:val="24"/>
+        </w:rPr>
+        <w:t>) jeden Gegner, sobald er instanziiert wurde, abhängig von der Variable „</w:t>
+      </w:r>
+      <w:proofErr w:type="spellStart"/>
+      <w:r>
+        <w:rPr>
+          <w:sz w:val="24"/>
+          <w:szCs w:val="24"/>
+        </w:rPr>
+        <w:t>moveSpeed</w:t>
+      </w:r>
+      <w:proofErr w:type="spellEnd"/>
+      <w:r>
+        <w:rPr>
+          <w:sz w:val="24"/>
+          <w:szCs w:val="24"/>
+        </w:rPr>
+        <w:t xml:space="preserve">“, in einer bestimmten Geschwindigkeit den Pfad entlang laufen lässt, bis der Pfad zu </w:t>
       </w:r>
       <w:r>
         <w:rPr>
@@ -5034,7 +6137,7 @@
         <w:pStyle w:val="berschrift2"/>
         <w:jc w:val="both"/>
       </w:pPr>
-      <w:bookmarkStart w:id="16" w:name="_Toc183709150"/>
+      <w:bookmarkStart w:id="16" w:name="_Toc183849549"/>
       <w:r>
         <w:lastRenderedPageBreak/>
         <w:t>Erstes Ziel (Jaron):</w:t>
@@ -5043,7 +6146,23 @@
     </w:p>
     <w:p>
       <w:r>
-        <w:t>Meine erste Aufgabe war es, einen gut funktionierenden und anpassbaren third-person controller zu erstellen</w:t>
+        <w:t xml:space="preserve">Meine erste Aufgabe war es, einen gut funktionierenden und anpassbaren </w:t>
+      </w:r>
+      <w:proofErr w:type="spellStart"/>
+      <w:r>
+        <w:t>third</w:t>
+      </w:r>
+      <w:proofErr w:type="spellEnd"/>
+      <w:r>
+        <w:t xml:space="preserve">-person </w:t>
+      </w:r>
+      <w:proofErr w:type="spellStart"/>
+      <w:r>
+        <w:t>controller</w:t>
+      </w:r>
+      <w:proofErr w:type="spellEnd"/>
+      <w:r>
+        <w:t xml:space="preserve"> zu erstellen</w:t>
       </w:r>
       <w:r>
         <w:t xml:space="preserve">. </w:t>
@@ -5053,7 +6172,7 @@
       <w:pPr>
         <w:pStyle w:val="berschrift3"/>
       </w:pPr>
-      <w:bookmarkStart w:id="17" w:name="_Toc183709151"/>
+      <w:bookmarkStart w:id="17" w:name="_Toc183849550"/>
       <w:r>
         <w:t>Vorbereitung:</w:t>
       </w:r>
@@ -5062,7 +6181,15 @@
     <w:p/>
     <w:p>
       <w:r>
-        <w:t xml:space="preserve">Auf Youtube habe ich ein sehr informatives Video zu meinem Thema gefunden: </w:t>
+        <w:t xml:space="preserve">Auf </w:t>
+      </w:r>
+      <w:proofErr w:type="spellStart"/>
+      <w:r>
+        <w:t>Youtube</w:t>
+      </w:r>
+      <w:proofErr w:type="spellEnd"/>
+      <w:r>
+        <w:t xml:space="preserve"> habe ich ein sehr informatives Video zu meinem Thema gefunden: </w:t>
       </w:r>
       <w:hyperlink r:id="rId10" w:history="1">
         <w:r>
@@ -5075,7 +6202,15 @@
     </w:p>
     <w:p>
       <w:r>
-        <w:t xml:space="preserve">In diesem Video wurde ein einfacher Controller mithilfe von Cinemachine </w:t>
+        <w:t xml:space="preserve">In diesem Video wurde ein einfacher Controller mithilfe von </w:t>
+      </w:r>
+      <w:proofErr w:type="spellStart"/>
+      <w:r>
+        <w:t>Cinemachine</w:t>
+      </w:r>
+      <w:proofErr w:type="spellEnd"/>
+      <w:r>
+        <w:t xml:space="preserve"> </w:t>
       </w:r>
       <w:r>
         <w:t>erstellt. Dieses Konzept habe ich teilweise übernommen, aber noch für unsere Bedürfnisse abgewandelt.</w:t>
@@ -5086,56 +6221,177 @@
       <w:pPr>
         <w:pStyle w:val="berschrift3"/>
       </w:pPr>
-      <w:bookmarkStart w:id="18" w:name="_Toc183709152"/>
+      <w:bookmarkStart w:id="18" w:name="_Toc183849551"/>
       <w:r>
         <w:t>Teil 1 - mein</w:t>
       </w:r>
       <w:r>
-        <w:t xml:space="preserve"> Script:</w:t>
+        <w:t xml:space="preserve"> </w:t>
+      </w:r>
+      <w:proofErr w:type="spellStart"/>
+      <w:r>
+        <w:t>Script</w:t>
+      </w:r>
+      <w:proofErr w:type="spellEnd"/>
+      <w:r>
+        <w:t>:</w:t>
       </w:r>
       <w:bookmarkEnd w:id="18"/>
     </w:p>
     <w:p/>
     <w:p>
       <w:r>
-        <w:t xml:space="preserve">Ganz zu Beginn des Scripts habe ich den Animator für die Charakteranimation, 3 Floats für die Kamerasteuerung und die Kamera initialisiert. In der void start Methode wird nochmal der Animationcontroller des Charakters mit folgender Zeile im Code definiert: </w:t>
-      </w:r>
-      <w:r>
-        <w:t>anim = GetComponent&lt;Animator&gt;();</w:t>
-      </w:r>
-    </w:p>
-    <w:p>
-      <w:r>
-        <w:t>So wird vom GameObject das Element „Animator“ gesucht und als anim im Script definiert. In der void update Methode, die jeden Frame einmal abläuft, wird zuerst Unitys-Inputsystem</w:t>
-      </w:r>
-      <w:r>
-        <w:t xml:space="preserve"> mit zwei Floats geupdatet:</w:t>
-      </w:r>
-    </w:p>
-    <w:p>
-      <w:pPr>
-        <w:rPr>
-          <w:lang w:val="en-US"/>
-        </w:rPr>
-      </w:pPr>
-      <w:r>
-        <w:rPr>
-          <w:lang w:val="en-US"/>
-        </w:rPr>
-        <w:t>float horizontal = Input.GetAxisRaw("Horizontal");</w:t>
-      </w:r>
-    </w:p>
-    <w:p>
-      <w:pPr>
-        <w:rPr>
-          <w:lang w:val="en-US"/>
-        </w:rPr>
-      </w:pPr>
-      <w:r>
-        <w:rPr>
-          <w:lang w:val="en-US"/>
-        </w:rPr>
-        <w:t>float vertical = Input.GetAxisRaw("Vertical");</w:t>
+        <w:t xml:space="preserve">Ganz zu Beginn des Scripts habe ich den Animator für die Charakteranimation, 3 </w:t>
+      </w:r>
+      <w:proofErr w:type="spellStart"/>
+      <w:r>
+        <w:t>Floats</w:t>
+      </w:r>
+      <w:proofErr w:type="spellEnd"/>
+      <w:r>
+        <w:t xml:space="preserve"> für die Kamerasteuerung und die Kamera initialisiert. In der </w:t>
+      </w:r>
+      <w:proofErr w:type="spellStart"/>
+      <w:r>
+        <w:t>void</w:t>
+      </w:r>
+      <w:proofErr w:type="spellEnd"/>
+      <w:r>
+        <w:t xml:space="preserve"> </w:t>
+      </w:r>
+      <w:proofErr w:type="spellStart"/>
+      <w:r>
+        <w:t>start</w:t>
+      </w:r>
+      <w:proofErr w:type="spellEnd"/>
+      <w:r>
+        <w:t xml:space="preserve"> Methode wird nochmal der </w:t>
+      </w:r>
+      <w:proofErr w:type="spellStart"/>
+      <w:r>
+        <w:t>Animationcontroller</w:t>
+      </w:r>
+      <w:proofErr w:type="spellEnd"/>
+      <w:r>
+        <w:t xml:space="preserve"> des Charakters mit folgender Zeile im Code definiert: </w:t>
+      </w:r>
+      <w:proofErr w:type="spellStart"/>
+      <w:r>
+        <w:t>anim</w:t>
+      </w:r>
+      <w:proofErr w:type="spellEnd"/>
+      <w:r>
+        <w:t xml:space="preserve"> = </w:t>
+      </w:r>
+      <w:proofErr w:type="spellStart"/>
+      <w:r>
+        <w:t>GetComponent</w:t>
+      </w:r>
+      <w:proofErr w:type="spellEnd"/>
+      <w:r>
+        <w:t>&lt;Animator&gt;();</w:t>
+      </w:r>
+    </w:p>
+    <w:p>
+      <w:r>
+        <w:t xml:space="preserve">So wird vom </w:t>
+      </w:r>
+      <w:proofErr w:type="spellStart"/>
+      <w:r>
+        <w:t>GameObject</w:t>
+      </w:r>
+      <w:proofErr w:type="spellEnd"/>
+      <w:r>
+        <w:t xml:space="preserve"> das Element „Animator“ gesucht und als </w:t>
+      </w:r>
+      <w:proofErr w:type="spellStart"/>
+      <w:r>
+        <w:t>anim</w:t>
+      </w:r>
+      <w:proofErr w:type="spellEnd"/>
+      <w:r>
+        <w:t xml:space="preserve"> im </w:t>
+      </w:r>
+      <w:proofErr w:type="spellStart"/>
+      <w:r>
+        <w:t>Script</w:t>
+      </w:r>
+      <w:proofErr w:type="spellEnd"/>
+      <w:r>
+        <w:t xml:space="preserve"> definiert. In der </w:t>
+      </w:r>
+      <w:proofErr w:type="spellStart"/>
+      <w:r>
+        <w:t>void</w:t>
+      </w:r>
+      <w:proofErr w:type="spellEnd"/>
+      <w:r>
+        <w:t xml:space="preserve"> update Methode, die jeden Frame einmal abläuft, wird zuerst Unitys-Inputsystem</w:t>
+      </w:r>
+      <w:r>
+        <w:t xml:space="preserve"> mit zwei </w:t>
+      </w:r>
+      <w:proofErr w:type="spellStart"/>
+      <w:r>
+        <w:t>Floats</w:t>
+      </w:r>
+      <w:proofErr w:type="spellEnd"/>
+      <w:r>
+        <w:t xml:space="preserve"> geupdatet:</w:t>
+      </w:r>
+    </w:p>
+    <w:p>
+      <w:pPr>
+        <w:rPr>
+          <w:lang w:val="en-US"/>
+        </w:rPr>
+      </w:pPr>
+      <w:r>
+        <w:rPr>
+          <w:lang w:val="en-US"/>
+        </w:rPr>
+        <w:t xml:space="preserve">float horizontal = </w:t>
+      </w:r>
+      <w:proofErr w:type="spellStart"/>
+      <w:r>
+        <w:rPr>
+          <w:lang w:val="en-US"/>
+        </w:rPr>
+        <w:t>Input.GetAxisRaw</w:t>
+      </w:r>
+      <w:proofErr w:type="spellEnd"/>
+      <w:r>
+        <w:rPr>
+          <w:lang w:val="en-US"/>
+        </w:rPr>
+        <w:t>("Horizontal");</w:t>
+      </w:r>
+    </w:p>
+    <w:p>
+      <w:pPr>
+        <w:rPr>
+          <w:lang w:val="en-US"/>
+        </w:rPr>
+      </w:pPr>
+      <w:r>
+        <w:rPr>
+          <w:lang w:val="en-US"/>
+        </w:rPr>
+        <w:t xml:space="preserve">float vertical = </w:t>
+      </w:r>
+      <w:proofErr w:type="spellStart"/>
+      <w:r>
+        <w:rPr>
+          <w:lang w:val="en-US"/>
+        </w:rPr>
+        <w:t>Input.GetAxisRaw</w:t>
+      </w:r>
+      <w:proofErr w:type="spellEnd"/>
+      <w:r>
+        <w:rPr>
+          <w:lang w:val="en-US"/>
+        </w:rPr>
+        <w:t>("Vertical");</w:t>
       </w:r>
     </w:p>
     <w:p>
@@ -5158,20 +6414,42 @@
     </w:p>
     <w:p>
       <w:r>
-        <w:t>In der folgenden Schleife wird abgefragt, ob der Vector direction eine Änderung im Wert erhält, wenn ja wird der Kamerawinkel angepasst.</w:t>
-      </w:r>
-    </w:p>
-    <w:p>
-      <w:pPr>
-        <w:rPr>
-          <w:lang w:val="en-US"/>
-        </w:rPr>
-      </w:pPr>
-      <w:r>
-        <w:rPr>
-          <w:lang w:val="en-US"/>
-        </w:rPr>
-        <w:t>if (direction.magnitude &gt;= 0.1f)</w:t>
+        <w:t xml:space="preserve">In der folgenden Schleife wird abgefragt, ob der Vector </w:t>
+      </w:r>
+      <w:proofErr w:type="spellStart"/>
+      <w:r>
+        <w:t>direction</w:t>
+      </w:r>
+      <w:proofErr w:type="spellEnd"/>
+      <w:r>
+        <w:t xml:space="preserve"> eine Änderung im Wert erhält, wenn ja wird der Kamerawinkel angepasst.</w:t>
+      </w:r>
+    </w:p>
+    <w:p>
+      <w:pPr>
+        <w:rPr>
+          <w:lang w:val="en-US"/>
+        </w:rPr>
+      </w:pPr>
+      <w:r>
+        <w:rPr>
+          <w:lang w:val="en-US"/>
+        </w:rPr>
+        <w:t>if (</w:t>
+      </w:r>
+      <w:proofErr w:type="spellStart"/>
+      <w:r>
+        <w:rPr>
+          <w:lang w:val="en-US"/>
+        </w:rPr>
+        <w:t>direction.magnitude</w:t>
+      </w:r>
+      <w:proofErr w:type="spellEnd"/>
+      <w:r>
+        <w:rPr>
+          <w:lang w:val="en-US"/>
+        </w:rPr>
+        <w:t xml:space="preserve"> &gt;= 0.1f)</w:t>
       </w:r>
     </w:p>
     <w:p>
@@ -5197,66 +6475,318 @@
         <w:rPr>
           <w:lang w:val="en-US"/>
         </w:rPr>
-        <w:t xml:space="preserve">    float targetAngle = Mathf.Atan2(direction.x, direction.z) * Mathf.Rad2Deg + cam.eulerAngles.y;</w:t>
-      </w:r>
-    </w:p>
-    <w:p>
-      <w:pPr>
-        <w:rPr>
-          <w:lang w:val="en-US"/>
-        </w:rPr>
-      </w:pPr>
-      <w:r>
-        <w:rPr>
-          <w:lang w:val="en-US"/>
-        </w:rPr>
-        <w:t xml:space="preserve">    float angle = Mathf.SmoothDampAngle(transform.eulerAngles.y, targetAngle, ref turnSmoothVelocity, turnSmoothTime);</w:t>
-      </w:r>
-    </w:p>
-    <w:p>
-      <w:pPr>
-        <w:rPr>
-          <w:lang w:val="en-US"/>
-        </w:rPr>
-      </w:pPr>
-      <w:r>
-        <w:rPr>
-          <w:lang w:val="en-US"/>
-        </w:rPr>
-        <w:t xml:space="preserve">    transform.rotation = Quaternion.Euler(0f, angle + mouseX, 0f); </w:t>
-      </w:r>
-    </w:p>
-    <w:p>
-      <w:pPr>
-        <w:rPr>
-          <w:lang w:val="en-US"/>
-        </w:rPr>
-      </w:pPr>
-    </w:p>
-    <w:p>
-      <w:pPr>
-        <w:rPr>
-          <w:lang w:val="en-US"/>
-        </w:rPr>
-      </w:pPr>
-      <w:r>
-        <w:rPr>
-          <w:lang w:val="en-US"/>
-        </w:rPr>
-        <w:t xml:space="preserve">    Vector3 moveDir = Quaternion.Euler(0f, targetAngle, 0f) * Vector3.forward;</w:t>
-      </w:r>
-    </w:p>
-    <w:p>
-      <w:pPr>
-        <w:rPr>
-          <w:lang w:val="en-US"/>
-        </w:rPr>
-      </w:pPr>
-      <w:r>
-        <w:rPr>
-          <w:lang w:val="en-US"/>
-        </w:rPr>
-        <w:t xml:space="preserve">    controller.Move(moveDir.normalized * speed * Time.deltaTime);</w:t>
+        <w:t xml:space="preserve">    float </w:t>
+      </w:r>
+      <w:proofErr w:type="spellStart"/>
+      <w:r>
+        <w:rPr>
+          <w:lang w:val="en-US"/>
+        </w:rPr>
+        <w:t>targetAngle</w:t>
+      </w:r>
+      <w:proofErr w:type="spellEnd"/>
+      <w:r>
+        <w:rPr>
+          <w:lang w:val="en-US"/>
+        </w:rPr>
+        <w:t xml:space="preserve"> = Mathf.Atan2(</w:t>
+      </w:r>
+      <w:proofErr w:type="spellStart"/>
+      <w:r>
+        <w:rPr>
+          <w:lang w:val="en-US"/>
+        </w:rPr>
+        <w:t>direction.x</w:t>
+      </w:r>
+      <w:proofErr w:type="spellEnd"/>
+      <w:r>
+        <w:rPr>
+          <w:lang w:val="en-US"/>
+        </w:rPr>
+        <w:t xml:space="preserve">, </w:t>
+      </w:r>
+      <w:proofErr w:type="spellStart"/>
+      <w:r>
+        <w:rPr>
+          <w:lang w:val="en-US"/>
+        </w:rPr>
+        <w:t>direction.z</w:t>
+      </w:r>
+      <w:proofErr w:type="spellEnd"/>
+      <w:r>
+        <w:rPr>
+          <w:lang w:val="en-US"/>
+        </w:rPr>
+        <w:t xml:space="preserve">) * Mathf.Rad2Deg + </w:t>
+      </w:r>
+      <w:proofErr w:type="spellStart"/>
+      <w:r>
+        <w:rPr>
+          <w:lang w:val="en-US"/>
+        </w:rPr>
+        <w:t>cam.eulerAngles.y</w:t>
+      </w:r>
+      <w:proofErr w:type="spellEnd"/>
+      <w:r>
+        <w:rPr>
+          <w:lang w:val="en-US"/>
+        </w:rPr>
+        <w:t>;</w:t>
+      </w:r>
+    </w:p>
+    <w:p>
+      <w:pPr>
+        <w:rPr>
+          <w:lang w:val="en-US"/>
+        </w:rPr>
+      </w:pPr>
+      <w:r>
+        <w:rPr>
+          <w:lang w:val="en-US"/>
+        </w:rPr>
+        <w:t xml:space="preserve">    float angle = </w:t>
+      </w:r>
+      <w:proofErr w:type="spellStart"/>
+      <w:r>
+        <w:rPr>
+          <w:lang w:val="en-US"/>
+        </w:rPr>
+        <w:t>Mathf.SmoothDampAngle</w:t>
+      </w:r>
+      <w:proofErr w:type="spellEnd"/>
+      <w:r>
+        <w:rPr>
+          <w:lang w:val="en-US"/>
+        </w:rPr>
+        <w:t>(</w:t>
+      </w:r>
+      <w:proofErr w:type="spellStart"/>
+      <w:r>
+        <w:rPr>
+          <w:lang w:val="en-US"/>
+        </w:rPr>
+        <w:t>transform.eulerAngles.y</w:t>
+      </w:r>
+      <w:proofErr w:type="spellEnd"/>
+      <w:r>
+        <w:rPr>
+          <w:lang w:val="en-US"/>
+        </w:rPr>
+        <w:t xml:space="preserve">, </w:t>
+      </w:r>
+      <w:proofErr w:type="spellStart"/>
+      <w:r>
+        <w:rPr>
+          <w:lang w:val="en-US"/>
+        </w:rPr>
+        <w:t>targetAngle</w:t>
+      </w:r>
+      <w:proofErr w:type="spellEnd"/>
+      <w:r>
+        <w:rPr>
+          <w:lang w:val="en-US"/>
+        </w:rPr>
+        <w:t xml:space="preserve">, ref </w:t>
+      </w:r>
+      <w:proofErr w:type="spellStart"/>
+      <w:r>
+        <w:rPr>
+          <w:lang w:val="en-US"/>
+        </w:rPr>
+        <w:t>turnSmoothVelocity</w:t>
+      </w:r>
+      <w:proofErr w:type="spellEnd"/>
+      <w:r>
+        <w:rPr>
+          <w:lang w:val="en-US"/>
+        </w:rPr>
+        <w:t xml:space="preserve">, </w:t>
+      </w:r>
+      <w:proofErr w:type="spellStart"/>
+      <w:r>
+        <w:rPr>
+          <w:lang w:val="en-US"/>
+        </w:rPr>
+        <w:t>turnSmoothTime</w:t>
+      </w:r>
+      <w:proofErr w:type="spellEnd"/>
+      <w:r>
+        <w:rPr>
+          <w:lang w:val="en-US"/>
+        </w:rPr>
+        <w:t>);</w:t>
+      </w:r>
+    </w:p>
+    <w:p>
+      <w:pPr>
+        <w:rPr>
+          <w:lang w:val="en-US"/>
+        </w:rPr>
+      </w:pPr>
+      <w:r>
+        <w:rPr>
+          <w:lang w:val="en-US"/>
+        </w:rPr>
+        <w:t xml:space="preserve">    </w:t>
+      </w:r>
+      <w:proofErr w:type="spellStart"/>
+      <w:r>
+        <w:rPr>
+          <w:lang w:val="en-US"/>
+        </w:rPr>
+        <w:t>transform.rotation</w:t>
+      </w:r>
+      <w:proofErr w:type="spellEnd"/>
+      <w:r>
+        <w:rPr>
+          <w:lang w:val="en-US"/>
+        </w:rPr>
+        <w:t xml:space="preserve"> = </w:t>
+      </w:r>
+      <w:proofErr w:type="spellStart"/>
+      <w:r>
+        <w:rPr>
+          <w:lang w:val="en-US"/>
+        </w:rPr>
+        <w:t>Quaternion.Euler</w:t>
+      </w:r>
+      <w:proofErr w:type="spellEnd"/>
+      <w:r>
+        <w:rPr>
+          <w:lang w:val="en-US"/>
+        </w:rPr>
+        <w:t xml:space="preserve">(0f, angle + </w:t>
+      </w:r>
+      <w:proofErr w:type="spellStart"/>
+      <w:r>
+        <w:rPr>
+          <w:lang w:val="en-US"/>
+        </w:rPr>
+        <w:t>mouseX</w:t>
+      </w:r>
+      <w:proofErr w:type="spellEnd"/>
+      <w:r>
+        <w:rPr>
+          <w:lang w:val="en-US"/>
+        </w:rPr>
+        <w:t xml:space="preserve">, 0f); </w:t>
+      </w:r>
+    </w:p>
+    <w:p>
+      <w:pPr>
+        <w:rPr>
+          <w:lang w:val="en-US"/>
+        </w:rPr>
+      </w:pPr>
+    </w:p>
+    <w:p>
+      <w:pPr>
+        <w:rPr>
+          <w:lang w:val="en-US"/>
+        </w:rPr>
+      </w:pPr>
+      <w:r>
+        <w:rPr>
+          <w:lang w:val="en-US"/>
+        </w:rPr>
+        <w:t xml:space="preserve">    Vector3 </w:t>
+      </w:r>
+      <w:proofErr w:type="spellStart"/>
+      <w:r>
+        <w:rPr>
+          <w:lang w:val="en-US"/>
+        </w:rPr>
+        <w:t>moveDir</w:t>
+      </w:r>
+      <w:proofErr w:type="spellEnd"/>
+      <w:r>
+        <w:rPr>
+          <w:lang w:val="en-US"/>
+        </w:rPr>
+        <w:t xml:space="preserve"> = </w:t>
+      </w:r>
+      <w:proofErr w:type="spellStart"/>
+      <w:r>
+        <w:rPr>
+          <w:lang w:val="en-US"/>
+        </w:rPr>
+        <w:t>Quaternion.Euler</w:t>
+      </w:r>
+      <w:proofErr w:type="spellEnd"/>
+      <w:r>
+        <w:rPr>
+          <w:lang w:val="en-US"/>
+        </w:rPr>
+        <w:t xml:space="preserve">(0f, </w:t>
+      </w:r>
+      <w:proofErr w:type="spellStart"/>
+      <w:r>
+        <w:rPr>
+          <w:lang w:val="en-US"/>
+        </w:rPr>
+        <w:t>targetAngle</w:t>
+      </w:r>
+      <w:proofErr w:type="spellEnd"/>
+      <w:r>
+        <w:rPr>
+          <w:lang w:val="en-US"/>
+        </w:rPr>
+        <w:t>, 0f) * Vector3.forward;</w:t>
+      </w:r>
+    </w:p>
+    <w:p>
+      <w:pPr>
+        <w:rPr>
+          <w:lang w:val="en-US"/>
+        </w:rPr>
+      </w:pPr>
+      <w:r>
+        <w:rPr>
+          <w:lang w:val="en-US"/>
+        </w:rPr>
+        <w:t xml:space="preserve">    </w:t>
+      </w:r>
+      <w:proofErr w:type="spellStart"/>
+      <w:r>
+        <w:rPr>
+          <w:lang w:val="en-US"/>
+        </w:rPr>
+        <w:t>controller.Move</w:t>
+      </w:r>
+      <w:proofErr w:type="spellEnd"/>
+      <w:r>
+        <w:rPr>
+          <w:lang w:val="en-US"/>
+        </w:rPr>
+        <w:t>(</w:t>
+      </w:r>
+      <w:proofErr w:type="spellStart"/>
+      <w:r>
+        <w:rPr>
+          <w:lang w:val="en-US"/>
+        </w:rPr>
+        <w:t>moveDir.normalized</w:t>
+      </w:r>
+      <w:proofErr w:type="spellEnd"/>
+      <w:r>
+        <w:rPr>
+          <w:lang w:val="en-US"/>
+        </w:rPr>
+        <w:t xml:space="preserve"> * speed * </w:t>
+      </w:r>
+      <w:proofErr w:type="spellStart"/>
+      <w:r>
+        <w:rPr>
+          <w:lang w:val="en-US"/>
+        </w:rPr>
+        <w:t>Time.deltaTime</w:t>
+      </w:r>
+      <w:proofErr w:type="spellEnd"/>
+      <w:r>
+        <w:rPr>
+          <w:lang w:val="en-US"/>
+        </w:rPr>
+        <w:t>);</w:t>
       </w:r>
     </w:p>
     <w:p>
@@ -5271,8 +6801,77 @@
       </w:r>
     </w:p>
     <w:p>
-      <w:r>
-        <w:t>if (Input.GetKey(KeyCode.A) || Input.GetKey(KeyCode.W) || Input.GetKey(KeyCode.S) || Input.GetKey(KeyCode.D))</w:t>
+      <w:proofErr w:type="spellStart"/>
+      <w:r>
+        <w:t>if</w:t>
+      </w:r>
+      <w:proofErr w:type="spellEnd"/>
+      <w:r>
+        <w:t xml:space="preserve"> (</w:t>
+      </w:r>
+      <w:proofErr w:type="spellStart"/>
+      <w:r>
+        <w:t>Input.GetKey</w:t>
+      </w:r>
+      <w:proofErr w:type="spellEnd"/>
+      <w:r>
+        <w:t>(</w:t>
+      </w:r>
+      <w:proofErr w:type="spellStart"/>
+      <w:r>
+        <w:t>KeyCode.A</w:t>
+      </w:r>
+      <w:proofErr w:type="spellEnd"/>
+      <w:r>
+        <w:t xml:space="preserve">) || </w:t>
+      </w:r>
+      <w:proofErr w:type="spellStart"/>
+      <w:r>
+        <w:t>Input.GetKey</w:t>
+      </w:r>
+      <w:proofErr w:type="spellEnd"/>
+      <w:r>
+        <w:t>(</w:t>
+      </w:r>
+      <w:proofErr w:type="spellStart"/>
+      <w:r>
+        <w:t>KeyCode.W</w:t>
+      </w:r>
+      <w:proofErr w:type="spellEnd"/>
+      <w:r>
+        <w:t xml:space="preserve">) || </w:t>
+      </w:r>
+      <w:proofErr w:type="spellStart"/>
+      <w:r>
+        <w:t>Input.GetKey</w:t>
+      </w:r>
+      <w:proofErr w:type="spellEnd"/>
+      <w:r>
+        <w:t>(</w:t>
+      </w:r>
+      <w:proofErr w:type="spellStart"/>
+      <w:r>
+        <w:t>KeyCode.S</w:t>
+      </w:r>
+      <w:proofErr w:type="spellEnd"/>
+      <w:r>
+        <w:t xml:space="preserve">) || </w:t>
+      </w:r>
+      <w:proofErr w:type="spellStart"/>
+      <w:r>
+        <w:t>Input.GetKey</w:t>
+      </w:r>
+      <w:proofErr w:type="spellEnd"/>
+      <w:r>
+        <w:t>(</w:t>
+      </w:r>
+      <w:proofErr w:type="spellStart"/>
+      <w:r>
+        <w:t>KeyCode.D</w:t>
+      </w:r>
+      <w:proofErr w:type="spellEnd"/>
+      <w:r>
+        <w:t>))</w:t>
       </w:r>
     </w:p>
     <w:p>
@@ -5298,7 +6897,35 @@
         <w:rPr>
           <w:lang w:val="en-US"/>
         </w:rPr>
-        <w:t xml:space="preserve">    anim.SetFloat("Blend", 1.0f, 0.1f, Time.deltaTime);</w:t>
+        <w:t xml:space="preserve">    </w:t>
+      </w:r>
+      <w:proofErr w:type="spellStart"/>
+      <w:r>
+        <w:rPr>
+          <w:lang w:val="en-US"/>
+        </w:rPr>
+        <w:t>anim.SetFloat</w:t>
+      </w:r>
+      <w:proofErr w:type="spellEnd"/>
+      <w:r>
+        <w:rPr>
+          <w:lang w:val="en-US"/>
+        </w:rPr>
+        <w:t xml:space="preserve">("Blend", 1.0f, 0.1f, </w:t>
+      </w:r>
+      <w:proofErr w:type="spellStart"/>
+      <w:r>
+        <w:rPr>
+          <w:lang w:val="en-US"/>
+        </w:rPr>
+        <w:t>Time.deltaTime</w:t>
+      </w:r>
+      <w:proofErr w:type="spellEnd"/>
+      <w:r>
+        <w:rPr>
+          <w:lang w:val="en-US"/>
+        </w:rPr>
+        <w:t>);</w:t>
       </w:r>
     </w:p>
     <w:p>
@@ -5350,7 +6977,35 @@
         <w:rPr>
           <w:lang w:val="en-US"/>
         </w:rPr>
-        <w:t xml:space="preserve">    anim.SetFloat("Blend", 0.0f, 0.1f, Time.deltaTime);</w:t>
+        <w:t xml:space="preserve">    </w:t>
+      </w:r>
+      <w:proofErr w:type="spellStart"/>
+      <w:r>
+        <w:rPr>
+          <w:lang w:val="en-US"/>
+        </w:rPr>
+        <w:t>anim.SetFloat</w:t>
+      </w:r>
+      <w:proofErr w:type="spellEnd"/>
+      <w:r>
+        <w:rPr>
+          <w:lang w:val="en-US"/>
+        </w:rPr>
+        <w:t xml:space="preserve">("Blend", 0.0f, 0.1f, </w:t>
+      </w:r>
+      <w:proofErr w:type="spellStart"/>
+      <w:r>
+        <w:rPr>
+          <w:lang w:val="en-US"/>
+        </w:rPr>
+        <w:t>Time.deltaTime</w:t>
+      </w:r>
+      <w:proofErr w:type="spellEnd"/>
+      <w:r>
+        <w:rPr>
+          <w:lang w:val="en-US"/>
+        </w:rPr>
+        <w:t>);</w:t>
       </w:r>
     </w:p>
     <w:p>
@@ -5360,15 +7015,79 @@
     </w:p>
     <w:p>
       <w:r>
-        <w:t>Die Blend Variable bestimmt im Animationscontroller den Übergang zwischen der Idle- und der Laufanimation.</w:t>
-      </w:r>
-    </w:p>
-    <w:p>
-      <w:r>
-        <w:t>Danach kommt noch eine Abfrage, ob Shift gedrückt wird, dann wird die Speedvariable hochgesetzt und der Charakter bewegt sich schneller. Auch habe ich noch Methoden erstellt, um den Cursor auf dem Screen zu locken oder nicht, diese werden aber nicht mehr verwendet.</w:t>
-      </w:r>
-      <w:r>
-        <w:t xml:space="preserve"> Nachdem das Script fertig war, konnte ich in Unity alles richtig konfigurieren. Als erstes brauchte ich einen simplen Charakter zu testen, diesen habe ich aus dem Asset Store heruntergeladen. Die Kamerabewegung musste über ein neues leeres GameObject gesteuert werden, welches als FreeLook Kamera von Cimemachiene instanziiert wird. Damit wird auch automatisch die Main Kamera an die Kamerabewegung gebunden, damit man die Bewegung auch sieht. Danach musste ich nur noch den Bewegungsraum für die Kamera einstellen, ein Smoothing hinzufügen und die Kamera war theoretisch bereit. Jedoch hatte ich immer noch Probleme mit der Mausgeschwindigkeit und Kamerklipping. Mit ChatGPT habe ich versuch das Geschwindigkeitsproblem zu lösen, er hat aber die Kamerabewegung von der Bewegung des Charakters getrennt, wonach die Bewegungsrichtung des Charakters nicht mehr mit der Kamerabewegung synchronisiert war.  </w:t>
+        <w:t xml:space="preserve">Die </w:t>
+      </w:r>
+      <w:proofErr w:type="spellStart"/>
+      <w:r>
+        <w:t>Blend</w:t>
+      </w:r>
+      <w:proofErr w:type="spellEnd"/>
+      <w:r>
+        <w:t xml:space="preserve"> Variable bestimmt im Animationscontroller den Übergang zwischen der Idle- und der Laufanimation.</w:t>
+      </w:r>
+    </w:p>
+    <w:p>
+      <w:r>
+        <w:t xml:space="preserve">Danach kommt noch eine Abfrage, ob Shift gedrückt wird, dann wird die </w:t>
+      </w:r>
+      <w:proofErr w:type="spellStart"/>
+      <w:r>
+        <w:t>Speedvariable</w:t>
+      </w:r>
+      <w:proofErr w:type="spellEnd"/>
+      <w:r>
+        <w:t xml:space="preserve"> hochgesetzt und der Charakter bewegt sich schneller. Auch habe ich noch Methoden erstellt, um den Cursor auf dem Screen zu locken oder nicht, diese werden aber nicht mehr verwendet.</w:t>
+      </w:r>
+      <w:r>
+        <w:t xml:space="preserve"> Nachdem das </w:t>
+      </w:r>
+      <w:proofErr w:type="spellStart"/>
+      <w:r>
+        <w:t>Script</w:t>
+      </w:r>
+      <w:proofErr w:type="spellEnd"/>
+      <w:r>
+        <w:t xml:space="preserve"> fertig war, konnte ich in Unity alles richtig konfigurieren. Als erstes brauchte ich einen simplen Charakter zu testen, diesen habe ich aus dem Asset Store heruntergeladen. Die Kamerabewegung musste über ein neues leeres </w:t>
+      </w:r>
+      <w:proofErr w:type="spellStart"/>
+      <w:r>
+        <w:t>GameObject</w:t>
+      </w:r>
+      <w:proofErr w:type="spellEnd"/>
+      <w:r>
+        <w:t xml:space="preserve"> gesteuert werden, welches als </w:t>
+      </w:r>
+      <w:proofErr w:type="spellStart"/>
+      <w:r>
+        <w:t>FreeLook</w:t>
+      </w:r>
+      <w:proofErr w:type="spellEnd"/>
+      <w:r>
+        <w:t xml:space="preserve"> Kamera von </w:t>
+      </w:r>
+      <w:proofErr w:type="spellStart"/>
+      <w:r>
+        <w:t>Cimemachiene</w:t>
+      </w:r>
+      <w:proofErr w:type="spellEnd"/>
+      <w:r>
+        <w:t xml:space="preserve"> instanziiert wird. Damit wird auch automatisch die Main Kamera an die Kamerabewegung gebunden, damit man die Bewegung auch sieht. Danach musste ich nur noch den Bewegungsraum für die Kamera einstellen, ein </w:t>
+      </w:r>
+      <w:proofErr w:type="spellStart"/>
+      <w:r>
+        <w:t>Smoothing</w:t>
+      </w:r>
+      <w:proofErr w:type="spellEnd"/>
+      <w:r>
+        <w:t xml:space="preserve"> hinzufügen und die Kamera war theoretisch bereit. Jedoch hatte ich immer noch Probleme mit der Mausgeschwindigkeit und </w:t>
+      </w:r>
+      <w:proofErr w:type="spellStart"/>
+      <w:r>
+        <w:t>Kamerklipping</w:t>
+      </w:r>
+      <w:proofErr w:type="spellEnd"/>
+      <w:r>
+        <w:t xml:space="preserve">. Mit ChatGPT habe ich versuch das Geschwindigkeitsproblem zu lösen, er hat aber die Kamerabewegung von der Bewegung des Charakters getrennt, wonach die Bewegungsrichtung des Charakters nicht mehr mit der Kamerabewegung synchronisiert war.  </w:t>
       </w:r>
     </w:p>
     <w:p/>
@@ -5376,7 +7095,7 @@
       <w:pPr>
         <w:pStyle w:val="berschrift3"/>
       </w:pPr>
-      <w:bookmarkStart w:id="19" w:name="_Toc183709153"/>
+      <w:bookmarkStart w:id="19" w:name="_Toc183849552"/>
       <w:r>
         <w:t>Teil 2  - alles neu</w:t>
       </w:r>
@@ -5411,8 +7130,21 @@
       <w:r>
         <w:t xml:space="preserve">Dieses Tool hat es mir erlaubt, einfach einen fertigen Charakter und ein fast fertiges </w:t>
       </w:r>
-      <w:r>
-        <w:t>Script ins Spiel eizuarbeiten. Fast fertig war es nur, da ich umsetzen wollte, dass die Kamera sich nur bewegt solange man die rechte Maustaste gedrückt hält. Also musste ich mich in den Aufbau des Scripts einlesen und eine if-Abfrage an entsprechender Stelle ergänzen.</w:t>
+      <w:proofErr w:type="spellStart"/>
+      <w:r>
+        <w:t>Script</w:t>
+      </w:r>
+      <w:proofErr w:type="spellEnd"/>
+      <w:r>
+        <w:t xml:space="preserve"> ins Spiel eizuarbeiten. Fast fertig war es nur, da ich umsetzen wollte, dass die Kamera sich nur bewegt solange man die rechte Maustaste gedrückt hält. Also musste ich mich in den Aufbau des Scripts einlesen und eine </w:t>
+      </w:r>
+      <w:proofErr w:type="spellStart"/>
+      <w:r>
+        <w:t>if</w:t>
+      </w:r>
+      <w:proofErr w:type="spellEnd"/>
+      <w:r>
+        <w:t>-Abfrage an entsprechender Stelle ergänzen.</w:t>
       </w:r>
     </w:p>
     <w:p>
@@ -5432,7 +7164,7 @@
         <w:pStyle w:val="berschrift2"/>
         <w:jc w:val="both"/>
       </w:pPr>
-      <w:bookmarkStart w:id="20" w:name="_Toc183709154"/>
+      <w:bookmarkStart w:id="20" w:name="_Toc183849553"/>
       <w:r>
         <w:t>Zweites Ziel (Tim)</w:t>
       </w:r>
@@ -5457,7 +7189,7 @@
         <w:pStyle w:val="berschrift3"/>
         <w:jc w:val="both"/>
       </w:pPr>
-      <w:bookmarkStart w:id="21" w:name="_Toc183709155"/>
+      <w:bookmarkStart w:id="21" w:name="_Toc183849554"/>
       <w:r>
         <w:t>Teil 1</w:t>
       </w:r>
@@ -5495,17 +7227,69 @@
           <w:i/>
           <w:iCs/>
         </w:rPr>
-        <w:t>„wie kann ich in Unity eine Healthbar erstellen?</w:t>
+        <w:t xml:space="preserve">„wie kann ich in Unity eine </w:t>
+      </w:r>
+      <w:proofErr w:type="spellStart"/>
+      <w:r>
+        <w:rPr>
+          <w:i/>
+          <w:iCs/>
+        </w:rPr>
+        <w:t>Healthbar</w:t>
+      </w:r>
+      <w:proofErr w:type="spellEnd"/>
+      <w:r>
+        <w:rPr>
+          <w:i/>
+          <w:iCs/>
+        </w:rPr>
+        <w:t xml:space="preserve"> erstellen?</w:t>
       </w:r>
       <w:r>
         <w:t xml:space="preserve">“, da seine Erklärung jedoch für mich noch sehr unverständlich und kompliziert war, habe ich mir ein Tutorial auf YouTube rausgesucht: </w:t>
       </w:r>
       <w:hyperlink r:id="rId12" w:history="1">
+        <w:proofErr w:type="spellStart"/>
         <w:r>
           <w:rPr>
             <w:rStyle w:val="Hyperlink"/>
           </w:rPr>
-          <w:t>How to make a HEALTH BAR in Unity!</w:t>
+          <w:t>How</w:t>
+        </w:r>
+        <w:proofErr w:type="spellEnd"/>
+        <w:r>
+          <w:rPr>
+            <w:rStyle w:val="Hyperlink"/>
+          </w:rPr>
+          <w:t xml:space="preserve"> </w:t>
+        </w:r>
+        <w:proofErr w:type="spellStart"/>
+        <w:r>
+          <w:rPr>
+            <w:rStyle w:val="Hyperlink"/>
+          </w:rPr>
+          <w:t>to</w:t>
+        </w:r>
+        <w:proofErr w:type="spellEnd"/>
+        <w:r>
+          <w:rPr>
+            <w:rStyle w:val="Hyperlink"/>
+          </w:rPr>
+          <w:t xml:space="preserve"> </w:t>
+        </w:r>
+        <w:proofErr w:type="spellStart"/>
+        <w:r>
+          <w:rPr>
+            <w:rStyle w:val="Hyperlink"/>
+          </w:rPr>
+          <w:t>make</w:t>
+        </w:r>
+        <w:proofErr w:type="spellEnd"/>
+        <w:r>
+          <w:rPr>
+            <w:rStyle w:val="Hyperlink"/>
+          </w:rPr>
+          <w:t xml:space="preserve"> a HEALTH BAR in Unity!</w:t>
         </w:r>
       </w:hyperlink>
       <w:r>
@@ -5517,10 +7301,122 @@
         <w:jc w:val="both"/>
       </w:pPr>
       <w:r>
-        <w:t xml:space="preserve">Nachdem ich dem Tutorial Schritt für Schritt gefolgt bin und ein paar Anpassungen vorgenommen hatte, hatte ich eine Szene, mit einer Healthbar, die Schaden bekommt, sobald ich „E“ drücke. Das Tutorial gab mir auch Hinweise darauf, wie ich die Healthbar an ein Gameobject anfügen kann, sodass es sich in der Scene mit dem Gameobject mitbewegt. In meiner Testszene (Healthbar), hatte ich aber nur dir Healthbar, also eine Canvas, </w:t>
-      </w:r>
-      <w:r>
-        <w:t>mit einem Gamobject, welches einen Slider und ein „HealthSlider“ – Script besitzt und drei weiter Gamobjects (Fill Area, Fill und Background), die für das Design der Healthbar verantwortlich sind. Außerdem, hatte die Scene ein „DamageTest“ – Script. Dieses war zunächst dafür gedacht, um zu testen, ob die Healthbar funktioniert.</w:t>
+        <w:t xml:space="preserve">Nachdem ich dem Tutorial Schritt für Schritt gefolgt bin und ein paar Anpassungen vorgenommen hatte, hatte ich eine Szene, mit einer </w:t>
+      </w:r>
+      <w:proofErr w:type="spellStart"/>
+      <w:r>
+        <w:t>Healthbar</w:t>
+      </w:r>
+      <w:proofErr w:type="spellEnd"/>
+      <w:r>
+        <w:t xml:space="preserve">, die Schaden bekommt, sobald ich „E“ drücke. Das Tutorial gab mir auch Hinweise darauf, wie ich die </w:t>
+      </w:r>
+      <w:proofErr w:type="spellStart"/>
+      <w:r>
+        <w:t>Healthbar</w:t>
+      </w:r>
+      <w:proofErr w:type="spellEnd"/>
+      <w:r>
+        <w:t xml:space="preserve"> an ein </w:t>
+      </w:r>
+      <w:proofErr w:type="spellStart"/>
+      <w:r>
+        <w:t>Gameobject</w:t>
+      </w:r>
+      <w:proofErr w:type="spellEnd"/>
+      <w:r>
+        <w:t xml:space="preserve"> anfügen kann, sodass es sich in der Scene mit dem </w:t>
+      </w:r>
+      <w:proofErr w:type="spellStart"/>
+      <w:r>
+        <w:t>Gameobject</w:t>
+      </w:r>
+      <w:proofErr w:type="spellEnd"/>
+      <w:r>
+        <w:t xml:space="preserve"> mitbewegt. In meiner Testszene (</w:t>
+      </w:r>
+      <w:proofErr w:type="spellStart"/>
+      <w:r>
+        <w:t>Healthbar</w:t>
+      </w:r>
+      <w:proofErr w:type="spellEnd"/>
+      <w:r>
+        <w:t xml:space="preserve">), hatte ich aber nur dir </w:t>
+      </w:r>
+      <w:proofErr w:type="spellStart"/>
+      <w:r>
+        <w:t>Healthbar</w:t>
+      </w:r>
+      <w:proofErr w:type="spellEnd"/>
+      <w:r>
+        <w:t xml:space="preserve">, also eine Canvas, </w:t>
+      </w:r>
+      <w:r>
+        <w:t xml:space="preserve">mit einem </w:t>
+      </w:r>
+      <w:proofErr w:type="spellStart"/>
+      <w:r>
+        <w:t>Gamobject</w:t>
+      </w:r>
+      <w:proofErr w:type="spellEnd"/>
+      <w:r>
+        <w:t>, welches einen Slider und ein „</w:t>
+      </w:r>
+      <w:proofErr w:type="spellStart"/>
+      <w:r>
+        <w:t>HealthSlider</w:t>
+      </w:r>
+      <w:proofErr w:type="spellEnd"/>
+      <w:r>
+        <w:t xml:space="preserve">“ – </w:t>
+      </w:r>
+      <w:proofErr w:type="spellStart"/>
+      <w:r>
+        <w:t>Script</w:t>
+      </w:r>
+      <w:proofErr w:type="spellEnd"/>
+      <w:r>
+        <w:t xml:space="preserve"> besitzt und drei weiter </w:t>
+      </w:r>
+      <w:proofErr w:type="spellStart"/>
+      <w:r>
+        <w:t>Gamobjects</w:t>
+      </w:r>
+      <w:proofErr w:type="spellEnd"/>
+      <w:r>
+        <w:t xml:space="preserve"> (Fill Area, Fill und Background), die für das Design der </w:t>
+      </w:r>
+      <w:proofErr w:type="spellStart"/>
+      <w:r>
+        <w:t>Healthbar</w:t>
+      </w:r>
+      <w:proofErr w:type="spellEnd"/>
+      <w:r>
+        <w:t xml:space="preserve"> verantwortlich sind. Außerdem, hatte die Scene ein „</w:t>
+      </w:r>
+      <w:proofErr w:type="spellStart"/>
+      <w:r>
+        <w:t>DamageTest</w:t>
+      </w:r>
+      <w:proofErr w:type="spellEnd"/>
+      <w:r>
+        <w:t xml:space="preserve">“ – </w:t>
+      </w:r>
+      <w:proofErr w:type="spellStart"/>
+      <w:r>
+        <w:t>Script</w:t>
+      </w:r>
+      <w:proofErr w:type="spellEnd"/>
+      <w:r>
+        <w:t xml:space="preserve">. Dieses war zunächst dafür gedacht, um zu testen, ob die </w:t>
+      </w:r>
+      <w:proofErr w:type="spellStart"/>
+      <w:r>
+        <w:t>Healthbar</w:t>
+      </w:r>
+      <w:proofErr w:type="spellEnd"/>
+      <w:r>
+        <w:t xml:space="preserve"> funktioniert.</w:t>
       </w:r>
     </w:p>
     <w:p>
@@ -5528,13 +7424,77 @@
         <w:jc w:val="both"/>
       </w:pPr>
       <w:r>
-        <w:t xml:space="preserve">Um die Healthbar nun mit den Gegnern zu kombinieren, kopierte ich die Canvas mit </w:t>
-      </w:r>
-      <w:r>
-        <w:t xml:space="preserve">ihren Children (Objekte, die einem anderen Objekt zugeordnet sind und sich verändern, wenn man das übergeordnete Objekt (Parent) verändert) und fügte sie in die „PathEditor“ – Scene ein. </w:t>
-      </w:r>
-      <w:r>
-        <w:t>Danach erstellte ich einen „TestEnemy“, der zunächst kein Prefab war und hauptsächlich zur Formatierung der Healthbar über dem Gegner diente. Aus dem eben erwähnten Video, entnahm ich auch den Code, der die Healthbar immer zur Kamera gucken lässt und übertrug ihn auf ein Skript namens „Billboard“, das auf der Canvas der Healthbar liegt. Mithilfe eines „CameraRotate“ – Skripts,</w:t>
+        <w:t xml:space="preserve">Um die </w:t>
+      </w:r>
+      <w:proofErr w:type="spellStart"/>
+      <w:r>
+        <w:t>Healthbar</w:t>
+      </w:r>
+      <w:proofErr w:type="spellEnd"/>
+      <w:r>
+        <w:t xml:space="preserve"> nun mit den Gegnern zu kombinieren, kopierte ich die Canvas mit </w:t>
+      </w:r>
+      <w:r>
+        <w:t>ihren Children (Objekte, die einem anderen Objekt zugeordnet sind und sich verändern, wenn man das übergeordnete Objekt (Parent) verändert) und fügte sie in die „</w:t>
+      </w:r>
+      <w:proofErr w:type="spellStart"/>
+      <w:r>
+        <w:t>PathEditor</w:t>
+      </w:r>
+      <w:proofErr w:type="spellEnd"/>
+      <w:r>
+        <w:t xml:space="preserve">“ – Scene ein. </w:t>
+      </w:r>
+      <w:r>
+        <w:t>Danach erstellte ich einen „</w:t>
+      </w:r>
+      <w:proofErr w:type="spellStart"/>
+      <w:r>
+        <w:t>TestEnemy</w:t>
+      </w:r>
+      <w:proofErr w:type="spellEnd"/>
+      <w:r>
+        <w:t xml:space="preserve">“, der zunächst kein </w:t>
+      </w:r>
+      <w:proofErr w:type="spellStart"/>
+      <w:r>
+        <w:t>Prefab</w:t>
+      </w:r>
+      <w:proofErr w:type="spellEnd"/>
+      <w:r>
+        <w:t xml:space="preserve"> war und hauptsächlich zur Formatierung der </w:t>
+      </w:r>
+      <w:proofErr w:type="spellStart"/>
+      <w:r>
+        <w:t>Healthbar</w:t>
+      </w:r>
+      <w:proofErr w:type="spellEnd"/>
+      <w:r>
+        <w:t xml:space="preserve"> über dem Gegner diente. Aus dem eben erwähnten Video, entnahm ich auch den Code, der die </w:t>
+      </w:r>
+      <w:proofErr w:type="spellStart"/>
+      <w:r>
+        <w:t>Healthbar</w:t>
+      </w:r>
+      <w:proofErr w:type="spellEnd"/>
+      <w:r>
+        <w:t xml:space="preserve"> immer zur Kamera gucken lässt und übertrug ihn auf ein Skript namens „Billboard“, das auf der Canvas der </w:t>
+      </w:r>
+      <w:proofErr w:type="spellStart"/>
+      <w:r>
+        <w:t>Healthbar</w:t>
+      </w:r>
+      <w:proofErr w:type="spellEnd"/>
+      <w:r>
+        <w:t xml:space="preserve"> liegt. Mithilfe eines „</w:t>
+      </w:r>
+      <w:proofErr w:type="spellStart"/>
+      <w:r>
+        <w:t>CameraRotate</w:t>
+      </w:r>
+      <w:proofErr w:type="spellEnd"/>
+      <w:r>
+        <w:t>“ – Skripts,</w:t>
       </w:r>
       <w:r>
         <w:t xml:space="preserve"> dass auch ChatGPT für mich erstellt hat </w:t>
@@ -5571,10 +7531,82 @@
         <w:t>konnte ich die Funktion de</w:t>
       </w:r>
       <w:r>
-        <w:t>s Billboards testen. Um den „TestEnemy“ schließlich zu einem Prefab zu machen, musste ich im Billboard – Skript direkt auf die Main Kamera verweisen</w:t>
-      </w:r>
-      <w:r>
-        <w:t>, da, sobald durch das BotsOnPath – Skript ein Klon von dem GameObject erstellt wird, der Public Verweis nicht erhalten blieb und eine „MissingReference“ – Exception entstanden ist (Die Kamera war als „public Gameobject“ in dem Billboard definiert, sodass man sie für jedes Gamobject im Inspector definieren muss).</w:t>
+        <w:t>s Billboards testen. Um den „</w:t>
+      </w:r>
+      <w:proofErr w:type="spellStart"/>
+      <w:r>
+        <w:t>TestEnemy</w:t>
+      </w:r>
+      <w:proofErr w:type="spellEnd"/>
+      <w:r>
+        <w:t xml:space="preserve">“ schließlich zu einem </w:t>
+      </w:r>
+      <w:proofErr w:type="spellStart"/>
+      <w:r>
+        <w:t>Prefab</w:t>
+      </w:r>
+      <w:proofErr w:type="spellEnd"/>
+      <w:r>
+        <w:t xml:space="preserve"> zu machen, musste ich im Billboard – Skript direkt auf die Main Kamera verweisen</w:t>
+      </w:r>
+      <w:r>
+        <w:t xml:space="preserve">, da, sobald durch das </w:t>
+      </w:r>
+      <w:proofErr w:type="spellStart"/>
+      <w:r>
+        <w:t>BotsOnPath</w:t>
+      </w:r>
+      <w:proofErr w:type="spellEnd"/>
+      <w:r>
+        <w:t xml:space="preserve"> – Skript ein Klon von dem </w:t>
+      </w:r>
+      <w:proofErr w:type="spellStart"/>
+      <w:r>
+        <w:t>GameObject</w:t>
+      </w:r>
+      <w:proofErr w:type="spellEnd"/>
+      <w:r>
+        <w:t xml:space="preserve"> erstellt wird, der Public Verweis nicht erhalten blieb und eine „</w:t>
+      </w:r>
+      <w:proofErr w:type="spellStart"/>
+      <w:r>
+        <w:t>MissingReference</w:t>
+      </w:r>
+      <w:proofErr w:type="spellEnd"/>
+      <w:r>
+        <w:t xml:space="preserve">“ – </w:t>
+      </w:r>
+      <w:proofErr w:type="spellStart"/>
+      <w:r>
+        <w:t>Exception</w:t>
+      </w:r>
+      <w:proofErr w:type="spellEnd"/>
+      <w:r>
+        <w:t xml:space="preserve"> entstanden ist (Die Kamera war als „</w:t>
+      </w:r>
+      <w:proofErr w:type="spellStart"/>
+      <w:r>
+        <w:t>public</w:t>
+      </w:r>
+      <w:proofErr w:type="spellEnd"/>
+      <w:r>
+        <w:t xml:space="preserve"> </w:t>
+      </w:r>
+      <w:proofErr w:type="spellStart"/>
+      <w:r>
+        <w:t>Gameobject</w:t>
+      </w:r>
+      <w:proofErr w:type="spellEnd"/>
+      <w:r>
+        <w:t xml:space="preserve">“ in dem Billboard definiert, sodass man sie für jedes </w:t>
+      </w:r>
+      <w:proofErr w:type="spellStart"/>
+      <w:r>
+        <w:t>Gamobject</w:t>
+      </w:r>
+      <w:proofErr w:type="spellEnd"/>
+      <w:r>
+        <w:t xml:space="preserve"> im Inspector definieren muss).</w:t>
       </w:r>
     </w:p>
     <w:p>
@@ -5582,8 +7614,17 @@
         <w:jc w:val="both"/>
       </w:pPr>
       <w:r>
-        <w:t xml:space="preserve">Nun musste ich nur noch den Prefab für </w:t>
-      </w:r>
+        <w:t xml:space="preserve">Nun musste ich nur noch den </w:t>
+      </w:r>
+      <w:proofErr w:type="spellStart"/>
+      <w:r>
+        <w:t>Prefab</w:t>
+      </w:r>
+      <w:proofErr w:type="spellEnd"/>
+      <w:r>
+        <w:t xml:space="preserve"> für </w:t>
+      </w:r>
+      <w:proofErr w:type="spellStart"/>
       <w:r>
         <w:t>Bot</w:t>
       </w:r>
@@ -5591,7 +7632,19 @@
         <w:t>s</w:t>
       </w:r>
       <w:r>
-        <w:t xml:space="preserve">OnPath als Public GameObject definieren und hatte damit Gegner mit einer Lebensanzeige, die einen Pfad entlanglaufen und Schaden nehmen, wenn der Spieler „E“ drückt. </w:t>
+        <w:t>OnPath</w:t>
+      </w:r>
+      <w:proofErr w:type="spellEnd"/>
+      <w:r>
+        <w:t xml:space="preserve"> als Public </w:t>
+      </w:r>
+      <w:proofErr w:type="spellStart"/>
+      <w:r>
+        <w:t>GameObject</w:t>
+      </w:r>
+      <w:proofErr w:type="spellEnd"/>
+      <w:r>
+        <w:t xml:space="preserve"> definieren und hatte damit Gegner mit einer Lebensanzeige, die einen Pfad entlanglaufen und Schaden nehmen, wenn der Spieler „E“ drückt. </w:t>
       </w:r>
     </w:p>
     <w:p>
@@ -5616,13 +7669,53 @@
         <w:t>Die Skripts, die</w:t>
       </w:r>
       <w:r>
-        <w:t xml:space="preserve"> für das Spiel relevant sind, sind das DamageTest – Skript, das Billboard – Skript</w:t>
-      </w:r>
-      <w:r>
-        <w:t>, welches nur sagt, dass nach jedem Frame (LateUpdate), die Healthbar sich so drehen soll, dass sie zur Hauptkamera guckt,</w:t>
-      </w:r>
-      <w:r>
-        <w:t xml:space="preserve"> und das HealthSlider -Skript. Auf das CameraRotate – Skript werde ich nicht eingehen, da dies nur zum Testen der Billboard Funktion diente.</w:t>
+        <w:t xml:space="preserve"> für das Spiel relevant sind, sind das </w:t>
+      </w:r>
+      <w:proofErr w:type="spellStart"/>
+      <w:r>
+        <w:t>DamageTest</w:t>
+      </w:r>
+      <w:proofErr w:type="spellEnd"/>
+      <w:r>
+        <w:t xml:space="preserve"> – Skript, das Billboard – Skript</w:t>
+      </w:r>
+      <w:r>
+        <w:t>, welches nur sagt, dass nach jedem Frame (</w:t>
+      </w:r>
+      <w:proofErr w:type="spellStart"/>
+      <w:r>
+        <w:t>LateUpdate</w:t>
+      </w:r>
+      <w:proofErr w:type="spellEnd"/>
+      <w:r>
+        <w:t xml:space="preserve">), die </w:t>
+      </w:r>
+      <w:proofErr w:type="spellStart"/>
+      <w:r>
+        <w:t>Healthbar</w:t>
+      </w:r>
+      <w:proofErr w:type="spellEnd"/>
+      <w:r>
+        <w:t xml:space="preserve"> sich so drehen soll, dass sie zur Hauptkamera guckt,</w:t>
+      </w:r>
+      <w:r>
+        <w:t xml:space="preserve"> und das </w:t>
+      </w:r>
+      <w:proofErr w:type="spellStart"/>
+      <w:r>
+        <w:t>HealthSlider</w:t>
+      </w:r>
+      <w:proofErr w:type="spellEnd"/>
+      <w:r>
+        <w:t xml:space="preserve"> -Skript. Auf das </w:t>
+      </w:r>
+      <w:proofErr w:type="spellStart"/>
+      <w:r>
+        <w:t>CameraRotate</w:t>
+      </w:r>
+      <w:proofErr w:type="spellEnd"/>
+      <w:r>
+        <w:t xml:space="preserve"> – Skript werde ich nicht eingehen, da dies nur zum Testen der Billboard Funktion diente.</w:t>
       </w:r>
     </w:p>
     <w:p>
@@ -5630,12 +7723,137 @@
         <w:spacing w:after="0"/>
         <w:jc w:val="both"/>
       </w:pPr>
+      <w:proofErr w:type="spellStart"/>
       <w:r>
         <w:lastRenderedPageBreak/>
-        <w:t>DamageTest:</w:t>
-      </w:r>
-      <w:r>
-        <w:t xml:space="preserve"> Dieses Skript besitzt 3 Public Variablen, public int currentHealth; public int maxHealth und public HealthSlider healthbar; (Referenz zur Lebensanzeige),  eine void Start() Funktion, eine public void TakeDamage(int damage) Funktion und zu diesem Zeitpunkt noch eine Update Funktion. </w:t>
+        <w:t>DamageTest</w:t>
+      </w:r>
+      <w:proofErr w:type="spellEnd"/>
+      <w:r>
+        <w:t>:</w:t>
+      </w:r>
+      <w:r>
+        <w:t xml:space="preserve"> Dieses Skript besitzt 3 Public Variablen, </w:t>
+      </w:r>
+      <w:proofErr w:type="spellStart"/>
+      <w:r>
+        <w:t>public</w:t>
+      </w:r>
+      <w:proofErr w:type="spellEnd"/>
+      <w:r>
+        <w:t xml:space="preserve"> </w:t>
+      </w:r>
+      <w:proofErr w:type="spellStart"/>
+      <w:r>
+        <w:t>int</w:t>
+      </w:r>
+      <w:proofErr w:type="spellEnd"/>
+      <w:r>
+        <w:t xml:space="preserve"> </w:t>
+      </w:r>
+      <w:proofErr w:type="spellStart"/>
+      <w:r>
+        <w:t>currentHealth</w:t>
+      </w:r>
+      <w:proofErr w:type="spellEnd"/>
+      <w:r>
+        <w:t xml:space="preserve">; </w:t>
+      </w:r>
+      <w:proofErr w:type="spellStart"/>
+      <w:r>
+        <w:t>public</w:t>
+      </w:r>
+      <w:proofErr w:type="spellEnd"/>
+      <w:r>
+        <w:t xml:space="preserve"> </w:t>
+      </w:r>
+      <w:proofErr w:type="spellStart"/>
+      <w:r>
+        <w:t>int</w:t>
+      </w:r>
+      <w:proofErr w:type="spellEnd"/>
+      <w:r>
+        <w:t xml:space="preserve"> </w:t>
+      </w:r>
+      <w:proofErr w:type="spellStart"/>
+      <w:r>
+        <w:t>maxHealth</w:t>
+      </w:r>
+      <w:proofErr w:type="spellEnd"/>
+      <w:r>
+        <w:t xml:space="preserve"> und </w:t>
+      </w:r>
+      <w:proofErr w:type="spellStart"/>
+      <w:r>
+        <w:t>public</w:t>
+      </w:r>
+      <w:proofErr w:type="spellEnd"/>
+      <w:r>
+        <w:t xml:space="preserve"> </w:t>
+      </w:r>
+      <w:proofErr w:type="spellStart"/>
+      <w:r>
+        <w:t>HealthSlider</w:t>
+      </w:r>
+      <w:proofErr w:type="spellEnd"/>
+      <w:r>
+        <w:t xml:space="preserve"> </w:t>
+      </w:r>
+      <w:proofErr w:type="spellStart"/>
+      <w:r>
+        <w:t>healthbar</w:t>
+      </w:r>
+      <w:proofErr w:type="spellEnd"/>
+      <w:r>
+        <w:t xml:space="preserve">; (Referenz zur Lebensanzeige),  eine </w:t>
+      </w:r>
+      <w:proofErr w:type="spellStart"/>
+      <w:r>
+        <w:t>void</w:t>
+      </w:r>
+      <w:proofErr w:type="spellEnd"/>
+      <w:r>
+        <w:t xml:space="preserve"> Start() Funktion, eine </w:t>
+      </w:r>
+      <w:proofErr w:type="spellStart"/>
+      <w:r>
+        <w:t>public</w:t>
+      </w:r>
+      <w:proofErr w:type="spellEnd"/>
+      <w:r>
+        <w:t xml:space="preserve"> </w:t>
+      </w:r>
+      <w:proofErr w:type="spellStart"/>
+      <w:r>
+        <w:t>void</w:t>
+      </w:r>
+      <w:proofErr w:type="spellEnd"/>
+      <w:r>
+        <w:t xml:space="preserve"> </w:t>
+      </w:r>
+      <w:proofErr w:type="spellStart"/>
+      <w:r>
+        <w:t>TakeDamage</w:t>
+      </w:r>
+      <w:proofErr w:type="spellEnd"/>
+      <w:r>
+        <w:t>(</w:t>
+      </w:r>
+      <w:proofErr w:type="spellStart"/>
+      <w:r>
+        <w:t>int</w:t>
+      </w:r>
+      <w:proofErr w:type="spellEnd"/>
+      <w:r>
+        <w:t xml:space="preserve"> </w:t>
+      </w:r>
+      <w:proofErr w:type="spellStart"/>
+      <w:r>
+        <w:t>damage</w:t>
+      </w:r>
+      <w:proofErr w:type="spellEnd"/>
+      <w:r>
+        <w:t xml:space="preserve">) Funktion und zu diesem Zeitpunkt noch eine Update Funktion. </w:t>
       </w:r>
     </w:p>
     <w:p>
@@ -5644,7 +7862,31 @@
         <w:jc w:val="both"/>
       </w:pPr>
       <w:r>
-        <w:t xml:space="preserve">Die Start Funktion setzt die currentHealth auf den Wert von maxHealth und setzt den maximalen Wert der Healthbar des </w:t>
+        <w:t xml:space="preserve">Die Start Funktion setzt die </w:t>
+      </w:r>
+      <w:proofErr w:type="spellStart"/>
+      <w:r>
+        <w:t>currentHealth</w:t>
+      </w:r>
+      <w:proofErr w:type="spellEnd"/>
+      <w:r>
+        <w:t xml:space="preserve"> auf den Wert von </w:t>
+      </w:r>
+      <w:proofErr w:type="spellStart"/>
+      <w:r>
+        <w:t>maxHealth</w:t>
+      </w:r>
+      <w:proofErr w:type="spellEnd"/>
+      <w:r>
+        <w:t xml:space="preserve"> und setzt den maximalen Wert der </w:t>
+      </w:r>
+      <w:proofErr w:type="spellStart"/>
+      <w:r>
+        <w:t>Healthbar</w:t>
+      </w:r>
+      <w:proofErr w:type="spellEnd"/>
+      <w:r>
+        <w:t xml:space="preserve"> des </w:t>
       </w:r>
       <w:r>
         <w:t>Objekts</w:t>
@@ -5656,7 +7898,23 @@
         <w:t>dem</w:t>
       </w:r>
       <w:r>
-        <w:t xml:space="preserve"> das DamageTest Skript liegt, auf den Wert maxHealth.</w:t>
+        <w:t xml:space="preserve"> das </w:t>
+      </w:r>
+      <w:proofErr w:type="spellStart"/>
+      <w:r>
+        <w:t>DamageTest</w:t>
+      </w:r>
+      <w:proofErr w:type="spellEnd"/>
+      <w:r>
+        <w:t xml:space="preserve"> Skript liegt, auf den Wert </w:t>
+      </w:r>
+      <w:proofErr w:type="spellStart"/>
+      <w:r>
+        <w:t>maxHealth</w:t>
+      </w:r>
+      <w:proofErr w:type="spellEnd"/>
+      <w:r>
+        <w:t>.</w:t>
       </w:r>
     </w:p>
     <w:p>
@@ -5665,10 +7923,66 @@
         <w:jc w:val="both"/>
       </w:pPr>
       <w:r>
-        <w:t>Die TakeDamage Funktion fügt dem</w:t>
-      </w:r>
-      <w:r>
-        <w:t xml:space="preserve"> Objekt, auf dem das DamageTest Skript liegt schaden zu. Es setzt also den Wert von currentHealth auf currentHealth – damage, aktualisiert die HealthBar und zerstört das Objekt, wenn currentHealth kleiner gleich Null ist.</w:t>
+        <w:t xml:space="preserve">Die </w:t>
+      </w:r>
+      <w:proofErr w:type="spellStart"/>
+      <w:r>
+        <w:t>TakeDamage</w:t>
+      </w:r>
+      <w:proofErr w:type="spellEnd"/>
+      <w:r>
+        <w:t xml:space="preserve"> Funktion fügt dem</w:t>
+      </w:r>
+      <w:r>
+        <w:t xml:space="preserve"> Objekt, auf dem das </w:t>
+      </w:r>
+      <w:proofErr w:type="spellStart"/>
+      <w:r>
+        <w:t>DamageTest</w:t>
+      </w:r>
+      <w:proofErr w:type="spellEnd"/>
+      <w:r>
+        <w:t xml:space="preserve"> Skript liegt schaden zu. Es setzt also den Wert von </w:t>
+      </w:r>
+      <w:proofErr w:type="spellStart"/>
+      <w:r>
+        <w:t>currentHealth</w:t>
+      </w:r>
+      <w:proofErr w:type="spellEnd"/>
+      <w:r>
+        <w:t xml:space="preserve"> auf </w:t>
+      </w:r>
+      <w:proofErr w:type="spellStart"/>
+      <w:r>
+        <w:t>currentHealth</w:t>
+      </w:r>
+      <w:proofErr w:type="spellEnd"/>
+      <w:r>
+        <w:t xml:space="preserve"> – </w:t>
+      </w:r>
+      <w:proofErr w:type="spellStart"/>
+      <w:r>
+        <w:t>damage</w:t>
+      </w:r>
+      <w:proofErr w:type="spellEnd"/>
+      <w:r>
+        <w:t xml:space="preserve">, aktualisiert die </w:t>
+      </w:r>
+      <w:proofErr w:type="spellStart"/>
+      <w:r>
+        <w:t>HealthBar</w:t>
+      </w:r>
+      <w:proofErr w:type="spellEnd"/>
+      <w:r>
+        <w:t xml:space="preserve"> und zerstört das Objekt, wenn </w:t>
+      </w:r>
+      <w:proofErr w:type="spellStart"/>
+      <w:r>
+        <w:t>currentHealth</w:t>
+      </w:r>
+      <w:proofErr w:type="spellEnd"/>
+      <w:r>
+        <w:t xml:space="preserve"> kleiner gleich Null ist.</w:t>
       </w:r>
     </w:p>
     <w:p>
@@ -5676,15 +7990,36 @@
         <w:jc w:val="both"/>
       </w:pPr>
       <w:r>
-        <w:t xml:space="preserve">In der Update Funktion steht, dass wenn „E“ gedrückt wird, TakeDamage(20) ausgeführt werden soll.   </w:t>
+        <w:t xml:space="preserve">In der Update Funktion steht, dass wenn „E“ gedrückt wird, </w:t>
+      </w:r>
+      <w:proofErr w:type="spellStart"/>
+      <w:r>
+        <w:t>TakeDamage</w:t>
+      </w:r>
+      <w:proofErr w:type="spellEnd"/>
+      <w:r>
+        <w:t xml:space="preserve">(20) ausgeführt werden soll.   </w:t>
       </w:r>
     </w:p>
     <w:p>
       <w:pPr>
         <w:jc w:val="both"/>
       </w:pPr>
-      <w:r>
-        <w:t>HealthSlider: Das HealthSlider-Skript zu schreiben, w</w:t>
+      <w:proofErr w:type="spellStart"/>
+      <w:r>
+        <w:t>HealthSlider</w:t>
+      </w:r>
+      <w:proofErr w:type="spellEnd"/>
+      <w:r>
+        <w:t xml:space="preserve">: Das </w:t>
+      </w:r>
+      <w:proofErr w:type="spellStart"/>
+      <w:r>
+        <w:t>HealthSlider</w:t>
+      </w:r>
+      <w:proofErr w:type="spellEnd"/>
+      <w:r>
+        <w:t>-Skript zu schreiben, w</w:t>
       </w:r>
       <w:r>
         <w:t xml:space="preserve">ar nicht allzu schwer, </w:t>
@@ -5719,8 +8054,30 @@
         <w:rPr>
           <w:lang w:val="en-US"/>
         </w:rPr>
-        <w:t>public class HealthSlider : MonoBehaviour</w:t>
-      </w:r>
+        <w:t xml:space="preserve">public class </w:t>
+      </w:r>
+      <w:proofErr w:type="spellStart"/>
+      <w:r>
+        <w:rPr>
+          <w:lang w:val="en-US"/>
+        </w:rPr>
+        <w:t>HealthSlider</w:t>
+      </w:r>
+      <w:proofErr w:type="spellEnd"/>
+      <w:r>
+        <w:rPr>
+          <w:lang w:val="en-US"/>
+        </w:rPr>
+        <w:t xml:space="preserve"> : </w:t>
+      </w:r>
+      <w:proofErr w:type="spellStart"/>
+      <w:r>
+        <w:rPr>
+          <w:lang w:val="en-US"/>
+        </w:rPr>
+        <w:t>MonoBehaviour</w:t>
+      </w:r>
+      <w:proofErr w:type="spellEnd"/>
     </w:p>
     <w:p>
       <w:pPr>
@@ -5734,8 +8091,30 @@
         <w:rPr>
           <w:lang w:val="en-US"/>
         </w:rPr>
-        <w:t>public class HealthSlider : MonoBehaviour</w:t>
-      </w:r>
+        <w:t xml:space="preserve">public class </w:t>
+      </w:r>
+      <w:proofErr w:type="spellStart"/>
+      <w:r>
+        <w:rPr>
+          <w:lang w:val="en-US"/>
+        </w:rPr>
+        <w:t>HealthSlider</w:t>
+      </w:r>
+      <w:proofErr w:type="spellEnd"/>
+      <w:r>
+        <w:rPr>
+          <w:lang w:val="en-US"/>
+        </w:rPr>
+        <w:t xml:space="preserve"> : </w:t>
+      </w:r>
+      <w:proofErr w:type="spellStart"/>
+      <w:r>
+        <w:rPr>
+          <w:lang w:val="en-US"/>
+        </w:rPr>
+        <w:t>MonoBehaviour</w:t>
+      </w:r>
+      <w:proofErr w:type="spellEnd"/>
     </w:p>
     <w:p>
       <w:pPr>
@@ -5752,7 +8131,23 @@
         <w:jc w:val="both"/>
       </w:pPr>
       <w:r>
-        <w:t xml:space="preserve">    public Slider slider;  // Referenz auf den Slider</w:t>
+        <w:t xml:space="preserve">    </w:t>
+      </w:r>
+      <w:proofErr w:type="spellStart"/>
+      <w:r>
+        <w:t>public</w:t>
+      </w:r>
+      <w:proofErr w:type="spellEnd"/>
+      <w:r>
+        <w:t xml:space="preserve"> Slider </w:t>
+      </w:r>
+      <w:proofErr w:type="spellStart"/>
+      <w:r>
+        <w:t>slider</w:t>
+      </w:r>
+      <w:proofErr w:type="spellEnd"/>
+      <w:r>
+        <w:t>;  // Referenz auf den Slider</w:t>
       </w:r>
     </w:p>
     <w:p>
@@ -5770,8 +8165,30 @@
         <w:rPr>
           <w:lang w:val="en-US"/>
         </w:rPr>
-        <w:t>public Gradient gradient; //Farbe</w:t>
-      </w:r>
+        <w:t xml:space="preserve">public Gradient </w:t>
+      </w:r>
+      <w:proofErr w:type="spellStart"/>
+      <w:r>
+        <w:rPr>
+          <w:lang w:val="en-US"/>
+        </w:rPr>
+        <w:t>gradient</w:t>
+      </w:r>
+      <w:proofErr w:type="spellEnd"/>
+      <w:r>
+        <w:rPr>
+          <w:lang w:val="en-US"/>
+        </w:rPr>
+        <w:t>; //</w:t>
+      </w:r>
+      <w:proofErr w:type="spellStart"/>
+      <w:r>
+        <w:rPr>
+          <w:lang w:val="en-US"/>
+        </w:rPr>
+        <w:t>Farbe</w:t>
+      </w:r>
+      <w:proofErr w:type="spellEnd"/>
     </w:p>
     <w:p>
       <w:pPr>
@@ -5818,7 +8235,47 @@
         <w:jc w:val="both"/>
       </w:pPr>
       <w:r>
-        <w:t xml:space="preserve">    public void SetMaxHealth(int health)    // Wie viel soll der Slider MAXIMAL anzeigen? </w:t>
+        <w:t xml:space="preserve">    </w:t>
+      </w:r>
+      <w:proofErr w:type="spellStart"/>
+      <w:r>
+        <w:t>public</w:t>
+      </w:r>
+      <w:proofErr w:type="spellEnd"/>
+      <w:r>
+        <w:t xml:space="preserve"> </w:t>
+      </w:r>
+      <w:proofErr w:type="spellStart"/>
+      <w:r>
+        <w:t>void</w:t>
+      </w:r>
+      <w:proofErr w:type="spellEnd"/>
+      <w:r>
+        <w:t xml:space="preserve"> </w:t>
+      </w:r>
+      <w:proofErr w:type="spellStart"/>
+      <w:r>
+        <w:t>SetMaxHealth</w:t>
+      </w:r>
+      <w:proofErr w:type="spellEnd"/>
+      <w:r>
+        <w:t>(</w:t>
+      </w:r>
+      <w:proofErr w:type="spellStart"/>
+      <w:r>
+        <w:t>int</w:t>
+      </w:r>
+      <w:proofErr w:type="spellEnd"/>
+      <w:r>
+        <w:t xml:space="preserve"> </w:t>
+      </w:r>
+      <w:proofErr w:type="spellStart"/>
+      <w:r>
+        <w:t>health</w:t>
+      </w:r>
+      <w:proofErr w:type="spellEnd"/>
+      <w:r>
+        <w:t xml:space="preserve">)    // Wie viel soll der Slider MAXIMAL anzeigen? </w:t>
       </w:r>
     </w:p>
     <w:p>
@@ -5851,7 +8308,21 @@
         <w:rPr>
           <w:lang w:val="en-US"/>
         </w:rPr>
-        <w:t xml:space="preserve">        slider.maxValue = health;</w:t>
+        <w:t xml:space="preserve">        </w:t>
+      </w:r>
+      <w:proofErr w:type="spellStart"/>
+      <w:r>
+        <w:rPr>
+          <w:lang w:val="en-US"/>
+        </w:rPr>
+        <w:t>slider.maxValue</w:t>
+      </w:r>
+      <w:proofErr w:type="spellEnd"/>
+      <w:r>
+        <w:rPr>
+          <w:lang w:val="en-US"/>
+        </w:rPr>
+        <w:t xml:space="preserve"> = health;</w:t>
       </w:r>
     </w:p>
     <w:p>
@@ -5866,7 +8337,21 @@
         <w:rPr>
           <w:lang w:val="en-US"/>
         </w:rPr>
-        <w:t xml:space="preserve">        slider.value = health;</w:t>
+        <w:t xml:space="preserve">        </w:t>
+      </w:r>
+      <w:proofErr w:type="spellStart"/>
+      <w:r>
+        <w:rPr>
+          <w:lang w:val="en-US"/>
+        </w:rPr>
+        <w:t>slider.value</w:t>
+      </w:r>
+      <w:proofErr w:type="spellEnd"/>
+      <w:r>
+        <w:rPr>
+          <w:lang w:val="en-US"/>
+        </w:rPr>
+        <w:t xml:space="preserve"> = health;</w:t>
       </w:r>
     </w:p>
     <w:p>
@@ -5890,7 +8375,35 @@
         <w:rPr>
           <w:lang w:val="en-US"/>
         </w:rPr>
-        <w:t xml:space="preserve">        fill.color = gradient.Evaluate(1f);</w:t>
+        <w:t xml:space="preserve">        </w:t>
+      </w:r>
+      <w:proofErr w:type="spellStart"/>
+      <w:r>
+        <w:rPr>
+          <w:lang w:val="en-US"/>
+        </w:rPr>
+        <w:t>fill.color</w:t>
+      </w:r>
+      <w:proofErr w:type="spellEnd"/>
+      <w:r>
+        <w:rPr>
+          <w:lang w:val="en-US"/>
+        </w:rPr>
+        <w:t xml:space="preserve"> = </w:t>
+      </w:r>
+      <w:proofErr w:type="spellStart"/>
+      <w:r>
+        <w:rPr>
+          <w:lang w:val="en-US"/>
+        </w:rPr>
+        <w:t>gradient.Evaluate</w:t>
+      </w:r>
+      <w:proofErr w:type="spellEnd"/>
+      <w:r>
+        <w:rPr>
+          <w:lang w:val="en-US"/>
+        </w:rPr>
+        <w:t>(1f);</w:t>
       </w:r>
     </w:p>
     <w:p>
@@ -5929,7 +8442,47 @@
         <w:jc w:val="both"/>
       </w:pPr>
       <w:r>
-        <w:t xml:space="preserve">    public void Sethealth(int health)       // Wie viel soll der Slider ANZEIGEN?</w:t>
+        <w:t xml:space="preserve">    </w:t>
+      </w:r>
+      <w:proofErr w:type="spellStart"/>
+      <w:r>
+        <w:t>public</w:t>
+      </w:r>
+      <w:proofErr w:type="spellEnd"/>
+      <w:r>
+        <w:t xml:space="preserve"> </w:t>
+      </w:r>
+      <w:proofErr w:type="spellStart"/>
+      <w:r>
+        <w:t>void</w:t>
+      </w:r>
+      <w:proofErr w:type="spellEnd"/>
+      <w:r>
+        <w:t xml:space="preserve"> </w:t>
+      </w:r>
+      <w:proofErr w:type="spellStart"/>
+      <w:r>
+        <w:t>Sethealth</w:t>
+      </w:r>
+      <w:proofErr w:type="spellEnd"/>
+      <w:r>
+        <w:t>(</w:t>
+      </w:r>
+      <w:proofErr w:type="spellStart"/>
+      <w:r>
+        <w:t>int</w:t>
+      </w:r>
+      <w:proofErr w:type="spellEnd"/>
+      <w:r>
+        <w:t xml:space="preserve"> </w:t>
+      </w:r>
+      <w:proofErr w:type="spellStart"/>
+      <w:r>
+        <w:t>health</w:t>
+      </w:r>
+      <w:proofErr w:type="spellEnd"/>
+      <w:r>
+        <w:t>)       // Wie viel soll der Slider ANZEIGEN?</w:t>
       </w:r>
     </w:p>
     <w:p>
@@ -5962,7 +8515,21 @@
         <w:rPr>
           <w:lang w:val="en-US"/>
         </w:rPr>
-        <w:t xml:space="preserve">        slider.value = health;</w:t>
+        <w:t xml:space="preserve">        </w:t>
+      </w:r>
+      <w:proofErr w:type="spellStart"/>
+      <w:r>
+        <w:rPr>
+          <w:lang w:val="en-US"/>
+        </w:rPr>
+        <w:t>slider.value</w:t>
+      </w:r>
+      <w:proofErr w:type="spellEnd"/>
+      <w:r>
+        <w:rPr>
+          <w:lang w:val="en-US"/>
+        </w:rPr>
+        <w:t xml:space="preserve"> = health;</w:t>
       </w:r>
     </w:p>
     <w:p>
@@ -5986,7 +8553,49 @@
         <w:rPr>
           <w:lang w:val="en-US"/>
         </w:rPr>
-        <w:t xml:space="preserve">        fill.color = gradient.Evaluate(slider.normalizedValue);</w:t>
+        <w:t xml:space="preserve">        </w:t>
+      </w:r>
+      <w:proofErr w:type="spellStart"/>
+      <w:r>
+        <w:rPr>
+          <w:lang w:val="en-US"/>
+        </w:rPr>
+        <w:t>fill.color</w:t>
+      </w:r>
+      <w:proofErr w:type="spellEnd"/>
+      <w:r>
+        <w:rPr>
+          <w:lang w:val="en-US"/>
+        </w:rPr>
+        <w:t xml:space="preserve"> = </w:t>
+      </w:r>
+      <w:proofErr w:type="spellStart"/>
+      <w:r>
+        <w:rPr>
+          <w:lang w:val="en-US"/>
+        </w:rPr>
+        <w:t>gradient.Evaluate</w:t>
+      </w:r>
+      <w:proofErr w:type="spellEnd"/>
+      <w:r>
+        <w:rPr>
+          <w:lang w:val="en-US"/>
+        </w:rPr>
+        <w:t>(</w:t>
+      </w:r>
+      <w:proofErr w:type="spellStart"/>
+      <w:r>
+        <w:rPr>
+          <w:lang w:val="en-US"/>
+        </w:rPr>
+        <w:t>slider.normalizedValue</w:t>
+      </w:r>
+      <w:proofErr w:type="spellEnd"/>
+      <w:r>
+        <w:rPr>
+          <w:lang w:val="en-US"/>
+        </w:rPr>
+        <w:t>);</w:t>
       </w:r>
     </w:p>
     <w:p>
@@ -6019,10 +8628,90 @@
         <w:jc w:val="both"/>
       </w:pPr>
       <w:r>
-        <w:t>An diesem Code habe ich lediglich die Kommentare geändert (diese Kommentare sind bereits meine Kommentare). Der Code sagt kurzgesagt, dass wenn SetMaxHealth(int health) aufgerufen wird, der</w:t>
-      </w:r>
-      <w:r>
-        <w:t xml:space="preserve"> maximale Wert der Healthbar auf health gesetzt wird und, wenn Sethealth(int health) aufgerufen wird, der aktuelle Wert von der Healthbar auf health gesetzt wird.</w:t>
+        <w:t xml:space="preserve">An diesem Code habe ich lediglich die Kommentare geändert (diese Kommentare sind bereits meine Kommentare). Der Code sagt kurzgesagt, dass wenn </w:t>
+      </w:r>
+      <w:proofErr w:type="spellStart"/>
+      <w:r>
+        <w:t>SetMaxHealth</w:t>
+      </w:r>
+      <w:proofErr w:type="spellEnd"/>
+      <w:r>
+        <w:t>(</w:t>
+      </w:r>
+      <w:proofErr w:type="spellStart"/>
+      <w:r>
+        <w:t>int</w:t>
+      </w:r>
+      <w:proofErr w:type="spellEnd"/>
+      <w:r>
+        <w:t xml:space="preserve"> </w:t>
+      </w:r>
+      <w:proofErr w:type="spellStart"/>
+      <w:r>
+        <w:t>health</w:t>
+      </w:r>
+      <w:proofErr w:type="spellEnd"/>
+      <w:r>
+        <w:t>) aufgerufen wird, der</w:t>
+      </w:r>
+      <w:r>
+        <w:t xml:space="preserve"> maximale Wert der </w:t>
+      </w:r>
+      <w:proofErr w:type="spellStart"/>
+      <w:r>
+        <w:t>Healthbar</w:t>
+      </w:r>
+      <w:proofErr w:type="spellEnd"/>
+      <w:r>
+        <w:t xml:space="preserve"> auf </w:t>
+      </w:r>
+      <w:proofErr w:type="spellStart"/>
+      <w:r>
+        <w:t>health</w:t>
+      </w:r>
+      <w:proofErr w:type="spellEnd"/>
+      <w:r>
+        <w:t xml:space="preserve"> gesetzt wird und, wenn </w:t>
+      </w:r>
+      <w:proofErr w:type="spellStart"/>
+      <w:r>
+        <w:t>Sethealth</w:t>
+      </w:r>
+      <w:proofErr w:type="spellEnd"/>
+      <w:r>
+        <w:t>(</w:t>
+      </w:r>
+      <w:proofErr w:type="spellStart"/>
+      <w:r>
+        <w:t>int</w:t>
+      </w:r>
+      <w:proofErr w:type="spellEnd"/>
+      <w:r>
+        <w:t xml:space="preserve"> </w:t>
+      </w:r>
+      <w:proofErr w:type="spellStart"/>
+      <w:r>
+        <w:t>health</w:t>
+      </w:r>
+      <w:proofErr w:type="spellEnd"/>
+      <w:r>
+        <w:t xml:space="preserve">) aufgerufen wird, der aktuelle Wert von der </w:t>
+      </w:r>
+      <w:proofErr w:type="spellStart"/>
+      <w:r>
+        <w:t>Healthbar</w:t>
+      </w:r>
+      <w:proofErr w:type="spellEnd"/>
+      <w:r>
+        <w:t xml:space="preserve"> auf </w:t>
+      </w:r>
+      <w:proofErr w:type="spellStart"/>
+      <w:r>
+        <w:t>health</w:t>
+      </w:r>
+      <w:proofErr w:type="spellEnd"/>
+      <w:r>
+        <w:t xml:space="preserve"> gesetzt wird.</w:t>
       </w:r>
     </w:p>
     <w:p>
@@ -6031,20 +8720,92 @@
       </w:pPr>
       <w:r>
         <w:lastRenderedPageBreak/>
-        <w:t xml:space="preserve">Um das Skript zum Funktionieren zu bringen, musste ich einen Gradient erstellen, diesen als Public Gradient für das Skript definieren, auf das richtige Image hinweisen, auf den richtigen Slider im Inspector hinweisen und im DamageTest-Skript richtig auf die Funktionen hinweisen. In diesem Skript musste ich zuerst verstehen, welche Begriffe vorgegebene Begriffe für etwas sind, also ob Gradient auch anders heißen könnte und ob gradient auch anders </w:t>
-      </w:r>
-      <w:r>
-        <w:t>heißen könnte, oder ob das jeweils Datentyp von C# sind, wie zum Beispiel „int“.  „</w:t>
+        <w:t xml:space="preserve">Um das Skript zum Funktionieren zu bringen, musste ich einen Gradient erstellen, diesen als Public Gradient für das Skript definieren, auf das richtige Image hinweisen, auf den richtigen Slider im Inspector hinweisen und im </w:t>
+      </w:r>
+      <w:proofErr w:type="spellStart"/>
+      <w:r>
+        <w:t>DamageTest</w:t>
+      </w:r>
+      <w:proofErr w:type="spellEnd"/>
+      <w:r>
+        <w:t xml:space="preserve">-Skript richtig auf die Funktionen hinweisen. In diesem Skript musste ich zuerst verstehen, welche Begriffe vorgegebene Begriffe für etwas sind, also ob Gradient auch anders heißen könnte und ob </w:t>
+      </w:r>
+      <w:proofErr w:type="spellStart"/>
+      <w:r>
+        <w:t>gradient</w:t>
+      </w:r>
+      <w:proofErr w:type="spellEnd"/>
+      <w:r>
+        <w:t xml:space="preserve"> auch anders </w:t>
+      </w:r>
+      <w:r>
+        <w:t>heißen könnte, oder ob das jeweils Datentyp von C# sind, wie zum Beispiel „</w:t>
+      </w:r>
+      <w:proofErr w:type="spellStart"/>
+      <w:r>
+        <w:t>int</w:t>
+      </w:r>
+      <w:proofErr w:type="spellEnd"/>
+      <w:r>
+        <w:t>“.  „</w:t>
       </w:r>
       <w:r>
         <w:rPr>
           <w:i/>
           <w:iCs/>
         </w:rPr>
-        <w:t>kann ich Gradient gradient auch zu Hose hose umbenennen, wenn ich im Inspector auf den richtigen Gradient hinweise</w:t>
-      </w:r>
-      <w:r>
-        <w:t xml:space="preserve">“, es stellte sich heraus, dass ich zwar Gradient nicht zu Hose ändern kann, weil es ein Datentyp ist, aber dafür gradient zu hose ändern könnte, weil dies nur </w:t>
+        <w:t xml:space="preserve">kann ich Gradient </w:t>
+      </w:r>
+      <w:proofErr w:type="spellStart"/>
+      <w:r>
+        <w:rPr>
+          <w:i/>
+          <w:iCs/>
+        </w:rPr>
+        <w:t>gradient</w:t>
+      </w:r>
+      <w:proofErr w:type="spellEnd"/>
+      <w:r>
+        <w:rPr>
+          <w:i/>
+          <w:iCs/>
+        </w:rPr>
+        <w:t xml:space="preserve"> auch zu Hose </w:t>
+      </w:r>
+      <w:proofErr w:type="spellStart"/>
+      <w:r>
+        <w:rPr>
+          <w:i/>
+          <w:iCs/>
+        </w:rPr>
+        <w:t>hose</w:t>
+      </w:r>
+      <w:proofErr w:type="spellEnd"/>
+      <w:r>
+        <w:rPr>
+          <w:i/>
+          <w:iCs/>
+        </w:rPr>
+        <w:t xml:space="preserve"> umbenennen, wenn ich im Inspector auf den richtigen Gradient hinweise</w:t>
+      </w:r>
+      <w:r>
+        <w:t xml:space="preserve">“, es stellte sich heraus, dass ich zwar Gradient nicht zu Hose ändern kann, weil es ein Datentyp ist, aber dafür </w:t>
+      </w:r>
+      <w:proofErr w:type="spellStart"/>
+      <w:r>
+        <w:t>gradient</w:t>
+      </w:r>
+      <w:proofErr w:type="spellEnd"/>
+      <w:r>
+        <w:t xml:space="preserve"> zu </w:t>
+      </w:r>
+      <w:proofErr w:type="spellStart"/>
+      <w:r>
+        <w:t>hose</w:t>
+      </w:r>
+      <w:proofErr w:type="spellEnd"/>
+      <w:r>
+        <w:t xml:space="preserve"> ändern könnte, weil dies nur </w:t>
       </w:r>
       <w:r>
         <w:t>der Name, der für den Datentyp im Skript verwendet wird.</w:t>
@@ -6059,7 +8820,7 @@
       <w:pPr>
         <w:pStyle w:val="berschrift3"/>
       </w:pPr>
-      <w:bookmarkStart w:id="22" w:name="_Toc183709156"/>
+      <w:bookmarkStart w:id="22" w:name="_Toc183849555"/>
       <w:r>
         <w:t>Teil 2 - Schaden an der Base</w:t>
       </w:r>
@@ -6094,7 +8855,55 @@
         <w:jc w:val="both"/>
       </w:pPr>
       <w:r>
-        <w:t xml:space="preserve">Die Base benötigt ein Skript, wie das DamageTest-Skript und ein HealthSlider-Skript, um eine Lebensanzeige wie die Gegner zu besitzen. Da wir das DamageTest-Skript für die Base später wahrscheinlich anpassen müssen, ohne das DamageTest-Skript von den Gegnern zu verändern, erstellte ich ein neues Skript, welches genau die gleiche Funktion wie das DamageTest-Skript hatte und nannte es „BaseHealth“. </w:t>
+        <w:t xml:space="preserve">Die Base benötigt ein Skript, wie das </w:t>
+      </w:r>
+      <w:proofErr w:type="spellStart"/>
+      <w:r>
+        <w:t>DamageTest</w:t>
+      </w:r>
+      <w:proofErr w:type="spellEnd"/>
+      <w:r>
+        <w:t xml:space="preserve">-Skript und ein </w:t>
+      </w:r>
+      <w:proofErr w:type="spellStart"/>
+      <w:r>
+        <w:t>HealthSlider</w:t>
+      </w:r>
+      <w:proofErr w:type="spellEnd"/>
+      <w:r>
+        <w:t xml:space="preserve">-Skript, um eine Lebensanzeige wie die Gegner zu besitzen. Da wir das </w:t>
+      </w:r>
+      <w:proofErr w:type="spellStart"/>
+      <w:r>
+        <w:t>DamageTest</w:t>
+      </w:r>
+      <w:proofErr w:type="spellEnd"/>
+      <w:r>
+        <w:t xml:space="preserve">-Skript für die Base später wahrscheinlich anpassen müssen, ohne das </w:t>
+      </w:r>
+      <w:proofErr w:type="spellStart"/>
+      <w:r>
+        <w:t>DamageTest</w:t>
+      </w:r>
+      <w:proofErr w:type="spellEnd"/>
+      <w:r>
+        <w:t xml:space="preserve">-Skript von den Gegnern zu verändern, erstellte ich ein neues Skript, welches genau die gleiche Funktion wie das </w:t>
+      </w:r>
+      <w:proofErr w:type="spellStart"/>
+      <w:r>
+        <w:t>DamageTest</w:t>
+      </w:r>
+      <w:proofErr w:type="spellEnd"/>
+      <w:r>
+        <w:t>-Skript hatte und nannte es „</w:t>
+      </w:r>
+      <w:proofErr w:type="spellStart"/>
+      <w:r>
+        <w:t>BaseHealth</w:t>
+      </w:r>
+      <w:proofErr w:type="spellEnd"/>
+      <w:r>
+        <w:t xml:space="preserve">“. </w:t>
       </w:r>
     </w:p>
     <w:p>
@@ -6102,7 +8911,39 @@
         <w:jc w:val="both"/>
       </w:pPr>
       <w:r>
-        <w:t>Zur einfacheren Formatierung bzw. Bearbeitung des Pfades, habe ich die Base als ein Children zu dem Path- Gameobjekt zugefügt, sodass nun alles, das auf dem Pfad stattfindet unter einem Parent (Path) steht. Dazu gehört der Pathspawner, auf dem vor allem das BotsOnPath Skript liegt, der PathCreator mit dem Pfad und die Base mit deren HealthBar und den dazugehörigen Skripts.</w:t>
+        <w:t xml:space="preserve">Zur einfacheren Formatierung bzw. Bearbeitung des Pfades, habe ich die Base als ein Children zu dem Path- Gameobjekt zugefügt, sodass nun alles, das auf dem Pfad stattfindet unter einem Parent (Path) steht. Dazu gehört der </w:t>
+      </w:r>
+      <w:proofErr w:type="spellStart"/>
+      <w:r>
+        <w:t>Pathspawner</w:t>
+      </w:r>
+      <w:proofErr w:type="spellEnd"/>
+      <w:r>
+        <w:t xml:space="preserve">, auf dem vor allem das </w:t>
+      </w:r>
+      <w:proofErr w:type="spellStart"/>
+      <w:r>
+        <w:t>BotsOnPath</w:t>
+      </w:r>
+      <w:proofErr w:type="spellEnd"/>
+      <w:r>
+        <w:t xml:space="preserve"> Skript liegt, der </w:t>
+      </w:r>
+      <w:proofErr w:type="spellStart"/>
+      <w:r>
+        <w:t>PathCreator</w:t>
+      </w:r>
+      <w:proofErr w:type="spellEnd"/>
+      <w:r>
+        <w:t xml:space="preserve"> mit dem Pfad und die Base mit deren </w:t>
+      </w:r>
+      <w:proofErr w:type="spellStart"/>
+      <w:r>
+        <w:t>HealthBar</w:t>
+      </w:r>
+      <w:proofErr w:type="spellEnd"/>
+      <w:r>
+        <w:t xml:space="preserve"> und den dazugehörigen Skripts.</w:t>
       </w:r>
     </w:p>
     <w:p>
@@ -6122,7 +8963,23 @@
         <w:t xml:space="preserve"> </w:t>
       </w:r>
       <w:r>
-        <w:t>Um in Unity zu erfassen, ob sich zwei Objekte berühren oder miteinander Kollidieren, müssen beide Objekte einen Collider besitzen. Ich habe also der Base einen Box-Collider gegeben, da die Base die Form eines Quaders hat, und dem Gegnerprefab einen Capsule-Collider, da dieser die Form einer Kugel hatte.</w:t>
+        <w:t xml:space="preserve">Um in Unity zu erfassen, ob sich zwei Objekte berühren oder miteinander Kollidieren, müssen beide Objekte einen Collider besitzen. Ich habe also der Base einen Box-Collider gegeben, da die Base die Form eines Quaders hat, und dem </w:t>
+      </w:r>
+      <w:proofErr w:type="spellStart"/>
+      <w:r>
+        <w:t>Gegnerprefab</w:t>
+      </w:r>
+      <w:proofErr w:type="spellEnd"/>
+      <w:r>
+        <w:t xml:space="preserve"> einen </w:t>
+      </w:r>
+      <w:proofErr w:type="spellStart"/>
+      <w:r>
+        <w:t>Capsule</w:t>
+      </w:r>
+      <w:proofErr w:type="spellEnd"/>
+      <w:r>
+        <w:t>-Collider, da dieser die Form einer Kugel hatte.</w:t>
       </w:r>
       <w:r>
         <w:t xml:space="preserve">  </w:t>
@@ -6135,14 +8992,72 @@
           <w:rPr>
             <w:rStyle w:val="Hyperlink"/>
           </w:rPr>
-          <w:t>Unity 3D Collisions, Colliders, &amp; Hitboxes (In 3 Minutes!!) - YouTube</w:t>
+          <w:t xml:space="preserve">Unity 3D </w:t>
+        </w:r>
+        <w:proofErr w:type="spellStart"/>
+        <w:r>
+          <w:rPr>
+            <w:rStyle w:val="Hyperlink"/>
+          </w:rPr>
+          <w:t>Collisions</w:t>
+        </w:r>
+        <w:proofErr w:type="spellEnd"/>
+        <w:r>
+          <w:rPr>
+            <w:rStyle w:val="Hyperlink"/>
+          </w:rPr>
+          <w:t xml:space="preserve">, Colliders, &amp; </w:t>
+        </w:r>
+        <w:proofErr w:type="spellStart"/>
+        <w:r>
+          <w:rPr>
+            <w:rStyle w:val="Hyperlink"/>
+          </w:rPr>
+          <w:t>Hitboxes</w:t>
+        </w:r>
+        <w:proofErr w:type="spellEnd"/>
+        <w:r>
+          <w:rPr>
+            <w:rStyle w:val="Hyperlink"/>
+          </w:rPr>
+          <w:t xml:space="preserve"> (In 3 </w:t>
+        </w:r>
+        <w:proofErr w:type="spellStart"/>
+        <w:r>
+          <w:rPr>
+            <w:rStyle w:val="Hyperlink"/>
+          </w:rPr>
+          <w:t>Minutes</w:t>
+        </w:r>
+        <w:proofErr w:type="spellEnd"/>
+        <w:r>
+          <w:rPr>
+            <w:rStyle w:val="Hyperlink"/>
+          </w:rPr>
+          <w:t>!!) - YouTube</w:t>
         </w:r>
       </w:hyperlink>
       <w:r>
         <w:t>—Außerdem benötigt mi</w:t>
       </w:r>
       <w:r>
-        <w:t>ndestens eines der Beiden Objekte einen Rigidbody, welchen ich auf das Gegnerprefab gelegt habe.</w:t>
+        <w:t xml:space="preserve">ndestens eines der Beiden Objekte einen </w:t>
+      </w:r>
+      <w:proofErr w:type="spellStart"/>
+      <w:r>
+        <w:t>Rigidbody</w:t>
+      </w:r>
+      <w:proofErr w:type="spellEnd"/>
+      <w:r>
+        <w:t xml:space="preserve">, welchen ich auf das </w:t>
+      </w:r>
+      <w:proofErr w:type="spellStart"/>
+      <w:r>
+        <w:t>Gegnerprefab</w:t>
+      </w:r>
+      <w:proofErr w:type="spellEnd"/>
+      <w:r>
+        <w:t xml:space="preserve"> gelegt habe.</w:t>
       </w:r>
     </w:p>
     <w:p>
@@ -6157,13 +9072,61 @@
           <w:i/>
           <w:iCs/>
         </w:rPr>
-        <w:t>(„ich will, dass die clone von den bot prefabs der Base Schaden zufügen“)</w:t>
-      </w:r>
-      <w:r>
-        <w:t xml:space="preserve"> habe ich mir ein Skript namens MainDamage zusammengebastelt, </w:t>
-      </w:r>
-      <w:r>
-        <w:t xml:space="preserve">das auf jedem Gegnerprefab liegt, damit unterschiedliche Gegner </w:t>
+        <w:t xml:space="preserve">(„ich will, dass die </w:t>
+      </w:r>
+      <w:proofErr w:type="spellStart"/>
+      <w:r>
+        <w:rPr>
+          <w:i/>
+          <w:iCs/>
+        </w:rPr>
+        <w:t>clone</w:t>
+      </w:r>
+      <w:proofErr w:type="spellEnd"/>
+      <w:r>
+        <w:rPr>
+          <w:i/>
+          <w:iCs/>
+        </w:rPr>
+        <w:t xml:space="preserve"> von den bot </w:t>
+      </w:r>
+      <w:proofErr w:type="spellStart"/>
+      <w:r>
+        <w:rPr>
+          <w:i/>
+          <w:iCs/>
+        </w:rPr>
+        <w:t>prefabs</w:t>
+      </w:r>
+      <w:proofErr w:type="spellEnd"/>
+      <w:r>
+        <w:rPr>
+          <w:i/>
+          <w:iCs/>
+        </w:rPr>
+        <w:t xml:space="preserve"> der Base Schaden zufügen“)</w:t>
+      </w:r>
+      <w:r>
+        <w:t xml:space="preserve"> habe ich mir ein Skript namens </w:t>
+      </w:r>
+      <w:proofErr w:type="spellStart"/>
+      <w:r>
+        <w:t>MainDamage</w:t>
+      </w:r>
+      <w:proofErr w:type="spellEnd"/>
+      <w:r>
+        <w:t xml:space="preserve"> zusammengebastelt, </w:t>
+      </w:r>
+      <w:r>
+        <w:t xml:space="preserve">das auf jedem </w:t>
+      </w:r>
+      <w:proofErr w:type="spellStart"/>
+      <w:r>
+        <w:t>Gegnerprefab</w:t>
+      </w:r>
+      <w:proofErr w:type="spellEnd"/>
+      <w:r>
+        <w:t xml:space="preserve"> liegt, damit unterschiedliche Gegner </w:t>
       </w:r>
       <w:r>
         <w:t>unterschiedlich viel Schaden zufügen können. Ich hatte die Schadenfunktion zuerst auf der Base liegen, habe jedoch festgestellt, dass dadurch alle Gegner gleich viel Schaden zufügen.</w:t>
@@ -6183,7 +9146,23 @@
         <w:jc w:val="both"/>
       </w:pPr>
       <w:r>
-        <w:t>Wie bereits beschrieben, ist die Schadensanzeige der Base und die BaseHealth nicht viel anders, als die Skripts, die ich bereits beschrieben habe,  mit der Ausnahme, dass der Gradient als erstes ein anderer war, der besitzt jedoch jetzt wieder die Farben, wie der der Gegner. Die einzige Änderung am Code ist also das MainDamage Skript.</w:t>
+        <w:t xml:space="preserve">Wie bereits beschrieben, ist die Schadensanzeige der Base und die </w:t>
+      </w:r>
+      <w:proofErr w:type="spellStart"/>
+      <w:r>
+        <w:t>BaseHealth</w:t>
+      </w:r>
+      <w:proofErr w:type="spellEnd"/>
+      <w:r>
+        <w:t xml:space="preserve"> nicht viel anders, als die Skripts, die ich bereits beschrieben habe,  mit der Ausnahme, dass der Gradient als erstes ein anderer war, der besitzt jedoch jetzt wieder die Farben, wie der der Gegner. Die einzige Änderung am Code ist also das </w:t>
+      </w:r>
+      <w:proofErr w:type="spellStart"/>
+      <w:r>
+        <w:t>MainDamage</w:t>
+      </w:r>
+      <w:proofErr w:type="spellEnd"/>
+      <w:r>
+        <w:t xml:space="preserve"> Skript.</w:t>
       </w:r>
     </w:p>
     <w:p>
@@ -6206,11 +9185,43 @@
         <w:t xml:space="preserve">n der Start Methode, wird auf </w:t>
       </w:r>
       <w:r>
-        <w:t xml:space="preserve">das GameObject „Base2“ hingewiesen. Das Skript besitzt außerdem eine OnCollisionEnter Methode. Eine vorgegebene Methode, die jedes Mal, wenn das Objekt mit einem </w:t>
+        <w:t xml:space="preserve">das </w:t>
+      </w:r>
+      <w:proofErr w:type="spellStart"/>
+      <w:r>
+        <w:t>GameObject</w:t>
+      </w:r>
+      <w:proofErr w:type="spellEnd"/>
+      <w:r>
+        <w:t xml:space="preserve"> „Base2“ hingewiesen. Das Skript besitzt außerdem eine </w:t>
+      </w:r>
+      <w:proofErr w:type="spellStart"/>
+      <w:r>
+        <w:t>OnCollisionEnter</w:t>
+      </w:r>
+      <w:proofErr w:type="spellEnd"/>
+      <w:r>
+        <w:t xml:space="preserve"> Methode. Eine vorgegebene Methode, die jedes Mal, wenn das Objekt mit einem </w:t>
       </w:r>
       <w:r>
         <w:lastRenderedPageBreak/>
-        <w:t>anderen Objekt mit Collider (Deshalb benötigen sowohl die Base, als auch die Gegner einen Collider) kollidiert, ausgeführt wird. In dieser wird, wenn das Objekt, mit dem der Gegner kollidiert, „Base2“ heißt, der Base damage Schaden zugefügt und danach das Gameobjekt (also der Gegner) zerstört, sodass der Base nicht jeden weiteren Frame damage Schaden zugefügt wird.</w:t>
+        <w:t xml:space="preserve">anderen Objekt mit Collider (Deshalb benötigen sowohl die Base, als auch die Gegner einen Collider) kollidiert, ausgeführt wird. In dieser wird, wenn das Objekt, mit dem der Gegner kollidiert, „Base2“ heißt, der Base </w:t>
+      </w:r>
+      <w:proofErr w:type="spellStart"/>
+      <w:r>
+        <w:t>damage</w:t>
+      </w:r>
+      <w:proofErr w:type="spellEnd"/>
+      <w:r>
+        <w:t xml:space="preserve"> Schaden zugefügt und danach das Gameobjekt (also der Gegner) zerstört, sodass der Base nicht jeden weiteren Frame </w:t>
+      </w:r>
+      <w:proofErr w:type="spellStart"/>
+      <w:r>
+        <w:t>damage</w:t>
+      </w:r>
+      <w:proofErr w:type="spellEnd"/>
+      <w:r>
+        <w:t xml:space="preserve"> Schaden zugefügt wird.</w:t>
       </w:r>
     </w:p>
     <w:p>
@@ -6218,7 +9229,7 @@
         <w:pStyle w:val="berschrift2"/>
         <w:jc w:val="both"/>
       </w:pPr>
-      <w:bookmarkStart w:id="23" w:name="_Toc183709157"/>
+      <w:bookmarkStart w:id="23" w:name="_Toc183849556"/>
       <w:r>
         <w:t>Drittes Ziel (Tim)</w:t>
       </w:r>
@@ -6237,7 +9248,7 @@
         <w:pStyle w:val="berschrift3"/>
         <w:jc w:val="both"/>
       </w:pPr>
-      <w:bookmarkStart w:id="24" w:name="_Toc183709158"/>
+      <w:bookmarkStart w:id="24" w:name="_Toc183849557"/>
       <w:r>
         <w:t>Vorgehensweise</w:t>
       </w:r>
@@ -6251,7 +9262,23 @@
         <w:t>Zunächst habe ich mich auf das Finden, des nächstgelegenen Gegners in einem bestimmten Radius konzentriert.</w:t>
       </w:r>
       <w:r>
-        <w:t xml:space="preserve"> Man soll also eine range angeben können, in der dann das Target gesucht wird. ChatGPT hat mir dann relativ schnell eine UpdateTarget Funktion gegeben, die eiwandfrei funktioniert hat, weshalb ich diese ein zu eins übernommen habe: </w:t>
+        <w:t xml:space="preserve"> Man soll also eine </w:t>
+      </w:r>
+      <w:proofErr w:type="spellStart"/>
+      <w:r>
+        <w:t>range</w:t>
+      </w:r>
+      <w:proofErr w:type="spellEnd"/>
+      <w:r>
+        <w:t xml:space="preserve"> angeben können, in der dann das Target gesucht wird. ChatGPT hat mir dann relativ schnell eine </w:t>
+      </w:r>
+      <w:proofErr w:type="spellStart"/>
+      <w:r>
+        <w:t>UpdateTarget</w:t>
+      </w:r>
+      <w:proofErr w:type="spellEnd"/>
+      <w:r>
+        <w:t xml:space="preserve"> Funktion gegeben, die eiwandfrei funktioniert hat, weshalb ich diese ein zu eins übernommen habe: </w:t>
       </w:r>
     </w:p>
     <w:p>
@@ -6260,7 +9287,23 @@
         <w:jc w:val="both"/>
       </w:pPr>
       <w:r>
-        <w:t xml:space="preserve">    void UpdateTarget()</w:t>
+        <w:t xml:space="preserve">    </w:t>
+      </w:r>
+      <w:proofErr w:type="spellStart"/>
+      <w:r>
+        <w:t>void</w:t>
+      </w:r>
+      <w:proofErr w:type="spellEnd"/>
+      <w:r>
+        <w:t xml:space="preserve"> </w:t>
+      </w:r>
+      <w:proofErr w:type="spellStart"/>
+      <w:r>
+        <w:t>UpdateTarget</w:t>
+      </w:r>
+      <w:proofErr w:type="spellEnd"/>
+      <w:r>
+        <w:t>()</w:t>
       </w:r>
     </w:p>
     <w:p>
@@ -6292,11 +9335,47 @@
       <w:r>
         <w:t xml:space="preserve">        </w:t>
       </w:r>
-      <w:r>
-        <w:rPr>
-          <w:lang w:val="en-US"/>
-        </w:rPr>
-        <w:t>GameObject[] enemies = GameObject.FindGameObjectsWithTag(enemyTag);</w:t>
+      <w:proofErr w:type="spellStart"/>
+      <w:r>
+        <w:rPr>
+          <w:lang w:val="en-US"/>
+        </w:rPr>
+        <w:t>GameObject</w:t>
+      </w:r>
+      <w:proofErr w:type="spellEnd"/>
+      <w:r>
+        <w:rPr>
+          <w:lang w:val="en-US"/>
+        </w:rPr>
+        <w:t xml:space="preserve">[] enemies = </w:t>
+      </w:r>
+      <w:proofErr w:type="spellStart"/>
+      <w:r>
+        <w:rPr>
+          <w:lang w:val="en-US"/>
+        </w:rPr>
+        <w:t>GameObject.FindGameObjectsWithTag</w:t>
+      </w:r>
+      <w:proofErr w:type="spellEnd"/>
+      <w:r>
+        <w:rPr>
+          <w:lang w:val="en-US"/>
+        </w:rPr>
+        <w:t>(</w:t>
+      </w:r>
+      <w:proofErr w:type="spellStart"/>
+      <w:r>
+        <w:rPr>
+          <w:lang w:val="en-US"/>
+        </w:rPr>
+        <w:t>enemyTag</w:t>
+      </w:r>
+      <w:proofErr w:type="spellEnd"/>
+      <w:r>
+        <w:rPr>
+          <w:lang w:val="en-US"/>
+        </w:rPr>
+        <w:t>);</w:t>
       </w:r>
     </w:p>
     <w:p>
@@ -6311,7 +9390,35 @@
         <w:rPr>
           <w:lang w:val="en-US"/>
         </w:rPr>
-        <w:t xml:space="preserve">        float shortestDistance = Mathf.Infinity;</w:t>
+        <w:t xml:space="preserve">        float </w:t>
+      </w:r>
+      <w:proofErr w:type="spellStart"/>
+      <w:r>
+        <w:rPr>
+          <w:lang w:val="en-US"/>
+        </w:rPr>
+        <w:t>shortestDistance</w:t>
+      </w:r>
+      <w:proofErr w:type="spellEnd"/>
+      <w:r>
+        <w:rPr>
+          <w:lang w:val="en-US"/>
+        </w:rPr>
+        <w:t xml:space="preserve"> = </w:t>
+      </w:r>
+      <w:proofErr w:type="spellStart"/>
+      <w:r>
+        <w:rPr>
+          <w:lang w:val="en-US"/>
+        </w:rPr>
+        <w:t>Mathf.Infinity</w:t>
+      </w:r>
+      <w:proofErr w:type="spellEnd"/>
+      <w:r>
+        <w:rPr>
+          <w:lang w:val="en-US"/>
+        </w:rPr>
+        <w:t>;</w:t>
       </w:r>
     </w:p>
     <w:p>
@@ -6326,7 +9433,35 @@
         <w:rPr>
           <w:lang w:val="en-US"/>
         </w:rPr>
-        <w:t xml:space="preserve">        GameObject nearestEnemy = null;</w:t>
+        <w:t xml:space="preserve">        </w:t>
+      </w:r>
+      <w:proofErr w:type="spellStart"/>
+      <w:r>
+        <w:rPr>
+          <w:lang w:val="en-US"/>
+        </w:rPr>
+        <w:t>GameObject</w:t>
+      </w:r>
+      <w:proofErr w:type="spellEnd"/>
+      <w:r>
+        <w:rPr>
+          <w:lang w:val="en-US"/>
+        </w:rPr>
+        <w:t xml:space="preserve"> </w:t>
+      </w:r>
+      <w:proofErr w:type="spellStart"/>
+      <w:r>
+        <w:rPr>
+          <w:lang w:val="en-US"/>
+        </w:rPr>
+        <w:t>nearestEnemy</w:t>
+      </w:r>
+      <w:proofErr w:type="spellEnd"/>
+      <w:r>
+        <w:rPr>
+          <w:lang w:val="en-US"/>
+        </w:rPr>
+        <w:t xml:space="preserve"> = null;</w:t>
       </w:r>
     </w:p>
     <w:p>
@@ -6368,7 +9503,21 @@
         <w:rPr>
           <w:lang w:val="en-US"/>
         </w:rPr>
-        <w:t>foreach (GameObject enemy in enemies)</w:t>
+        <w:t>foreach (</w:t>
+      </w:r>
+      <w:proofErr w:type="spellStart"/>
+      <w:r>
+        <w:rPr>
+          <w:lang w:val="en-US"/>
+        </w:rPr>
+        <w:t>GameObject</w:t>
+      </w:r>
+      <w:proofErr w:type="spellEnd"/>
+      <w:r>
+        <w:rPr>
+          <w:lang w:val="en-US"/>
+        </w:rPr>
+        <w:t xml:space="preserve"> enemy in enemies)</w:t>
       </w:r>
     </w:p>
     <w:p>
@@ -6398,7 +9547,49 @@
         <w:rPr>
           <w:lang w:val="en-US"/>
         </w:rPr>
-        <w:t xml:space="preserve">            float distanceToEnemy = Vector3.Distance(transform.position, enemy.transform.position);</w:t>
+        <w:t xml:space="preserve">            float </w:t>
+      </w:r>
+      <w:proofErr w:type="spellStart"/>
+      <w:r>
+        <w:rPr>
+          <w:lang w:val="en-US"/>
+        </w:rPr>
+        <w:t>distanceToEnemy</w:t>
+      </w:r>
+      <w:proofErr w:type="spellEnd"/>
+      <w:r>
+        <w:rPr>
+          <w:lang w:val="en-US"/>
+        </w:rPr>
+        <w:t xml:space="preserve"> = Vector3.Distance(</w:t>
+      </w:r>
+      <w:proofErr w:type="spellStart"/>
+      <w:r>
+        <w:rPr>
+          <w:lang w:val="en-US"/>
+        </w:rPr>
+        <w:t>transform.position</w:t>
+      </w:r>
+      <w:proofErr w:type="spellEnd"/>
+      <w:r>
+        <w:rPr>
+          <w:lang w:val="en-US"/>
+        </w:rPr>
+        <w:t xml:space="preserve">, </w:t>
+      </w:r>
+      <w:proofErr w:type="spellStart"/>
+      <w:r>
+        <w:rPr>
+          <w:lang w:val="en-US"/>
+        </w:rPr>
+        <w:t>enemy.transform.position</w:t>
+      </w:r>
+      <w:proofErr w:type="spellEnd"/>
+      <w:r>
+        <w:rPr>
+          <w:lang w:val="en-US"/>
+        </w:rPr>
+        <w:t>);</w:t>
       </w:r>
     </w:p>
     <w:p>
@@ -6413,7 +9604,35 @@
         <w:rPr>
           <w:lang w:val="en-US"/>
         </w:rPr>
-        <w:t xml:space="preserve">            if (distanceToEnemy &lt; shortestDistance)</w:t>
+        <w:t xml:space="preserve">            if (</w:t>
+      </w:r>
+      <w:proofErr w:type="spellStart"/>
+      <w:r>
+        <w:rPr>
+          <w:lang w:val="en-US"/>
+        </w:rPr>
+        <w:t>distanceToEnemy</w:t>
+      </w:r>
+      <w:proofErr w:type="spellEnd"/>
+      <w:r>
+        <w:rPr>
+          <w:lang w:val="en-US"/>
+        </w:rPr>
+        <w:t xml:space="preserve"> &lt; </w:t>
+      </w:r>
+      <w:proofErr w:type="spellStart"/>
+      <w:r>
+        <w:rPr>
+          <w:lang w:val="en-US"/>
+        </w:rPr>
+        <w:t>shortestDistance</w:t>
+      </w:r>
+      <w:proofErr w:type="spellEnd"/>
+      <w:r>
+        <w:rPr>
+          <w:lang w:val="en-US"/>
+        </w:rPr>
+        <w:t>)</w:t>
       </w:r>
     </w:p>
     <w:p>
@@ -6443,7 +9662,35 @@
         <w:rPr>
           <w:lang w:val="en-US"/>
         </w:rPr>
-        <w:t xml:space="preserve">                shortestDistance = distanceToEnemy;</w:t>
+        <w:t xml:space="preserve">                </w:t>
+      </w:r>
+      <w:proofErr w:type="spellStart"/>
+      <w:r>
+        <w:rPr>
+          <w:lang w:val="en-US"/>
+        </w:rPr>
+        <w:t>shortestDistance</w:t>
+      </w:r>
+      <w:proofErr w:type="spellEnd"/>
+      <w:r>
+        <w:rPr>
+          <w:lang w:val="en-US"/>
+        </w:rPr>
+        <w:t xml:space="preserve"> = </w:t>
+      </w:r>
+      <w:proofErr w:type="spellStart"/>
+      <w:r>
+        <w:rPr>
+          <w:lang w:val="en-US"/>
+        </w:rPr>
+        <w:t>distanceToEnemy</w:t>
+      </w:r>
+      <w:proofErr w:type="spellEnd"/>
+      <w:r>
+        <w:rPr>
+          <w:lang w:val="en-US"/>
+        </w:rPr>
+        <w:t>;</w:t>
       </w:r>
     </w:p>
     <w:p>
@@ -6457,8 +9704,21 @@
         </w:rPr>
         <w:t xml:space="preserve">                </w:t>
       </w:r>
-      <w:r>
-        <w:t>nearestEnemy = enemy;</w:t>
+      <w:proofErr w:type="spellStart"/>
+      <w:r>
+        <w:t>nearestEnemy</w:t>
+      </w:r>
+      <w:proofErr w:type="spellEnd"/>
+      <w:r>
+        <w:t xml:space="preserve"> = </w:t>
+      </w:r>
+      <w:proofErr w:type="spellStart"/>
+      <w:r>
+        <w:t>enemy</w:t>
+      </w:r>
+      <w:proofErr w:type="spellEnd"/>
+      <w:r>
+        <w:t>;</w:t>
       </w:r>
     </w:p>
     <w:p>
@@ -6509,7 +9769,35 @@
         <w:rPr>
           <w:lang w:val="en-US"/>
         </w:rPr>
-        <w:t>if (nearestEnemy != null &amp;&amp; shortestDistance &lt;= range)</w:t>
+        <w:t>if (</w:t>
+      </w:r>
+      <w:proofErr w:type="spellStart"/>
+      <w:r>
+        <w:rPr>
+          <w:lang w:val="en-US"/>
+        </w:rPr>
+        <w:t>nearestEnemy</w:t>
+      </w:r>
+      <w:proofErr w:type="spellEnd"/>
+      <w:r>
+        <w:rPr>
+          <w:lang w:val="en-US"/>
+        </w:rPr>
+        <w:t xml:space="preserve"> != null &amp;&amp; </w:t>
+      </w:r>
+      <w:proofErr w:type="spellStart"/>
+      <w:r>
+        <w:rPr>
+          <w:lang w:val="en-US"/>
+        </w:rPr>
+        <w:t>shortestDistance</w:t>
+      </w:r>
+      <w:proofErr w:type="spellEnd"/>
+      <w:r>
+        <w:rPr>
+          <w:lang w:val="en-US"/>
+        </w:rPr>
+        <w:t xml:space="preserve"> &lt;= range)</w:t>
       </w:r>
     </w:p>
     <w:p>
@@ -6533,7 +9821,23 @@
         <w:jc w:val="both"/>
       </w:pPr>
       <w:r>
-        <w:t xml:space="preserve">            target = nearestEnemy.transform;</w:t>
+        <w:t xml:space="preserve">            </w:t>
+      </w:r>
+      <w:proofErr w:type="spellStart"/>
+      <w:r>
+        <w:t>target</w:t>
+      </w:r>
+      <w:proofErr w:type="spellEnd"/>
+      <w:r>
+        <w:t xml:space="preserve"> = </w:t>
+      </w:r>
+      <w:proofErr w:type="spellStart"/>
+      <w:r>
+        <w:t>nearestEnemy.transform</w:t>
+      </w:r>
+      <w:proofErr w:type="spellEnd"/>
+      <w:r>
+        <w:t>;</w:t>
       </w:r>
     </w:p>
     <w:p>
@@ -6551,8 +9855,13 @@
         <w:jc w:val="both"/>
       </w:pPr>
       <w:r>
-        <w:t xml:space="preserve">        else</w:t>
-      </w:r>
+        <w:t xml:space="preserve">        </w:t>
+      </w:r>
+      <w:proofErr w:type="spellStart"/>
+      <w:r>
+        <w:t>else</w:t>
+      </w:r>
+      <w:proofErr w:type="spellEnd"/>
     </w:p>
     <w:p>
       <w:pPr>
@@ -6569,7 +9878,15 @@
         <w:jc w:val="both"/>
       </w:pPr>
       <w:r>
-        <w:t xml:space="preserve">            target = null; // Kein Gegner in Reichweite</w:t>
+        <w:t xml:space="preserve">            </w:t>
+      </w:r>
+      <w:proofErr w:type="spellStart"/>
+      <w:r>
+        <w:t>target</w:t>
+      </w:r>
+      <w:proofErr w:type="spellEnd"/>
+      <w:r>
+        <w:t xml:space="preserve"> = null; // Kein Gegner in Reichweite</w:t>
       </w:r>
     </w:p>
     <w:p>
@@ -6620,7 +9937,21 @@
           <w:lang w:val="en-US"/>
         </w:rPr>
         <w:lastRenderedPageBreak/>
-        <w:t>void OnDrawGizmosSelected()</w:t>
+        <w:t xml:space="preserve">void </w:t>
+      </w:r>
+      <w:proofErr w:type="spellStart"/>
+      <w:r>
+        <w:rPr>
+          <w:lang w:val="en-US"/>
+        </w:rPr>
+        <w:t>OnDrawGizmosSelected</w:t>
+      </w:r>
+      <w:proofErr w:type="spellEnd"/>
+      <w:r>
+        <w:rPr>
+          <w:lang w:val="en-US"/>
+        </w:rPr>
+        <w:t>()</w:t>
       </w:r>
     </w:p>
     <w:p>
@@ -6650,7 +9981,35 @@
         <w:rPr>
           <w:lang w:val="en-US"/>
         </w:rPr>
-        <w:t xml:space="preserve">    Gizmos.color = Color.red;</w:t>
+        <w:t xml:space="preserve">    </w:t>
+      </w:r>
+      <w:proofErr w:type="spellStart"/>
+      <w:r>
+        <w:rPr>
+          <w:lang w:val="en-US"/>
+        </w:rPr>
+        <w:t>Gizmos.color</w:t>
+      </w:r>
+      <w:proofErr w:type="spellEnd"/>
+      <w:r>
+        <w:rPr>
+          <w:lang w:val="en-US"/>
+        </w:rPr>
+        <w:t xml:space="preserve"> = </w:t>
+      </w:r>
+      <w:proofErr w:type="spellStart"/>
+      <w:r>
+        <w:rPr>
+          <w:lang w:val="en-US"/>
+        </w:rPr>
+        <w:t>Color.red</w:t>
+      </w:r>
+      <w:proofErr w:type="spellEnd"/>
+      <w:r>
+        <w:rPr>
+          <w:lang w:val="en-US"/>
+        </w:rPr>
+        <w:t>;</w:t>
       </w:r>
     </w:p>
     <w:p>
@@ -6665,7 +10024,35 @@
         <w:rPr>
           <w:lang w:val="en-US"/>
         </w:rPr>
-        <w:t xml:space="preserve">    Gizmos.DrawWireSphere(transform.position, range);</w:t>
+        <w:t xml:space="preserve">    </w:t>
+      </w:r>
+      <w:proofErr w:type="spellStart"/>
+      <w:r>
+        <w:rPr>
+          <w:lang w:val="en-US"/>
+        </w:rPr>
+        <w:t>Gizmos.DrawWireSphere</w:t>
+      </w:r>
+      <w:proofErr w:type="spellEnd"/>
+      <w:r>
+        <w:rPr>
+          <w:lang w:val="en-US"/>
+        </w:rPr>
+        <w:t>(</w:t>
+      </w:r>
+      <w:proofErr w:type="spellStart"/>
+      <w:r>
+        <w:rPr>
+          <w:lang w:val="en-US"/>
+        </w:rPr>
+        <w:t>transform.position</w:t>
+      </w:r>
+      <w:proofErr w:type="spellEnd"/>
+      <w:r>
+        <w:rPr>
+          <w:lang w:val="en-US"/>
+        </w:rPr>
+        <w:t>, range);</w:t>
       </w:r>
     </w:p>
     <w:p>
@@ -6693,7 +10080,15 @@
         <w:t>Ich musste viele Variablen hinzufügen, die Update Funktion überarbeiten, in welcher der Turm konstant in die Richtung des Targets gucken soll und in einem bestimmten Abstand Projektile instanziieren soll, und die Art, wie die Projektile geschossen werden.</w:t>
       </w:r>
       <w:r>
-        <w:t xml:space="preserve"> Ich entschied mich dagegen, so wie ChatGPT es haben wollte, die Funktion der Projektile in das Tower Skript zu legen und erstellte deshalb ein Projectile Skript für die Projektile, das kontrollieren sollte, wie sich die Projektile bewegen.</w:t>
+        <w:t xml:space="preserve"> Ich entschied mich dagegen, so wie ChatGPT es haben wollte, die Funktion der Projektile in das Tower Skript zu legen und erstellte deshalb ein </w:t>
+      </w:r>
+      <w:proofErr w:type="spellStart"/>
+      <w:r>
+        <w:t>Projectile</w:t>
+      </w:r>
+      <w:proofErr w:type="spellEnd"/>
+      <w:r>
+        <w:t xml:space="preserve"> Skript für die Projektile, das kontrollieren sollte, wie sich die Projektile bewegen.</w:t>
       </w:r>
       <w:r>
         <w:t xml:space="preserve"> </w:t>
@@ -6710,26 +10105,100 @@
         <w:t>p</w:t>
       </w:r>
       <w:r>
-        <w:t xml:space="preserve">aar Syntax – Fehler, das komplette Skript ohne Hilfe geschrieben habe, so dass es anfangs ziemlich gut funktionierte. Ich habe keine weitere Möglichkeit gefunden, mit der ich von dem Projectile Skript aus auf das richtige Tower Skript zugreifen kann, sodass das Projektil die richtige Reichweite und die richtige Anzahl an Schaden usw. hat, als wieder den nächstgelegenen Turm zu suchen, also kopierte ich die Logik der UpdateTarget Funktion </w:t>
-      </w:r>
-      <w:r>
-        <w:t xml:space="preserve">und baute sie so um, dass es am Anfang den nächstgelegenen Turm findet. Von diesem Turm sollte das Skript nun die nötigen Variablen nehmen (Entfernung, Speed, Schaden usw.), die dann in der Update Funktion dazu dienen, das Projektil zum Target zu bewegen. Um dem Gegner Schaden zuzufügen, ließ ich das Skript auf das DamageTest Skript von dem Target zugreifen und die TakeDamage Funktion ausführen, sobald das Projektil am Ziel ist. </w:t>
+        <w:t xml:space="preserve">aar Syntax – Fehler, das komplette Skript ohne Hilfe geschrieben habe, so dass es anfangs ziemlich gut funktionierte. Ich habe keine weitere Möglichkeit gefunden, mit der ich von dem </w:t>
+      </w:r>
+      <w:proofErr w:type="spellStart"/>
+      <w:r>
+        <w:t>Projectile</w:t>
+      </w:r>
+      <w:proofErr w:type="spellEnd"/>
+      <w:r>
+        <w:t xml:space="preserve"> Skript aus auf das richtige Tower Skript zugreifen kann, sodass das Projektil die richtige Reichweite und die richtige Anzahl an Schaden usw. hat, als wieder den nächstgelegenen Turm zu suchen, also kopierte ich die Logik der </w:t>
+      </w:r>
+      <w:proofErr w:type="spellStart"/>
+      <w:r>
+        <w:t>UpdateTarget</w:t>
+      </w:r>
+      <w:proofErr w:type="spellEnd"/>
+      <w:r>
+        <w:t xml:space="preserve"> Funktion </w:t>
+      </w:r>
+      <w:r>
+        <w:t xml:space="preserve">und baute sie so um, dass es am Anfang den nächstgelegenen Turm findet. Von diesem Turm sollte das Skript nun die nötigen Variablen nehmen (Entfernung, Speed, Schaden usw.), die dann in der Update Funktion dazu dienen, das Projektil zum Target zu bewegen. Um dem Gegner Schaden zuzufügen, ließ ich das Skript auf das </w:t>
+      </w:r>
+      <w:proofErr w:type="spellStart"/>
+      <w:r>
+        <w:t>DamageTest</w:t>
+      </w:r>
+      <w:proofErr w:type="spellEnd"/>
+      <w:r>
+        <w:t xml:space="preserve"> Skript von dem Target zugreifen und die </w:t>
+      </w:r>
+      <w:proofErr w:type="spellStart"/>
+      <w:r>
+        <w:t>TakeDamage</w:t>
+      </w:r>
+      <w:proofErr w:type="spellEnd"/>
+      <w:r>
+        <w:t xml:space="preserve"> Funktion ausführen, sobald das Projektil am Ziel ist. </w:t>
       </w:r>
     </w:p>
     <w:p>
       <w:pPr>
         <w:pStyle w:val="berschrift3"/>
       </w:pPr>
+      <w:bookmarkStart w:id="25" w:name="_Toc183849558"/>
       <w:r>
         <w:t>Was macht der Code?</w:t>
       </w:r>
+      <w:bookmarkEnd w:id="25"/>
     </w:p>
     <w:p>
       <w:pPr>
         <w:jc w:val="both"/>
       </w:pPr>
       <w:r>
-        <w:t>Das Tower Skript ist dafür verantwortlich den Turm in die richtige Richtung zu drehen, so wie bereits beschrieben und diverse Variablen abzufragen, die im Inspector definiert werden: range (die Reichweite), projectilePrefab (die Art der Projektils), fireRate (die Schussfrequenz), bulletSpeed (die Geschwindigkeit des Projektils),  damageAmount (den Schaden).</w:t>
+        <w:t xml:space="preserve">Das Tower Skript ist dafür verantwortlich den Turm in die richtige Richtung zu drehen, so wie bereits beschrieben und diverse Variablen abzufragen, die im Inspector definiert werden: </w:t>
+      </w:r>
+      <w:proofErr w:type="spellStart"/>
+      <w:r>
+        <w:t>range</w:t>
+      </w:r>
+      <w:proofErr w:type="spellEnd"/>
+      <w:r>
+        <w:t xml:space="preserve"> (die Reichweite), </w:t>
+      </w:r>
+      <w:proofErr w:type="spellStart"/>
+      <w:r>
+        <w:t>projectilePrefab</w:t>
+      </w:r>
+      <w:proofErr w:type="spellEnd"/>
+      <w:r>
+        <w:t xml:space="preserve"> (die Art der Projektils), </w:t>
+      </w:r>
+      <w:proofErr w:type="spellStart"/>
+      <w:r>
+        <w:t>fireRate</w:t>
+      </w:r>
+      <w:proofErr w:type="spellEnd"/>
+      <w:r>
+        <w:t xml:space="preserve"> (die Schussfrequenz), </w:t>
+      </w:r>
+      <w:proofErr w:type="spellStart"/>
+      <w:r>
+        <w:t>bulletSpeed</w:t>
+      </w:r>
+      <w:proofErr w:type="spellEnd"/>
+      <w:r>
+        <w:t xml:space="preserve"> (die Geschwindigkeit des Projektils),  </w:t>
+      </w:r>
+      <w:proofErr w:type="spellStart"/>
+      <w:r>
+        <w:t>damageAmount</w:t>
+      </w:r>
+      <w:proofErr w:type="spellEnd"/>
+      <w:r>
+        <w:t xml:space="preserve"> (den Schaden).</w:t>
       </w:r>
     </w:p>
     <w:p>
@@ -6737,7 +10206,39 @@
         <w:jc w:val="both"/>
       </w:pPr>
       <w:r>
-        <w:t>Das Projectile Skript ist hauptsächlich für die Bewegung des Projektils verantwortlich, wie bereits beschrieben. Dafür sucht es anfangs den nächstgelegen Tower und nimmt sich von ihm die Variablen range, bulletSpeed und damageAmount. Dann sucht es sich d</w:t>
+        <w:t xml:space="preserve">Das </w:t>
+      </w:r>
+      <w:proofErr w:type="spellStart"/>
+      <w:r>
+        <w:t>Projectile</w:t>
+      </w:r>
+      <w:proofErr w:type="spellEnd"/>
+      <w:r>
+        <w:t xml:space="preserve"> Skript ist hauptsächlich für die Bewegung des Projektils verantwortlich, wie bereits beschrieben. Dafür sucht es anfangs den nächstgelegen Tower und nimmt sich von ihm die Variablen </w:t>
+      </w:r>
+      <w:proofErr w:type="spellStart"/>
+      <w:r>
+        <w:t>range</w:t>
+      </w:r>
+      <w:proofErr w:type="spellEnd"/>
+      <w:r>
+        <w:t xml:space="preserve">, </w:t>
+      </w:r>
+      <w:proofErr w:type="spellStart"/>
+      <w:r>
+        <w:t>bulletSpeed</w:t>
+      </w:r>
+      <w:proofErr w:type="spellEnd"/>
+      <w:r>
+        <w:t xml:space="preserve"> und </w:t>
+      </w:r>
+      <w:proofErr w:type="spellStart"/>
+      <w:r>
+        <w:t>damageAmount</w:t>
+      </w:r>
+      <w:proofErr w:type="spellEnd"/>
+      <w:r>
+        <w:t>. Dann sucht es sich d</w:t>
       </w:r>
       <w:r>
         <w:t>en</w:t>
@@ -6770,31 +10271,51 @@
       <w:pPr>
         <w:pStyle w:val="berschrift1"/>
       </w:pPr>
+      <w:bookmarkStart w:id="26" w:name="_Toc183849559"/>
       <w:r>
         <w:t>Reflektion Q1</w:t>
       </w:r>
+      <w:bookmarkEnd w:id="26"/>
     </w:p>
     <w:p>
       <w:pPr>
         <w:pStyle w:val="berschrift2"/>
       </w:pPr>
+      <w:bookmarkStart w:id="27" w:name="_Toc183849560"/>
       <w:r>
         <w:t>Tim</w:t>
       </w:r>
+      <w:bookmarkEnd w:id="27"/>
     </w:p>
     <w:p>
       <w:pPr>
         <w:jc w:val="both"/>
       </w:pPr>
       <w:r>
-        <w:t xml:space="preserve">Im Großen und Ganzen bin ich sehr zufrieden mit meiner Arbeit an dem Projekt und mit dem, was ich bis jetzt erreicht habe. Ich kannte vor vier Monaten keinen einzigen Befehl von C#, ich kannte Unity nur als das, was beim Starten mancher Spiele auf dem Ladebildschirm sieht. Jetzt kann ich bereits vollfunktionsfähige Skripte schreiben, die ein bisschen mehr sind als „Bewege dich 3 Einheiten nach vorn“. Ich benötige dennoch bei Vielem Hilfe und da ChatGPT relativ schnell sehr passende Antworten liefert, habe ich das Projekt bis jetzt hauptsächlich mit Hilfe von ChatGPT bearbeitet. Man könnte zwar meinen, dass ChatGPT „cheaten“ wäre und ich muss zugeben, dass es das Lernen der Programmiersprache auf alle Fälle sehr viel leichter gestaltet. Wenn es zum Beispiel um das Verständnis spezieller Code Teile geht, kann man ChatGPT präzise Fragen stellen, ohne dass man sich </w:t>
+        <w:t>Im Großen und Ganzen bin ich sehr zufrieden mit meiner Arbeit an dem Projekt und mit dem, was ich bis jetzt erreicht habe. Ich kannte vor vier Monaten keinen einzigen Befehl von C#, ich kannte Unity nur als das, was beim Starten mancher Spiele auf dem Ladebildschirm sieht. Jetzt kann ich bereits vollfunktionsfähige Skripte schreiben, die ein bisschen mehr sind als „Bewege dich 3 Einheiten nach vorn“. Ich benötige dennoch bei Vielem Hilfe und da ChatGPT relativ schnell sehr passende Antworten liefert, habe ich das Projekt bis jetzt hauptsächlich mit Hilfe von ChatGPT bearbeitet. Man könnte zwar meinen, dass ChatGPT „</w:t>
+      </w:r>
+      <w:proofErr w:type="spellStart"/>
+      <w:r>
+        <w:t>cheaten</w:t>
+      </w:r>
+      <w:proofErr w:type="spellEnd"/>
+      <w:r>
+        <w:t xml:space="preserve">“ wäre und ich muss zugeben, dass es das Lernen der Programmiersprache auf alle Fälle sehr viel leichter gestaltet. Wenn es zum Beispiel um das Verständnis spezieller Code Teile geht, kann man ChatGPT präzise Fragen stellen, ohne dass man sich </w:t>
       </w:r>
       <w:r>
         <w:t xml:space="preserve">Stunden lang </w:t>
       </w:r>
       <w:r>
         <w:lastRenderedPageBreak/>
-        <w:t>durch irgendwelche Webseiten schlagen muss. Ich bin mir sicher, dass man ohne ChatGPT auch gut lernen kann, mir gefällt aber die Arbeit mit ChatGPT besser, weil es für mich leichter ist. Cheaten ist ChatGPT meiner Meinung nach aber nicht, da er nicht immer genau das macht, was man will, man kann also selten komplette Codes von ChatGPT schreiben lassen.</w:t>
+        <w:t xml:space="preserve">durch irgendwelche Webseiten schlagen muss. Ich bin mir sicher, dass man ohne ChatGPT auch gut lernen kann, mir gefällt aber die Arbeit mit ChatGPT besser, weil es für mich leichter ist. </w:t>
+      </w:r>
+      <w:proofErr w:type="spellStart"/>
+      <w:r>
+        <w:t>Cheaten</w:t>
+      </w:r>
+      <w:proofErr w:type="spellEnd"/>
+      <w:r>
+        <w:t xml:space="preserve"> ist ChatGPT meiner Meinung nach aber nicht, da er nicht immer genau das macht, was man will, man kann also selten komplette Codes von ChatGPT schreiben lassen.</w:t>
       </w:r>
     </w:p>
     <w:p>
@@ -6802,7 +10323,15 @@
         <w:jc w:val="both"/>
       </w:pPr>
       <w:r>
-        <w:t>Zudem bin ich sehr zufrieden damit, dass ich durchgängig mehr oder weniger motiviert an dem Projekt gearbeitet habe. Ich war vorallem am Anfang sehr motiviert mich mit dem Thema auseinanderzusetzten, da es etwas völlig Neues für mich war. Es ist viel komplexer als zum Beispiel der Java Hamster, den ich aus dem Unterricht kenne, weshalb man viel mehr Sachen machen kann.</w:t>
+        <w:t xml:space="preserve">Zudem bin ich sehr zufrieden damit, dass ich durchgängig mehr oder weniger motiviert an dem Projekt gearbeitet habe. Ich war </w:t>
+      </w:r>
+      <w:proofErr w:type="spellStart"/>
+      <w:r>
+        <w:t>vorallem</w:t>
+      </w:r>
+      <w:proofErr w:type="spellEnd"/>
+      <w:r>
+        <w:t xml:space="preserve"> am Anfang sehr motiviert mich mit dem Thema auseinanderzusetzten, da es etwas völlig Neues für mich war. Es ist viel komplexer als zum Beispiel der Java Hamster, den ich aus dem Unterricht kenne, weshalb man viel mehr Sachen machen kann.</w:t>
       </w:r>
     </w:p>
     <w:p>
@@ -6810,7 +10339,23 @@
         <w:jc w:val="both"/>
       </w:pPr>
       <w:r>
-        <w:t>Trotz meiner durchgängigen Motivation und meiner Arbeit mit ChatGPT gab es Probleme bzw. bugs, Dinge die nicht so sein sollten, wie sie waren, die mir zeitweise auch Motivation geraubt haben. Während des Programmierens gab es Stolpersteine, wie die richtige Verwendung des PathCreators am Anfang</w:t>
+        <w:t xml:space="preserve">Trotz meiner durchgängigen Motivation und meiner Arbeit mit ChatGPT gab es Probleme bzw. </w:t>
+      </w:r>
+      <w:proofErr w:type="spellStart"/>
+      <w:r>
+        <w:t>bugs</w:t>
+      </w:r>
+      <w:proofErr w:type="spellEnd"/>
+      <w:r>
+        <w:t xml:space="preserve">, Dinge die nicht so sein sollten, wie sie waren, die mir zeitweise auch Motivation geraubt haben. Während des Programmierens gab es Stolpersteine, wie die richtige Verwendung des </w:t>
+      </w:r>
+      <w:proofErr w:type="spellStart"/>
+      <w:r>
+        <w:t>PathCreators</w:t>
+      </w:r>
+      <w:proofErr w:type="spellEnd"/>
+      <w:r>
+        <w:t xml:space="preserve"> am Anfang</w:t>
       </w:r>
       <w:r>
         <w:t xml:space="preserve"> zu der ich mir mehrere Videos angucken musste und ChatGPT viele Fragen stelle musste. Ich bin relativ Froh darüber, dass es für mich nicht allzu viele Probleme gab. Das Spawnen und Bewegen der Gegner war relativ schnell erledigt, das Bauen der Lebensanzeige war etwas aufwendig, weil ich vieles im Inspector einstellen musste und dadurch nicht auf die Hilfe von ChatGPT zählen konnte, das weitere Schadensystem, und die Funktion der Türme, verliefen jedoch ziemlich reibungslos. Es gab hier und da immer wieder neue Befehle, die ich unter die Lupe nehmen musste. </w:t>
@@ -6821,10 +10366,50 @@
         <w:jc w:val="both"/>
       </w:pPr>
       <w:r>
-        <w:t>Die größten Problem kamen als Bugs am Ende auf, als wir alle Funktionen in eine Szene gepackt haben. Jaron ist aufgefallen, dass die Projektile in der Luft hängen bleiben, sobald das Ziel stirbt, und dass das BotsOnPath Skript versucht auf die Gegner zuzugreifen, die bereits zerstört sind. An diesen Bugs habe ich</w:t>
-      </w:r>
-      <w:r>
-        <w:t xml:space="preserve"> mehrere Stunden gesessen, bis mir endlich die Idee gekommen ist, einen public Boolean auf dem DamagTest Skript zu erstellen, der auf false gesetzt wird, sobald das Objekt stirbt. Dieser Boolean löste sowohl das Problem des BotsOnPath Skript, als auch, nach ein paar Anpassungen, das Problem der Projektile.</w:t>
+        <w:t xml:space="preserve">Die größten Problem kamen als Bugs am Ende auf, als wir alle Funktionen in eine Szene gepackt haben. Jaron ist aufgefallen, dass die Projektile in der Luft hängen bleiben, sobald das Ziel stirbt, und dass das </w:t>
+      </w:r>
+      <w:proofErr w:type="spellStart"/>
+      <w:r>
+        <w:t>BotsOnPath</w:t>
+      </w:r>
+      <w:proofErr w:type="spellEnd"/>
+      <w:r>
+        <w:t xml:space="preserve"> Skript versucht auf die Gegner zuzugreifen, die bereits zerstört sind. An diesen Bugs habe ich</w:t>
+      </w:r>
+      <w:r>
+        <w:t xml:space="preserve"> mehrere Stunden gesessen, bis mir endlich die Idee gekommen ist, einen </w:t>
+      </w:r>
+      <w:proofErr w:type="spellStart"/>
+      <w:r>
+        <w:t>public</w:t>
+      </w:r>
+      <w:proofErr w:type="spellEnd"/>
+      <w:r>
+        <w:t xml:space="preserve"> Boolean auf dem </w:t>
+      </w:r>
+      <w:proofErr w:type="spellStart"/>
+      <w:r>
+        <w:t>DamagTest</w:t>
+      </w:r>
+      <w:proofErr w:type="spellEnd"/>
+      <w:r>
+        <w:t xml:space="preserve"> Skript zu erstellen, der auf </w:t>
+      </w:r>
+      <w:proofErr w:type="spellStart"/>
+      <w:r>
+        <w:t>false</w:t>
+      </w:r>
+      <w:proofErr w:type="spellEnd"/>
+      <w:r>
+        <w:t xml:space="preserve"> gesetzt wird, sobald das Objekt stirbt. Dieser Boolean löste sowohl das Problem des </w:t>
+      </w:r>
+      <w:proofErr w:type="spellStart"/>
+      <w:r>
+        <w:t>BotsOnPath</w:t>
+      </w:r>
+      <w:proofErr w:type="spellEnd"/>
+      <w:r>
+        <w:t xml:space="preserve"> Skript, als auch, nach ein paar Anpassungen, das Problem der Projektile.</w:t>
       </w:r>
     </w:p>
     <w:p>
@@ -6840,18 +10425,26 @@
         <w:pStyle w:val="berschrift1"/>
         <w:jc w:val="both"/>
       </w:pPr>
-      <w:bookmarkStart w:id="25" w:name="_Toc183709159"/>
+      <w:bookmarkStart w:id="28" w:name="_Toc183849561"/>
       <w:r>
         <w:t>Probleme</w:t>
       </w:r>
-      <w:bookmarkEnd w:id="25"/>
+      <w:bookmarkEnd w:id="28"/>
     </w:p>
     <w:p>
       <w:pPr>
         <w:jc w:val="both"/>
       </w:pPr>
       <w:r>
-        <w:t>Stichpunktartig erstmal alle Probleme bzw. Dinge, die ziemlich kompliziert waren und sich nicht so einfach lösen ließen (z.B Bugs)</w:t>
+        <w:t>Stichpunktartig erstmal alle Probleme bzw. Dinge, die ziemlich kompliziert waren und sich nicht so einfach lösen ließen (</w:t>
+      </w:r>
+      <w:proofErr w:type="spellStart"/>
+      <w:r>
+        <w:t>z.B</w:t>
+      </w:r>
+      <w:proofErr w:type="spellEnd"/>
+      <w:r>
+        <w:t xml:space="preserve"> Bugs)</w:t>
       </w:r>
     </w:p>
     <w:p>
@@ -6859,11 +10452,11 @@
         <w:pStyle w:val="berschrift2"/>
         <w:jc w:val="both"/>
       </w:pPr>
-      <w:bookmarkStart w:id="26" w:name="_Toc183709160"/>
+      <w:bookmarkStart w:id="29" w:name="_Toc183849562"/>
       <w:r>
         <w:t>Tim:</w:t>
       </w:r>
-      <w:bookmarkEnd w:id="26"/>
+      <w:bookmarkEnd w:id="29"/>
     </w:p>
     <w:p>
       <w:pPr>
@@ -6875,8 +10468,13 @@
         <w:jc w:val="both"/>
       </w:pPr>
       <w:r>
-        <w:t>Verwendung des PathCreators</w:t>
-      </w:r>
+        <w:t xml:space="preserve">Verwendung des </w:t>
+      </w:r>
+      <w:proofErr w:type="spellStart"/>
+      <w:r>
+        <w:t>PathCreators</w:t>
+      </w:r>
+      <w:proofErr w:type="spellEnd"/>
     </w:p>
     <w:p>
       <w:pPr>
@@ -6888,7 +10486,15 @@
         <w:jc w:val="both"/>
       </w:pPr>
       <w:r>
-        <w:t>Es war zuerst nur möglich, den PathCreator bei laufendem Spiel zu verwenden</w:t>
+        <w:t xml:space="preserve">Es war zuerst nur möglich, den </w:t>
+      </w:r>
+      <w:proofErr w:type="spellStart"/>
+      <w:r>
+        <w:t>PathCreator</w:t>
+      </w:r>
+      <w:proofErr w:type="spellEnd"/>
+      <w:r>
+        <w:t xml:space="preserve"> bei laufendem Spiel zu verwenden</w:t>
       </w:r>
     </w:p>
     <w:p>
@@ -6914,7 +10520,15 @@
         <w:jc w:val="both"/>
       </w:pPr>
       <w:r>
-        <w:t xml:space="preserve">Formatieren der Gegner und der dazugehörigen Healthbar </w:t>
+        <w:t xml:space="preserve">Formatieren der Gegner und der dazugehörigen </w:t>
+      </w:r>
+      <w:proofErr w:type="spellStart"/>
+      <w:r>
+        <w:t>Healthbar</w:t>
+      </w:r>
+      <w:proofErr w:type="spellEnd"/>
+      <w:r>
+        <w:t xml:space="preserve"> </w:t>
       </w:r>
     </w:p>
     <w:p>
@@ -6927,7 +10541,23 @@
         <w:jc w:val="both"/>
       </w:pPr>
       <w:r>
-        <w:t>Ich hatte das Konzept von Parent und Children in Unity noch nicht verstanden und habe als erstes versucht, die Healthbar am Anfang des Spieles sich dem Gegner anzufügen, sobald der Gegner gespawned wird.</w:t>
+        <w:t xml:space="preserve">Ich hatte das Konzept von Parent und Children in Unity noch nicht verstanden und habe als erstes versucht, die </w:t>
+      </w:r>
+      <w:proofErr w:type="spellStart"/>
+      <w:r>
+        <w:t>Healthbar</w:t>
+      </w:r>
+      <w:proofErr w:type="spellEnd"/>
+      <w:r>
+        <w:t xml:space="preserve"> am Anfang des Spieles sich dem Gegner anzufügen, sobald der Gegner </w:t>
+      </w:r>
+      <w:proofErr w:type="spellStart"/>
+      <w:r>
+        <w:t>gespawned</w:t>
+      </w:r>
+      <w:proofErr w:type="spellEnd"/>
+      <w:r>
+        <w:t xml:space="preserve"> wird.</w:t>
       </w:r>
     </w:p>
     <w:p>
@@ -6939,8 +10569,13 @@
         </w:numPr>
         <w:jc w:val="both"/>
       </w:pPr>
-      <w:r>
-        <w:t xml:space="preserve">Projectile Bug </w:t>
+      <w:proofErr w:type="spellStart"/>
+      <w:r>
+        <w:t>Projectile</w:t>
+      </w:r>
+      <w:proofErr w:type="spellEnd"/>
+      <w:r>
+        <w:t xml:space="preserve"> Bug </w:t>
       </w:r>
     </w:p>
     <w:p>
@@ -6965,8 +10600,13 @@
         </w:numPr>
         <w:jc w:val="both"/>
       </w:pPr>
-      <w:r>
-        <w:t xml:space="preserve">BotsOnPath Bug </w:t>
+      <w:proofErr w:type="spellStart"/>
+      <w:r>
+        <w:t>BotsOnPath</w:t>
+      </w:r>
+      <w:proofErr w:type="spellEnd"/>
+      <w:r>
+        <w:t xml:space="preserve"> Bug </w:t>
       </w:r>
     </w:p>
     <w:p>
@@ -6980,7 +10620,31 @@
       </w:pPr>
       <w:r>
         <w:lastRenderedPageBreak/>
-        <w:t xml:space="preserve">Das BotsOnPath Skript hat weiterhin versucht, auf die Gegner zuzugreifen, nachdem sie gestorben sind und es entstanden dadurch für jeden Frame und jeden getöteten Gegner eine MissingReference - Exception.  </w:t>
+        <w:t xml:space="preserve">Das </w:t>
+      </w:r>
+      <w:proofErr w:type="spellStart"/>
+      <w:r>
+        <w:t>BotsOnPath</w:t>
+      </w:r>
+      <w:proofErr w:type="spellEnd"/>
+      <w:r>
+        <w:t xml:space="preserve"> Skript hat weiterhin versucht, auf die Gegner zuzugreifen, nachdem sie gestorben sind und es entstanden dadurch für jeden Frame und jeden getöteten Gegner eine </w:t>
+      </w:r>
+      <w:proofErr w:type="spellStart"/>
+      <w:r>
+        <w:t>MissingReference</w:t>
+      </w:r>
+      <w:proofErr w:type="spellEnd"/>
+      <w:r>
+        <w:t xml:space="preserve"> - </w:t>
+      </w:r>
+      <w:proofErr w:type="spellStart"/>
+      <w:r>
+        <w:t>Exception</w:t>
+      </w:r>
+      <w:proofErr w:type="spellEnd"/>
+      <w:r>
+        <w:t xml:space="preserve">.  </w:t>
       </w:r>
     </w:p>
     <w:p>
@@ -7042,11 +10706,11 @@
       <w:pPr>
         <w:pStyle w:val="berschrift2"/>
       </w:pPr>
-      <w:bookmarkStart w:id="27" w:name="_Toc183709161"/>
+      <w:bookmarkStart w:id="30" w:name="_Toc183849563"/>
       <w:r>
         <w:t>Jaron:</w:t>
       </w:r>
-      <w:bookmarkEnd w:id="27"/>
+      <w:bookmarkEnd w:id="30"/>
     </w:p>
     <w:p>
       <w:pPr>

--- a/Dokumentation Seminarkurs.docx
+++ b/Dokumentation Seminarkurs.docx
@@ -184,7 +184,7 @@
           <w:r>
             <w:fldChar w:fldCharType="separate"/>
           </w:r>
-          <w:hyperlink w:anchor="_Toc183849534" w:history="1">
+          <w:hyperlink w:anchor="_Toc184449203" w:history="1">
             <w:r>
               <w:rPr>
                 <w:rStyle w:val="Hyperlink"/>
@@ -211,7 +211,7 @@
                 <w:noProof/>
                 <w:webHidden/>
               </w:rPr>
-              <w:instrText xml:space="preserve"> PAGEREF _Toc183849534 \h </w:instrText>
+              <w:instrText xml:space="preserve"> PAGEREF _Toc184449203 \h </w:instrText>
             </w:r>
             <w:r>
               <w:rPr>
@@ -254,7 +254,7 @@
               <w:lang w:eastAsia="de-DE"/>
             </w:rPr>
           </w:pPr>
-          <w:hyperlink w:anchor="_Toc183849535" w:history="1">
+          <w:hyperlink w:anchor="_Toc184449204" w:history="1">
             <w:r>
               <w:rPr>
                 <w:rStyle w:val="Hyperlink"/>
@@ -281,7 +281,7 @@
                 <w:noProof/>
                 <w:webHidden/>
               </w:rPr>
-              <w:instrText xml:space="preserve"> PAGEREF _Toc183849535 \h </w:instrText>
+              <w:instrText xml:space="preserve"> PAGEREF _Toc184449204 \h </w:instrText>
             </w:r>
             <w:r>
               <w:rPr>
@@ -324,7 +324,7 @@
               <w:lang w:eastAsia="de-DE"/>
             </w:rPr>
           </w:pPr>
-          <w:hyperlink w:anchor="_Toc183849536" w:history="1">
+          <w:hyperlink w:anchor="_Toc184449205" w:history="1">
             <w:r>
               <w:rPr>
                 <w:rStyle w:val="Hyperlink"/>
@@ -351,7 +351,7 @@
                 <w:noProof/>
                 <w:webHidden/>
               </w:rPr>
-              <w:instrText xml:space="preserve"> PAGEREF _Toc183849536 \h </w:instrText>
+              <w:instrText xml:space="preserve"> PAGEREF _Toc184449205 \h </w:instrText>
             </w:r>
             <w:r>
               <w:rPr>
@@ -394,7 +394,7 @@
               <w:lang w:eastAsia="de-DE"/>
             </w:rPr>
           </w:pPr>
-          <w:hyperlink w:anchor="_Toc183849537" w:history="1">
+          <w:hyperlink w:anchor="_Toc184449206" w:history="1">
             <w:r>
               <w:rPr>
                 <w:rStyle w:val="Hyperlink"/>
@@ -421,7 +421,7 @@
                 <w:noProof/>
                 <w:webHidden/>
               </w:rPr>
-              <w:instrText xml:space="preserve"> PAGEREF _Toc183849537 \h </w:instrText>
+              <w:instrText xml:space="preserve"> PAGEREF _Toc184449206 \h </w:instrText>
             </w:r>
             <w:r>
               <w:rPr>
@@ -464,7 +464,7 @@
               <w:lang w:eastAsia="de-DE"/>
             </w:rPr>
           </w:pPr>
-          <w:hyperlink w:anchor="_Toc183849538" w:history="1">
+          <w:hyperlink w:anchor="_Toc184449207" w:history="1">
             <w:r>
               <w:rPr>
                 <w:rStyle w:val="Hyperlink"/>
@@ -491,7 +491,7 @@
                 <w:noProof/>
                 <w:webHidden/>
               </w:rPr>
-              <w:instrText xml:space="preserve"> PAGEREF _Toc183849538 \h </w:instrText>
+              <w:instrText xml:space="preserve"> PAGEREF _Toc184449207 \h </w:instrText>
             </w:r>
             <w:r>
               <w:rPr>
@@ -534,7 +534,7 @@
               <w:lang w:eastAsia="de-DE"/>
             </w:rPr>
           </w:pPr>
-          <w:hyperlink w:anchor="_Toc183849539" w:history="1">
+          <w:hyperlink w:anchor="_Toc184449208" w:history="1">
             <w:r>
               <w:rPr>
                 <w:rStyle w:val="Hyperlink"/>
@@ -561,7 +561,7 @@
                 <w:noProof/>
                 <w:webHidden/>
               </w:rPr>
-              <w:instrText xml:space="preserve"> PAGEREF _Toc183849539 \h </w:instrText>
+              <w:instrText xml:space="preserve"> PAGEREF _Toc184449208 \h </w:instrText>
             </w:r>
             <w:r>
               <w:rPr>
@@ -604,7 +604,7 @@
               <w:lang w:eastAsia="de-DE"/>
             </w:rPr>
           </w:pPr>
-          <w:hyperlink w:anchor="_Toc183849540" w:history="1">
+          <w:hyperlink w:anchor="_Toc184449209" w:history="1">
             <w:r>
               <w:rPr>
                 <w:rStyle w:val="Hyperlink"/>
@@ -631,7 +631,7 @@
                 <w:noProof/>
                 <w:webHidden/>
               </w:rPr>
-              <w:instrText xml:space="preserve"> PAGEREF _Toc183849540 \h </w:instrText>
+              <w:instrText xml:space="preserve"> PAGEREF _Toc184449209 \h </w:instrText>
             </w:r>
             <w:r>
               <w:rPr>
@@ -674,7 +674,7 @@
               <w:lang w:eastAsia="de-DE"/>
             </w:rPr>
           </w:pPr>
-          <w:hyperlink w:anchor="_Toc183849541" w:history="1">
+          <w:hyperlink w:anchor="_Toc184449210" w:history="1">
             <w:r>
               <w:rPr>
                 <w:rStyle w:val="Hyperlink"/>
@@ -701,7 +701,7 @@
                 <w:noProof/>
                 <w:webHidden/>
               </w:rPr>
-              <w:instrText xml:space="preserve"> PAGEREF _Toc183849541 \h </w:instrText>
+              <w:instrText xml:space="preserve"> PAGEREF _Toc184449210 \h </w:instrText>
             </w:r>
             <w:r>
               <w:rPr>
@@ -744,7 +744,7 @@
               <w:lang w:eastAsia="de-DE"/>
             </w:rPr>
           </w:pPr>
-          <w:hyperlink w:anchor="_Toc183849542" w:history="1">
+          <w:hyperlink w:anchor="_Toc184449211" w:history="1">
             <w:r>
               <w:rPr>
                 <w:rStyle w:val="Hyperlink"/>
@@ -771,7 +771,7 @@
                 <w:noProof/>
                 <w:webHidden/>
               </w:rPr>
-              <w:instrText xml:space="preserve"> PAGEREF _Toc183849542 \h </w:instrText>
+              <w:instrText xml:space="preserve"> PAGEREF _Toc184449211 \h </w:instrText>
             </w:r>
             <w:r>
               <w:rPr>
@@ -814,7 +814,7 @@
               <w:lang w:eastAsia="de-DE"/>
             </w:rPr>
           </w:pPr>
-          <w:hyperlink w:anchor="_Toc183849543" w:history="1">
+          <w:hyperlink w:anchor="_Toc184449212" w:history="1">
             <w:r>
               <w:rPr>
                 <w:rStyle w:val="Hyperlink"/>
@@ -841,7 +841,7 @@
                 <w:noProof/>
                 <w:webHidden/>
               </w:rPr>
-              <w:instrText xml:space="preserve"> PAGEREF _Toc183849543 \h </w:instrText>
+              <w:instrText xml:space="preserve"> PAGEREF _Toc184449212 \h </w:instrText>
             </w:r>
             <w:r>
               <w:rPr>
@@ -884,7 +884,7 @@
               <w:lang w:eastAsia="de-DE"/>
             </w:rPr>
           </w:pPr>
-          <w:hyperlink w:anchor="_Toc183849544" w:history="1">
+          <w:hyperlink w:anchor="_Toc184449213" w:history="1">
             <w:r>
               <w:rPr>
                 <w:rStyle w:val="Hyperlink"/>
@@ -911,7 +911,7 @@
                 <w:noProof/>
                 <w:webHidden/>
               </w:rPr>
-              <w:instrText xml:space="preserve"> PAGEREF _Toc183849544 \h </w:instrText>
+              <w:instrText xml:space="preserve"> PAGEREF _Toc184449213 \h </w:instrText>
             </w:r>
             <w:r>
               <w:rPr>
@@ -954,7 +954,7 @@
               <w:lang w:eastAsia="de-DE"/>
             </w:rPr>
           </w:pPr>
-          <w:hyperlink w:anchor="_Toc183849545" w:history="1">
+          <w:hyperlink w:anchor="_Toc184449214" w:history="1">
             <w:r>
               <w:rPr>
                 <w:rStyle w:val="Hyperlink"/>
@@ -981,7 +981,7 @@
                 <w:noProof/>
                 <w:webHidden/>
               </w:rPr>
-              <w:instrText xml:space="preserve"> PAGEREF _Toc183849545 \h </w:instrText>
+              <w:instrText xml:space="preserve"> PAGEREF _Toc184449214 \h </w:instrText>
             </w:r>
             <w:r>
               <w:rPr>
@@ -1024,7 +1024,7 @@
               <w:lang w:eastAsia="de-DE"/>
             </w:rPr>
           </w:pPr>
-          <w:hyperlink w:anchor="_Toc183849546" w:history="1">
+          <w:hyperlink w:anchor="_Toc184449215" w:history="1">
             <w:r>
               <w:rPr>
                 <w:rStyle w:val="Hyperlink"/>
@@ -1051,7 +1051,7 @@
                 <w:noProof/>
                 <w:webHidden/>
               </w:rPr>
-              <w:instrText xml:space="preserve"> PAGEREF _Toc183849546 \h </w:instrText>
+              <w:instrText xml:space="preserve"> PAGEREF _Toc184449215 \h </w:instrText>
             </w:r>
             <w:r>
               <w:rPr>
@@ -1094,7 +1094,7 @@
               <w:lang w:eastAsia="de-DE"/>
             </w:rPr>
           </w:pPr>
-          <w:hyperlink w:anchor="_Toc183849547" w:history="1">
+          <w:hyperlink w:anchor="_Toc184449216" w:history="1">
             <w:r>
               <w:rPr>
                 <w:rStyle w:val="Hyperlink"/>
@@ -1121,7 +1121,7 @@
                 <w:noProof/>
                 <w:webHidden/>
               </w:rPr>
-              <w:instrText xml:space="preserve"> PAGEREF _Toc183849547 \h </w:instrText>
+              <w:instrText xml:space="preserve"> PAGEREF _Toc184449216 \h </w:instrText>
             </w:r>
             <w:r>
               <w:rPr>
@@ -1164,7 +1164,7 @@
               <w:lang w:eastAsia="de-DE"/>
             </w:rPr>
           </w:pPr>
-          <w:hyperlink w:anchor="_Toc183849548" w:history="1">
+          <w:hyperlink w:anchor="_Toc184449217" w:history="1">
             <w:r>
               <w:rPr>
                 <w:rStyle w:val="Hyperlink"/>
@@ -1191,7 +1191,7 @@
                 <w:noProof/>
                 <w:webHidden/>
               </w:rPr>
-              <w:instrText xml:space="preserve"> PAGEREF _Toc183849548 \h </w:instrText>
+              <w:instrText xml:space="preserve"> PAGEREF _Toc184449217 \h </w:instrText>
             </w:r>
             <w:r>
               <w:rPr>
@@ -1234,7 +1234,7 @@
               <w:lang w:eastAsia="de-DE"/>
             </w:rPr>
           </w:pPr>
-          <w:hyperlink w:anchor="_Toc183849549" w:history="1">
+          <w:hyperlink w:anchor="_Toc184449218" w:history="1">
             <w:r>
               <w:rPr>
                 <w:rStyle w:val="Hyperlink"/>
@@ -1261,7 +1261,7 @@
                 <w:noProof/>
                 <w:webHidden/>
               </w:rPr>
-              <w:instrText xml:space="preserve"> PAGEREF _Toc183849549 \h </w:instrText>
+              <w:instrText xml:space="preserve"> PAGEREF _Toc184449218 \h </w:instrText>
             </w:r>
             <w:r>
               <w:rPr>
@@ -1304,7 +1304,7 @@
               <w:lang w:eastAsia="de-DE"/>
             </w:rPr>
           </w:pPr>
-          <w:hyperlink w:anchor="_Toc183849550" w:history="1">
+          <w:hyperlink w:anchor="_Toc184449219" w:history="1">
             <w:r>
               <w:rPr>
                 <w:rStyle w:val="Hyperlink"/>
@@ -1331,7 +1331,7 @@
                 <w:noProof/>
                 <w:webHidden/>
               </w:rPr>
-              <w:instrText xml:space="preserve"> PAGEREF _Toc183849550 \h </w:instrText>
+              <w:instrText xml:space="preserve"> PAGEREF _Toc184449219 \h </w:instrText>
             </w:r>
             <w:r>
               <w:rPr>
@@ -1374,7 +1374,7 @@
               <w:lang w:eastAsia="de-DE"/>
             </w:rPr>
           </w:pPr>
-          <w:hyperlink w:anchor="_Toc183849551" w:history="1">
+          <w:hyperlink w:anchor="_Toc184449220" w:history="1">
             <w:r>
               <w:rPr>
                 <w:rStyle w:val="Hyperlink"/>
@@ -1401,7 +1401,7 @@
                 <w:noProof/>
                 <w:webHidden/>
               </w:rPr>
-              <w:instrText xml:space="preserve"> PAGEREF _Toc183849551 \h </w:instrText>
+              <w:instrText xml:space="preserve"> PAGEREF _Toc184449220 \h </w:instrText>
             </w:r>
             <w:r>
               <w:rPr>
@@ -1444,7 +1444,7 @@
               <w:lang w:eastAsia="de-DE"/>
             </w:rPr>
           </w:pPr>
-          <w:hyperlink w:anchor="_Toc183849552" w:history="1">
+          <w:hyperlink w:anchor="_Toc184449221" w:history="1">
             <w:r>
               <w:rPr>
                 <w:rStyle w:val="Hyperlink"/>
@@ -1471,7 +1471,7 @@
                 <w:noProof/>
                 <w:webHidden/>
               </w:rPr>
-              <w:instrText xml:space="preserve"> PAGEREF _Toc183849552 \h </w:instrText>
+              <w:instrText xml:space="preserve"> PAGEREF _Toc184449221 \h </w:instrText>
             </w:r>
             <w:r>
               <w:rPr>
@@ -1514,7 +1514,7 @@
               <w:lang w:eastAsia="de-DE"/>
             </w:rPr>
           </w:pPr>
-          <w:hyperlink w:anchor="_Toc183849553" w:history="1">
+          <w:hyperlink w:anchor="_Toc184449222" w:history="1">
             <w:r>
               <w:rPr>
                 <w:rStyle w:val="Hyperlink"/>
@@ -1541,7 +1541,7 @@
                 <w:noProof/>
                 <w:webHidden/>
               </w:rPr>
-              <w:instrText xml:space="preserve"> PAGEREF _Toc183849553 \h </w:instrText>
+              <w:instrText xml:space="preserve"> PAGEREF _Toc184449222 \h </w:instrText>
             </w:r>
             <w:r>
               <w:rPr>
@@ -1584,7 +1584,7 @@
               <w:lang w:eastAsia="de-DE"/>
             </w:rPr>
           </w:pPr>
-          <w:hyperlink w:anchor="_Toc183849554" w:history="1">
+          <w:hyperlink w:anchor="_Toc184449223" w:history="1">
             <w:r>
               <w:rPr>
                 <w:rStyle w:val="Hyperlink"/>
@@ -1611,7 +1611,7 @@
                 <w:noProof/>
                 <w:webHidden/>
               </w:rPr>
-              <w:instrText xml:space="preserve"> PAGEREF _Toc183849554 \h </w:instrText>
+              <w:instrText xml:space="preserve"> PAGEREF _Toc184449223 \h </w:instrText>
             </w:r>
             <w:r>
               <w:rPr>
@@ -1654,7 +1654,7 @@
               <w:lang w:eastAsia="de-DE"/>
             </w:rPr>
           </w:pPr>
-          <w:hyperlink w:anchor="_Toc183849555" w:history="1">
+          <w:hyperlink w:anchor="_Toc184449224" w:history="1">
             <w:r>
               <w:rPr>
                 <w:rStyle w:val="Hyperlink"/>
@@ -1681,7 +1681,7 @@
                 <w:noProof/>
                 <w:webHidden/>
               </w:rPr>
-              <w:instrText xml:space="preserve"> PAGEREF _Toc183849555 \h </w:instrText>
+              <w:instrText xml:space="preserve"> PAGEREF _Toc184449224 \h </w:instrText>
             </w:r>
             <w:r>
               <w:rPr>
@@ -1724,7 +1724,7 @@
               <w:lang w:eastAsia="de-DE"/>
             </w:rPr>
           </w:pPr>
-          <w:hyperlink w:anchor="_Toc183849556" w:history="1">
+          <w:hyperlink w:anchor="_Toc184449225" w:history="1">
             <w:r>
               <w:rPr>
                 <w:rStyle w:val="Hyperlink"/>
@@ -1751,7 +1751,7 @@
                 <w:noProof/>
                 <w:webHidden/>
               </w:rPr>
-              <w:instrText xml:space="preserve"> PAGEREF _Toc183849556 \h </w:instrText>
+              <w:instrText xml:space="preserve"> PAGEREF _Toc184449225 \h </w:instrText>
             </w:r>
             <w:r>
               <w:rPr>
@@ -1794,7 +1794,7 @@
               <w:lang w:eastAsia="de-DE"/>
             </w:rPr>
           </w:pPr>
-          <w:hyperlink w:anchor="_Toc183849557" w:history="1">
+          <w:hyperlink w:anchor="_Toc184449226" w:history="1">
             <w:r>
               <w:rPr>
                 <w:rStyle w:val="Hyperlink"/>
@@ -1821,7 +1821,7 @@
                 <w:noProof/>
                 <w:webHidden/>
               </w:rPr>
-              <w:instrText xml:space="preserve"> PAGEREF _Toc183849557 \h </w:instrText>
+              <w:instrText xml:space="preserve"> PAGEREF _Toc184449226 \h </w:instrText>
             </w:r>
             <w:r>
               <w:rPr>
@@ -1864,7 +1864,7 @@
               <w:lang w:eastAsia="de-DE"/>
             </w:rPr>
           </w:pPr>
-          <w:hyperlink w:anchor="_Toc183849558" w:history="1">
+          <w:hyperlink w:anchor="_Toc184449227" w:history="1">
             <w:r>
               <w:rPr>
                 <w:rStyle w:val="Hyperlink"/>
@@ -1891,7 +1891,147 @@
                 <w:noProof/>
                 <w:webHidden/>
               </w:rPr>
-              <w:instrText xml:space="preserve"> PAGEREF _Toc183849558 \h </w:instrText>
+              <w:instrText xml:space="preserve"> PAGEREF _Toc184449227 \h </w:instrText>
+            </w:r>
+            <w:r>
+              <w:rPr>
+                <w:noProof/>
+                <w:webHidden/>
+              </w:rPr>
+            </w:r>
+            <w:r>
+              <w:rPr>
+                <w:noProof/>
+                <w:webHidden/>
+              </w:rPr>
+              <w:fldChar w:fldCharType="separate"/>
+            </w:r>
+            <w:r>
+              <w:rPr>
+                <w:noProof/>
+                <w:webHidden/>
+              </w:rPr>
+              <w:t>14</w:t>
+            </w:r>
+            <w:r>
+              <w:rPr>
+                <w:noProof/>
+                <w:webHidden/>
+              </w:rPr>
+              <w:fldChar w:fldCharType="end"/>
+            </w:r>
+          </w:hyperlink>
+        </w:p>
+        <w:p>
+          <w:pPr>
+            <w:pStyle w:val="Verzeichnis2"/>
+            <w:tabs>
+              <w:tab w:val="right" w:leader="dot" w:pos="9062"/>
+            </w:tabs>
+            <w:rPr>
+              <w:rFonts w:eastAsiaTheme="minorEastAsia"/>
+              <w:noProof/>
+              <w:lang w:eastAsia="de-DE"/>
+            </w:rPr>
+          </w:pPr>
+          <w:hyperlink w:anchor="_Toc184449228" w:history="1">
+            <w:r>
+              <w:rPr>
+                <w:rStyle w:val="Hyperlink"/>
+                <w:noProof/>
+              </w:rPr>
+              <w:t>Viertes Ziel (Tim)</w:t>
+            </w:r>
+            <w:r>
+              <w:rPr>
+                <w:noProof/>
+                <w:webHidden/>
+              </w:rPr>
+              <w:tab/>
+            </w:r>
+            <w:r>
+              <w:rPr>
+                <w:noProof/>
+                <w:webHidden/>
+              </w:rPr>
+              <w:fldChar w:fldCharType="begin"/>
+            </w:r>
+            <w:r>
+              <w:rPr>
+                <w:noProof/>
+                <w:webHidden/>
+              </w:rPr>
+              <w:instrText xml:space="preserve"> PAGEREF _Toc184449228 \h </w:instrText>
+            </w:r>
+            <w:r>
+              <w:rPr>
+                <w:noProof/>
+                <w:webHidden/>
+              </w:rPr>
+            </w:r>
+            <w:r>
+              <w:rPr>
+                <w:noProof/>
+                <w:webHidden/>
+              </w:rPr>
+              <w:fldChar w:fldCharType="separate"/>
+            </w:r>
+            <w:r>
+              <w:rPr>
+                <w:noProof/>
+                <w:webHidden/>
+              </w:rPr>
+              <w:t>14</w:t>
+            </w:r>
+            <w:r>
+              <w:rPr>
+                <w:noProof/>
+                <w:webHidden/>
+              </w:rPr>
+              <w:fldChar w:fldCharType="end"/>
+            </w:r>
+          </w:hyperlink>
+        </w:p>
+        <w:p>
+          <w:pPr>
+            <w:pStyle w:val="Verzeichnis3"/>
+            <w:tabs>
+              <w:tab w:val="right" w:leader="dot" w:pos="9062"/>
+            </w:tabs>
+            <w:rPr>
+              <w:rFonts w:eastAsiaTheme="minorEastAsia"/>
+              <w:noProof/>
+              <w:lang w:eastAsia="de-DE"/>
+            </w:rPr>
+          </w:pPr>
+          <w:hyperlink w:anchor="_Toc184449229" w:history="1">
+            <w:r>
+              <w:rPr>
+                <w:rStyle w:val="Hyperlink"/>
+                <w:noProof/>
+              </w:rPr>
+              <w:t>Vorgehensweise</w:t>
+            </w:r>
+            <w:r>
+              <w:rPr>
+                <w:noProof/>
+                <w:webHidden/>
+              </w:rPr>
+              <w:tab/>
+            </w:r>
+            <w:r>
+              <w:rPr>
+                <w:noProof/>
+                <w:webHidden/>
+              </w:rPr>
+              <w:fldChar w:fldCharType="begin"/>
+            </w:r>
+            <w:r>
+              <w:rPr>
+                <w:noProof/>
+                <w:webHidden/>
+              </w:rPr>
+              <w:instrText xml:space="preserve"> PAGEREF _Toc184449229 \h </w:instrText>
             </w:r>
             <w:r>
               <w:rPr>
@@ -1934,7 +2074,7 @@
               <w:lang w:eastAsia="de-DE"/>
             </w:rPr>
           </w:pPr>
-          <w:hyperlink w:anchor="_Toc183849559" w:history="1">
+          <w:hyperlink w:anchor="_Toc184449230" w:history="1">
             <w:r>
               <w:rPr>
                 <w:rStyle w:val="Hyperlink"/>
@@ -1961,7 +2101,7 @@
                 <w:noProof/>
                 <w:webHidden/>
               </w:rPr>
-              <w:instrText xml:space="preserve"> PAGEREF _Toc183849559 \h </w:instrText>
+              <w:instrText xml:space="preserve"> PAGEREF _Toc184449230 \h </w:instrText>
             </w:r>
             <w:r>
               <w:rPr>
@@ -1981,7 +2121,7 @@
                 <w:noProof/>
                 <w:webHidden/>
               </w:rPr>
-              <w:t>14</w:t>
+              <w:t>15</w:t>
             </w:r>
             <w:r>
               <w:rPr>
@@ -2004,7 +2144,7 @@
               <w:lang w:eastAsia="de-DE"/>
             </w:rPr>
           </w:pPr>
-          <w:hyperlink w:anchor="_Toc183849560" w:history="1">
+          <w:hyperlink w:anchor="_Toc184449231" w:history="1">
             <w:r>
               <w:rPr>
                 <w:rStyle w:val="Hyperlink"/>
@@ -2031,7 +2171,7 @@
                 <w:noProof/>
                 <w:webHidden/>
               </w:rPr>
-              <w:instrText xml:space="preserve"> PAGEREF _Toc183849560 \h </w:instrText>
+              <w:instrText xml:space="preserve"> PAGEREF _Toc184449231 \h </w:instrText>
             </w:r>
             <w:r>
               <w:rPr>
@@ -2051,7 +2191,7 @@
                 <w:noProof/>
                 <w:webHidden/>
               </w:rPr>
-              <w:t>14</w:t>
+              <w:t>15</w:t>
             </w:r>
             <w:r>
               <w:rPr>
@@ -2074,7 +2214,7 @@
               <w:lang w:eastAsia="de-DE"/>
             </w:rPr>
           </w:pPr>
-          <w:hyperlink w:anchor="_Toc183849561" w:history="1">
+          <w:hyperlink w:anchor="_Toc184449232" w:history="1">
             <w:r>
               <w:rPr>
                 <w:rStyle w:val="Hyperlink"/>
@@ -2101,7 +2241,7 @@
                 <w:noProof/>
                 <w:webHidden/>
               </w:rPr>
-              <w:instrText xml:space="preserve"> PAGEREF _Toc183849561 \h </w:instrText>
+              <w:instrText xml:space="preserve"> PAGEREF _Toc184449232 \h </w:instrText>
             </w:r>
             <w:r>
               <w:rPr>
@@ -2121,7 +2261,7 @@
                 <w:noProof/>
                 <w:webHidden/>
               </w:rPr>
-              <w:t>15</w:t>
+              <w:t>16</w:t>
             </w:r>
             <w:r>
               <w:rPr>
@@ -2144,7 +2284,7 @@
               <w:lang w:eastAsia="de-DE"/>
             </w:rPr>
           </w:pPr>
-          <w:hyperlink w:anchor="_Toc183849562" w:history="1">
+          <w:hyperlink w:anchor="_Toc184449233" w:history="1">
             <w:r>
               <w:rPr>
                 <w:rStyle w:val="Hyperlink"/>
@@ -2171,7 +2311,7 @@
                 <w:noProof/>
                 <w:webHidden/>
               </w:rPr>
-              <w:instrText xml:space="preserve"> PAGEREF _Toc183849562 \h </w:instrText>
+              <w:instrText xml:space="preserve"> PAGEREF _Toc184449233 \h </w:instrText>
             </w:r>
             <w:r>
               <w:rPr>
@@ -2191,7 +2331,7 @@
                 <w:noProof/>
                 <w:webHidden/>
               </w:rPr>
-              <w:t>15</w:t>
+              <w:t>16</w:t>
             </w:r>
             <w:r>
               <w:rPr>
@@ -2214,7 +2354,7 @@
               <w:lang w:eastAsia="de-DE"/>
             </w:rPr>
           </w:pPr>
-          <w:hyperlink w:anchor="_Toc183849563" w:history="1">
+          <w:hyperlink w:anchor="_Toc184449234" w:history="1">
             <w:r>
               <w:rPr>
                 <w:rStyle w:val="Hyperlink"/>
@@ -2241,7 +2381,7 @@
                 <w:noProof/>
                 <w:webHidden/>
               </w:rPr>
-              <w:instrText xml:space="preserve"> PAGEREF _Toc183849563 \h </w:instrText>
+              <w:instrText xml:space="preserve"> PAGEREF _Toc184449234 \h </w:instrText>
             </w:r>
             <w:r>
               <w:rPr>
@@ -2300,7 +2440,7 @@
       <w:pPr>
         <w:pStyle w:val="berschrift1"/>
       </w:pPr>
-      <w:bookmarkStart w:id="0" w:name="_Toc183849534"/>
+      <w:bookmarkStart w:id="0" w:name="_Toc184449203"/>
       <w:r>
         <w:lastRenderedPageBreak/>
         <w:t>Ziele für das Spiel:</w:t>
@@ -2312,7 +2452,7 @@
       <w:pPr>
         <w:pStyle w:val="berschrift2"/>
       </w:pPr>
-      <w:bookmarkStart w:id="1" w:name="_Toc183849535"/>
+      <w:bookmarkStart w:id="1" w:name="_Toc184449204"/>
       <w:r>
         <w:t>Grobe Ziele:</w:t>
       </w:r>
@@ -3021,7 +3161,7 @@
       <w:pPr>
         <w:pStyle w:val="berschrift1"/>
       </w:pPr>
-      <w:bookmarkStart w:id="2" w:name="_Toc183849536"/>
+      <w:bookmarkStart w:id="2" w:name="_Toc184449205"/>
       <w:r>
         <w:lastRenderedPageBreak/>
         <w:t>Erste Anfänge</w:t>
@@ -3122,7 +3262,7 @@
       <w:pPr>
         <w:pStyle w:val="berschrift1"/>
       </w:pPr>
-      <w:bookmarkStart w:id="3" w:name="_Toc183849537"/>
+      <w:bookmarkStart w:id="3" w:name="_Toc184449206"/>
       <w:r>
         <w:t>Erster grober Entwurf des Projekts.</w:t>
       </w:r>
@@ -3731,7 +3871,7 @@
       <w:r>
         <w:br w:type="page"/>
       </w:r>
-      <w:bookmarkStart w:id="4" w:name="_Toc183849538"/>
+      <w:bookmarkStart w:id="4" w:name="_Toc184449207"/>
       <w:r>
         <w:lastRenderedPageBreak/>
         <w:t>Tim Vorkenntnisse:</w:t>
@@ -3788,7 +3928,7 @@
       <w:pPr>
         <w:pStyle w:val="berschrift2"/>
       </w:pPr>
-      <w:bookmarkStart w:id="5" w:name="_Toc183849539"/>
+      <w:bookmarkStart w:id="5" w:name="_Toc184449208"/>
       <w:r>
         <w:t>Jaron Vorkenntnisse:</w:t>
       </w:r>
@@ -3813,7 +3953,7 @@
       <w:pPr>
         <w:pStyle w:val="berschrift1"/>
       </w:pPr>
-      <w:bookmarkStart w:id="6" w:name="_Toc183849540"/>
+      <w:bookmarkStart w:id="6" w:name="_Toc184449209"/>
       <w:r>
         <w:t>Erster Grober Entwurf</w:t>
       </w:r>
@@ -3870,7 +4010,7 @@
       <w:pPr>
         <w:pStyle w:val="berschrift1"/>
       </w:pPr>
-      <w:bookmarkStart w:id="7" w:name="_Toc183849541"/>
+      <w:bookmarkStart w:id="7" w:name="_Toc184449210"/>
       <w:r>
         <w:t>Ziele:</w:t>
       </w:r>
@@ -4568,7 +4708,7 @@
           <w:b w:val="0"/>
         </w:rPr>
       </w:pPr>
-      <w:bookmarkStart w:id="8" w:name="_Toc183849542"/>
+      <w:bookmarkStart w:id="8" w:name="_Toc184449211"/>
       <w:r>
         <w:t>S</w:t>
       </w:r>
@@ -4593,7 +4733,7 @@
           <w:rStyle w:val="berschrift2Zchn"/>
         </w:rPr>
       </w:pPr>
-      <w:bookmarkStart w:id="9" w:name="_Toc183849543"/>
+      <w:bookmarkStart w:id="9" w:name="_Toc184449212"/>
       <w:r>
         <w:rPr>
           <w:rStyle w:val="berschrift2Zchn"/>
@@ -4668,7 +4808,7 @@
       <w:pPr>
         <w:pStyle w:val="berschrift2"/>
       </w:pPr>
-      <w:bookmarkStart w:id="10" w:name="_Toc183849544"/>
+      <w:bookmarkStart w:id="10" w:name="_Toc184449213"/>
       <w:r>
         <w:t>Versionsverwaltung/Zusammenarbeit:</w:t>
       </w:r>
@@ -4710,7 +4850,7 @@
         <w:pStyle w:val="berschrift2"/>
         <w:jc w:val="both"/>
       </w:pPr>
-      <w:bookmarkStart w:id="11" w:name="_Toc183849545"/>
+      <w:bookmarkStart w:id="11" w:name="_Toc184449214"/>
       <w:r>
         <w:t>Erstes Ziel</w:t>
       </w:r>
@@ -4730,7 +4870,7 @@
         <w:pStyle w:val="berschrift3"/>
         <w:jc w:val="both"/>
       </w:pPr>
-      <w:bookmarkStart w:id="12" w:name="_Toc183849546"/>
+      <w:bookmarkStart w:id="12" w:name="_Toc184449215"/>
       <w:r>
         <w:t>Einarbeitung</w:t>
       </w:r>
@@ -4975,7 +5115,7 @@
         <w:pStyle w:val="berschrift3"/>
         <w:jc w:val="both"/>
       </w:pPr>
-      <w:bookmarkStart w:id="14" w:name="_Toc183849547"/>
+      <w:bookmarkStart w:id="14" w:name="_Toc184449216"/>
       <w:bookmarkEnd w:id="13"/>
       <w:r>
         <w:lastRenderedPageBreak/>
@@ -5771,7 +5911,7 @@
         <w:pStyle w:val="berschrift3"/>
         <w:jc w:val="both"/>
       </w:pPr>
-      <w:bookmarkStart w:id="15" w:name="_Toc183849548"/>
+      <w:bookmarkStart w:id="15" w:name="_Toc184449217"/>
       <w:r>
         <w:t>Was macht der Code?</w:t>
       </w:r>
@@ -6137,7 +6277,7 @@
         <w:pStyle w:val="berschrift2"/>
         <w:jc w:val="both"/>
       </w:pPr>
-      <w:bookmarkStart w:id="16" w:name="_Toc183849549"/>
+      <w:bookmarkStart w:id="16" w:name="_Toc184449218"/>
       <w:r>
         <w:lastRenderedPageBreak/>
         <w:t>Erstes Ziel (Jaron):</w:t>
@@ -6172,7 +6312,7 @@
       <w:pPr>
         <w:pStyle w:val="berschrift3"/>
       </w:pPr>
-      <w:bookmarkStart w:id="17" w:name="_Toc183849550"/>
+      <w:bookmarkStart w:id="17" w:name="_Toc184449219"/>
       <w:r>
         <w:t>Vorbereitung:</w:t>
       </w:r>
@@ -6221,7 +6361,7 @@
       <w:pPr>
         <w:pStyle w:val="berschrift3"/>
       </w:pPr>
-      <w:bookmarkStart w:id="18" w:name="_Toc183849551"/>
+      <w:bookmarkStart w:id="18" w:name="_Toc184449220"/>
       <w:r>
         <w:t>Teil 1 - mein</w:t>
       </w:r>
@@ -7095,7 +7235,7 @@
       <w:pPr>
         <w:pStyle w:val="berschrift3"/>
       </w:pPr>
-      <w:bookmarkStart w:id="19" w:name="_Toc183849552"/>
+      <w:bookmarkStart w:id="19" w:name="_Toc184449221"/>
       <w:r>
         <w:t>Teil 2  - alles neu</w:t>
       </w:r>
@@ -7164,7 +7304,7 @@
         <w:pStyle w:val="berschrift2"/>
         <w:jc w:val="both"/>
       </w:pPr>
-      <w:bookmarkStart w:id="20" w:name="_Toc183849553"/>
+      <w:bookmarkStart w:id="20" w:name="_Toc184449222"/>
       <w:r>
         <w:t>Zweites Ziel (Tim)</w:t>
       </w:r>
@@ -7189,7 +7329,7 @@
         <w:pStyle w:val="berschrift3"/>
         <w:jc w:val="both"/>
       </w:pPr>
-      <w:bookmarkStart w:id="21" w:name="_Toc183849554"/>
+      <w:bookmarkStart w:id="21" w:name="_Toc184449223"/>
       <w:r>
         <w:t>Teil 1</w:t>
       </w:r>
@@ -8820,7 +8960,7 @@
       <w:pPr>
         <w:pStyle w:val="berschrift3"/>
       </w:pPr>
-      <w:bookmarkStart w:id="22" w:name="_Toc183849555"/>
+      <w:bookmarkStart w:id="22" w:name="_Toc184449224"/>
       <w:r>
         <w:t>Teil 2 - Schaden an der Base</w:t>
       </w:r>
@@ -9229,7 +9369,7 @@
         <w:pStyle w:val="berschrift2"/>
         <w:jc w:val="both"/>
       </w:pPr>
-      <w:bookmarkStart w:id="23" w:name="_Toc183849556"/>
+      <w:bookmarkStart w:id="23" w:name="_Toc184449225"/>
       <w:r>
         <w:t>Drittes Ziel (Tim)</w:t>
       </w:r>
@@ -9248,7 +9388,7 @@
         <w:pStyle w:val="berschrift3"/>
         <w:jc w:val="both"/>
       </w:pPr>
-      <w:bookmarkStart w:id="24" w:name="_Toc183849557"/>
+      <w:bookmarkStart w:id="24" w:name="_Toc184449226"/>
       <w:r>
         <w:t>Vorgehensweise</w:t>
       </w:r>
@@ -10146,8 +10286,9 @@
     <w:p>
       <w:pPr>
         <w:pStyle w:val="berschrift3"/>
-      </w:pPr>
-      <w:bookmarkStart w:id="25" w:name="_Toc183849558"/>
+        <w:jc w:val="both"/>
+      </w:pPr>
+      <w:bookmarkStart w:id="25" w:name="_Toc184449227"/>
       <w:r>
         <w:t>Was macht der Code?</w:t>
       </w:r>
@@ -10259,7 +10400,130 @@
         <w:t xml:space="preserve"> </w:t>
       </w:r>
       <w:r>
-        <w:t>zufügt oder bis das Ziel selbst zerstört wird. Beide Male zerstört sich das Projektil am Ende selbst.</w:t>
+        <w:t xml:space="preserve">zufügt oder bis das Ziel selbst zerstört wird. </w:t>
+      </w:r>
+    </w:p>
+    <w:p>
+      <w:pPr>
+        <w:pStyle w:val="berschrift2"/>
+        <w:jc w:val="both"/>
+      </w:pPr>
+      <w:bookmarkStart w:id="26" w:name="_Toc184449228"/>
+      <w:r>
+        <w:t>Viertes Ziel (Tim)</w:t>
+      </w:r>
+      <w:bookmarkEnd w:id="26"/>
+    </w:p>
+    <w:p>
+      <w:pPr>
+        <w:jc w:val="both"/>
+      </w:pPr>
+      <w:r>
+        <w:t xml:space="preserve">Während unserer Testphase, haben wir einige Bugs festgestellt. Für zwei davon war ich verantwortlich, einmal, dass das </w:t>
+      </w:r>
+      <w:proofErr w:type="spellStart"/>
+      <w:r>
+        <w:t>BotsOnPath</w:t>
+      </w:r>
+      <w:proofErr w:type="spellEnd"/>
+      <w:r>
+        <w:t xml:space="preserve"> Skript auf die Bots (Gegner Objekte) zugreifen will, auch wenn sie bereits zerstört sind und dass die Projektile in der Luft hängen bleiben, wenn das ursprüngliche Ziel zerstört ist. Es war zwar witzig, den Bug auszutesten, da man mit dem Spieler auf den Kugeln laufen und springen konnte, es war aber nicht Sinn des Spiels. Außerdem stellten wir fest, dass es sinnvoll wäre, eine Markierung für den Weg der Gegner im Spiel zu haben, da man ihn bisher nur im Editor und nicht im Spielmodus sieht. </w:t>
+      </w:r>
+    </w:p>
+    <w:p>
+      <w:pPr>
+        <w:pStyle w:val="berschrift3"/>
+        <w:jc w:val="both"/>
+      </w:pPr>
+      <w:bookmarkStart w:id="27" w:name="_Toc184449229"/>
+      <w:r>
+        <w:t>Vorgehensweise</w:t>
+      </w:r>
+      <w:bookmarkEnd w:id="27"/>
+      <w:r>
+        <w:t xml:space="preserve"> </w:t>
+      </w:r>
+    </w:p>
+    <w:p>
+      <w:pPr>
+        <w:jc w:val="both"/>
+      </w:pPr>
+      <w:r>
+        <w:t xml:space="preserve">Als erstes wollte ich die Markierung einfügen, die ich komplett ohne Hilfe eingerichtet habe. Ich habe ein </w:t>
+      </w:r>
+      <w:proofErr w:type="spellStart"/>
+      <w:r>
+        <w:t>Prefab</w:t>
+      </w:r>
+      <w:proofErr w:type="spellEnd"/>
+      <w:r>
+        <w:t xml:space="preserve"> erstellt, und diese</w:t>
+      </w:r>
+      <w:r>
+        <w:t>n</w:t>
+      </w:r>
+      <w:r>
+        <w:t xml:space="preserve"> mithilfe der Art, wie die Bots den Path langlaufen (Sie errechnen an einer Weite a, die Position auf dem Pfa</w:t>
+      </w:r>
+      <w:r>
+        <w:t>d, teleportieren sich dorthin und ändern a um einen Wert e) den Pfad entlang initialisieren lassen.</w:t>
+      </w:r>
+    </w:p>
+    <w:p>
+      <w:pPr>
+        <w:jc w:val="both"/>
+      </w:pPr>
+      <w:r>
+        <w:lastRenderedPageBreak/>
+        <w:t xml:space="preserve">Die Bugs zu fixen war etwas aufwendiger bzw. schwieriger für mich. Ich stellte jedoch nach ein paar Stunden fest, dass ich beide mit einer Lösung fixen kann, und zwar mithilfe eines </w:t>
+      </w:r>
+      <w:proofErr w:type="spellStart"/>
+      <w:r>
+        <w:t>IsAlive</w:t>
+      </w:r>
+      <w:proofErr w:type="spellEnd"/>
+      <w:r>
+        <w:t xml:space="preserve"> </w:t>
+      </w:r>
+      <w:proofErr w:type="spellStart"/>
+      <w:r>
+        <w:t>public</w:t>
+      </w:r>
+      <w:proofErr w:type="spellEnd"/>
+      <w:r>
+        <w:t xml:space="preserve"> </w:t>
+      </w:r>
+      <w:proofErr w:type="spellStart"/>
+      <w:r>
+        <w:t>boolean</w:t>
+      </w:r>
+      <w:proofErr w:type="spellEnd"/>
+      <w:r>
+        <w:t xml:space="preserve">, der für einen Gegner </w:t>
+      </w:r>
+      <w:proofErr w:type="spellStart"/>
+      <w:r>
+        <w:t>false</w:t>
+      </w:r>
+      <w:proofErr w:type="spellEnd"/>
+      <w:r>
+        <w:t xml:space="preserve"> wird, sobald dieser stirbt. Diesen habe ich dann in das </w:t>
+      </w:r>
+      <w:proofErr w:type="spellStart"/>
+      <w:r>
+        <w:t>BotsOnPath</w:t>
+      </w:r>
+      <w:proofErr w:type="spellEnd"/>
+      <w:r>
+        <w:t xml:space="preserve"> Skript eingefügt, dass es nur solange versuchen soll, den Bots zu bewegen, bis er Tod ist, und in das </w:t>
+      </w:r>
+      <w:proofErr w:type="spellStart"/>
+      <w:r>
+        <w:t>Projectile</w:t>
+      </w:r>
+      <w:proofErr w:type="spellEnd"/>
+      <w:r>
+        <w:t xml:space="preserve"> Skript eingefügt, sodass es das Projektil zerstören soll, wenn das Ziel Tod ist. </w:t>
       </w:r>
     </w:p>
     <w:p>
@@ -10271,21 +10535,21 @@
       <w:pPr>
         <w:pStyle w:val="berschrift1"/>
       </w:pPr>
-      <w:bookmarkStart w:id="26" w:name="_Toc183849559"/>
+      <w:bookmarkStart w:id="28" w:name="_Toc184449230"/>
       <w:r>
         <w:t>Reflektion Q1</w:t>
       </w:r>
-      <w:bookmarkEnd w:id="26"/>
+      <w:bookmarkEnd w:id="28"/>
     </w:p>
     <w:p>
       <w:pPr>
         <w:pStyle w:val="berschrift2"/>
       </w:pPr>
-      <w:bookmarkStart w:id="27" w:name="_Toc183849560"/>
+      <w:bookmarkStart w:id="29" w:name="_Toc184449231"/>
       <w:r>
         <w:t>Tim</w:t>
       </w:r>
-      <w:bookmarkEnd w:id="27"/>
+      <w:bookmarkEnd w:id="29"/>
     </w:p>
     <w:p>
       <w:pPr>
@@ -10303,133 +10567,128 @@
         <w:t xml:space="preserve">“ wäre und ich muss zugeben, dass es das Lernen der Programmiersprache auf alle Fälle sehr viel leichter gestaltet. Wenn es zum Beispiel um das Verständnis spezieller Code Teile geht, kann man ChatGPT präzise Fragen stellen, ohne dass man sich </w:t>
       </w:r>
       <w:r>
-        <w:t xml:space="preserve">Stunden lang </w:t>
-      </w:r>
+        <w:t xml:space="preserve">Stunden lang durch irgendwelche Webseiten schlagen muss. Ich bin mir sicher, dass man ohne ChatGPT auch gut lernen kann, mir gefällt aber die Arbeit mit ChatGPT besser, weil es für mich leichter ist. </w:t>
+      </w:r>
+      <w:proofErr w:type="spellStart"/>
+      <w:r>
+        <w:t>Cheaten</w:t>
+      </w:r>
+      <w:proofErr w:type="spellEnd"/>
+      <w:r>
+        <w:t xml:space="preserve"> ist ChatGPT meiner Meinung nach aber nicht, da er nicht immer genau das macht, was man will, man kann also selten komplette Codes von ChatGPT schreiben lassen.</w:t>
+      </w:r>
+    </w:p>
+    <w:p>
+      <w:pPr>
+        <w:jc w:val="both"/>
+      </w:pPr>
+      <w:r>
+        <w:t>Zudem bin ich sehr zufrieden damit, dass ich durchgängig mehr oder weniger motiviert an dem Projekt gearbeitet habe. Ich war vor</w:t>
+      </w:r>
+      <w:r>
+        <w:t xml:space="preserve"> </w:t>
+      </w:r>
+      <w:r>
+        <w:t>allem am Anfang sehr motiviert mich mit dem Thema auseinanderzusetzten, da es etwas völlig Neues für mich war. Es ist viel komplexer als zum Beispiel der Java Hamster, den ich aus dem Unterricht kenne, weshalb man viel mehr Sachen machen kann.</w:t>
+      </w:r>
+    </w:p>
+    <w:p>
+      <w:pPr>
+        <w:jc w:val="both"/>
+      </w:pPr>
+      <w:r>
+        <w:t xml:space="preserve">Trotz meiner durchgängigen Motivation und meiner Arbeit mit ChatGPT gab es Probleme bzw. </w:t>
+      </w:r>
+      <w:proofErr w:type="spellStart"/>
+      <w:r>
+        <w:t>bugs</w:t>
+      </w:r>
+      <w:proofErr w:type="spellEnd"/>
+      <w:r>
+        <w:t xml:space="preserve">, Dinge die nicht so sein sollten, wie sie waren, die mir zeitweise auch Motivation geraubt haben. Während des Programmierens gab es Stolpersteine, wie die richtige Verwendung des </w:t>
+      </w:r>
+      <w:proofErr w:type="spellStart"/>
+      <w:r>
+        <w:t>PathCreators</w:t>
+      </w:r>
+      <w:proofErr w:type="spellEnd"/>
+      <w:r>
+        <w:t xml:space="preserve"> am Anfang</w:t>
+      </w:r>
+      <w:r>
+        <w:t xml:space="preserve"> zu der ich mir mehrere Videos angucken musste und ChatGPT viele Fragen stelle musste. Ich bin relativ Froh darüber, dass es für mich nicht allzu viele Probleme gab. Das Spawnen und Bewegen der Gegner war relativ schnell erledigt, das Bauen der Lebensanzeige war etwas aufwendig, weil ich vieles im Inspector einstellen musste und dadurch nicht auf die Hilfe von ChatGPT zählen konnte, das weitere Schadensystem, und die Funktion der Türme, verliefen jedoch ziemlich reibungslos. Es gab hier und da immer wieder neue Befehle, die ich unter die Lupe nehmen musste. </w:t>
+      </w:r>
+    </w:p>
+    <w:p>
+      <w:pPr>
+        <w:jc w:val="both"/>
+      </w:pPr>
+      <w:r>
+        <w:t xml:space="preserve">Die größten Problem kamen als Bugs am Ende auf, als wir alle Funktionen in eine Szene gepackt haben. Jaron ist aufgefallen, dass die Projektile in der Luft hängen bleiben, sobald das Ziel stirbt, und dass das </w:t>
+      </w:r>
+      <w:proofErr w:type="spellStart"/>
+      <w:r>
+        <w:t>BotsOnPath</w:t>
+      </w:r>
+      <w:proofErr w:type="spellEnd"/>
+      <w:r>
+        <w:t xml:space="preserve"> Skript versucht auf die Gegner zuzugreifen, die bereits zerstört sind. An diesen Bugs habe ich</w:t>
+      </w:r>
+      <w:r>
+        <w:t xml:space="preserve"> mehrere Stunden gesessen, bis mir endlich die Idee gekommen ist, einen </w:t>
+      </w:r>
+      <w:proofErr w:type="spellStart"/>
+      <w:r>
+        <w:t>public</w:t>
+      </w:r>
+      <w:proofErr w:type="spellEnd"/>
+      <w:r>
+        <w:t xml:space="preserve"> Boolean auf dem </w:t>
+      </w:r>
+      <w:proofErr w:type="spellStart"/>
+      <w:r>
+        <w:t>DamagTest</w:t>
+      </w:r>
+      <w:proofErr w:type="spellEnd"/>
+      <w:r>
+        <w:t xml:space="preserve"> Skript zu erstellen, der auf </w:t>
+      </w:r>
+      <w:proofErr w:type="spellStart"/>
+      <w:r>
+        <w:t>false</w:t>
+      </w:r>
+      <w:proofErr w:type="spellEnd"/>
+      <w:r>
+        <w:t xml:space="preserve"> gesetzt wird, sobald das Objekt stirbt. Dieser Boolean löste sowohl das Problem des </w:t>
+      </w:r>
+      <w:proofErr w:type="spellStart"/>
+      <w:r>
+        <w:t>BotsOnPath</w:t>
+      </w:r>
+      <w:proofErr w:type="spellEnd"/>
+      <w:r>
+        <w:t xml:space="preserve"> Skript, als auch, nach ein paar Anpassungen, das Problem der Projektile.</w:t>
+      </w:r>
+    </w:p>
+    <w:p>
+      <w:pPr>
+        <w:jc w:val="both"/>
+      </w:pPr>
+      <w:r>
+        <w:t>Zusammenfassend bin ich sehr stolz auf das, was ich erreicht habe. Ich habe es geschafft bei keinem Problem zu verzweifeln und zu programmieren, während ich die Sprache lerne.</w:t>
+      </w:r>
+    </w:p>
+    <w:p>
+      <w:pPr>
+        <w:pStyle w:val="berschrift1"/>
+        <w:jc w:val="both"/>
+      </w:pPr>
+      <w:bookmarkStart w:id="30" w:name="_Toc184449232"/>
       <w:r>
         <w:lastRenderedPageBreak/>
-        <w:t xml:space="preserve">durch irgendwelche Webseiten schlagen muss. Ich bin mir sicher, dass man ohne ChatGPT auch gut lernen kann, mir gefällt aber die Arbeit mit ChatGPT besser, weil es für mich leichter ist. </w:t>
-      </w:r>
-      <w:proofErr w:type="spellStart"/>
-      <w:r>
-        <w:t>Cheaten</w:t>
-      </w:r>
-      <w:proofErr w:type="spellEnd"/>
-      <w:r>
-        <w:t xml:space="preserve"> ist ChatGPT meiner Meinung nach aber nicht, da er nicht immer genau das macht, was man will, man kann also selten komplette Codes von ChatGPT schreiben lassen.</w:t>
-      </w:r>
-    </w:p>
-    <w:p>
-      <w:pPr>
-        <w:jc w:val="both"/>
-      </w:pPr>
-      <w:r>
-        <w:t xml:space="preserve">Zudem bin ich sehr zufrieden damit, dass ich durchgängig mehr oder weniger motiviert an dem Projekt gearbeitet habe. Ich war </w:t>
-      </w:r>
-      <w:proofErr w:type="spellStart"/>
-      <w:r>
-        <w:t>vorallem</w:t>
-      </w:r>
-      <w:proofErr w:type="spellEnd"/>
-      <w:r>
-        <w:t xml:space="preserve"> am Anfang sehr motiviert mich mit dem Thema auseinanderzusetzten, da es etwas völlig Neues für mich war. Es ist viel komplexer als zum Beispiel der Java Hamster, den ich aus dem Unterricht kenne, weshalb man viel mehr Sachen machen kann.</w:t>
-      </w:r>
-    </w:p>
-    <w:p>
-      <w:pPr>
-        <w:jc w:val="both"/>
-      </w:pPr>
-      <w:r>
-        <w:t xml:space="preserve">Trotz meiner durchgängigen Motivation und meiner Arbeit mit ChatGPT gab es Probleme bzw. </w:t>
-      </w:r>
-      <w:proofErr w:type="spellStart"/>
-      <w:r>
-        <w:t>bugs</w:t>
-      </w:r>
-      <w:proofErr w:type="spellEnd"/>
-      <w:r>
-        <w:t xml:space="preserve">, Dinge die nicht so sein sollten, wie sie waren, die mir zeitweise auch Motivation geraubt haben. Während des Programmierens gab es Stolpersteine, wie die richtige Verwendung des </w:t>
-      </w:r>
-      <w:proofErr w:type="spellStart"/>
-      <w:r>
-        <w:t>PathCreators</w:t>
-      </w:r>
-      <w:proofErr w:type="spellEnd"/>
-      <w:r>
-        <w:t xml:space="preserve"> am Anfang</w:t>
-      </w:r>
-      <w:r>
-        <w:t xml:space="preserve"> zu der ich mir mehrere Videos angucken musste und ChatGPT viele Fragen stelle musste. Ich bin relativ Froh darüber, dass es für mich nicht allzu viele Probleme gab. Das Spawnen und Bewegen der Gegner war relativ schnell erledigt, das Bauen der Lebensanzeige war etwas aufwendig, weil ich vieles im Inspector einstellen musste und dadurch nicht auf die Hilfe von ChatGPT zählen konnte, das weitere Schadensystem, und die Funktion der Türme, verliefen jedoch ziemlich reibungslos. Es gab hier und da immer wieder neue Befehle, die ich unter die Lupe nehmen musste. </w:t>
-      </w:r>
-    </w:p>
-    <w:p>
-      <w:pPr>
-        <w:jc w:val="both"/>
-      </w:pPr>
-      <w:r>
-        <w:t xml:space="preserve">Die größten Problem kamen als Bugs am Ende auf, als wir alle Funktionen in eine Szene gepackt haben. Jaron ist aufgefallen, dass die Projektile in der Luft hängen bleiben, sobald das Ziel stirbt, und dass das </w:t>
-      </w:r>
-      <w:proofErr w:type="spellStart"/>
-      <w:r>
-        <w:t>BotsOnPath</w:t>
-      </w:r>
-      <w:proofErr w:type="spellEnd"/>
-      <w:r>
-        <w:t xml:space="preserve"> Skript versucht auf die Gegner zuzugreifen, die bereits zerstört sind. An diesen Bugs habe ich</w:t>
-      </w:r>
-      <w:r>
-        <w:t xml:space="preserve"> mehrere Stunden gesessen, bis mir endlich die Idee gekommen ist, einen </w:t>
-      </w:r>
-      <w:proofErr w:type="spellStart"/>
-      <w:r>
-        <w:t>public</w:t>
-      </w:r>
-      <w:proofErr w:type="spellEnd"/>
-      <w:r>
-        <w:t xml:space="preserve"> Boolean auf dem </w:t>
-      </w:r>
-      <w:proofErr w:type="spellStart"/>
-      <w:r>
-        <w:t>DamagTest</w:t>
-      </w:r>
-      <w:proofErr w:type="spellEnd"/>
-      <w:r>
-        <w:t xml:space="preserve"> Skript zu erstellen, der auf </w:t>
-      </w:r>
-      <w:proofErr w:type="spellStart"/>
-      <w:r>
-        <w:t>false</w:t>
-      </w:r>
-      <w:proofErr w:type="spellEnd"/>
-      <w:r>
-        <w:t xml:space="preserve"> gesetzt wird, sobald das Objekt stirbt. Dieser Boolean löste sowohl das Problem des </w:t>
-      </w:r>
-      <w:proofErr w:type="spellStart"/>
-      <w:r>
-        <w:t>BotsOnPath</w:t>
-      </w:r>
-      <w:proofErr w:type="spellEnd"/>
-      <w:r>
-        <w:t xml:space="preserve"> Skript, als auch, nach ein paar Anpassungen, das Problem der Projektile.</w:t>
-      </w:r>
-    </w:p>
-    <w:p>
-      <w:pPr>
-        <w:jc w:val="both"/>
-      </w:pPr>
-      <w:r>
-        <w:t>Zusammenfassend bin ich sehr stolz auf das, was ich erreicht habe. Ich habe es geschafft bei keinem Problem zu verzweifeln und zu programmieren, während ich die Sprache lerne.</w:t>
-      </w:r>
-    </w:p>
-    <w:p>
-      <w:pPr>
-        <w:pStyle w:val="berschrift1"/>
-        <w:jc w:val="both"/>
-      </w:pPr>
-      <w:bookmarkStart w:id="28" w:name="_Toc183849561"/>
-      <w:r>
         <w:t>Probleme</w:t>
       </w:r>
-      <w:bookmarkEnd w:id="28"/>
+      <w:bookmarkEnd w:id="30"/>
     </w:p>
     <w:p>
       <w:pPr>
@@ -10452,11 +10711,11 @@
         <w:pStyle w:val="berschrift2"/>
         <w:jc w:val="both"/>
       </w:pPr>
-      <w:bookmarkStart w:id="29" w:name="_Toc183849562"/>
+      <w:bookmarkStart w:id="31" w:name="_Toc184449233"/>
       <w:r>
         <w:t>Tim:</w:t>
       </w:r>
-      <w:bookmarkEnd w:id="29"/>
+      <w:bookmarkEnd w:id="31"/>
     </w:p>
     <w:p>
       <w:pPr>
@@ -10619,7 +10878,6 @@
         <w:jc w:val="both"/>
       </w:pPr>
       <w:r>
-        <w:lastRenderedPageBreak/>
         <w:t xml:space="preserve">Das </w:t>
       </w:r>
       <w:proofErr w:type="spellStart"/>
@@ -10706,11 +10964,11 @@
       <w:pPr>
         <w:pStyle w:val="berschrift2"/>
       </w:pPr>
-      <w:bookmarkStart w:id="30" w:name="_Toc183849563"/>
+      <w:bookmarkStart w:id="32" w:name="_Toc184449234"/>
       <w:r>
         <w:t>Jaron:</w:t>
       </w:r>
-      <w:bookmarkEnd w:id="30"/>
+      <w:bookmarkEnd w:id="32"/>
     </w:p>
     <w:p>
       <w:pPr>
@@ -13643,6 +13901,45 @@
     <w:uiPriority w:val="99"/>
     <w:rsid w:val="00EC30DD"/>
   </w:style>
+  <w:style w:type="paragraph" w:styleId="Funotentext">
+    <w:name w:val="footnote text"/>
+    <w:basedOn w:val="Standard"/>
+    <w:link w:val="FunotentextZchn"/>
+    <w:uiPriority w:val="99"/>
+    <w:semiHidden/>
+    <w:unhideWhenUsed/>
+    <w:rsid w:val="0088231C"/>
+    <w:pPr>
+      <w:spacing w:after="0" w:line="240" w:lineRule="auto"/>
+    </w:pPr>
+    <w:rPr>
+      <w:sz w:val="20"/>
+      <w:szCs w:val="20"/>
+    </w:rPr>
+  </w:style>
+  <w:style w:type="character" w:customStyle="1" w:styleId="FunotentextZchn">
+    <w:name w:val="Fußnotentext Zchn"/>
+    <w:basedOn w:val="Absatz-Standardschriftart"/>
+    <w:link w:val="Funotentext"/>
+    <w:uiPriority w:val="99"/>
+    <w:semiHidden/>
+    <w:rsid w:val="0088231C"/>
+    <w:rPr>
+      <w:sz w:val="20"/>
+      <w:szCs w:val="20"/>
+    </w:rPr>
+  </w:style>
+  <w:style w:type="character" w:styleId="Funotenzeichen">
+    <w:name w:val="footnote reference"/>
+    <w:basedOn w:val="Absatz-Standardschriftart"/>
+    <w:uiPriority w:val="99"/>
+    <w:semiHidden/>
+    <w:unhideWhenUsed/>
+    <w:rsid w:val="0088231C"/>
+    <w:rPr>
+      <w:vertAlign w:val="superscript"/>
+    </w:rPr>
+  </w:style>
 </w:styles>
 </file>
 

--- a/Dokumentation Seminarkurs.docx
+++ b/Dokumentation Seminarkurs.docx
@@ -67,23 +67,7 @@
           <w:sz w:val="50"/>
           <w:szCs w:val="50"/>
         </w:rPr>
-        <w:t xml:space="preserve">Jaron </w:t>
-      </w:r>
-      <w:proofErr w:type="spellStart"/>
-      <w:r>
-        <w:rPr>
-          <w:sz w:val="50"/>
-          <w:szCs w:val="50"/>
-        </w:rPr>
-        <w:t>Liskow</w:t>
-      </w:r>
-      <w:proofErr w:type="spellEnd"/>
-      <w:r>
-        <w:rPr>
-          <w:sz w:val="50"/>
-          <w:szCs w:val="50"/>
-        </w:rPr>
-        <w:t xml:space="preserve"> und Tim Fischer</w:t>
+        <w:t>Jaron Liskow und Tim Fischer</w:t>
       </w:r>
     </w:p>
     <w:p>
@@ -2538,21 +2522,12 @@
           <w:szCs w:val="28"/>
         </w:rPr>
       </w:pPr>
-      <w:proofErr w:type="spellStart"/>
       <w:r>
         <w:rPr>
           <w:sz w:val="28"/>
           <w:szCs w:val="28"/>
         </w:rPr>
-        <w:t>Map</w:t>
-      </w:r>
-      <w:proofErr w:type="spellEnd"/>
-      <w:r>
-        <w:rPr>
-          <w:sz w:val="28"/>
-          <w:szCs w:val="28"/>
-        </w:rPr>
-        <w:t xml:space="preserve"> mit Pfad für Monster/Gegner</w:t>
+        <w:t>Map mit Pfad für Monster/Gegner</w:t>
       </w:r>
     </w:p>
     <w:p>
@@ -2736,23 +2711,7 @@
           <w:sz w:val="28"/>
           <w:szCs w:val="28"/>
         </w:rPr>
-        <w:t xml:space="preserve">Projekt </w:t>
-      </w:r>
-      <w:proofErr w:type="spellStart"/>
-      <w:r>
-        <w:rPr>
-          <w:sz w:val="28"/>
-          <w:szCs w:val="28"/>
-        </w:rPr>
-        <w:t>Towerdefense</w:t>
-      </w:r>
-      <w:proofErr w:type="spellEnd"/>
-      <w:r>
-        <w:rPr>
-          <w:sz w:val="28"/>
-          <w:szCs w:val="28"/>
-        </w:rPr>
-        <w:t xml:space="preserve"> Spiel</w:t>
+        <w:t>Projekt Towerdefense Spiel</w:t>
       </w:r>
     </w:p>
     <w:p>
@@ -2794,21 +2753,12 @@
           <w:szCs w:val="28"/>
         </w:rPr>
       </w:pPr>
-      <w:proofErr w:type="spellStart"/>
       <w:r>
         <w:rPr>
           <w:sz w:val="28"/>
           <w:szCs w:val="28"/>
         </w:rPr>
-        <w:t>Github</w:t>
-      </w:r>
-      <w:proofErr w:type="spellEnd"/>
-      <w:r>
-        <w:rPr>
-          <w:sz w:val="28"/>
-          <w:szCs w:val="28"/>
-        </w:rPr>
-        <w:t xml:space="preserve"> installieren (Zusammenarbeit)</w:t>
+        <w:t>Github installieren (Zusammenarbeit)</w:t>
       </w:r>
     </w:p>
     <w:p>
@@ -2928,23 +2878,7 @@
           <w:sz w:val="28"/>
           <w:szCs w:val="28"/>
         </w:rPr>
-        <w:t xml:space="preserve">(Placement </w:t>
-      </w:r>
-      <w:proofErr w:type="spellStart"/>
-      <w:r>
-        <w:rPr>
-          <w:sz w:val="28"/>
-          <w:szCs w:val="28"/>
-        </w:rPr>
-        <w:t>Logic</w:t>
-      </w:r>
-      <w:proofErr w:type="spellEnd"/>
-      <w:r>
-        <w:rPr>
-          <w:sz w:val="28"/>
-          <w:szCs w:val="28"/>
-        </w:rPr>
-        <w:t>)</w:t>
+        <w:t>(Placement Logic)</w:t>
       </w:r>
     </w:p>
     <w:p>
@@ -3071,39 +3005,7 @@
           <w:sz w:val="28"/>
           <w:szCs w:val="28"/>
         </w:rPr>
-        <w:t xml:space="preserve"> – </w:t>
-      </w:r>
-      <w:proofErr w:type="spellStart"/>
-      <w:r>
-        <w:rPr>
-          <w:sz w:val="28"/>
-          <w:szCs w:val="28"/>
-        </w:rPr>
-        <w:t>BaseHealth</w:t>
-      </w:r>
-      <w:proofErr w:type="spellEnd"/>
-      <w:r>
-        <w:rPr>
-          <w:sz w:val="28"/>
-          <w:szCs w:val="28"/>
-        </w:rPr>
-        <w:t xml:space="preserve"> und </w:t>
-      </w:r>
-      <w:proofErr w:type="spellStart"/>
-      <w:r>
-        <w:rPr>
-          <w:sz w:val="28"/>
-          <w:szCs w:val="28"/>
-        </w:rPr>
-        <w:t>EnemyHealth</w:t>
-      </w:r>
-      <w:proofErr w:type="spellEnd"/>
-      <w:r>
-        <w:rPr>
-          <w:sz w:val="28"/>
-          <w:szCs w:val="28"/>
-        </w:rPr>
-        <w:t xml:space="preserve"> bisher</w:t>
+        <w:t xml:space="preserve"> – BaseHealth und EnemyHealth bisher</w:t>
       </w:r>
     </w:p>
     <w:p>
@@ -3123,23 +3025,7 @@
           <w:sz w:val="28"/>
           <w:szCs w:val="28"/>
         </w:rPr>
-        <w:t xml:space="preserve">(Tower </w:t>
-      </w:r>
-      <w:proofErr w:type="spellStart"/>
-      <w:r>
-        <w:rPr>
-          <w:sz w:val="28"/>
-          <w:szCs w:val="28"/>
-        </w:rPr>
-        <w:t>Behaviour</w:t>
-      </w:r>
-      <w:proofErr w:type="spellEnd"/>
-      <w:r>
-        <w:rPr>
-          <w:sz w:val="28"/>
-          <w:szCs w:val="28"/>
-        </w:rPr>
-        <w:t>)</w:t>
+        <w:t>(Tower Behaviour)</w:t>
       </w:r>
     </w:p>
     <w:p>
@@ -4346,17 +4232,8 @@
           <w:sz w:val="24"/>
           <w:szCs w:val="24"/>
         </w:rPr>
-        <w:t xml:space="preserve">Wellen von Gegnern und gruppiertes </w:t>
-      </w:r>
-      <w:proofErr w:type="spellStart"/>
-      <w:r>
-        <w:rPr>
-          <w:sz w:val="24"/>
-          <w:szCs w:val="24"/>
-        </w:rPr>
-        <w:t>Spawning</w:t>
-      </w:r>
-      <w:proofErr w:type="spellEnd"/>
+        <w:t>Wellen von Gegnern und gruppiertes Spawning</w:t>
+      </w:r>
     </w:p>
     <w:p>
       <w:pPr>
@@ -4817,23 +4694,7 @@
     <w:p/>
     <w:p>
       <w:r>
-        <w:t xml:space="preserve">Um zu ermöglichen, dass Tim und ich beide an unseren PCs am Spiel arbeiten können und nicht immer einen </w:t>
-      </w:r>
-      <w:proofErr w:type="gramStart"/>
-      <w:r>
-        <w:t>USB Stick</w:t>
-      </w:r>
-      <w:proofErr w:type="gramEnd"/>
-      <w:r>
-        <w:t xml:space="preserve"> oder so tauschen müssen, habe ich mich entschieden, </w:t>
-      </w:r>
-      <w:proofErr w:type="spellStart"/>
-      <w:r>
-        <w:t>Github</w:t>
-      </w:r>
-      <w:proofErr w:type="spellEnd"/>
-      <w:r>
-        <w:t xml:space="preserve"> für die Versionsverwaltung zu nutzen. Also habe ich ein Public Repository erstellt und Tim als Mitbearbeiter eingeladen. Im Folgenden habe ich ein Projekt in Unity erstellt und die kompletten Projektdateien in das Repository hinzugefügt. Danach musste Tim nur noch die Dateien herunterladen und das Projekt in Unity öffnen. Ich habe einfach ein Main Branch erstellt, um alles so simpel wie möglich zu halten. Jetzt können wir immer problemlos am der neusten Version des Spiels arbeiten.  </w:t>
+        <w:t xml:space="preserve">Um zu ermöglichen, dass Tim und ich beide an unseren PCs am Spiel arbeiten können und nicht immer einen USB Stick oder so tauschen müssen, habe ich mich entschieden, Github für die Versionsverwaltung zu nutzen. Also habe ich ein Public Repository erstellt und Tim als Mitbearbeiter eingeladen. Im Folgenden habe ich ein Projekt in Unity erstellt und die kompletten Projektdateien in das Repository hinzugefügt. Danach musste Tim nur noch die Dateien herunterladen und das Projekt in Unity öffnen. Ich habe einfach ein Main Branch erstellt, um alles so simpel wie möglich zu halten. Jetzt können wir immer problemlos am der neusten Version des Spiels arbeiten.  </w:t>
       </w:r>
     </w:p>
     <w:p>
@@ -4998,23 +4859,7 @@
           <w:sz w:val="24"/>
           <w:szCs w:val="24"/>
         </w:rPr>
-        <w:t xml:space="preserve"> (Das f stellte sich als ein Verweis auf den Datentyp </w:t>
-      </w:r>
-      <w:proofErr w:type="spellStart"/>
-      <w:r>
-        <w:rPr>
-          <w:sz w:val="24"/>
-          <w:szCs w:val="24"/>
-        </w:rPr>
-        <w:t>float</w:t>
-      </w:r>
-      <w:proofErr w:type="spellEnd"/>
-      <w:r>
-        <w:rPr>
-          <w:sz w:val="24"/>
-          <w:szCs w:val="24"/>
-        </w:rPr>
-        <w:t xml:space="preserve"> heraus) oder </w:t>
+        <w:t xml:space="preserve"> (Das f stellte sich als ein Verweis auf den Datentyp float heraus) oder </w:t>
       </w:r>
       <w:r>
         <w:rPr>
@@ -5023,9 +4868,8 @@
           <w:sz w:val="24"/>
           <w:szCs w:val="24"/>
         </w:rPr>
-        <w:t xml:space="preserve">„was macht </w:t>
-      </w:r>
-      <w:proofErr w:type="spellStart"/>
+        <w:t>„was macht public und was macht private?“.</w:t>
+      </w:r>
       <w:r>
         <w:rPr>
           <w:i/>
@@ -5033,25 +4877,6 @@
           <w:sz w:val="24"/>
           <w:szCs w:val="24"/>
         </w:rPr>
-        <w:t>public</w:t>
-      </w:r>
-      <w:proofErr w:type="spellEnd"/>
-      <w:r>
-        <w:rPr>
-          <w:i/>
-          <w:iCs/>
-          <w:sz w:val="24"/>
-          <w:szCs w:val="24"/>
-        </w:rPr>
-        <w:t xml:space="preserve"> und was macht private?“.</w:t>
-      </w:r>
-      <w:r>
-        <w:rPr>
-          <w:i/>
-          <w:iCs/>
-          <w:sz w:val="24"/>
-          <w:szCs w:val="24"/>
-        </w:rPr>
         <w:t xml:space="preserve"> </w:t>
       </w:r>
       <w:r>
@@ -5059,55 +4884,7 @@
           <w:sz w:val="24"/>
           <w:szCs w:val="24"/>
         </w:rPr>
-        <w:t xml:space="preserve">Ich habe zuerst Stunden damit verbracht, einfache Befehle zu verstehen und anwenden zu können. Schließlich habe ich mich daran getan, zum Einstieg das Sonnensystem zu simulieren. Wichtige </w:t>
-      </w:r>
-      <w:proofErr w:type="spellStart"/>
-      <w:r>
-        <w:rPr>
-          <w:sz w:val="24"/>
-          <w:szCs w:val="24"/>
-        </w:rPr>
-        <w:t>Befehltypen</w:t>
-      </w:r>
-      <w:proofErr w:type="spellEnd"/>
-      <w:r>
-        <w:rPr>
-          <w:sz w:val="24"/>
-          <w:szCs w:val="24"/>
-        </w:rPr>
-        <w:t xml:space="preserve"> dafür waren: „</w:t>
-      </w:r>
-      <w:proofErr w:type="spellStart"/>
-      <w:r>
-        <w:rPr>
-          <w:sz w:val="24"/>
-          <w:szCs w:val="24"/>
-        </w:rPr>
-        <w:t>transform</w:t>
-      </w:r>
-      <w:proofErr w:type="spellEnd"/>
-      <w:r>
-        <w:rPr>
-          <w:sz w:val="24"/>
-          <w:szCs w:val="24"/>
-        </w:rPr>
-        <w:t>“ und „</w:t>
-      </w:r>
-      <w:proofErr w:type="spellStart"/>
-      <w:r>
-        <w:rPr>
-          <w:sz w:val="24"/>
-          <w:szCs w:val="24"/>
-        </w:rPr>
-        <w:t>Mathf</w:t>
-      </w:r>
-      <w:proofErr w:type="spellEnd"/>
-      <w:r>
-        <w:rPr>
-          <w:sz w:val="24"/>
-          <w:szCs w:val="24"/>
-        </w:rPr>
-        <w:t>“</w:t>
+        <w:t>Ich habe zuerst Stunden damit verbracht, einfache Befehle zu verstehen und anwenden zu können. Schließlich habe ich mich daran getan, zum Einstieg das Sonnensystem zu simulieren. Wichtige Befehltypen dafür waren: „transform“ und „Mathf“</w:t>
       </w:r>
     </w:p>
     <w:p>
@@ -5164,62 +4941,14 @@
           <w:sz w:val="24"/>
           <w:szCs w:val="24"/>
         </w:rPr>
-        <w:t xml:space="preserve"> („</w:t>
-      </w:r>
-      <w:proofErr w:type="spellStart"/>
-      <w:r>
-        <w:rPr>
-          <w:sz w:val="24"/>
-          <w:szCs w:val="24"/>
-        </w:rPr>
-        <w:t>PathEditor</w:t>
-      </w:r>
-      <w:proofErr w:type="spellEnd"/>
-      <w:r>
-        <w:rPr>
-          <w:sz w:val="24"/>
-          <w:szCs w:val="24"/>
-        </w:rPr>
-        <w:t>“)</w:t>
-      </w:r>
-      <w:r>
-        <w:rPr>
-          <w:sz w:val="24"/>
-          <w:szCs w:val="24"/>
-        </w:rPr>
-        <w:t xml:space="preserve"> einen Zylinder namens </w:t>
-      </w:r>
-      <w:proofErr w:type="spellStart"/>
-      <w:r>
-        <w:rPr>
-          <w:sz w:val="24"/>
-          <w:szCs w:val="24"/>
-        </w:rPr>
-        <w:t>Spawner</w:t>
-      </w:r>
-      <w:proofErr w:type="spellEnd"/>
-      <w:r>
-        <w:rPr>
-          <w:sz w:val="24"/>
-          <w:szCs w:val="24"/>
-        </w:rPr>
-        <w:t xml:space="preserve"> erstellt, an dem die Gegner starten sollen, einen Quader namens Base2 an dem die Gegner schlussendlich ankommen sollten, und zwei weitere Objekte (einen Zylinder, Bot1 und eine Kugel, Bot2) erstellt. Nun sollten die bots, die in bestimmten Abständen geklont werden, von </w:t>
-      </w:r>
-      <w:proofErr w:type="spellStart"/>
-      <w:r>
-        <w:rPr>
-          <w:sz w:val="24"/>
-          <w:szCs w:val="24"/>
-        </w:rPr>
-        <w:t>Spawner</w:t>
-      </w:r>
-      <w:proofErr w:type="spellEnd"/>
-      <w:r>
-        <w:rPr>
-          <w:sz w:val="24"/>
-          <w:szCs w:val="24"/>
-        </w:rPr>
-        <w:t xml:space="preserve"> zur Base gelangen. </w:t>
+        <w:t xml:space="preserve"> („PathEditor“)</w:t>
+      </w:r>
+      <w:r>
+        <w:rPr>
+          <w:sz w:val="24"/>
+          <w:szCs w:val="24"/>
+        </w:rPr>
+        <w:t xml:space="preserve"> einen Zylinder namens Spawner erstellt, an dem die Gegner starten sollen, einen Quader namens Base2 an dem die Gegner schlussendlich ankommen sollten, und zwei weitere Objekte (einen Zylinder, Bot1 und eine Kugel, Bot2) erstellt. Nun sollten die bots, die in bestimmten Abständen geklont werden, von Spawner zur Base gelangen. </w:t>
       </w:r>
       <w:r>
         <w:rPr>
@@ -5235,79 +4964,7 @@
             <w:sz w:val="24"/>
             <w:szCs w:val="24"/>
           </w:rPr>
-          <w:t xml:space="preserve">6 </w:t>
-        </w:r>
-        <w:proofErr w:type="spellStart"/>
-        <w:r>
-          <w:rPr>
-            <w:rStyle w:val="Hyperlink"/>
-            <w:sz w:val="24"/>
-            <w:szCs w:val="24"/>
-          </w:rPr>
-          <w:t>Ways</w:t>
-        </w:r>
-        <w:proofErr w:type="spellEnd"/>
-        <w:r>
-          <w:rPr>
-            <w:rStyle w:val="Hyperlink"/>
-            <w:sz w:val="24"/>
-            <w:szCs w:val="24"/>
-          </w:rPr>
-          <w:t xml:space="preserve"> </w:t>
-        </w:r>
-        <w:proofErr w:type="spellStart"/>
-        <w:r>
-          <w:rPr>
-            <w:rStyle w:val="Hyperlink"/>
-            <w:sz w:val="24"/>
-            <w:szCs w:val="24"/>
-          </w:rPr>
-          <w:t>to</w:t>
-        </w:r>
-        <w:proofErr w:type="spellEnd"/>
-        <w:r>
-          <w:rPr>
-            <w:rStyle w:val="Hyperlink"/>
-            <w:sz w:val="24"/>
-            <w:szCs w:val="24"/>
-          </w:rPr>
-          <w:t xml:space="preserve"> </w:t>
-        </w:r>
-        <w:proofErr w:type="spellStart"/>
-        <w:r>
-          <w:rPr>
-            <w:rStyle w:val="Hyperlink"/>
-            <w:sz w:val="24"/>
-            <w:szCs w:val="24"/>
-          </w:rPr>
-          <w:t>move</w:t>
-        </w:r>
-        <w:proofErr w:type="spellEnd"/>
-        <w:r>
-          <w:rPr>
-            <w:rStyle w:val="Hyperlink"/>
-            <w:sz w:val="24"/>
-            <w:szCs w:val="24"/>
-          </w:rPr>
-          <w:t xml:space="preserve"> </w:t>
-        </w:r>
-        <w:proofErr w:type="spellStart"/>
-        <w:r>
-          <w:rPr>
-            <w:rStyle w:val="Hyperlink"/>
-            <w:sz w:val="24"/>
-            <w:szCs w:val="24"/>
-          </w:rPr>
-          <w:t>object</w:t>
-        </w:r>
-        <w:proofErr w:type="spellEnd"/>
-        <w:r>
-          <w:rPr>
-            <w:rStyle w:val="Hyperlink"/>
-            <w:sz w:val="24"/>
-            <w:szCs w:val="24"/>
-          </w:rPr>
-          <w:t xml:space="preserve"> in Unity [Tutorial] - YouTube</w:t>
+          <w:t>6 Ways to move object in Unity [Tutorial] - YouTube</w:t>
         </w:r>
       </w:hyperlink>
       <w:r>
@@ -5315,39 +4972,7 @@
           <w:sz w:val="24"/>
           <w:szCs w:val="24"/>
         </w:rPr>
-        <w:t xml:space="preserve"> erstellt hab. Dieses Skript heißt </w:t>
-      </w:r>
-      <w:proofErr w:type="spellStart"/>
-      <w:r>
-        <w:rPr>
-          <w:sz w:val="24"/>
-          <w:szCs w:val="24"/>
-        </w:rPr>
-        <w:t>BotsOnPath</w:t>
-      </w:r>
-      <w:proofErr w:type="spellEnd"/>
-      <w:r>
-        <w:rPr>
-          <w:sz w:val="24"/>
-          <w:szCs w:val="24"/>
-        </w:rPr>
-        <w:t xml:space="preserve"> und wird auf den </w:t>
-      </w:r>
-      <w:proofErr w:type="spellStart"/>
-      <w:r>
-        <w:rPr>
-          <w:sz w:val="24"/>
-          <w:szCs w:val="24"/>
-        </w:rPr>
-        <w:t>Spawner</w:t>
-      </w:r>
-      <w:proofErr w:type="spellEnd"/>
-      <w:r>
-        <w:rPr>
-          <w:sz w:val="24"/>
-          <w:szCs w:val="24"/>
-        </w:rPr>
-        <w:t xml:space="preserve"> angewandt. </w:t>
+        <w:t xml:space="preserve"> erstellt hab. Dieses Skript heißt BotsOnPath und wird auf den Spawner angewandt. </w:t>
       </w:r>
       <w:r>
         <w:rPr>
@@ -5381,9 +5006,8 @@
           <w:sz w:val="24"/>
           <w:szCs w:val="24"/>
         </w:rPr>
-        <w:t xml:space="preserve">unkt </w:t>
-      </w:r>
-      <w:proofErr w:type="spellStart"/>
+        <w:t xml:space="preserve">unkt spawned, 8 </w:t>
+      </w:r>
       <w:r>
         <w:rPr>
           <w:i/>
@@ -5391,9 +5015,8 @@
           <w:sz w:val="24"/>
           <w:szCs w:val="24"/>
         </w:rPr>
-        <w:t>spawned</w:t>
-      </w:r>
-      <w:proofErr w:type="spellEnd"/>
+        <w:t>S</w:t>
+      </w:r>
       <w:r>
         <w:rPr>
           <w:i/>
@@ -5401,7 +5024,7 @@
           <w:sz w:val="24"/>
           <w:szCs w:val="24"/>
         </w:rPr>
-        <w:t xml:space="preserve">, 8 </w:t>
+        <w:t xml:space="preserve">chritte nach vorne geht, verschwindet und am Ausgangspunkt wieder ein neuer Zylinder spawned, der wieder 8 </w:t>
       </w:r>
       <w:r>
         <w:rPr>
@@ -5419,9 +5042,8 @@
           <w:sz w:val="24"/>
           <w:szCs w:val="24"/>
         </w:rPr>
-        <w:t xml:space="preserve">chritte nach vorne geht, verschwindet und am Ausgangspunkt wieder ein neuer Zylinder </w:t>
-      </w:r>
-      <w:proofErr w:type="spellStart"/>
+        <w:t>chritte nach vorn geht usw.</w:t>
+      </w:r>
       <w:r>
         <w:rPr>
           <w:i/>
@@ -5429,9 +5051,15 @@
           <w:sz w:val="24"/>
           <w:szCs w:val="24"/>
         </w:rPr>
-        <w:t>spawned</w:t>
-      </w:r>
-      <w:proofErr w:type="spellEnd"/>
+        <w:t xml:space="preserve"> </w:t>
+      </w:r>
+      <w:r>
+        <w:rPr>
+          <w:sz w:val="24"/>
+          <w:szCs w:val="24"/>
+        </w:rPr>
+        <w:t xml:space="preserve">Er hat mir erklärt, dass ich die Bots zu Prefabs machen muss und mir den Code für den Prompt gegeben, bei dem wieder mehrere Befehle, von denen ich noch nie etwas gehört habe verwendet wurden. Zum Beispiel „Quanternion“ und „StartCoroutine“. Nachdem ich den Code verstanden habe wollt ich wissen, </w:t>
+      </w:r>
       <w:r>
         <w:rPr>
           <w:i/>
@@ -5439,97 +5067,6 @@
           <w:sz w:val="24"/>
           <w:szCs w:val="24"/>
         </w:rPr>
-        <w:t xml:space="preserve">, der wieder 8 </w:t>
-      </w:r>
-      <w:r>
-        <w:rPr>
-          <w:i/>
-          <w:iCs/>
-          <w:sz w:val="24"/>
-          <w:szCs w:val="24"/>
-        </w:rPr>
-        <w:t>S</w:t>
-      </w:r>
-      <w:r>
-        <w:rPr>
-          <w:i/>
-          <w:iCs/>
-          <w:sz w:val="24"/>
-          <w:szCs w:val="24"/>
-        </w:rPr>
-        <w:t>chritte nach vorn geht usw.</w:t>
-      </w:r>
-      <w:r>
-        <w:rPr>
-          <w:i/>
-          <w:iCs/>
-          <w:sz w:val="24"/>
-          <w:szCs w:val="24"/>
-        </w:rPr>
-        <w:t xml:space="preserve"> </w:t>
-      </w:r>
-      <w:r>
-        <w:rPr>
-          <w:sz w:val="24"/>
-          <w:szCs w:val="24"/>
-        </w:rPr>
-        <w:t xml:space="preserve">Er hat mir erklärt, dass ich die Bots zu </w:t>
-      </w:r>
-      <w:proofErr w:type="spellStart"/>
-      <w:r>
-        <w:rPr>
-          <w:sz w:val="24"/>
-          <w:szCs w:val="24"/>
-        </w:rPr>
-        <w:t>Prefabs</w:t>
-      </w:r>
-      <w:proofErr w:type="spellEnd"/>
-      <w:r>
-        <w:rPr>
-          <w:sz w:val="24"/>
-          <w:szCs w:val="24"/>
-        </w:rPr>
-        <w:t xml:space="preserve"> machen muss und mir den Code für den Prompt gegeben, bei dem wieder mehrere Befehle, von denen ich noch nie etwas gehört habe verwendet wurden. Zum Beispiel „</w:t>
-      </w:r>
-      <w:proofErr w:type="spellStart"/>
-      <w:r>
-        <w:rPr>
-          <w:sz w:val="24"/>
-          <w:szCs w:val="24"/>
-        </w:rPr>
-        <w:t>Quanternion</w:t>
-      </w:r>
-      <w:proofErr w:type="spellEnd"/>
-      <w:r>
-        <w:rPr>
-          <w:sz w:val="24"/>
-          <w:szCs w:val="24"/>
-        </w:rPr>
-        <w:t>“ und „</w:t>
-      </w:r>
-      <w:proofErr w:type="spellStart"/>
-      <w:r>
-        <w:rPr>
-          <w:sz w:val="24"/>
-          <w:szCs w:val="24"/>
-        </w:rPr>
-        <w:t>StartCoroutine</w:t>
-      </w:r>
-      <w:proofErr w:type="spellEnd"/>
-      <w:r>
-        <w:rPr>
-          <w:sz w:val="24"/>
-          <w:szCs w:val="24"/>
-        </w:rPr>
-        <w:t xml:space="preserve">“. Nachdem ich den Code verstanden habe wollt ich wissen, </w:t>
-      </w:r>
-      <w:r>
-        <w:rPr>
-          <w:i/>
-          <w:iCs/>
-          <w:sz w:val="24"/>
-          <w:szCs w:val="24"/>
-        </w:rPr>
         <w:t>„wie ich […] ein Objekt zu einem anderen Objekt laufen lassen?“</w:t>
       </w:r>
       <w:r>
@@ -5537,39 +5074,7 @@
           <w:sz w:val="24"/>
           <w:szCs w:val="24"/>
         </w:rPr>
-        <w:t xml:space="preserve"> kann, um mein Ziel zu erreichen (von </w:t>
-      </w:r>
-      <w:proofErr w:type="spellStart"/>
-      <w:r>
-        <w:rPr>
-          <w:sz w:val="24"/>
-          <w:szCs w:val="24"/>
-        </w:rPr>
-        <w:t>Spawner</w:t>
-      </w:r>
-      <w:proofErr w:type="spellEnd"/>
-      <w:r>
-        <w:rPr>
-          <w:sz w:val="24"/>
-          <w:szCs w:val="24"/>
-        </w:rPr>
-        <w:t xml:space="preserve"> zu Base). Das hab ich jedoch nicht weiter verwendet, weil ich stattdessen auf ein Tool in dem </w:t>
-      </w:r>
-      <w:proofErr w:type="spellStart"/>
-      <w:r>
-        <w:rPr>
-          <w:sz w:val="24"/>
-          <w:szCs w:val="24"/>
-        </w:rPr>
-        <w:t>Assetstore</w:t>
-      </w:r>
-      <w:proofErr w:type="spellEnd"/>
-      <w:r>
-        <w:rPr>
-          <w:sz w:val="24"/>
-          <w:szCs w:val="24"/>
-        </w:rPr>
-        <w:t xml:space="preserve"> von Unity gestoßen bin, </w:t>
+        <w:t xml:space="preserve"> kann, um mein Ziel zu erreichen (von Spawner zu Base). Das hab ich jedoch nicht weiter verwendet, weil ich stattdessen auf ein Tool in dem Assetstore von Unity gestoßen bin, </w:t>
       </w:r>
       <w:r>
         <w:rPr>
@@ -5620,27 +5125,7 @@
           <w:sz w:val="24"/>
           <w:szCs w:val="24"/>
         </w:rPr>
-        <w:t xml:space="preserve">ie kann ich einen weg [mithilfe des Path </w:t>
-      </w:r>
-      <w:proofErr w:type="spellStart"/>
-      <w:r>
-        <w:rPr>
-          <w:i/>
-          <w:iCs/>
-          <w:sz w:val="24"/>
-          <w:szCs w:val="24"/>
-        </w:rPr>
-        <w:t>Creators</w:t>
-      </w:r>
-      <w:proofErr w:type="spellEnd"/>
-      <w:r>
-        <w:rPr>
-          <w:i/>
-          <w:iCs/>
-          <w:sz w:val="24"/>
-          <w:szCs w:val="24"/>
-        </w:rPr>
-        <w:t xml:space="preserve"> ] erstellen? Ich kann ihn bis jetzt nur im Spielmodus verwenden, aber nicht wirklich einen Pfad erstellen“</w:t>
+        <w:t>ie kann ich einen weg [mithilfe des Path Creators ] erstellen? Ich kann ihn bis jetzt nur im Spielmodus verwenden, aber nicht wirklich einen Pfad erstellen“</w:t>
       </w:r>
       <w:r>
         <w:rPr>
@@ -5687,41 +5172,13 @@
           <w:lang w:val="en-US"/>
         </w:rPr>
       </w:pPr>
-      <w:proofErr w:type="spellStart"/>
       <w:r>
         <w:rPr>
           <w:sz w:val="24"/>
           <w:szCs w:val="24"/>
           <w:lang w:val="en-US"/>
         </w:rPr>
-        <w:t>distanceTravelled</w:t>
-      </w:r>
-      <w:proofErr w:type="spellEnd"/>
-      <w:r>
-        <w:rPr>
-          <w:sz w:val="24"/>
-          <w:szCs w:val="24"/>
-          <w:lang w:val="en-US"/>
-        </w:rPr>
-        <w:t xml:space="preserve"> += speed * </w:t>
-      </w:r>
-      <w:proofErr w:type="spellStart"/>
-      <w:r>
-        <w:rPr>
-          <w:sz w:val="24"/>
-          <w:szCs w:val="24"/>
-          <w:lang w:val="en-US"/>
-        </w:rPr>
-        <w:t>Time.deltaTime</w:t>
-      </w:r>
-      <w:proofErr w:type="spellEnd"/>
-      <w:r>
-        <w:rPr>
-          <w:sz w:val="24"/>
-          <w:szCs w:val="24"/>
-          <w:lang w:val="en-US"/>
-        </w:rPr>
-        <w:t xml:space="preserve">; </w:t>
+        <w:t xml:space="preserve">distanceTravelled += speed * Time.deltaTime; </w:t>
       </w:r>
     </w:p>
     <w:p>
@@ -5766,59 +5223,13 @@
         </w:rPr>
         <w:tab/>
       </w:r>
-      <w:proofErr w:type="spellStart"/>
       <w:r>
         <w:rPr>
           <w:sz w:val="24"/>
           <w:szCs w:val="24"/>
           <w:lang w:val="en-US"/>
         </w:rPr>
-        <w:t>transform.position</w:t>
-      </w:r>
-      <w:proofErr w:type="spellEnd"/>
-      <w:r>
-        <w:rPr>
-          <w:sz w:val="24"/>
-          <w:szCs w:val="24"/>
-          <w:lang w:val="en-US"/>
-        </w:rPr>
-        <w:t xml:space="preserve"> = </w:t>
-      </w:r>
-      <w:proofErr w:type="spellStart"/>
-      <w:r>
-        <w:rPr>
-          <w:sz w:val="24"/>
-          <w:szCs w:val="24"/>
-          <w:lang w:val="en-US"/>
-        </w:rPr>
-        <w:t>pathCreator.path.GetPointAtDistance</w:t>
-      </w:r>
-      <w:proofErr w:type="spellEnd"/>
-      <w:r>
-        <w:rPr>
-          <w:sz w:val="24"/>
-          <w:szCs w:val="24"/>
-          <w:lang w:val="en-US"/>
-        </w:rPr>
-        <w:t>(</w:t>
-      </w:r>
-      <w:proofErr w:type="spellStart"/>
-      <w:r>
-        <w:rPr>
-          <w:sz w:val="24"/>
-          <w:szCs w:val="24"/>
-          <w:lang w:val="en-US"/>
-        </w:rPr>
-        <w:t>distanceTravelled</w:t>
-      </w:r>
-      <w:proofErr w:type="spellEnd"/>
-      <w:r>
-        <w:rPr>
-          <w:sz w:val="24"/>
-          <w:szCs w:val="24"/>
-          <w:lang w:val="en-US"/>
-        </w:rPr>
-        <w:t xml:space="preserve">); </w:t>
+        <w:t xml:space="preserve">transform.position = pathCreator.path.GetPointAtDistance(distanceTravelled); </w:t>
       </w:r>
     </w:p>
     <w:p>
@@ -5930,177 +5341,15 @@
           <w:sz w:val="24"/>
           <w:szCs w:val="24"/>
         </w:rPr>
-        <w:t xml:space="preserve">Zu diesem Zeitpunkt machte das Skript </w:t>
-      </w:r>
-      <w:proofErr w:type="spellStart"/>
-      <w:r>
-        <w:rPr>
-          <w:sz w:val="24"/>
-          <w:szCs w:val="24"/>
-        </w:rPr>
-        <w:t>BotsOnPath</w:t>
-      </w:r>
-      <w:proofErr w:type="spellEnd"/>
-      <w:r>
-        <w:rPr>
-          <w:sz w:val="24"/>
-          <w:szCs w:val="24"/>
-        </w:rPr>
-        <w:t xml:space="preserve"> folgendes: es bekommt 3 Public – </w:t>
-      </w:r>
-      <w:proofErr w:type="spellStart"/>
-      <w:r>
-        <w:rPr>
-          <w:sz w:val="24"/>
-          <w:szCs w:val="24"/>
-        </w:rPr>
-        <w:t>GameObjects</w:t>
-      </w:r>
-      <w:proofErr w:type="spellEnd"/>
-      <w:r>
-        <w:rPr>
-          <w:sz w:val="24"/>
-          <w:szCs w:val="24"/>
-        </w:rPr>
-        <w:t xml:space="preserve"> vorgegeben, den Pfad, eine Variable „</w:t>
-      </w:r>
-      <w:proofErr w:type="spellStart"/>
-      <w:r>
-        <w:rPr>
-          <w:sz w:val="24"/>
-          <w:szCs w:val="24"/>
-        </w:rPr>
-        <w:t>moveSpeed</w:t>
-      </w:r>
-      <w:proofErr w:type="spellEnd"/>
-      <w:r>
-        <w:rPr>
-          <w:sz w:val="24"/>
-          <w:szCs w:val="24"/>
-        </w:rPr>
-        <w:t>“ und eine weitere Variable „</w:t>
-      </w:r>
-      <w:proofErr w:type="spellStart"/>
-      <w:r>
-        <w:rPr>
-          <w:sz w:val="24"/>
-          <w:szCs w:val="24"/>
-        </w:rPr>
-        <w:t>wait</w:t>
-      </w:r>
-      <w:proofErr w:type="spellEnd"/>
-      <w:r>
-        <w:rPr>
-          <w:sz w:val="24"/>
-          <w:szCs w:val="24"/>
-        </w:rPr>
-        <w:t xml:space="preserve">“. In dem </w:t>
-      </w:r>
-      <w:proofErr w:type="spellStart"/>
-      <w:r>
-        <w:rPr>
-          <w:sz w:val="24"/>
-          <w:szCs w:val="24"/>
-        </w:rPr>
-        <w:t>Scirpt</w:t>
-      </w:r>
-      <w:proofErr w:type="spellEnd"/>
-      <w:r>
-        <w:rPr>
-          <w:sz w:val="24"/>
-          <w:szCs w:val="24"/>
-        </w:rPr>
-        <w:t xml:space="preserve"> gibt es bisher keine „</w:t>
-      </w:r>
-      <w:proofErr w:type="spellStart"/>
-      <w:r>
-        <w:rPr>
-          <w:sz w:val="24"/>
-          <w:szCs w:val="24"/>
-        </w:rPr>
-        <w:t>void</w:t>
-      </w:r>
-      <w:proofErr w:type="spellEnd"/>
-      <w:r>
-        <w:rPr>
-          <w:sz w:val="24"/>
-          <w:szCs w:val="24"/>
-        </w:rPr>
-        <w:t xml:space="preserve"> Update()“ – Funktion, sondern nur eine „</w:t>
-      </w:r>
-      <w:proofErr w:type="spellStart"/>
-      <w:r>
-        <w:rPr>
-          <w:sz w:val="24"/>
-          <w:szCs w:val="24"/>
-        </w:rPr>
-        <w:t>void</w:t>
-      </w:r>
-      <w:proofErr w:type="spellEnd"/>
-      <w:r>
-        <w:rPr>
-          <w:sz w:val="24"/>
-          <w:szCs w:val="24"/>
-        </w:rPr>
-        <w:t xml:space="preserve"> Start“ – Funktion. Diese führt eine </w:t>
-      </w:r>
-      <w:proofErr w:type="spellStart"/>
-      <w:r>
-        <w:rPr>
-          <w:sz w:val="24"/>
-          <w:szCs w:val="24"/>
-        </w:rPr>
-        <w:t>Coroutine</w:t>
-      </w:r>
-      <w:proofErr w:type="spellEnd"/>
-      <w:r>
-        <w:rPr>
-          <w:sz w:val="24"/>
-          <w:szCs w:val="24"/>
-        </w:rPr>
-        <w:t xml:space="preserve"> (</w:t>
-      </w:r>
-      <w:proofErr w:type="spellStart"/>
-      <w:r>
-        <w:rPr>
-          <w:sz w:val="24"/>
-          <w:szCs w:val="24"/>
-        </w:rPr>
-        <w:t>SpawnBots</w:t>
-      </w:r>
-      <w:proofErr w:type="spellEnd"/>
-      <w:r>
-        <w:rPr>
-          <w:sz w:val="24"/>
-          <w:szCs w:val="24"/>
-        </w:rPr>
-        <w:t>) aus, die mithilfe einer weiteren Funktion (</w:t>
-      </w:r>
-      <w:proofErr w:type="spellStart"/>
-      <w:r>
-        <w:rPr>
-          <w:sz w:val="24"/>
-          <w:szCs w:val="24"/>
-        </w:rPr>
-        <w:t>GetBotToSpawn</w:t>
-      </w:r>
-      <w:proofErr w:type="spellEnd"/>
-      <w:r>
-        <w:rPr>
-          <w:sz w:val="24"/>
-          <w:szCs w:val="24"/>
-        </w:rPr>
-        <w:t xml:space="preserve">()), zwischen den </w:t>
-      </w:r>
-      <w:proofErr w:type="spellStart"/>
-      <w:r>
-        <w:rPr>
-          <w:sz w:val="24"/>
-          <w:szCs w:val="24"/>
-        </w:rPr>
-        <w:t>public</w:t>
-      </w:r>
-      <w:proofErr w:type="spellEnd"/>
+        <w:t>Zu diesem Zeitpunkt machte das Skript BotsOnPath folgendes: es bekommt 3 Public – GameObjects vorgegeben, den Pfad, eine Variable „moveSpeed“ und eine weitere Variable „wait“. In dem Scirpt gibt es bisher keine „void Update()“ – Funktion, sondern nur eine „void Start“ – Funktion. Diese führt eine Coroutine (SpawnBots) aus, die mithilfe einer weiteren Funktion (GetBotToSpawn()), zwischen den public GameObjects durchwechselt und diese mithilfe einer weiteren Funtkion (SpawnNewBot) das zu spawnende GameObject am Anfang des Pfades instanz</w:t>
+      </w:r>
+      <w:r>
+        <w:rPr>
+          <w:sz w:val="24"/>
+          <w:szCs w:val="24"/>
+        </w:rPr>
+        <w:t>iiert, für „wait“ – Sekunden wartet, den nächsten Gegner instanziiert usw.</w:t>
+      </w:r>
       <w:r>
         <w:rPr>
           <w:sz w:val="24"/>
@@ -6108,154 +5357,12 @@
         </w:rPr>
         <w:t xml:space="preserve"> </w:t>
       </w:r>
-      <w:proofErr w:type="spellStart"/>
-      <w:r>
-        <w:rPr>
-          <w:sz w:val="24"/>
-          <w:szCs w:val="24"/>
-        </w:rPr>
-        <w:t>GameObjects</w:t>
-      </w:r>
-      <w:proofErr w:type="spellEnd"/>
-      <w:r>
-        <w:rPr>
-          <w:sz w:val="24"/>
-          <w:szCs w:val="24"/>
-        </w:rPr>
-        <w:t xml:space="preserve"> durchwechselt und diese mithilfe einer weiteren </w:t>
-      </w:r>
-      <w:proofErr w:type="spellStart"/>
-      <w:r>
-        <w:rPr>
-          <w:sz w:val="24"/>
-          <w:szCs w:val="24"/>
-        </w:rPr>
-        <w:t>Funtkion</w:t>
-      </w:r>
-      <w:proofErr w:type="spellEnd"/>
-      <w:r>
-        <w:rPr>
-          <w:sz w:val="24"/>
-          <w:szCs w:val="24"/>
-        </w:rPr>
-        <w:t xml:space="preserve"> (</w:t>
-      </w:r>
-      <w:proofErr w:type="spellStart"/>
-      <w:r>
-        <w:rPr>
-          <w:sz w:val="24"/>
-          <w:szCs w:val="24"/>
-        </w:rPr>
-        <w:t>SpawnNewBot</w:t>
-      </w:r>
-      <w:proofErr w:type="spellEnd"/>
-      <w:r>
-        <w:rPr>
-          <w:sz w:val="24"/>
-          <w:szCs w:val="24"/>
-        </w:rPr>
-        <w:t xml:space="preserve">) das zu spawnende </w:t>
-      </w:r>
-      <w:proofErr w:type="spellStart"/>
-      <w:r>
-        <w:rPr>
-          <w:sz w:val="24"/>
-          <w:szCs w:val="24"/>
-        </w:rPr>
-        <w:t>GameObject</w:t>
-      </w:r>
-      <w:proofErr w:type="spellEnd"/>
-      <w:r>
-        <w:rPr>
-          <w:sz w:val="24"/>
-          <w:szCs w:val="24"/>
-        </w:rPr>
-        <w:t xml:space="preserve"> am Anfang des Pfades instanz</w:t>
-      </w:r>
-      <w:r>
-        <w:rPr>
-          <w:sz w:val="24"/>
-          <w:szCs w:val="24"/>
-        </w:rPr>
-        <w:t>iiert, für „</w:t>
-      </w:r>
-      <w:proofErr w:type="spellStart"/>
-      <w:r>
-        <w:rPr>
-          <w:sz w:val="24"/>
-          <w:szCs w:val="24"/>
-        </w:rPr>
-        <w:t>wait</w:t>
-      </w:r>
-      <w:proofErr w:type="spellEnd"/>
-      <w:r>
-        <w:rPr>
-          <w:sz w:val="24"/>
-          <w:szCs w:val="24"/>
-        </w:rPr>
-        <w:t>“ – Sekunden wartet, den nächsten Gegner instanziiert usw.</w:t>
-      </w:r>
-      <w:r>
-        <w:rPr>
-          <w:sz w:val="24"/>
-          <w:szCs w:val="24"/>
-        </w:rPr>
-        <w:t xml:space="preserve"> </w:t>
-      </w:r>
-      <w:r>
-        <w:rPr>
-          <w:sz w:val="24"/>
-          <w:szCs w:val="24"/>
-        </w:rPr>
-        <w:t xml:space="preserve">und mithilfe einer neuen </w:t>
-      </w:r>
-      <w:proofErr w:type="spellStart"/>
-      <w:r>
-        <w:rPr>
-          <w:sz w:val="24"/>
-          <w:szCs w:val="24"/>
-        </w:rPr>
-        <w:t>Coroutine</w:t>
-      </w:r>
-      <w:proofErr w:type="spellEnd"/>
-      <w:r>
-        <w:rPr>
-          <w:sz w:val="24"/>
-          <w:szCs w:val="24"/>
-        </w:rPr>
-        <w:t xml:space="preserve"> (</w:t>
-      </w:r>
-      <w:proofErr w:type="spellStart"/>
-      <w:r>
-        <w:rPr>
-          <w:sz w:val="24"/>
-          <w:szCs w:val="24"/>
-        </w:rPr>
-        <w:t>MoveBotsAlongPath</w:t>
-      </w:r>
-      <w:proofErr w:type="spellEnd"/>
-      <w:r>
-        <w:rPr>
-          <w:sz w:val="24"/>
-          <w:szCs w:val="24"/>
-        </w:rPr>
-        <w:t>) jeden Gegner, sobald er instanziiert wurde, abhängig von der Variable „</w:t>
-      </w:r>
-      <w:proofErr w:type="spellStart"/>
-      <w:r>
-        <w:rPr>
-          <w:sz w:val="24"/>
-          <w:szCs w:val="24"/>
-        </w:rPr>
-        <w:t>moveSpeed</w:t>
-      </w:r>
-      <w:proofErr w:type="spellEnd"/>
-      <w:r>
-        <w:rPr>
-          <w:sz w:val="24"/>
-          <w:szCs w:val="24"/>
-        </w:rPr>
-        <w:t xml:space="preserve">“, in einer bestimmten Geschwindigkeit den Pfad entlang laufen lässt, bis der Pfad zu </w:t>
+      <w:r>
+        <w:rPr>
+          <w:sz w:val="24"/>
+          <w:szCs w:val="24"/>
+        </w:rPr>
+        <w:t xml:space="preserve">und mithilfe einer neuen Coroutine (MoveBotsAlongPath) jeden Gegner, sobald er instanziiert wurde, abhängig von der Variable „moveSpeed“, in einer bestimmten Geschwindigkeit den Pfad entlang laufen lässt, bis der Pfad zu </w:t>
       </w:r>
       <w:r>
         <w:rPr>
@@ -6286,23 +5393,7 @@
     </w:p>
     <w:p>
       <w:r>
-        <w:t xml:space="preserve">Meine erste Aufgabe war es, einen gut funktionierenden und anpassbaren </w:t>
-      </w:r>
-      <w:proofErr w:type="spellStart"/>
-      <w:r>
-        <w:t>third</w:t>
-      </w:r>
-      <w:proofErr w:type="spellEnd"/>
-      <w:r>
-        <w:t xml:space="preserve">-person </w:t>
-      </w:r>
-      <w:proofErr w:type="spellStart"/>
-      <w:r>
-        <w:t>controller</w:t>
-      </w:r>
-      <w:proofErr w:type="spellEnd"/>
-      <w:r>
-        <w:t xml:space="preserve"> zu erstellen</w:t>
+        <w:t>Meine erste Aufgabe war es, einen gut funktionierenden und anpassbaren third-person controller zu erstellen</w:t>
       </w:r>
       <w:r>
         <w:t xml:space="preserve">. </w:t>
@@ -6321,15 +5412,7 @@
     <w:p/>
     <w:p>
       <w:r>
-        <w:t xml:space="preserve">Auf </w:t>
-      </w:r>
-      <w:proofErr w:type="spellStart"/>
-      <w:r>
-        <w:t>Youtube</w:t>
-      </w:r>
-      <w:proofErr w:type="spellEnd"/>
-      <w:r>
-        <w:t xml:space="preserve"> habe ich ein sehr informatives Video zu meinem Thema gefunden: </w:t>
+        <w:t xml:space="preserve">Auf Youtube habe ich ein sehr informatives Video zu meinem Thema gefunden: </w:t>
       </w:r>
       <w:hyperlink r:id="rId10" w:history="1">
         <w:r>
@@ -6342,15 +5425,7 @@
     </w:p>
     <w:p>
       <w:r>
-        <w:t xml:space="preserve">In diesem Video wurde ein einfacher Controller mithilfe von </w:t>
-      </w:r>
-      <w:proofErr w:type="spellStart"/>
-      <w:r>
-        <w:t>Cinemachine</w:t>
-      </w:r>
-      <w:proofErr w:type="spellEnd"/>
-      <w:r>
-        <w:t xml:space="preserve"> </w:t>
+        <w:t xml:space="preserve">In diesem Video wurde ein einfacher Controller mithilfe von Cinemachine </w:t>
       </w:r>
       <w:r>
         <w:t>erstellt. Dieses Konzept habe ich teilweise übernommen, aber noch für unsere Bedürfnisse abgewandelt.</w:t>
@@ -6366,118 +5441,25 @@
         <w:t>Teil 1 - mein</w:t>
       </w:r>
       <w:r>
-        <w:t xml:space="preserve"> </w:t>
-      </w:r>
-      <w:proofErr w:type="spellStart"/>
-      <w:r>
-        <w:t>Script</w:t>
-      </w:r>
-      <w:proofErr w:type="spellEnd"/>
-      <w:r>
-        <w:t>:</w:t>
+        <w:t xml:space="preserve"> Script:</w:t>
       </w:r>
       <w:bookmarkEnd w:id="18"/>
     </w:p>
     <w:p/>
     <w:p>
       <w:r>
-        <w:t xml:space="preserve">Ganz zu Beginn des Scripts habe ich den Animator für die Charakteranimation, 3 </w:t>
-      </w:r>
-      <w:proofErr w:type="spellStart"/>
-      <w:r>
-        <w:t>Floats</w:t>
-      </w:r>
-      <w:proofErr w:type="spellEnd"/>
-      <w:r>
-        <w:t xml:space="preserve"> für die Kamerasteuerung und die Kamera initialisiert. In der </w:t>
-      </w:r>
-      <w:proofErr w:type="spellStart"/>
-      <w:r>
-        <w:t>void</w:t>
-      </w:r>
-      <w:proofErr w:type="spellEnd"/>
-      <w:r>
-        <w:t xml:space="preserve"> </w:t>
-      </w:r>
-      <w:proofErr w:type="spellStart"/>
-      <w:r>
-        <w:t>start</w:t>
-      </w:r>
-      <w:proofErr w:type="spellEnd"/>
-      <w:r>
-        <w:t xml:space="preserve"> Methode wird nochmal der </w:t>
-      </w:r>
-      <w:proofErr w:type="spellStart"/>
-      <w:r>
-        <w:t>Animationcontroller</w:t>
-      </w:r>
-      <w:proofErr w:type="spellEnd"/>
-      <w:r>
-        <w:t xml:space="preserve"> des Charakters mit folgender Zeile im Code definiert: </w:t>
-      </w:r>
-      <w:proofErr w:type="spellStart"/>
-      <w:r>
-        <w:t>anim</w:t>
-      </w:r>
-      <w:proofErr w:type="spellEnd"/>
-      <w:r>
-        <w:t xml:space="preserve"> = </w:t>
-      </w:r>
-      <w:proofErr w:type="spellStart"/>
-      <w:r>
-        <w:t>GetComponent</w:t>
-      </w:r>
-      <w:proofErr w:type="spellEnd"/>
-      <w:r>
-        <w:t>&lt;Animator&gt;();</w:t>
-      </w:r>
-    </w:p>
-    <w:p>
-      <w:r>
-        <w:t xml:space="preserve">So wird vom </w:t>
-      </w:r>
-      <w:proofErr w:type="spellStart"/>
-      <w:r>
-        <w:t>GameObject</w:t>
-      </w:r>
-      <w:proofErr w:type="spellEnd"/>
-      <w:r>
-        <w:t xml:space="preserve"> das Element „Animator“ gesucht und als </w:t>
-      </w:r>
-      <w:proofErr w:type="spellStart"/>
-      <w:r>
-        <w:t>anim</w:t>
-      </w:r>
-      <w:proofErr w:type="spellEnd"/>
-      <w:r>
-        <w:t xml:space="preserve"> im </w:t>
-      </w:r>
-      <w:proofErr w:type="spellStart"/>
-      <w:r>
-        <w:t>Script</w:t>
-      </w:r>
-      <w:proofErr w:type="spellEnd"/>
-      <w:r>
-        <w:t xml:space="preserve"> definiert. In der </w:t>
-      </w:r>
-      <w:proofErr w:type="spellStart"/>
-      <w:r>
-        <w:t>void</w:t>
-      </w:r>
-      <w:proofErr w:type="spellEnd"/>
-      <w:r>
-        <w:t xml:space="preserve"> update Methode, die jeden Frame einmal abläuft, wird zuerst Unitys-Inputsystem</w:t>
-      </w:r>
-      <w:r>
-        <w:t xml:space="preserve"> mit zwei </w:t>
-      </w:r>
-      <w:proofErr w:type="spellStart"/>
-      <w:r>
-        <w:t>Floats</w:t>
-      </w:r>
-      <w:proofErr w:type="spellEnd"/>
-      <w:r>
-        <w:t xml:space="preserve"> geupdatet:</w:t>
+        <w:t xml:space="preserve">Ganz zu Beginn des Scripts habe ich den Animator für die Charakteranimation, 3 Floats für die Kamerasteuerung und die Kamera initialisiert. In der void start Methode wird nochmal der Animationcontroller des Charakters mit folgender Zeile im Code definiert: </w:t>
+      </w:r>
+      <w:r>
+        <w:t>anim = GetComponent&lt;Animator&gt;();</w:t>
+      </w:r>
+    </w:p>
+    <w:p>
+      <w:r>
+        <w:t>So wird vom GameObject das Element „Animator“ gesucht und als anim im Script definiert. In der void update Methode, die jeden Frame einmal abläuft, wird zuerst Unitys-Inputsystem</w:t>
+      </w:r>
+      <w:r>
+        <w:t xml:space="preserve"> mit zwei Floats geupdatet:</w:t>
       </w:r>
     </w:p>
     <w:p>
@@ -6490,21 +5472,25 @@
         <w:rPr>
           <w:lang w:val="en-US"/>
         </w:rPr>
-        <w:t xml:space="preserve">float horizontal = </w:t>
-      </w:r>
-      <w:proofErr w:type="spellStart"/>
-      <w:r>
+        <w:t>float horizontal = Input.GetAxisRaw("Horizontal");</w:t>
+      </w:r>
+    </w:p>
+    <w:p>
+      <w:pPr>
         <w:rPr>
           <w:lang w:val="en-US"/>
         </w:rPr>
-        <w:t>Input.GetAxisRaw</w:t>
-      </w:r>
-      <w:proofErr w:type="spellEnd"/>
+      </w:pPr>
       <w:r>
         <w:rPr>
           <w:lang w:val="en-US"/>
         </w:rPr>
-        <w:t>("Horizontal");</w:t>
+        <w:t>float vertical = Input.GetAxisRaw("Vertical");</w:t>
+      </w:r>
+    </w:p>
+    <w:p>
+      <w:r>
+        <w:t>Danach wird ein Vector erstellt, der die Beiden Bewegungsrichtungen kombiniert.</w:t>
       </w:r>
     </w:p>
     <w:p>
@@ -6517,26 +5503,25 @@
         <w:rPr>
           <w:lang w:val="en-US"/>
         </w:rPr>
-        <w:t xml:space="preserve">float vertical = </w:t>
-      </w:r>
-      <w:proofErr w:type="spellStart"/>
-      <w:r>
+        <w:t>Vector3 direction = new Vector3(horizontal, 0f, vertical).normalized;</w:t>
+      </w:r>
+    </w:p>
+    <w:p>
+      <w:r>
+        <w:t>In der folgenden Schleife wird abgefragt, ob der Vector direction eine Änderung im Wert erhält, wenn ja wird der Kamerawinkel angepasst.</w:t>
+      </w:r>
+    </w:p>
+    <w:p>
+      <w:pPr>
         <w:rPr>
           <w:lang w:val="en-US"/>
         </w:rPr>
-        <w:t>Input.GetAxisRaw</w:t>
-      </w:r>
-      <w:proofErr w:type="spellEnd"/>
+      </w:pPr>
       <w:r>
         <w:rPr>
           <w:lang w:val="en-US"/>
         </w:rPr>
-        <w:t>("Vertical");</w:t>
-      </w:r>
-    </w:p>
-    <w:p>
-      <w:r>
-        <w:t>Danach wird ein Vector erstellt, der die Beiden Bewegungsrichtungen kombiniert.</w:t>
+        <w:t>if (direction.magnitude &gt;= 0.1f)</w:t>
       </w:r>
     </w:p>
     <w:p>
@@ -6549,20 +5534,7 @@
         <w:rPr>
           <w:lang w:val="en-US"/>
         </w:rPr>
-        <w:t>Vector3 direction = new Vector3(horizontal, 0f, vertical).normalized;</w:t>
-      </w:r>
-    </w:p>
-    <w:p>
-      <w:r>
-        <w:t xml:space="preserve">In der folgenden Schleife wird abgefragt, ob der Vector </w:t>
-      </w:r>
-      <w:proofErr w:type="spellStart"/>
-      <w:r>
-        <w:t>direction</w:t>
-      </w:r>
-      <w:proofErr w:type="spellEnd"/>
-      <w:r>
-        <w:t xml:space="preserve"> eine Änderung im Wert erhält, wenn ja wird der Kamerawinkel angepasst.</w:t>
+        <w:t>{</w:t>
       </w:r>
     </w:p>
     <w:p>
@@ -6575,21 +5547,20 @@
         <w:rPr>
           <w:lang w:val="en-US"/>
         </w:rPr>
-        <w:t>if (</w:t>
-      </w:r>
-      <w:proofErr w:type="spellStart"/>
-      <w:r>
+        <w:t xml:space="preserve">    float targetAngle = Mathf.Atan2(direction.x, direction.z) * Mathf.Rad2Deg + cam.eulerAngles.y;</w:t>
+      </w:r>
+    </w:p>
+    <w:p>
+      <w:pPr>
         <w:rPr>
           <w:lang w:val="en-US"/>
         </w:rPr>
-        <w:t>direction.magnitude</w:t>
-      </w:r>
-      <w:proofErr w:type="spellEnd"/>
+      </w:pPr>
       <w:r>
         <w:rPr>
           <w:lang w:val="en-US"/>
         </w:rPr>
-        <w:t xml:space="preserve"> &gt;= 0.1f)</w:t>
+        <w:t xml:space="preserve">    float angle = Mathf.SmoothDampAngle(transform.eulerAngles.y, targetAngle, ref turnSmoothVelocity, turnSmoothTime);</w:t>
       </w:r>
     </w:p>
     <w:p>
@@ -6602,7 +5573,7 @@
         <w:rPr>
           <w:lang w:val="en-US"/>
         </w:rPr>
-        <w:t>{</w:t>
+        <w:t xml:space="preserve">    transform.rotation = Quaternion.Euler(0f, angle + mouseX, 0f); </w:t>
       </w:r>
     </w:p>
     <w:p>
@@ -6611,322 +5582,31 @@
           <w:lang w:val="en-US"/>
         </w:rPr>
       </w:pPr>
-      <w:r>
+    </w:p>
+    <w:p>
+      <w:pPr>
         <w:rPr>
           <w:lang w:val="en-US"/>
         </w:rPr>
-        <w:t xml:space="preserve">    float </w:t>
-      </w:r>
-      <w:proofErr w:type="spellStart"/>
+      </w:pPr>
       <w:r>
         <w:rPr>
           <w:lang w:val="en-US"/>
         </w:rPr>
-        <w:t>targetAngle</w:t>
-      </w:r>
-      <w:proofErr w:type="spellEnd"/>
-      <w:r>
+        <w:t xml:space="preserve">    Vector3 moveDir = Quaternion.Euler(0f, targetAngle, 0f) * Vector3.forward;</w:t>
+      </w:r>
+    </w:p>
+    <w:p>
+      <w:pPr>
         <w:rPr>
           <w:lang w:val="en-US"/>
         </w:rPr>
-        <w:t xml:space="preserve"> = Mathf.Atan2(</w:t>
-      </w:r>
-      <w:proofErr w:type="spellStart"/>
+      </w:pPr>
       <w:r>
         <w:rPr>
           <w:lang w:val="en-US"/>
         </w:rPr>
-        <w:t>direction.x</w:t>
-      </w:r>
-      <w:proofErr w:type="spellEnd"/>
-      <w:r>
-        <w:rPr>
-          <w:lang w:val="en-US"/>
-        </w:rPr>
-        <w:t xml:space="preserve">, </w:t>
-      </w:r>
-      <w:proofErr w:type="spellStart"/>
-      <w:r>
-        <w:rPr>
-          <w:lang w:val="en-US"/>
-        </w:rPr>
-        <w:t>direction.z</w:t>
-      </w:r>
-      <w:proofErr w:type="spellEnd"/>
-      <w:r>
-        <w:rPr>
-          <w:lang w:val="en-US"/>
-        </w:rPr>
-        <w:t xml:space="preserve">) * Mathf.Rad2Deg + </w:t>
-      </w:r>
-      <w:proofErr w:type="spellStart"/>
-      <w:r>
-        <w:rPr>
-          <w:lang w:val="en-US"/>
-        </w:rPr>
-        <w:t>cam.eulerAngles.y</w:t>
-      </w:r>
-      <w:proofErr w:type="spellEnd"/>
-      <w:r>
-        <w:rPr>
-          <w:lang w:val="en-US"/>
-        </w:rPr>
-        <w:t>;</w:t>
-      </w:r>
-    </w:p>
-    <w:p>
-      <w:pPr>
-        <w:rPr>
-          <w:lang w:val="en-US"/>
-        </w:rPr>
-      </w:pPr>
-      <w:r>
-        <w:rPr>
-          <w:lang w:val="en-US"/>
-        </w:rPr>
-        <w:t xml:space="preserve">    float angle = </w:t>
-      </w:r>
-      <w:proofErr w:type="spellStart"/>
-      <w:r>
-        <w:rPr>
-          <w:lang w:val="en-US"/>
-        </w:rPr>
-        <w:t>Mathf.SmoothDampAngle</w:t>
-      </w:r>
-      <w:proofErr w:type="spellEnd"/>
-      <w:r>
-        <w:rPr>
-          <w:lang w:val="en-US"/>
-        </w:rPr>
-        <w:t>(</w:t>
-      </w:r>
-      <w:proofErr w:type="spellStart"/>
-      <w:r>
-        <w:rPr>
-          <w:lang w:val="en-US"/>
-        </w:rPr>
-        <w:t>transform.eulerAngles.y</w:t>
-      </w:r>
-      <w:proofErr w:type="spellEnd"/>
-      <w:r>
-        <w:rPr>
-          <w:lang w:val="en-US"/>
-        </w:rPr>
-        <w:t xml:space="preserve">, </w:t>
-      </w:r>
-      <w:proofErr w:type="spellStart"/>
-      <w:r>
-        <w:rPr>
-          <w:lang w:val="en-US"/>
-        </w:rPr>
-        <w:t>targetAngle</w:t>
-      </w:r>
-      <w:proofErr w:type="spellEnd"/>
-      <w:r>
-        <w:rPr>
-          <w:lang w:val="en-US"/>
-        </w:rPr>
-        <w:t xml:space="preserve">, ref </w:t>
-      </w:r>
-      <w:proofErr w:type="spellStart"/>
-      <w:r>
-        <w:rPr>
-          <w:lang w:val="en-US"/>
-        </w:rPr>
-        <w:t>turnSmoothVelocity</w:t>
-      </w:r>
-      <w:proofErr w:type="spellEnd"/>
-      <w:r>
-        <w:rPr>
-          <w:lang w:val="en-US"/>
-        </w:rPr>
-        <w:t xml:space="preserve">, </w:t>
-      </w:r>
-      <w:proofErr w:type="spellStart"/>
-      <w:r>
-        <w:rPr>
-          <w:lang w:val="en-US"/>
-        </w:rPr>
-        <w:t>turnSmoothTime</w:t>
-      </w:r>
-      <w:proofErr w:type="spellEnd"/>
-      <w:r>
-        <w:rPr>
-          <w:lang w:val="en-US"/>
-        </w:rPr>
-        <w:t>);</w:t>
-      </w:r>
-    </w:p>
-    <w:p>
-      <w:pPr>
-        <w:rPr>
-          <w:lang w:val="en-US"/>
-        </w:rPr>
-      </w:pPr>
-      <w:r>
-        <w:rPr>
-          <w:lang w:val="en-US"/>
-        </w:rPr>
-        <w:t xml:space="preserve">    </w:t>
-      </w:r>
-      <w:proofErr w:type="spellStart"/>
-      <w:r>
-        <w:rPr>
-          <w:lang w:val="en-US"/>
-        </w:rPr>
-        <w:t>transform.rotation</w:t>
-      </w:r>
-      <w:proofErr w:type="spellEnd"/>
-      <w:r>
-        <w:rPr>
-          <w:lang w:val="en-US"/>
-        </w:rPr>
-        <w:t xml:space="preserve"> = </w:t>
-      </w:r>
-      <w:proofErr w:type="spellStart"/>
-      <w:r>
-        <w:rPr>
-          <w:lang w:val="en-US"/>
-        </w:rPr>
-        <w:t>Quaternion.Euler</w:t>
-      </w:r>
-      <w:proofErr w:type="spellEnd"/>
-      <w:r>
-        <w:rPr>
-          <w:lang w:val="en-US"/>
-        </w:rPr>
-        <w:t xml:space="preserve">(0f, angle + </w:t>
-      </w:r>
-      <w:proofErr w:type="spellStart"/>
-      <w:r>
-        <w:rPr>
-          <w:lang w:val="en-US"/>
-        </w:rPr>
-        <w:t>mouseX</w:t>
-      </w:r>
-      <w:proofErr w:type="spellEnd"/>
-      <w:r>
-        <w:rPr>
-          <w:lang w:val="en-US"/>
-        </w:rPr>
-        <w:t xml:space="preserve">, 0f); </w:t>
-      </w:r>
-    </w:p>
-    <w:p>
-      <w:pPr>
-        <w:rPr>
-          <w:lang w:val="en-US"/>
-        </w:rPr>
-      </w:pPr>
-    </w:p>
-    <w:p>
-      <w:pPr>
-        <w:rPr>
-          <w:lang w:val="en-US"/>
-        </w:rPr>
-      </w:pPr>
-      <w:r>
-        <w:rPr>
-          <w:lang w:val="en-US"/>
-        </w:rPr>
-        <w:t xml:space="preserve">    Vector3 </w:t>
-      </w:r>
-      <w:proofErr w:type="spellStart"/>
-      <w:r>
-        <w:rPr>
-          <w:lang w:val="en-US"/>
-        </w:rPr>
-        <w:t>moveDir</w:t>
-      </w:r>
-      <w:proofErr w:type="spellEnd"/>
-      <w:r>
-        <w:rPr>
-          <w:lang w:val="en-US"/>
-        </w:rPr>
-        <w:t xml:space="preserve"> = </w:t>
-      </w:r>
-      <w:proofErr w:type="spellStart"/>
-      <w:r>
-        <w:rPr>
-          <w:lang w:val="en-US"/>
-        </w:rPr>
-        <w:t>Quaternion.Euler</w:t>
-      </w:r>
-      <w:proofErr w:type="spellEnd"/>
-      <w:r>
-        <w:rPr>
-          <w:lang w:val="en-US"/>
-        </w:rPr>
-        <w:t xml:space="preserve">(0f, </w:t>
-      </w:r>
-      <w:proofErr w:type="spellStart"/>
-      <w:r>
-        <w:rPr>
-          <w:lang w:val="en-US"/>
-        </w:rPr>
-        <w:t>targetAngle</w:t>
-      </w:r>
-      <w:proofErr w:type="spellEnd"/>
-      <w:r>
-        <w:rPr>
-          <w:lang w:val="en-US"/>
-        </w:rPr>
-        <w:t>, 0f) * Vector3.forward;</w:t>
-      </w:r>
-    </w:p>
-    <w:p>
-      <w:pPr>
-        <w:rPr>
-          <w:lang w:val="en-US"/>
-        </w:rPr>
-      </w:pPr>
-      <w:r>
-        <w:rPr>
-          <w:lang w:val="en-US"/>
-        </w:rPr>
-        <w:t xml:space="preserve">    </w:t>
-      </w:r>
-      <w:proofErr w:type="spellStart"/>
-      <w:r>
-        <w:rPr>
-          <w:lang w:val="en-US"/>
-        </w:rPr>
-        <w:t>controller.Move</w:t>
-      </w:r>
-      <w:proofErr w:type="spellEnd"/>
-      <w:r>
-        <w:rPr>
-          <w:lang w:val="en-US"/>
-        </w:rPr>
-        <w:t>(</w:t>
-      </w:r>
-      <w:proofErr w:type="spellStart"/>
-      <w:r>
-        <w:rPr>
-          <w:lang w:val="en-US"/>
-        </w:rPr>
-        <w:t>moveDir.normalized</w:t>
-      </w:r>
-      <w:proofErr w:type="spellEnd"/>
-      <w:r>
-        <w:rPr>
-          <w:lang w:val="en-US"/>
-        </w:rPr>
-        <w:t xml:space="preserve"> * speed * </w:t>
-      </w:r>
-      <w:proofErr w:type="spellStart"/>
-      <w:r>
-        <w:rPr>
-          <w:lang w:val="en-US"/>
-        </w:rPr>
-        <w:t>Time.deltaTime</w:t>
-      </w:r>
-      <w:proofErr w:type="spellEnd"/>
-      <w:r>
-        <w:rPr>
-          <w:lang w:val="en-US"/>
-        </w:rPr>
-        <w:t>);</w:t>
+        <w:t xml:space="preserve">    controller.Move(moveDir.normalized * speed * Time.deltaTime);</w:t>
       </w:r>
     </w:p>
     <w:p>
@@ -6941,77 +5621,8 @@
       </w:r>
     </w:p>
     <w:p>
-      <w:proofErr w:type="spellStart"/>
-      <w:r>
-        <w:t>if</w:t>
-      </w:r>
-      <w:proofErr w:type="spellEnd"/>
-      <w:r>
-        <w:t xml:space="preserve"> (</w:t>
-      </w:r>
-      <w:proofErr w:type="spellStart"/>
-      <w:r>
-        <w:t>Input.GetKey</w:t>
-      </w:r>
-      <w:proofErr w:type="spellEnd"/>
-      <w:r>
-        <w:t>(</w:t>
-      </w:r>
-      <w:proofErr w:type="spellStart"/>
-      <w:r>
-        <w:t>KeyCode.A</w:t>
-      </w:r>
-      <w:proofErr w:type="spellEnd"/>
-      <w:r>
-        <w:t xml:space="preserve">) || </w:t>
-      </w:r>
-      <w:proofErr w:type="spellStart"/>
-      <w:r>
-        <w:t>Input.GetKey</w:t>
-      </w:r>
-      <w:proofErr w:type="spellEnd"/>
-      <w:r>
-        <w:t>(</w:t>
-      </w:r>
-      <w:proofErr w:type="spellStart"/>
-      <w:r>
-        <w:t>KeyCode.W</w:t>
-      </w:r>
-      <w:proofErr w:type="spellEnd"/>
-      <w:r>
-        <w:t xml:space="preserve">) || </w:t>
-      </w:r>
-      <w:proofErr w:type="spellStart"/>
-      <w:r>
-        <w:t>Input.GetKey</w:t>
-      </w:r>
-      <w:proofErr w:type="spellEnd"/>
-      <w:r>
-        <w:t>(</w:t>
-      </w:r>
-      <w:proofErr w:type="spellStart"/>
-      <w:r>
-        <w:t>KeyCode.S</w:t>
-      </w:r>
-      <w:proofErr w:type="spellEnd"/>
-      <w:r>
-        <w:t xml:space="preserve">) || </w:t>
-      </w:r>
-      <w:proofErr w:type="spellStart"/>
-      <w:r>
-        <w:t>Input.GetKey</w:t>
-      </w:r>
-      <w:proofErr w:type="spellEnd"/>
-      <w:r>
-        <w:t>(</w:t>
-      </w:r>
-      <w:proofErr w:type="spellStart"/>
-      <w:r>
-        <w:t>KeyCode.D</w:t>
-      </w:r>
-      <w:proofErr w:type="spellEnd"/>
-      <w:r>
-        <w:t>))</w:t>
+      <w:r>
+        <w:t>if (Input.GetKey(KeyCode.A) || Input.GetKey(KeyCode.W) || Input.GetKey(KeyCode.S) || Input.GetKey(KeyCode.D))</w:t>
       </w:r>
     </w:p>
     <w:p>
@@ -7037,35 +5648,33 @@
         <w:rPr>
           <w:lang w:val="en-US"/>
         </w:rPr>
-        <w:t xml:space="preserve">    </w:t>
-      </w:r>
-      <w:proofErr w:type="spellStart"/>
-      <w:r>
+        <w:t xml:space="preserve">    anim.SetFloat("Blend", 1.0f, 0.1f, Time.deltaTime);</w:t>
+      </w:r>
+    </w:p>
+    <w:p>
+      <w:pPr>
         <w:rPr>
           <w:lang w:val="en-US"/>
         </w:rPr>
-        <w:t>anim.SetFloat</w:t>
-      </w:r>
-      <w:proofErr w:type="spellEnd"/>
+      </w:pPr>
       <w:r>
         <w:rPr>
           <w:lang w:val="en-US"/>
         </w:rPr>
-        <w:t xml:space="preserve">("Blend", 1.0f, 0.1f, </w:t>
-      </w:r>
-      <w:proofErr w:type="spellStart"/>
-      <w:r>
+        <w:t>}</w:t>
+      </w:r>
+    </w:p>
+    <w:p>
+      <w:pPr>
         <w:rPr>
           <w:lang w:val="en-US"/>
         </w:rPr>
-        <w:t>Time.deltaTime</w:t>
-      </w:r>
-      <w:proofErr w:type="spellEnd"/>
+      </w:pPr>
       <w:r>
         <w:rPr>
           <w:lang w:val="en-US"/>
         </w:rPr>
-        <w:t>);</w:t>
+        <w:t>else</w:t>
       </w:r>
     </w:p>
     <w:p>
@@ -7078,156 +5687,38 @@
         <w:rPr>
           <w:lang w:val="en-US"/>
         </w:rPr>
+        <w:t>{</w:t>
+      </w:r>
+    </w:p>
+    <w:p>
+      <w:pPr>
+        <w:rPr>
+          <w:lang w:val="en-US"/>
+        </w:rPr>
+      </w:pPr>
+      <w:r>
+        <w:rPr>
+          <w:lang w:val="en-US"/>
+        </w:rPr>
+        <w:t xml:space="preserve">    anim.SetFloat("Blend", 0.0f, 0.1f, Time.deltaTime);</w:t>
+      </w:r>
+    </w:p>
+    <w:p>
+      <w:r>
         <w:t>}</w:t>
       </w:r>
     </w:p>
     <w:p>
-      <w:pPr>
-        <w:rPr>
-          <w:lang w:val="en-US"/>
-        </w:rPr>
-      </w:pPr>
-      <w:r>
-        <w:rPr>
-          <w:lang w:val="en-US"/>
-        </w:rPr>
-        <w:t>else</w:t>
-      </w:r>
-    </w:p>
-    <w:p>
-      <w:pPr>
-        <w:rPr>
-          <w:lang w:val="en-US"/>
-        </w:rPr>
-      </w:pPr>
-      <w:r>
-        <w:rPr>
-          <w:lang w:val="en-US"/>
-        </w:rPr>
-        <w:t>{</w:t>
-      </w:r>
-    </w:p>
-    <w:p>
-      <w:pPr>
-        <w:rPr>
-          <w:lang w:val="en-US"/>
-        </w:rPr>
-      </w:pPr>
-      <w:r>
-        <w:rPr>
-          <w:lang w:val="en-US"/>
-        </w:rPr>
-        <w:t xml:space="preserve">    </w:t>
-      </w:r>
-      <w:proofErr w:type="spellStart"/>
-      <w:r>
-        <w:rPr>
-          <w:lang w:val="en-US"/>
-        </w:rPr>
-        <w:t>anim.SetFloat</w:t>
-      </w:r>
-      <w:proofErr w:type="spellEnd"/>
-      <w:r>
-        <w:rPr>
-          <w:lang w:val="en-US"/>
-        </w:rPr>
-        <w:t xml:space="preserve">("Blend", 0.0f, 0.1f, </w:t>
-      </w:r>
-      <w:proofErr w:type="spellStart"/>
-      <w:r>
-        <w:rPr>
-          <w:lang w:val="en-US"/>
-        </w:rPr>
-        <w:t>Time.deltaTime</w:t>
-      </w:r>
-      <w:proofErr w:type="spellEnd"/>
-      <w:r>
-        <w:rPr>
-          <w:lang w:val="en-US"/>
-        </w:rPr>
-        <w:t>);</w:t>
-      </w:r>
-    </w:p>
-    <w:p>
-      <w:r>
-        <w:t>}</w:t>
-      </w:r>
-    </w:p>
-    <w:p>
-      <w:r>
-        <w:t xml:space="preserve">Die </w:t>
-      </w:r>
-      <w:proofErr w:type="spellStart"/>
-      <w:r>
-        <w:t>Blend</w:t>
-      </w:r>
-      <w:proofErr w:type="spellEnd"/>
-      <w:r>
-        <w:t xml:space="preserve"> Variable bestimmt im Animationscontroller den Übergang zwischen der Idle- und der Laufanimation.</w:t>
-      </w:r>
-    </w:p>
-    <w:p>
-      <w:r>
-        <w:t xml:space="preserve">Danach kommt noch eine Abfrage, ob Shift gedrückt wird, dann wird die </w:t>
-      </w:r>
-      <w:proofErr w:type="spellStart"/>
-      <w:r>
-        <w:t>Speedvariable</w:t>
-      </w:r>
-      <w:proofErr w:type="spellEnd"/>
-      <w:r>
-        <w:t xml:space="preserve"> hochgesetzt und der Charakter bewegt sich schneller. Auch habe ich noch Methoden erstellt, um den Cursor auf dem Screen zu locken oder nicht, diese werden aber nicht mehr verwendet.</w:t>
-      </w:r>
-      <w:r>
-        <w:t xml:space="preserve"> Nachdem das </w:t>
-      </w:r>
-      <w:proofErr w:type="spellStart"/>
-      <w:r>
-        <w:t>Script</w:t>
-      </w:r>
-      <w:proofErr w:type="spellEnd"/>
-      <w:r>
-        <w:t xml:space="preserve"> fertig war, konnte ich in Unity alles richtig konfigurieren. Als erstes brauchte ich einen simplen Charakter zu testen, diesen habe ich aus dem Asset Store heruntergeladen. Die Kamerabewegung musste über ein neues leeres </w:t>
-      </w:r>
-      <w:proofErr w:type="spellStart"/>
-      <w:r>
-        <w:t>GameObject</w:t>
-      </w:r>
-      <w:proofErr w:type="spellEnd"/>
-      <w:r>
-        <w:t xml:space="preserve"> gesteuert werden, welches als </w:t>
-      </w:r>
-      <w:proofErr w:type="spellStart"/>
-      <w:r>
-        <w:t>FreeLook</w:t>
-      </w:r>
-      <w:proofErr w:type="spellEnd"/>
-      <w:r>
-        <w:t xml:space="preserve"> Kamera von </w:t>
-      </w:r>
-      <w:proofErr w:type="spellStart"/>
-      <w:r>
-        <w:t>Cimemachiene</w:t>
-      </w:r>
-      <w:proofErr w:type="spellEnd"/>
-      <w:r>
-        <w:t xml:space="preserve"> instanziiert wird. Damit wird auch automatisch die Main Kamera an die Kamerabewegung gebunden, damit man die Bewegung auch sieht. Danach musste ich nur noch den Bewegungsraum für die Kamera einstellen, ein </w:t>
-      </w:r>
-      <w:proofErr w:type="spellStart"/>
-      <w:r>
-        <w:t>Smoothing</w:t>
-      </w:r>
-      <w:proofErr w:type="spellEnd"/>
-      <w:r>
-        <w:t xml:space="preserve"> hinzufügen und die Kamera war theoretisch bereit. Jedoch hatte ich immer noch Probleme mit der Mausgeschwindigkeit und </w:t>
-      </w:r>
-      <w:proofErr w:type="spellStart"/>
-      <w:r>
-        <w:t>Kamerklipping</w:t>
-      </w:r>
-      <w:proofErr w:type="spellEnd"/>
-      <w:r>
-        <w:t xml:space="preserve">. Mit ChatGPT habe ich versuch das Geschwindigkeitsproblem zu lösen, er hat aber die Kamerabewegung von der Bewegung des Charakters getrennt, wonach die Bewegungsrichtung des Charakters nicht mehr mit der Kamerabewegung synchronisiert war.  </w:t>
+      <w:r>
+        <w:t>Die Blend Variable bestimmt im Animationscontroller den Übergang zwischen der Idle- und der Laufanimation.</w:t>
+      </w:r>
+    </w:p>
+    <w:p>
+      <w:r>
+        <w:t>Danach kommt noch eine Abfrage, ob Shift gedrückt wird, dann wird die Speedvariable hochgesetzt und der Charakter bewegt sich schneller. Auch habe ich noch Methoden erstellt, um den Cursor auf dem Screen zu locken oder nicht, diese werden aber nicht mehr verwendet.</w:t>
+      </w:r>
+      <w:r>
+        <w:t xml:space="preserve"> Nachdem das Script fertig war, konnte ich in Unity alles richtig konfigurieren. Als erstes brauchte ich einen simplen Charakter zu testen, diesen habe ich aus dem Asset Store heruntergeladen. Die Kamerabewegung musste über ein neues leeres GameObject gesteuert werden, welches als FreeLook Kamera von Cimemachiene instanziiert wird. Damit wird auch automatisch die Main Kamera an die Kamerabewegung gebunden, damit man die Bewegung auch sieht. Danach musste ich nur noch den Bewegungsraum für die Kamera einstellen, ein Smoothing hinzufügen und die Kamera war theoretisch bereit. Jedoch hatte ich immer noch Probleme mit der Mausgeschwindigkeit und Kamerklipping. Mit ChatGPT habe ich versuch das Geschwindigkeitsproblem zu lösen, er hat aber die Kamerabewegung von der Bewegung des Charakters getrennt, wonach die Bewegungsrichtung des Charakters nicht mehr mit der Kamerabewegung synchronisiert war.  </w:t>
       </w:r>
     </w:p>
     <w:p/>
@@ -7270,21 +5761,8 @@
       <w:r>
         <w:t xml:space="preserve">Dieses Tool hat es mir erlaubt, einfach einen fertigen Charakter und ein fast fertiges </w:t>
       </w:r>
-      <w:proofErr w:type="spellStart"/>
-      <w:r>
-        <w:t>Script</w:t>
-      </w:r>
-      <w:proofErr w:type="spellEnd"/>
-      <w:r>
-        <w:t xml:space="preserve"> ins Spiel eizuarbeiten. Fast fertig war es nur, da ich umsetzen wollte, dass die Kamera sich nur bewegt solange man die rechte Maustaste gedrückt hält. Also musste ich mich in den Aufbau des Scripts einlesen und eine </w:t>
-      </w:r>
-      <w:proofErr w:type="spellStart"/>
-      <w:r>
-        <w:t>if</w:t>
-      </w:r>
-      <w:proofErr w:type="spellEnd"/>
-      <w:r>
-        <w:t>-Abfrage an entsprechender Stelle ergänzen.</w:t>
+      <w:r>
+        <w:t>Script ins Spiel eizuarbeiten. Fast fertig war es nur, da ich umsetzen wollte, dass die Kamera sich nur bewegt solange man die rechte Maustaste gedrückt hält. Also musste ich mich in den Aufbau des Scripts einlesen und eine if-Abfrage an entsprechender Stelle ergänzen.</w:t>
       </w:r>
     </w:p>
     <w:p>
@@ -7367,69 +5845,17 @@
           <w:i/>
           <w:iCs/>
         </w:rPr>
-        <w:t xml:space="preserve">„wie kann ich in Unity eine </w:t>
-      </w:r>
-      <w:proofErr w:type="spellStart"/>
-      <w:r>
-        <w:rPr>
-          <w:i/>
-          <w:iCs/>
-        </w:rPr>
-        <w:t>Healthbar</w:t>
-      </w:r>
-      <w:proofErr w:type="spellEnd"/>
-      <w:r>
-        <w:rPr>
-          <w:i/>
-          <w:iCs/>
-        </w:rPr>
-        <w:t xml:space="preserve"> erstellen?</w:t>
+        <w:t>„wie kann ich in Unity eine Healthbar erstellen?</w:t>
       </w:r>
       <w:r>
         <w:t xml:space="preserve">“, da seine Erklärung jedoch für mich noch sehr unverständlich und kompliziert war, habe ich mir ein Tutorial auf YouTube rausgesucht: </w:t>
       </w:r>
       <w:hyperlink r:id="rId12" w:history="1">
-        <w:proofErr w:type="spellStart"/>
         <w:r>
           <w:rPr>
             <w:rStyle w:val="Hyperlink"/>
           </w:rPr>
-          <w:t>How</w:t>
-        </w:r>
-        <w:proofErr w:type="spellEnd"/>
-        <w:r>
-          <w:rPr>
-            <w:rStyle w:val="Hyperlink"/>
-          </w:rPr>
-          <w:t xml:space="preserve"> </w:t>
-        </w:r>
-        <w:proofErr w:type="spellStart"/>
-        <w:r>
-          <w:rPr>
-            <w:rStyle w:val="Hyperlink"/>
-          </w:rPr>
-          <w:t>to</w:t>
-        </w:r>
-        <w:proofErr w:type="spellEnd"/>
-        <w:r>
-          <w:rPr>
-            <w:rStyle w:val="Hyperlink"/>
-          </w:rPr>
-          <w:t xml:space="preserve"> </w:t>
-        </w:r>
-        <w:proofErr w:type="spellStart"/>
-        <w:r>
-          <w:rPr>
-            <w:rStyle w:val="Hyperlink"/>
-          </w:rPr>
-          <w:t>make</w:t>
-        </w:r>
-        <w:proofErr w:type="spellEnd"/>
-        <w:r>
-          <w:rPr>
-            <w:rStyle w:val="Hyperlink"/>
-          </w:rPr>
-          <w:t xml:space="preserve"> a HEALTH BAR in Unity!</w:t>
+          <w:t>How to make a HEALTH BAR in Unity!</w:t>
         </w:r>
       </w:hyperlink>
       <w:r>
@@ -7441,200 +5867,24 @@
         <w:jc w:val="both"/>
       </w:pPr>
       <w:r>
-        <w:t xml:space="preserve">Nachdem ich dem Tutorial Schritt für Schritt gefolgt bin und ein paar Anpassungen vorgenommen hatte, hatte ich eine Szene, mit einer </w:t>
-      </w:r>
-      <w:proofErr w:type="spellStart"/>
-      <w:r>
-        <w:t>Healthbar</w:t>
-      </w:r>
-      <w:proofErr w:type="spellEnd"/>
-      <w:r>
-        <w:t xml:space="preserve">, die Schaden bekommt, sobald ich „E“ drücke. Das Tutorial gab mir auch Hinweise darauf, wie ich die </w:t>
-      </w:r>
-      <w:proofErr w:type="spellStart"/>
-      <w:r>
-        <w:t>Healthbar</w:t>
-      </w:r>
-      <w:proofErr w:type="spellEnd"/>
-      <w:r>
-        <w:t xml:space="preserve"> an ein </w:t>
-      </w:r>
-      <w:proofErr w:type="spellStart"/>
-      <w:r>
-        <w:t>Gameobject</w:t>
-      </w:r>
-      <w:proofErr w:type="spellEnd"/>
-      <w:r>
-        <w:t xml:space="preserve"> anfügen kann, sodass es sich in der Scene mit dem </w:t>
-      </w:r>
-      <w:proofErr w:type="spellStart"/>
-      <w:r>
-        <w:t>Gameobject</w:t>
-      </w:r>
-      <w:proofErr w:type="spellEnd"/>
-      <w:r>
-        <w:t xml:space="preserve"> mitbewegt. In meiner Testszene (</w:t>
-      </w:r>
-      <w:proofErr w:type="spellStart"/>
-      <w:r>
-        <w:t>Healthbar</w:t>
-      </w:r>
-      <w:proofErr w:type="spellEnd"/>
-      <w:r>
-        <w:t xml:space="preserve">), hatte ich aber nur dir </w:t>
-      </w:r>
-      <w:proofErr w:type="spellStart"/>
-      <w:r>
-        <w:t>Healthbar</w:t>
-      </w:r>
-      <w:proofErr w:type="spellEnd"/>
-      <w:r>
-        <w:t xml:space="preserve">, also eine Canvas, </w:t>
-      </w:r>
-      <w:r>
-        <w:t xml:space="preserve">mit einem </w:t>
-      </w:r>
-      <w:proofErr w:type="spellStart"/>
-      <w:r>
-        <w:t>Gamobject</w:t>
-      </w:r>
-      <w:proofErr w:type="spellEnd"/>
-      <w:r>
-        <w:t>, welches einen Slider und ein „</w:t>
-      </w:r>
-      <w:proofErr w:type="spellStart"/>
-      <w:r>
-        <w:t>HealthSlider</w:t>
-      </w:r>
-      <w:proofErr w:type="spellEnd"/>
-      <w:r>
-        <w:t xml:space="preserve">“ – </w:t>
-      </w:r>
-      <w:proofErr w:type="spellStart"/>
-      <w:r>
-        <w:t>Script</w:t>
-      </w:r>
-      <w:proofErr w:type="spellEnd"/>
-      <w:r>
-        <w:t xml:space="preserve"> besitzt und drei weiter </w:t>
-      </w:r>
-      <w:proofErr w:type="spellStart"/>
-      <w:r>
-        <w:t>Gamobjects</w:t>
-      </w:r>
-      <w:proofErr w:type="spellEnd"/>
-      <w:r>
-        <w:t xml:space="preserve"> (Fill Area, Fill und Background), die für das Design der </w:t>
-      </w:r>
-      <w:proofErr w:type="spellStart"/>
-      <w:r>
-        <w:t>Healthbar</w:t>
-      </w:r>
-      <w:proofErr w:type="spellEnd"/>
-      <w:r>
-        <w:t xml:space="preserve"> verantwortlich sind. Außerdem, hatte die Scene ein „</w:t>
-      </w:r>
-      <w:proofErr w:type="spellStart"/>
-      <w:r>
-        <w:t>DamageTest</w:t>
-      </w:r>
-      <w:proofErr w:type="spellEnd"/>
-      <w:r>
-        <w:t xml:space="preserve">“ – </w:t>
-      </w:r>
-      <w:proofErr w:type="spellStart"/>
-      <w:r>
-        <w:t>Script</w:t>
-      </w:r>
-      <w:proofErr w:type="spellEnd"/>
-      <w:r>
-        <w:t xml:space="preserve">. Dieses war zunächst dafür gedacht, um zu testen, ob die </w:t>
-      </w:r>
-      <w:proofErr w:type="spellStart"/>
-      <w:r>
-        <w:t>Healthbar</w:t>
-      </w:r>
-      <w:proofErr w:type="spellEnd"/>
-      <w:r>
-        <w:t xml:space="preserve"> funktioniert.</w:t>
-      </w:r>
-    </w:p>
-    <w:p>
-      <w:pPr>
-        <w:jc w:val="both"/>
-      </w:pPr>
-      <w:r>
-        <w:t xml:space="preserve">Um die </w:t>
-      </w:r>
-      <w:proofErr w:type="spellStart"/>
-      <w:r>
-        <w:t>Healthbar</w:t>
-      </w:r>
-      <w:proofErr w:type="spellEnd"/>
-      <w:r>
-        <w:t xml:space="preserve"> nun mit den Gegnern zu kombinieren, kopierte ich die Canvas mit </w:t>
-      </w:r>
-      <w:r>
-        <w:t>ihren Children (Objekte, die einem anderen Objekt zugeordnet sind und sich verändern, wenn man das übergeordnete Objekt (Parent) verändert) und fügte sie in die „</w:t>
-      </w:r>
-      <w:proofErr w:type="spellStart"/>
-      <w:r>
-        <w:t>PathEditor</w:t>
-      </w:r>
-      <w:proofErr w:type="spellEnd"/>
-      <w:r>
-        <w:t xml:space="preserve">“ – Scene ein. </w:t>
-      </w:r>
-      <w:r>
-        <w:t>Danach erstellte ich einen „</w:t>
-      </w:r>
-      <w:proofErr w:type="spellStart"/>
-      <w:r>
-        <w:t>TestEnemy</w:t>
-      </w:r>
-      <w:proofErr w:type="spellEnd"/>
-      <w:r>
-        <w:t xml:space="preserve">“, der zunächst kein </w:t>
-      </w:r>
-      <w:proofErr w:type="spellStart"/>
-      <w:r>
-        <w:t>Prefab</w:t>
-      </w:r>
-      <w:proofErr w:type="spellEnd"/>
-      <w:r>
-        <w:t xml:space="preserve"> war und hauptsächlich zur Formatierung der </w:t>
-      </w:r>
-      <w:proofErr w:type="spellStart"/>
-      <w:r>
-        <w:t>Healthbar</w:t>
-      </w:r>
-      <w:proofErr w:type="spellEnd"/>
-      <w:r>
-        <w:t xml:space="preserve"> über dem Gegner diente. Aus dem eben erwähnten Video, entnahm ich auch den Code, der die </w:t>
-      </w:r>
-      <w:proofErr w:type="spellStart"/>
-      <w:r>
-        <w:t>Healthbar</w:t>
-      </w:r>
-      <w:proofErr w:type="spellEnd"/>
-      <w:r>
-        <w:t xml:space="preserve"> immer zur Kamera gucken lässt und übertrug ihn auf ein Skript namens „Billboard“, das auf der Canvas der </w:t>
-      </w:r>
-      <w:proofErr w:type="spellStart"/>
-      <w:r>
-        <w:t>Healthbar</w:t>
-      </w:r>
-      <w:proofErr w:type="spellEnd"/>
-      <w:r>
-        <w:t xml:space="preserve"> liegt. Mithilfe eines „</w:t>
-      </w:r>
-      <w:proofErr w:type="spellStart"/>
-      <w:r>
-        <w:t>CameraRotate</w:t>
-      </w:r>
-      <w:proofErr w:type="spellEnd"/>
-      <w:r>
-        <w:t>“ – Skripts,</w:t>
+        <w:t xml:space="preserve">Nachdem ich dem Tutorial Schritt für Schritt gefolgt bin und ein paar Anpassungen vorgenommen hatte, hatte ich eine Szene, mit einer Healthbar, die Schaden bekommt, sobald ich „E“ drücke. Das Tutorial gab mir auch Hinweise darauf, wie ich die Healthbar an ein Gameobject anfügen kann, sodass es sich in der Scene mit dem Gameobject mitbewegt. In meiner Testszene (Healthbar), hatte ich aber nur dir Healthbar, also eine Canvas, </w:t>
+      </w:r>
+      <w:r>
+        <w:t>mit einem Gamobject, welches einen Slider und ein „HealthSlider“ – Script besitzt und drei weiter Gamobjects (Fill Area, Fill und Background), die für das Design der Healthbar verantwortlich sind. Außerdem, hatte die Scene ein „DamageTest“ – Script. Dieses war zunächst dafür gedacht, um zu testen, ob die Healthbar funktioniert.</w:t>
+      </w:r>
+    </w:p>
+    <w:p>
+      <w:pPr>
+        <w:jc w:val="both"/>
+      </w:pPr>
+      <w:r>
+        <w:t xml:space="preserve">Um die Healthbar nun mit den Gegnern zu kombinieren, kopierte ich die Canvas mit </w:t>
+      </w:r>
+      <w:r>
+        <w:t xml:space="preserve">ihren Children (Objekte, die einem anderen Objekt zugeordnet sind und sich verändern, wenn man das übergeordnete Objekt (Parent) verändert) und fügte sie in die „PathEditor“ – Scene ein. </w:t>
+      </w:r>
+      <w:r>
+        <w:t>Danach erstellte ich einen „TestEnemy“, der zunächst kein Prefab war und hauptsächlich zur Formatierung der Healthbar über dem Gegner diente. Aus dem eben erwähnten Video, entnahm ich auch den Code, der die Healthbar immer zur Kamera gucken lässt und übertrug ihn auf ein Skript namens „Billboard“, das auf der Canvas der Healthbar liegt. Mithilfe eines „CameraRotate“ – Skripts,</w:t>
       </w:r>
       <w:r>
         <w:t xml:space="preserve"> dass auch ChatGPT für mich erstellt hat </w:t>
@@ -7671,100 +5921,19 @@
         <w:t>konnte ich die Funktion de</w:t>
       </w:r>
       <w:r>
-        <w:t>s Billboards testen. Um den „</w:t>
-      </w:r>
-      <w:proofErr w:type="spellStart"/>
-      <w:r>
-        <w:t>TestEnemy</w:t>
-      </w:r>
-      <w:proofErr w:type="spellEnd"/>
-      <w:r>
-        <w:t xml:space="preserve">“ schließlich zu einem </w:t>
-      </w:r>
-      <w:proofErr w:type="spellStart"/>
-      <w:r>
-        <w:t>Prefab</w:t>
-      </w:r>
-      <w:proofErr w:type="spellEnd"/>
-      <w:r>
-        <w:t xml:space="preserve"> zu machen, musste ich im Billboard – Skript direkt auf die Main Kamera verweisen</w:t>
-      </w:r>
-      <w:r>
-        <w:t xml:space="preserve">, da, sobald durch das </w:t>
-      </w:r>
-      <w:proofErr w:type="spellStart"/>
-      <w:r>
-        <w:t>BotsOnPath</w:t>
-      </w:r>
-      <w:proofErr w:type="spellEnd"/>
-      <w:r>
-        <w:t xml:space="preserve"> – Skript ein Klon von dem </w:t>
-      </w:r>
-      <w:proofErr w:type="spellStart"/>
-      <w:r>
-        <w:t>GameObject</w:t>
-      </w:r>
-      <w:proofErr w:type="spellEnd"/>
-      <w:r>
-        <w:t xml:space="preserve"> erstellt wird, der Public Verweis nicht erhalten blieb und eine „</w:t>
-      </w:r>
-      <w:proofErr w:type="spellStart"/>
-      <w:r>
-        <w:t>MissingReference</w:t>
-      </w:r>
-      <w:proofErr w:type="spellEnd"/>
-      <w:r>
-        <w:t xml:space="preserve">“ – </w:t>
-      </w:r>
-      <w:proofErr w:type="spellStart"/>
-      <w:r>
-        <w:t>Exception</w:t>
-      </w:r>
-      <w:proofErr w:type="spellEnd"/>
-      <w:r>
-        <w:t xml:space="preserve"> entstanden ist (Die Kamera war als „</w:t>
-      </w:r>
-      <w:proofErr w:type="spellStart"/>
-      <w:r>
-        <w:t>public</w:t>
-      </w:r>
-      <w:proofErr w:type="spellEnd"/>
-      <w:r>
-        <w:t xml:space="preserve"> </w:t>
-      </w:r>
-      <w:proofErr w:type="spellStart"/>
-      <w:r>
-        <w:t>Gameobject</w:t>
-      </w:r>
-      <w:proofErr w:type="spellEnd"/>
-      <w:r>
-        <w:t xml:space="preserve">“ in dem Billboard definiert, sodass man sie für jedes </w:t>
-      </w:r>
-      <w:proofErr w:type="spellStart"/>
-      <w:r>
-        <w:t>Gamobject</w:t>
-      </w:r>
-      <w:proofErr w:type="spellEnd"/>
-      <w:r>
-        <w:t xml:space="preserve"> im Inspector definieren muss).</w:t>
-      </w:r>
-    </w:p>
-    <w:p>
-      <w:pPr>
-        <w:jc w:val="both"/>
-      </w:pPr>
-      <w:r>
-        <w:t xml:space="preserve">Nun musste ich nur noch den </w:t>
-      </w:r>
-      <w:proofErr w:type="spellStart"/>
-      <w:r>
-        <w:t>Prefab</w:t>
-      </w:r>
-      <w:proofErr w:type="spellEnd"/>
-      <w:r>
-        <w:t xml:space="preserve"> für </w:t>
-      </w:r>
-      <w:proofErr w:type="spellStart"/>
+        <w:t>s Billboards testen. Um den „TestEnemy“ schließlich zu einem Prefab zu machen, musste ich im Billboard – Skript direkt auf die Main Kamera verweisen</w:t>
+      </w:r>
+      <w:r>
+        <w:t>, da, sobald durch das BotsOnPath – Skript ein Klon von dem GameObject erstellt wird, der Public Verweis nicht erhalten blieb und eine „MissingReference“ – Exception entstanden ist (Die Kamera war als „public Gameobject“ in dem Billboard definiert, sodass man sie für jedes Gamobject im Inspector definieren muss).</w:t>
+      </w:r>
+    </w:p>
+    <w:p>
+      <w:pPr>
+        <w:jc w:val="both"/>
+      </w:pPr>
+      <w:r>
+        <w:t xml:space="preserve">Nun musste ich nur noch den Prefab für </w:t>
+      </w:r>
       <w:r>
         <w:t>Bot</w:t>
       </w:r>
@@ -7772,19 +5941,7 @@
         <w:t>s</w:t>
       </w:r>
       <w:r>
-        <w:t>OnPath</w:t>
-      </w:r>
-      <w:proofErr w:type="spellEnd"/>
-      <w:r>
-        <w:t xml:space="preserve"> als Public </w:t>
-      </w:r>
-      <w:proofErr w:type="spellStart"/>
-      <w:r>
-        <w:t>GameObject</w:t>
-      </w:r>
-      <w:proofErr w:type="spellEnd"/>
-      <w:r>
-        <w:t xml:space="preserve"> definieren und hatte damit Gegner mit einer Lebensanzeige, die einen Pfad entlanglaufen und Schaden nehmen, wenn der Spieler „E“ drückt. </w:t>
+        <w:t xml:space="preserve">OnPath als Public GameObject definieren und hatte damit Gegner mit einer Lebensanzeige, die einen Pfad entlanglaufen und Schaden nehmen, wenn der Spieler „E“ drückt. </w:t>
       </w:r>
     </w:p>
     <w:p>
@@ -7809,53 +5966,13 @@
         <w:t>Die Skripts, die</w:t>
       </w:r>
       <w:r>
-        <w:t xml:space="preserve"> für das Spiel relevant sind, sind das </w:t>
-      </w:r>
-      <w:proofErr w:type="spellStart"/>
-      <w:r>
-        <w:t>DamageTest</w:t>
-      </w:r>
-      <w:proofErr w:type="spellEnd"/>
-      <w:r>
-        <w:t xml:space="preserve"> – Skript, das Billboard – Skript</w:t>
-      </w:r>
-      <w:r>
-        <w:t>, welches nur sagt, dass nach jedem Frame (</w:t>
-      </w:r>
-      <w:proofErr w:type="spellStart"/>
-      <w:r>
-        <w:t>LateUpdate</w:t>
-      </w:r>
-      <w:proofErr w:type="spellEnd"/>
-      <w:r>
-        <w:t xml:space="preserve">), die </w:t>
-      </w:r>
-      <w:proofErr w:type="spellStart"/>
-      <w:r>
-        <w:t>Healthbar</w:t>
-      </w:r>
-      <w:proofErr w:type="spellEnd"/>
-      <w:r>
-        <w:t xml:space="preserve"> sich so drehen soll, dass sie zur Hauptkamera guckt,</w:t>
-      </w:r>
-      <w:r>
-        <w:t xml:space="preserve"> und das </w:t>
-      </w:r>
-      <w:proofErr w:type="spellStart"/>
-      <w:r>
-        <w:t>HealthSlider</w:t>
-      </w:r>
-      <w:proofErr w:type="spellEnd"/>
-      <w:r>
-        <w:t xml:space="preserve"> -Skript. Auf das </w:t>
-      </w:r>
-      <w:proofErr w:type="spellStart"/>
-      <w:r>
-        <w:t>CameraRotate</w:t>
-      </w:r>
-      <w:proofErr w:type="spellEnd"/>
-      <w:r>
-        <w:t xml:space="preserve"> – Skript werde ich nicht eingehen, da dies nur zum Testen der Billboard Funktion diente.</w:t>
+        <w:t xml:space="preserve"> für das Spiel relevant sind, sind das DamageTest – Skript, das Billboard – Skript</w:t>
+      </w:r>
+      <w:r>
+        <w:t>, welches nur sagt, dass nach jedem Frame (LateUpdate), die Healthbar sich so drehen soll, dass sie zur Hauptkamera guckt,</w:t>
+      </w:r>
+      <w:r>
+        <w:t xml:space="preserve"> und das HealthSlider -Skript. Auf das CameraRotate – Skript werde ich nicht eingehen, da dies nur zum Testen der Billboard Funktion diente.</w:t>
       </w:r>
     </w:p>
     <w:p>
@@ -7863,137 +5980,12 @@
         <w:spacing w:after="0"/>
         <w:jc w:val="both"/>
       </w:pPr>
-      <w:proofErr w:type="spellStart"/>
       <w:r>
         <w:lastRenderedPageBreak/>
-        <w:t>DamageTest</w:t>
-      </w:r>
-      <w:proofErr w:type="spellEnd"/>
-      <w:r>
-        <w:t>:</w:t>
-      </w:r>
-      <w:r>
-        <w:t xml:space="preserve"> Dieses Skript besitzt 3 Public Variablen, </w:t>
-      </w:r>
-      <w:proofErr w:type="spellStart"/>
-      <w:r>
-        <w:t>public</w:t>
-      </w:r>
-      <w:proofErr w:type="spellEnd"/>
-      <w:r>
-        <w:t xml:space="preserve"> </w:t>
-      </w:r>
-      <w:proofErr w:type="spellStart"/>
-      <w:r>
-        <w:t>int</w:t>
-      </w:r>
-      <w:proofErr w:type="spellEnd"/>
-      <w:r>
-        <w:t xml:space="preserve"> </w:t>
-      </w:r>
-      <w:proofErr w:type="spellStart"/>
-      <w:r>
-        <w:t>currentHealth</w:t>
-      </w:r>
-      <w:proofErr w:type="spellEnd"/>
-      <w:r>
-        <w:t xml:space="preserve">; </w:t>
-      </w:r>
-      <w:proofErr w:type="spellStart"/>
-      <w:r>
-        <w:t>public</w:t>
-      </w:r>
-      <w:proofErr w:type="spellEnd"/>
-      <w:r>
-        <w:t xml:space="preserve"> </w:t>
-      </w:r>
-      <w:proofErr w:type="spellStart"/>
-      <w:r>
-        <w:t>int</w:t>
-      </w:r>
-      <w:proofErr w:type="spellEnd"/>
-      <w:r>
-        <w:t xml:space="preserve"> </w:t>
-      </w:r>
-      <w:proofErr w:type="spellStart"/>
-      <w:r>
-        <w:t>maxHealth</w:t>
-      </w:r>
-      <w:proofErr w:type="spellEnd"/>
-      <w:r>
-        <w:t xml:space="preserve"> und </w:t>
-      </w:r>
-      <w:proofErr w:type="spellStart"/>
-      <w:r>
-        <w:t>public</w:t>
-      </w:r>
-      <w:proofErr w:type="spellEnd"/>
-      <w:r>
-        <w:t xml:space="preserve"> </w:t>
-      </w:r>
-      <w:proofErr w:type="spellStart"/>
-      <w:r>
-        <w:t>HealthSlider</w:t>
-      </w:r>
-      <w:proofErr w:type="spellEnd"/>
-      <w:r>
-        <w:t xml:space="preserve"> </w:t>
-      </w:r>
-      <w:proofErr w:type="spellStart"/>
-      <w:r>
-        <w:t>healthbar</w:t>
-      </w:r>
-      <w:proofErr w:type="spellEnd"/>
-      <w:r>
-        <w:t xml:space="preserve">; (Referenz zur Lebensanzeige),  eine </w:t>
-      </w:r>
-      <w:proofErr w:type="spellStart"/>
-      <w:r>
-        <w:t>void</w:t>
-      </w:r>
-      <w:proofErr w:type="spellEnd"/>
-      <w:r>
-        <w:t xml:space="preserve"> Start() Funktion, eine </w:t>
-      </w:r>
-      <w:proofErr w:type="spellStart"/>
-      <w:r>
-        <w:t>public</w:t>
-      </w:r>
-      <w:proofErr w:type="spellEnd"/>
-      <w:r>
-        <w:t xml:space="preserve"> </w:t>
-      </w:r>
-      <w:proofErr w:type="spellStart"/>
-      <w:r>
-        <w:t>void</w:t>
-      </w:r>
-      <w:proofErr w:type="spellEnd"/>
-      <w:r>
-        <w:t xml:space="preserve"> </w:t>
-      </w:r>
-      <w:proofErr w:type="spellStart"/>
-      <w:r>
-        <w:t>TakeDamage</w:t>
-      </w:r>
-      <w:proofErr w:type="spellEnd"/>
-      <w:r>
-        <w:t>(</w:t>
-      </w:r>
-      <w:proofErr w:type="spellStart"/>
-      <w:r>
-        <w:t>int</w:t>
-      </w:r>
-      <w:proofErr w:type="spellEnd"/>
-      <w:r>
-        <w:t xml:space="preserve"> </w:t>
-      </w:r>
-      <w:proofErr w:type="spellStart"/>
-      <w:r>
-        <w:t>damage</w:t>
-      </w:r>
-      <w:proofErr w:type="spellEnd"/>
-      <w:r>
-        <w:t xml:space="preserve">) Funktion und zu diesem Zeitpunkt noch eine Update Funktion. </w:t>
+        <w:t>DamageTest:</w:t>
+      </w:r>
+      <w:r>
+        <w:t xml:space="preserve"> Dieses Skript besitzt 3 Public Variablen, public int currentHealth; public int maxHealth und public HealthSlider healthbar; (Referenz zur Lebensanzeige),  eine void Start() Funktion, eine public void TakeDamage(int damage) Funktion und zu diesem Zeitpunkt noch eine Update Funktion. </w:t>
       </w:r>
     </w:p>
     <w:p>
@@ -8002,31 +5994,7 @@
         <w:jc w:val="both"/>
       </w:pPr>
       <w:r>
-        <w:t xml:space="preserve">Die Start Funktion setzt die </w:t>
-      </w:r>
-      <w:proofErr w:type="spellStart"/>
-      <w:r>
-        <w:t>currentHealth</w:t>
-      </w:r>
-      <w:proofErr w:type="spellEnd"/>
-      <w:r>
-        <w:t xml:space="preserve"> auf den Wert von </w:t>
-      </w:r>
-      <w:proofErr w:type="spellStart"/>
-      <w:r>
-        <w:t>maxHealth</w:t>
-      </w:r>
-      <w:proofErr w:type="spellEnd"/>
-      <w:r>
-        <w:t xml:space="preserve"> und setzt den maximalen Wert der </w:t>
-      </w:r>
-      <w:proofErr w:type="spellStart"/>
-      <w:r>
-        <w:t>Healthbar</w:t>
-      </w:r>
-      <w:proofErr w:type="spellEnd"/>
-      <w:r>
-        <w:t xml:space="preserve"> des </w:t>
+        <w:t xml:space="preserve">Die Start Funktion setzt die currentHealth auf den Wert von maxHealth und setzt den maximalen Wert der Healthbar des </w:t>
       </w:r>
       <w:r>
         <w:t>Objekts</w:t>
@@ -8038,23 +6006,7 @@
         <w:t>dem</w:t>
       </w:r>
       <w:r>
-        <w:t xml:space="preserve"> das </w:t>
-      </w:r>
-      <w:proofErr w:type="spellStart"/>
-      <w:r>
-        <w:t>DamageTest</w:t>
-      </w:r>
-      <w:proofErr w:type="spellEnd"/>
-      <w:r>
-        <w:t xml:space="preserve"> Skript liegt, auf den Wert </w:t>
-      </w:r>
-      <w:proofErr w:type="spellStart"/>
-      <w:r>
-        <w:t>maxHealth</w:t>
-      </w:r>
-      <w:proofErr w:type="spellEnd"/>
-      <w:r>
-        <w:t>.</w:t>
+        <w:t xml:space="preserve"> das DamageTest Skript liegt, auf den Wert maxHealth.</w:t>
       </w:r>
     </w:p>
     <w:p>
@@ -8063,103 +6015,26 @@
         <w:jc w:val="both"/>
       </w:pPr>
       <w:r>
-        <w:t xml:space="preserve">Die </w:t>
-      </w:r>
-      <w:proofErr w:type="spellStart"/>
-      <w:r>
-        <w:t>TakeDamage</w:t>
-      </w:r>
-      <w:proofErr w:type="spellEnd"/>
-      <w:r>
-        <w:t xml:space="preserve"> Funktion fügt dem</w:t>
-      </w:r>
-      <w:r>
-        <w:t xml:space="preserve"> Objekt, auf dem das </w:t>
-      </w:r>
-      <w:proofErr w:type="spellStart"/>
-      <w:r>
-        <w:t>DamageTest</w:t>
-      </w:r>
-      <w:proofErr w:type="spellEnd"/>
-      <w:r>
-        <w:t xml:space="preserve"> Skript liegt schaden zu. Es setzt also den Wert von </w:t>
-      </w:r>
-      <w:proofErr w:type="spellStart"/>
-      <w:r>
-        <w:t>currentHealth</w:t>
-      </w:r>
-      <w:proofErr w:type="spellEnd"/>
-      <w:r>
-        <w:t xml:space="preserve"> auf </w:t>
-      </w:r>
-      <w:proofErr w:type="spellStart"/>
-      <w:r>
-        <w:t>currentHealth</w:t>
-      </w:r>
-      <w:proofErr w:type="spellEnd"/>
-      <w:r>
-        <w:t xml:space="preserve"> – </w:t>
-      </w:r>
-      <w:proofErr w:type="spellStart"/>
-      <w:r>
-        <w:t>damage</w:t>
-      </w:r>
-      <w:proofErr w:type="spellEnd"/>
-      <w:r>
-        <w:t xml:space="preserve">, aktualisiert die </w:t>
-      </w:r>
-      <w:proofErr w:type="spellStart"/>
-      <w:r>
-        <w:t>HealthBar</w:t>
-      </w:r>
-      <w:proofErr w:type="spellEnd"/>
-      <w:r>
-        <w:t xml:space="preserve"> und zerstört das Objekt, wenn </w:t>
-      </w:r>
-      <w:proofErr w:type="spellStart"/>
-      <w:r>
-        <w:t>currentHealth</w:t>
-      </w:r>
-      <w:proofErr w:type="spellEnd"/>
-      <w:r>
-        <w:t xml:space="preserve"> kleiner gleich Null ist.</w:t>
-      </w:r>
-    </w:p>
-    <w:p>
-      <w:pPr>
-        <w:jc w:val="both"/>
-      </w:pPr>
-      <w:r>
-        <w:t xml:space="preserve">In der Update Funktion steht, dass wenn „E“ gedrückt wird, </w:t>
-      </w:r>
-      <w:proofErr w:type="spellStart"/>
-      <w:r>
-        <w:t>TakeDamage</w:t>
-      </w:r>
-      <w:proofErr w:type="spellEnd"/>
-      <w:r>
-        <w:t xml:space="preserve">(20) ausgeführt werden soll.   </w:t>
-      </w:r>
-    </w:p>
-    <w:p>
-      <w:pPr>
-        <w:jc w:val="both"/>
-      </w:pPr>
-      <w:proofErr w:type="spellStart"/>
-      <w:r>
-        <w:t>HealthSlider</w:t>
-      </w:r>
-      <w:proofErr w:type="spellEnd"/>
-      <w:r>
-        <w:t xml:space="preserve">: Das </w:t>
-      </w:r>
-      <w:proofErr w:type="spellStart"/>
-      <w:r>
-        <w:t>HealthSlider</w:t>
-      </w:r>
-      <w:proofErr w:type="spellEnd"/>
-      <w:r>
-        <w:t>-Skript zu schreiben, w</w:t>
+        <w:t>Die TakeDamage Funktion fügt dem</w:t>
+      </w:r>
+      <w:r>
+        <w:t xml:space="preserve"> Objekt, auf dem das DamageTest Skript liegt schaden zu. Es setzt also den Wert von currentHealth auf currentHealth – damage, aktualisiert die HealthBar und zerstört das Objekt, wenn currentHealth kleiner gleich Null ist.</w:t>
+      </w:r>
+    </w:p>
+    <w:p>
+      <w:pPr>
+        <w:jc w:val="both"/>
+      </w:pPr>
+      <w:r>
+        <w:t xml:space="preserve">In der Update Funktion steht, dass wenn „E“ gedrückt wird, TakeDamage(20) ausgeführt werden soll.   </w:t>
+      </w:r>
+    </w:p>
+    <w:p>
+      <w:pPr>
+        <w:jc w:val="both"/>
+      </w:pPr>
+      <w:r>
+        <w:t>HealthSlider: Das HealthSlider-Skript zu schreiben, w</w:t>
       </w:r>
       <w:r>
         <w:t xml:space="preserve">ar nicht allzu schwer, </w:t>
@@ -8194,30 +6069,59 @@
         <w:rPr>
           <w:lang w:val="en-US"/>
         </w:rPr>
-        <w:t xml:space="preserve">public class </w:t>
-      </w:r>
-      <w:proofErr w:type="spellStart"/>
-      <w:r>
+        <w:t>public class HealthSlider : MonoBehaviour</w:t>
+      </w:r>
+    </w:p>
+    <w:p>
+      <w:pPr>
+        <w:spacing w:after="0"/>
+        <w:jc w:val="both"/>
         <w:rPr>
           <w:lang w:val="en-US"/>
         </w:rPr>
-        <w:t>HealthSlider</w:t>
-      </w:r>
-      <w:proofErr w:type="spellEnd"/>
+      </w:pPr>
       <w:r>
         <w:rPr>
           <w:lang w:val="en-US"/>
         </w:rPr>
-        <w:t xml:space="preserve"> : </w:t>
-      </w:r>
-      <w:proofErr w:type="spellStart"/>
-      <w:r>
+        <w:t>public class HealthSlider : MonoBehaviour</w:t>
+      </w:r>
+    </w:p>
+    <w:p>
+      <w:pPr>
+        <w:spacing w:after="0"/>
+        <w:jc w:val="both"/>
+      </w:pPr>
+      <w:r>
+        <w:t>{</w:t>
+      </w:r>
+    </w:p>
+    <w:p>
+      <w:pPr>
+        <w:spacing w:after="0"/>
+        <w:jc w:val="both"/>
+      </w:pPr>
+      <w:r>
+        <w:t xml:space="preserve">    public Slider slider;  // Referenz auf den Slider</w:t>
+      </w:r>
+    </w:p>
+    <w:p>
+      <w:pPr>
+        <w:spacing w:after="0"/>
+        <w:jc w:val="both"/>
         <w:rPr>
           <w:lang w:val="en-US"/>
         </w:rPr>
-        <w:t>MonoBehaviour</w:t>
-      </w:r>
-      <w:proofErr w:type="spellEnd"/>
+      </w:pPr>
+      <w:r>
+        <w:t xml:space="preserve">    </w:t>
+      </w:r>
+      <w:r>
+        <w:rPr>
+          <w:lang w:val="en-US"/>
+        </w:rPr>
+        <w:t>public Gradient gradient; //Farbe</w:t>
+      </w:r>
     </w:p>
     <w:p>
       <w:pPr>
@@ -8231,37 +6135,168 @@
         <w:rPr>
           <w:lang w:val="en-US"/>
         </w:rPr>
-        <w:t xml:space="preserve">public class </w:t>
-      </w:r>
-      <w:proofErr w:type="spellStart"/>
-      <w:r>
+        <w:t xml:space="preserve">    public Image fill;</w:t>
+      </w:r>
+    </w:p>
+    <w:p>
+      <w:pPr>
+        <w:spacing w:after="0"/>
+        <w:jc w:val="both"/>
         <w:rPr>
           <w:lang w:val="en-US"/>
         </w:rPr>
-        <w:t>HealthSlider</w:t>
-      </w:r>
-      <w:proofErr w:type="spellEnd"/>
+      </w:pPr>
+    </w:p>
+    <w:p>
+      <w:pPr>
+        <w:spacing w:after="0"/>
+        <w:jc w:val="both"/>
+      </w:pPr>
       <w:r>
         <w:rPr>
           <w:lang w:val="en-US"/>
         </w:rPr>
-        <w:t xml:space="preserve"> : </w:t>
-      </w:r>
-      <w:proofErr w:type="spellStart"/>
-      <w:r>
+        <w:t xml:space="preserve">    </w:t>
+      </w:r>
+      <w:r>
+        <w:t>// Setze die maximale Gesundheit im Slider</w:t>
+      </w:r>
+    </w:p>
+    <w:p>
+      <w:pPr>
+        <w:spacing w:after="0"/>
+        <w:jc w:val="both"/>
+      </w:pPr>
+      <w:r>
+        <w:t xml:space="preserve">    public void SetMaxHealth(int health)    // Wie viel soll der Slider MAXIMAL anzeigen? </w:t>
+      </w:r>
+    </w:p>
+    <w:p>
+      <w:pPr>
+        <w:spacing w:after="0"/>
+        <w:jc w:val="both"/>
         <w:rPr>
           <w:lang w:val="en-US"/>
         </w:rPr>
-        <w:t>MonoBehaviour</w:t>
-      </w:r>
-      <w:proofErr w:type="spellEnd"/>
+      </w:pPr>
+      <w:r>
+        <w:t xml:space="preserve">    </w:t>
+      </w:r>
+      <w:r>
+        <w:rPr>
+          <w:lang w:val="en-US"/>
+        </w:rPr>
+        <w:t>{</w:t>
+      </w:r>
     </w:p>
     <w:p>
       <w:pPr>
         <w:spacing w:after="0"/>
         <w:jc w:val="both"/>
-      </w:pPr>
-      <w:r>
+        <w:rPr>
+          <w:lang w:val="en-US"/>
+        </w:rPr>
+      </w:pPr>
+      <w:r>
+        <w:rPr>
+          <w:lang w:val="en-US"/>
+        </w:rPr>
+        <w:t xml:space="preserve">        slider.maxValue = health;</w:t>
+      </w:r>
+    </w:p>
+    <w:p>
+      <w:pPr>
+        <w:spacing w:after="0"/>
+        <w:jc w:val="both"/>
+        <w:rPr>
+          <w:lang w:val="en-US"/>
+        </w:rPr>
+      </w:pPr>
+      <w:r>
+        <w:rPr>
+          <w:lang w:val="en-US"/>
+        </w:rPr>
+        <w:t xml:space="preserve">        slider.value = health;</w:t>
+      </w:r>
+    </w:p>
+    <w:p>
+      <w:pPr>
+        <w:spacing w:after="0"/>
+        <w:jc w:val="both"/>
+        <w:rPr>
+          <w:lang w:val="en-US"/>
+        </w:rPr>
+      </w:pPr>
+    </w:p>
+    <w:p>
+      <w:pPr>
+        <w:spacing w:after="0"/>
+        <w:jc w:val="both"/>
+        <w:rPr>
+          <w:lang w:val="en-US"/>
+        </w:rPr>
+      </w:pPr>
+      <w:r>
+        <w:rPr>
+          <w:lang w:val="en-US"/>
+        </w:rPr>
+        <w:t xml:space="preserve">        fill.color = gradient.Evaluate(1f);</w:t>
+      </w:r>
+    </w:p>
+    <w:p>
+      <w:pPr>
+        <w:spacing w:after="0"/>
+        <w:jc w:val="both"/>
+      </w:pPr>
+      <w:r>
+        <w:rPr>
+          <w:lang w:val="en-US"/>
+        </w:rPr>
+        <w:t xml:space="preserve">    </w:t>
+      </w:r>
+      <w:r>
+        <w:t>}</w:t>
+      </w:r>
+    </w:p>
+    <w:p>
+      <w:pPr>
+        <w:spacing w:after="0"/>
+        <w:jc w:val="both"/>
+      </w:pPr>
+    </w:p>
+    <w:p>
+      <w:pPr>
+        <w:spacing w:after="0"/>
+        <w:jc w:val="both"/>
+      </w:pPr>
+      <w:r>
+        <w:t xml:space="preserve">    // Aktualisiere die aktuelle Gesundheit im Slider</w:t>
+      </w:r>
+    </w:p>
+    <w:p>
+      <w:pPr>
+        <w:spacing w:after="0"/>
+        <w:jc w:val="both"/>
+      </w:pPr>
+      <w:r>
+        <w:t xml:space="preserve">    public void Sethealth(int health)       // Wie viel soll der Slider ANZEIGEN?</w:t>
+      </w:r>
+    </w:p>
+    <w:p>
+      <w:pPr>
+        <w:spacing w:after="0"/>
+        <w:jc w:val="both"/>
+        <w:rPr>
+          <w:lang w:val="en-US"/>
+        </w:rPr>
+      </w:pPr>
+      <w:r>
+        <w:t xml:space="preserve">    </w:t>
+      </w:r>
+      <w:r>
+        <w:rPr>
+          <w:lang w:val="en-US"/>
+        </w:rPr>
         <w:t>{</w:t>
       </w:r>
     </w:p>
@@ -8269,589 +6304,75 @@
       <w:pPr>
         <w:spacing w:after="0"/>
         <w:jc w:val="both"/>
-      </w:pPr>
-      <w:r>
+        <w:rPr>
+          <w:lang w:val="en-US"/>
+        </w:rPr>
+      </w:pPr>
+      <w:r>
+        <w:rPr>
+          <w:lang w:val="en-US"/>
+        </w:rPr>
+        <w:t xml:space="preserve">        slider.value = health;</w:t>
+      </w:r>
+    </w:p>
+    <w:p>
+      <w:pPr>
+        <w:spacing w:after="0"/>
+        <w:jc w:val="both"/>
+        <w:rPr>
+          <w:lang w:val="en-US"/>
+        </w:rPr>
+      </w:pPr>
+    </w:p>
+    <w:p>
+      <w:pPr>
+        <w:spacing w:after="0"/>
+        <w:jc w:val="both"/>
+        <w:rPr>
+          <w:lang w:val="en-US"/>
+        </w:rPr>
+      </w:pPr>
+      <w:r>
+        <w:rPr>
+          <w:lang w:val="en-US"/>
+        </w:rPr>
+        <w:t xml:space="preserve">        fill.color = gradient.Evaluate(slider.normalizedValue);</w:t>
+      </w:r>
+    </w:p>
+    <w:p>
+      <w:pPr>
+        <w:spacing w:after="0"/>
+        <w:jc w:val="both"/>
+      </w:pPr>
+      <w:r>
+        <w:rPr>
+          <w:lang w:val="en-US"/>
+        </w:rPr>
         <w:t xml:space="preserve">    </w:t>
       </w:r>
-      <w:proofErr w:type="spellStart"/>
-      <w:r>
-        <w:t>public</w:t>
-      </w:r>
-      <w:proofErr w:type="spellEnd"/>
-      <w:r>
-        <w:t xml:space="preserve"> Slider </w:t>
-      </w:r>
-      <w:proofErr w:type="spellStart"/>
-      <w:r>
-        <w:t>slider</w:t>
-      </w:r>
-      <w:proofErr w:type="spellEnd"/>
-      <w:r>
-        <w:t>;  // Referenz auf den Slider</w:t>
+      <w:r>
+        <w:t>}</w:t>
       </w:r>
     </w:p>
     <w:p>
       <w:pPr>
         <w:spacing w:after="0"/>
         <w:jc w:val="both"/>
-        <w:rPr>
-          <w:lang w:val="en-US"/>
-        </w:rPr>
-      </w:pPr>
-      <w:r>
-        <w:t xml:space="preserve">    </w:t>
-      </w:r>
-      <w:r>
-        <w:rPr>
-          <w:lang w:val="en-US"/>
-        </w:rPr>
-        <w:t xml:space="preserve">public Gradient </w:t>
-      </w:r>
-      <w:proofErr w:type="spellStart"/>
-      <w:r>
-        <w:rPr>
-          <w:lang w:val="en-US"/>
-        </w:rPr>
-        <w:t>gradient</w:t>
-      </w:r>
-      <w:proofErr w:type="spellEnd"/>
-      <w:r>
-        <w:rPr>
-          <w:lang w:val="en-US"/>
-        </w:rPr>
-        <w:t>; //</w:t>
-      </w:r>
-      <w:proofErr w:type="spellStart"/>
-      <w:r>
-        <w:rPr>
-          <w:lang w:val="en-US"/>
-        </w:rPr>
-        <w:t>Farbe</w:t>
-      </w:r>
-      <w:proofErr w:type="spellEnd"/>
-    </w:p>
-    <w:p>
-      <w:pPr>
-        <w:spacing w:after="0"/>
-        <w:jc w:val="both"/>
-        <w:rPr>
-          <w:lang w:val="en-US"/>
-        </w:rPr>
-      </w:pPr>
-      <w:r>
-        <w:rPr>
-          <w:lang w:val="en-US"/>
-        </w:rPr>
-        <w:t xml:space="preserve">    public Image fill;</w:t>
-      </w:r>
-    </w:p>
-    <w:p>
-      <w:pPr>
-        <w:spacing w:after="0"/>
-        <w:jc w:val="both"/>
-        <w:rPr>
-          <w:lang w:val="en-US"/>
-        </w:rPr>
-      </w:pPr>
-    </w:p>
-    <w:p>
-      <w:pPr>
-        <w:spacing w:after="0"/>
-        <w:jc w:val="both"/>
-      </w:pPr>
-      <w:r>
-        <w:rPr>
-          <w:lang w:val="en-US"/>
-        </w:rPr>
-        <w:t xml:space="preserve">    </w:t>
-      </w:r>
-      <w:r>
-        <w:t>// Setze die maximale Gesundheit im Slider</w:t>
-      </w:r>
-    </w:p>
-    <w:p>
-      <w:pPr>
-        <w:spacing w:after="0"/>
-        <w:jc w:val="both"/>
-      </w:pPr>
-      <w:r>
-        <w:t xml:space="preserve">    </w:t>
-      </w:r>
-      <w:proofErr w:type="spellStart"/>
-      <w:r>
-        <w:t>public</w:t>
-      </w:r>
-      <w:proofErr w:type="spellEnd"/>
-      <w:r>
-        <w:t xml:space="preserve"> </w:t>
-      </w:r>
-      <w:proofErr w:type="spellStart"/>
-      <w:r>
-        <w:t>void</w:t>
-      </w:r>
-      <w:proofErr w:type="spellEnd"/>
-      <w:r>
-        <w:t xml:space="preserve"> </w:t>
-      </w:r>
-      <w:proofErr w:type="spellStart"/>
-      <w:r>
-        <w:t>SetMaxHealth</w:t>
-      </w:r>
-      <w:proofErr w:type="spellEnd"/>
-      <w:r>
-        <w:t>(</w:t>
-      </w:r>
-      <w:proofErr w:type="spellStart"/>
-      <w:r>
-        <w:t>int</w:t>
-      </w:r>
-      <w:proofErr w:type="spellEnd"/>
-      <w:r>
-        <w:t xml:space="preserve"> </w:t>
-      </w:r>
-      <w:proofErr w:type="spellStart"/>
-      <w:r>
-        <w:t>health</w:t>
-      </w:r>
-      <w:proofErr w:type="spellEnd"/>
-      <w:r>
-        <w:t xml:space="preserve">)    // Wie viel soll der Slider MAXIMAL anzeigen? </w:t>
-      </w:r>
-    </w:p>
-    <w:p>
-      <w:pPr>
-        <w:spacing w:after="0"/>
-        <w:jc w:val="both"/>
-        <w:rPr>
-          <w:lang w:val="en-US"/>
-        </w:rPr>
-      </w:pPr>
-      <w:r>
-        <w:t xml:space="preserve">    </w:t>
-      </w:r>
-      <w:r>
-        <w:rPr>
-          <w:lang w:val="en-US"/>
-        </w:rPr>
-        <w:t>{</w:t>
-      </w:r>
-    </w:p>
-    <w:p>
-      <w:pPr>
-        <w:spacing w:after="0"/>
-        <w:jc w:val="both"/>
-        <w:rPr>
-          <w:lang w:val="en-US"/>
-        </w:rPr>
-      </w:pPr>
-      <w:r>
-        <w:rPr>
-          <w:lang w:val="en-US"/>
-        </w:rPr>
-        <w:t xml:space="preserve">        </w:t>
-      </w:r>
-      <w:proofErr w:type="spellStart"/>
-      <w:r>
-        <w:rPr>
-          <w:lang w:val="en-US"/>
-        </w:rPr>
-        <w:t>slider.maxValue</w:t>
-      </w:r>
-      <w:proofErr w:type="spellEnd"/>
-      <w:r>
-        <w:rPr>
-          <w:lang w:val="en-US"/>
-        </w:rPr>
-        <w:t xml:space="preserve"> = health;</w:t>
-      </w:r>
-    </w:p>
-    <w:p>
-      <w:pPr>
-        <w:spacing w:after="0"/>
-        <w:jc w:val="both"/>
-        <w:rPr>
-          <w:lang w:val="en-US"/>
-        </w:rPr>
-      </w:pPr>
-      <w:r>
-        <w:rPr>
-          <w:lang w:val="en-US"/>
-        </w:rPr>
-        <w:t xml:space="preserve">        </w:t>
-      </w:r>
-      <w:proofErr w:type="spellStart"/>
-      <w:r>
-        <w:rPr>
-          <w:lang w:val="en-US"/>
-        </w:rPr>
-        <w:t>slider.value</w:t>
-      </w:r>
-      <w:proofErr w:type="spellEnd"/>
-      <w:r>
-        <w:rPr>
-          <w:lang w:val="en-US"/>
-        </w:rPr>
-        <w:t xml:space="preserve"> = health;</w:t>
-      </w:r>
-    </w:p>
-    <w:p>
-      <w:pPr>
-        <w:spacing w:after="0"/>
-        <w:jc w:val="both"/>
-        <w:rPr>
-          <w:lang w:val="en-US"/>
-        </w:rPr>
-      </w:pPr>
-    </w:p>
-    <w:p>
-      <w:pPr>
-        <w:spacing w:after="0"/>
-        <w:jc w:val="both"/>
-        <w:rPr>
-          <w:lang w:val="en-US"/>
-        </w:rPr>
-      </w:pPr>
-      <w:r>
-        <w:rPr>
-          <w:lang w:val="en-US"/>
-        </w:rPr>
-        <w:t xml:space="preserve">        </w:t>
-      </w:r>
-      <w:proofErr w:type="spellStart"/>
-      <w:r>
-        <w:rPr>
-          <w:lang w:val="en-US"/>
-        </w:rPr>
-        <w:t>fill.color</w:t>
-      </w:r>
-      <w:proofErr w:type="spellEnd"/>
-      <w:r>
-        <w:rPr>
-          <w:lang w:val="en-US"/>
-        </w:rPr>
-        <w:t xml:space="preserve"> = </w:t>
-      </w:r>
-      <w:proofErr w:type="spellStart"/>
-      <w:r>
-        <w:rPr>
-          <w:lang w:val="en-US"/>
-        </w:rPr>
-        <w:t>gradient.Evaluate</w:t>
-      </w:r>
-      <w:proofErr w:type="spellEnd"/>
-      <w:r>
-        <w:rPr>
-          <w:lang w:val="en-US"/>
-        </w:rPr>
-        <w:t>(1f);</w:t>
-      </w:r>
-    </w:p>
-    <w:p>
-      <w:pPr>
-        <w:spacing w:after="0"/>
-        <w:jc w:val="both"/>
-      </w:pPr>
-      <w:r>
-        <w:rPr>
-          <w:lang w:val="en-US"/>
-        </w:rPr>
-        <w:t xml:space="preserve">    </w:t>
-      </w:r>
+      </w:pPr>
       <w:r>
         <w:t>}</w:t>
       </w:r>
     </w:p>
-    <w:p>
-      <w:pPr>
-        <w:spacing w:after="0"/>
-        <w:jc w:val="both"/>
-      </w:pPr>
-    </w:p>
-    <w:p>
-      <w:pPr>
-        <w:spacing w:after="0"/>
-        <w:jc w:val="both"/>
-      </w:pPr>
-      <w:r>
-        <w:t xml:space="preserve">    // Aktualisiere die aktuelle Gesundheit im Slider</w:t>
-      </w:r>
-    </w:p>
-    <w:p>
-      <w:pPr>
-        <w:spacing w:after="0"/>
-        <w:jc w:val="both"/>
-      </w:pPr>
-      <w:r>
-        <w:t xml:space="preserve">    </w:t>
-      </w:r>
-      <w:proofErr w:type="spellStart"/>
-      <w:r>
-        <w:t>public</w:t>
-      </w:r>
-      <w:proofErr w:type="spellEnd"/>
-      <w:r>
-        <w:t xml:space="preserve"> </w:t>
-      </w:r>
-      <w:proofErr w:type="spellStart"/>
-      <w:r>
-        <w:t>void</w:t>
-      </w:r>
-      <w:proofErr w:type="spellEnd"/>
-      <w:r>
-        <w:t xml:space="preserve"> </w:t>
-      </w:r>
-      <w:proofErr w:type="spellStart"/>
-      <w:r>
-        <w:t>Sethealth</w:t>
-      </w:r>
-      <w:proofErr w:type="spellEnd"/>
-      <w:r>
-        <w:t>(</w:t>
-      </w:r>
-      <w:proofErr w:type="spellStart"/>
-      <w:r>
-        <w:t>int</w:t>
-      </w:r>
-      <w:proofErr w:type="spellEnd"/>
-      <w:r>
-        <w:t xml:space="preserve"> </w:t>
-      </w:r>
-      <w:proofErr w:type="spellStart"/>
-      <w:r>
-        <w:t>health</w:t>
-      </w:r>
-      <w:proofErr w:type="spellEnd"/>
-      <w:r>
-        <w:t>)       // Wie viel soll der Slider ANZEIGEN?</w:t>
-      </w:r>
-    </w:p>
-    <w:p>
-      <w:pPr>
-        <w:spacing w:after="0"/>
-        <w:jc w:val="both"/>
-        <w:rPr>
-          <w:lang w:val="en-US"/>
-        </w:rPr>
-      </w:pPr>
-      <w:r>
-        <w:t xml:space="preserve">    </w:t>
-      </w:r>
-      <w:r>
-        <w:rPr>
-          <w:lang w:val="en-US"/>
-        </w:rPr>
-        <w:t>{</w:t>
-      </w:r>
-    </w:p>
-    <w:p>
-      <w:pPr>
-        <w:spacing w:after="0"/>
-        <w:jc w:val="both"/>
-        <w:rPr>
-          <w:lang w:val="en-US"/>
-        </w:rPr>
-      </w:pPr>
-      <w:r>
-        <w:rPr>
-          <w:lang w:val="en-US"/>
-        </w:rPr>
-        <w:t xml:space="preserve">        </w:t>
-      </w:r>
-      <w:proofErr w:type="spellStart"/>
-      <w:r>
-        <w:rPr>
-          <w:lang w:val="en-US"/>
-        </w:rPr>
-        <w:t>slider.value</w:t>
-      </w:r>
-      <w:proofErr w:type="spellEnd"/>
-      <w:r>
-        <w:rPr>
-          <w:lang w:val="en-US"/>
-        </w:rPr>
-        <w:t xml:space="preserve"> = health;</w:t>
-      </w:r>
-    </w:p>
-    <w:p>
-      <w:pPr>
-        <w:spacing w:after="0"/>
-        <w:jc w:val="both"/>
-        <w:rPr>
-          <w:lang w:val="en-US"/>
-        </w:rPr>
-      </w:pPr>
-    </w:p>
-    <w:p>
-      <w:pPr>
-        <w:spacing w:after="0"/>
-        <w:jc w:val="both"/>
-        <w:rPr>
-          <w:lang w:val="en-US"/>
-        </w:rPr>
-      </w:pPr>
-      <w:r>
-        <w:rPr>
-          <w:lang w:val="en-US"/>
-        </w:rPr>
-        <w:t xml:space="preserve">        </w:t>
-      </w:r>
-      <w:proofErr w:type="spellStart"/>
-      <w:r>
-        <w:rPr>
-          <w:lang w:val="en-US"/>
-        </w:rPr>
-        <w:t>fill.color</w:t>
-      </w:r>
-      <w:proofErr w:type="spellEnd"/>
-      <w:r>
-        <w:rPr>
-          <w:lang w:val="en-US"/>
-        </w:rPr>
-        <w:t xml:space="preserve"> = </w:t>
-      </w:r>
-      <w:proofErr w:type="spellStart"/>
-      <w:r>
-        <w:rPr>
-          <w:lang w:val="en-US"/>
-        </w:rPr>
-        <w:t>gradient.Evaluate</w:t>
-      </w:r>
-      <w:proofErr w:type="spellEnd"/>
-      <w:r>
-        <w:rPr>
-          <w:lang w:val="en-US"/>
-        </w:rPr>
-        <w:t>(</w:t>
-      </w:r>
-      <w:proofErr w:type="spellStart"/>
-      <w:r>
-        <w:rPr>
-          <w:lang w:val="en-US"/>
-        </w:rPr>
-        <w:t>slider.normalizedValue</w:t>
-      </w:r>
-      <w:proofErr w:type="spellEnd"/>
-      <w:r>
-        <w:rPr>
-          <w:lang w:val="en-US"/>
-        </w:rPr>
-        <w:t>);</w:t>
-      </w:r>
-    </w:p>
-    <w:p>
-      <w:pPr>
-        <w:spacing w:after="0"/>
-        <w:jc w:val="both"/>
-      </w:pPr>
-      <w:r>
-        <w:rPr>
-          <w:lang w:val="en-US"/>
-        </w:rPr>
-        <w:t xml:space="preserve">    </w:t>
-      </w:r>
-      <w:r>
-        <w:t>}</w:t>
-      </w:r>
-    </w:p>
-    <w:p>
-      <w:pPr>
-        <w:spacing w:after="0"/>
-        <w:jc w:val="both"/>
-      </w:pPr>
-      <w:r>
-        <w:t>}</w:t>
-      </w:r>
-    </w:p>
     <w:p/>
     <w:p>
       <w:pPr>
         <w:jc w:val="both"/>
       </w:pPr>
       <w:r>
-        <w:t xml:space="preserve">An diesem Code habe ich lediglich die Kommentare geändert (diese Kommentare sind bereits meine Kommentare). Der Code sagt kurzgesagt, dass wenn </w:t>
-      </w:r>
-      <w:proofErr w:type="spellStart"/>
-      <w:r>
-        <w:t>SetMaxHealth</w:t>
-      </w:r>
-      <w:proofErr w:type="spellEnd"/>
-      <w:r>
-        <w:t>(</w:t>
-      </w:r>
-      <w:proofErr w:type="spellStart"/>
-      <w:r>
-        <w:t>int</w:t>
-      </w:r>
-      <w:proofErr w:type="spellEnd"/>
-      <w:r>
-        <w:t xml:space="preserve"> </w:t>
-      </w:r>
-      <w:proofErr w:type="spellStart"/>
-      <w:r>
-        <w:t>health</w:t>
-      </w:r>
-      <w:proofErr w:type="spellEnd"/>
-      <w:r>
-        <w:t>) aufgerufen wird, der</w:t>
-      </w:r>
-      <w:r>
-        <w:t xml:space="preserve"> maximale Wert der </w:t>
-      </w:r>
-      <w:proofErr w:type="spellStart"/>
-      <w:r>
-        <w:t>Healthbar</w:t>
-      </w:r>
-      <w:proofErr w:type="spellEnd"/>
-      <w:r>
-        <w:t xml:space="preserve"> auf </w:t>
-      </w:r>
-      <w:proofErr w:type="spellStart"/>
-      <w:r>
-        <w:t>health</w:t>
-      </w:r>
-      <w:proofErr w:type="spellEnd"/>
-      <w:r>
-        <w:t xml:space="preserve"> gesetzt wird und, wenn </w:t>
-      </w:r>
-      <w:proofErr w:type="spellStart"/>
-      <w:r>
-        <w:t>Sethealth</w:t>
-      </w:r>
-      <w:proofErr w:type="spellEnd"/>
-      <w:r>
-        <w:t>(</w:t>
-      </w:r>
-      <w:proofErr w:type="spellStart"/>
-      <w:r>
-        <w:t>int</w:t>
-      </w:r>
-      <w:proofErr w:type="spellEnd"/>
-      <w:r>
-        <w:t xml:space="preserve"> </w:t>
-      </w:r>
-      <w:proofErr w:type="spellStart"/>
-      <w:r>
-        <w:t>health</w:t>
-      </w:r>
-      <w:proofErr w:type="spellEnd"/>
-      <w:r>
-        <w:t xml:space="preserve">) aufgerufen wird, der aktuelle Wert von der </w:t>
-      </w:r>
-      <w:proofErr w:type="spellStart"/>
-      <w:r>
-        <w:t>Healthbar</w:t>
-      </w:r>
-      <w:proofErr w:type="spellEnd"/>
-      <w:r>
-        <w:t xml:space="preserve"> auf </w:t>
-      </w:r>
-      <w:proofErr w:type="spellStart"/>
-      <w:r>
-        <w:t>health</w:t>
-      </w:r>
-      <w:proofErr w:type="spellEnd"/>
-      <w:r>
-        <w:t xml:space="preserve"> gesetzt wird.</w:t>
+        <w:t>An diesem Code habe ich lediglich die Kommentare geändert (diese Kommentare sind bereits meine Kommentare). Der Code sagt kurzgesagt, dass wenn SetMaxHealth(int health) aufgerufen wird, der</w:t>
+      </w:r>
+      <w:r>
+        <w:t xml:space="preserve"> maximale Wert der Healthbar auf health gesetzt wird und, wenn Sethealth(int health) aufgerufen wird, der aktuelle Wert von der Healthbar auf health gesetzt wird.</w:t>
       </w:r>
     </w:p>
     <w:p>
@@ -8860,92 +6381,20 @@
       </w:pPr>
       <w:r>
         <w:lastRenderedPageBreak/>
-        <w:t xml:space="preserve">Um das Skript zum Funktionieren zu bringen, musste ich einen Gradient erstellen, diesen als Public Gradient für das Skript definieren, auf das richtige Image hinweisen, auf den richtigen Slider im Inspector hinweisen und im </w:t>
-      </w:r>
-      <w:proofErr w:type="spellStart"/>
-      <w:r>
-        <w:t>DamageTest</w:t>
-      </w:r>
-      <w:proofErr w:type="spellEnd"/>
-      <w:r>
-        <w:t xml:space="preserve">-Skript richtig auf die Funktionen hinweisen. In diesem Skript musste ich zuerst verstehen, welche Begriffe vorgegebene Begriffe für etwas sind, also ob Gradient auch anders heißen könnte und ob </w:t>
-      </w:r>
-      <w:proofErr w:type="spellStart"/>
-      <w:r>
-        <w:t>gradient</w:t>
-      </w:r>
-      <w:proofErr w:type="spellEnd"/>
-      <w:r>
-        <w:t xml:space="preserve"> auch anders </w:t>
-      </w:r>
-      <w:r>
-        <w:t>heißen könnte, oder ob das jeweils Datentyp von C# sind, wie zum Beispiel „</w:t>
-      </w:r>
-      <w:proofErr w:type="spellStart"/>
-      <w:r>
-        <w:t>int</w:t>
-      </w:r>
-      <w:proofErr w:type="spellEnd"/>
-      <w:r>
-        <w:t>“.  „</w:t>
+        <w:t xml:space="preserve">Um das Skript zum Funktionieren zu bringen, musste ich einen Gradient erstellen, diesen als Public Gradient für das Skript definieren, auf das richtige Image hinweisen, auf den richtigen Slider im Inspector hinweisen und im DamageTest-Skript richtig auf die Funktionen hinweisen. In diesem Skript musste ich zuerst verstehen, welche Begriffe vorgegebene Begriffe für etwas sind, also ob Gradient auch anders heißen könnte und ob gradient auch anders </w:t>
+      </w:r>
+      <w:r>
+        <w:t>heißen könnte, oder ob das jeweils Datentyp von C# sind, wie zum Beispiel „int“.  „</w:t>
       </w:r>
       <w:r>
         <w:rPr>
           <w:i/>
           <w:iCs/>
         </w:rPr>
-        <w:t xml:space="preserve">kann ich Gradient </w:t>
-      </w:r>
-      <w:proofErr w:type="spellStart"/>
-      <w:r>
-        <w:rPr>
-          <w:i/>
-          <w:iCs/>
-        </w:rPr>
-        <w:t>gradient</w:t>
-      </w:r>
-      <w:proofErr w:type="spellEnd"/>
-      <w:r>
-        <w:rPr>
-          <w:i/>
-          <w:iCs/>
-        </w:rPr>
-        <w:t xml:space="preserve"> auch zu Hose </w:t>
-      </w:r>
-      <w:proofErr w:type="spellStart"/>
-      <w:r>
-        <w:rPr>
-          <w:i/>
-          <w:iCs/>
-        </w:rPr>
-        <w:t>hose</w:t>
-      </w:r>
-      <w:proofErr w:type="spellEnd"/>
-      <w:r>
-        <w:rPr>
-          <w:i/>
-          <w:iCs/>
-        </w:rPr>
-        <w:t xml:space="preserve"> umbenennen, wenn ich im Inspector auf den richtigen Gradient hinweise</w:t>
-      </w:r>
-      <w:r>
-        <w:t xml:space="preserve">“, es stellte sich heraus, dass ich zwar Gradient nicht zu Hose ändern kann, weil es ein Datentyp ist, aber dafür </w:t>
-      </w:r>
-      <w:proofErr w:type="spellStart"/>
-      <w:r>
-        <w:t>gradient</w:t>
-      </w:r>
-      <w:proofErr w:type="spellEnd"/>
-      <w:r>
-        <w:t xml:space="preserve"> zu </w:t>
-      </w:r>
-      <w:proofErr w:type="spellStart"/>
-      <w:r>
-        <w:t>hose</w:t>
-      </w:r>
-      <w:proofErr w:type="spellEnd"/>
-      <w:r>
-        <w:t xml:space="preserve"> ändern könnte, weil dies nur </w:t>
+        <w:t>kann ich Gradient gradient auch zu Hose hose umbenennen, wenn ich im Inspector auf den richtigen Gradient hinweise</w:t>
+      </w:r>
+      <w:r>
+        <w:t xml:space="preserve">“, es stellte sich heraus, dass ich zwar Gradient nicht zu Hose ändern kann, weil es ein Datentyp ist, aber dafür gradient zu hose ändern könnte, weil dies nur </w:t>
       </w:r>
       <w:r>
         <w:t>der Name, der für den Datentyp im Skript verwendet wird.</w:t>
@@ -8995,95 +6444,15 @@
         <w:jc w:val="both"/>
       </w:pPr>
       <w:r>
-        <w:t xml:space="preserve">Die Base benötigt ein Skript, wie das </w:t>
-      </w:r>
-      <w:proofErr w:type="spellStart"/>
-      <w:r>
-        <w:t>DamageTest</w:t>
-      </w:r>
-      <w:proofErr w:type="spellEnd"/>
-      <w:r>
-        <w:t xml:space="preserve">-Skript und ein </w:t>
-      </w:r>
-      <w:proofErr w:type="spellStart"/>
-      <w:r>
-        <w:t>HealthSlider</w:t>
-      </w:r>
-      <w:proofErr w:type="spellEnd"/>
-      <w:r>
-        <w:t xml:space="preserve">-Skript, um eine Lebensanzeige wie die Gegner zu besitzen. Da wir das </w:t>
-      </w:r>
-      <w:proofErr w:type="spellStart"/>
-      <w:r>
-        <w:t>DamageTest</w:t>
-      </w:r>
-      <w:proofErr w:type="spellEnd"/>
-      <w:r>
-        <w:t xml:space="preserve">-Skript für die Base später wahrscheinlich anpassen müssen, ohne das </w:t>
-      </w:r>
-      <w:proofErr w:type="spellStart"/>
-      <w:r>
-        <w:t>DamageTest</w:t>
-      </w:r>
-      <w:proofErr w:type="spellEnd"/>
-      <w:r>
-        <w:t xml:space="preserve">-Skript von den Gegnern zu verändern, erstellte ich ein neues Skript, welches genau die gleiche Funktion wie das </w:t>
-      </w:r>
-      <w:proofErr w:type="spellStart"/>
-      <w:r>
-        <w:t>DamageTest</w:t>
-      </w:r>
-      <w:proofErr w:type="spellEnd"/>
-      <w:r>
-        <w:t>-Skript hatte und nannte es „</w:t>
-      </w:r>
-      <w:proofErr w:type="spellStart"/>
-      <w:r>
-        <w:t>BaseHealth</w:t>
-      </w:r>
-      <w:proofErr w:type="spellEnd"/>
-      <w:r>
-        <w:t xml:space="preserve">“. </w:t>
-      </w:r>
-    </w:p>
-    <w:p>
-      <w:pPr>
-        <w:jc w:val="both"/>
-      </w:pPr>
-      <w:r>
-        <w:t xml:space="preserve">Zur einfacheren Formatierung bzw. Bearbeitung des Pfades, habe ich die Base als ein Children zu dem Path- Gameobjekt zugefügt, sodass nun alles, das auf dem Pfad stattfindet unter einem Parent (Path) steht. Dazu gehört der </w:t>
-      </w:r>
-      <w:proofErr w:type="spellStart"/>
-      <w:r>
-        <w:t>Pathspawner</w:t>
-      </w:r>
-      <w:proofErr w:type="spellEnd"/>
-      <w:r>
-        <w:t xml:space="preserve">, auf dem vor allem das </w:t>
-      </w:r>
-      <w:proofErr w:type="spellStart"/>
-      <w:r>
-        <w:t>BotsOnPath</w:t>
-      </w:r>
-      <w:proofErr w:type="spellEnd"/>
-      <w:r>
-        <w:t xml:space="preserve"> Skript liegt, der </w:t>
-      </w:r>
-      <w:proofErr w:type="spellStart"/>
-      <w:r>
-        <w:t>PathCreator</w:t>
-      </w:r>
-      <w:proofErr w:type="spellEnd"/>
-      <w:r>
-        <w:t xml:space="preserve"> mit dem Pfad und die Base mit deren </w:t>
-      </w:r>
-      <w:proofErr w:type="spellStart"/>
-      <w:r>
-        <w:t>HealthBar</w:t>
-      </w:r>
-      <w:proofErr w:type="spellEnd"/>
-      <w:r>
-        <w:t xml:space="preserve"> und den dazugehörigen Skripts.</w:t>
+        <w:t xml:space="preserve">Die Base benötigt ein Skript, wie das DamageTest-Skript und ein HealthSlider-Skript, um eine Lebensanzeige wie die Gegner zu besitzen. Da wir das DamageTest-Skript für die Base später wahrscheinlich anpassen müssen, ohne das DamageTest-Skript von den Gegnern zu verändern, erstellte ich ein neues Skript, welches genau die gleiche Funktion wie das DamageTest-Skript hatte und nannte es „BaseHealth“. </w:t>
+      </w:r>
+    </w:p>
+    <w:p>
+      <w:pPr>
+        <w:jc w:val="both"/>
+      </w:pPr>
+      <w:r>
+        <w:t>Zur einfacheren Formatierung bzw. Bearbeitung des Pfades, habe ich die Base als ein Children zu dem Path- Gameobjekt zugefügt, sodass nun alles, das auf dem Pfad stattfindet unter einem Parent (Path) steht. Dazu gehört der Pathspawner, auf dem vor allem das BotsOnPath Skript liegt, der PathCreator mit dem Pfad und die Base mit deren HealthBar und den dazugehörigen Skripts.</w:t>
       </w:r>
     </w:p>
     <w:p>
@@ -9103,23 +6472,7 @@
         <w:t xml:space="preserve"> </w:t>
       </w:r>
       <w:r>
-        <w:t xml:space="preserve">Um in Unity zu erfassen, ob sich zwei Objekte berühren oder miteinander Kollidieren, müssen beide Objekte einen Collider besitzen. Ich habe also der Base einen Box-Collider gegeben, da die Base die Form eines Quaders hat, und dem </w:t>
-      </w:r>
-      <w:proofErr w:type="spellStart"/>
-      <w:r>
-        <w:t>Gegnerprefab</w:t>
-      </w:r>
-      <w:proofErr w:type="spellEnd"/>
-      <w:r>
-        <w:t xml:space="preserve"> einen </w:t>
-      </w:r>
-      <w:proofErr w:type="spellStart"/>
-      <w:r>
-        <w:t>Capsule</w:t>
-      </w:r>
-      <w:proofErr w:type="spellEnd"/>
-      <w:r>
-        <w:t>-Collider, da dieser die Form einer Kugel hatte.</w:t>
+        <w:t>Um in Unity zu erfassen, ob sich zwei Objekte berühren oder miteinander Kollidieren, müssen beide Objekte einen Collider besitzen. Ich habe also der Base einen Box-Collider gegeben, da die Base die Form eines Quaders hat, und dem Gegnerprefab einen Capsule-Collider, da dieser die Form einer Kugel hatte.</w:t>
       </w:r>
       <w:r>
         <w:t xml:space="preserve">  </w:t>
@@ -9132,72 +6485,14 @@
           <w:rPr>
             <w:rStyle w:val="Hyperlink"/>
           </w:rPr>
-          <w:t xml:space="preserve">Unity 3D </w:t>
-        </w:r>
-        <w:proofErr w:type="spellStart"/>
-        <w:r>
-          <w:rPr>
-            <w:rStyle w:val="Hyperlink"/>
-          </w:rPr>
-          <w:t>Collisions</w:t>
-        </w:r>
-        <w:proofErr w:type="spellEnd"/>
-        <w:r>
-          <w:rPr>
-            <w:rStyle w:val="Hyperlink"/>
-          </w:rPr>
-          <w:t xml:space="preserve">, Colliders, &amp; </w:t>
-        </w:r>
-        <w:proofErr w:type="spellStart"/>
-        <w:r>
-          <w:rPr>
-            <w:rStyle w:val="Hyperlink"/>
-          </w:rPr>
-          <w:t>Hitboxes</w:t>
-        </w:r>
-        <w:proofErr w:type="spellEnd"/>
-        <w:r>
-          <w:rPr>
-            <w:rStyle w:val="Hyperlink"/>
-          </w:rPr>
-          <w:t xml:space="preserve"> (In 3 </w:t>
-        </w:r>
-        <w:proofErr w:type="spellStart"/>
-        <w:r>
-          <w:rPr>
-            <w:rStyle w:val="Hyperlink"/>
-          </w:rPr>
-          <w:t>Minutes</w:t>
-        </w:r>
-        <w:proofErr w:type="spellEnd"/>
-        <w:r>
-          <w:rPr>
-            <w:rStyle w:val="Hyperlink"/>
-          </w:rPr>
-          <w:t>!!) - YouTube</w:t>
+          <w:t>Unity 3D Collisions, Colliders, &amp; Hitboxes (In 3 Minutes!!) - YouTube</w:t>
         </w:r>
       </w:hyperlink>
       <w:r>
         <w:t>—Außerdem benötigt mi</w:t>
       </w:r>
       <w:r>
-        <w:t xml:space="preserve">ndestens eines der Beiden Objekte einen </w:t>
-      </w:r>
-      <w:proofErr w:type="spellStart"/>
-      <w:r>
-        <w:t>Rigidbody</w:t>
-      </w:r>
-      <w:proofErr w:type="spellEnd"/>
-      <w:r>
-        <w:t xml:space="preserve">, welchen ich auf das </w:t>
-      </w:r>
-      <w:proofErr w:type="spellStart"/>
-      <w:r>
-        <w:t>Gegnerprefab</w:t>
-      </w:r>
-      <w:proofErr w:type="spellEnd"/>
-      <w:r>
-        <w:t xml:space="preserve"> gelegt habe.</w:t>
+        <w:t>ndestens eines der Beiden Objekte einen Rigidbody, welchen ich auf das Gegnerprefab gelegt habe.</w:t>
       </w:r>
     </w:p>
     <w:p>
@@ -9212,61 +6507,13 @@
           <w:i/>
           <w:iCs/>
         </w:rPr>
-        <w:t xml:space="preserve">(„ich will, dass die </w:t>
-      </w:r>
-      <w:proofErr w:type="spellStart"/>
-      <w:r>
-        <w:rPr>
-          <w:i/>
-          <w:iCs/>
-        </w:rPr>
-        <w:t>clone</w:t>
-      </w:r>
-      <w:proofErr w:type="spellEnd"/>
-      <w:r>
-        <w:rPr>
-          <w:i/>
-          <w:iCs/>
-        </w:rPr>
-        <w:t xml:space="preserve"> von den bot </w:t>
-      </w:r>
-      <w:proofErr w:type="spellStart"/>
-      <w:r>
-        <w:rPr>
-          <w:i/>
-          <w:iCs/>
-        </w:rPr>
-        <w:t>prefabs</w:t>
-      </w:r>
-      <w:proofErr w:type="spellEnd"/>
-      <w:r>
-        <w:rPr>
-          <w:i/>
-          <w:iCs/>
-        </w:rPr>
-        <w:t xml:space="preserve"> der Base Schaden zufügen“)</w:t>
-      </w:r>
-      <w:r>
-        <w:t xml:space="preserve"> habe ich mir ein Skript namens </w:t>
-      </w:r>
-      <w:proofErr w:type="spellStart"/>
-      <w:r>
-        <w:t>MainDamage</w:t>
-      </w:r>
-      <w:proofErr w:type="spellEnd"/>
-      <w:r>
-        <w:t xml:space="preserve"> zusammengebastelt, </w:t>
-      </w:r>
-      <w:r>
-        <w:t xml:space="preserve">das auf jedem </w:t>
-      </w:r>
-      <w:proofErr w:type="spellStart"/>
-      <w:r>
-        <w:t>Gegnerprefab</w:t>
-      </w:r>
-      <w:proofErr w:type="spellEnd"/>
-      <w:r>
-        <w:t xml:space="preserve"> liegt, damit unterschiedliche Gegner </w:t>
+        <w:t>(„ich will, dass die clone von den bot prefabs der Base Schaden zufügen“)</w:t>
+      </w:r>
+      <w:r>
+        <w:t xml:space="preserve"> habe ich mir ein Skript namens MainDamage zusammengebastelt, </w:t>
+      </w:r>
+      <w:r>
+        <w:t xml:space="preserve">das auf jedem Gegnerprefab liegt, damit unterschiedliche Gegner </w:t>
       </w:r>
       <w:r>
         <w:t>unterschiedlich viel Schaden zufügen können. Ich hatte die Schadenfunktion zuerst auf der Base liegen, habe jedoch festgestellt, dass dadurch alle Gegner gleich viel Schaden zufügen.</w:t>
@@ -9286,23 +6533,7 @@
         <w:jc w:val="both"/>
       </w:pPr>
       <w:r>
-        <w:t xml:space="preserve">Wie bereits beschrieben, ist die Schadensanzeige der Base und die </w:t>
-      </w:r>
-      <w:proofErr w:type="spellStart"/>
-      <w:r>
-        <w:t>BaseHealth</w:t>
-      </w:r>
-      <w:proofErr w:type="spellEnd"/>
-      <w:r>
-        <w:t xml:space="preserve"> nicht viel anders, als die Skripts, die ich bereits beschrieben habe,  mit der Ausnahme, dass der Gradient als erstes ein anderer war, der besitzt jedoch jetzt wieder die Farben, wie der der Gegner. Die einzige Änderung am Code ist also das </w:t>
-      </w:r>
-      <w:proofErr w:type="spellStart"/>
-      <w:r>
-        <w:t>MainDamage</w:t>
-      </w:r>
-      <w:proofErr w:type="spellEnd"/>
-      <w:r>
-        <w:t xml:space="preserve"> Skript.</w:t>
+        <w:t>Wie bereits beschrieben, ist die Schadensanzeige der Base und die BaseHealth nicht viel anders, als die Skripts, die ich bereits beschrieben habe,  mit der Ausnahme, dass der Gradient als erstes ein anderer war, der besitzt jedoch jetzt wieder die Farben, wie der der Gegner. Die einzige Änderung am Code ist also das MainDamage Skript.</w:t>
       </w:r>
     </w:p>
     <w:p>
@@ -9325,43 +6556,11 @@
         <w:t xml:space="preserve">n der Start Methode, wird auf </w:t>
       </w:r>
       <w:r>
-        <w:t xml:space="preserve">das </w:t>
-      </w:r>
-      <w:proofErr w:type="spellStart"/>
-      <w:r>
-        <w:t>GameObject</w:t>
-      </w:r>
-      <w:proofErr w:type="spellEnd"/>
-      <w:r>
-        <w:t xml:space="preserve"> „Base2“ hingewiesen. Das Skript besitzt außerdem eine </w:t>
-      </w:r>
-      <w:proofErr w:type="spellStart"/>
-      <w:r>
-        <w:t>OnCollisionEnter</w:t>
-      </w:r>
-      <w:proofErr w:type="spellEnd"/>
-      <w:r>
-        <w:t xml:space="preserve"> Methode. Eine vorgegebene Methode, die jedes Mal, wenn das Objekt mit einem </w:t>
+        <w:t xml:space="preserve">das GameObject „Base2“ hingewiesen. Das Skript besitzt außerdem eine OnCollisionEnter Methode. Eine vorgegebene Methode, die jedes Mal, wenn das Objekt mit einem </w:t>
       </w:r>
       <w:r>
         <w:lastRenderedPageBreak/>
-        <w:t xml:space="preserve">anderen Objekt mit Collider (Deshalb benötigen sowohl die Base, als auch die Gegner einen Collider) kollidiert, ausgeführt wird. In dieser wird, wenn das Objekt, mit dem der Gegner kollidiert, „Base2“ heißt, der Base </w:t>
-      </w:r>
-      <w:proofErr w:type="spellStart"/>
-      <w:r>
-        <w:t>damage</w:t>
-      </w:r>
-      <w:proofErr w:type="spellEnd"/>
-      <w:r>
-        <w:t xml:space="preserve"> Schaden zugefügt und danach das Gameobjekt (also der Gegner) zerstört, sodass der Base nicht jeden weiteren Frame </w:t>
-      </w:r>
-      <w:proofErr w:type="spellStart"/>
-      <w:r>
-        <w:t>damage</w:t>
-      </w:r>
-      <w:proofErr w:type="spellEnd"/>
-      <w:r>
-        <w:t xml:space="preserve"> Schaden zugefügt wird.</w:t>
+        <w:t>anderen Objekt mit Collider (Deshalb benötigen sowohl die Base, als auch die Gegner einen Collider) kollidiert, ausgeführt wird. In dieser wird, wenn das Objekt, mit dem der Gegner kollidiert, „Base2“ heißt, der Base damage Schaden zugefügt und danach das Gameobjekt (also der Gegner) zerstört, sodass der Base nicht jeden weiteren Frame damage Schaden zugefügt wird.</w:t>
       </w:r>
     </w:p>
     <w:p>
@@ -9402,23 +6601,7 @@
         <w:t>Zunächst habe ich mich auf das Finden, des nächstgelegenen Gegners in einem bestimmten Radius konzentriert.</w:t>
       </w:r>
       <w:r>
-        <w:t xml:space="preserve"> Man soll also eine </w:t>
-      </w:r>
-      <w:proofErr w:type="spellStart"/>
-      <w:r>
-        <w:t>range</w:t>
-      </w:r>
-      <w:proofErr w:type="spellEnd"/>
-      <w:r>
-        <w:t xml:space="preserve"> angeben können, in der dann das Target gesucht wird. ChatGPT hat mir dann relativ schnell eine </w:t>
-      </w:r>
-      <w:proofErr w:type="spellStart"/>
-      <w:r>
-        <w:t>UpdateTarget</w:t>
-      </w:r>
-      <w:proofErr w:type="spellEnd"/>
-      <w:r>
-        <w:t xml:space="preserve"> Funktion gegeben, die eiwandfrei funktioniert hat, weshalb ich diese ein zu eins übernommen habe: </w:t>
+        <w:t xml:space="preserve"> Man soll also eine range angeben können, in der dann das Target gesucht wird. ChatGPT hat mir dann relativ schnell eine UpdateTarget Funktion gegeben, die eiwandfrei funktioniert hat, weshalb ich diese ein zu eins übernommen habe: </w:t>
       </w:r>
     </w:p>
     <w:p>
@@ -9427,41 +6610,382 @@
         <w:jc w:val="both"/>
       </w:pPr>
       <w:r>
-        <w:t xml:space="preserve">    </w:t>
-      </w:r>
-      <w:proofErr w:type="spellStart"/>
-      <w:r>
-        <w:t>void</w:t>
-      </w:r>
-      <w:proofErr w:type="spellEnd"/>
+        <w:t xml:space="preserve">    void UpdateTarget()</w:t>
+      </w:r>
+    </w:p>
+    <w:p>
+      <w:pPr>
+        <w:spacing w:after="0"/>
+        <w:jc w:val="both"/>
+      </w:pPr>
+      <w:r>
+        <w:t xml:space="preserve">    {</w:t>
+      </w:r>
+    </w:p>
+    <w:p>
+      <w:pPr>
+        <w:spacing w:after="0"/>
+        <w:jc w:val="both"/>
+      </w:pPr>
+      <w:r>
+        <w:t xml:space="preserve">        // Sucht nach allen Gegnern mit dem Tag "Enemy"</w:t>
+      </w:r>
+    </w:p>
+    <w:p>
+      <w:pPr>
+        <w:spacing w:after="0"/>
+        <w:jc w:val="both"/>
+        <w:rPr>
+          <w:lang w:val="en-US"/>
+        </w:rPr>
+      </w:pPr>
+      <w:r>
+        <w:t xml:space="preserve">        </w:t>
+      </w:r>
+      <w:r>
+        <w:rPr>
+          <w:lang w:val="en-US"/>
+        </w:rPr>
+        <w:t>GameObject[] enemies = GameObject.FindGameObjectsWithTag(enemyTag);</w:t>
+      </w:r>
+    </w:p>
+    <w:p>
+      <w:pPr>
+        <w:spacing w:after="0"/>
+        <w:jc w:val="both"/>
+        <w:rPr>
+          <w:lang w:val="en-US"/>
+        </w:rPr>
+      </w:pPr>
+      <w:r>
+        <w:rPr>
+          <w:lang w:val="en-US"/>
+        </w:rPr>
+        <w:t xml:space="preserve">        float shortestDistance = Mathf.Infinity;</w:t>
+      </w:r>
+    </w:p>
+    <w:p>
+      <w:pPr>
+        <w:spacing w:after="0"/>
+        <w:jc w:val="both"/>
+        <w:rPr>
+          <w:lang w:val="en-US"/>
+        </w:rPr>
+      </w:pPr>
+      <w:r>
+        <w:rPr>
+          <w:lang w:val="en-US"/>
+        </w:rPr>
+        <w:t xml:space="preserve">        GameObject nearestEnemy = null;</w:t>
+      </w:r>
+    </w:p>
+    <w:p>
+      <w:pPr>
+        <w:spacing w:after="0"/>
+        <w:jc w:val="both"/>
+        <w:rPr>
+          <w:lang w:val="en-US"/>
+        </w:rPr>
+      </w:pPr>
+    </w:p>
+    <w:p>
+      <w:pPr>
+        <w:spacing w:after="0"/>
+        <w:jc w:val="both"/>
+      </w:pPr>
+      <w:r>
+        <w:rPr>
+          <w:lang w:val="en-US"/>
+        </w:rPr>
+        <w:t xml:space="preserve">        </w:t>
+      </w:r>
+      <w:r>
+        <w:t>// Finde den nächsten Gegner innerhalb der Reichweite</w:t>
+      </w:r>
+    </w:p>
+    <w:p>
+      <w:pPr>
+        <w:spacing w:after="0"/>
+        <w:jc w:val="both"/>
+        <w:rPr>
+          <w:lang w:val="en-US"/>
+        </w:rPr>
+      </w:pPr>
+      <w:r>
+        <w:t xml:space="preserve">        </w:t>
+      </w:r>
+      <w:r>
+        <w:rPr>
+          <w:lang w:val="en-US"/>
+        </w:rPr>
+        <w:t>foreach (GameObject enemy in enemies)</w:t>
+      </w:r>
+    </w:p>
+    <w:p>
+      <w:pPr>
+        <w:spacing w:after="0"/>
+        <w:jc w:val="both"/>
+        <w:rPr>
+          <w:lang w:val="en-US"/>
+        </w:rPr>
+      </w:pPr>
+      <w:r>
+        <w:rPr>
+          <w:lang w:val="en-US"/>
+        </w:rPr>
+        <w:t xml:space="preserve">        {</w:t>
+      </w:r>
+    </w:p>
+    <w:p>
+      <w:pPr>
+        <w:spacing w:after="0"/>
+        <w:jc w:val="both"/>
+        <w:rPr>
+          <w:lang w:val="en-US"/>
+        </w:rPr>
+      </w:pPr>
+      <w:r>
+        <w:rPr>
+          <w:lang w:val="en-US"/>
+        </w:rPr>
+        <w:t xml:space="preserve">            float distanceToEnemy = Vector3.Distance(transform.position, enemy.transform.position);</w:t>
+      </w:r>
+    </w:p>
+    <w:p>
+      <w:pPr>
+        <w:spacing w:after="0"/>
+        <w:jc w:val="both"/>
+        <w:rPr>
+          <w:lang w:val="en-US"/>
+        </w:rPr>
+      </w:pPr>
+      <w:r>
+        <w:rPr>
+          <w:lang w:val="en-US"/>
+        </w:rPr>
+        <w:t xml:space="preserve">            if (distanceToEnemy &lt; shortestDistance)</w:t>
+      </w:r>
+    </w:p>
+    <w:p>
+      <w:pPr>
+        <w:spacing w:after="0"/>
+        <w:jc w:val="both"/>
+        <w:rPr>
+          <w:lang w:val="en-US"/>
+        </w:rPr>
+      </w:pPr>
+      <w:r>
+        <w:rPr>
+          <w:lang w:val="en-US"/>
+        </w:rPr>
+        <w:t xml:space="preserve">            {</w:t>
+      </w:r>
+    </w:p>
+    <w:p>
+      <w:pPr>
+        <w:spacing w:after="0"/>
+        <w:jc w:val="both"/>
+        <w:rPr>
+          <w:lang w:val="en-US"/>
+        </w:rPr>
+      </w:pPr>
+      <w:r>
+        <w:rPr>
+          <w:lang w:val="en-US"/>
+        </w:rPr>
+        <w:t xml:space="preserve">                shortestDistance = distanceToEnemy;</w:t>
+      </w:r>
+    </w:p>
+    <w:p>
+      <w:pPr>
+        <w:spacing w:after="0"/>
+        <w:jc w:val="both"/>
+      </w:pPr>
+      <w:r>
+        <w:rPr>
+          <w:lang w:val="en-US"/>
+        </w:rPr>
+        <w:t xml:space="preserve">                </w:t>
+      </w:r>
+      <w:r>
+        <w:t>nearestEnemy = enemy;</w:t>
+      </w:r>
+    </w:p>
+    <w:p>
+      <w:pPr>
+        <w:spacing w:after="0"/>
+        <w:jc w:val="both"/>
+      </w:pPr>
+      <w:r>
+        <w:t xml:space="preserve">            }</w:t>
+      </w:r>
+    </w:p>
+    <w:p>
+      <w:pPr>
+        <w:spacing w:after="0"/>
+        <w:jc w:val="both"/>
+      </w:pPr>
+      <w:r>
+        <w:t xml:space="preserve">        }</w:t>
+      </w:r>
+    </w:p>
+    <w:p>
+      <w:pPr>
+        <w:spacing w:after="0"/>
+        <w:jc w:val="both"/>
+      </w:pPr>
+    </w:p>
+    <w:p>
+      <w:pPr>
+        <w:spacing w:after="0"/>
+        <w:jc w:val="both"/>
+      </w:pPr>
+      <w:r>
+        <w:t xml:space="preserve">        // Wenn ein Gegner gefunden wurde, setze ihn als Ziel</w:t>
+      </w:r>
+    </w:p>
+    <w:p>
+      <w:pPr>
+        <w:spacing w:after="0"/>
+        <w:jc w:val="both"/>
+        <w:rPr>
+          <w:lang w:val="en-US"/>
+        </w:rPr>
+      </w:pPr>
+      <w:r>
+        <w:t xml:space="preserve">        </w:t>
+      </w:r>
+      <w:r>
+        <w:rPr>
+          <w:lang w:val="en-US"/>
+        </w:rPr>
+        <w:t>if (nearestEnemy != null &amp;&amp; shortestDistance &lt;= range)</w:t>
+      </w:r>
+    </w:p>
+    <w:p>
+      <w:pPr>
+        <w:spacing w:after="0"/>
+        <w:jc w:val="both"/>
+      </w:pPr>
+      <w:r>
+        <w:rPr>
+          <w:lang w:val="en-US"/>
+        </w:rPr>
+        <w:t xml:space="preserve">        </w:t>
+      </w:r>
+      <w:r>
+        <w:t>{</w:t>
+      </w:r>
+    </w:p>
+    <w:p>
+      <w:pPr>
+        <w:spacing w:after="0"/>
+        <w:jc w:val="both"/>
+      </w:pPr>
+      <w:r>
+        <w:t xml:space="preserve">            target = nearestEnemy.transform;</w:t>
+      </w:r>
+    </w:p>
+    <w:p>
+      <w:pPr>
+        <w:spacing w:after="0"/>
+        <w:jc w:val="both"/>
+      </w:pPr>
+      <w:r>
+        <w:t xml:space="preserve">        }</w:t>
+      </w:r>
+    </w:p>
+    <w:p>
+      <w:pPr>
+        <w:spacing w:after="0"/>
+        <w:jc w:val="both"/>
+      </w:pPr>
+      <w:r>
+        <w:t xml:space="preserve">        else</w:t>
+      </w:r>
+    </w:p>
+    <w:p>
+      <w:pPr>
+        <w:spacing w:after="0"/>
+        <w:jc w:val="both"/>
+      </w:pPr>
+      <w:r>
+        <w:t xml:space="preserve">        {</w:t>
+      </w:r>
+    </w:p>
+    <w:p>
+      <w:pPr>
+        <w:spacing w:after="0"/>
+        <w:jc w:val="both"/>
+      </w:pPr>
+      <w:r>
+        <w:t xml:space="preserve">            target = null; // Kein Gegner in Reichweite</w:t>
+      </w:r>
+    </w:p>
+    <w:p>
+      <w:pPr>
+        <w:spacing w:after="0"/>
+        <w:jc w:val="both"/>
+      </w:pPr>
+      <w:r>
+        <w:t xml:space="preserve">        }</w:t>
+      </w:r>
+    </w:p>
+    <w:p>
+      <w:pPr>
+        <w:spacing w:after="0"/>
+        <w:jc w:val="both"/>
+      </w:pPr>
+      <w:r>
+        <w:t xml:space="preserve">    }</w:t>
+      </w:r>
+    </w:p>
+    <w:p>
+      <w:pPr>
+        <w:jc w:val="both"/>
+      </w:pPr>
+      <w:r>
+        <w:t>Diese Funktion prüft zwar erst nachdem der nächstgelegene Gegner gefunden wurde, ob er in der Reichweite liegt, erfüllt aber trotzdem die Voraussetzungen.</w:t>
+      </w:r>
+      <w:r>
+        <w:t xml:space="preserve"> Sie wird in der Start Funktion immer wieder ausgeführt.</w:t>
+      </w:r>
       <w:r>
         <w:t xml:space="preserve"> </w:t>
       </w:r>
-      <w:proofErr w:type="spellStart"/>
-      <w:r>
-        <w:t>UpdateTarget</w:t>
-      </w:r>
-      <w:proofErr w:type="spellEnd"/>
-      <w:r>
-        <w:t>()</w:t>
+      <w:r>
+        <w:t>Außerdem gab mir ChatGPT eine relativ einfache Funktion, die die Reichweite des Turms im Editor anzeigt, auch, wenn das Spiel momentan nicht läuft.:</w:t>
       </w:r>
     </w:p>
     <w:p>
       <w:pPr>
         <w:spacing w:after="0"/>
         <w:jc w:val="both"/>
-      </w:pPr>
-      <w:r>
-        <w:t xml:space="preserve">    {</w:t>
+        <w:rPr>
+          <w:lang w:val="en-US"/>
+        </w:rPr>
+      </w:pPr>
+      <w:r>
+        <w:rPr>
+          <w:lang w:val="en-US"/>
+        </w:rPr>
+        <w:lastRenderedPageBreak/>
+        <w:t>void OnDrawGizmosSelected()</w:t>
       </w:r>
     </w:p>
     <w:p>
       <w:pPr>
         <w:spacing w:after="0"/>
         <w:jc w:val="both"/>
-      </w:pPr>
-      <w:r>
-        <w:t xml:space="preserve">        // Sucht nach allen Gegnern mit dem Tag "Enemy"</w:t>
+        <w:rPr>
+          <w:lang w:val="en-US"/>
+        </w:rPr>
+      </w:pPr>
+      <w:r>
+        <w:rPr>
+          <w:lang w:val="en-US"/>
+        </w:rPr>
+        <w:t>{</w:t>
       </w:r>
     </w:p>
     <w:p>
@@ -9473,1121 +6997,228 @@
         </w:rPr>
       </w:pPr>
       <w:r>
-        <w:t xml:space="preserve">        </w:t>
-      </w:r>
-      <w:proofErr w:type="spellStart"/>
-      <w:r>
         <w:rPr>
           <w:lang w:val="en-US"/>
         </w:rPr>
-        <w:t>GameObject</w:t>
-      </w:r>
-      <w:proofErr w:type="spellEnd"/>
-      <w:r>
+        <w:t xml:space="preserve">    Gizmos.color = Color.red;</w:t>
+      </w:r>
+    </w:p>
+    <w:p>
+      <w:pPr>
+        <w:spacing w:after="0"/>
+        <w:jc w:val="both"/>
         <w:rPr>
           <w:lang w:val="en-US"/>
         </w:rPr>
-        <w:t xml:space="preserve">[] enemies = </w:t>
-      </w:r>
-      <w:proofErr w:type="spellStart"/>
+      </w:pPr>
       <w:r>
         <w:rPr>
           <w:lang w:val="en-US"/>
         </w:rPr>
-        <w:t>GameObject.FindGameObjectsWithTag</w:t>
-      </w:r>
-      <w:proofErr w:type="spellEnd"/>
-      <w:r>
-        <w:rPr>
-          <w:lang w:val="en-US"/>
-        </w:rPr>
-        <w:t>(</w:t>
-      </w:r>
-      <w:proofErr w:type="spellStart"/>
-      <w:r>
-        <w:rPr>
-          <w:lang w:val="en-US"/>
-        </w:rPr>
-        <w:t>enemyTag</w:t>
-      </w:r>
-      <w:proofErr w:type="spellEnd"/>
-      <w:r>
-        <w:rPr>
-          <w:lang w:val="en-US"/>
-        </w:rPr>
-        <w:t>);</w:t>
+        <w:t xml:space="preserve">    Gizmos.DrawWireSphere(transform.position, range);</w:t>
       </w:r>
     </w:p>
     <w:p>
       <w:pPr>
         <w:spacing w:after="0"/>
         <w:jc w:val="both"/>
-        <w:rPr>
-          <w:lang w:val="en-US"/>
-        </w:rPr>
-      </w:pPr>
-      <w:r>
-        <w:rPr>
-          <w:lang w:val="en-US"/>
-        </w:rPr>
-        <w:t xml:space="preserve">        float </w:t>
-      </w:r>
-      <w:proofErr w:type="spellStart"/>
-      <w:r>
-        <w:rPr>
-          <w:lang w:val="en-US"/>
-        </w:rPr>
-        <w:t>shortestDistance</w:t>
-      </w:r>
-      <w:proofErr w:type="spellEnd"/>
-      <w:r>
-        <w:rPr>
-          <w:lang w:val="en-US"/>
-        </w:rPr>
-        <w:t xml:space="preserve"> = </w:t>
-      </w:r>
-      <w:proofErr w:type="spellStart"/>
-      <w:r>
-        <w:rPr>
-          <w:lang w:val="en-US"/>
-        </w:rPr>
-        <w:t>Mathf.Infinity</w:t>
-      </w:r>
-      <w:proofErr w:type="spellEnd"/>
-      <w:r>
-        <w:rPr>
-          <w:lang w:val="en-US"/>
-        </w:rPr>
-        <w:t>;</w:t>
-      </w:r>
-    </w:p>
-    <w:p>
-      <w:pPr>
-        <w:spacing w:after="0"/>
-        <w:jc w:val="both"/>
-        <w:rPr>
-          <w:lang w:val="en-US"/>
-        </w:rPr>
-      </w:pPr>
-      <w:r>
-        <w:rPr>
-          <w:lang w:val="en-US"/>
-        </w:rPr>
-        <w:t xml:space="preserve">        </w:t>
-      </w:r>
-      <w:proofErr w:type="spellStart"/>
-      <w:r>
-        <w:rPr>
-          <w:lang w:val="en-US"/>
-        </w:rPr>
-        <w:t>GameObject</w:t>
-      </w:r>
-      <w:proofErr w:type="spellEnd"/>
-      <w:r>
-        <w:rPr>
-          <w:lang w:val="en-US"/>
-        </w:rPr>
+      </w:pPr>
+      <w:r>
+        <w:t>}</w:t>
+      </w:r>
+    </w:p>
+    <w:p>
+      <w:pPr>
+        <w:jc w:val="both"/>
+      </w:pPr>
+    </w:p>
+    <w:p>
+      <w:pPr>
+        <w:jc w:val="both"/>
+      </w:pPr>
+      <w:r>
+        <w:t xml:space="preserve">Der Rest des Tower Skripts, den mir ChatGPT gegeben hat, hingegen war weniger überzeugend. </w:t>
+      </w:r>
+      <w:r>
+        <w:t>Ich musste viele Variablen hinzufügen, die Update Funktion überarbeiten, in welcher der Turm konstant in die Richtung des Targets gucken soll und in einem bestimmten Abstand Projektile instanziieren soll, und die Art, wie die Projektile geschossen werden.</w:t>
+      </w:r>
+      <w:r>
+        <w:t xml:space="preserve"> Ich entschied mich dagegen, so wie ChatGPT es haben wollte, die Funktion der Projektile in das Tower Skript zu legen und erstellte deshalb ein Projectile Skript für die Projektile, das kontrollieren sollte, wie sich die Projektile bewegen.</w:t>
+      </w:r>
+      <w:r>
         <w:t xml:space="preserve"> </w:t>
       </w:r>
-      <w:proofErr w:type="spellStart"/>
-      <w:r>
-        <w:rPr>
-          <w:lang w:val="en-US"/>
-        </w:rPr>
-        <w:t>nearestEnemy</w:t>
-      </w:r>
-      <w:proofErr w:type="spellEnd"/>
-      <w:r>
-        <w:rPr>
-          <w:lang w:val="en-US"/>
-        </w:rPr>
-        <w:t xml:space="preserve"> = null;</w:t>
-      </w:r>
-    </w:p>
-    <w:p>
-      <w:pPr>
-        <w:spacing w:after="0"/>
-        <w:jc w:val="both"/>
-        <w:rPr>
-          <w:lang w:val="en-US"/>
-        </w:rPr>
-      </w:pPr>
-    </w:p>
-    <w:p>
-      <w:pPr>
-        <w:spacing w:after="0"/>
-        <w:jc w:val="both"/>
-      </w:pPr>
-      <w:r>
-        <w:rPr>
-          <w:lang w:val="en-US"/>
-        </w:rPr>
-        <w:t xml:space="preserve">        </w:t>
-      </w:r>
-      <w:r>
-        <w:t>// Finde den nächsten Gegner innerhalb der Reichweite</w:t>
-      </w:r>
-    </w:p>
-    <w:p>
-      <w:pPr>
-        <w:spacing w:after="0"/>
-        <w:jc w:val="both"/>
-        <w:rPr>
-          <w:lang w:val="en-US"/>
-        </w:rPr>
-      </w:pPr>
-      <w:r>
-        <w:t xml:space="preserve">        </w:t>
-      </w:r>
-      <w:r>
-        <w:rPr>
-          <w:lang w:val="en-US"/>
-        </w:rPr>
-        <w:t>foreach (</w:t>
-      </w:r>
-      <w:proofErr w:type="spellStart"/>
-      <w:r>
-        <w:rPr>
-          <w:lang w:val="en-US"/>
-        </w:rPr>
-        <w:t>GameObject</w:t>
-      </w:r>
-      <w:proofErr w:type="spellEnd"/>
-      <w:r>
-        <w:rPr>
-          <w:lang w:val="en-US"/>
-        </w:rPr>
-        <w:t xml:space="preserve"> enemy in enemies)</w:t>
-      </w:r>
-    </w:p>
-    <w:p>
-      <w:pPr>
-        <w:spacing w:after="0"/>
-        <w:jc w:val="both"/>
-        <w:rPr>
-          <w:lang w:val="en-US"/>
-        </w:rPr>
-      </w:pPr>
-      <w:r>
-        <w:rPr>
-          <w:lang w:val="en-US"/>
-        </w:rPr>
-        <w:t xml:space="preserve">        {</w:t>
-      </w:r>
-    </w:p>
-    <w:p>
-      <w:pPr>
-        <w:spacing w:after="0"/>
-        <w:jc w:val="both"/>
-        <w:rPr>
-          <w:lang w:val="en-US"/>
-        </w:rPr>
-      </w:pPr>
-      <w:r>
-        <w:rPr>
-          <w:lang w:val="en-US"/>
-        </w:rPr>
-        <w:t xml:space="preserve">            float </w:t>
-      </w:r>
-      <w:proofErr w:type="spellStart"/>
-      <w:r>
-        <w:rPr>
-          <w:lang w:val="en-US"/>
-        </w:rPr>
-        <w:t>distanceToEnemy</w:t>
-      </w:r>
-      <w:proofErr w:type="spellEnd"/>
-      <w:r>
-        <w:rPr>
-          <w:lang w:val="en-US"/>
-        </w:rPr>
-        <w:t xml:space="preserve"> = Vector3.Distance(</w:t>
-      </w:r>
-      <w:proofErr w:type="spellStart"/>
-      <w:r>
-        <w:rPr>
-          <w:lang w:val="en-US"/>
-        </w:rPr>
-        <w:t>transform.position</w:t>
-      </w:r>
-      <w:proofErr w:type="spellEnd"/>
-      <w:r>
-        <w:rPr>
-          <w:lang w:val="en-US"/>
-        </w:rPr>
-        <w:t xml:space="preserve">, </w:t>
-      </w:r>
-      <w:proofErr w:type="spellStart"/>
-      <w:r>
-        <w:rPr>
-          <w:lang w:val="en-US"/>
-        </w:rPr>
-        <w:t>enemy.transform.position</w:t>
-      </w:r>
-      <w:proofErr w:type="spellEnd"/>
-      <w:r>
-        <w:rPr>
-          <w:lang w:val="en-US"/>
-        </w:rPr>
-        <w:t>);</w:t>
-      </w:r>
-    </w:p>
-    <w:p>
-      <w:pPr>
-        <w:spacing w:after="0"/>
-        <w:jc w:val="both"/>
-        <w:rPr>
-          <w:lang w:val="en-US"/>
-        </w:rPr>
-      </w:pPr>
-      <w:r>
-        <w:rPr>
-          <w:lang w:val="en-US"/>
-        </w:rPr>
-        <w:t xml:space="preserve">            if (</w:t>
-      </w:r>
-      <w:proofErr w:type="spellStart"/>
-      <w:r>
-        <w:rPr>
-          <w:lang w:val="en-US"/>
-        </w:rPr>
-        <w:t>distanceToEnemy</w:t>
-      </w:r>
-      <w:proofErr w:type="spellEnd"/>
-      <w:r>
-        <w:rPr>
-          <w:lang w:val="en-US"/>
-        </w:rPr>
-        <w:t xml:space="preserve"> &lt; </w:t>
-      </w:r>
-      <w:proofErr w:type="spellStart"/>
-      <w:r>
-        <w:rPr>
-          <w:lang w:val="en-US"/>
-        </w:rPr>
-        <w:t>shortestDistance</w:t>
-      </w:r>
-      <w:proofErr w:type="spellEnd"/>
-      <w:r>
-        <w:rPr>
-          <w:lang w:val="en-US"/>
-        </w:rPr>
-        <w:t>)</w:t>
-      </w:r>
-    </w:p>
-    <w:p>
-      <w:pPr>
-        <w:spacing w:after="0"/>
-        <w:jc w:val="both"/>
-        <w:rPr>
-          <w:lang w:val="en-US"/>
-        </w:rPr>
-      </w:pPr>
-      <w:r>
-        <w:rPr>
-          <w:lang w:val="en-US"/>
-        </w:rPr>
-        <w:t xml:space="preserve">            {</w:t>
-      </w:r>
-    </w:p>
-    <w:p>
-      <w:pPr>
-        <w:spacing w:after="0"/>
-        <w:jc w:val="both"/>
-        <w:rPr>
-          <w:lang w:val="en-US"/>
-        </w:rPr>
-      </w:pPr>
-      <w:r>
-        <w:rPr>
-          <w:lang w:val="en-US"/>
-        </w:rPr>
-        <w:t xml:space="preserve">                </w:t>
-      </w:r>
-      <w:proofErr w:type="spellStart"/>
-      <w:r>
-        <w:rPr>
-          <w:lang w:val="en-US"/>
-        </w:rPr>
-        <w:t>shortestDistance</w:t>
-      </w:r>
-      <w:proofErr w:type="spellEnd"/>
-      <w:r>
-        <w:rPr>
-          <w:lang w:val="en-US"/>
-        </w:rPr>
-        <w:t xml:space="preserve"> = </w:t>
-      </w:r>
-      <w:proofErr w:type="spellStart"/>
-      <w:r>
-        <w:rPr>
-          <w:lang w:val="en-US"/>
-        </w:rPr>
-        <w:t>distanceToEnemy</w:t>
-      </w:r>
-      <w:proofErr w:type="spellEnd"/>
-      <w:r>
-        <w:rPr>
-          <w:lang w:val="en-US"/>
-        </w:rPr>
-        <w:t>;</w:t>
-      </w:r>
-    </w:p>
-    <w:p>
-      <w:pPr>
-        <w:spacing w:after="0"/>
-        <w:jc w:val="both"/>
-      </w:pPr>
-      <w:r>
-        <w:rPr>
-          <w:lang w:val="en-US"/>
-        </w:rPr>
-        <w:t xml:space="preserve">                </w:t>
-      </w:r>
-      <w:proofErr w:type="spellStart"/>
-      <w:r>
-        <w:t>nearestEnemy</w:t>
-      </w:r>
-      <w:proofErr w:type="spellEnd"/>
-      <w:r>
-        <w:t xml:space="preserve"> = </w:t>
-      </w:r>
-      <w:proofErr w:type="spellStart"/>
-      <w:r>
-        <w:t>enemy</w:t>
-      </w:r>
-      <w:proofErr w:type="spellEnd"/>
-      <w:r>
-        <w:t>;</w:t>
-      </w:r>
-    </w:p>
-    <w:p>
-      <w:pPr>
-        <w:spacing w:after="0"/>
-        <w:jc w:val="both"/>
-      </w:pPr>
-      <w:r>
-        <w:t xml:space="preserve">            }</w:t>
-      </w:r>
-    </w:p>
-    <w:p>
-      <w:pPr>
-        <w:spacing w:after="0"/>
-        <w:jc w:val="both"/>
-      </w:pPr>
-      <w:r>
-        <w:t xml:space="preserve">        }</w:t>
-      </w:r>
-    </w:p>
-    <w:p>
-      <w:pPr>
-        <w:spacing w:after="0"/>
-        <w:jc w:val="both"/>
-      </w:pPr>
-    </w:p>
-    <w:p>
-      <w:pPr>
-        <w:spacing w:after="0"/>
-        <w:jc w:val="both"/>
-      </w:pPr>
-      <w:r>
-        <w:t xml:space="preserve">        // Wenn ein Gegner gefunden wurde, setze ihn als Ziel</w:t>
-      </w:r>
-    </w:p>
-    <w:p>
-      <w:pPr>
-        <w:spacing w:after="0"/>
-        <w:jc w:val="both"/>
-        <w:rPr>
-          <w:lang w:val="en-US"/>
-        </w:rPr>
-      </w:pPr>
-      <w:r>
-        <w:t xml:space="preserve">        </w:t>
-      </w:r>
-      <w:r>
-        <w:rPr>
-          <w:lang w:val="en-US"/>
-        </w:rPr>
-        <w:t>if (</w:t>
-      </w:r>
-      <w:proofErr w:type="spellStart"/>
-      <w:r>
-        <w:rPr>
-          <w:lang w:val="en-US"/>
-        </w:rPr>
-        <w:t>nearestEnemy</w:t>
-      </w:r>
-      <w:proofErr w:type="spellEnd"/>
-      <w:r>
-        <w:rPr>
-          <w:lang w:val="en-US"/>
-        </w:rPr>
-        <w:t xml:space="preserve"> != null &amp;&amp; </w:t>
-      </w:r>
-      <w:proofErr w:type="spellStart"/>
-      <w:r>
-        <w:rPr>
-          <w:lang w:val="en-US"/>
-        </w:rPr>
-        <w:t>shortestDistance</w:t>
-      </w:r>
-      <w:proofErr w:type="spellEnd"/>
-      <w:r>
-        <w:rPr>
-          <w:lang w:val="en-US"/>
-        </w:rPr>
-        <w:t xml:space="preserve"> &lt;= range)</w:t>
-      </w:r>
-    </w:p>
-    <w:p>
-      <w:pPr>
-        <w:spacing w:after="0"/>
-        <w:jc w:val="both"/>
-      </w:pPr>
-      <w:r>
-        <w:rPr>
-          <w:lang w:val="en-US"/>
-        </w:rPr>
-        <w:t xml:space="preserve">        </w:t>
-      </w:r>
-      <w:r>
-        <w:t>{</w:t>
-      </w:r>
-    </w:p>
-    <w:p>
-      <w:pPr>
-        <w:spacing w:after="0"/>
-        <w:jc w:val="both"/>
-      </w:pPr>
-      <w:r>
-        <w:t xml:space="preserve">            </w:t>
-      </w:r>
-      <w:proofErr w:type="spellStart"/>
-      <w:r>
-        <w:t>target</w:t>
-      </w:r>
-      <w:proofErr w:type="spellEnd"/>
-      <w:r>
-        <w:t xml:space="preserve"> = </w:t>
-      </w:r>
-      <w:proofErr w:type="spellStart"/>
-      <w:r>
-        <w:t>nearestEnemy.transform</w:t>
-      </w:r>
-      <w:proofErr w:type="spellEnd"/>
-      <w:r>
-        <w:t>;</w:t>
-      </w:r>
-    </w:p>
-    <w:p>
-      <w:pPr>
-        <w:spacing w:after="0"/>
-        <w:jc w:val="both"/>
-      </w:pPr>
-      <w:r>
-        <w:t xml:space="preserve">        }</w:t>
-      </w:r>
-    </w:p>
-    <w:p>
-      <w:pPr>
-        <w:spacing w:after="0"/>
-        <w:jc w:val="both"/>
-      </w:pPr>
-      <w:r>
-        <w:t xml:space="preserve">        </w:t>
-      </w:r>
-      <w:proofErr w:type="spellStart"/>
-      <w:r>
-        <w:t>else</w:t>
-      </w:r>
-      <w:proofErr w:type="spellEnd"/>
-    </w:p>
-    <w:p>
-      <w:pPr>
-        <w:spacing w:after="0"/>
-        <w:jc w:val="both"/>
-      </w:pPr>
-      <w:r>
-        <w:t xml:space="preserve">        {</w:t>
-      </w:r>
-    </w:p>
-    <w:p>
-      <w:pPr>
-        <w:spacing w:after="0"/>
-        <w:jc w:val="both"/>
-      </w:pPr>
-      <w:r>
-        <w:t xml:space="preserve">            </w:t>
-      </w:r>
-      <w:proofErr w:type="spellStart"/>
-      <w:r>
-        <w:t>target</w:t>
-      </w:r>
-      <w:proofErr w:type="spellEnd"/>
-      <w:r>
-        <w:t xml:space="preserve"> = null; // Kein Gegner in Reichweite</w:t>
-      </w:r>
-    </w:p>
-    <w:p>
-      <w:pPr>
-        <w:spacing w:after="0"/>
-        <w:jc w:val="both"/>
-      </w:pPr>
-      <w:r>
-        <w:t xml:space="preserve">        }</w:t>
-      </w:r>
-    </w:p>
-    <w:p>
-      <w:pPr>
-        <w:spacing w:after="0"/>
-        <w:jc w:val="both"/>
-      </w:pPr>
-      <w:r>
-        <w:t xml:space="preserve">    }</w:t>
-      </w:r>
-    </w:p>
-    <w:p>
-      <w:pPr>
-        <w:jc w:val="both"/>
-      </w:pPr>
-      <w:r>
-        <w:t>Diese Funktion prüft zwar erst nachdem der nächstgelegene Gegner gefunden wurde, ob er in der Reichweite liegt, erfüllt aber trotzdem die Voraussetzungen.</w:t>
-      </w:r>
-      <w:r>
-        <w:t xml:space="preserve"> Sie wird in der Start Funktion immer wieder ausgeführt.</w:t>
+    </w:p>
+    <w:p>
+      <w:pPr>
+        <w:jc w:val="both"/>
+      </w:pPr>
+      <w:r>
+        <w:t xml:space="preserve">Auf dieses Skript bin ich besonders stolz, da ich, bis auf ein </w:t>
+      </w:r>
+      <w:r>
+        <w:t>p</w:t>
+      </w:r>
+      <w:r>
+        <w:t xml:space="preserve">aar Syntax – Fehler, das komplette Skript ohne Hilfe geschrieben habe, so dass es anfangs ziemlich gut funktionierte. Ich habe keine weitere Möglichkeit gefunden, mit der ich von dem Projectile Skript aus auf das richtige Tower Skript zugreifen kann, sodass das Projektil die richtige Reichweite und die richtige Anzahl an Schaden usw. hat, als wieder den nächstgelegenen Turm zu suchen, also kopierte ich die Logik der UpdateTarget Funktion </w:t>
+      </w:r>
+      <w:r>
+        <w:t xml:space="preserve">und baute sie so um, dass es am Anfang den nächstgelegenen Turm findet. Von diesem Turm sollte das Skript nun die nötigen Variablen nehmen (Entfernung, Speed, Schaden usw.), die dann in der Update Funktion dazu dienen, das Projektil zum Target zu bewegen. Um dem Gegner Schaden zuzufügen, ließ ich das Skript auf das DamageTest Skript von dem Target zugreifen und die TakeDamage Funktion ausführen, sobald das Projektil am Ziel ist. </w:t>
+      </w:r>
+    </w:p>
+    <w:p>
+      <w:pPr>
+        <w:pStyle w:val="berschrift3"/>
+        <w:jc w:val="both"/>
+      </w:pPr>
+      <w:bookmarkStart w:id="25" w:name="_Toc184449227"/>
+      <w:r>
+        <w:t>Was macht der Code?</w:t>
+      </w:r>
+      <w:bookmarkEnd w:id="25"/>
+    </w:p>
+    <w:p>
+      <w:pPr>
+        <w:jc w:val="both"/>
+      </w:pPr>
+      <w:r>
+        <w:t>Das Tower Skript ist dafür verantwortlich den Turm in die richtige Richtung zu drehen, so wie bereits beschrieben und diverse Variablen abzufragen, die im Inspector definiert werden: range (die Reichweite), projectilePrefab (die Art der Projektils), fireRate (die Schussfrequenz), bulletSpeed (die Geschwindigkeit des Projektils),  damageAmount (den Schaden).</w:t>
+      </w:r>
+    </w:p>
+    <w:p>
+      <w:pPr>
+        <w:jc w:val="both"/>
+      </w:pPr>
+      <w:r>
+        <w:t>Das Projectile Skript ist hauptsächlich für die Bewegung des Projektils verantwortlich, wie bereits beschrieben. Dafür sucht es anfangs den nächstgelegen Tower und nimmt sich von ihm die Variablen range, bulletSpeed und damageAmount. Dann sucht es sich d</w:t>
+      </w:r>
+      <w:r>
+        <w:t>en</w:t>
+      </w:r>
+      <w:r>
+        <w:t xml:space="preserve"> nächstgelegene</w:t>
+      </w:r>
+      <w:r>
+        <w:t>n</w:t>
       </w:r>
       <w:r>
         <w:t xml:space="preserve"> </w:t>
       </w:r>
       <w:r>
-        <w:t>Außerdem gab mir ChatGPT eine relativ einfache Funktion, die die Reichweite des Turms im Editor anzeigt, auch, wenn das Spiel momentan nicht läuft.:</w:t>
-      </w:r>
-    </w:p>
-    <w:p>
-      <w:pPr>
-        <w:spacing w:after="0"/>
-        <w:jc w:val="both"/>
-        <w:rPr>
-          <w:lang w:val="en-US"/>
-        </w:rPr>
-      </w:pPr>
-      <w:r>
-        <w:rPr>
-          <w:lang w:val="en-US"/>
-        </w:rPr>
+        <w:t>Gegner und „verfolgt“ ihn bis es ankommt und ihm Schaden</w:t>
+      </w:r>
+      <w:r>
+        <w:t xml:space="preserve"> </w:t>
+      </w:r>
+      <w:r>
+        <w:t xml:space="preserve">zufügt oder bis das Ziel selbst zerstört wird. </w:t>
+      </w:r>
+    </w:p>
+    <w:p>
+      <w:pPr>
+        <w:pStyle w:val="berschrift2"/>
+        <w:jc w:val="both"/>
+      </w:pPr>
+      <w:bookmarkStart w:id="26" w:name="_Toc184449228"/>
+      <w:r>
+        <w:t>Viertes Ziel (Tim)</w:t>
+      </w:r>
+      <w:bookmarkEnd w:id="26"/>
+    </w:p>
+    <w:p>
+      <w:pPr>
+        <w:jc w:val="both"/>
+      </w:pPr>
+      <w:r>
+        <w:t xml:space="preserve">Während unserer Testphase, haben wir einige Bugs festgestellt. Für zwei davon war ich verantwortlich, einmal, dass das BotsOnPath Skript auf die Bots (Gegner Objekte) zugreifen will, auch wenn sie bereits zerstört sind und dass die Projektile in der Luft hängen bleiben, wenn das ursprüngliche Ziel zerstört ist. Es war zwar witzig, den Bug auszutesten, da man mit dem Spieler auf den Kugeln laufen und springen konnte, es war aber nicht Sinn des Spiels. Außerdem stellten wir fest, dass es sinnvoll wäre, eine Markierung für den Weg der Gegner im Spiel zu haben, da man ihn bisher nur im Editor und nicht im Spielmodus sieht. </w:t>
+      </w:r>
+    </w:p>
+    <w:p>
+      <w:pPr>
+        <w:pStyle w:val="berschrift3"/>
+        <w:jc w:val="both"/>
+      </w:pPr>
+      <w:bookmarkStart w:id="27" w:name="_Toc184449229"/>
+      <w:r>
+        <w:t>Vorgehensweise</w:t>
+      </w:r>
+      <w:bookmarkEnd w:id="27"/>
+      <w:r>
+        <w:t xml:space="preserve"> </w:t>
+      </w:r>
+    </w:p>
+    <w:p>
+      <w:pPr>
+        <w:jc w:val="both"/>
+      </w:pPr>
+      <w:r>
+        <w:t>Als erstes wollte ich die Markierung einfügen, die ich komplett ohne Hilfe eingerichtet habe. Ich habe ein Prefab erstellt, und diese</w:t>
+      </w:r>
+      <w:r>
+        <w:t>n</w:t>
+      </w:r>
+      <w:r>
+        <w:t xml:space="preserve"> mithilfe der Art, wie die Bots den Path langlaufen (Sie errechnen an einer Weite a, die Position auf dem Pfa</w:t>
+      </w:r>
+      <w:r>
+        <w:t>d, teleportieren sich dorthin und ändern a um einen Wert e) den Pfad entlang initialisieren lassen.</w:t>
+      </w:r>
+    </w:p>
+    <w:p>
+      <w:pPr>
+        <w:jc w:val="both"/>
+      </w:pPr>
+      <w:r>
         <w:lastRenderedPageBreak/>
-        <w:t xml:space="preserve">void </w:t>
-      </w:r>
-      <w:proofErr w:type="spellStart"/>
-      <w:r>
-        <w:rPr>
-          <w:lang w:val="en-US"/>
-        </w:rPr>
-        <w:t>OnDrawGizmosSelected</w:t>
-      </w:r>
-      <w:proofErr w:type="spellEnd"/>
-      <w:r>
-        <w:rPr>
-          <w:lang w:val="en-US"/>
-        </w:rPr>
-        <w:t>()</w:t>
-      </w:r>
-    </w:p>
-    <w:p>
-      <w:pPr>
-        <w:spacing w:after="0"/>
-        <w:jc w:val="both"/>
-        <w:rPr>
-          <w:lang w:val="en-US"/>
-        </w:rPr>
-      </w:pPr>
-      <w:r>
-        <w:rPr>
-          <w:lang w:val="en-US"/>
-        </w:rPr>
-        <w:t>{</w:t>
-      </w:r>
-    </w:p>
-    <w:p>
-      <w:pPr>
-        <w:spacing w:after="0"/>
-        <w:jc w:val="both"/>
-        <w:rPr>
-          <w:lang w:val="en-US"/>
-        </w:rPr>
-      </w:pPr>
-      <w:r>
-        <w:rPr>
-          <w:lang w:val="en-US"/>
-        </w:rPr>
-        <w:t xml:space="preserve">    </w:t>
-      </w:r>
-      <w:proofErr w:type="spellStart"/>
-      <w:r>
-        <w:rPr>
-          <w:lang w:val="en-US"/>
-        </w:rPr>
-        <w:t>Gizmos.color</w:t>
-      </w:r>
-      <w:proofErr w:type="spellEnd"/>
-      <w:r>
-        <w:rPr>
-          <w:lang w:val="en-US"/>
-        </w:rPr>
-        <w:t xml:space="preserve"> = </w:t>
-      </w:r>
-      <w:proofErr w:type="spellStart"/>
-      <w:r>
-        <w:rPr>
-          <w:lang w:val="en-US"/>
-        </w:rPr>
-        <w:t>Color.red</w:t>
-      </w:r>
-      <w:proofErr w:type="spellEnd"/>
-      <w:r>
-        <w:rPr>
-          <w:lang w:val="en-US"/>
-        </w:rPr>
-        <w:t>;</w:t>
-      </w:r>
-    </w:p>
-    <w:p>
-      <w:pPr>
-        <w:spacing w:after="0"/>
-        <w:jc w:val="both"/>
-        <w:rPr>
-          <w:lang w:val="en-US"/>
-        </w:rPr>
-      </w:pPr>
-      <w:r>
-        <w:rPr>
-          <w:lang w:val="en-US"/>
-        </w:rPr>
-        <w:t xml:space="preserve">    </w:t>
-      </w:r>
-      <w:proofErr w:type="spellStart"/>
-      <w:r>
-        <w:rPr>
-          <w:lang w:val="en-US"/>
-        </w:rPr>
-        <w:t>Gizmos.DrawWireSphere</w:t>
-      </w:r>
-      <w:proofErr w:type="spellEnd"/>
-      <w:r>
-        <w:rPr>
-          <w:lang w:val="en-US"/>
-        </w:rPr>
-        <w:t>(</w:t>
-      </w:r>
-      <w:proofErr w:type="spellStart"/>
-      <w:r>
-        <w:rPr>
-          <w:lang w:val="en-US"/>
-        </w:rPr>
-        <w:t>transform.position</w:t>
-      </w:r>
-      <w:proofErr w:type="spellEnd"/>
-      <w:r>
-        <w:rPr>
-          <w:lang w:val="en-US"/>
-        </w:rPr>
-        <w:t>, range);</w:t>
-      </w:r>
-    </w:p>
-    <w:p>
-      <w:pPr>
-        <w:spacing w:after="0"/>
-        <w:jc w:val="both"/>
-      </w:pPr>
-      <w:r>
-        <w:t>}</w:t>
-      </w:r>
-    </w:p>
-    <w:p>
-      <w:pPr>
-        <w:jc w:val="both"/>
-      </w:pPr>
-    </w:p>
-    <w:p>
-      <w:pPr>
-        <w:jc w:val="both"/>
-      </w:pPr>
-      <w:r>
-        <w:t xml:space="preserve">Der Rest des Tower Skripts, den mir ChatGPT gegeben hat, hingegen war weniger überzeugend. </w:t>
-      </w:r>
-      <w:r>
-        <w:t>Ich musste viele Variablen hinzufügen, die Update Funktion überarbeiten, in welcher der Turm konstant in die Richtung des Targets gucken soll und in einem bestimmten Abstand Projektile instanziieren soll, und die Art, wie die Projektile geschossen werden.</w:t>
-      </w:r>
-      <w:r>
-        <w:t xml:space="preserve"> Ich entschied mich dagegen, so wie ChatGPT es haben wollte, die Funktion der Projektile in das Tower Skript zu legen und erstellte deshalb ein </w:t>
-      </w:r>
-      <w:proofErr w:type="spellStart"/>
-      <w:r>
-        <w:t>Projectile</w:t>
-      </w:r>
-      <w:proofErr w:type="spellEnd"/>
-      <w:r>
-        <w:t xml:space="preserve"> Skript für die Projektile, das kontrollieren sollte, wie sich die Projektile bewegen.</w:t>
+        <w:t xml:space="preserve">Die Bugs zu fixen war etwas aufwendiger bzw. schwieriger für mich. Ich stellte jedoch nach ein paar Stunden fest, dass ich beide mit einer Lösung fixen kann, und zwar mithilfe eines IsAlive public boolean, der für einen Gegner false wird, sobald dieser stirbt. Diesen habe ich dann in das BotsOnPath Skript eingefügt, dass es nur solange versuchen soll, den Bots zu bewegen, bis er Tod ist, und in das Projectile Skript eingefügt, sodass es das Projektil zerstören soll, wenn das Ziel Tod ist. </w:t>
+      </w:r>
+    </w:p>
+    <w:p>
+      <w:pPr>
+        <w:jc w:val="both"/>
+      </w:pPr>
+    </w:p>
+    <w:p>
+      <w:pPr>
+        <w:pStyle w:val="berschrift1"/>
+      </w:pPr>
+      <w:bookmarkStart w:id="28" w:name="_Toc184449230"/>
+      <w:r>
+        <w:t>Reflektion Q1</w:t>
+      </w:r>
+      <w:bookmarkEnd w:id="28"/>
+    </w:p>
+    <w:p>
+      <w:pPr>
+        <w:pStyle w:val="berschrift2"/>
+      </w:pPr>
+      <w:bookmarkStart w:id="29" w:name="_Toc184449231"/>
+      <w:r>
+        <w:t>Tim</w:t>
+      </w:r>
+      <w:bookmarkEnd w:id="29"/>
+    </w:p>
+    <w:p>
+      <w:pPr>
+        <w:jc w:val="both"/>
+      </w:pPr>
+      <w:r>
+        <w:t xml:space="preserve">Im Großen und Ganzen bin ich sehr zufrieden mit meiner Arbeit an dem Projekt und mit dem, was ich bis jetzt erreicht habe. Ich kannte vor vier Monaten keinen einzigen Befehl von C#, ich kannte Unity nur als das, was beim Starten mancher Spiele auf dem Ladebildschirm sieht. Jetzt kann ich bereits vollfunktionsfähige Skripte schreiben, die ein bisschen mehr sind als „Bewege dich 3 Einheiten nach vorn“. Ich benötige dennoch bei Vielem Hilfe und da ChatGPT relativ schnell sehr passende Antworten liefert, habe ich das Projekt bis jetzt hauptsächlich mit Hilfe von ChatGPT bearbeitet. Man könnte zwar meinen, dass ChatGPT „cheaten“ wäre und ich muss zugeben, dass es das Lernen der Programmiersprache auf alle Fälle sehr viel leichter gestaltet. Wenn es zum Beispiel um das Verständnis spezieller Code Teile geht, kann man ChatGPT präzise Fragen stellen, ohne dass man sich </w:t>
+      </w:r>
+      <w:r>
+        <w:t>Stunden lang durch irgendwelche Webseiten schlagen muss. Ich bin mir sicher, dass man ohne ChatGPT auch gut lernen kann, mir gefällt aber die Arbeit mit ChatGPT besser, weil es für mich leichter ist. Cheaten ist ChatGPT meiner Meinung nach aber nicht, da er nicht immer genau das macht, was man will, man kann also selten komplette Codes von ChatGPT schreiben lassen.</w:t>
+      </w:r>
+    </w:p>
+    <w:p>
+      <w:pPr>
+        <w:jc w:val="both"/>
+      </w:pPr>
+      <w:r>
+        <w:t>Zudem bin ich sehr zufrieden damit, dass ich durchgängig mehr oder weniger motiviert an dem Projekt gearbeitet habe. Ich war vor</w:t>
       </w:r>
       <w:r>
         <w:t xml:space="preserve"> </w:t>
       </w:r>
-    </w:p>
-    <w:p>
-      <w:pPr>
-        <w:jc w:val="both"/>
-      </w:pPr>
-      <w:r>
-        <w:t xml:space="preserve">Auf dieses Skript bin ich besonders stolz, da ich, bis auf ein </w:t>
-      </w:r>
-      <w:r>
-        <w:t>p</w:t>
-      </w:r>
-      <w:r>
-        <w:t xml:space="preserve">aar Syntax – Fehler, das komplette Skript ohne Hilfe geschrieben habe, so dass es anfangs ziemlich gut funktionierte. Ich habe keine weitere Möglichkeit gefunden, mit der ich von dem </w:t>
-      </w:r>
-      <w:proofErr w:type="spellStart"/>
-      <w:r>
-        <w:t>Projectile</w:t>
-      </w:r>
-      <w:proofErr w:type="spellEnd"/>
-      <w:r>
-        <w:t xml:space="preserve"> Skript aus auf das richtige Tower Skript zugreifen kann, sodass das Projektil die richtige Reichweite und die richtige Anzahl an Schaden usw. hat, als wieder den nächstgelegenen Turm zu suchen, also kopierte ich die Logik der </w:t>
-      </w:r>
-      <w:proofErr w:type="spellStart"/>
-      <w:r>
-        <w:t>UpdateTarget</w:t>
-      </w:r>
-      <w:proofErr w:type="spellEnd"/>
-      <w:r>
-        <w:t xml:space="preserve"> Funktion </w:t>
-      </w:r>
-      <w:r>
-        <w:t xml:space="preserve">und baute sie so um, dass es am Anfang den nächstgelegenen Turm findet. Von diesem Turm sollte das Skript nun die nötigen Variablen nehmen (Entfernung, Speed, Schaden usw.), die dann in der Update Funktion dazu dienen, das Projektil zum Target zu bewegen. Um dem Gegner Schaden zuzufügen, ließ ich das Skript auf das </w:t>
-      </w:r>
-      <w:proofErr w:type="spellStart"/>
-      <w:r>
-        <w:t>DamageTest</w:t>
-      </w:r>
-      <w:proofErr w:type="spellEnd"/>
-      <w:r>
-        <w:t xml:space="preserve"> Skript von dem Target zugreifen und die </w:t>
-      </w:r>
-      <w:proofErr w:type="spellStart"/>
-      <w:r>
-        <w:t>TakeDamage</w:t>
-      </w:r>
-      <w:proofErr w:type="spellEnd"/>
-      <w:r>
-        <w:t xml:space="preserve"> Funktion ausführen, sobald das Projektil am Ziel ist. </w:t>
-      </w:r>
-    </w:p>
-    <w:p>
-      <w:pPr>
-        <w:pStyle w:val="berschrift3"/>
-        <w:jc w:val="both"/>
-      </w:pPr>
-      <w:bookmarkStart w:id="25" w:name="_Toc184449227"/>
-      <w:r>
-        <w:t>Was macht der Code?</w:t>
-      </w:r>
-      <w:bookmarkEnd w:id="25"/>
-    </w:p>
-    <w:p>
-      <w:pPr>
-        <w:jc w:val="both"/>
-      </w:pPr>
-      <w:r>
-        <w:t xml:space="preserve">Das Tower Skript ist dafür verantwortlich den Turm in die richtige Richtung zu drehen, so wie bereits beschrieben und diverse Variablen abzufragen, die im Inspector definiert werden: </w:t>
-      </w:r>
-      <w:proofErr w:type="spellStart"/>
-      <w:r>
-        <w:t>range</w:t>
-      </w:r>
-      <w:proofErr w:type="spellEnd"/>
-      <w:r>
-        <w:t xml:space="preserve"> (die Reichweite), </w:t>
-      </w:r>
-      <w:proofErr w:type="spellStart"/>
-      <w:r>
-        <w:t>projectilePrefab</w:t>
-      </w:r>
-      <w:proofErr w:type="spellEnd"/>
-      <w:r>
-        <w:t xml:space="preserve"> (die Art der Projektils), </w:t>
-      </w:r>
-      <w:proofErr w:type="spellStart"/>
-      <w:r>
-        <w:t>fireRate</w:t>
-      </w:r>
-      <w:proofErr w:type="spellEnd"/>
-      <w:r>
-        <w:t xml:space="preserve"> (die Schussfrequenz), </w:t>
-      </w:r>
-      <w:proofErr w:type="spellStart"/>
-      <w:r>
-        <w:t>bulletSpeed</w:t>
-      </w:r>
-      <w:proofErr w:type="spellEnd"/>
-      <w:r>
-        <w:t xml:space="preserve"> (die Geschwindigkeit des Projektils),  </w:t>
-      </w:r>
-      <w:proofErr w:type="spellStart"/>
-      <w:r>
-        <w:t>damageAmount</w:t>
-      </w:r>
-      <w:proofErr w:type="spellEnd"/>
-      <w:r>
-        <w:t xml:space="preserve"> (den Schaden).</w:t>
-      </w:r>
-    </w:p>
-    <w:p>
-      <w:pPr>
-        <w:jc w:val="both"/>
-      </w:pPr>
-      <w:r>
-        <w:t xml:space="preserve">Das </w:t>
-      </w:r>
-      <w:proofErr w:type="spellStart"/>
-      <w:r>
-        <w:t>Projectile</w:t>
-      </w:r>
-      <w:proofErr w:type="spellEnd"/>
-      <w:r>
-        <w:t xml:space="preserve"> Skript ist hauptsächlich für die Bewegung des Projektils verantwortlich, wie bereits beschrieben. Dafür sucht es anfangs den nächstgelegen Tower und nimmt sich von ihm die Variablen </w:t>
-      </w:r>
-      <w:proofErr w:type="spellStart"/>
-      <w:r>
-        <w:t>range</w:t>
-      </w:r>
-      <w:proofErr w:type="spellEnd"/>
-      <w:r>
-        <w:t xml:space="preserve">, </w:t>
-      </w:r>
-      <w:proofErr w:type="spellStart"/>
-      <w:r>
-        <w:t>bulletSpeed</w:t>
-      </w:r>
-      <w:proofErr w:type="spellEnd"/>
-      <w:r>
-        <w:t xml:space="preserve"> und </w:t>
-      </w:r>
-      <w:proofErr w:type="spellStart"/>
-      <w:r>
-        <w:t>damageAmount</w:t>
-      </w:r>
-      <w:proofErr w:type="spellEnd"/>
-      <w:r>
-        <w:t>. Dann sucht es sich d</w:t>
-      </w:r>
-      <w:r>
-        <w:t>en</w:t>
-      </w:r>
-      <w:r>
-        <w:t xml:space="preserve"> nächstgelegene</w:t>
-      </w:r>
-      <w:r>
-        <w:t>n</w:t>
-      </w:r>
-      <w:r>
-        <w:t xml:space="preserve"> </w:t>
-      </w:r>
-      <w:r>
-        <w:t>Gegner und „verfolgt“ ihn bis es ankommt und ihm Schaden</w:t>
-      </w:r>
-      <w:r>
-        <w:t xml:space="preserve"> </w:t>
-      </w:r>
-      <w:r>
-        <w:t xml:space="preserve">zufügt oder bis das Ziel selbst zerstört wird. </w:t>
-      </w:r>
-    </w:p>
-    <w:p>
-      <w:pPr>
-        <w:pStyle w:val="berschrift2"/>
-        <w:jc w:val="both"/>
-      </w:pPr>
-      <w:bookmarkStart w:id="26" w:name="_Toc184449228"/>
-      <w:r>
-        <w:t>Viertes Ziel (Tim)</w:t>
-      </w:r>
-      <w:bookmarkEnd w:id="26"/>
-    </w:p>
-    <w:p>
-      <w:pPr>
-        <w:jc w:val="both"/>
-      </w:pPr>
-      <w:r>
-        <w:t xml:space="preserve">Während unserer Testphase, haben wir einige Bugs festgestellt. Für zwei davon war ich verantwortlich, einmal, dass das </w:t>
-      </w:r>
-      <w:proofErr w:type="spellStart"/>
-      <w:r>
-        <w:t>BotsOnPath</w:t>
-      </w:r>
-      <w:proofErr w:type="spellEnd"/>
-      <w:r>
-        <w:t xml:space="preserve"> Skript auf die Bots (Gegner Objekte) zugreifen will, auch wenn sie bereits zerstört sind und dass die Projektile in der Luft hängen bleiben, wenn das ursprüngliche Ziel zerstört ist. Es war zwar witzig, den Bug auszutesten, da man mit dem Spieler auf den Kugeln laufen und springen konnte, es war aber nicht Sinn des Spiels. Außerdem stellten wir fest, dass es sinnvoll wäre, eine Markierung für den Weg der Gegner im Spiel zu haben, da man ihn bisher nur im Editor und nicht im Spielmodus sieht. </w:t>
-      </w:r>
-    </w:p>
-    <w:p>
-      <w:pPr>
-        <w:pStyle w:val="berschrift3"/>
-        <w:jc w:val="both"/>
-      </w:pPr>
-      <w:bookmarkStart w:id="27" w:name="_Toc184449229"/>
-      <w:r>
-        <w:t>Vorgehensweise</w:t>
-      </w:r>
-      <w:bookmarkEnd w:id="27"/>
-      <w:r>
-        <w:t xml:space="preserve"> </w:t>
-      </w:r>
-    </w:p>
-    <w:p>
-      <w:pPr>
-        <w:jc w:val="both"/>
-      </w:pPr>
-      <w:r>
-        <w:t xml:space="preserve">Als erstes wollte ich die Markierung einfügen, die ich komplett ohne Hilfe eingerichtet habe. Ich habe ein </w:t>
-      </w:r>
-      <w:proofErr w:type="spellStart"/>
-      <w:r>
-        <w:t>Prefab</w:t>
-      </w:r>
-      <w:proofErr w:type="spellEnd"/>
-      <w:r>
-        <w:t xml:space="preserve"> erstellt, und diese</w:t>
-      </w:r>
-      <w:r>
-        <w:t>n</w:t>
-      </w:r>
-      <w:r>
-        <w:t xml:space="preserve"> mithilfe der Art, wie die Bots den Path langlaufen (Sie errechnen an einer Weite a, die Position auf dem Pfa</w:t>
-      </w:r>
-      <w:r>
-        <w:t>d, teleportieren sich dorthin und ändern a um einen Wert e) den Pfad entlang initialisieren lassen.</w:t>
-      </w:r>
-    </w:p>
-    <w:p>
-      <w:pPr>
-        <w:jc w:val="both"/>
-      </w:pPr>
-      <w:r>
-        <w:lastRenderedPageBreak/>
-        <w:t xml:space="preserve">Die Bugs zu fixen war etwas aufwendiger bzw. schwieriger für mich. Ich stellte jedoch nach ein paar Stunden fest, dass ich beide mit einer Lösung fixen kann, und zwar mithilfe eines </w:t>
-      </w:r>
-      <w:proofErr w:type="spellStart"/>
-      <w:r>
-        <w:t>IsAlive</w:t>
-      </w:r>
-      <w:proofErr w:type="spellEnd"/>
-      <w:r>
-        <w:t xml:space="preserve"> </w:t>
-      </w:r>
-      <w:proofErr w:type="spellStart"/>
-      <w:r>
-        <w:t>public</w:t>
-      </w:r>
-      <w:proofErr w:type="spellEnd"/>
-      <w:r>
-        <w:t xml:space="preserve"> </w:t>
-      </w:r>
-      <w:proofErr w:type="spellStart"/>
-      <w:r>
-        <w:t>boolean</w:t>
-      </w:r>
-      <w:proofErr w:type="spellEnd"/>
-      <w:r>
-        <w:t xml:space="preserve">, der für einen Gegner </w:t>
-      </w:r>
-      <w:proofErr w:type="spellStart"/>
-      <w:r>
-        <w:t>false</w:t>
-      </w:r>
-      <w:proofErr w:type="spellEnd"/>
-      <w:r>
-        <w:t xml:space="preserve"> wird, sobald dieser stirbt. Diesen habe ich dann in das </w:t>
-      </w:r>
-      <w:proofErr w:type="spellStart"/>
-      <w:r>
-        <w:t>BotsOnPath</w:t>
-      </w:r>
-      <w:proofErr w:type="spellEnd"/>
-      <w:r>
-        <w:t xml:space="preserve"> Skript eingefügt, dass es nur solange versuchen soll, den Bots zu bewegen, bis er Tod ist, und in das </w:t>
-      </w:r>
-      <w:proofErr w:type="spellStart"/>
-      <w:r>
-        <w:t>Projectile</w:t>
-      </w:r>
-      <w:proofErr w:type="spellEnd"/>
-      <w:r>
-        <w:t xml:space="preserve"> Skript eingefügt, sodass es das Projektil zerstören soll, wenn das Ziel Tod ist. </w:t>
-      </w:r>
-    </w:p>
-    <w:p>
-      <w:pPr>
-        <w:jc w:val="both"/>
-      </w:pPr>
-    </w:p>
-    <w:p>
-      <w:pPr>
-        <w:pStyle w:val="berschrift1"/>
-      </w:pPr>
-      <w:bookmarkStart w:id="28" w:name="_Toc184449230"/>
-      <w:r>
-        <w:t>Reflektion Q1</w:t>
-      </w:r>
-      <w:bookmarkEnd w:id="28"/>
-    </w:p>
-    <w:p>
-      <w:pPr>
-        <w:pStyle w:val="berschrift2"/>
-      </w:pPr>
-      <w:bookmarkStart w:id="29" w:name="_Toc184449231"/>
-      <w:r>
-        <w:t>Tim</w:t>
-      </w:r>
-      <w:bookmarkEnd w:id="29"/>
-    </w:p>
-    <w:p>
-      <w:pPr>
-        <w:jc w:val="both"/>
-      </w:pPr>
-      <w:r>
-        <w:t>Im Großen und Ganzen bin ich sehr zufrieden mit meiner Arbeit an dem Projekt und mit dem, was ich bis jetzt erreicht habe. Ich kannte vor vier Monaten keinen einzigen Befehl von C#, ich kannte Unity nur als das, was beim Starten mancher Spiele auf dem Ladebildschirm sieht. Jetzt kann ich bereits vollfunktionsfähige Skripte schreiben, die ein bisschen mehr sind als „Bewege dich 3 Einheiten nach vorn“. Ich benötige dennoch bei Vielem Hilfe und da ChatGPT relativ schnell sehr passende Antworten liefert, habe ich das Projekt bis jetzt hauptsächlich mit Hilfe von ChatGPT bearbeitet. Man könnte zwar meinen, dass ChatGPT „</w:t>
-      </w:r>
-      <w:proofErr w:type="spellStart"/>
-      <w:r>
-        <w:t>cheaten</w:t>
-      </w:r>
-      <w:proofErr w:type="spellEnd"/>
-      <w:r>
-        <w:t xml:space="preserve">“ wäre und ich muss zugeben, dass es das Lernen der Programmiersprache auf alle Fälle sehr viel leichter gestaltet. Wenn es zum Beispiel um das Verständnis spezieller Code Teile geht, kann man ChatGPT präzise Fragen stellen, ohne dass man sich </w:t>
-      </w:r>
-      <w:r>
-        <w:t xml:space="preserve">Stunden lang durch irgendwelche Webseiten schlagen muss. Ich bin mir sicher, dass man ohne ChatGPT auch gut lernen kann, mir gefällt aber die Arbeit mit ChatGPT besser, weil es für mich leichter ist. </w:t>
-      </w:r>
-      <w:proofErr w:type="spellStart"/>
-      <w:r>
-        <w:t>Cheaten</w:t>
-      </w:r>
-      <w:proofErr w:type="spellEnd"/>
-      <w:r>
-        <w:t xml:space="preserve"> ist ChatGPT meiner Meinung nach aber nicht, da er nicht immer genau das macht, was man will, man kann also selten komplette Codes von ChatGPT schreiben lassen.</w:t>
-      </w:r>
-    </w:p>
-    <w:p>
-      <w:pPr>
-        <w:jc w:val="both"/>
-      </w:pPr>
-      <w:r>
-        <w:t>Zudem bin ich sehr zufrieden damit, dass ich durchgängig mehr oder weniger motiviert an dem Projekt gearbeitet habe. Ich war vor</w:t>
-      </w:r>
-      <w:r>
-        <w:t xml:space="preserve"> </w:t>
-      </w:r>
       <w:r>
         <w:t>allem am Anfang sehr motiviert mich mit dem Thema auseinanderzusetzten, da es etwas völlig Neues für mich war. Es ist viel komplexer als zum Beispiel der Java Hamster, den ich aus dem Unterricht kenne, weshalb man viel mehr Sachen machen kann.</w:t>
       </w:r>
@@ -10597,23 +7228,7 @@
         <w:jc w:val="both"/>
       </w:pPr>
       <w:r>
-        <w:t xml:space="preserve">Trotz meiner durchgängigen Motivation und meiner Arbeit mit ChatGPT gab es Probleme bzw. </w:t>
-      </w:r>
-      <w:proofErr w:type="spellStart"/>
-      <w:r>
-        <w:t>bugs</w:t>
-      </w:r>
-      <w:proofErr w:type="spellEnd"/>
-      <w:r>
-        <w:t xml:space="preserve">, Dinge die nicht so sein sollten, wie sie waren, die mir zeitweise auch Motivation geraubt haben. Während des Programmierens gab es Stolpersteine, wie die richtige Verwendung des </w:t>
-      </w:r>
-      <w:proofErr w:type="spellStart"/>
-      <w:r>
-        <w:t>PathCreators</w:t>
-      </w:r>
-      <w:proofErr w:type="spellEnd"/>
-      <w:r>
-        <w:t xml:space="preserve"> am Anfang</w:t>
+        <w:t>Trotz meiner durchgängigen Motivation und meiner Arbeit mit ChatGPT gab es Probleme bzw. bugs, Dinge die nicht so sein sollten, wie sie waren, die mir zeitweise auch Motivation geraubt haben. Während des Programmierens gab es Stolpersteine, wie die richtige Verwendung des PathCreators am Anfang</w:t>
       </w:r>
       <w:r>
         <w:t xml:space="preserve"> zu der ich mir mehrere Videos angucken musste und ChatGPT viele Fragen stelle musste. Ich bin relativ Froh darüber, dass es für mich nicht allzu viele Probleme gab. Das Spawnen und Bewegen der Gegner war relativ schnell erledigt, das Bauen der Lebensanzeige war etwas aufwendig, weil ich vieles im Inspector einstellen musste und dadurch nicht auf die Hilfe von ChatGPT zählen konnte, das weitere Schadensystem, und die Funktion der Türme, verliefen jedoch ziemlich reibungslos. Es gab hier und da immer wieder neue Befehle, die ich unter die Lupe nehmen musste. </w:t>
@@ -10624,50 +7239,10 @@
         <w:jc w:val="both"/>
       </w:pPr>
       <w:r>
-        <w:t xml:space="preserve">Die größten Problem kamen als Bugs am Ende auf, als wir alle Funktionen in eine Szene gepackt haben. Jaron ist aufgefallen, dass die Projektile in der Luft hängen bleiben, sobald das Ziel stirbt, und dass das </w:t>
-      </w:r>
-      <w:proofErr w:type="spellStart"/>
-      <w:r>
-        <w:t>BotsOnPath</w:t>
-      </w:r>
-      <w:proofErr w:type="spellEnd"/>
-      <w:r>
-        <w:t xml:space="preserve"> Skript versucht auf die Gegner zuzugreifen, die bereits zerstört sind. An diesen Bugs habe ich</w:t>
-      </w:r>
-      <w:r>
-        <w:t xml:space="preserve"> mehrere Stunden gesessen, bis mir endlich die Idee gekommen ist, einen </w:t>
-      </w:r>
-      <w:proofErr w:type="spellStart"/>
-      <w:r>
-        <w:t>public</w:t>
-      </w:r>
-      <w:proofErr w:type="spellEnd"/>
-      <w:r>
-        <w:t xml:space="preserve"> Boolean auf dem </w:t>
-      </w:r>
-      <w:proofErr w:type="spellStart"/>
-      <w:r>
-        <w:t>DamagTest</w:t>
-      </w:r>
-      <w:proofErr w:type="spellEnd"/>
-      <w:r>
-        <w:t xml:space="preserve"> Skript zu erstellen, der auf </w:t>
-      </w:r>
-      <w:proofErr w:type="spellStart"/>
-      <w:r>
-        <w:t>false</w:t>
-      </w:r>
-      <w:proofErr w:type="spellEnd"/>
-      <w:r>
-        <w:t xml:space="preserve"> gesetzt wird, sobald das Objekt stirbt. Dieser Boolean löste sowohl das Problem des </w:t>
-      </w:r>
-      <w:proofErr w:type="spellStart"/>
-      <w:r>
-        <w:t>BotsOnPath</w:t>
-      </w:r>
-      <w:proofErr w:type="spellEnd"/>
-      <w:r>
-        <w:t xml:space="preserve"> Skript, als auch, nach ein paar Anpassungen, das Problem der Projektile.</w:t>
+        <w:t>Die größten Problem kamen als Bugs am Ende auf, als wir alle Funktionen in eine Szene gepackt haben. Jaron ist aufgefallen, dass die Projektile in der Luft hängen bleiben, sobald das Ziel stirbt, und dass das BotsOnPath Skript versucht auf die Gegner zuzugreifen, die bereits zerstört sind. An diesen Bugs habe ich</w:t>
+      </w:r>
+      <w:r>
+        <w:t xml:space="preserve"> mehrere Stunden gesessen, bis mir endlich die Idee gekommen ist, einen public Boolean auf dem DamagTest Skript zu erstellen, der auf false gesetzt wird, sobald das Objekt stirbt. Dieser Boolean löste sowohl das Problem des BotsOnPath Skript, als auch, nach ein paar Anpassungen, das Problem der Projektile.</w:t>
       </w:r>
     </w:p>
     <w:p>
@@ -10695,15 +7270,7 @@
         <w:jc w:val="both"/>
       </w:pPr>
       <w:r>
-        <w:t>Stichpunktartig erstmal alle Probleme bzw. Dinge, die ziemlich kompliziert waren und sich nicht so einfach lösen ließen (</w:t>
-      </w:r>
-      <w:proofErr w:type="spellStart"/>
-      <w:r>
-        <w:t>z.B</w:t>
-      </w:r>
-      <w:proofErr w:type="spellEnd"/>
-      <w:r>
-        <w:t xml:space="preserve"> Bugs)</w:t>
+        <w:t>Stichpunktartig erstmal alle Probleme bzw. Dinge, die ziemlich kompliziert waren und sich nicht so einfach lösen ließen (z.B Bugs)</w:t>
       </w:r>
     </w:p>
     <w:p>
@@ -10727,13 +7294,8 @@
         <w:jc w:val="both"/>
       </w:pPr>
       <w:r>
-        <w:t xml:space="preserve">Verwendung des </w:t>
-      </w:r>
-      <w:proofErr w:type="spellStart"/>
-      <w:r>
-        <w:t>PathCreators</w:t>
-      </w:r>
-      <w:proofErr w:type="spellEnd"/>
+        <w:t>Verwendung des PathCreators</w:t>
+      </w:r>
     </w:p>
     <w:p>
       <w:pPr>
@@ -10745,15 +7307,7 @@
         <w:jc w:val="both"/>
       </w:pPr>
       <w:r>
-        <w:t xml:space="preserve">Es war zuerst nur möglich, den </w:t>
-      </w:r>
-      <w:proofErr w:type="spellStart"/>
-      <w:r>
-        <w:t>PathCreator</w:t>
-      </w:r>
-      <w:proofErr w:type="spellEnd"/>
-      <w:r>
-        <w:t xml:space="preserve"> bei laufendem Spiel zu verwenden</w:t>
+        <w:t>Es war zuerst nur möglich, den PathCreator bei laufendem Spiel zu verwenden</w:t>
       </w:r>
     </w:p>
     <w:p>
@@ -10779,15 +7333,7 @@
         <w:jc w:val="both"/>
       </w:pPr>
       <w:r>
-        <w:t xml:space="preserve">Formatieren der Gegner und der dazugehörigen </w:t>
-      </w:r>
-      <w:proofErr w:type="spellStart"/>
-      <w:r>
-        <w:t>Healthbar</w:t>
-      </w:r>
-      <w:proofErr w:type="spellEnd"/>
-      <w:r>
-        <w:t xml:space="preserve"> </w:t>
+        <w:t xml:space="preserve">Formatieren der Gegner und der dazugehörigen Healthbar </w:t>
       </w:r>
     </w:p>
     <w:p>
@@ -10800,23 +7346,7 @@
         <w:jc w:val="both"/>
       </w:pPr>
       <w:r>
-        <w:t xml:space="preserve">Ich hatte das Konzept von Parent und Children in Unity noch nicht verstanden und habe als erstes versucht, die </w:t>
-      </w:r>
-      <w:proofErr w:type="spellStart"/>
-      <w:r>
-        <w:t>Healthbar</w:t>
-      </w:r>
-      <w:proofErr w:type="spellEnd"/>
-      <w:r>
-        <w:t xml:space="preserve"> am Anfang des Spieles sich dem Gegner anzufügen, sobald der Gegner </w:t>
-      </w:r>
-      <w:proofErr w:type="spellStart"/>
-      <w:r>
-        <w:t>gespawned</w:t>
-      </w:r>
-      <w:proofErr w:type="spellEnd"/>
-      <w:r>
-        <w:t xml:space="preserve"> wird.</w:t>
+        <w:t>Ich hatte das Konzept von Parent und Children in Unity noch nicht verstanden und habe als erstes versucht, die Healthbar am Anfang des Spieles sich dem Gegner anzufügen, sobald der Gegner gespawned wird.</w:t>
       </w:r>
     </w:p>
     <w:p>
@@ -10828,13 +7358,8 @@
         </w:numPr>
         <w:jc w:val="both"/>
       </w:pPr>
-      <w:proofErr w:type="spellStart"/>
-      <w:r>
-        <w:t>Projectile</w:t>
-      </w:r>
-      <w:proofErr w:type="spellEnd"/>
-      <w:r>
-        <w:t xml:space="preserve"> Bug </w:t>
+      <w:r>
+        <w:t xml:space="preserve">Projectile Bug </w:t>
       </w:r>
     </w:p>
     <w:p>
@@ -10859,13 +7384,8 @@
         </w:numPr>
         <w:jc w:val="both"/>
       </w:pPr>
-      <w:proofErr w:type="spellStart"/>
-      <w:r>
-        <w:t>BotsOnPath</w:t>
-      </w:r>
-      <w:proofErr w:type="spellEnd"/>
-      <w:r>
-        <w:t xml:space="preserve"> Bug </w:t>
+      <w:r>
+        <w:t xml:space="preserve">BotsOnPath Bug </w:t>
       </w:r>
     </w:p>
     <w:p>
@@ -10878,31 +7398,7 @@
         <w:jc w:val="both"/>
       </w:pPr>
       <w:r>
-        <w:t xml:space="preserve">Das </w:t>
-      </w:r>
-      <w:proofErr w:type="spellStart"/>
-      <w:r>
-        <w:t>BotsOnPath</w:t>
-      </w:r>
-      <w:proofErr w:type="spellEnd"/>
-      <w:r>
-        <w:t xml:space="preserve"> Skript hat weiterhin versucht, auf die Gegner zuzugreifen, nachdem sie gestorben sind und es entstanden dadurch für jeden Frame und jeden getöteten Gegner eine </w:t>
-      </w:r>
-      <w:proofErr w:type="spellStart"/>
-      <w:r>
-        <w:t>MissingReference</w:t>
-      </w:r>
-      <w:proofErr w:type="spellEnd"/>
-      <w:r>
-        <w:t xml:space="preserve"> - </w:t>
-      </w:r>
-      <w:proofErr w:type="spellStart"/>
-      <w:r>
-        <w:t>Exception</w:t>
-      </w:r>
-      <w:proofErr w:type="spellEnd"/>
-      <w:r>
-        <w:t xml:space="preserve">.  </w:t>
+        <w:t xml:space="preserve">Das BotsOnPath Skript hat weiterhin versucht, auf die Gegner zuzugreifen, nachdem sie gestorben sind und es entstanden dadurch für jeden Frame und jeden getöteten Gegner eine MissingReference - Exception.  </w:t>
       </w:r>
     </w:p>
     <w:p>
@@ -10977,6 +7473,49 @@
           <w:szCs w:val="24"/>
         </w:rPr>
       </w:pPr>
+    </w:p>
+    <w:p>
+      <w:pPr>
+        <w:pStyle w:val="berschrift1"/>
+      </w:pPr>
+      <w:r>
+        <w:t>Vorarbeit Q2 (Nicht Q1)</w:t>
+      </w:r>
+    </w:p>
+    <w:p>
+      <w:pPr>
+        <w:pStyle w:val="berschrift2"/>
+      </w:pPr>
+      <w:r>
+        <w:t>Fünftes Ziel (Tim)</w:t>
+      </w:r>
+    </w:p>
+    <w:p>
+      <w:pPr>
+        <w:rPr>
+          <w:color w:val="FF0000"/>
+        </w:rPr>
+      </w:pPr>
+      <w:r>
+        <w:t xml:space="preserve">Mein nächstes Ziel bestand darin, das Gruppierte Spawning zu programmieren. </w:t>
+      </w:r>
+      <w:r>
+        <w:rPr>
+          <w:color w:val="FF0000"/>
+        </w:rPr>
+        <w:t>Dazu gehört:</w:t>
+      </w:r>
+      <w:r>
+        <w:rPr>
+          <w:color w:val="FF0000"/>
+        </w:rPr>
+        <w:t xml:space="preserve"> </w:t>
+      </w:r>
+    </w:p>
+    <w:p>
+      <w:r>
+        <w:t>Dafür war es nötig, mein komplettes BotsOnPath Skript zu überarbeiten (Siehe ChatGPT).</w:t>
+      </w:r>
     </w:p>
     <w:sectPr>
       <w:pgSz w:w="11906" w:h="16838"/>

--- a/Dokumentation Seminarkurs.docx
+++ b/Dokumentation Seminarkurs.docx
@@ -67,7 +67,23 @@
           <w:sz w:val="50"/>
           <w:szCs w:val="50"/>
         </w:rPr>
-        <w:t>Jaron Liskow und Tim Fischer</w:t>
+        <w:t xml:space="preserve">Jaron </w:t>
+      </w:r>
+      <w:proofErr w:type="spellStart"/>
+      <w:r>
+        <w:rPr>
+          <w:sz w:val="50"/>
+          <w:szCs w:val="50"/>
+        </w:rPr>
+        <w:t>Liskow</w:t>
+      </w:r>
+      <w:proofErr w:type="spellEnd"/>
+      <w:r>
+        <w:rPr>
+          <w:sz w:val="50"/>
+          <w:szCs w:val="50"/>
+        </w:rPr>
+        <w:t xml:space="preserve"> und Tim Fischer</w:t>
       </w:r>
     </w:p>
     <w:p>
@@ -2522,12 +2538,21 @@
           <w:szCs w:val="28"/>
         </w:rPr>
       </w:pPr>
+      <w:proofErr w:type="spellStart"/>
       <w:r>
         <w:rPr>
           <w:sz w:val="28"/>
           <w:szCs w:val="28"/>
         </w:rPr>
-        <w:t>Map mit Pfad für Monster/Gegner</w:t>
+        <w:t>Map</w:t>
+      </w:r>
+      <w:proofErr w:type="spellEnd"/>
+      <w:r>
+        <w:rPr>
+          <w:sz w:val="28"/>
+          <w:szCs w:val="28"/>
+        </w:rPr>
+        <w:t xml:space="preserve"> mit Pfad für Monster/Gegner</w:t>
       </w:r>
     </w:p>
     <w:p>
@@ -2711,7 +2736,23 @@
           <w:sz w:val="28"/>
           <w:szCs w:val="28"/>
         </w:rPr>
-        <w:t>Projekt Towerdefense Spiel</w:t>
+        <w:t xml:space="preserve">Projekt </w:t>
+      </w:r>
+      <w:proofErr w:type="spellStart"/>
+      <w:r>
+        <w:rPr>
+          <w:sz w:val="28"/>
+          <w:szCs w:val="28"/>
+        </w:rPr>
+        <w:t>Towerdefense</w:t>
+      </w:r>
+      <w:proofErr w:type="spellEnd"/>
+      <w:r>
+        <w:rPr>
+          <w:sz w:val="28"/>
+          <w:szCs w:val="28"/>
+        </w:rPr>
+        <w:t xml:space="preserve"> Spiel</w:t>
       </w:r>
     </w:p>
     <w:p>
@@ -2753,12 +2794,21 @@
           <w:szCs w:val="28"/>
         </w:rPr>
       </w:pPr>
+      <w:proofErr w:type="spellStart"/>
       <w:r>
         <w:rPr>
           <w:sz w:val="28"/>
           <w:szCs w:val="28"/>
         </w:rPr>
-        <w:t>Github installieren (Zusammenarbeit)</w:t>
+        <w:t>Github</w:t>
+      </w:r>
+      <w:proofErr w:type="spellEnd"/>
+      <w:r>
+        <w:rPr>
+          <w:sz w:val="28"/>
+          <w:szCs w:val="28"/>
+        </w:rPr>
+        <w:t xml:space="preserve"> installieren (Zusammenarbeit)</w:t>
       </w:r>
     </w:p>
     <w:p>
@@ -2878,7 +2928,23 @@
           <w:sz w:val="28"/>
           <w:szCs w:val="28"/>
         </w:rPr>
-        <w:t>(Placement Logic)</w:t>
+        <w:t xml:space="preserve">(Placement </w:t>
+      </w:r>
+      <w:proofErr w:type="spellStart"/>
+      <w:r>
+        <w:rPr>
+          <w:sz w:val="28"/>
+          <w:szCs w:val="28"/>
+        </w:rPr>
+        <w:t>Logic</w:t>
+      </w:r>
+      <w:proofErr w:type="spellEnd"/>
+      <w:r>
+        <w:rPr>
+          <w:sz w:val="28"/>
+          <w:szCs w:val="28"/>
+        </w:rPr>
+        <w:t>)</w:t>
       </w:r>
     </w:p>
     <w:p>
@@ -3005,7 +3071,39 @@
           <w:sz w:val="28"/>
           <w:szCs w:val="28"/>
         </w:rPr>
-        <w:t xml:space="preserve"> – BaseHealth und EnemyHealth bisher</w:t>
+        <w:t xml:space="preserve"> – </w:t>
+      </w:r>
+      <w:proofErr w:type="spellStart"/>
+      <w:r>
+        <w:rPr>
+          <w:sz w:val="28"/>
+          <w:szCs w:val="28"/>
+        </w:rPr>
+        <w:t>BaseHealth</w:t>
+      </w:r>
+      <w:proofErr w:type="spellEnd"/>
+      <w:r>
+        <w:rPr>
+          <w:sz w:val="28"/>
+          <w:szCs w:val="28"/>
+        </w:rPr>
+        <w:t xml:space="preserve"> und </w:t>
+      </w:r>
+      <w:proofErr w:type="spellStart"/>
+      <w:r>
+        <w:rPr>
+          <w:sz w:val="28"/>
+          <w:szCs w:val="28"/>
+        </w:rPr>
+        <w:t>EnemyHealth</w:t>
+      </w:r>
+      <w:proofErr w:type="spellEnd"/>
+      <w:r>
+        <w:rPr>
+          <w:sz w:val="28"/>
+          <w:szCs w:val="28"/>
+        </w:rPr>
+        <w:t xml:space="preserve"> bisher</w:t>
       </w:r>
     </w:p>
     <w:p>
@@ -3025,7 +3123,23 @@
           <w:sz w:val="28"/>
           <w:szCs w:val="28"/>
         </w:rPr>
-        <w:t>(Tower Behaviour)</w:t>
+        <w:t xml:space="preserve">(Tower </w:t>
+      </w:r>
+      <w:proofErr w:type="spellStart"/>
+      <w:r>
+        <w:rPr>
+          <w:sz w:val="28"/>
+          <w:szCs w:val="28"/>
+        </w:rPr>
+        <w:t>Behaviour</w:t>
+      </w:r>
+      <w:proofErr w:type="spellEnd"/>
+      <w:r>
+        <w:rPr>
+          <w:sz w:val="28"/>
+          <w:szCs w:val="28"/>
+        </w:rPr>
+        <w:t>)</w:t>
       </w:r>
     </w:p>
     <w:p>
@@ -4232,8 +4346,17 @@
           <w:sz w:val="24"/>
           <w:szCs w:val="24"/>
         </w:rPr>
-        <w:t>Wellen von Gegnern und gruppiertes Spawning</w:t>
-      </w:r>
+        <w:t xml:space="preserve">Wellen von Gegnern und gruppiertes </w:t>
+      </w:r>
+      <w:proofErr w:type="spellStart"/>
+      <w:r>
+        <w:rPr>
+          <w:sz w:val="24"/>
+          <w:szCs w:val="24"/>
+        </w:rPr>
+        <w:t>Spawning</w:t>
+      </w:r>
+      <w:proofErr w:type="spellEnd"/>
     </w:p>
     <w:p>
       <w:pPr>
@@ -4694,7 +4817,23 @@
     <w:p/>
     <w:p>
       <w:r>
-        <w:t xml:space="preserve">Um zu ermöglichen, dass Tim und ich beide an unseren PCs am Spiel arbeiten können und nicht immer einen USB Stick oder so tauschen müssen, habe ich mich entschieden, Github für die Versionsverwaltung zu nutzen. Also habe ich ein Public Repository erstellt und Tim als Mitbearbeiter eingeladen. Im Folgenden habe ich ein Projekt in Unity erstellt und die kompletten Projektdateien in das Repository hinzugefügt. Danach musste Tim nur noch die Dateien herunterladen und das Projekt in Unity öffnen. Ich habe einfach ein Main Branch erstellt, um alles so simpel wie möglich zu halten. Jetzt können wir immer problemlos am der neusten Version des Spiels arbeiten.  </w:t>
+        <w:t xml:space="preserve">Um zu ermöglichen, dass Tim und ich beide an unseren PCs am Spiel arbeiten können und nicht immer einen </w:t>
+      </w:r>
+      <w:proofErr w:type="gramStart"/>
+      <w:r>
+        <w:t>USB Stick</w:t>
+      </w:r>
+      <w:proofErr w:type="gramEnd"/>
+      <w:r>
+        <w:t xml:space="preserve"> oder so tauschen müssen, habe ich mich entschieden, </w:t>
+      </w:r>
+      <w:proofErr w:type="spellStart"/>
+      <w:r>
+        <w:t>Github</w:t>
+      </w:r>
+      <w:proofErr w:type="spellEnd"/>
+      <w:r>
+        <w:t xml:space="preserve"> für die Versionsverwaltung zu nutzen. Also habe ich ein Public Repository erstellt und Tim als Mitbearbeiter eingeladen. Im Folgenden habe ich ein Projekt in Unity erstellt und die kompletten Projektdateien in das Repository hinzugefügt. Danach musste Tim nur noch die Dateien herunterladen und das Projekt in Unity öffnen. Ich habe einfach ein Main Branch erstellt, um alles so simpel wie möglich zu halten. Jetzt können wir immer problemlos am der neusten Version des Spiels arbeiten.  </w:t>
       </w:r>
     </w:p>
     <w:p>
@@ -4859,7 +4998,23 @@
           <w:sz w:val="24"/>
           <w:szCs w:val="24"/>
         </w:rPr>
-        <w:t xml:space="preserve"> (Das f stellte sich als ein Verweis auf den Datentyp float heraus) oder </w:t>
+        <w:t xml:space="preserve"> (Das f stellte sich als ein Verweis auf den Datentyp </w:t>
+      </w:r>
+      <w:proofErr w:type="spellStart"/>
+      <w:r>
+        <w:rPr>
+          <w:sz w:val="24"/>
+          <w:szCs w:val="24"/>
+        </w:rPr>
+        <w:t>float</w:t>
+      </w:r>
+      <w:proofErr w:type="spellEnd"/>
+      <w:r>
+        <w:rPr>
+          <w:sz w:val="24"/>
+          <w:szCs w:val="24"/>
+        </w:rPr>
+        <w:t xml:space="preserve"> heraus) oder </w:t>
       </w:r>
       <w:r>
         <w:rPr>
@@ -4868,8 +5023,9 @@
           <w:sz w:val="24"/>
           <w:szCs w:val="24"/>
         </w:rPr>
-        <w:t>„was macht public und was macht private?“.</w:t>
-      </w:r>
+        <w:t xml:space="preserve">„was macht </w:t>
+      </w:r>
+      <w:proofErr w:type="spellStart"/>
       <w:r>
         <w:rPr>
           <w:i/>
@@ -4877,6 +5033,25 @@
           <w:sz w:val="24"/>
           <w:szCs w:val="24"/>
         </w:rPr>
+        <w:t>public</w:t>
+      </w:r>
+      <w:proofErr w:type="spellEnd"/>
+      <w:r>
+        <w:rPr>
+          <w:i/>
+          <w:iCs/>
+          <w:sz w:val="24"/>
+          <w:szCs w:val="24"/>
+        </w:rPr>
+        <w:t xml:space="preserve"> und was macht private?“.</w:t>
+      </w:r>
+      <w:r>
+        <w:rPr>
+          <w:i/>
+          <w:iCs/>
+          <w:sz w:val="24"/>
+          <w:szCs w:val="24"/>
+        </w:rPr>
         <w:t xml:space="preserve"> </w:t>
       </w:r>
       <w:r>
@@ -4884,7 +5059,55 @@
           <w:sz w:val="24"/>
           <w:szCs w:val="24"/>
         </w:rPr>
-        <w:t>Ich habe zuerst Stunden damit verbracht, einfache Befehle zu verstehen und anwenden zu können. Schließlich habe ich mich daran getan, zum Einstieg das Sonnensystem zu simulieren. Wichtige Befehltypen dafür waren: „transform“ und „Mathf“</w:t>
+        <w:t xml:space="preserve">Ich habe zuerst Stunden damit verbracht, einfache Befehle zu verstehen und anwenden zu können. Schließlich habe ich mich daran getan, zum Einstieg das Sonnensystem zu simulieren. Wichtige </w:t>
+      </w:r>
+      <w:proofErr w:type="spellStart"/>
+      <w:r>
+        <w:rPr>
+          <w:sz w:val="24"/>
+          <w:szCs w:val="24"/>
+        </w:rPr>
+        <w:t>Befehltypen</w:t>
+      </w:r>
+      <w:proofErr w:type="spellEnd"/>
+      <w:r>
+        <w:rPr>
+          <w:sz w:val="24"/>
+          <w:szCs w:val="24"/>
+        </w:rPr>
+        <w:t xml:space="preserve"> dafür waren: „</w:t>
+      </w:r>
+      <w:proofErr w:type="spellStart"/>
+      <w:r>
+        <w:rPr>
+          <w:sz w:val="24"/>
+          <w:szCs w:val="24"/>
+        </w:rPr>
+        <w:t>transform</w:t>
+      </w:r>
+      <w:proofErr w:type="spellEnd"/>
+      <w:r>
+        <w:rPr>
+          <w:sz w:val="24"/>
+          <w:szCs w:val="24"/>
+        </w:rPr>
+        <w:t>“ und „</w:t>
+      </w:r>
+      <w:proofErr w:type="spellStart"/>
+      <w:r>
+        <w:rPr>
+          <w:sz w:val="24"/>
+          <w:szCs w:val="24"/>
+        </w:rPr>
+        <w:t>Mathf</w:t>
+      </w:r>
+      <w:proofErr w:type="spellEnd"/>
+      <w:r>
+        <w:rPr>
+          <w:sz w:val="24"/>
+          <w:szCs w:val="24"/>
+        </w:rPr>
+        <w:t>“</w:t>
       </w:r>
     </w:p>
     <w:p>
@@ -4941,14 +5164,62 @@
           <w:sz w:val="24"/>
           <w:szCs w:val="24"/>
         </w:rPr>
-        <w:t xml:space="preserve"> („PathEditor“)</w:t>
-      </w:r>
-      <w:r>
-        <w:rPr>
-          <w:sz w:val="24"/>
-          <w:szCs w:val="24"/>
-        </w:rPr>
-        <w:t xml:space="preserve"> einen Zylinder namens Spawner erstellt, an dem die Gegner starten sollen, einen Quader namens Base2 an dem die Gegner schlussendlich ankommen sollten, und zwei weitere Objekte (einen Zylinder, Bot1 und eine Kugel, Bot2) erstellt. Nun sollten die bots, die in bestimmten Abständen geklont werden, von Spawner zur Base gelangen. </w:t>
+        <w:t xml:space="preserve"> („</w:t>
+      </w:r>
+      <w:proofErr w:type="spellStart"/>
+      <w:r>
+        <w:rPr>
+          <w:sz w:val="24"/>
+          <w:szCs w:val="24"/>
+        </w:rPr>
+        <w:t>PathEditor</w:t>
+      </w:r>
+      <w:proofErr w:type="spellEnd"/>
+      <w:r>
+        <w:rPr>
+          <w:sz w:val="24"/>
+          <w:szCs w:val="24"/>
+        </w:rPr>
+        <w:t>“)</w:t>
+      </w:r>
+      <w:r>
+        <w:rPr>
+          <w:sz w:val="24"/>
+          <w:szCs w:val="24"/>
+        </w:rPr>
+        <w:t xml:space="preserve"> einen Zylinder namens </w:t>
+      </w:r>
+      <w:proofErr w:type="spellStart"/>
+      <w:r>
+        <w:rPr>
+          <w:sz w:val="24"/>
+          <w:szCs w:val="24"/>
+        </w:rPr>
+        <w:t>Spawner</w:t>
+      </w:r>
+      <w:proofErr w:type="spellEnd"/>
+      <w:r>
+        <w:rPr>
+          <w:sz w:val="24"/>
+          <w:szCs w:val="24"/>
+        </w:rPr>
+        <w:t xml:space="preserve"> erstellt, an dem die Gegner starten sollen, einen Quader namens Base2 an dem die Gegner schlussendlich ankommen sollten, und zwei weitere Objekte (einen Zylinder, Bot1 und eine Kugel, Bot2) erstellt. Nun sollten die bots, die in bestimmten Abständen geklont werden, von </w:t>
+      </w:r>
+      <w:proofErr w:type="spellStart"/>
+      <w:r>
+        <w:rPr>
+          <w:sz w:val="24"/>
+          <w:szCs w:val="24"/>
+        </w:rPr>
+        <w:t>Spawner</w:t>
+      </w:r>
+      <w:proofErr w:type="spellEnd"/>
+      <w:r>
+        <w:rPr>
+          <w:sz w:val="24"/>
+          <w:szCs w:val="24"/>
+        </w:rPr>
+        <w:t xml:space="preserve"> zur Base gelangen. </w:t>
       </w:r>
       <w:r>
         <w:rPr>
@@ -4964,7 +5235,79 @@
             <w:sz w:val="24"/>
             <w:szCs w:val="24"/>
           </w:rPr>
-          <w:t>6 Ways to move object in Unity [Tutorial] - YouTube</w:t>
+          <w:t xml:space="preserve">6 </w:t>
+        </w:r>
+        <w:proofErr w:type="spellStart"/>
+        <w:r>
+          <w:rPr>
+            <w:rStyle w:val="Hyperlink"/>
+            <w:sz w:val="24"/>
+            <w:szCs w:val="24"/>
+          </w:rPr>
+          <w:t>Ways</w:t>
+        </w:r>
+        <w:proofErr w:type="spellEnd"/>
+        <w:r>
+          <w:rPr>
+            <w:rStyle w:val="Hyperlink"/>
+            <w:sz w:val="24"/>
+            <w:szCs w:val="24"/>
+          </w:rPr>
+          <w:t xml:space="preserve"> </w:t>
+        </w:r>
+        <w:proofErr w:type="spellStart"/>
+        <w:r>
+          <w:rPr>
+            <w:rStyle w:val="Hyperlink"/>
+            <w:sz w:val="24"/>
+            <w:szCs w:val="24"/>
+          </w:rPr>
+          <w:t>to</w:t>
+        </w:r>
+        <w:proofErr w:type="spellEnd"/>
+        <w:r>
+          <w:rPr>
+            <w:rStyle w:val="Hyperlink"/>
+            <w:sz w:val="24"/>
+            <w:szCs w:val="24"/>
+          </w:rPr>
+          <w:t xml:space="preserve"> </w:t>
+        </w:r>
+        <w:proofErr w:type="spellStart"/>
+        <w:r>
+          <w:rPr>
+            <w:rStyle w:val="Hyperlink"/>
+            <w:sz w:val="24"/>
+            <w:szCs w:val="24"/>
+          </w:rPr>
+          <w:t>move</w:t>
+        </w:r>
+        <w:proofErr w:type="spellEnd"/>
+        <w:r>
+          <w:rPr>
+            <w:rStyle w:val="Hyperlink"/>
+            <w:sz w:val="24"/>
+            <w:szCs w:val="24"/>
+          </w:rPr>
+          <w:t xml:space="preserve"> </w:t>
+        </w:r>
+        <w:proofErr w:type="spellStart"/>
+        <w:r>
+          <w:rPr>
+            <w:rStyle w:val="Hyperlink"/>
+            <w:sz w:val="24"/>
+            <w:szCs w:val="24"/>
+          </w:rPr>
+          <w:t>object</w:t>
+        </w:r>
+        <w:proofErr w:type="spellEnd"/>
+        <w:r>
+          <w:rPr>
+            <w:rStyle w:val="Hyperlink"/>
+            <w:sz w:val="24"/>
+            <w:szCs w:val="24"/>
+          </w:rPr>
+          <w:t xml:space="preserve"> in Unity [Tutorial] - YouTube</w:t>
         </w:r>
       </w:hyperlink>
       <w:r>
@@ -4972,7 +5315,39 @@
           <w:sz w:val="24"/>
           <w:szCs w:val="24"/>
         </w:rPr>
-        <w:t xml:space="preserve"> erstellt hab. Dieses Skript heißt BotsOnPath und wird auf den Spawner angewandt. </w:t>
+        <w:t xml:space="preserve"> erstellt hab. Dieses Skript heißt </w:t>
+      </w:r>
+      <w:proofErr w:type="spellStart"/>
+      <w:r>
+        <w:rPr>
+          <w:sz w:val="24"/>
+          <w:szCs w:val="24"/>
+        </w:rPr>
+        <w:t>BotsOnPath</w:t>
+      </w:r>
+      <w:proofErr w:type="spellEnd"/>
+      <w:r>
+        <w:rPr>
+          <w:sz w:val="24"/>
+          <w:szCs w:val="24"/>
+        </w:rPr>
+        <w:t xml:space="preserve"> und wird auf den </w:t>
+      </w:r>
+      <w:proofErr w:type="spellStart"/>
+      <w:r>
+        <w:rPr>
+          <w:sz w:val="24"/>
+          <w:szCs w:val="24"/>
+        </w:rPr>
+        <w:t>Spawner</w:t>
+      </w:r>
+      <w:proofErr w:type="spellEnd"/>
+      <w:r>
+        <w:rPr>
+          <w:sz w:val="24"/>
+          <w:szCs w:val="24"/>
+        </w:rPr>
+        <w:t xml:space="preserve"> angewandt. </w:t>
       </w:r>
       <w:r>
         <w:rPr>
@@ -5006,8 +5381,9 @@
           <w:sz w:val="24"/>
           <w:szCs w:val="24"/>
         </w:rPr>
-        <w:t xml:space="preserve">unkt spawned, 8 </w:t>
-      </w:r>
+        <w:t xml:space="preserve">unkt </w:t>
+      </w:r>
+      <w:proofErr w:type="spellStart"/>
       <w:r>
         <w:rPr>
           <w:i/>
@@ -5015,8 +5391,9 @@
           <w:sz w:val="24"/>
           <w:szCs w:val="24"/>
         </w:rPr>
-        <w:t>S</w:t>
-      </w:r>
+        <w:t>spawned</w:t>
+      </w:r>
+      <w:proofErr w:type="spellEnd"/>
       <w:r>
         <w:rPr>
           <w:i/>
@@ -5024,7 +5401,7 @@
           <w:sz w:val="24"/>
           <w:szCs w:val="24"/>
         </w:rPr>
-        <w:t xml:space="preserve">chritte nach vorne geht, verschwindet und am Ausgangspunkt wieder ein neuer Zylinder spawned, der wieder 8 </w:t>
+        <w:t xml:space="preserve">, 8 </w:t>
       </w:r>
       <w:r>
         <w:rPr>
@@ -5042,8 +5419,9 @@
           <w:sz w:val="24"/>
           <w:szCs w:val="24"/>
         </w:rPr>
-        <w:t>chritte nach vorn geht usw.</w:t>
-      </w:r>
+        <w:t xml:space="preserve">chritte nach vorne geht, verschwindet und am Ausgangspunkt wieder ein neuer Zylinder </w:t>
+      </w:r>
+      <w:proofErr w:type="spellStart"/>
       <w:r>
         <w:rPr>
           <w:i/>
@@ -5051,15 +5429,9 @@
           <w:sz w:val="24"/>
           <w:szCs w:val="24"/>
         </w:rPr>
-        <w:t xml:space="preserve"> </w:t>
-      </w:r>
-      <w:r>
-        <w:rPr>
-          <w:sz w:val="24"/>
-          <w:szCs w:val="24"/>
-        </w:rPr>
-        <w:t xml:space="preserve">Er hat mir erklärt, dass ich die Bots zu Prefabs machen muss und mir den Code für den Prompt gegeben, bei dem wieder mehrere Befehle, von denen ich noch nie etwas gehört habe verwendet wurden. Zum Beispiel „Quanternion“ und „StartCoroutine“. Nachdem ich den Code verstanden habe wollt ich wissen, </w:t>
-      </w:r>
+        <w:t>spawned</w:t>
+      </w:r>
+      <w:proofErr w:type="spellEnd"/>
       <w:r>
         <w:rPr>
           <w:i/>
@@ -5067,6 +5439,97 @@
           <w:sz w:val="24"/>
           <w:szCs w:val="24"/>
         </w:rPr>
+        <w:t xml:space="preserve">, der wieder 8 </w:t>
+      </w:r>
+      <w:r>
+        <w:rPr>
+          <w:i/>
+          <w:iCs/>
+          <w:sz w:val="24"/>
+          <w:szCs w:val="24"/>
+        </w:rPr>
+        <w:t>S</w:t>
+      </w:r>
+      <w:r>
+        <w:rPr>
+          <w:i/>
+          <w:iCs/>
+          <w:sz w:val="24"/>
+          <w:szCs w:val="24"/>
+        </w:rPr>
+        <w:t>chritte nach vorn geht usw.</w:t>
+      </w:r>
+      <w:r>
+        <w:rPr>
+          <w:i/>
+          <w:iCs/>
+          <w:sz w:val="24"/>
+          <w:szCs w:val="24"/>
+        </w:rPr>
+        <w:t xml:space="preserve"> </w:t>
+      </w:r>
+      <w:r>
+        <w:rPr>
+          <w:sz w:val="24"/>
+          <w:szCs w:val="24"/>
+        </w:rPr>
+        <w:t xml:space="preserve">Er hat mir erklärt, dass ich die Bots zu </w:t>
+      </w:r>
+      <w:proofErr w:type="spellStart"/>
+      <w:r>
+        <w:rPr>
+          <w:sz w:val="24"/>
+          <w:szCs w:val="24"/>
+        </w:rPr>
+        <w:t>Prefabs</w:t>
+      </w:r>
+      <w:proofErr w:type="spellEnd"/>
+      <w:r>
+        <w:rPr>
+          <w:sz w:val="24"/>
+          <w:szCs w:val="24"/>
+        </w:rPr>
+        <w:t xml:space="preserve"> machen muss und mir den Code für den Prompt gegeben, bei dem wieder mehrere Befehle, von denen ich noch nie etwas gehört habe verwendet wurden. Zum Beispiel „</w:t>
+      </w:r>
+      <w:proofErr w:type="spellStart"/>
+      <w:r>
+        <w:rPr>
+          <w:sz w:val="24"/>
+          <w:szCs w:val="24"/>
+        </w:rPr>
+        <w:t>Quanternion</w:t>
+      </w:r>
+      <w:proofErr w:type="spellEnd"/>
+      <w:r>
+        <w:rPr>
+          <w:sz w:val="24"/>
+          <w:szCs w:val="24"/>
+        </w:rPr>
+        <w:t>“ und „</w:t>
+      </w:r>
+      <w:proofErr w:type="spellStart"/>
+      <w:r>
+        <w:rPr>
+          <w:sz w:val="24"/>
+          <w:szCs w:val="24"/>
+        </w:rPr>
+        <w:t>StartCoroutine</w:t>
+      </w:r>
+      <w:proofErr w:type="spellEnd"/>
+      <w:r>
+        <w:rPr>
+          <w:sz w:val="24"/>
+          <w:szCs w:val="24"/>
+        </w:rPr>
+        <w:t xml:space="preserve">“. Nachdem ich den Code verstanden habe wollt ich wissen, </w:t>
+      </w:r>
+      <w:r>
+        <w:rPr>
+          <w:i/>
+          <w:iCs/>
+          <w:sz w:val="24"/>
+          <w:szCs w:val="24"/>
+        </w:rPr>
         <w:t>„wie ich […] ein Objekt zu einem anderen Objekt laufen lassen?“</w:t>
       </w:r>
       <w:r>
@@ -5074,7 +5537,39 @@
           <w:sz w:val="24"/>
           <w:szCs w:val="24"/>
         </w:rPr>
-        <w:t xml:space="preserve"> kann, um mein Ziel zu erreichen (von Spawner zu Base). Das hab ich jedoch nicht weiter verwendet, weil ich stattdessen auf ein Tool in dem Assetstore von Unity gestoßen bin, </w:t>
+        <w:t xml:space="preserve"> kann, um mein Ziel zu erreichen (von </w:t>
+      </w:r>
+      <w:proofErr w:type="spellStart"/>
+      <w:r>
+        <w:rPr>
+          <w:sz w:val="24"/>
+          <w:szCs w:val="24"/>
+        </w:rPr>
+        <w:t>Spawner</w:t>
+      </w:r>
+      <w:proofErr w:type="spellEnd"/>
+      <w:r>
+        <w:rPr>
+          <w:sz w:val="24"/>
+          <w:szCs w:val="24"/>
+        </w:rPr>
+        <w:t xml:space="preserve"> zu Base). Das hab ich jedoch nicht weiter verwendet, weil ich stattdessen auf ein Tool in dem </w:t>
+      </w:r>
+      <w:proofErr w:type="spellStart"/>
+      <w:r>
+        <w:rPr>
+          <w:sz w:val="24"/>
+          <w:szCs w:val="24"/>
+        </w:rPr>
+        <w:t>Assetstore</w:t>
+      </w:r>
+      <w:proofErr w:type="spellEnd"/>
+      <w:r>
+        <w:rPr>
+          <w:sz w:val="24"/>
+          <w:szCs w:val="24"/>
+        </w:rPr>
+        <w:t xml:space="preserve"> von Unity gestoßen bin, </w:t>
       </w:r>
       <w:r>
         <w:rPr>
@@ -5125,7 +5620,27 @@
           <w:sz w:val="24"/>
           <w:szCs w:val="24"/>
         </w:rPr>
-        <w:t>ie kann ich einen weg [mithilfe des Path Creators ] erstellen? Ich kann ihn bis jetzt nur im Spielmodus verwenden, aber nicht wirklich einen Pfad erstellen“</w:t>
+        <w:t xml:space="preserve">ie kann ich einen weg [mithilfe des Path </w:t>
+      </w:r>
+      <w:proofErr w:type="spellStart"/>
+      <w:r>
+        <w:rPr>
+          <w:i/>
+          <w:iCs/>
+          <w:sz w:val="24"/>
+          <w:szCs w:val="24"/>
+        </w:rPr>
+        <w:t>Creators</w:t>
+      </w:r>
+      <w:proofErr w:type="spellEnd"/>
+      <w:r>
+        <w:rPr>
+          <w:i/>
+          <w:iCs/>
+          <w:sz w:val="24"/>
+          <w:szCs w:val="24"/>
+        </w:rPr>
+        <w:t xml:space="preserve"> ] erstellen? Ich kann ihn bis jetzt nur im Spielmodus verwenden, aber nicht wirklich einen Pfad erstellen“</w:t>
       </w:r>
       <w:r>
         <w:rPr>
@@ -5172,13 +5687,41 @@
           <w:lang w:val="en-US"/>
         </w:rPr>
       </w:pPr>
-      <w:r>
-        <w:rPr>
-          <w:sz w:val="24"/>
-          <w:szCs w:val="24"/>
-          <w:lang w:val="en-US"/>
-        </w:rPr>
-        <w:t xml:space="preserve">distanceTravelled += speed * Time.deltaTime; </w:t>
+      <w:proofErr w:type="spellStart"/>
+      <w:r>
+        <w:rPr>
+          <w:sz w:val="24"/>
+          <w:szCs w:val="24"/>
+          <w:lang w:val="en-US"/>
+        </w:rPr>
+        <w:t>distanceTravelled</w:t>
+      </w:r>
+      <w:proofErr w:type="spellEnd"/>
+      <w:r>
+        <w:rPr>
+          <w:sz w:val="24"/>
+          <w:szCs w:val="24"/>
+          <w:lang w:val="en-US"/>
+        </w:rPr>
+        <w:t xml:space="preserve"> += speed * </w:t>
+      </w:r>
+      <w:proofErr w:type="spellStart"/>
+      <w:r>
+        <w:rPr>
+          <w:sz w:val="24"/>
+          <w:szCs w:val="24"/>
+          <w:lang w:val="en-US"/>
+        </w:rPr>
+        <w:t>Time.deltaTime</w:t>
+      </w:r>
+      <w:proofErr w:type="spellEnd"/>
+      <w:r>
+        <w:rPr>
+          <w:sz w:val="24"/>
+          <w:szCs w:val="24"/>
+          <w:lang w:val="en-US"/>
+        </w:rPr>
+        <w:t xml:space="preserve">; </w:t>
       </w:r>
     </w:p>
     <w:p>
@@ -5223,13 +5766,59 @@
         </w:rPr>
         <w:tab/>
       </w:r>
-      <w:r>
-        <w:rPr>
-          <w:sz w:val="24"/>
-          <w:szCs w:val="24"/>
-          <w:lang w:val="en-US"/>
-        </w:rPr>
-        <w:t xml:space="preserve">transform.position = pathCreator.path.GetPointAtDistance(distanceTravelled); </w:t>
+      <w:proofErr w:type="spellStart"/>
+      <w:r>
+        <w:rPr>
+          <w:sz w:val="24"/>
+          <w:szCs w:val="24"/>
+          <w:lang w:val="en-US"/>
+        </w:rPr>
+        <w:t>transform.position</w:t>
+      </w:r>
+      <w:proofErr w:type="spellEnd"/>
+      <w:r>
+        <w:rPr>
+          <w:sz w:val="24"/>
+          <w:szCs w:val="24"/>
+          <w:lang w:val="en-US"/>
+        </w:rPr>
+        <w:t xml:space="preserve"> = </w:t>
+      </w:r>
+      <w:proofErr w:type="spellStart"/>
+      <w:r>
+        <w:rPr>
+          <w:sz w:val="24"/>
+          <w:szCs w:val="24"/>
+          <w:lang w:val="en-US"/>
+        </w:rPr>
+        <w:t>pathCreator.path.GetPointAtDistance</w:t>
+      </w:r>
+      <w:proofErr w:type="spellEnd"/>
+      <w:r>
+        <w:rPr>
+          <w:sz w:val="24"/>
+          <w:szCs w:val="24"/>
+          <w:lang w:val="en-US"/>
+        </w:rPr>
+        <w:t>(</w:t>
+      </w:r>
+      <w:proofErr w:type="spellStart"/>
+      <w:r>
+        <w:rPr>
+          <w:sz w:val="24"/>
+          <w:szCs w:val="24"/>
+          <w:lang w:val="en-US"/>
+        </w:rPr>
+        <w:t>distanceTravelled</w:t>
+      </w:r>
+      <w:proofErr w:type="spellEnd"/>
+      <w:r>
+        <w:rPr>
+          <w:sz w:val="24"/>
+          <w:szCs w:val="24"/>
+          <w:lang w:val="en-US"/>
+        </w:rPr>
+        <w:t xml:space="preserve">); </w:t>
       </w:r>
     </w:p>
     <w:p>
@@ -5341,15 +5930,177 @@
           <w:sz w:val="24"/>
           <w:szCs w:val="24"/>
         </w:rPr>
-        <w:t>Zu diesem Zeitpunkt machte das Skript BotsOnPath folgendes: es bekommt 3 Public – GameObjects vorgegeben, den Pfad, eine Variable „moveSpeed“ und eine weitere Variable „wait“. In dem Scirpt gibt es bisher keine „void Update()“ – Funktion, sondern nur eine „void Start“ – Funktion. Diese führt eine Coroutine (SpawnBots) aus, die mithilfe einer weiteren Funktion (GetBotToSpawn()), zwischen den public GameObjects durchwechselt und diese mithilfe einer weiteren Funtkion (SpawnNewBot) das zu spawnende GameObject am Anfang des Pfades instanz</w:t>
-      </w:r>
-      <w:r>
-        <w:rPr>
-          <w:sz w:val="24"/>
-          <w:szCs w:val="24"/>
-        </w:rPr>
-        <w:t>iiert, für „wait“ – Sekunden wartet, den nächsten Gegner instanziiert usw.</w:t>
-      </w:r>
+        <w:t xml:space="preserve">Zu diesem Zeitpunkt machte das Skript </w:t>
+      </w:r>
+      <w:proofErr w:type="spellStart"/>
+      <w:r>
+        <w:rPr>
+          <w:sz w:val="24"/>
+          <w:szCs w:val="24"/>
+        </w:rPr>
+        <w:t>BotsOnPath</w:t>
+      </w:r>
+      <w:proofErr w:type="spellEnd"/>
+      <w:r>
+        <w:rPr>
+          <w:sz w:val="24"/>
+          <w:szCs w:val="24"/>
+        </w:rPr>
+        <w:t xml:space="preserve"> folgendes: es bekommt 3 Public – </w:t>
+      </w:r>
+      <w:proofErr w:type="spellStart"/>
+      <w:r>
+        <w:rPr>
+          <w:sz w:val="24"/>
+          <w:szCs w:val="24"/>
+        </w:rPr>
+        <w:t>GameObjects</w:t>
+      </w:r>
+      <w:proofErr w:type="spellEnd"/>
+      <w:r>
+        <w:rPr>
+          <w:sz w:val="24"/>
+          <w:szCs w:val="24"/>
+        </w:rPr>
+        <w:t xml:space="preserve"> vorgegeben, den Pfad, eine Variable „</w:t>
+      </w:r>
+      <w:proofErr w:type="spellStart"/>
+      <w:r>
+        <w:rPr>
+          <w:sz w:val="24"/>
+          <w:szCs w:val="24"/>
+        </w:rPr>
+        <w:t>moveSpeed</w:t>
+      </w:r>
+      <w:proofErr w:type="spellEnd"/>
+      <w:r>
+        <w:rPr>
+          <w:sz w:val="24"/>
+          <w:szCs w:val="24"/>
+        </w:rPr>
+        <w:t>“ und eine weitere Variable „</w:t>
+      </w:r>
+      <w:proofErr w:type="spellStart"/>
+      <w:r>
+        <w:rPr>
+          <w:sz w:val="24"/>
+          <w:szCs w:val="24"/>
+        </w:rPr>
+        <w:t>wait</w:t>
+      </w:r>
+      <w:proofErr w:type="spellEnd"/>
+      <w:r>
+        <w:rPr>
+          <w:sz w:val="24"/>
+          <w:szCs w:val="24"/>
+        </w:rPr>
+        <w:t xml:space="preserve">“. In dem </w:t>
+      </w:r>
+      <w:proofErr w:type="spellStart"/>
+      <w:r>
+        <w:rPr>
+          <w:sz w:val="24"/>
+          <w:szCs w:val="24"/>
+        </w:rPr>
+        <w:t>Scirpt</w:t>
+      </w:r>
+      <w:proofErr w:type="spellEnd"/>
+      <w:r>
+        <w:rPr>
+          <w:sz w:val="24"/>
+          <w:szCs w:val="24"/>
+        </w:rPr>
+        <w:t xml:space="preserve"> gibt es bisher keine „</w:t>
+      </w:r>
+      <w:proofErr w:type="spellStart"/>
+      <w:r>
+        <w:rPr>
+          <w:sz w:val="24"/>
+          <w:szCs w:val="24"/>
+        </w:rPr>
+        <w:t>void</w:t>
+      </w:r>
+      <w:proofErr w:type="spellEnd"/>
+      <w:r>
+        <w:rPr>
+          <w:sz w:val="24"/>
+          <w:szCs w:val="24"/>
+        </w:rPr>
+        <w:t xml:space="preserve"> Update()“ – Funktion, sondern nur eine „</w:t>
+      </w:r>
+      <w:proofErr w:type="spellStart"/>
+      <w:r>
+        <w:rPr>
+          <w:sz w:val="24"/>
+          <w:szCs w:val="24"/>
+        </w:rPr>
+        <w:t>void</w:t>
+      </w:r>
+      <w:proofErr w:type="spellEnd"/>
+      <w:r>
+        <w:rPr>
+          <w:sz w:val="24"/>
+          <w:szCs w:val="24"/>
+        </w:rPr>
+        <w:t xml:space="preserve"> Start“ – Funktion. Diese führt eine </w:t>
+      </w:r>
+      <w:proofErr w:type="spellStart"/>
+      <w:r>
+        <w:rPr>
+          <w:sz w:val="24"/>
+          <w:szCs w:val="24"/>
+        </w:rPr>
+        <w:t>Coroutine</w:t>
+      </w:r>
+      <w:proofErr w:type="spellEnd"/>
+      <w:r>
+        <w:rPr>
+          <w:sz w:val="24"/>
+          <w:szCs w:val="24"/>
+        </w:rPr>
+        <w:t xml:space="preserve"> (</w:t>
+      </w:r>
+      <w:proofErr w:type="spellStart"/>
+      <w:r>
+        <w:rPr>
+          <w:sz w:val="24"/>
+          <w:szCs w:val="24"/>
+        </w:rPr>
+        <w:t>SpawnBots</w:t>
+      </w:r>
+      <w:proofErr w:type="spellEnd"/>
+      <w:r>
+        <w:rPr>
+          <w:sz w:val="24"/>
+          <w:szCs w:val="24"/>
+        </w:rPr>
+        <w:t>) aus, die mithilfe einer weiteren Funktion (</w:t>
+      </w:r>
+      <w:proofErr w:type="spellStart"/>
+      <w:r>
+        <w:rPr>
+          <w:sz w:val="24"/>
+          <w:szCs w:val="24"/>
+        </w:rPr>
+        <w:t>GetBotToSpawn</w:t>
+      </w:r>
+      <w:proofErr w:type="spellEnd"/>
+      <w:r>
+        <w:rPr>
+          <w:sz w:val="24"/>
+          <w:szCs w:val="24"/>
+        </w:rPr>
+        <w:t xml:space="preserve">()), zwischen den </w:t>
+      </w:r>
+      <w:proofErr w:type="spellStart"/>
+      <w:r>
+        <w:rPr>
+          <w:sz w:val="24"/>
+          <w:szCs w:val="24"/>
+        </w:rPr>
+        <w:t>public</w:t>
+      </w:r>
+      <w:proofErr w:type="spellEnd"/>
       <w:r>
         <w:rPr>
           <w:sz w:val="24"/>
@@ -5357,12 +6108,154 @@
         </w:rPr>
         <w:t xml:space="preserve"> </w:t>
       </w:r>
-      <w:r>
-        <w:rPr>
-          <w:sz w:val="24"/>
-          <w:szCs w:val="24"/>
-        </w:rPr>
-        <w:t xml:space="preserve">und mithilfe einer neuen Coroutine (MoveBotsAlongPath) jeden Gegner, sobald er instanziiert wurde, abhängig von der Variable „moveSpeed“, in einer bestimmten Geschwindigkeit den Pfad entlang laufen lässt, bis der Pfad zu </w:t>
+      <w:proofErr w:type="spellStart"/>
+      <w:r>
+        <w:rPr>
+          <w:sz w:val="24"/>
+          <w:szCs w:val="24"/>
+        </w:rPr>
+        <w:t>GameObjects</w:t>
+      </w:r>
+      <w:proofErr w:type="spellEnd"/>
+      <w:r>
+        <w:rPr>
+          <w:sz w:val="24"/>
+          <w:szCs w:val="24"/>
+        </w:rPr>
+        <w:t xml:space="preserve"> durchwechselt und diese mithilfe einer weiteren </w:t>
+      </w:r>
+      <w:proofErr w:type="spellStart"/>
+      <w:r>
+        <w:rPr>
+          <w:sz w:val="24"/>
+          <w:szCs w:val="24"/>
+        </w:rPr>
+        <w:t>Funtkion</w:t>
+      </w:r>
+      <w:proofErr w:type="spellEnd"/>
+      <w:r>
+        <w:rPr>
+          <w:sz w:val="24"/>
+          <w:szCs w:val="24"/>
+        </w:rPr>
+        <w:t xml:space="preserve"> (</w:t>
+      </w:r>
+      <w:proofErr w:type="spellStart"/>
+      <w:r>
+        <w:rPr>
+          <w:sz w:val="24"/>
+          <w:szCs w:val="24"/>
+        </w:rPr>
+        <w:t>SpawnNewBot</w:t>
+      </w:r>
+      <w:proofErr w:type="spellEnd"/>
+      <w:r>
+        <w:rPr>
+          <w:sz w:val="24"/>
+          <w:szCs w:val="24"/>
+        </w:rPr>
+        <w:t xml:space="preserve">) das zu spawnende </w:t>
+      </w:r>
+      <w:proofErr w:type="spellStart"/>
+      <w:r>
+        <w:rPr>
+          <w:sz w:val="24"/>
+          <w:szCs w:val="24"/>
+        </w:rPr>
+        <w:t>GameObject</w:t>
+      </w:r>
+      <w:proofErr w:type="spellEnd"/>
+      <w:r>
+        <w:rPr>
+          <w:sz w:val="24"/>
+          <w:szCs w:val="24"/>
+        </w:rPr>
+        <w:t xml:space="preserve"> am Anfang des Pfades instanz</w:t>
+      </w:r>
+      <w:r>
+        <w:rPr>
+          <w:sz w:val="24"/>
+          <w:szCs w:val="24"/>
+        </w:rPr>
+        <w:t>iiert, für „</w:t>
+      </w:r>
+      <w:proofErr w:type="spellStart"/>
+      <w:r>
+        <w:rPr>
+          <w:sz w:val="24"/>
+          <w:szCs w:val="24"/>
+        </w:rPr>
+        <w:t>wait</w:t>
+      </w:r>
+      <w:proofErr w:type="spellEnd"/>
+      <w:r>
+        <w:rPr>
+          <w:sz w:val="24"/>
+          <w:szCs w:val="24"/>
+        </w:rPr>
+        <w:t>“ – Sekunden wartet, den nächsten Gegner instanziiert usw.</w:t>
+      </w:r>
+      <w:r>
+        <w:rPr>
+          <w:sz w:val="24"/>
+          <w:szCs w:val="24"/>
+        </w:rPr>
+        <w:t xml:space="preserve"> </w:t>
+      </w:r>
+      <w:r>
+        <w:rPr>
+          <w:sz w:val="24"/>
+          <w:szCs w:val="24"/>
+        </w:rPr>
+        <w:t xml:space="preserve">und mithilfe einer neuen </w:t>
+      </w:r>
+      <w:proofErr w:type="spellStart"/>
+      <w:r>
+        <w:rPr>
+          <w:sz w:val="24"/>
+          <w:szCs w:val="24"/>
+        </w:rPr>
+        <w:t>Coroutine</w:t>
+      </w:r>
+      <w:proofErr w:type="spellEnd"/>
+      <w:r>
+        <w:rPr>
+          <w:sz w:val="24"/>
+          <w:szCs w:val="24"/>
+        </w:rPr>
+        <w:t xml:space="preserve"> (</w:t>
+      </w:r>
+      <w:proofErr w:type="spellStart"/>
+      <w:r>
+        <w:rPr>
+          <w:sz w:val="24"/>
+          <w:szCs w:val="24"/>
+        </w:rPr>
+        <w:t>MoveBotsAlongPath</w:t>
+      </w:r>
+      <w:proofErr w:type="spellEnd"/>
+      <w:r>
+        <w:rPr>
+          <w:sz w:val="24"/>
+          <w:szCs w:val="24"/>
+        </w:rPr>
+        <w:t>) jeden Gegner, sobald er instanziiert wurde, abhängig von der Variable „</w:t>
+      </w:r>
+      <w:proofErr w:type="spellStart"/>
+      <w:r>
+        <w:rPr>
+          <w:sz w:val="24"/>
+          <w:szCs w:val="24"/>
+        </w:rPr>
+        <w:t>moveSpeed</w:t>
+      </w:r>
+      <w:proofErr w:type="spellEnd"/>
+      <w:r>
+        <w:rPr>
+          <w:sz w:val="24"/>
+          <w:szCs w:val="24"/>
+        </w:rPr>
+        <w:t xml:space="preserve">“, in einer bestimmten Geschwindigkeit den Pfad entlang laufen lässt, bis der Pfad zu </w:t>
       </w:r>
       <w:r>
         <w:rPr>
@@ -5393,7 +6286,23 @@
     </w:p>
     <w:p>
       <w:r>
-        <w:t>Meine erste Aufgabe war es, einen gut funktionierenden und anpassbaren third-person controller zu erstellen</w:t>
+        <w:t xml:space="preserve">Meine erste Aufgabe war es, einen gut funktionierenden und anpassbaren </w:t>
+      </w:r>
+      <w:proofErr w:type="spellStart"/>
+      <w:r>
+        <w:t>third</w:t>
+      </w:r>
+      <w:proofErr w:type="spellEnd"/>
+      <w:r>
+        <w:t xml:space="preserve">-person </w:t>
+      </w:r>
+      <w:proofErr w:type="spellStart"/>
+      <w:r>
+        <w:t>controller</w:t>
+      </w:r>
+      <w:proofErr w:type="spellEnd"/>
+      <w:r>
+        <w:t xml:space="preserve"> zu erstellen</w:t>
       </w:r>
       <w:r>
         <w:t xml:space="preserve">. </w:t>
@@ -5412,7 +6321,15 @@
     <w:p/>
     <w:p>
       <w:r>
-        <w:t xml:space="preserve">Auf Youtube habe ich ein sehr informatives Video zu meinem Thema gefunden: </w:t>
+        <w:t xml:space="preserve">Auf </w:t>
+      </w:r>
+      <w:proofErr w:type="spellStart"/>
+      <w:r>
+        <w:t>Youtube</w:t>
+      </w:r>
+      <w:proofErr w:type="spellEnd"/>
+      <w:r>
+        <w:t xml:space="preserve"> habe ich ein sehr informatives Video zu meinem Thema gefunden: </w:t>
       </w:r>
       <w:hyperlink r:id="rId10" w:history="1">
         <w:r>
@@ -5425,7 +6342,15 @@
     </w:p>
     <w:p>
       <w:r>
-        <w:t xml:space="preserve">In diesem Video wurde ein einfacher Controller mithilfe von Cinemachine </w:t>
+        <w:t xml:space="preserve">In diesem Video wurde ein einfacher Controller mithilfe von </w:t>
+      </w:r>
+      <w:proofErr w:type="spellStart"/>
+      <w:r>
+        <w:t>Cinemachine</w:t>
+      </w:r>
+      <w:proofErr w:type="spellEnd"/>
+      <w:r>
+        <w:t xml:space="preserve"> </w:t>
       </w:r>
       <w:r>
         <w:t>erstellt. Dieses Konzept habe ich teilweise übernommen, aber noch für unsere Bedürfnisse abgewandelt.</w:t>
@@ -5441,51 +6366,172 @@
         <w:t>Teil 1 - mein</w:t>
       </w:r>
       <w:r>
-        <w:t xml:space="preserve"> Script:</w:t>
+        <w:t xml:space="preserve"> </w:t>
+      </w:r>
+      <w:proofErr w:type="spellStart"/>
+      <w:r>
+        <w:t>Script</w:t>
+      </w:r>
+      <w:proofErr w:type="spellEnd"/>
+      <w:r>
+        <w:t>:</w:t>
       </w:r>
       <w:bookmarkEnd w:id="18"/>
     </w:p>
     <w:p/>
     <w:p>
       <w:r>
-        <w:t xml:space="preserve">Ganz zu Beginn des Scripts habe ich den Animator für die Charakteranimation, 3 Floats für die Kamerasteuerung und die Kamera initialisiert. In der void start Methode wird nochmal der Animationcontroller des Charakters mit folgender Zeile im Code definiert: </w:t>
-      </w:r>
-      <w:r>
-        <w:t>anim = GetComponent&lt;Animator&gt;();</w:t>
-      </w:r>
-    </w:p>
-    <w:p>
-      <w:r>
-        <w:t>So wird vom GameObject das Element „Animator“ gesucht und als anim im Script definiert. In der void update Methode, die jeden Frame einmal abläuft, wird zuerst Unitys-Inputsystem</w:t>
-      </w:r>
-      <w:r>
-        <w:t xml:space="preserve"> mit zwei Floats geupdatet:</w:t>
-      </w:r>
-    </w:p>
-    <w:p>
-      <w:pPr>
-        <w:rPr>
-          <w:lang w:val="en-US"/>
-        </w:rPr>
-      </w:pPr>
-      <w:r>
-        <w:rPr>
-          <w:lang w:val="en-US"/>
-        </w:rPr>
-        <w:t>float horizontal = Input.GetAxisRaw("Horizontal");</w:t>
-      </w:r>
-    </w:p>
-    <w:p>
-      <w:pPr>
-        <w:rPr>
-          <w:lang w:val="en-US"/>
-        </w:rPr>
-      </w:pPr>
-      <w:r>
-        <w:rPr>
-          <w:lang w:val="en-US"/>
-        </w:rPr>
-        <w:t>float vertical = Input.GetAxisRaw("Vertical");</w:t>
+        <w:t xml:space="preserve">Ganz zu Beginn des Scripts habe ich den Animator für die Charakteranimation, 3 </w:t>
+      </w:r>
+      <w:proofErr w:type="spellStart"/>
+      <w:r>
+        <w:t>Floats</w:t>
+      </w:r>
+      <w:proofErr w:type="spellEnd"/>
+      <w:r>
+        <w:t xml:space="preserve"> für die Kamerasteuerung und die Kamera initialisiert. In der </w:t>
+      </w:r>
+      <w:proofErr w:type="spellStart"/>
+      <w:r>
+        <w:t>void</w:t>
+      </w:r>
+      <w:proofErr w:type="spellEnd"/>
+      <w:r>
+        <w:t xml:space="preserve"> </w:t>
+      </w:r>
+      <w:proofErr w:type="spellStart"/>
+      <w:r>
+        <w:t>start</w:t>
+      </w:r>
+      <w:proofErr w:type="spellEnd"/>
+      <w:r>
+        <w:t xml:space="preserve"> Methode wird nochmal der </w:t>
+      </w:r>
+      <w:proofErr w:type="spellStart"/>
+      <w:r>
+        <w:t>Animationcontroller</w:t>
+      </w:r>
+      <w:proofErr w:type="spellEnd"/>
+      <w:r>
+        <w:t xml:space="preserve"> des Charakters mit folgender Zeile im Code definiert: </w:t>
+      </w:r>
+      <w:proofErr w:type="spellStart"/>
+      <w:r>
+        <w:t>anim</w:t>
+      </w:r>
+      <w:proofErr w:type="spellEnd"/>
+      <w:r>
+        <w:t xml:space="preserve"> = </w:t>
+      </w:r>
+      <w:proofErr w:type="spellStart"/>
+      <w:r>
+        <w:t>GetComponent</w:t>
+      </w:r>
+      <w:proofErr w:type="spellEnd"/>
+      <w:r>
+        <w:t>&lt;Animator&gt;();</w:t>
+      </w:r>
+    </w:p>
+    <w:p>
+      <w:r>
+        <w:t xml:space="preserve">So wird vom </w:t>
+      </w:r>
+      <w:proofErr w:type="spellStart"/>
+      <w:r>
+        <w:t>GameObject</w:t>
+      </w:r>
+      <w:proofErr w:type="spellEnd"/>
+      <w:r>
+        <w:t xml:space="preserve"> das Element „Animator“ gesucht und als </w:t>
+      </w:r>
+      <w:proofErr w:type="spellStart"/>
+      <w:r>
+        <w:t>anim</w:t>
+      </w:r>
+      <w:proofErr w:type="spellEnd"/>
+      <w:r>
+        <w:t xml:space="preserve"> im </w:t>
+      </w:r>
+      <w:proofErr w:type="spellStart"/>
+      <w:r>
+        <w:t>Script</w:t>
+      </w:r>
+      <w:proofErr w:type="spellEnd"/>
+      <w:r>
+        <w:t xml:space="preserve"> definiert. In der </w:t>
+      </w:r>
+      <w:proofErr w:type="spellStart"/>
+      <w:r>
+        <w:t>void</w:t>
+      </w:r>
+      <w:proofErr w:type="spellEnd"/>
+      <w:r>
+        <w:t xml:space="preserve"> update Methode, die jeden Frame einmal abläuft, wird zuerst Unitys-Inputsystem</w:t>
+      </w:r>
+      <w:r>
+        <w:t xml:space="preserve"> mit zwei </w:t>
+      </w:r>
+      <w:proofErr w:type="spellStart"/>
+      <w:r>
+        <w:t>Floats</w:t>
+      </w:r>
+      <w:proofErr w:type="spellEnd"/>
+      <w:r>
+        <w:t xml:space="preserve"> geupdatet:</w:t>
+      </w:r>
+    </w:p>
+    <w:p>
+      <w:pPr>
+        <w:rPr>
+          <w:lang w:val="en-US"/>
+        </w:rPr>
+      </w:pPr>
+      <w:r>
+        <w:rPr>
+          <w:lang w:val="en-US"/>
+        </w:rPr>
+        <w:t xml:space="preserve">float horizontal = </w:t>
+      </w:r>
+      <w:proofErr w:type="spellStart"/>
+      <w:r>
+        <w:rPr>
+          <w:lang w:val="en-US"/>
+        </w:rPr>
+        <w:t>Input.GetAxisRaw</w:t>
+      </w:r>
+      <w:proofErr w:type="spellEnd"/>
+      <w:r>
+        <w:rPr>
+          <w:lang w:val="en-US"/>
+        </w:rPr>
+        <w:t>("Horizontal");</w:t>
+      </w:r>
+    </w:p>
+    <w:p>
+      <w:pPr>
+        <w:rPr>
+          <w:lang w:val="en-US"/>
+        </w:rPr>
+      </w:pPr>
+      <w:r>
+        <w:rPr>
+          <w:lang w:val="en-US"/>
+        </w:rPr>
+        <w:t xml:space="preserve">float vertical = </w:t>
+      </w:r>
+      <w:proofErr w:type="spellStart"/>
+      <w:r>
+        <w:rPr>
+          <w:lang w:val="en-US"/>
+        </w:rPr>
+        <w:t>Input.GetAxisRaw</w:t>
+      </w:r>
+      <w:proofErr w:type="spellEnd"/>
+      <w:r>
+        <w:rPr>
+          <w:lang w:val="en-US"/>
+        </w:rPr>
+        <w:t>("Vertical");</w:t>
       </w:r>
     </w:p>
     <w:p>
@@ -5508,20 +6554,42 @@
     </w:p>
     <w:p>
       <w:r>
-        <w:t>In der folgenden Schleife wird abgefragt, ob der Vector direction eine Änderung im Wert erhält, wenn ja wird der Kamerawinkel angepasst.</w:t>
-      </w:r>
-    </w:p>
-    <w:p>
-      <w:pPr>
-        <w:rPr>
-          <w:lang w:val="en-US"/>
-        </w:rPr>
-      </w:pPr>
-      <w:r>
-        <w:rPr>
-          <w:lang w:val="en-US"/>
-        </w:rPr>
-        <w:t>if (direction.magnitude &gt;= 0.1f)</w:t>
+        <w:t xml:space="preserve">In der folgenden Schleife wird abgefragt, ob der Vector </w:t>
+      </w:r>
+      <w:proofErr w:type="spellStart"/>
+      <w:r>
+        <w:t>direction</w:t>
+      </w:r>
+      <w:proofErr w:type="spellEnd"/>
+      <w:r>
+        <w:t xml:space="preserve"> eine Änderung im Wert erhält, wenn ja wird der Kamerawinkel angepasst.</w:t>
+      </w:r>
+    </w:p>
+    <w:p>
+      <w:pPr>
+        <w:rPr>
+          <w:lang w:val="en-US"/>
+        </w:rPr>
+      </w:pPr>
+      <w:r>
+        <w:rPr>
+          <w:lang w:val="en-US"/>
+        </w:rPr>
+        <w:t>if (</w:t>
+      </w:r>
+      <w:proofErr w:type="spellStart"/>
+      <w:r>
+        <w:rPr>
+          <w:lang w:val="en-US"/>
+        </w:rPr>
+        <w:t>direction.magnitude</w:t>
+      </w:r>
+      <w:proofErr w:type="spellEnd"/>
+      <w:r>
+        <w:rPr>
+          <w:lang w:val="en-US"/>
+        </w:rPr>
+        <w:t xml:space="preserve"> &gt;= 0.1f)</w:t>
       </w:r>
     </w:p>
     <w:p>
@@ -5547,66 +6615,318 @@
         <w:rPr>
           <w:lang w:val="en-US"/>
         </w:rPr>
-        <w:t xml:space="preserve">    float targetAngle = Mathf.Atan2(direction.x, direction.z) * Mathf.Rad2Deg + cam.eulerAngles.y;</w:t>
-      </w:r>
-    </w:p>
-    <w:p>
-      <w:pPr>
-        <w:rPr>
-          <w:lang w:val="en-US"/>
-        </w:rPr>
-      </w:pPr>
-      <w:r>
-        <w:rPr>
-          <w:lang w:val="en-US"/>
-        </w:rPr>
-        <w:t xml:space="preserve">    float angle = Mathf.SmoothDampAngle(transform.eulerAngles.y, targetAngle, ref turnSmoothVelocity, turnSmoothTime);</w:t>
-      </w:r>
-    </w:p>
-    <w:p>
-      <w:pPr>
-        <w:rPr>
-          <w:lang w:val="en-US"/>
-        </w:rPr>
-      </w:pPr>
-      <w:r>
-        <w:rPr>
-          <w:lang w:val="en-US"/>
-        </w:rPr>
-        <w:t xml:space="preserve">    transform.rotation = Quaternion.Euler(0f, angle + mouseX, 0f); </w:t>
-      </w:r>
-    </w:p>
-    <w:p>
-      <w:pPr>
-        <w:rPr>
-          <w:lang w:val="en-US"/>
-        </w:rPr>
-      </w:pPr>
-    </w:p>
-    <w:p>
-      <w:pPr>
-        <w:rPr>
-          <w:lang w:val="en-US"/>
-        </w:rPr>
-      </w:pPr>
-      <w:r>
-        <w:rPr>
-          <w:lang w:val="en-US"/>
-        </w:rPr>
-        <w:t xml:space="preserve">    Vector3 moveDir = Quaternion.Euler(0f, targetAngle, 0f) * Vector3.forward;</w:t>
-      </w:r>
-    </w:p>
-    <w:p>
-      <w:pPr>
-        <w:rPr>
-          <w:lang w:val="en-US"/>
-        </w:rPr>
-      </w:pPr>
-      <w:r>
-        <w:rPr>
-          <w:lang w:val="en-US"/>
-        </w:rPr>
-        <w:t xml:space="preserve">    controller.Move(moveDir.normalized * speed * Time.deltaTime);</w:t>
+        <w:t xml:space="preserve">    float </w:t>
+      </w:r>
+      <w:proofErr w:type="spellStart"/>
+      <w:r>
+        <w:rPr>
+          <w:lang w:val="en-US"/>
+        </w:rPr>
+        <w:t>targetAngle</w:t>
+      </w:r>
+      <w:proofErr w:type="spellEnd"/>
+      <w:r>
+        <w:rPr>
+          <w:lang w:val="en-US"/>
+        </w:rPr>
+        <w:t xml:space="preserve"> = Mathf.Atan2(</w:t>
+      </w:r>
+      <w:proofErr w:type="spellStart"/>
+      <w:r>
+        <w:rPr>
+          <w:lang w:val="en-US"/>
+        </w:rPr>
+        <w:t>direction.x</w:t>
+      </w:r>
+      <w:proofErr w:type="spellEnd"/>
+      <w:r>
+        <w:rPr>
+          <w:lang w:val="en-US"/>
+        </w:rPr>
+        <w:t xml:space="preserve">, </w:t>
+      </w:r>
+      <w:proofErr w:type="spellStart"/>
+      <w:r>
+        <w:rPr>
+          <w:lang w:val="en-US"/>
+        </w:rPr>
+        <w:t>direction.z</w:t>
+      </w:r>
+      <w:proofErr w:type="spellEnd"/>
+      <w:r>
+        <w:rPr>
+          <w:lang w:val="en-US"/>
+        </w:rPr>
+        <w:t xml:space="preserve">) * Mathf.Rad2Deg + </w:t>
+      </w:r>
+      <w:proofErr w:type="spellStart"/>
+      <w:r>
+        <w:rPr>
+          <w:lang w:val="en-US"/>
+        </w:rPr>
+        <w:t>cam.eulerAngles.y</w:t>
+      </w:r>
+      <w:proofErr w:type="spellEnd"/>
+      <w:r>
+        <w:rPr>
+          <w:lang w:val="en-US"/>
+        </w:rPr>
+        <w:t>;</w:t>
+      </w:r>
+    </w:p>
+    <w:p>
+      <w:pPr>
+        <w:rPr>
+          <w:lang w:val="en-US"/>
+        </w:rPr>
+      </w:pPr>
+      <w:r>
+        <w:rPr>
+          <w:lang w:val="en-US"/>
+        </w:rPr>
+        <w:t xml:space="preserve">    float angle = </w:t>
+      </w:r>
+      <w:proofErr w:type="spellStart"/>
+      <w:r>
+        <w:rPr>
+          <w:lang w:val="en-US"/>
+        </w:rPr>
+        <w:t>Mathf.SmoothDampAngle</w:t>
+      </w:r>
+      <w:proofErr w:type="spellEnd"/>
+      <w:r>
+        <w:rPr>
+          <w:lang w:val="en-US"/>
+        </w:rPr>
+        <w:t>(</w:t>
+      </w:r>
+      <w:proofErr w:type="spellStart"/>
+      <w:r>
+        <w:rPr>
+          <w:lang w:val="en-US"/>
+        </w:rPr>
+        <w:t>transform.eulerAngles.y</w:t>
+      </w:r>
+      <w:proofErr w:type="spellEnd"/>
+      <w:r>
+        <w:rPr>
+          <w:lang w:val="en-US"/>
+        </w:rPr>
+        <w:t xml:space="preserve">, </w:t>
+      </w:r>
+      <w:proofErr w:type="spellStart"/>
+      <w:r>
+        <w:rPr>
+          <w:lang w:val="en-US"/>
+        </w:rPr>
+        <w:t>targetAngle</w:t>
+      </w:r>
+      <w:proofErr w:type="spellEnd"/>
+      <w:r>
+        <w:rPr>
+          <w:lang w:val="en-US"/>
+        </w:rPr>
+        <w:t xml:space="preserve">, ref </w:t>
+      </w:r>
+      <w:proofErr w:type="spellStart"/>
+      <w:r>
+        <w:rPr>
+          <w:lang w:val="en-US"/>
+        </w:rPr>
+        <w:t>turnSmoothVelocity</w:t>
+      </w:r>
+      <w:proofErr w:type="spellEnd"/>
+      <w:r>
+        <w:rPr>
+          <w:lang w:val="en-US"/>
+        </w:rPr>
+        <w:t xml:space="preserve">, </w:t>
+      </w:r>
+      <w:proofErr w:type="spellStart"/>
+      <w:r>
+        <w:rPr>
+          <w:lang w:val="en-US"/>
+        </w:rPr>
+        <w:t>turnSmoothTime</w:t>
+      </w:r>
+      <w:proofErr w:type="spellEnd"/>
+      <w:r>
+        <w:rPr>
+          <w:lang w:val="en-US"/>
+        </w:rPr>
+        <w:t>);</w:t>
+      </w:r>
+    </w:p>
+    <w:p>
+      <w:pPr>
+        <w:rPr>
+          <w:lang w:val="en-US"/>
+        </w:rPr>
+      </w:pPr>
+      <w:r>
+        <w:rPr>
+          <w:lang w:val="en-US"/>
+        </w:rPr>
+        <w:t xml:space="preserve">    </w:t>
+      </w:r>
+      <w:proofErr w:type="spellStart"/>
+      <w:r>
+        <w:rPr>
+          <w:lang w:val="en-US"/>
+        </w:rPr>
+        <w:t>transform.rotation</w:t>
+      </w:r>
+      <w:proofErr w:type="spellEnd"/>
+      <w:r>
+        <w:rPr>
+          <w:lang w:val="en-US"/>
+        </w:rPr>
+        <w:t xml:space="preserve"> = </w:t>
+      </w:r>
+      <w:proofErr w:type="spellStart"/>
+      <w:r>
+        <w:rPr>
+          <w:lang w:val="en-US"/>
+        </w:rPr>
+        <w:t>Quaternion.Euler</w:t>
+      </w:r>
+      <w:proofErr w:type="spellEnd"/>
+      <w:r>
+        <w:rPr>
+          <w:lang w:val="en-US"/>
+        </w:rPr>
+        <w:t xml:space="preserve">(0f, angle + </w:t>
+      </w:r>
+      <w:proofErr w:type="spellStart"/>
+      <w:r>
+        <w:rPr>
+          <w:lang w:val="en-US"/>
+        </w:rPr>
+        <w:t>mouseX</w:t>
+      </w:r>
+      <w:proofErr w:type="spellEnd"/>
+      <w:r>
+        <w:rPr>
+          <w:lang w:val="en-US"/>
+        </w:rPr>
+        <w:t xml:space="preserve">, 0f); </w:t>
+      </w:r>
+    </w:p>
+    <w:p>
+      <w:pPr>
+        <w:rPr>
+          <w:lang w:val="en-US"/>
+        </w:rPr>
+      </w:pPr>
+    </w:p>
+    <w:p>
+      <w:pPr>
+        <w:rPr>
+          <w:lang w:val="en-US"/>
+        </w:rPr>
+      </w:pPr>
+      <w:r>
+        <w:rPr>
+          <w:lang w:val="en-US"/>
+        </w:rPr>
+        <w:t xml:space="preserve">    Vector3 </w:t>
+      </w:r>
+      <w:proofErr w:type="spellStart"/>
+      <w:r>
+        <w:rPr>
+          <w:lang w:val="en-US"/>
+        </w:rPr>
+        <w:t>moveDir</w:t>
+      </w:r>
+      <w:proofErr w:type="spellEnd"/>
+      <w:r>
+        <w:rPr>
+          <w:lang w:val="en-US"/>
+        </w:rPr>
+        <w:t xml:space="preserve"> = </w:t>
+      </w:r>
+      <w:proofErr w:type="spellStart"/>
+      <w:r>
+        <w:rPr>
+          <w:lang w:val="en-US"/>
+        </w:rPr>
+        <w:t>Quaternion.Euler</w:t>
+      </w:r>
+      <w:proofErr w:type="spellEnd"/>
+      <w:r>
+        <w:rPr>
+          <w:lang w:val="en-US"/>
+        </w:rPr>
+        <w:t xml:space="preserve">(0f, </w:t>
+      </w:r>
+      <w:proofErr w:type="spellStart"/>
+      <w:r>
+        <w:rPr>
+          <w:lang w:val="en-US"/>
+        </w:rPr>
+        <w:t>targetAngle</w:t>
+      </w:r>
+      <w:proofErr w:type="spellEnd"/>
+      <w:r>
+        <w:rPr>
+          <w:lang w:val="en-US"/>
+        </w:rPr>
+        <w:t>, 0f) * Vector3.forward;</w:t>
+      </w:r>
+    </w:p>
+    <w:p>
+      <w:pPr>
+        <w:rPr>
+          <w:lang w:val="en-US"/>
+        </w:rPr>
+      </w:pPr>
+      <w:r>
+        <w:rPr>
+          <w:lang w:val="en-US"/>
+        </w:rPr>
+        <w:t xml:space="preserve">    </w:t>
+      </w:r>
+      <w:proofErr w:type="spellStart"/>
+      <w:r>
+        <w:rPr>
+          <w:lang w:val="en-US"/>
+        </w:rPr>
+        <w:t>controller.Move</w:t>
+      </w:r>
+      <w:proofErr w:type="spellEnd"/>
+      <w:r>
+        <w:rPr>
+          <w:lang w:val="en-US"/>
+        </w:rPr>
+        <w:t>(</w:t>
+      </w:r>
+      <w:proofErr w:type="spellStart"/>
+      <w:r>
+        <w:rPr>
+          <w:lang w:val="en-US"/>
+        </w:rPr>
+        <w:t>moveDir.normalized</w:t>
+      </w:r>
+      <w:proofErr w:type="spellEnd"/>
+      <w:r>
+        <w:rPr>
+          <w:lang w:val="en-US"/>
+        </w:rPr>
+        <w:t xml:space="preserve"> * speed * </w:t>
+      </w:r>
+      <w:proofErr w:type="spellStart"/>
+      <w:r>
+        <w:rPr>
+          <w:lang w:val="en-US"/>
+        </w:rPr>
+        <w:t>Time.deltaTime</w:t>
+      </w:r>
+      <w:proofErr w:type="spellEnd"/>
+      <w:r>
+        <w:rPr>
+          <w:lang w:val="en-US"/>
+        </w:rPr>
+        <w:t>);</w:t>
       </w:r>
     </w:p>
     <w:p>
@@ -5621,8 +6941,77 @@
       </w:r>
     </w:p>
     <w:p>
-      <w:r>
-        <w:t>if (Input.GetKey(KeyCode.A) || Input.GetKey(KeyCode.W) || Input.GetKey(KeyCode.S) || Input.GetKey(KeyCode.D))</w:t>
+      <w:proofErr w:type="spellStart"/>
+      <w:r>
+        <w:t>if</w:t>
+      </w:r>
+      <w:proofErr w:type="spellEnd"/>
+      <w:r>
+        <w:t xml:space="preserve"> (</w:t>
+      </w:r>
+      <w:proofErr w:type="spellStart"/>
+      <w:r>
+        <w:t>Input.GetKey</w:t>
+      </w:r>
+      <w:proofErr w:type="spellEnd"/>
+      <w:r>
+        <w:t>(</w:t>
+      </w:r>
+      <w:proofErr w:type="spellStart"/>
+      <w:r>
+        <w:t>KeyCode.A</w:t>
+      </w:r>
+      <w:proofErr w:type="spellEnd"/>
+      <w:r>
+        <w:t xml:space="preserve">) || </w:t>
+      </w:r>
+      <w:proofErr w:type="spellStart"/>
+      <w:r>
+        <w:t>Input.GetKey</w:t>
+      </w:r>
+      <w:proofErr w:type="spellEnd"/>
+      <w:r>
+        <w:t>(</w:t>
+      </w:r>
+      <w:proofErr w:type="spellStart"/>
+      <w:r>
+        <w:t>KeyCode.W</w:t>
+      </w:r>
+      <w:proofErr w:type="spellEnd"/>
+      <w:r>
+        <w:t xml:space="preserve">) || </w:t>
+      </w:r>
+      <w:proofErr w:type="spellStart"/>
+      <w:r>
+        <w:t>Input.GetKey</w:t>
+      </w:r>
+      <w:proofErr w:type="spellEnd"/>
+      <w:r>
+        <w:t>(</w:t>
+      </w:r>
+      <w:proofErr w:type="spellStart"/>
+      <w:r>
+        <w:t>KeyCode.S</w:t>
+      </w:r>
+      <w:proofErr w:type="spellEnd"/>
+      <w:r>
+        <w:t xml:space="preserve">) || </w:t>
+      </w:r>
+      <w:proofErr w:type="spellStart"/>
+      <w:r>
+        <w:t>Input.GetKey</w:t>
+      </w:r>
+      <w:proofErr w:type="spellEnd"/>
+      <w:r>
+        <w:t>(</w:t>
+      </w:r>
+      <w:proofErr w:type="spellStart"/>
+      <w:r>
+        <w:t>KeyCode.D</w:t>
+      </w:r>
+      <w:proofErr w:type="spellEnd"/>
+      <w:r>
+        <w:t>))</w:t>
       </w:r>
     </w:p>
     <w:p>
@@ -5648,7 +7037,35 @@
         <w:rPr>
           <w:lang w:val="en-US"/>
         </w:rPr>
-        <w:t xml:space="preserve">    anim.SetFloat("Blend", 1.0f, 0.1f, Time.deltaTime);</w:t>
+        <w:t xml:space="preserve">    </w:t>
+      </w:r>
+      <w:proofErr w:type="spellStart"/>
+      <w:r>
+        <w:rPr>
+          <w:lang w:val="en-US"/>
+        </w:rPr>
+        <w:t>anim.SetFloat</w:t>
+      </w:r>
+      <w:proofErr w:type="spellEnd"/>
+      <w:r>
+        <w:rPr>
+          <w:lang w:val="en-US"/>
+        </w:rPr>
+        <w:t xml:space="preserve">("Blend", 1.0f, 0.1f, </w:t>
+      </w:r>
+      <w:proofErr w:type="spellStart"/>
+      <w:r>
+        <w:rPr>
+          <w:lang w:val="en-US"/>
+        </w:rPr>
+        <w:t>Time.deltaTime</w:t>
+      </w:r>
+      <w:proofErr w:type="spellEnd"/>
+      <w:r>
+        <w:rPr>
+          <w:lang w:val="en-US"/>
+        </w:rPr>
+        <w:t>);</w:t>
       </w:r>
     </w:p>
     <w:p>
@@ -5700,7 +7117,35 @@
         <w:rPr>
           <w:lang w:val="en-US"/>
         </w:rPr>
-        <w:t xml:space="preserve">    anim.SetFloat("Blend", 0.0f, 0.1f, Time.deltaTime);</w:t>
+        <w:t xml:space="preserve">    </w:t>
+      </w:r>
+      <w:proofErr w:type="spellStart"/>
+      <w:r>
+        <w:rPr>
+          <w:lang w:val="en-US"/>
+        </w:rPr>
+        <w:t>anim.SetFloat</w:t>
+      </w:r>
+      <w:proofErr w:type="spellEnd"/>
+      <w:r>
+        <w:rPr>
+          <w:lang w:val="en-US"/>
+        </w:rPr>
+        <w:t xml:space="preserve">("Blend", 0.0f, 0.1f, </w:t>
+      </w:r>
+      <w:proofErr w:type="spellStart"/>
+      <w:r>
+        <w:rPr>
+          <w:lang w:val="en-US"/>
+        </w:rPr>
+        <w:t>Time.deltaTime</w:t>
+      </w:r>
+      <w:proofErr w:type="spellEnd"/>
+      <w:r>
+        <w:rPr>
+          <w:lang w:val="en-US"/>
+        </w:rPr>
+        <w:t>);</w:t>
       </w:r>
     </w:p>
     <w:p>
@@ -5710,15 +7155,79 @@
     </w:p>
     <w:p>
       <w:r>
-        <w:t>Die Blend Variable bestimmt im Animationscontroller den Übergang zwischen der Idle- und der Laufanimation.</w:t>
-      </w:r>
-    </w:p>
-    <w:p>
-      <w:r>
-        <w:t>Danach kommt noch eine Abfrage, ob Shift gedrückt wird, dann wird die Speedvariable hochgesetzt und der Charakter bewegt sich schneller. Auch habe ich noch Methoden erstellt, um den Cursor auf dem Screen zu locken oder nicht, diese werden aber nicht mehr verwendet.</w:t>
-      </w:r>
-      <w:r>
-        <w:t xml:space="preserve"> Nachdem das Script fertig war, konnte ich in Unity alles richtig konfigurieren. Als erstes brauchte ich einen simplen Charakter zu testen, diesen habe ich aus dem Asset Store heruntergeladen. Die Kamerabewegung musste über ein neues leeres GameObject gesteuert werden, welches als FreeLook Kamera von Cimemachiene instanziiert wird. Damit wird auch automatisch die Main Kamera an die Kamerabewegung gebunden, damit man die Bewegung auch sieht. Danach musste ich nur noch den Bewegungsraum für die Kamera einstellen, ein Smoothing hinzufügen und die Kamera war theoretisch bereit. Jedoch hatte ich immer noch Probleme mit der Mausgeschwindigkeit und Kamerklipping. Mit ChatGPT habe ich versuch das Geschwindigkeitsproblem zu lösen, er hat aber die Kamerabewegung von der Bewegung des Charakters getrennt, wonach die Bewegungsrichtung des Charakters nicht mehr mit der Kamerabewegung synchronisiert war.  </w:t>
+        <w:t xml:space="preserve">Die </w:t>
+      </w:r>
+      <w:proofErr w:type="spellStart"/>
+      <w:r>
+        <w:t>Blend</w:t>
+      </w:r>
+      <w:proofErr w:type="spellEnd"/>
+      <w:r>
+        <w:t xml:space="preserve"> Variable bestimmt im Animationscontroller den Übergang zwischen der Idle- und der Laufanimation.</w:t>
+      </w:r>
+    </w:p>
+    <w:p>
+      <w:r>
+        <w:t xml:space="preserve">Danach kommt noch eine Abfrage, ob Shift gedrückt wird, dann wird die </w:t>
+      </w:r>
+      <w:proofErr w:type="spellStart"/>
+      <w:r>
+        <w:t>Speedvariable</w:t>
+      </w:r>
+      <w:proofErr w:type="spellEnd"/>
+      <w:r>
+        <w:t xml:space="preserve"> hochgesetzt und der Charakter bewegt sich schneller. Auch habe ich noch Methoden erstellt, um den Cursor auf dem Screen zu locken oder nicht, diese werden aber nicht mehr verwendet.</w:t>
+      </w:r>
+      <w:r>
+        <w:t xml:space="preserve"> Nachdem das </w:t>
+      </w:r>
+      <w:proofErr w:type="spellStart"/>
+      <w:r>
+        <w:t>Script</w:t>
+      </w:r>
+      <w:proofErr w:type="spellEnd"/>
+      <w:r>
+        <w:t xml:space="preserve"> fertig war, konnte ich in Unity alles richtig konfigurieren. Als erstes brauchte ich einen simplen Charakter zu testen, diesen habe ich aus dem Asset Store heruntergeladen. Die Kamerabewegung musste über ein neues leeres </w:t>
+      </w:r>
+      <w:proofErr w:type="spellStart"/>
+      <w:r>
+        <w:t>GameObject</w:t>
+      </w:r>
+      <w:proofErr w:type="spellEnd"/>
+      <w:r>
+        <w:t xml:space="preserve"> gesteuert werden, welches als </w:t>
+      </w:r>
+      <w:proofErr w:type="spellStart"/>
+      <w:r>
+        <w:t>FreeLook</w:t>
+      </w:r>
+      <w:proofErr w:type="spellEnd"/>
+      <w:r>
+        <w:t xml:space="preserve"> Kamera von </w:t>
+      </w:r>
+      <w:proofErr w:type="spellStart"/>
+      <w:r>
+        <w:t>Cimemachiene</w:t>
+      </w:r>
+      <w:proofErr w:type="spellEnd"/>
+      <w:r>
+        <w:t xml:space="preserve"> instanziiert wird. Damit wird auch automatisch die Main Kamera an die Kamerabewegung gebunden, damit man die Bewegung auch sieht. Danach musste ich nur noch den Bewegungsraum für die Kamera einstellen, ein </w:t>
+      </w:r>
+      <w:proofErr w:type="spellStart"/>
+      <w:r>
+        <w:t>Smoothing</w:t>
+      </w:r>
+      <w:proofErr w:type="spellEnd"/>
+      <w:r>
+        <w:t xml:space="preserve"> hinzufügen und die Kamera war theoretisch bereit. Jedoch hatte ich immer noch Probleme mit der Mausgeschwindigkeit und </w:t>
+      </w:r>
+      <w:proofErr w:type="spellStart"/>
+      <w:r>
+        <w:t>Kamerklipping</w:t>
+      </w:r>
+      <w:proofErr w:type="spellEnd"/>
+      <w:r>
+        <w:t xml:space="preserve">. Mit ChatGPT habe ich versuch das Geschwindigkeitsproblem zu lösen, er hat aber die Kamerabewegung von der Bewegung des Charakters getrennt, wonach die Bewegungsrichtung des Charakters nicht mehr mit der Kamerabewegung synchronisiert war.  </w:t>
       </w:r>
     </w:p>
     <w:p/>
@@ -5761,8 +7270,21 @@
       <w:r>
         <w:t xml:space="preserve">Dieses Tool hat es mir erlaubt, einfach einen fertigen Charakter und ein fast fertiges </w:t>
       </w:r>
-      <w:r>
-        <w:t>Script ins Spiel eizuarbeiten. Fast fertig war es nur, da ich umsetzen wollte, dass die Kamera sich nur bewegt solange man die rechte Maustaste gedrückt hält. Also musste ich mich in den Aufbau des Scripts einlesen und eine if-Abfrage an entsprechender Stelle ergänzen.</w:t>
+      <w:proofErr w:type="spellStart"/>
+      <w:r>
+        <w:t>Script</w:t>
+      </w:r>
+      <w:proofErr w:type="spellEnd"/>
+      <w:r>
+        <w:t xml:space="preserve"> ins Spiel eizuarbeiten. Fast fertig war es nur, da ich umsetzen wollte, dass die Kamera sich nur bewegt solange man die rechte Maustaste gedrückt hält. Also musste ich mich in den Aufbau des Scripts einlesen und eine </w:t>
+      </w:r>
+      <w:proofErr w:type="spellStart"/>
+      <w:r>
+        <w:t>if</w:t>
+      </w:r>
+      <w:proofErr w:type="spellEnd"/>
+      <w:r>
+        <w:t>-Abfrage an entsprechender Stelle ergänzen.</w:t>
       </w:r>
     </w:p>
     <w:p>
@@ -5845,17 +7367,69 @@
           <w:i/>
           <w:iCs/>
         </w:rPr>
-        <w:t>„wie kann ich in Unity eine Healthbar erstellen?</w:t>
+        <w:t xml:space="preserve">„wie kann ich in Unity eine </w:t>
+      </w:r>
+      <w:proofErr w:type="spellStart"/>
+      <w:r>
+        <w:rPr>
+          <w:i/>
+          <w:iCs/>
+        </w:rPr>
+        <w:t>Healthbar</w:t>
+      </w:r>
+      <w:proofErr w:type="spellEnd"/>
+      <w:r>
+        <w:rPr>
+          <w:i/>
+          <w:iCs/>
+        </w:rPr>
+        <w:t xml:space="preserve"> erstellen?</w:t>
       </w:r>
       <w:r>
         <w:t xml:space="preserve">“, da seine Erklärung jedoch für mich noch sehr unverständlich und kompliziert war, habe ich mir ein Tutorial auf YouTube rausgesucht: </w:t>
       </w:r>
       <w:hyperlink r:id="rId12" w:history="1">
+        <w:proofErr w:type="spellStart"/>
         <w:r>
           <w:rPr>
             <w:rStyle w:val="Hyperlink"/>
           </w:rPr>
-          <w:t>How to make a HEALTH BAR in Unity!</w:t>
+          <w:t>How</w:t>
+        </w:r>
+        <w:proofErr w:type="spellEnd"/>
+        <w:r>
+          <w:rPr>
+            <w:rStyle w:val="Hyperlink"/>
+          </w:rPr>
+          <w:t xml:space="preserve"> </w:t>
+        </w:r>
+        <w:proofErr w:type="spellStart"/>
+        <w:r>
+          <w:rPr>
+            <w:rStyle w:val="Hyperlink"/>
+          </w:rPr>
+          <w:t>to</w:t>
+        </w:r>
+        <w:proofErr w:type="spellEnd"/>
+        <w:r>
+          <w:rPr>
+            <w:rStyle w:val="Hyperlink"/>
+          </w:rPr>
+          <w:t xml:space="preserve"> </w:t>
+        </w:r>
+        <w:proofErr w:type="spellStart"/>
+        <w:r>
+          <w:rPr>
+            <w:rStyle w:val="Hyperlink"/>
+          </w:rPr>
+          <w:t>make</w:t>
+        </w:r>
+        <w:proofErr w:type="spellEnd"/>
+        <w:r>
+          <w:rPr>
+            <w:rStyle w:val="Hyperlink"/>
+          </w:rPr>
+          <w:t xml:space="preserve"> a HEALTH BAR in Unity!</w:t>
         </w:r>
       </w:hyperlink>
       <w:r>
@@ -5867,24 +7441,200 @@
         <w:jc w:val="both"/>
       </w:pPr>
       <w:r>
-        <w:t xml:space="preserve">Nachdem ich dem Tutorial Schritt für Schritt gefolgt bin und ein paar Anpassungen vorgenommen hatte, hatte ich eine Szene, mit einer Healthbar, die Schaden bekommt, sobald ich „E“ drücke. Das Tutorial gab mir auch Hinweise darauf, wie ich die Healthbar an ein Gameobject anfügen kann, sodass es sich in der Scene mit dem Gameobject mitbewegt. In meiner Testszene (Healthbar), hatte ich aber nur dir Healthbar, also eine Canvas, </w:t>
-      </w:r>
-      <w:r>
-        <w:t>mit einem Gamobject, welches einen Slider und ein „HealthSlider“ – Script besitzt und drei weiter Gamobjects (Fill Area, Fill und Background), die für das Design der Healthbar verantwortlich sind. Außerdem, hatte die Scene ein „DamageTest“ – Script. Dieses war zunächst dafür gedacht, um zu testen, ob die Healthbar funktioniert.</w:t>
-      </w:r>
-    </w:p>
-    <w:p>
-      <w:pPr>
-        <w:jc w:val="both"/>
-      </w:pPr>
-      <w:r>
-        <w:t xml:space="preserve">Um die Healthbar nun mit den Gegnern zu kombinieren, kopierte ich die Canvas mit </w:t>
-      </w:r>
-      <w:r>
-        <w:t xml:space="preserve">ihren Children (Objekte, die einem anderen Objekt zugeordnet sind und sich verändern, wenn man das übergeordnete Objekt (Parent) verändert) und fügte sie in die „PathEditor“ – Scene ein. </w:t>
-      </w:r>
-      <w:r>
-        <w:t>Danach erstellte ich einen „TestEnemy“, der zunächst kein Prefab war und hauptsächlich zur Formatierung der Healthbar über dem Gegner diente. Aus dem eben erwähnten Video, entnahm ich auch den Code, der die Healthbar immer zur Kamera gucken lässt und übertrug ihn auf ein Skript namens „Billboard“, das auf der Canvas der Healthbar liegt. Mithilfe eines „CameraRotate“ – Skripts,</w:t>
+        <w:t xml:space="preserve">Nachdem ich dem Tutorial Schritt für Schritt gefolgt bin und ein paar Anpassungen vorgenommen hatte, hatte ich eine Szene, mit einer </w:t>
+      </w:r>
+      <w:proofErr w:type="spellStart"/>
+      <w:r>
+        <w:t>Healthbar</w:t>
+      </w:r>
+      <w:proofErr w:type="spellEnd"/>
+      <w:r>
+        <w:t xml:space="preserve">, die Schaden bekommt, sobald ich „E“ drücke. Das Tutorial gab mir auch Hinweise darauf, wie ich die </w:t>
+      </w:r>
+      <w:proofErr w:type="spellStart"/>
+      <w:r>
+        <w:t>Healthbar</w:t>
+      </w:r>
+      <w:proofErr w:type="spellEnd"/>
+      <w:r>
+        <w:t xml:space="preserve"> an ein </w:t>
+      </w:r>
+      <w:proofErr w:type="spellStart"/>
+      <w:r>
+        <w:t>Gameobject</w:t>
+      </w:r>
+      <w:proofErr w:type="spellEnd"/>
+      <w:r>
+        <w:t xml:space="preserve"> anfügen kann, sodass es sich in der Scene mit dem </w:t>
+      </w:r>
+      <w:proofErr w:type="spellStart"/>
+      <w:r>
+        <w:t>Gameobject</w:t>
+      </w:r>
+      <w:proofErr w:type="spellEnd"/>
+      <w:r>
+        <w:t xml:space="preserve"> mitbewegt. In meiner Testszene (</w:t>
+      </w:r>
+      <w:proofErr w:type="spellStart"/>
+      <w:r>
+        <w:t>Healthbar</w:t>
+      </w:r>
+      <w:proofErr w:type="spellEnd"/>
+      <w:r>
+        <w:t xml:space="preserve">), hatte ich aber nur dir </w:t>
+      </w:r>
+      <w:proofErr w:type="spellStart"/>
+      <w:r>
+        <w:t>Healthbar</w:t>
+      </w:r>
+      <w:proofErr w:type="spellEnd"/>
+      <w:r>
+        <w:t xml:space="preserve">, also eine Canvas, </w:t>
+      </w:r>
+      <w:r>
+        <w:t xml:space="preserve">mit einem </w:t>
+      </w:r>
+      <w:proofErr w:type="spellStart"/>
+      <w:r>
+        <w:t>Gamobject</w:t>
+      </w:r>
+      <w:proofErr w:type="spellEnd"/>
+      <w:r>
+        <w:t>, welches einen Slider und ein „</w:t>
+      </w:r>
+      <w:proofErr w:type="spellStart"/>
+      <w:r>
+        <w:t>HealthSlider</w:t>
+      </w:r>
+      <w:proofErr w:type="spellEnd"/>
+      <w:r>
+        <w:t xml:space="preserve">“ – </w:t>
+      </w:r>
+      <w:proofErr w:type="spellStart"/>
+      <w:r>
+        <w:t>Script</w:t>
+      </w:r>
+      <w:proofErr w:type="spellEnd"/>
+      <w:r>
+        <w:t xml:space="preserve"> besitzt und drei weiter </w:t>
+      </w:r>
+      <w:proofErr w:type="spellStart"/>
+      <w:r>
+        <w:t>Gamobjects</w:t>
+      </w:r>
+      <w:proofErr w:type="spellEnd"/>
+      <w:r>
+        <w:t xml:space="preserve"> (Fill Area, Fill und Background), die für das Design der </w:t>
+      </w:r>
+      <w:proofErr w:type="spellStart"/>
+      <w:r>
+        <w:t>Healthbar</w:t>
+      </w:r>
+      <w:proofErr w:type="spellEnd"/>
+      <w:r>
+        <w:t xml:space="preserve"> verantwortlich sind. Außerdem, hatte die Scene ein „</w:t>
+      </w:r>
+      <w:proofErr w:type="spellStart"/>
+      <w:r>
+        <w:t>DamageTest</w:t>
+      </w:r>
+      <w:proofErr w:type="spellEnd"/>
+      <w:r>
+        <w:t xml:space="preserve">“ – </w:t>
+      </w:r>
+      <w:proofErr w:type="spellStart"/>
+      <w:r>
+        <w:t>Script</w:t>
+      </w:r>
+      <w:proofErr w:type="spellEnd"/>
+      <w:r>
+        <w:t xml:space="preserve">. Dieses war zunächst dafür gedacht, um zu testen, ob die </w:t>
+      </w:r>
+      <w:proofErr w:type="spellStart"/>
+      <w:r>
+        <w:t>Healthbar</w:t>
+      </w:r>
+      <w:proofErr w:type="spellEnd"/>
+      <w:r>
+        <w:t xml:space="preserve"> funktioniert.</w:t>
+      </w:r>
+    </w:p>
+    <w:p>
+      <w:pPr>
+        <w:jc w:val="both"/>
+      </w:pPr>
+      <w:r>
+        <w:t xml:space="preserve">Um die </w:t>
+      </w:r>
+      <w:proofErr w:type="spellStart"/>
+      <w:r>
+        <w:t>Healthbar</w:t>
+      </w:r>
+      <w:proofErr w:type="spellEnd"/>
+      <w:r>
+        <w:t xml:space="preserve"> nun mit den Gegnern zu kombinieren, kopierte ich die Canvas mit </w:t>
+      </w:r>
+      <w:r>
+        <w:t>ihren Children (Objekte, die einem anderen Objekt zugeordnet sind und sich verändern, wenn man das übergeordnete Objekt (Parent) verändert) und fügte sie in die „</w:t>
+      </w:r>
+      <w:proofErr w:type="spellStart"/>
+      <w:r>
+        <w:t>PathEditor</w:t>
+      </w:r>
+      <w:proofErr w:type="spellEnd"/>
+      <w:r>
+        <w:t xml:space="preserve">“ – Scene ein. </w:t>
+      </w:r>
+      <w:r>
+        <w:t>Danach erstellte ich einen „</w:t>
+      </w:r>
+      <w:proofErr w:type="spellStart"/>
+      <w:r>
+        <w:t>TestEnemy</w:t>
+      </w:r>
+      <w:proofErr w:type="spellEnd"/>
+      <w:r>
+        <w:t xml:space="preserve">“, der zunächst kein </w:t>
+      </w:r>
+      <w:proofErr w:type="spellStart"/>
+      <w:r>
+        <w:t>Prefab</w:t>
+      </w:r>
+      <w:proofErr w:type="spellEnd"/>
+      <w:r>
+        <w:t xml:space="preserve"> war und hauptsächlich zur Formatierung der </w:t>
+      </w:r>
+      <w:proofErr w:type="spellStart"/>
+      <w:r>
+        <w:t>Healthbar</w:t>
+      </w:r>
+      <w:proofErr w:type="spellEnd"/>
+      <w:r>
+        <w:t xml:space="preserve"> über dem Gegner diente. Aus dem eben erwähnten Video, entnahm ich auch den Code, der die </w:t>
+      </w:r>
+      <w:proofErr w:type="spellStart"/>
+      <w:r>
+        <w:t>Healthbar</w:t>
+      </w:r>
+      <w:proofErr w:type="spellEnd"/>
+      <w:r>
+        <w:t xml:space="preserve"> immer zur Kamera gucken lässt und übertrug ihn auf ein Skript namens „Billboard“, das auf der Canvas der </w:t>
+      </w:r>
+      <w:proofErr w:type="spellStart"/>
+      <w:r>
+        <w:t>Healthbar</w:t>
+      </w:r>
+      <w:proofErr w:type="spellEnd"/>
+      <w:r>
+        <w:t xml:space="preserve"> liegt. Mithilfe eines „</w:t>
+      </w:r>
+      <w:proofErr w:type="spellStart"/>
+      <w:r>
+        <w:t>CameraRotate</w:t>
+      </w:r>
+      <w:proofErr w:type="spellEnd"/>
+      <w:r>
+        <w:t>“ – Skripts,</w:t>
       </w:r>
       <w:r>
         <w:t xml:space="preserve"> dass auch ChatGPT für mich erstellt hat </w:t>
@@ -5921,19 +7671,100 @@
         <w:t>konnte ich die Funktion de</w:t>
       </w:r>
       <w:r>
-        <w:t>s Billboards testen. Um den „TestEnemy“ schließlich zu einem Prefab zu machen, musste ich im Billboard – Skript direkt auf die Main Kamera verweisen</w:t>
-      </w:r>
-      <w:r>
-        <w:t>, da, sobald durch das BotsOnPath – Skript ein Klon von dem GameObject erstellt wird, der Public Verweis nicht erhalten blieb und eine „MissingReference“ – Exception entstanden ist (Die Kamera war als „public Gameobject“ in dem Billboard definiert, sodass man sie für jedes Gamobject im Inspector definieren muss).</w:t>
-      </w:r>
-    </w:p>
-    <w:p>
-      <w:pPr>
-        <w:jc w:val="both"/>
-      </w:pPr>
-      <w:r>
-        <w:t xml:space="preserve">Nun musste ich nur noch den Prefab für </w:t>
-      </w:r>
+        <w:t>s Billboards testen. Um den „</w:t>
+      </w:r>
+      <w:proofErr w:type="spellStart"/>
+      <w:r>
+        <w:t>TestEnemy</w:t>
+      </w:r>
+      <w:proofErr w:type="spellEnd"/>
+      <w:r>
+        <w:t xml:space="preserve">“ schließlich zu einem </w:t>
+      </w:r>
+      <w:proofErr w:type="spellStart"/>
+      <w:r>
+        <w:t>Prefab</w:t>
+      </w:r>
+      <w:proofErr w:type="spellEnd"/>
+      <w:r>
+        <w:t xml:space="preserve"> zu machen, musste ich im Billboard – Skript direkt auf die Main Kamera verweisen</w:t>
+      </w:r>
+      <w:r>
+        <w:t xml:space="preserve">, da, sobald durch das </w:t>
+      </w:r>
+      <w:proofErr w:type="spellStart"/>
+      <w:r>
+        <w:t>BotsOnPath</w:t>
+      </w:r>
+      <w:proofErr w:type="spellEnd"/>
+      <w:r>
+        <w:t xml:space="preserve"> – Skript ein Klon von dem </w:t>
+      </w:r>
+      <w:proofErr w:type="spellStart"/>
+      <w:r>
+        <w:t>GameObject</w:t>
+      </w:r>
+      <w:proofErr w:type="spellEnd"/>
+      <w:r>
+        <w:t xml:space="preserve"> erstellt wird, der Public Verweis nicht erhalten blieb und eine „</w:t>
+      </w:r>
+      <w:proofErr w:type="spellStart"/>
+      <w:r>
+        <w:t>MissingReference</w:t>
+      </w:r>
+      <w:proofErr w:type="spellEnd"/>
+      <w:r>
+        <w:t xml:space="preserve">“ – </w:t>
+      </w:r>
+      <w:proofErr w:type="spellStart"/>
+      <w:r>
+        <w:t>Exception</w:t>
+      </w:r>
+      <w:proofErr w:type="spellEnd"/>
+      <w:r>
+        <w:t xml:space="preserve"> entstanden ist (Die Kamera war als „</w:t>
+      </w:r>
+      <w:proofErr w:type="spellStart"/>
+      <w:r>
+        <w:t>public</w:t>
+      </w:r>
+      <w:proofErr w:type="spellEnd"/>
+      <w:r>
+        <w:t xml:space="preserve"> </w:t>
+      </w:r>
+      <w:proofErr w:type="spellStart"/>
+      <w:r>
+        <w:t>Gameobject</w:t>
+      </w:r>
+      <w:proofErr w:type="spellEnd"/>
+      <w:r>
+        <w:t xml:space="preserve">“ in dem Billboard definiert, sodass man sie für jedes </w:t>
+      </w:r>
+      <w:proofErr w:type="spellStart"/>
+      <w:r>
+        <w:t>Gamobject</w:t>
+      </w:r>
+      <w:proofErr w:type="spellEnd"/>
+      <w:r>
+        <w:t xml:space="preserve"> im Inspector definieren muss).</w:t>
+      </w:r>
+    </w:p>
+    <w:p>
+      <w:pPr>
+        <w:jc w:val="both"/>
+      </w:pPr>
+      <w:r>
+        <w:t xml:space="preserve">Nun musste ich nur noch den </w:t>
+      </w:r>
+      <w:proofErr w:type="spellStart"/>
+      <w:r>
+        <w:t>Prefab</w:t>
+      </w:r>
+      <w:proofErr w:type="spellEnd"/>
+      <w:r>
+        <w:t xml:space="preserve"> für </w:t>
+      </w:r>
+      <w:proofErr w:type="spellStart"/>
       <w:r>
         <w:t>Bot</w:t>
       </w:r>
@@ -5941,7 +7772,19 @@
         <w:t>s</w:t>
       </w:r>
       <w:r>
-        <w:t xml:space="preserve">OnPath als Public GameObject definieren und hatte damit Gegner mit einer Lebensanzeige, die einen Pfad entlanglaufen und Schaden nehmen, wenn der Spieler „E“ drückt. </w:t>
+        <w:t>OnPath</w:t>
+      </w:r>
+      <w:proofErr w:type="spellEnd"/>
+      <w:r>
+        <w:t xml:space="preserve"> als Public </w:t>
+      </w:r>
+      <w:proofErr w:type="spellStart"/>
+      <w:r>
+        <w:t>GameObject</w:t>
+      </w:r>
+      <w:proofErr w:type="spellEnd"/>
+      <w:r>
+        <w:t xml:space="preserve"> definieren und hatte damit Gegner mit einer Lebensanzeige, die einen Pfad entlanglaufen und Schaden nehmen, wenn der Spieler „E“ drückt. </w:t>
       </w:r>
     </w:p>
     <w:p>
@@ -5966,13 +7809,53 @@
         <w:t>Die Skripts, die</w:t>
       </w:r>
       <w:r>
-        <w:t xml:space="preserve"> für das Spiel relevant sind, sind das DamageTest – Skript, das Billboard – Skript</w:t>
-      </w:r>
-      <w:r>
-        <w:t>, welches nur sagt, dass nach jedem Frame (LateUpdate), die Healthbar sich so drehen soll, dass sie zur Hauptkamera guckt,</w:t>
-      </w:r>
-      <w:r>
-        <w:t xml:space="preserve"> und das HealthSlider -Skript. Auf das CameraRotate – Skript werde ich nicht eingehen, da dies nur zum Testen der Billboard Funktion diente.</w:t>
+        <w:t xml:space="preserve"> für das Spiel relevant sind, sind das </w:t>
+      </w:r>
+      <w:proofErr w:type="spellStart"/>
+      <w:r>
+        <w:t>DamageTest</w:t>
+      </w:r>
+      <w:proofErr w:type="spellEnd"/>
+      <w:r>
+        <w:t xml:space="preserve"> – Skript, das Billboard – Skript</w:t>
+      </w:r>
+      <w:r>
+        <w:t>, welches nur sagt, dass nach jedem Frame (</w:t>
+      </w:r>
+      <w:proofErr w:type="spellStart"/>
+      <w:r>
+        <w:t>LateUpdate</w:t>
+      </w:r>
+      <w:proofErr w:type="spellEnd"/>
+      <w:r>
+        <w:t xml:space="preserve">), die </w:t>
+      </w:r>
+      <w:proofErr w:type="spellStart"/>
+      <w:r>
+        <w:t>Healthbar</w:t>
+      </w:r>
+      <w:proofErr w:type="spellEnd"/>
+      <w:r>
+        <w:t xml:space="preserve"> sich so drehen soll, dass sie zur Hauptkamera guckt,</w:t>
+      </w:r>
+      <w:r>
+        <w:t xml:space="preserve"> und das </w:t>
+      </w:r>
+      <w:proofErr w:type="spellStart"/>
+      <w:r>
+        <w:t>HealthSlider</w:t>
+      </w:r>
+      <w:proofErr w:type="spellEnd"/>
+      <w:r>
+        <w:t xml:space="preserve"> -Skript. Auf das </w:t>
+      </w:r>
+      <w:proofErr w:type="spellStart"/>
+      <w:r>
+        <w:t>CameraRotate</w:t>
+      </w:r>
+      <w:proofErr w:type="spellEnd"/>
+      <w:r>
+        <w:t xml:space="preserve"> – Skript werde ich nicht eingehen, da dies nur zum Testen der Billboard Funktion diente.</w:t>
       </w:r>
     </w:p>
     <w:p>
@@ -5980,12 +7863,137 @@
         <w:spacing w:after="0"/>
         <w:jc w:val="both"/>
       </w:pPr>
+      <w:proofErr w:type="spellStart"/>
       <w:r>
         <w:lastRenderedPageBreak/>
-        <w:t>DamageTest:</w:t>
-      </w:r>
-      <w:r>
-        <w:t xml:space="preserve"> Dieses Skript besitzt 3 Public Variablen, public int currentHealth; public int maxHealth und public HealthSlider healthbar; (Referenz zur Lebensanzeige),  eine void Start() Funktion, eine public void TakeDamage(int damage) Funktion und zu diesem Zeitpunkt noch eine Update Funktion. </w:t>
+        <w:t>DamageTest</w:t>
+      </w:r>
+      <w:proofErr w:type="spellEnd"/>
+      <w:r>
+        <w:t>:</w:t>
+      </w:r>
+      <w:r>
+        <w:t xml:space="preserve"> Dieses Skript besitzt 3 Public Variablen, </w:t>
+      </w:r>
+      <w:proofErr w:type="spellStart"/>
+      <w:r>
+        <w:t>public</w:t>
+      </w:r>
+      <w:proofErr w:type="spellEnd"/>
+      <w:r>
+        <w:t xml:space="preserve"> </w:t>
+      </w:r>
+      <w:proofErr w:type="spellStart"/>
+      <w:r>
+        <w:t>int</w:t>
+      </w:r>
+      <w:proofErr w:type="spellEnd"/>
+      <w:r>
+        <w:t xml:space="preserve"> </w:t>
+      </w:r>
+      <w:proofErr w:type="spellStart"/>
+      <w:r>
+        <w:t>currentHealth</w:t>
+      </w:r>
+      <w:proofErr w:type="spellEnd"/>
+      <w:r>
+        <w:t xml:space="preserve">; </w:t>
+      </w:r>
+      <w:proofErr w:type="spellStart"/>
+      <w:r>
+        <w:t>public</w:t>
+      </w:r>
+      <w:proofErr w:type="spellEnd"/>
+      <w:r>
+        <w:t xml:space="preserve"> </w:t>
+      </w:r>
+      <w:proofErr w:type="spellStart"/>
+      <w:r>
+        <w:t>int</w:t>
+      </w:r>
+      <w:proofErr w:type="spellEnd"/>
+      <w:r>
+        <w:t xml:space="preserve"> </w:t>
+      </w:r>
+      <w:proofErr w:type="spellStart"/>
+      <w:r>
+        <w:t>maxHealth</w:t>
+      </w:r>
+      <w:proofErr w:type="spellEnd"/>
+      <w:r>
+        <w:t xml:space="preserve"> und </w:t>
+      </w:r>
+      <w:proofErr w:type="spellStart"/>
+      <w:r>
+        <w:t>public</w:t>
+      </w:r>
+      <w:proofErr w:type="spellEnd"/>
+      <w:r>
+        <w:t xml:space="preserve"> </w:t>
+      </w:r>
+      <w:proofErr w:type="spellStart"/>
+      <w:r>
+        <w:t>HealthSlider</w:t>
+      </w:r>
+      <w:proofErr w:type="spellEnd"/>
+      <w:r>
+        <w:t xml:space="preserve"> </w:t>
+      </w:r>
+      <w:proofErr w:type="spellStart"/>
+      <w:r>
+        <w:t>healthbar</w:t>
+      </w:r>
+      <w:proofErr w:type="spellEnd"/>
+      <w:r>
+        <w:t xml:space="preserve">; (Referenz zur Lebensanzeige),  eine </w:t>
+      </w:r>
+      <w:proofErr w:type="spellStart"/>
+      <w:r>
+        <w:t>void</w:t>
+      </w:r>
+      <w:proofErr w:type="spellEnd"/>
+      <w:r>
+        <w:t xml:space="preserve"> Start() Funktion, eine </w:t>
+      </w:r>
+      <w:proofErr w:type="spellStart"/>
+      <w:r>
+        <w:t>public</w:t>
+      </w:r>
+      <w:proofErr w:type="spellEnd"/>
+      <w:r>
+        <w:t xml:space="preserve"> </w:t>
+      </w:r>
+      <w:proofErr w:type="spellStart"/>
+      <w:r>
+        <w:t>void</w:t>
+      </w:r>
+      <w:proofErr w:type="spellEnd"/>
+      <w:r>
+        <w:t xml:space="preserve"> </w:t>
+      </w:r>
+      <w:proofErr w:type="spellStart"/>
+      <w:r>
+        <w:t>TakeDamage</w:t>
+      </w:r>
+      <w:proofErr w:type="spellEnd"/>
+      <w:r>
+        <w:t>(</w:t>
+      </w:r>
+      <w:proofErr w:type="spellStart"/>
+      <w:r>
+        <w:t>int</w:t>
+      </w:r>
+      <w:proofErr w:type="spellEnd"/>
+      <w:r>
+        <w:t xml:space="preserve"> </w:t>
+      </w:r>
+      <w:proofErr w:type="spellStart"/>
+      <w:r>
+        <w:t>damage</w:t>
+      </w:r>
+      <w:proofErr w:type="spellEnd"/>
+      <w:r>
+        <w:t xml:space="preserve">) Funktion und zu diesem Zeitpunkt noch eine Update Funktion. </w:t>
       </w:r>
     </w:p>
     <w:p>
@@ -5994,7 +8002,31 @@
         <w:jc w:val="both"/>
       </w:pPr>
       <w:r>
-        <w:t xml:space="preserve">Die Start Funktion setzt die currentHealth auf den Wert von maxHealth und setzt den maximalen Wert der Healthbar des </w:t>
+        <w:t xml:space="preserve">Die Start Funktion setzt die </w:t>
+      </w:r>
+      <w:proofErr w:type="spellStart"/>
+      <w:r>
+        <w:t>currentHealth</w:t>
+      </w:r>
+      <w:proofErr w:type="spellEnd"/>
+      <w:r>
+        <w:t xml:space="preserve"> auf den Wert von </w:t>
+      </w:r>
+      <w:proofErr w:type="spellStart"/>
+      <w:r>
+        <w:t>maxHealth</w:t>
+      </w:r>
+      <w:proofErr w:type="spellEnd"/>
+      <w:r>
+        <w:t xml:space="preserve"> und setzt den maximalen Wert der </w:t>
+      </w:r>
+      <w:proofErr w:type="spellStart"/>
+      <w:r>
+        <w:t>Healthbar</w:t>
+      </w:r>
+      <w:proofErr w:type="spellEnd"/>
+      <w:r>
+        <w:t xml:space="preserve"> des </w:t>
       </w:r>
       <w:r>
         <w:t>Objekts</w:t>
@@ -6006,7 +8038,23 @@
         <w:t>dem</w:t>
       </w:r>
       <w:r>
-        <w:t xml:space="preserve"> das DamageTest Skript liegt, auf den Wert maxHealth.</w:t>
+        <w:t xml:space="preserve"> das </w:t>
+      </w:r>
+      <w:proofErr w:type="spellStart"/>
+      <w:r>
+        <w:t>DamageTest</w:t>
+      </w:r>
+      <w:proofErr w:type="spellEnd"/>
+      <w:r>
+        <w:t xml:space="preserve"> Skript liegt, auf den Wert </w:t>
+      </w:r>
+      <w:proofErr w:type="spellStart"/>
+      <w:r>
+        <w:t>maxHealth</w:t>
+      </w:r>
+      <w:proofErr w:type="spellEnd"/>
+      <w:r>
+        <w:t>.</w:t>
       </w:r>
     </w:p>
     <w:p>
@@ -6015,26 +8063,103 @@
         <w:jc w:val="both"/>
       </w:pPr>
       <w:r>
-        <w:t>Die TakeDamage Funktion fügt dem</w:t>
-      </w:r>
-      <w:r>
-        <w:t xml:space="preserve"> Objekt, auf dem das DamageTest Skript liegt schaden zu. Es setzt also den Wert von currentHealth auf currentHealth – damage, aktualisiert die HealthBar und zerstört das Objekt, wenn currentHealth kleiner gleich Null ist.</w:t>
-      </w:r>
-    </w:p>
-    <w:p>
-      <w:pPr>
-        <w:jc w:val="both"/>
-      </w:pPr>
-      <w:r>
-        <w:t xml:space="preserve">In der Update Funktion steht, dass wenn „E“ gedrückt wird, TakeDamage(20) ausgeführt werden soll.   </w:t>
-      </w:r>
-    </w:p>
-    <w:p>
-      <w:pPr>
-        <w:jc w:val="both"/>
-      </w:pPr>
-      <w:r>
-        <w:t>HealthSlider: Das HealthSlider-Skript zu schreiben, w</w:t>
+        <w:t xml:space="preserve">Die </w:t>
+      </w:r>
+      <w:proofErr w:type="spellStart"/>
+      <w:r>
+        <w:t>TakeDamage</w:t>
+      </w:r>
+      <w:proofErr w:type="spellEnd"/>
+      <w:r>
+        <w:t xml:space="preserve"> Funktion fügt dem</w:t>
+      </w:r>
+      <w:r>
+        <w:t xml:space="preserve"> Objekt, auf dem das </w:t>
+      </w:r>
+      <w:proofErr w:type="spellStart"/>
+      <w:r>
+        <w:t>DamageTest</w:t>
+      </w:r>
+      <w:proofErr w:type="spellEnd"/>
+      <w:r>
+        <w:t xml:space="preserve"> Skript liegt schaden zu. Es setzt also den Wert von </w:t>
+      </w:r>
+      <w:proofErr w:type="spellStart"/>
+      <w:r>
+        <w:t>currentHealth</w:t>
+      </w:r>
+      <w:proofErr w:type="spellEnd"/>
+      <w:r>
+        <w:t xml:space="preserve"> auf </w:t>
+      </w:r>
+      <w:proofErr w:type="spellStart"/>
+      <w:r>
+        <w:t>currentHealth</w:t>
+      </w:r>
+      <w:proofErr w:type="spellEnd"/>
+      <w:r>
+        <w:t xml:space="preserve"> – </w:t>
+      </w:r>
+      <w:proofErr w:type="spellStart"/>
+      <w:r>
+        <w:t>damage</w:t>
+      </w:r>
+      <w:proofErr w:type="spellEnd"/>
+      <w:r>
+        <w:t xml:space="preserve">, aktualisiert die </w:t>
+      </w:r>
+      <w:proofErr w:type="spellStart"/>
+      <w:r>
+        <w:t>HealthBar</w:t>
+      </w:r>
+      <w:proofErr w:type="spellEnd"/>
+      <w:r>
+        <w:t xml:space="preserve"> und zerstört das Objekt, wenn </w:t>
+      </w:r>
+      <w:proofErr w:type="spellStart"/>
+      <w:r>
+        <w:t>currentHealth</w:t>
+      </w:r>
+      <w:proofErr w:type="spellEnd"/>
+      <w:r>
+        <w:t xml:space="preserve"> kleiner gleich Null ist.</w:t>
+      </w:r>
+    </w:p>
+    <w:p>
+      <w:pPr>
+        <w:jc w:val="both"/>
+      </w:pPr>
+      <w:r>
+        <w:t xml:space="preserve">In der Update Funktion steht, dass wenn „E“ gedrückt wird, </w:t>
+      </w:r>
+      <w:proofErr w:type="spellStart"/>
+      <w:r>
+        <w:t>TakeDamage</w:t>
+      </w:r>
+      <w:proofErr w:type="spellEnd"/>
+      <w:r>
+        <w:t xml:space="preserve">(20) ausgeführt werden soll.   </w:t>
+      </w:r>
+    </w:p>
+    <w:p>
+      <w:pPr>
+        <w:jc w:val="both"/>
+      </w:pPr>
+      <w:proofErr w:type="spellStart"/>
+      <w:r>
+        <w:t>HealthSlider</w:t>
+      </w:r>
+      <w:proofErr w:type="spellEnd"/>
+      <w:r>
+        <w:t xml:space="preserve">: Das </w:t>
+      </w:r>
+      <w:proofErr w:type="spellStart"/>
+      <w:r>
+        <w:t>HealthSlider</w:t>
+      </w:r>
+      <w:proofErr w:type="spellEnd"/>
+      <w:r>
+        <w:t>-Skript zu schreiben, w</w:t>
       </w:r>
       <w:r>
         <w:t xml:space="preserve">ar nicht allzu schwer, </w:t>
@@ -6069,8 +8194,30 @@
         <w:rPr>
           <w:lang w:val="en-US"/>
         </w:rPr>
-        <w:t>public class HealthSlider : MonoBehaviour</w:t>
-      </w:r>
+        <w:t xml:space="preserve">public class </w:t>
+      </w:r>
+      <w:proofErr w:type="spellStart"/>
+      <w:r>
+        <w:rPr>
+          <w:lang w:val="en-US"/>
+        </w:rPr>
+        <w:t>HealthSlider</w:t>
+      </w:r>
+      <w:proofErr w:type="spellEnd"/>
+      <w:r>
+        <w:rPr>
+          <w:lang w:val="en-US"/>
+        </w:rPr>
+        <w:t xml:space="preserve"> : </w:t>
+      </w:r>
+      <w:proofErr w:type="spellStart"/>
+      <w:r>
+        <w:rPr>
+          <w:lang w:val="en-US"/>
+        </w:rPr>
+        <w:t>MonoBehaviour</w:t>
+      </w:r>
+      <w:proofErr w:type="spellEnd"/>
     </w:p>
     <w:p>
       <w:pPr>
@@ -6084,8 +8231,30 @@
         <w:rPr>
           <w:lang w:val="en-US"/>
         </w:rPr>
-        <w:t>public class HealthSlider : MonoBehaviour</w:t>
-      </w:r>
+        <w:t xml:space="preserve">public class </w:t>
+      </w:r>
+      <w:proofErr w:type="spellStart"/>
+      <w:r>
+        <w:rPr>
+          <w:lang w:val="en-US"/>
+        </w:rPr>
+        <w:t>HealthSlider</w:t>
+      </w:r>
+      <w:proofErr w:type="spellEnd"/>
+      <w:r>
+        <w:rPr>
+          <w:lang w:val="en-US"/>
+        </w:rPr>
+        <w:t xml:space="preserve"> : </w:t>
+      </w:r>
+      <w:proofErr w:type="spellStart"/>
+      <w:r>
+        <w:rPr>
+          <w:lang w:val="en-US"/>
+        </w:rPr>
+        <w:t>MonoBehaviour</w:t>
+      </w:r>
+      <w:proofErr w:type="spellEnd"/>
     </w:p>
     <w:p>
       <w:pPr>
@@ -6102,7 +8271,23 @@
         <w:jc w:val="both"/>
       </w:pPr>
       <w:r>
-        <w:t xml:space="preserve">    public Slider slider;  // Referenz auf den Slider</w:t>
+        <w:t xml:space="preserve">    </w:t>
+      </w:r>
+      <w:proofErr w:type="spellStart"/>
+      <w:r>
+        <w:t>public</w:t>
+      </w:r>
+      <w:proofErr w:type="spellEnd"/>
+      <w:r>
+        <w:t xml:space="preserve"> Slider </w:t>
+      </w:r>
+      <w:proofErr w:type="spellStart"/>
+      <w:r>
+        <w:t>slider</w:t>
+      </w:r>
+      <w:proofErr w:type="spellEnd"/>
+      <w:r>
+        <w:t>;  // Referenz auf den Slider</w:t>
       </w:r>
     </w:p>
     <w:p>
@@ -6120,8 +8305,30 @@
         <w:rPr>
           <w:lang w:val="en-US"/>
         </w:rPr>
-        <w:t>public Gradient gradient; //Farbe</w:t>
-      </w:r>
+        <w:t xml:space="preserve">public Gradient </w:t>
+      </w:r>
+      <w:proofErr w:type="spellStart"/>
+      <w:r>
+        <w:rPr>
+          <w:lang w:val="en-US"/>
+        </w:rPr>
+        <w:t>gradient</w:t>
+      </w:r>
+      <w:proofErr w:type="spellEnd"/>
+      <w:r>
+        <w:rPr>
+          <w:lang w:val="en-US"/>
+        </w:rPr>
+        <w:t>; //</w:t>
+      </w:r>
+      <w:proofErr w:type="spellStart"/>
+      <w:r>
+        <w:rPr>
+          <w:lang w:val="en-US"/>
+        </w:rPr>
+        <w:t>Farbe</w:t>
+      </w:r>
+      <w:proofErr w:type="spellEnd"/>
     </w:p>
     <w:p>
       <w:pPr>
@@ -6168,7 +8375,47 @@
         <w:jc w:val="both"/>
       </w:pPr>
       <w:r>
-        <w:t xml:space="preserve">    public void SetMaxHealth(int health)    // Wie viel soll der Slider MAXIMAL anzeigen? </w:t>
+        <w:t xml:space="preserve">    </w:t>
+      </w:r>
+      <w:proofErr w:type="spellStart"/>
+      <w:r>
+        <w:t>public</w:t>
+      </w:r>
+      <w:proofErr w:type="spellEnd"/>
+      <w:r>
+        <w:t xml:space="preserve"> </w:t>
+      </w:r>
+      <w:proofErr w:type="spellStart"/>
+      <w:r>
+        <w:t>void</w:t>
+      </w:r>
+      <w:proofErr w:type="spellEnd"/>
+      <w:r>
+        <w:t xml:space="preserve"> </w:t>
+      </w:r>
+      <w:proofErr w:type="spellStart"/>
+      <w:r>
+        <w:t>SetMaxHealth</w:t>
+      </w:r>
+      <w:proofErr w:type="spellEnd"/>
+      <w:r>
+        <w:t>(</w:t>
+      </w:r>
+      <w:proofErr w:type="spellStart"/>
+      <w:r>
+        <w:t>int</w:t>
+      </w:r>
+      <w:proofErr w:type="spellEnd"/>
+      <w:r>
+        <w:t xml:space="preserve"> </w:t>
+      </w:r>
+      <w:proofErr w:type="spellStart"/>
+      <w:r>
+        <w:t>health</w:t>
+      </w:r>
+      <w:proofErr w:type="spellEnd"/>
+      <w:r>
+        <w:t xml:space="preserve">)    // Wie viel soll der Slider MAXIMAL anzeigen? </w:t>
       </w:r>
     </w:p>
     <w:p>
@@ -6201,7 +8448,21 @@
         <w:rPr>
           <w:lang w:val="en-US"/>
         </w:rPr>
-        <w:t xml:space="preserve">        slider.maxValue = health;</w:t>
+        <w:t xml:space="preserve">        </w:t>
+      </w:r>
+      <w:proofErr w:type="spellStart"/>
+      <w:r>
+        <w:rPr>
+          <w:lang w:val="en-US"/>
+        </w:rPr>
+        <w:t>slider.maxValue</w:t>
+      </w:r>
+      <w:proofErr w:type="spellEnd"/>
+      <w:r>
+        <w:rPr>
+          <w:lang w:val="en-US"/>
+        </w:rPr>
+        <w:t xml:space="preserve"> = health;</w:t>
       </w:r>
     </w:p>
     <w:p>
@@ -6216,7 +8477,21 @@
         <w:rPr>
           <w:lang w:val="en-US"/>
         </w:rPr>
-        <w:t xml:space="preserve">        slider.value = health;</w:t>
+        <w:t xml:space="preserve">        </w:t>
+      </w:r>
+      <w:proofErr w:type="spellStart"/>
+      <w:r>
+        <w:rPr>
+          <w:lang w:val="en-US"/>
+        </w:rPr>
+        <w:t>slider.value</w:t>
+      </w:r>
+      <w:proofErr w:type="spellEnd"/>
+      <w:r>
+        <w:rPr>
+          <w:lang w:val="en-US"/>
+        </w:rPr>
+        <w:t xml:space="preserve"> = health;</w:t>
       </w:r>
     </w:p>
     <w:p>
@@ -6240,7 +8515,35 @@
         <w:rPr>
           <w:lang w:val="en-US"/>
         </w:rPr>
-        <w:t xml:space="preserve">        fill.color = gradient.Evaluate(1f);</w:t>
+        <w:t xml:space="preserve">        </w:t>
+      </w:r>
+      <w:proofErr w:type="spellStart"/>
+      <w:r>
+        <w:rPr>
+          <w:lang w:val="en-US"/>
+        </w:rPr>
+        <w:t>fill.color</w:t>
+      </w:r>
+      <w:proofErr w:type="spellEnd"/>
+      <w:r>
+        <w:rPr>
+          <w:lang w:val="en-US"/>
+        </w:rPr>
+        <w:t xml:space="preserve"> = </w:t>
+      </w:r>
+      <w:proofErr w:type="spellStart"/>
+      <w:r>
+        <w:rPr>
+          <w:lang w:val="en-US"/>
+        </w:rPr>
+        <w:t>gradient.Evaluate</w:t>
+      </w:r>
+      <w:proofErr w:type="spellEnd"/>
+      <w:r>
+        <w:rPr>
+          <w:lang w:val="en-US"/>
+        </w:rPr>
+        <w:t>(1f);</w:t>
       </w:r>
     </w:p>
     <w:p>
@@ -6279,7 +8582,47 @@
         <w:jc w:val="both"/>
       </w:pPr>
       <w:r>
-        <w:t xml:space="preserve">    public void Sethealth(int health)       // Wie viel soll der Slider ANZEIGEN?</w:t>
+        <w:t xml:space="preserve">    </w:t>
+      </w:r>
+      <w:proofErr w:type="spellStart"/>
+      <w:r>
+        <w:t>public</w:t>
+      </w:r>
+      <w:proofErr w:type="spellEnd"/>
+      <w:r>
+        <w:t xml:space="preserve"> </w:t>
+      </w:r>
+      <w:proofErr w:type="spellStart"/>
+      <w:r>
+        <w:t>void</w:t>
+      </w:r>
+      <w:proofErr w:type="spellEnd"/>
+      <w:r>
+        <w:t xml:space="preserve"> </w:t>
+      </w:r>
+      <w:proofErr w:type="spellStart"/>
+      <w:r>
+        <w:t>Sethealth</w:t>
+      </w:r>
+      <w:proofErr w:type="spellEnd"/>
+      <w:r>
+        <w:t>(</w:t>
+      </w:r>
+      <w:proofErr w:type="spellStart"/>
+      <w:r>
+        <w:t>int</w:t>
+      </w:r>
+      <w:proofErr w:type="spellEnd"/>
+      <w:r>
+        <w:t xml:space="preserve"> </w:t>
+      </w:r>
+      <w:proofErr w:type="spellStart"/>
+      <w:r>
+        <w:t>health</w:t>
+      </w:r>
+      <w:proofErr w:type="spellEnd"/>
+      <w:r>
+        <w:t>)       // Wie viel soll der Slider ANZEIGEN?</w:t>
       </w:r>
     </w:p>
     <w:p>
@@ -6312,7 +8655,21 @@
         <w:rPr>
           <w:lang w:val="en-US"/>
         </w:rPr>
-        <w:t xml:space="preserve">        slider.value = health;</w:t>
+        <w:t xml:space="preserve">        </w:t>
+      </w:r>
+      <w:proofErr w:type="spellStart"/>
+      <w:r>
+        <w:rPr>
+          <w:lang w:val="en-US"/>
+        </w:rPr>
+        <w:t>slider.value</w:t>
+      </w:r>
+      <w:proofErr w:type="spellEnd"/>
+      <w:r>
+        <w:rPr>
+          <w:lang w:val="en-US"/>
+        </w:rPr>
+        <w:t xml:space="preserve"> = health;</w:t>
       </w:r>
     </w:p>
     <w:p>
@@ -6336,7 +8693,49 @@
         <w:rPr>
           <w:lang w:val="en-US"/>
         </w:rPr>
-        <w:t xml:space="preserve">        fill.color = gradient.Evaluate(slider.normalizedValue);</w:t>
+        <w:t xml:space="preserve">        </w:t>
+      </w:r>
+      <w:proofErr w:type="spellStart"/>
+      <w:r>
+        <w:rPr>
+          <w:lang w:val="en-US"/>
+        </w:rPr>
+        <w:t>fill.color</w:t>
+      </w:r>
+      <w:proofErr w:type="spellEnd"/>
+      <w:r>
+        <w:rPr>
+          <w:lang w:val="en-US"/>
+        </w:rPr>
+        <w:t xml:space="preserve"> = </w:t>
+      </w:r>
+      <w:proofErr w:type="spellStart"/>
+      <w:r>
+        <w:rPr>
+          <w:lang w:val="en-US"/>
+        </w:rPr>
+        <w:t>gradient.Evaluate</w:t>
+      </w:r>
+      <w:proofErr w:type="spellEnd"/>
+      <w:r>
+        <w:rPr>
+          <w:lang w:val="en-US"/>
+        </w:rPr>
+        <w:t>(</w:t>
+      </w:r>
+      <w:proofErr w:type="spellStart"/>
+      <w:r>
+        <w:rPr>
+          <w:lang w:val="en-US"/>
+        </w:rPr>
+        <w:t>slider.normalizedValue</w:t>
+      </w:r>
+      <w:proofErr w:type="spellEnd"/>
+      <w:r>
+        <w:rPr>
+          <w:lang w:val="en-US"/>
+        </w:rPr>
+        <w:t>);</w:t>
       </w:r>
     </w:p>
     <w:p>
@@ -6369,10 +8768,90 @@
         <w:jc w:val="both"/>
       </w:pPr>
       <w:r>
-        <w:t>An diesem Code habe ich lediglich die Kommentare geändert (diese Kommentare sind bereits meine Kommentare). Der Code sagt kurzgesagt, dass wenn SetMaxHealth(int health) aufgerufen wird, der</w:t>
-      </w:r>
-      <w:r>
-        <w:t xml:space="preserve"> maximale Wert der Healthbar auf health gesetzt wird und, wenn Sethealth(int health) aufgerufen wird, der aktuelle Wert von der Healthbar auf health gesetzt wird.</w:t>
+        <w:t xml:space="preserve">An diesem Code habe ich lediglich die Kommentare geändert (diese Kommentare sind bereits meine Kommentare). Der Code sagt kurzgesagt, dass wenn </w:t>
+      </w:r>
+      <w:proofErr w:type="spellStart"/>
+      <w:r>
+        <w:t>SetMaxHealth</w:t>
+      </w:r>
+      <w:proofErr w:type="spellEnd"/>
+      <w:r>
+        <w:t>(</w:t>
+      </w:r>
+      <w:proofErr w:type="spellStart"/>
+      <w:r>
+        <w:t>int</w:t>
+      </w:r>
+      <w:proofErr w:type="spellEnd"/>
+      <w:r>
+        <w:t xml:space="preserve"> </w:t>
+      </w:r>
+      <w:proofErr w:type="spellStart"/>
+      <w:r>
+        <w:t>health</w:t>
+      </w:r>
+      <w:proofErr w:type="spellEnd"/>
+      <w:r>
+        <w:t>) aufgerufen wird, der</w:t>
+      </w:r>
+      <w:r>
+        <w:t xml:space="preserve"> maximale Wert der </w:t>
+      </w:r>
+      <w:proofErr w:type="spellStart"/>
+      <w:r>
+        <w:t>Healthbar</w:t>
+      </w:r>
+      <w:proofErr w:type="spellEnd"/>
+      <w:r>
+        <w:t xml:space="preserve"> auf </w:t>
+      </w:r>
+      <w:proofErr w:type="spellStart"/>
+      <w:r>
+        <w:t>health</w:t>
+      </w:r>
+      <w:proofErr w:type="spellEnd"/>
+      <w:r>
+        <w:t xml:space="preserve"> gesetzt wird und, wenn </w:t>
+      </w:r>
+      <w:proofErr w:type="spellStart"/>
+      <w:r>
+        <w:t>Sethealth</w:t>
+      </w:r>
+      <w:proofErr w:type="spellEnd"/>
+      <w:r>
+        <w:t>(</w:t>
+      </w:r>
+      <w:proofErr w:type="spellStart"/>
+      <w:r>
+        <w:t>int</w:t>
+      </w:r>
+      <w:proofErr w:type="spellEnd"/>
+      <w:r>
+        <w:t xml:space="preserve"> </w:t>
+      </w:r>
+      <w:proofErr w:type="spellStart"/>
+      <w:r>
+        <w:t>health</w:t>
+      </w:r>
+      <w:proofErr w:type="spellEnd"/>
+      <w:r>
+        <w:t xml:space="preserve">) aufgerufen wird, der aktuelle Wert von der </w:t>
+      </w:r>
+      <w:proofErr w:type="spellStart"/>
+      <w:r>
+        <w:t>Healthbar</w:t>
+      </w:r>
+      <w:proofErr w:type="spellEnd"/>
+      <w:r>
+        <w:t xml:space="preserve"> auf </w:t>
+      </w:r>
+      <w:proofErr w:type="spellStart"/>
+      <w:r>
+        <w:t>health</w:t>
+      </w:r>
+      <w:proofErr w:type="spellEnd"/>
+      <w:r>
+        <w:t xml:space="preserve"> gesetzt wird.</w:t>
       </w:r>
     </w:p>
     <w:p>
@@ -6381,20 +8860,92 @@
       </w:pPr>
       <w:r>
         <w:lastRenderedPageBreak/>
-        <w:t xml:space="preserve">Um das Skript zum Funktionieren zu bringen, musste ich einen Gradient erstellen, diesen als Public Gradient für das Skript definieren, auf das richtige Image hinweisen, auf den richtigen Slider im Inspector hinweisen und im DamageTest-Skript richtig auf die Funktionen hinweisen. In diesem Skript musste ich zuerst verstehen, welche Begriffe vorgegebene Begriffe für etwas sind, also ob Gradient auch anders heißen könnte und ob gradient auch anders </w:t>
-      </w:r>
-      <w:r>
-        <w:t>heißen könnte, oder ob das jeweils Datentyp von C# sind, wie zum Beispiel „int“.  „</w:t>
+        <w:t xml:space="preserve">Um das Skript zum Funktionieren zu bringen, musste ich einen Gradient erstellen, diesen als Public Gradient für das Skript definieren, auf das richtige Image hinweisen, auf den richtigen Slider im Inspector hinweisen und im </w:t>
+      </w:r>
+      <w:proofErr w:type="spellStart"/>
+      <w:r>
+        <w:t>DamageTest</w:t>
+      </w:r>
+      <w:proofErr w:type="spellEnd"/>
+      <w:r>
+        <w:t xml:space="preserve">-Skript richtig auf die Funktionen hinweisen. In diesem Skript musste ich zuerst verstehen, welche Begriffe vorgegebene Begriffe für etwas sind, also ob Gradient auch anders heißen könnte und ob </w:t>
+      </w:r>
+      <w:proofErr w:type="spellStart"/>
+      <w:r>
+        <w:t>gradient</w:t>
+      </w:r>
+      <w:proofErr w:type="spellEnd"/>
+      <w:r>
+        <w:t xml:space="preserve"> auch anders </w:t>
+      </w:r>
+      <w:r>
+        <w:t>heißen könnte, oder ob das jeweils Datentyp von C# sind, wie zum Beispiel „</w:t>
+      </w:r>
+      <w:proofErr w:type="spellStart"/>
+      <w:r>
+        <w:t>int</w:t>
+      </w:r>
+      <w:proofErr w:type="spellEnd"/>
+      <w:r>
+        <w:t>“.  „</w:t>
       </w:r>
       <w:r>
         <w:rPr>
           <w:i/>
           <w:iCs/>
         </w:rPr>
-        <w:t>kann ich Gradient gradient auch zu Hose hose umbenennen, wenn ich im Inspector auf den richtigen Gradient hinweise</w:t>
-      </w:r>
-      <w:r>
-        <w:t xml:space="preserve">“, es stellte sich heraus, dass ich zwar Gradient nicht zu Hose ändern kann, weil es ein Datentyp ist, aber dafür gradient zu hose ändern könnte, weil dies nur </w:t>
+        <w:t xml:space="preserve">kann ich Gradient </w:t>
+      </w:r>
+      <w:proofErr w:type="spellStart"/>
+      <w:r>
+        <w:rPr>
+          <w:i/>
+          <w:iCs/>
+        </w:rPr>
+        <w:t>gradient</w:t>
+      </w:r>
+      <w:proofErr w:type="spellEnd"/>
+      <w:r>
+        <w:rPr>
+          <w:i/>
+          <w:iCs/>
+        </w:rPr>
+        <w:t xml:space="preserve"> auch zu Hose </w:t>
+      </w:r>
+      <w:proofErr w:type="spellStart"/>
+      <w:r>
+        <w:rPr>
+          <w:i/>
+          <w:iCs/>
+        </w:rPr>
+        <w:t>hose</w:t>
+      </w:r>
+      <w:proofErr w:type="spellEnd"/>
+      <w:r>
+        <w:rPr>
+          <w:i/>
+          <w:iCs/>
+        </w:rPr>
+        <w:t xml:space="preserve"> umbenennen, wenn ich im Inspector auf den richtigen Gradient hinweise</w:t>
+      </w:r>
+      <w:r>
+        <w:t xml:space="preserve">“, es stellte sich heraus, dass ich zwar Gradient nicht zu Hose ändern kann, weil es ein Datentyp ist, aber dafür </w:t>
+      </w:r>
+      <w:proofErr w:type="spellStart"/>
+      <w:r>
+        <w:t>gradient</w:t>
+      </w:r>
+      <w:proofErr w:type="spellEnd"/>
+      <w:r>
+        <w:t xml:space="preserve"> zu </w:t>
+      </w:r>
+      <w:proofErr w:type="spellStart"/>
+      <w:r>
+        <w:t>hose</w:t>
+      </w:r>
+      <w:proofErr w:type="spellEnd"/>
+      <w:r>
+        <w:t xml:space="preserve"> ändern könnte, weil dies nur </w:t>
       </w:r>
       <w:r>
         <w:t>der Name, der für den Datentyp im Skript verwendet wird.</w:t>
@@ -6444,15 +8995,95 @@
         <w:jc w:val="both"/>
       </w:pPr>
       <w:r>
-        <w:t xml:space="preserve">Die Base benötigt ein Skript, wie das DamageTest-Skript und ein HealthSlider-Skript, um eine Lebensanzeige wie die Gegner zu besitzen. Da wir das DamageTest-Skript für die Base später wahrscheinlich anpassen müssen, ohne das DamageTest-Skript von den Gegnern zu verändern, erstellte ich ein neues Skript, welches genau die gleiche Funktion wie das DamageTest-Skript hatte und nannte es „BaseHealth“. </w:t>
-      </w:r>
-    </w:p>
-    <w:p>
-      <w:pPr>
-        <w:jc w:val="both"/>
-      </w:pPr>
-      <w:r>
-        <w:t>Zur einfacheren Formatierung bzw. Bearbeitung des Pfades, habe ich die Base als ein Children zu dem Path- Gameobjekt zugefügt, sodass nun alles, das auf dem Pfad stattfindet unter einem Parent (Path) steht. Dazu gehört der Pathspawner, auf dem vor allem das BotsOnPath Skript liegt, der PathCreator mit dem Pfad und die Base mit deren HealthBar und den dazugehörigen Skripts.</w:t>
+        <w:t xml:space="preserve">Die Base benötigt ein Skript, wie das </w:t>
+      </w:r>
+      <w:proofErr w:type="spellStart"/>
+      <w:r>
+        <w:t>DamageTest</w:t>
+      </w:r>
+      <w:proofErr w:type="spellEnd"/>
+      <w:r>
+        <w:t xml:space="preserve">-Skript und ein </w:t>
+      </w:r>
+      <w:proofErr w:type="spellStart"/>
+      <w:r>
+        <w:t>HealthSlider</w:t>
+      </w:r>
+      <w:proofErr w:type="spellEnd"/>
+      <w:r>
+        <w:t xml:space="preserve">-Skript, um eine Lebensanzeige wie die Gegner zu besitzen. Da wir das </w:t>
+      </w:r>
+      <w:proofErr w:type="spellStart"/>
+      <w:r>
+        <w:t>DamageTest</w:t>
+      </w:r>
+      <w:proofErr w:type="spellEnd"/>
+      <w:r>
+        <w:t xml:space="preserve">-Skript für die Base später wahrscheinlich anpassen müssen, ohne das </w:t>
+      </w:r>
+      <w:proofErr w:type="spellStart"/>
+      <w:r>
+        <w:t>DamageTest</w:t>
+      </w:r>
+      <w:proofErr w:type="spellEnd"/>
+      <w:r>
+        <w:t xml:space="preserve">-Skript von den Gegnern zu verändern, erstellte ich ein neues Skript, welches genau die gleiche Funktion wie das </w:t>
+      </w:r>
+      <w:proofErr w:type="spellStart"/>
+      <w:r>
+        <w:t>DamageTest</w:t>
+      </w:r>
+      <w:proofErr w:type="spellEnd"/>
+      <w:r>
+        <w:t>-Skript hatte und nannte es „</w:t>
+      </w:r>
+      <w:proofErr w:type="spellStart"/>
+      <w:r>
+        <w:t>BaseHealth</w:t>
+      </w:r>
+      <w:proofErr w:type="spellEnd"/>
+      <w:r>
+        <w:t xml:space="preserve">“. </w:t>
+      </w:r>
+    </w:p>
+    <w:p>
+      <w:pPr>
+        <w:jc w:val="both"/>
+      </w:pPr>
+      <w:r>
+        <w:t xml:space="preserve">Zur einfacheren Formatierung bzw. Bearbeitung des Pfades, habe ich die Base als ein Children zu dem Path- Gameobjekt zugefügt, sodass nun alles, das auf dem Pfad stattfindet unter einem Parent (Path) steht. Dazu gehört der </w:t>
+      </w:r>
+      <w:proofErr w:type="spellStart"/>
+      <w:r>
+        <w:t>Pathspawner</w:t>
+      </w:r>
+      <w:proofErr w:type="spellEnd"/>
+      <w:r>
+        <w:t xml:space="preserve">, auf dem vor allem das </w:t>
+      </w:r>
+      <w:proofErr w:type="spellStart"/>
+      <w:r>
+        <w:t>BotsOnPath</w:t>
+      </w:r>
+      <w:proofErr w:type="spellEnd"/>
+      <w:r>
+        <w:t xml:space="preserve"> Skript liegt, der </w:t>
+      </w:r>
+      <w:proofErr w:type="spellStart"/>
+      <w:r>
+        <w:t>PathCreator</w:t>
+      </w:r>
+      <w:proofErr w:type="spellEnd"/>
+      <w:r>
+        <w:t xml:space="preserve"> mit dem Pfad und die Base mit deren </w:t>
+      </w:r>
+      <w:proofErr w:type="spellStart"/>
+      <w:r>
+        <w:t>HealthBar</w:t>
+      </w:r>
+      <w:proofErr w:type="spellEnd"/>
+      <w:r>
+        <w:t xml:space="preserve"> und den dazugehörigen Skripts.</w:t>
       </w:r>
     </w:p>
     <w:p>
@@ -6472,7 +9103,23 @@
         <w:t xml:space="preserve"> </w:t>
       </w:r>
       <w:r>
-        <w:t>Um in Unity zu erfassen, ob sich zwei Objekte berühren oder miteinander Kollidieren, müssen beide Objekte einen Collider besitzen. Ich habe also der Base einen Box-Collider gegeben, da die Base die Form eines Quaders hat, und dem Gegnerprefab einen Capsule-Collider, da dieser die Form einer Kugel hatte.</w:t>
+        <w:t xml:space="preserve">Um in Unity zu erfassen, ob sich zwei Objekte berühren oder miteinander Kollidieren, müssen beide Objekte einen Collider besitzen. Ich habe also der Base einen Box-Collider gegeben, da die Base die Form eines Quaders hat, und dem </w:t>
+      </w:r>
+      <w:proofErr w:type="spellStart"/>
+      <w:r>
+        <w:t>Gegnerprefab</w:t>
+      </w:r>
+      <w:proofErr w:type="spellEnd"/>
+      <w:r>
+        <w:t xml:space="preserve"> einen </w:t>
+      </w:r>
+      <w:proofErr w:type="spellStart"/>
+      <w:r>
+        <w:t>Capsule</w:t>
+      </w:r>
+      <w:proofErr w:type="spellEnd"/>
+      <w:r>
+        <w:t>-Collider, da dieser die Form einer Kugel hatte.</w:t>
       </w:r>
       <w:r>
         <w:t xml:space="preserve">  </w:t>
@@ -6485,14 +9132,72 @@
           <w:rPr>
             <w:rStyle w:val="Hyperlink"/>
           </w:rPr>
-          <w:t>Unity 3D Collisions, Colliders, &amp; Hitboxes (In 3 Minutes!!) - YouTube</w:t>
+          <w:t xml:space="preserve">Unity 3D </w:t>
+        </w:r>
+        <w:proofErr w:type="spellStart"/>
+        <w:r>
+          <w:rPr>
+            <w:rStyle w:val="Hyperlink"/>
+          </w:rPr>
+          <w:t>Collisions</w:t>
+        </w:r>
+        <w:proofErr w:type="spellEnd"/>
+        <w:r>
+          <w:rPr>
+            <w:rStyle w:val="Hyperlink"/>
+          </w:rPr>
+          <w:t xml:space="preserve">, Colliders, &amp; </w:t>
+        </w:r>
+        <w:proofErr w:type="spellStart"/>
+        <w:r>
+          <w:rPr>
+            <w:rStyle w:val="Hyperlink"/>
+          </w:rPr>
+          <w:t>Hitboxes</w:t>
+        </w:r>
+        <w:proofErr w:type="spellEnd"/>
+        <w:r>
+          <w:rPr>
+            <w:rStyle w:val="Hyperlink"/>
+          </w:rPr>
+          <w:t xml:space="preserve"> (In 3 </w:t>
+        </w:r>
+        <w:proofErr w:type="spellStart"/>
+        <w:r>
+          <w:rPr>
+            <w:rStyle w:val="Hyperlink"/>
+          </w:rPr>
+          <w:t>Minutes</w:t>
+        </w:r>
+        <w:proofErr w:type="spellEnd"/>
+        <w:r>
+          <w:rPr>
+            <w:rStyle w:val="Hyperlink"/>
+          </w:rPr>
+          <w:t>!!) - YouTube</w:t>
         </w:r>
       </w:hyperlink>
       <w:r>
         <w:t>—Außerdem benötigt mi</w:t>
       </w:r>
       <w:r>
-        <w:t>ndestens eines der Beiden Objekte einen Rigidbody, welchen ich auf das Gegnerprefab gelegt habe.</w:t>
+        <w:t xml:space="preserve">ndestens eines der Beiden Objekte einen </w:t>
+      </w:r>
+      <w:proofErr w:type="spellStart"/>
+      <w:r>
+        <w:t>Rigidbody</w:t>
+      </w:r>
+      <w:proofErr w:type="spellEnd"/>
+      <w:r>
+        <w:t xml:space="preserve">, welchen ich auf das </w:t>
+      </w:r>
+      <w:proofErr w:type="spellStart"/>
+      <w:r>
+        <w:t>Gegnerprefab</w:t>
+      </w:r>
+      <w:proofErr w:type="spellEnd"/>
+      <w:r>
+        <w:t xml:space="preserve"> gelegt habe.</w:t>
       </w:r>
     </w:p>
     <w:p>
@@ -6507,13 +9212,61 @@
           <w:i/>
           <w:iCs/>
         </w:rPr>
-        <w:t>(„ich will, dass die clone von den bot prefabs der Base Schaden zufügen“)</w:t>
-      </w:r>
-      <w:r>
-        <w:t xml:space="preserve"> habe ich mir ein Skript namens MainDamage zusammengebastelt, </w:t>
-      </w:r>
-      <w:r>
-        <w:t xml:space="preserve">das auf jedem Gegnerprefab liegt, damit unterschiedliche Gegner </w:t>
+        <w:t xml:space="preserve">(„ich will, dass die </w:t>
+      </w:r>
+      <w:proofErr w:type="spellStart"/>
+      <w:r>
+        <w:rPr>
+          <w:i/>
+          <w:iCs/>
+        </w:rPr>
+        <w:t>clone</w:t>
+      </w:r>
+      <w:proofErr w:type="spellEnd"/>
+      <w:r>
+        <w:rPr>
+          <w:i/>
+          <w:iCs/>
+        </w:rPr>
+        <w:t xml:space="preserve"> von den bot </w:t>
+      </w:r>
+      <w:proofErr w:type="spellStart"/>
+      <w:r>
+        <w:rPr>
+          <w:i/>
+          <w:iCs/>
+        </w:rPr>
+        <w:t>prefabs</w:t>
+      </w:r>
+      <w:proofErr w:type="spellEnd"/>
+      <w:r>
+        <w:rPr>
+          <w:i/>
+          <w:iCs/>
+        </w:rPr>
+        <w:t xml:space="preserve"> der Base Schaden zufügen“)</w:t>
+      </w:r>
+      <w:r>
+        <w:t xml:space="preserve"> habe ich mir ein Skript namens </w:t>
+      </w:r>
+      <w:proofErr w:type="spellStart"/>
+      <w:r>
+        <w:t>MainDamage</w:t>
+      </w:r>
+      <w:proofErr w:type="spellEnd"/>
+      <w:r>
+        <w:t xml:space="preserve"> zusammengebastelt, </w:t>
+      </w:r>
+      <w:r>
+        <w:t xml:space="preserve">das auf jedem </w:t>
+      </w:r>
+      <w:proofErr w:type="spellStart"/>
+      <w:r>
+        <w:t>Gegnerprefab</w:t>
+      </w:r>
+      <w:proofErr w:type="spellEnd"/>
+      <w:r>
+        <w:t xml:space="preserve"> liegt, damit unterschiedliche Gegner </w:t>
       </w:r>
       <w:r>
         <w:t>unterschiedlich viel Schaden zufügen können. Ich hatte die Schadenfunktion zuerst auf der Base liegen, habe jedoch festgestellt, dass dadurch alle Gegner gleich viel Schaden zufügen.</w:t>
@@ -6533,7 +9286,23 @@
         <w:jc w:val="both"/>
       </w:pPr>
       <w:r>
-        <w:t>Wie bereits beschrieben, ist die Schadensanzeige der Base und die BaseHealth nicht viel anders, als die Skripts, die ich bereits beschrieben habe,  mit der Ausnahme, dass der Gradient als erstes ein anderer war, der besitzt jedoch jetzt wieder die Farben, wie der der Gegner. Die einzige Änderung am Code ist also das MainDamage Skript.</w:t>
+        <w:t xml:space="preserve">Wie bereits beschrieben, ist die Schadensanzeige der Base und die </w:t>
+      </w:r>
+      <w:proofErr w:type="spellStart"/>
+      <w:r>
+        <w:t>BaseHealth</w:t>
+      </w:r>
+      <w:proofErr w:type="spellEnd"/>
+      <w:r>
+        <w:t xml:space="preserve"> nicht viel anders, als die Skripts, die ich bereits beschrieben habe,  mit der Ausnahme, dass der Gradient als erstes ein anderer war, der besitzt jedoch jetzt wieder die Farben, wie der der Gegner. Die einzige Änderung am Code ist also das </w:t>
+      </w:r>
+      <w:proofErr w:type="spellStart"/>
+      <w:r>
+        <w:t>MainDamage</w:t>
+      </w:r>
+      <w:proofErr w:type="spellEnd"/>
+      <w:r>
+        <w:t xml:space="preserve"> Skript.</w:t>
       </w:r>
     </w:p>
     <w:p>
@@ -6556,11 +9325,43 @@
         <w:t xml:space="preserve">n der Start Methode, wird auf </w:t>
       </w:r>
       <w:r>
-        <w:t xml:space="preserve">das GameObject „Base2“ hingewiesen. Das Skript besitzt außerdem eine OnCollisionEnter Methode. Eine vorgegebene Methode, die jedes Mal, wenn das Objekt mit einem </w:t>
+        <w:t xml:space="preserve">das </w:t>
+      </w:r>
+      <w:proofErr w:type="spellStart"/>
+      <w:r>
+        <w:t>GameObject</w:t>
+      </w:r>
+      <w:proofErr w:type="spellEnd"/>
+      <w:r>
+        <w:t xml:space="preserve"> „Base2“ hingewiesen. Das Skript besitzt außerdem eine </w:t>
+      </w:r>
+      <w:proofErr w:type="spellStart"/>
+      <w:r>
+        <w:t>OnCollisionEnter</w:t>
+      </w:r>
+      <w:proofErr w:type="spellEnd"/>
+      <w:r>
+        <w:t xml:space="preserve"> Methode. Eine vorgegebene Methode, die jedes Mal, wenn das Objekt mit einem </w:t>
       </w:r>
       <w:r>
         <w:lastRenderedPageBreak/>
-        <w:t>anderen Objekt mit Collider (Deshalb benötigen sowohl die Base, als auch die Gegner einen Collider) kollidiert, ausgeführt wird. In dieser wird, wenn das Objekt, mit dem der Gegner kollidiert, „Base2“ heißt, der Base damage Schaden zugefügt und danach das Gameobjekt (also der Gegner) zerstört, sodass der Base nicht jeden weiteren Frame damage Schaden zugefügt wird.</w:t>
+        <w:t xml:space="preserve">anderen Objekt mit Collider (Deshalb benötigen sowohl die Base, als auch die Gegner einen Collider) kollidiert, ausgeführt wird. In dieser wird, wenn das Objekt, mit dem der Gegner kollidiert, „Base2“ heißt, der Base </w:t>
+      </w:r>
+      <w:proofErr w:type="spellStart"/>
+      <w:r>
+        <w:t>damage</w:t>
+      </w:r>
+      <w:proofErr w:type="spellEnd"/>
+      <w:r>
+        <w:t xml:space="preserve"> Schaden zugefügt und danach das Gameobjekt (also der Gegner) zerstört, sodass der Base nicht jeden weiteren Frame </w:t>
+      </w:r>
+      <w:proofErr w:type="spellStart"/>
+      <w:r>
+        <w:t>damage</w:t>
+      </w:r>
+      <w:proofErr w:type="spellEnd"/>
+      <w:r>
+        <w:t xml:space="preserve"> Schaden zugefügt wird.</w:t>
       </w:r>
     </w:p>
     <w:p>
@@ -6601,7 +9402,23 @@
         <w:t>Zunächst habe ich mich auf das Finden, des nächstgelegenen Gegners in einem bestimmten Radius konzentriert.</w:t>
       </w:r>
       <w:r>
-        <w:t xml:space="preserve"> Man soll also eine range angeben können, in der dann das Target gesucht wird. ChatGPT hat mir dann relativ schnell eine UpdateTarget Funktion gegeben, die eiwandfrei funktioniert hat, weshalb ich diese ein zu eins übernommen habe: </w:t>
+        <w:t xml:space="preserve"> Man soll also eine </w:t>
+      </w:r>
+      <w:proofErr w:type="spellStart"/>
+      <w:r>
+        <w:t>range</w:t>
+      </w:r>
+      <w:proofErr w:type="spellEnd"/>
+      <w:r>
+        <w:t xml:space="preserve"> angeben können, in der dann das Target gesucht wird. ChatGPT hat mir dann relativ schnell eine </w:t>
+      </w:r>
+      <w:proofErr w:type="spellStart"/>
+      <w:r>
+        <w:t>UpdateTarget</w:t>
+      </w:r>
+      <w:proofErr w:type="spellEnd"/>
+      <w:r>
+        <w:t xml:space="preserve"> Funktion gegeben, die eiwandfrei funktioniert hat, weshalb ich diese ein zu eins übernommen habe: </w:t>
       </w:r>
     </w:p>
     <w:p>
@@ -6610,7 +9427,23 @@
         <w:jc w:val="both"/>
       </w:pPr>
       <w:r>
-        <w:t xml:space="preserve">    void UpdateTarget()</w:t>
+        <w:t xml:space="preserve">    </w:t>
+      </w:r>
+      <w:proofErr w:type="spellStart"/>
+      <w:r>
+        <w:t>void</w:t>
+      </w:r>
+      <w:proofErr w:type="spellEnd"/>
+      <w:r>
+        <w:t xml:space="preserve"> </w:t>
+      </w:r>
+      <w:proofErr w:type="spellStart"/>
+      <w:r>
+        <w:t>UpdateTarget</w:t>
+      </w:r>
+      <w:proofErr w:type="spellEnd"/>
+      <w:r>
+        <w:t>()</w:t>
       </w:r>
     </w:p>
     <w:p>
@@ -6642,11 +9475,47 @@
       <w:r>
         <w:t xml:space="preserve">        </w:t>
       </w:r>
-      <w:r>
-        <w:rPr>
-          <w:lang w:val="en-US"/>
-        </w:rPr>
-        <w:t>GameObject[] enemies = GameObject.FindGameObjectsWithTag(enemyTag);</w:t>
+      <w:proofErr w:type="spellStart"/>
+      <w:r>
+        <w:rPr>
+          <w:lang w:val="en-US"/>
+        </w:rPr>
+        <w:t>GameObject</w:t>
+      </w:r>
+      <w:proofErr w:type="spellEnd"/>
+      <w:r>
+        <w:rPr>
+          <w:lang w:val="en-US"/>
+        </w:rPr>
+        <w:t xml:space="preserve">[] enemies = </w:t>
+      </w:r>
+      <w:proofErr w:type="spellStart"/>
+      <w:r>
+        <w:rPr>
+          <w:lang w:val="en-US"/>
+        </w:rPr>
+        <w:t>GameObject.FindGameObjectsWithTag</w:t>
+      </w:r>
+      <w:proofErr w:type="spellEnd"/>
+      <w:r>
+        <w:rPr>
+          <w:lang w:val="en-US"/>
+        </w:rPr>
+        <w:t>(</w:t>
+      </w:r>
+      <w:proofErr w:type="spellStart"/>
+      <w:r>
+        <w:rPr>
+          <w:lang w:val="en-US"/>
+        </w:rPr>
+        <w:t>enemyTag</w:t>
+      </w:r>
+      <w:proofErr w:type="spellEnd"/>
+      <w:r>
+        <w:rPr>
+          <w:lang w:val="en-US"/>
+        </w:rPr>
+        <w:t>);</w:t>
       </w:r>
     </w:p>
     <w:p>
@@ -6661,7 +9530,35 @@
         <w:rPr>
           <w:lang w:val="en-US"/>
         </w:rPr>
-        <w:t xml:space="preserve">        float shortestDistance = Mathf.Infinity;</w:t>
+        <w:t xml:space="preserve">        float </w:t>
+      </w:r>
+      <w:proofErr w:type="spellStart"/>
+      <w:r>
+        <w:rPr>
+          <w:lang w:val="en-US"/>
+        </w:rPr>
+        <w:t>shortestDistance</w:t>
+      </w:r>
+      <w:proofErr w:type="spellEnd"/>
+      <w:r>
+        <w:rPr>
+          <w:lang w:val="en-US"/>
+        </w:rPr>
+        <w:t xml:space="preserve"> = </w:t>
+      </w:r>
+      <w:proofErr w:type="spellStart"/>
+      <w:r>
+        <w:rPr>
+          <w:lang w:val="en-US"/>
+        </w:rPr>
+        <w:t>Mathf.Infinity</w:t>
+      </w:r>
+      <w:proofErr w:type="spellEnd"/>
+      <w:r>
+        <w:rPr>
+          <w:lang w:val="en-US"/>
+        </w:rPr>
+        <w:t>;</w:t>
       </w:r>
     </w:p>
     <w:p>
@@ -6676,7 +9573,35 @@
         <w:rPr>
           <w:lang w:val="en-US"/>
         </w:rPr>
-        <w:t xml:space="preserve">        GameObject nearestEnemy = null;</w:t>
+        <w:t xml:space="preserve">        </w:t>
+      </w:r>
+      <w:proofErr w:type="spellStart"/>
+      <w:r>
+        <w:rPr>
+          <w:lang w:val="en-US"/>
+        </w:rPr>
+        <w:t>GameObject</w:t>
+      </w:r>
+      <w:proofErr w:type="spellEnd"/>
+      <w:r>
+        <w:rPr>
+          <w:lang w:val="en-US"/>
+        </w:rPr>
+        <w:t xml:space="preserve"> </w:t>
+      </w:r>
+      <w:proofErr w:type="spellStart"/>
+      <w:r>
+        <w:rPr>
+          <w:lang w:val="en-US"/>
+        </w:rPr>
+        <w:t>nearestEnemy</w:t>
+      </w:r>
+      <w:proofErr w:type="spellEnd"/>
+      <w:r>
+        <w:rPr>
+          <w:lang w:val="en-US"/>
+        </w:rPr>
+        <w:t xml:space="preserve"> = null;</w:t>
       </w:r>
     </w:p>
     <w:p>
@@ -6718,7 +9643,21 @@
         <w:rPr>
           <w:lang w:val="en-US"/>
         </w:rPr>
-        <w:t>foreach (GameObject enemy in enemies)</w:t>
+        <w:t>foreach (</w:t>
+      </w:r>
+      <w:proofErr w:type="spellStart"/>
+      <w:r>
+        <w:rPr>
+          <w:lang w:val="en-US"/>
+        </w:rPr>
+        <w:t>GameObject</w:t>
+      </w:r>
+      <w:proofErr w:type="spellEnd"/>
+      <w:r>
+        <w:rPr>
+          <w:lang w:val="en-US"/>
+        </w:rPr>
+        <w:t xml:space="preserve"> enemy in enemies)</w:t>
       </w:r>
     </w:p>
     <w:p>
@@ -6748,7 +9687,49 @@
         <w:rPr>
           <w:lang w:val="en-US"/>
         </w:rPr>
-        <w:t xml:space="preserve">            float distanceToEnemy = Vector3.Distance(transform.position, enemy.transform.position);</w:t>
+        <w:t xml:space="preserve">            float </w:t>
+      </w:r>
+      <w:proofErr w:type="spellStart"/>
+      <w:r>
+        <w:rPr>
+          <w:lang w:val="en-US"/>
+        </w:rPr>
+        <w:t>distanceToEnemy</w:t>
+      </w:r>
+      <w:proofErr w:type="spellEnd"/>
+      <w:r>
+        <w:rPr>
+          <w:lang w:val="en-US"/>
+        </w:rPr>
+        <w:t xml:space="preserve"> = Vector3.Distance(</w:t>
+      </w:r>
+      <w:proofErr w:type="spellStart"/>
+      <w:r>
+        <w:rPr>
+          <w:lang w:val="en-US"/>
+        </w:rPr>
+        <w:t>transform.position</w:t>
+      </w:r>
+      <w:proofErr w:type="spellEnd"/>
+      <w:r>
+        <w:rPr>
+          <w:lang w:val="en-US"/>
+        </w:rPr>
+        <w:t xml:space="preserve">, </w:t>
+      </w:r>
+      <w:proofErr w:type="spellStart"/>
+      <w:r>
+        <w:rPr>
+          <w:lang w:val="en-US"/>
+        </w:rPr>
+        <w:t>enemy.transform.position</w:t>
+      </w:r>
+      <w:proofErr w:type="spellEnd"/>
+      <w:r>
+        <w:rPr>
+          <w:lang w:val="en-US"/>
+        </w:rPr>
+        <w:t>);</w:t>
       </w:r>
     </w:p>
     <w:p>
@@ -6763,7 +9744,35 @@
         <w:rPr>
           <w:lang w:val="en-US"/>
         </w:rPr>
-        <w:t xml:space="preserve">            if (distanceToEnemy &lt; shortestDistance)</w:t>
+        <w:t xml:space="preserve">            if (</w:t>
+      </w:r>
+      <w:proofErr w:type="spellStart"/>
+      <w:r>
+        <w:rPr>
+          <w:lang w:val="en-US"/>
+        </w:rPr>
+        <w:t>distanceToEnemy</w:t>
+      </w:r>
+      <w:proofErr w:type="spellEnd"/>
+      <w:r>
+        <w:rPr>
+          <w:lang w:val="en-US"/>
+        </w:rPr>
+        <w:t xml:space="preserve"> &lt; </w:t>
+      </w:r>
+      <w:proofErr w:type="spellStart"/>
+      <w:r>
+        <w:rPr>
+          <w:lang w:val="en-US"/>
+        </w:rPr>
+        <w:t>shortestDistance</w:t>
+      </w:r>
+      <w:proofErr w:type="spellEnd"/>
+      <w:r>
+        <w:rPr>
+          <w:lang w:val="en-US"/>
+        </w:rPr>
+        <w:t>)</w:t>
       </w:r>
     </w:p>
     <w:p>
@@ -6793,7 +9802,35 @@
         <w:rPr>
           <w:lang w:val="en-US"/>
         </w:rPr>
-        <w:t xml:space="preserve">                shortestDistance = distanceToEnemy;</w:t>
+        <w:t xml:space="preserve">                </w:t>
+      </w:r>
+      <w:proofErr w:type="spellStart"/>
+      <w:r>
+        <w:rPr>
+          <w:lang w:val="en-US"/>
+        </w:rPr>
+        <w:t>shortestDistance</w:t>
+      </w:r>
+      <w:proofErr w:type="spellEnd"/>
+      <w:r>
+        <w:rPr>
+          <w:lang w:val="en-US"/>
+        </w:rPr>
+        <w:t xml:space="preserve"> = </w:t>
+      </w:r>
+      <w:proofErr w:type="spellStart"/>
+      <w:r>
+        <w:rPr>
+          <w:lang w:val="en-US"/>
+        </w:rPr>
+        <w:t>distanceToEnemy</w:t>
+      </w:r>
+      <w:proofErr w:type="spellEnd"/>
+      <w:r>
+        <w:rPr>
+          <w:lang w:val="en-US"/>
+        </w:rPr>
+        <w:t>;</w:t>
       </w:r>
     </w:p>
     <w:p>
@@ -6807,8 +9844,21 @@
         </w:rPr>
         <w:t xml:space="preserve">                </w:t>
       </w:r>
-      <w:r>
-        <w:t>nearestEnemy = enemy;</w:t>
+      <w:proofErr w:type="spellStart"/>
+      <w:r>
+        <w:t>nearestEnemy</w:t>
+      </w:r>
+      <w:proofErr w:type="spellEnd"/>
+      <w:r>
+        <w:t xml:space="preserve"> = </w:t>
+      </w:r>
+      <w:proofErr w:type="spellStart"/>
+      <w:r>
+        <w:t>enemy</w:t>
+      </w:r>
+      <w:proofErr w:type="spellEnd"/>
+      <w:r>
+        <w:t>;</w:t>
       </w:r>
     </w:p>
     <w:p>
@@ -6859,7 +9909,35 @@
         <w:rPr>
           <w:lang w:val="en-US"/>
         </w:rPr>
-        <w:t>if (nearestEnemy != null &amp;&amp; shortestDistance &lt;= range)</w:t>
+        <w:t>if (</w:t>
+      </w:r>
+      <w:proofErr w:type="spellStart"/>
+      <w:r>
+        <w:rPr>
+          <w:lang w:val="en-US"/>
+        </w:rPr>
+        <w:t>nearestEnemy</w:t>
+      </w:r>
+      <w:proofErr w:type="spellEnd"/>
+      <w:r>
+        <w:rPr>
+          <w:lang w:val="en-US"/>
+        </w:rPr>
+        <w:t xml:space="preserve"> != null &amp;&amp; </w:t>
+      </w:r>
+      <w:proofErr w:type="spellStart"/>
+      <w:r>
+        <w:rPr>
+          <w:lang w:val="en-US"/>
+        </w:rPr>
+        <w:t>shortestDistance</w:t>
+      </w:r>
+      <w:proofErr w:type="spellEnd"/>
+      <w:r>
+        <w:rPr>
+          <w:lang w:val="en-US"/>
+        </w:rPr>
+        <w:t xml:space="preserve"> &lt;= range)</w:t>
       </w:r>
     </w:p>
     <w:p>
@@ -6883,7 +9961,23 @@
         <w:jc w:val="both"/>
       </w:pPr>
       <w:r>
-        <w:t xml:space="preserve">            target = nearestEnemy.transform;</w:t>
+        <w:t xml:space="preserve">            </w:t>
+      </w:r>
+      <w:proofErr w:type="spellStart"/>
+      <w:r>
+        <w:t>target</w:t>
+      </w:r>
+      <w:proofErr w:type="spellEnd"/>
+      <w:r>
+        <w:t xml:space="preserve"> = </w:t>
+      </w:r>
+      <w:proofErr w:type="spellStart"/>
+      <w:r>
+        <w:t>nearestEnemy.transform</w:t>
+      </w:r>
+      <w:proofErr w:type="spellEnd"/>
+      <w:r>
+        <w:t>;</w:t>
       </w:r>
     </w:p>
     <w:p>
@@ -6901,8 +9995,13 @@
         <w:jc w:val="both"/>
       </w:pPr>
       <w:r>
-        <w:t xml:space="preserve">        else</w:t>
-      </w:r>
+        <w:t xml:space="preserve">        </w:t>
+      </w:r>
+      <w:proofErr w:type="spellStart"/>
+      <w:r>
+        <w:t>else</w:t>
+      </w:r>
+      <w:proofErr w:type="spellEnd"/>
     </w:p>
     <w:p>
       <w:pPr>
@@ -6919,7 +10018,15 @@
         <w:jc w:val="both"/>
       </w:pPr>
       <w:r>
-        <w:t xml:space="preserve">            target = null; // Kein Gegner in Reichweite</w:t>
+        <w:t xml:space="preserve">            </w:t>
+      </w:r>
+      <w:proofErr w:type="spellStart"/>
+      <w:r>
+        <w:t>target</w:t>
+      </w:r>
+      <w:proofErr w:type="spellEnd"/>
+      <w:r>
+        <w:t xml:space="preserve"> = null; // Kein Gegner in Reichweite</w:t>
       </w:r>
     </w:p>
     <w:p>
@@ -6970,7 +10077,21 @@
           <w:lang w:val="en-US"/>
         </w:rPr>
         <w:lastRenderedPageBreak/>
-        <w:t>void OnDrawGizmosSelected()</w:t>
+        <w:t xml:space="preserve">void </w:t>
+      </w:r>
+      <w:proofErr w:type="spellStart"/>
+      <w:r>
+        <w:rPr>
+          <w:lang w:val="en-US"/>
+        </w:rPr>
+        <w:t>OnDrawGizmosSelected</w:t>
+      </w:r>
+      <w:proofErr w:type="spellEnd"/>
+      <w:r>
+        <w:rPr>
+          <w:lang w:val="en-US"/>
+        </w:rPr>
+        <w:t>()</w:t>
       </w:r>
     </w:p>
     <w:p>
@@ -7000,7 +10121,35 @@
         <w:rPr>
           <w:lang w:val="en-US"/>
         </w:rPr>
-        <w:t xml:space="preserve">    Gizmos.color = Color.red;</w:t>
+        <w:t xml:space="preserve">    </w:t>
+      </w:r>
+      <w:proofErr w:type="spellStart"/>
+      <w:r>
+        <w:rPr>
+          <w:lang w:val="en-US"/>
+        </w:rPr>
+        <w:t>Gizmos.color</w:t>
+      </w:r>
+      <w:proofErr w:type="spellEnd"/>
+      <w:r>
+        <w:rPr>
+          <w:lang w:val="en-US"/>
+        </w:rPr>
+        <w:t xml:space="preserve"> = </w:t>
+      </w:r>
+      <w:proofErr w:type="spellStart"/>
+      <w:r>
+        <w:rPr>
+          <w:lang w:val="en-US"/>
+        </w:rPr>
+        <w:t>Color.red</w:t>
+      </w:r>
+      <w:proofErr w:type="spellEnd"/>
+      <w:r>
+        <w:rPr>
+          <w:lang w:val="en-US"/>
+        </w:rPr>
+        <w:t>;</w:t>
       </w:r>
     </w:p>
     <w:p>
@@ -7015,7 +10164,35 @@
         <w:rPr>
           <w:lang w:val="en-US"/>
         </w:rPr>
-        <w:t xml:space="preserve">    Gizmos.DrawWireSphere(transform.position, range);</w:t>
+        <w:t xml:space="preserve">    </w:t>
+      </w:r>
+      <w:proofErr w:type="spellStart"/>
+      <w:r>
+        <w:rPr>
+          <w:lang w:val="en-US"/>
+        </w:rPr>
+        <w:t>Gizmos.DrawWireSphere</w:t>
+      </w:r>
+      <w:proofErr w:type="spellEnd"/>
+      <w:r>
+        <w:rPr>
+          <w:lang w:val="en-US"/>
+        </w:rPr>
+        <w:t>(</w:t>
+      </w:r>
+      <w:proofErr w:type="spellStart"/>
+      <w:r>
+        <w:rPr>
+          <w:lang w:val="en-US"/>
+        </w:rPr>
+        <w:t>transform.position</w:t>
+      </w:r>
+      <w:proofErr w:type="spellEnd"/>
+      <w:r>
+        <w:rPr>
+          <w:lang w:val="en-US"/>
+        </w:rPr>
+        <w:t>, range);</w:t>
       </w:r>
     </w:p>
     <w:p>
@@ -7043,7 +10220,15 @@
         <w:t>Ich musste viele Variablen hinzufügen, die Update Funktion überarbeiten, in welcher der Turm konstant in die Richtung des Targets gucken soll und in einem bestimmten Abstand Projektile instanziieren soll, und die Art, wie die Projektile geschossen werden.</w:t>
       </w:r>
       <w:r>
-        <w:t xml:space="preserve"> Ich entschied mich dagegen, so wie ChatGPT es haben wollte, die Funktion der Projektile in das Tower Skript zu legen und erstellte deshalb ein Projectile Skript für die Projektile, das kontrollieren sollte, wie sich die Projektile bewegen.</w:t>
+        <w:t xml:space="preserve"> Ich entschied mich dagegen, so wie ChatGPT es haben wollte, die Funktion der Projektile in das Tower Skript zu legen und erstellte deshalb ein </w:t>
+      </w:r>
+      <w:proofErr w:type="spellStart"/>
+      <w:r>
+        <w:t>Projectile</w:t>
+      </w:r>
+      <w:proofErr w:type="spellEnd"/>
+      <w:r>
+        <w:t xml:space="preserve"> Skript für die Projektile, das kontrollieren sollte, wie sich die Projektile bewegen.</w:t>
       </w:r>
       <w:r>
         <w:t xml:space="preserve"> </w:t>
@@ -7060,10 +10245,42 @@
         <w:t>p</w:t>
       </w:r>
       <w:r>
-        <w:t xml:space="preserve">aar Syntax – Fehler, das komplette Skript ohne Hilfe geschrieben habe, so dass es anfangs ziemlich gut funktionierte. Ich habe keine weitere Möglichkeit gefunden, mit der ich von dem Projectile Skript aus auf das richtige Tower Skript zugreifen kann, sodass das Projektil die richtige Reichweite und die richtige Anzahl an Schaden usw. hat, als wieder den nächstgelegenen Turm zu suchen, also kopierte ich die Logik der UpdateTarget Funktion </w:t>
-      </w:r>
-      <w:r>
-        <w:t xml:space="preserve">und baute sie so um, dass es am Anfang den nächstgelegenen Turm findet. Von diesem Turm sollte das Skript nun die nötigen Variablen nehmen (Entfernung, Speed, Schaden usw.), die dann in der Update Funktion dazu dienen, das Projektil zum Target zu bewegen. Um dem Gegner Schaden zuzufügen, ließ ich das Skript auf das DamageTest Skript von dem Target zugreifen und die TakeDamage Funktion ausführen, sobald das Projektil am Ziel ist. </w:t>
+        <w:t xml:space="preserve">aar Syntax – Fehler, das komplette Skript ohne Hilfe geschrieben habe, so dass es anfangs ziemlich gut funktionierte. Ich habe keine weitere Möglichkeit gefunden, mit der ich von dem </w:t>
+      </w:r>
+      <w:proofErr w:type="spellStart"/>
+      <w:r>
+        <w:t>Projectile</w:t>
+      </w:r>
+      <w:proofErr w:type="spellEnd"/>
+      <w:r>
+        <w:t xml:space="preserve"> Skript aus auf das richtige Tower Skript zugreifen kann, sodass das Projektil die richtige Reichweite und die richtige Anzahl an Schaden usw. hat, als wieder den nächstgelegenen Turm zu suchen, also kopierte ich die Logik der </w:t>
+      </w:r>
+      <w:proofErr w:type="spellStart"/>
+      <w:r>
+        <w:t>UpdateTarget</w:t>
+      </w:r>
+      <w:proofErr w:type="spellEnd"/>
+      <w:r>
+        <w:t xml:space="preserve"> Funktion </w:t>
+      </w:r>
+      <w:r>
+        <w:t xml:space="preserve">und baute sie so um, dass es am Anfang den nächstgelegenen Turm findet. Von diesem Turm sollte das Skript nun die nötigen Variablen nehmen (Entfernung, Speed, Schaden usw.), die dann in der Update Funktion dazu dienen, das Projektil zum Target zu bewegen. Um dem Gegner Schaden zuzufügen, ließ ich das Skript auf das </w:t>
+      </w:r>
+      <w:proofErr w:type="spellStart"/>
+      <w:r>
+        <w:t>DamageTest</w:t>
+      </w:r>
+      <w:proofErr w:type="spellEnd"/>
+      <w:r>
+        <w:t xml:space="preserve"> Skript von dem Target zugreifen und die </w:t>
+      </w:r>
+      <w:proofErr w:type="spellStart"/>
+      <w:r>
+        <w:t>TakeDamage</w:t>
+      </w:r>
+      <w:proofErr w:type="spellEnd"/>
+      <w:r>
+        <w:t xml:space="preserve"> Funktion ausführen, sobald das Projektil am Ziel ist. </w:t>
       </w:r>
     </w:p>
     <w:p>
@@ -7082,15 +10299,87 @@
         <w:jc w:val="both"/>
       </w:pPr>
       <w:r>
-        <w:t>Das Tower Skript ist dafür verantwortlich den Turm in die richtige Richtung zu drehen, so wie bereits beschrieben und diverse Variablen abzufragen, die im Inspector definiert werden: range (die Reichweite), projectilePrefab (die Art der Projektils), fireRate (die Schussfrequenz), bulletSpeed (die Geschwindigkeit des Projektils),  damageAmount (den Schaden).</w:t>
-      </w:r>
-    </w:p>
-    <w:p>
-      <w:pPr>
-        <w:jc w:val="both"/>
-      </w:pPr>
-      <w:r>
-        <w:t>Das Projectile Skript ist hauptsächlich für die Bewegung des Projektils verantwortlich, wie bereits beschrieben. Dafür sucht es anfangs den nächstgelegen Tower und nimmt sich von ihm die Variablen range, bulletSpeed und damageAmount. Dann sucht es sich d</w:t>
+        <w:t xml:space="preserve">Das Tower Skript ist dafür verantwortlich den Turm in die richtige Richtung zu drehen, so wie bereits beschrieben und diverse Variablen abzufragen, die im Inspector definiert werden: </w:t>
+      </w:r>
+      <w:proofErr w:type="spellStart"/>
+      <w:r>
+        <w:t>range</w:t>
+      </w:r>
+      <w:proofErr w:type="spellEnd"/>
+      <w:r>
+        <w:t xml:space="preserve"> (die Reichweite), </w:t>
+      </w:r>
+      <w:proofErr w:type="spellStart"/>
+      <w:r>
+        <w:t>projectilePrefab</w:t>
+      </w:r>
+      <w:proofErr w:type="spellEnd"/>
+      <w:r>
+        <w:t xml:space="preserve"> (die Art der Projektils), </w:t>
+      </w:r>
+      <w:proofErr w:type="spellStart"/>
+      <w:r>
+        <w:t>fireRate</w:t>
+      </w:r>
+      <w:proofErr w:type="spellEnd"/>
+      <w:r>
+        <w:t xml:space="preserve"> (die Schussfrequenz), </w:t>
+      </w:r>
+      <w:proofErr w:type="spellStart"/>
+      <w:r>
+        <w:t>bulletSpeed</w:t>
+      </w:r>
+      <w:proofErr w:type="spellEnd"/>
+      <w:r>
+        <w:t xml:space="preserve"> (die Geschwindigkeit des Projektils),  </w:t>
+      </w:r>
+      <w:proofErr w:type="spellStart"/>
+      <w:r>
+        <w:t>damageAmount</w:t>
+      </w:r>
+      <w:proofErr w:type="spellEnd"/>
+      <w:r>
+        <w:t xml:space="preserve"> (den Schaden).</w:t>
+      </w:r>
+    </w:p>
+    <w:p>
+      <w:pPr>
+        <w:jc w:val="both"/>
+      </w:pPr>
+      <w:r>
+        <w:t xml:space="preserve">Das </w:t>
+      </w:r>
+      <w:proofErr w:type="spellStart"/>
+      <w:r>
+        <w:t>Projectile</w:t>
+      </w:r>
+      <w:proofErr w:type="spellEnd"/>
+      <w:r>
+        <w:t xml:space="preserve"> Skript ist hauptsächlich für die Bewegung des Projektils verantwortlich, wie bereits beschrieben. Dafür sucht es anfangs den nächstgelegen Tower und nimmt sich von ihm die Variablen </w:t>
+      </w:r>
+      <w:proofErr w:type="spellStart"/>
+      <w:r>
+        <w:t>range</w:t>
+      </w:r>
+      <w:proofErr w:type="spellEnd"/>
+      <w:r>
+        <w:t xml:space="preserve">, </w:t>
+      </w:r>
+      <w:proofErr w:type="spellStart"/>
+      <w:r>
+        <w:t>bulletSpeed</w:t>
+      </w:r>
+      <w:proofErr w:type="spellEnd"/>
+      <w:r>
+        <w:t xml:space="preserve"> und </w:t>
+      </w:r>
+      <w:proofErr w:type="spellStart"/>
+      <w:r>
+        <w:t>damageAmount</w:t>
+      </w:r>
+      <w:proofErr w:type="spellEnd"/>
+      <w:r>
+        <w:t>. Dann sucht es sich d</w:t>
       </w:r>
       <w:r>
         <w:t>en</w:t>
@@ -7130,7 +10419,15 @@
         <w:jc w:val="both"/>
       </w:pPr>
       <w:r>
-        <w:t xml:space="preserve">Während unserer Testphase, haben wir einige Bugs festgestellt. Für zwei davon war ich verantwortlich, einmal, dass das BotsOnPath Skript auf die Bots (Gegner Objekte) zugreifen will, auch wenn sie bereits zerstört sind und dass die Projektile in der Luft hängen bleiben, wenn das ursprüngliche Ziel zerstört ist. Es war zwar witzig, den Bug auszutesten, da man mit dem Spieler auf den Kugeln laufen und springen konnte, es war aber nicht Sinn des Spiels. Außerdem stellten wir fest, dass es sinnvoll wäre, eine Markierung für den Weg der Gegner im Spiel zu haben, da man ihn bisher nur im Editor und nicht im Spielmodus sieht. </w:t>
+        <w:t xml:space="preserve">Während unserer Testphase, haben wir einige Bugs festgestellt. Für zwei davon war ich verantwortlich, einmal, dass das </w:t>
+      </w:r>
+      <w:proofErr w:type="spellStart"/>
+      <w:r>
+        <w:t>BotsOnPath</w:t>
+      </w:r>
+      <w:proofErr w:type="spellEnd"/>
+      <w:r>
+        <w:t xml:space="preserve"> Skript auf die Bots (Gegner Objekte) zugreifen will, auch wenn sie bereits zerstört sind und dass die Projektile in der Luft hängen bleiben, wenn das ursprüngliche Ziel zerstört ist. Es war zwar witzig, den Bug auszutesten, da man mit dem Spieler auf den Kugeln laufen und springen konnte, es war aber nicht Sinn des Spiels. Außerdem stellten wir fest, dass es sinnvoll wäre, eine Markierung für den Weg der Gegner im Spiel zu haben, da man ihn bisher nur im Editor und nicht im Spielmodus sieht. </w:t>
       </w:r>
     </w:p>
     <w:p>
@@ -7152,7 +10449,15 @@
         <w:jc w:val="both"/>
       </w:pPr>
       <w:r>
-        <w:t>Als erstes wollte ich die Markierung einfügen, die ich komplett ohne Hilfe eingerichtet habe. Ich habe ein Prefab erstellt, und diese</w:t>
+        <w:t xml:space="preserve">Als erstes wollte ich die Markierung einfügen, die ich komplett ohne Hilfe eingerichtet habe. Ich habe ein </w:t>
+      </w:r>
+      <w:proofErr w:type="spellStart"/>
+      <w:r>
+        <w:t>Prefab</w:t>
+      </w:r>
+      <w:proofErr w:type="spellEnd"/>
+      <w:r>
+        <w:t xml:space="preserve"> erstellt, und diese</w:t>
       </w:r>
       <w:r>
         <w:t>n</w:t>
@@ -7170,7 +10475,55 @@
       </w:pPr>
       <w:r>
         <w:lastRenderedPageBreak/>
-        <w:t xml:space="preserve">Die Bugs zu fixen war etwas aufwendiger bzw. schwieriger für mich. Ich stellte jedoch nach ein paar Stunden fest, dass ich beide mit einer Lösung fixen kann, und zwar mithilfe eines IsAlive public boolean, der für einen Gegner false wird, sobald dieser stirbt. Diesen habe ich dann in das BotsOnPath Skript eingefügt, dass es nur solange versuchen soll, den Bots zu bewegen, bis er Tod ist, und in das Projectile Skript eingefügt, sodass es das Projektil zerstören soll, wenn das Ziel Tod ist. </w:t>
+        <w:t xml:space="preserve">Die Bugs zu fixen war etwas aufwendiger bzw. schwieriger für mich. Ich stellte jedoch nach ein paar Stunden fest, dass ich beide mit einer Lösung fixen kann, und zwar mithilfe eines </w:t>
+      </w:r>
+      <w:proofErr w:type="spellStart"/>
+      <w:r>
+        <w:t>IsAlive</w:t>
+      </w:r>
+      <w:proofErr w:type="spellEnd"/>
+      <w:r>
+        <w:t xml:space="preserve"> </w:t>
+      </w:r>
+      <w:proofErr w:type="spellStart"/>
+      <w:r>
+        <w:t>public</w:t>
+      </w:r>
+      <w:proofErr w:type="spellEnd"/>
+      <w:r>
+        <w:t xml:space="preserve"> </w:t>
+      </w:r>
+      <w:proofErr w:type="spellStart"/>
+      <w:r>
+        <w:t>boolean</w:t>
+      </w:r>
+      <w:proofErr w:type="spellEnd"/>
+      <w:r>
+        <w:t xml:space="preserve">, der für einen Gegner </w:t>
+      </w:r>
+      <w:proofErr w:type="spellStart"/>
+      <w:r>
+        <w:t>false</w:t>
+      </w:r>
+      <w:proofErr w:type="spellEnd"/>
+      <w:r>
+        <w:t xml:space="preserve"> wird, sobald dieser stirbt. Diesen habe ich dann in das </w:t>
+      </w:r>
+      <w:proofErr w:type="spellStart"/>
+      <w:r>
+        <w:t>BotsOnPath</w:t>
+      </w:r>
+      <w:proofErr w:type="spellEnd"/>
+      <w:r>
+        <w:t xml:space="preserve"> Skript eingefügt, dass es nur solange versuchen soll, den Bots zu bewegen, bis er Tod ist, und in das </w:t>
+      </w:r>
+      <w:proofErr w:type="spellStart"/>
+      <w:r>
+        <w:t>Projectile</w:t>
+      </w:r>
+      <w:proofErr w:type="spellEnd"/>
+      <w:r>
+        <w:t xml:space="preserve"> Skript eingefügt, sodass es das Projektil zerstören soll, wenn das Ziel Tod ist. </w:t>
       </w:r>
     </w:p>
     <w:p>
@@ -7203,10 +10556,26 @@
         <w:jc w:val="both"/>
       </w:pPr>
       <w:r>
-        <w:t xml:space="preserve">Im Großen und Ganzen bin ich sehr zufrieden mit meiner Arbeit an dem Projekt und mit dem, was ich bis jetzt erreicht habe. Ich kannte vor vier Monaten keinen einzigen Befehl von C#, ich kannte Unity nur als das, was beim Starten mancher Spiele auf dem Ladebildschirm sieht. Jetzt kann ich bereits vollfunktionsfähige Skripte schreiben, die ein bisschen mehr sind als „Bewege dich 3 Einheiten nach vorn“. Ich benötige dennoch bei Vielem Hilfe und da ChatGPT relativ schnell sehr passende Antworten liefert, habe ich das Projekt bis jetzt hauptsächlich mit Hilfe von ChatGPT bearbeitet. Man könnte zwar meinen, dass ChatGPT „cheaten“ wäre und ich muss zugeben, dass es das Lernen der Programmiersprache auf alle Fälle sehr viel leichter gestaltet. Wenn es zum Beispiel um das Verständnis spezieller Code Teile geht, kann man ChatGPT präzise Fragen stellen, ohne dass man sich </w:t>
-      </w:r>
-      <w:r>
-        <w:t>Stunden lang durch irgendwelche Webseiten schlagen muss. Ich bin mir sicher, dass man ohne ChatGPT auch gut lernen kann, mir gefällt aber die Arbeit mit ChatGPT besser, weil es für mich leichter ist. Cheaten ist ChatGPT meiner Meinung nach aber nicht, da er nicht immer genau das macht, was man will, man kann also selten komplette Codes von ChatGPT schreiben lassen.</w:t>
+        <w:t>Im Großen und Ganzen bin ich sehr zufrieden mit meiner Arbeit an dem Projekt und mit dem, was ich bis jetzt erreicht habe. Ich kannte vor vier Monaten keinen einzigen Befehl von C#, ich kannte Unity nur als das, was beim Starten mancher Spiele auf dem Ladebildschirm sieht. Jetzt kann ich bereits vollfunktionsfähige Skripte schreiben, die ein bisschen mehr sind als „Bewege dich 3 Einheiten nach vorn“. Ich benötige dennoch bei Vielem Hilfe und da ChatGPT relativ schnell sehr passende Antworten liefert, habe ich das Projekt bis jetzt hauptsächlich mit Hilfe von ChatGPT bearbeitet. Man könnte zwar meinen, dass ChatGPT „</w:t>
+      </w:r>
+      <w:proofErr w:type="spellStart"/>
+      <w:r>
+        <w:t>cheaten</w:t>
+      </w:r>
+      <w:proofErr w:type="spellEnd"/>
+      <w:r>
+        <w:t xml:space="preserve">“ wäre und ich muss zugeben, dass es das Lernen der Programmiersprache auf alle Fälle sehr viel leichter gestaltet. Wenn es zum Beispiel um das Verständnis spezieller Code Teile geht, kann man ChatGPT präzise Fragen stellen, ohne dass man sich </w:t>
+      </w:r>
+      <w:r>
+        <w:t xml:space="preserve">Stunden lang durch irgendwelche Webseiten schlagen muss. Ich bin mir sicher, dass man ohne ChatGPT auch gut lernen kann, mir gefällt aber die Arbeit mit ChatGPT besser, weil es für mich leichter ist. </w:t>
+      </w:r>
+      <w:proofErr w:type="spellStart"/>
+      <w:r>
+        <w:t>Cheaten</w:t>
+      </w:r>
+      <w:proofErr w:type="spellEnd"/>
+      <w:r>
+        <w:t xml:space="preserve"> ist ChatGPT meiner Meinung nach aber nicht, da er nicht immer genau das macht, was man will, man kann also selten komplette Codes von ChatGPT schreiben lassen.</w:t>
       </w:r>
     </w:p>
     <w:p>
@@ -7228,21 +10597,85 @@
         <w:jc w:val="both"/>
       </w:pPr>
       <w:r>
-        <w:t>Trotz meiner durchgängigen Motivation und meiner Arbeit mit ChatGPT gab es Probleme bzw. bugs, Dinge die nicht so sein sollten, wie sie waren, die mir zeitweise auch Motivation geraubt haben. Während des Programmierens gab es Stolpersteine, wie die richtige Verwendung des PathCreators am Anfang</w:t>
-      </w:r>
-      <w:r>
-        <w:t xml:space="preserve"> zu der ich mir mehrere Videos angucken musste und ChatGPT viele Fragen stelle musste. Ich bin relativ Froh darüber, dass es für mich nicht allzu viele Probleme gab. Das Spawnen und Bewegen der Gegner war relativ schnell erledigt, das Bauen der Lebensanzeige war etwas aufwendig, weil ich vieles im Inspector einstellen musste und dadurch nicht auf die Hilfe von ChatGPT zählen konnte, das weitere Schadensystem, und die Funktion der Türme, verliefen jedoch ziemlich reibungslos. Es gab hier und da immer wieder neue Befehle, die ich unter die Lupe nehmen musste. </w:t>
-      </w:r>
-    </w:p>
-    <w:p>
-      <w:pPr>
-        <w:jc w:val="both"/>
-      </w:pPr>
-      <w:r>
-        <w:t>Die größten Problem kamen als Bugs am Ende auf, als wir alle Funktionen in eine Szene gepackt haben. Jaron ist aufgefallen, dass die Projektile in der Luft hängen bleiben, sobald das Ziel stirbt, und dass das BotsOnPath Skript versucht auf die Gegner zuzugreifen, die bereits zerstört sind. An diesen Bugs habe ich</w:t>
-      </w:r>
-      <w:r>
-        <w:t xml:space="preserve"> mehrere Stunden gesessen, bis mir endlich die Idee gekommen ist, einen public Boolean auf dem DamagTest Skript zu erstellen, der auf false gesetzt wird, sobald das Objekt stirbt. Dieser Boolean löste sowohl das Problem des BotsOnPath Skript, als auch, nach ein paar Anpassungen, das Problem der Projektile.</w:t>
+        <w:t xml:space="preserve">Trotz meiner durchgängigen Motivation und meiner Arbeit mit ChatGPT gab es Probleme bzw. </w:t>
+      </w:r>
+      <w:proofErr w:type="spellStart"/>
+      <w:r>
+        <w:t>bugs</w:t>
+      </w:r>
+      <w:proofErr w:type="spellEnd"/>
+      <w:r>
+        <w:t xml:space="preserve">, Dinge die nicht so sein sollten, wie sie waren, die mir zeitweise auch Motivation geraubt haben. Während des Programmierens gab es Stolpersteine, wie die richtige Verwendung des </w:t>
+      </w:r>
+      <w:proofErr w:type="spellStart"/>
+      <w:r>
+        <w:t>PathCreators</w:t>
+      </w:r>
+      <w:proofErr w:type="spellEnd"/>
+      <w:r>
+        <w:t xml:space="preserve"> am Anfang</w:t>
+      </w:r>
+      <w:r>
+        <w:t xml:space="preserve"> zu der ich mir mehrere Videos angucken musste und ChatGPT viele Fragen stelle musste. Ich bin relativ </w:t>
+      </w:r>
+      <w:proofErr w:type="spellStart"/>
+      <w:r>
+        <w:t>Froh</w:t>
+      </w:r>
+      <w:proofErr w:type="spellEnd"/>
+      <w:r>
+        <w:t xml:space="preserve"> darüber, dass es für mich nicht allzu viele Probleme gab. Das Spawnen und Bewegen der Gegner war relativ schnell erledigt, das Bauen der Lebensanzeige war etwas aufwendig, weil ich vieles im Inspector einstellen musste und dadurch nicht auf die Hilfe von ChatGPT zählen konnte, das weitere Schadensystem, und die Funktion der Türme, verliefen jedoch ziemlich reibungslos. Es gab hier und da immer wieder neue Befehle, die ich unter die Lupe nehmen musste. </w:t>
+      </w:r>
+    </w:p>
+    <w:p>
+      <w:pPr>
+        <w:jc w:val="both"/>
+      </w:pPr>
+      <w:r>
+        <w:t xml:space="preserve">Die größten Problem kamen als Bugs am Ende auf, als wir alle Funktionen in eine Szene gepackt haben. Jaron ist aufgefallen, dass die Projektile in der Luft hängen bleiben, sobald das Ziel stirbt, und dass das </w:t>
+      </w:r>
+      <w:proofErr w:type="spellStart"/>
+      <w:r>
+        <w:t>BotsOnPath</w:t>
+      </w:r>
+      <w:proofErr w:type="spellEnd"/>
+      <w:r>
+        <w:t xml:space="preserve"> Skript versucht auf die Gegner zuzugreifen, die bereits zerstört sind. An diesen Bugs habe ich</w:t>
+      </w:r>
+      <w:r>
+        <w:t xml:space="preserve"> mehrere Stunden gesessen, bis mir endlich die Idee gekommen ist, einen </w:t>
+      </w:r>
+      <w:proofErr w:type="spellStart"/>
+      <w:r>
+        <w:t>public</w:t>
+      </w:r>
+      <w:proofErr w:type="spellEnd"/>
+      <w:r>
+        <w:t xml:space="preserve"> Boolean auf dem </w:t>
+      </w:r>
+      <w:proofErr w:type="spellStart"/>
+      <w:r>
+        <w:t>DamagTest</w:t>
+      </w:r>
+      <w:proofErr w:type="spellEnd"/>
+      <w:r>
+        <w:t xml:space="preserve"> Skript zu erstellen, der auf </w:t>
+      </w:r>
+      <w:proofErr w:type="spellStart"/>
+      <w:r>
+        <w:t>false</w:t>
+      </w:r>
+      <w:proofErr w:type="spellEnd"/>
+      <w:r>
+        <w:t xml:space="preserve"> gesetzt wird, sobald das Objekt stirbt. Dieser Boolean löste sowohl das Problem des </w:t>
+      </w:r>
+      <w:proofErr w:type="spellStart"/>
+      <w:r>
+        <w:t>BotsOnPath</w:t>
+      </w:r>
+      <w:proofErr w:type="spellEnd"/>
+      <w:r>
+        <w:t xml:space="preserve"> Skript, als auch, nach ein paar Anpassungen, das Problem der Projektile.</w:t>
       </w:r>
     </w:p>
     <w:p>
@@ -7270,7 +10703,15 @@
         <w:jc w:val="both"/>
       </w:pPr>
       <w:r>
-        <w:t>Stichpunktartig erstmal alle Probleme bzw. Dinge, die ziemlich kompliziert waren und sich nicht so einfach lösen ließen (z.B Bugs)</w:t>
+        <w:t>Stichpunktartig erstmal alle Probleme bzw. Dinge, die ziemlich kompliziert waren und sich nicht so einfach lösen ließen (</w:t>
+      </w:r>
+      <w:proofErr w:type="spellStart"/>
+      <w:r>
+        <w:t>z.B</w:t>
+      </w:r>
+      <w:proofErr w:type="spellEnd"/>
+      <w:r>
+        <w:t xml:space="preserve"> Bugs)</w:t>
       </w:r>
     </w:p>
     <w:p>
@@ -7294,8 +10735,13 @@
         <w:jc w:val="both"/>
       </w:pPr>
       <w:r>
-        <w:t>Verwendung des PathCreators</w:t>
-      </w:r>
+        <w:t xml:space="preserve">Verwendung des </w:t>
+      </w:r>
+      <w:proofErr w:type="spellStart"/>
+      <w:r>
+        <w:t>PathCreators</w:t>
+      </w:r>
+      <w:proofErr w:type="spellEnd"/>
     </w:p>
     <w:p>
       <w:pPr>
@@ -7307,7 +10753,15 @@
         <w:jc w:val="both"/>
       </w:pPr>
       <w:r>
-        <w:t>Es war zuerst nur möglich, den PathCreator bei laufendem Spiel zu verwenden</w:t>
+        <w:t xml:space="preserve">Es war zuerst nur möglich, den </w:t>
+      </w:r>
+      <w:proofErr w:type="spellStart"/>
+      <w:r>
+        <w:t>PathCreator</w:t>
+      </w:r>
+      <w:proofErr w:type="spellEnd"/>
+      <w:r>
+        <w:t xml:space="preserve"> bei laufendem Spiel zu verwenden</w:t>
       </w:r>
     </w:p>
     <w:p>
@@ -7333,7 +10787,15 @@
         <w:jc w:val="both"/>
       </w:pPr>
       <w:r>
-        <w:t xml:space="preserve">Formatieren der Gegner und der dazugehörigen Healthbar </w:t>
+        <w:t xml:space="preserve">Formatieren der Gegner und der dazugehörigen </w:t>
+      </w:r>
+      <w:proofErr w:type="spellStart"/>
+      <w:r>
+        <w:t>Healthbar</w:t>
+      </w:r>
+      <w:proofErr w:type="spellEnd"/>
+      <w:r>
+        <w:t xml:space="preserve"> </w:t>
       </w:r>
     </w:p>
     <w:p>
@@ -7346,7 +10808,23 @@
         <w:jc w:val="both"/>
       </w:pPr>
       <w:r>
-        <w:t>Ich hatte das Konzept von Parent und Children in Unity noch nicht verstanden und habe als erstes versucht, die Healthbar am Anfang des Spieles sich dem Gegner anzufügen, sobald der Gegner gespawned wird.</w:t>
+        <w:t xml:space="preserve">Ich hatte das Konzept von Parent und Children in Unity noch nicht verstanden und habe als erstes versucht, die </w:t>
+      </w:r>
+      <w:proofErr w:type="spellStart"/>
+      <w:r>
+        <w:t>Healthbar</w:t>
+      </w:r>
+      <w:proofErr w:type="spellEnd"/>
+      <w:r>
+        <w:t xml:space="preserve"> am Anfang des Spieles sich dem Gegner anzufügen, sobald der Gegner </w:t>
+      </w:r>
+      <w:proofErr w:type="spellStart"/>
+      <w:r>
+        <w:t>gespawned</w:t>
+      </w:r>
+      <w:proofErr w:type="spellEnd"/>
+      <w:r>
+        <w:t xml:space="preserve"> wird.</w:t>
       </w:r>
     </w:p>
     <w:p>
@@ -7358,8 +10836,13 @@
         </w:numPr>
         <w:jc w:val="both"/>
       </w:pPr>
-      <w:r>
-        <w:t xml:space="preserve">Projectile Bug </w:t>
+      <w:proofErr w:type="spellStart"/>
+      <w:r>
+        <w:t>Projectile</w:t>
+      </w:r>
+      <w:proofErr w:type="spellEnd"/>
+      <w:r>
+        <w:t xml:space="preserve"> Bug </w:t>
       </w:r>
     </w:p>
     <w:p>
@@ -7384,8 +10867,13 @@
         </w:numPr>
         <w:jc w:val="both"/>
       </w:pPr>
-      <w:r>
-        <w:t xml:space="preserve">BotsOnPath Bug </w:t>
+      <w:proofErr w:type="spellStart"/>
+      <w:r>
+        <w:t>BotsOnPath</w:t>
+      </w:r>
+      <w:proofErr w:type="spellEnd"/>
+      <w:r>
+        <w:t xml:space="preserve"> Bug </w:t>
       </w:r>
     </w:p>
     <w:p>
@@ -7398,7 +10886,31 @@
         <w:jc w:val="both"/>
       </w:pPr>
       <w:r>
-        <w:t xml:space="preserve">Das BotsOnPath Skript hat weiterhin versucht, auf die Gegner zuzugreifen, nachdem sie gestorben sind und es entstanden dadurch für jeden Frame und jeden getöteten Gegner eine MissingReference - Exception.  </w:t>
+        <w:t xml:space="preserve">Das </w:t>
+      </w:r>
+      <w:proofErr w:type="spellStart"/>
+      <w:r>
+        <w:t>BotsOnPath</w:t>
+      </w:r>
+      <w:proofErr w:type="spellEnd"/>
+      <w:r>
+        <w:t xml:space="preserve"> Skript hat weiterhin versucht, auf die Gegner zuzugreifen, nachdem sie gestorben sind und es entstanden dadurch für jeden Frame und jeden getöteten Gegner eine </w:t>
+      </w:r>
+      <w:proofErr w:type="spellStart"/>
+      <w:r>
+        <w:t>MissingReference</w:t>
+      </w:r>
+      <w:proofErr w:type="spellEnd"/>
+      <w:r>
+        <w:t xml:space="preserve"> - </w:t>
+      </w:r>
+      <w:proofErr w:type="spellStart"/>
+      <w:r>
+        <w:t>Exception</w:t>
+      </w:r>
+      <w:proofErr w:type="spellEnd"/>
+      <w:r>
+        <w:t xml:space="preserve">.  </w:t>
       </w:r>
     </w:p>
     <w:p>
@@ -7497,7 +11009,15 @@
         </w:rPr>
       </w:pPr>
       <w:r>
-        <w:t xml:space="preserve">Mein nächstes Ziel bestand darin, das Gruppierte Spawning zu programmieren. </w:t>
+        <w:t xml:space="preserve">Mein nächstes Ziel bestand darin, das Gruppierte </w:t>
+      </w:r>
+      <w:proofErr w:type="spellStart"/>
+      <w:r>
+        <w:t>Spawning</w:t>
+      </w:r>
+      <w:proofErr w:type="spellEnd"/>
+      <w:r>
+        <w:t xml:space="preserve"> zu programmieren. </w:t>
       </w:r>
       <w:r>
         <w:rPr>
@@ -7514,8 +11034,49 @@
     </w:p>
     <w:p>
       <w:r>
-        <w:t>Dafür war es nötig, mein komplettes BotsOnPath Skript zu überarbeiten (Siehe ChatGPT).</w:t>
-      </w:r>
+        <w:t xml:space="preserve">Dafür war es nötig, mein komplettes </w:t>
+      </w:r>
+      <w:proofErr w:type="spellStart"/>
+      <w:r>
+        <w:t>BotsOnPath</w:t>
+      </w:r>
+      <w:proofErr w:type="spellEnd"/>
+      <w:r>
+        <w:t xml:space="preserve"> Skript zu überarbeiten (Siehe ChatGPT).</w:t>
+      </w:r>
+      <w:r>
+        <w:t xml:space="preserve"> Sehr </w:t>
+      </w:r>
+      <w:proofErr w:type="spellStart"/>
+      <w:r>
+        <w:t>Schnell</w:t>
+      </w:r>
+      <w:proofErr w:type="spellEnd"/>
+      <w:r>
+        <w:t xml:space="preserve"> mit ChatGPT </w:t>
+      </w:r>
+      <w:r>
+        <w:br/>
+        <w:t>Bug mit Projektilen, die aufgrund der vielen Gegner hinunter wackeln</w:t>
+      </w:r>
+      <w:r>
+        <w:t>.</w:t>
+      </w:r>
+    </w:p>
+    <w:p>
+      <w:r>
+        <w:t>Weg mit dem Vorwärtslaufen der Bots bei „W“</w:t>
+      </w:r>
+    </w:p>
+    <w:p>
+      <w:r>
+        <w:t xml:space="preserve">Neue </w:t>
+      </w:r>
+      <w:proofErr w:type="spellStart"/>
+      <w:r>
+        <w:t>Enemies</w:t>
+      </w:r>
+      <w:proofErr w:type="spellEnd"/>
     </w:p>
     <w:sectPr>
       <w:pgSz w:w="11906" w:h="16838"/>

--- a/Dokumentation Seminarkurs.docx
+++ b/Dokumentation Seminarkurs.docx
@@ -67,23 +67,7 @@
           <w:sz w:val="50"/>
           <w:szCs w:val="50"/>
         </w:rPr>
-        <w:t xml:space="preserve">Jaron </w:t>
-      </w:r>
-      <w:proofErr w:type="spellStart"/>
-      <w:r>
-        <w:rPr>
-          <w:sz w:val="50"/>
-          <w:szCs w:val="50"/>
-        </w:rPr>
-        <w:t>Liskow</w:t>
-      </w:r>
-      <w:proofErr w:type="spellEnd"/>
-      <w:r>
-        <w:rPr>
-          <w:sz w:val="50"/>
-          <w:szCs w:val="50"/>
-        </w:rPr>
-        <w:t xml:space="preserve"> und Tim Fischer</w:t>
+        <w:t>Jaron Liskow und Tim Fischer</w:t>
       </w:r>
     </w:p>
     <w:p>
@@ -2538,21 +2522,12 @@
           <w:szCs w:val="28"/>
         </w:rPr>
       </w:pPr>
-      <w:proofErr w:type="spellStart"/>
       <w:r>
         <w:rPr>
           <w:sz w:val="28"/>
           <w:szCs w:val="28"/>
         </w:rPr>
-        <w:t>Map</w:t>
-      </w:r>
-      <w:proofErr w:type="spellEnd"/>
-      <w:r>
-        <w:rPr>
-          <w:sz w:val="28"/>
-          <w:szCs w:val="28"/>
-        </w:rPr>
-        <w:t xml:space="preserve"> mit Pfad für Monster/Gegner</w:t>
+        <w:t>Map mit Pfad für Monster/Gegner</w:t>
       </w:r>
     </w:p>
     <w:p>
@@ -2736,23 +2711,7 @@
           <w:sz w:val="28"/>
           <w:szCs w:val="28"/>
         </w:rPr>
-        <w:t xml:space="preserve">Projekt </w:t>
-      </w:r>
-      <w:proofErr w:type="spellStart"/>
-      <w:r>
-        <w:rPr>
-          <w:sz w:val="28"/>
-          <w:szCs w:val="28"/>
-        </w:rPr>
-        <w:t>Towerdefense</w:t>
-      </w:r>
-      <w:proofErr w:type="spellEnd"/>
-      <w:r>
-        <w:rPr>
-          <w:sz w:val="28"/>
-          <w:szCs w:val="28"/>
-        </w:rPr>
-        <w:t xml:space="preserve"> Spiel</w:t>
+        <w:t>Projekt Towerdefense Spiel</w:t>
       </w:r>
     </w:p>
     <w:p>
@@ -2794,21 +2753,12 @@
           <w:szCs w:val="28"/>
         </w:rPr>
       </w:pPr>
-      <w:proofErr w:type="spellStart"/>
       <w:r>
         <w:rPr>
           <w:sz w:val="28"/>
           <w:szCs w:val="28"/>
         </w:rPr>
-        <w:t>Github</w:t>
-      </w:r>
-      <w:proofErr w:type="spellEnd"/>
-      <w:r>
-        <w:rPr>
-          <w:sz w:val="28"/>
-          <w:szCs w:val="28"/>
-        </w:rPr>
-        <w:t xml:space="preserve"> installieren (Zusammenarbeit)</w:t>
+        <w:t>Github installieren (Zusammenarbeit)</w:t>
       </w:r>
     </w:p>
     <w:p>
@@ -2928,23 +2878,7 @@
           <w:sz w:val="28"/>
           <w:szCs w:val="28"/>
         </w:rPr>
-        <w:t xml:space="preserve">(Placement </w:t>
-      </w:r>
-      <w:proofErr w:type="spellStart"/>
-      <w:r>
-        <w:rPr>
-          <w:sz w:val="28"/>
-          <w:szCs w:val="28"/>
-        </w:rPr>
-        <w:t>Logic</w:t>
-      </w:r>
-      <w:proofErr w:type="spellEnd"/>
-      <w:r>
-        <w:rPr>
-          <w:sz w:val="28"/>
-          <w:szCs w:val="28"/>
-        </w:rPr>
-        <w:t>)</w:t>
+        <w:t>(Placement Logic)</w:t>
       </w:r>
     </w:p>
     <w:p>
@@ -3071,39 +3005,7 @@
           <w:sz w:val="28"/>
           <w:szCs w:val="28"/>
         </w:rPr>
-        <w:t xml:space="preserve"> – </w:t>
-      </w:r>
-      <w:proofErr w:type="spellStart"/>
-      <w:r>
-        <w:rPr>
-          <w:sz w:val="28"/>
-          <w:szCs w:val="28"/>
-        </w:rPr>
-        <w:t>BaseHealth</w:t>
-      </w:r>
-      <w:proofErr w:type="spellEnd"/>
-      <w:r>
-        <w:rPr>
-          <w:sz w:val="28"/>
-          <w:szCs w:val="28"/>
-        </w:rPr>
-        <w:t xml:space="preserve"> und </w:t>
-      </w:r>
-      <w:proofErr w:type="spellStart"/>
-      <w:r>
-        <w:rPr>
-          <w:sz w:val="28"/>
-          <w:szCs w:val="28"/>
-        </w:rPr>
-        <w:t>EnemyHealth</w:t>
-      </w:r>
-      <w:proofErr w:type="spellEnd"/>
-      <w:r>
-        <w:rPr>
-          <w:sz w:val="28"/>
-          <w:szCs w:val="28"/>
-        </w:rPr>
-        <w:t xml:space="preserve"> bisher</w:t>
+        <w:t xml:space="preserve"> – BaseHealth und EnemyHealth bisher</w:t>
       </w:r>
     </w:p>
     <w:p>
@@ -3123,23 +3025,7 @@
           <w:sz w:val="28"/>
           <w:szCs w:val="28"/>
         </w:rPr>
-        <w:t xml:space="preserve">(Tower </w:t>
-      </w:r>
-      <w:proofErr w:type="spellStart"/>
-      <w:r>
-        <w:rPr>
-          <w:sz w:val="28"/>
-          <w:szCs w:val="28"/>
-        </w:rPr>
-        <w:t>Behaviour</w:t>
-      </w:r>
-      <w:proofErr w:type="spellEnd"/>
-      <w:r>
-        <w:rPr>
-          <w:sz w:val="28"/>
-          <w:szCs w:val="28"/>
-        </w:rPr>
-        <w:t>)</w:t>
+        <w:t>(Tower Behaviour)</w:t>
       </w:r>
     </w:p>
     <w:p>
@@ -4346,17 +4232,8 @@
           <w:sz w:val="24"/>
           <w:szCs w:val="24"/>
         </w:rPr>
-        <w:t xml:space="preserve">Wellen von Gegnern und gruppiertes </w:t>
-      </w:r>
-      <w:proofErr w:type="spellStart"/>
-      <w:r>
-        <w:rPr>
-          <w:sz w:val="24"/>
-          <w:szCs w:val="24"/>
-        </w:rPr>
-        <w:t>Spawning</w:t>
-      </w:r>
-      <w:proofErr w:type="spellEnd"/>
+        <w:t>Wellen von Gegnern und gruppiertes Spawning</w:t>
+      </w:r>
     </w:p>
     <w:p>
       <w:pPr>
@@ -4817,23 +4694,7 @@
     <w:p/>
     <w:p>
       <w:r>
-        <w:t xml:space="preserve">Um zu ermöglichen, dass Tim und ich beide an unseren PCs am Spiel arbeiten können und nicht immer einen </w:t>
-      </w:r>
-      <w:proofErr w:type="gramStart"/>
-      <w:r>
-        <w:t>USB Stick</w:t>
-      </w:r>
-      <w:proofErr w:type="gramEnd"/>
-      <w:r>
-        <w:t xml:space="preserve"> oder so tauschen müssen, habe ich mich entschieden, </w:t>
-      </w:r>
-      <w:proofErr w:type="spellStart"/>
-      <w:r>
-        <w:t>Github</w:t>
-      </w:r>
-      <w:proofErr w:type="spellEnd"/>
-      <w:r>
-        <w:t xml:space="preserve"> für die Versionsverwaltung zu nutzen. Also habe ich ein Public Repository erstellt und Tim als Mitbearbeiter eingeladen. Im Folgenden habe ich ein Projekt in Unity erstellt und die kompletten Projektdateien in das Repository hinzugefügt. Danach musste Tim nur noch die Dateien herunterladen und das Projekt in Unity öffnen. Ich habe einfach ein Main Branch erstellt, um alles so simpel wie möglich zu halten. Jetzt können wir immer problemlos am der neusten Version des Spiels arbeiten.  </w:t>
+        <w:t xml:space="preserve">Um zu ermöglichen, dass Tim und ich beide an unseren PCs am Spiel arbeiten können und nicht immer einen USB Stick oder so tauschen müssen, habe ich mich entschieden, Github für die Versionsverwaltung zu nutzen. Also habe ich ein Public Repository erstellt und Tim als Mitbearbeiter eingeladen. Im Folgenden habe ich ein Projekt in Unity erstellt und die kompletten Projektdateien in das Repository hinzugefügt. Danach musste Tim nur noch die Dateien herunterladen und das Projekt in Unity öffnen. Ich habe einfach ein Main Branch erstellt, um alles so simpel wie möglich zu halten. Jetzt können wir immer problemlos am der neusten Version des Spiels arbeiten.  </w:t>
       </w:r>
     </w:p>
     <w:p>
@@ -4998,23 +4859,7 @@
           <w:sz w:val="24"/>
           <w:szCs w:val="24"/>
         </w:rPr>
-        <w:t xml:space="preserve"> (Das f stellte sich als ein Verweis auf den Datentyp </w:t>
-      </w:r>
-      <w:proofErr w:type="spellStart"/>
-      <w:r>
-        <w:rPr>
-          <w:sz w:val="24"/>
-          <w:szCs w:val="24"/>
-        </w:rPr>
-        <w:t>float</w:t>
-      </w:r>
-      <w:proofErr w:type="spellEnd"/>
-      <w:r>
-        <w:rPr>
-          <w:sz w:val="24"/>
-          <w:szCs w:val="24"/>
-        </w:rPr>
-        <w:t xml:space="preserve"> heraus) oder </w:t>
+        <w:t xml:space="preserve"> (Das f stellte sich als ein Verweis auf den Datentyp float heraus) oder </w:t>
       </w:r>
       <w:r>
         <w:rPr>
@@ -5023,9 +4868,8 @@
           <w:sz w:val="24"/>
           <w:szCs w:val="24"/>
         </w:rPr>
-        <w:t xml:space="preserve">„was macht </w:t>
-      </w:r>
-      <w:proofErr w:type="spellStart"/>
+        <w:t>„was macht public und was macht private?“.</w:t>
+      </w:r>
       <w:r>
         <w:rPr>
           <w:i/>
@@ -5033,25 +4877,6 @@
           <w:sz w:val="24"/>
           <w:szCs w:val="24"/>
         </w:rPr>
-        <w:t>public</w:t>
-      </w:r>
-      <w:proofErr w:type="spellEnd"/>
-      <w:r>
-        <w:rPr>
-          <w:i/>
-          <w:iCs/>
-          <w:sz w:val="24"/>
-          <w:szCs w:val="24"/>
-        </w:rPr>
-        <w:t xml:space="preserve"> und was macht private?“.</w:t>
-      </w:r>
-      <w:r>
-        <w:rPr>
-          <w:i/>
-          <w:iCs/>
-          <w:sz w:val="24"/>
-          <w:szCs w:val="24"/>
-        </w:rPr>
         <w:t xml:space="preserve"> </w:t>
       </w:r>
       <w:r>
@@ -5059,55 +4884,7 @@
           <w:sz w:val="24"/>
           <w:szCs w:val="24"/>
         </w:rPr>
-        <w:t xml:space="preserve">Ich habe zuerst Stunden damit verbracht, einfache Befehle zu verstehen und anwenden zu können. Schließlich habe ich mich daran getan, zum Einstieg das Sonnensystem zu simulieren. Wichtige </w:t>
-      </w:r>
-      <w:proofErr w:type="spellStart"/>
-      <w:r>
-        <w:rPr>
-          <w:sz w:val="24"/>
-          <w:szCs w:val="24"/>
-        </w:rPr>
-        <w:t>Befehltypen</w:t>
-      </w:r>
-      <w:proofErr w:type="spellEnd"/>
-      <w:r>
-        <w:rPr>
-          <w:sz w:val="24"/>
-          <w:szCs w:val="24"/>
-        </w:rPr>
-        <w:t xml:space="preserve"> dafür waren: „</w:t>
-      </w:r>
-      <w:proofErr w:type="spellStart"/>
-      <w:r>
-        <w:rPr>
-          <w:sz w:val="24"/>
-          <w:szCs w:val="24"/>
-        </w:rPr>
-        <w:t>transform</w:t>
-      </w:r>
-      <w:proofErr w:type="spellEnd"/>
-      <w:r>
-        <w:rPr>
-          <w:sz w:val="24"/>
-          <w:szCs w:val="24"/>
-        </w:rPr>
-        <w:t>“ und „</w:t>
-      </w:r>
-      <w:proofErr w:type="spellStart"/>
-      <w:r>
-        <w:rPr>
-          <w:sz w:val="24"/>
-          <w:szCs w:val="24"/>
-        </w:rPr>
-        <w:t>Mathf</w:t>
-      </w:r>
-      <w:proofErr w:type="spellEnd"/>
-      <w:r>
-        <w:rPr>
-          <w:sz w:val="24"/>
-          <w:szCs w:val="24"/>
-        </w:rPr>
-        <w:t>“</w:t>
+        <w:t>Ich habe zuerst Stunden damit verbracht, einfache Befehle zu verstehen und anwenden zu können. Schließlich habe ich mich daran getan, zum Einstieg das Sonnensystem zu simulieren. Wichtige Befehltypen dafür waren: „transform“ und „Mathf“</w:t>
       </w:r>
     </w:p>
     <w:p>
@@ -5164,62 +4941,14 @@
           <w:sz w:val="24"/>
           <w:szCs w:val="24"/>
         </w:rPr>
-        <w:t xml:space="preserve"> („</w:t>
-      </w:r>
-      <w:proofErr w:type="spellStart"/>
-      <w:r>
-        <w:rPr>
-          <w:sz w:val="24"/>
-          <w:szCs w:val="24"/>
-        </w:rPr>
-        <w:t>PathEditor</w:t>
-      </w:r>
-      <w:proofErr w:type="spellEnd"/>
-      <w:r>
-        <w:rPr>
-          <w:sz w:val="24"/>
-          <w:szCs w:val="24"/>
-        </w:rPr>
-        <w:t>“)</w:t>
-      </w:r>
-      <w:r>
-        <w:rPr>
-          <w:sz w:val="24"/>
-          <w:szCs w:val="24"/>
-        </w:rPr>
-        <w:t xml:space="preserve"> einen Zylinder namens </w:t>
-      </w:r>
-      <w:proofErr w:type="spellStart"/>
-      <w:r>
-        <w:rPr>
-          <w:sz w:val="24"/>
-          <w:szCs w:val="24"/>
-        </w:rPr>
-        <w:t>Spawner</w:t>
-      </w:r>
-      <w:proofErr w:type="spellEnd"/>
-      <w:r>
-        <w:rPr>
-          <w:sz w:val="24"/>
-          <w:szCs w:val="24"/>
-        </w:rPr>
-        <w:t xml:space="preserve"> erstellt, an dem die Gegner starten sollen, einen Quader namens Base2 an dem die Gegner schlussendlich ankommen sollten, und zwei weitere Objekte (einen Zylinder, Bot1 und eine Kugel, Bot2) erstellt. Nun sollten die bots, die in bestimmten Abständen geklont werden, von </w:t>
-      </w:r>
-      <w:proofErr w:type="spellStart"/>
-      <w:r>
-        <w:rPr>
-          <w:sz w:val="24"/>
-          <w:szCs w:val="24"/>
-        </w:rPr>
-        <w:t>Spawner</w:t>
-      </w:r>
-      <w:proofErr w:type="spellEnd"/>
-      <w:r>
-        <w:rPr>
-          <w:sz w:val="24"/>
-          <w:szCs w:val="24"/>
-        </w:rPr>
-        <w:t xml:space="preserve"> zur Base gelangen. </w:t>
+        <w:t xml:space="preserve"> („PathEditor“)</w:t>
+      </w:r>
+      <w:r>
+        <w:rPr>
+          <w:sz w:val="24"/>
+          <w:szCs w:val="24"/>
+        </w:rPr>
+        <w:t xml:space="preserve"> einen Zylinder namens Spawner erstellt, an dem die Gegner starten sollen, einen Quader namens Base2 an dem die Gegner schlussendlich ankommen sollten, und zwei weitere Objekte (einen Zylinder, Bot1 und eine Kugel, Bot2) erstellt. Nun sollten die bots, die in bestimmten Abständen geklont werden, von Spawner zur Base gelangen. </w:t>
       </w:r>
       <w:r>
         <w:rPr>
@@ -5235,79 +4964,7 @@
             <w:sz w:val="24"/>
             <w:szCs w:val="24"/>
           </w:rPr>
-          <w:t xml:space="preserve">6 </w:t>
-        </w:r>
-        <w:proofErr w:type="spellStart"/>
-        <w:r>
-          <w:rPr>
-            <w:rStyle w:val="Hyperlink"/>
-            <w:sz w:val="24"/>
-            <w:szCs w:val="24"/>
-          </w:rPr>
-          <w:t>Ways</w:t>
-        </w:r>
-        <w:proofErr w:type="spellEnd"/>
-        <w:r>
-          <w:rPr>
-            <w:rStyle w:val="Hyperlink"/>
-            <w:sz w:val="24"/>
-            <w:szCs w:val="24"/>
-          </w:rPr>
-          <w:t xml:space="preserve"> </w:t>
-        </w:r>
-        <w:proofErr w:type="spellStart"/>
-        <w:r>
-          <w:rPr>
-            <w:rStyle w:val="Hyperlink"/>
-            <w:sz w:val="24"/>
-            <w:szCs w:val="24"/>
-          </w:rPr>
-          <w:t>to</w:t>
-        </w:r>
-        <w:proofErr w:type="spellEnd"/>
-        <w:r>
-          <w:rPr>
-            <w:rStyle w:val="Hyperlink"/>
-            <w:sz w:val="24"/>
-            <w:szCs w:val="24"/>
-          </w:rPr>
-          <w:t xml:space="preserve"> </w:t>
-        </w:r>
-        <w:proofErr w:type="spellStart"/>
-        <w:r>
-          <w:rPr>
-            <w:rStyle w:val="Hyperlink"/>
-            <w:sz w:val="24"/>
-            <w:szCs w:val="24"/>
-          </w:rPr>
-          <w:t>move</w:t>
-        </w:r>
-        <w:proofErr w:type="spellEnd"/>
-        <w:r>
-          <w:rPr>
-            <w:rStyle w:val="Hyperlink"/>
-            <w:sz w:val="24"/>
-            <w:szCs w:val="24"/>
-          </w:rPr>
-          <w:t xml:space="preserve"> </w:t>
-        </w:r>
-        <w:proofErr w:type="spellStart"/>
-        <w:r>
-          <w:rPr>
-            <w:rStyle w:val="Hyperlink"/>
-            <w:sz w:val="24"/>
-            <w:szCs w:val="24"/>
-          </w:rPr>
-          <w:t>object</w:t>
-        </w:r>
-        <w:proofErr w:type="spellEnd"/>
-        <w:r>
-          <w:rPr>
-            <w:rStyle w:val="Hyperlink"/>
-            <w:sz w:val="24"/>
-            <w:szCs w:val="24"/>
-          </w:rPr>
-          <w:t xml:space="preserve"> in Unity [Tutorial] - YouTube</w:t>
+          <w:t>6 Ways to move object in Unity [Tutorial] - YouTube</w:t>
         </w:r>
       </w:hyperlink>
       <w:r>
@@ -5315,39 +4972,7 @@
           <w:sz w:val="24"/>
           <w:szCs w:val="24"/>
         </w:rPr>
-        <w:t xml:space="preserve"> erstellt hab. Dieses Skript heißt </w:t>
-      </w:r>
-      <w:proofErr w:type="spellStart"/>
-      <w:r>
-        <w:rPr>
-          <w:sz w:val="24"/>
-          <w:szCs w:val="24"/>
-        </w:rPr>
-        <w:t>BotsOnPath</w:t>
-      </w:r>
-      <w:proofErr w:type="spellEnd"/>
-      <w:r>
-        <w:rPr>
-          <w:sz w:val="24"/>
-          <w:szCs w:val="24"/>
-        </w:rPr>
-        <w:t xml:space="preserve"> und wird auf den </w:t>
-      </w:r>
-      <w:proofErr w:type="spellStart"/>
-      <w:r>
-        <w:rPr>
-          <w:sz w:val="24"/>
-          <w:szCs w:val="24"/>
-        </w:rPr>
-        <w:t>Spawner</w:t>
-      </w:r>
-      <w:proofErr w:type="spellEnd"/>
-      <w:r>
-        <w:rPr>
-          <w:sz w:val="24"/>
-          <w:szCs w:val="24"/>
-        </w:rPr>
-        <w:t xml:space="preserve"> angewandt. </w:t>
+        <w:t xml:space="preserve"> erstellt hab. Dieses Skript heißt BotsOnPath und wird auf den Spawner angewandt. </w:t>
       </w:r>
       <w:r>
         <w:rPr>
@@ -5381,9 +5006,8 @@
           <w:sz w:val="24"/>
           <w:szCs w:val="24"/>
         </w:rPr>
-        <w:t xml:space="preserve">unkt </w:t>
-      </w:r>
-      <w:proofErr w:type="spellStart"/>
+        <w:t xml:space="preserve">unkt spawned, 8 </w:t>
+      </w:r>
       <w:r>
         <w:rPr>
           <w:i/>
@@ -5391,9 +5015,8 @@
           <w:sz w:val="24"/>
           <w:szCs w:val="24"/>
         </w:rPr>
-        <w:t>spawned</w:t>
-      </w:r>
-      <w:proofErr w:type="spellEnd"/>
+        <w:t>S</w:t>
+      </w:r>
       <w:r>
         <w:rPr>
           <w:i/>
@@ -5401,7 +5024,7 @@
           <w:sz w:val="24"/>
           <w:szCs w:val="24"/>
         </w:rPr>
-        <w:t xml:space="preserve">, 8 </w:t>
+        <w:t xml:space="preserve">chritte nach vorne geht, verschwindet und am Ausgangspunkt wieder ein neuer Zylinder spawned, der wieder 8 </w:t>
       </w:r>
       <w:r>
         <w:rPr>
@@ -5419,9 +5042,8 @@
           <w:sz w:val="24"/>
           <w:szCs w:val="24"/>
         </w:rPr>
-        <w:t xml:space="preserve">chritte nach vorne geht, verschwindet und am Ausgangspunkt wieder ein neuer Zylinder </w:t>
-      </w:r>
-      <w:proofErr w:type="spellStart"/>
+        <w:t>chritte nach vorn geht usw.</w:t>
+      </w:r>
       <w:r>
         <w:rPr>
           <w:i/>
@@ -5429,9 +5051,15 @@
           <w:sz w:val="24"/>
           <w:szCs w:val="24"/>
         </w:rPr>
-        <w:t>spawned</w:t>
-      </w:r>
-      <w:proofErr w:type="spellEnd"/>
+        <w:t xml:space="preserve"> </w:t>
+      </w:r>
+      <w:r>
+        <w:rPr>
+          <w:sz w:val="24"/>
+          <w:szCs w:val="24"/>
+        </w:rPr>
+        <w:t xml:space="preserve">Er hat mir erklärt, dass ich die Bots zu Prefabs machen muss und mir den Code für den Prompt gegeben, bei dem wieder mehrere Befehle, von denen ich noch nie etwas gehört habe verwendet wurden. Zum Beispiel „Quanternion“ und „StartCoroutine“. Nachdem ich den Code verstanden habe wollt ich wissen, </w:t>
+      </w:r>
       <w:r>
         <w:rPr>
           <w:i/>
@@ -5439,97 +5067,6 @@
           <w:sz w:val="24"/>
           <w:szCs w:val="24"/>
         </w:rPr>
-        <w:t xml:space="preserve">, der wieder 8 </w:t>
-      </w:r>
-      <w:r>
-        <w:rPr>
-          <w:i/>
-          <w:iCs/>
-          <w:sz w:val="24"/>
-          <w:szCs w:val="24"/>
-        </w:rPr>
-        <w:t>S</w:t>
-      </w:r>
-      <w:r>
-        <w:rPr>
-          <w:i/>
-          <w:iCs/>
-          <w:sz w:val="24"/>
-          <w:szCs w:val="24"/>
-        </w:rPr>
-        <w:t>chritte nach vorn geht usw.</w:t>
-      </w:r>
-      <w:r>
-        <w:rPr>
-          <w:i/>
-          <w:iCs/>
-          <w:sz w:val="24"/>
-          <w:szCs w:val="24"/>
-        </w:rPr>
-        <w:t xml:space="preserve"> </w:t>
-      </w:r>
-      <w:r>
-        <w:rPr>
-          <w:sz w:val="24"/>
-          <w:szCs w:val="24"/>
-        </w:rPr>
-        <w:t xml:space="preserve">Er hat mir erklärt, dass ich die Bots zu </w:t>
-      </w:r>
-      <w:proofErr w:type="spellStart"/>
-      <w:r>
-        <w:rPr>
-          <w:sz w:val="24"/>
-          <w:szCs w:val="24"/>
-        </w:rPr>
-        <w:t>Prefabs</w:t>
-      </w:r>
-      <w:proofErr w:type="spellEnd"/>
-      <w:r>
-        <w:rPr>
-          <w:sz w:val="24"/>
-          <w:szCs w:val="24"/>
-        </w:rPr>
-        <w:t xml:space="preserve"> machen muss und mir den Code für den Prompt gegeben, bei dem wieder mehrere Befehle, von denen ich noch nie etwas gehört habe verwendet wurden. Zum Beispiel „</w:t>
-      </w:r>
-      <w:proofErr w:type="spellStart"/>
-      <w:r>
-        <w:rPr>
-          <w:sz w:val="24"/>
-          <w:szCs w:val="24"/>
-        </w:rPr>
-        <w:t>Quanternion</w:t>
-      </w:r>
-      <w:proofErr w:type="spellEnd"/>
-      <w:r>
-        <w:rPr>
-          <w:sz w:val="24"/>
-          <w:szCs w:val="24"/>
-        </w:rPr>
-        <w:t>“ und „</w:t>
-      </w:r>
-      <w:proofErr w:type="spellStart"/>
-      <w:r>
-        <w:rPr>
-          <w:sz w:val="24"/>
-          <w:szCs w:val="24"/>
-        </w:rPr>
-        <w:t>StartCoroutine</w:t>
-      </w:r>
-      <w:proofErr w:type="spellEnd"/>
-      <w:r>
-        <w:rPr>
-          <w:sz w:val="24"/>
-          <w:szCs w:val="24"/>
-        </w:rPr>
-        <w:t xml:space="preserve">“. Nachdem ich den Code verstanden habe wollt ich wissen, </w:t>
-      </w:r>
-      <w:r>
-        <w:rPr>
-          <w:i/>
-          <w:iCs/>
-          <w:sz w:val="24"/>
-          <w:szCs w:val="24"/>
-        </w:rPr>
         <w:t>„wie ich […] ein Objekt zu einem anderen Objekt laufen lassen?“</w:t>
       </w:r>
       <w:r>
@@ -5537,39 +5074,7 @@
           <w:sz w:val="24"/>
           <w:szCs w:val="24"/>
         </w:rPr>
-        <w:t xml:space="preserve"> kann, um mein Ziel zu erreichen (von </w:t>
-      </w:r>
-      <w:proofErr w:type="spellStart"/>
-      <w:r>
-        <w:rPr>
-          <w:sz w:val="24"/>
-          <w:szCs w:val="24"/>
-        </w:rPr>
-        <w:t>Spawner</w:t>
-      </w:r>
-      <w:proofErr w:type="spellEnd"/>
-      <w:r>
-        <w:rPr>
-          <w:sz w:val="24"/>
-          <w:szCs w:val="24"/>
-        </w:rPr>
-        <w:t xml:space="preserve"> zu Base). Das hab ich jedoch nicht weiter verwendet, weil ich stattdessen auf ein Tool in dem </w:t>
-      </w:r>
-      <w:proofErr w:type="spellStart"/>
-      <w:r>
-        <w:rPr>
-          <w:sz w:val="24"/>
-          <w:szCs w:val="24"/>
-        </w:rPr>
-        <w:t>Assetstore</w:t>
-      </w:r>
-      <w:proofErr w:type="spellEnd"/>
-      <w:r>
-        <w:rPr>
-          <w:sz w:val="24"/>
-          <w:szCs w:val="24"/>
-        </w:rPr>
-        <w:t xml:space="preserve"> von Unity gestoßen bin, </w:t>
+        <w:t xml:space="preserve"> kann, um mein Ziel zu erreichen (von Spawner zu Base). Das hab ich jedoch nicht weiter verwendet, weil ich stattdessen auf ein Tool in dem Assetstore von Unity gestoßen bin, </w:t>
       </w:r>
       <w:r>
         <w:rPr>
@@ -5620,27 +5125,7 @@
           <w:sz w:val="24"/>
           <w:szCs w:val="24"/>
         </w:rPr>
-        <w:t xml:space="preserve">ie kann ich einen weg [mithilfe des Path </w:t>
-      </w:r>
-      <w:proofErr w:type="spellStart"/>
-      <w:r>
-        <w:rPr>
-          <w:i/>
-          <w:iCs/>
-          <w:sz w:val="24"/>
-          <w:szCs w:val="24"/>
-        </w:rPr>
-        <w:t>Creators</w:t>
-      </w:r>
-      <w:proofErr w:type="spellEnd"/>
-      <w:r>
-        <w:rPr>
-          <w:i/>
-          <w:iCs/>
-          <w:sz w:val="24"/>
-          <w:szCs w:val="24"/>
-        </w:rPr>
-        <w:t xml:space="preserve"> ] erstellen? Ich kann ihn bis jetzt nur im Spielmodus verwenden, aber nicht wirklich einen Pfad erstellen“</w:t>
+        <w:t>ie kann ich einen weg [mithilfe des Path Creators ] erstellen? Ich kann ihn bis jetzt nur im Spielmodus verwenden, aber nicht wirklich einen Pfad erstellen“</w:t>
       </w:r>
       <w:r>
         <w:rPr>
@@ -5687,41 +5172,13 @@
           <w:lang w:val="en-US"/>
         </w:rPr>
       </w:pPr>
-      <w:proofErr w:type="spellStart"/>
       <w:r>
         <w:rPr>
           <w:sz w:val="24"/>
           <w:szCs w:val="24"/>
           <w:lang w:val="en-US"/>
         </w:rPr>
-        <w:t>distanceTravelled</w:t>
-      </w:r>
-      <w:proofErr w:type="spellEnd"/>
-      <w:r>
-        <w:rPr>
-          <w:sz w:val="24"/>
-          <w:szCs w:val="24"/>
-          <w:lang w:val="en-US"/>
-        </w:rPr>
-        <w:t xml:space="preserve"> += speed * </w:t>
-      </w:r>
-      <w:proofErr w:type="spellStart"/>
-      <w:r>
-        <w:rPr>
-          <w:sz w:val="24"/>
-          <w:szCs w:val="24"/>
-          <w:lang w:val="en-US"/>
-        </w:rPr>
-        <w:t>Time.deltaTime</w:t>
-      </w:r>
-      <w:proofErr w:type="spellEnd"/>
-      <w:r>
-        <w:rPr>
-          <w:sz w:val="24"/>
-          <w:szCs w:val="24"/>
-          <w:lang w:val="en-US"/>
-        </w:rPr>
-        <w:t xml:space="preserve">; </w:t>
+        <w:t xml:space="preserve">distanceTravelled += speed * Time.deltaTime; </w:t>
       </w:r>
     </w:p>
     <w:p>
@@ -5766,59 +5223,13 @@
         </w:rPr>
         <w:tab/>
       </w:r>
-      <w:proofErr w:type="spellStart"/>
       <w:r>
         <w:rPr>
           <w:sz w:val="24"/>
           <w:szCs w:val="24"/>
           <w:lang w:val="en-US"/>
         </w:rPr>
-        <w:t>transform.position</w:t>
-      </w:r>
-      <w:proofErr w:type="spellEnd"/>
-      <w:r>
-        <w:rPr>
-          <w:sz w:val="24"/>
-          <w:szCs w:val="24"/>
-          <w:lang w:val="en-US"/>
-        </w:rPr>
-        <w:t xml:space="preserve"> = </w:t>
-      </w:r>
-      <w:proofErr w:type="spellStart"/>
-      <w:r>
-        <w:rPr>
-          <w:sz w:val="24"/>
-          <w:szCs w:val="24"/>
-          <w:lang w:val="en-US"/>
-        </w:rPr>
-        <w:t>pathCreator.path.GetPointAtDistance</w:t>
-      </w:r>
-      <w:proofErr w:type="spellEnd"/>
-      <w:r>
-        <w:rPr>
-          <w:sz w:val="24"/>
-          <w:szCs w:val="24"/>
-          <w:lang w:val="en-US"/>
-        </w:rPr>
-        <w:t>(</w:t>
-      </w:r>
-      <w:proofErr w:type="spellStart"/>
-      <w:r>
-        <w:rPr>
-          <w:sz w:val="24"/>
-          <w:szCs w:val="24"/>
-          <w:lang w:val="en-US"/>
-        </w:rPr>
-        <w:t>distanceTravelled</w:t>
-      </w:r>
-      <w:proofErr w:type="spellEnd"/>
-      <w:r>
-        <w:rPr>
-          <w:sz w:val="24"/>
-          <w:szCs w:val="24"/>
-          <w:lang w:val="en-US"/>
-        </w:rPr>
-        <w:t xml:space="preserve">); </w:t>
+        <w:t xml:space="preserve">transform.position = pathCreator.path.GetPointAtDistance(distanceTravelled); </w:t>
       </w:r>
     </w:p>
     <w:p>
@@ -5930,177 +5341,15 @@
           <w:sz w:val="24"/>
           <w:szCs w:val="24"/>
         </w:rPr>
-        <w:t xml:space="preserve">Zu diesem Zeitpunkt machte das Skript </w:t>
-      </w:r>
-      <w:proofErr w:type="spellStart"/>
-      <w:r>
-        <w:rPr>
-          <w:sz w:val="24"/>
-          <w:szCs w:val="24"/>
-        </w:rPr>
-        <w:t>BotsOnPath</w:t>
-      </w:r>
-      <w:proofErr w:type="spellEnd"/>
-      <w:r>
-        <w:rPr>
-          <w:sz w:val="24"/>
-          <w:szCs w:val="24"/>
-        </w:rPr>
-        <w:t xml:space="preserve"> folgendes: es bekommt 3 Public – </w:t>
-      </w:r>
-      <w:proofErr w:type="spellStart"/>
-      <w:r>
-        <w:rPr>
-          <w:sz w:val="24"/>
-          <w:szCs w:val="24"/>
-        </w:rPr>
-        <w:t>GameObjects</w:t>
-      </w:r>
-      <w:proofErr w:type="spellEnd"/>
-      <w:r>
-        <w:rPr>
-          <w:sz w:val="24"/>
-          <w:szCs w:val="24"/>
-        </w:rPr>
-        <w:t xml:space="preserve"> vorgegeben, den Pfad, eine Variable „</w:t>
-      </w:r>
-      <w:proofErr w:type="spellStart"/>
-      <w:r>
-        <w:rPr>
-          <w:sz w:val="24"/>
-          <w:szCs w:val="24"/>
-        </w:rPr>
-        <w:t>moveSpeed</w:t>
-      </w:r>
-      <w:proofErr w:type="spellEnd"/>
-      <w:r>
-        <w:rPr>
-          <w:sz w:val="24"/>
-          <w:szCs w:val="24"/>
-        </w:rPr>
-        <w:t>“ und eine weitere Variable „</w:t>
-      </w:r>
-      <w:proofErr w:type="spellStart"/>
-      <w:r>
-        <w:rPr>
-          <w:sz w:val="24"/>
-          <w:szCs w:val="24"/>
-        </w:rPr>
-        <w:t>wait</w:t>
-      </w:r>
-      <w:proofErr w:type="spellEnd"/>
-      <w:r>
-        <w:rPr>
-          <w:sz w:val="24"/>
-          <w:szCs w:val="24"/>
-        </w:rPr>
-        <w:t xml:space="preserve">“. In dem </w:t>
-      </w:r>
-      <w:proofErr w:type="spellStart"/>
-      <w:r>
-        <w:rPr>
-          <w:sz w:val="24"/>
-          <w:szCs w:val="24"/>
-        </w:rPr>
-        <w:t>Scirpt</w:t>
-      </w:r>
-      <w:proofErr w:type="spellEnd"/>
-      <w:r>
-        <w:rPr>
-          <w:sz w:val="24"/>
-          <w:szCs w:val="24"/>
-        </w:rPr>
-        <w:t xml:space="preserve"> gibt es bisher keine „</w:t>
-      </w:r>
-      <w:proofErr w:type="spellStart"/>
-      <w:r>
-        <w:rPr>
-          <w:sz w:val="24"/>
-          <w:szCs w:val="24"/>
-        </w:rPr>
-        <w:t>void</w:t>
-      </w:r>
-      <w:proofErr w:type="spellEnd"/>
-      <w:r>
-        <w:rPr>
-          <w:sz w:val="24"/>
-          <w:szCs w:val="24"/>
-        </w:rPr>
-        <w:t xml:space="preserve"> Update()“ – Funktion, sondern nur eine „</w:t>
-      </w:r>
-      <w:proofErr w:type="spellStart"/>
-      <w:r>
-        <w:rPr>
-          <w:sz w:val="24"/>
-          <w:szCs w:val="24"/>
-        </w:rPr>
-        <w:t>void</w:t>
-      </w:r>
-      <w:proofErr w:type="spellEnd"/>
-      <w:r>
-        <w:rPr>
-          <w:sz w:val="24"/>
-          <w:szCs w:val="24"/>
-        </w:rPr>
-        <w:t xml:space="preserve"> Start“ – Funktion. Diese führt eine </w:t>
-      </w:r>
-      <w:proofErr w:type="spellStart"/>
-      <w:r>
-        <w:rPr>
-          <w:sz w:val="24"/>
-          <w:szCs w:val="24"/>
-        </w:rPr>
-        <w:t>Coroutine</w:t>
-      </w:r>
-      <w:proofErr w:type="spellEnd"/>
-      <w:r>
-        <w:rPr>
-          <w:sz w:val="24"/>
-          <w:szCs w:val="24"/>
-        </w:rPr>
-        <w:t xml:space="preserve"> (</w:t>
-      </w:r>
-      <w:proofErr w:type="spellStart"/>
-      <w:r>
-        <w:rPr>
-          <w:sz w:val="24"/>
-          <w:szCs w:val="24"/>
-        </w:rPr>
-        <w:t>SpawnBots</w:t>
-      </w:r>
-      <w:proofErr w:type="spellEnd"/>
-      <w:r>
-        <w:rPr>
-          <w:sz w:val="24"/>
-          <w:szCs w:val="24"/>
-        </w:rPr>
-        <w:t>) aus, die mithilfe einer weiteren Funktion (</w:t>
-      </w:r>
-      <w:proofErr w:type="spellStart"/>
-      <w:r>
-        <w:rPr>
-          <w:sz w:val="24"/>
-          <w:szCs w:val="24"/>
-        </w:rPr>
-        <w:t>GetBotToSpawn</w:t>
-      </w:r>
-      <w:proofErr w:type="spellEnd"/>
-      <w:r>
-        <w:rPr>
-          <w:sz w:val="24"/>
-          <w:szCs w:val="24"/>
-        </w:rPr>
-        <w:t xml:space="preserve">()), zwischen den </w:t>
-      </w:r>
-      <w:proofErr w:type="spellStart"/>
-      <w:r>
-        <w:rPr>
-          <w:sz w:val="24"/>
-          <w:szCs w:val="24"/>
-        </w:rPr>
-        <w:t>public</w:t>
-      </w:r>
-      <w:proofErr w:type="spellEnd"/>
+        <w:t>Zu diesem Zeitpunkt machte das Skript BotsOnPath folgendes: es bekommt 3 Public – GameObjects vorgegeben, den Pfad, eine Variable „moveSpeed“ und eine weitere Variable „wait“. In dem Scirpt gibt es bisher keine „void Update()“ – Funktion, sondern nur eine „void Start“ – Funktion. Diese führt eine Coroutine (SpawnBots) aus, die mithilfe einer weiteren Funktion (GetBotToSpawn()), zwischen den public GameObjects durchwechselt und diese mithilfe einer weiteren Funtkion (SpawnNewBot) das zu spawnende GameObject am Anfang des Pfades instanz</w:t>
+      </w:r>
+      <w:r>
+        <w:rPr>
+          <w:sz w:val="24"/>
+          <w:szCs w:val="24"/>
+        </w:rPr>
+        <w:t>iiert, für „wait“ – Sekunden wartet, den nächsten Gegner instanziiert usw.</w:t>
+      </w:r>
       <w:r>
         <w:rPr>
           <w:sz w:val="24"/>
@@ -6108,154 +5357,12 @@
         </w:rPr>
         <w:t xml:space="preserve"> </w:t>
       </w:r>
-      <w:proofErr w:type="spellStart"/>
-      <w:r>
-        <w:rPr>
-          <w:sz w:val="24"/>
-          <w:szCs w:val="24"/>
-        </w:rPr>
-        <w:t>GameObjects</w:t>
-      </w:r>
-      <w:proofErr w:type="spellEnd"/>
-      <w:r>
-        <w:rPr>
-          <w:sz w:val="24"/>
-          <w:szCs w:val="24"/>
-        </w:rPr>
-        <w:t xml:space="preserve"> durchwechselt und diese mithilfe einer weiteren </w:t>
-      </w:r>
-      <w:proofErr w:type="spellStart"/>
-      <w:r>
-        <w:rPr>
-          <w:sz w:val="24"/>
-          <w:szCs w:val="24"/>
-        </w:rPr>
-        <w:t>Funtkion</w:t>
-      </w:r>
-      <w:proofErr w:type="spellEnd"/>
-      <w:r>
-        <w:rPr>
-          <w:sz w:val="24"/>
-          <w:szCs w:val="24"/>
-        </w:rPr>
-        <w:t xml:space="preserve"> (</w:t>
-      </w:r>
-      <w:proofErr w:type="spellStart"/>
-      <w:r>
-        <w:rPr>
-          <w:sz w:val="24"/>
-          <w:szCs w:val="24"/>
-        </w:rPr>
-        <w:t>SpawnNewBot</w:t>
-      </w:r>
-      <w:proofErr w:type="spellEnd"/>
-      <w:r>
-        <w:rPr>
-          <w:sz w:val="24"/>
-          <w:szCs w:val="24"/>
-        </w:rPr>
-        <w:t xml:space="preserve">) das zu spawnende </w:t>
-      </w:r>
-      <w:proofErr w:type="spellStart"/>
-      <w:r>
-        <w:rPr>
-          <w:sz w:val="24"/>
-          <w:szCs w:val="24"/>
-        </w:rPr>
-        <w:t>GameObject</w:t>
-      </w:r>
-      <w:proofErr w:type="spellEnd"/>
-      <w:r>
-        <w:rPr>
-          <w:sz w:val="24"/>
-          <w:szCs w:val="24"/>
-        </w:rPr>
-        <w:t xml:space="preserve"> am Anfang des Pfades instanz</w:t>
-      </w:r>
-      <w:r>
-        <w:rPr>
-          <w:sz w:val="24"/>
-          <w:szCs w:val="24"/>
-        </w:rPr>
-        <w:t>iiert, für „</w:t>
-      </w:r>
-      <w:proofErr w:type="spellStart"/>
-      <w:r>
-        <w:rPr>
-          <w:sz w:val="24"/>
-          <w:szCs w:val="24"/>
-        </w:rPr>
-        <w:t>wait</w:t>
-      </w:r>
-      <w:proofErr w:type="spellEnd"/>
-      <w:r>
-        <w:rPr>
-          <w:sz w:val="24"/>
-          <w:szCs w:val="24"/>
-        </w:rPr>
-        <w:t>“ – Sekunden wartet, den nächsten Gegner instanziiert usw.</w:t>
-      </w:r>
-      <w:r>
-        <w:rPr>
-          <w:sz w:val="24"/>
-          <w:szCs w:val="24"/>
-        </w:rPr>
-        <w:t xml:space="preserve"> </w:t>
-      </w:r>
-      <w:r>
-        <w:rPr>
-          <w:sz w:val="24"/>
-          <w:szCs w:val="24"/>
-        </w:rPr>
-        <w:t xml:space="preserve">und mithilfe einer neuen </w:t>
-      </w:r>
-      <w:proofErr w:type="spellStart"/>
-      <w:r>
-        <w:rPr>
-          <w:sz w:val="24"/>
-          <w:szCs w:val="24"/>
-        </w:rPr>
-        <w:t>Coroutine</w:t>
-      </w:r>
-      <w:proofErr w:type="spellEnd"/>
-      <w:r>
-        <w:rPr>
-          <w:sz w:val="24"/>
-          <w:szCs w:val="24"/>
-        </w:rPr>
-        <w:t xml:space="preserve"> (</w:t>
-      </w:r>
-      <w:proofErr w:type="spellStart"/>
-      <w:r>
-        <w:rPr>
-          <w:sz w:val="24"/>
-          <w:szCs w:val="24"/>
-        </w:rPr>
-        <w:t>MoveBotsAlongPath</w:t>
-      </w:r>
-      <w:proofErr w:type="spellEnd"/>
-      <w:r>
-        <w:rPr>
-          <w:sz w:val="24"/>
-          <w:szCs w:val="24"/>
-        </w:rPr>
-        <w:t>) jeden Gegner, sobald er instanziiert wurde, abhängig von der Variable „</w:t>
-      </w:r>
-      <w:proofErr w:type="spellStart"/>
-      <w:r>
-        <w:rPr>
-          <w:sz w:val="24"/>
-          <w:szCs w:val="24"/>
-        </w:rPr>
-        <w:t>moveSpeed</w:t>
-      </w:r>
-      <w:proofErr w:type="spellEnd"/>
-      <w:r>
-        <w:rPr>
-          <w:sz w:val="24"/>
-          <w:szCs w:val="24"/>
-        </w:rPr>
-        <w:t xml:space="preserve">“, in einer bestimmten Geschwindigkeit den Pfad entlang laufen lässt, bis der Pfad zu </w:t>
+      <w:r>
+        <w:rPr>
+          <w:sz w:val="24"/>
+          <w:szCs w:val="24"/>
+        </w:rPr>
+        <w:t xml:space="preserve">und mithilfe einer neuen Coroutine (MoveBotsAlongPath) jeden Gegner, sobald er instanziiert wurde, abhängig von der Variable „moveSpeed“, in einer bestimmten Geschwindigkeit den Pfad entlang laufen lässt, bis der Pfad zu </w:t>
       </w:r>
       <w:r>
         <w:rPr>
@@ -6286,23 +5393,7 @@
     </w:p>
     <w:p>
       <w:r>
-        <w:t xml:space="preserve">Meine erste Aufgabe war es, einen gut funktionierenden und anpassbaren </w:t>
-      </w:r>
-      <w:proofErr w:type="spellStart"/>
-      <w:r>
-        <w:t>third</w:t>
-      </w:r>
-      <w:proofErr w:type="spellEnd"/>
-      <w:r>
-        <w:t xml:space="preserve">-person </w:t>
-      </w:r>
-      <w:proofErr w:type="spellStart"/>
-      <w:r>
-        <w:t>controller</w:t>
-      </w:r>
-      <w:proofErr w:type="spellEnd"/>
-      <w:r>
-        <w:t xml:space="preserve"> zu erstellen</w:t>
+        <w:t>Meine erste Aufgabe war es, einen gut funktionierenden und anpassbaren third-person controller zu erstellen</w:t>
       </w:r>
       <w:r>
         <w:t xml:space="preserve">. </w:t>
@@ -6321,15 +5412,7 @@
     <w:p/>
     <w:p>
       <w:r>
-        <w:t xml:space="preserve">Auf </w:t>
-      </w:r>
-      <w:proofErr w:type="spellStart"/>
-      <w:r>
-        <w:t>Youtube</w:t>
-      </w:r>
-      <w:proofErr w:type="spellEnd"/>
-      <w:r>
-        <w:t xml:space="preserve"> habe ich ein sehr informatives Video zu meinem Thema gefunden: </w:t>
+        <w:t xml:space="preserve">Auf Youtube habe ich ein sehr informatives Video zu meinem Thema gefunden: </w:t>
       </w:r>
       <w:hyperlink r:id="rId10" w:history="1">
         <w:r>
@@ -6342,15 +5425,7 @@
     </w:p>
     <w:p>
       <w:r>
-        <w:t xml:space="preserve">In diesem Video wurde ein einfacher Controller mithilfe von </w:t>
-      </w:r>
-      <w:proofErr w:type="spellStart"/>
-      <w:r>
-        <w:t>Cinemachine</w:t>
-      </w:r>
-      <w:proofErr w:type="spellEnd"/>
-      <w:r>
-        <w:t xml:space="preserve"> </w:t>
+        <w:t xml:space="preserve">In diesem Video wurde ein einfacher Controller mithilfe von Cinemachine </w:t>
       </w:r>
       <w:r>
         <w:t>erstellt. Dieses Konzept habe ich teilweise übernommen, aber noch für unsere Bedürfnisse abgewandelt.</w:t>
@@ -6366,118 +5441,25 @@
         <w:t>Teil 1 - mein</w:t>
       </w:r>
       <w:r>
-        <w:t xml:space="preserve"> </w:t>
-      </w:r>
-      <w:proofErr w:type="spellStart"/>
-      <w:r>
-        <w:t>Script</w:t>
-      </w:r>
-      <w:proofErr w:type="spellEnd"/>
-      <w:r>
-        <w:t>:</w:t>
+        <w:t xml:space="preserve"> Script:</w:t>
       </w:r>
       <w:bookmarkEnd w:id="18"/>
     </w:p>
     <w:p/>
     <w:p>
       <w:r>
-        <w:t xml:space="preserve">Ganz zu Beginn des Scripts habe ich den Animator für die Charakteranimation, 3 </w:t>
-      </w:r>
-      <w:proofErr w:type="spellStart"/>
-      <w:r>
-        <w:t>Floats</w:t>
-      </w:r>
-      <w:proofErr w:type="spellEnd"/>
-      <w:r>
-        <w:t xml:space="preserve"> für die Kamerasteuerung und die Kamera initialisiert. In der </w:t>
-      </w:r>
-      <w:proofErr w:type="spellStart"/>
-      <w:r>
-        <w:t>void</w:t>
-      </w:r>
-      <w:proofErr w:type="spellEnd"/>
-      <w:r>
-        <w:t xml:space="preserve"> </w:t>
-      </w:r>
-      <w:proofErr w:type="spellStart"/>
-      <w:r>
-        <w:t>start</w:t>
-      </w:r>
-      <w:proofErr w:type="spellEnd"/>
-      <w:r>
-        <w:t xml:space="preserve"> Methode wird nochmal der </w:t>
-      </w:r>
-      <w:proofErr w:type="spellStart"/>
-      <w:r>
-        <w:t>Animationcontroller</w:t>
-      </w:r>
-      <w:proofErr w:type="spellEnd"/>
-      <w:r>
-        <w:t xml:space="preserve"> des Charakters mit folgender Zeile im Code definiert: </w:t>
-      </w:r>
-      <w:proofErr w:type="spellStart"/>
-      <w:r>
-        <w:t>anim</w:t>
-      </w:r>
-      <w:proofErr w:type="spellEnd"/>
-      <w:r>
-        <w:t xml:space="preserve"> = </w:t>
-      </w:r>
-      <w:proofErr w:type="spellStart"/>
-      <w:r>
-        <w:t>GetComponent</w:t>
-      </w:r>
-      <w:proofErr w:type="spellEnd"/>
-      <w:r>
-        <w:t>&lt;Animator&gt;();</w:t>
-      </w:r>
-    </w:p>
-    <w:p>
-      <w:r>
-        <w:t xml:space="preserve">So wird vom </w:t>
-      </w:r>
-      <w:proofErr w:type="spellStart"/>
-      <w:r>
-        <w:t>GameObject</w:t>
-      </w:r>
-      <w:proofErr w:type="spellEnd"/>
-      <w:r>
-        <w:t xml:space="preserve"> das Element „Animator“ gesucht und als </w:t>
-      </w:r>
-      <w:proofErr w:type="spellStart"/>
-      <w:r>
-        <w:t>anim</w:t>
-      </w:r>
-      <w:proofErr w:type="spellEnd"/>
-      <w:r>
-        <w:t xml:space="preserve"> im </w:t>
-      </w:r>
-      <w:proofErr w:type="spellStart"/>
-      <w:r>
-        <w:t>Script</w:t>
-      </w:r>
-      <w:proofErr w:type="spellEnd"/>
-      <w:r>
-        <w:t xml:space="preserve"> definiert. In der </w:t>
-      </w:r>
-      <w:proofErr w:type="spellStart"/>
-      <w:r>
-        <w:t>void</w:t>
-      </w:r>
-      <w:proofErr w:type="spellEnd"/>
-      <w:r>
-        <w:t xml:space="preserve"> update Methode, die jeden Frame einmal abläuft, wird zuerst Unitys-Inputsystem</w:t>
-      </w:r>
-      <w:r>
-        <w:t xml:space="preserve"> mit zwei </w:t>
-      </w:r>
-      <w:proofErr w:type="spellStart"/>
-      <w:r>
-        <w:t>Floats</w:t>
-      </w:r>
-      <w:proofErr w:type="spellEnd"/>
-      <w:r>
-        <w:t xml:space="preserve"> geupdatet:</w:t>
+        <w:t xml:space="preserve">Ganz zu Beginn des Scripts habe ich den Animator für die Charakteranimation, 3 Floats für die Kamerasteuerung und die Kamera initialisiert. In der void start Methode wird nochmal der Animationcontroller des Charakters mit folgender Zeile im Code definiert: </w:t>
+      </w:r>
+      <w:r>
+        <w:t>anim = GetComponent&lt;Animator&gt;();</w:t>
+      </w:r>
+    </w:p>
+    <w:p>
+      <w:r>
+        <w:t>So wird vom GameObject das Element „Animator“ gesucht und als anim im Script definiert. In der void update Methode, die jeden Frame einmal abläuft, wird zuerst Unitys-Inputsystem</w:t>
+      </w:r>
+      <w:r>
+        <w:t xml:space="preserve"> mit zwei Floats geupdatet:</w:t>
       </w:r>
     </w:p>
     <w:p>
@@ -6490,21 +5472,25 @@
         <w:rPr>
           <w:lang w:val="en-US"/>
         </w:rPr>
-        <w:t xml:space="preserve">float horizontal = </w:t>
-      </w:r>
-      <w:proofErr w:type="spellStart"/>
-      <w:r>
+        <w:t>float horizontal = Input.GetAxisRaw("Horizontal");</w:t>
+      </w:r>
+    </w:p>
+    <w:p>
+      <w:pPr>
         <w:rPr>
           <w:lang w:val="en-US"/>
         </w:rPr>
-        <w:t>Input.GetAxisRaw</w:t>
-      </w:r>
-      <w:proofErr w:type="spellEnd"/>
+      </w:pPr>
       <w:r>
         <w:rPr>
           <w:lang w:val="en-US"/>
         </w:rPr>
-        <w:t>("Horizontal");</w:t>
+        <w:t>float vertical = Input.GetAxisRaw("Vertical");</w:t>
+      </w:r>
+    </w:p>
+    <w:p>
+      <w:r>
+        <w:t>Danach wird ein Vector erstellt, der die Beiden Bewegungsrichtungen kombiniert.</w:t>
       </w:r>
     </w:p>
     <w:p>
@@ -6517,26 +5503,25 @@
         <w:rPr>
           <w:lang w:val="en-US"/>
         </w:rPr>
-        <w:t xml:space="preserve">float vertical = </w:t>
-      </w:r>
-      <w:proofErr w:type="spellStart"/>
-      <w:r>
+        <w:t>Vector3 direction = new Vector3(horizontal, 0f, vertical).normalized;</w:t>
+      </w:r>
+    </w:p>
+    <w:p>
+      <w:r>
+        <w:t>In der folgenden Schleife wird abgefragt, ob der Vector direction eine Änderung im Wert erhält, wenn ja wird der Kamerawinkel angepasst.</w:t>
+      </w:r>
+    </w:p>
+    <w:p>
+      <w:pPr>
         <w:rPr>
           <w:lang w:val="en-US"/>
         </w:rPr>
-        <w:t>Input.GetAxisRaw</w:t>
-      </w:r>
-      <w:proofErr w:type="spellEnd"/>
+      </w:pPr>
       <w:r>
         <w:rPr>
           <w:lang w:val="en-US"/>
         </w:rPr>
-        <w:t>("Vertical");</w:t>
-      </w:r>
-    </w:p>
-    <w:p>
-      <w:r>
-        <w:t>Danach wird ein Vector erstellt, der die Beiden Bewegungsrichtungen kombiniert.</w:t>
+        <w:t>if (direction.magnitude &gt;= 0.1f)</w:t>
       </w:r>
     </w:p>
     <w:p>
@@ -6549,20 +5534,7 @@
         <w:rPr>
           <w:lang w:val="en-US"/>
         </w:rPr>
-        <w:t>Vector3 direction = new Vector3(horizontal, 0f, vertical).normalized;</w:t>
-      </w:r>
-    </w:p>
-    <w:p>
-      <w:r>
-        <w:t xml:space="preserve">In der folgenden Schleife wird abgefragt, ob der Vector </w:t>
-      </w:r>
-      <w:proofErr w:type="spellStart"/>
-      <w:r>
-        <w:t>direction</w:t>
-      </w:r>
-      <w:proofErr w:type="spellEnd"/>
-      <w:r>
-        <w:t xml:space="preserve"> eine Änderung im Wert erhält, wenn ja wird der Kamerawinkel angepasst.</w:t>
+        <w:t>{</w:t>
       </w:r>
     </w:p>
     <w:p>
@@ -6575,21 +5547,20 @@
         <w:rPr>
           <w:lang w:val="en-US"/>
         </w:rPr>
-        <w:t>if (</w:t>
-      </w:r>
-      <w:proofErr w:type="spellStart"/>
-      <w:r>
+        <w:t xml:space="preserve">    float targetAngle = Mathf.Atan2(direction.x, direction.z) * Mathf.Rad2Deg + cam.eulerAngles.y;</w:t>
+      </w:r>
+    </w:p>
+    <w:p>
+      <w:pPr>
         <w:rPr>
           <w:lang w:val="en-US"/>
         </w:rPr>
-        <w:t>direction.magnitude</w:t>
-      </w:r>
-      <w:proofErr w:type="spellEnd"/>
+      </w:pPr>
       <w:r>
         <w:rPr>
           <w:lang w:val="en-US"/>
         </w:rPr>
-        <w:t xml:space="preserve"> &gt;= 0.1f)</w:t>
+        <w:t xml:space="preserve">    float angle = Mathf.SmoothDampAngle(transform.eulerAngles.y, targetAngle, ref turnSmoothVelocity, turnSmoothTime);</w:t>
       </w:r>
     </w:p>
     <w:p>
@@ -6602,7 +5573,7 @@
         <w:rPr>
           <w:lang w:val="en-US"/>
         </w:rPr>
-        <w:t>{</w:t>
+        <w:t xml:space="preserve">    transform.rotation = Quaternion.Euler(0f, angle + mouseX, 0f); </w:t>
       </w:r>
     </w:p>
     <w:p>
@@ -6611,322 +5582,31 @@
           <w:lang w:val="en-US"/>
         </w:rPr>
       </w:pPr>
-      <w:r>
+    </w:p>
+    <w:p>
+      <w:pPr>
         <w:rPr>
           <w:lang w:val="en-US"/>
         </w:rPr>
-        <w:t xml:space="preserve">    float </w:t>
-      </w:r>
-      <w:proofErr w:type="spellStart"/>
+      </w:pPr>
       <w:r>
         <w:rPr>
           <w:lang w:val="en-US"/>
         </w:rPr>
-        <w:t>targetAngle</w:t>
-      </w:r>
-      <w:proofErr w:type="spellEnd"/>
-      <w:r>
+        <w:t xml:space="preserve">    Vector3 moveDir = Quaternion.Euler(0f, targetAngle, 0f) * Vector3.forward;</w:t>
+      </w:r>
+    </w:p>
+    <w:p>
+      <w:pPr>
         <w:rPr>
           <w:lang w:val="en-US"/>
         </w:rPr>
-        <w:t xml:space="preserve"> = Mathf.Atan2(</w:t>
-      </w:r>
-      <w:proofErr w:type="spellStart"/>
+      </w:pPr>
       <w:r>
         <w:rPr>
           <w:lang w:val="en-US"/>
         </w:rPr>
-        <w:t>direction.x</w:t>
-      </w:r>
-      <w:proofErr w:type="spellEnd"/>
-      <w:r>
-        <w:rPr>
-          <w:lang w:val="en-US"/>
-        </w:rPr>
-        <w:t xml:space="preserve">, </w:t>
-      </w:r>
-      <w:proofErr w:type="spellStart"/>
-      <w:r>
-        <w:rPr>
-          <w:lang w:val="en-US"/>
-        </w:rPr>
-        <w:t>direction.z</w:t>
-      </w:r>
-      <w:proofErr w:type="spellEnd"/>
-      <w:r>
-        <w:rPr>
-          <w:lang w:val="en-US"/>
-        </w:rPr>
-        <w:t xml:space="preserve">) * Mathf.Rad2Deg + </w:t>
-      </w:r>
-      <w:proofErr w:type="spellStart"/>
-      <w:r>
-        <w:rPr>
-          <w:lang w:val="en-US"/>
-        </w:rPr>
-        <w:t>cam.eulerAngles.y</w:t>
-      </w:r>
-      <w:proofErr w:type="spellEnd"/>
-      <w:r>
-        <w:rPr>
-          <w:lang w:val="en-US"/>
-        </w:rPr>
-        <w:t>;</w:t>
-      </w:r>
-    </w:p>
-    <w:p>
-      <w:pPr>
-        <w:rPr>
-          <w:lang w:val="en-US"/>
-        </w:rPr>
-      </w:pPr>
-      <w:r>
-        <w:rPr>
-          <w:lang w:val="en-US"/>
-        </w:rPr>
-        <w:t xml:space="preserve">    float angle = </w:t>
-      </w:r>
-      <w:proofErr w:type="spellStart"/>
-      <w:r>
-        <w:rPr>
-          <w:lang w:val="en-US"/>
-        </w:rPr>
-        <w:t>Mathf.SmoothDampAngle</w:t>
-      </w:r>
-      <w:proofErr w:type="spellEnd"/>
-      <w:r>
-        <w:rPr>
-          <w:lang w:val="en-US"/>
-        </w:rPr>
-        <w:t>(</w:t>
-      </w:r>
-      <w:proofErr w:type="spellStart"/>
-      <w:r>
-        <w:rPr>
-          <w:lang w:val="en-US"/>
-        </w:rPr>
-        <w:t>transform.eulerAngles.y</w:t>
-      </w:r>
-      <w:proofErr w:type="spellEnd"/>
-      <w:r>
-        <w:rPr>
-          <w:lang w:val="en-US"/>
-        </w:rPr>
-        <w:t xml:space="preserve">, </w:t>
-      </w:r>
-      <w:proofErr w:type="spellStart"/>
-      <w:r>
-        <w:rPr>
-          <w:lang w:val="en-US"/>
-        </w:rPr>
-        <w:t>targetAngle</w:t>
-      </w:r>
-      <w:proofErr w:type="spellEnd"/>
-      <w:r>
-        <w:rPr>
-          <w:lang w:val="en-US"/>
-        </w:rPr>
-        <w:t xml:space="preserve">, ref </w:t>
-      </w:r>
-      <w:proofErr w:type="spellStart"/>
-      <w:r>
-        <w:rPr>
-          <w:lang w:val="en-US"/>
-        </w:rPr>
-        <w:t>turnSmoothVelocity</w:t>
-      </w:r>
-      <w:proofErr w:type="spellEnd"/>
-      <w:r>
-        <w:rPr>
-          <w:lang w:val="en-US"/>
-        </w:rPr>
-        <w:t xml:space="preserve">, </w:t>
-      </w:r>
-      <w:proofErr w:type="spellStart"/>
-      <w:r>
-        <w:rPr>
-          <w:lang w:val="en-US"/>
-        </w:rPr>
-        <w:t>turnSmoothTime</w:t>
-      </w:r>
-      <w:proofErr w:type="spellEnd"/>
-      <w:r>
-        <w:rPr>
-          <w:lang w:val="en-US"/>
-        </w:rPr>
-        <w:t>);</w:t>
-      </w:r>
-    </w:p>
-    <w:p>
-      <w:pPr>
-        <w:rPr>
-          <w:lang w:val="en-US"/>
-        </w:rPr>
-      </w:pPr>
-      <w:r>
-        <w:rPr>
-          <w:lang w:val="en-US"/>
-        </w:rPr>
-        <w:t xml:space="preserve">    </w:t>
-      </w:r>
-      <w:proofErr w:type="spellStart"/>
-      <w:r>
-        <w:rPr>
-          <w:lang w:val="en-US"/>
-        </w:rPr>
-        <w:t>transform.rotation</w:t>
-      </w:r>
-      <w:proofErr w:type="spellEnd"/>
-      <w:r>
-        <w:rPr>
-          <w:lang w:val="en-US"/>
-        </w:rPr>
-        <w:t xml:space="preserve"> = </w:t>
-      </w:r>
-      <w:proofErr w:type="spellStart"/>
-      <w:r>
-        <w:rPr>
-          <w:lang w:val="en-US"/>
-        </w:rPr>
-        <w:t>Quaternion.Euler</w:t>
-      </w:r>
-      <w:proofErr w:type="spellEnd"/>
-      <w:r>
-        <w:rPr>
-          <w:lang w:val="en-US"/>
-        </w:rPr>
-        <w:t xml:space="preserve">(0f, angle + </w:t>
-      </w:r>
-      <w:proofErr w:type="spellStart"/>
-      <w:r>
-        <w:rPr>
-          <w:lang w:val="en-US"/>
-        </w:rPr>
-        <w:t>mouseX</w:t>
-      </w:r>
-      <w:proofErr w:type="spellEnd"/>
-      <w:r>
-        <w:rPr>
-          <w:lang w:val="en-US"/>
-        </w:rPr>
-        <w:t xml:space="preserve">, 0f); </w:t>
-      </w:r>
-    </w:p>
-    <w:p>
-      <w:pPr>
-        <w:rPr>
-          <w:lang w:val="en-US"/>
-        </w:rPr>
-      </w:pPr>
-    </w:p>
-    <w:p>
-      <w:pPr>
-        <w:rPr>
-          <w:lang w:val="en-US"/>
-        </w:rPr>
-      </w:pPr>
-      <w:r>
-        <w:rPr>
-          <w:lang w:val="en-US"/>
-        </w:rPr>
-        <w:t xml:space="preserve">    Vector3 </w:t>
-      </w:r>
-      <w:proofErr w:type="spellStart"/>
-      <w:r>
-        <w:rPr>
-          <w:lang w:val="en-US"/>
-        </w:rPr>
-        <w:t>moveDir</w:t>
-      </w:r>
-      <w:proofErr w:type="spellEnd"/>
-      <w:r>
-        <w:rPr>
-          <w:lang w:val="en-US"/>
-        </w:rPr>
-        <w:t xml:space="preserve"> = </w:t>
-      </w:r>
-      <w:proofErr w:type="spellStart"/>
-      <w:r>
-        <w:rPr>
-          <w:lang w:val="en-US"/>
-        </w:rPr>
-        <w:t>Quaternion.Euler</w:t>
-      </w:r>
-      <w:proofErr w:type="spellEnd"/>
-      <w:r>
-        <w:rPr>
-          <w:lang w:val="en-US"/>
-        </w:rPr>
-        <w:t xml:space="preserve">(0f, </w:t>
-      </w:r>
-      <w:proofErr w:type="spellStart"/>
-      <w:r>
-        <w:rPr>
-          <w:lang w:val="en-US"/>
-        </w:rPr>
-        <w:t>targetAngle</w:t>
-      </w:r>
-      <w:proofErr w:type="spellEnd"/>
-      <w:r>
-        <w:rPr>
-          <w:lang w:val="en-US"/>
-        </w:rPr>
-        <w:t>, 0f) * Vector3.forward;</w:t>
-      </w:r>
-    </w:p>
-    <w:p>
-      <w:pPr>
-        <w:rPr>
-          <w:lang w:val="en-US"/>
-        </w:rPr>
-      </w:pPr>
-      <w:r>
-        <w:rPr>
-          <w:lang w:val="en-US"/>
-        </w:rPr>
-        <w:t xml:space="preserve">    </w:t>
-      </w:r>
-      <w:proofErr w:type="spellStart"/>
-      <w:r>
-        <w:rPr>
-          <w:lang w:val="en-US"/>
-        </w:rPr>
-        <w:t>controller.Move</w:t>
-      </w:r>
-      <w:proofErr w:type="spellEnd"/>
-      <w:r>
-        <w:rPr>
-          <w:lang w:val="en-US"/>
-        </w:rPr>
-        <w:t>(</w:t>
-      </w:r>
-      <w:proofErr w:type="spellStart"/>
-      <w:r>
-        <w:rPr>
-          <w:lang w:val="en-US"/>
-        </w:rPr>
-        <w:t>moveDir.normalized</w:t>
-      </w:r>
-      <w:proofErr w:type="spellEnd"/>
-      <w:r>
-        <w:rPr>
-          <w:lang w:val="en-US"/>
-        </w:rPr>
-        <w:t xml:space="preserve"> * speed * </w:t>
-      </w:r>
-      <w:proofErr w:type="spellStart"/>
-      <w:r>
-        <w:rPr>
-          <w:lang w:val="en-US"/>
-        </w:rPr>
-        <w:t>Time.deltaTime</w:t>
-      </w:r>
-      <w:proofErr w:type="spellEnd"/>
-      <w:r>
-        <w:rPr>
-          <w:lang w:val="en-US"/>
-        </w:rPr>
-        <w:t>);</w:t>
+        <w:t xml:space="preserve">    controller.Move(moveDir.normalized * speed * Time.deltaTime);</w:t>
       </w:r>
     </w:p>
     <w:p>
@@ -6941,77 +5621,8 @@
       </w:r>
     </w:p>
     <w:p>
-      <w:proofErr w:type="spellStart"/>
-      <w:r>
-        <w:t>if</w:t>
-      </w:r>
-      <w:proofErr w:type="spellEnd"/>
-      <w:r>
-        <w:t xml:space="preserve"> (</w:t>
-      </w:r>
-      <w:proofErr w:type="spellStart"/>
-      <w:r>
-        <w:t>Input.GetKey</w:t>
-      </w:r>
-      <w:proofErr w:type="spellEnd"/>
-      <w:r>
-        <w:t>(</w:t>
-      </w:r>
-      <w:proofErr w:type="spellStart"/>
-      <w:r>
-        <w:t>KeyCode.A</w:t>
-      </w:r>
-      <w:proofErr w:type="spellEnd"/>
-      <w:r>
-        <w:t xml:space="preserve">) || </w:t>
-      </w:r>
-      <w:proofErr w:type="spellStart"/>
-      <w:r>
-        <w:t>Input.GetKey</w:t>
-      </w:r>
-      <w:proofErr w:type="spellEnd"/>
-      <w:r>
-        <w:t>(</w:t>
-      </w:r>
-      <w:proofErr w:type="spellStart"/>
-      <w:r>
-        <w:t>KeyCode.W</w:t>
-      </w:r>
-      <w:proofErr w:type="spellEnd"/>
-      <w:r>
-        <w:t xml:space="preserve">) || </w:t>
-      </w:r>
-      <w:proofErr w:type="spellStart"/>
-      <w:r>
-        <w:t>Input.GetKey</w:t>
-      </w:r>
-      <w:proofErr w:type="spellEnd"/>
-      <w:r>
-        <w:t>(</w:t>
-      </w:r>
-      <w:proofErr w:type="spellStart"/>
-      <w:r>
-        <w:t>KeyCode.S</w:t>
-      </w:r>
-      <w:proofErr w:type="spellEnd"/>
-      <w:r>
-        <w:t xml:space="preserve">) || </w:t>
-      </w:r>
-      <w:proofErr w:type="spellStart"/>
-      <w:r>
-        <w:t>Input.GetKey</w:t>
-      </w:r>
-      <w:proofErr w:type="spellEnd"/>
-      <w:r>
-        <w:t>(</w:t>
-      </w:r>
-      <w:proofErr w:type="spellStart"/>
-      <w:r>
-        <w:t>KeyCode.D</w:t>
-      </w:r>
-      <w:proofErr w:type="spellEnd"/>
-      <w:r>
-        <w:t>))</w:t>
+      <w:r>
+        <w:t>if (Input.GetKey(KeyCode.A) || Input.GetKey(KeyCode.W) || Input.GetKey(KeyCode.S) || Input.GetKey(KeyCode.D))</w:t>
       </w:r>
     </w:p>
     <w:p>
@@ -7037,35 +5648,33 @@
         <w:rPr>
           <w:lang w:val="en-US"/>
         </w:rPr>
-        <w:t xml:space="preserve">    </w:t>
-      </w:r>
-      <w:proofErr w:type="spellStart"/>
-      <w:r>
+        <w:t xml:space="preserve">    anim.SetFloat("Blend", 1.0f, 0.1f, Time.deltaTime);</w:t>
+      </w:r>
+    </w:p>
+    <w:p>
+      <w:pPr>
         <w:rPr>
           <w:lang w:val="en-US"/>
         </w:rPr>
-        <w:t>anim.SetFloat</w:t>
-      </w:r>
-      <w:proofErr w:type="spellEnd"/>
+      </w:pPr>
       <w:r>
         <w:rPr>
           <w:lang w:val="en-US"/>
         </w:rPr>
-        <w:t xml:space="preserve">("Blend", 1.0f, 0.1f, </w:t>
-      </w:r>
-      <w:proofErr w:type="spellStart"/>
-      <w:r>
+        <w:t>}</w:t>
+      </w:r>
+    </w:p>
+    <w:p>
+      <w:pPr>
         <w:rPr>
           <w:lang w:val="en-US"/>
         </w:rPr>
-        <w:t>Time.deltaTime</w:t>
-      </w:r>
-      <w:proofErr w:type="spellEnd"/>
+      </w:pPr>
       <w:r>
         <w:rPr>
           <w:lang w:val="en-US"/>
         </w:rPr>
-        <w:t>);</w:t>
+        <w:t>else</w:t>
       </w:r>
     </w:p>
     <w:p>
@@ -7078,156 +5687,38 @@
         <w:rPr>
           <w:lang w:val="en-US"/>
         </w:rPr>
+        <w:t>{</w:t>
+      </w:r>
+    </w:p>
+    <w:p>
+      <w:pPr>
+        <w:rPr>
+          <w:lang w:val="en-US"/>
+        </w:rPr>
+      </w:pPr>
+      <w:r>
+        <w:rPr>
+          <w:lang w:val="en-US"/>
+        </w:rPr>
+        <w:t xml:space="preserve">    anim.SetFloat("Blend", 0.0f, 0.1f, Time.deltaTime);</w:t>
+      </w:r>
+    </w:p>
+    <w:p>
+      <w:r>
         <w:t>}</w:t>
       </w:r>
     </w:p>
     <w:p>
-      <w:pPr>
-        <w:rPr>
-          <w:lang w:val="en-US"/>
-        </w:rPr>
-      </w:pPr>
-      <w:r>
-        <w:rPr>
-          <w:lang w:val="en-US"/>
-        </w:rPr>
-        <w:t>else</w:t>
-      </w:r>
-    </w:p>
-    <w:p>
-      <w:pPr>
-        <w:rPr>
-          <w:lang w:val="en-US"/>
-        </w:rPr>
-      </w:pPr>
-      <w:r>
-        <w:rPr>
-          <w:lang w:val="en-US"/>
-        </w:rPr>
-        <w:t>{</w:t>
-      </w:r>
-    </w:p>
-    <w:p>
-      <w:pPr>
-        <w:rPr>
-          <w:lang w:val="en-US"/>
-        </w:rPr>
-      </w:pPr>
-      <w:r>
-        <w:rPr>
-          <w:lang w:val="en-US"/>
-        </w:rPr>
-        <w:t xml:space="preserve">    </w:t>
-      </w:r>
-      <w:proofErr w:type="spellStart"/>
-      <w:r>
-        <w:rPr>
-          <w:lang w:val="en-US"/>
-        </w:rPr>
-        <w:t>anim.SetFloat</w:t>
-      </w:r>
-      <w:proofErr w:type="spellEnd"/>
-      <w:r>
-        <w:rPr>
-          <w:lang w:val="en-US"/>
-        </w:rPr>
-        <w:t xml:space="preserve">("Blend", 0.0f, 0.1f, </w:t>
-      </w:r>
-      <w:proofErr w:type="spellStart"/>
-      <w:r>
-        <w:rPr>
-          <w:lang w:val="en-US"/>
-        </w:rPr>
-        <w:t>Time.deltaTime</w:t>
-      </w:r>
-      <w:proofErr w:type="spellEnd"/>
-      <w:r>
-        <w:rPr>
-          <w:lang w:val="en-US"/>
-        </w:rPr>
-        <w:t>);</w:t>
-      </w:r>
-    </w:p>
-    <w:p>
-      <w:r>
-        <w:t>}</w:t>
-      </w:r>
-    </w:p>
-    <w:p>
-      <w:r>
-        <w:t xml:space="preserve">Die </w:t>
-      </w:r>
-      <w:proofErr w:type="spellStart"/>
-      <w:r>
-        <w:t>Blend</w:t>
-      </w:r>
-      <w:proofErr w:type="spellEnd"/>
-      <w:r>
-        <w:t xml:space="preserve"> Variable bestimmt im Animationscontroller den Übergang zwischen der Idle- und der Laufanimation.</w:t>
-      </w:r>
-    </w:p>
-    <w:p>
-      <w:r>
-        <w:t xml:space="preserve">Danach kommt noch eine Abfrage, ob Shift gedrückt wird, dann wird die </w:t>
-      </w:r>
-      <w:proofErr w:type="spellStart"/>
-      <w:r>
-        <w:t>Speedvariable</w:t>
-      </w:r>
-      <w:proofErr w:type="spellEnd"/>
-      <w:r>
-        <w:t xml:space="preserve"> hochgesetzt und der Charakter bewegt sich schneller. Auch habe ich noch Methoden erstellt, um den Cursor auf dem Screen zu locken oder nicht, diese werden aber nicht mehr verwendet.</w:t>
-      </w:r>
-      <w:r>
-        <w:t xml:space="preserve"> Nachdem das </w:t>
-      </w:r>
-      <w:proofErr w:type="spellStart"/>
-      <w:r>
-        <w:t>Script</w:t>
-      </w:r>
-      <w:proofErr w:type="spellEnd"/>
-      <w:r>
-        <w:t xml:space="preserve"> fertig war, konnte ich in Unity alles richtig konfigurieren. Als erstes brauchte ich einen simplen Charakter zu testen, diesen habe ich aus dem Asset Store heruntergeladen. Die Kamerabewegung musste über ein neues leeres </w:t>
-      </w:r>
-      <w:proofErr w:type="spellStart"/>
-      <w:r>
-        <w:t>GameObject</w:t>
-      </w:r>
-      <w:proofErr w:type="spellEnd"/>
-      <w:r>
-        <w:t xml:space="preserve"> gesteuert werden, welches als </w:t>
-      </w:r>
-      <w:proofErr w:type="spellStart"/>
-      <w:r>
-        <w:t>FreeLook</w:t>
-      </w:r>
-      <w:proofErr w:type="spellEnd"/>
-      <w:r>
-        <w:t xml:space="preserve"> Kamera von </w:t>
-      </w:r>
-      <w:proofErr w:type="spellStart"/>
-      <w:r>
-        <w:t>Cimemachiene</w:t>
-      </w:r>
-      <w:proofErr w:type="spellEnd"/>
-      <w:r>
-        <w:t xml:space="preserve"> instanziiert wird. Damit wird auch automatisch die Main Kamera an die Kamerabewegung gebunden, damit man die Bewegung auch sieht. Danach musste ich nur noch den Bewegungsraum für die Kamera einstellen, ein </w:t>
-      </w:r>
-      <w:proofErr w:type="spellStart"/>
-      <w:r>
-        <w:t>Smoothing</w:t>
-      </w:r>
-      <w:proofErr w:type="spellEnd"/>
-      <w:r>
-        <w:t xml:space="preserve"> hinzufügen und die Kamera war theoretisch bereit. Jedoch hatte ich immer noch Probleme mit der Mausgeschwindigkeit und </w:t>
-      </w:r>
-      <w:proofErr w:type="spellStart"/>
-      <w:r>
-        <w:t>Kamerklipping</w:t>
-      </w:r>
-      <w:proofErr w:type="spellEnd"/>
-      <w:r>
-        <w:t xml:space="preserve">. Mit ChatGPT habe ich versuch das Geschwindigkeitsproblem zu lösen, er hat aber die Kamerabewegung von der Bewegung des Charakters getrennt, wonach die Bewegungsrichtung des Charakters nicht mehr mit der Kamerabewegung synchronisiert war.  </w:t>
+      <w:r>
+        <w:t>Die Blend Variable bestimmt im Animationscontroller den Übergang zwischen der Idle- und der Laufanimation.</w:t>
+      </w:r>
+    </w:p>
+    <w:p>
+      <w:r>
+        <w:t>Danach kommt noch eine Abfrage, ob Shift gedrückt wird, dann wird die Speedvariable hochgesetzt und der Charakter bewegt sich schneller. Auch habe ich noch Methoden erstellt, um den Cursor auf dem Screen zu locken oder nicht, diese werden aber nicht mehr verwendet.</w:t>
+      </w:r>
+      <w:r>
+        <w:t xml:space="preserve"> Nachdem das Script fertig war, konnte ich in Unity alles richtig konfigurieren. Als erstes brauchte ich einen simplen Charakter zu testen, diesen habe ich aus dem Asset Store heruntergeladen. Die Kamerabewegung musste über ein neues leeres GameObject gesteuert werden, welches als FreeLook Kamera von Cimemachiene instanziiert wird. Damit wird auch automatisch die Main Kamera an die Kamerabewegung gebunden, damit man die Bewegung auch sieht. Danach musste ich nur noch den Bewegungsraum für die Kamera einstellen, ein Smoothing hinzufügen und die Kamera war theoretisch bereit. Jedoch hatte ich immer noch Probleme mit der Mausgeschwindigkeit und Kamerklipping. Mit ChatGPT habe ich versuch das Geschwindigkeitsproblem zu lösen, er hat aber die Kamerabewegung von der Bewegung des Charakters getrennt, wonach die Bewegungsrichtung des Charakters nicht mehr mit der Kamerabewegung synchronisiert war.  </w:t>
       </w:r>
     </w:p>
     <w:p/>
@@ -7270,21 +5761,8 @@
       <w:r>
         <w:t xml:space="preserve">Dieses Tool hat es mir erlaubt, einfach einen fertigen Charakter und ein fast fertiges </w:t>
       </w:r>
-      <w:proofErr w:type="spellStart"/>
-      <w:r>
-        <w:t>Script</w:t>
-      </w:r>
-      <w:proofErr w:type="spellEnd"/>
-      <w:r>
-        <w:t xml:space="preserve"> ins Spiel eizuarbeiten. Fast fertig war es nur, da ich umsetzen wollte, dass die Kamera sich nur bewegt solange man die rechte Maustaste gedrückt hält. Also musste ich mich in den Aufbau des Scripts einlesen und eine </w:t>
-      </w:r>
-      <w:proofErr w:type="spellStart"/>
-      <w:r>
-        <w:t>if</w:t>
-      </w:r>
-      <w:proofErr w:type="spellEnd"/>
-      <w:r>
-        <w:t>-Abfrage an entsprechender Stelle ergänzen.</w:t>
+      <w:r>
+        <w:t>Script ins Spiel eizuarbeiten. Fast fertig war es nur, da ich umsetzen wollte, dass die Kamera sich nur bewegt solange man die rechte Maustaste gedrückt hält. Also musste ich mich in den Aufbau des Scripts einlesen und eine if-Abfrage an entsprechender Stelle ergänzen.</w:t>
       </w:r>
     </w:p>
     <w:p>
@@ -7367,69 +5845,17 @@
           <w:i/>
           <w:iCs/>
         </w:rPr>
-        <w:t xml:space="preserve">„wie kann ich in Unity eine </w:t>
-      </w:r>
-      <w:proofErr w:type="spellStart"/>
-      <w:r>
-        <w:rPr>
-          <w:i/>
-          <w:iCs/>
-        </w:rPr>
-        <w:t>Healthbar</w:t>
-      </w:r>
-      <w:proofErr w:type="spellEnd"/>
-      <w:r>
-        <w:rPr>
-          <w:i/>
-          <w:iCs/>
-        </w:rPr>
-        <w:t xml:space="preserve"> erstellen?</w:t>
+        <w:t>„wie kann ich in Unity eine Healthbar erstellen?</w:t>
       </w:r>
       <w:r>
         <w:t xml:space="preserve">“, da seine Erklärung jedoch für mich noch sehr unverständlich und kompliziert war, habe ich mir ein Tutorial auf YouTube rausgesucht: </w:t>
       </w:r>
       <w:hyperlink r:id="rId12" w:history="1">
-        <w:proofErr w:type="spellStart"/>
         <w:r>
           <w:rPr>
             <w:rStyle w:val="Hyperlink"/>
           </w:rPr>
-          <w:t>How</w:t>
-        </w:r>
-        <w:proofErr w:type="spellEnd"/>
-        <w:r>
-          <w:rPr>
-            <w:rStyle w:val="Hyperlink"/>
-          </w:rPr>
-          <w:t xml:space="preserve"> </w:t>
-        </w:r>
-        <w:proofErr w:type="spellStart"/>
-        <w:r>
-          <w:rPr>
-            <w:rStyle w:val="Hyperlink"/>
-          </w:rPr>
-          <w:t>to</w:t>
-        </w:r>
-        <w:proofErr w:type="spellEnd"/>
-        <w:r>
-          <w:rPr>
-            <w:rStyle w:val="Hyperlink"/>
-          </w:rPr>
-          <w:t xml:space="preserve"> </w:t>
-        </w:r>
-        <w:proofErr w:type="spellStart"/>
-        <w:r>
-          <w:rPr>
-            <w:rStyle w:val="Hyperlink"/>
-          </w:rPr>
-          <w:t>make</w:t>
-        </w:r>
-        <w:proofErr w:type="spellEnd"/>
-        <w:r>
-          <w:rPr>
-            <w:rStyle w:val="Hyperlink"/>
-          </w:rPr>
-          <w:t xml:space="preserve"> a HEALTH BAR in Unity!</w:t>
+          <w:t>How to make a HEALTH BAR in Unity!</w:t>
         </w:r>
       </w:hyperlink>
       <w:r>
@@ -7441,200 +5867,24 @@
         <w:jc w:val="both"/>
       </w:pPr>
       <w:r>
-        <w:t xml:space="preserve">Nachdem ich dem Tutorial Schritt für Schritt gefolgt bin und ein paar Anpassungen vorgenommen hatte, hatte ich eine Szene, mit einer </w:t>
-      </w:r>
-      <w:proofErr w:type="spellStart"/>
-      <w:r>
-        <w:t>Healthbar</w:t>
-      </w:r>
-      <w:proofErr w:type="spellEnd"/>
-      <w:r>
-        <w:t xml:space="preserve">, die Schaden bekommt, sobald ich „E“ drücke. Das Tutorial gab mir auch Hinweise darauf, wie ich die </w:t>
-      </w:r>
-      <w:proofErr w:type="spellStart"/>
-      <w:r>
-        <w:t>Healthbar</w:t>
-      </w:r>
-      <w:proofErr w:type="spellEnd"/>
-      <w:r>
-        <w:t xml:space="preserve"> an ein </w:t>
-      </w:r>
-      <w:proofErr w:type="spellStart"/>
-      <w:r>
-        <w:t>Gameobject</w:t>
-      </w:r>
-      <w:proofErr w:type="spellEnd"/>
-      <w:r>
-        <w:t xml:space="preserve"> anfügen kann, sodass es sich in der Scene mit dem </w:t>
-      </w:r>
-      <w:proofErr w:type="spellStart"/>
-      <w:r>
-        <w:t>Gameobject</w:t>
-      </w:r>
-      <w:proofErr w:type="spellEnd"/>
-      <w:r>
-        <w:t xml:space="preserve"> mitbewegt. In meiner Testszene (</w:t>
-      </w:r>
-      <w:proofErr w:type="spellStart"/>
-      <w:r>
-        <w:t>Healthbar</w:t>
-      </w:r>
-      <w:proofErr w:type="spellEnd"/>
-      <w:r>
-        <w:t xml:space="preserve">), hatte ich aber nur dir </w:t>
-      </w:r>
-      <w:proofErr w:type="spellStart"/>
-      <w:r>
-        <w:t>Healthbar</w:t>
-      </w:r>
-      <w:proofErr w:type="spellEnd"/>
-      <w:r>
-        <w:t xml:space="preserve">, also eine Canvas, </w:t>
-      </w:r>
-      <w:r>
-        <w:t xml:space="preserve">mit einem </w:t>
-      </w:r>
-      <w:proofErr w:type="spellStart"/>
-      <w:r>
-        <w:t>Gamobject</w:t>
-      </w:r>
-      <w:proofErr w:type="spellEnd"/>
-      <w:r>
-        <w:t>, welches einen Slider und ein „</w:t>
-      </w:r>
-      <w:proofErr w:type="spellStart"/>
-      <w:r>
-        <w:t>HealthSlider</w:t>
-      </w:r>
-      <w:proofErr w:type="spellEnd"/>
-      <w:r>
-        <w:t xml:sp